--- a/src/figs/docx/0000.docx
+++ b/src/figs/docx/0000.docx
@@ -3,15 +3,281 @@
 <w:document xmlns:ve="http://schemas.openxmlformats.org/markup-compatibility/2006" xmlns:o="urn:schemas-microsoft-com:office:office" xmlns:r="http://schemas.openxmlformats.org/officeDocument/2006/relationships" xmlns:m="http://schemas.openxmlformats.org/officeDocument/2006/math" xmlns:v="urn:schemas-microsoft-com:vml" xmlns:wp="http://schemas.openxmlformats.org/drawingml/2006/wordprocessingDrawing" xmlns:w10="urn:schemas-microsoft-com:office:word" xmlns:w="http://schemas.openxmlformats.org/wordprocessingml/2006/main" xmlns:wne="http://schemas.microsoft.com/office/word/2006/wordml">
   <w:body>
     <w:p>
+      <w:pPr>
+        <w:pStyle w:val="Heading1"/>
+      </w:pPr>
+      <w:bookmarkStart w:id="0" w:name="_Toc54321060"/>
+      <w:bookmarkStart w:id="1" w:name="_Toc54321059"/>
       <w:r>
+        <w:t>Content</w:t>
+      </w:r>
+      <w:bookmarkEnd w:id="1"/>
+    </w:p>
+    <w:p>
+      <w:pPr>
+        <w:pStyle w:val="MyTOC"/>
+        <w:tabs>
+          <w:tab w:val="clear" w:pos="2694"/>
+        </w:tabs>
+        <w:sectPr>
+          <w:headerReference w:type="default" r:id="rId6"/>
+          <w:footerReference w:type="default" r:id="rId7"/>
+          <w:type w:val="continuous"/>
+          <w:pgSz w:w="11907" w:h="16839" w:code="9"/>
+          <w:pgMar w:top="1134" w:right="1134" w:bottom="1134" w:left="1134" w:header="720" w:footer="720" w:gutter="0"/>
+          <w:cols w:space="720"/>
+          <w:docGrid w:linePitch="360"/>
+        </w:sectPr>
+      </w:pPr>
+    </w:p>
+    <w:p>
+      <w:pPr>
+        <w:pStyle w:val="MyTOC"/>
         <w:rPr>
           <w:b/>
-          <w:color w:val="0070C0"/>
+          <w:bCs/>
+          <w:caps/>
+          <w:noProof/>
+          <w:sz w:val="22"/>
+          <w:szCs w:val="22"/>
         </w:rPr>
-        <w:t>Examples for drawing using Microsoft Word</w:t>
+      </w:pPr>
+      <w:r>
+        <w:lastRenderedPageBreak/>
+        <w:fldChar w:fldCharType="begin"/>
       </w:r>
       <w:r>
-        <w:t xml:space="preserve"> | Sparisoma Viridi | https://github.com/dudung</w:t>
+        <w:instrText xml:space="preserve"> TOC \o "1-1" \h \z \u </w:instrText>
+      </w:r>
+      <w:r>
+        <w:fldChar w:fldCharType="separate"/>
+      </w:r>
+      <w:hyperlink w:anchor="_Toc54321059" w:history="1">
+        <w:r>
+          <w:rPr>
+            <w:rStyle w:val="Hyperlink"/>
+            <w:noProof/>
+          </w:rPr>
+          <w:t>Content</w:t>
+        </w:r>
+        <w:r>
+          <w:rPr>
+            <w:noProof/>
+            <w:webHidden/>
+          </w:rPr>
+          <w:tab/>
+        </w:r>
+        <w:r>
+          <w:rPr>
+            <w:noProof/>
+            <w:webHidden/>
+          </w:rPr>
+          <w:fldChar w:fldCharType="begin"/>
+        </w:r>
+        <w:r>
+          <w:rPr>
+            <w:noProof/>
+            <w:webHidden/>
+          </w:rPr>
+          <w:instrText xml:space="preserve"> PAGEREF _Toc54321059 \h </w:instrText>
+        </w:r>
+        <w:r>
+          <w:rPr>
+            <w:noProof/>
+            <w:webHidden/>
+          </w:rPr>
+        </w:r>
+        <w:r>
+          <w:rPr>
+            <w:noProof/>
+            <w:webHidden/>
+          </w:rPr>
+          <w:fldChar w:fldCharType="separate"/>
+        </w:r>
+        <w:r>
+          <w:rPr>
+            <w:noProof/>
+            <w:webHidden/>
+          </w:rPr>
+          <w:t>1</w:t>
+        </w:r>
+        <w:r>
+          <w:rPr>
+            <w:noProof/>
+            <w:webHidden/>
+          </w:rPr>
+          <w:fldChar w:fldCharType="end"/>
+        </w:r>
+      </w:hyperlink>
+    </w:p>
+    <w:p>
+      <w:pPr>
+        <w:pStyle w:val="MyTOC"/>
+        <w:rPr>
+          <w:b/>
+          <w:bCs/>
+          <w:caps/>
+          <w:noProof/>
+          <w:sz w:val="22"/>
+          <w:szCs w:val="22"/>
+        </w:rPr>
+      </w:pPr>
+      <w:hyperlink w:anchor="_Toc54321060" w:history="1">
+        <w:r>
+          <w:rPr>
+            <w:rStyle w:val="Hyperlink"/>
+            <w:noProof/>
+          </w:rPr>
+          <w:t>Axis</w:t>
+        </w:r>
+        <w:r>
+          <w:rPr>
+            <w:noProof/>
+            <w:webHidden/>
+          </w:rPr>
+          <w:tab/>
+        </w:r>
+        <w:r>
+          <w:rPr>
+            <w:noProof/>
+            <w:webHidden/>
+          </w:rPr>
+          <w:fldChar w:fldCharType="begin"/>
+        </w:r>
+        <w:r>
+          <w:rPr>
+            <w:noProof/>
+            <w:webHidden/>
+          </w:rPr>
+          <w:instrText xml:space="preserve"> PAGEREF _Toc54321060 \h </w:instrText>
+        </w:r>
+        <w:r>
+          <w:rPr>
+            <w:noProof/>
+            <w:webHidden/>
+          </w:rPr>
+        </w:r>
+        <w:r>
+          <w:rPr>
+            <w:noProof/>
+            <w:webHidden/>
+          </w:rPr>
+          <w:fldChar w:fldCharType="separate"/>
+        </w:r>
+        <w:r>
+          <w:rPr>
+            <w:noProof/>
+            <w:webHidden/>
+          </w:rPr>
+          <w:t>1</w:t>
+        </w:r>
+        <w:r>
+          <w:rPr>
+            <w:noProof/>
+            <w:webHidden/>
+          </w:rPr>
+          <w:fldChar w:fldCharType="end"/>
+        </w:r>
+      </w:hyperlink>
+    </w:p>
+    <w:p>
+      <w:pPr>
+        <w:pStyle w:val="MyTOC"/>
+        <w:rPr>
+          <w:b/>
+          <w:bCs/>
+          <w:caps/>
+          <w:noProof/>
+          <w:sz w:val="22"/>
+          <w:szCs w:val="22"/>
+        </w:rPr>
+      </w:pPr>
+      <w:hyperlink w:anchor="_Toc54321061" w:history="1">
+        <w:r>
+          <w:rPr>
+            <w:rStyle w:val="Hyperlink"/>
+            <w:noProof/>
+          </w:rPr>
+          <w:t>Semi-</w:t>
+        </w:r>
+        <w:r>
+          <w:rPr>
+            <w:rStyle w:val="Hyperlink"/>
+            <w:color w:val="auto"/>
+            <w:u w:val="none"/>
+          </w:rPr>
+          <w:t>circular</w:t>
+        </w:r>
+        <w:r>
+          <w:rPr>
+            <w:rStyle w:val="Hyperlink"/>
+            <w:noProof/>
+          </w:rPr>
+          <w:t xml:space="preserve"> path</w:t>
+        </w:r>
+        <w:r>
+          <w:rPr>
+            <w:noProof/>
+            <w:webHidden/>
+          </w:rPr>
+          <w:tab/>
+        </w:r>
+        <w:r>
+          <w:rPr>
+            <w:noProof/>
+            <w:webHidden/>
+          </w:rPr>
+          <w:fldChar w:fldCharType="begin"/>
+        </w:r>
+        <w:r>
+          <w:rPr>
+            <w:noProof/>
+            <w:webHidden/>
+          </w:rPr>
+          <w:instrText xml:space="preserve"> PAGEREF _Toc54321061 \h </w:instrText>
+        </w:r>
+        <w:r>
+          <w:rPr>
+            <w:noProof/>
+            <w:webHidden/>
+          </w:rPr>
+        </w:r>
+        <w:r>
+          <w:rPr>
+            <w:noProof/>
+            <w:webHidden/>
+          </w:rPr>
+          <w:fldChar w:fldCharType="separate"/>
+        </w:r>
+        <w:r>
+          <w:rPr>
+            <w:noProof/>
+            <w:webHidden/>
+          </w:rPr>
+          <w:t>1</w:t>
+        </w:r>
+        <w:r>
+          <w:rPr>
+            <w:noProof/>
+            <w:webHidden/>
+          </w:rPr>
+          <w:fldChar w:fldCharType="end"/>
+        </w:r>
+      </w:hyperlink>
+    </w:p>
+    <w:p>
+      <w:pPr>
+        <w:pStyle w:val="MyTOC"/>
+        <w:sectPr>
+          <w:type w:val="continuous"/>
+          <w:pgSz w:w="11907" w:h="16839" w:code="9"/>
+          <w:pgMar w:top="1134" w:right="1134" w:bottom="1134" w:left="1134" w:header="720" w:footer="720" w:gutter="0"/>
+          <w:cols w:num="3" w:space="720"/>
+          <w:docGrid w:linePitch="360"/>
+        </w:sectPr>
+      </w:pPr>
+      <w:r>
+        <w:fldChar w:fldCharType="end"/>
       </w:r>
     </w:p>
     <w:p>
@@ -19,18 +285,15 @@
         <w:pStyle w:val="Heading1"/>
       </w:pPr>
       <w:r>
+        <w:lastRenderedPageBreak/>
         <w:t>Axis</w:t>
       </w:r>
+      <w:bookmarkEnd w:id="0"/>
     </w:p>
     <w:p>
       <w:r>
-        <w:rPr>
-          <w:noProof/>
-        </w:rPr>
-      </w:r>
-      <w:r>
         <w:pict>
-          <v:group id="_x0000_s1027" editas="canvas" style="width:481.95pt;height:182.9pt;mso-position-horizontal-relative:char;mso-position-vertical-relative:line" coordorigin="1134,1643" coordsize="9639,3658">
+          <v:group id="_x0000_s1027" editas="canvas" style="width:481.95pt;height:177.45pt;mso-position-horizontal-relative:char;mso-position-vertical-relative:line" coordorigin="1134,1643" coordsize="9639,3549">
             <o:lock v:ext="edit" aspectratio="t"/>
             <v:shapetype id="_x0000_t75" coordsize="21600,21600" o:spt="75" o:preferrelative="t" path="m@4@5l@4@11@9@11@9@5xe" filled="f" stroked="f">
               <v:stroke joinstyle="miter"/>
@@ -51,7 +314,7 @@
               <v:path o:extrusionok="f" gradientshapeok="t" o:connecttype="rect"/>
               <o:lock v:ext="edit" aspectratio="t"/>
             </v:shapetype>
-            <v:shape id="_x0000_s1026" type="#_x0000_t75" style="position:absolute;left:1134;top:1643;width:9639;height:3658" o:preferrelative="f">
+            <v:shape id="_x0000_s1026" type="#_x0000_t75" style="position:absolute;left:1134;top:1643;width:9639;height:3549" o:preferrelative="f">
               <v:fill o:detectmouseclick="t"/>
               <v:path o:extrusionok="t" o:connecttype="none"/>
               <o:lock v:ext="edit" text="t"/>
@@ -62,7 +325,7 @@
                 <v:path gradientshapeok="t" o:connecttype="rect"/>
               </v:shapetype>
               <v:shape id="_x0000_s1041" type="#_x0000_t202" style="position:absolute;left:2631;top:2404;width:359;height:384" o:regroupid="8" filled="f" stroked="f">
-                <v:textbox inset="0,.5mm,0,.5mm">
+                <v:textbox style="mso-next-textbox:#_x0000_s1041" inset="0,.5mm,0,.5mm">
                   <w:txbxContent>
                     <w:p>
                       <w:pPr>
@@ -106,7 +369,7 @@
                 </v:shape>
               </v:group>
               <v:shape id="_x0000_s1042" type="#_x0000_t202" style="position:absolute;left:2016;top:1765;width:359;height:384" o:regroupid="8" filled="f" stroked="f">
-                <v:textbox inset="0,.5mm,0,.5mm">
+                <v:textbox style="mso-next-textbox:#_x0000_s1042" inset="0,.5mm,0,.5mm">
                   <w:txbxContent>
                     <w:p>
                       <w:pPr>
@@ -129,7 +392,7 @@
                 </v:textbox>
               </v:shape>
               <v:shape id="_x0000_s1048" type="#_x0000_t202" style="position:absolute;left:1644;top:2857;width:359;height:384" o:regroupid="8" filled="f" stroked="f">
-                <v:textbox inset="0,.5mm,0,.5mm">
+                <v:textbox style="mso-next-textbox:#_x0000_s1048" inset="0,.5mm,0,.5mm">
                   <w:txbxContent>
                     <w:p>
                       <w:pPr>
@@ -167,7 +430,7 @@
                 </v:shape>
               </v:group>
               <v:shape id="_x0000_s1043" type="#_x0000_t202" style="position:absolute;left:4318;top:2404;width:359;height:384" o:regroupid="10" filled="f" stroked="f">
-                <v:textbox inset="0,.5mm,0,.5mm">
+                <v:textbox style="mso-next-textbox:#_x0000_s1043" inset="0,.5mm,0,.5mm">
                   <w:txbxContent>
                     <w:p>
                       <w:pPr>
@@ -191,7 +454,7 @@
                 </v:textbox>
               </v:shape>
               <v:shape id="_x0000_s1044" type="#_x0000_t202" style="position:absolute;left:3703;top:1765;width:359;height:384" o:regroupid="10" filled="f" stroked="f">
-                <v:textbox inset="0,.5mm,0,.5mm">
+                <v:textbox style="mso-next-textbox:#_x0000_s1044" inset="0,.5mm,0,.5mm">
                   <w:txbxContent>
                     <w:p>
                       <w:pPr>
@@ -215,7 +478,7 @@
                 </v:textbox>
               </v:shape>
               <v:shape id="_x0000_s1049" type="#_x0000_t202" style="position:absolute;left:3324;top:2863;width:359;height:384" o:regroupid="10" filled="f" stroked="f">
-                <v:textbox inset="0,.5mm,0,.5mm">
+                <v:textbox style="mso-next-textbox:#_x0000_s1049" inset="0,.5mm,0,.5mm">
                   <w:txbxContent>
                     <w:p>
                       <w:pPr>
@@ -241,7 +504,7 @@
             </v:group>
             <v:group id="_x0000_s1073" style="position:absolute;left:1316;top:3301;width:1773;height:1891" coordorigin="1316,3076" coordsize="1773,1891">
               <v:shape id="_x0000_s1062" type="#_x0000_t202" style="position:absolute;left:2730;top:4056;width:359;height:384" o:regroupid="3" filled="f" stroked="f">
-                <v:textbox inset="0,.5mm,0,.5mm">
+                <v:textbox style="mso-next-textbox:#_x0000_s1062" inset="0,.5mm,0,.5mm">
                   <w:txbxContent>
                     <w:p>
                       <w:pPr>
@@ -265,7 +528,7 @@
                 </v:textbox>
               </v:shape>
               <v:shape id="_x0000_s1069" type="#_x0000_t202" style="position:absolute;left:1862;top:3076;width:359;height:384" o:regroupid="3" filled="f" stroked="f">
-                <v:textbox inset="0,.5mm,0,.5mm">
+                <v:textbox style="mso-next-textbox:#_x0000_s1069" inset="0,.5mm,0,.5mm">
                   <w:txbxContent>
                     <w:p>
                       <w:pPr>
@@ -288,7 +551,7 @@
                 </v:textbox>
               </v:shape>
               <v:shape id="_x0000_s1070" type="#_x0000_t202" style="position:absolute;left:1316;top:4583;width:359;height:384" o:regroupid="3" filled="f" stroked="f">
-                <v:textbox inset="0,.5mm,0,.5mm">
+                <v:textbox style="mso-next-textbox:#_x0000_s1070" inset="0,.5mm,0,.5mm">
                   <w:txbxContent>
                     <w:p>
                       <w:pPr>
@@ -328,7 +591,7 @@
             </v:group>
             <v:group id="_x0000_s1083" style="position:absolute;left:3565;top:3300;width:1227;height:1364" coordorigin="3565,3300" coordsize="1227,1364">
               <v:shape id="_x0000_s1075" type="#_x0000_t202" style="position:absolute;left:4433;top:4280;width:359;height:384" o:regroupid="6" filled="f" stroked="f">
-                <v:textbox inset="0,.5mm,0,.5mm">
+                <v:textbox style="mso-next-textbox:#_x0000_s1075" inset="0,.5mm,0,.5mm">
                   <w:txbxContent>
                     <w:p>
                       <w:pPr>
@@ -352,7 +615,7 @@
                 </v:textbox>
               </v:shape>
               <v:shape id="_x0000_s1076" type="#_x0000_t202" style="position:absolute;left:3565;top:3300;width:359;height:384" o:regroupid="6" filled="f" stroked="f">
-                <v:textbox inset="0,.5mm,0,.5mm">
+                <v:textbox style="mso-next-textbox:#_x0000_s1076" inset="0,.5mm,0,.5mm">
                   <w:txbxContent>
                     <w:p>
                       <w:pPr>
@@ -376,7 +639,7 @@
                 </v:textbox>
               </v:shape>
               <v:shape id="_x0000_s1077" type="#_x0000_t202" style="position:absolute;left:4052;top:3773;width:359;height:384" o:regroupid="6" filled="f" stroked="f">
-                <v:textbox inset="0,.5mm,0,.5mm">
+                <v:textbox style="mso-next-textbox:#_x0000_s1077" inset="0,.5mm,0,.5mm">
                   <w:txbxContent>
                     <w:p>
                       <w:pPr>
@@ -416,7 +679,7 @@
               <v:stroke endarrow="block"/>
             </v:shape>
             <v:shape id="_x0000_s1096" type="#_x0000_t202" style="position:absolute;left:5731;top:1904;width:359;height:384" o:regroupid="12" filled="f" stroked="f">
-              <v:textbox inset="0,.5mm,0,.5mm">
+              <v:textbox style="mso-next-textbox:#_x0000_s1096" inset="0,.5mm,0,.5mm">
                 <w:txbxContent>
                   <w:p>
                     <w:pPr>
@@ -443,12 +706,12 @@
               <v:stroke endarrow="block"/>
             </v:shape>
             <v:shape id="_x0000_s1099" type="#_x0000_t75" style="position:absolute;left:6780;top:1939;width:195;height:300">
-              <v:imagedata r:id="rId4" o:title=""/>
+              <v:imagedata r:id="rId8" o:title=""/>
             </v:shape>
             <w10:wrap type="none"/>
             <w10:anchorlock/>
           </v:group>
-          <o:OLEObject Type="Embed" ProgID="Equation.3" ShapeID="_x0000_s1099" DrawAspect="Content" ObjectID="_1664900922" r:id="rId5"/>
+          <o:OLEObject Type="Embed" ProgID="Equation.3" ShapeID="_x0000_s1099" DrawAspect="Content" ObjectID="_1664934957" r:id="rId9"/>
         </w:pict>
       </w:r>
     </w:p>
@@ -458,16 +721,274 @@
           <w:position w:val="-10"/>
         </w:rPr>
         <w:object w:dxaOrig="200" w:dyaOrig="300">
-          <v:shape id="_x0000_i1026" type="#_x0000_t75" style="width:10.2pt;height:14.95pt" o:ole="">
-            <v:imagedata r:id="rId6" o:title=""/>
+          <v:shape id="_x0000_i1027" type="#_x0000_t75" style="width:10.4pt;height:15pt" o:ole="">
+            <v:imagedata r:id="rId10" o:title=""/>
           </v:shape>
-          <o:OLEObject Type="Embed" ProgID="Equation.3" ShapeID="_x0000_i1026" DrawAspect="Content" ObjectID="_1664900921" r:id="rId7"/>
+          <o:OLEObject Type="Embed" ProgID="Equation.3" ShapeID="_x0000_i1027" DrawAspect="Content" ObjectID="_1664934956" r:id="rId11"/>
         </w:object>
+      </w:r>
+    </w:p>
+    <w:p>
+      <w:pPr>
+        <w:pStyle w:val="Heading1"/>
+      </w:pPr>
+      <w:bookmarkStart w:id="2" w:name="_Toc54321061"/>
+      <w:r>
+        <w:t>Semi-c</w:t>
+      </w:r>
+      <w:r>
+        <w:t>ircular path</w:t>
+      </w:r>
+      <w:bookmarkEnd w:id="2"/>
+    </w:p>
+    <w:p>
+      <w:r>
+        <w:rPr>
+          <w:noProof/>
+        </w:rPr>
+      </w:r>
+      <w:r>
+        <w:pict>
+          <v:group id="_x0000_s1103" editas="canvas" style="width:481.95pt;height:289.15pt;mso-position-horizontal-relative:char;mso-position-vertical-relative:line" coordorigin="1134,7825" coordsize="9639,5783">
+            <o:lock v:ext="edit" aspectratio="t"/>
+            <v:shape id="_x0000_s1102" type="#_x0000_t75" style="position:absolute;left:1134;top:7825;width:9639;height:5783" o:preferrelative="f">
+              <v:fill o:detectmouseclick="t"/>
+              <v:path o:extrusionok="t" o:connecttype="none"/>
+              <o:lock v:ext="edit" text="t"/>
+            </v:shape>
+            <v:shapetype id="_x0000_t19" coordsize="21600,21600" o:spt="19" adj="-5898240,,,21600,21600" path="wr-21600,,21600,43200,,,21600,21600nfewr-21600,,21600,43200,,,21600,21600l,21600nsxe" filled="f">
+              <v:formulas>
+                <v:f eqn="val #2"/>
+                <v:f eqn="val #3"/>
+                <v:f eqn="val #4"/>
+              </v:formulas>
+              <v:path arrowok="t" o:extrusionok="f" gradientshapeok="t" o:connecttype="custom" o:connectlocs="0,0;21600,21600;0,21600"/>
+              <v:handles>
+                <v:h position="@2,#0" polar="@0,@1"/>
+                <v:h position="@2,#1" polar="@0,@1"/>
+              </v:handles>
+            </v:shapetype>
+            <v:shape id="_x0000_s1104" type="#_x0000_t19" style="position:absolute;left:5705;top:8830;width:1464;height:2840" coordsize="22288,43200" adj="-6017930,6010632,688" path="wr-20912,,22288,43200,,11,42,43190nfewr-20912,,22288,43200,,11,42,43190l688,21600nsxe">
+              <v:path o:connectlocs="0,11;42,43190;688,21600"/>
+            </v:shape>
+            <v:shape id="_x0000_s1105" type="#_x0000_t32" style="position:absolute;left:2950;top:11672;width:2717;height:1;flip:x" o:connectortype="straight"/>
+            <v:oval id="_x0000_s1109" style="position:absolute;left:5668;top:10223;width:57;height:56" fillcolor="black [3213]">
+              <o:lock v:ext="edit" aspectratio="t"/>
+            </v:oval>
+            <v:shape id="_x0000_s1112" type="#_x0000_t202" style="position:absolute;left:2752;top:11771;width:359;height:309" filled="f" stroked="f">
+              <v:textbox style="mso-next-textbox:#_x0000_s1112" inset="0,.5mm,0,.5mm">
+                <w:txbxContent>
+                  <w:p>
+                    <w:pPr>
+                      <w:jc w:val="center"/>
+                      <w:rPr>
+                        <w:rFonts w:ascii="Times New Roman" w:hAnsi="Times New Roman" w:cs="Times New Roman"/>
+                        <w:i/>
+                        <w:sz w:val="20"/>
+                      </w:rPr>
+                    </w:pPr>
+                    <w:r>
+                      <w:rPr>
+                        <w:rFonts w:ascii="Times New Roman" w:hAnsi="Times New Roman" w:cs="Times New Roman"/>
+                        <w:i/>
+                        <w:sz w:val="20"/>
+                      </w:rPr>
+                      <w:t>A</w:t>
+                    </w:r>
+                  </w:p>
+                </w:txbxContent>
+              </v:textbox>
+            </v:shape>
+            <v:shape id="_x0000_s1113" type="#_x0000_t202" style="position:absolute;left:5514;top:11771;width:359;height:309" filled="f" stroked="f">
+              <v:textbox style="mso-next-textbox:#_x0000_s1113" inset="0,.5mm,0,.5mm">
+                <w:txbxContent>
+                  <w:p>
+                    <w:pPr>
+                      <w:jc w:val="center"/>
+                      <w:rPr>
+                        <w:rFonts w:ascii="Times New Roman" w:hAnsi="Times New Roman" w:cs="Times New Roman"/>
+                        <w:i/>
+                        <w:sz w:val="20"/>
+                      </w:rPr>
+                    </w:pPr>
+                    <w:r>
+                      <w:rPr>
+                        <w:rFonts w:ascii="Times New Roman" w:hAnsi="Times New Roman" w:cs="Times New Roman"/>
+                        <w:i/>
+                        <w:sz w:val="20"/>
+                      </w:rPr>
+                      <w:t>B</w:t>
+                    </w:r>
+                  </w:p>
+                </w:txbxContent>
+              </v:textbox>
+            </v:shape>
+            <v:shape id="_x0000_s1114" type="#_x0000_t202" style="position:absolute;left:6740;top:11275;width:359;height:309" filled="f" stroked="f">
+              <v:textbox style="mso-next-textbox:#_x0000_s1114" inset="0,.5mm,0,.5mm">
+                <w:txbxContent>
+                  <w:p>
+                    <w:pPr>
+                      <w:jc w:val="center"/>
+                      <w:rPr>
+                        <w:rFonts w:ascii="Times New Roman" w:hAnsi="Times New Roman" w:cs="Times New Roman"/>
+                        <w:i/>
+                        <w:sz w:val="20"/>
+                      </w:rPr>
+                    </w:pPr>
+                    <w:r>
+                      <w:rPr>
+                        <w:rFonts w:ascii="Times New Roman" w:hAnsi="Times New Roman" w:cs="Times New Roman"/>
+                        <w:i/>
+                        <w:sz w:val="20"/>
+                      </w:rPr>
+                      <w:t>C</w:t>
+                    </w:r>
+                  </w:p>
+                </w:txbxContent>
+              </v:textbox>
+            </v:shape>
+            <v:shape id="_x0000_s1115" type="#_x0000_t202" style="position:absolute;left:5514;top:8462;width:359;height:309" filled="f" stroked="f">
+              <v:textbox style="mso-next-textbox:#_x0000_s1115" inset="0,.5mm,0,.5mm">
+                <w:txbxContent>
+                  <w:p>
+                    <w:pPr>
+                      <w:jc w:val="center"/>
+                      <w:rPr>
+                        <w:rFonts w:ascii="Times New Roman" w:hAnsi="Times New Roman" w:cs="Times New Roman"/>
+                        <w:i/>
+                        <w:sz w:val="20"/>
+                      </w:rPr>
+                    </w:pPr>
+                    <w:r>
+                      <w:rPr>
+                        <w:rFonts w:ascii="Times New Roman" w:hAnsi="Times New Roman" w:cs="Times New Roman"/>
+                        <w:i/>
+                        <w:sz w:val="20"/>
+                      </w:rPr>
+                      <w:t>F</w:t>
+                    </w:r>
+                  </w:p>
+                </w:txbxContent>
+              </v:textbox>
+            </v:shape>
+            <v:shape id="_x0000_s1116" type="#_x0000_t202" style="position:absolute;left:5298;top:10121;width:359;height:309" filled="f" stroked="f">
+              <v:textbox style="mso-next-textbox:#_x0000_s1116" inset="0,.5mm,0,.5mm">
+                <w:txbxContent>
+                  <w:p>
+                    <w:pPr>
+                      <w:jc w:val="center"/>
+                      <w:rPr>
+                        <w:rFonts w:ascii="Times New Roman" w:hAnsi="Times New Roman" w:cs="Times New Roman"/>
+                        <w:i/>
+                        <w:sz w:val="20"/>
+                      </w:rPr>
+                    </w:pPr>
+                    <w:r>
+                      <w:rPr>
+                        <w:rFonts w:ascii="Times New Roman" w:hAnsi="Times New Roman" w:cs="Times New Roman"/>
+                        <w:i/>
+                        <w:sz w:val="20"/>
+                      </w:rPr>
+                      <w:t>O</w:t>
+                    </w:r>
+                  </w:p>
+                </w:txbxContent>
+              </v:textbox>
+            </v:shape>
+            <v:rect id="_x0000_s1117" style="position:absolute;left:2760;top:11354;width:316;height:316"/>
+            <v:rect id="_x0000_s1118" style="position:absolute;left:6472;top:10983;width:316;height:316;rotation:315" fillcolor="#f2f2f2 [3052]" strokecolor="gray [1629]">
+              <v:stroke dashstyle="1 1"/>
+            </v:rect>
+            <v:rect id="_x0000_s1119" style="position:absolute;left:6469;top:9195;width:316;height:316;rotation:225" fillcolor="#f2f2f2 [3052]" strokecolor="gray [1629]">
+              <v:stroke dashstyle="1 1"/>
+            </v:rect>
+            <v:rect id="_x0000_s1120" style="position:absolute;left:6840;top:10087;width:316;height:316;rotation:270" fillcolor="#f2f2f2 [3052]" strokecolor="gray [1629]">
+              <v:stroke dashstyle="1 1"/>
+            </v:rect>
+            <v:rect id="_x0000_s1121" style="position:absolute;left:5533;top:8839;width:316;height:316;rotation:180" fillcolor="#f2f2f2 [3052]" strokecolor="gray [1629]">
+              <v:stroke dashstyle="1 1"/>
+            </v:rect>
+            <v:rect id="_x0000_s1123" style="position:absolute;left:5533;top:11352;width:316;height:316" fillcolor="#f2f2f2 [3052]" strokecolor="gray [1629]">
+              <v:stroke dashstyle="1 1"/>
+            </v:rect>
+            <v:oval id="_x0000_s1124" style="position:absolute;left:6708;top:11231;width:57;height:56" fillcolor="black [3213]">
+              <o:lock v:ext="edit" aspectratio="t"/>
+            </v:oval>
+            <v:oval id="_x0000_s1125" style="position:absolute;left:7128;top:10223;width:57;height:56" fillcolor="black [3213]">
+              <o:lock v:ext="edit" aspectratio="t"/>
+            </v:oval>
+            <v:oval id="_x0000_s1126" style="position:absolute;left:6708;top:9216;width:57;height:56" fillcolor="black [3213]">
+              <o:lock v:ext="edit" aspectratio="t"/>
+            </v:oval>
+            <v:oval id="_x0000_s1108" style="position:absolute;left:5667;top:8806;width:57;height:56" fillcolor="black [3213]">
+              <o:lock v:ext="edit" aspectratio="t"/>
+            </v:oval>
+            <v:oval id="_x0000_s1106" style="position:absolute;left:5667;top:11644;width:57;height:56" fillcolor="black [3213]">
+              <o:lock v:ext="edit" aspectratio="t"/>
+            </v:oval>
+            <v:oval id="_x0000_s1107" style="position:absolute;left:2893;top:11645;width:57;height:56" fillcolor="black [3213]">
+              <o:lock v:ext="edit" aspectratio="t"/>
+            </v:oval>
+            <v:shape id="_x0000_s1127" type="#_x0000_t202" style="position:absolute;left:7214;top:10102;width:359;height:309" filled="f" stroked="f">
+              <v:textbox style="mso-next-textbox:#_x0000_s1127" inset="0,.5mm,0,.5mm">
+                <w:txbxContent>
+                  <w:p>
+                    <w:pPr>
+                      <w:jc w:val="center"/>
+                      <w:rPr>
+                        <w:rFonts w:ascii="Times New Roman" w:hAnsi="Times New Roman" w:cs="Times New Roman"/>
+                        <w:i/>
+                        <w:sz w:val="20"/>
+                      </w:rPr>
+                    </w:pPr>
+                    <w:r>
+                      <w:rPr>
+                        <w:rFonts w:ascii="Times New Roman" w:hAnsi="Times New Roman" w:cs="Times New Roman"/>
+                        <w:i/>
+                        <w:sz w:val="20"/>
+                      </w:rPr>
+                      <w:t>D</w:t>
+                    </w:r>
+                  </w:p>
+                </w:txbxContent>
+              </v:textbox>
+            </v:shape>
+            <v:shape id="_x0000_s1128" type="#_x0000_t202" style="position:absolute;left:6748;top:8963;width:359;height:309" filled="f" stroked="f">
+              <v:textbox style="mso-next-textbox:#_x0000_s1128" inset="0,.5mm,0,.5mm">
+                <w:txbxContent>
+                  <w:p>
+                    <w:pPr>
+                      <w:jc w:val="center"/>
+                      <w:rPr>
+                        <w:rFonts w:ascii="Times New Roman" w:hAnsi="Times New Roman" w:cs="Times New Roman"/>
+                        <w:i/>
+                        <w:sz w:val="20"/>
+                      </w:rPr>
+                    </w:pPr>
+                    <w:r>
+                      <w:rPr>
+                        <w:rFonts w:ascii="Times New Roman" w:hAnsi="Times New Roman" w:cs="Times New Roman"/>
+                        <w:i/>
+                        <w:sz w:val="20"/>
+                      </w:rPr>
+                      <w:t>E</w:t>
+                    </w:r>
+                  </w:p>
+                </w:txbxContent>
+              </v:textbox>
+            </v:shape>
+            <w10:wrap type="none"/>
+            <w10:anchorlock/>
+          </v:group>
+        </w:pict>
       </w:r>
     </w:p>
     <w:p/>
     <w:p/>
     <w:sectPr>
+      <w:headerReference w:type="default" r:id="rId12"/>
+      <w:footerReference w:type="default" r:id="rId13"/>
+      <w:type w:val="continuous"/>
       <w:pgSz w:w="11907" w:h="16839" w:code="9"/>
       <w:pgMar w:top="1134" w:right="1134" w:bottom="1134" w:left="1134" w:header="720" w:footer="720" w:gutter="0"/>
       <w:cols w:space="720"/>
@@ -475,6 +996,184 @@
     </w:sectPr>
   </w:body>
 </w:document>
+</file>
+
+<file path=word/endnotes.xml><?xml version="1.0" encoding="utf-8"?>
+<w:endnotes xmlns:ve="http://schemas.openxmlformats.org/markup-compatibility/2006" xmlns:o="urn:schemas-microsoft-com:office:office" xmlns:r="http://schemas.openxmlformats.org/officeDocument/2006/relationships" xmlns:m="http://schemas.openxmlformats.org/officeDocument/2006/math" xmlns:v="urn:schemas-microsoft-com:vml" xmlns:wp="http://schemas.openxmlformats.org/drawingml/2006/wordprocessingDrawing" xmlns:w10="urn:schemas-microsoft-com:office:word" xmlns:w="http://schemas.openxmlformats.org/wordprocessingml/2006/main" xmlns:wne="http://schemas.microsoft.com/office/word/2006/wordml">
+  <w:endnote w:type="separator" w:id="0">
+    <w:p>
+      <w:pPr>
+        <w:spacing w:after="0" w:line="240" w:lineRule="auto"/>
+      </w:pPr>
+      <w:r>
+        <w:separator/>
+      </w:r>
+    </w:p>
+  </w:endnote>
+  <w:endnote w:type="continuationSeparator" w:id="1">
+    <w:p>
+      <w:pPr>
+        <w:spacing w:after="0" w:line="240" w:lineRule="auto"/>
+      </w:pPr>
+      <w:r>
+        <w:continuationSeparator/>
+      </w:r>
+    </w:p>
+  </w:endnote>
+</w:endnotes>
+</file>
+
+<file path=word/footer1.xml><?xml version="1.0" encoding="utf-8"?>
+<w:ftr xmlns:ve="http://schemas.openxmlformats.org/markup-compatibility/2006" xmlns:o="urn:schemas-microsoft-com:office:office" xmlns:r="http://schemas.openxmlformats.org/officeDocument/2006/relationships" xmlns:m="http://schemas.openxmlformats.org/officeDocument/2006/math" xmlns:v="urn:schemas-microsoft-com:vml" xmlns:wp="http://schemas.openxmlformats.org/drawingml/2006/wordprocessingDrawing" xmlns:w10="urn:schemas-microsoft-com:office:word" xmlns:w="http://schemas.openxmlformats.org/wordprocessingml/2006/main" xmlns:wne="http://schemas.microsoft.com/office/word/2006/wordml">
+  <w:p>
+    <w:pPr>
+      <w:pStyle w:val="Footer"/>
+      <w:tabs>
+        <w:tab w:val="clear" w:pos="4680"/>
+        <w:tab w:val="clear" w:pos="9360"/>
+        <w:tab w:val="center" w:pos="4820"/>
+      </w:tabs>
+    </w:pPr>
+    <w:r>
+      <w:tab/>
+      <w:t>0000-</w:t>
+    </w:r>
+    <w:fldSimple w:instr=" PAGE  \* Arabic  \* MERGEFORMAT ">
+      <w:r>
+        <w:rPr>
+          <w:noProof/>
+        </w:rPr>
+        <w:t>1</w:t>
+      </w:r>
+    </w:fldSimple>
+  </w:p>
+  <w:p>
+    <w:pPr>
+      <w:pStyle w:val="Footer"/>
+    </w:pPr>
+  </w:p>
+</w:ftr>
+</file>
+
+<file path=word/footer2.xml><?xml version="1.0" encoding="utf-8"?>
+<w:ftr xmlns:ve="http://schemas.openxmlformats.org/markup-compatibility/2006" xmlns:o="urn:schemas-microsoft-com:office:office" xmlns:r="http://schemas.openxmlformats.org/officeDocument/2006/relationships" xmlns:m="http://schemas.openxmlformats.org/officeDocument/2006/math" xmlns:v="urn:schemas-microsoft-com:vml" xmlns:wp="http://schemas.openxmlformats.org/drawingml/2006/wordprocessingDrawing" xmlns:w10="urn:schemas-microsoft-com:office:word" xmlns:w="http://schemas.openxmlformats.org/wordprocessingml/2006/main" xmlns:wne="http://schemas.microsoft.com/office/word/2006/wordml">
+  <w:p>
+    <w:pPr>
+      <w:pStyle w:val="Footer"/>
+      <w:tabs>
+        <w:tab w:val="clear" w:pos="4680"/>
+        <w:tab w:val="clear" w:pos="9360"/>
+        <w:tab w:val="center" w:pos="4820"/>
+      </w:tabs>
+    </w:pPr>
+    <w:r>
+      <w:tab/>
+      <w:t>0000-</w:t>
+    </w:r>
+    <w:fldSimple w:instr=" PAGE  \* Arabic  \* MERGEFORMAT ">
+      <w:r>
+        <w:rPr>
+          <w:noProof/>
+        </w:rPr>
+        <w:t>2</w:t>
+      </w:r>
+    </w:fldSimple>
+  </w:p>
+  <w:p>
+    <w:pPr>
+      <w:pStyle w:val="Footer"/>
+    </w:pPr>
+  </w:p>
+</w:ftr>
+</file>
+
+<file path=word/footnotes.xml><?xml version="1.0" encoding="utf-8"?>
+<w:footnotes xmlns:ve="http://schemas.openxmlformats.org/markup-compatibility/2006" xmlns:o="urn:schemas-microsoft-com:office:office" xmlns:r="http://schemas.openxmlformats.org/officeDocument/2006/relationships" xmlns:m="http://schemas.openxmlformats.org/officeDocument/2006/math" xmlns:v="urn:schemas-microsoft-com:vml" xmlns:wp="http://schemas.openxmlformats.org/drawingml/2006/wordprocessingDrawing" xmlns:w10="urn:schemas-microsoft-com:office:word" xmlns:w="http://schemas.openxmlformats.org/wordprocessingml/2006/main" xmlns:wne="http://schemas.microsoft.com/office/word/2006/wordml">
+  <w:footnote w:type="separator" w:id="0">
+    <w:p>
+      <w:pPr>
+        <w:spacing w:after="0" w:line="240" w:lineRule="auto"/>
+      </w:pPr>
+      <w:r>
+        <w:separator/>
+      </w:r>
+    </w:p>
+  </w:footnote>
+  <w:footnote w:type="continuationSeparator" w:id="1">
+    <w:p>
+      <w:pPr>
+        <w:spacing w:after="0" w:line="240" w:lineRule="auto"/>
+      </w:pPr>
+      <w:r>
+        <w:continuationSeparator/>
+      </w:r>
+    </w:p>
+  </w:footnote>
+</w:footnotes>
+</file>
+
+<file path=word/header1.xml><?xml version="1.0" encoding="utf-8"?>
+<w:hdr xmlns:ve="http://schemas.openxmlformats.org/markup-compatibility/2006" xmlns:o="urn:schemas-microsoft-com:office:office" xmlns:r="http://schemas.openxmlformats.org/officeDocument/2006/relationships" xmlns:m="http://schemas.openxmlformats.org/officeDocument/2006/math" xmlns:v="urn:schemas-microsoft-com:vml" xmlns:wp="http://schemas.openxmlformats.org/drawingml/2006/wordprocessingDrawing" xmlns:w10="urn:schemas-microsoft-com:office:word" xmlns:w="http://schemas.openxmlformats.org/wordprocessingml/2006/main" xmlns:wne="http://schemas.microsoft.com/office/word/2006/wordml">
+  <w:p>
+    <w:pPr>
+      <w:pStyle w:val="Header"/>
+      <w:tabs>
+        <w:tab w:val="clear" w:pos="4680"/>
+        <w:tab w:val="clear" w:pos="9360"/>
+        <w:tab w:val="center" w:pos="4820"/>
+      </w:tabs>
+    </w:pPr>
+    <w:r>
+      <w:rPr>
+        <w:b/>
+        <w:color w:val="0070C0"/>
+      </w:rPr>
+      <w:tab/>
+    </w:r>
+    <w:r>
+      <w:rPr>
+        <w:b/>
+        <w:color w:val="0070C0"/>
+      </w:rPr>
+      <w:t>Examples for drawing using Microsoft Word</w:t>
+    </w:r>
+    <w:r>
+      <w:t xml:space="preserve"> | Sparisoma Viridi | https://github.com/dudung</w:t>
+    </w:r>
+  </w:p>
+</w:hdr>
+</file>
+
+<file path=word/header2.xml><?xml version="1.0" encoding="utf-8"?>
+<w:hdr xmlns:ve="http://schemas.openxmlformats.org/markup-compatibility/2006" xmlns:o="urn:schemas-microsoft-com:office:office" xmlns:r="http://schemas.openxmlformats.org/officeDocument/2006/relationships" xmlns:m="http://schemas.openxmlformats.org/officeDocument/2006/math" xmlns:v="urn:schemas-microsoft-com:vml" xmlns:wp="http://schemas.openxmlformats.org/drawingml/2006/wordprocessingDrawing" xmlns:w10="urn:schemas-microsoft-com:office:word" xmlns:w="http://schemas.openxmlformats.org/wordprocessingml/2006/main" xmlns:wne="http://schemas.microsoft.com/office/word/2006/wordml">
+  <w:p>
+    <w:pPr>
+      <w:pStyle w:val="Header"/>
+      <w:tabs>
+        <w:tab w:val="clear" w:pos="4680"/>
+        <w:tab w:val="clear" w:pos="9360"/>
+        <w:tab w:val="center" w:pos="4820"/>
+      </w:tabs>
+    </w:pPr>
+    <w:r>
+      <w:rPr>
+        <w:b/>
+        <w:color w:val="0070C0"/>
+      </w:rPr>
+      <w:tab/>
+    </w:r>
+    <w:r>
+      <w:rPr>
+        <w:b/>
+        <w:color w:val="0070C0"/>
+      </w:rPr>
+      <w:t>Examples for drawing using Microsoft Word</w:t>
+    </w:r>
+    <w:r>
+      <w:t xml:space="preserve"> | Sparisoma Viridi | https://github.com/dudung</w:t>
+    </w:r>
+  </w:p>
+</w:hdr>
 </file>
 
 <file path=word/styles.xml><?xml version="1.0" encoding="utf-8"?>
@@ -636,6 +1335,7 @@
   <w:style w:type="paragraph" w:default="1" w:styleId="Normal">
     <w:name w:val="Normal"/>
     <w:qFormat/>
+    <w:rsid w:val="00EF311C"/>
   </w:style>
   <w:style w:type="paragraph" w:styleId="Heading1">
     <w:name w:val="heading 1"/>
@@ -702,6 +1402,269 @@
       <w:sz w:val="20"/>
       <w:szCs w:val="28"/>
     </w:rPr>
+  </w:style>
+  <w:style w:type="paragraph" w:styleId="Header">
+    <w:name w:val="header"/>
+    <w:basedOn w:val="Normal"/>
+    <w:link w:val="HeaderChar"/>
+    <w:uiPriority w:val="99"/>
+    <w:semiHidden/>
+    <w:unhideWhenUsed/>
+    <w:rsid w:val="00DA73B9"/>
+    <w:pPr>
+      <w:tabs>
+        <w:tab w:val="center" w:pos="4680"/>
+        <w:tab w:val="right" w:pos="9360"/>
+      </w:tabs>
+      <w:spacing w:after="0" w:line="240" w:lineRule="auto"/>
+    </w:pPr>
+  </w:style>
+  <w:style w:type="character" w:customStyle="1" w:styleId="HeaderChar">
+    <w:name w:val="Header Char"/>
+    <w:basedOn w:val="DefaultParagraphFont"/>
+    <w:link w:val="Header"/>
+    <w:uiPriority w:val="99"/>
+    <w:semiHidden/>
+    <w:rsid w:val="00DA73B9"/>
+  </w:style>
+  <w:style w:type="paragraph" w:styleId="Footer">
+    <w:name w:val="footer"/>
+    <w:basedOn w:val="Normal"/>
+    <w:link w:val="FooterChar"/>
+    <w:uiPriority w:val="99"/>
+    <w:unhideWhenUsed/>
+    <w:rsid w:val="00DA73B9"/>
+    <w:pPr>
+      <w:tabs>
+        <w:tab w:val="center" w:pos="4680"/>
+        <w:tab w:val="right" w:pos="9360"/>
+      </w:tabs>
+      <w:spacing w:after="0" w:line="240" w:lineRule="auto"/>
+    </w:pPr>
+  </w:style>
+  <w:style w:type="character" w:customStyle="1" w:styleId="FooterChar">
+    <w:name w:val="Footer Char"/>
+    <w:basedOn w:val="DefaultParagraphFont"/>
+    <w:link w:val="Footer"/>
+    <w:uiPriority w:val="99"/>
+    <w:rsid w:val="00DA73B9"/>
+  </w:style>
+  <w:style w:type="paragraph" w:styleId="BalloonText">
+    <w:name w:val="Balloon Text"/>
+    <w:basedOn w:val="Normal"/>
+    <w:link w:val="BalloonTextChar"/>
+    <w:uiPriority w:val="99"/>
+    <w:semiHidden/>
+    <w:unhideWhenUsed/>
+    <w:rsid w:val="00DA73B9"/>
+    <w:pPr>
+      <w:spacing w:after="0" w:line="240" w:lineRule="auto"/>
+    </w:pPr>
+    <w:rPr>
+      <w:rFonts w:ascii="Tahoma" w:hAnsi="Tahoma" w:cs="Tahoma"/>
+      <w:sz w:val="16"/>
+      <w:szCs w:val="16"/>
+    </w:rPr>
+  </w:style>
+  <w:style w:type="character" w:customStyle="1" w:styleId="BalloonTextChar">
+    <w:name w:val="Balloon Text Char"/>
+    <w:basedOn w:val="DefaultParagraphFont"/>
+    <w:link w:val="BalloonText"/>
+    <w:uiPriority w:val="99"/>
+    <w:semiHidden/>
+    <w:rsid w:val="00DA73B9"/>
+    <w:rPr>
+      <w:rFonts w:ascii="Tahoma" w:hAnsi="Tahoma" w:cs="Tahoma"/>
+      <w:sz w:val="16"/>
+      <w:szCs w:val="16"/>
+    </w:rPr>
+  </w:style>
+  <w:style w:type="paragraph" w:styleId="TOC1">
+    <w:name w:val="toc 1"/>
+    <w:basedOn w:val="Normal"/>
+    <w:next w:val="Normal"/>
+    <w:autoRedefine/>
+    <w:uiPriority w:val="39"/>
+    <w:unhideWhenUsed/>
+    <w:rsid w:val="00DA73B9"/>
+    <w:pPr>
+      <w:spacing w:before="360" w:after="0"/>
+    </w:pPr>
+    <w:rPr>
+      <w:rFonts w:asciiTheme="majorHAnsi" w:hAnsiTheme="majorHAnsi"/>
+      <w:b/>
+      <w:bCs/>
+      <w:caps/>
+      <w:sz w:val="24"/>
+      <w:szCs w:val="24"/>
+    </w:rPr>
+  </w:style>
+  <w:style w:type="character" w:styleId="Hyperlink">
+    <w:name w:val="Hyperlink"/>
+    <w:basedOn w:val="DefaultParagraphFont"/>
+    <w:uiPriority w:val="99"/>
+    <w:unhideWhenUsed/>
+    <w:rsid w:val="00DA73B9"/>
+    <w:rPr>
+      <w:color w:val="0000FF" w:themeColor="hyperlink"/>
+      <w:u w:val="single"/>
+    </w:rPr>
+  </w:style>
+  <w:style w:type="paragraph" w:styleId="TOC2">
+    <w:name w:val="toc 2"/>
+    <w:basedOn w:val="Normal"/>
+    <w:next w:val="Normal"/>
+    <w:autoRedefine/>
+    <w:uiPriority w:val="39"/>
+    <w:unhideWhenUsed/>
+    <w:rsid w:val="00DA73B9"/>
+    <w:pPr>
+      <w:spacing w:before="240" w:after="0"/>
+    </w:pPr>
+    <w:rPr>
+      <w:rFonts w:cstheme="minorHAnsi"/>
+      <w:b/>
+      <w:bCs/>
+      <w:sz w:val="20"/>
+      <w:szCs w:val="20"/>
+    </w:rPr>
+  </w:style>
+  <w:style w:type="paragraph" w:styleId="TOC3">
+    <w:name w:val="toc 3"/>
+    <w:basedOn w:val="Normal"/>
+    <w:next w:val="Normal"/>
+    <w:autoRedefine/>
+    <w:uiPriority w:val="39"/>
+    <w:unhideWhenUsed/>
+    <w:rsid w:val="00DA73B9"/>
+    <w:pPr>
+      <w:spacing w:after="0"/>
+      <w:ind w:left="220"/>
+    </w:pPr>
+    <w:rPr>
+      <w:rFonts w:cstheme="minorHAnsi"/>
+      <w:sz w:val="20"/>
+      <w:szCs w:val="20"/>
+    </w:rPr>
+  </w:style>
+  <w:style w:type="paragraph" w:styleId="TOC4">
+    <w:name w:val="toc 4"/>
+    <w:basedOn w:val="Normal"/>
+    <w:next w:val="Normal"/>
+    <w:autoRedefine/>
+    <w:uiPriority w:val="39"/>
+    <w:unhideWhenUsed/>
+    <w:rsid w:val="00DA73B9"/>
+    <w:pPr>
+      <w:spacing w:after="0"/>
+      <w:ind w:left="440"/>
+    </w:pPr>
+    <w:rPr>
+      <w:rFonts w:cstheme="minorHAnsi"/>
+      <w:sz w:val="20"/>
+      <w:szCs w:val="20"/>
+    </w:rPr>
+  </w:style>
+  <w:style w:type="paragraph" w:styleId="TOC5">
+    <w:name w:val="toc 5"/>
+    <w:basedOn w:val="Normal"/>
+    <w:next w:val="Normal"/>
+    <w:autoRedefine/>
+    <w:uiPriority w:val="39"/>
+    <w:unhideWhenUsed/>
+    <w:rsid w:val="00DA73B9"/>
+    <w:pPr>
+      <w:spacing w:after="0"/>
+      <w:ind w:left="660"/>
+    </w:pPr>
+    <w:rPr>
+      <w:rFonts w:cstheme="minorHAnsi"/>
+      <w:sz w:val="20"/>
+      <w:szCs w:val="20"/>
+    </w:rPr>
+  </w:style>
+  <w:style w:type="paragraph" w:styleId="TOC6">
+    <w:name w:val="toc 6"/>
+    <w:basedOn w:val="Normal"/>
+    <w:next w:val="Normal"/>
+    <w:autoRedefine/>
+    <w:uiPriority w:val="39"/>
+    <w:unhideWhenUsed/>
+    <w:rsid w:val="00DA73B9"/>
+    <w:pPr>
+      <w:spacing w:after="0"/>
+      <w:ind w:left="880"/>
+    </w:pPr>
+    <w:rPr>
+      <w:rFonts w:cstheme="minorHAnsi"/>
+      <w:sz w:val="20"/>
+      <w:szCs w:val="20"/>
+    </w:rPr>
+  </w:style>
+  <w:style w:type="paragraph" w:styleId="TOC7">
+    <w:name w:val="toc 7"/>
+    <w:basedOn w:val="Normal"/>
+    <w:next w:val="Normal"/>
+    <w:autoRedefine/>
+    <w:uiPriority w:val="39"/>
+    <w:unhideWhenUsed/>
+    <w:rsid w:val="00DA73B9"/>
+    <w:pPr>
+      <w:spacing w:after="0"/>
+      <w:ind w:left="1100"/>
+    </w:pPr>
+    <w:rPr>
+      <w:rFonts w:cstheme="minorHAnsi"/>
+      <w:sz w:val="20"/>
+      <w:szCs w:val="20"/>
+    </w:rPr>
+  </w:style>
+  <w:style w:type="paragraph" w:styleId="TOC8">
+    <w:name w:val="toc 8"/>
+    <w:basedOn w:val="Normal"/>
+    <w:next w:val="Normal"/>
+    <w:autoRedefine/>
+    <w:uiPriority w:val="39"/>
+    <w:unhideWhenUsed/>
+    <w:rsid w:val="00DA73B9"/>
+    <w:pPr>
+      <w:spacing w:after="0"/>
+      <w:ind w:left="1320"/>
+    </w:pPr>
+    <w:rPr>
+      <w:rFonts w:cstheme="minorHAnsi"/>
+      <w:sz w:val="20"/>
+      <w:szCs w:val="20"/>
+    </w:rPr>
+  </w:style>
+  <w:style w:type="paragraph" w:styleId="TOC9">
+    <w:name w:val="toc 9"/>
+    <w:basedOn w:val="Normal"/>
+    <w:next w:val="Normal"/>
+    <w:autoRedefine/>
+    <w:uiPriority w:val="39"/>
+    <w:unhideWhenUsed/>
+    <w:rsid w:val="00DA73B9"/>
+    <w:pPr>
+      <w:tabs>
+        <w:tab w:val="right" w:pos="2694"/>
+      </w:tabs>
+      <w:spacing w:after="0"/>
+    </w:pPr>
+    <w:rPr>
+      <w:rFonts w:cstheme="minorHAnsi"/>
+      <w:sz w:val="20"/>
+      <w:szCs w:val="20"/>
+    </w:rPr>
+  </w:style>
+  <w:style w:type="paragraph" w:customStyle="1" w:styleId="MyTOC">
+    <w:name w:val="My TOC"/>
+    <w:basedOn w:val="TOC9"/>
+    <w:qFormat/>
+    <w:rsid w:val="002D1597"/>
+    <w:pPr>
+      <w:shd w:val="clear" w:color="auto" w:fill="DBE5F1" w:themeFill="accent1" w:themeFillTint="33"/>
+    </w:pPr>
   </w:style>
 </w:styles>
 </file>

--- a/src/figs/docx/0000.docx
+++ b/src/figs/docx/0000.docx
@@ -6,12 +6,11 @@
       <w:pPr>
         <w:pStyle w:val="Heading1"/>
       </w:pPr>
-      <w:bookmarkStart w:id="0" w:name="_Toc54321060"/>
-      <w:bookmarkStart w:id="1" w:name="_Toc54321059"/>
+      <w:bookmarkStart w:id="0" w:name="_Toc54324131"/>
       <w:r>
         <w:t>Content</w:t>
       </w:r>
-      <w:bookmarkEnd w:id="1"/>
+      <w:bookmarkEnd w:id="0"/>
     </w:p>
     <w:p>
       <w:pPr>
@@ -52,7 +51,7 @@
       <w:r>
         <w:fldChar w:fldCharType="separate"/>
       </w:r>
-      <w:hyperlink w:anchor="_Toc54321059" w:history="1">
+      <w:hyperlink w:anchor="_Toc54324131" w:history="1">
         <w:r>
           <w:rPr>
             <w:rStyle w:val="Hyperlink"/>
@@ -79,7 +78,7 @@
             <w:noProof/>
             <w:webHidden/>
           </w:rPr>
-          <w:instrText xml:space="preserve"> PAGEREF _Toc54321059 \h </w:instrText>
+          <w:instrText xml:space="preserve"> PAGEREF _Toc54324131 \h </w:instrText>
         </w:r>
         <w:r>
           <w:rPr>
@@ -122,7 +121,7 @@
           <w:szCs w:val="22"/>
         </w:rPr>
       </w:pPr>
-      <w:hyperlink w:anchor="_Toc54321060" w:history="1">
+      <w:hyperlink w:anchor="_Toc54324132" w:history="1">
         <w:r>
           <w:rPr>
             <w:rStyle w:val="Hyperlink"/>
@@ -149,7 +148,7 @@
             <w:noProof/>
             <w:webHidden/>
           </w:rPr>
-          <w:instrText xml:space="preserve"> PAGEREF _Toc54321060 \h </w:instrText>
+          <w:instrText xml:space="preserve"> PAGEREF _Toc54324132 \h </w:instrText>
         </w:r>
         <w:r>
           <w:rPr>
@@ -192,28 +191,13 @@
           <w:szCs w:val="22"/>
         </w:rPr>
       </w:pPr>
-      <w:hyperlink w:anchor="_Toc54321061" w:history="1">
+      <w:hyperlink w:anchor="_Toc54324133" w:history="1">
         <w:r>
           <w:rPr>
             <w:rStyle w:val="Hyperlink"/>
             <w:noProof/>
           </w:rPr>
-          <w:t>Semi-</w:t>
-        </w:r>
-        <w:r>
-          <w:rPr>
-            <w:rStyle w:val="Hyperlink"/>
-            <w:color w:val="auto"/>
-            <w:u w:val="none"/>
-          </w:rPr>
-          <w:t>circular</w:t>
-        </w:r>
-        <w:r>
-          <w:rPr>
-            <w:rStyle w:val="Hyperlink"/>
-            <w:noProof/>
-          </w:rPr>
-          <w:t xml:space="preserve"> path</w:t>
+          <w:t>Semicircular track</w:t>
         </w:r>
         <w:r>
           <w:rPr>
@@ -234,7 +218,7 @@
             <w:noProof/>
             <w:webHidden/>
           </w:rPr>
-          <w:instrText xml:space="preserve"> PAGEREF _Toc54321061 \h </w:instrText>
+          <w:instrText xml:space="preserve"> PAGEREF _Toc54324133 \h </w:instrText>
         </w:r>
         <w:r>
           <w:rPr>
@@ -284,11 +268,12 @@
       <w:pPr>
         <w:pStyle w:val="Heading1"/>
       </w:pPr>
+      <w:bookmarkStart w:id="1" w:name="_Toc54324132"/>
       <w:r>
         <w:lastRenderedPageBreak/>
         <w:t>Axis</w:t>
       </w:r>
-      <w:bookmarkEnd w:id="0"/>
+      <w:bookmarkEnd w:id="1"/>
     </w:p>
     <w:p>
       <w:r>
@@ -711,7 +696,7 @@
             <w10:wrap type="none"/>
             <w10:anchorlock/>
           </v:group>
-          <o:OLEObject Type="Embed" ProgID="Equation.3" ShapeID="_x0000_s1099" DrawAspect="Content" ObjectID="_1664934957" r:id="rId9"/>
+          <o:OLEObject Type="Embed" ProgID="Equation.3" ShapeID="_x0000_s1099" DrawAspect="Content" ObjectID="_1664936881" r:id="rId9"/>
         </w:pict>
       </w:r>
     </w:p>
@@ -721,10 +706,10 @@
           <w:position w:val="-10"/>
         </w:rPr>
         <w:object w:dxaOrig="200" w:dyaOrig="300">
-          <v:shape id="_x0000_i1027" type="#_x0000_t75" style="width:10.4pt;height:15pt" o:ole="">
+          <v:shape id="_x0000_i1026" type="#_x0000_t75" style="width:10.35pt;height:15pt" o:ole="">
             <v:imagedata r:id="rId10" o:title=""/>
           </v:shape>
-          <o:OLEObject Type="Embed" ProgID="Equation.3" ShapeID="_x0000_i1027" DrawAspect="Content" ObjectID="_1664934956" r:id="rId11"/>
+          <o:OLEObject Type="Embed" ProgID="Equation.3" ShapeID="_x0000_i1026" DrawAspect="Content" ObjectID="_1664936880" r:id="rId11"/>
         </w:object>
       </w:r>
     </w:p>
@@ -732,26 +717,27 @@
       <w:pPr>
         <w:pStyle w:val="Heading1"/>
       </w:pPr>
-      <w:bookmarkStart w:id="2" w:name="_Toc54321061"/>
+      <w:bookmarkStart w:id="2" w:name="_Toc54324133"/>
       <w:r>
-        <w:t>Semi-c</w:t>
+        <w:t>Semi</w:t>
       </w:r>
       <w:r>
-        <w:t>ircular path</w:t>
+        <w:t>c</w:t>
+      </w:r>
+      <w:r>
+        <w:t xml:space="preserve">ircular </w:t>
+      </w:r>
+      <w:r>
+        <w:t>track</w:t>
       </w:r>
       <w:bookmarkEnd w:id="2"/>
     </w:p>
     <w:p>
       <w:r>
-        <w:rPr>
-          <w:noProof/>
-        </w:rPr>
-      </w:r>
-      <w:r>
         <w:pict>
-          <v:group id="_x0000_s1103" editas="canvas" style="width:481.95pt;height:289.15pt;mso-position-horizontal-relative:char;mso-position-vertical-relative:line" coordorigin="1134,7825" coordsize="9639,5783">
+          <v:group id="_x0000_s1103" editas="canvas" style="width:481.95pt;height:199.5pt;mso-position-horizontal-relative:char;mso-position-vertical-relative:line" coordorigin="1134,8287" coordsize="9639,3990">
             <o:lock v:ext="edit" aspectratio="t"/>
-            <v:shape id="_x0000_s1102" type="#_x0000_t75" style="position:absolute;left:1134;top:7825;width:9639;height:5783" o:preferrelative="f">
+            <v:shape id="_x0000_s1102" type="#_x0000_t75" style="position:absolute;left:1134;top:8287;width:9639;height:3990" o:preferrelative="f">
               <v:fill o:detectmouseclick="t"/>
               <v:path o:extrusionok="t" o:connecttype="none"/>
               <o:lock v:ext="edit" text="t"/>
@@ -768,10 +754,10 @@
                 <v:h position="@2,#1" polar="@0,@1"/>
               </v:handles>
             </v:shapetype>
-            <v:shape id="_x0000_s1104" type="#_x0000_t19" style="position:absolute;left:5705;top:8830;width:1464;height:2840" coordsize="22288,43200" adj="-6017930,6010632,688" path="wr-20912,,22288,43200,,11,42,43190nfewr-20912,,22288,43200,,11,42,43190l688,21600nsxe">
+            <v:shape id="_x0000_s1104" type="#_x0000_t19" style="position:absolute;left:5705;top:8830;width:1464;height:2840" coordsize="22288,43200" adj="-6017930,6010632,688" path="wr-20912,,22288,43200,,11,42,43190nfewr-20912,,22288,43200,,11,42,43190l688,21600nsxe" strokecolor="#f79646 [3209]" strokeweight="1pt">
               <v:path o:connectlocs="0,11;42,43190;688,21600"/>
             </v:shape>
-            <v:shape id="_x0000_s1105" type="#_x0000_t32" style="position:absolute;left:2950;top:11672;width:2717;height:1;flip:x" o:connectortype="straight"/>
+            <v:shape id="_x0000_s1105" type="#_x0000_t32" style="position:absolute;left:2950;top:11672;width:2717;height:1;flip:x" o:connectortype="straight" strokecolor="#8064a2 [3207]" strokeweight="1pt"/>
             <v:oval id="_x0000_s1109" style="position:absolute;left:5668;top:10223;width:57;height:56" fillcolor="black [3213]">
               <o:lock v:ext="edit" aspectratio="t"/>
             </v:oval>
@@ -977,17 +963,356 @@
                 </w:txbxContent>
               </v:textbox>
             </v:shape>
+            <v:shape id="_x0000_s1131" type="#_x0000_t32" style="position:absolute;left:2924;top:11235;width:397;height:2" o:connectortype="straight" strokecolor="#0070c0" strokeweight="1.25pt">
+              <v:stroke endarrow="block"/>
+            </v:shape>
+            <v:shape id="_x0000_s1132" type="#_x0000_t202" style="position:absolute;left:2945;top:10865;width:359;height:309" filled="f" stroked="f">
+              <v:textbox style="mso-next-textbox:#_x0000_s1132" inset="0,.5mm,0,.5mm">
+                <w:txbxContent>
+                  <w:p>
+                    <w:pPr>
+                      <w:jc w:val="center"/>
+                      <w:rPr>
+                        <w:rFonts w:ascii="Times New Roman" w:hAnsi="Times New Roman" w:cs="Times New Roman"/>
+                        <w:i/>
+                        <w:sz w:val="20"/>
+                      </w:rPr>
+                    </w:pPr>
+                    <w:r>
+                      <w:rPr>
+                        <w:rFonts w:ascii="Times New Roman" w:hAnsi="Times New Roman" w:cs="Times New Roman"/>
+                        <w:i/>
+                        <w:sz w:val="20"/>
+                      </w:rPr>
+                      <w:t>v</w:t>
+                    </w:r>
+                    <w:r>
+                      <w:rPr>
+                        <w:rFonts w:ascii="Times New Roman" w:hAnsi="Times New Roman" w:cs="Times New Roman"/>
+                        <w:i/>
+                        <w:sz w:val="20"/>
+                        <w:vertAlign w:val="subscript"/>
+                      </w:rPr>
+                      <w:t>A</w:t>
+                    </w:r>
+                  </w:p>
+                </w:txbxContent>
+              </v:textbox>
+            </v:shape>
+            <v:shape id="_x0000_s1133" type="#_x0000_t32" style="position:absolute;left:5692;top:11235;width:397;height:2" o:connectortype="straight" strokecolor="#0070c0" strokeweight="1.25pt">
+              <v:stroke endarrow="block"/>
+            </v:shape>
+            <v:shape id="_x0000_s1134" type="#_x0000_t202" style="position:absolute;left:5700;top:10865;width:359;height:309" filled="f" stroked="f">
+              <v:textbox style="mso-next-textbox:#_x0000_s1134" inset="0,.5mm,0,.5mm">
+                <w:txbxContent>
+                  <w:p>
+                    <w:pPr>
+                      <w:jc w:val="center"/>
+                      <w:rPr>
+                        <w:rFonts w:ascii="Times New Roman" w:hAnsi="Times New Roman" w:cs="Times New Roman"/>
+                        <w:i/>
+                        <w:sz w:val="20"/>
+                      </w:rPr>
+                    </w:pPr>
+                    <w:r>
+                      <w:rPr>
+                        <w:rFonts w:ascii="Times New Roman" w:hAnsi="Times New Roman" w:cs="Times New Roman"/>
+                        <w:i/>
+                        <w:sz w:val="20"/>
+                      </w:rPr>
+                      <w:t>v</w:t>
+                    </w:r>
+                    <w:r>
+                      <w:rPr>
+                        <w:rFonts w:ascii="Times New Roman" w:hAnsi="Times New Roman" w:cs="Times New Roman"/>
+                        <w:i/>
+                        <w:sz w:val="20"/>
+                        <w:vertAlign w:val="subscript"/>
+                      </w:rPr>
+                      <w:t>B</w:t>
+                    </w:r>
+                  </w:p>
+                </w:txbxContent>
+              </v:textbox>
+            </v:shape>
+            <v:shape id="_x0000_s1135" type="#_x0000_t202" style="position:absolute;left:3970;top:11717;width:498;height:309" filled="f" stroked="f">
+              <v:textbox style="mso-next-textbox:#_x0000_s1135" inset="0,.5mm,0,.5mm">
+                <w:txbxContent>
+                  <w:p>
+                    <w:pPr>
+                      <w:jc w:val="center"/>
+                    </w:pPr>
+                    <w:r>
+                      <w:rPr>
+                        <w:rFonts w:ascii="Times New Roman" w:hAnsi="Times New Roman" w:cs="Times New Roman"/>
+                        <w:i/>
+                        <w:sz w:val="20"/>
+                      </w:rPr>
+                      <w:t>μ</w:t>
+                    </w:r>
+                    <w:r>
+                      <w:rPr>
+                        <w:rFonts w:ascii="Times New Roman" w:hAnsi="Times New Roman" w:cs="Times New Roman"/>
+                        <w:i/>
+                        <w:sz w:val="20"/>
+                        <w:vertAlign w:val="subscript"/>
+                      </w:rPr>
+                      <w:t>k</w:t>
+                    </w:r>
+                    <w:r>
+                      <w:rPr>
+                        <w:rFonts w:ascii="Times New Roman" w:hAnsi="Times New Roman" w:cs="Times New Roman"/>
+                        <w:sz w:val="20"/>
+                      </w:rPr>
+                      <w:t xml:space="preserve"> = 0</w:t>
+                    </w:r>
+                  </w:p>
+                </w:txbxContent>
+              </v:textbox>
+            </v:shape>
+            <v:shape id="_x0000_s1136" type="#_x0000_t202" style="position:absolute;left:7067;top:9363;width:498;height:309" filled="f" stroked="f">
+              <v:textbox style="mso-next-textbox:#_x0000_s1136" inset="0,.5mm,0,.5mm">
+                <w:txbxContent>
+                  <w:p>
+                    <w:pPr>
+                      <w:jc w:val="center"/>
+                    </w:pPr>
+                    <w:r>
+                      <w:rPr>
+                        <w:rFonts w:ascii="Times New Roman" w:hAnsi="Times New Roman" w:cs="Times New Roman"/>
+                        <w:i/>
+                        <w:sz w:val="20"/>
+                      </w:rPr>
+                      <w:t>μ</w:t>
+                    </w:r>
+                    <w:r>
+                      <w:rPr>
+                        <w:rFonts w:ascii="Times New Roman" w:hAnsi="Times New Roman" w:cs="Times New Roman"/>
+                        <w:i/>
+                        <w:sz w:val="20"/>
+                        <w:vertAlign w:val="subscript"/>
+                      </w:rPr>
+                      <w:t>k</w:t>
+                    </w:r>
+                    <w:r>
+                      <w:rPr>
+                        <w:rFonts w:ascii="Times New Roman" w:hAnsi="Times New Roman" w:cs="Times New Roman"/>
+                        <w:sz w:val="20"/>
+                      </w:rPr>
+                      <w:t xml:space="preserve"> = 0</w:t>
+                    </w:r>
+                  </w:p>
+                </w:txbxContent>
+              </v:textbox>
+            </v:shape>
+            <v:shape id="_x0000_s1137" type="#_x0000_t32" style="position:absolute;left:5384;top:9275;width:283;height:2;rotation:180" o:connectortype="straight" strokecolor="#0070c0" strokeweight="1.25pt">
+              <v:stroke endarrow="block"/>
+            </v:shape>
+            <v:shape id="_x0000_s1138" type="#_x0000_t202" style="position:absolute;left:5320;top:9314;width:359;height:309" filled="f" stroked="f">
+              <v:textbox style="mso-next-textbox:#_x0000_s1138" inset="0,.5mm,0,.5mm">
+                <w:txbxContent>
+                  <w:p>
+                    <w:pPr>
+                      <w:jc w:val="center"/>
+                      <w:rPr>
+                        <w:rFonts w:ascii="Times New Roman" w:hAnsi="Times New Roman" w:cs="Times New Roman"/>
+                        <w:i/>
+                        <w:sz w:val="20"/>
+                      </w:rPr>
+                    </w:pPr>
+                    <w:r>
+                      <w:rPr>
+                        <w:rFonts w:ascii="Times New Roman" w:hAnsi="Times New Roman" w:cs="Times New Roman"/>
+                        <w:i/>
+                        <w:sz w:val="20"/>
+                      </w:rPr>
+                      <w:t>v</w:t>
+                    </w:r>
+                    <w:r>
+                      <w:rPr>
+                        <w:rFonts w:ascii="Times New Roman" w:hAnsi="Times New Roman" w:cs="Times New Roman"/>
+                        <w:i/>
+                        <w:sz w:val="20"/>
+                        <w:vertAlign w:val="subscript"/>
+                      </w:rPr>
+                      <w:t>F</w:t>
+                    </w:r>
+                  </w:p>
+                </w:txbxContent>
+              </v:textbox>
+            </v:shape>
+            <v:shape id="_x0000_s1139" type="#_x0000_t32" style="position:absolute;left:6568;top:10068;width:340;height:2;rotation:270" o:connectortype="straight" strokecolor="#0070c0" strokeweight="1.25pt">
+              <v:stroke endarrow="block"/>
+            </v:shape>
+            <v:shape id="_x0000_s1140" type="#_x0000_t202" style="position:absolute;left:6355;top:9899;width:359;height:309" filled="f" stroked="f">
+              <v:textbox style="mso-next-textbox:#_x0000_s1140" inset="0,.5mm,0,.5mm">
+                <w:txbxContent>
+                  <w:p>
+                    <w:pPr>
+                      <w:jc w:val="center"/>
+                      <w:rPr>
+                        <w:rFonts w:ascii="Times New Roman" w:hAnsi="Times New Roman" w:cs="Times New Roman"/>
+                        <w:i/>
+                        <w:sz w:val="20"/>
+                      </w:rPr>
+                    </w:pPr>
+                    <w:r>
+                      <w:rPr>
+                        <w:rFonts w:ascii="Times New Roman" w:hAnsi="Times New Roman" w:cs="Times New Roman"/>
+                        <w:i/>
+                        <w:sz w:val="20"/>
+                      </w:rPr>
+                      <w:t>v</w:t>
+                    </w:r>
+                    <w:r>
+                      <w:rPr>
+                        <w:rFonts w:ascii="Times New Roman" w:hAnsi="Times New Roman" w:cs="Times New Roman"/>
+                        <w:i/>
+                        <w:sz w:val="20"/>
+                        <w:vertAlign w:val="subscript"/>
+                      </w:rPr>
+                      <w:t>D</w:t>
+                    </w:r>
+                  </w:p>
+                </w:txbxContent>
+              </v:textbox>
+            </v:shape>
+            <v:oval id="_x0000_s1141" style="position:absolute;left:8161;top:8806;width:57;height:56" fillcolor="black [3213]">
+              <o:lock v:ext="edit" aspectratio="t"/>
+            </v:oval>
+            <v:oval id="_x0000_s1142" style="position:absolute;left:8161;top:11645;width:57;height:56" fillcolor="black [3213]">
+              <o:lock v:ext="edit" aspectratio="t"/>
+            </v:oval>
+            <v:shape id="_x0000_s1143" type="#_x0000_t32" style="position:absolute;left:5724;top:8834;width:2437;height:1" o:connectortype="straight" strokeweight=".5pt">
+              <v:stroke dashstyle="dash"/>
+            </v:shape>
+            <v:shape id="_x0000_s1144" type="#_x0000_t32" style="position:absolute;left:5724;top:11672;width:2437;height:1" o:connectortype="straight" strokeweight=".5pt">
+              <v:stroke dashstyle="dash"/>
+            </v:shape>
+            <v:shape id="_x0000_s1146" type="#_x0000_t202" style="position:absolute;left:8010;top:10073;width:359;height:330" filled="f" stroked="f">
+              <v:textbox style="mso-next-textbox:#_x0000_s1146" inset="0,1mm,0,1mm">
+                <w:txbxContent>
+                  <w:p>
+                    <w:pPr>
+                      <w:jc w:val="center"/>
+                      <w:rPr>
+                        <w:rFonts w:ascii="Times New Roman" w:hAnsi="Times New Roman" w:cs="Times New Roman"/>
+                        <w:i/>
+                        <w:sz w:val="20"/>
+                      </w:rPr>
+                    </w:pPr>
+                    <w:r>
+                      <w:rPr>
+                        <w:rFonts w:ascii="Times New Roman" w:hAnsi="Times New Roman" w:cs="Times New Roman"/>
+                        <w:i/>
+                        <w:sz w:val="20"/>
+                      </w:rPr>
+                      <w:t>2R</w:t>
+                    </w:r>
+                  </w:p>
+                </w:txbxContent>
+              </v:textbox>
+            </v:shape>
+            <v:shape id="_x0000_s1147" type="#_x0000_t32" style="position:absolute;left:8190;top:8862;width:1;height:1211;flip:y" o:connectortype="straight" strokeweight=".5pt">
+              <v:stroke endarrow="open"/>
+            </v:shape>
+            <v:shape id="_x0000_s1148" type="#_x0000_t32" style="position:absolute;left:8190;top:10403;width:1;height:1242" o:connectortype="straight" strokeweight=".5pt">
+              <v:stroke endarrow="open"/>
+            </v:shape>
+            <v:shape id="_x0000_s1149" type="#_x0000_t32" style="position:absolute;left:6387;top:10817;width:369;height:2;rotation:315" o:connectortype="straight" strokecolor="#0070c0" strokeweight="1.25pt">
+              <v:stroke endarrow="block"/>
+            </v:shape>
+            <v:shape id="_x0000_s1150" type="#_x0000_t32" style="position:absolute;left:6184;top:9432;width:312;height:2;rotation:225" o:connectortype="straight" strokecolor="#0070c0" strokeweight="1.25pt">
+              <v:stroke endarrow="block"/>
+            </v:shape>
+            <v:shape id="_x0000_s1151" type="#_x0000_t202" style="position:absolute;left:6017;top:9400;width:359;height:309" filled="f" stroked="f">
+              <v:textbox style="mso-next-textbox:#_x0000_s1151" inset="0,.5mm,0,.5mm">
+                <w:txbxContent>
+                  <w:p>
+                    <w:pPr>
+                      <w:jc w:val="center"/>
+                      <w:rPr>
+                        <w:rFonts w:ascii="Times New Roman" w:hAnsi="Times New Roman" w:cs="Times New Roman"/>
+                        <w:i/>
+                        <w:sz w:val="20"/>
+                      </w:rPr>
+                    </w:pPr>
+                    <w:r>
+                      <w:rPr>
+                        <w:rFonts w:ascii="Times New Roman" w:hAnsi="Times New Roman" w:cs="Times New Roman"/>
+                        <w:i/>
+                        <w:sz w:val="20"/>
+                      </w:rPr>
+                      <w:t>v</w:t>
+                    </w:r>
+                    <w:r>
+                      <w:rPr>
+                        <w:rFonts w:ascii="Times New Roman" w:hAnsi="Times New Roman" w:cs="Times New Roman"/>
+                        <w:i/>
+                        <w:sz w:val="20"/>
+                        <w:vertAlign w:val="subscript"/>
+                      </w:rPr>
+                      <w:t>E</w:t>
+                    </w:r>
+                  </w:p>
+                </w:txbxContent>
+              </v:textbox>
+            </v:shape>
+            <v:shape id="_x0000_s1152" type="#_x0000_t202" style="position:absolute;left:6208;top:10528;width:359;height:309" filled="f" stroked="f">
+              <v:textbox style="mso-next-textbox:#_x0000_s1152" inset="0,.5mm,0,.5mm">
+                <w:txbxContent>
+                  <w:p>
+                    <w:pPr>
+                      <w:jc w:val="center"/>
+                      <w:rPr>
+                        <w:rFonts w:ascii="Times New Roman" w:hAnsi="Times New Roman" w:cs="Times New Roman"/>
+                        <w:i/>
+                        <w:sz w:val="20"/>
+                      </w:rPr>
+                    </w:pPr>
+                    <w:r>
+                      <w:rPr>
+                        <w:rFonts w:ascii="Times New Roman" w:hAnsi="Times New Roman" w:cs="Times New Roman"/>
+                        <w:i/>
+                        <w:sz w:val="20"/>
+                      </w:rPr>
+                      <w:t>v</w:t>
+                    </w:r>
+                    <w:r>
+                      <w:rPr>
+                        <w:rFonts w:ascii="Times New Roman" w:hAnsi="Times New Roman" w:cs="Times New Roman"/>
+                        <w:i/>
+                        <w:sz w:val="20"/>
+                        <w:vertAlign w:val="subscript"/>
+                      </w:rPr>
+                      <w:t>C</w:t>
+                    </w:r>
+                  </w:p>
+                </w:txbxContent>
+              </v:textbox>
+            </v:shape>
+            <v:shape id="_x0000_s1153" type="#_x0000_t32" style="position:absolute;left:3833;top:9495;width:397;height:2;rotation:90" o:connectortype="straight" strokecolor="#00b050" strokeweight="1.25pt">
+              <v:stroke endarrow="block"/>
+            </v:shape>
+            <v:shape id="_x0000_s1154" type="#_x0000_t75" style="position:absolute;left:3949;top:8964;width:195;height:300">
+              <v:imagedata r:id="rId8" o:title=""/>
+            </v:shape>
             <w10:wrap type="none"/>
             <w10:anchorlock/>
           </v:group>
+          <o:OLEObject Type="Embed" ProgID="Equation.3" ShapeID="_x0000_s1154" DrawAspect="Content" ObjectID="_1664936882" r:id="rId12"/>
         </w:pict>
       </w:r>
     </w:p>
-    <w:p/>
+    <w:p>
+      <w:r>
+        <w:t>140%</w:t>
+      </w:r>
+    </w:p>
     <w:p/>
     <w:sectPr>
-      <w:headerReference w:type="default" r:id="rId12"/>
-      <w:footerReference w:type="default" r:id="rId13"/>
+      <w:headerReference w:type="default" r:id="rId13"/>
+      <w:footerReference w:type="default" r:id="rId14"/>
       <w:type w:val="continuous"/>
       <w:pgSz w:w="11907" w:h="16839" w:code="9"/>
       <w:pgMar w:top="1134" w:right="1134" w:bottom="1134" w:left="1134" w:header="720" w:footer="720" w:gutter="0"/>

--- a/src/figs/docx/0000.docx
+++ b/src/figs/docx/0000.docx
@@ -696,7 +696,7 @@
             <w10:wrap type="none"/>
             <w10:anchorlock/>
           </v:group>
-          <o:OLEObject Type="Embed" ProgID="Equation.3" ShapeID="_x0000_s1099" DrawAspect="Content" ObjectID="_1664936881" r:id="rId9"/>
+          <o:OLEObject Type="Embed" ProgID="Equation.3" ShapeID="_x0000_s1099" DrawAspect="Content" ObjectID="_1664941505" r:id="rId9"/>
         </w:pict>
       </w:r>
     </w:p>
@@ -709,7 +709,7 @@
           <v:shape id="_x0000_i1026" type="#_x0000_t75" style="width:10.35pt;height:15pt" o:ole="">
             <v:imagedata r:id="rId10" o:title=""/>
           </v:shape>
-          <o:OLEObject Type="Embed" ProgID="Equation.3" ShapeID="_x0000_i1026" DrawAspect="Content" ObjectID="_1664936880" r:id="rId11"/>
+          <o:OLEObject Type="Embed" ProgID="Equation.3" ShapeID="_x0000_i1026" DrawAspect="Content" ObjectID="_1664941504" r:id="rId11"/>
         </w:object>
       </w:r>
     </w:p>
@@ -1300,13 +1300,19 @@
             <w10:wrap type="none"/>
             <w10:anchorlock/>
           </v:group>
-          <o:OLEObject Type="Embed" ProgID="Equation.3" ShapeID="_x0000_s1154" DrawAspect="Content" ObjectID="_1664936882" r:id="rId12"/>
+          <o:OLEObject Type="Embed" ProgID="Equation.3" ShapeID="_x0000_s1154" DrawAspect="Content" ObjectID="_1664941506" r:id="rId12"/>
         </w:pict>
       </w:r>
     </w:p>
     <w:p>
       <w:r>
-        <w:t>140%</w:t>
+        <w:t>13</w:t>
+      </w:r>
+      <w:r>
+        <w:t>0%</w:t>
+      </w:r>
+      <w:r>
+        <w:t xml:space="preserve"> as for jekyll blog with MathJax</w:t>
       </w:r>
     </w:p>
     <w:p/>

--- a/src/figs/docx/0000.docx
+++ b/src/figs/docx/0000.docx
@@ -6,7 +6,7 @@
       <w:pPr>
         <w:pStyle w:val="Heading1"/>
       </w:pPr>
-      <w:bookmarkStart w:id="0" w:name="_Toc54324131"/>
+      <w:bookmarkStart w:id="0" w:name="_Toc54341245"/>
       <w:r>
         <w:t>Content</w:t>
       </w:r>
@@ -51,7 +51,7 @@
       <w:r>
         <w:fldChar w:fldCharType="separate"/>
       </w:r>
-      <w:hyperlink w:anchor="_Toc54324131" w:history="1">
+      <w:hyperlink w:anchor="_Toc54341245" w:history="1">
         <w:r>
           <w:rPr>
             <w:rStyle w:val="Hyperlink"/>
@@ -78,7 +78,7 @@
             <w:noProof/>
             <w:webHidden/>
           </w:rPr>
-          <w:instrText xml:space="preserve"> PAGEREF _Toc54324131 \h </w:instrText>
+          <w:instrText xml:space="preserve"> PAGEREF _Toc54341245 \h </w:instrText>
         </w:r>
         <w:r>
           <w:rPr>
@@ -121,7 +121,7 @@
           <w:szCs w:val="22"/>
         </w:rPr>
       </w:pPr>
-      <w:hyperlink w:anchor="_Toc54324132" w:history="1">
+      <w:hyperlink w:anchor="_Toc54341246" w:history="1">
         <w:r>
           <w:rPr>
             <w:rStyle w:val="Hyperlink"/>
@@ -148,7 +148,7 @@
             <w:noProof/>
             <w:webHidden/>
           </w:rPr>
-          <w:instrText xml:space="preserve"> PAGEREF _Toc54324132 \h </w:instrText>
+          <w:instrText xml:space="preserve"> PAGEREF _Toc54341246 \h </w:instrText>
         </w:r>
         <w:r>
           <w:rPr>
@@ -191,7 +191,7 @@
           <w:szCs w:val="22"/>
         </w:rPr>
       </w:pPr>
-      <w:hyperlink w:anchor="_Toc54324133" w:history="1">
+      <w:hyperlink w:anchor="_Toc54341247" w:history="1">
         <w:r>
           <w:rPr>
             <w:rStyle w:val="Hyperlink"/>
@@ -218,7 +218,7 @@
             <w:noProof/>
             <w:webHidden/>
           </w:rPr>
-          <w:instrText xml:space="preserve"> PAGEREF _Toc54324133 \h </w:instrText>
+          <w:instrText xml:space="preserve"> PAGEREF _Toc54341247 \h </w:instrText>
         </w:r>
         <w:r>
           <w:rPr>
@@ -239,6 +239,76 @@
             <w:webHidden/>
           </w:rPr>
           <w:t>1</w:t>
+        </w:r>
+        <w:r>
+          <w:rPr>
+            <w:noProof/>
+            <w:webHidden/>
+          </w:rPr>
+          <w:fldChar w:fldCharType="end"/>
+        </w:r>
+      </w:hyperlink>
+    </w:p>
+    <w:p>
+      <w:pPr>
+        <w:pStyle w:val="MyTOC"/>
+        <w:rPr>
+          <w:b/>
+          <w:bCs/>
+          <w:caps/>
+          <w:noProof/>
+          <w:sz w:val="22"/>
+          <w:szCs w:val="22"/>
+        </w:rPr>
+      </w:pPr>
+      <w:hyperlink w:anchor="_Toc54341248" w:history="1">
+        <w:r>
+          <w:rPr>
+            <w:rStyle w:val="Hyperlink"/>
+            <w:noProof/>
+          </w:rPr>
+          <w:t>Cell membership to a grid</w:t>
+        </w:r>
+        <w:r>
+          <w:rPr>
+            <w:noProof/>
+            <w:webHidden/>
+          </w:rPr>
+          <w:tab/>
+        </w:r>
+        <w:r>
+          <w:rPr>
+            <w:noProof/>
+            <w:webHidden/>
+          </w:rPr>
+          <w:fldChar w:fldCharType="begin"/>
+        </w:r>
+        <w:r>
+          <w:rPr>
+            <w:noProof/>
+            <w:webHidden/>
+          </w:rPr>
+          <w:instrText xml:space="preserve"> PAGEREF _Toc54341248 \h </w:instrText>
+        </w:r>
+        <w:r>
+          <w:rPr>
+            <w:noProof/>
+            <w:webHidden/>
+          </w:rPr>
+        </w:r>
+        <w:r>
+          <w:rPr>
+            <w:noProof/>
+            <w:webHidden/>
+          </w:rPr>
+          <w:fldChar w:fldCharType="separate"/>
+        </w:r>
+        <w:r>
+          <w:rPr>
+            <w:noProof/>
+            <w:webHidden/>
+          </w:rPr>
+          <w:t>2</w:t>
         </w:r>
         <w:r>
           <w:rPr>
@@ -268,7 +338,7 @@
       <w:pPr>
         <w:pStyle w:val="Heading1"/>
       </w:pPr>
-      <w:bookmarkStart w:id="1" w:name="_Toc54324132"/>
+      <w:bookmarkStart w:id="1" w:name="_Toc54341246"/>
       <w:r>
         <w:lastRenderedPageBreak/>
         <w:t>Axis</w:t>
@@ -696,7 +766,7 @@
             <w10:wrap type="none"/>
             <w10:anchorlock/>
           </v:group>
-          <o:OLEObject Type="Embed" ProgID="Equation.3" ShapeID="_x0000_s1099" DrawAspect="Content" ObjectID="_1664941505" r:id="rId9"/>
+          <o:OLEObject Type="Embed" ProgID="Equation.3" ShapeID="_x0000_s1099" DrawAspect="Content" ObjectID="_1664954850" r:id="rId9"/>
         </w:pict>
       </w:r>
     </w:p>
@@ -709,7 +779,7 @@
           <v:shape id="_x0000_i1026" type="#_x0000_t75" style="width:10.35pt;height:15pt" o:ole="">
             <v:imagedata r:id="rId10" o:title=""/>
           </v:shape>
-          <o:OLEObject Type="Embed" ProgID="Equation.3" ShapeID="_x0000_i1026" DrawAspect="Content" ObjectID="_1664941504" r:id="rId11"/>
+          <o:OLEObject Type="Embed" ProgID="Equation.3" ShapeID="_x0000_i1026" DrawAspect="Content" ObjectID="_1664954849" r:id="rId11"/>
         </w:object>
       </w:r>
     </w:p>
@@ -717,7 +787,7 @@
       <w:pPr>
         <w:pStyle w:val="Heading1"/>
       </w:pPr>
-      <w:bookmarkStart w:id="2" w:name="_Toc54324133"/>
+      <w:bookmarkStart w:id="2" w:name="_Toc54341247"/>
       <w:r>
         <w:t>Semi</w:t>
       </w:r>
@@ -1300,7 +1370,7 @@
             <w10:wrap type="none"/>
             <w10:anchorlock/>
           </v:group>
-          <o:OLEObject Type="Embed" ProgID="Equation.3" ShapeID="_x0000_s1154" DrawAspect="Content" ObjectID="_1664941506" r:id="rId12"/>
+          <o:OLEObject Type="Embed" ProgID="Equation.3" ShapeID="_x0000_s1154" DrawAspect="Content" ObjectID="_1664954851" r:id="rId12"/>
         </w:pict>
       </w:r>
     </w:p>
@@ -1313,6 +1383,241 @@
       </w:r>
       <w:r>
         <w:t xml:space="preserve"> as for jekyll blog with MathJax</w:t>
+      </w:r>
+    </w:p>
+    <w:p/>
+    <w:p/>
+    <w:p/>
+    <w:p/>
+    <w:p/>
+    <w:p/>
+    <w:p>
+      <w:pPr>
+        <w:pStyle w:val="Heading1"/>
+      </w:pPr>
+      <w:bookmarkStart w:id="3" w:name="_Toc54341248"/>
+      <w:r>
+        <w:t>Cell membership to a grid</w:t>
+      </w:r>
+      <w:bookmarkEnd w:id="3"/>
+    </w:p>
+    <w:p>
+      <w:r>
+        <w:rPr>
+          <w:noProof/>
+        </w:rPr>
+      </w:r>
+      <w:r>
+        <w:pict>
+          <v:group id="_x0000_s1158" editas="canvas" style="width:481.95pt;height:189.35pt;mso-position-horizontal-relative:char;mso-position-vertical-relative:line" coordorigin="1134,2307" coordsize="9639,3787">
+            <o:lock v:ext="edit" aspectratio="t"/>
+            <v:shape id="_x0000_s1157" type="#_x0000_t75" style="position:absolute;left:1134;top:2307;width:9639;height:3787" o:preferrelative="f">
+              <v:fill o:detectmouseclick="t"/>
+              <v:path o:extrusionok="t" o:connecttype="none"/>
+              <o:lock v:ext="edit" text="t"/>
+            </v:shape>
+            <v:rect id="_x0000_s1159" style="position:absolute;left:4237;top:2488;width:1134;height:1133" filled="f" strokecolor="gray [1629]">
+              <v:stroke dashstyle="dash"/>
+            </v:rect>
+            <v:rect id="_x0000_s1160" style="position:absolute;left:5372;top:2488;width:1132;height:1132" filled="f" strokecolor="gray [1629]">
+              <v:stroke dashstyle="dash"/>
+            </v:rect>
+            <v:rect id="_x0000_s1161" style="position:absolute;left:4237;top:3621;width:1134;height:1132" filled="f" strokecolor="gray [1629]">
+              <v:stroke dashstyle="dash"/>
+            </v:rect>
+            <v:rect id="_x0000_s1163" style="position:absolute;left:6504;top:2489;width:1133;height:1132" filled="f" strokecolor="gray [1629]">
+              <v:stroke dashstyle="dash"/>
+            </v:rect>
+            <v:rect id="_x0000_s1164" style="position:absolute;left:6504;top:3621;width:1133;height:1132" filled="f" strokecolor="gray [1629]">
+              <v:stroke dashstyle="dash"/>
+            </v:rect>
+            <v:rect id="_x0000_s1165" style="position:absolute;left:4237;top:4753;width:1134;height:1132" filled="f" strokecolor="gray [1629]">
+              <v:stroke dashstyle="dash"/>
+            </v:rect>
+            <v:rect id="_x0000_s1166" style="position:absolute;left:5372;top:4753;width:1134;height:1133" filled="f" strokecolor="gray [1629]">
+              <v:stroke dashstyle="dash"/>
+            </v:rect>
+            <v:rect id="_x0000_s1167" style="position:absolute;left:6504;top:4753;width:1133;height:1132" filled="f" strokecolor="gray [1629]">
+              <v:stroke dashstyle="dash"/>
+            </v:rect>
+            <v:group id="_x0000_s1171" style="position:absolute;left:5372;top:2488;width:380;height:380" coordorigin="1866,3882" coordsize="380,380">
+              <v:oval id="_x0000_s1169" style="position:absolute;left:1866;top:3882;width:380;height:380">
+                <o:lock v:ext="edit" aspectratio="t"/>
+              </v:oval>
+              <v:oval id="_x0000_s1170" style="position:absolute;left:2028;top:4044;width:57;height:57" fillcolor="black [3213]">
+                <o:lock v:ext="edit" aspectratio="t"/>
+              </v:oval>
+            </v:group>
+            <v:group id="_x0000_s1172" style="position:absolute;left:5752;top:2488;width:380;height:380" coordorigin="1866,3882" coordsize="380,380">
+              <v:oval id="_x0000_s1173" style="position:absolute;left:1866;top:3882;width:380;height:380">
+                <o:lock v:ext="edit" aspectratio="t"/>
+              </v:oval>
+              <v:oval id="_x0000_s1174" style="position:absolute;left:2028;top:4044;width:57;height:57" fillcolor="black [3213]">
+                <o:lock v:ext="edit" aspectratio="t"/>
+              </v:oval>
+            </v:group>
+            <v:group id="_x0000_s1175" style="position:absolute;left:6132;top:2488;width:380;height:380" coordorigin="1866,3882" coordsize="380,380">
+              <v:oval id="_x0000_s1176" style="position:absolute;left:1866;top:3882;width:380;height:380">
+                <o:lock v:ext="edit" aspectratio="t"/>
+              </v:oval>
+              <v:oval id="_x0000_s1177" style="position:absolute;left:2028;top:4044;width:57;height:57" fillcolor="black [3213]">
+                <o:lock v:ext="edit" aspectratio="t"/>
+              </v:oval>
+            </v:group>
+            <v:group id="_x0000_s1178" style="position:absolute;left:5372;top:2868;width:380;height:380" coordorigin="1866,3882" coordsize="380,380">
+              <v:oval id="_x0000_s1179" style="position:absolute;left:1866;top:3882;width:380;height:380">
+                <o:lock v:ext="edit" aspectratio="t"/>
+              </v:oval>
+              <v:oval id="_x0000_s1180" style="position:absolute;left:2028;top:4044;width:57;height:57" fillcolor="black [3213]">
+                <o:lock v:ext="edit" aspectratio="t"/>
+              </v:oval>
+            </v:group>
+            <v:group id="_x0000_s1181" style="position:absolute;left:5394;top:3248;width:380;height:380" coordorigin="1866,3882" coordsize="380,380">
+              <v:oval id="_x0000_s1182" style="position:absolute;left:1866;top:3882;width:380;height:380">
+                <o:lock v:ext="edit" aspectratio="t"/>
+              </v:oval>
+              <v:oval id="_x0000_s1183" style="position:absolute;left:2028;top:4044;width:57;height:57" fillcolor="black [3213]">
+                <o:lock v:ext="edit" aspectratio="t"/>
+              </v:oval>
+            </v:group>
+            <v:group id="_x0000_s1184" style="position:absolute;left:5774;top:3240;width:380;height:380" coordorigin="1866,3882" coordsize="380,380">
+              <v:oval id="_x0000_s1185" style="position:absolute;left:1866;top:3882;width:380;height:380">
+                <o:lock v:ext="edit" aspectratio="t"/>
+              </v:oval>
+              <v:oval id="_x0000_s1186" style="position:absolute;left:2028;top:4044;width:57;height:57" fillcolor="black [3213]">
+                <o:lock v:ext="edit" aspectratio="t"/>
+              </v:oval>
+            </v:group>
+            <v:group id="_x0000_s1187" style="position:absolute;left:6154;top:3240;width:380;height:380" coordorigin="1866,3882" coordsize="380,380">
+              <v:oval id="_x0000_s1188" style="position:absolute;left:1866;top:3882;width:380;height:380">
+                <o:lock v:ext="edit" aspectratio="t"/>
+              </v:oval>
+              <v:oval id="_x0000_s1189" style="position:absolute;left:2028;top:4044;width:57;height:57" fillcolor="black [3213]">
+                <o:lock v:ext="edit" aspectratio="t"/>
+              </v:oval>
+            </v:group>
+            <v:group id="_x0000_s1190" style="position:absolute;left:5752;top:2860;width:380;height:380" coordorigin="1866,3882" coordsize="380,380">
+              <v:oval id="_x0000_s1191" style="position:absolute;left:1866;top:3882;width:380;height:380">
+                <o:lock v:ext="edit" aspectratio="t"/>
+              </v:oval>
+              <v:oval id="_x0000_s1192" style="position:absolute;left:2028;top:4044;width:57;height:57" fillcolor="black [3213]">
+                <o:lock v:ext="edit" aspectratio="t"/>
+              </v:oval>
+            </v:group>
+            <v:group id="_x0000_s1193" style="position:absolute;left:6124;top:2860;width:380;height:380" coordorigin="1866,3882" coordsize="380,380">
+              <v:oval id="_x0000_s1194" style="position:absolute;left:1866;top:3882;width:380;height:380">
+                <o:lock v:ext="edit" aspectratio="t"/>
+              </v:oval>
+              <v:oval id="_x0000_s1195" style="position:absolute;left:2028;top:4044;width:57;height:57" fillcolor="black [3213]">
+                <o:lock v:ext="edit" aspectratio="t"/>
+              </v:oval>
+            </v:group>
+            <v:group id="_x0000_s1196" style="position:absolute;left:5257;top:3697;width:380;height:380" coordorigin="1866,3882" coordsize="380,380">
+              <v:oval id="_x0000_s1197" style="position:absolute;left:1866;top:3882;width:380;height:380">
+                <o:lock v:ext="edit" aspectratio="t"/>
+              </v:oval>
+              <v:oval id="_x0000_s1198" style="position:absolute;left:2028;top:4044;width:57;height:57" fillcolor="black [3213]">
+                <o:lock v:ext="edit" aspectratio="t"/>
+              </v:oval>
+            </v:group>
+            <v:group id="_x0000_s1199" style="position:absolute;left:5309;top:4454;width:380;height:380" coordorigin="1866,3882" coordsize="380,380">
+              <v:oval id="_x0000_s1200" style="position:absolute;left:1866;top:3882;width:380;height:380">
+                <o:lock v:ext="edit" aspectratio="t"/>
+              </v:oval>
+              <v:oval id="_x0000_s1201" style="position:absolute;left:2028;top:4044;width:57;height:57" fillcolor="black [3213]">
+                <o:lock v:ext="edit" aspectratio="t"/>
+              </v:oval>
+            </v:group>
+            <v:group id="_x0000_s1202" style="position:absolute;left:6124;top:3628;width:380;height:380" coordorigin="1866,3882" coordsize="380,380">
+              <v:oval id="_x0000_s1203" style="position:absolute;left:1866;top:3882;width:380;height:380">
+                <o:lock v:ext="edit" aspectratio="t"/>
+              </v:oval>
+              <v:oval id="_x0000_s1204" style="position:absolute;left:2028;top:4044;width:57;height:57" fillcolor="black [3213]">
+                <o:lock v:ext="edit" aspectratio="t"/>
+              </v:oval>
+            </v:group>
+            <v:group id="_x0000_s1205" style="position:absolute;left:6126;top:4373;width:380;height:380" coordorigin="1866,3882" coordsize="380,380">
+              <v:oval id="_x0000_s1206" style="position:absolute;left:1866;top:3882;width:380;height:380">
+                <o:lock v:ext="edit" aspectratio="t"/>
+              </v:oval>
+              <v:oval id="_x0000_s1207" style="position:absolute;left:2028;top:4044;width:57;height:57" fillcolor="black [3213]">
+                <o:lock v:ext="edit" aspectratio="t"/>
+              </v:oval>
+            </v:group>
+            <v:group id="_x0000_s1208" style="position:absolute;left:5451;top:4074;width:380;height:380" coordorigin="1866,3882" coordsize="380,380">
+              <v:oval id="_x0000_s1209" style="position:absolute;left:1866;top:3882;width:380;height:380" fillcolor="#f2dbdb [661]">
+                <o:lock v:ext="edit" aspectratio="t"/>
+              </v:oval>
+              <v:oval id="_x0000_s1210" style="position:absolute;left:2028;top:4044;width:57;height:57" fillcolor="#f2dbdb [661]">
+                <o:lock v:ext="edit" aspectratio="t"/>
+              </v:oval>
+            </v:group>
+            <v:group id="_x0000_s1211" style="position:absolute;left:5689;top:4373;width:380;height:380" coordorigin="1866,3882" coordsize="380,380">
+              <v:oval id="_x0000_s1212" style="position:absolute;left:1866;top:3882;width:380;height:380" fillcolor="#f2dbdb [661]">
+                <o:lock v:ext="edit" aspectratio="t"/>
+              </v:oval>
+              <v:oval id="_x0000_s1213" style="position:absolute;left:2028;top:4044;width:57;height:57" fillcolor="#f2dbdb [661]">
+                <o:lock v:ext="edit" aspectratio="t"/>
+              </v:oval>
+            </v:group>
+            <v:group id="_x0000_s1214" style="position:absolute;left:5834;top:3904;width:380;height:380" coordorigin="1866,3882" coordsize="380,380">
+              <v:oval id="_x0000_s1215" style="position:absolute;left:1866;top:3882;width:380;height:380" fillcolor="#f2dbdb [661]">
+                <o:lock v:ext="edit" aspectratio="t"/>
+              </v:oval>
+              <v:oval id="_x0000_s1216" style="position:absolute;left:2028;top:4044;width:57;height:57" fillcolor="#f2dbdb [661]">
+                <o:lock v:ext="edit" aspectratio="t"/>
+              </v:oval>
+            </v:group>
+            <v:rect id="_x0000_s1162" style="position:absolute;left:5371;top:3621;width:1133;height:1132" filled="f"/>
+            <v:group id="_x0000_s1217" style="position:absolute;left:7257;top:4753;width:380;height:380" coordorigin="1866,3882" coordsize="380,380">
+              <v:oval id="_x0000_s1218" style="position:absolute;left:1866;top:3882;width:380;height:380">
+                <o:lock v:ext="edit" aspectratio="t"/>
+              </v:oval>
+              <v:oval id="_x0000_s1219" style="position:absolute;left:2028;top:4044;width:57;height:57" fillcolor="black [3213]">
+                <o:lock v:ext="edit" aspectratio="t"/>
+              </v:oval>
+            </v:group>
+            <v:group id="_x0000_s1220" style="position:absolute;left:6504;top:5506;width:380;height:380" coordorigin="1866,3882" coordsize="380,380">
+              <v:oval id="_x0000_s1221" style="position:absolute;left:1866;top:3882;width:380;height:380">
+                <o:lock v:ext="edit" aspectratio="t"/>
+              </v:oval>
+              <v:oval id="_x0000_s1222" style="position:absolute;left:2028;top:4044;width:57;height:57" fillcolor="black [3213]">
+                <o:lock v:ext="edit" aspectratio="t"/>
+              </v:oval>
+            </v:group>
+            <v:group id="_x0000_s1223" style="position:absolute;left:6504;top:4753;width:380;height:380" coordorigin="1866,3882" coordsize="380,380">
+              <v:oval id="_x0000_s1224" style="position:absolute;left:1866;top:3882;width:380;height:380">
+                <o:lock v:ext="edit" aspectratio="t"/>
+              </v:oval>
+              <v:oval id="_x0000_s1225" style="position:absolute;left:2028;top:4044;width:57;height:57" fillcolor="black [3213]">
+                <o:lock v:ext="edit" aspectratio="t"/>
+              </v:oval>
+            </v:group>
+            <v:group id="_x0000_s1226" style="position:absolute;left:7257;top:5506;width:380;height:380" coordorigin="1866,3882" coordsize="380,380">
+              <v:oval id="_x0000_s1227" style="position:absolute;left:1866;top:3882;width:380;height:380">
+                <o:lock v:ext="edit" aspectratio="t"/>
+              </v:oval>
+              <v:oval id="_x0000_s1228" style="position:absolute;left:2028;top:4044;width:57;height:57" fillcolor="black [3213]">
+                <o:lock v:ext="edit" aspectratio="t"/>
+              </v:oval>
+            </v:group>
+            <v:group id="_x0000_s1229" style="position:absolute;left:6723;top:5133;width:380;height:380" coordorigin="1866,3882" coordsize="380,380">
+              <v:oval id="_x0000_s1230" style="position:absolute;left:1866;top:3882;width:380;height:380" fillcolor="#f2dbdb [661]">
+                <o:lock v:ext="edit" aspectratio="t"/>
+              </v:oval>
+              <v:oval id="_x0000_s1231" style="position:absolute;left:2028;top:4044;width:57;height:57" fillcolor="#f2dbdb [661]">
+                <o:lock v:ext="edit" aspectratio="t"/>
+              </v:oval>
+            </v:group>
+            <w10:wrap type="none"/>
+            <w10:anchorlock/>
+          </v:group>
+        </w:pict>
+      </w:r>
+    </w:p>
+    <w:p>
+      <w:r>
+        <w:t>white: mature, red: new</w:t>
       </w:r>
     </w:p>
     <w:p/>

--- a/src/figs/docx/0000.docx
+++ b/src/figs/docx/0000.docx
@@ -766,7 +766,7 @@
             <w10:wrap type="none"/>
             <w10:anchorlock/>
           </v:group>
-          <o:OLEObject Type="Embed" ProgID="Equation.3" ShapeID="_x0000_s1099" DrawAspect="Content" ObjectID="_1664954850" r:id="rId9"/>
+          <o:OLEObject Type="Embed" ProgID="Equation.3" ShapeID="_x0000_s1099" DrawAspect="Content" ObjectID="_1665150868" r:id="rId9"/>
         </w:pict>
       </w:r>
     </w:p>
@@ -779,7 +779,7 @@
           <v:shape id="_x0000_i1026" type="#_x0000_t75" style="width:10.35pt;height:15pt" o:ole="">
             <v:imagedata r:id="rId10" o:title=""/>
           </v:shape>
-          <o:OLEObject Type="Embed" ProgID="Equation.3" ShapeID="_x0000_i1026" DrawAspect="Content" ObjectID="_1664954849" r:id="rId11"/>
+          <o:OLEObject Type="Embed" ProgID="Equation.3" ShapeID="_x0000_i1026" DrawAspect="Content" ObjectID="_1665150867" r:id="rId11"/>
         </w:object>
       </w:r>
     </w:p>
@@ -1370,7 +1370,7 @@
             <w10:wrap type="none"/>
             <w10:anchorlock/>
           </v:group>
-          <o:OLEObject Type="Embed" ProgID="Equation.3" ShapeID="_x0000_s1154" DrawAspect="Content" ObjectID="_1664954851" r:id="rId12"/>
+          <o:OLEObject Type="Embed" ProgID="Equation.3" ShapeID="_x0000_s1154" DrawAspect="Content" ObjectID="_1665150869" r:id="rId12"/>
         </w:pict>
       </w:r>
     </w:p>
@@ -1403,11 +1403,6 @@
     </w:p>
     <w:p>
       <w:r>
-        <w:rPr>
-          <w:noProof/>
-        </w:rPr>
-      </w:r>
-      <w:r>
         <w:pict>
           <v:group id="_x0000_s1158" editas="canvas" style="width:481.95pt;height:189.35pt;mso-position-horizontal-relative:char;mso-position-vertical-relative:line" coordorigin="1134,2307" coordsize="9639,3787">
             <o:lock v:ext="edit" aspectratio="t"/>
@@ -1620,6 +1615,312 @@
         <w:t>white: mature, red: new</w:t>
       </w:r>
     </w:p>
+    <w:p>
+      <w:pPr>
+        <w:pStyle w:val="Heading1"/>
+      </w:pPr>
+      <w:r>
+        <w:t>Causal loop pop-growth</w:t>
+      </w:r>
+    </w:p>
+    <w:p>
+      <w:r>
+        <w:rPr>
+          <w:noProof/>
+        </w:rPr>
+      </w:r>
+      <w:r>
+        <w:pict>
+          <v:group id="_x0000_s1235" editas="canvas" style="width:481.95pt;height:309.7pt;mso-position-horizontal-relative:char;mso-position-vertical-relative:line" coordorigin="1134,7300" coordsize="9639,6194">
+            <o:lock v:ext="edit" aspectratio="t"/>
+            <v:shape id="_x0000_s1234" type="#_x0000_t75" style="position:absolute;left:1134;top:7300;width:9639;height:6194" o:preferrelative="f">
+              <v:fill o:detectmouseclick="t"/>
+              <v:path o:extrusionok="t" o:connecttype="none"/>
+              <o:lock v:ext="edit" text="t"/>
+            </v:shape>
+            <v:shape id="_x0000_s1236" type="#_x0000_t202" style="position:absolute;left:5571;top:8665;width:358;height:310" filled="f" stroked="f">
+              <v:textbox style="mso-next-textbox:#_x0000_s1236" inset="0,.5mm,0,.5mm">
+                <w:txbxContent>
+                  <w:p>
+                    <w:pPr>
+                      <w:jc w:val="center"/>
+                      <w:rPr>
+                        <w:rFonts w:ascii="Times New Roman" w:hAnsi="Times New Roman" w:cs="Times New Roman"/>
+                        <w:i/>
+                        <w:sz w:val="20"/>
+                      </w:rPr>
+                    </w:pPr>
+                    <w:r>
+                      <w:rPr>
+                        <w:rFonts w:ascii="Times New Roman" w:hAnsi="Times New Roman" w:cs="Times New Roman"/>
+                        <w:i/>
+                        <w:sz w:val="20"/>
+                      </w:rPr>
+                      <w:t>P</w:t>
+                    </w:r>
+                  </w:p>
+                </w:txbxContent>
+              </v:textbox>
+            </v:shape>
+            <v:shape id="_x0000_s1237" type="#_x0000_t202" style="position:absolute;left:3504;top:8665;width:358;height:308" filled="f" stroked="f">
+              <v:textbox style="mso-next-textbox:#_x0000_s1237" inset="0,.5mm,0,.5mm">
+                <w:txbxContent>
+                  <w:p>
+                    <w:pPr>
+                      <w:jc w:val="center"/>
+                      <w:rPr>
+                        <w:rFonts w:ascii="Times New Roman" w:hAnsi="Times New Roman" w:cs="Times New Roman"/>
+                        <w:i/>
+                        <w:sz w:val="20"/>
+                      </w:rPr>
+                    </w:pPr>
+                    <w:r>
+                      <w:rPr>
+                        <w:rFonts w:ascii="Times New Roman" w:hAnsi="Times New Roman" w:cs="Times New Roman"/>
+                        <w:i/>
+                        <w:sz w:val="20"/>
+                      </w:rPr>
+                      <w:t>B</w:t>
+                    </w:r>
+                  </w:p>
+                </w:txbxContent>
+              </v:textbox>
+            </v:shape>
+            <v:shape id="_x0000_s1238" type="#_x0000_t202" style="position:absolute;left:7638;top:8665;width:358;height:308" filled="f" stroked="f">
+              <v:textbox style="mso-next-textbox:#_x0000_s1238" inset="0,.5mm,0,.5mm">
+                <w:txbxContent>
+                  <w:p>
+                    <w:pPr>
+                      <w:jc w:val="center"/>
+                      <w:rPr>
+                        <w:rFonts w:ascii="Times New Roman" w:hAnsi="Times New Roman" w:cs="Times New Roman"/>
+                        <w:i/>
+                        <w:sz w:val="20"/>
+                      </w:rPr>
+                    </w:pPr>
+                    <w:r>
+                      <w:rPr>
+                        <w:rFonts w:ascii="Times New Roman" w:hAnsi="Times New Roman" w:cs="Times New Roman"/>
+                        <w:i/>
+                        <w:sz w:val="20"/>
+                      </w:rPr>
+                      <w:t>D</w:t>
+                    </w:r>
+                  </w:p>
+                </w:txbxContent>
+              </v:textbox>
+            </v:shape>
+            <v:shapetype id="_x0000_t38" coordsize="21600,21600" o:spt="38" o:oned="t" path="m,c@0,0@1,5400@1,10800@1,16200@2,21600,21600,21600e" filled="f">
+              <v:formulas>
+                <v:f eqn="mid #0 0"/>
+                <v:f eqn="val #0"/>
+                <v:f eqn="mid #0 21600"/>
+              </v:formulas>
+              <v:path arrowok="t" fillok="f" o:connecttype="none"/>
+              <v:handles>
+                <v:h position="#0,center"/>
+              </v:handles>
+              <o:lock v:ext="edit" shapetype="t"/>
+            </v:shapetype>
+            <v:shape id="_x0000_s1248" type="#_x0000_t38" style="position:absolute;left:4716;top:7632;width:1;height:2067;rotation:270;flip:y" o:connectortype="curved" adj="-7776000,-90549,79552800">
+              <v:stroke endarrow="block"/>
+            </v:shape>
+            <v:shapetype id="_x0000_t39" coordsize="21600,21600" o:spt="39" o:oned="t" path="m,c@0,0@1@6@1@5@1@7@3@8@2@8@4@8,21600@9,21600,21600e" filled="f">
+              <v:formulas>
+                <v:f eqn="mid #0 0"/>
+                <v:f eqn="val #0"/>
+                <v:f eqn="mid #0 21600"/>
+                <v:f eqn="mid #0 @2"/>
+                <v:f eqn="mid @2 21600"/>
+                <v:f eqn="mid #1 0"/>
+                <v:f eqn="mid @5 0"/>
+                <v:f eqn="mid #1 @5"/>
+                <v:f eqn="val #1"/>
+                <v:f eqn="mid #1 21600"/>
+              </v:formulas>
+              <v:path arrowok="t" fillok="f" o:connecttype="none"/>
+              <v:handles>
+                <v:h position="#0,@5"/>
+                <v:h position="@2,#1"/>
+              </v:handles>
+              <o:lock v:ext="edit" shapetype="t"/>
+            </v:shapetype>
+            <v:shape id="_x0000_s1249" type="#_x0000_t39" style="position:absolute;left:6795;top:7799;width:155;height:1888;rotation:270;flip:x y" o:connectortype="curved" adj="-50168,16703,1089337">
+              <v:stroke endarrow="block"/>
+            </v:shape>
+            <v:shape id="_x0000_s1251" type="#_x0000_t38" style="position:absolute;left:4716;top:7940;width:2;height:2067;rotation:90;flip:y" o:connectortype="curved" adj="-3888000,-93788,62100000">
+              <v:stroke endarrow="block"/>
+            </v:shape>
+            <v:shape id="_x0000_s1252" type="#_x0000_t38" style="position:absolute;left:6783;top:7940;width:2;height:2067;rotation:90;flip:x y" o:connectortype="curved" adj="-3888000,93788,62100000">
+              <v:stroke endarrow="block"/>
+            </v:shape>
+            <v:shape id="_x0000_s1253" type="#_x0000_t202" style="position:absolute;left:5551;top:8166;width:356;height:307" filled="f" stroked="f">
+              <v:textbox style="mso-next-textbox:#_x0000_s1253" inset="0,.5mm,0,.5mm">
+                <w:txbxContent>
+                  <w:p>
+                    <w:pPr>
+                      <w:jc w:val="center"/>
+                      <w:rPr>
+                        <w:rFonts w:ascii="Times New Roman" w:hAnsi="Times New Roman" w:cs="Times New Roman"/>
+                        <w:sz w:val="20"/>
+                      </w:rPr>
+                    </w:pPr>
+                    <w:r>
+                      <w:rPr>
+                        <w:rFonts w:ascii="Times New Roman" w:hAnsi="Times New Roman" w:cs="Times New Roman"/>
+                        <w:sz w:val="20"/>
+                      </w:rPr>
+                      <w:t>+</w:t>
+                    </w:r>
+                  </w:p>
+                </w:txbxContent>
+              </v:textbox>
+            </v:shape>
+            <v:shape id="_x0000_s1255" type="#_x0000_t202" style="position:absolute;left:3504;top:9185;width:356;height:307" filled="f" stroked="f">
+              <v:textbox style="mso-next-textbox:#_x0000_s1255" inset="0,.5mm,0,.5mm">
+                <w:txbxContent>
+                  <w:p>
+                    <w:pPr>
+                      <w:jc w:val="center"/>
+                      <w:rPr>
+                        <w:rFonts w:ascii="Times New Roman" w:hAnsi="Times New Roman" w:cs="Times New Roman"/>
+                        <w:sz w:val="20"/>
+                      </w:rPr>
+                    </w:pPr>
+                    <w:r>
+                      <w:rPr>
+                        <w:rFonts w:ascii="Times New Roman" w:hAnsi="Times New Roman" w:cs="Times New Roman"/>
+                        <w:sz w:val="20"/>
+                      </w:rPr>
+                      <w:t>+</w:t>
+                    </w:r>
+                  </w:p>
+                </w:txbxContent>
+              </v:textbox>
+            </v:shape>
+            <v:shape id="_x0000_s1256" type="#_x0000_t202" style="position:absolute;left:5959;top:8430;width:371;height:307" filled="f" stroked="f">
+              <v:textbox style="mso-next-textbox:#_x0000_s1256" inset="0,.5mm,0,.5mm">
+                <w:txbxContent>
+                  <w:p>
+                    <w:pPr>
+                      <w:jc w:val="center"/>
+                      <w:rPr>
+                        <w:rFonts w:ascii="Times New Roman" w:hAnsi="Times New Roman" w:cs="Times New Roman"/>
+                        <w:sz w:val="20"/>
+                      </w:rPr>
+                    </w:pPr>
+                    <w:r>
+                      <w:rPr>
+                        <w:rFonts w:ascii="Times New Roman" w:hAnsi="Times New Roman" w:cs="Times New Roman"/>
+                        <w:sz w:val="20"/>
+                      </w:rPr>
+                      <w:t>–</w:t>
+                    </w:r>
+                  </w:p>
+                </w:txbxContent>
+              </v:textbox>
+            </v:shape>
+            <v:shape id="_x0000_s1257" type="#_x0000_t202" style="position:absolute;left:7644;top:9185;width:356;height:307" filled="f" stroked="f">
+              <v:textbox style="mso-next-textbox:#_x0000_s1257" inset="0,.5mm,0,.5mm">
+                <w:txbxContent>
+                  <w:p>
+                    <w:pPr>
+                      <w:jc w:val="center"/>
+                      <w:rPr>
+                        <w:rFonts w:ascii="Times New Roman" w:hAnsi="Times New Roman" w:cs="Times New Roman"/>
+                        <w:sz w:val="20"/>
+                      </w:rPr>
+                    </w:pPr>
+                    <w:r>
+                      <w:rPr>
+                        <w:rFonts w:ascii="Times New Roman" w:hAnsi="Times New Roman" w:cs="Times New Roman"/>
+                        <w:sz w:val="20"/>
+                      </w:rPr>
+                      <w:t>+</w:t>
+                    </w:r>
+                  </w:p>
+                </w:txbxContent>
+              </v:textbox>
+            </v:shape>
+            <v:group id="_x0000_s1260" style="position:absolute;left:4488;top:8662;width:372;height:356" coordorigin="4488,8662" coordsize="372,356">
+              <v:shape id="_x0000_s1258" type="#_x0000_t202" style="position:absolute;left:4502;top:8665;width:358;height:308" filled="f" stroked="f">
+                <v:textbox style="mso-next-textbox:#_x0000_s1258" inset="0,.5mm,0,.5mm">
+                  <w:txbxContent>
+                    <w:p>
+                      <w:pPr>
+                        <w:jc w:val="center"/>
+                        <w:rPr>
+                          <w:rFonts w:ascii="Times New Roman" w:hAnsi="Times New Roman" w:cs="Times New Roman"/>
+                          <w:sz w:val="20"/>
+                        </w:rPr>
+                      </w:pPr>
+                      <w:r>
+                        <w:rPr>
+                          <w:rFonts w:ascii="Times New Roman" w:hAnsi="Times New Roman" w:cs="Times New Roman"/>
+                          <w:i/>
+                          <w:sz w:val="20"/>
+                        </w:rPr>
+                        <w:t>R</w:t>
+                      </w:r>
+                      <w:r>
+                        <w:rPr>
+                          <w:rFonts w:ascii="Times New Roman" w:hAnsi="Times New Roman" w:cs="Times New Roman"/>
+                          <w:sz w:val="20"/>
+                        </w:rPr>
+                        <w:t xml:space="preserve"> </w:t>
+                      </w:r>
+                    </w:p>
+                  </w:txbxContent>
+                </v:textbox>
+              </v:shape>
+              <v:shape id="_x0000_s1259" type="#_x0000_t19" style="position:absolute;left:4488;top:8662;width:372;height:356" coordsize="43200,41332" adj="-4325234,-9369113,21600,19732" path="wr,-1868,43200,41332,30386,,4358,6721nfewr,-1868,43200,41332,30386,,4358,6721l21600,19732nsxe">
+                <v:stroke endarrow="block"/>
+                <v:path o:connectlocs="30386,0;4358,6721;21600,19732"/>
+              </v:shape>
+            </v:group>
+            <v:group id="_x0000_s1261" style="position:absolute;left:6672;top:8662;width:372;height:356" coordorigin="4488,8662" coordsize="372,356">
+              <v:shape id="_x0000_s1262" type="#_x0000_t202" style="position:absolute;left:4502;top:8665;width:358;height:308" filled="f" stroked="f">
+                <v:textbox style="mso-next-textbox:#_x0000_s1262" inset="0,.5mm,0,.5mm">
+                  <w:txbxContent>
+                    <w:p>
+                      <w:pPr>
+                        <w:jc w:val="center"/>
+                        <w:rPr>
+                          <w:rFonts w:ascii="Times New Roman" w:hAnsi="Times New Roman" w:cs="Times New Roman"/>
+                          <w:sz w:val="20"/>
+                        </w:rPr>
+                      </w:pPr>
+                      <w:r>
+                        <w:rPr>
+                          <w:rFonts w:ascii="Times New Roman" w:hAnsi="Times New Roman" w:cs="Times New Roman"/>
+                          <w:i/>
+                          <w:sz w:val="20"/>
+                        </w:rPr>
+                        <w:t>B</w:t>
+                      </w:r>
+                      <w:r>
+                        <w:rPr>
+                          <w:rFonts w:ascii="Times New Roman" w:hAnsi="Times New Roman" w:cs="Times New Roman"/>
+                          <w:sz w:val="20"/>
+                        </w:rPr>
+                        <w:t xml:space="preserve"> </w:t>
+                      </w:r>
+                    </w:p>
+                  </w:txbxContent>
+                </v:textbox>
+              </v:shape>
+              <v:shape id="_x0000_s1263" type="#_x0000_t19" style="position:absolute;left:4488;top:8662;width:372;height:356" coordsize="43200,41332" adj="-4325234,-9369113,21600,19732" path="wr,-1868,43200,41332,30386,,4358,6721nfewr,-1868,43200,41332,30386,,4358,6721l21600,19732nsxe">
+                <v:stroke endarrow="block"/>
+                <v:path o:connectlocs="30386,0;4358,6721;21600,19732"/>
+              </v:shape>
+            </v:group>
+            <w10:wrap type="none"/>
+            <w10:anchorlock/>
+          </v:group>
+        </w:pict>
+      </w:r>
+    </w:p>
+    <w:p/>
     <w:p/>
     <w:sectPr>
       <w:headerReference w:type="default" r:id="rId13"/>

--- a/src/figs/docx/0000.docx
+++ b/src/figs/docx/0000.docx
@@ -6,7 +6,7 @@
       <w:pPr>
         <w:pStyle w:val="Heading1"/>
       </w:pPr>
-      <w:bookmarkStart w:id="0" w:name="_Toc54341245"/>
+      <w:bookmarkStart w:id="0" w:name="_Toc54538667"/>
       <w:r>
         <w:t>Content</w:t>
       </w:r>
@@ -51,7 +51,7 @@
       <w:r>
         <w:fldChar w:fldCharType="separate"/>
       </w:r>
-      <w:hyperlink w:anchor="_Toc54341245" w:history="1">
+      <w:hyperlink w:anchor="_Toc54538667" w:history="1">
         <w:r>
           <w:rPr>
             <w:rStyle w:val="Hyperlink"/>
@@ -78,7 +78,7 @@
             <w:noProof/>
             <w:webHidden/>
           </w:rPr>
-          <w:instrText xml:space="preserve"> PAGEREF _Toc54341245 \h </w:instrText>
+          <w:instrText xml:space="preserve"> PAGEREF _Toc54538667 \h </w:instrText>
         </w:r>
         <w:r>
           <w:rPr>
@@ -121,7 +121,7 @@
           <w:szCs w:val="22"/>
         </w:rPr>
       </w:pPr>
-      <w:hyperlink w:anchor="_Toc54341246" w:history="1">
+      <w:hyperlink w:anchor="_Toc54538668" w:history="1">
         <w:r>
           <w:rPr>
             <w:rStyle w:val="Hyperlink"/>
@@ -148,7 +148,7 @@
             <w:noProof/>
             <w:webHidden/>
           </w:rPr>
-          <w:instrText xml:space="preserve"> PAGEREF _Toc54341246 \h </w:instrText>
+          <w:instrText xml:space="preserve"> PAGEREF _Toc54538668 \h </w:instrText>
         </w:r>
         <w:r>
           <w:rPr>
@@ -191,7 +191,7 @@
           <w:szCs w:val="22"/>
         </w:rPr>
       </w:pPr>
-      <w:hyperlink w:anchor="_Toc54341247" w:history="1">
+      <w:hyperlink w:anchor="_Toc54538669" w:history="1">
         <w:r>
           <w:rPr>
             <w:rStyle w:val="Hyperlink"/>
@@ -218,7 +218,7 @@
             <w:noProof/>
             <w:webHidden/>
           </w:rPr>
-          <w:instrText xml:space="preserve"> PAGEREF _Toc54341247 \h </w:instrText>
+          <w:instrText xml:space="preserve"> PAGEREF _Toc54538669 \h </w:instrText>
         </w:r>
         <w:r>
           <w:rPr>
@@ -261,7 +261,7 @@
           <w:szCs w:val="22"/>
         </w:rPr>
       </w:pPr>
-      <w:hyperlink w:anchor="_Toc54341248" w:history="1">
+      <w:hyperlink w:anchor="_Toc54538670" w:history="1">
         <w:r>
           <w:rPr>
             <w:rStyle w:val="Hyperlink"/>
@@ -288,7 +288,77 @@
             <w:noProof/>
             <w:webHidden/>
           </w:rPr>
-          <w:instrText xml:space="preserve"> PAGEREF _Toc54341248 \h </w:instrText>
+          <w:instrText xml:space="preserve"> PAGEREF _Toc54538670 \h </w:instrText>
+        </w:r>
+        <w:r>
+          <w:rPr>
+            <w:noProof/>
+            <w:webHidden/>
+          </w:rPr>
+        </w:r>
+        <w:r>
+          <w:rPr>
+            <w:noProof/>
+            <w:webHidden/>
+          </w:rPr>
+          <w:fldChar w:fldCharType="separate"/>
+        </w:r>
+        <w:r>
+          <w:rPr>
+            <w:noProof/>
+            <w:webHidden/>
+          </w:rPr>
+          <w:t>2</w:t>
+        </w:r>
+        <w:r>
+          <w:rPr>
+            <w:noProof/>
+            <w:webHidden/>
+          </w:rPr>
+          <w:fldChar w:fldCharType="end"/>
+        </w:r>
+      </w:hyperlink>
+    </w:p>
+    <w:p>
+      <w:pPr>
+        <w:pStyle w:val="MyTOC"/>
+        <w:rPr>
+          <w:b/>
+          <w:bCs/>
+          <w:caps/>
+          <w:noProof/>
+          <w:sz w:val="22"/>
+          <w:szCs w:val="22"/>
+        </w:rPr>
+      </w:pPr>
+      <w:hyperlink w:anchor="_Toc54538671" w:history="1">
+        <w:r>
+          <w:rPr>
+            <w:rStyle w:val="Hyperlink"/>
+            <w:noProof/>
+          </w:rPr>
+          <w:t>Causal loop pop-growth</w:t>
+        </w:r>
+        <w:r>
+          <w:rPr>
+            <w:noProof/>
+            <w:webHidden/>
+          </w:rPr>
+          <w:tab/>
+        </w:r>
+        <w:r>
+          <w:rPr>
+            <w:noProof/>
+            <w:webHidden/>
+          </w:rPr>
+          <w:fldChar w:fldCharType="begin"/>
+        </w:r>
+        <w:r>
+          <w:rPr>
+            <w:noProof/>
+            <w:webHidden/>
+          </w:rPr>
+          <w:instrText xml:space="preserve"> PAGEREF _Toc54538671 \h </w:instrText>
         </w:r>
         <w:r>
           <w:rPr>
@@ -338,7 +408,7 @@
       <w:pPr>
         <w:pStyle w:val="Heading1"/>
       </w:pPr>
-      <w:bookmarkStart w:id="1" w:name="_Toc54341246"/>
+      <w:bookmarkStart w:id="1" w:name="_Toc54538668"/>
       <w:r>
         <w:lastRenderedPageBreak/>
         <w:t>Axis</w:t>
@@ -766,7 +836,7 @@
             <w10:wrap type="none"/>
             <w10:anchorlock/>
           </v:group>
-          <o:OLEObject Type="Embed" ProgID="Equation.3" ShapeID="_x0000_s1099" DrawAspect="Content" ObjectID="_1665150868" r:id="rId9"/>
+          <o:OLEObject Type="Embed" ProgID="Equation.3" ShapeID="_x0000_s1099" DrawAspect="Content" ObjectID="_1665151432" r:id="rId9"/>
         </w:pict>
       </w:r>
     </w:p>
@@ -779,7 +849,7 @@
           <v:shape id="_x0000_i1026" type="#_x0000_t75" style="width:10.35pt;height:15pt" o:ole="">
             <v:imagedata r:id="rId10" o:title=""/>
           </v:shape>
-          <o:OLEObject Type="Embed" ProgID="Equation.3" ShapeID="_x0000_i1026" DrawAspect="Content" ObjectID="_1665150867" r:id="rId11"/>
+          <o:OLEObject Type="Embed" ProgID="Equation.3" ShapeID="_x0000_i1026" DrawAspect="Content" ObjectID="_1665151431" r:id="rId11"/>
         </w:object>
       </w:r>
     </w:p>
@@ -787,7 +857,7 @@
       <w:pPr>
         <w:pStyle w:val="Heading1"/>
       </w:pPr>
-      <w:bookmarkStart w:id="2" w:name="_Toc54341247"/>
+      <w:bookmarkStart w:id="2" w:name="_Toc54538669"/>
       <w:r>
         <w:t>Semi</w:t>
       </w:r>
@@ -1370,7 +1440,7 @@
             <w10:wrap type="none"/>
             <w10:anchorlock/>
           </v:group>
-          <o:OLEObject Type="Embed" ProgID="Equation.3" ShapeID="_x0000_s1154" DrawAspect="Content" ObjectID="_1665150869" r:id="rId12"/>
+          <o:OLEObject Type="Embed" ProgID="Equation.3" ShapeID="_x0000_s1154" DrawAspect="Content" ObjectID="_1665151433" r:id="rId12"/>
         </w:pict>
       </w:r>
     </w:p>
@@ -1395,7 +1465,7 @@
       <w:pPr>
         <w:pStyle w:val="Heading1"/>
       </w:pPr>
-      <w:bookmarkStart w:id="3" w:name="_Toc54341248"/>
+      <w:bookmarkStart w:id="3" w:name="_Toc54538670"/>
       <w:r>
         <w:t>Cell membership to a grid</w:t>
       </w:r>
@@ -1619,21 +1689,18 @@
       <w:pPr>
         <w:pStyle w:val="Heading1"/>
       </w:pPr>
+      <w:bookmarkStart w:id="4" w:name="_Toc54538671"/>
       <w:r>
         <w:t>Causal loop pop-growth</w:t>
       </w:r>
+      <w:bookmarkEnd w:id="4"/>
     </w:p>
     <w:p>
       <w:r>
-        <w:rPr>
-          <w:noProof/>
-        </w:rPr>
-      </w:r>
-      <w:r>
         <w:pict>
-          <v:group id="_x0000_s1235" editas="canvas" style="width:481.95pt;height:309.7pt;mso-position-horizontal-relative:char;mso-position-vertical-relative:line" coordorigin="1134,7300" coordsize="9639,6194">
+          <v:group id="_x0000_s1235" editas="canvas" style="width:481.95pt;height:80.8pt;mso-position-horizontal-relative:char;mso-position-vertical-relative:line" coordorigin="1134,8029" coordsize="9639,1616">
             <o:lock v:ext="edit" aspectratio="t"/>
-            <v:shape id="_x0000_s1234" type="#_x0000_t75" style="position:absolute;left:1134;top:7300;width:9639;height:6194" o:preferrelative="f">
+            <v:shape id="_x0000_s1234" type="#_x0000_t75" style="position:absolute;left:1134;top:8029;width:9639;height:1616" o:preferrelative="f">
               <v:fill o:detectmouseclick="t"/>
               <v:path o:extrusionok="t" o:connecttype="none"/>
               <o:lock v:ext="edit" text="t"/>
@@ -1722,7 +1789,7 @@
               </v:handles>
               <o:lock v:ext="edit" shapetype="t"/>
             </v:shapetype>
-            <v:shape id="_x0000_s1248" type="#_x0000_t38" style="position:absolute;left:4716;top:7632;width:1;height:2067;rotation:270;flip:y" o:connectortype="curved" adj="-7776000,-90549,79552800">
+            <v:shape id="_x0000_s1248" type="#_x0000_t38" style="position:absolute;left:4716;top:7632;width:1;height:2067;rotation:270;flip:y" o:connectortype="curved" adj="-7776000,-82931,79552800">
               <v:stroke endarrow="block"/>
             </v:shape>
             <v:shapetype id="_x0000_t39" coordsize="21600,21600" o:spt="39" o:oned="t" path="m,c@0,0@1@6@1@5@1@7@3@8@2@8@4@8,21600@9,21600,21600e" filled="f">
@@ -1745,13 +1812,13 @@
               </v:handles>
               <o:lock v:ext="edit" shapetype="t"/>
             </v:shapetype>
-            <v:shape id="_x0000_s1249" type="#_x0000_t39" style="position:absolute;left:6795;top:7799;width:155;height:1888;rotation:270;flip:x y" o:connectortype="curved" adj="-50168,16703,1089337">
+            <v:shape id="_x0000_s1249" type="#_x0000_t39" style="position:absolute;left:6795;top:7799;width:155;height:1888;rotation:270;flip:x y" o:connectortype="curved" adj="-50168,11830,1089337">
               <v:stroke endarrow="block"/>
             </v:shape>
-            <v:shape id="_x0000_s1251" type="#_x0000_t38" style="position:absolute;left:4716;top:7940;width:2;height:2067;rotation:90;flip:y" o:connectortype="curved" adj="-3888000,-93788,62100000">
+            <v:shape id="_x0000_s1251" type="#_x0000_t38" style="position:absolute;left:4716;top:7940;width:2;height:2067;rotation:90;flip:y" o:connectortype="curved" adj="-3888000,-86170,62100000">
               <v:stroke endarrow="block"/>
             </v:shape>
-            <v:shape id="_x0000_s1252" type="#_x0000_t38" style="position:absolute;left:6783;top:7940;width:2;height:2067;rotation:90;flip:x y" o:connectortype="curved" adj="-3888000,93788,62100000">
+            <v:shape id="_x0000_s1252" type="#_x0000_t38" style="position:absolute;left:6783;top:7940;width:2;height:2067;rotation:90;flip:x y" o:connectortype="curved" adj="-3888000,86170,62100000">
               <v:stroke endarrow="block"/>
             </v:shape>
             <v:shape id="_x0000_s1253" type="#_x0000_t202" style="position:absolute;left:5551;top:8166;width:356;height:307" filled="f" stroked="f">
@@ -1920,6 +1987,7 @@
         </w:pict>
       </w:r>
     </w:p>
+    <w:p/>
     <w:p/>
     <w:p/>
     <w:sectPr>

--- a/src/figs/docx/0000.docx
+++ b/src/figs/docx/0000.docx
@@ -836,7 +836,7 @@
             <w10:wrap type="none"/>
             <w10:anchorlock/>
           </v:group>
-          <o:OLEObject Type="Embed" ProgID="Equation.3" ShapeID="_x0000_s1099" DrawAspect="Content" ObjectID="_1665151432" r:id="rId9"/>
+          <o:OLEObject Type="Embed" ProgID="Equation.3" ShapeID="_x0000_s1099" DrawAspect="Content" ObjectID="_1665160413" r:id="rId9"/>
         </w:pict>
       </w:r>
     </w:p>
@@ -849,7 +849,7 @@
           <v:shape id="_x0000_i1026" type="#_x0000_t75" style="width:10.35pt;height:15pt" o:ole="">
             <v:imagedata r:id="rId10" o:title=""/>
           </v:shape>
-          <o:OLEObject Type="Embed" ProgID="Equation.3" ShapeID="_x0000_i1026" DrawAspect="Content" ObjectID="_1665151431" r:id="rId11"/>
+          <o:OLEObject Type="Embed" ProgID="Equation.3" ShapeID="_x0000_i1026" DrawAspect="Content" ObjectID="_1665160412" r:id="rId11"/>
         </w:object>
       </w:r>
     </w:p>
@@ -1440,7 +1440,7 @@
             <w10:wrap type="none"/>
             <w10:anchorlock/>
           </v:group>
-          <o:OLEObject Type="Embed" ProgID="Equation.3" ShapeID="_x0000_s1154" DrawAspect="Content" ObjectID="_1665151433" r:id="rId12"/>
+          <o:OLEObject Type="Embed" ProgID="Equation.3" ShapeID="_x0000_s1154" DrawAspect="Content" ObjectID="_1665160414" r:id="rId12"/>
         </w:pict>
       </w:r>
     </w:p>
@@ -1990,6 +1990,40 @@
     <w:p/>
     <w:p/>
     <w:p/>
+    <w:p>
+      <w:r>
+        <w:br w:type="page"/>
+      </w:r>
+    </w:p>
+    <w:p>
+      <w:r>
+        <w:rPr>
+          <w:noProof/>
+        </w:rPr>
+      </w:r>
+      <w:r>
+        <w:pict>
+          <v:group id="_x0000_s1267" editas="canvas" style="width:481.95pt;height:301.5pt;mso-position-horizontal-relative:char;mso-position-vertical-relative:line" coordorigin="1134,887" coordsize="9639,6030">
+            <o:lock v:ext="edit" aspectratio="t"/>
+            <v:shape id="_x0000_s1266" type="#_x0000_t75" style="position:absolute;left:1134;top:887;width:9639;height:6030" o:preferrelative="f">
+              <v:fill o:detectmouseclick="t"/>
+              <v:path o:extrusionok="t" o:connecttype="none"/>
+              <o:lock v:ext="edit" text="t"/>
+            </v:shape>
+            <v:group id="_x0000_s1271" style="position:absolute;left:2777;top:1612;width:3800;height:3806" coordorigin="3905,1025" coordsize="2839,2843">
+              <v:oval id="_x0000_s1268" style="position:absolute;left:3905;top:1025;width:2839;height:2843" filled="f"/>
+              <v:oval id="_x0000_s1269" style="position:absolute;left:5303;top:2425;width:43;height:43" fillcolor="black [3213]">
+                <o:lock v:ext="edit" aspectratio="t"/>
+              </v:oval>
+            </v:group>
+            <v:rect id="_x0000_s1272" style="position:absolute;left:6562;top:3403;width:518;height:224"/>
+            <v:rect id="_x0000_s1273" style="position:absolute;left:4418;top:1245;width:518;height:224;rotation:-90"/>
+            <w10:wrap type="none"/>
+            <w10:anchorlock/>
+          </v:group>
+        </w:pict>
+      </w:r>
+    </w:p>
     <w:sectPr>
       <w:headerReference w:type="default" r:id="rId13"/>
       <w:footerReference w:type="default" r:id="rId14"/>
@@ -2080,7 +2114,7 @@
         <w:rPr>
           <w:noProof/>
         </w:rPr>
-        <w:t>2</w:t>
+        <w:t>3</w:t>
       </w:r>
     </w:fldSimple>
   </w:p>

--- a/src/figs/docx/0000.docx
+++ b/src/figs/docx/0000.docx
@@ -6,7 +6,7 @@
       <w:pPr>
         <w:pStyle w:val="Heading1"/>
       </w:pPr>
-      <w:bookmarkStart w:id="0" w:name="_Toc54538667"/>
+      <w:bookmarkStart w:id="0" w:name="_Toc54572819"/>
       <w:r>
         <w:t>Content</w:t>
       </w:r>
@@ -51,7 +51,7 @@
       <w:r>
         <w:fldChar w:fldCharType="separate"/>
       </w:r>
-      <w:hyperlink w:anchor="_Toc54538667" w:history="1">
+      <w:hyperlink w:anchor="_Toc54572819" w:history="1">
         <w:r>
           <w:rPr>
             <w:rStyle w:val="Hyperlink"/>
@@ -78,7 +78,7 @@
             <w:noProof/>
             <w:webHidden/>
           </w:rPr>
-          <w:instrText xml:space="preserve"> PAGEREF _Toc54538667 \h </w:instrText>
+          <w:instrText xml:space="preserve"> PAGEREF _Toc54572819 \h </w:instrText>
         </w:r>
         <w:r>
           <w:rPr>
@@ -121,7 +121,7 @@
           <w:szCs w:val="22"/>
         </w:rPr>
       </w:pPr>
-      <w:hyperlink w:anchor="_Toc54538668" w:history="1">
+      <w:hyperlink w:anchor="_Toc54572820" w:history="1">
         <w:r>
           <w:rPr>
             <w:rStyle w:val="Hyperlink"/>
@@ -148,7 +148,7 @@
             <w:noProof/>
             <w:webHidden/>
           </w:rPr>
-          <w:instrText xml:space="preserve"> PAGEREF _Toc54538668 \h </w:instrText>
+          <w:instrText xml:space="preserve"> PAGEREF _Toc54572820 \h </w:instrText>
         </w:r>
         <w:r>
           <w:rPr>
@@ -191,7 +191,7 @@
           <w:szCs w:val="22"/>
         </w:rPr>
       </w:pPr>
-      <w:hyperlink w:anchor="_Toc54538669" w:history="1">
+      <w:hyperlink w:anchor="_Toc54572821" w:history="1">
         <w:r>
           <w:rPr>
             <w:rStyle w:val="Hyperlink"/>
@@ -218,7 +218,7 @@
             <w:noProof/>
             <w:webHidden/>
           </w:rPr>
-          <w:instrText xml:space="preserve"> PAGEREF _Toc54538669 \h </w:instrText>
+          <w:instrText xml:space="preserve"> PAGEREF _Toc54572821 \h </w:instrText>
         </w:r>
         <w:r>
           <w:rPr>
@@ -261,7 +261,7 @@
           <w:szCs w:val="22"/>
         </w:rPr>
       </w:pPr>
-      <w:hyperlink w:anchor="_Toc54538670" w:history="1">
+      <w:hyperlink w:anchor="_Toc54572822" w:history="1">
         <w:r>
           <w:rPr>
             <w:rStyle w:val="Hyperlink"/>
@@ -288,7 +288,7 @@
             <w:noProof/>
             <w:webHidden/>
           </w:rPr>
-          <w:instrText xml:space="preserve"> PAGEREF _Toc54538670 \h </w:instrText>
+          <w:instrText xml:space="preserve"> PAGEREF _Toc54572822 \h </w:instrText>
         </w:r>
         <w:r>
           <w:rPr>
@@ -331,7 +331,7 @@
           <w:szCs w:val="22"/>
         </w:rPr>
       </w:pPr>
-      <w:hyperlink w:anchor="_Toc54538671" w:history="1">
+      <w:hyperlink w:anchor="_Toc54572823" w:history="1">
         <w:r>
           <w:rPr>
             <w:rStyle w:val="Hyperlink"/>
@@ -358,7 +358,77 @@
             <w:noProof/>
             <w:webHidden/>
           </w:rPr>
-          <w:instrText xml:space="preserve"> PAGEREF _Toc54538671 \h </w:instrText>
+          <w:instrText xml:space="preserve"> PAGEREF _Toc54572823 \h </w:instrText>
+        </w:r>
+        <w:r>
+          <w:rPr>
+            <w:noProof/>
+            <w:webHidden/>
+          </w:rPr>
+        </w:r>
+        <w:r>
+          <w:rPr>
+            <w:noProof/>
+            <w:webHidden/>
+          </w:rPr>
+          <w:fldChar w:fldCharType="separate"/>
+        </w:r>
+        <w:r>
+          <w:rPr>
+            <w:noProof/>
+            <w:webHidden/>
+          </w:rPr>
+          <w:t>2</w:t>
+        </w:r>
+        <w:r>
+          <w:rPr>
+            <w:noProof/>
+            <w:webHidden/>
+          </w:rPr>
+          <w:fldChar w:fldCharType="end"/>
+        </w:r>
+      </w:hyperlink>
+    </w:p>
+    <w:p>
+      <w:pPr>
+        <w:pStyle w:val="MyTOC"/>
+        <w:rPr>
+          <w:b/>
+          <w:bCs/>
+          <w:caps/>
+          <w:noProof/>
+          <w:sz w:val="22"/>
+          <w:szCs w:val="22"/>
+        </w:rPr>
+      </w:pPr>
+      <w:hyperlink w:anchor="_Toc54572824" w:history="1">
+        <w:r>
+          <w:rPr>
+            <w:rStyle w:val="Hyperlink"/>
+            <w:noProof/>
+          </w:rPr>
+          <w:t>PSA discussion</w:t>
+        </w:r>
+        <w:r>
+          <w:rPr>
+            <w:noProof/>
+            <w:webHidden/>
+          </w:rPr>
+          <w:tab/>
+        </w:r>
+        <w:r>
+          <w:rPr>
+            <w:noProof/>
+            <w:webHidden/>
+          </w:rPr>
+          <w:fldChar w:fldCharType="begin"/>
+        </w:r>
+        <w:r>
+          <w:rPr>
+            <w:noProof/>
+            <w:webHidden/>
+          </w:rPr>
+          <w:instrText xml:space="preserve"> PAGEREF _Toc54572824 \h </w:instrText>
         </w:r>
         <w:r>
           <w:rPr>
@@ -408,7 +478,7 @@
       <w:pPr>
         <w:pStyle w:val="Heading1"/>
       </w:pPr>
-      <w:bookmarkStart w:id="1" w:name="_Toc54538668"/>
+      <w:bookmarkStart w:id="1" w:name="_Toc54572820"/>
       <w:r>
         <w:lastRenderedPageBreak/>
         <w:t>Axis</w:t>
@@ -836,7 +906,7 @@
             <w10:wrap type="none"/>
             <w10:anchorlock/>
           </v:group>
-          <o:OLEObject Type="Embed" ProgID="Equation.3" ShapeID="_x0000_s1099" DrawAspect="Content" ObjectID="_1665160413" r:id="rId9"/>
+          <o:OLEObject Type="Embed" ProgID="Equation.3" ShapeID="_x0000_s1099" DrawAspect="Content" ObjectID="_1665185599" r:id="rId9"/>
         </w:pict>
       </w:r>
     </w:p>
@@ -846,10 +916,10 @@
           <w:position w:val="-10"/>
         </w:rPr>
         <w:object w:dxaOrig="200" w:dyaOrig="300">
-          <v:shape id="_x0000_i1026" type="#_x0000_t75" style="width:10.35pt;height:15pt" o:ole="">
+          <v:shape id="_x0000_i1026" type="#_x0000_t75" style="width:10.05pt;height:15.05pt" o:ole="">
             <v:imagedata r:id="rId10" o:title=""/>
           </v:shape>
-          <o:OLEObject Type="Embed" ProgID="Equation.3" ShapeID="_x0000_i1026" DrawAspect="Content" ObjectID="_1665160412" r:id="rId11"/>
+          <o:OLEObject Type="Embed" ProgID="Equation.3" ShapeID="_x0000_i1026" DrawAspect="Content" ObjectID="_1665185598" r:id="rId11"/>
         </w:object>
       </w:r>
     </w:p>
@@ -857,7 +927,7 @@
       <w:pPr>
         <w:pStyle w:val="Heading1"/>
       </w:pPr>
-      <w:bookmarkStart w:id="2" w:name="_Toc54538669"/>
+      <w:bookmarkStart w:id="2" w:name="_Toc54572821"/>
       <w:r>
         <w:t>Semi</w:t>
       </w:r>
@@ -1440,7 +1510,7 @@
             <w10:wrap type="none"/>
             <w10:anchorlock/>
           </v:group>
-          <o:OLEObject Type="Embed" ProgID="Equation.3" ShapeID="_x0000_s1154" DrawAspect="Content" ObjectID="_1665160414" r:id="rId12"/>
+          <o:OLEObject Type="Embed" ProgID="Equation.3" ShapeID="_x0000_s1154" DrawAspect="Content" ObjectID="_1665185600" r:id="rId12"/>
         </w:pict>
       </w:r>
     </w:p>
@@ -1465,7 +1535,7 @@
       <w:pPr>
         <w:pStyle w:val="Heading1"/>
       </w:pPr>
-      <w:bookmarkStart w:id="3" w:name="_Toc54538670"/>
+      <w:bookmarkStart w:id="3" w:name="_Toc54572822"/>
       <w:r>
         <w:t>Cell membership to a grid</w:t>
       </w:r>
@@ -1689,7 +1759,7 @@
       <w:pPr>
         <w:pStyle w:val="Heading1"/>
       </w:pPr>
-      <w:bookmarkStart w:id="4" w:name="_Toc54538671"/>
+      <w:bookmarkStart w:id="4" w:name="_Toc54572823"/>
       <w:r>
         <w:t>Causal loop pop-growth</w:t>
       </w:r>
@@ -1987,25 +2057,23 @@
         </w:pict>
       </w:r>
     </w:p>
-    <w:p/>
-    <w:p/>
+    <w:p>
+      <w:pPr>
+        <w:pStyle w:val="Heading1"/>
+      </w:pPr>
+      <w:bookmarkStart w:id="5" w:name="_Toc54572824"/>
+      <w:r>
+        <w:t>PSA discussion</w:t>
+      </w:r>
+      <w:bookmarkEnd w:id="5"/>
+    </w:p>
     <w:p/>
     <w:p>
       <w:r>
-        <w:br w:type="page"/>
-      </w:r>
-    </w:p>
-    <w:p>
-      <w:r>
-        <w:rPr>
-          <w:noProof/>
-        </w:rPr>
-      </w:r>
-      <w:r>
         <w:pict>
-          <v:group id="_x0000_s1267" editas="canvas" style="width:481.95pt;height:301.5pt;mso-position-horizontal-relative:char;mso-position-vertical-relative:line" coordorigin="1134,887" coordsize="9639,6030">
+          <v:group id="_x0000_s1267" editas="canvas" style="width:481.95pt;height:225.35pt;mso-position-horizontal-relative:char;mso-position-vertical-relative:line" coordorigin="1134,1039" coordsize="9639,4507">
             <o:lock v:ext="edit" aspectratio="t"/>
-            <v:shape id="_x0000_s1266" type="#_x0000_t75" style="position:absolute;left:1134;top:887;width:9639;height:6030" o:preferrelative="f">
+            <v:shape id="_x0000_s1266" type="#_x0000_t75" style="position:absolute;left:1134;top:1039;width:9639;height:4507" o:preferrelative="f">
               <v:fill o:detectmouseclick="t"/>
               <v:path o:extrusionok="t" o:connecttype="none"/>
               <o:lock v:ext="edit" text="t"/>
@@ -2016,14 +2084,116 @@
                 <o:lock v:ext="edit" aspectratio="t"/>
               </v:oval>
             </v:group>
-            <v:rect id="_x0000_s1272" style="position:absolute;left:6562;top:3403;width:518;height:224"/>
-            <v:rect id="_x0000_s1273" style="position:absolute;left:4418;top:1245;width:518;height:224;rotation:-90"/>
+            <v:rect id="_x0000_s1272" style="position:absolute;left:6562;top:3403;width:518;height:224" fillcolor="#f2dbdb [661]"/>
+            <v:rect id="_x0000_s1273" style="position:absolute;left:4418;top:1245;width:518;height:224;rotation:-90" fillcolor="#c6d9f1 [671]"/>
+            <v:shape id="_x0000_s1274" type="#_x0000_t32" style="position:absolute;left:2777;top:3515;width:3785;height:1;flip:x" o:connectortype="straight" strokecolor="red">
+              <v:stroke dashstyle="dash"/>
+            </v:shape>
+            <v:group id="_x0000_s1277" style="position:absolute;left:4636;top:3403;width:619;height:619" coordorigin="7273,3809" coordsize="619,619">
+              <v:oval id="_x0000_s1275" style="position:absolute;left:7273;top:3809;width:619;height:619" fillcolor="#eaf1dd [662]"/>
+              <v:oval id="_x0000_s1276" style="position:absolute;left:7554;top:4090;width:57;height:57" fillcolor="black [3213]">
+                <o:lock v:ext="edit" aspectratio="t"/>
+              </v:oval>
+            </v:group>
+            <v:oval id="_x0000_s1278" style="position:absolute;left:6269;top:3491;width:57;height:57" fillcolor="red" strokecolor="red">
+              <o:lock v:ext="edit" aspectratio="t"/>
+            </v:oval>
+            <v:oval id="_x0000_s1279" style="position:absolute;left:6085;top:3491;width:57;height:57" fillcolor="red" strokecolor="red">
+              <o:lock v:ext="edit" aspectratio="t"/>
+            </v:oval>
+            <v:oval id="_x0000_s1280" style="position:absolute;left:5869;top:3491;width:57;height:57" fillcolor="red" strokecolor="red">
+              <o:lock v:ext="edit" aspectratio="t"/>
+            </v:oval>
+            <v:oval id="_x0000_s1281" style="position:absolute;left:5661;top:3491;width:57;height:57" fillcolor="red" strokecolor="red">
+              <o:lock v:ext="edit" aspectratio="t"/>
+            </v:oval>
+            <v:oval id="_x0000_s1282" style="position:absolute;left:5469;top:3491;width:57;height:57" fillcolor="red" strokecolor="red">
+              <o:lock v:ext="edit" aspectratio="t"/>
+            </v:oval>
+            <v:oval id="_x0000_s1283" style="position:absolute;left:5245;top:3491;width:57;height:57" fillcolor="red" strokecolor="red">
+              <o:lock v:ext="edit" aspectratio="t"/>
+            </v:oval>
+            <v:oval id="_x0000_s1284" style="position:absolute;left:5037;top:3491;width:57;height:57" fillcolor="white [3212]" strokecolor="red">
+              <o:lock v:ext="edit" aspectratio="t"/>
+            </v:oval>
+            <v:oval id="_x0000_s1285" style="position:absolute;left:5093;top:3349;width:57;height:57" fillcolor="red" strokecolor="red">
+              <o:lock v:ext="edit" aspectratio="t"/>
+            </v:oval>
+            <v:oval id="_x0000_s1286" style="position:absolute;left:5170;top:3169;width:57;height:57" fillcolor="red" strokecolor="red">
+              <o:lock v:ext="edit" aspectratio="t"/>
+            </v:oval>
+            <v:shape id="_x0000_s1287" type="#_x0000_t32" style="position:absolute;left:4966;top:2258;width:2534;height:1434;flip:y" o:connectortype="straight">
+              <v:stroke dashstyle="dash"/>
+            </v:shape>
+            <v:shape id="_x0000_s1288" type="#_x0000_t32" style="position:absolute;left:4966;top:1039;width:1303;height:2653;flip:y" o:connectortype="straight">
+              <v:stroke dashstyle="dash"/>
+            </v:shape>
+            <v:oval id="_x0000_s1289" style="position:absolute;left:5242;top:3031;width:57;height:57" fillcolor="red" strokecolor="red">
+              <o:lock v:ext="edit" aspectratio="t"/>
+            </v:oval>
+            <v:oval id="_x0000_s1290" style="position:absolute;left:5314;top:2875;width:57;height:57" fillcolor="red" strokecolor="red">
+              <o:lock v:ext="edit" aspectratio="t"/>
+            </v:oval>
+            <v:oval id="_x0000_s1291" style="position:absolute;left:5398;top:2713;width:57;height:57" fillcolor="red" strokecolor="red">
+              <o:lock v:ext="edit" aspectratio="t"/>
+            </v:oval>
+            <v:shape id="_x0000_s1292" type="#_x0000_t19" style="position:absolute;left:4947;top:3351;width:368;height:360" coordsize="21586,21142" adj="-5123662,-137206,,21142" path="wr-21600,-458,21600,42742,4424,,21586,20353nfewr-21600,-458,21600,42742,4424,,21586,20353l,21142nsxe">
+              <v:stroke dashstyle="dash"/>
+              <v:path o:connectlocs="4424,0;21586,20353;0,21142"/>
+            </v:shape>
+            <v:shape id="_x0000_s1293" type="#_x0000_t32" style="position:absolute;left:4947;top:1728;width:1817;height:1983;flip:y" o:connectortype="straight"/>
+            <v:shape id="_x0000_s1294" type="#_x0000_t202" style="position:absolute;left:5384;top:3077;width:356;height:307" filled="f" stroked="f">
+              <v:textbox style="mso-next-textbox:#_x0000_s1294" inset="0,.5mm,0,.5mm">
+                <w:txbxContent>
+                  <w:p>
+                    <w:pPr>
+                      <w:jc w:val="center"/>
+                      <w:rPr>
+                        <w:i/>
+                      </w:rPr>
+                    </w:pPr>
+                    <w:r>
+                      <w:rPr>
+                        <w:rFonts w:ascii="Times New Roman" w:hAnsi="Times New Roman" w:cs="Times New Roman"/>
+                        <w:i/>
+                        <w:sz w:val="20"/>
+                      </w:rPr>
+                      <w:t>θ</w:t>
+                    </w:r>
+                  </w:p>
+                </w:txbxContent>
+              </v:textbox>
+            </v:shape>
+            <v:shape id="_x0000_s1295" type="#_x0000_t202" style="position:absolute;left:5239;top:2899;width:356;height:307" filled="f" stroked="f">
+              <v:textbox style="mso-next-textbox:#_x0000_s1295" inset="0,.5mm,0,.5mm">
+                <w:txbxContent>
+                  <w:p>
+                    <w:pPr>
+                      <w:jc w:val="center"/>
+                      <w:rPr>
+                        <w:i/>
+                      </w:rPr>
+                    </w:pPr>
+                    <w:r>
+                      <w:rPr>
+                        <w:rFonts w:ascii="Times New Roman" w:hAnsi="Times New Roman" w:cs="Times New Roman"/>
+                        <w:i/>
+                        <w:sz w:val="20"/>
+                      </w:rPr>
+                      <w:t>θ</w:t>
+                    </w:r>
+                  </w:p>
+                </w:txbxContent>
+              </v:textbox>
+            </v:shape>
             <w10:wrap type="none"/>
             <w10:anchorlock/>
           </v:group>
         </w:pict>
       </w:r>
     </w:p>
+    <w:p/>
+    <w:p/>
     <w:sectPr>
       <w:headerReference w:type="default" r:id="rId13"/>
       <w:footerReference w:type="default" r:id="rId14"/>

--- a/src/figs/docx/0000.docx
+++ b/src/figs/docx/0000.docx
@@ -6,7 +6,7 @@
       <w:pPr>
         <w:pStyle w:val="Heading1"/>
       </w:pPr>
-      <w:bookmarkStart w:id="0" w:name="_Toc54572819"/>
+      <w:bookmarkStart w:id="0" w:name="_Toc54702728"/>
       <w:r>
         <w:t>Content</w:t>
       </w:r>
@@ -39,6 +39,7 @@
           <w:noProof/>
           <w:sz w:val="22"/>
           <w:szCs w:val="22"/>
+          <w:lang w:val="en-GB" w:eastAsia="en-GB"/>
         </w:rPr>
       </w:pPr>
       <w:r>
@@ -51,7 +52,7 @@
       <w:r>
         <w:fldChar w:fldCharType="separate"/>
       </w:r>
-      <w:hyperlink w:anchor="_Toc54572819" w:history="1">
+      <w:hyperlink w:anchor="_Toc54702728" w:history="1">
         <w:r>
           <w:rPr>
             <w:rStyle w:val="Hyperlink"/>
@@ -78,7 +79,7 @@
             <w:noProof/>
             <w:webHidden/>
           </w:rPr>
-          <w:instrText xml:space="preserve"> PAGEREF _Toc54572819 \h </w:instrText>
+          <w:instrText xml:space="preserve"> PAGEREF _Toc54702728 \h </w:instrText>
         </w:r>
         <w:r>
           <w:rPr>
@@ -119,9 +120,10 @@
           <w:noProof/>
           <w:sz w:val="22"/>
           <w:szCs w:val="22"/>
+          <w:lang w:val="en-GB" w:eastAsia="en-GB"/>
         </w:rPr>
       </w:pPr>
-      <w:hyperlink w:anchor="_Toc54572820" w:history="1">
+      <w:hyperlink w:anchor="_Toc54702729" w:history="1">
         <w:r>
           <w:rPr>
             <w:rStyle w:val="Hyperlink"/>
@@ -148,7 +150,7 @@
             <w:noProof/>
             <w:webHidden/>
           </w:rPr>
-          <w:instrText xml:space="preserve"> PAGEREF _Toc54572820 \h </w:instrText>
+          <w:instrText xml:space="preserve"> PAGEREF _Toc54702729 \h </w:instrText>
         </w:r>
         <w:r>
           <w:rPr>
@@ -189,9 +191,10 @@
           <w:noProof/>
           <w:sz w:val="22"/>
           <w:szCs w:val="22"/>
+          <w:lang w:val="en-GB" w:eastAsia="en-GB"/>
         </w:rPr>
       </w:pPr>
-      <w:hyperlink w:anchor="_Toc54572821" w:history="1">
+      <w:hyperlink w:anchor="_Toc54702730" w:history="1">
         <w:r>
           <w:rPr>
             <w:rStyle w:val="Hyperlink"/>
@@ -218,7 +221,7 @@
             <w:noProof/>
             <w:webHidden/>
           </w:rPr>
-          <w:instrText xml:space="preserve"> PAGEREF _Toc54572821 \h </w:instrText>
+          <w:instrText xml:space="preserve"> PAGEREF _Toc54702730 \h </w:instrText>
         </w:r>
         <w:r>
           <w:rPr>
@@ -259,9 +262,10 @@
           <w:noProof/>
           <w:sz w:val="22"/>
           <w:szCs w:val="22"/>
+          <w:lang w:val="en-GB" w:eastAsia="en-GB"/>
         </w:rPr>
       </w:pPr>
-      <w:hyperlink w:anchor="_Toc54572822" w:history="1">
+      <w:hyperlink w:anchor="_Toc54702731" w:history="1">
         <w:r>
           <w:rPr>
             <w:rStyle w:val="Hyperlink"/>
@@ -288,7 +292,7 @@
             <w:noProof/>
             <w:webHidden/>
           </w:rPr>
-          <w:instrText xml:space="preserve"> PAGEREF _Toc54572822 \h </w:instrText>
+          <w:instrText xml:space="preserve"> PAGEREF _Toc54702731 \h </w:instrText>
         </w:r>
         <w:r>
           <w:rPr>
@@ -329,9 +333,10 @@
           <w:noProof/>
           <w:sz w:val="22"/>
           <w:szCs w:val="22"/>
+          <w:lang w:val="en-GB" w:eastAsia="en-GB"/>
         </w:rPr>
       </w:pPr>
-      <w:hyperlink w:anchor="_Toc54572823" w:history="1">
+      <w:hyperlink w:anchor="_Toc54702732" w:history="1">
         <w:r>
           <w:rPr>
             <w:rStyle w:val="Hyperlink"/>
@@ -358,7 +363,7 @@
             <w:noProof/>
             <w:webHidden/>
           </w:rPr>
-          <w:instrText xml:space="preserve"> PAGEREF _Toc54572823 \h </w:instrText>
+          <w:instrText xml:space="preserve"> PAGEREF _Toc54702732 \h </w:instrText>
         </w:r>
         <w:r>
           <w:rPr>
@@ -399,9 +404,10 @@
           <w:noProof/>
           <w:sz w:val="22"/>
           <w:szCs w:val="22"/>
+          <w:lang w:val="en-GB" w:eastAsia="en-GB"/>
         </w:rPr>
       </w:pPr>
-      <w:hyperlink w:anchor="_Toc54572824" w:history="1">
+      <w:hyperlink w:anchor="_Toc54702733" w:history="1">
         <w:r>
           <w:rPr>
             <w:rStyle w:val="Hyperlink"/>
@@ -428,7 +434,7 @@
             <w:noProof/>
             <w:webHidden/>
           </w:rPr>
-          <w:instrText xml:space="preserve"> PAGEREF _Toc54572824 \h </w:instrText>
+          <w:instrText xml:space="preserve"> PAGEREF _Toc54702733 \h </w:instrText>
         </w:r>
         <w:r>
           <w:rPr>
@@ -449,6 +455,77 @@
             <w:webHidden/>
           </w:rPr>
           <w:t>2</w:t>
+        </w:r>
+        <w:r>
+          <w:rPr>
+            <w:noProof/>
+            <w:webHidden/>
+          </w:rPr>
+          <w:fldChar w:fldCharType="end"/>
+        </w:r>
+      </w:hyperlink>
+    </w:p>
+    <w:p>
+      <w:pPr>
+        <w:pStyle w:val="MyTOC"/>
+        <w:rPr>
+          <w:b/>
+          <w:bCs/>
+          <w:caps/>
+          <w:noProof/>
+          <w:sz w:val="22"/>
+          <w:szCs w:val="22"/>
+          <w:lang w:val="en-GB" w:eastAsia="en-GB"/>
+        </w:rPr>
+      </w:pPr>
+      <w:hyperlink w:anchor="_Toc54702734" w:history="1">
+        <w:r>
+          <w:rPr>
+            <w:rStyle w:val="Hyperlink"/>
+            <w:noProof/>
+          </w:rPr>
+          <w:t>Root finding line+circle</w:t>
+        </w:r>
+        <w:r>
+          <w:rPr>
+            <w:noProof/>
+            <w:webHidden/>
+          </w:rPr>
+          <w:tab/>
+        </w:r>
+        <w:r>
+          <w:rPr>
+            <w:noProof/>
+            <w:webHidden/>
+          </w:rPr>
+          <w:fldChar w:fldCharType="begin"/>
+        </w:r>
+        <w:r>
+          <w:rPr>
+            <w:noProof/>
+            <w:webHidden/>
+          </w:rPr>
+          <w:instrText xml:space="preserve"> PAGEREF _Toc54702734 \h </w:instrText>
+        </w:r>
+        <w:r>
+          <w:rPr>
+            <w:noProof/>
+            <w:webHidden/>
+          </w:rPr>
+        </w:r>
+        <w:r>
+          <w:rPr>
+            <w:noProof/>
+            <w:webHidden/>
+          </w:rPr>
+          <w:fldChar w:fldCharType="separate"/>
+        </w:r>
+        <w:r>
+          <w:rPr>
+            <w:noProof/>
+            <w:webHidden/>
+          </w:rPr>
+          <w:t>3</w:t>
         </w:r>
         <w:r>
           <w:rPr>
@@ -478,7 +555,7 @@
       <w:pPr>
         <w:pStyle w:val="Heading1"/>
       </w:pPr>
-      <w:bookmarkStart w:id="1" w:name="_Toc54572820"/>
+      <w:bookmarkStart w:id="1" w:name="_Toc54702729"/>
       <w:r>
         <w:lastRenderedPageBreak/>
         <w:t>Axis</w:t>
@@ -906,7 +983,7 @@
             <w10:wrap type="none"/>
             <w10:anchorlock/>
           </v:group>
-          <o:OLEObject Type="Embed" ProgID="Equation.3" ShapeID="_x0000_s1099" DrawAspect="Content" ObjectID="_1665185599" r:id="rId9"/>
+          <o:OLEObject Type="Embed" ProgID="Equation.3" ShapeID="_x0000_s1099" DrawAspect="Content" ObjectID="_1665316032" r:id="rId9"/>
         </w:pict>
       </w:r>
     </w:p>
@@ -916,10 +993,10 @@
           <w:position w:val="-10"/>
         </w:rPr>
         <w:object w:dxaOrig="200" w:dyaOrig="300">
-          <v:shape id="_x0000_i1026" type="#_x0000_t75" style="width:10.05pt;height:15.05pt" o:ole="">
+          <v:shape id="_x0000_i1026" type="#_x0000_t75" style="width:10.15pt;height:15pt" o:ole="">
             <v:imagedata r:id="rId10" o:title=""/>
           </v:shape>
-          <o:OLEObject Type="Embed" ProgID="Equation.3" ShapeID="_x0000_i1026" DrawAspect="Content" ObjectID="_1665185598" r:id="rId11"/>
+          <o:OLEObject Type="Embed" ProgID="Equation.3" ShapeID="_x0000_i1026" DrawAspect="Content" ObjectID="_1665316020" r:id="rId11"/>
         </w:object>
       </w:r>
     </w:p>
@@ -927,7 +1004,7 @@
       <w:pPr>
         <w:pStyle w:val="Heading1"/>
       </w:pPr>
-      <w:bookmarkStart w:id="2" w:name="_Toc54572821"/>
+      <w:bookmarkStart w:id="2" w:name="_Toc54702730"/>
       <w:r>
         <w:t>Semi</w:t>
       </w:r>
@@ -1510,7 +1587,7 @@
             <w10:wrap type="none"/>
             <w10:anchorlock/>
           </v:group>
-          <o:OLEObject Type="Embed" ProgID="Equation.3" ShapeID="_x0000_s1154" DrawAspect="Content" ObjectID="_1665185600" r:id="rId12"/>
+          <o:OLEObject Type="Embed" ProgID="Equation.3" ShapeID="_x0000_s1154" DrawAspect="Content" ObjectID="_1665316033" r:id="rId12"/>
         </w:pict>
       </w:r>
     </w:p>
@@ -1535,7 +1612,7 @@
       <w:pPr>
         <w:pStyle w:val="Heading1"/>
       </w:pPr>
-      <w:bookmarkStart w:id="3" w:name="_Toc54572822"/>
+      <w:bookmarkStart w:id="3" w:name="_Toc54702731"/>
       <w:r>
         <w:t>Cell membership to a grid</w:t>
       </w:r>
@@ -1759,7 +1836,7 @@
       <w:pPr>
         <w:pStyle w:val="Heading1"/>
       </w:pPr>
-      <w:bookmarkStart w:id="4" w:name="_Toc54572823"/>
+      <w:bookmarkStart w:id="4" w:name="_Toc54702732"/>
       <w:r>
         <w:t>Causal loop pop-growth</w:t>
       </w:r>
@@ -2061,7 +2138,7 @@
       <w:pPr>
         <w:pStyle w:val="Heading1"/>
       </w:pPr>
-      <w:bookmarkStart w:id="5" w:name="_Toc54572824"/>
+      <w:bookmarkStart w:id="5" w:name="_Toc54702733"/>
       <w:r>
         <w:t>PSA discussion</w:t>
       </w:r>
@@ -2194,9 +2271,526 @@
     </w:p>
     <w:p/>
     <w:p/>
+    <w:p>
+      <w:pPr>
+        <w:pStyle w:val="Heading1"/>
+      </w:pPr>
+      <w:bookmarkStart w:id="6" w:name="_Toc54702734"/>
+      <w:r>
+        <w:t>Root finding line+circle</w:t>
+      </w:r>
+      <w:bookmarkEnd w:id="6"/>
+    </w:p>
+    <w:p>
+      <w:r>
+        <w:rPr>
+          <w:noProof/>
+          <w:lang w:val="en-GB" w:eastAsia="en-GB"/>
+        </w:rPr>
+      </w:r>
+      <w:r>
+        <w:pict>
+          <v:group id="_x0000_s1299" editas="canvas" style="width:481.95pt;height:213.1pt;mso-position-horizontal-relative:char;mso-position-vertical-relative:line" coordorigin="1134,1158" coordsize="9639,4262">
+            <o:lock v:ext="edit" aspectratio="t"/>
+            <v:shape id="_x0000_s1298" type="#_x0000_t75" style="position:absolute;left:1134;top:1158;width:9639;height:4262" o:preferrelative="f">
+              <v:fill o:detectmouseclick="t"/>
+              <v:path o:extrusionok="t" o:connecttype="none"/>
+              <o:lock v:ext="edit" text="t"/>
+            </v:shape>
+            <v:shape id="_x0000_s1312" type="#_x0000_t202" style="position:absolute;left:5915;top:3565;width:356;height:307" filled="f" stroked="f">
+              <v:textbox style="mso-next-textbox:#_x0000_s1312" inset="0,.5mm,0,.5mm">
+                <w:txbxContent>
+                  <w:p>
+                    <w:pPr>
+                      <w:jc w:val="center"/>
+                      <w:rPr>
+                        <w:i/>
+                      </w:rPr>
+                    </w:pPr>
+                    <w:r>
+                      <w:rPr>
+                        <w:rFonts w:ascii="Times New Roman" w:hAnsi="Times New Roman" w:cs="Times New Roman"/>
+                        <w:i/>
+                        <w:sz w:val="20"/>
+                      </w:rPr>
+                      <w:t>C</w:t>
+                    </w:r>
+                  </w:p>
+                </w:txbxContent>
+              </v:textbox>
+            </v:shape>
+            <v:shape id="_x0000_s1310" type="#_x0000_t202" style="position:absolute;left:7141;top:3366;width:356;height:307" filled="f" stroked="f">
+              <v:textbox style="mso-next-textbox:#_x0000_s1310" inset="0,.5mm,0,.5mm">
+                <w:txbxContent>
+                  <w:p>
+                    <w:pPr>
+                      <w:jc w:val="center"/>
+                      <w:rPr>
+                        <w:i/>
+                      </w:rPr>
+                    </w:pPr>
+                    <w:r>
+                      <w:rPr>
+                        <w:rFonts w:ascii="Times New Roman" w:hAnsi="Times New Roman" w:cs="Times New Roman"/>
+                        <w:i/>
+                        <w:sz w:val="20"/>
+                      </w:rPr>
+                      <w:t>A</w:t>
+                    </w:r>
+                  </w:p>
+                </w:txbxContent>
+              </v:textbox>
+            </v:shape>
+            <v:shape id="_x0000_s1311" type="#_x0000_t202" style="position:absolute;left:5316;top:3709;width:356;height:307" filled="f" stroked="f">
+              <v:textbox style="mso-next-textbox:#_x0000_s1311" inset="0,.5mm,0,.5mm">
+                <w:txbxContent>
+                  <w:p>
+                    <w:pPr>
+                      <w:jc w:val="center"/>
+                      <w:rPr>
+                        <w:i/>
+                      </w:rPr>
+                    </w:pPr>
+                    <w:r>
+                      <w:rPr>
+                        <w:rFonts w:ascii="Times New Roman" w:hAnsi="Times New Roman" w:cs="Times New Roman"/>
+                        <w:i/>
+                        <w:sz w:val="20"/>
+                      </w:rPr>
+                      <w:t>B</w:t>
+                    </w:r>
+                  </w:p>
+                </w:txbxContent>
+              </v:textbox>
+            </v:shape>
+            <v:shape id="_x0000_s1300" type="#_x0000_t19" style="position:absolute;left:4344;top:3093;width:1973;height:1981" coordsize="20122,20232" adj="-4554619,-1397264,,20232" path="wr-21600,-1368,21600,41832,7565,,20122,12379nfewr-21600,-1368,21600,41832,7565,,20122,12379l,20232nsxe" strokeweight="1pt">
+              <v:path o:connectlocs="7565,0;20122,12379;0,20232"/>
+            </v:shape>
+            <v:oval id="_x0000_s1301" style="position:absolute;left:4342;top:5071;width:1;height:2">
+              <o:lock v:ext="edit" aspectratio="t"/>
+            </v:oval>
+            <v:oval id="_x0000_s1302" style="position:absolute;left:7115;top:3337;width:57;height:57" fillcolor="black [3213]">
+              <o:lock v:ext="edit" aspectratio="t"/>
+            </v:oval>
+            <v:oval id="_x0000_s1303" style="position:absolute;left:5412;top:3683;width:57;height:57" fillcolor="black [3213]">
+              <o:lock v:ext="edit" aspectratio="t"/>
+            </v:oval>
+            <v:shape id="_x0000_s1305" type="#_x0000_t32" style="position:absolute;left:5469;top:3366;width:1646;height:346;flip:y" o:connectortype="straight" strokecolor="red"/>
+            <v:oval id="_x0000_s1304" style="position:absolute;left:5856;top:3594;width:57;height:57" fillcolor="red" strokecolor="red">
+              <o:lock v:ext="edit" aspectratio="t"/>
+            </v:oval>
+            <v:shape id="_x0000_s1306" type="#_x0000_t32" style="position:absolute;left:4343;top:3732;width:1077;height:1339;flip:y" o:connectortype="straight" strokecolor="#00b0f0"/>
+            <v:shape id="_x0000_s1307" type="#_x0000_t32" style="position:absolute;left:4342;top:3386;width:2781;height:1687;flip:y" o:connectortype="straight" strokecolor="#00b0f0"/>
+            <v:shape id="_x0000_s1308" type="#_x0000_t32" style="position:absolute;left:4343;top:3643;width:1521;height:1428;flip:y" o:connectortype="straight" strokecolor="#00b050"/>
+            <v:oval id="_x0000_s1309" style="position:absolute;left:4332;top:5034;width:57;height:57" fillcolor="black [3213]">
+              <o:lock v:ext="edit" aspectratio="t"/>
+            </v:oval>
+            <v:shape id="_x0000_s1313" type="#_x0000_t202" style="position:absolute;left:4350;top:5056;width:356;height:307" filled="f" stroked="f">
+              <v:textbox style="mso-next-textbox:#_x0000_s1313" inset="0,.5mm,0,.5mm">
+                <w:txbxContent>
+                  <w:p>
+                    <w:pPr>
+                      <w:jc w:val="center"/>
+                      <w:rPr>
+                        <w:i/>
+                      </w:rPr>
+                    </w:pPr>
+                    <w:r>
+                      <w:rPr>
+                        <w:rFonts w:ascii="Times New Roman" w:hAnsi="Times New Roman" w:cs="Times New Roman"/>
+                        <w:i/>
+                        <w:sz w:val="20"/>
+                      </w:rPr>
+                      <w:t>O</w:t>
+                    </w:r>
+                  </w:p>
+                </w:txbxContent>
+              </v:textbox>
+            </v:shape>
+            <v:oval id="_x0000_s1315" style="position:absolute;left:8819;top:2989;width:57;height:57" fillcolor="black [3213]">
+              <o:lock v:ext="edit" aspectratio="t"/>
+            </v:oval>
+            <v:oval id="_x0000_s1318" style="position:absolute;left:3714;top:4025;width:57;height:57" fillcolor="black [3213]">
+              <o:lock v:ext="edit" aspectratio="t"/>
+            </v:oval>
+            <v:shape id="_x0000_s1319" type="#_x0000_t32" style="position:absolute;left:3771;top:3712;width:1641;height:342;flip:y" o:connectortype="straight" strokecolor="red">
+              <v:stroke dashstyle="dash"/>
+            </v:shape>
+            <v:shape id="_x0000_s1320" type="#_x0000_t32" style="position:absolute;left:7172;top:3038;width:1655;height:328;flip:y" o:connectortype="straight" strokecolor="red">
+              <v:stroke dashstyle="dash"/>
+            </v:shape>
+            <v:shape id="_x0000_s1321" type="#_x0000_t202" style="position:absolute;left:6811;top:3064;width:657;height:307" filled="f" stroked="f">
+              <v:textbox style="mso-next-textbox:#_x0000_s1321" inset="0,.5mm,0,.5mm">
+                <w:txbxContent>
+                  <w:p>
+                    <w:pPr>
+                      <w:jc w:val="center"/>
+                    </w:pPr>
+                    <w:r>
+                      <w:rPr>
+                        <w:rFonts w:ascii="Times New Roman" w:hAnsi="Times New Roman" w:cs="Times New Roman"/>
+                        <w:i/>
+                        <w:sz w:val="20"/>
+                      </w:rPr>
+                      <w:t>t</w:t>
+                    </w:r>
+                  </w:p>
+                </w:txbxContent>
+              </v:textbox>
+            </v:shape>
+            <v:shape id="_x0000_s1322" type="#_x0000_t202" style="position:absolute;left:3406;top:3741;width:657;height:307" filled="f" stroked="f">
+              <v:textbox style="mso-next-textbox:#_x0000_s1322" inset="0,.5mm,0,.5mm">
+                <w:txbxContent>
+                  <w:p>
+                    <w:pPr>
+                      <w:jc w:val="center"/>
+                    </w:pPr>
+                    <w:r>
+                      <w:rPr>
+                        <w:rFonts w:ascii="Times New Roman" w:hAnsi="Times New Roman" w:cs="Times New Roman"/>
+                        <w:i/>
+                        <w:sz w:val="20"/>
+                      </w:rPr>
+                      <w:t>t</w:t>
+                    </w:r>
+                    <w:r>
+                      <w:rPr>
+                        <w:rFonts w:ascii="Times New Roman" w:hAnsi="Times New Roman" w:cs="Times New Roman"/>
+                        <w:sz w:val="20"/>
+                      </w:rPr>
+                      <w:t xml:space="preserve"> + 2Δ</w:t>
+                    </w:r>
+                    <w:r>
+                      <w:rPr>
+                        <w:rFonts w:ascii="Times New Roman" w:hAnsi="Times New Roman" w:cs="Times New Roman"/>
+                        <w:i/>
+                        <w:sz w:val="20"/>
+                      </w:rPr>
+                      <w:t>t</w:t>
+                    </w:r>
+                  </w:p>
+                </w:txbxContent>
+              </v:textbox>
+            </v:shape>
+            <v:shape id="_x0000_s1323" type="#_x0000_t202" style="position:absolute;left:5105;top:3393;width:657;height:307" filled="f" stroked="f">
+              <v:textbox style="mso-next-textbox:#_x0000_s1323" inset="0,.5mm,0,.5mm">
+                <w:txbxContent>
+                  <w:p>
+                    <w:pPr>
+                      <w:jc w:val="center"/>
+                    </w:pPr>
+                    <w:r>
+                      <w:rPr>
+                        <w:rFonts w:ascii="Times New Roman" w:hAnsi="Times New Roman" w:cs="Times New Roman"/>
+                        <w:i/>
+                        <w:sz w:val="20"/>
+                      </w:rPr>
+                      <w:t>t</w:t>
+                    </w:r>
+                    <w:r>
+                      <w:rPr>
+                        <w:rFonts w:ascii="Times New Roman" w:hAnsi="Times New Roman" w:cs="Times New Roman"/>
+                        <w:sz w:val="20"/>
+                      </w:rPr>
+                      <w:t xml:space="preserve"> + Δ</w:t>
+                    </w:r>
+                    <w:r>
+                      <w:rPr>
+                        <w:rFonts w:ascii="Times New Roman" w:hAnsi="Times New Roman" w:cs="Times New Roman"/>
+                        <w:i/>
+                        <w:sz w:val="20"/>
+                      </w:rPr>
+                      <w:t>t</w:t>
+                    </w:r>
+                  </w:p>
+                </w:txbxContent>
+              </v:textbox>
+            </v:shape>
+            <v:shape id="_x0000_s1324" type="#_x0000_t202" style="position:absolute;left:8523;top:2710;width:657;height:307" filled="f" stroked="f">
+              <v:textbox style="mso-next-textbox:#_x0000_s1324" inset="0,.5mm,0,.5mm">
+                <w:txbxContent>
+                  <w:p>
+                    <w:pPr>
+                      <w:jc w:val="center"/>
+                    </w:pPr>
+                    <w:r>
+                      <w:rPr>
+                        <w:rFonts w:ascii="Times New Roman" w:hAnsi="Times New Roman" w:cs="Times New Roman"/>
+                        <w:i/>
+                        <w:sz w:val="20"/>
+                      </w:rPr>
+                      <w:t>t</w:t>
+                    </w:r>
+                    <w:r>
+                      <w:rPr>
+                        <w:rFonts w:ascii="Times New Roman" w:hAnsi="Times New Roman" w:cs="Times New Roman"/>
+                        <w:sz w:val="20"/>
+                      </w:rPr>
+                      <w:t xml:space="preserve"> – Δ</w:t>
+                    </w:r>
+                    <w:r>
+                      <w:rPr>
+                        <w:rFonts w:ascii="Times New Roman" w:hAnsi="Times New Roman" w:cs="Times New Roman"/>
+                        <w:i/>
+                        <w:sz w:val="20"/>
+                      </w:rPr>
+                      <w:t>t</w:t>
+                    </w:r>
+                  </w:p>
+                </w:txbxContent>
+              </v:textbox>
+            </v:shape>
+            <v:shape id="_x0000_s1325" type="#_x0000_t32" style="position:absolute;left:7594;top:3111;width:839;height:176;flip:y" o:connectortype="straight" strokecolor="red" strokeweight="1pt">
+              <v:stroke startarrow="block"/>
+              <o:lock v:ext="edit" aspectratio="t"/>
+            </v:shape>
+            <v:shape id="_x0000_s1326" type="#_x0000_t32" style="position:absolute;left:6811;top:3697;width:828;height:164;rotation:90;flip:y" o:connectortype="straight" strokecolor="black [3213]">
+              <v:stroke dashstyle="dash"/>
+              <o:lock v:ext="edit" aspectratio="t"/>
+            </v:shape>
+            <v:shape id="_x0000_s1327" type="#_x0000_t32" style="position:absolute;left:8523;top:3346;width:828;height:164;rotation:90;flip:y" o:connectortype="straight" strokecolor="black [3213]">
+              <v:stroke dashstyle="dash"/>
+              <o:lock v:ext="edit" aspectratio="t"/>
+            </v:shape>
+            <v:shape id="_x0000_s1328" type="#_x0000_t32" style="position:absolute;left:7331;top:3835;width:1655;height:328;flip:y" o:connectortype="straight" strokecolor="black [3213]">
+              <v:stroke startarrow="open" endarrow="open"/>
+            </v:shape>
+            <v:shape id="_x0000_s1329" type="#_x0000_t202" style="position:absolute;left:7872;top:3985;width:657;height:307" filled="f" stroked="f">
+              <v:textbox style="mso-next-textbox:#_x0000_s1329" inset="0,.5mm,0,.5mm">
+                <w:txbxContent>
+                  <w:p>
+                    <w:pPr>
+                      <w:jc w:val="center"/>
+                    </w:pPr>
+                    <w:r>
+                      <w:rPr>
+                        <w:rFonts w:ascii="Times New Roman" w:hAnsi="Times New Roman" w:cs="Times New Roman"/>
+                        <w:i/>
+                        <w:sz w:val="20"/>
+                      </w:rPr>
+                      <w:t>v</w:t>
+                    </w:r>
+                    <w:r>
+                      <w:rPr>
+                        <w:rFonts w:ascii="Times New Roman" w:hAnsi="Times New Roman" w:cs="Times New Roman"/>
+                        <w:sz w:val="20"/>
+                      </w:rPr>
+                      <w:t>Δ</w:t>
+                    </w:r>
+                    <w:r>
+                      <w:rPr>
+                        <w:rFonts w:ascii="Times New Roman" w:hAnsi="Times New Roman" w:cs="Times New Roman"/>
+                        <w:i/>
+                        <w:sz w:val="20"/>
+                      </w:rPr>
+                      <w:t>t</w:t>
+                    </w:r>
+                  </w:p>
+                </w:txbxContent>
+              </v:textbox>
+            </v:shape>
+            <v:shape id="_x0000_s1331" type="#_x0000_t19" style="position:absolute;left:3846;top:2961;width:1291;height:2115" coordsize="13160,21600" adj="-6796100,-4465437,5116" path="wr-16484,,26716,43200,,615,13160,1554nfewr-16484,,26716,43200,,615,13160,1554l5116,21600nsxe">
+              <v:stroke dashstyle="dash"/>
+              <v:path o:connectlocs="0,615;13160,1554;5116,21600"/>
+            </v:shape>
+            <v:shape id="_x0000_s1333" type="#_x0000_t75" style="position:absolute;left:7888;top:2905;width:177;height:256">
+              <v:imagedata r:id="rId13" o:title=""/>
+            </v:shape>
+            <v:shape id="_x0000_s1334" type="#_x0000_t19" style="position:absolute;left:4346;top:4219;width:2119;height:971" coordsize="21600,9915" adj="-1566686,202051,,8753" path="wr-21600,-12847,21600,30353,19747,,21569,9915nfewr-21600,-12847,21600,30353,19747,,21569,9915l,8753nsxe">
+              <v:stroke dashstyle="dash"/>
+              <v:path o:connectlocs="19747,0;21569,9915;0,8753"/>
+            </v:shape>
+            <v:shape id="_x0000_s1335" type="#_x0000_t32" style="position:absolute;left:5430;top:2014;width:2781;height:1687;flip:y" o:connectortype="straight" strokecolor="#00b0f0"/>
+            <v:shape id="_x0000_s1336" type="#_x0000_t32" style="position:absolute;left:7150;top:2014;width:1077;height:1339;flip:y" o:connectortype="straight" strokecolor="#00b0f0"/>
+            <v:oval id="_x0000_s1337" style="position:absolute;left:8195;top:1987;width:57;height:57" fillcolor="black [3213]">
+              <o:lock v:ext="edit" aspectratio="t"/>
+            </v:oval>
+            <v:shape id="_x0000_s1339" type="#_x0000_t32" style="position:absolute;left:4346;top:2036;width:3857;height:3040;flip:y" o:connectortype="straight" strokecolor="#00b0f0">
+              <v:stroke dashstyle="dash"/>
+            </v:shape>
+            <w10:wrap type="none"/>
+            <w10:anchorlock/>
+          </v:group>
+          <o:OLEObject Type="Embed" ProgID="Equation.3" ShapeID="_x0000_s1333" DrawAspect="Content" ObjectID="_1665316034" r:id="rId14"/>
+        </w:pict>
+      </w:r>
+    </w:p>
+    <w:p>
+      <w:r>
+        <w:rPr>
+          <w:position w:val="-6"/>
+        </w:rPr>
+        <w:object w:dxaOrig="180" w:dyaOrig="260">
+          <v:shape id="_x0000_i1032" type="#_x0000_t75" style="width:8.85pt;height:12.8pt" o:ole="">
+            <v:imagedata r:id="rId15" o:title=""/>
+          </v:shape>
+          <o:OLEObject Type="Embed" ProgID="Equation.3" ShapeID="_x0000_i1032" DrawAspect="Content" ObjectID="_1665316021" r:id="rId16"/>
+        </w:object>
+      </w:r>
+      <w:r>
+        <w:t xml:space="preserve">, </w:t>
+      </w:r>
+      <w:r>
+        <w:rPr>
+          <w:position w:val="-10"/>
+        </w:rPr>
+        <w:object w:dxaOrig="1060" w:dyaOrig="300">
+          <v:shape id="_x0000_i1034" type="#_x0000_t75" style="width:53pt;height:15pt" o:ole="">
+            <v:imagedata r:id="rId17" o:title=""/>
+          </v:shape>
+          <o:OLEObject Type="Embed" ProgID="Equation.3" ShapeID="_x0000_i1034" DrawAspect="Content" ObjectID="_1665316022" r:id="rId18"/>
+        </w:object>
+      </w:r>
+      <w:r>
+        <w:t xml:space="preserve">, </w:t>
+      </w:r>
+      <w:r>
+        <w:rPr>
+          <w:position w:val="-10"/>
+        </w:rPr>
+        <w:object w:dxaOrig="3260" w:dyaOrig="300">
+          <v:shape id="_x0000_i1035" type="#_x0000_t75" style="width:163pt;height:15pt" o:ole="">
+            <v:imagedata r:id="rId19" o:title=""/>
+          </v:shape>
+          <o:OLEObject Type="Embed" ProgID="Equation.3" ShapeID="_x0000_i1035" DrawAspect="Content" ObjectID="_1665316023" r:id="rId20"/>
+        </w:object>
+      </w:r>
+      <w:r>
+        <w:t>,</w:t>
+      </w:r>
+      <w:r>
+        <w:t xml:space="preserve"> </w:t>
+      </w:r>
+      <w:r>
+        <w:rPr>
+          <w:position w:val="-10"/>
+        </w:rPr>
+        <w:object w:dxaOrig="3260" w:dyaOrig="300">
+          <v:shape id="_x0000_i1036" type="#_x0000_t75" style="width:163pt;height:15pt" o:ole="">
+            <v:imagedata r:id="rId21" o:title=""/>
+          </v:shape>
+          <o:OLEObject Type="Embed" ProgID="Equation.3" ShapeID="_x0000_i1036" DrawAspect="Content" ObjectID="_1665316024" r:id="rId22"/>
+        </w:object>
+      </w:r>
+      <w:r>
+        <w:t>,</w:t>
+      </w:r>
+      <w:r>
+        <w:br/>
+      </w:r>
+      <w:r>
+        <w:rPr>
+          <w:position w:val="-10"/>
+        </w:rPr>
+        <w:object w:dxaOrig="3280" w:dyaOrig="300">
+          <v:shape id="_x0000_i1037" type="#_x0000_t75" style="width:163.9pt;height:15pt" o:ole="">
+            <v:imagedata r:id="rId23" o:title=""/>
+          </v:shape>
+          <o:OLEObject Type="Embed" ProgID="Equation.3" ShapeID="_x0000_i1037" DrawAspect="Content" ObjectID="_1665316025" r:id="rId24"/>
+        </w:object>
+      </w:r>
+      <w:r>
+        <w:t xml:space="preserve">, </w:t>
+      </w:r>
+      <w:r>
+        <w:rPr>
+          <w:position w:val="-12"/>
+        </w:rPr>
+        <w:object w:dxaOrig="660" w:dyaOrig="340">
+          <v:shape id="_x0000_i1033" type="#_x0000_t75" style="width:33.15pt;height:16.8pt" o:ole="">
+            <v:imagedata r:id="rId25" o:title=""/>
+          </v:shape>
+          <o:OLEObject Type="Embed" ProgID="Equation.3" ShapeID="_x0000_i1033" DrawAspect="Content" ObjectID="_1665316026" r:id="rId26"/>
+        </w:object>
+      </w:r>
+      <w:r>
+        <w:t xml:space="preserve">, </w:t>
+      </w:r>
+      <w:r>
+        <w:rPr>
+          <w:position w:val="-10"/>
+        </w:rPr>
+        <w:object w:dxaOrig="3720" w:dyaOrig="300">
+          <v:shape id="_x0000_i1038" type="#_x0000_t75" style="width:185.95pt;height:15pt" o:ole="">
+            <v:imagedata r:id="rId27" o:title=""/>
+          </v:shape>
+          <o:OLEObject Type="Embed" ProgID="Equation.3" ShapeID="_x0000_i1038" DrawAspect="Content" ObjectID="_1665316027" r:id="rId28"/>
+        </w:object>
+      </w:r>
+      <w:r>
+        <w:t>,</w:t>
+      </w:r>
+      <w:r>
+        <w:br/>
+      </w:r>
+      <w:r>
+        <w:rPr>
+          <w:position w:val="-10"/>
+        </w:rPr>
+        <w:object w:dxaOrig="3140" w:dyaOrig="300">
+          <v:shape id="_x0000_i1039" type="#_x0000_t75" style="width:156.8pt;height:15pt" o:ole="">
+            <v:imagedata r:id="rId29" o:title=""/>
+          </v:shape>
+          <o:OLEObject Type="Embed" ProgID="Equation.3" ShapeID="_x0000_i1039" DrawAspect="Content" ObjectID="_1665316028" r:id="rId30"/>
+        </w:object>
+      </w:r>
+      <w:r>
+        <w:t>,</w:t>
+      </w:r>
+      <w:r>
+        <w:t xml:space="preserve"> </w:t>
+      </w:r>
+      <w:r>
+        <w:rPr>
+          <w:position w:val="-10"/>
+        </w:rPr>
+        <w:object w:dxaOrig="3220" w:dyaOrig="300">
+          <v:shape id="_x0000_i1040" type="#_x0000_t75" style="width:160.8pt;height:15pt" o:ole="">
+            <v:imagedata r:id="rId31" o:title=""/>
+          </v:shape>
+          <o:OLEObject Type="Embed" ProgID="Equation.3" ShapeID="_x0000_i1040" DrawAspect="Content" ObjectID="_1665316029" r:id="rId32"/>
+        </w:object>
+      </w:r>
+      <w:r>
+        <w:t>,</w:t>
+      </w:r>
+      <w:r>
+        <w:t xml:space="preserve"> </w:t>
+      </w:r>
+      <w:r>
+        <w:rPr>
+          <w:position w:val="-10"/>
+        </w:rPr>
+        <w:object w:dxaOrig="3120" w:dyaOrig="300">
+          <v:shape id="_x0000_i1041" type="#_x0000_t75" style="width:155.95pt;height:15pt" o:ole="">
+            <v:imagedata r:id="rId33" o:title=""/>
+          </v:shape>
+          <o:OLEObject Type="Embed" ProgID="Equation.3" ShapeID="_x0000_i1041" DrawAspect="Content" ObjectID="_1665316030" r:id="rId34"/>
+        </w:object>
+      </w:r>
+      <w:r>
+        <w:t xml:space="preserve">, </w:t>
+      </w:r>
+      <w:r>
+        <w:rPr>
+          <w:position w:val="-10"/>
+        </w:rPr>
+        <w:object w:dxaOrig="3260" w:dyaOrig="340">
+          <v:shape id="_x0000_i1042" type="#_x0000_t75" style="width:163pt;height:16.8pt" o:ole="">
+            <v:imagedata r:id="rId35" o:title=""/>
+          </v:shape>
+          <o:OLEObject Type="Embed" ProgID="Equation.3" ShapeID="_x0000_i1042" DrawAspect="Content" ObjectID="_1665316031" r:id="rId36"/>
+        </w:object>
+      </w:r>
+      <w:r>
+        <w:t>or the right side</w:t>
+      </w:r>
+    </w:p>
+    <w:p/>
+    <w:p/>
     <w:sectPr>
-      <w:headerReference w:type="default" r:id="rId13"/>
-      <w:footerReference w:type="default" r:id="rId14"/>
+      <w:headerReference w:type="default" r:id="rId37"/>
+      <w:footerReference w:type="default" r:id="rId38"/>
       <w:type w:val="continuous"/>
       <w:pgSz w:w="11907" w:h="16839" w:code="9"/>
       <w:pgMar w:top="1134" w:right="1134" w:bottom="1134" w:left="1134" w:header="720" w:footer="720" w:gutter="0"/>
@@ -2209,7 +2803,7 @@
 
 <file path=word/endnotes.xml><?xml version="1.0" encoding="utf-8"?>
 <w:endnotes xmlns:ve="http://schemas.openxmlformats.org/markup-compatibility/2006" xmlns:o="urn:schemas-microsoft-com:office:office" xmlns:r="http://schemas.openxmlformats.org/officeDocument/2006/relationships" xmlns:m="http://schemas.openxmlformats.org/officeDocument/2006/math" xmlns:v="urn:schemas-microsoft-com:vml" xmlns:wp="http://schemas.openxmlformats.org/drawingml/2006/wordprocessingDrawing" xmlns:w10="urn:schemas-microsoft-com:office:word" xmlns:w="http://schemas.openxmlformats.org/wordprocessingml/2006/main" xmlns:wne="http://schemas.microsoft.com/office/word/2006/wordml">
-  <w:endnote w:type="separator" w:id="0">
+  <w:endnote w:type="separator" w:id="-1">
     <w:p>
       <w:pPr>
         <w:spacing w:after="0" w:line="240" w:lineRule="auto"/>
@@ -2219,7 +2813,7 @@
       </w:r>
     </w:p>
   </w:endnote>
-  <w:endnote w:type="continuationSeparator" w:id="1">
+  <w:endnote w:type="continuationSeparator" w:id="0">
     <w:p>
       <w:pPr>
         <w:spacing w:after="0" w:line="240" w:lineRule="auto"/>
@@ -2298,7 +2892,7 @@
 
 <file path=word/footnotes.xml><?xml version="1.0" encoding="utf-8"?>
 <w:footnotes xmlns:ve="http://schemas.openxmlformats.org/markup-compatibility/2006" xmlns:o="urn:schemas-microsoft-com:office:office" xmlns:r="http://schemas.openxmlformats.org/officeDocument/2006/relationships" xmlns:m="http://schemas.openxmlformats.org/officeDocument/2006/math" xmlns:v="urn:schemas-microsoft-com:vml" xmlns:wp="http://schemas.openxmlformats.org/drawingml/2006/wordprocessingDrawing" xmlns:w10="urn:schemas-microsoft-com:office:word" xmlns:w="http://schemas.openxmlformats.org/wordprocessingml/2006/main" xmlns:wne="http://schemas.microsoft.com/office/word/2006/wordml">
-  <w:footnote w:type="separator" w:id="0">
+  <w:footnote w:type="separator" w:id="-1">
     <w:p>
       <w:pPr>
         <w:spacing w:after="0" w:line="240" w:lineRule="auto"/>
@@ -2308,7 +2902,7 @@
       </w:r>
     </w:p>
   </w:footnote>
-  <w:footnote w:type="continuationSeparator" w:id="1">
+  <w:footnote w:type="continuationSeparator" w:id="0">
     <w:p>
       <w:pPr>
         <w:spacing w:after="0" w:line="240" w:lineRule="auto"/>

--- a/src/figs/docx/0000.docx
+++ b/src/figs/docx/0000.docx
@@ -19,8 +19,8 @@
           <w:tab w:val="clear" w:pos="2694"/>
         </w:tabs>
         <w:sectPr>
-          <w:headerReference w:type="default" r:id="rId6"/>
-          <w:footerReference w:type="default" r:id="rId7"/>
+          <w:headerReference w:type="default" r:id="rId7"/>
+          <w:footerReference w:type="default" r:id="rId8"/>
           <w:type w:val="continuous"/>
           <w:pgSz w:w="11907" w:h="16839" w:code="9"/>
           <w:pgMar w:top="1134" w:right="1134" w:bottom="1134" w:left="1134" w:header="720" w:footer="720" w:gutter="0"/>
@@ -978,12 +978,12 @@
               <v:stroke endarrow="block"/>
             </v:shape>
             <v:shape id="_x0000_s1099" type="#_x0000_t75" style="position:absolute;left:6780;top:1939;width:195;height:300">
-              <v:imagedata r:id="rId8" o:title=""/>
+              <v:imagedata r:id="rId9" o:title=""/>
             </v:shape>
             <w10:wrap type="none"/>
             <w10:anchorlock/>
           </v:group>
-          <o:OLEObject Type="Embed" ProgID="Equation.3" ShapeID="_x0000_s1099" DrawAspect="Content" ObjectID="_1665316032" r:id="rId9"/>
+          <o:OLEObject Type="Embed" ProgID="Equation.3" ShapeID="_x0000_s1099" DrawAspect="Content" ObjectID="_1665378049" r:id="rId10"/>
         </w:pict>
       </w:r>
     </w:p>
@@ -993,10 +993,10 @@
           <w:position w:val="-10"/>
         </w:rPr>
         <w:object w:dxaOrig="200" w:dyaOrig="300">
-          <v:shape id="_x0000_i1026" type="#_x0000_t75" style="width:10.15pt;height:15pt" o:ole="">
-            <v:imagedata r:id="rId10" o:title=""/>
+          <v:shape id="_x0000_i1026" type="#_x0000_t75" style="width:10.5pt;height:15pt" o:ole="">
+            <v:imagedata r:id="rId11" o:title=""/>
           </v:shape>
-          <o:OLEObject Type="Embed" ProgID="Equation.3" ShapeID="_x0000_i1026" DrawAspect="Content" ObjectID="_1665316020" r:id="rId11"/>
+          <o:OLEObject Type="Embed" ProgID="Equation.3" ShapeID="_x0000_i1026" DrawAspect="Content" ObjectID="_1665378037" r:id="rId12"/>
         </w:object>
       </w:r>
     </w:p>
@@ -1582,12 +1582,12 @@
               <v:stroke endarrow="block"/>
             </v:shape>
             <v:shape id="_x0000_s1154" type="#_x0000_t75" style="position:absolute;left:3949;top:8964;width:195;height:300">
-              <v:imagedata r:id="rId8" o:title=""/>
+              <v:imagedata r:id="rId9" o:title=""/>
             </v:shape>
             <w10:wrap type="none"/>
             <w10:anchorlock/>
           </v:group>
-          <o:OLEObject Type="Embed" ProgID="Equation.3" ShapeID="_x0000_s1154" DrawAspect="Content" ObjectID="_1665316033" r:id="rId12"/>
+          <o:OLEObject Type="Embed" ProgID="Equation.3" ShapeID="_x0000_s1154" DrawAspect="Content" ObjectID="_1665378050" r:id="rId13"/>
         </w:pict>
       </w:r>
     </w:p>
@@ -1936,7 +1936,7 @@
               </v:handles>
               <o:lock v:ext="edit" shapetype="t"/>
             </v:shapetype>
-            <v:shape id="_x0000_s1248" type="#_x0000_t38" style="position:absolute;left:4716;top:7632;width:1;height:2067;rotation:270;flip:y" o:connectortype="curved" adj="-7776000,-82931,79552800">
+            <v:shape id="_x0000_s1248" type="#_x0000_t38" style="position:absolute;left:4716;top:7632;width:1;height:2067;rotation:270;flip:y" o:connectortype="curved" adj="-7776000,-82941,79552800">
               <v:stroke endarrow="block"/>
             </v:shape>
             <v:shapetype id="_x0000_t39" coordsize="21600,21600" o:spt="39" o:oned="t" path="m,c@0,0@1@6@1@5@1@7@3@8@2@8@4@8,21600@9,21600,21600e" filled="f">
@@ -1962,10 +1962,10 @@
             <v:shape id="_x0000_s1249" type="#_x0000_t39" style="position:absolute;left:6795;top:7799;width:155;height:1888;rotation:270;flip:x y" o:connectortype="curved" adj="-50168,11830,1089337">
               <v:stroke endarrow="block"/>
             </v:shape>
-            <v:shape id="_x0000_s1251" type="#_x0000_t38" style="position:absolute;left:4716;top:7940;width:2;height:2067;rotation:90;flip:y" o:connectortype="curved" adj="-3888000,-86170,62100000">
+            <v:shape id="_x0000_s1251" type="#_x0000_t38" style="position:absolute;left:4716;top:7940;width:2;height:2067;rotation:90;flip:y" o:connectortype="curved" adj="-3888000,-86181,62100000">
               <v:stroke endarrow="block"/>
             </v:shape>
-            <v:shape id="_x0000_s1252" type="#_x0000_t38" style="position:absolute;left:6783;top:7940;width:2;height:2067;rotation:90;flip:x y" o:connectortype="curved" adj="-3888000,86170,62100000">
+            <v:shape id="_x0000_s1252" type="#_x0000_t38" style="position:absolute;left:6783;top:7940;width:2;height:2067;rotation:90;flip:x y" o:connectortype="curved" adj="-3888000,86181,62100000">
               <v:stroke endarrow="block"/>
             </v:shape>
             <v:shape id="_x0000_s1253" type="#_x0000_t202" style="position:absolute;left:5551;top:8166;width:356;height:307" filled="f" stroked="f">
@@ -2283,12 +2283,6 @@
     </w:p>
     <w:p>
       <w:r>
-        <w:rPr>
-          <w:noProof/>
-          <w:lang w:val="en-GB" w:eastAsia="en-GB"/>
-        </w:rPr>
-      </w:r>
-      <w:r>
         <w:pict>
           <v:group id="_x0000_s1299" editas="canvas" style="width:481.95pt;height:213.1pt;mso-position-horizontal-relative:char;mso-position-vertical-relative:line" coordorigin="1134,1158" coordsize="9639,4262">
             <o:lock v:ext="edit" aspectratio="t"/>
@@ -2594,7 +2588,7 @@
               <v:path o:connectlocs="0,615;13160,1554;5116,21600"/>
             </v:shape>
             <v:shape id="_x0000_s1333" type="#_x0000_t75" style="position:absolute;left:7888;top:2905;width:177;height:256">
-              <v:imagedata r:id="rId13" o:title=""/>
+              <v:imagedata r:id="rId14" o:title=""/>
             </v:shape>
             <v:shape id="_x0000_s1334" type="#_x0000_t19" style="position:absolute;left:4346;top:4219;width:2119;height:971" coordsize="21600,9915" adj="-1566686,202051,,8753" path="wr-21600,-12847,21600,30353,19747,,21569,9915nfewr-21600,-12847,21600,30353,19747,,21569,9915l,8753nsxe">
               <v:stroke dashstyle="dash"/>
@@ -2611,7 +2605,7 @@
             <w10:wrap type="none"/>
             <w10:anchorlock/>
           </v:group>
-          <o:OLEObject Type="Embed" ProgID="Equation.3" ShapeID="_x0000_s1333" DrawAspect="Content" ObjectID="_1665316034" r:id="rId14"/>
+          <o:OLEObject Type="Embed" ProgID="Equation.3" ShapeID="_x0000_s1333" DrawAspect="Content" ObjectID="_1665378051" r:id="rId15"/>
         </w:pict>
       </w:r>
     </w:p>
@@ -2621,10 +2615,10 @@
           <w:position w:val="-6"/>
         </w:rPr>
         <w:object w:dxaOrig="180" w:dyaOrig="260">
-          <v:shape id="_x0000_i1032" type="#_x0000_t75" style="width:8.85pt;height:12.8pt" o:ole="">
-            <v:imagedata r:id="rId15" o:title=""/>
+          <v:shape id="_x0000_i1027" type="#_x0000_t75" style="width:9pt;height:12.75pt" o:ole="">
+            <v:imagedata r:id="rId16" o:title=""/>
           </v:shape>
-          <o:OLEObject Type="Embed" ProgID="Equation.3" ShapeID="_x0000_i1032" DrawAspect="Content" ObjectID="_1665316021" r:id="rId16"/>
+          <o:OLEObject Type="Embed" ProgID="Equation.3" ShapeID="_x0000_i1027" DrawAspect="Content" ObjectID="_1665378038" r:id="rId17"/>
         </w:object>
       </w:r>
       <w:r>
@@ -2635,10 +2629,10 @@
           <w:position w:val="-10"/>
         </w:rPr>
         <w:object w:dxaOrig="1060" w:dyaOrig="300">
-          <v:shape id="_x0000_i1034" type="#_x0000_t75" style="width:53pt;height:15pt" o:ole="">
-            <v:imagedata r:id="rId17" o:title=""/>
+          <v:shape id="_x0000_i1028" type="#_x0000_t75" style="width:53.25pt;height:15pt" o:ole="">
+            <v:imagedata r:id="rId18" o:title=""/>
           </v:shape>
-          <o:OLEObject Type="Embed" ProgID="Equation.3" ShapeID="_x0000_i1034" DrawAspect="Content" ObjectID="_1665316022" r:id="rId18"/>
+          <o:OLEObject Type="Embed" ProgID="Equation.3" ShapeID="_x0000_i1028" DrawAspect="Content" ObjectID="_1665378039" r:id="rId19"/>
         </w:object>
       </w:r>
       <w:r>
@@ -2649,10 +2643,10 @@
           <w:position w:val="-10"/>
         </w:rPr>
         <w:object w:dxaOrig="3260" w:dyaOrig="300">
-          <v:shape id="_x0000_i1035" type="#_x0000_t75" style="width:163pt;height:15pt" o:ole="">
-            <v:imagedata r:id="rId19" o:title=""/>
+          <v:shape id="_x0000_i1029" type="#_x0000_t75" style="width:162.75pt;height:15pt" o:ole="">
+            <v:imagedata r:id="rId20" o:title=""/>
           </v:shape>
-          <o:OLEObject Type="Embed" ProgID="Equation.3" ShapeID="_x0000_i1035" DrawAspect="Content" ObjectID="_1665316023" r:id="rId20"/>
+          <o:OLEObject Type="Embed" ProgID="Equation.3" ShapeID="_x0000_i1029" DrawAspect="Content" ObjectID="_1665378040" r:id="rId21"/>
         </w:object>
       </w:r>
       <w:r>
@@ -2666,10 +2660,10 @@
           <w:position w:val="-10"/>
         </w:rPr>
         <w:object w:dxaOrig="3260" w:dyaOrig="300">
-          <v:shape id="_x0000_i1036" type="#_x0000_t75" style="width:163pt;height:15pt" o:ole="">
-            <v:imagedata r:id="rId21" o:title=""/>
+          <v:shape id="_x0000_i1030" type="#_x0000_t75" style="width:162.75pt;height:15pt" o:ole="">
+            <v:imagedata r:id="rId22" o:title=""/>
           </v:shape>
-          <o:OLEObject Type="Embed" ProgID="Equation.3" ShapeID="_x0000_i1036" DrawAspect="Content" ObjectID="_1665316024" r:id="rId22"/>
+          <o:OLEObject Type="Embed" ProgID="Equation.3" ShapeID="_x0000_i1030" DrawAspect="Content" ObjectID="_1665378041" r:id="rId23"/>
         </w:object>
       </w:r>
       <w:r>
@@ -2683,10 +2677,10 @@
           <w:position w:val="-10"/>
         </w:rPr>
         <w:object w:dxaOrig="3280" w:dyaOrig="300">
-          <v:shape id="_x0000_i1037" type="#_x0000_t75" style="width:163.9pt;height:15pt" o:ole="">
-            <v:imagedata r:id="rId23" o:title=""/>
+          <v:shape id="_x0000_i1031" type="#_x0000_t75" style="width:163.5pt;height:15pt" o:ole="">
+            <v:imagedata r:id="rId24" o:title=""/>
           </v:shape>
-          <o:OLEObject Type="Embed" ProgID="Equation.3" ShapeID="_x0000_i1037" DrawAspect="Content" ObjectID="_1665316025" r:id="rId24"/>
+          <o:OLEObject Type="Embed" ProgID="Equation.3" ShapeID="_x0000_i1031" DrawAspect="Content" ObjectID="_1665378042" r:id="rId25"/>
         </w:object>
       </w:r>
       <w:r>
@@ -2697,10 +2691,10 @@
           <w:position w:val="-12"/>
         </w:rPr>
         <w:object w:dxaOrig="660" w:dyaOrig="340">
-          <v:shape id="_x0000_i1033" type="#_x0000_t75" style="width:33.15pt;height:16.8pt" o:ole="">
-            <v:imagedata r:id="rId25" o:title=""/>
+          <v:shape id="_x0000_i1032" type="#_x0000_t75" style="width:33pt;height:16.5pt" o:ole="">
+            <v:imagedata r:id="rId26" o:title=""/>
           </v:shape>
-          <o:OLEObject Type="Embed" ProgID="Equation.3" ShapeID="_x0000_i1033" DrawAspect="Content" ObjectID="_1665316026" r:id="rId26"/>
+          <o:OLEObject Type="Embed" ProgID="Equation.3" ShapeID="_x0000_i1032" DrawAspect="Content" ObjectID="_1665378043" r:id="rId27"/>
         </w:object>
       </w:r>
       <w:r>
@@ -2711,10 +2705,10 @@
           <w:position w:val="-10"/>
         </w:rPr>
         <w:object w:dxaOrig="3720" w:dyaOrig="300">
-          <v:shape id="_x0000_i1038" type="#_x0000_t75" style="width:185.95pt;height:15pt" o:ole="">
-            <v:imagedata r:id="rId27" o:title=""/>
+          <v:shape id="_x0000_i1033" type="#_x0000_t75" style="width:186pt;height:15pt" o:ole="">
+            <v:imagedata r:id="rId28" o:title=""/>
           </v:shape>
-          <o:OLEObject Type="Embed" ProgID="Equation.3" ShapeID="_x0000_i1038" DrawAspect="Content" ObjectID="_1665316027" r:id="rId28"/>
+          <o:OLEObject Type="Embed" ProgID="Equation.3" ShapeID="_x0000_i1033" DrawAspect="Content" ObjectID="_1665378044" r:id="rId29"/>
         </w:object>
       </w:r>
       <w:r>
@@ -2728,10 +2722,10 @@
           <w:position w:val="-10"/>
         </w:rPr>
         <w:object w:dxaOrig="3140" w:dyaOrig="300">
-          <v:shape id="_x0000_i1039" type="#_x0000_t75" style="width:156.8pt;height:15pt" o:ole="">
-            <v:imagedata r:id="rId29" o:title=""/>
+          <v:shape id="_x0000_i1034" type="#_x0000_t75" style="width:156.75pt;height:15pt" o:ole="">
+            <v:imagedata r:id="rId30" o:title=""/>
           </v:shape>
-          <o:OLEObject Type="Embed" ProgID="Equation.3" ShapeID="_x0000_i1039" DrawAspect="Content" ObjectID="_1665316028" r:id="rId30"/>
+          <o:OLEObject Type="Embed" ProgID="Equation.3" ShapeID="_x0000_i1034" DrawAspect="Content" ObjectID="_1665378045" r:id="rId31"/>
         </w:object>
       </w:r>
       <w:r>
@@ -2745,10 +2739,10 @@
           <w:position w:val="-10"/>
         </w:rPr>
         <w:object w:dxaOrig="3220" w:dyaOrig="300">
-          <v:shape id="_x0000_i1040" type="#_x0000_t75" style="width:160.8pt;height:15pt" o:ole="">
-            <v:imagedata r:id="rId31" o:title=""/>
+          <v:shape id="_x0000_i1035" type="#_x0000_t75" style="width:160.5pt;height:15pt" o:ole="">
+            <v:imagedata r:id="rId32" o:title=""/>
           </v:shape>
-          <o:OLEObject Type="Embed" ProgID="Equation.3" ShapeID="_x0000_i1040" DrawAspect="Content" ObjectID="_1665316029" r:id="rId32"/>
+          <o:OLEObject Type="Embed" ProgID="Equation.3" ShapeID="_x0000_i1035" DrawAspect="Content" ObjectID="_1665378046" r:id="rId33"/>
         </w:object>
       </w:r>
       <w:r>
@@ -2762,10 +2756,10 @@
           <w:position w:val="-10"/>
         </w:rPr>
         <w:object w:dxaOrig="3120" w:dyaOrig="300">
-          <v:shape id="_x0000_i1041" type="#_x0000_t75" style="width:155.95pt;height:15pt" o:ole="">
-            <v:imagedata r:id="rId33" o:title=""/>
+          <v:shape id="_x0000_i1036" type="#_x0000_t75" style="width:156pt;height:15pt" o:ole="">
+            <v:imagedata r:id="rId34" o:title=""/>
           </v:shape>
-          <o:OLEObject Type="Embed" ProgID="Equation.3" ShapeID="_x0000_i1041" DrawAspect="Content" ObjectID="_1665316030" r:id="rId34"/>
+          <o:OLEObject Type="Embed" ProgID="Equation.3" ShapeID="_x0000_i1036" DrawAspect="Content" ObjectID="_1665378047" r:id="rId35"/>
         </w:object>
       </w:r>
       <w:r>
@@ -2776,21 +2770,812 @@
           <w:position w:val="-10"/>
         </w:rPr>
         <w:object w:dxaOrig="3260" w:dyaOrig="340">
-          <v:shape id="_x0000_i1042" type="#_x0000_t75" style="width:163pt;height:16.8pt" o:ole="">
-            <v:imagedata r:id="rId35" o:title=""/>
+          <v:shape id="_x0000_i1037" type="#_x0000_t75" style="width:162.75pt;height:16.5pt" o:ole="">
+            <v:imagedata r:id="rId36" o:title=""/>
           </v:shape>
-          <o:OLEObject Type="Embed" ProgID="Equation.3" ShapeID="_x0000_i1042" DrawAspect="Content" ObjectID="_1665316031" r:id="rId36"/>
+          <o:OLEObject Type="Embed" ProgID="Equation.3" ShapeID="_x0000_i1037" DrawAspect="Content" ObjectID="_1665378048" r:id="rId37"/>
         </w:object>
       </w:r>
       <w:r>
         <w:t>or the right side</w:t>
       </w:r>
     </w:p>
-    <w:p/>
-    <w:p/>
+    <w:p>
+      <w:pPr>
+        <w:pStyle w:val="Heading1"/>
+      </w:pPr>
+      <w:r>
+        <w:lastRenderedPageBreak/>
+        <w:t>Green port</w:t>
+      </w:r>
+    </w:p>
+    <w:p>
+      <w:r>
+        <w:pict>
+          <v:group id="_x0000_s1391" editas="canvas" style="width:481.95pt;height:393.2pt;mso-position-horizontal-relative:char;mso-position-vertical-relative:line" coordorigin="1134,8029" coordsize="9639,7864">
+            <o:lock v:ext="edit" aspectratio="t"/>
+            <v:shape id="_x0000_s1392" type="#_x0000_t75" style="position:absolute;left:1134;top:8029;width:9639;height:7864" o:preferrelative="f">
+              <v:fill o:detectmouseclick="t"/>
+              <v:path o:extrusionok="t" o:connecttype="none"/>
+              <o:lock v:ext="edit" text="t"/>
+            </v:shape>
+            <v:shape id="_x0000_s1429" type="#_x0000_t202" style="position:absolute;left:5794;top:9937;width:1108;height:634" filled="f" stroked="f">
+              <v:textbox style="mso-next-textbox:#_x0000_s1429" inset="0,.5mm,0,.5mm">
+                <w:txbxContent>
+                  <w:p>
+                    <w:pPr>
+                      <w:jc w:val="center"/>
+                      <w:rPr>
+                        <w:rFonts w:ascii="Times New Roman" w:hAnsi="Times New Roman" w:cs="Times New Roman"/>
+                        <w:sz w:val="20"/>
+                      </w:rPr>
+                    </w:pPr>
+                    <w:r>
+                      <w:rPr>
+                        <w:rFonts w:ascii="Times New Roman" w:hAnsi="Times New Roman" w:cs="Times New Roman"/>
+                        <w:sz w:val="20"/>
+                      </w:rPr>
+                      <w:t>Port-driven GDP</w:t>
+                    </w:r>
+                  </w:p>
+                </w:txbxContent>
+              </v:textbox>
+            </v:shape>
+            <v:shape id="_x0000_s1430" type="#_x0000_t202" style="position:absolute;left:1782;top:10832;width:1108;height:571" filled="f" stroked="f">
+              <v:textbox style="mso-next-textbox:#_x0000_s1430" inset="0,.5mm,0,.5mm">
+                <w:txbxContent>
+                  <w:p>
+                    <w:pPr>
+                      <w:jc w:val="center"/>
+                      <w:rPr>
+                        <w:rFonts w:ascii="Times New Roman" w:hAnsi="Times New Roman" w:cs="Times New Roman"/>
+                        <w:sz w:val="20"/>
+                      </w:rPr>
+                    </w:pPr>
+                    <w:r>
+                      <w:rPr>
+                        <w:rFonts w:ascii="Times New Roman" w:hAnsi="Times New Roman" w:cs="Times New Roman"/>
+                        <w:sz w:val="20"/>
+                      </w:rPr>
+                      <w:t>Energy Occupation</w:t>
+                    </w:r>
+                  </w:p>
+                </w:txbxContent>
+              </v:textbox>
+            </v:shape>
+            <v:shape id="_x0000_s1431" type="#_x0000_t202" style="position:absolute;left:3138;top:11182;width:1015;height:571" filled="f" stroked="f">
+              <v:textbox style="mso-next-textbox:#_x0000_s1431" inset="0,.5mm,0,.5mm">
+                <w:txbxContent>
+                  <w:p>
+                    <w:pPr>
+                      <w:jc w:val="center"/>
+                      <w:rPr>
+                        <w:rFonts w:ascii="Times New Roman" w:hAnsi="Times New Roman" w:cs="Times New Roman"/>
+                        <w:sz w:val="20"/>
+                      </w:rPr>
+                    </w:pPr>
+                    <w:r>
+                      <w:rPr>
+                        <w:rFonts w:ascii="Times New Roman" w:hAnsi="Times New Roman" w:cs="Times New Roman"/>
+                        <w:sz w:val="20"/>
+                      </w:rPr>
+                      <w:t>Water Occupation</w:t>
+                    </w:r>
+                  </w:p>
+                </w:txbxContent>
+              </v:textbox>
+            </v:shape>
+            <v:shape id="_x0000_s1432" type="#_x0000_t202" style="position:absolute;left:4397;top:10819;width:1012;height:571" filled="f" stroked="f">
+              <v:textbox style="mso-next-textbox:#_x0000_s1432" inset="0,.5mm,0,.5mm">
+                <w:txbxContent>
+                  <w:p>
+                    <w:pPr>
+                      <w:jc w:val="center"/>
+                      <w:rPr>
+                        <w:rFonts w:ascii="Times New Roman" w:hAnsi="Times New Roman" w:cs="Times New Roman"/>
+                        <w:sz w:val="20"/>
+                      </w:rPr>
+                    </w:pPr>
+                    <w:r>
+                      <w:rPr>
+                        <w:rFonts w:ascii="Times New Roman" w:hAnsi="Times New Roman" w:cs="Times New Roman"/>
+                        <w:sz w:val="20"/>
+                      </w:rPr>
+                      <w:t>Waste Discharge</w:t>
+                    </w:r>
+                  </w:p>
+                </w:txbxContent>
+              </v:textbox>
+            </v:shape>
+            <v:shape id="_x0000_s1433" type="#_x0000_t202" style="position:absolute;left:5969;top:13791;width:732;height:550" filled="f" stroked="f">
+              <v:textbox style="mso-next-textbox:#_x0000_s1433" inset="0,.5mm,0,.5mm">
+                <w:txbxContent>
+                  <w:p>
+                    <w:pPr>
+                      <w:jc w:val="center"/>
+                      <w:rPr>
+                        <w:rFonts w:ascii="Times New Roman" w:hAnsi="Times New Roman" w:cs="Times New Roman"/>
+                        <w:sz w:val="20"/>
+                      </w:rPr>
+                    </w:pPr>
+                    <w:r>
+                      <w:rPr>
+                        <w:rFonts w:ascii="Times New Roman" w:hAnsi="Times New Roman" w:cs="Times New Roman"/>
+                        <w:sz w:val="20"/>
+                      </w:rPr>
+                      <w:t>Urban GDP</w:t>
+                    </w:r>
+                  </w:p>
+                </w:txbxContent>
+              </v:textbox>
+            </v:shape>
+            <v:shape id="_x0000_s1434" type="#_x0000_t202" style="position:absolute;left:4552;top:10571;width:356;height:307" filled="f" stroked="f">
+              <v:textbox style="mso-next-textbox:#_x0000_s1434" inset="0,.5mm,0,.5mm">
+                <w:txbxContent>
+                  <w:p>
+                    <w:pPr>
+                      <w:jc w:val="center"/>
+                      <w:rPr>
+                        <w:rFonts w:ascii="Times New Roman" w:hAnsi="Times New Roman" w:cs="Times New Roman"/>
+                        <w:sz w:val="20"/>
+                      </w:rPr>
+                    </w:pPr>
+                    <w:r>
+                      <w:rPr>
+                        <w:rFonts w:ascii="Times New Roman" w:hAnsi="Times New Roman" w:cs="Times New Roman"/>
+                        <w:sz w:val="20"/>
+                      </w:rPr>
+                      <w:t>+</w:t>
+                    </w:r>
+                  </w:p>
+                </w:txbxContent>
+              </v:textbox>
+            </v:shape>
+            <v:shapetype id="_x0000_t37" coordsize="21600,21600" o:spt="37" o:oned="t" path="m,c10800,,21600,10800,21600,21600e" filled="f">
+              <v:path arrowok="t" fillok="f" o:connecttype="none"/>
+              <o:lock v:ext="edit" shapetype="t"/>
+            </v:shapetype>
+            <v:shape id="_x0000_s1435" type="#_x0000_t37" style="position:absolute;left:4903;top:10254;width:891;height:565;rotation:180;flip:y" o:connectortype="curved" adj="-140461,139158,-140461">
+              <v:stroke endarrow="block"/>
+            </v:shape>
+            <v:shape id="_x0000_s1436" type="#_x0000_t37" style="position:absolute;left:3646;top:10254;width:2148;height:928;rotation:180;flip:y" o:connectortype="curved" adj="-58264,84724,-58264">
+              <v:stroke endarrow="block"/>
+            </v:shape>
+            <v:shape id="_x0000_s1437" type="#_x0000_t37" style="position:absolute;left:2336;top:10254;width:3458;height:578;rotation:180;flip:y" o:connectortype="curved" adj="-36192,136028,-36192">
+              <v:stroke endarrow="block"/>
+            </v:shape>
+            <v:shape id="_x0000_s1438" type="#_x0000_t202" style="position:absolute;left:4298;top:11862;width:1194;height:571" filled="f" stroked="f">
+              <v:textbox style="mso-next-textbox:#_x0000_s1438" inset="0,.5mm,0,.5mm">
+                <w:txbxContent>
+                  <w:p>
+                    <w:pPr>
+                      <w:jc w:val="center"/>
+                      <w:rPr>
+                        <w:rFonts w:ascii="Times New Roman" w:hAnsi="Times New Roman" w:cs="Times New Roman"/>
+                        <w:sz w:val="20"/>
+                      </w:rPr>
+                    </w:pPr>
+                    <w:r>
+                      <w:rPr>
+                        <w:rFonts w:ascii="Times New Roman" w:hAnsi="Times New Roman" w:cs="Times New Roman"/>
+                        <w:sz w:val="20"/>
+                      </w:rPr>
+                      <w:t>Environmental Quality</w:t>
+                    </w:r>
+                  </w:p>
+                </w:txbxContent>
+              </v:textbox>
+            </v:shape>
+            <v:shape id="_x0000_s1439" type="#_x0000_t202" style="position:absolute;left:1856;top:12042;width:984;height:571" filled="f" stroked="f">
+              <v:textbox style="mso-next-textbox:#_x0000_s1439" inset="0,.5mm,0,.5mm">
+                <w:txbxContent>
+                  <w:p>
+                    <w:pPr>
+                      <w:jc w:val="center"/>
+                      <w:rPr>
+                        <w:rFonts w:ascii="Times New Roman" w:hAnsi="Times New Roman" w:cs="Times New Roman"/>
+                        <w:sz w:val="20"/>
+                      </w:rPr>
+                    </w:pPr>
+                    <w:r>
+                      <w:rPr>
+                        <w:rFonts w:ascii="Times New Roman" w:hAnsi="Times New Roman" w:cs="Times New Roman"/>
+                        <w:sz w:val="20"/>
+                      </w:rPr>
+                      <w:t>Resources Loss</w:t>
+                    </w:r>
+                  </w:p>
+                </w:txbxContent>
+              </v:textbox>
+            </v:shape>
+            <v:shape id="_x0000_s1443" type="#_x0000_t32" style="position:absolute;left:2336;top:11403;width:12;height:639" o:connectortype="straight">
+              <v:stroke endarrow="block"/>
+            </v:shape>
+            <v:shape id="_x0000_s1445" type="#_x0000_t32" style="position:absolute;left:4895;top:11390;width:8;height:472;flip:x" o:connectortype="straight">
+              <v:stroke endarrow="block"/>
+            </v:shape>
+            <v:shape id="_x0000_s1446" type="#_x0000_t37" style="position:absolute;left:3432;top:11529;width:1453;height:3621;rotation:90;flip:x" o:connectortype="curved" adj="-34905,35785,-34905">
+              <v:stroke endarrow="block"/>
+            </v:shape>
+            <v:shape id="_x0000_s1447" type="#_x0000_t37" style="position:absolute;left:5142;top:13239;width:580;height:1074;rotation:90;flip:x" o:connectortype="curved" adj="-182297,138208,-182297">
+              <v:stroke endarrow="block"/>
+            </v:shape>
+            <v:shape id="_x0000_s1448" type="#_x0000_t202" style="position:absolute;left:4544;top:12937;width:701;height:549" filled="f" stroked="f">
+              <v:textbox style="mso-next-textbox:#_x0000_s1448" inset="0,.5mm,0,.5mm">
+                <w:txbxContent>
+                  <w:p>
+                    <w:pPr>
+                      <w:jc w:val="center"/>
+                      <w:rPr>
+                        <w:rFonts w:ascii="Times New Roman" w:hAnsi="Times New Roman" w:cs="Times New Roman"/>
+                        <w:sz w:val="20"/>
+                      </w:rPr>
+                    </w:pPr>
+                    <w:r>
+                      <w:rPr>
+                        <w:rFonts w:ascii="Times New Roman" w:hAnsi="Times New Roman" w:cs="Times New Roman"/>
+                        <w:sz w:val="20"/>
+                      </w:rPr>
+                      <w:t>Health Risk</w:t>
+                    </w:r>
+                  </w:p>
+                </w:txbxContent>
+              </v:textbox>
+            </v:shape>
+            <v:shape id="_x0000_s1449" type="#_x0000_t32" style="position:absolute;left:4895;top:12433;width:1;height:504" o:connectortype="straight">
+              <v:stroke endarrow="block"/>
+            </v:shape>
+            <v:shape id="_x0000_s1452" type="#_x0000_t37" style="position:absolute;left:3146;top:11815;width:599;height:2196;rotation:90;flip:x" o:connectortype="curved" adj="-84669,59007,-84669">
+              <v:stroke endarrow="block"/>
+            </v:shape>
+            <v:shape id="_x0000_s1453" type="#_x0000_t37" style="position:absolute;left:2955;top:11638;width:575;height:806;rotation:90" o:connectortype="curved" adj="-136963,-137720,-136963">
+              <v:stroke endarrow="block"/>
+            </v:shape>
+            <v:shape id="_x0000_s1454" type="#_x0000_t202" style="position:absolute;left:1971;top:10590;width:356;height:307" filled="f" stroked="f">
+              <v:textbox style="mso-next-textbox:#_x0000_s1454" inset="0,.5mm,0,.5mm">
+                <w:txbxContent>
+                  <w:p>
+                    <w:pPr>
+                      <w:jc w:val="center"/>
+                      <w:rPr>
+                        <w:rFonts w:ascii="Times New Roman" w:hAnsi="Times New Roman" w:cs="Times New Roman"/>
+                        <w:sz w:val="20"/>
+                      </w:rPr>
+                    </w:pPr>
+                    <w:r>
+                      <w:rPr>
+                        <w:rFonts w:ascii="Times New Roman" w:hAnsi="Times New Roman" w:cs="Times New Roman"/>
+                        <w:sz w:val="20"/>
+                      </w:rPr>
+                      <w:t>+</w:t>
+                    </w:r>
+                  </w:p>
+                </w:txbxContent>
+              </v:textbox>
+            </v:shape>
+            <v:shape id="_x0000_s1455" type="#_x0000_t202" style="position:absolute;left:3265;top:10935;width:356;height:307" filled="f" stroked="f">
+              <v:textbox style="mso-next-textbox:#_x0000_s1455" inset="0,.5mm,0,.5mm">
+                <w:txbxContent>
+                  <w:p>
+                    <w:pPr>
+                      <w:jc w:val="center"/>
+                      <w:rPr>
+                        <w:rFonts w:ascii="Times New Roman" w:hAnsi="Times New Roman" w:cs="Times New Roman"/>
+                        <w:sz w:val="20"/>
+                      </w:rPr>
+                    </w:pPr>
+                    <w:r>
+                      <w:rPr>
+                        <w:rFonts w:ascii="Times New Roman" w:hAnsi="Times New Roman" w:cs="Times New Roman"/>
+                        <w:sz w:val="20"/>
+                      </w:rPr>
+                      <w:t>+</w:t>
+                    </w:r>
+                  </w:p>
+                </w:txbxContent>
+              </v:textbox>
+            </v:shape>
+            <v:shape id="_x0000_s1456" type="#_x0000_t202" style="position:absolute;left:4513;top:11624;width:356;height:307" filled="f" stroked="f">
+              <v:textbox style="mso-next-textbox:#_x0000_s1456" inset="0,.5mm,0,.5mm">
+                <w:txbxContent>
+                  <w:p>
+                    <w:pPr>
+                      <w:jc w:val="center"/>
+                      <w:rPr>
+                        <w:rFonts w:ascii="Times New Roman" w:hAnsi="Times New Roman" w:cs="Times New Roman"/>
+                        <w:sz w:val="20"/>
+                      </w:rPr>
+                    </w:pPr>
+                    <w:r>
+                      <w:rPr>
+                        <w:rFonts w:ascii="Times New Roman" w:hAnsi="Times New Roman" w:cs="Times New Roman"/>
+                        <w:sz w:val="20"/>
+                      </w:rPr>
+                      <w:t>–</w:t>
+                    </w:r>
+                  </w:p>
+                </w:txbxContent>
+              </v:textbox>
+            </v:shape>
+            <v:shape id="_x0000_s1457" type="#_x0000_t202" style="position:absolute;left:1958;top:11825;width:356;height:307" filled="f" stroked="f">
+              <v:textbox style="mso-next-textbox:#_x0000_s1457" inset="0,.5mm,0,.5mm">
+                <w:txbxContent>
+                  <w:p>
+                    <w:pPr>
+                      <w:jc w:val="center"/>
+                      <w:rPr>
+                        <w:rFonts w:ascii="Times New Roman" w:hAnsi="Times New Roman" w:cs="Times New Roman"/>
+                        <w:sz w:val="20"/>
+                      </w:rPr>
+                    </w:pPr>
+                    <w:r>
+                      <w:rPr>
+                        <w:rFonts w:ascii="Times New Roman" w:hAnsi="Times New Roman" w:cs="Times New Roman"/>
+                        <w:sz w:val="20"/>
+                      </w:rPr>
+                      <w:t>+</w:t>
+                    </w:r>
+                  </w:p>
+                </w:txbxContent>
+              </v:textbox>
+            </v:shape>
+            <v:shape id="_x0000_s1458" type="#_x0000_t202" style="position:absolute;left:4285;top:13268;width:356;height:307" filled="f" stroked="f">
+              <v:textbox style="mso-next-textbox:#_x0000_s1458" inset="0,.5mm,0,.5mm">
+                <w:txbxContent>
+                  <w:p>
+                    <w:pPr>
+                      <w:jc w:val="center"/>
+                      <w:rPr>
+                        <w:rFonts w:ascii="Times New Roman" w:hAnsi="Times New Roman" w:cs="Times New Roman"/>
+                        <w:sz w:val="20"/>
+                      </w:rPr>
+                    </w:pPr>
+                    <w:r>
+                      <w:rPr>
+                        <w:rFonts w:ascii="Times New Roman" w:hAnsi="Times New Roman" w:cs="Times New Roman"/>
+                        <w:sz w:val="20"/>
+                      </w:rPr>
+                      <w:t>+</w:t>
+                    </w:r>
+                  </w:p>
+                </w:txbxContent>
+              </v:textbox>
+            </v:shape>
+            <v:shape id="_x0000_s1459" type="#_x0000_t202" style="position:absolute;left:4526;top:12690;width:356;height:307" filled="f" stroked="f">
+              <v:textbox style="mso-next-textbox:#_x0000_s1459" inset="0,.5mm,0,.5mm">
+                <w:txbxContent>
+                  <w:p>
+                    <w:pPr>
+                      <w:jc w:val="center"/>
+                      <w:rPr>
+                        <w:rFonts w:ascii="Times New Roman" w:hAnsi="Times New Roman" w:cs="Times New Roman"/>
+                        <w:sz w:val="20"/>
+                      </w:rPr>
+                    </w:pPr>
+                    <w:r>
+                      <w:rPr>
+                        <w:rFonts w:ascii="Times New Roman" w:hAnsi="Times New Roman" w:cs="Times New Roman"/>
+                        <w:sz w:val="20"/>
+                      </w:rPr>
+                      <w:t>–</w:t>
+                    </w:r>
+                  </w:p>
+                </w:txbxContent>
+              </v:textbox>
+            </v:shape>
+            <v:shape id="_x0000_s1461" type="#_x0000_t202" style="position:absolute;left:5722;top:13704;width:356;height:307" filled="f" stroked="f">
+              <v:textbox style="mso-next-textbox:#_x0000_s1461" inset="0,.5mm,0,.5mm">
+                <w:txbxContent>
+                  <w:p>
+                    <w:pPr>
+                      <w:jc w:val="center"/>
+                      <w:rPr>
+                        <w:rFonts w:ascii="Times New Roman" w:hAnsi="Times New Roman" w:cs="Times New Roman"/>
+                        <w:sz w:val="20"/>
+                      </w:rPr>
+                    </w:pPr>
+                    <w:r>
+                      <w:rPr>
+                        <w:rFonts w:ascii="Times New Roman" w:hAnsi="Times New Roman" w:cs="Times New Roman"/>
+                        <w:sz w:val="20"/>
+                      </w:rPr>
+                      <w:t>–</w:t>
+                    </w:r>
+                  </w:p>
+                </w:txbxContent>
+              </v:textbox>
+            </v:shape>
+            <v:shape id="_x0000_s1462" type="#_x0000_t202" style="position:absolute;left:5722;top:14172;width:356;height:307" filled="f" stroked="f">
+              <v:textbox style="mso-next-textbox:#_x0000_s1462" inset="0,.5mm,0,.5mm">
+                <w:txbxContent>
+                  <w:p>
+                    <w:pPr>
+                      <w:jc w:val="center"/>
+                      <w:rPr>
+                        <w:rFonts w:ascii="Times New Roman" w:hAnsi="Times New Roman" w:cs="Times New Roman"/>
+                        <w:sz w:val="20"/>
+                      </w:rPr>
+                    </w:pPr>
+                    <w:r>
+                      <w:rPr>
+                        <w:rFonts w:ascii="Times New Roman" w:hAnsi="Times New Roman" w:cs="Times New Roman"/>
+                        <w:sz w:val="20"/>
+                      </w:rPr>
+                      <w:t>–</w:t>
+                    </w:r>
+                  </w:p>
+                </w:txbxContent>
+              </v:textbox>
+            </v:shape>
+            <v:shape id="_x0000_s1463" type="#_x0000_t202" style="position:absolute;left:2338;top:9492;width:1008;height:634" filled="f" stroked="f">
+              <v:textbox style="mso-next-textbox:#_x0000_s1463" inset="0,.5mm,0,.5mm">
+                <w:txbxContent>
+                  <w:p>
+                    <w:pPr>
+                      <w:jc w:val="center"/>
+                      <w:rPr>
+                        <w:rFonts w:ascii="Times New Roman" w:hAnsi="Times New Roman" w:cs="Times New Roman"/>
+                        <w:sz w:val="20"/>
+                      </w:rPr>
+                    </w:pPr>
+                    <w:r>
+                      <w:rPr>
+                        <w:rFonts w:ascii="Times New Roman" w:hAnsi="Times New Roman" w:cs="Times New Roman"/>
+                        <w:sz w:val="20"/>
+                      </w:rPr>
+                      <w:t>Green Technology</w:t>
+                    </w:r>
+                  </w:p>
+                </w:txbxContent>
+              </v:textbox>
+            </v:shape>
+            <v:shape id="_x0000_s1464" type="#_x0000_t39" style="position:absolute;left:1816;top:10092;width:992;height:1060;rotation:90" o:connectortype="curved" adj="7686,28936,-61882">
+              <v:stroke endarrow="block"/>
+            </v:shape>
+            <v:shape id="_x0000_s1465" type="#_x0000_t37" style="position:absolute;left:2319;top:10649;width:1342;height:296;rotation:90;flip:x" o:connectortype="curved" adj="-45743,256281,-45743">
+              <v:stroke endarrow="block"/>
+            </v:shape>
+            <v:shape id="_x0000_s1466" type="#_x0000_t37" style="position:absolute;left:3130;top:9838;width:979;height:1555;rotation:90;flip:x" o:connectortype="curved" adj="-62704,48784,-62704">
+              <v:stroke endarrow="block"/>
+            </v:shape>
+            <v:shape id="_x0000_s1468" type="#_x0000_t202" style="position:absolute;left:4155;top:11175;width:356;height:307" filled="f" stroked="f">
+              <v:textbox style="mso-next-textbox:#_x0000_s1468" inset="0,.5mm,0,.5mm">
+                <w:txbxContent>
+                  <w:p>
+                    <w:pPr>
+                      <w:jc w:val="center"/>
+                      <w:rPr>
+                        <w:rFonts w:ascii="Times New Roman" w:hAnsi="Times New Roman" w:cs="Times New Roman"/>
+                        <w:sz w:val="20"/>
+                      </w:rPr>
+                    </w:pPr>
+                    <w:r>
+                      <w:rPr>
+                        <w:rFonts w:ascii="Times New Roman" w:hAnsi="Times New Roman" w:cs="Times New Roman"/>
+                        <w:sz w:val="20"/>
+                      </w:rPr>
+                      <w:t>–</w:t>
+                    </w:r>
+                  </w:p>
+                </w:txbxContent>
+              </v:textbox>
+            </v:shape>
+            <v:shape id="_x0000_s1469" type="#_x0000_t202" style="position:absolute;left:1529;top:11188;width:356;height:307" filled="f" stroked="f">
+              <v:textbox style="mso-next-textbox:#_x0000_s1469" inset="0,.5mm,0,.5mm">
+                <w:txbxContent>
+                  <w:p>
+                    <w:pPr>
+                      <w:jc w:val="center"/>
+                      <w:rPr>
+                        <w:rFonts w:ascii="Times New Roman" w:hAnsi="Times New Roman" w:cs="Times New Roman"/>
+                        <w:sz w:val="20"/>
+                      </w:rPr>
+                    </w:pPr>
+                    <w:r>
+                      <w:rPr>
+                        <w:rFonts w:ascii="Times New Roman" w:hAnsi="Times New Roman" w:cs="Times New Roman"/>
+                        <w:sz w:val="20"/>
+                      </w:rPr>
+                      <w:t>–</w:t>
+                    </w:r>
+                  </w:p>
+                </w:txbxContent>
+              </v:textbox>
+            </v:shape>
+            <v:shape id="_x0000_s1470" type="#_x0000_t202" style="position:absolute;left:2881;top:11487;width:356;height:307" filled="f" stroked="f">
+              <v:textbox style="mso-next-textbox:#_x0000_s1470" inset="0,.5mm,0,.5mm">
+                <w:txbxContent>
+                  <w:p>
+                    <w:pPr>
+                      <w:jc w:val="center"/>
+                      <w:rPr>
+                        <w:rFonts w:ascii="Times New Roman" w:hAnsi="Times New Roman" w:cs="Times New Roman"/>
+                        <w:sz w:val="20"/>
+                      </w:rPr>
+                    </w:pPr>
+                    <w:r>
+                      <w:rPr>
+                        <w:rFonts w:ascii="Times New Roman" w:hAnsi="Times New Roman" w:cs="Times New Roman"/>
+                        <w:sz w:val="20"/>
+                      </w:rPr>
+                      <w:t>–</w:t>
+                    </w:r>
+                  </w:p>
+                </w:txbxContent>
+              </v:textbox>
+            </v:shape>
+            <v:shape id="_x0000_s1471" type="#_x0000_t32" style="position:absolute;left:6335;top:10571;width:13;height:3220;flip:y" o:connectortype="straight">
+              <v:stroke endarrow="block"/>
+            </v:shape>
+            <w10:wrap type="none"/>
+            <w10:anchorlock/>
+          </v:group>
+        </w:pict>
+      </w:r>
+    </w:p>
+    <w:p>
+      <w:r>
+        <w:pict>
+          <v:group id="_x0000_s1410" editas="canvas" style="width:481.95pt;height:92.65pt;mso-position-horizontal-relative:char;mso-position-vertical-relative:line" coordorigin="1134,8029" coordsize="9639,1853">
+            <o:lock v:ext="edit" aspectratio="t"/>
+            <v:shape id="_x0000_s1411" type="#_x0000_t75" style="position:absolute;left:1134;top:8029;width:9639;height:1853" o:preferrelative="f">
+              <v:fill o:detectmouseclick="t"/>
+              <v:path o:extrusionok="t" o:connecttype="none"/>
+              <o:lock v:ext="edit" text="t"/>
+            </v:shape>
+            <v:shape id="_x0000_s1412" type="#_x0000_t202" style="position:absolute;left:5571;top:8665;width:358;height:310" filled="f" stroked="f">
+              <v:textbox style="mso-next-textbox:#_x0000_s1412" inset="0,.5mm,0,.5mm">
+                <w:txbxContent>
+                  <w:p>
+                    <w:pPr>
+                      <w:jc w:val="center"/>
+                      <w:rPr>
+                        <w:rFonts w:ascii="Times New Roman" w:hAnsi="Times New Roman" w:cs="Times New Roman"/>
+                        <w:i/>
+                        <w:sz w:val="20"/>
+                      </w:rPr>
+                    </w:pPr>
+                    <w:r>
+                      <w:rPr>
+                        <w:rFonts w:ascii="Times New Roman" w:hAnsi="Times New Roman" w:cs="Times New Roman"/>
+                        <w:i/>
+                        <w:sz w:val="20"/>
+                      </w:rPr>
+                      <w:t>P</w:t>
+                    </w:r>
+                  </w:p>
+                </w:txbxContent>
+              </v:textbox>
+            </v:shape>
+            <v:shape id="_x0000_s1413" type="#_x0000_t202" style="position:absolute;left:3504;top:8665;width:358;height:308" filled="f" stroked="f">
+              <v:textbox style="mso-next-textbox:#_x0000_s1413" inset="0,.5mm,0,.5mm">
+                <w:txbxContent>
+                  <w:p>
+                    <w:pPr>
+                      <w:jc w:val="center"/>
+                      <w:rPr>
+                        <w:rFonts w:ascii="Times New Roman" w:hAnsi="Times New Roman" w:cs="Times New Roman"/>
+                        <w:i/>
+                        <w:sz w:val="20"/>
+                      </w:rPr>
+                    </w:pPr>
+                    <w:r>
+                      <w:rPr>
+                        <w:rFonts w:ascii="Times New Roman" w:hAnsi="Times New Roman" w:cs="Times New Roman"/>
+                        <w:i/>
+                        <w:sz w:val="20"/>
+                      </w:rPr>
+                      <w:t>B</w:t>
+                    </w:r>
+                  </w:p>
+                </w:txbxContent>
+              </v:textbox>
+            </v:shape>
+            <v:shape id="_x0000_s1414" type="#_x0000_t202" style="position:absolute;left:7638;top:8665;width:358;height:308" filled="f" stroked="f">
+              <v:textbox style="mso-next-textbox:#_x0000_s1414" inset="0,.5mm,0,.5mm">
+                <w:txbxContent>
+                  <w:p>
+                    <w:pPr>
+                      <w:jc w:val="center"/>
+                      <w:rPr>
+                        <w:rFonts w:ascii="Times New Roman" w:hAnsi="Times New Roman" w:cs="Times New Roman"/>
+                        <w:i/>
+                        <w:sz w:val="20"/>
+                      </w:rPr>
+                    </w:pPr>
+                    <w:r>
+                      <w:rPr>
+                        <w:rFonts w:ascii="Times New Roman" w:hAnsi="Times New Roman" w:cs="Times New Roman"/>
+                        <w:i/>
+                        <w:sz w:val="20"/>
+                      </w:rPr>
+                      <w:t>D</w:t>
+                    </w:r>
+                  </w:p>
+                </w:txbxContent>
+              </v:textbox>
+            </v:shape>
+            <v:shape id="_x0000_s1415" type="#_x0000_t38" style="position:absolute;left:4716;top:7632;width:1;height:2067;rotation:270;flip:y" o:connectortype="curved" adj="-7776000,-106129,79552800">
+              <v:stroke endarrow="block"/>
+            </v:shape>
+            <v:shape id="_x0000_s1416" type="#_x0000_t39" style="position:absolute;left:6795;top:7799;width:155;height:1888;rotation:270;flip:x y" o:connectortype="curved" adj="-50168,11830,1089337">
+              <v:stroke endarrow="block"/>
+            </v:shape>
+            <v:shape id="_x0000_s1417" type="#_x0000_t38" style="position:absolute;left:4716;top:7940;width:2;height:2067;rotation:90;flip:y" o:connectortype="curved" adj="-3888000,-109369,62100000">
+              <v:stroke endarrow="block"/>
+            </v:shape>
+            <v:shape id="_x0000_s1418" type="#_x0000_t38" style="position:absolute;left:6783;top:7940;width:2;height:2067;rotation:90;flip:x y" o:connectortype="curved" adj="-3888000,109369,62100000">
+              <v:stroke endarrow="block"/>
+            </v:shape>
+            <v:shape id="_x0000_s1419" type="#_x0000_t202" style="position:absolute;left:5551;top:8166;width:356;height:307" filled="f" stroked="f">
+              <v:textbox style="mso-next-textbox:#_x0000_s1419" inset="0,.5mm,0,.5mm">
+                <w:txbxContent>
+                  <w:p>
+                    <w:pPr>
+                      <w:jc w:val="center"/>
+                      <w:rPr>
+                        <w:rFonts w:ascii="Times New Roman" w:hAnsi="Times New Roman" w:cs="Times New Roman"/>
+                        <w:sz w:val="20"/>
+                      </w:rPr>
+                    </w:pPr>
+                    <w:r>
+                      <w:rPr>
+                        <w:rFonts w:ascii="Times New Roman" w:hAnsi="Times New Roman" w:cs="Times New Roman"/>
+                        <w:sz w:val="20"/>
+                      </w:rPr>
+                      <w:t>+</w:t>
+                    </w:r>
+                  </w:p>
+                </w:txbxContent>
+              </v:textbox>
+            </v:shape>
+            <v:shape id="_x0000_s1420" type="#_x0000_t202" style="position:absolute;left:3504;top:9185;width:356;height:307" filled="f" stroked="f">
+              <v:textbox style="mso-next-textbox:#_x0000_s1420" inset="0,.5mm,0,.5mm">
+                <w:txbxContent>
+                  <w:p>
+                    <w:pPr>
+                      <w:jc w:val="center"/>
+                      <w:rPr>
+                        <w:rFonts w:ascii="Times New Roman" w:hAnsi="Times New Roman" w:cs="Times New Roman"/>
+                        <w:sz w:val="20"/>
+                      </w:rPr>
+                    </w:pPr>
+                    <w:r>
+                      <w:rPr>
+                        <w:rFonts w:ascii="Times New Roman" w:hAnsi="Times New Roman" w:cs="Times New Roman"/>
+                        <w:sz w:val="20"/>
+                      </w:rPr>
+                      <w:t>+</w:t>
+                    </w:r>
+                  </w:p>
+                </w:txbxContent>
+              </v:textbox>
+            </v:shape>
+            <v:shape id="_x0000_s1421" type="#_x0000_t202" style="position:absolute;left:5959;top:8430;width:371;height:307" filled="f" stroked="f">
+              <v:textbox style="mso-next-textbox:#_x0000_s1421" inset="0,.5mm,0,.5mm">
+                <w:txbxContent>
+                  <w:p>
+                    <w:pPr>
+                      <w:jc w:val="center"/>
+                      <w:rPr>
+                        <w:rFonts w:ascii="Times New Roman" w:hAnsi="Times New Roman" w:cs="Times New Roman"/>
+                        <w:sz w:val="20"/>
+                      </w:rPr>
+                    </w:pPr>
+                    <w:r>
+                      <w:rPr>
+                        <w:rFonts w:ascii="Times New Roman" w:hAnsi="Times New Roman" w:cs="Times New Roman"/>
+                        <w:sz w:val="20"/>
+                      </w:rPr>
+                      <w:t>–</w:t>
+                    </w:r>
+                  </w:p>
+                </w:txbxContent>
+              </v:textbox>
+            </v:shape>
+            <v:shape id="_x0000_s1422" type="#_x0000_t202" style="position:absolute;left:7644;top:9185;width:356;height:307" filled="f" stroked="f">
+              <v:textbox style="mso-next-textbox:#_x0000_s1422" inset="0,.5mm,0,.5mm">
+                <w:txbxContent>
+                  <w:p>
+                    <w:pPr>
+                      <w:jc w:val="center"/>
+                      <w:rPr>
+                        <w:rFonts w:ascii="Times New Roman" w:hAnsi="Times New Roman" w:cs="Times New Roman"/>
+                        <w:sz w:val="20"/>
+                      </w:rPr>
+                    </w:pPr>
+                    <w:r>
+                      <w:rPr>
+                        <w:rFonts w:ascii="Times New Roman" w:hAnsi="Times New Roman" w:cs="Times New Roman"/>
+                        <w:sz w:val="20"/>
+                      </w:rPr>
+                      <w:t>+</w:t>
+                    </w:r>
+                  </w:p>
+                </w:txbxContent>
+              </v:textbox>
+            </v:shape>
+            <v:group id="_x0000_s1423" style="position:absolute;left:4488;top:8662;width:372;height:356" coordorigin="4488,8662" coordsize="372,356">
+              <v:shape id="_x0000_s1424" type="#_x0000_t202" style="position:absolute;left:4502;top:8665;width:358;height:308" filled="f" stroked="f">
+                <v:textbox style="mso-next-textbox:#_x0000_s1424" inset="0,.5mm,0,.5mm">
+                  <w:txbxContent>
+                    <w:p>
+                      <w:pPr>
+                        <w:jc w:val="center"/>
+                        <w:rPr>
+                          <w:rFonts w:ascii="Times New Roman" w:hAnsi="Times New Roman" w:cs="Times New Roman"/>
+                          <w:sz w:val="20"/>
+                        </w:rPr>
+                      </w:pPr>
+                      <w:r>
+                        <w:rPr>
+                          <w:rFonts w:ascii="Times New Roman" w:hAnsi="Times New Roman" w:cs="Times New Roman"/>
+                          <w:i/>
+                          <w:sz w:val="20"/>
+                        </w:rPr>
+                        <w:t>R</w:t>
+                      </w:r>
+                      <w:r>
+                        <w:rPr>
+                          <w:rFonts w:ascii="Times New Roman" w:hAnsi="Times New Roman" w:cs="Times New Roman"/>
+                          <w:sz w:val="20"/>
+                        </w:rPr>
+                        <w:t xml:space="preserve"> </w:t>
+                      </w:r>
+                    </w:p>
+                  </w:txbxContent>
+                </v:textbox>
+              </v:shape>
+              <v:shape id="_x0000_s1425" type="#_x0000_t19" style="position:absolute;left:4488;top:8662;width:372;height:356" coordsize="43200,41332" adj="-4325234,-9369113,21600,19732" path="wr,-1868,43200,41332,30386,,4358,6721nfewr,-1868,43200,41332,30386,,4358,6721l21600,19732nsxe">
+                <v:stroke endarrow="block"/>
+                <v:path o:connectlocs="30386,0;4358,6721;21600,19732"/>
+              </v:shape>
+            </v:group>
+            <v:group id="_x0000_s1426" style="position:absolute;left:6672;top:8662;width:372;height:356" coordorigin="4488,8662" coordsize="372,356">
+              <v:shape id="_x0000_s1427" type="#_x0000_t202" style="position:absolute;left:4502;top:8665;width:358;height:308" filled="f" stroked="f">
+                <v:textbox style="mso-next-textbox:#_x0000_s1427" inset="0,.5mm,0,.5mm">
+                  <w:txbxContent>
+                    <w:p>
+                      <w:pPr>
+                        <w:jc w:val="center"/>
+                        <w:rPr>
+                          <w:rFonts w:ascii="Times New Roman" w:hAnsi="Times New Roman" w:cs="Times New Roman"/>
+                          <w:sz w:val="20"/>
+                        </w:rPr>
+                      </w:pPr>
+                      <w:r>
+                        <w:rPr>
+                          <w:rFonts w:ascii="Times New Roman" w:hAnsi="Times New Roman" w:cs="Times New Roman"/>
+                          <w:i/>
+                          <w:sz w:val="20"/>
+                        </w:rPr>
+                        <w:t>B</w:t>
+                      </w:r>
+                      <w:r>
+                        <w:rPr>
+                          <w:rFonts w:ascii="Times New Roman" w:hAnsi="Times New Roman" w:cs="Times New Roman"/>
+                          <w:sz w:val="20"/>
+                        </w:rPr>
+                        <w:t xml:space="preserve"> </w:t>
+                      </w:r>
+                    </w:p>
+                  </w:txbxContent>
+                </v:textbox>
+              </v:shape>
+              <v:shape id="_x0000_s1428" type="#_x0000_t19" style="position:absolute;left:4488;top:8662;width:372;height:356" coordsize="43200,41332" adj="-4325234,-9369113,21600,19732" path="wr,-1868,43200,41332,30386,,4358,6721nfewr,-1868,43200,41332,30386,,4358,6721l21600,19732nsxe">
+                <v:stroke endarrow="block"/>
+                <v:path o:connectlocs="30386,0;4358,6721;21600,19732"/>
+              </v:shape>
+            </v:group>
+            <w10:wrap type="none"/>
+            <w10:anchorlock/>
+          </v:group>
+        </w:pict>
+      </w:r>
+    </w:p>
     <w:sectPr>
-      <w:headerReference w:type="default" r:id="rId37"/>
-      <w:footerReference w:type="default" r:id="rId38"/>
+      <w:headerReference w:type="default" r:id="rId38"/>
+      <w:footerReference w:type="default" r:id="rId39"/>
       <w:type w:val="continuous"/>
       <w:pgSz w:w="11907" w:h="16839" w:code="9"/>
       <w:pgMar w:top="1134" w:right="1134" w:bottom="1134" w:left="1134" w:header="720" w:footer="720" w:gutter="0"/>
@@ -2803,7 +3588,7 @@
 
 <file path=word/endnotes.xml><?xml version="1.0" encoding="utf-8"?>
 <w:endnotes xmlns:ve="http://schemas.openxmlformats.org/markup-compatibility/2006" xmlns:o="urn:schemas-microsoft-com:office:office" xmlns:r="http://schemas.openxmlformats.org/officeDocument/2006/relationships" xmlns:m="http://schemas.openxmlformats.org/officeDocument/2006/math" xmlns:v="urn:schemas-microsoft-com:vml" xmlns:wp="http://schemas.openxmlformats.org/drawingml/2006/wordprocessingDrawing" xmlns:w10="urn:schemas-microsoft-com:office:word" xmlns:w="http://schemas.openxmlformats.org/wordprocessingml/2006/main" xmlns:wne="http://schemas.microsoft.com/office/word/2006/wordml">
-  <w:endnote w:type="separator" w:id="-1">
+  <w:endnote w:type="separator" w:id="0">
     <w:p>
       <w:pPr>
         <w:spacing w:after="0" w:line="240" w:lineRule="auto"/>
@@ -2813,7 +3598,7 @@
       </w:r>
     </w:p>
   </w:endnote>
-  <w:endnote w:type="continuationSeparator" w:id="0">
+  <w:endnote w:type="continuationSeparator" w:id="1">
     <w:p>
       <w:pPr>
         <w:spacing w:after="0" w:line="240" w:lineRule="auto"/>
@@ -2878,7 +3663,7 @@
         <w:rPr>
           <w:noProof/>
         </w:rPr>
-        <w:t>3</w:t>
+        <w:t>4</w:t>
       </w:r>
     </w:fldSimple>
   </w:p>
@@ -2892,7 +3677,7 @@
 
 <file path=word/footnotes.xml><?xml version="1.0" encoding="utf-8"?>
 <w:footnotes xmlns:ve="http://schemas.openxmlformats.org/markup-compatibility/2006" xmlns:o="urn:schemas-microsoft-com:office:office" xmlns:r="http://schemas.openxmlformats.org/officeDocument/2006/relationships" xmlns:m="http://schemas.openxmlformats.org/officeDocument/2006/math" xmlns:v="urn:schemas-microsoft-com:vml" xmlns:wp="http://schemas.openxmlformats.org/drawingml/2006/wordprocessingDrawing" xmlns:w10="urn:schemas-microsoft-com:office:word" xmlns:w="http://schemas.openxmlformats.org/wordprocessingml/2006/main" xmlns:wne="http://schemas.microsoft.com/office/word/2006/wordml">
-  <w:footnote w:type="separator" w:id="-1">
+  <w:footnote w:type="separator" w:id="0">
     <w:p>
       <w:pPr>
         <w:spacing w:after="0" w:line="240" w:lineRule="auto"/>
@@ -2902,7 +3687,7 @@
       </w:r>
     </w:p>
   </w:footnote>
-  <w:footnote w:type="continuationSeparator" w:id="0">
+  <w:footnote w:type="continuationSeparator" w:id="1">
     <w:p>
       <w:pPr>
         <w:spacing w:after="0" w:line="240" w:lineRule="auto"/>
@@ -2977,6 +3762,127 @@
     </w:r>
   </w:p>
 </w:hdr>
+</file>
+
+<file path=word/numbering.xml><?xml version="1.0" encoding="utf-8"?>
+<w:numbering xmlns:ve="http://schemas.openxmlformats.org/markup-compatibility/2006" xmlns:o="urn:schemas-microsoft-com:office:office" xmlns:r="http://schemas.openxmlformats.org/officeDocument/2006/relationships" xmlns:m="http://schemas.openxmlformats.org/officeDocument/2006/math" xmlns:v="urn:schemas-microsoft-com:vml" xmlns:wp="http://schemas.openxmlformats.org/drawingml/2006/wordprocessingDrawing" xmlns:w10="urn:schemas-microsoft-com:office:word" xmlns:w="http://schemas.openxmlformats.org/wordprocessingml/2006/main" xmlns:wne="http://schemas.microsoft.com/office/word/2006/wordml">
+  <w:abstractNum w:abstractNumId="0">
+    <w:nsid w:val="43751153"/>
+    <w:multiLevelType w:val="hybridMultilevel"/>
+    <w:tmpl w:val="9BB2763C"/>
+    <w:lvl w:ilvl="0" w:tplc="BCF0E556">
+      <w:start w:val="1"/>
+      <w:numFmt w:val="bullet"/>
+      <w:lvlText w:val="-"/>
+      <w:lvlJc w:val="left"/>
+      <w:pPr>
+        <w:ind w:left="720" w:hanging="360"/>
+      </w:pPr>
+      <w:rPr>
+        <w:rFonts w:ascii="Times New Roman" w:eastAsiaTheme="minorEastAsia" w:hAnsi="Times New Roman" w:cs="Times New Roman" w:hint="default"/>
+      </w:rPr>
+    </w:lvl>
+    <w:lvl w:ilvl="1" w:tplc="04090003" w:tentative="1">
+      <w:start w:val="1"/>
+      <w:numFmt w:val="bullet"/>
+      <w:lvlText w:val="o"/>
+      <w:lvlJc w:val="left"/>
+      <w:pPr>
+        <w:ind w:left="1440" w:hanging="360"/>
+      </w:pPr>
+      <w:rPr>
+        <w:rFonts w:ascii="Courier New" w:hAnsi="Courier New" w:cs="Courier New" w:hint="default"/>
+      </w:rPr>
+    </w:lvl>
+    <w:lvl w:ilvl="2" w:tplc="04090005" w:tentative="1">
+      <w:start w:val="1"/>
+      <w:numFmt w:val="bullet"/>
+      <w:lvlText w:val=""/>
+      <w:lvlJc w:val="left"/>
+      <w:pPr>
+        <w:ind w:left="2160" w:hanging="360"/>
+      </w:pPr>
+      <w:rPr>
+        <w:rFonts w:ascii="Wingdings" w:hAnsi="Wingdings" w:hint="default"/>
+      </w:rPr>
+    </w:lvl>
+    <w:lvl w:ilvl="3" w:tplc="04090001" w:tentative="1">
+      <w:start w:val="1"/>
+      <w:numFmt w:val="bullet"/>
+      <w:lvlText w:val=""/>
+      <w:lvlJc w:val="left"/>
+      <w:pPr>
+        <w:ind w:left="2880" w:hanging="360"/>
+      </w:pPr>
+      <w:rPr>
+        <w:rFonts w:ascii="Symbol" w:hAnsi="Symbol" w:hint="default"/>
+      </w:rPr>
+    </w:lvl>
+    <w:lvl w:ilvl="4" w:tplc="04090003" w:tentative="1">
+      <w:start w:val="1"/>
+      <w:numFmt w:val="bullet"/>
+      <w:lvlText w:val="o"/>
+      <w:lvlJc w:val="left"/>
+      <w:pPr>
+        <w:ind w:left="3600" w:hanging="360"/>
+      </w:pPr>
+      <w:rPr>
+        <w:rFonts w:ascii="Courier New" w:hAnsi="Courier New" w:cs="Courier New" w:hint="default"/>
+      </w:rPr>
+    </w:lvl>
+    <w:lvl w:ilvl="5" w:tplc="04090005" w:tentative="1">
+      <w:start w:val="1"/>
+      <w:numFmt w:val="bullet"/>
+      <w:lvlText w:val=""/>
+      <w:lvlJc w:val="left"/>
+      <w:pPr>
+        <w:ind w:left="4320" w:hanging="360"/>
+      </w:pPr>
+      <w:rPr>
+        <w:rFonts w:ascii="Wingdings" w:hAnsi="Wingdings" w:hint="default"/>
+      </w:rPr>
+    </w:lvl>
+    <w:lvl w:ilvl="6" w:tplc="04090001" w:tentative="1">
+      <w:start w:val="1"/>
+      <w:numFmt w:val="bullet"/>
+      <w:lvlText w:val=""/>
+      <w:lvlJc w:val="left"/>
+      <w:pPr>
+        <w:ind w:left="5040" w:hanging="360"/>
+      </w:pPr>
+      <w:rPr>
+        <w:rFonts w:ascii="Symbol" w:hAnsi="Symbol" w:hint="default"/>
+      </w:rPr>
+    </w:lvl>
+    <w:lvl w:ilvl="7" w:tplc="04090003" w:tentative="1">
+      <w:start w:val="1"/>
+      <w:numFmt w:val="bullet"/>
+      <w:lvlText w:val="o"/>
+      <w:lvlJc w:val="left"/>
+      <w:pPr>
+        <w:ind w:left="5760" w:hanging="360"/>
+      </w:pPr>
+      <w:rPr>
+        <w:rFonts w:ascii="Courier New" w:hAnsi="Courier New" w:cs="Courier New" w:hint="default"/>
+      </w:rPr>
+    </w:lvl>
+    <w:lvl w:ilvl="8" w:tplc="04090005" w:tentative="1">
+      <w:start w:val="1"/>
+      <w:numFmt w:val="bullet"/>
+      <w:lvlText w:val=""/>
+      <w:lvlJc w:val="left"/>
+      <w:pPr>
+        <w:ind w:left="6480" w:hanging="360"/>
+      </w:pPr>
+      <w:rPr>
+        <w:rFonts w:ascii="Wingdings" w:hAnsi="Wingdings" w:hint="default"/>
+      </w:rPr>
+    </w:lvl>
+  </w:abstractNum>
+  <w:num w:numId="1">
+    <w:abstractNumId w:val="0"/>
+  </w:num>
+</w:numbering>
 </file>
 
 <file path=word/styles.xml><?xml version="1.0" encoding="utf-8"?>
@@ -3469,6 +4375,17 @@
       <w:shd w:val="clear" w:color="auto" w:fill="DBE5F1" w:themeFill="accent1" w:themeFillTint="33"/>
     </w:pPr>
   </w:style>
+  <w:style w:type="paragraph" w:styleId="ListParagraph">
+    <w:name w:val="List Paragraph"/>
+    <w:basedOn w:val="Normal"/>
+    <w:uiPriority w:val="34"/>
+    <w:qFormat/>
+    <w:rsid w:val="00950468"/>
+    <w:pPr>
+      <w:ind w:left="720"/>
+      <w:contextualSpacing/>
+    </w:pPr>
+  </w:style>
 </w:styles>
 </file>
 

--- a/src/figs/docx/0000.docx
+++ b/src/figs/docx/0000.docx
@@ -6,7 +6,7 @@
       <w:pPr>
         <w:pStyle w:val="Heading1"/>
       </w:pPr>
-      <w:bookmarkStart w:id="0" w:name="_Toc54702728"/>
+      <w:bookmarkStart w:id="0" w:name="_Toc54766738"/>
       <w:r>
         <w:t>Content</w:t>
       </w:r>
@@ -39,7 +39,6 @@
           <w:noProof/>
           <w:sz w:val="22"/>
           <w:szCs w:val="22"/>
-          <w:lang w:val="en-GB" w:eastAsia="en-GB"/>
         </w:rPr>
       </w:pPr>
       <w:r>
@@ -52,7 +51,7 @@
       <w:r>
         <w:fldChar w:fldCharType="separate"/>
       </w:r>
-      <w:hyperlink w:anchor="_Toc54702728" w:history="1">
+      <w:hyperlink w:anchor="_Toc54766738" w:history="1">
         <w:r>
           <w:rPr>
             <w:rStyle w:val="Hyperlink"/>
@@ -79,7 +78,7 @@
             <w:noProof/>
             <w:webHidden/>
           </w:rPr>
-          <w:instrText xml:space="preserve"> PAGEREF _Toc54702728 \h </w:instrText>
+          <w:instrText xml:space="preserve"> PAGEREF _Toc54766738 \h </w:instrText>
         </w:r>
         <w:r>
           <w:rPr>
@@ -120,10 +119,9 @@
           <w:noProof/>
           <w:sz w:val="22"/>
           <w:szCs w:val="22"/>
-          <w:lang w:val="en-GB" w:eastAsia="en-GB"/>
         </w:rPr>
       </w:pPr>
-      <w:hyperlink w:anchor="_Toc54702729" w:history="1">
+      <w:hyperlink w:anchor="_Toc54766739" w:history="1">
         <w:r>
           <w:rPr>
             <w:rStyle w:val="Hyperlink"/>
@@ -150,7 +148,7 @@
             <w:noProof/>
             <w:webHidden/>
           </w:rPr>
-          <w:instrText xml:space="preserve"> PAGEREF _Toc54702729 \h </w:instrText>
+          <w:instrText xml:space="preserve"> PAGEREF _Toc54766739 \h </w:instrText>
         </w:r>
         <w:r>
           <w:rPr>
@@ -191,10 +189,9 @@
           <w:noProof/>
           <w:sz w:val="22"/>
           <w:szCs w:val="22"/>
-          <w:lang w:val="en-GB" w:eastAsia="en-GB"/>
         </w:rPr>
       </w:pPr>
-      <w:hyperlink w:anchor="_Toc54702730" w:history="1">
+      <w:hyperlink w:anchor="_Toc54766740" w:history="1">
         <w:r>
           <w:rPr>
             <w:rStyle w:val="Hyperlink"/>
@@ -221,7 +218,7 @@
             <w:noProof/>
             <w:webHidden/>
           </w:rPr>
-          <w:instrText xml:space="preserve"> PAGEREF _Toc54702730 \h </w:instrText>
+          <w:instrText xml:space="preserve"> PAGEREF _Toc54766740 \h </w:instrText>
         </w:r>
         <w:r>
           <w:rPr>
@@ -262,10 +259,9 @@
           <w:noProof/>
           <w:sz w:val="22"/>
           <w:szCs w:val="22"/>
-          <w:lang w:val="en-GB" w:eastAsia="en-GB"/>
         </w:rPr>
       </w:pPr>
-      <w:hyperlink w:anchor="_Toc54702731" w:history="1">
+      <w:hyperlink w:anchor="_Toc54766741" w:history="1">
         <w:r>
           <w:rPr>
             <w:rStyle w:val="Hyperlink"/>
@@ -292,7 +288,7 @@
             <w:noProof/>
             <w:webHidden/>
           </w:rPr>
-          <w:instrText xml:space="preserve"> PAGEREF _Toc54702731 \h </w:instrText>
+          <w:instrText xml:space="preserve"> PAGEREF _Toc54766741 \h </w:instrText>
         </w:r>
         <w:r>
           <w:rPr>
@@ -333,10 +329,9 @@
           <w:noProof/>
           <w:sz w:val="22"/>
           <w:szCs w:val="22"/>
-          <w:lang w:val="en-GB" w:eastAsia="en-GB"/>
         </w:rPr>
       </w:pPr>
-      <w:hyperlink w:anchor="_Toc54702732" w:history="1">
+      <w:hyperlink w:anchor="_Toc54766742" w:history="1">
         <w:r>
           <w:rPr>
             <w:rStyle w:val="Hyperlink"/>
@@ -363,7 +358,7 @@
             <w:noProof/>
             <w:webHidden/>
           </w:rPr>
-          <w:instrText xml:space="preserve"> PAGEREF _Toc54702732 \h </w:instrText>
+          <w:instrText xml:space="preserve"> PAGEREF _Toc54766742 \h </w:instrText>
         </w:r>
         <w:r>
           <w:rPr>
@@ -404,10 +399,9 @@
           <w:noProof/>
           <w:sz w:val="22"/>
           <w:szCs w:val="22"/>
-          <w:lang w:val="en-GB" w:eastAsia="en-GB"/>
         </w:rPr>
       </w:pPr>
-      <w:hyperlink w:anchor="_Toc54702733" w:history="1">
+      <w:hyperlink w:anchor="_Toc54766743" w:history="1">
         <w:r>
           <w:rPr>
             <w:rStyle w:val="Hyperlink"/>
@@ -434,7 +428,7 @@
             <w:noProof/>
             <w:webHidden/>
           </w:rPr>
-          <w:instrText xml:space="preserve"> PAGEREF _Toc54702733 \h </w:instrText>
+          <w:instrText xml:space="preserve"> PAGEREF _Toc54766743 \h </w:instrText>
         </w:r>
         <w:r>
           <w:rPr>
@@ -475,10 +469,9 @@
           <w:noProof/>
           <w:sz w:val="22"/>
           <w:szCs w:val="22"/>
-          <w:lang w:val="en-GB" w:eastAsia="en-GB"/>
         </w:rPr>
       </w:pPr>
-      <w:hyperlink w:anchor="_Toc54702734" w:history="1">
+      <w:hyperlink w:anchor="_Toc54766744" w:history="1">
         <w:r>
           <w:rPr>
             <w:rStyle w:val="Hyperlink"/>
@@ -505,7 +498,7 @@
             <w:noProof/>
             <w:webHidden/>
           </w:rPr>
-          <w:instrText xml:space="preserve"> PAGEREF _Toc54702734 \h </w:instrText>
+          <w:instrText xml:space="preserve"> PAGEREF _Toc54766744 \h </w:instrText>
         </w:r>
         <w:r>
           <w:rPr>
@@ -526,6 +519,76 @@
             <w:webHidden/>
           </w:rPr>
           <w:t>3</w:t>
+        </w:r>
+        <w:r>
+          <w:rPr>
+            <w:noProof/>
+            <w:webHidden/>
+          </w:rPr>
+          <w:fldChar w:fldCharType="end"/>
+        </w:r>
+      </w:hyperlink>
+    </w:p>
+    <w:p>
+      <w:pPr>
+        <w:pStyle w:val="MyTOC"/>
+        <w:rPr>
+          <w:b/>
+          <w:bCs/>
+          <w:caps/>
+          <w:noProof/>
+          <w:sz w:val="22"/>
+          <w:szCs w:val="22"/>
+        </w:rPr>
+      </w:pPr>
+      <w:hyperlink w:anchor="_Toc54766745" w:history="1">
+        <w:r>
+          <w:rPr>
+            <w:rStyle w:val="Hyperlink"/>
+            <w:noProof/>
+          </w:rPr>
+          <w:t>Green port causal loop</w:t>
+        </w:r>
+        <w:r>
+          <w:rPr>
+            <w:noProof/>
+            <w:webHidden/>
+          </w:rPr>
+          <w:tab/>
+        </w:r>
+        <w:r>
+          <w:rPr>
+            <w:noProof/>
+            <w:webHidden/>
+          </w:rPr>
+          <w:fldChar w:fldCharType="begin"/>
+        </w:r>
+        <w:r>
+          <w:rPr>
+            <w:noProof/>
+            <w:webHidden/>
+          </w:rPr>
+          <w:instrText xml:space="preserve"> PAGEREF _Toc54766745 \h </w:instrText>
+        </w:r>
+        <w:r>
+          <w:rPr>
+            <w:noProof/>
+            <w:webHidden/>
+          </w:rPr>
+        </w:r>
+        <w:r>
+          <w:rPr>
+            <w:noProof/>
+            <w:webHidden/>
+          </w:rPr>
+          <w:fldChar w:fldCharType="separate"/>
+        </w:r>
+        <w:r>
+          <w:rPr>
+            <w:noProof/>
+            <w:webHidden/>
+          </w:rPr>
+          <w:t>4</w:t>
         </w:r>
         <w:r>
           <w:rPr>
@@ -555,7 +618,7 @@
       <w:pPr>
         <w:pStyle w:val="Heading1"/>
       </w:pPr>
-      <w:bookmarkStart w:id="1" w:name="_Toc54702729"/>
+      <w:bookmarkStart w:id="1" w:name="_Toc54766739"/>
       <w:r>
         <w:lastRenderedPageBreak/>
         <w:t>Axis</w:t>
@@ -983,7 +1046,7 @@
             <w10:wrap type="none"/>
             <w10:anchorlock/>
           </v:group>
-          <o:OLEObject Type="Embed" ProgID="Equation.3" ShapeID="_x0000_s1099" DrawAspect="Content" ObjectID="_1665378049" r:id="rId10"/>
+          <o:OLEObject Type="Embed" ProgID="Equation.3" ShapeID="_x0000_s1099" DrawAspect="Content" ObjectID="_1665382339" r:id="rId10"/>
         </w:pict>
       </w:r>
     </w:p>
@@ -993,10 +1056,10 @@
           <w:position w:val="-10"/>
         </w:rPr>
         <w:object w:dxaOrig="200" w:dyaOrig="300">
-          <v:shape id="_x0000_i1026" type="#_x0000_t75" style="width:10.5pt;height:15pt" o:ole="">
+          <v:shape id="_x0000_i1026" type="#_x0000_t75" style="width:10.2pt;height:14.95pt" o:ole="">
             <v:imagedata r:id="rId11" o:title=""/>
           </v:shape>
-          <o:OLEObject Type="Embed" ProgID="Equation.3" ShapeID="_x0000_i1026" DrawAspect="Content" ObjectID="_1665378037" r:id="rId12"/>
+          <o:OLEObject Type="Embed" ProgID="Equation.3" ShapeID="_x0000_i1026" DrawAspect="Content" ObjectID="_1665382327" r:id="rId12"/>
         </w:object>
       </w:r>
     </w:p>
@@ -1004,7 +1067,7 @@
       <w:pPr>
         <w:pStyle w:val="Heading1"/>
       </w:pPr>
-      <w:bookmarkStart w:id="2" w:name="_Toc54702730"/>
+      <w:bookmarkStart w:id="2" w:name="_Toc54766740"/>
       <w:r>
         <w:t>Semi</w:t>
       </w:r>
@@ -1587,7 +1650,7 @@
             <w10:wrap type="none"/>
             <w10:anchorlock/>
           </v:group>
-          <o:OLEObject Type="Embed" ProgID="Equation.3" ShapeID="_x0000_s1154" DrawAspect="Content" ObjectID="_1665378050" r:id="rId13"/>
+          <o:OLEObject Type="Embed" ProgID="Equation.3" ShapeID="_x0000_s1154" DrawAspect="Content" ObjectID="_1665382340" r:id="rId13"/>
         </w:pict>
       </w:r>
     </w:p>
@@ -1612,7 +1675,7 @@
       <w:pPr>
         <w:pStyle w:val="Heading1"/>
       </w:pPr>
-      <w:bookmarkStart w:id="3" w:name="_Toc54702731"/>
+      <w:bookmarkStart w:id="3" w:name="_Toc54766741"/>
       <w:r>
         <w:t>Cell membership to a grid</w:t>
       </w:r>
@@ -1836,7 +1899,7 @@
       <w:pPr>
         <w:pStyle w:val="Heading1"/>
       </w:pPr>
-      <w:bookmarkStart w:id="4" w:name="_Toc54702732"/>
+      <w:bookmarkStart w:id="4" w:name="_Toc54766742"/>
       <w:r>
         <w:t>Causal loop pop-growth</w:t>
       </w:r>
@@ -1936,7 +1999,7 @@
               </v:handles>
               <o:lock v:ext="edit" shapetype="t"/>
             </v:shapetype>
-            <v:shape id="_x0000_s1248" type="#_x0000_t38" style="position:absolute;left:4716;top:7632;width:1;height:2067;rotation:270;flip:y" o:connectortype="curved" adj="-7776000,-82941,79552800">
+            <v:shape id="_x0000_s1248" type="#_x0000_t38" style="position:absolute;left:4716;top:7632;width:1;height:2067;rotation:270;flip:y" o:connectortype="curved" adj="-7776000,-82931,79552800">
               <v:stroke endarrow="block"/>
             </v:shape>
             <v:shapetype id="_x0000_t39" coordsize="21600,21600" o:spt="39" o:oned="t" path="m,c@0,0@1@6@1@5@1@7@3@8@2@8@4@8,21600@9,21600,21600e" filled="f">
@@ -1962,10 +2025,10 @@
             <v:shape id="_x0000_s1249" type="#_x0000_t39" style="position:absolute;left:6795;top:7799;width:155;height:1888;rotation:270;flip:x y" o:connectortype="curved" adj="-50168,11830,1089337">
               <v:stroke endarrow="block"/>
             </v:shape>
-            <v:shape id="_x0000_s1251" type="#_x0000_t38" style="position:absolute;left:4716;top:7940;width:2;height:2067;rotation:90;flip:y" o:connectortype="curved" adj="-3888000,-86181,62100000">
+            <v:shape id="_x0000_s1251" type="#_x0000_t38" style="position:absolute;left:4716;top:7940;width:2;height:2067;rotation:90;flip:y" o:connectortype="curved" adj="-3888000,-86170,62100000">
               <v:stroke endarrow="block"/>
             </v:shape>
-            <v:shape id="_x0000_s1252" type="#_x0000_t38" style="position:absolute;left:6783;top:7940;width:2;height:2067;rotation:90;flip:x y" o:connectortype="curved" adj="-3888000,86181,62100000">
+            <v:shape id="_x0000_s1252" type="#_x0000_t38" style="position:absolute;left:6783;top:7940;width:2;height:2067;rotation:90;flip:x y" o:connectortype="curved" adj="-3888000,86170,62100000">
               <v:stroke endarrow="block"/>
             </v:shape>
             <v:shape id="_x0000_s1253" type="#_x0000_t202" style="position:absolute;left:5551;top:8166;width:356;height:307" filled="f" stroked="f">
@@ -2138,7 +2201,7 @@
       <w:pPr>
         <w:pStyle w:val="Heading1"/>
       </w:pPr>
-      <w:bookmarkStart w:id="5" w:name="_Toc54702733"/>
+      <w:bookmarkStart w:id="5" w:name="_Toc54766743"/>
       <w:r>
         <w:t>PSA discussion</w:t>
       </w:r>
@@ -2275,7 +2338,7 @@
       <w:pPr>
         <w:pStyle w:val="Heading1"/>
       </w:pPr>
-      <w:bookmarkStart w:id="6" w:name="_Toc54702734"/>
+      <w:bookmarkStart w:id="6" w:name="_Toc54766744"/>
       <w:r>
         <w:t>Root finding line+circle</w:t>
       </w:r>
@@ -2605,7 +2668,7 @@
             <w10:wrap type="none"/>
             <w10:anchorlock/>
           </v:group>
-          <o:OLEObject Type="Embed" ProgID="Equation.3" ShapeID="_x0000_s1333" DrawAspect="Content" ObjectID="_1665378051" r:id="rId15"/>
+          <o:OLEObject Type="Embed" ProgID="Equation.3" ShapeID="_x0000_s1333" DrawAspect="Content" ObjectID="_1665382341" r:id="rId15"/>
         </w:pict>
       </w:r>
     </w:p>
@@ -2615,10 +2678,10 @@
           <w:position w:val="-6"/>
         </w:rPr>
         <w:object w:dxaOrig="180" w:dyaOrig="260">
-          <v:shape id="_x0000_i1027" type="#_x0000_t75" style="width:9pt;height:12.75pt" o:ole="">
+          <v:shape id="_x0000_i1027" type="#_x0000_t75" style="width:8.85pt;height:12.9pt" o:ole="">
             <v:imagedata r:id="rId16" o:title=""/>
           </v:shape>
-          <o:OLEObject Type="Embed" ProgID="Equation.3" ShapeID="_x0000_i1027" DrawAspect="Content" ObjectID="_1665378038" r:id="rId17"/>
+          <o:OLEObject Type="Embed" ProgID="Equation.3" ShapeID="_x0000_i1027" DrawAspect="Content" ObjectID="_1665382328" r:id="rId17"/>
         </w:object>
       </w:r>
       <w:r>
@@ -2629,10 +2692,10 @@
           <w:position w:val="-10"/>
         </w:rPr>
         <w:object w:dxaOrig="1060" w:dyaOrig="300">
-          <v:shape id="_x0000_i1028" type="#_x0000_t75" style="width:53.25pt;height:15pt" o:ole="">
+          <v:shape id="_x0000_i1028" type="#_x0000_t75" style="width:53pt;height:14.95pt" o:ole="">
             <v:imagedata r:id="rId18" o:title=""/>
           </v:shape>
-          <o:OLEObject Type="Embed" ProgID="Equation.3" ShapeID="_x0000_i1028" DrawAspect="Content" ObjectID="_1665378039" r:id="rId19"/>
+          <o:OLEObject Type="Embed" ProgID="Equation.3" ShapeID="_x0000_i1028" DrawAspect="Content" ObjectID="_1665382329" r:id="rId19"/>
         </w:object>
       </w:r>
       <w:r>
@@ -2643,10 +2706,10 @@
           <w:position w:val="-10"/>
         </w:rPr>
         <w:object w:dxaOrig="3260" w:dyaOrig="300">
-          <v:shape id="_x0000_i1029" type="#_x0000_t75" style="width:162.75pt;height:15pt" o:ole="">
+          <v:shape id="_x0000_i1029" type="#_x0000_t75" style="width:162.35pt;height:14.95pt" o:ole="">
             <v:imagedata r:id="rId20" o:title=""/>
           </v:shape>
-          <o:OLEObject Type="Embed" ProgID="Equation.3" ShapeID="_x0000_i1029" DrawAspect="Content" ObjectID="_1665378040" r:id="rId21"/>
+          <o:OLEObject Type="Embed" ProgID="Equation.3" ShapeID="_x0000_i1029" DrawAspect="Content" ObjectID="_1665382330" r:id="rId21"/>
         </w:object>
       </w:r>
       <w:r>
@@ -2660,10 +2723,10 @@
           <w:position w:val="-10"/>
         </w:rPr>
         <w:object w:dxaOrig="3260" w:dyaOrig="300">
-          <v:shape id="_x0000_i1030" type="#_x0000_t75" style="width:162.75pt;height:15pt" o:ole="">
+          <v:shape id="_x0000_i1030" type="#_x0000_t75" style="width:162.35pt;height:14.95pt" o:ole="">
             <v:imagedata r:id="rId22" o:title=""/>
           </v:shape>
-          <o:OLEObject Type="Embed" ProgID="Equation.3" ShapeID="_x0000_i1030" DrawAspect="Content" ObjectID="_1665378041" r:id="rId23"/>
+          <o:OLEObject Type="Embed" ProgID="Equation.3" ShapeID="_x0000_i1030" DrawAspect="Content" ObjectID="_1665382331" r:id="rId23"/>
         </w:object>
       </w:r>
       <w:r>
@@ -2677,10 +2740,10 @@
           <w:position w:val="-10"/>
         </w:rPr>
         <w:object w:dxaOrig="3280" w:dyaOrig="300">
-          <v:shape id="_x0000_i1031" type="#_x0000_t75" style="width:163.5pt;height:15pt" o:ole="">
+          <v:shape id="_x0000_i1031" type="#_x0000_t75" style="width:163.7pt;height:14.95pt" o:ole="">
             <v:imagedata r:id="rId24" o:title=""/>
           </v:shape>
-          <o:OLEObject Type="Embed" ProgID="Equation.3" ShapeID="_x0000_i1031" DrawAspect="Content" ObjectID="_1665378042" r:id="rId25"/>
+          <o:OLEObject Type="Embed" ProgID="Equation.3" ShapeID="_x0000_i1031" DrawAspect="Content" ObjectID="_1665382332" r:id="rId25"/>
         </w:object>
       </w:r>
       <w:r>
@@ -2691,10 +2754,10 @@
           <w:position w:val="-12"/>
         </w:rPr>
         <w:object w:dxaOrig="660" w:dyaOrig="340">
-          <v:shape id="_x0000_i1032" type="#_x0000_t75" style="width:33pt;height:16.5pt" o:ole="">
+          <v:shape id="_x0000_i1032" type="#_x0000_t75" style="width:33.3pt;height:16.3pt" o:ole="">
             <v:imagedata r:id="rId26" o:title=""/>
           </v:shape>
-          <o:OLEObject Type="Embed" ProgID="Equation.3" ShapeID="_x0000_i1032" DrawAspect="Content" ObjectID="_1665378043" r:id="rId27"/>
+          <o:OLEObject Type="Embed" ProgID="Equation.3" ShapeID="_x0000_i1032" DrawAspect="Content" ObjectID="_1665382333" r:id="rId27"/>
         </w:object>
       </w:r>
       <w:r>
@@ -2705,10 +2768,10 @@
           <w:position w:val="-10"/>
         </w:rPr>
         <w:object w:dxaOrig="3720" w:dyaOrig="300">
-          <v:shape id="_x0000_i1033" type="#_x0000_t75" style="width:186pt;height:15pt" o:ole="">
+          <v:shape id="_x0000_i1033" type="#_x0000_t75" style="width:186.1pt;height:14.95pt" o:ole="">
             <v:imagedata r:id="rId28" o:title=""/>
           </v:shape>
-          <o:OLEObject Type="Embed" ProgID="Equation.3" ShapeID="_x0000_i1033" DrawAspect="Content" ObjectID="_1665378044" r:id="rId29"/>
+          <o:OLEObject Type="Embed" ProgID="Equation.3" ShapeID="_x0000_i1033" DrawAspect="Content" ObjectID="_1665382334" r:id="rId29"/>
         </w:object>
       </w:r>
       <w:r>
@@ -2722,10 +2785,10 @@
           <w:position w:val="-10"/>
         </w:rPr>
         <w:object w:dxaOrig="3140" w:dyaOrig="300">
-          <v:shape id="_x0000_i1034" type="#_x0000_t75" style="width:156.75pt;height:15pt" o:ole="">
+          <v:shape id="_x0000_i1034" type="#_x0000_t75" style="width:156.9pt;height:14.95pt" o:ole="">
             <v:imagedata r:id="rId30" o:title=""/>
           </v:shape>
-          <o:OLEObject Type="Embed" ProgID="Equation.3" ShapeID="_x0000_i1034" DrawAspect="Content" ObjectID="_1665378045" r:id="rId31"/>
+          <o:OLEObject Type="Embed" ProgID="Equation.3" ShapeID="_x0000_i1034" DrawAspect="Content" ObjectID="_1665382335" r:id="rId31"/>
         </w:object>
       </w:r>
       <w:r>
@@ -2739,10 +2802,10 @@
           <w:position w:val="-10"/>
         </w:rPr>
         <w:object w:dxaOrig="3220" w:dyaOrig="300">
-          <v:shape id="_x0000_i1035" type="#_x0000_t75" style="width:160.5pt;height:15pt" o:ole="">
+          <v:shape id="_x0000_i1035" type="#_x0000_t75" style="width:160.3pt;height:14.95pt" o:ole="">
             <v:imagedata r:id="rId32" o:title=""/>
           </v:shape>
-          <o:OLEObject Type="Embed" ProgID="Equation.3" ShapeID="_x0000_i1035" DrawAspect="Content" ObjectID="_1665378046" r:id="rId33"/>
+          <o:OLEObject Type="Embed" ProgID="Equation.3" ShapeID="_x0000_i1035" DrawAspect="Content" ObjectID="_1665382336" r:id="rId33"/>
         </w:object>
       </w:r>
       <w:r>
@@ -2756,10 +2819,10 @@
           <w:position w:val="-10"/>
         </w:rPr>
         <w:object w:dxaOrig="3120" w:dyaOrig="300">
-          <v:shape id="_x0000_i1036" type="#_x0000_t75" style="width:156pt;height:15pt" o:ole="">
+          <v:shape id="_x0000_i1036" type="#_x0000_t75" style="width:156.25pt;height:14.95pt" o:ole="">
             <v:imagedata r:id="rId34" o:title=""/>
           </v:shape>
-          <o:OLEObject Type="Embed" ProgID="Equation.3" ShapeID="_x0000_i1036" DrawAspect="Content" ObjectID="_1665378047" r:id="rId35"/>
+          <o:OLEObject Type="Embed" ProgID="Equation.3" ShapeID="_x0000_i1036" DrawAspect="Content" ObjectID="_1665382337" r:id="rId35"/>
         </w:object>
       </w:r>
       <w:r>
@@ -2770,10 +2833,10 @@
           <w:position w:val="-10"/>
         </w:rPr>
         <w:object w:dxaOrig="3260" w:dyaOrig="340">
-          <v:shape id="_x0000_i1037" type="#_x0000_t75" style="width:162.75pt;height:16.5pt" o:ole="">
+          <v:shape id="_x0000_i1037" type="#_x0000_t75" style="width:162.35pt;height:16.3pt" o:ole="">
             <v:imagedata r:id="rId36" o:title=""/>
           </v:shape>
-          <o:OLEObject Type="Embed" ProgID="Equation.3" ShapeID="_x0000_i1037" DrawAspect="Content" ObjectID="_1665378048" r:id="rId37"/>
+          <o:OLEObject Type="Embed" ProgID="Equation.3" ShapeID="_x0000_i1037" DrawAspect="Content" ObjectID="_1665382338" r:id="rId37"/>
         </w:object>
       </w:r>
       <w:r>
@@ -2784,10 +2847,15 @@
       <w:pPr>
         <w:pStyle w:val="Heading1"/>
       </w:pPr>
+      <w:bookmarkStart w:id="7" w:name="_Toc54766745"/>
       <w:r>
         <w:lastRenderedPageBreak/>
         <w:t>Green port</w:t>
       </w:r>
+      <w:r>
+        <w:t xml:space="preserve"> causal loop</w:t>
+      </w:r>
+      <w:bookmarkEnd w:id="7"/>
     </w:p>
     <w:p>
       <w:r>
@@ -2843,7 +2911,7 @@
                 </w:txbxContent>
               </v:textbox>
             </v:shape>
-            <v:shape id="_x0000_s1431" type="#_x0000_t202" style="position:absolute;left:3138;top:11182;width:1015;height:571" filled="f" stroked="f">
+            <v:shape id="_x0000_s1431" type="#_x0000_t202" style="position:absolute;left:3190;top:11286;width:1015;height:571" filled="f" stroked="f">
               <v:textbox style="mso-next-textbox:#_x0000_s1431" inset="0,.5mm,0,.5mm">
                 <w:txbxContent>
                   <w:p>
@@ -2938,7 +3006,7 @@
             <v:shape id="_x0000_s1435" type="#_x0000_t37" style="position:absolute;left:4903;top:10254;width:891;height:565;rotation:180;flip:y" o:connectortype="curved" adj="-140461,139158,-140461">
               <v:stroke endarrow="block"/>
             </v:shape>
-            <v:shape id="_x0000_s1436" type="#_x0000_t37" style="position:absolute;left:3646;top:10254;width:2148;height:928;rotation:180;flip:y" o:connectortype="curved" adj="-58264,84724,-58264">
+            <v:shape id="_x0000_s1436" type="#_x0000_t37" style="position:absolute;left:3698;top:10254;width:2096;height:1032;rotation:180;flip:y" o:connectortype="curved" adj="-59709,76186,-59709">
               <v:stroke endarrow="block"/>
             </v:shape>
             <v:shape id="_x0000_s1437" type="#_x0000_t37" style="position:absolute;left:2336;top:10254;width:3458;height:578;rotation:180;flip:y" o:connectortype="curved" adj="-36192,136028,-36192">
@@ -2994,7 +3062,7 @@
             <v:shape id="_x0000_s1445" type="#_x0000_t32" style="position:absolute;left:4895;top:11390;width:8;height:472;flip:x" o:connectortype="straight">
               <v:stroke endarrow="block"/>
             </v:shape>
-            <v:shape id="_x0000_s1446" type="#_x0000_t37" style="position:absolute;left:3432;top:11529;width:1453;height:3621;rotation:90;flip:x" o:connectortype="curved" adj="-34905,35785,-34905">
+            <v:shape id="_x0000_s1446" type="#_x0000_t37" style="position:absolute;left:3374;top:11587;width:1570;height:3621;rotation:90;flip:x" o:connectortype="curved" adj="-32304,35785,-32304">
               <v:stroke endarrow="block"/>
             </v:shape>
             <v:shape id="_x0000_s1447" type="#_x0000_t37" style="position:absolute;left:5142;top:13239;width:580;height:1074;rotation:90;flip:x" o:connectortype="curved" adj="-182297,138208,-182297">
@@ -3028,7 +3096,7 @@
             <v:shape id="_x0000_s1452" type="#_x0000_t37" style="position:absolute;left:3146;top:11815;width:599;height:2196;rotation:90;flip:x" o:connectortype="curved" adj="-84669,59007,-84669">
               <v:stroke endarrow="block"/>
             </v:shape>
-            <v:shape id="_x0000_s1453" type="#_x0000_t37" style="position:absolute;left:2955;top:11638;width:575;height:806;rotation:90" o:connectortype="curved" adj="-136963,-137720,-136963">
+            <v:shape id="_x0000_s1453" type="#_x0000_t37" style="position:absolute;left:3033;top:11664;width:471;height:858;rotation:90" o:connectortype="curved" adj="-169590,-131992,-169590">
               <v:stroke endarrow="block"/>
             </v:shape>
             <v:shape id="_x0000_s1454" type="#_x0000_t202" style="position:absolute;left:1971;top:10590;width:356;height:307" filled="f" stroked="f">
@@ -3053,7 +3121,7 @@
                 </w:txbxContent>
               </v:textbox>
             </v:shape>
-            <v:shape id="_x0000_s1455" type="#_x0000_t202" style="position:absolute;left:3265;top:10935;width:356;height:307" filled="f" stroked="f">
+            <v:shape id="_x0000_s1455" type="#_x0000_t202" style="position:absolute;left:3317;top:11039;width:356;height:307" filled="f" stroked="f">
               <v:textbox style="mso-next-textbox:#_x0000_s1455" inset="0,.5mm,0,.5mm">
                 <w:txbxContent>
                   <w:p>
@@ -3185,7 +3253,7 @@
                 </w:txbxContent>
               </v:textbox>
             </v:shape>
-            <v:shape id="_x0000_s1462" type="#_x0000_t202" style="position:absolute;left:5722;top:14172;width:356;height:307" filled="f" stroked="f">
+            <v:shape id="_x0000_s1462" type="#_x0000_t202" style="position:absolute;left:5722;top:14263;width:356;height:307" filled="f" stroked="f">
               <v:textbox style="mso-next-textbox:#_x0000_s1462" inset="0,.5mm,0,.5mm">
                 <w:txbxContent>
                   <w:p>
@@ -3207,7 +3275,7 @@
                 </w:txbxContent>
               </v:textbox>
             </v:shape>
-            <v:shape id="_x0000_s1463" type="#_x0000_t202" style="position:absolute;left:2338;top:9492;width:1008;height:634" filled="f" stroked="f">
+            <v:shape id="_x0000_s1463" type="#_x0000_t202" style="position:absolute;left:2312;top:9336;width:1008;height:634" filled="f" stroked="f">
               <v:textbox style="mso-next-textbox:#_x0000_s1463" inset="0,.5mm,0,.5mm">
                 <w:txbxContent>
                   <w:p>
@@ -3229,13 +3297,13 @@
                 </w:txbxContent>
               </v:textbox>
             </v:shape>
-            <v:shape id="_x0000_s1464" type="#_x0000_t39" style="position:absolute;left:1816;top:10092;width:992;height:1060;rotation:90" o:connectortype="curved" adj="7686,28936,-61882">
+            <v:shape id="_x0000_s1464" type="#_x0000_t39" style="position:absolute;left:1725;top:10027;width:1148;height:1034;rotation:90" o:connectortype="curved" adj="8109,29120,-52984">
               <v:stroke endarrow="block"/>
             </v:shape>
-            <v:shape id="_x0000_s1465" type="#_x0000_t37" style="position:absolute;left:2319;top:10649;width:1342;height:296;rotation:90;flip:x" o:connectortype="curved" adj="-45743,256281,-45743">
+            <v:shape id="_x0000_s1465" type="#_x0000_t37" style="position:absolute;left:2202;top:10584;width:1602;height:374;rotation:90;flip:x" o:connectortype="curved" adj="-37969,193822,-37969">
               <v:stroke endarrow="block"/>
             </v:shape>
-            <v:shape id="_x0000_s1466" type="#_x0000_t37" style="position:absolute;left:3130;top:9838;width:979;height:1555;rotation:90;flip:x" o:connectortype="curved" adj="-62704,48784,-62704">
+            <v:shape id="_x0000_s1466" type="#_x0000_t37" style="position:absolute;left:3039;top:9747;width:1135;height:1581;rotation:90;flip:x" o:connectortype="curved" adj="-53591,45850,-53591">
               <v:stroke endarrow="block"/>
             </v:shape>
             <v:shape id="_x0000_s1468" type="#_x0000_t202" style="position:absolute;left:4155;top:11175;width:356;height:307" filled="f" stroked="f">
@@ -3282,7 +3350,7 @@
                 </w:txbxContent>
               </v:textbox>
             </v:shape>
-            <v:shape id="_x0000_s1470" type="#_x0000_t202" style="position:absolute;left:2881;top:11487;width:356;height:307" filled="f" stroked="f">
+            <v:shape id="_x0000_s1470" type="#_x0000_t202" style="position:absolute;left:2933;top:11591;width:356;height:307" filled="f" stroked="f">
               <v:textbox style="mso-next-textbox:#_x0000_s1470" inset="0,.5mm,0,.5mm">
                 <w:txbxContent>
                   <w:p>
@@ -3304,8 +3372,603 @@
                 </w:txbxContent>
               </v:textbox>
             </v:shape>
-            <v:shape id="_x0000_s1471" type="#_x0000_t32" style="position:absolute;left:6335;top:10571;width:13;height:3220;flip:y" o:connectortype="straight">
+            <v:shape id="_x0000_s1471" type="#_x0000_t32" style="position:absolute;left:6335;top:10571;width:13;height:3220;flip:x" o:connectortype="straight">
               <v:stroke endarrow="block"/>
+            </v:shape>
+            <v:shape id="_x0000_s1485" type="#_x0000_t202" style="position:absolute;left:2725;top:12397;width:356;height:307" filled="f" stroked="f">
+              <v:textbox style="mso-next-textbox:#_x0000_s1485" inset="0,.5mm,0,.5mm">
+                <w:txbxContent>
+                  <w:p>
+                    <w:pPr>
+                      <w:jc w:val="center"/>
+                      <w:rPr>
+                        <w:rFonts w:ascii="Times New Roman" w:hAnsi="Times New Roman" w:cs="Times New Roman"/>
+                        <w:sz w:val="20"/>
+                      </w:rPr>
+                    </w:pPr>
+                    <w:r>
+                      <w:rPr>
+                        <w:rFonts w:ascii="Times New Roman" w:hAnsi="Times New Roman" w:cs="Times New Roman"/>
+                        <w:sz w:val="20"/>
+                      </w:rPr>
+                      <w:t>+</w:t>
+                    </w:r>
+                  </w:p>
+                </w:txbxContent>
+              </v:textbox>
+            </v:shape>
+            <v:shape id="_x0000_s1487" type="#_x0000_t202" style="position:absolute;left:8368;top:13597;width:701;height:309" filled="f" stroked="f">
+              <v:textbox style="mso-next-textbox:#_x0000_s1487" inset="0,.5mm,0,.5mm">
+                <w:txbxContent>
+                  <w:p>
+                    <w:pPr>
+                      <w:jc w:val="center"/>
+                      <w:rPr>
+                        <w:rFonts w:ascii="Times New Roman" w:hAnsi="Times New Roman" w:cs="Times New Roman"/>
+                        <w:sz w:val="20"/>
+                      </w:rPr>
+                    </w:pPr>
+                    <w:r>
+                      <w:rPr>
+                        <w:rFonts w:ascii="Times New Roman" w:hAnsi="Times New Roman" w:cs="Times New Roman"/>
+                        <w:sz w:val="20"/>
+                      </w:rPr>
+                      <w:t>Trade</w:t>
+                    </w:r>
+                  </w:p>
+                </w:txbxContent>
+              </v:textbox>
+            </v:shape>
+            <v:shape id="_x0000_s1489" type="#_x0000_t37" style="position:absolute;left:6701;top:13906;width:2018;height:160;flip:y" o:connectortype="curved" adj="-71725,1006020,-71725">
+              <v:stroke endarrow="block"/>
+            </v:shape>
+            <v:shape id="_x0000_s1490" type="#_x0000_t202" style="position:absolute;left:8660;top:13939;width:356;height:307" filled="f" stroked="f">
+              <v:textbox style="mso-next-textbox:#_x0000_s1490" inset="0,.5mm,0,.5mm">
+                <w:txbxContent>
+                  <w:p>
+                    <w:pPr>
+                      <w:jc w:val="center"/>
+                      <w:rPr>
+                        <w:rFonts w:ascii="Times New Roman" w:hAnsi="Times New Roman" w:cs="Times New Roman"/>
+                        <w:sz w:val="20"/>
+                      </w:rPr>
+                    </w:pPr>
+                    <w:r>
+                      <w:rPr>
+                        <w:rFonts w:ascii="Times New Roman" w:hAnsi="Times New Roman" w:cs="Times New Roman"/>
+                        <w:sz w:val="20"/>
+                      </w:rPr>
+                      <w:t>+</w:t>
+                    </w:r>
+                  </w:p>
+                </w:txbxContent>
+              </v:textbox>
+            </v:shape>
+            <v:shape id="_x0000_s1491" type="#_x0000_t202" style="position:absolute;left:9496;top:12331;width:701;height:582" filled="f" stroked="f">
+              <v:textbox style="mso-next-textbox:#_x0000_s1491" inset="0,.5mm,0,.5mm">
+                <w:txbxContent>
+                  <w:p>
+                    <w:pPr>
+                      <w:jc w:val="center"/>
+                      <w:rPr>
+                        <w:rFonts w:ascii="Times New Roman" w:hAnsi="Times New Roman" w:cs="Times New Roman"/>
+                        <w:sz w:val="20"/>
+                      </w:rPr>
+                    </w:pPr>
+                    <w:r>
+                      <w:rPr>
+                        <w:rFonts w:ascii="Times New Roman" w:hAnsi="Times New Roman" w:cs="Times New Roman"/>
+                        <w:sz w:val="20"/>
+                      </w:rPr>
+                      <w:t>Port Demand</w:t>
+                    </w:r>
+                  </w:p>
+                </w:txbxContent>
+              </v:textbox>
+            </v:shape>
+            <v:shape id="_x0000_s1492" type="#_x0000_t37" style="position:absolute;left:9069;top:12913;width:778;height:839;flip:y" o:connectortype="curved" adj="-251787,183767,-251787">
+              <v:stroke endarrow="block"/>
+            </v:shape>
+            <v:shape id="_x0000_s1493" type="#_x0000_t202" style="position:absolute;left:7781;top:14281;width:701;height:582" filled="f" stroked="f">
+              <v:textbox style="mso-next-textbox:#_x0000_s1493" inset="0,.5mm,0,.5mm">
+                <w:txbxContent>
+                  <w:p>
+                    <w:pPr>
+                      <w:jc w:val="center"/>
+                      <w:rPr>
+                        <w:rFonts w:ascii="Times New Roman" w:hAnsi="Times New Roman" w:cs="Times New Roman"/>
+                        <w:sz w:val="20"/>
+                      </w:rPr>
+                    </w:pPr>
+                    <w:r>
+                      <w:rPr>
+                        <w:rFonts w:ascii="Times New Roman" w:hAnsi="Times New Roman" w:cs="Times New Roman"/>
+                        <w:sz w:val="20"/>
+                      </w:rPr>
+                      <w:t>Port Pressure</w:t>
+                    </w:r>
+                  </w:p>
+                </w:txbxContent>
+              </v:textbox>
+            </v:shape>
+            <v:shape id="_x0000_s1494" type="#_x0000_t38" style="position:absolute;left:8482;top:12622;width:1715;height:1950;flip:x" o:connectortype="curved" adj="-4522,-66550,128429">
+              <v:stroke endarrow="block"/>
+            </v:shape>
+            <v:shape id="_x0000_s1495" type="#_x0000_t37" style="position:absolute;left:6335;top:14341;width:1446;height:231;rotation:180" o:connectortype="curved" adj="-116231,-744125,-116231">
+              <v:stroke endarrow="block"/>
+            </v:shape>
+            <v:shape id="_x0000_s1496" type="#_x0000_t202" style="position:absolute;left:6209;top:14516;width:356;height:307" filled="f" stroked="f">
+              <v:textbox style="mso-next-textbox:#_x0000_s1496" inset="0,.5mm,0,.5mm">
+                <w:txbxContent>
+                  <w:p>
+                    <w:pPr>
+                      <w:jc w:val="center"/>
+                      <w:rPr>
+                        <w:rFonts w:ascii="Times New Roman" w:hAnsi="Times New Roman" w:cs="Times New Roman"/>
+                        <w:sz w:val="20"/>
+                      </w:rPr>
+                    </w:pPr>
+                    <w:r>
+                      <w:rPr>
+                        <w:rFonts w:ascii="Times New Roman" w:hAnsi="Times New Roman" w:cs="Times New Roman"/>
+                        <w:sz w:val="20"/>
+                      </w:rPr>
+                      <w:t>–</w:t>
+                    </w:r>
+                  </w:p>
+                </w:txbxContent>
+              </v:textbox>
+            </v:shape>
+            <v:shape id="_x0000_s1497" type="#_x0000_t202" style="position:absolute;left:5936;top:13554;width:356;height:307" filled="f" stroked="f">
+              <v:textbox style="mso-next-textbox:#_x0000_s1497" inset="0,.5mm,0,.5mm">
+                <w:txbxContent>
+                  <w:p>
+                    <w:pPr>
+                      <w:jc w:val="center"/>
+                      <w:rPr>
+                        <w:rFonts w:ascii="Times New Roman" w:hAnsi="Times New Roman" w:cs="Times New Roman"/>
+                        <w:sz w:val="20"/>
+                      </w:rPr>
+                    </w:pPr>
+                    <w:r>
+                      <w:rPr>
+                        <w:rFonts w:ascii="Times New Roman" w:hAnsi="Times New Roman" w:cs="Times New Roman"/>
+                        <w:sz w:val="20"/>
+                      </w:rPr>
+                      <w:t>+</w:t>
+                    </w:r>
+                  </w:p>
+                </w:txbxContent>
+              </v:textbox>
+            </v:shape>
+            <v:shape id="_x0000_s1498" type="#_x0000_t202" style="position:absolute;left:9875;top:12956;width:356;height:307" filled="f" stroked="f">
+              <v:textbox style="mso-next-textbox:#_x0000_s1498" inset="0,.5mm,0,.5mm">
+                <w:txbxContent>
+                  <w:p>
+                    <w:pPr>
+                      <w:jc w:val="center"/>
+                      <w:rPr>
+                        <w:rFonts w:ascii="Times New Roman" w:hAnsi="Times New Roman" w:cs="Times New Roman"/>
+                        <w:sz w:val="20"/>
+                      </w:rPr>
+                    </w:pPr>
+                    <w:r>
+                      <w:rPr>
+                        <w:rFonts w:ascii="Times New Roman" w:hAnsi="Times New Roman" w:cs="Times New Roman"/>
+                        <w:sz w:val="20"/>
+                      </w:rPr>
+                      <w:t>+</w:t>
+                    </w:r>
+                  </w:p>
+                </w:txbxContent>
+              </v:textbox>
+            </v:shape>
+            <v:shape id="_x0000_s1499" type="#_x0000_t202" style="position:absolute;left:8406;top:14646;width:356;height:307" filled="f" stroked="f">
+              <v:textbox style="mso-next-textbox:#_x0000_s1499" inset="0,.5mm,0,.5mm">
+                <w:txbxContent>
+                  <w:p>
+                    <w:pPr>
+                      <w:jc w:val="center"/>
+                      <w:rPr>
+                        <w:rFonts w:ascii="Times New Roman" w:hAnsi="Times New Roman" w:cs="Times New Roman"/>
+                        <w:sz w:val="20"/>
+                      </w:rPr>
+                    </w:pPr>
+                    <w:r>
+                      <w:rPr>
+                        <w:rFonts w:ascii="Times New Roman" w:hAnsi="Times New Roman" w:cs="Times New Roman"/>
+                        <w:sz w:val="20"/>
+                      </w:rPr>
+                      <w:t>+</w:t>
+                    </w:r>
+                  </w:p>
+                </w:txbxContent>
+              </v:textbox>
+            </v:shape>
+            <v:shape id="_x0000_s1501" type="#_x0000_t202" style="position:absolute;left:9327;top:11020;width:1058;height:565" filled="f" stroked="f">
+              <v:textbox style="mso-next-textbox:#_x0000_s1501" inset="0,.5mm,0,.5mm">
+                <w:txbxContent>
+                  <w:p>
+                    <w:pPr>
+                      <w:jc w:val="center"/>
+                      <w:rPr>
+                        <w:rFonts w:ascii="Times New Roman" w:hAnsi="Times New Roman" w:cs="Times New Roman"/>
+                        <w:sz w:val="20"/>
+                      </w:rPr>
+                    </w:pPr>
+                    <w:r>
+                      <w:rPr>
+                        <w:rFonts w:ascii="Times New Roman" w:hAnsi="Times New Roman" w:cs="Times New Roman"/>
+                        <w:sz w:val="20"/>
+                      </w:rPr>
+                      <w:t>Port Cargo Troughput</w:t>
+                    </w:r>
+                  </w:p>
+                </w:txbxContent>
+              </v:textbox>
+            </v:shape>
+            <v:shape id="_x0000_s1502" type="#_x0000_t32" style="position:absolute;left:9847;top:11585;width:9;height:746;flip:y" o:connectortype="straight">
+              <v:stroke endarrow="block"/>
+            </v:shape>
+            <v:shape id="_x0000_s1503" type="#_x0000_t202" style="position:absolute;left:9901;top:11539;width:356;height:307" filled="f" stroked="f">
+              <v:textbox style="mso-next-textbox:#_x0000_s1503" inset="0,.5mm,0,.5mm">
+                <w:txbxContent>
+                  <w:p>
+                    <w:pPr>
+                      <w:jc w:val="center"/>
+                      <w:rPr>
+                        <w:rFonts w:ascii="Times New Roman" w:hAnsi="Times New Roman" w:cs="Times New Roman"/>
+                        <w:sz w:val="20"/>
+                      </w:rPr>
+                    </w:pPr>
+                    <w:r>
+                      <w:rPr>
+                        <w:rFonts w:ascii="Times New Roman" w:hAnsi="Times New Roman" w:cs="Times New Roman"/>
+                        <w:sz w:val="20"/>
+                      </w:rPr>
+                      <w:t>+</w:t>
+                    </w:r>
+                  </w:p>
+                </w:txbxContent>
+              </v:textbox>
+            </v:shape>
+            <v:shape id="_x0000_s1504" type="#_x0000_t37" style="position:absolute;left:7996;top:9160;width:766;height:2954;rotation:270;flip:x" o:connectortype="curved" adj="-277924,32217,-277924">
+              <v:stroke endarrow="block"/>
+            </v:shape>
+            <v:shape id="_x0000_s1505" type="#_x0000_t202" style="position:absolute;left:7871;top:12496;width:1032;height:527" filled="f" stroked="f">
+              <v:textbox style="mso-next-textbox:#_x0000_s1505" inset="0,.5mm,0,.5mm">
+                <w:txbxContent>
+                  <w:p>
+                    <w:pPr>
+                      <w:jc w:val="center"/>
+                      <w:rPr>
+                        <w:rFonts w:ascii="Times New Roman" w:hAnsi="Times New Roman" w:cs="Times New Roman"/>
+                        <w:sz w:val="20"/>
+                      </w:rPr>
+                    </w:pPr>
+                    <w:r>
+                      <w:rPr>
+                        <w:rFonts w:ascii="Times New Roman" w:hAnsi="Times New Roman" w:cs="Times New Roman"/>
+                        <w:sz w:val="20"/>
+                      </w:rPr>
+                      <w:t>Port Investment</w:t>
+                    </w:r>
+                  </w:p>
+                </w:txbxContent>
+              </v:textbox>
+            </v:shape>
+            <v:shape id="_x0000_s1506" type="#_x0000_t202" style="position:absolute;left:6712;top:11878;width:1032;height:527" filled="f" stroked="f">
+              <v:textbox style="mso-next-textbox:#_x0000_s1506" inset="0,.5mm,0,.5mm">
+                <w:txbxContent>
+                  <w:p>
+                    <w:pPr>
+                      <w:jc w:val="center"/>
+                      <w:rPr>
+                        <w:rFonts w:ascii="Times New Roman" w:hAnsi="Times New Roman" w:cs="Times New Roman"/>
+                        <w:sz w:val="20"/>
+                      </w:rPr>
+                    </w:pPr>
+                    <w:r>
+                      <w:rPr>
+                        <w:rFonts w:ascii="Times New Roman" w:hAnsi="Times New Roman" w:cs="Times New Roman"/>
+                        <w:sz w:val="20"/>
+                      </w:rPr>
+                      <w:t>Shoreline occupation</w:t>
+                    </w:r>
+                  </w:p>
+                </w:txbxContent>
+              </v:textbox>
+            </v:shape>
+            <v:shape id="_x0000_s1507" type="#_x0000_t37" style="position:absolute;left:6284;top:12926;width:1362;height:501;rotation:90" o:connectortype="curved" adj="-114217,-262563,-114217">
+              <v:stroke endarrow="block"/>
+            </v:shape>
+            <v:shape id="_x0000_s1508" type="#_x0000_t32" style="position:absolute;left:5492;top:12142;width:1220;height:6;flip:x" o:connectortype="straight">
+              <v:stroke endarrow="block"/>
+            </v:shape>
+            <v:shape id="_x0000_s1509" type="#_x0000_t202" style="position:absolute;left:6508;top:13528;width:356;height:307" filled="f" stroked="f">
+              <v:textbox style="mso-next-textbox:#_x0000_s1509" inset="0,.5mm,0,.5mm">
+                <w:txbxContent>
+                  <w:p>
+                    <w:pPr>
+                      <w:jc w:val="center"/>
+                      <w:rPr>
+                        <w:rFonts w:ascii="Times New Roman" w:hAnsi="Times New Roman" w:cs="Times New Roman"/>
+                        <w:sz w:val="20"/>
+                      </w:rPr>
+                    </w:pPr>
+                    <w:r>
+                      <w:rPr>
+                        <w:rFonts w:ascii="Times New Roman" w:hAnsi="Times New Roman" w:cs="Times New Roman"/>
+                        <w:sz w:val="20"/>
+                      </w:rPr>
+                      <w:t>+</w:t>
+                    </w:r>
+                  </w:p>
+                </w:txbxContent>
+              </v:textbox>
+            </v:shape>
+            <v:shape id="_x0000_s1510" type="#_x0000_t202" style="position:absolute;left:5384;top:12235;width:356;height:307" filled="f" stroked="f">
+              <v:textbox style="mso-next-textbox:#_x0000_s1510" inset="0,.5mm,0,.5mm">
+                <w:txbxContent>
+                  <w:p>
+                    <w:pPr>
+                      <w:jc w:val="center"/>
+                      <w:rPr>
+                        <w:rFonts w:ascii="Times New Roman" w:hAnsi="Times New Roman" w:cs="Times New Roman"/>
+                        <w:sz w:val="20"/>
+                      </w:rPr>
+                    </w:pPr>
+                    <w:r>
+                      <w:rPr>
+                        <w:rFonts w:ascii="Times New Roman" w:hAnsi="Times New Roman" w:cs="Times New Roman"/>
+                        <w:sz w:val="20"/>
+                      </w:rPr>
+                      <w:t>–</w:t>
+                    </w:r>
+                  </w:p>
+                </w:txbxContent>
+              </v:textbox>
+            </v:shape>
+            <v:shape id="_x0000_s1511" type="#_x0000_t37" style="position:absolute;left:6701;top:13023;width:1686;height:1043;flip:y" o:connectortype="curved" adj="-85849,154327,-85849">
+              <v:stroke endarrow="block"/>
+            </v:shape>
+            <v:shape id="_x0000_s1512" type="#_x0000_t202" style="position:absolute;left:8419;top:13034;width:356;height:307" filled="f" stroked="f">
+              <v:textbox style="mso-next-textbox:#_x0000_s1512" inset="0,.5mm,0,.5mm">
+                <w:txbxContent>
+                  <w:p>
+                    <w:pPr>
+                      <w:jc w:val="center"/>
+                      <w:rPr>
+                        <w:rFonts w:ascii="Times New Roman" w:hAnsi="Times New Roman" w:cs="Times New Roman"/>
+                        <w:sz w:val="20"/>
+                      </w:rPr>
+                    </w:pPr>
+                    <w:r>
+                      <w:rPr>
+                        <w:rFonts w:ascii="Times New Roman" w:hAnsi="Times New Roman" w:cs="Times New Roman"/>
+                        <w:sz w:val="20"/>
+                      </w:rPr>
+                      <w:t>+</w:t>
+                    </w:r>
+                  </w:p>
+                </w:txbxContent>
+              </v:textbox>
+            </v:shape>
+            <v:shape id="_x0000_s1513" type="#_x0000_t202" style="position:absolute;left:7860;top:10897;width:1058;height:813" filled="f" stroked="f">
+              <v:textbox style="mso-next-textbox:#_x0000_s1513" inset="0,.5mm,0,.5mm">
+                <w:txbxContent>
+                  <w:p>
+                    <w:pPr>
+                      <w:jc w:val="center"/>
+                      <w:rPr>
+                        <w:rFonts w:ascii="Times New Roman" w:hAnsi="Times New Roman" w:cs="Times New Roman"/>
+                        <w:sz w:val="20"/>
+                      </w:rPr>
+                    </w:pPr>
+                    <w:r>
+                      <w:rPr>
+                        <w:rFonts w:ascii="Times New Roman" w:hAnsi="Times New Roman" w:cs="Times New Roman"/>
+                        <w:sz w:val="20"/>
+                      </w:rPr>
+                      <w:t>Port Cargo Troughput Capacity</w:t>
+                    </w:r>
+                  </w:p>
+                </w:txbxContent>
+              </v:textbox>
+            </v:shape>
+            <v:shape id="_x0000_s1514" type="#_x0000_t32" style="position:absolute;left:8918;top:11303;width:409;height:1;flip:y" o:connectortype="straight">
+              <v:stroke endarrow="block"/>
+            </v:shape>
+            <v:shape id="_x0000_s1515" type="#_x0000_t32" style="position:absolute;left:8387;top:11710;width:2;height:786;flip:y" o:connectortype="straight">
+              <v:stroke endarrow="block"/>
+            </v:shape>
+            <v:shape id="_x0000_s1516" type="#_x0000_t202" style="position:absolute;left:8412;top:11688;width:356;height:307" filled="f" stroked="f">
+              <v:textbox style="mso-next-textbox:#_x0000_s1516" inset="0,.5mm,0,.5mm">
+                <w:txbxContent>
+                  <w:p>
+                    <w:pPr>
+                      <w:jc w:val="center"/>
+                      <w:rPr>
+                        <w:rFonts w:ascii="Times New Roman" w:hAnsi="Times New Roman" w:cs="Times New Roman"/>
+                        <w:sz w:val="20"/>
+                      </w:rPr>
+                    </w:pPr>
+                    <w:r>
+                      <w:rPr>
+                        <w:rFonts w:ascii="Times New Roman" w:hAnsi="Times New Roman" w:cs="Times New Roman"/>
+                        <w:sz w:val="20"/>
+                      </w:rPr>
+                      <w:t>+</w:t>
+                    </w:r>
+                  </w:p>
+                </w:txbxContent>
+              </v:textbox>
+            </v:shape>
+            <v:shape id="_x0000_s1517" type="#_x0000_t202" style="position:absolute;left:9069;top:10941;width:356;height:307" filled="f" stroked="f">
+              <v:textbox style="mso-next-textbox:#_x0000_s1517" inset="0,.5mm,0,.5mm">
+                <w:txbxContent>
+                  <w:p>
+                    <w:pPr>
+                      <w:jc w:val="center"/>
+                      <w:rPr>
+                        <w:rFonts w:ascii="Times New Roman" w:hAnsi="Times New Roman" w:cs="Times New Roman"/>
+                        <w:sz w:val="20"/>
+                      </w:rPr>
+                    </w:pPr>
+                    <w:r>
+                      <w:rPr>
+                        <w:rFonts w:ascii="Times New Roman" w:hAnsi="Times New Roman" w:cs="Times New Roman"/>
+                        <w:sz w:val="20"/>
+                      </w:rPr>
+                      <w:t>+</w:t>
+                    </w:r>
+                  </w:p>
+                </w:txbxContent>
+              </v:textbox>
+            </v:shape>
+            <v:shape id="_x0000_s1519" type="#_x0000_t37" style="position:absolute;left:7783;top:11585;width:1930;height:557;flip:y" o:connectortype="curved" adj="-88705,214371,-88705">
+              <v:stroke endarrow="block"/>
+            </v:shape>
+            <v:shape id="_x0000_s1520" type="#_x0000_t202" style="position:absolute;left:9290;top:11500;width:356;height:307" filled="f" stroked="f">
+              <v:textbox style="mso-next-textbox:#_x0000_s1520" inset="0,.5mm,0,.5mm">
+                <w:txbxContent>
+                  <w:p>
+                    <w:pPr>
+                      <w:jc w:val="center"/>
+                      <w:rPr>
+                        <w:rFonts w:ascii="Times New Roman" w:hAnsi="Times New Roman" w:cs="Times New Roman"/>
+                        <w:sz w:val="20"/>
+                      </w:rPr>
+                    </w:pPr>
+                    <w:r>
+                      <w:rPr>
+                        <w:rFonts w:ascii="Times New Roman" w:hAnsi="Times New Roman" w:cs="Times New Roman"/>
+                        <w:sz w:val="20"/>
+                      </w:rPr>
+                      <w:t>–</w:t>
+                    </w:r>
+                  </w:p>
+                </w:txbxContent>
+              </v:textbox>
+            </v:shape>
+            <v:shape id="_x0000_s1521" type="#_x0000_t202" style="position:absolute;left:8104;top:9564;width:1032;height:527" filled="f" stroked="f">
+              <v:textbox style="mso-next-textbox:#_x0000_s1521" inset="0,.5mm,0,.5mm">
+                <w:txbxContent>
+                  <w:p>
+                    <w:pPr>
+                      <w:jc w:val="center"/>
+                      <w:rPr>
+                        <w:rFonts w:ascii="Times New Roman" w:hAnsi="Times New Roman" w:cs="Times New Roman"/>
+                        <w:sz w:val="20"/>
+                      </w:rPr>
+                    </w:pPr>
+                    <w:r>
+                      <w:rPr>
+                        <w:rFonts w:ascii="Times New Roman" w:hAnsi="Times New Roman" w:cs="Times New Roman"/>
+                        <w:sz w:val="20"/>
+                      </w:rPr>
+                      <w:t>Port Revenue</w:t>
+                    </w:r>
+                  </w:p>
+                </w:txbxContent>
+              </v:textbox>
+            </v:shape>
+            <v:shape id="_x0000_s1522" type="#_x0000_t202" style="position:absolute;left:6724;top:10721;width:831;height:527" filled="f" stroked="f">
+              <v:textbox style="mso-next-textbox:#_x0000_s1522" inset="0,.5mm,0,.5mm">
+                <w:txbxContent>
+                  <w:p>
+                    <w:pPr>
+                      <w:jc w:val="center"/>
+                      <w:rPr>
+                        <w:rFonts w:ascii="Times New Roman" w:hAnsi="Times New Roman" w:cs="Times New Roman"/>
+                        <w:sz w:val="20"/>
+                      </w:rPr>
+                    </w:pPr>
+                    <w:r>
+                      <w:rPr>
+                        <w:rFonts w:ascii="Times New Roman" w:hAnsi="Times New Roman" w:cs="Times New Roman"/>
+                        <w:sz w:val="20"/>
+                      </w:rPr>
+                      <w:t>Port Profit</w:t>
+                    </w:r>
+                  </w:p>
+                </w:txbxContent>
+              </v:textbox>
+            </v:shape>
+            <v:shape id="_x0000_s1523" type="#_x0000_t38" style="position:absolute;left:7070;top:11318;width:1248;height:1107;rotation:90;flip:x" o:connectortype="curved" adj="10783,90420,-123577">
+              <v:stroke endarrow="block"/>
+            </v:shape>
+            <v:shape id="_x0000_s1524" type="#_x0000_t202" style="position:absolute;left:7852;top:12290;width:356;height:307" filled="f" stroked="f">
+              <v:textbox style="mso-next-textbox:#_x0000_s1524" inset="0,.5mm,0,.5mm">
+                <w:txbxContent>
+                  <w:p>
+                    <w:pPr>
+                      <w:jc w:val="center"/>
+                      <w:rPr>
+                        <w:rFonts w:ascii="Times New Roman" w:hAnsi="Times New Roman" w:cs="Times New Roman"/>
+                        <w:sz w:val="20"/>
+                      </w:rPr>
+                    </w:pPr>
+                    <w:r>
+                      <w:rPr>
+                        <w:rFonts w:ascii="Times New Roman" w:hAnsi="Times New Roman" w:cs="Times New Roman"/>
+                        <w:sz w:val="20"/>
+                      </w:rPr>
+                      <w:t>+</w:t>
+                    </w:r>
+                  </w:p>
+                </w:txbxContent>
+              </v:textbox>
+            </v:shape>
+            <v:shape id="_x0000_s1525" type="#_x0000_t37" style="position:absolute;left:7140;top:9828;width:964;height:893;rotation:180;flip:y" o:connectortype="curved" adj="-181583,77741,-181583">
+              <v:stroke endarrow="block"/>
+            </v:shape>
+            <v:shape id="_x0000_s1526" type="#_x0000_t37" style="position:absolute;left:8900;top:10064;width:1192;height:720;rotation:270;flip:x" o:connectortype="curved" adj="-178599,132180,-178599">
+              <v:stroke endarrow="block"/>
+            </v:shape>
+            <v:shape id="_x0000_s1527" type="#_x0000_t202" style="position:absolute;left:9019;top:9495;width:356;height:307" filled="f" stroked="f">
+              <v:textbox style="mso-next-textbox:#_x0000_s1527" inset="0,.5mm,0,.5mm">
+                <w:txbxContent>
+                  <w:p>
+                    <w:pPr>
+                      <w:jc w:val="center"/>
+                      <w:rPr>
+                        <w:rFonts w:ascii="Times New Roman" w:hAnsi="Times New Roman" w:cs="Times New Roman"/>
+                        <w:sz w:val="20"/>
+                      </w:rPr>
+                    </w:pPr>
+                    <w:r>
+                      <w:rPr>
+                        <w:rFonts w:ascii="Times New Roman" w:hAnsi="Times New Roman" w:cs="Times New Roman"/>
+                        <w:sz w:val="20"/>
+                      </w:rPr>
+                      <w:t>+</w:t>
+                    </w:r>
+                  </w:p>
+                </w:txbxContent>
+              </v:textbox>
+            </v:shape>
+            <v:shape id="_x0000_s1528" type="#_x0000_t202" style="position:absolute;left:7199;top:10531;width:356;height:307" filled="f" stroked="f">
+              <v:textbox style="mso-next-textbox:#_x0000_s1528" inset="0,.5mm,0,.5mm">
+                <w:txbxContent>
+                  <w:p>
+                    <w:pPr>
+                      <w:jc w:val="center"/>
+                      <w:rPr>
+                        <w:rFonts w:ascii="Times New Roman" w:hAnsi="Times New Roman" w:cs="Times New Roman"/>
+                        <w:sz w:val="20"/>
+                      </w:rPr>
+                    </w:pPr>
+                    <w:r>
+                      <w:rPr>
+                        <w:rFonts w:ascii="Times New Roman" w:hAnsi="Times New Roman" w:cs="Times New Roman"/>
+                        <w:sz w:val="20"/>
+                      </w:rPr>
+                      <w:t>+</w:t>
+                    </w:r>
+                  </w:p>
+                </w:txbxContent>
+              </v:textbox>
             </v:shape>
             <w10:wrap type="none"/>
             <w10:anchorlock/>
@@ -3313,266 +3976,7 @@
         </w:pict>
       </w:r>
     </w:p>
-    <w:p>
-      <w:r>
-        <w:pict>
-          <v:group id="_x0000_s1410" editas="canvas" style="width:481.95pt;height:92.65pt;mso-position-horizontal-relative:char;mso-position-vertical-relative:line" coordorigin="1134,8029" coordsize="9639,1853">
-            <o:lock v:ext="edit" aspectratio="t"/>
-            <v:shape id="_x0000_s1411" type="#_x0000_t75" style="position:absolute;left:1134;top:8029;width:9639;height:1853" o:preferrelative="f">
-              <v:fill o:detectmouseclick="t"/>
-              <v:path o:extrusionok="t" o:connecttype="none"/>
-              <o:lock v:ext="edit" text="t"/>
-            </v:shape>
-            <v:shape id="_x0000_s1412" type="#_x0000_t202" style="position:absolute;left:5571;top:8665;width:358;height:310" filled="f" stroked="f">
-              <v:textbox style="mso-next-textbox:#_x0000_s1412" inset="0,.5mm,0,.5mm">
-                <w:txbxContent>
-                  <w:p>
-                    <w:pPr>
-                      <w:jc w:val="center"/>
-                      <w:rPr>
-                        <w:rFonts w:ascii="Times New Roman" w:hAnsi="Times New Roman" w:cs="Times New Roman"/>
-                        <w:i/>
-                        <w:sz w:val="20"/>
-                      </w:rPr>
-                    </w:pPr>
-                    <w:r>
-                      <w:rPr>
-                        <w:rFonts w:ascii="Times New Roman" w:hAnsi="Times New Roman" w:cs="Times New Roman"/>
-                        <w:i/>
-                        <w:sz w:val="20"/>
-                      </w:rPr>
-                      <w:t>P</w:t>
-                    </w:r>
-                  </w:p>
-                </w:txbxContent>
-              </v:textbox>
-            </v:shape>
-            <v:shape id="_x0000_s1413" type="#_x0000_t202" style="position:absolute;left:3504;top:8665;width:358;height:308" filled="f" stroked="f">
-              <v:textbox style="mso-next-textbox:#_x0000_s1413" inset="0,.5mm,0,.5mm">
-                <w:txbxContent>
-                  <w:p>
-                    <w:pPr>
-                      <w:jc w:val="center"/>
-                      <w:rPr>
-                        <w:rFonts w:ascii="Times New Roman" w:hAnsi="Times New Roman" w:cs="Times New Roman"/>
-                        <w:i/>
-                        <w:sz w:val="20"/>
-                      </w:rPr>
-                    </w:pPr>
-                    <w:r>
-                      <w:rPr>
-                        <w:rFonts w:ascii="Times New Roman" w:hAnsi="Times New Roman" w:cs="Times New Roman"/>
-                        <w:i/>
-                        <w:sz w:val="20"/>
-                      </w:rPr>
-                      <w:t>B</w:t>
-                    </w:r>
-                  </w:p>
-                </w:txbxContent>
-              </v:textbox>
-            </v:shape>
-            <v:shape id="_x0000_s1414" type="#_x0000_t202" style="position:absolute;left:7638;top:8665;width:358;height:308" filled="f" stroked="f">
-              <v:textbox style="mso-next-textbox:#_x0000_s1414" inset="0,.5mm,0,.5mm">
-                <w:txbxContent>
-                  <w:p>
-                    <w:pPr>
-                      <w:jc w:val="center"/>
-                      <w:rPr>
-                        <w:rFonts w:ascii="Times New Roman" w:hAnsi="Times New Roman" w:cs="Times New Roman"/>
-                        <w:i/>
-                        <w:sz w:val="20"/>
-                      </w:rPr>
-                    </w:pPr>
-                    <w:r>
-                      <w:rPr>
-                        <w:rFonts w:ascii="Times New Roman" w:hAnsi="Times New Roman" w:cs="Times New Roman"/>
-                        <w:i/>
-                        <w:sz w:val="20"/>
-                      </w:rPr>
-                      <w:t>D</w:t>
-                    </w:r>
-                  </w:p>
-                </w:txbxContent>
-              </v:textbox>
-            </v:shape>
-            <v:shape id="_x0000_s1415" type="#_x0000_t38" style="position:absolute;left:4716;top:7632;width:1;height:2067;rotation:270;flip:y" o:connectortype="curved" adj="-7776000,-106129,79552800">
-              <v:stroke endarrow="block"/>
-            </v:shape>
-            <v:shape id="_x0000_s1416" type="#_x0000_t39" style="position:absolute;left:6795;top:7799;width:155;height:1888;rotation:270;flip:x y" o:connectortype="curved" adj="-50168,11830,1089337">
-              <v:stroke endarrow="block"/>
-            </v:shape>
-            <v:shape id="_x0000_s1417" type="#_x0000_t38" style="position:absolute;left:4716;top:7940;width:2;height:2067;rotation:90;flip:y" o:connectortype="curved" adj="-3888000,-109369,62100000">
-              <v:stroke endarrow="block"/>
-            </v:shape>
-            <v:shape id="_x0000_s1418" type="#_x0000_t38" style="position:absolute;left:6783;top:7940;width:2;height:2067;rotation:90;flip:x y" o:connectortype="curved" adj="-3888000,109369,62100000">
-              <v:stroke endarrow="block"/>
-            </v:shape>
-            <v:shape id="_x0000_s1419" type="#_x0000_t202" style="position:absolute;left:5551;top:8166;width:356;height:307" filled="f" stroked="f">
-              <v:textbox style="mso-next-textbox:#_x0000_s1419" inset="0,.5mm,0,.5mm">
-                <w:txbxContent>
-                  <w:p>
-                    <w:pPr>
-                      <w:jc w:val="center"/>
-                      <w:rPr>
-                        <w:rFonts w:ascii="Times New Roman" w:hAnsi="Times New Roman" w:cs="Times New Roman"/>
-                        <w:sz w:val="20"/>
-                      </w:rPr>
-                    </w:pPr>
-                    <w:r>
-                      <w:rPr>
-                        <w:rFonts w:ascii="Times New Roman" w:hAnsi="Times New Roman" w:cs="Times New Roman"/>
-                        <w:sz w:val="20"/>
-                      </w:rPr>
-                      <w:t>+</w:t>
-                    </w:r>
-                  </w:p>
-                </w:txbxContent>
-              </v:textbox>
-            </v:shape>
-            <v:shape id="_x0000_s1420" type="#_x0000_t202" style="position:absolute;left:3504;top:9185;width:356;height:307" filled="f" stroked="f">
-              <v:textbox style="mso-next-textbox:#_x0000_s1420" inset="0,.5mm,0,.5mm">
-                <w:txbxContent>
-                  <w:p>
-                    <w:pPr>
-                      <w:jc w:val="center"/>
-                      <w:rPr>
-                        <w:rFonts w:ascii="Times New Roman" w:hAnsi="Times New Roman" w:cs="Times New Roman"/>
-                        <w:sz w:val="20"/>
-                      </w:rPr>
-                    </w:pPr>
-                    <w:r>
-                      <w:rPr>
-                        <w:rFonts w:ascii="Times New Roman" w:hAnsi="Times New Roman" w:cs="Times New Roman"/>
-                        <w:sz w:val="20"/>
-                      </w:rPr>
-                      <w:t>+</w:t>
-                    </w:r>
-                  </w:p>
-                </w:txbxContent>
-              </v:textbox>
-            </v:shape>
-            <v:shape id="_x0000_s1421" type="#_x0000_t202" style="position:absolute;left:5959;top:8430;width:371;height:307" filled="f" stroked="f">
-              <v:textbox style="mso-next-textbox:#_x0000_s1421" inset="0,.5mm,0,.5mm">
-                <w:txbxContent>
-                  <w:p>
-                    <w:pPr>
-                      <w:jc w:val="center"/>
-                      <w:rPr>
-                        <w:rFonts w:ascii="Times New Roman" w:hAnsi="Times New Roman" w:cs="Times New Roman"/>
-                        <w:sz w:val="20"/>
-                      </w:rPr>
-                    </w:pPr>
-                    <w:r>
-                      <w:rPr>
-                        <w:rFonts w:ascii="Times New Roman" w:hAnsi="Times New Roman" w:cs="Times New Roman"/>
-                        <w:sz w:val="20"/>
-                      </w:rPr>
-                      <w:t>–</w:t>
-                    </w:r>
-                  </w:p>
-                </w:txbxContent>
-              </v:textbox>
-            </v:shape>
-            <v:shape id="_x0000_s1422" type="#_x0000_t202" style="position:absolute;left:7644;top:9185;width:356;height:307" filled="f" stroked="f">
-              <v:textbox style="mso-next-textbox:#_x0000_s1422" inset="0,.5mm,0,.5mm">
-                <w:txbxContent>
-                  <w:p>
-                    <w:pPr>
-                      <w:jc w:val="center"/>
-                      <w:rPr>
-                        <w:rFonts w:ascii="Times New Roman" w:hAnsi="Times New Roman" w:cs="Times New Roman"/>
-                        <w:sz w:val="20"/>
-                      </w:rPr>
-                    </w:pPr>
-                    <w:r>
-                      <w:rPr>
-                        <w:rFonts w:ascii="Times New Roman" w:hAnsi="Times New Roman" w:cs="Times New Roman"/>
-                        <w:sz w:val="20"/>
-                      </w:rPr>
-                      <w:t>+</w:t>
-                    </w:r>
-                  </w:p>
-                </w:txbxContent>
-              </v:textbox>
-            </v:shape>
-            <v:group id="_x0000_s1423" style="position:absolute;left:4488;top:8662;width:372;height:356" coordorigin="4488,8662" coordsize="372,356">
-              <v:shape id="_x0000_s1424" type="#_x0000_t202" style="position:absolute;left:4502;top:8665;width:358;height:308" filled="f" stroked="f">
-                <v:textbox style="mso-next-textbox:#_x0000_s1424" inset="0,.5mm,0,.5mm">
-                  <w:txbxContent>
-                    <w:p>
-                      <w:pPr>
-                        <w:jc w:val="center"/>
-                        <w:rPr>
-                          <w:rFonts w:ascii="Times New Roman" w:hAnsi="Times New Roman" w:cs="Times New Roman"/>
-                          <w:sz w:val="20"/>
-                        </w:rPr>
-                      </w:pPr>
-                      <w:r>
-                        <w:rPr>
-                          <w:rFonts w:ascii="Times New Roman" w:hAnsi="Times New Roman" w:cs="Times New Roman"/>
-                          <w:i/>
-                          <w:sz w:val="20"/>
-                        </w:rPr>
-                        <w:t>R</w:t>
-                      </w:r>
-                      <w:r>
-                        <w:rPr>
-                          <w:rFonts w:ascii="Times New Roman" w:hAnsi="Times New Roman" w:cs="Times New Roman"/>
-                          <w:sz w:val="20"/>
-                        </w:rPr>
-                        <w:t xml:space="preserve"> </w:t>
-                      </w:r>
-                    </w:p>
-                  </w:txbxContent>
-                </v:textbox>
-              </v:shape>
-              <v:shape id="_x0000_s1425" type="#_x0000_t19" style="position:absolute;left:4488;top:8662;width:372;height:356" coordsize="43200,41332" adj="-4325234,-9369113,21600,19732" path="wr,-1868,43200,41332,30386,,4358,6721nfewr,-1868,43200,41332,30386,,4358,6721l21600,19732nsxe">
-                <v:stroke endarrow="block"/>
-                <v:path o:connectlocs="30386,0;4358,6721;21600,19732"/>
-              </v:shape>
-            </v:group>
-            <v:group id="_x0000_s1426" style="position:absolute;left:6672;top:8662;width:372;height:356" coordorigin="4488,8662" coordsize="372,356">
-              <v:shape id="_x0000_s1427" type="#_x0000_t202" style="position:absolute;left:4502;top:8665;width:358;height:308" filled="f" stroked="f">
-                <v:textbox style="mso-next-textbox:#_x0000_s1427" inset="0,.5mm,0,.5mm">
-                  <w:txbxContent>
-                    <w:p>
-                      <w:pPr>
-                        <w:jc w:val="center"/>
-                        <w:rPr>
-                          <w:rFonts w:ascii="Times New Roman" w:hAnsi="Times New Roman" w:cs="Times New Roman"/>
-                          <w:sz w:val="20"/>
-                        </w:rPr>
-                      </w:pPr>
-                      <w:r>
-                        <w:rPr>
-                          <w:rFonts w:ascii="Times New Roman" w:hAnsi="Times New Roman" w:cs="Times New Roman"/>
-                          <w:i/>
-                          <w:sz w:val="20"/>
-                        </w:rPr>
-                        <w:t>B</w:t>
-                      </w:r>
-                      <w:r>
-                        <w:rPr>
-                          <w:rFonts w:ascii="Times New Roman" w:hAnsi="Times New Roman" w:cs="Times New Roman"/>
-                          <w:sz w:val="20"/>
-                        </w:rPr>
-                        <w:t xml:space="preserve"> </w:t>
-                      </w:r>
-                    </w:p>
-                  </w:txbxContent>
-                </v:textbox>
-              </v:shape>
-              <v:shape id="_x0000_s1428" type="#_x0000_t19" style="position:absolute;left:4488;top:8662;width:372;height:356" coordsize="43200,41332" adj="-4325234,-9369113,21600,19732" path="wr,-1868,43200,41332,30386,,4358,6721nfewr,-1868,43200,41332,30386,,4358,6721l21600,19732nsxe">
-                <v:stroke endarrow="block"/>
-                <v:path o:connectlocs="30386,0;4358,6721;21600,19732"/>
-              </v:shape>
-            </v:group>
-            <w10:wrap type="none"/>
-            <w10:anchorlock/>
-          </v:group>
-        </w:pict>
-      </w:r>
-    </w:p>
+    <w:p/>
     <w:sectPr>
       <w:headerReference w:type="default" r:id="rId38"/>
       <w:footerReference w:type="default" r:id="rId39"/>

--- a/src/figs/docx/0000.docx
+++ b/src/figs/docx/0000.docx
@@ -1046,7 +1046,7 @@
             <w10:wrap type="none"/>
             <w10:anchorlock/>
           </v:group>
-          <o:OLEObject Type="Embed" ProgID="Equation.3" ShapeID="_x0000_s1099" DrawAspect="Content" ObjectID="_1665382339" r:id="rId10"/>
+          <o:OLEObject Type="Embed" ProgID="Equation.3" ShapeID="_x0000_s1099" DrawAspect="Content" ObjectID="_1665385855" r:id="rId10"/>
         </w:pict>
       </w:r>
     </w:p>
@@ -1056,10 +1056,10 @@
           <w:position w:val="-10"/>
         </w:rPr>
         <w:object w:dxaOrig="200" w:dyaOrig="300">
-          <v:shape id="_x0000_i1026" type="#_x0000_t75" style="width:10.2pt;height:14.95pt" o:ole="">
+          <v:shape id="_x0000_i1026" type="#_x0000_t75" style="width:10.5pt;height:15pt" o:ole="">
             <v:imagedata r:id="rId11" o:title=""/>
           </v:shape>
-          <o:OLEObject Type="Embed" ProgID="Equation.3" ShapeID="_x0000_i1026" DrawAspect="Content" ObjectID="_1665382327" r:id="rId12"/>
+          <o:OLEObject Type="Embed" ProgID="Equation.3" ShapeID="_x0000_i1026" DrawAspect="Content" ObjectID="_1665385843" r:id="rId12"/>
         </w:object>
       </w:r>
     </w:p>
@@ -1650,7 +1650,7 @@
             <w10:wrap type="none"/>
             <w10:anchorlock/>
           </v:group>
-          <o:OLEObject Type="Embed" ProgID="Equation.3" ShapeID="_x0000_s1154" DrawAspect="Content" ObjectID="_1665382340" r:id="rId13"/>
+          <o:OLEObject Type="Embed" ProgID="Equation.3" ShapeID="_x0000_s1154" DrawAspect="Content" ObjectID="_1665385856" r:id="rId13"/>
         </w:pict>
       </w:r>
     </w:p>
@@ -2668,7 +2668,7 @@
             <w10:wrap type="none"/>
             <w10:anchorlock/>
           </v:group>
-          <o:OLEObject Type="Embed" ProgID="Equation.3" ShapeID="_x0000_s1333" DrawAspect="Content" ObjectID="_1665382341" r:id="rId15"/>
+          <o:OLEObject Type="Embed" ProgID="Equation.3" ShapeID="_x0000_s1333" DrawAspect="Content" ObjectID="_1665385857" r:id="rId15"/>
         </w:pict>
       </w:r>
     </w:p>
@@ -2678,10 +2678,10 @@
           <w:position w:val="-6"/>
         </w:rPr>
         <w:object w:dxaOrig="180" w:dyaOrig="260">
-          <v:shape id="_x0000_i1027" type="#_x0000_t75" style="width:8.85pt;height:12.9pt" o:ole="">
+          <v:shape id="_x0000_i1027" type="#_x0000_t75" style="width:9pt;height:12.75pt" o:ole="">
             <v:imagedata r:id="rId16" o:title=""/>
           </v:shape>
-          <o:OLEObject Type="Embed" ProgID="Equation.3" ShapeID="_x0000_i1027" DrawAspect="Content" ObjectID="_1665382328" r:id="rId17"/>
+          <o:OLEObject Type="Embed" ProgID="Equation.3" ShapeID="_x0000_i1027" DrawAspect="Content" ObjectID="_1665385844" r:id="rId17"/>
         </w:object>
       </w:r>
       <w:r>
@@ -2692,10 +2692,10 @@
           <w:position w:val="-10"/>
         </w:rPr>
         <w:object w:dxaOrig="1060" w:dyaOrig="300">
-          <v:shape id="_x0000_i1028" type="#_x0000_t75" style="width:53pt;height:14.95pt" o:ole="">
+          <v:shape id="_x0000_i1028" type="#_x0000_t75" style="width:53.25pt;height:15pt" o:ole="">
             <v:imagedata r:id="rId18" o:title=""/>
           </v:shape>
-          <o:OLEObject Type="Embed" ProgID="Equation.3" ShapeID="_x0000_i1028" DrawAspect="Content" ObjectID="_1665382329" r:id="rId19"/>
+          <o:OLEObject Type="Embed" ProgID="Equation.3" ShapeID="_x0000_i1028" DrawAspect="Content" ObjectID="_1665385845" r:id="rId19"/>
         </w:object>
       </w:r>
       <w:r>
@@ -2706,10 +2706,10 @@
           <w:position w:val="-10"/>
         </w:rPr>
         <w:object w:dxaOrig="3260" w:dyaOrig="300">
-          <v:shape id="_x0000_i1029" type="#_x0000_t75" style="width:162.35pt;height:14.95pt" o:ole="">
+          <v:shape id="_x0000_i1029" type="#_x0000_t75" style="width:162pt;height:15pt" o:ole="">
             <v:imagedata r:id="rId20" o:title=""/>
           </v:shape>
-          <o:OLEObject Type="Embed" ProgID="Equation.3" ShapeID="_x0000_i1029" DrawAspect="Content" ObjectID="_1665382330" r:id="rId21"/>
+          <o:OLEObject Type="Embed" ProgID="Equation.3" ShapeID="_x0000_i1029" DrawAspect="Content" ObjectID="_1665385846" r:id="rId21"/>
         </w:object>
       </w:r>
       <w:r>
@@ -2723,10 +2723,10 @@
           <w:position w:val="-10"/>
         </w:rPr>
         <w:object w:dxaOrig="3260" w:dyaOrig="300">
-          <v:shape id="_x0000_i1030" type="#_x0000_t75" style="width:162.35pt;height:14.95pt" o:ole="">
+          <v:shape id="_x0000_i1030" type="#_x0000_t75" style="width:162pt;height:15pt" o:ole="">
             <v:imagedata r:id="rId22" o:title=""/>
           </v:shape>
-          <o:OLEObject Type="Embed" ProgID="Equation.3" ShapeID="_x0000_i1030" DrawAspect="Content" ObjectID="_1665382331" r:id="rId23"/>
+          <o:OLEObject Type="Embed" ProgID="Equation.3" ShapeID="_x0000_i1030" DrawAspect="Content" ObjectID="_1665385847" r:id="rId23"/>
         </w:object>
       </w:r>
       <w:r>
@@ -2740,10 +2740,10 @@
           <w:position w:val="-10"/>
         </w:rPr>
         <w:object w:dxaOrig="3280" w:dyaOrig="300">
-          <v:shape id="_x0000_i1031" type="#_x0000_t75" style="width:163.7pt;height:14.95pt" o:ole="">
+          <v:shape id="_x0000_i1031" type="#_x0000_t75" style="width:163.5pt;height:15pt" o:ole="">
             <v:imagedata r:id="rId24" o:title=""/>
           </v:shape>
-          <o:OLEObject Type="Embed" ProgID="Equation.3" ShapeID="_x0000_i1031" DrawAspect="Content" ObjectID="_1665382332" r:id="rId25"/>
+          <o:OLEObject Type="Embed" ProgID="Equation.3" ShapeID="_x0000_i1031" DrawAspect="Content" ObjectID="_1665385848" r:id="rId25"/>
         </w:object>
       </w:r>
       <w:r>
@@ -2754,10 +2754,10 @@
           <w:position w:val="-12"/>
         </w:rPr>
         <w:object w:dxaOrig="660" w:dyaOrig="340">
-          <v:shape id="_x0000_i1032" type="#_x0000_t75" style="width:33.3pt;height:16.3pt" o:ole="">
+          <v:shape id="_x0000_i1032" type="#_x0000_t75" style="width:33pt;height:16.5pt" o:ole="">
             <v:imagedata r:id="rId26" o:title=""/>
           </v:shape>
-          <o:OLEObject Type="Embed" ProgID="Equation.3" ShapeID="_x0000_i1032" DrawAspect="Content" ObjectID="_1665382333" r:id="rId27"/>
+          <o:OLEObject Type="Embed" ProgID="Equation.3" ShapeID="_x0000_i1032" DrawAspect="Content" ObjectID="_1665385849" r:id="rId27"/>
         </w:object>
       </w:r>
       <w:r>
@@ -2768,10 +2768,10 @@
           <w:position w:val="-10"/>
         </w:rPr>
         <w:object w:dxaOrig="3720" w:dyaOrig="300">
-          <v:shape id="_x0000_i1033" type="#_x0000_t75" style="width:186.1pt;height:14.95pt" o:ole="">
+          <v:shape id="_x0000_i1033" type="#_x0000_t75" style="width:186pt;height:15pt" o:ole="">
             <v:imagedata r:id="rId28" o:title=""/>
           </v:shape>
-          <o:OLEObject Type="Embed" ProgID="Equation.3" ShapeID="_x0000_i1033" DrawAspect="Content" ObjectID="_1665382334" r:id="rId29"/>
+          <o:OLEObject Type="Embed" ProgID="Equation.3" ShapeID="_x0000_i1033" DrawAspect="Content" ObjectID="_1665385850" r:id="rId29"/>
         </w:object>
       </w:r>
       <w:r>
@@ -2785,10 +2785,10 @@
           <w:position w:val="-10"/>
         </w:rPr>
         <w:object w:dxaOrig="3140" w:dyaOrig="300">
-          <v:shape id="_x0000_i1034" type="#_x0000_t75" style="width:156.9pt;height:14.95pt" o:ole="">
+          <v:shape id="_x0000_i1034" type="#_x0000_t75" style="width:156.75pt;height:15pt" o:ole="">
             <v:imagedata r:id="rId30" o:title=""/>
           </v:shape>
-          <o:OLEObject Type="Embed" ProgID="Equation.3" ShapeID="_x0000_i1034" DrawAspect="Content" ObjectID="_1665382335" r:id="rId31"/>
+          <o:OLEObject Type="Embed" ProgID="Equation.3" ShapeID="_x0000_i1034" DrawAspect="Content" ObjectID="_1665385851" r:id="rId31"/>
         </w:object>
       </w:r>
       <w:r>
@@ -2802,10 +2802,10 @@
           <w:position w:val="-10"/>
         </w:rPr>
         <w:object w:dxaOrig="3220" w:dyaOrig="300">
-          <v:shape id="_x0000_i1035" type="#_x0000_t75" style="width:160.3pt;height:14.95pt" o:ole="">
+          <v:shape id="_x0000_i1035" type="#_x0000_t75" style="width:160.5pt;height:15pt" o:ole="">
             <v:imagedata r:id="rId32" o:title=""/>
           </v:shape>
-          <o:OLEObject Type="Embed" ProgID="Equation.3" ShapeID="_x0000_i1035" DrawAspect="Content" ObjectID="_1665382336" r:id="rId33"/>
+          <o:OLEObject Type="Embed" ProgID="Equation.3" ShapeID="_x0000_i1035" DrawAspect="Content" ObjectID="_1665385852" r:id="rId33"/>
         </w:object>
       </w:r>
       <w:r>
@@ -2819,10 +2819,10 @@
           <w:position w:val="-10"/>
         </w:rPr>
         <w:object w:dxaOrig="3120" w:dyaOrig="300">
-          <v:shape id="_x0000_i1036" type="#_x0000_t75" style="width:156.25pt;height:14.95pt" o:ole="">
+          <v:shape id="_x0000_i1036" type="#_x0000_t75" style="width:156pt;height:15pt" o:ole="">
             <v:imagedata r:id="rId34" o:title=""/>
           </v:shape>
-          <o:OLEObject Type="Embed" ProgID="Equation.3" ShapeID="_x0000_i1036" DrawAspect="Content" ObjectID="_1665382337" r:id="rId35"/>
+          <o:OLEObject Type="Embed" ProgID="Equation.3" ShapeID="_x0000_i1036" DrawAspect="Content" ObjectID="_1665385853" r:id="rId35"/>
         </w:object>
       </w:r>
       <w:r>
@@ -2833,10 +2833,10 @@
           <w:position w:val="-10"/>
         </w:rPr>
         <w:object w:dxaOrig="3260" w:dyaOrig="340">
-          <v:shape id="_x0000_i1037" type="#_x0000_t75" style="width:162.35pt;height:16.3pt" o:ole="">
+          <v:shape id="_x0000_i1037" type="#_x0000_t75" style="width:162pt;height:16.5pt" o:ole="">
             <v:imagedata r:id="rId36" o:title=""/>
           </v:shape>
-          <o:OLEObject Type="Embed" ProgID="Equation.3" ShapeID="_x0000_i1037" DrawAspect="Content" ObjectID="_1665382338" r:id="rId37"/>
+          <o:OLEObject Type="Embed" ProgID="Equation.3" ShapeID="_x0000_i1037" DrawAspect="Content" ObjectID="_1665385854" r:id="rId37"/>
         </w:object>
       </w:r>
       <w:r>
@@ -2860,9 +2860,9 @@
     <w:p>
       <w:r>
         <w:pict>
-          <v:group id="_x0000_s1391" editas="canvas" style="width:481.95pt;height:393.2pt;mso-position-horizontal-relative:char;mso-position-vertical-relative:line" coordorigin="1134,8029" coordsize="9639,7864">
+          <v:group id="_x0000_s1391" editas="canvas" style="width:481.95pt;height:395.2pt;mso-position-horizontal-relative:char;mso-position-vertical-relative:line" coordorigin="1134,9209" coordsize="9639,7904">
             <o:lock v:ext="edit" aspectratio="t"/>
-            <v:shape id="_x0000_s1392" type="#_x0000_t75" style="position:absolute;left:1134;top:8029;width:9639;height:7864" o:preferrelative="f">
+            <v:shape id="_x0000_s1392" type="#_x0000_t75" style="position:absolute;left:1134;top:9209;width:9639;height:7904" o:preferrelative="f">
               <v:fill o:detectmouseclick="t"/>
               <v:path o:extrusionok="t" o:connecttype="none"/>
               <o:lock v:ext="edit" text="t"/>
@@ -3003,13 +3003,13 @@
               <v:path arrowok="t" fillok="f" o:connecttype="none"/>
               <o:lock v:ext="edit" shapetype="t"/>
             </v:shapetype>
-            <v:shape id="_x0000_s1435" type="#_x0000_t37" style="position:absolute;left:4903;top:10254;width:891;height:565;rotation:180;flip:y" o:connectortype="curved" adj="-140461,139158,-140461">
+            <v:shape id="_x0000_s1435" type="#_x0000_t37" style="position:absolute;left:4903;top:10254;width:891;height:565;rotation:180;flip:y" o:connectortype="curved" adj="-140461,94046,-140461">
               <v:stroke endarrow="block"/>
             </v:shape>
-            <v:shape id="_x0000_s1436" type="#_x0000_t37" style="position:absolute;left:3698;top:10254;width:2096;height:1032;rotation:180;flip:y" o:connectortype="curved" adj="-59709,76186,-59709">
+            <v:shape id="_x0000_s1436" type="#_x0000_t37" style="position:absolute;left:3698;top:10254;width:2096;height:1032;rotation:180;flip:y" o:connectortype="curved" adj="-59709,51488,-59709">
               <v:stroke endarrow="block"/>
             </v:shape>
-            <v:shape id="_x0000_s1437" type="#_x0000_t37" style="position:absolute;left:2336;top:10254;width:3458;height:578;rotation:180;flip:y" o:connectortype="curved" adj="-36192,136028,-36192">
+            <v:shape id="_x0000_s1437" type="#_x0000_t37" style="position:absolute;left:2336;top:10254;width:3458;height:578;rotation:180;flip:y" o:connectortype="curved" adj="-36192,91931,-36192">
               <v:stroke endarrow="block"/>
             </v:shape>
             <v:shape id="_x0000_s1438" type="#_x0000_t202" style="position:absolute;left:4298;top:11862;width:1194;height:571" filled="f" stroked="f">
@@ -3062,10 +3062,10 @@
             <v:shape id="_x0000_s1445" type="#_x0000_t32" style="position:absolute;left:4895;top:11390;width:8;height:472;flip:x" o:connectortype="straight">
               <v:stroke endarrow="block"/>
             </v:shape>
-            <v:shape id="_x0000_s1446" type="#_x0000_t37" style="position:absolute;left:3374;top:11587;width:1570;height:3621;rotation:90;flip:x" o:connectortype="curved" adj="-32304,35785,-32304">
+            <v:shape id="_x0000_s1446" type="#_x0000_t37" style="position:absolute;left:3353;top:11608;width:1612;height:3621;rotation:90;flip:x" o:connectortype="curved" adj="-31462,28746,-31462">
               <v:stroke endarrow="block"/>
             </v:shape>
-            <v:shape id="_x0000_s1447" type="#_x0000_t37" style="position:absolute;left:5142;top:13239;width:580;height:1074;rotation:90;flip:x" o:connectortype="curved" adj="-182297,138208,-182297">
+            <v:shape id="_x0000_s1447" type="#_x0000_t37" style="position:absolute;left:5142;top:13239;width:580;height:1074;rotation:90;flip:x" o:connectortype="curved" adj="-182297,114476,-182297">
               <v:stroke endarrow="block"/>
             </v:shape>
             <v:shape id="_x0000_s1448" type="#_x0000_t202" style="position:absolute;left:4544;top:12937;width:701;height:549" filled="f" stroked="f">
@@ -3093,10 +3093,10 @@
             <v:shape id="_x0000_s1449" type="#_x0000_t32" style="position:absolute;left:4895;top:12433;width:1;height:504" o:connectortype="straight">
               <v:stroke endarrow="block"/>
             </v:shape>
-            <v:shape id="_x0000_s1452" type="#_x0000_t37" style="position:absolute;left:3146;top:11815;width:599;height:2196;rotation:90;flip:x" o:connectortype="curved" adj="-84669,59007,-84669">
+            <v:shape id="_x0000_s1452" type="#_x0000_t37" style="position:absolute;left:3146;top:11815;width:599;height:2196;rotation:90;flip:x" o:connectortype="curved" adj="-84669,47400,-84669">
               <v:stroke endarrow="block"/>
             </v:shape>
-            <v:shape id="_x0000_s1453" type="#_x0000_t37" style="position:absolute;left:3033;top:11664;width:471;height:858;rotation:90" o:connectortype="curved" adj="-169590,-131992,-169590">
+            <v:shape id="_x0000_s1453" type="#_x0000_t37" style="position:absolute;left:3033;top:11664;width:471;height:858;rotation:90" o:connectortype="curved" adj="-169590,-102285,-169590">
               <v:stroke endarrow="block"/>
             </v:shape>
             <v:shape id="_x0000_s1454" type="#_x0000_t202" style="position:absolute;left:1971;top:10590;width:356;height:307" filled="f" stroked="f">
@@ -3187,7 +3187,7 @@
                 </w:txbxContent>
               </v:textbox>
             </v:shape>
-            <v:shape id="_x0000_s1458" type="#_x0000_t202" style="position:absolute;left:4285;top:13268;width:356;height:307" filled="f" stroked="f">
+            <v:shape id="_x0000_s1458" type="#_x0000_t202" style="position:absolute;left:4271;top:12890;width:356;height:307" filled="f" stroked="f">
               <v:textbox style="mso-next-textbox:#_x0000_s1458" inset="0,.5mm,0,.5mm">
                 <w:txbxContent>
                   <w:p>
@@ -3253,7 +3253,7 @@
                 </w:txbxContent>
               </v:textbox>
             </v:shape>
-            <v:shape id="_x0000_s1462" type="#_x0000_t202" style="position:absolute;left:5722;top:14263;width:356;height:307" filled="f" stroked="f">
+            <v:shape id="_x0000_s1462" type="#_x0000_t202" style="position:absolute;left:5722;top:14277;width:356;height:307" filled="f" stroked="f">
               <v:textbox style="mso-next-textbox:#_x0000_s1462" inset="0,.5mm,0,.5mm">
                 <w:txbxContent>
                   <w:p>
@@ -3300,10 +3300,10 @@
             <v:shape id="_x0000_s1464" type="#_x0000_t39" style="position:absolute;left:1725;top:10027;width:1148;height:1034;rotation:90" o:connectortype="curved" adj="8109,29120,-52984">
               <v:stroke endarrow="block"/>
             </v:shape>
-            <v:shape id="_x0000_s1465" type="#_x0000_t37" style="position:absolute;left:2202;top:10584;width:1602;height:374;rotation:90;flip:x" o:connectortype="curved" adj="-37969,193822,-37969">
+            <v:shape id="_x0000_s1465" type="#_x0000_t37" style="position:absolute;left:2202;top:10584;width:1602;height:374;rotation:90;flip:x" o:connectortype="curved" adj="-37969,125673,-37969">
               <v:stroke endarrow="block"/>
             </v:shape>
-            <v:shape id="_x0000_s1466" type="#_x0000_t37" style="position:absolute;left:3039;top:9747;width:1135;height:1581;rotation:90;flip:x" o:connectortype="curved" adj="-53591,45850,-53591">
+            <v:shape id="_x0000_s1466" type="#_x0000_t37" style="position:absolute;left:3039;top:9747;width:1135;height:1581;rotation:90;flip:x" o:connectortype="curved" adj="-53591,29729,-53591">
               <v:stroke endarrow="block"/>
             </v:shape>
             <v:shape id="_x0000_s1468" type="#_x0000_t202" style="position:absolute;left:4155;top:11175;width:356;height:307" filled="f" stroked="f">
@@ -3419,7 +3419,7 @@
                 </w:txbxContent>
               </v:textbox>
             </v:shape>
-            <v:shape id="_x0000_s1489" type="#_x0000_t37" style="position:absolute;left:6701;top:13906;width:2018;height:160;flip:y" o:connectortype="curved" adj="-71725,1006020,-71725">
+            <v:shape id="_x0000_s1489" type="#_x0000_t37" style="position:absolute;left:6701;top:13906;width:2018;height:160;flip:y" o:connectortype="curved" adj="-71725,846720,-71725">
               <v:stroke endarrow="block"/>
             </v:shape>
             <v:shape id="_x0000_s1490" type="#_x0000_t202" style="position:absolute;left:8660;top:13939;width:356;height:307" filled="f" stroked="f">
@@ -3444,7 +3444,7 @@
                 </w:txbxContent>
               </v:textbox>
             </v:shape>
-            <v:shape id="_x0000_s1491" type="#_x0000_t202" style="position:absolute;left:9496;top:12331;width:701;height:582" filled="f" stroked="f">
+            <v:shape id="_x0000_s1491" type="#_x0000_t202" style="position:absolute;left:9467;top:12331;width:772;height:582" filled="f" stroked="f">
               <v:textbox style="mso-next-textbox:#_x0000_s1491" inset="0,.5mm,0,.5mm">
                 <w:txbxContent>
                   <w:p>
@@ -3466,7 +3466,7 @@
                 </w:txbxContent>
               </v:textbox>
             </v:shape>
-            <v:shape id="_x0000_s1492" type="#_x0000_t37" style="position:absolute;left:9069;top:12913;width:778;height:839;flip:y" o:connectortype="curved" adj="-251787,183767,-251787">
+            <v:shape id="_x0000_s1492" type="#_x0000_t37" style="position:absolute;left:9069;top:12913;width:784;height:839;flip:y" o:connectortype="curved" adj="-249860,153388,-249860">
               <v:stroke endarrow="block"/>
             </v:shape>
             <v:shape id="_x0000_s1493" type="#_x0000_t202" style="position:absolute;left:7781;top:14281;width:701;height:582" filled="f" stroked="f">
@@ -3491,13 +3491,13 @@
                 </w:txbxContent>
               </v:textbox>
             </v:shape>
-            <v:shape id="_x0000_s1494" type="#_x0000_t38" style="position:absolute;left:8482;top:12622;width:1715;height:1950;flip:x" o:connectortype="curved" adj="-4522,-66550,128429">
+            <v:shape id="_x0000_s1494" type="#_x0000_t38" style="position:absolute;left:8482;top:12622;width:1757;height:1950;flip:x" o:connectortype="curved" adj="-4426,-53479,125875">
               <v:stroke endarrow="block"/>
             </v:shape>
-            <v:shape id="_x0000_s1495" type="#_x0000_t37" style="position:absolute;left:6335;top:14341;width:1446;height:231;rotation:180" o:connectortype="curved" adj="-116231,-744125,-116231">
+            <v:shape id="_x0000_s1495" type="#_x0000_t38" style="position:absolute;left:6419;top:14341;width:1320;height:231;rotation:180" o:connectortype="curved" adj="10800,-633787,-126638">
               <v:stroke endarrow="block"/>
             </v:shape>
-            <v:shape id="_x0000_s1496" type="#_x0000_t202" style="position:absolute;left:6209;top:14516;width:356;height:307" filled="f" stroked="f">
+            <v:shape id="_x0000_s1496" type="#_x0000_t202" style="position:absolute;left:6503;top:14194;width:356;height:307" filled="f" stroked="f">
               <v:textbox style="mso-next-textbox:#_x0000_s1496" inset="0,.5mm,0,.5mm">
                 <w:txbxContent>
                   <w:p>
@@ -3607,7 +3607,7 @@
                 </w:txbxContent>
               </v:textbox>
             </v:shape>
-            <v:shape id="_x0000_s1502" type="#_x0000_t32" style="position:absolute;left:9847;top:11585;width:9;height:746;flip:y" o:connectortype="straight">
+            <v:shape id="_x0000_s1502" type="#_x0000_t32" style="position:absolute;left:9853;top:11585;width:3;height:746;flip:y" o:connectortype="straight">
               <v:stroke endarrow="block"/>
             </v:shape>
             <v:shape id="_x0000_s1503" type="#_x0000_t202" style="position:absolute;left:9901;top:11539;width:356;height:307" filled="f" stroked="f">
@@ -3632,7 +3632,7 @@
                 </w:txbxContent>
               </v:textbox>
             </v:shape>
-            <v:shape id="_x0000_s1504" type="#_x0000_t37" style="position:absolute;left:7996;top:9160;width:766;height:2954;rotation:270;flip:x" o:connectortype="curved" adj="-277924,32217,-277924">
+            <v:shape id="_x0000_s1504" type="#_x0000_t37" style="position:absolute;left:7996;top:9160;width:766;height:2954;rotation:270;flip:x" o:connectortype="curved" adj="-277924,23589,-277924">
               <v:stroke endarrow="block"/>
             </v:shape>
             <v:shape id="_x0000_s1505" type="#_x0000_t202" style="position:absolute;left:7871;top:12496;width:1032;height:527" filled="f" stroked="f">
@@ -3679,7 +3679,7 @@
                 </w:txbxContent>
               </v:textbox>
             </v:shape>
-            <v:shape id="_x0000_s1507" type="#_x0000_t37" style="position:absolute;left:6284;top:12926;width:1362;height:501;rotation:90" o:connectortype="curved" adj="-114217,-262563,-114217">
+            <v:shape id="_x0000_s1507" type="#_x0000_t38" style="position:absolute;left:6284;top:12926;width:1362;height:501;rotation:90" o:connectortype="curved" adj="10800,-202721,-114423">
               <v:stroke endarrow="block"/>
             </v:shape>
             <v:shape id="_x0000_s1508" type="#_x0000_t32" style="position:absolute;left:5492;top:12142;width:1220;height:6;flip:x" o:connectortype="straight">
@@ -3729,7 +3729,7 @@
                 </w:txbxContent>
               </v:textbox>
             </v:shape>
-            <v:shape id="_x0000_s1511" type="#_x0000_t37" style="position:absolute;left:6701;top:13023;width:1686;height:1043;flip:y" o:connectortype="curved" adj="-85849,154327,-85849">
+            <v:shape id="_x0000_s1511" type="#_x0000_t37" style="position:absolute;left:6701;top:13023;width:1686;height:1043;flip:y" o:connectortype="curved" adj="-85849,129890,-85849">
               <v:stroke endarrow="block"/>
             </v:shape>
             <v:shape id="_x0000_s1512" type="#_x0000_t202" style="position:absolute;left:8419;top:13034;width:356;height:307" filled="f" stroked="f">
@@ -3826,7 +3826,7 @@
                 </w:txbxContent>
               </v:textbox>
             </v:shape>
-            <v:shape id="_x0000_s1519" type="#_x0000_t37" style="position:absolute;left:7783;top:11585;width:1930;height:557;flip:y" o:connectortype="curved" adj="-88705,214371,-88705">
+            <v:shape id="_x0000_s1519" type="#_x0000_t38" style="position:absolute;left:7783;top:11585;width:1930;height:557;flip:y" o:connectortype="curved" adj="10800,168612,-87105">
               <v:stroke endarrow="block"/>
             </v:shape>
             <v:shape id="_x0000_s1520" type="#_x0000_t202" style="position:absolute;left:9290;top:11500;width:356;height:307" filled="f" stroked="f">
@@ -3895,7 +3895,7 @@
                 </w:txbxContent>
               </v:textbox>
             </v:shape>
-            <v:shape id="_x0000_s1523" type="#_x0000_t38" style="position:absolute;left:7070;top:11318;width:1248;height:1107;rotation:90;flip:x" o:connectortype="curved" adj="10783,90420,-123577">
+            <v:shape id="_x0000_s1523" type="#_x0000_t38" style="position:absolute;left:7070;top:11318;width:1248;height:1107;rotation:90;flip:x" o:connectortype="curved" adj="10783,67395,-123577">
               <v:stroke endarrow="block"/>
             </v:shape>
             <v:shape id="_x0000_s1524" type="#_x0000_t202" style="position:absolute;left:7852;top:12290;width:356;height:307" filled="f" stroked="f">
@@ -3920,10 +3920,10 @@
                 </w:txbxContent>
               </v:textbox>
             </v:shape>
-            <v:shape id="_x0000_s1525" type="#_x0000_t37" style="position:absolute;left:7140;top:9828;width:964;height:893;rotation:180;flip:y" o:connectortype="curved" adj="-181583,77741,-181583">
+            <v:shape id="_x0000_s1525" type="#_x0000_t37" style="position:absolute;left:7140;top:9828;width:964;height:893;rotation:180;flip:y" o:connectortype="curved" adj="-181583,49199,-181583">
               <v:stroke endarrow="block"/>
             </v:shape>
-            <v:shape id="_x0000_s1526" type="#_x0000_t37" style="position:absolute;left:8900;top:10064;width:1192;height:720;rotation:270;flip:x" o:connectortype="curved" adj="-178599,132180,-178599">
+            <v:shape id="_x0000_s1526" type="#_x0000_t37" style="position:absolute;left:8900;top:10064;width:1192;height:720;rotation:270;flip:x" o:connectortype="curved" adj="-178599,96780,-178599">
               <v:stroke endarrow="block"/>
             </v:shape>
             <v:shape id="_x0000_s1527" type="#_x0000_t202" style="position:absolute;left:9019;top:9495;width:356;height:307" filled="f" stroked="f">
@@ -3965,6 +3965,341 @@
                         <w:sz w:val="20"/>
                       </w:rPr>
                       <w:t>+</w:t>
+                    </w:r>
+                  </w:p>
+                </w:txbxContent>
+              </v:textbox>
+            </v:shape>
+            <v:shape id="_x0000_s1542" type="#_x0000_t37" style="position:absolute;left:7228;top:11304;width:632;height:574;rotation:180;flip:y" o:connectortype="curved" adj="-268633,132084,-268633">
+              <v:stroke endarrow="block"/>
+            </v:shape>
+            <v:shape id="_x0000_s1543" type="#_x0000_t202" style="position:absolute;left:6830;top:11646;width:356;height:307" filled="f" stroked="f">
+              <v:textbox style="mso-next-textbox:#_x0000_s1543" inset="0,.5mm,0,.5mm">
+                <w:txbxContent>
+                  <w:p>
+                    <w:pPr>
+                      <w:jc w:val="center"/>
+                      <w:rPr>
+                        <w:rFonts w:ascii="Times New Roman" w:hAnsi="Times New Roman" w:cs="Times New Roman"/>
+                        <w:sz w:val="20"/>
+                      </w:rPr>
+                    </w:pPr>
+                    <w:r>
+                      <w:rPr>
+                        <w:rFonts w:ascii="Times New Roman" w:hAnsi="Times New Roman" w:cs="Times New Roman"/>
+                        <w:sz w:val="20"/>
+                      </w:rPr>
+                      <w:t>+</w:t>
+                    </w:r>
+                  </w:p>
+                </w:txbxContent>
+              </v:textbox>
+            </v:shape>
+            <v:shape id="_x0000_s1544" type="#_x0000_t202" style="position:absolute;left:1374;top:16020;width:987;height:330" filled="f" stroked="f">
+              <v:textbox style="mso-next-textbox:#_x0000_s1544" inset="0,.7mm,0,.7mm">
+                <w:txbxContent>
+                  <w:p>
+                    <w:pPr>
+                      <w:jc w:val="center"/>
+                      <w:rPr>
+                        <w:rFonts w:ascii="Times New Roman" w:hAnsi="Times New Roman" w:cs="Times New Roman"/>
+                        <w:sz w:val="20"/>
+                      </w:rPr>
+                    </w:pPr>
+                    <w:r>
+                      <w:rPr>
+                        <w:rFonts w:ascii="Times New Roman" w:hAnsi="Times New Roman" w:cs="Times New Roman"/>
+                        <w:sz w:val="20"/>
+                      </w:rPr>
+                      <w:t>Population</w:t>
+                    </w:r>
+                  </w:p>
+                </w:txbxContent>
+              </v:textbox>
+            </v:shape>
+            <v:shape id="_x0000_s1545" type="#_x0000_t202" style="position:absolute;left:3046;top:15173;width:649;height:244" filled="f" stroked="f">
+              <v:textbox style="mso-next-textbox:#_x0000_s1545" inset="0,.5mm,0,.5mm">
+                <w:txbxContent>
+                  <w:p>
+                    <w:pPr>
+                      <w:jc w:val="center"/>
+                      <w:rPr>
+                        <w:rFonts w:ascii="Times New Roman" w:hAnsi="Times New Roman" w:cs="Times New Roman"/>
+                        <w:sz w:val="20"/>
+                      </w:rPr>
+                    </w:pPr>
+                    <w:r>
+                      <w:rPr>
+                        <w:rFonts w:ascii="Times New Roman" w:hAnsi="Times New Roman" w:cs="Times New Roman"/>
+                        <w:sz w:val="20"/>
+                      </w:rPr>
+                      <w:t>Death</w:t>
+                    </w:r>
+                  </w:p>
+                </w:txbxContent>
+              </v:textbox>
+            </v:shape>
+            <v:shape id="_x0000_s1546" type="#_x0000_t202" style="position:absolute;left:4157;top:15173;width:649;height:244" filled="f" stroked="f">
+              <v:textbox style="mso-next-textbox:#_x0000_s1546" inset="0,.5mm,0,.5mm">
+                <w:txbxContent>
+                  <w:p>
+                    <w:pPr>
+                      <w:jc w:val="center"/>
+                      <w:rPr>
+                        <w:rFonts w:ascii="Times New Roman" w:hAnsi="Times New Roman" w:cs="Times New Roman"/>
+                        <w:sz w:val="20"/>
+                      </w:rPr>
+                    </w:pPr>
+                    <w:r>
+                      <w:rPr>
+                        <w:rFonts w:ascii="Times New Roman" w:hAnsi="Times New Roman" w:cs="Times New Roman"/>
+                        <w:sz w:val="20"/>
+                      </w:rPr>
+                      <w:t>Birth</w:t>
+                    </w:r>
+                  </w:p>
+                </w:txbxContent>
+              </v:textbox>
+            </v:shape>
+            <v:shape id="_x0000_s1547" type="#_x0000_t38" style="position:absolute;left:3289;top:13568;width:1687;height:1524;rotation:90" o:connectortype="curved" adj="10794,-80674,-62675">
+              <v:stroke endarrow="block"/>
+            </v:shape>
+            <v:shape id="_x0000_s1548" type="#_x0000_t38" style="position:absolute;left:3845;top:14123;width:1687;height:413;rotation:90" o:connectortype="curved" adj="10794,-297693,-62675">
+              <v:stroke endarrow="block"/>
+            </v:shape>
+            <v:shape id="_x0000_s1549" type="#_x0000_t202" style="position:absolute;left:4532;top:14920;width:356;height:307" filled="f" stroked="f">
+              <v:textbox style="mso-next-textbox:#_x0000_s1549" inset="0,.5mm,0,.5mm">
+                <w:txbxContent>
+                  <w:p>
+                    <w:pPr>
+                      <w:jc w:val="center"/>
+                      <w:rPr>
+                        <w:rFonts w:ascii="Times New Roman" w:hAnsi="Times New Roman" w:cs="Times New Roman"/>
+                        <w:sz w:val="20"/>
+                      </w:rPr>
+                    </w:pPr>
+                    <w:r>
+                      <w:rPr>
+                        <w:rFonts w:ascii="Times New Roman" w:hAnsi="Times New Roman" w:cs="Times New Roman"/>
+                        <w:sz w:val="20"/>
+                      </w:rPr>
+                      <w:t>–</w:t>
+                    </w:r>
+                  </w:p>
+                </w:txbxContent>
+              </v:textbox>
+            </v:shape>
+            <v:shape id="_x0000_s1550" type="#_x0000_t202" style="position:absolute;left:3417;top:14961;width:356;height:307" filled="f" stroked="f">
+              <v:textbox style="mso-next-textbox:#_x0000_s1550" inset="0,.5mm,0,.5mm">
+                <w:txbxContent>
+                  <w:p>
+                    <w:pPr>
+                      <w:jc w:val="center"/>
+                      <w:rPr>
+                        <w:rFonts w:ascii="Times New Roman" w:hAnsi="Times New Roman" w:cs="Times New Roman"/>
+                        <w:sz w:val="20"/>
+                      </w:rPr>
+                    </w:pPr>
+                    <w:r>
+                      <w:rPr>
+                        <w:rFonts w:ascii="Times New Roman" w:hAnsi="Times New Roman" w:cs="Times New Roman"/>
+                        <w:sz w:val="20"/>
+                      </w:rPr>
+                      <w:t>+</w:t>
+                    </w:r>
+                  </w:p>
+                </w:txbxContent>
+              </v:textbox>
+            </v:shape>
+            <v:shape id="_x0000_s1551" type="#_x0000_t202" style="position:absolute;left:5338;top:15134;width:1151;height:330" filled="f" stroked="f">
+              <v:textbox style="mso-next-textbox:#_x0000_s1551" inset="0,.5mm,0,.5mm">
+                <w:txbxContent>
+                  <w:p>
+                    <w:pPr>
+                      <w:jc w:val="center"/>
+                      <w:rPr>
+                        <w:rFonts w:ascii="Times New Roman" w:hAnsi="Times New Roman" w:cs="Times New Roman"/>
+                        <w:sz w:val="20"/>
+                      </w:rPr>
+                    </w:pPr>
+                    <w:r>
+                      <w:rPr>
+                        <w:rFonts w:ascii="Times New Roman" w:hAnsi="Times New Roman" w:cs="Times New Roman"/>
+                        <w:sz w:val="20"/>
+                      </w:rPr>
+                      <w:t>In-Migration</w:t>
+                    </w:r>
+                  </w:p>
+                </w:txbxContent>
+              </v:textbox>
+            </v:shape>
+            <v:shape id="_x0000_s1552" type="#_x0000_t38" style="position:absolute;left:5728;top:14527;width:793;height:421;rotation:90" o:connectortype="curved" adj="10786,-335903,-172555">
+              <v:stroke endarrow="block"/>
+            </v:shape>
+            <v:shape id="_x0000_s1553" type="#_x0000_t202" style="position:absolute;left:5534;top:14882;width:356;height:307" filled="f" stroked="f">
+              <v:textbox style="mso-next-textbox:#_x0000_s1553" inset="0,.5mm,0,.5mm">
+                <w:txbxContent>
+                  <w:p>
+                    <w:pPr>
+                      <w:jc w:val="center"/>
+                      <w:rPr>
+                        <w:rFonts w:ascii="Times New Roman" w:hAnsi="Times New Roman" w:cs="Times New Roman"/>
+                        <w:sz w:val="20"/>
+                      </w:rPr>
+                    </w:pPr>
+                    <w:r>
+                      <w:rPr>
+                        <w:rFonts w:ascii="Times New Roman" w:hAnsi="Times New Roman" w:cs="Times New Roman"/>
+                        <w:sz w:val="20"/>
+                      </w:rPr>
+                      <w:t>+</w:t>
+                    </w:r>
+                  </w:p>
+                </w:txbxContent>
+              </v:textbox>
+            </v:shape>
+            <v:shape id="_x0000_s1554" type="#_x0000_t37" style="position:absolute;left:3721;top:14183;width:911;height:3474;rotation:90" o:connectortype="curved" adj="-140222,-47689,-140222">
+              <v:stroke endarrow="block"/>
+            </v:shape>
+            <v:shape id="_x0000_s1555" type="#_x0000_t37" style="position:absolute;left:2622;top:15235;width:567;height:931;rotation:90" o:connectortype="curved" adj="-128419,-176860,-128419">
+              <v:stroke endarrow="block"/>
+            </v:shape>
+            <v:shape id="_x0000_s1556" type="#_x0000_t37" style="position:absolute;left:3076;top:14781;width:770;height:2042;rotation:90" o:connectortype="curved" adj="-125729,-80635,-125729">
+              <v:stroke endarrow="block"/>
+            </v:shape>
+            <v:shape id="_x0000_s1557" type="#_x0000_t202" style="position:absolute;left:2343;top:15625;width:356;height:307" filled="f" stroked="f">
+              <v:textbox style="mso-next-textbox:#_x0000_s1557" inset="0,.5mm,0,.5mm">
+                <w:txbxContent>
+                  <w:p>
+                    <w:pPr>
+                      <w:jc w:val="center"/>
+                      <w:rPr>
+                        <w:rFonts w:ascii="Times New Roman" w:hAnsi="Times New Roman" w:cs="Times New Roman"/>
+                        <w:sz w:val="20"/>
+                      </w:rPr>
+                    </w:pPr>
+                    <w:r>
+                      <w:rPr>
+                        <w:rFonts w:ascii="Times New Roman" w:hAnsi="Times New Roman" w:cs="Times New Roman"/>
+                        <w:sz w:val="20"/>
+                      </w:rPr>
+                      <w:t>+</w:t>
+                    </w:r>
+                  </w:p>
+                </w:txbxContent>
+              </v:textbox>
+            </v:shape>
+            <v:shape id="_x0000_s1558" type="#_x0000_t202" style="position:absolute;left:2566;top:15925;width:356;height:307" filled="f" stroked="f">
+              <v:textbox style="mso-next-textbox:#_x0000_s1558" inset="0,.5mm,0,.5mm">
+                <w:txbxContent>
+                  <w:p>
+                    <w:pPr>
+                      <w:jc w:val="center"/>
+                      <w:rPr>
+                        <w:rFonts w:ascii="Times New Roman" w:hAnsi="Times New Roman" w:cs="Times New Roman"/>
+                        <w:sz w:val="20"/>
+                      </w:rPr>
+                    </w:pPr>
+                    <w:r>
+                      <w:rPr>
+                        <w:rFonts w:ascii="Times New Roman" w:hAnsi="Times New Roman" w:cs="Times New Roman"/>
+                        <w:sz w:val="20"/>
+                      </w:rPr>
+                      <w:t>+</w:t>
+                    </w:r>
+                  </w:p>
+                </w:txbxContent>
+              </v:textbox>
+            </v:shape>
+            <v:shape id="_x0000_s1559" type="#_x0000_t202" style="position:absolute;left:2352;top:16390;width:356;height:307" filled="f" stroked="f">
+              <v:textbox style="mso-next-textbox:#_x0000_s1559" inset="0,.5mm,0,.5mm">
+                <w:txbxContent>
+                  <w:p>
+                    <w:pPr>
+                      <w:jc w:val="center"/>
+                      <w:rPr>
+                        <w:rFonts w:ascii="Times New Roman" w:hAnsi="Times New Roman" w:cs="Times New Roman"/>
+                        <w:sz w:val="20"/>
+                      </w:rPr>
+                    </w:pPr>
+                    <w:r>
+                      <w:rPr>
+                        <w:rFonts w:ascii="Times New Roman" w:hAnsi="Times New Roman" w:cs="Times New Roman"/>
+                        <w:sz w:val="20"/>
+                      </w:rPr>
+                      <w:t>–</w:t>
+                    </w:r>
+                  </w:p>
+                </w:txbxContent>
+              </v:textbox>
+            </v:shape>
+            <v:shape id="_x0000_s1561" type="#_x0000_t202" style="position:absolute;left:2545;top:13994;width:747;height:553" filled="f" stroked="f">
+              <v:textbox style="mso-next-textbox:#_x0000_s1561" inset="0,.5mm,0,.5mm">
+                <w:txbxContent>
+                  <w:p>
+                    <w:pPr>
+                      <w:jc w:val="center"/>
+                      <w:rPr>
+                        <w:rFonts w:ascii="Times New Roman" w:hAnsi="Times New Roman" w:cs="Times New Roman"/>
+                        <w:sz w:val="20"/>
+                      </w:rPr>
+                    </w:pPr>
+                    <w:r>
+                      <w:rPr>
+                        <w:rFonts w:ascii="Times New Roman" w:hAnsi="Times New Roman" w:cs="Times New Roman"/>
+                        <w:sz w:val="20"/>
+                      </w:rPr>
+                      <w:t>Life Quality</w:t>
+                    </w:r>
+                  </w:p>
+                </w:txbxContent>
+              </v:textbox>
+            </v:shape>
+            <v:shape id="_x0000_s1562" type="#_x0000_t37" style="position:absolute;left:1332;top:14807;width:1749;height:677;rotation:270" o:connectortype="curved" adj="-23070,-262454,-23070">
+              <v:stroke endarrow="block"/>
+            </v:shape>
+            <v:shape id="_x0000_s1563" type="#_x0000_t37" style="position:absolute;left:3411;top:12860;width:642;height:1625;rotation:270" o:connectortype="curved" adj="-98209,-82412,-98209">
+              <v:stroke endarrow="block"/>
+            </v:shape>
+            <v:shape id="_x0000_s1565" type="#_x0000_t202" style="position:absolute;left:4288;top:13404;width:356;height:307" filled="f" stroked="f">
+              <v:textbox style="mso-next-textbox:#_x0000_s1565" inset="0,.5mm,0,.5mm">
+                <w:txbxContent>
+                  <w:p>
+                    <w:pPr>
+                      <w:jc w:val="center"/>
+                      <w:rPr>
+                        <w:rFonts w:ascii="Times New Roman" w:hAnsi="Times New Roman" w:cs="Times New Roman"/>
+                        <w:sz w:val="20"/>
+                      </w:rPr>
+                    </w:pPr>
+                    <w:r>
+                      <w:rPr>
+                        <w:rFonts w:ascii="Times New Roman" w:hAnsi="Times New Roman" w:cs="Times New Roman"/>
+                        <w:sz w:val="20"/>
+                      </w:rPr>
+                      <w:t>–</w:t>
+                    </w:r>
+                  </w:p>
+                </w:txbxContent>
+              </v:textbox>
+            </v:shape>
+            <v:shape id="_x0000_s1567" type="#_x0000_t202" style="position:absolute;left:2292;top:13933;width:356;height:307" filled="f" stroked="f">
+              <v:textbox style="mso-next-textbox:#_x0000_s1567" inset="0,.5mm,0,.5mm">
+                <w:txbxContent>
+                  <w:p>
+                    <w:pPr>
+                      <w:jc w:val="center"/>
+                      <w:rPr>
+                        <w:rFonts w:ascii="Times New Roman" w:hAnsi="Times New Roman" w:cs="Times New Roman"/>
+                        <w:sz w:val="20"/>
+                      </w:rPr>
+                    </w:pPr>
+                    <w:r>
+                      <w:rPr>
+                        <w:rFonts w:ascii="Times New Roman" w:hAnsi="Times New Roman" w:cs="Times New Roman"/>
+                        <w:sz w:val="20"/>
+                      </w:rPr>
+                      <w:t>–</w:t>
                     </w:r>
                   </w:p>
                 </w:txbxContent>

--- a/src/figs/docx/0000.docx
+++ b/src/figs/docx/0000.docx
@@ -1046,7 +1046,7 @@
             <w10:wrap type="none"/>
             <w10:anchorlock/>
           </v:group>
-          <o:OLEObject Type="Embed" ProgID="Equation.3" ShapeID="_x0000_s1099" DrawAspect="Content" ObjectID="_1665385855" r:id="rId10"/>
+          <o:OLEObject Type="Embed" ProgID="Equation.3" ShapeID="_x0000_s1099" DrawAspect="Content" ObjectID="_1665395530" r:id="rId10"/>
         </w:pict>
       </w:r>
     </w:p>
@@ -1059,7 +1059,7 @@
           <v:shape id="_x0000_i1026" type="#_x0000_t75" style="width:10.5pt;height:15pt" o:ole="">
             <v:imagedata r:id="rId11" o:title=""/>
           </v:shape>
-          <o:OLEObject Type="Embed" ProgID="Equation.3" ShapeID="_x0000_i1026" DrawAspect="Content" ObjectID="_1665385843" r:id="rId12"/>
+          <o:OLEObject Type="Embed" ProgID="Equation.3" ShapeID="_x0000_i1026" DrawAspect="Content" ObjectID="_1665395518" r:id="rId12"/>
         </w:object>
       </w:r>
     </w:p>
@@ -1650,7 +1650,7 @@
             <w10:wrap type="none"/>
             <w10:anchorlock/>
           </v:group>
-          <o:OLEObject Type="Embed" ProgID="Equation.3" ShapeID="_x0000_s1154" DrawAspect="Content" ObjectID="_1665385856" r:id="rId13"/>
+          <o:OLEObject Type="Embed" ProgID="Equation.3" ShapeID="_x0000_s1154" DrawAspect="Content" ObjectID="_1665395531" r:id="rId13"/>
         </w:pict>
       </w:r>
     </w:p>
@@ -2668,7 +2668,7 @@
             <w10:wrap type="none"/>
             <w10:anchorlock/>
           </v:group>
-          <o:OLEObject Type="Embed" ProgID="Equation.3" ShapeID="_x0000_s1333" DrawAspect="Content" ObjectID="_1665385857" r:id="rId15"/>
+          <o:OLEObject Type="Embed" ProgID="Equation.3" ShapeID="_x0000_s1333" DrawAspect="Content" ObjectID="_1665395532" r:id="rId15"/>
         </w:pict>
       </w:r>
     </w:p>
@@ -2681,7 +2681,7 @@
           <v:shape id="_x0000_i1027" type="#_x0000_t75" style="width:9pt;height:12.75pt" o:ole="">
             <v:imagedata r:id="rId16" o:title=""/>
           </v:shape>
-          <o:OLEObject Type="Embed" ProgID="Equation.3" ShapeID="_x0000_i1027" DrawAspect="Content" ObjectID="_1665385844" r:id="rId17"/>
+          <o:OLEObject Type="Embed" ProgID="Equation.3" ShapeID="_x0000_i1027" DrawAspect="Content" ObjectID="_1665395519" r:id="rId17"/>
         </w:object>
       </w:r>
       <w:r>
@@ -2695,7 +2695,7 @@
           <v:shape id="_x0000_i1028" type="#_x0000_t75" style="width:53.25pt;height:15pt" o:ole="">
             <v:imagedata r:id="rId18" o:title=""/>
           </v:shape>
-          <o:OLEObject Type="Embed" ProgID="Equation.3" ShapeID="_x0000_i1028" DrawAspect="Content" ObjectID="_1665385845" r:id="rId19"/>
+          <o:OLEObject Type="Embed" ProgID="Equation.3" ShapeID="_x0000_i1028" DrawAspect="Content" ObjectID="_1665395520" r:id="rId19"/>
         </w:object>
       </w:r>
       <w:r>
@@ -2709,7 +2709,7 @@
           <v:shape id="_x0000_i1029" type="#_x0000_t75" style="width:162pt;height:15pt" o:ole="">
             <v:imagedata r:id="rId20" o:title=""/>
           </v:shape>
-          <o:OLEObject Type="Embed" ProgID="Equation.3" ShapeID="_x0000_i1029" DrawAspect="Content" ObjectID="_1665385846" r:id="rId21"/>
+          <o:OLEObject Type="Embed" ProgID="Equation.3" ShapeID="_x0000_i1029" DrawAspect="Content" ObjectID="_1665395521" r:id="rId21"/>
         </w:object>
       </w:r>
       <w:r>
@@ -2726,7 +2726,7 @@
           <v:shape id="_x0000_i1030" type="#_x0000_t75" style="width:162pt;height:15pt" o:ole="">
             <v:imagedata r:id="rId22" o:title=""/>
           </v:shape>
-          <o:OLEObject Type="Embed" ProgID="Equation.3" ShapeID="_x0000_i1030" DrawAspect="Content" ObjectID="_1665385847" r:id="rId23"/>
+          <o:OLEObject Type="Embed" ProgID="Equation.3" ShapeID="_x0000_i1030" DrawAspect="Content" ObjectID="_1665395522" r:id="rId23"/>
         </w:object>
       </w:r>
       <w:r>
@@ -2743,7 +2743,7 @@
           <v:shape id="_x0000_i1031" type="#_x0000_t75" style="width:163.5pt;height:15pt" o:ole="">
             <v:imagedata r:id="rId24" o:title=""/>
           </v:shape>
-          <o:OLEObject Type="Embed" ProgID="Equation.3" ShapeID="_x0000_i1031" DrawAspect="Content" ObjectID="_1665385848" r:id="rId25"/>
+          <o:OLEObject Type="Embed" ProgID="Equation.3" ShapeID="_x0000_i1031" DrawAspect="Content" ObjectID="_1665395523" r:id="rId25"/>
         </w:object>
       </w:r>
       <w:r>
@@ -2757,7 +2757,7 @@
           <v:shape id="_x0000_i1032" type="#_x0000_t75" style="width:33pt;height:16.5pt" o:ole="">
             <v:imagedata r:id="rId26" o:title=""/>
           </v:shape>
-          <o:OLEObject Type="Embed" ProgID="Equation.3" ShapeID="_x0000_i1032" DrawAspect="Content" ObjectID="_1665385849" r:id="rId27"/>
+          <o:OLEObject Type="Embed" ProgID="Equation.3" ShapeID="_x0000_i1032" DrawAspect="Content" ObjectID="_1665395524" r:id="rId27"/>
         </w:object>
       </w:r>
       <w:r>
@@ -2771,7 +2771,7 @@
           <v:shape id="_x0000_i1033" type="#_x0000_t75" style="width:186pt;height:15pt" o:ole="">
             <v:imagedata r:id="rId28" o:title=""/>
           </v:shape>
-          <o:OLEObject Type="Embed" ProgID="Equation.3" ShapeID="_x0000_i1033" DrawAspect="Content" ObjectID="_1665385850" r:id="rId29"/>
+          <o:OLEObject Type="Embed" ProgID="Equation.3" ShapeID="_x0000_i1033" DrawAspect="Content" ObjectID="_1665395525" r:id="rId29"/>
         </w:object>
       </w:r>
       <w:r>
@@ -2788,7 +2788,7 @@
           <v:shape id="_x0000_i1034" type="#_x0000_t75" style="width:156.75pt;height:15pt" o:ole="">
             <v:imagedata r:id="rId30" o:title=""/>
           </v:shape>
-          <o:OLEObject Type="Embed" ProgID="Equation.3" ShapeID="_x0000_i1034" DrawAspect="Content" ObjectID="_1665385851" r:id="rId31"/>
+          <o:OLEObject Type="Embed" ProgID="Equation.3" ShapeID="_x0000_i1034" DrawAspect="Content" ObjectID="_1665395526" r:id="rId31"/>
         </w:object>
       </w:r>
       <w:r>
@@ -2805,7 +2805,7 @@
           <v:shape id="_x0000_i1035" type="#_x0000_t75" style="width:160.5pt;height:15pt" o:ole="">
             <v:imagedata r:id="rId32" o:title=""/>
           </v:shape>
-          <o:OLEObject Type="Embed" ProgID="Equation.3" ShapeID="_x0000_i1035" DrawAspect="Content" ObjectID="_1665385852" r:id="rId33"/>
+          <o:OLEObject Type="Embed" ProgID="Equation.3" ShapeID="_x0000_i1035" DrawAspect="Content" ObjectID="_1665395527" r:id="rId33"/>
         </w:object>
       </w:r>
       <w:r>
@@ -2822,7 +2822,7 @@
           <v:shape id="_x0000_i1036" type="#_x0000_t75" style="width:156pt;height:15pt" o:ole="">
             <v:imagedata r:id="rId34" o:title=""/>
           </v:shape>
-          <o:OLEObject Type="Embed" ProgID="Equation.3" ShapeID="_x0000_i1036" DrawAspect="Content" ObjectID="_1665385853" r:id="rId35"/>
+          <o:OLEObject Type="Embed" ProgID="Equation.3" ShapeID="_x0000_i1036" DrawAspect="Content" ObjectID="_1665395528" r:id="rId35"/>
         </w:object>
       </w:r>
       <w:r>
@@ -2836,7 +2836,7 @@
           <v:shape id="_x0000_i1037" type="#_x0000_t75" style="width:162pt;height:16.5pt" o:ole="">
             <v:imagedata r:id="rId36" o:title=""/>
           </v:shape>
-          <o:OLEObject Type="Embed" ProgID="Equation.3" ShapeID="_x0000_i1037" DrawAspect="Content" ObjectID="_1665385854" r:id="rId37"/>
+          <o:OLEObject Type="Embed" ProgID="Equation.3" ShapeID="_x0000_i1037" DrawAspect="Content" ObjectID="_1665395529" r:id="rId37"/>
         </w:object>
       </w:r>
       <w:r>
@@ -2860,13 +2860,28 @@
     <w:p>
       <w:r>
         <w:pict>
-          <v:group id="_x0000_s1391" editas="canvas" style="width:481.95pt;height:395.2pt;mso-position-horizontal-relative:char;mso-position-vertical-relative:line" coordorigin="1134,9209" coordsize="9639,7904">
+          <v:group id="_x0000_s1391" editas="canvas" style="width:481.95pt;height:411.35pt;mso-position-horizontal-relative:char;mso-position-vertical-relative:line" coordorigin="1134,9209" coordsize="9639,8227">
             <o:lock v:ext="edit" aspectratio="t"/>
-            <v:shape id="_x0000_s1392" type="#_x0000_t75" style="position:absolute;left:1134;top:9209;width:9639;height:7904" o:preferrelative="f">
+            <v:shape id="_x0000_s1392" type="#_x0000_t75" style="position:absolute;left:1134;top:9209;width:9639;height:8227" o:preferrelative="f">
               <v:fill o:detectmouseclick="t"/>
               <v:path o:extrusionok="t" o:connecttype="none"/>
               <o:lock v:ext="edit" text="t"/>
             </v:shape>
+            <v:roundrect id="_x0000_s1633" style="position:absolute;left:5597;top:13598;width:1478;height:949" arcsize="10923f" fillcolor="#c6d9f1 [671]" strokecolor="#0070c0">
+              <v:stroke dashstyle="dash"/>
+            </v:roundrect>
+            <v:roundrect id="_x0000_s1632" style="position:absolute;left:5612;top:9859;width:1478;height:672" arcsize="10923f" fillcolor="#f3fab0" strokecolor="#ffc000">
+              <v:stroke dashstyle="dash"/>
+            </v:roundrect>
+            <v:roundrect id="_x0000_s1630" style="position:absolute;left:2141;top:9298;width:1276;height:672" arcsize="10923f" fillcolor="#eaf1dd [662]" strokecolor="#00b050">
+              <v:stroke dashstyle="dash"/>
+            </v:roundrect>
+            <v:roundrect id="_x0000_s1629" style="position:absolute;left:1374;top:15589;width:1532;height:1233" arcsize="10923f" fillcolor="#f2dbdb [661]" strokecolor="red">
+              <v:stroke dashstyle="dash"/>
+            </v:roundrect>
+            <v:roundrect id="_x0000_s1628" style="position:absolute;left:8953;top:15411;width:1532;height:1580" arcsize="10923f" fillcolor="#e5dfec [663]" strokecolor="#7030a0">
+              <v:stroke dashstyle="dash"/>
+            </v:roundrect>
             <v:shape id="_x0000_s1429" type="#_x0000_t202" style="position:absolute;left:5794;top:9937;width:1108;height:634" filled="f" stroked="f">
               <v:textbox style="mso-next-textbox:#_x0000_s1429" inset="0,.5mm,0,.5mm">
                 <w:txbxContent>
@@ -3397,7 +3412,7 @@
                 </w:txbxContent>
               </v:textbox>
             </v:shape>
-            <v:shape id="_x0000_s1487" type="#_x0000_t202" style="position:absolute;left:8368;top:13597;width:701;height:309" filled="f" stroked="f">
+            <v:shape id="_x0000_s1487" type="#_x0000_t202" style="position:absolute;left:8757;top:14534;width:701;height:309" filled="f" stroked="f">
               <v:textbox style="mso-next-textbox:#_x0000_s1487" inset="0,.5mm,0,.5mm">
                 <w:txbxContent>
                   <w:p>
@@ -3419,10 +3434,10 @@
                 </w:txbxContent>
               </v:textbox>
             </v:shape>
-            <v:shape id="_x0000_s1489" type="#_x0000_t37" style="position:absolute;left:6701;top:13906;width:2018;height:160;flip:y" o:connectortype="curved" adj="-71725,846720,-71725">
-              <v:stroke endarrow="block"/>
-            </v:shape>
-            <v:shape id="_x0000_s1490" type="#_x0000_t202" style="position:absolute;left:8660;top:13939;width:356;height:307" filled="f" stroked="f">
+            <v:shape id="_x0000_s1489" type="#_x0000_t37" style="position:absolute;left:7372;top:13304;width:348;height:2422;rotation:90;flip:x" o:connectortype="curved" adj="-393207,58388,-393207">
+              <v:stroke endarrow="block"/>
+            </v:shape>
+            <v:shape id="_x0000_s1490" type="#_x0000_t202" style="position:absolute;left:8497;top:14341;width:356;height:307" filled="f" stroked="f">
               <v:textbox style="mso-next-textbox:#_x0000_s1490" inset="0,.5mm,0,.5mm">
                 <w:txbxContent>
                   <w:p>
@@ -3466,10 +3481,7 @@
                 </w:txbxContent>
               </v:textbox>
             </v:shape>
-            <v:shape id="_x0000_s1492" type="#_x0000_t37" style="position:absolute;left:9069;top:12913;width:784;height:839;flip:y" o:connectortype="curved" adj="-249860,153388,-249860">
-              <v:stroke endarrow="block"/>
-            </v:shape>
-            <v:shape id="_x0000_s1493" type="#_x0000_t202" style="position:absolute;left:7781;top:14281;width:701;height:582" filled="f" stroked="f">
+            <v:shape id="_x0000_s1493" type="#_x0000_t202" style="position:absolute;left:7937;top:13592;width:701;height:582" filled="f" stroked="f">
               <v:textbox style="mso-next-textbox:#_x0000_s1493" inset="0,.5mm,0,.5mm">
                 <w:txbxContent>
                   <w:p>
@@ -3491,33 +3503,8 @@
                 </w:txbxContent>
               </v:textbox>
             </v:shape>
-            <v:shape id="_x0000_s1494" type="#_x0000_t38" style="position:absolute;left:8482;top:12622;width:1757;height:1950;flip:x" o:connectortype="curved" adj="-4426,-53479,125875">
-              <v:stroke endarrow="block"/>
-            </v:shape>
-            <v:shape id="_x0000_s1495" type="#_x0000_t38" style="position:absolute;left:6419;top:14341;width:1320;height:231;rotation:180" o:connectortype="curved" adj="10800,-633787,-126638">
-              <v:stroke endarrow="block"/>
-            </v:shape>
-            <v:shape id="_x0000_s1496" type="#_x0000_t202" style="position:absolute;left:6503;top:14194;width:356;height:307" filled="f" stroked="f">
-              <v:textbox style="mso-next-textbox:#_x0000_s1496" inset="0,.5mm,0,.5mm">
-                <w:txbxContent>
-                  <w:p>
-                    <w:pPr>
-                      <w:jc w:val="center"/>
-                      <w:rPr>
-                        <w:rFonts w:ascii="Times New Roman" w:hAnsi="Times New Roman" w:cs="Times New Roman"/>
-                        <w:sz w:val="20"/>
-                      </w:rPr>
-                    </w:pPr>
-                    <w:r>
-                      <w:rPr>
-                        <w:rFonts w:ascii="Times New Roman" w:hAnsi="Times New Roman" w:cs="Times New Roman"/>
-                        <w:sz w:val="20"/>
-                      </w:rPr>
-                      <w:t>–</w:t>
-                    </w:r>
-                  </w:p>
-                </w:txbxContent>
-              </v:textbox>
+            <v:shape id="_x0000_s1494" type="#_x0000_t37" style="position:absolute;left:8761;top:12790;width:970;height:1215;rotation:90" o:connectortype="curved" adj="-219407,-91004,-219407">
+              <v:stroke endarrow="block"/>
             </v:shape>
             <v:shape id="_x0000_s1497" type="#_x0000_t202" style="position:absolute;left:5936;top:13554;width:356;height:307" filled="f" stroked="f">
               <v:textbox style="mso-next-textbox:#_x0000_s1497" inset="0,.5mm,0,.5mm">
@@ -3541,7 +3528,7 @@
                 </w:txbxContent>
               </v:textbox>
             </v:shape>
-            <v:shape id="_x0000_s1498" type="#_x0000_t202" style="position:absolute;left:9875;top:12956;width:356;height:307" filled="f" stroked="f">
+            <v:shape id="_x0000_s1498" type="#_x0000_t202" style="position:absolute;left:10018;top:12833;width:356;height:307" filled="f" stroked="f">
               <v:textbox style="mso-next-textbox:#_x0000_s1498" inset="0,.5mm,0,.5mm">
                 <w:txbxContent>
                   <w:p>
@@ -3563,7 +3550,7 @@
                 </w:txbxContent>
               </v:textbox>
             </v:shape>
-            <v:shape id="_x0000_s1499" type="#_x0000_t202" style="position:absolute;left:8406;top:14646;width:356;height:307" filled="f" stroked="f">
+            <v:shape id="_x0000_s1499" type="#_x0000_t202" style="position:absolute;left:8523;top:13554;width:356;height:307" filled="f" stroked="f">
               <v:textbox style="mso-next-textbox:#_x0000_s1499" inset="0,.5mm,0,.5mm">
                 <w:txbxContent>
                   <w:p>
@@ -3673,7 +3660,21 @@
                         <w:rFonts w:ascii="Times New Roman" w:hAnsi="Times New Roman" w:cs="Times New Roman"/>
                         <w:sz w:val="20"/>
                       </w:rPr>
-                      <w:t>Shoreline occupation</w:t>
+                      <w:t xml:space="preserve">Shoreline </w:t>
+                    </w:r>
+                    <w:r>
+                      <w:rPr>
+                        <w:rFonts w:ascii="Times New Roman" w:hAnsi="Times New Roman" w:cs="Times New Roman"/>
+                        <w:sz w:val="20"/>
+                      </w:rPr>
+                      <w:t>O</w:t>
+                    </w:r>
+                    <w:r>
+                      <w:rPr>
+                        <w:rFonts w:ascii="Times New Roman" w:hAnsi="Times New Roman" w:cs="Times New Roman"/>
+                        <w:sz w:val="20"/>
+                      </w:rPr>
+                      <w:t>ccupation</w:t>
                     </w:r>
                   </w:p>
                 </w:txbxContent>
@@ -3685,7 +3686,7 @@
             <v:shape id="_x0000_s1508" type="#_x0000_t32" style="position:absolute;left:5492;top:12142;width:1220;height:6;flip:x" o:connectortype="straight">
               <v:stroke endarrow="block"/>
             </v:shape>
-            <v:shape id="_x0000_s1509" type="#_x0000_t202" style="position:absolute;left:6508;top:13528;width:356;height:307" filled="f" stroked="f">
+            <v:shape id="_x0000_s1509" type="#_x0000_t202" style="position:absolute;left:6768;top:13619;width:356;height:307" filled="f" stroked="f">
               <v:textbox style="mso-next-textbox:#_x0000_s1509" inset="0,.5mm,0,.5mm">
                 <w:txbxContent>
                   <w:p>
@@ -3826,7 +3827,7 @@
                 </w:txbxContent>
               </v:textbox>
             </v:shape>
-            <v:shape id="_x0000_s1519" type="#_x0000_t38" style="position:absolute;left:7783;top:11585;width:1930;height:557;flip:y" o:connectortype="curved" adj="10800,168612,-87105">
+            <v:shape id="_x0000_s1519" type="#_x0000_t37" style="position:absolute;left:7729;top:11585;width:1945;height:557;flip:y" o:connectortype="curved" adj="-79200,168612,-79200">
               <v:stroke endarrow="block"/>
             </v:shape>
             <v:shape id="_x0000_s1520" type="#_x0000_t202" style="position:absolute;left:9290;top:11500;width:356;height:307" filled="f" stroked="f">
@@ -3995,7 +3996,7 @@
                 </w:txbxContent>
               </v:textbox>
             </v:shape>
-            <v:shape id="_x0000_s1544" type="#_x0000_t202" style="position:absolute;left:1374;top:16020;width:987;height:330" filled="f" stroked="f">
+            <v:shape id="_x0000_s1544" type="#_x0000_t202" style="position:absolute;left:1439;top:16059;width:987;height:330" filled="f" stroked="f">
               <v:textbox style="mso-next-textbox:#_x0000_s1544" inset="0,.7mm,0,.7mm">
                 <w:txbxContent>
                   <w:p>
@@ -4039,7 +4040,7 @@
                 </w:txbxContent>
               </v:textbox>
             </v:shape>
-            <v:shape id="_x0000_s1546" type="#_x0000_t202" style="position:absolute;left:4157;top:15173;width:649;height:244" filled="f" stroked="f">
+            <v:shape id="_x0000_s1546" type="#_x0000_t202" style="position:absolute;left:3975;top:15173;width:649;height:244" filled="f" stroked="f">
               <v:textbox style="mso-next-textbox:#_x0000_s1546" inset="0,.5mm,0,.5mm">
                 <w:txbxContent>
                   <w:p>
@@ -4064,10 +4065,10 @@
             <v:shape id="_x0000_s1547" type="#_x0000_t38" style="position:absolute;left:3289;top:13568;width:1687;height:1524;rotation:90" o:connectortype="curved" adj="10794,-80674,-62675">
               <v:stroke endarrow="block"/>
             </v:shape>
-            <v:shape id="_x0000_s1548" type="#_x0000_t38" style="position:absolute;left:3845;top:14123;width:1687;height:413;rotation:90" o:connectortype="curved" adj="10794,-297693,-62675">
-              <v:stroke endarrow="block"/>
-            </v:shape>
-            <v:shape id="_x0000_s1549" type="#_x0000_t202" style="position:absolute;left:4532;top:14920;width:356;height:307" filled="f" stroked="f">
+            <v:shape id="_x0000_s1548" type="#_x0000_t38" style="position:absolute;left:3754;top:14032;width:1687;height:595;rotation:90" o:connectortype="curved" adj="10794,-206634,-62675">
+              <v:stroke endarrow="block"/>
+            </v:shape>
+            <v:shape id="_x0000_s1549" type="#_x0000_t202" style="position:absolute;left:4350;top:14920;width:356;height:307" filled="f" stroked="f">
               <v:textbox style="mso-next-textbox:#_x0000_s1549" inset="0,.5mm,0,.5mm">
                 <w:txbxContent>
                   <w:p>
@@ -4111,7 +4112,7 @@
                 </w:txbxContent>
               </v:textbox>
             </v:shape>
-            <v:shape id="_x0000_s1551" type="#_x0000_t202" style="position:absolute;left:5338;top:15134;width:1151;height:330" filled="f" stroked="f">
+            <v:shape id="_x0000_s1551" type="#_x0000_t202" style="position:absolute;left:4688;top:15199;width:1151;height:330" filled="f" stroked="f">
               <v:textbox style="mso-next-textbox:#_x0000_s1551" inset="0,.5mm,0,.5mm">
                 <w:txbxContent>
                   <w:p>
@@ -4133,10 +4134,10 @@
                 </w:txbxContent>
               </v:textbox>
             </v:shape>
-            <v:shape id="_x0000_s1552" type="#_x0000_t38" style="position:absolute;left:5728;top:14527;width:793;height:421;rotation:90" o:connectortype="curved" adj="10786,-335903,-172555">
-              <v:stroke endarrow="block"/>
-            </v:shape>
-            <v:shape id="_x0000_s1553" type="#_x0000_t202" style="position:absolute;left:5534;top:14882;width:356;height:307" filled="f" stroked="f">
+            <v:shape id="_x0000_s1552" type="#_x0000_t38" style="position:absolute;left:5371;top:14234;width:858;height:1071;rotation:90" o:connectortype="curved" adj="10800,-132040,-159483">
+              <v:stroke endarrow="block"/>
+            </v:shape>
+            <v:shape id="_x0000_s1553" type="#_x0000_t202" style="position:absolute;left:4884;top:14947;width:356;height:307" filled="f" stroked="f">
               <v:textbox style="mso-next-textbox:#_x0000_s1553" inset="0,.5mm,0,.5mm">
                 <w:txbxContent>
                   <w:p>
@@ -4158,16 +4159,16 @@
                 </w:txbxContent>
               </v:textbox>
             </v:shape>
-            <v:shape id="_x0000_s1554" type="#_x0000_t37" style="position:absolute;left:3721;top:14183;width:911;height:3474;rotation:90" o:connectortype="curved" adj="-140222,-47689,-140222">
-              <v:stroke endarrow="block"/>
-            </v:shape>
-            <v:shape id="_x0000_s1555" type="#_x0000_t37" style="position:absolute;left:2622;top:15235;width:567;height:931;rotation:90" o:connectortype="curved" adj="-128419,-176860,-128419">
-              <v:stroke endarrow="block"/>
-            </v:shape>
-            <v:shape id="_x0000_s1556" type="#_x0000_t37" style="position:absolute;left:3076;top:14781;width:770;height:2042;rotation:90" o:connectortype="curved" adj="-125729,-80635,-125729">
-              <v:stroke endarrow="block"/>
-            </v:shape>
-            <v:shape id="_x0000_s1557" type="#_x0000_t202" style="position:absolute;left:2343;top:15625;width:356;height:307" filled="f" stroked="f">
+            <v:shape id="_x0000_s1554" type="#_x0000_t37" style="position:absolute;left:3396;top:14573;width:911;height:2824;rotation:90" o:connectortype="curved" adj="-124811,-59163,-124811">
+              <v:stroke endarrow="block"/>
+            </v:shape>
+            <v:shape id="_x0000_s1555" type="#_x0000_t37" style="position:absolute;left:2604;top:15253;width:603;height:931;rotation:90" o:connectortype="curved" adj="-120752,-176860,-120752">
+              <v:stroke endarrow="block"/>
+            </v:shape>
+            <v:shape id="_x0000_s1556" type="#_x0000_t37" style="position:absolute;left:2962;top:14895;width:815;height:1860;rotation:90" o:connectortype="curved" adj="-113963,-88525,-113963">
+              <v:stroke endarrow="block"/>
+            </v:shape>
+            <v:shape id="_x0000_s1557" type="#_x0000_t202" style="position:absolute;left:2356;top:15690;width:356;height:307" filled="f" stroked="f">
               <v:textbox style="mso-next-textbox:#_x0000_s1557" inset="0,.5mm,0,.5mm">
                 <w:txbxContent>
                   <w:p>
@@ -4189,7 +4190,7 @@
                 </w:txbxContent>
               </v:textbox>
             </v:shape>
-            <v:shape id="_x0000_s1558" type="#_x0000_t202" style="position:absolute;left:2566;top:15925;width:356;height:307" filled="f" stroked="f">
+            <v:shape id="_x0000_s1558" type="#_x0000_t202" style="position:absolute;left:2579;top:15990;width:356;height:307" filled="f" stroked="f">
               <v:textbox style="mso-next-textbox:#_x0000_s1558" inset="0,.5mm,0,.5mm">
                 <w:txbxContent>
                   <w:p>
@@ -4211,7 +4212,7 @@
                 </w:txbxContent>
               </v:textbox>
             </v:shape>
-            <v:shape id="_x0000_s1559" type="#_x0000_t202" style="position:absolute;left:2352;top:16390;width:356;height:307" filled="f" stroked="f">
+            <v:shape id="_x0000_s1559" type="#_x0000_t202" style="position:absolute;left:2365;top:16455;width:356;height:307" filled="f" stroked="f">
               <v:textbox style="mso-next-textbox:#_x0000_s1559" inset="0,.5mm,0,.5mm">
                 <w:txbxContent>
                   <w:p>
@@ -4255,7 +4256,7 @@
                 </w:txbxContent>
               </v:textbox>
             </v:shape>
-            <v:shape id="_x0000_s1562" type="#_x0000_t37" style="position:absolute;left:1332;top:14807;width:1749;height:677;rotation:270" o:connectortype="curved" adj="-23070,-262454,-23070">
+            <v:shape id="_x0000_s1562" type="#_x0000_t37" style="position:absolute;left:1345;top:14859;width:1788;height:612;rotation:270" o:connectortype="curved" adj="-23352,-291706,-23352">
               <v:stroke endarrow="block"/>
             </v:shape>
             <v:shape id="_x0000_s1563" type="#_x0000_t37" style="position:absolute;left:3411;top:12860;width:642;height:1625;rotation:270" o:connectortype="curved" adj="-98209,-82412,-98209">
@@ -4300,6 +4301,411 @@
                         <w:sz w:val="20"/>
                       </w:rPr>
                       <w:t>–</w:t>
+                    </w:r>
+                  </w:p>
+                </w:txbxContent>
+              </v:textbox>
+            </v:shape>
+            <v:shape id="_x0000_s1583" type="#_x0000_t202" style="position:absolute;left:6808;top:15376;width:861;height:635" filled="f" stroked="f">
+              <v:textbox style="mso-next-textbox:#_x0000_s1583" inset="0,.5mm,0,.5mm">
+                <w:txbxContent>
+                  <w:p>
+                    <w:pPr>
+                      <w:jc w:val="center"/>
+                      <w:rPr>
+                        <w:rFonts w:ascii="Times New Roman" w:hAnsi="Times New Roman" w:cs="Times New Roman"/>
+                        <w:sz w:val="20"/>
+                      </w:rPr>
+                    </w:pPr>
+                    <w:r>
+                      <w:rPr>
+                        <w:rFonts w:ascii="Times New Roman" w:hAnsi="Times New Roman" w:cs="Times New Roman"/>
+                        <w:sz w:val="20"/>
+                      </w:rPr>
+                      <w:t xml:space="preserve">Intrastate </w:t>
+                    </w:r>
+                    <w:r>
+                      <w:rPr>
+                        <w:rFonts w:ascii="Times New Roman" w:hAnsi="Times New Roman" w:cs="Times New Roman"/>
+                        <w:sz w:val="20"/>
+                      </w:rPr>
+                      <w:t>Industry</w:t>
+                    </w:r>
+                  </w:p>
+                </w:txbxContent>
+              </v:textbox>
+            </v:shape>
+            <v:shape id="_x0000_s1584" type="#_x0000_t202" style="position:absolute;left:9307;top:15426;width:884;height:533" filled="f" stroked="f">
+              <v:textbox style="mso-next-textbox:#_x0000_s1584" inset="0,.5mm,0,.5mm">
+                <w:txbxContent>
+                  <w:p>
+                    <w:pPr>
+                      <w:jc w:val="center"/>
+                      <w:rPr>
+                        <w:rFonts w:ascii="Times New Roman" w:hAnsi="Times New Roman" w:cs="Times New Roman"/>
+                        <w:sz w:val="20"/>
+                      </w:rPr>
+                    </w:pPr>
+                    <w:r>
+                      <w:rPr>
+                        <w:rFonts w:ascii="Times New Roman" w:hAnsi="Times New Roman" w:cs="Times New Roman"/>
+                        <w:sz w:val="20"/>
+                      </w:rPr>
+                      <w:t>Int</w:t>
+                    </w:r>
+                    <w:r>
+                      <w:rPr>
+                        <w:rFonts w:ascii="Times New Roman" w:hAnsi="Times New Roman" w:cs="Times New Roman"/>
+                        <w:sz w:val="20"/>
+                      </w:rPr>
+                      <w:t>er</w:t>
+                    </w:r>
+                    <w:r>
+                      <w:rPr>
+                        <w:rFonts w:ascii="Times New Roman" w:hAnsi="Times New Roman" w:cs="Times New Roman"/>
+                        <w:sz w:val="20"/>
+                      </w:rPr>
+                      <w:t>state Industry</w:t>
+                    </w:r>
+                  </w:p>
+                </w:txbxContent>
+              </v:textbox>
+            </v:shape>
+            <v:shape id="_x0000_s1585" type="#_x0000_t38" style="position:absolute;left:7358;top:13372;width:115;height:1667;rotation:90" o:connectortype="curved" adj="35123,-83342,-1502984">
+              <v:stroke endarrow="block"/>
+            </v:shape>
+            <v:shape id="_x0000_s1603" type="#_x0000_t202" style="position:absolute;left:9173;top:16312;width:1153;height:566" filled="f" stroked="f">
+              <v:textbox style="mso-next-textbox:#_x0000_s1603" inset="0,.5mm,0,.5mm">
+                <w:txbxContent>
+                  <w:p>
+                    <w:pPr>
+                      <w:jc w:val="center"/>
+                      <w:rPr>
+                        <w:rFonts w:ascii="Times New Roman" w:hAnsi="Times New Roman" w:cs="Times New Roman"/>
+                        <w:sz w:val="20"/>
+                      </w:rPr>
+                    </w:pPr>
+                    <w:r>
+                      <w:rPr>
+                        <w:rFonts w:ascii="Times New Roman" w:hAnsi="Times New Roman" w:cs="Times New Roman"/>
+                        <w:sz w:val="20"/>
+                      </w:rPr>
+                      <w:t>Interstate</w:t>
+                    </w:r>
+                    <w:r>
+                      <w:rPr>
+                        <w:rFonts w:ascii="Times New Roman" w:hAnsi="Times New Roman" w:cs="Times New Roman"/>
+                        <w:sz w:val="20"/>
+                      </w:rPr>
+                      <w:t xml:space="preserve"> Infrastructure</w:t>
+                    </w:r>
+                  </w:p>
+                </w:txbxContent>
+              </v:textbox>
+            </v:shape>
+            <v:shape id="_x0000_s1586" type="#_x0000_t38" style="position:absolute;left:7894;top:14266;width:533;height:1687;rotation:270" o:connectortype="curved" adj="10820,-97078,-300738">
+              <v:stroke endarrow="block"/>
+            </v:shape>
+            <v:shape id="_x0000_s1587" type="#_x0000_t38" style="position:absolute;left:9137;top:14814;width:583;height:641;rotation:270;flip:x" o:connectortype="curved" adj="10819,257178,-361198">
+              <v:stroke endarrow="block"/>
+            </v:shape>
+            <v:shape id="_x0000_s1608" type="#_x0000_t37" style="position:absolute;left:9458;top:12900;width:525;height:1789;flip:y" o:connectortype="curved" adj="-389129,83406,-389129">
+              <v:stroke endarrow="block"/>
+            </v:shape>
+            <v:shape id="_x0000_s1595" type="#_x0000_t202" style="position:absolute;left:9126;top:14758;width:356;height:307" filled="f" stroked="f">
+              <v:textbox style="mso-next-textbox:#_x0000_s1595" inset="0,.5mm,0,.5mm">
+                <w:txbxContent>
+                  <w:p>
+                    <w:pPr>
+                      <w:jc w:val="center"/>
+                      <w:rPr>
+                        <w:rFonts w:ascii="Times New Roman" w:hAnsi="Times New Roman" w:cs="Times New Roman"/>
+                        <w:sz w:val="20"/>
+                      </w:rPr>
+                    </w:pPr>
+                    <w:r>
+                      <w:rPr>
+                        <w:rFonts w:ascii="Times New Roman" w:hAnsi="Times New Roman" w:cs="Times New Roman"/>
+                        <w:sz w:val="20"/>
+                      </w:rPr>
+                      <w:t>+</w:t>
+                    </w:r>
+                  </w:p>
+                </w:txbxContent>
+              </v:textbox>
+            </v:shape>
+            <v:shape id="_x0000_s1601" type="#_x0000_t202" style="position:absolute;left:8703;top:15013;width:356;height:307" filled="f" stroked="f">
+              <v:textbox style="mso-next-textbox:#_x0000_s1601" inset="0,.5mm,0,.5mm">
+                <w:txbxContent>
+                  <w:p>
+                    <w:pPr>
+                      <w:jc w:val="center"/>
+                      <w:rPr>
+                        <w:rFonts w:ascii="Times New Roman" w:hAnsi="Times New Roman" w:cs="Times New Roman"/>
+                        <w:sz w:val="20"/>
+                      </w:rPr>
+                    </w:pPr>
+                    <w:r>
+                      <w:rPr>
+                        <w:rFonts w:ascii="Times New Roman" w:hAnsi="Times New Roman" w:cs="Times New Roman"/>
+                        <w:sz w:val="20"/>
+                      </w:rPr>
+                      <w:t>+</w:t>
+                    </w:r>
+                  </w:p>
+                </w:txbxContent>
+              </v:textbox>
+            </v:shape>
+            <v:shape id="_x0000_s1609" type="#_x0000_t202" style="position:absolute;left:6662;top:16312;width:1153;height:566" filled="f" stroked="f">
+              <v:textbox style="mso-next-textbox:#_x0000_s1609" inset="0,.5mm,0,.5mm">
+                <w:txbxContent>
+                  <w:p>
+                    <w:pPr>
+                      <w:jc w:val="center"/>
+                      <w:rPr>
+                        <w:rFonts w:ascii="Times New Roman" w:hAnsi="Times New Roman" w:cs="Times New Roman"/>
+                        <w:sz w:val="20"/>
+                      </w:rPr>
+                    </w:pPr>
+                    <w:r>
+                      <w:rPr>
+                        <w:rFonts w:ascii="Times New Roman" w:hAnsi="Times New Roman" w:cs="Times New Roman"/>
+                        <w:sz w:val="20"/>
+                      </w:rPr>
+                      <w:t>I</w:t>
+                    </w:r>
+                    <w:r>
+                      <w:rPr>
+                        <w:rFonts w:ascii="Times New Roman" w:hAnsi="Times New Roman" w:cs="Times New Roman"/>
+                        <w:sz w:val="20"/>
+                      </w:rPr>
+                      <w:t>ntra</w:t>
+                    </w:r>
+                    <w:r>
+                      <w:rPr>
+                        <w:rFonts w:ascii="Times New Roman" w:hAnsi="Times New Roman" w:cs="Times New Roman"/>
+                        <w:sz w:val="20"/>
+                      </w:rPr>
+                      <w:t>state Infrastructure</w:t>
+                    </w:r>
+                  </w:p>
+                </w:txbxContent>
+              </v:textbox>
+            </v:shape>
+            <v:shape id="_x0000_s1610" type="#_x0000_t38" style="position:absolute;left:7815;top:15693;width:1492;height:902;flip:y" o:connectortype="curved" adj="10786,210756,-113139">
+              <v:stroke endarrow="block"/>
+            </v:shape>
+            <v:shape id="_x0000_s1611" type="#_x0000_t38" style="position:absolute;left:7669;top:15694;width:1504;height:901;rotation:180" o:connectortype="curved" adj="10800,-210990,-131740">
+              <v:stroke endarrow="block"/>
+            </v:shape>
+            <v:shape id="_x0000_s1612" type="#_x0000_t32" style="position:absolute;left:7089;top:16161;width:301;height:1;rotation:270" o:connectortype="curved" adj="-519476,-1,-519476">
+              <v:stroke endarrow="block"/>
+            </v:shape>
+            <v:shape id="_x0000_s1613" type="#_x0000_t38" style="position:absolute;left:9573;top:16135;width:353;height:1;rotation:270;flip:x" o:connectortype="curved" adj="10831,183988800,-596601">
+              <v:stroke endarrow="block"/>
+            </v:shape>
+            <v:shape id="_x0000_s1614" type="#_x0000_t202" style="position:absolute;left:7253;top:15903;width:356;height:307" filled="f" stroked="f">
+              <v:textbox style="mso-next-textbox:#_x0000_s1614" inset="0,.5mm,0,.5mm">
+                <w:txbxContent>
+                  <w:p>
+                    <w:pPr>
+                      <w:jc w:val="center"/>
+                      <w:rPr>
+                        <w:rFonts w:ascii="Times New Roman" w:hAnsi="Times New Roman" w:cs="Times New Roman"/>
+                        <w:sz w:val="20"/>
+                      </w:rPr>
+                    </w:pPr>
+                    <w:r>
+                      <w:rPr>
+                        <w:rFonts w:ascii="Times New Roman" w:hAnsi="Times New Roman" w:cs="Times New Roman"/>
+                        <w:sz w:val="20"/>
+                      </w:rPr>
+                      <w:t>+</w:t>
+                    </w:r>
+                  </w:p>
+                </w:txbxContent>
+              </v:textbox>
+            </v:shape>
+            <v:shape id="_x0000_s1615" type="#_x0000_t202" style="position:absolute;left:9781;top:15883;width:356;height:307" filled="f" stroked="f">
+              <v:textbox style="mso-next-textbox:#_x0000_s1615" inset="0,.5mm,0,.5mm">
+                <w:txbxContent>
+                  <w:p>
+                    <w:pPr>
+                      <w:jc w:val="center"/>
+                      <w:rPr>
+                        <w:rFonts w:ascii="Times New Roman" w:hAnsi="Times New Roman" w:cs="Times New Roman"/>
+                        <w:sz w:val="20"/>
+                      </w:rPr>
+                    </w:pPr>
+                    <w:r>
+                      <w:rPr>
+                        <w:rFonts w:ascii="Times New Roman" w:hAnsi="Times New Roman" w:cs="Times New Roman"/>
+                        <w:sz w:val="20"/>
+                      </w:rPr>
+                      <w:t>+</w:t>
+                    </w:r>
+                  </w:p>
+                </w:txbxContent>
+              </v:textbox>
+            </v:shape>
+            <v:shape id="_x0000_s1616" type="#_x0000_t202" style="position:absolute;left:7620;top:15343;width:356;height:307" filled="f" stroked="f">
+              <v:textbox style="mso-next-textbox:#_x0000_s1616" inset="0,.5mm,0,.5mm">
+                <w:txbxContent>
+                  <w:p>
+                    <w:pPr>
+                      <w:jc w:val="center"/>
+                      <w:rPr>
+                        <w:rFonts w:ascii="Times New Roman" w:hAnsi="Times New Roman" w:cs="Times New Roman"/>
+                        <w:sz w:val="20"/>
+                      </w:rPr>
+                    </w:pPr>
+                    <w:r>
+                      <w:rPr>
+                        <w:rFonts w:ascii="Times New Roman" w:hAnsi="Times New Roman" w:cs="Times New Roman"/>
+                        <w:sz w:val="20"/>
+                      </w:rPr>
+                      <w:t>–</w:t>
+                    </w:r>
+                  </w:p>
+                </w:txbxContent>
+              </v:textbox>
+            </v:shape>
+            <v:shape id="_x0000_s1617" type="#_x0000_t202" style="position:absolute;left:9024;top:15343;width:356;height:307" filled="f" stroked="f">
+              <v:textbox style="mso-next-textbox:#_x0000_s1617" inset="0,.5mm,0,.5mm">
+                <w:txbxContent>
+                  <w:p>
+                    <w:pPr>
+                      <w:jc w:val="center"/>
+                      <w:rPr>
+                        <w:rFonts w:ascii="Times New Roman" w:hAnsi="Times New Roman" w:cs="Times New Roman"/>
+                        <w:sz w:val="20"/>
+                      </w:rPr>
+                    </w:pPr>
+                    <w:r>
+                      <w:rPr>
+                        <w:rFonts w:ascii="Times New Roman" w:hAnsi="Times New Roman" w:cs="Times New Roman"/>
+                        <w:sz w:val="20"/>
+                      </w:rPr>
+                      <w:t>–</w:t>
+                    </w:r>
+                  </w:p>
+                </w:txbxContent>
+              </v:textbox>
+            </v:shape>
+            <v:shape id="_x0000_s1618" type="#_x0000_t202" style="position:absolute;left:5299;top:15954;width:1153;height:236" filled="f" stroked="f">
+              <v:textbox style="mso-next-textbox:#_x0000_s1618" inset="0,.5mm,0,.5mm">
+                <w:txbxContent>
+                  <w:p>
+                    <w:pPr>
+                      <w:jc w:val="center"/>
+                      <w:rPr>
+                        <w:rFonts w:ascii="Times New Roman" w:hAnsi="Times New Roman" w:cs="Times New Roman"/>
+                        <w:sz w:val="20"/>
+                      </w:rPr>
+                    </w:pPr>
+                    <w:r>
+                      <w:rPr>
+                        <w:rFonts w:ascii="Times New Roman" w:hAnsi="Times New Roman" w:cs="Times New Roman"/>
+                        <w:sz w:val="20"/>
+                      </w:rPr>
+                      <w:t>Investment</w:t>
+                    </w:r>
+                  </w:p>
+                </w:txbxContent>
+              </v:textbox>
+            </v:shape>
+            <v:shape id="_x0000_s1619" type="#_x0000_t38" style="position:absolute;left:5299;top:14918;width:1613;height:459;rotation:90" o:connectortype="curved" adj="10793,-308094,-84833">
+              <v:stroke endarrow="block"/>
+            </v:shape>
+            <v:shape id="_x0000_s1620" type="#_x0000_t38" style="position:absolute;left:6452;top:15694;width:356;height:378;flip:y" o:connectortype="curved" adj="10739,473029,-391470">
+              <v:stroke endarrow="block"/>
+            </v:shape>
+            <v:shape id="_x0000_s1621" type="#_x0000_t38" style="position:absolute;left:6452;top:16072;width:210;height:523" o:connectortype="curved" adj="10697,-341883,-663634">
+              <v:stroke endarrow="block"/>
+            </v:shape>
+            <v:shape id="_x0000_s1622" type="#_x0000_t202" style="position:absolute;left:5491;top:15714;width:356;height:307" filled="f" stroked="f">
+              <v:textbox style="mso-next-textbox:#_x0000_s1622" inset="0,.5mm,0,.5mm">
+                <w:txbxContent>
+                  <w:p>
+                    <w:pPr>
+                      <w:jc w:val="center"/>
+                      <w:rPr>
+                        <w:rFonts w:ascii="Times New Roman" w:hAnsi="Times New Roman" w:cs="Times New Roman"/>
+                        <w:sz w:val="20"/>
+                      </w:rPr>
+                    </w:pPr>
+                    <w:r>
+                      <w:rPr>
+                        <w:rFonts w:ascii="Times New Roman" w:hAnsi="Times New Roman" w:cs="Times New Roman"/>
+                        <w:sz w:val="20"/>
+                      </w:rPr>
+                      <w:t>+</w:t>
+                    </w:r>
+                  </w:p>
+                </w:txbxContent>
+              </v:textbox>
+            </v:shape>
+            <v:shape id="_x0000_s1623" type="#_x0000_t202" style="position:absolute;left:6401;top:15389;width:356;height:307" filled="f" stroked="f">
+              <v:textbox style="mso-next-textbox:#_x0000_s1623" inset="0,.5mm,0,.5mm">
+                <w:txbxContent>
+                  <w:p>
+                    <w:pPr>
+                      <w:jc w:val="center"/>
+                      <w:rPr>
+                        <w:rFonts w:ascii="Times New Roman" w:hAnsi="Times New Roman" w:cs="Times New Roman"/>
+                        <w:sz w:val="20"/>
+                      </w:rPr>
+                    </w:pPr>
+                    <w:r>
+                      <w:rPr>
+                        <w:rFonts w:ascii="Times New Roman" w:hAnsi="Times New Roman" w:cs="Times New Roman"/>
+                        <w:sz w:val="20"/>
+                      </w:rPr>
+                      <w:t>+</w:t>
+                    </w:r>
+                  </w:p>
+                </w:txbxContent>
+              </v:textbox>
+            </v:shape>
+            <v:shape id="_x0000_s1624" type="#_x0000_t202" style="position:absolute;left:6232;top:16598;width:356;height:307" filled="f" stroked="f">
+              <v:textbox style="mso-next-textbox:#_x0000_s1624" inset="0,.5mm,0,.5mm">
+                <w:txbxContent>
+                  <w:p>
+                    <w:pPr>
+                      <w:jc w:val="center"/>
+                      <w:rPr>
+                        <w:rFonts w:ascii="Times New Roman" w:hAnsi="Times New Roman" w:cs="Times New Roman"/>
+                        <w:sz w:val="20"/>
+                      </w:rPr>
+                    </w:pPr>
+                    <w:r>
+                      <w:rPr>
+                        <w:rFonts w:ascii="Times New Roman" w:hAnsi="Times New Roman" w:cs="Times New Roman"/>
+                        <w:sz w:val="20"/>
+                      </w:rPr>
+                      <w:t>+</w:t>
+                    </w:r>
+                  </w:p>
+                </w:txbxContent>
+              </v:textbox>
+            </v:shape>
+            <v:shape id="_x0000_s1631" type="#_x0000_t202" style="position:absolute;left:6779;top:9901;width:356;height:307" filled="f" stroked="f">
+              <v:textbox style="mso-next-textbox:#_x0000_s1631" inset="0,.5mm,0,.5mm">
+                <w:txbxContent>
+                  <w:p>
+                    <w:pPr>
+                      <w:jc w:val="center"/>
+                      <w:rPr>
+                        <w:rFonts w:ascii="Times New Roman" w:hAnsi="Times New Roman" w:cs="Times New Roman"/>
+                        <w:sz w:val="20"/>
+                      </w:rPr>
+                    </w:pPr>
+                    <w:r>
+                      <w:rPr>
+                        <w:rFonts w:ascii="Times New Roman" w:hAnsi="Times New Roman" w:cs="Times New Roman"/>
+                        <w:sz w:val="20"/>
+                      </w:rPr>
+                      <w:t>+</w:t>
                     </w:r>
                   </w:p>
                 </w:txbxContent>
@@ -4311,6 +4717,7 @@
         </w:pict>
       </w:r>
     </w:p>
+    <w:p/>
     <w:p/>
     <w:sectPr>
       <w:headerReference w:type="default" r:id="rId38"/>

--- a/src/figs/docx/0000.docx
+++ b/src/figs/docx/0000.docx
@@ -1046,7 +1046,7 @@
             <w10:wrap type="none"/>
             <w10:anchorlock/>
           </v:group>
-          <o:OLEObject Type="Embed" ProgID="Equation.3" ShapeID="_x0000_s1099" DrawAspect="Content" ObjectID="_1665395530" r:id="rId10"/>
+          <o:OLEObject Type="Embed" ProgID="Equation.3" ShapeID="_x0000_s1099" DrawAspect="Content" ObjectID="_1665407161" r:id="rId10"/>
         </w:pict>
       </w:r>
     </w:p>
@@ -1059,7 +1059,7 @@
           <v:shape id="_x0000_i1026" type="#_x0000_t75" style="width:10.5pt;height:15pt" o:ole="">
             <v:imagedata r:id="rId11" o:title=""/>
           </v:shape>
-          <o:OLEObject Type="Embed" ProgID="Equation.3" ShapeID="_x0000_i1026" DrawAspect="Content" ObjectID="_1665395518" r:id="rId12"/>
+          <o:OLEObject Type="Embed" ProgID="Equation.3" ShapeID="_x0000_i1026" DrawAspect="Content" ObjectID="_1665407149" r:id="rId12"/>
         </w:object>
       </w:r>
     </w:p>
@@ -1650,7 +1650,7 @@
             <w10:wrap type="none"/>
             <w10:anchorlock/>
           </v:group>
-          <o:OLEObject Type="Embed" ProgID="Equation.3" ShapeID="_x0000_s1154" DrawAspect="Content" ObjectID="_1665395531" r:id="rId13"/>
+          <o:OLEObject Type="Embed" ProgID="Equation.3" ShapeID="_x0000_s1154" DrawAspect="Content" ObjectID="_1665407162" r:id="rId13"/>
         </w:pict>
       </w:r>
     </w:p>
@@ -2668,7 +2668,7 @@
             <w10:wrap type="none"/>
             <w10:anchorlock/>
           </v:group>
-          <o:OLEObject Type="Embed" ProgID="Equation.3" ShapeID="_x0000_s1333" DrawAspect="Content" ObjectID="_1665395532" r:id="rId15"/>
+          <o:OLEObject Type="Embed" ProgID="Equation.3" ShapeID="_x0000_s1333" DrawAspect="Content" ObjectID="_1665407163" r:id="rId15"/>
         </w:pict>
       </w:r>
     </w:p>
@@ -2681,7 +2681,7 @@
           <v:shape id="_x0000_i1027" type="#_x0000_t75" style="width:9pt;height:12.75pt" o:ole="">
             <v:imagedata r:id="rId16" o:title=""/>
           </v:shape>
-          <o:OLEObject Type="Embed" ProgID="Equation.3" ShapeID="_x0000_i1027" DrawAspect="Content" ObjectID="_1665395519" r:id="rId17"/>
+          <o:OLEObject Type="Embed" ProgID="Equation.3" ShapeID="_x0000_i1027" DrawAspect="Content" ObjectID="_1665407150" r:id="rId17"/>
         </w:object>
       </w:r>
       <w:r>
@@ -2695,7 +2695,7 @@
           <v:shape id="_x0000_i1028" type="#_x0000_t75" style="width:53.25pt;height:15pt" o:ole="">
             <v:imagedata r:id="rId18" o:title=""/>
           </v:shape>
-          <o:OLEObject Type="Embed" ProgID="Equation.3" ShapeID="_x0000_i1028" DrawAspect="Content" ObjectID="_1665395520" r:id="rId19"/>
+          <o:OLEObject Type="Embed" ProgID="Equation.3" ShapeID="_x0000_i1028" DrawAspect="Content" ObjectID="_1665407151" r:id="rId19"/>
         </w:object>
       </w:r>
       <w:r>
@@ -2709,7 +2709,7 @@
           <v:shape id="_x0000_i1029" type="#_x0000_t75" style="width:162pt;height:15pt" o:ole="">
             <v:imagedata r:id="rId20" o:title=""/>
           </v:shape>
-          <o:OLEObject Type="Embed" ProgID="Equation.3" ShapeID="_x0000_i1029" DrawAspect="Content" ObjectID="_1665395521" r:id="rId21"/>
+          <o:OLEObject Type="Embed" ProgID="Equation.3" ShapeID="_x0000_i1029" DrawAspect="Content" ObjectID="_1665407152" r:id="rId21"/>
         </w:object>
       </w:r>
       <w:r>
@@ -2726,7 +2726,7 @@
           <v:shape id="_x0000_i1030" type="#_x0000_t75" style="width:162pt;height:15pt" o:ole="">
             <v:imagedata r:id="rId22" o:title=""/>
           </v:shape>
-          <o:OLEObject Type="Embed" ProgID="Equation.3" ShapeID="_x0000_i1030" DrawAspect="Content" ObjectID="_1665395522" r:id="rId23"/>
+          <o:OLEObject Type="Embed" ProgID="Equation.3" ShapeID="_x0000_i1030" DrawAspect="Content" ObjectID="_1665407153" r:id="rId23"/>
         </w:object>
       </w:r>
       <w:r>
@@ -2743,7 +2743,7 @@
           <v:shape id="_x0000_i1031" type="#_x0000_t75" style="width:163.5pt;height:15pt" o:ole="">
             <v:imagedata r:id="rId24" o:title=""/>
           </v:shape>
-          <o:OLEObject Type="Embed" ProgID="Equation.3" ShapeID="_x0000_i1031" DrawAspect="Content" ObjectID="_1665395523" r:id="rId25"/>
+          <o:OLEObject Type="Embed" ProgID="Equation.3" ShapeID="_x0000_i1031" DrawAspect="Content" ObjectID="_1665407154" r:id="rId25"/>
         </w:object>
       </w:r>
       <w:r>
@@ -2757,7 +2757,7 @@
           <v:shape id="_x0000_i1032" type="#_x0000_t75" style="width:33pt;height:16.5pt" o:ole="">
             <v:imagedata r:id="rId26" o:title=""/>
           </v:shape>
-          <o:OLEObject Type="Embed" ProgID="Equation.3" ShapeID="_x0000_i1032" DrawAspect="Content" ObjectID="_1665395524" r:id="rId27"/>
+          <o:OLEObject Type="Embed" ProgID="Equation.3" ShapeID="_x0000_i1032" DrawAspect="Content" ObjectID="_1665407155" r:id="rId27"/>
         </w:object>
       </w:r>
       <w:r>
@@ -2771,7 +2771,7 @@
           <v:shape id="_x0000_i1033" type="#_x0000_t75" style="width:186pt;height:15pt" o:ole="">
             <v:imagedata r:id="rId28" o:title=""/>
           </v:shape>
-          <o:OLEObject Type="Embed" ProgID="Equation.3" ShapeID="_x0000_i1033" DrawAspect="Content" ObjectID="_1665395525" r:id="rId29"/>
+          <o:OLEObject Type="Embed" ProgID="Equation.3" ShapeID="_x0000_i1033" DrawAspect="Content" ObjectID="_1665407156" r:id="rId29"/>
         </w:object>
       </w:r>
       <w:r>
@@ -2788,7 +2788,7 @@
           <v:shape id="_x0000_i1034" type="#_x0000_t75" style="width:156.75pt;height:15pt" o:ole="">
             <v:imagedata r:id="rId30" o:title=""/>
           </v:shape>
-          <o:OLEObject Type="Embed" ProgID="Equation.3" ShapeID="_x0000_i1034" DrawAspect="Content" ObjectID="_1665395526" r:id="rId31"/>
+          <o:OLEObject Type="Embed" ProgID="Equation.3" ShapeID="_x0000_i1034" DrawAspect="Content" ObjectID="_1665407157" r:id="rId31"/>
         </w:object>
       </w:r>
       <w:r>
@@ -2805,7 +2805,7 @@
           <v:shape id="_x0000_i1035" type="#_x0000_t75" style="width:160.5pt;height:15pt" o:ole="">
             <v:imagedata r:id="rId32" o:title=""/>
           </v:shape>
-          <o:OLEObject Type="Embed" ProgID="Equation.3" ShapeID="_x0000_i1035" DrawAspect="Content" ObjectID="_1665395527" r:id="rId33"/>
+          <o:OLEObject Type="Embed" ProgID="Equation.3" ShapeID="_x0000_i1035" DrawAspect="Content" ObjectID="_1665407158" r:id="rId33"/>
         </w:object>
       </w:r>
       <w:r>
@@ -2822,7 +2822,7 @@
           <v:shape id="_x0000_i1036" type="#_x0000_t75" style="width:156pt;height:15pt" o:ole="">
             <v:imagedata r:id="rId34" o:title=""/>
           </v:shape>
-          <o:OLEObject Type="Embed" ProgID="Equation.3" ShapeID="_x0000_i1036" DrawAspect="Content" ObjectID="_1665395528" r:id="rId35"/>
+          <o:OLEObject Type="Embed" ProgID="Equation.3" ShapeID="_x0000_i1036" DrawAspect="Content" ObjectID="_1665407159" r:id="rId35"/>
         </w:object>
       </w:r>
       <w:r>
@@ -2836,7 +2836,7 @@
           <v:shape id="_x0000_i1037" type="#_x0000_t75" style="width:162pt;height:16.5pt" o:ole="">
             <v:imagedata r:id="rId36" o:title=""/>
           </v:shape>
-          <o:OLEObject Type="Embed" ProgID="Equation.3" ShapeID="_x0000_i1037" DrawAspect="Content" ObjectID="_1665395529" r:id="rId37"/>
+          <o:OLEObject Type="Embed" ProgID="Equation.3" ShapeID="_x0000_i1037" DrawAspect="Content" ObjectID="_1665407160" r:id="rId37"/>
         </w:object>
       </w:r>
       <w:r>
@@ -2860,9 +2860,9 @@
     <w:p>
       <w:r>
         <w:pict>
-          <v:group id="_x0000_s1391" editas="canvas" style="width:481.95pt;height:411.35pt;mso-position-horizontal-relative:char;mso-position-vertical-relative:line" coordorigin="1134,9209" coordsize="9639,8227">
+          <v:group id="_x0000_s1391" editas="canvas" style="width:481.95pt;height:398pt;mso-position-horizontal-relative:char;mso-position-vertical-relative:line" coordorigin="1134,9209" coordsize="9639,7960">
             <o:lock v:ext="edit" aspectratio="t"/>
-            <v:shape id="_x0000_s1392" type="#_x0000_t75" style="position:absolute;left:1134;top:9209;width:9639;height:8227" o:preferrelative="f">
+            <v:shape id="_x0000_s1392" type="#_x0000_t75" style="position:absolute;left:1134;top:9209;width:9639;height:7960" o:preferrelative="f">
               <v:fill o:detectmouseclick="t"/>
               <v:path o:extrusionok="t" o:connecttype="none"/>
               <o:lock v:ext="edit" text="t"/>

--- a/src/figs/docx/0000.docx
+++ b/src/figs/docx/0000.docx
@@ -1046,7 +1046,7 @@
             <w10:wrap type="none"/>
             <w10:anchorlock/>
           </v:group>
-          <o:OLEObject Type="Embed" ProgID="Equation.3" ShapeID="_x0000_s1099" DrawAspect="Content" ObjectID="_1665407161" r:id="rId10"/>
+          <o:OLEObject Type="Embed" ProgID="Equation.3" ShapeID="_x0000_s1099" DrawAspect="Content" ObjectID="_1665449056" r:id="rId10"/>
         </w:pict>
       </w:r>
     </w:p>
@@ -1059,7 +1059,7 @@
           <v:shape id="_x0000_i1026" type="#_x0000_t75" style="width:10.5pt;height:15pt" o:ole="">
             <v:imagedata r:id="rId11" o:title=""/>
           </v:shape>
-          <o:OLEObject Type="Embed" ProgID="Equation.3" ShapeID="_x0000_i1026" DrawAspect="Content" ObjectID="_1665407149" r:id="rId12"/>
+          <o:OLEObject Type="Embed" ProgID="Equation.3" ShapeID="_x0000_i1026" DrawAspect="Content" ObjectID="_1665449044" r:id="rId12"/>
         </w:object>
       </w:r>
     </w:p>
@@ -1650,7 +1650,7 @@
             <w10:wrap type="none"/>
             <w10:anchorlock/>
           </v:group>
-          <o:OLEObject Type="Embed" ProgID="Equation.3" ShapeID="_x0000_s1154" DrawAspect="Content" ObjectID="_1665407162" r:id="rId13"/>
+          <o:OLEObject Type="Embed" ProgID="Equation.3" ShapeID="_x0000_s1154" DrawAspect="Content" ObjectID="_1665449057" r:id="rId13"/>
         </w:pict>
       </w:r>
     </w:p>
@@ -2668,7 +2668,7 @@
             <w10:wrap type="none"/>
             <w10:anchorlock/>
           </v:group>
-          <o:OLEObject Type="Embed" ProgID="Equation.3" ShapeID="_x0000_s1333" DrawAspect="Content" ObjectID="_1665407163" r:id="rId15"/>
+          <o:OLEObject Type="Embed" ProgID="Equation.3" ShapeID="_x0000_s1333" DrawAspect="Content" ObjectID="_1665449058" r:id="rId15"/>
         </w:pict>
       </w:r>
     </w:p>
@@ -2681,7 +2681,7 @@
           <v:shape id="_x0000_i1027" type="#_x0000_t75" style="width:9pt;height:12.75pt" o:ole="">
             <v:imagedata r:id="rId16" o:title=""/>
           </v:shape>
-          <o:OLEObject Type="Embed" ProgID="Equation.3" ShapeID="_x0000_i1027" DrawAspect="Content" ObjectID="_1665407150" r:id="rId17"/>
+          <o:OLEObject Type="Embed" ProgID="Equation.3" ShapeID="_x0000_i1027" DrawAspect="Content" ObjectID="_1665449045" r:id="rId17"/>
         </w:object>
       </w:r>
       <w:r>
@@ -2695,7 +2695,7 @@
           <v:shape id="_x0000_i1028" type="#_x0000_t75" style="width:53.25pt;height:15pt" o:ole="">
             <v:imagedata r:id="rId18" o:title=""/>
           </v:shape>
-          <o:OLEObject Type="Embed" ProgID="Equation.3" ShapeID="_x0000_i1028" DrawAspect="Content" ObjectID="_1665407151" r:id="rId19"/>
+          <o:OLEObject Type="Embed" ProgID="Equation.3" ShapeID="_x0000_i1028" DrawAspect="Content" ObjectID="_1665449046" r:id="rId19"/>
         </w:object>
       </w:r>
       <w:r>
@@ -2709,7 +2709,7 @@
           <v:shape id="_x0000_i1029" type="#_x0000_t75" style="width:162pt;height:15pt" o:ole="">
             <v:imagedata r:id="rId20" o:title=""/>
           </v:shape>
-          <o:OLEObject Type="Embed" ProgID="Equation.3" ShapeID="_x0000_i1029" DrawAspect="Content" ObjectID="_1665407152" r:id="rId21"/>
+          <o:OLEObject Type="Embed" ProgID="Equation.3" ShapeID="_x0000_i1029" DrawAspect="Content" ObjectID="_1665449047" r:id="rId21"/>
         </w:object>
       </w:r>
       <w:r>
@@ -2726,7 +2726,7 @@
           <v:shape id="_x0000_i1030" type="#_x0000_t75" style="width:162pt;height:15pt" o:ole="">
             <v:imagedata r:id="rId22" o:title=""/>
           </v:shape>
-          <o:OLEObject Type="Embed" ProgID="Equation.3" ShapeID="_x0000_i1030" DrawAspect="Content" ObjectID="_1665407153" r:id="rId23"/>
+          <o:OLEObject Type="Embed" ProgID="Equation.3" ShapeID="_x0000_i1030" DrawAspect="Content" ObjectID="_1665449048" r:id="rId23"/>
         </w:object>
       </w:r>
       <w:r>
@@ -2743,7 +2743,7 @@
           <v:shape id="_x0000_i1031" type="#_x0000_t75" style="width:163.5pt;height:15pt" o:ole="">
             <v:imagedata r:id="rId24" o:title=""/>
           </v:shape>
-          <o:OLEObject Type="Embed" ProgID="Equation.3" ShapeID="_x0000_i1031" DrawAspect="Content" ObjectID="_1665407154" r:id="rId25"/>
+          <o:OLEObject Type="Embed" ProgID="Equation.3" ShapeID="_x0000_i1031" DrawAspect="Content" ObjectID="_1665449049" r:id="rId25"/>
         </w:object>
       </w:r>
       <w:r>
@@ -2757,7 +2757,7 @@
           <v:shape id="_x0000_i1032" type="#_x0000_t75" style="width:33pt;height:16.5pt" o:ole="">
             <v:imagedata r:id="rId26" o:title=""/>
           </v:shape>
-          <o:OLEObject Type="Embed" ProgID="Equation.3" ShapeID="_x0000_i1032" DrawAspect="Content" ObjectID="_1665407155" r:id="rId27"/>
+          <o:OLEObject Type="Embed" ProgID="Equation.3" ShapeID="_x0000_i1032" DrawAspect="Content" ObjectID="_1665449050" r:id="rId27"/>
         </w:object>
       </w:r>
       <w:r>
@@ -2771,7 +2771,7 @@
           <v:shape id="_x0000_i1033" type="#_x0000_t75" style="width:186pt;height:15pt" o:ole="">
             <v:imagedata r:id="rId28" o:title=""/>
           </v:shape>
-          <o:OLEObject Type="Embed" ProgID="Equation.3" ShapeID="_x0000_i1033" DrawAspect="Content" ObjectID="_1665407156" r:id="rId29"/>
+          <o:OLEObject Type="Embed" ProgID="Equation.3" ShapeID="_x0000_i1033" DrawAspect="Content" ObjectID="_1665449051" r:id="rId29"/>
         </w:object>
       </w:r>
       <w:r>
@@ -2788,7 +2788,7 @@
           <v:shape id="_x0000_i1034" type="#_x0000_t75" style="width:156.75pt;height:15pt" o:ole="">
             <v:imagedata r:id="rId30" o:title=""/>
           </v:shape>
-          <o:OLEObject Type="Embed" ProgID="Equation.3" ShapeID="_x0000_i1034" DrawAspect="Content" ObjectID="_1665407157" r:id="rId31"/>
+          <o:OLEObject Type="Embed" ProgID="Equation.3" ShapeID="_x0000_i1034" DrawAspect="Content" ObjectID="_1665449052" r:id="rId31"/>
         </w:object>
       </w:r>
       <w:r>
@@ -2805,7 +2805,7 @@
           <v:shape id="_x0000_i1035" type="#_x0000_t75" style="width:160.5pt;height:15pt" o:ole="">
             <v:imagedata r:id="rId32" o:title=""/>
           </v:shape>
-          <o:OLEObject Type="Embed" ProgID="Equation.3" ShapeID="_x0000_i1035" DrawAspect="Content" ObjectID="_1665407158" r:id="rId33"/>
+          <o:OLEObject Type="Embed" ProgID="Equation.3" ShapeID="_x0000_i1035" DrawAspect="Content" ObjectID="_1665449053" r:id="rId33"/>
         </w:object>
       </w:r>
       <w:r>
@@ -2822,7 +2822,7 @@
           <v:shape id="_x0000_i1036" type="#_x0000_t75" style="width:156pt;height:15pt" o:ole="">
             <v:imagedata r:id="rId34" o:title=""/>
           </v:shape>
-          <o:OLEObject Type="Embed" ProgID="Equation.3" ShapeID="_x0000_i1036" DrawAspect="Content" ObjectID="_1665407159" r:id="rId35"/>
+          <o:OLEObject Type="Embed" ProgID="Equation.3" ShapeID="_x0000_i1036" DrawAspect="Content" ObjectID="_1665449054" r:id="rId35"/>
         </w:object>
       </w:r>
       <w:r>
@@ -2836,7 +2836,7 @@
           <v:shape id="_x0000_i1037" type="#_x0000_t75" style="width:162pt;height:16.5pt" o:ole="">
             <v:imagedata r:id="rId36" o:title=""/>
           </v:shape>
-          <o:OLEObject Type="Embed" ProgID="Equation.3" ShapeID="_x0000_i1037" DrawAspect="Content" ObjectID="_1665407160" r:id="rId37"/>
+          <o:OLEObject Type="Embed" ProgID="Equation.3" ShapeID="_x0000_i1037" DrawAspect="Content" ObjectID="_1665449055" r:id="rId37"/>
         </w:object>
       </w:r>
       <w:r>
@@ -4691,6 +4691,53 @@
             </v:shape>
             <v:shape id="_x0000_s1631" type="#_x0000_t202" style="position:absolute;left:6779;top:9901;width:356;height:307" filled="f" stroked="f">
               <v:textbox style="mso-next-textbox:#_x0000_s1631" inset="0,.5mm,0,.5mm">
+                <w:txbxContent>
+                  <w:p>
+                    <w:pPr>
+                      <w:jc w:val="center"/>
+                      <w:rPr>
+                        <w:rFonts w:ascii="Times New Roman" w:hAnsi="Times New Roman" w:cs="Times New Roman"/>
+                        <w:sz w:val="20"/>
+                      </w:rPr>
+                    </w:pPr>
+                    <w:r>
+                      <w:rPr>
+                        <w:rFonts w:ascii="Times New Roman" w:hAnsi="Times New Roman" w:cs="Times New Roman"/>
+                        <w:sz w:val="20"/>
+                      </w:rPr>
+                      <w:t>+</w:t>
+                    </w:r>
+                  </w:p>
+                </w:txbxContent>
+              </v:textbox>
+            </v:shape>
+            <v:shape id="_x0000_s1647" type="#_x0000_t202" style="position:absolute;left:2262;top:14766;width:869;height:659" filled="f" stroked="f">
+              <v:textbox style="mso-next-textbox:#_x0000_s1647" inset="0,.5mm,0,.5mm">
+                <w:txbxContent>
+                  <w:p>
+                    <w:pPr>
+                      <w:jc w:val="center"/>
+                      <w:rPr>
+                        <w:rFonts w:ascii="Times New Roman" w:hAnsi="Times New Roman" w:cs="Times New Roman"/>
+                        <w:sz w:val="20"/>
+                      </w:rPr>
+                    </w:pPr>
+                    <w:r>
+                      <w:rPr>
+                        <w:rFonts w:ascii="Times New Roman" w:hAnsi="Times New Roman" w:cs="Times New Roman"/>
+                        <w:sz w:val="20"/>
+                      </w:rPr>
+                      <w:t>Carrying Capacity</w:t>
+                    </w:r>
+                  </w:p>
+                </w:txbxContent>
+              </v:textbox>
+            </v:shape>
+            <v:shape id="_x0000_s1648" type="#_x0000_t38" style="position:absolute;left:2073;top:15330;width:634;height:704;rotation:90" o:connectortype="curved" adj="10766,-234133,-89841">
+              <v:stroke endarrow="block"/>
+            </v:shape>
+            <v:shape id="_x0000_s1649" type="#_x0000_t202" style="position:absolute;left:2037;top:15786;width:356;height:307" filled="f" stroked="f">
+              <v:textbox style="mso-next-textbox:#_x0000_s1649" inset="0,.5mm,0,.5mm">
                 <w:txbxContent>
                   <w:p>
                     <w:pPr>

--- a/src/figs/docx/0000.docx
+++ b/src/figs/docx/0000.docx
@@ -6,7 +6,7 @@
       <w:pPr>
         <w:pStyle w:val="Heading1"/>
       </w:pPr>
-      <w:bookmarkStart w:id="0" w:name="_Toc54766738"/>
+      <w:bookmarkStart w:id="0" w:name="_Toc54969002"/>
       <w:r>
         <w:t>Content</w:t>
       </w:r>
@@ -51,7 +51,7 @@
       <w:r>
         <w:fldChar w:fldCharType="separate"/>
       </w:r>
-      <w:hyperlink w:anchor="_Toc54766738" w:history="1">
+      <w:hyperlink w:anchor="_Toc54969002" w:history="1">
         <w:r>
           <w:rPr>
             <w:rStyle w:val="Hyperlink"/>
@@ -78,7 +78,7 @@
             <w:noProof/>
             <w:webHidden/>
           </w:rPr>
-          <w:instrText xml:space="preserve"> PAGEREF _Toc54766738 \h </w:instrText>
+          <w:instrText xml:space="preserve"> PAGEREF _Toc54969002 \h </w:instrText>
         </w:r>
         <w:r>
           <w:rPr>
@@ -121,7 +121,7 @@
           <w:szCs w:val="22"/>
         </w:rPr>
       </w:pPr>
-      <w:hyperlink w:anchor="_Toc54766739" w:history="1">
+      <w:hyperlink w:anchor="_Toc54969003" w:history="1">
         <w:r>
           <w:rPr>
             <w:rStyle w:val="Hyperlink"/>
@@ -148,7 +148,7 @@
             <w:noProof/>
             <w:webHidden/>
           </w:rPr>
-          <w:instrText xml:space="preserve"> PAGEREF _Toc54766739 \h </w:instrText>
+          <w:instrText xml:space="preserve"> PAGEREF _Toc54969003 \h </w:instrText>
         </w:r>
         <w:r>
           <w:rPr>
@@ -191,7 +191,7 @@
           <w:szCs w:val="22"/>
         </w:rPr>
       </w:pPr>
-      <w:hyperlink w:anchor="_Toc54766740" w:history="1">
+      <w:hyperlink w:anchor="_Toc54969004" w:history="1">
         <w:r>
           <w:rPr>
             <w:rStyle w:val="Hyperlink"/>
@@ -218,7 +218,7 @@
             <w:noProof/>
             <w:webHidden/>
           </w:rPr>
-          <w:instrText xml:space="preserve"> PAGEREF _Toc54766740 \h </w:instrText>
+          <w:instrText xml:space="preserve"> PAGEREF _Toc54969004 \h </w:instrText>
         </w:r>
         <w:r>
           <w:rPr>
@@ -261,7 +261,7 @@
           <w:szCs w:val="22"/>
         </w:rPr>
       </w:pPr>
-      <w:hyperlink w:anchor="_Toc54766741" w:history="1">
+      <w:hyperlink w:anchor="_Toc54969005" w:history="1">
         <w:r>
           <w:rPr>
             <w:rStyle w:val="Hyperlink"/>
@@ -288,7 +288,7 @@
             <w:noProof/>
             <w:webHidden/>
           </w:rPr>
-          <w:instrText xml:space="preserve"> PAGEREF _Toc54766741 \h </w:instrText>
+          <w:instrText xml:space="preserve"> PAGEREF _Toc54969005 \h </w:instrText>
         </w:r>
         <w:r>
           <w:rPr>
@@ -331,7 +331,7 @@
           <w:szCs w:val="22"/>
         </w:rPr>
       </w:pPr>
-      <w:hyperlink w:anchor="_Toc54766742" w:history="1">
+      <w:hyperlink w:anchor="_Toc54969006" w:history="1">
         <w:r>
           <w:rPr>
             <w:rStyle w:val="Hyperlink"/>
@@ -358,7 +358,7 @@
             <w:noProof/>
             <w:webHidden/>
           </w:rPr>
-          <w:instrText xml:space="preserve"> PAGEREF _Toc54766742 \h </w:instrText>
+          <w:instrText xml:space="preserve"> PAGEREF _Toc54969006 \h </w:instrText>
         </w:r>
         <w:r>
           <w:rPr>
@@ -401,7 +401,7 @@
           <w:szCs w:val="22"/>
         </w:rPr>
       </w:pPr>
-      <w:hyperlink w:anchor="_Toc54766743" w:history="1">
+      <w:hyperlink w:anchor="_Toc54969007" w:history="1">
         <w:r>
           <w:rPr>
             <w:rStyle w:val="Hyperlink"/>
@@ -428,7 +428,7 @@
             <w:noProof/>
             <w:webHidden/>
           </w:rPr>
-          <w:instrText xml:space="preserve"> PAGEREF _Toc54766743 \h </w:instrText>
+          <w:instrText xml:space="preserve"> PAGEREF _Toc54969007 \h </w:instrText>
         </w:r>
         <w:r>
           <w:rPr>
@@ -471,7 +471,7 @@
           <w:szCs w:val="22"/>
         </w:rPr>
       </w:pPr>
-      <w:hyperlink w:anchor="_Toc54766744" w:history="1">
+      <w:hyperlink w:anchor="_Toc54969008" w:history="1">
         <w:r>
           <w:rPr>
             <w:rStyle w:val="Hyperlink"/>
@@ -498,7 +498,7 @@
             <w:noProof/>
             <w:webHidden/>
           </w:rPr>
-          <w:instrText xml:space="preserve"> PAGEREF _Toc54766744 \h </w:instrText>
+          <w:instrText xml:space="preserve"> PAGEREF _Toc54969008 \h </w:instrText>
         </w:r>
         <w:r>
           <w:rPr>
@@ -541,7 +541,7 @@
           <w:szCs w:val="22"/>
         </w:rPr>
       </w:pPr>
-      <w:hyperlink w:anchor="_Toc54766745" w:history="1">
+      <w:hyperlink w:anchor="_Toc54969009" w:history="1">
         <w:r>
           <w:rPr>
             <w:rStyle w:val="Hyperlink"/>
@@ -568,7 +568,7 @@
             <w:noProof/>
             <w:webHidden/>
           </w:rPr>
-          <w:instrText xml:space="preserve"> PAGEREF _Toc54766745 \h </w:instrText>
+          <w:instrText xml:space="preserve"> PAGEREF _Toc54969009 \h </w:instrText>
         </w:r>
         <w:r>
           <w:rPr>
@@ -589,6 +589,76 @@
             <w:webHidden/>
           </w:rPr>
           <w:t>4</w:t>
+        </w:r>
+        <w:r>
+          <w:rPr>
+            <w:noProof/>
+            <w:webHidden/>
+          </w:rPr>
+          <w:fldChar w:fldCharType="end"/>
+        </w:r>
+      </w:hyperlink>
+    </w:p>
+    <w:p>
+      <w:pPr>
+        <w:pStyle w:val="MyTOC"/>
+        <w:rPr>
+          <w:b/>
+          <w:bCs/>
+          <w:caps/>
+          <w:noProof/>
+          <w:sz w:val="22"/>
+          <w:szCs w:val="22"/>
+        </w:rPr>
+      </w:pPr>
+      <w:hyperlink w:anchor="_Toc54969010" w:history="1">
+        <w:r>
+          <w:rPr>
+            <w:rStyle w:val="Hyperlink"/>
+            <w:noProof/>
+          </w:rPr>
+          <w:t>Mechanical potential energy</w:t>
+        </w:r>
+        <w:r>
+          <w:rPr>
+            <w:noProof/>
+            <w:webHidden/>
+          </w:rPr>
+          <w:tab/>
+        </w:r>
+        <w:r>
+          <w:rPr>
+            <w:noProof/>
+            <w:webHidden/>
+          </w:rPr>
+          <w:fldChar w:fldCharType="begin"/>
+        </w:r>
+        <w:r>
+          <w:rPr>
+            <w:noProof/>
+            <w:webHidden/>
+          </w:rPr>
+          <w:instrText xml:space="preserve"> PAGEREF _Toc54969010 \h </w:instrText>
+        </w:r>
+        <w:r>
+          <w:rPr>
+            <w:noProof/>
+            <w:webHidden/>
+          </w:rPr>
+        </w:r>
+        <w:r>
+          <w:rPr>
+            <w:noProof/>
+            <w:webHidden/>
+          </w:rPr>
+          <w:fldChar w:fldCharType="separate"/>
+        </w:r>
+        <w:r>
+          <w:rPr>
+            <w:noProof/>
+            <w:webHidden/>
+          </w:rPr>
+          <w:t>5</w:t>
         </w:r>
         <w:r>
           <w:rPr>
@@ -618,7 +688,7 @@
       <w:pPr>
         <w:pStyle w:val="Heading1"/>
       </w:pPr>
-      <w:bookmarkStart w:id="1" w:name="_Toc54766739"/>
+      <w:bookmarkStart w:id="1" w:name="_Toc54969003"/>
       <w:r>
         <w:lastRenderedPageBreak/>
         <w:t>Axis</w:t>
@@ -1046,7 +1116,7 @@
             <w10:wrap type="none"/>
             <w10:anchorlock/>
           </v:group>
-          <o:OLEObject Type="Embed" ProgID="Equation.3" ShapeID="_x0000_s1099" DrawAspect="Content" ObjectID="_1665449056" r:id="rId10"/>
+          <o:OLEObject Type="Embed" ProgID="Equation.3" ShapeID="_x0000_s1099" DrawAspect="Content" ObjectID="_1665583831" r:id="rId10"/>
         </w:pict>
       </w:r>
     </w:p>
@@ -1056,10 +1126,10 @@
           <w:position w:val="-10"/>
         </w:rPr>
         <w:object w:dxaOrig="200" w:dyaOrig="300">
-          <v:shape id="_x0000_i1026" type="#_x0000_t75" style="width:10.5pt;height:15pt" o:ole="">
+          <v:shape id="_x0000_i1026" type="#_x0000_t75" style="width:10.35pt;height:15pt" o:ole="">
             <v:imagedata r:id="rId11" o:title=""/>
           </v:shape>
-          <o:OLEObject Type="Embed" ProgID="Equation.3" ShapeID="_x0000_i1026" DrawAspect="Content" ObjectID="_1665449044" r:id="rId12"/>
+          <o:OLEObject Type="Embed" ProgID="Equation.3" ShapeID="_x0000_i1026" DrawAspect="Content" ObjectID="_1665583819" r:id="rId12"/>
         </w:object>
       </w:r>
     </w:p>
@@ -1067,7 +1137,7 @@
       <w:pPr>
         <w:pStyle w:val="Heading1"/>
       </w:pPr>
-      <w:bookmarkStart w:id="2" w:name="_Toc54766740"/>
+      <w:bookmarkStart w:id="2" w:name="_Toc54969004"/>
       <w:r>
         <w:t>Semi</w:t>
       </w:r>
@@ -1647,10 +1717,98 @@
             <v:shape id="_x0000_s1154" type="#_x0000_t75" style="position:absolute;left:3949;top:8964;width:195;height:300">
               <v:imagedata r:id="rId9" o:title=""/>
             </v:shape>
+            <v:group id="_x0000_s1663" style="position:absolute;left:1300;top:10625;width:1346;height:1476" coordorigin="1644,1765" coordsize="1346,1476">
+              <v:shape id="_x0000_s1664" type="#_x0000_t202" style="position:absolute;left:2631;top:2404;width:359;height:384" filled="f" stroked="f">
+                <v:textbox style="mso-next-textbox:#_x0000_s1664" inset="0,.5mm,0,.5mm">
+                  <w:txbxContent>
+                    <w:p>
+                      <w:pPr>
+                        <w:jc w:val="center"/>
+                        <w:rPr>
+                          <w:rFonts w:ascii="Times New Roman" w:hAnsi="Times New Roman" w:cs="Times New Roman"/>
+                          <w:i/>
+                          <w:sz w:val="20"/>
+                        </w:rPr>
+                      </w:pPr>
+                      <w:r>
+                        <w:rPr>
+                          <w:rFonts w:ascii="Times New Roman" w:hAnsi="Times New Roman" w:cs="Times New Roman"/>
+                          <w:i/>
+                          <w:sz w:val="20"/>
+                        </w:rPr>
+                        <w:t>x</w:t>
+                      </w:r>
+                    </w:p>
+                  </w:txbxContent>
+                </v:textbox>
+              </v:shape>
+              <v:group id="_x0000_s1665" style="position:absolute;left:1901;top:2029;width:859;height:867" coordorigin="1901,2029" coordsize="859,867">
+                <v:group id="_x0000_s1666" style="position:absolute;left:1901;top:2726;width:170;height:170" coordorigin="3185,1872" coordsize="169,169">
+                  <v:oval id="_x0000_s1667" style="position:absolute;left:3185;top:1872;width:169;height:169" strokeweight="1pt">
+                    <o:lock v:ext="edit" aspectratio="t"/>
+                  </v:oval>
+                  <v:oval id="_x0000_s1668" style="position:absolute;left:3237;top:1924;width:64;height:64" fillcolor="black [3213]" strokeweight="1pt">
+                    <o:lock v:ext="edit" aspectratio="t"/>
+                  </v:oval>
+                </v:group>
+                <v:shape id="_x0000_s1669" type="#_x0000_t32" style="position:absolute;left:2080;top:2810;width:680;height:2" o:connectortype="straight" strokeweight="1pt">
+                  <v:stroke endarrow="block"/>
+                </v:shape>
+                <v:shape id="_x0000_s1670" type="#_x0000_t32" style="position:absolute;left:1646;top:2368;width:680;height:2;rotation:-90" o:connectortype="straight" strokeweight="1pt">
+                  <v:stroke endarrow="block"/>
+                </v:shape>
+              </v:group>
+              <v:shape id="_x0000_s1671" type="#_x0000_t202" style="position:absolute;left:2016;top:1765;width:359;height:384" filled="f" stroked="f">
+                <v:textbox style="mso-next-textbox:#_x0000_s1671" inset="0,.5mm,0,.5mm">
+                  <w:txbxContent>
+                    <w:p>
+                      <w:pPr>
+                        <w:jc w:val="center"/>
+                        <w:rPr>
+                          <w:rFonts w:ascii="Times New Roman" w:hAnsi="Times New Roman" w:cs="Times New Roman"/>
+                          <w:i/>
+                        </w:rPr>
+                      </w:pPr>
+                      <w:r>
+                        <w:rPr>
+                          <w:rFonts w:ascii="Times New Roman" w:hAnsi="Times New Roman" w:cs="Times New Roman"/>
+                          <w:i/>
+                          <w:sz w:val="20"/>
+                        </w:rPr>
+                        <w:t>y</w:t>
+                      </w:r>
+                    </w:p>
+                  </w:txbxContent>
+                </v:textbox>
+              </v:shape>
+              <v:shape id="_x0000_s1672" type="#_x0000_t202" style="position:absolute;left:1644;top:2857;width:359;height:384" filled="f" stroked="f">
+                <v:textbox style="mso-next-textbox:#_x0000_s1672" inset="0,.5mm,0,.5mm">
+                  <w:txbxContent>
+                    <w:p>
+                      <w:pPr>
+                        <w:jc w:val="center"/>
+                        <w:rPr>
+                          <w:rFonts w:ascii="Times New Roman" w:hAnsi="Times New Roman" w:cs="Times New Roman"/>
+                          <w:i/>
+                        </w:rPr>
+                      </w:pPr>
+                      <w:r>
+                        <w:rPr>
+                          <w:rFonts w:ascii="Times New Roman" w:hAnsi="Times New Roman" w:cs="Times New Roman"/>
+                          <w:i/>
+                          <w:sz w:val="20"/>
+                        </w:rPr>
+                        <w:t>z</w:t>
+                      </w:r>
+                    </w:p>
+                  </w:txbxContent>
+                </v:textbox>
+              </v:shape>
+            </v:group>
             <w10:wrap type="none"/>
             <w10:anchorlock/>
           </v:group>
-          <o:OLEObject Type="Embed" ProgID="Equation.3" ShapeID="_x0000_s1154" DrawAspect="Content" ObjectID="_1665449057" r:id="rId13"/>
+          <o:OLEObject Type="Embed" ProgID="Equation.3" ShapeID="_x0000_s1154" DrawAspect="Content" ObjectID="_1665583832" r:id="rId13"/>
         </w:pict>
       </w:r>
     </w:p>
@@ -1675,7 +1833,7 @@
       <w:pPr>
         <w:pStyle w:val="Heading1"/>
       </w:pPr>
-      <w:bookmarkStart w:id="3" w:name="_Toc54766741"/>
+      <w:bookmarkStart w:id="3" w:name="_Toc54969005"/>
       <w:r>
         <w:t>Cell membership to a grid</w:t>
       </w:r>
@@ -1899,7 +2057,7 @@
       <w:pPr>
         <w:pStyle w:val="Heading1"/>
       </w:pPr>
-      <w:bookmarkStart w:id="4" w:name="_Toc54766742"/>
+      <w:bookmarkStart w:id="4" w:name="_Toc54969006"/>
       <w:r>
         <w:t>Causal loop pop-growth</w:t>
       </w:r>
@@ -2201,7 +2359,7 @@
       <w:pPr>
         <w:pStyle w:val="Heading1"/>
       </w:pPr>
-      <w:bookmarkStart w:id="5" w:name="_Toc54766743"/>
+      <w:bookmarkStart w:id="5" w:name="_Toc54969007"/>
       <w:r>
         <w:t>PSA discussion</w:t>
       </w:r>
@@ -2338,7 +2496,7 @@
       <w:pPr>
         <w:pStyle w:val="Heading1"/>
       </w:pPr>
-      <w:bookmarkStart w:id="6" w:name="_Toc54766744"/>
+      <w:bookmarkStart w:id="6" w:name="_Toc54969008"/>
       <w:r>
         <w:t>Root finding line+circle</w:t>
       </w:r>
@@ -2668,7 +2826,7 @@
             <w10:wrap type="none"/>
             <w10:anchorlock/>
           </v:group>
-          <o:OLEObject Type="Embed" ProgID="Equation.3" ShapeID="_x0000_s1333" DrawAspect="Content" ObjectID="_1665449058" r:id="rId15"/>
+          <o:OLEObject Type="Embed" ProgID="Equation.3" ShapeID="_x0000_s1333" DrawAspect="Content" ObjectID="_1665583833" r:id="rId15"/>
         </w:pict>
       </w:r>
     </w:p>
@@ -2678,10 +2836,10 @@
           <w:position w:val="-6"/>
         </w:rPr>
         <w:object w:dxaOrig="180" w:dyaOrig="260">
-          <v:shape id="_x0000_i1027" type="#_x0000_t75" style="width:9pt;height:12.75pt" o:ole="">
+          <v:shape id="_x0000_i1027" type="#_x0000_t75" style="width:9.2pt;height:12.65pt" o:ole="">
             <v:imagedata r:id="rId16" o:title=""/>
           </v:shape>
-          <o:OLEObject Type="Embed" ProgID="Equation.3" ShapeID="_x0000_i1027" DrawAspect="Content" ObjectID="_1665449045" r:id="rId17"/>
+          <o:OLEObject Type="Embed" ProgID="Equation.3" ShapeID="_x0000_i1027" DrawAspect="Content" ObjectID="_1665583820" r:id="rId17"/>
         </w:object>
       </w:r>
       <w:r>
@@ -2692,10 +2850,10 @@
           <w:position w:val="-10"/>
         </w:rPr>
         <w:object w:dxaOrig="1060" w:dyaOrig="300">
-          <v:shape id="_x0000_i1028" type="#_x0000_t75" style="width:53.25pt;height:15pt" o:ole="">
+          <v:shape id="_x0000_i1028" type="#_x0000_t75" style="width:53pt;height:15pt" o:ole="">
             <v:imagedata r:id="rId18" o:title=""/>
           </v:shape>
-          <o:OLEObject Type="Embed" ProgID="Equation.3" ShapeID="_x0000_i1028" DrawAspect="Content" ObjectID="_1665449046" r:id="rId19"/>
+          <o:OLEObject Type="Embed" ProgID="Equation.3" ShapeID="_x0000_i1028" DrawAspect="Content" ObjectID="_1665583821" r:id="rId19"/>
         </w:object>
       </w:r>
       <w:r>
@@ -2706,10 +2864,10 @@
           <w:position w:val="-10"/>
         </w:rPr>
         <w:object w:dxaOrig="3260" w:dyaOrig="300">
-          <v:shape id="_x0000_i1029" type="#_x0000_t75" style="width:162pt;height:15pt" o:ole="">
+          <v:shape id="_x0000_i1029" type="#_x0000_t75" style="width:161.85pt;height:15pt" o:ole="">
             <v:imagedata r:id="rId20" o:title=""/>
           </v:shape>
-          <o:OLEObject Type="Embed" ProgID="Equation.3" ShapeID="_x0000_i1029" DrawAspect="Content" ObjectID="_1665449047" r:id="rId21"/>
+          <o:OLEObject Type="Embed" ProgID="Equation.3" ShapeID="_x0000_i1029" DrawAspect="Content" ObjectID="_1665583822" r:id="rId21"/>
         </w:object>
       </w:r>
       <w:r>
@@ -2723,10 +2881,10 @@
           <w:position w:val="-10"/>
         </w:rPr>
         <w:object w:dxaOrig="3260" w:dyaOrig="300">
-          <v:shape id="_x0000_i1030" type="#_x0000_t75" style="width:162pt;height:15pt" o:ole="">
+          <v:shape id="_x0000_i1030" type="#_x0000_t75" style="width:161.85pt;height:15pt" o:ole="">
             <v:imagedata r:id="rId22" o:title=""/>
           </v:shape>
-          <o:OLEObject Type="Embed" ProgID="Equation.3" ShapeID="_x0000_i1030" DrawAspect="Content" ObjectID="_1665449048" r:id="rId23"/>
+          <o:OLEObject Type="Embed" ProgID="Equation.3" ShapeID="_x0000_i1030" DrawAspect="Content" ObjectID="_1665583823" r:id="rId23"/>
         </w:object>
       </w:r>
       <w:r>
@@ -2740,10 +2898,10 @@
           <w:position w:val="-10"/>
         </w:rPr>
         <w:object w:dxaOrig="3280" w:dyaOrig="300">
-          <v:shape id="_x0000_i1031" type="#_x0000_t75" style="width:163.5pt;height:15pt" o:ole="">
+          <v:shape id="_x0000_i1031" type="#_x0000_t75" style="width:163.6pt;height:15pt" o:ole="">
             <v:imagedata r:id="rId24" o:title=""/>
           </v:shape>
-          <o:OLEObject Type="Embed" ProgID="Equation.3" ShapeID="_x0000_i1031" DrawAspect="Content" ObjectID="_1665449049" r:id="rId25"/>
+          <o:OLEObject Type="Embed" ProgID="Equation.3" ShapeID="_x0000_i1031" DrawAspect="Content" ObjectID="_1665583824" r:id="rId25"/>
         </w:object>
       </w:r>
       <w:r>
@@ -2754,10 +2912,10 @@
           <w:position w:val="-12"/>
         </w:rPr>
         <w:object w:dxaOrig="660" w:dyaOrig="340">
-          <v:shape id="_x0000_i1032" type="#_x0000_t75" style="width:33pt;height:16.5pt" o:ole="">
+          <v:shape id="_x0000_i1032" type="#_x0000_t75" style="width:32.85pt;height:16.7pt" o:ole="">
             <v:imagedata r:id="rId26" o:title=""/>
           </v:shape>
-          <o:OLEObject Type="Embed" ProgID="Equation.3" ShapeID="_x0000_i1032" DrawAspect="Content" ObjectID="_1665449050" r:id="rId27"/>
+          <o:OLEObject Type="Embed" ProgID="Equation.3" ShapeID="_x0000_i1032" DrawAspect="Content" ObjectID="_1665583825" r:id="rId27"/>
         </w:object>
       </w:r>
       <w:r>
@@ -2768,10 +2926,10 @@
           <w:position w:val="-10"/>
         </w:rPr>
         <w:object w:dxaOrig="3720" w:dyaOrig="300">
-          <v:shape id="_x0000_i1033" type="#_x0000_t75" style="width:186pt;height:15pt" o:ole="">
+          <v:shape id="_x0000_i1033" type="#_x0000_t75" style="width:186.05pt;height:15pt" o:ole="">
             <v:imagedata r:id="rId28" o:title=""/>
           </v:shape>
-          <o:OLEObject Type="Embed" ProgID="Equation.3" ShapeID="_x0000_i1033" DrawAspect="Content" ObjectID="_1665449051" r:id="rId29"/>
+          <o:OLEObject Type="Embed" ProgID="Equation.3" ShapeID="_x0000_i1033" DrawAspect="Content" ObjectID="_1665583826" r:id="rId29"/>
         </w:object>
       </w:r>
       <w:r>
@@ -2785,10 +2943,10 @@
           <w:position w:val="-10"/>
         </w:rPr>
         <w:object w:dxaOrig="3140" w:dyaOrig="300">
-          <v:shape id="_x0000_i1034" type="#_x0000_t75" style="width:156.75pt;height:15pt" o:ole="">
+          <v:shape id="_x0000_i1034" type="#_x0000_t75" style="width:156.65pt;height:15pt" o:ole="">
             <v:imagedata r:id="rId30" o:title=""/>
           </v:shape>
-          <o:OLEObject Type="Embed" ProgID="Equation.3" ShapeID="_x0000_i1034" DrawAspect="Content" ObjectID="_1665449052" r:id="rId31"/>
+          <o:OLEObject Type="Embed" ProgID="Equation.3" ShapeID="_x0000_i1034" DrawAspect="Content" ObjectID="_1665583827" r:id="rId31"/>
         </w:object>
       </w:r>
       <w:r>
@@ -2802,10 +2960,10 @@
           <w:position w:val="-10"/>
         </w:rPr>
         <w:object w:dxaOrig="3220" w:dyaOrig="300">
-          <v:shape id="_x0000_i1035" type="#_x0000_t75" style="width:160.5pt;height:15pt" o:ole="">
+          <v:shape id="_x0000_i1035" type="#_x0000_t75" style="width:160.7pt;height:15pt" o:ole="">
             <v:imagedata r:id="rId32" o:title=""/>
           </v:shape>
-          <o:OLEObject Type="Embed" ProgID="Equation.3" ShapeID="_x0000_i1035" DrawAspect="Content" ObjectID="_1665449053" r:id="rId33"/>
+          <o:OLEObject Type="Embed" ProgID="Equation.3" ShapeID="_x0000_i1035" DrawAspect="Content" ObjectID="_1665583828" r:id="rId33"/>
         </w:object>
       </w:r>
       <w:r>
@@ -2819,10 +2977,10 @@
           <w:position w:val="-10"/>
         </w:rPr>
         <w:object w:dxaOrig="3120" w:dyaOrig="300">
-          <v:shape id="_x0000_i1036" type="#_x0000_t75" style="width:156pt;height:15pt" o:ole="">
+          <v:shape id="_x0000_i1036" type="#_x0000_t75" style="width:156.1pt;height:15pt" o:ole="">
             <v:imagedata r:id="rId34" o:title=""/>
           </v:shape>
-          <o:OLEObject Type="Embed" ProgID="Equation.3" ShapeID="_x0000_i1036" DrawAspect="Content" ObjectID="_1665449054" r:id="rId35"/>
+          <o:OLEObject Type="Embed" ProgID="Equation.3" ShapeID="_x0000_i1036" DrawAspect="Content" ObjectID="_1665583829" r:id="rId35"/>
         </w:object>
       </w:r>
       <w:r>
@@ -2833,10 +2991,10 @@
           <w:position w:val="-10"/>
         </w:rPr>
         <w:object w:dxaOrig="3260" w:dyaOrig="340">
-          <v:shape id="_x0000_i1037" type="#_x0000_t75" style="width:162pt;height:16.5pt" o:ole="">
+          <v:shape id="_x0000_i1037" type="#_x0000_t75" style="width:161.85pt;height:16.7pt" o:ole="">
             <v:imagedata r:id="rId36" o:title=""/>
           </v:shape>
-          <o:OLEObject Type="Embed" ProgID="Equation.3" ShapeID="_x0000_i1037" DrawAspect="Content" ObjectID="_1665449055" r:id="rId37"/>
+          <o:OLEObject Type="Embed" ProgID="Equation.3" ShapeID="_x0000_i1037" DrawAspect="Content" ObjectID="_1665583830" r:id="rId37"/>
         </w:object>
       </w:r>
       <w:r>
@@ -2847,7 +3005,7 @@
       <w:pPr>
         <w:pStyle w:val="Heading1"/>
       </w:pPr>
-      <w:bookmarkStart w:id="7" w:name="_Toc54766745"/>
+      <w:bookmarkStart w:id="7" w:name="_Toc54969009"/>
       <w:r>
         <w:lastRenderedPageBreak/>
         <w:t>Green port</w:t>
@@ -4766,9 +4924,544 @@
     </w:p>
     <w:p/>
     <w:p/>
+    <w:p/>
+    <w:p/>
+    <w:p/>
+    <w:p/>
+    <w:p/>
+    <w:p/>
+    <w:p/>
+    <w:p/>
+    <w:p/>
+    <w:p/>
+    <w:p/>
+    <w:p>
+      <w:pPr>
+        <w:pStyle w:val="Heading1"/>
+      </w:pPr>
+      <w:bookmarkStart w:id="8" w:name="_Toc54969010"/>
+      <w:r>
+        <w:t>Mechanical potential energy</w:t>
+      </w:r>
+      <w:bookmarkEnd w:id="8"/>
+    </w:p>
+    <w:p>
+      <w:r>
+        <w:pict>
+          <v:group id="_x0000_s1673" editas="canvas" style="width:481.95pt;height:320.9pt;mso-position-horizontal-relative:char;mso-position-vertical-relative:line" coordorigin="1134,11785" coordsize="9639,6418">
+            <o:lock v:ext="edit" aspectratio="t"/>
+            <v:shape id="_x0000_s1674" type="#_x0000_t75" style="position:absolute;left:1134;top:11785;width:9639;height:6418" o:preferrelative="f">
+              <v:fill o:detectmouseclick="t"/>
+              <v:path o:extrusionok="t" o:connecttype="none"/>
+              <o:lock v:ext="edit" text="t"/>
+            </v:shape>
+            <v:rect id="_x0000_s1775" style="position:absolute;left:8648;top:13668;width:316;height:316" fillcolor="#f2f2f2 [3052]">
+              <v:stroke dashstyle="dash"/>
+            </v:rect>
+            <v:rect id="_x0000_s1776" style="position:absolute;left:9224;top:13668;width:316;height:316" fillcolor="#f2f2f2 [3052]">
+              <v:stroke dashstyle="dash"/>
+            </v:rect>
+            <v:shape id="_x0000_s1718" type="#_x0000_t32" style="position:absolute;left:1805;top:12699;width:397;height:2;rotation:90" o:connectortype="straight" strokecolor="#00b050" strokeweight="1.25pt">
+              <v:stroke endarrow="block"/>
+            </v:shape>
+            <v:shape id="_x0000_s1719" type="#_x0000_t75" style="position:absolute;left:1921;top:12168;width:195;height:300">
+              <v:imagedata r:id="rId9" o:title=""/>
+            </v:shape>
+            <v:group id="_x0000_s1732" style="position:absolute;left:2684;top:13843;width:916;height:196" coordorigin="2684,13087" coordsize="916,196">
+              <v:rect id="_x0000_s1730" style="position:absolute;left:2684;top:13087;width:916;height:196" fillcolor="black" stroked="f">
+                <v:fill r:id="rId38" o:title="Light downward diagonal" type="pattern"/>
+              </v:rect>
+              <v:shape id="_x0000_s1731" type="#_x0000_t32" style="position:absolute;left:2684;top:13087;width:916;height:1;flip:x" o:connectortype="straight" strokecolor="#8064a2 [3207]" strokeweight="1pt"/>
+            </v:group>
+            <v:rect id="_x0000_s1733" style="position:absolute;left:2984;top:13523;width:316;height:316" fillcolor="#f2f2f2 [3052]">
+              <v:stroke dashstyle="dash"/>
+            </v:rect>
+            <v:rect id="_x0000_s1734" style="position:absolute;left:2984;top:12851;width:316;height:316" strokeweight="1pt"/>
+            <v:rect id="_x0000_s1735" style="position:absolute;left:2984;top:12095;width:316;height:316" fillcolor="#f2f2f2 [3052]">
+              <v:stroke dashstyle="dash"/>
+            </v:rect>
+            <v:shape id="_x0000_s1740" type="#_x0000_t202" style="position:absolute;left:3586;top:13350;width:359;height:309" filled="f" stroked="f">
+              <v:textbox style="mso-next-textbox:#_x0000_s1740" inset="0,.5mm,0,.5mm">
+                <w:txbxContent>
+                  <w:p>
+                    <w:pPr>
+                      <w:jc w:val="center"/>
+                      <w:rPr>
+                        <w:rFonts w:ascii="Times New Roman" w:hAnsi="Times New Roman" w:cs="Times New Roman"/>
+                        <w:i/>
+                        <w:sz w:val="20"/>
+                      </w:rPr>
+                    </w:pPr>
+                    <w:r>
+                      <w:rPr>
+                        <w:rFonts w:ascii="Times New Roman" w:hAnsi="Times New Roman" w:cs="Times New Roman"/>
+                        <w:i/>
+                        <w:sz w:val="20"/>
+                      </w:rPr>
+                      <w:t>y</w:t>
+                    </w:r>
+                  </w:p>
+                </w:txbxContent>
+              </v:textbox>
+            </v:shape>
+            <v:group id="_x0000_s1744" style="position:absolute;left:6368;top:12095;width:916;height:196" coordorigin="7031,13811" coordsize="916,196">
+              <v:rect id="_x0000_s1742" style="position:absolute;left:7031;top:13811;width:916;height:196" o:regroupid="14" fillcolor="black" stroked="f">
+                <v:fill r:id="rId38" o:title="Light downward diagonal" type="pattern"/>
+              </v:rect>
+              <v:shape id="_x0000_s1743" type="#_x0000_t32" style="position:absolute;left:7031;top:14006;width:916;height:1;flip:x" o:connectortype="straight" o:regroupid="14" strokecolor="#8064a2 [3207]" strokeweight="1pt"/>
+            </v:group>
+            <v:group id="_x0000_s1748" style="position:absolute;left:6538;top:12290;width:576;height:665" coordorigin="5967,13167" coordsize="576,665">
+              <v:oval id="_x0000_s1745" style="position:absolute;left:5967;top:13256;width:576;height:576" strokeweight="1pt"/>
+              <v:rect id="_x0000_s1746" style="position:absolute;left:6082;top:13167;width:346;height:496" strokeweight="1pt"/>
+              <v:oval id="_x0000_s1747" style="position:absolute;left:6199;top:13488;width:113;height:113" fillcolor="black [3213]">
+                <o:lock v:ext="edit" aspectratio="t"/>
+              </v:oval>
+            </v:group>
+            <v:rect id="_x0000_s1749" style="position:absolute;left:6392;top:13680;width:316;height:316" strokeweight="1pt"/>
+            <v:shape id="_x0000_s1750" type="#_x0000_t32" style="position:absolute;left:6538;top:12667;width:12;height:1013" o:connectortype="straight" strokeweight="1pt"/>
+            <v:rect id="_x0000_s1751" style="position:absolute;left:6975;top:13683;width:316;height:316" strokeweight="1pt"/>
+            <v:shape id="_x0000_s1752" type="#_x0000_t32" style="position:absolute;left:7114;top:12667;width:19;height:1016" o:connectortype="straight" strokeweight="1pt"/>
+            <v:shape id="_x0000_s1753" type="#_x0000_t202" style="position:absolute;left:2614;top:12836;width:359;height:309" filled="f" stroked="f">
+              <v:textbox style="mso-next-textbox:#_x0000_s1753" inset="0,.5mm,0,.5mm">
+                <w:txbxContent>
+                  <w:p>
+                    <w:pPr>
+                      <w:jc w:val="center"/>
+                      <w:rPr>
+                        <w:rFonts w:ascii="Times New Roman" w:hAnsi="Times New Roman" w:cs="Times New Roman"/>
+                        <w:i/>
+                        <w:sz w:val="20"/>
+                      </w:rPr>
+                    </w:pPr>
+                    <w:r>
+                      <w:rPr>
+                        <w:rFonts w:ascii="Times New Roman" w:hAnsi="Times New Roman" w:cs="Times New Roman"/>
+                        <w:i/>
+                        <w:sz w:val="20"/>
+                      </w:rPr>
+                      <w:t>m</w:t>
+                    </w:r>
+                  </w:p>
+                </w:txbxContent>
+              </v:textbox>
+            </v:shape>
+            <v:shape id="_x0000_s1754" type="#_x0000_t202" style="position:absolute;left:6363;top:14128;width:359;height:309" filled="f" stroked="f">
+              <v:textbox style="mso-next-textbox:#_x0000_s1754" inset="0,.5mm,0,.5mm">
+                <w:txbxContent>
+                  <w:p>
+                    <w:pPr>
+                      <w:jc w:val="center"/>
+                      <w:rPr>
+                        <w:rFonts w:ascii="Times New Roman" w:hAnsi="Times New Roman" w:cs="Times New Roman"/>
+                        <w:i/>
+                        <w:sz w:val="20"/>
+                      </w:rPr>
+                    </w:pPr>
+                    <w:r>
+                      <w:rPr>
+                        <w:rFonts w:ascii="Times New Roman" w:hAnsi="Times New Roman" w:cs="Times New Roman"/>
+                        <w:i/>
+                        <w:sz w:val="20"/>
+                      </w:rPr>
+                      <w:t>m</w:t>
+                    </w:r>
+                    <w:r>
+                      <w:rPr>
+                        <w:rFonts w:ascii="Times New Roman" w:hAnsi="Times New Roman" w:cs="Times New Roman"/>
+                        <w:sz w:val="20"/>
+                        <w:vertAlign w:val="subscript"/>
+                      </w:rPr>
+                      <w:t>1</w:t>
+                    </w:r>
+                  </w:p>
+                </w:txbxContent>
+              </v:textbox>
+            </v:shape>
+            <v:shape id="_x0000_s1755" type="#_x0000_t202" style="position:absolute;left:6951;top:14128;width:359;height:309" filled="f" stroked="f">
+              <v:textbox style="mso-next-textbox:#_x0000_s1755" inset="0,.5mm,0,.5mm">
+                <w:txbxContent>
+                  <w:p>
+                    <w:pPr>
+                      <w:jc w:val="center"/>
+                      <w:rPr>
+                        <w:rFonts w:ascii="Times New Roman" w:hAnsi="Times New Roman" w:cs="Times New Roman"/>
+                        <w:i/>
+                        <w:sz w:val="20"/>
+                      </w:rPr>
+                    </w:pPr>
+                    <w:r>
+                      <w:rPr>
+                        <w:rFonts w:ascii="Times New Roman" w:hAnsi="Times New Roman" w:cs="Times New Roman"/>
+                        <w:i/>
+                        <w:sz w:val="20"/>
+                      </w:rPr>
+                      <w:t>m</w:t>
+                    </w:r>
+                    <w:r>
+                      <w:rPr>
+                        <w:rFonts w:ascii="Times New Roman" w:hAnsi="Times New Roman" w:cs="Times New Roman"/>
+                        <w:sz w:val="20"/>
+                        <w:vertAlign w:val="subscript"/>
+                      </w:rPr>
+                      <w:t>2</w:t>
+                    </w:r>
+                  </w:p>
+                </w:txbxContent>
+              </v:textbox>
+            </v:shape>
+            <v:shape id="_x0000_s1756" type="#_x0000_t202" style="position:absolute;left:6171;top:13030;width:359;height:309" filled="f" stroked="f">
+              <v:textbox style="mso-next-textbox:#_x0000_s1756" inset="0,.5mm,0,.5mm">
+                <w:txbxContent>
+                  <w:p>
+                    <w:pPr>
+                      <w:jc w:val="center"/>
+                      <w:rPr>
+                        <w:rFonts w:ascii="Times New Roman" w:hAnsi="Times New Roman" w:cs="Times New Roman"/>
+                        <w:i/>
+                        <w:sz w:val="20"/>
+                      </w:rPr>
+                    </w:pPr>
+                    <w:r>
+                      <w:rPr>
+                        <w:rFonts w:ascii="Times New Roman" w:hAnsi="Times New Roman" w:cs="Times New Roman"/>
+                        <w:i/>
+                        <w:sz w:val="20"/>
+                      </w:rPr>
+                      <w:t>l</w:t>
+                    </w:r>
+                  </w:p>
+                </w:txbxContent>
+              </v:textbox>
+            </v:shape>
+            <v:shape id="_x0000_s1757" type="#_x0000_t202" style="position:absolute;left:7119;top:13030;width:359;height:309" filled="f" stroked="f">
+              <v:textbox style="mso-next-textbox:#_x0000_s1757" inset="0,.5mm,0,.5mm">
+                <w:txbxContent>
+                  <w:p>
+                    <w:pPr>
+                      <w:jc w:val="center"/>
+                      <w:rPr>
+                        <w:rFonts w:ascii="Times New Roman" w:hAnsi="Times New Roman" w:cs="Times New Roman"/>
+                        <w:i/>
+                        <w:sz w:val="20"/>
+                      </w:rPr>
+                    </w:pPr>
+                    <w:r>
+                      <w:rPr>
+                        <w:rFonts w:ascii="Times New Roman" w:hAnsi="Times New Roman" w:cs="Times New Roman"/>
+                        <w:i/>
+                        <w:sz w:val="20"/>
+                      </w:rPr>
+                      <w:t>l</w:t>
+                    </w:r>
+                  </w:p>
+                </w:txbxContent>
+              </v:textbox>
+            </v:shape>
+            <v:shape id="_x0000_s1758" type="#_x0000_t202" style="position:absolute;left:7755;top:12064;width:359;height:309" filled="f" stroked="f">
+              <v:textbox style="mso-next-textbox:#_x0000_s1758" inset="0,.5mm,0,.5mm">
+                <w:txbxContent>
+                  <w:p>
+                    <w:pPr>
+                      <w:jc w:val="center"/>
+                      <w:rPr>
+                        <w:rFonts w:ascii="Times New Roman" w:hAnsi="Times New Roman" w:cs="Times New Roman"/>
+                        <w:i/>
+                        <w:sz w:val="20"/>
+                      </w:rPr>
+                    </w:pPr>
+                    <w:r>
+                      <w:rPr>
+                        <w:rFonts w:ascii="Times New Roman" w:hAnsi="Times New Roman" w:cs="Times New Roman"/>
+                        <w:i/>
+                        <w:sz w:val="20"/>
+                      </w:rPr>
+                      <w:t>l</w:t>
+                    </w:r>
+                  </w:p>
+                </w:txbxContent>
+              </v:textbox>
+            </v:shape>
+            <v:shape id="_x0000_s1759" type="#_x0000_t32" style="position:absolute;left:5501;top:12639;width:397;height:2;rotation:90" o:connectortype="straight" strokecolor="#00b050" strokeweight="1.25pt">
+              <v:stroke endarrow="block"/>
+            </v:shape>
+            <v:shape id="_x0000_s1760" type="#_x0000_t75" style="position:absolute;left:5617;top:12108;width:195;height:300">
+              <v:imagedata r:id="rId9" o:title=""/>
+            </v:shape>
+            <v:shape id="_x0000_s1761" type="#_x0000_t19" style="position:absolute;left:7622;top:12382;width:584;height:292" coordsize="43200,21837" adj="11795956,41151,21600" path="wr,,43200,43200,,21603,43199,21837nfewr,,43200,43200,,21603,43199,21837l21600,21600nsxe" strokeweight="1pt">
+              <v:path o:connectlocs="0,21603;43199,21837;21600,21600"/>
+            </v:shape>
+            <v:shape id="_x0000_s1762" type="#_x0000_t32" style="position:absolute;left:7246;top:12532;width:283;height:2;rotation:180" o:connectortype="straight" strokecolor="black [3213]">
+              <v:stroke endarrow="open"/>
+            </v:shape>
+            <v:group id="_x0000_s1763" style="position:absolute;left:8624;top:12083;width:916;height:196" coordorigin="7031,13811" coordsize="916,196">
+              <v:rect id="_x0000_s1764" style="position:absolute;left:7031;top:13811;width:916;height:196" fillcolor="black" stroked="f">
+                <v:fill r:id="rId38" o:title="Light downward diagonal" type="pattern"/>
+              </v:rect>
+              <v:shape id="_x0000_s1765" type="#_x0000_t32" style="position:absolute;left:7031;top:14006;width:916;height:1;flip:x" o:connectortype="straight" strokecolor="#8064a2 [3207]" strokeweight="1pt"/>
+            </v:group>
+            <v:group id="_x0000_s1766" style="position:absolute;left:8794;top:12278;width:576;height:665" coordorigin="5967,13167" coordsize="576,665">
+              <v:oval id="_x0000_s1767" style="position:absolute;left:5967;top:13256;width:576;height:576" strokeweight="1pt"/>
+              <v:rect id="_x0000_s1768" style="position:absolute;left:6082;top:13167;width:346;height:496" strokeweight="1pt"/>
+              <v:oval id="_x0000_s1769" style="position:absolute;left:6199;top:13488;width:113;height:113" fillcolor="black [3213]">
+                <o:lock v:ext="edit" aspectratio="t"/>
+              </v:oval>
+            </v:group>
+            <v:rect id="_x0000_s1770" style="position:absolute;left:8648;top:13140;width:316;height:316" strokeweight="1pt"/>
+            <v:shape id="_x0000_s1771" type="#_x0000_t32" style="position:absolute;left:8794;top:12655;width:12;height:485" o:connectortype="straight" strokeweight="1pt"/>
+            <v:rect id="_x0000_s1772" style="position:absolute;left:9231;top:14187;width:316;height:316" strokeweight="1pt"/>
+            <v:shape id="_x0000_s1773" type="#_x0000_t32" style="position:absolute;left:9370;top:12655;width:19;height:1532" o:connectortype="straight" strokeweight="1pt"/>
+            <v:shape id="_x0000_s1774" type="#_x0000_t32" style="position:absolute;left:8240;top:13826;width:1701;height:1" o:connectortype="straight">
+              <v:stroke dashstyle="dash"/>
+            </v:shape>
+            <v:shape id="_x0000_s1778" type="#_x0000_t32" style="position:absolute;left:9720;top:13826;width:7;height:519" o:connectortype="straight">
+              <v:stroke startarrow="open" endarrow="open"/>
+            </v:shape>
+            <v:shape id="_x0000_s1779" type="#_x0000_t32" style="position:absolute;left:8432;top:13298;width:1;height:528" o:connectortype="straight">
+              <v:stroke startarrow="open" endarrow="open"/>
+            </v:shape>
+            <v:shape id="_x0000_s1780" type="#_x0000_t202" style="position:absolute;left:8043;top:13408;width:359;height:309" filled="f" stroked="f">
+              <v:textbox style="mso-next-textbox:#_x0000_s1780" inset="0,.5mm,0,.5mm">
+                <w:txbxContent>
+                  <w:p>
+                    <w:pPr>
+                      <w:jc w:val="center"/>
+                      <w:rPr>
+                        <w:rFonts w:ascii="Times New Roman" w:hAnsi="Times New Roman" w:cs="Times New Roman"/>
+                        <w:i/>
+                        <w:sz w:val="20"/>
+                      </w:rPr>
+                    </w:pPr>
+                    <w:r>
+                      <w:rPr>
+                        <w:rFonts w:ascii="Times New Roman" w:hAnsi="Times New Roman" w:cs="Times New Roman"/>
+                        <w:i/>
+                        <w:sz w:val="20"/>
+                      </w:rPr>
+                      <w:t>y</w:t>
+                    </w:r>
+                  </w:p>
+                </w:txbxContent>
+              </v:textbox>
+            </v:shape>
+            <v:shape id="_x0000_s1781" type="#_x0000_t202" style="position:absolute;left:9792;top:13938;width:359;height:309" filled="f" stroked="f">
+              <v:textbox style="mso-next-textbox:#_x0000_s1781" inset="0,.5mm,0,.5mm">
+                <w:txbxContent>
+                  <w:p>
+                    <w:pPr>
+                      <w:jc w:val="center"/>
+                      <w:rPr>
+                        <w:rFonts w:ascii="Times New Roman" w:hAnsi="Times New Roman" w:cs="Times New Roman"/>
+                        <w:i/>
+                        <w:sz w:val="20"/>
+                      </w:rPr>
+                    </w:pPr>
+                    <w:r>
+                      <w:rPr>
+                        <w:rFonts w:ascii="Times New Roman" w:hAnsi="Times New Roman" w:cs="Times New Roman"/>
+                        <w:i/>
+                        <w:sz w:val="20"/>
+                      </w:rPr>
+                      <w:t>y</w:t>
+                    </w:r>
+                  </w:p>
+                </w:txbxContent>
+              </v:textbox>
+            </v:shape>
+            <v:group id="_x0000_s1794" style="position:absolute;left:5376;top:13166;width:1010;height:1104" coordorigin="3752,14559" coordsize="1010,1104">
+              <v:shape id="_x0000_s1783" type="#_x0000_t202" style="position:absolute;left:4403;top:14862;width:359;height:384" o:regroupid="15" filled="f" stroked="f">
+                <v:textbox style="mso-next-textbox:#_x0000_s1783" inset="0,.5mm,0,.5mm">
+                  <w:txbxContent>
+                    <w:p>
+                      <w:pPr>
+                        <w:jc w:val="center"/>
+                        <w:rPr>
+                          <w:rFonts w:ascii="Times New Roman" w:hAnsi="Times New Roman" w:cs="Times New Roman"/>
+                          <w:i/>
+                          <w:sz w:val="20"/>
+                        </w:rPr>
+                      </w:pPr>
+                      <w:r>
+                        <w:rPr>
+                          <w:rFonts w:ascii="Times New Roman" w:hAnsi="Times New Roman" w:cs="Times New Roman"/>
+                          <w:i/>
+                          <w:sz w:val="20"/>
+                        </w:rPr>
+                        <w:t>x</w:t>
+                      </w:r>
+                    </w:p>
+                  </w:txbxContent>
+                </v:textbox>
+              </v:shape>
+              <v:group id="_x0000_s1793" style="position:absolute;left:4009;top:14677;width:633;height:641" coordorigin="4009,14677" coordsize="633,641">
+                <v:group id="_x0000_s1785" style="position:absolute;left:4009;top:15148;width:170;height:170" coordorigin="3185,1872" coordsize="169,169" o:regroupid="16">
+                  <v:oval id="_x0000_s1786" style="position:absolute;left:3185;top:1872;width:169;height:169" strokeweight="1pt">
+                    <o:lock v:ext="edit" aspectratio="t"/>
+                  </v:oval>
+                  <v:oval id="_x0000_s1787" style="position:absolute;left:3237;top:1924;width:64;height:64" fillcolor="black [3213]" strokeweight="1pt">
+                    <o:lock v:ext="edit" aspectratio="t"/>
+                  </v:oval>
+                </v:group>
+                <v:shape id="_x0000_s1788" type="#_x0000_t32" style="position:absolute;left:4188;top:15232;width:454;height:2" o:connectortype="straight" o:regroupid="16" strokeweight="1pt">
+                  <v:stroke endarrow="block"/>
+                </v:shape>
+                <v:shape id="_x0000_s1789" type="#_x0000_t32" style="position:absolute;left:3867;top:14903;width:454;height:2;rotation:-90" o:connectortype="straight" o:regroupid="16" strokeweight="1pt">
+                  <v:stroke endarrow="block"/>
+                </v:shape>
+              </v:group>
+              <v:shape id="_x0000_s1790" type="#_x0000_t202" style="position:absolute;left:4124;top:14559;width:359;height:384" o:regroupid="15" filled="f" stroked="f">
+                <v:textbox style="mso-next-textbox:#_x0000_s1790" inset="0,.5mm,0,.5mm">
+                  <w:txbxContent>
+                    <w:p>
+                      <w:pPr>
+                        <w:jc w:val="center"/>
+                        <w:rPr>
+                          <w:rFonts w:ascii="Times New Roman" w:hAnsi="Times New Roman" w:cs="Times New Roman"/>
+                          <w:i/>
+                        </w:rPr>
+                      </w:pPr>
+                      <w:r>
+                        <w:rPr>
+                          <w:rFonts w:ascii="Times New Roman" w:hAnsi="Times New Roman" w:cs="Times New Roman"/>
+                          <w:i/>
+                          <w:sz w:val="20"/>
+                        </w:rPr>
+                        <w:t>y</w:t>
+                      </w:r>
+                    </w:p>
+                  </w:txbxContent>
+                </v:textbox>
+              </v:shape>
+              <v:shape id="_x0000_s1791" type="#_x0000_t202" style="position:absolute;left:3752;top:15279;width:359;height:384" o:regroupid="15" filled="f" stroked="f">
+                <v:textbox style="mso-next-textbox:#_x0000_s1791" inset="0,.5mm,0,.5mm">
+                  <w:txbxContent>
+                    <w:p>
+                      <w:pPr>
+                        <w:jc w:val="center"/>
+                        <w:rPr>
+                          <w:rFonts w:ascii="Times New Roman" w:hAnsi="Times New Roman" w:cs="Times New Roman"/>
+                          <w:i/>
+                        </w:rPr>
+                      </w:pPr>
+                      <w:r>
+                        <w:rPr>
+                          <w:rFonts w:ascii="Times New Roman" w:hAnsi="Times New Roman" w:cs="Times New Roman"/>
+                          <w:i/>
+                          <w:sz w:val="20"/>
+                        </w:rPr>
+                        <w:t>z</w:t>
+                      </w:r>
+                    </w:p>
+                  </w:txbxContent>
+                </v:textbox>
+              </v:shape>
+            </v:group>
+            <v:shape id="_x0000_s1792" type="#_x0000_t32" style="position:absolute;left:3504;top:13165;width:1;height:672" o:connectortype="straight">
+              <v:stroke startarrow="open" endarrow="open"/>
+            </v:shape>
+            <v:group id="_x0000_s1795" style="position:absolute;left:1656;top:13166;width:1010;height:1104" coordorigin="3752,14559" coordsize="1010,1104">
+              <v:shape id="_x0000_s1796" type="#_x0000_t202" style="position:absolute;left:4403;top:14862;width:359;height:384" filled="f" stroked="f">
+                <v:textbox style="mso-next-textbox:#_x0000_s1796" inset="0,.5mm,0,.5mm">
+                  <w:txbxContent>
+                    <w:p>
+                      <w:pPr>
+                        <w:jc w:val="center"/>
+                        <w:rPr>
+                          <w:rFonts w:ascii="Times New Roman" w:hAnsi="Times New Roman" w:cs="Times New Roman"/>
+                          <w:i/>
+                          <w:sz w:val="20"/>
+                        </w:rPr>
+                      </w:pPr>
+                      <w:r>
+                        <w:rPr>
+                          <w:rFonts w:ascii="Times New Roman" w:hAnsi="Times New Roman" w:cs="Times New Roman"/>
+                          <w:i/>
+                          <w:sz w:val="20"/>
+                        </w:rPr>
+                        <w:t>x</w:t>
+                      </w:r>
+                    </w:p>
+                  </w:txbxContent>
+                </v:textbox>
+              </v:shape>
+              <v:group id="_x0000_s1797" style="position:absolute;left:4009;top:14677;width:633;height:641" coordorigin="4009,14677" coordsize="633,641">
+                <v:group id="_x0000_s1798" style="position:absolute;left:4009;top:15148;width:170;height:170" coordorigin="3185,1872" coordsize="169,169">
+                  <v:oval id="_x0000_s1799" style="position:absolute;left:3185;top:1872;width:169;height:169" strokeweight="1pt">
+                    <o:lock v:ext="edit" aspectratio="t"/>
+                  </v:oval>
+                  <v:oval id="_x0000_s1800" style="position:absolute;left:3237;top:1924;width:64;height:64" fillcolor="black [3213]" strokeweight="1pt">
+                    <o:lock v:ext="edit" aspectratio="t"/>
+                  </v:oval>
+                </v:group>
+                <v:shape id="_x0000_s1801" type="#_x0000_t32" style="position:absolute;left:4188;top:15232;width:454;height:2" o:connectortype="straight" strokeweight="1pt">
+                  <v:stroke endarrow="block"/>
+                </v:shape>
+                <v:shape id="_x0000_s1802" type="#_x0000_t32" style="position:absolute;left:3867;top:14903;width:454;height:2;rotation:-90" o:connectortype="straight" strokeweight="1pt">
+                  <v:stroke endarrow="block"/>
+                </v:shape>
+              </v:group>
+              <v:shape id="_x0000_s1803" type="#_x0000_t202" style="position:absolute;left:4124;top:14559;width:359;height:384" filled="f" stroked="f">
+                <v:textbox style="mso-next-textbox:#_x0000_s1803" inset="0,.5mm,0,.5mm">
+                  <w:txbxContent>
+                    <w:p>
+                      <w:pPr>
+                        <w:jc w:val="center"/>
+                        <w:rPr>
+                          <w:rFonts w:ascii="Times New Roman" w:hAnsi="Times New Roman" w:cs="Times New Roman"/>
+                          <w:i/>
+                        </w:rPr>
+                      </w:pPr>
+                      <w:r>
+                        <w:rPr>
+                          <w:rFonts w:ascii="Times New Roman" w:hAnsi="Times New Roman" w:cs="Times New Roman"/>
+                          <w:i/>
+                          <w:sz w:val="20"/>
+                        </w:rPr>
+                        <w:t>y</w:t>
+                      </w:r>
+                    </w:p>
+                  </w:txbxContent>
+                </v:textbox>
+              </v:shape>
+              <v:shape id="_x0000_s1804" type="#_x0000_t202" style="position:absolute;left:3752;top:15279;width:359;height:384" filled="f" stroked="f">
+                <v:textbox style="mso-next-textbox:#_x0000_s1804" inset="0,.5mm,0,.5mm">
+                  <w:txbxContent>
+                    <w:p>
+                      <w:pPr>
+                        <w:jc w:val="center"/>
+                        <w:rPr>
+                          <w:rFonts w:ascii="Times New Roman" w:hAnsi="Times New Roman" w:cs="Times New Roman"/>
+                          <w:i/>
+                        </w:rPr>
+                      </w:pPr>
+                      <w:r>
+                        <w:rPr>
+                          <w:rFonts w:ascii="Times New Roman" w:hAnsi="Times New Roman" w:cs="Times New Roman"/>
+                          <w:i/>
+                          <w:sz w:val="20"/>
+                        </w:rPr>
+                        <w:t>z</w:t>
+                      </w:r>
+                    </w:p>
+                  </w:txbxContent>
+                </v:textbox>
+              </v:shape>
+            </v:group>
+            <w10:wrap type="none"/>
+            <w10:anchorlock/>
+          </v:group>
+          <o:OLEObject Type="Embed" ProgID="Equation.3" ShapeID="_x0000_s1719" DrawAspect="Content" ObjectID="_1665583835" r:id="rId39"/>
+          <o:OLEObject Type="Embed" ProgID="Equation.3" ShapeID="_x0000_s1760" DrawAspect="Content" ObjectID="_1665583834" r:id="rId40"/>
+        </w:pict>
+      </w:r>
+    </w:p>
+    <w:p/>
+    <w:p/>
+    <w:p/>
+    <w:p/>
+    <w:p/>
     <w:sectPr>
-      <w:headerReference w:type="default" r:id="rId38"/>
-      <w:footerReference w:type="default" r:id="rId39"/>
+      <w:headerReference w:type="default" r:id="rId41"/>
+      <w:footerReference w:type="default" r:id="rId42"/>
       <w:type w:val="continuous"/>
       <w:pgSz w:w="11907" w:h="16839" w:code="9"/>
       <w:pgMar w:top="1134" w:right="1134" w:bottom="1134" w:left="1134" w:header="720" w:footer="720" w:gutter="0"/>
@@ -4856,7 +5549,7 @@
         <w:rPr>
           <w:noProof/>
         </w:rPr>
-        <w:t>4</w:t>
+        <w:t>5</w:t>
       </w:r>
     </w:fldSimple>
   </w:p>

--- a/src/figs/docx/0000.docx
+++ b/src/figs/docx/0000.docx
@@ -1116,7 +1116,7 @@
             <w10:wrap type="none"/>
             <w10:anchorlock/>
           </v:group>
-          <o:OLEObject Type="Embed" ProgID="Equation.3" ShapeID="_x0000_s1099" DrawAspect="Content" ObjectID="_1665583831" r:id="rId10"/>
+          <o:OLEObject Type="Embed" ProgID="Equation.3" ShapeID="_x0000_s1099" DrawAspect="Content" ObjectID="_1665589579" r:id="rId10"/>
         </w:pict>
       </w:r>
     </w:p>
@@ -1129,7 +1129,7 @@
           <v:shape id="_x0000_i1026" type="#_x0000_t75" style="width:10.35pt;height:15pt" o:ole="">
             <v:imagedata r:id="rId11" o:title=""/>
           </v:shape>
-          <o:OLEObject Type="Embed" ProgID="Equation.3" ShapeID="_x0000_i1026" DrawAspect="Content" ObjectID="_1665583819" r:id="rId12"/>
+          <o:OLEObject Type="Embed" ProgID="Equation.3" ShapeID="_x0000_i1026" DrawAspect="Content" ObjectID="_1665589567" r:id="rId12"/>
         </w:object>
       </w:r>
     </w:p>
@@ -1808,7 +1808,7 @@
             <w10:wrap type="none"/>
             <w10:anchorlock/>
           </v:group>
-          <o:OLEObject Type="Embed" ProgID="Equation.3" ShapeID="_x0000_s1154" DrawAspect="Content" ObjectID="_1665583832" r:id="rId13"/>
+          <o:OLEObject Type="Embed" ProgID="Equation.3" ShapeID="_x0000_s1154" DrawAspect="Content" ObjectID="_1665589580" r:id="rId13"/>
         </w:pict>
       </w:r>
     </w:p>
@@ -2826,7 +2826,7 @@
             <w10:wrap type="none"/>
             <w10:anchorlock/>
           </v:group>
-          <o:OLEObject Type="Embed" ProgID="Equation.3" ShapeID="_x0000_s1333" DrawAspect="Content" ObjectID="_1665583833" r:id="rId15"/>
+          <o:OLEObject Type="Embed" ProgID="Equation.3" ShapeID="_x0000_s1333" DrawAspect="Content" ObjectID="_1665589581" r:id="rId15"/>
         </w:pict>
       </w:r>
     </w:p>
@@ -2839,7 +2839,7 @@
           <v:shape id="_x0000_i1027" type="#_x0000_t75" style="width:9.2pt;height:12.65pt" o:ole="">
             <v:imagedata r:id="rId16" o:title=""/>
           </v:shape>
-          <o:OLEObject Type="Embed" ProgID="Equation.3" ShapeID="_x0000_i1027" DrawAspect="Content" ObjectID="_1665583820" r:id="rId17"/>
+          <o:OLEObject Type="Embed" ProgID="Equation.3" ShapeID="_x0000_i1027" DrawAspect="Content" ObjectID="_1665589568" r:id="rId17"/>
         </w:object>
       </w:r>
       <w:r>
@@ -2853,7 +2853,7 @@
           <v:shape id="_x0000_i1028" type="#_x0000_t75" style="width:53pt;height:15pt" o:ole="">
             <v:imagedata r:id="rId18" o:title=""/>
           </v:shape>
-          <o:OLEObject Type="Embed" ProgID="Equation.3" ShapeID="_x0000_i1028" DrawAspect="Content" ObjectID="_1665583821" r:id="rId19"/>
+          <o:OLEObject Type="Embed" ProgID="Equation.3" ShapeID="_x0000_i1028" DrawAspect="Content" ObjectID="_1665589569" r:id="rId19"/>
         </w:object>
       </w:r>
       <w:r>
@@ -2867,7 +2867,7 @@
           <v:shape id="_x0000_i1029" type="#_x0000_t75" style="width:161.85pt;height:15pt" o:ole="">
             <v:imagedata r:id="rId20" o:title=""/>
           </v:shape>
-          <o:OLEObject Type="Embed" ProgID="Equation.3" ShapeID="_x0000_i1029" DrawAspect="Content" ObjectID="_1665583822" r:id="rId21"/>
+          <o:OLEObject Type="Embed" ProgID="Equation.3" ShapeID="_x0000_i1029" DrawAspect="Content" ObjectID="_1665589570" r:id="rId21"/>
         </w:object>
       </w:r>
       <w:r>
@@ -2884,7 +2884,7 @@
           <v:shape id="_x0000_i1030" type="#_x0000_t75" style="width:161.85pt;height:15pt" o:ole="">
             <v:imagedata r:id="rId22" o:title=""/>
           </v:shape>
-          <o:OLEObject Type="Embed" ProgID="Equation.3" ShapeID="_x0000_i1030" DrawAspect="Content" ObjectID="_1665583823" r:id="rId23"/>
+          <o:OLEObject Type="Embed" ProgID="Equation.3" ShapeID="_x0000_i1030" DrawAspect="Content" ObjectID="_1665589571" r:id="rId23"/>
         </w:object>
       </w:r>
       <w:r>
@@ -2901,7 +2901,7 @@
           <v:shape id="_x0000_i1031" type="#_x0000_t75" style="width:163.6pt;height:15pt" o:ole="">
             <v:imagedata r:id="rId24" o:title=""/>
           </v:shape>
-          <o:OLEObject Type="Embed" ProgID="Equation.3" ShapeID="_x0000_i1031" DrawAspect="Content" ObjectID="_1665583824" r:id="rId25"/>
+          <o:OLEObject Type="Embed" ProgID="Equation.3" ShapeID="_x0000_i1031" DrawAspect="Content" ObjectID="_1665589572" r:id="rId25"/>
         </w:object>
       </w:r>
       <w:r>
@@ -2915,7 +2915,7 @@
           <v:shape id="_x0000_i1032" type="#_x0000_t75" style="width:32.85pt;height:16.7pt" o:ole="">
             <v:imagedata r:id="rId26" o:title=""/>
           </v:shape>
-          <o:OLEObject Type="Embed" ProgID="Equation.3" ShapeID="_x0000_i1032" DrawAspect="Content" ObjectID="_1665583825" r:id="rId27"/>
+          <o:OLEObject Type="Embed" ProgID="Equation.3" ShapeID="_x0000_i1032" DrawAspect="Content" ObjectID="_1665589573" r:id="rId27"/>
         </w:object>
       </w:r>
       <w:r>
@@ -2929,7 +2929,7 @@
           <v:shape id="_x0000_i1033" type="#_x0000_t75" style="width:186.05pt;height:15pt" o:ole="">
             <v:imagedata r:id="rId28" o:title=""/>
           </v:shape>
-          <o:OLEObject Type="Embed" ProgID="Equation.3" ShapeID="_x0000_i1033" DrawAspect="Content" ObjectID="_1665583826" r:id="rId29"/>
+          <o:OLEObject Type="Embed" ProgID="Equation.3" ShapeID="_x0000_i1033" DrawAspect="Content" ObjectID="_1665589574" r:id="rId29"/>
         </w:object>
       </w:r>
       <w:r>
@@ -2946,7 +2946,7 @@
           <v:shape id="_x0000_i1034" type="#_x0000_t75" style="width:156.65pt;height:15pt" o:ole="">
             <v:imagedata r:id="rId30" o:title=""/>
           </v:shape>
-          <o:OLEObject Type="Embed" ProgID="Equation.3" ShapeID="_x0000_i1034" DrawAspect="Content" ObjectID="_1665583827" r:id="rId31"/>
+          <o:OLEObject Type="Embed" ProgID="Equation.3" ShapeID="_x0000_i1034" DrawAspect="Content" ObjectID="_1665589575" r:id="rId31"/>
         </w:object>
       </w:r>
       <w:r>
@@ -2963,7 +2963,7 @@
           <v:shape id="_x0000_i1035" type="#_x0000_t75" style="width:160.7pt;height:15pt" o:ole="">
             <v:imagedata r:id="rId32" o:title=""/>
           </v:shape>
-          <o:OLEObject Type="Embed" ProgID="Equation.3" ShapeID="_x0000_i1035" DrawAspect="Content" ObjectID="_1665583828" r:id="rId33"/>
+          <o:OLEObject Type="Embed" ProgID="Equation.3" ShapeID="_x0000_i1035" DrawAspect="Content" ObjectID="_1665589576" r:id="rId33"/>
         </w:object>
       </w:r>
       <w:r>
@@ -2980,7 +2980,7 @@
           <v:shape id="_x0000_i1036" type="#_x0000_t75" style="width:156.1pt;height:15pt" o:ole="">
             <v:imagedata r:id="rId34" o:title=""/>
           </v:shape>
-          <o:OLEObject Type="Embed" ProgID="Equation.3" ShapeID="_x0000_i1036" DrawAspect="Content" ObjectID="_1665583829" r:id="rId35"/>
+          <o:OLEObject Type="Embed" ProgID="Equation.3" ShapeID="_x0000_i1036" DrawAspect="Content" ObjectID="_1665589577" r:id="rId35"/>
         </w:object>
       </w:r>
       <w:r>
@@ -2994,7 +2994,7 @@
           <v:shape id="_x0000_i1037" type="#_x0000_t75" style="width:161.85pt;height:16.7pt" o:ole="">
             <v:imagedata r:id="rId36" o:title=""/>
           </v:shape>
-          <o:OLEObject Type="Embed" ProgID="Equation.3" ShapeID="_x0000_i1037" DrawAspect="Content" ObjectID="_1665583830" r:id="rId37"/>
+          <o:OLEObject Type="Embed" ProgID="Equation.3" ShapeID="_x0000_i1037" DrawAspect="Content" ObjectID="_1665589578" r:id="rId37"/>
         </w:object>
       </w:r>
       <w:r>
@@ -4945,43 +4945,52 @@
       </w:r>
       <w:bookmarkEnd w:id="8"/>
     </w:p>
+    <w:p/>
+    <w:p/>
+    <w:p/>
     <w:p>
       <w:r>
         <w:pict>
-          <v:group id="_x0000_s1673" editas="canvas" style="width:481.95pt;height:320.9pt;mso-position-horizontal-relative:char;mso-position-vertical-relative:line" coordorigin="1134,11785" coordsize="9639,6418">
+          <v:group id="_x0000_s1867" editas="canvas" style="width:511.05pt;height:534.1pt;mso-position-horizontal-relative:char;mso-position-vertical-relative:line" coordorigin="1134,11785" coordsize="10221,10682">
             <o:lock v:ext="edit" aspectratio="t"/>
-            <v:shape id="_x0000_s1674" type="#_x0000_t75" style="position:absolute;left:1134;top:11785;width:9639;height:6418" o:preferrelative="f">
+            <v:shape id="_x0000_s1868" type="#_x0000_t75" style="position:absolute;left:1134;top:11785;width:10221;height:10682" o:preferrelative="f">
               <v:fill o:detectmouseclick="t"/>
               <v:path o:extrusionok="t" o:connecttype="none"/>
               <o:lock v:ext="edit" text="t"/>
             </v:shape>
-            <v:rect id="_x0000_s1775" style="position:absolute;left:8648;top:13668;width:316;height:316" fillcolor="#f2f2f2 [3052]">
+            <v:oval id="_x0000_s1869" style="position:absolute;left:5135;top:17969;width:820;height:820" strokeweight="1pt">
+              <o:lock v:ext="edit" aspectratio="t"/>
+            </v:oval>
+            <v:oval id="_x0000_s1870" style="position:absolute;left:3129;top:18095;width:567;height:567" strokeweight="1pt">
+              <o:lock v:ext="edit" aspectratio="t"/>
+            </v:oval>
+            <v:rect id="_x0000_s1871" style="position:absolute;left:8648;top:13668;width:316;height:316" fillcolor="#f2f2f2 [3052]">
               <v:stroke dashstyle="dash"/>
             </v:rect>
-            <v:rect id="_x0000_s1776" style="position:absolute;left:9224;top:13668;width:316;height:316" fillcolor="#f2f2f2 [3052]">
+            <v:rect id="_x0000_s1872" style="position:absolute;left:9224;top:13668;width:316;height:316" fillcolor="#f2f2f2 [3052]">
               <v:stroke dashstyle="dash"/>
             </v:rect>
-            <v:shape id="_x0000_s1718" type="#_x0000_t32" style="position:absolute;left:1805;top:12699;width:397;height:2;rotation:90" o:connectortype="straight" strokecolor="#00b050" strokeweight="1.25pt">
+            <v:shape id="_x0000_s1873" type="#_x0000_t32" style="position:absolute;left:1445;top:12699;width:397;height:2;rotation:90" o:connectortype="straight" strokecolor="#00b050" strokeweight="1.25pt">
               <v:stroke endarrow="block"/>
             </v:shape>
-            <v:shape id="_x0000_s1719" type="#_x0000_t75" style="position:absolute;left:1921;top:12168;width:195;height:300">
+            <v:shape id="_x0000_s1874" type="#_x0000_t75" style="position:absolute;left:1561;top:12168;width:195;height:300">
               <v:imagedata r:id="rId9" o:title=""/>
             </v:shape>
-            <v:group id="_x0000_s1732" style="position:absolute;left:2684;top:13843;width:916;height:196" coordorigin="2684,13087" coordsize="916,196">
-              <v:rect id="_x0000_s1730" style="position:absolute;left:2684;top:13087;width:916;height:196" fillcolor="black" stroked="f">
+            <v:group id="_x0000_s1875" style="position:absolute;left:2324;top:13843;width:916;height:196" coordorigin="2684,13087" coordsize="916,196">
+              <v:rect id="_x0000_s1876" style="position:absolute;left:2684;top:13087;width:916;height:196" fillcolor="black" stroked="f">
                 <v:fill r:id="rId38" o:title="Light downward diagonal" type="pattern"/>
               </v:rect>
-              <v:shape id="_x0000_s1731" type="#_x0000_t32" style="position:absolute;left:2684;top:13087;width:916;height:1;flip:x" o:connectortype="straight" strokecolor="#8064a2 [3207]" strokeweight="1pt"/>
+              <v:shape id="_x0000_s1877" type="#_x0000_t32" style="position:absolute;left:2684;top:13087;width:916;height:1;flip:x" o:connectortype="straight" strokecolor="#8064a2 [3207]" strokeweight="1pt"/>
             </v:group>
-            <v:rect id="_x0000_s1733" style="position:absolute;left:2984;top:13523;width:316;height:316" fillcolor="#f2f2f2 [3052]">
+            <v:rect id="_x0000_s1878" style="position:absolute;left:2624;top:13523;width:316;height:316" fillcolor="#f2f2f2 [3052]">
               <v:stroke dashstyle="dash"/>
             </v:rect>
-            <v:rect id="_x0000_s1734" style="position:absolute;left:2984;top:12851;width:316;height:316" strokeweight="1pt"/>
-            <v:rect id="_x0000_s1735" style="position:absolute;left:2984;top:12095;width:316;height:316" fillcolor="#f2f2f2 [3052]">
+            <v:rect id="_x0000_s1879" style="position:absolute;left:2624;top:12851;width:316;height:316" strokeweight="1pt"/>
+            <v:rect id="_x0000_s1880" style="position:absolute;left:2624;top:12095;width:316;height:316" fillcolor="#f2f2f2 [3052]">
               <v:stroke dashstyle="dash"/>
             </v:rect>
-            <v:shape id="_x0000_s1740" type="#_x0000_t202" style="position:absolute;left:3586;top:13350;width:359;height:309" filled="f" stroked="f">
-              <v:textbox style="mso-next-textbox:#_x0000_s1740" inset="0,.5mm,0,.5mm">
+            <v:shape id="_x0000_s1881" type="#_x0000_t202" style="position:absolute;left:3226;top:13350;width:359;height:309" filled="f" stroked="f">
+              <v:textbox style="mso-next-textbox:#_x0000_s1881" inset="0,.5mm,0,.5mm">
                 <w:txbxContent>
                   <w:p>
                     <w:pPr>
@@ -5004,25 +5013,25 @@
                 </w:txbxContent>
               </v:textbox>
             </v:shape>
-            <v:group id="_x0000_s1744" style="position:absolute;left:6368;top:12095;width:916;height:196" coordorigin="7031,13811" coordsize="916,196">
-              <v:rect id="_x0000_s1742" style="position:absolute;left:7031;top:13811;width:916;height:196" o:regroupid="14" fillcolor="black" stroked="f">
+            <v:group id="_x0000_s1882" style="position:absolute;left:6368;top:12095;width:916;height:196" coordorigin="7031,13811" coordsize="916,196">
+              <v:rect id="_x0000_s1883" style="position:absolute;left:7031;top:13811;width:916;height:196" fillcolor="black" stroked="f">
                 <v:fill r:id="rId38" o:title="Light downward diagonal" type="pattern"/>
               </v:rect>
-              <v:shape id="_x0000_s1743" type="#_x0000_t32" style="position:absolute;left:7031;top:14006;width:916;height:1;flip:x" o:connectortype="straight" o:regroupid="14" strokecolor="#8064a2 [3207]" strokeweight="1pt"/>
+              <v:shape id="_x0000_s1884" type="#_x0000_t32" style="position:absolute;left:7031;top:14006;width:916;height:1;flip:x" o:connectortype="straight" strokecolor="#8064a2 [3207]" strokeweight="1pt"/>
             </v:group>
-            <v:group id="_x0000_s1748" style="position:absolute;left:6538;top:12290;width:576;height:665" coordorigin="5967,13167" coordsize="576,665">
-              <v:oval id="_x0000_s1745" style="position:absolute;left:5967;top:13256;width:576;height:576" strokeweight="1pt"/>
-              <v:rect id="_x0000_s1746" style="position:absolute;left:6082;top:13167;width:346;height:496" strokeweight="1pt"/>
-              <v:oval id="_x0000_s1747" style="position:absolute;left:6199;top:13488;width:113;height:113" fillcolor="black [3213]">
+            <v:group id="_x0000_s1885" style="position:absolute;left:6538;top:12290;width:576;height:665" coordorigin="5967,13167" coordsize="576,665">
+              <v:oval id="_x0000_s1886" style="position:absolute;left:5967;top:13256;width:576;height:576" strokeweight="1pt"/>
+              <v:rect id="_x0000_s1887" style="position:absolute;left:6082;top:13167;width:346;height:496" strokeweight="1pt"/>
+              <v:oval id="_x0000_s1888" style="position:absolute;left:6199;top:13488;width:113;height:113" fillcolor="black [3213]">
                 <o:lock v:ext="edit" aspectratio="t"/>
               </v:oval>
             </v:group>
-            <v:rect id="_x0000_s1749" style="position:absolute;left:6392;top:13680;width:316;height:316" strokeweight="1pt"/>
-            <v:shape id="_x0000_s1750" type="#_x0000_t32" style="position:absolute;left:6538;top:12667;width:12;height:1013" o:connectortype="straight" strokeweight="1pt"/>
-            <v:rect id="_x0000_s1751" style="position:absolute;left:6975;top:13683;width:316;height:316" strokeweight="1pt"/>
-            <v:shape id="_x0000_s1752" type="#_x0000_t32" style="position:absolute;left:7114;top:12667;width:19;height:1016" o:connectortype="straight" strokeweight="1pt"/>
-            <v:shape id="_x0000_s1753" type="#_x0000_t202" style="position:absolute;left:2614;top:12836;width:359;height:309" filled="f" stroked="f">
-              <v:textbox style="mso-next-textbox:#_x0000_s1753" inset="0,.5mm,0,.5mm">
+            <v:rect id="_x0000_s1889" style="position:absolute;left:6392;top:13680;width:316;height:316" strokeweight="1pt"/>
+            <v:shape id="_x0000_s1890" type="#_x0000_t32" style="position:absolute;left:6538;top:12667;width:12;height:1013" o:connectortype="straight" strokeweight="1pt"/>
+            <v:rect id="_x0000_s1891" style="position:absolute;left:6975;top:13683;width:316;height:316" strokeweight="1pt"/>
+            <v:shape id="_x0000_s1892" type="#_x0000_t32" style="position:absolute;left:7114;top:12667;width:19;height:1016" o:connectortype="straight" strokeweight="1pt"/>
+            <v:shape id="_x0000_s1893" type="#_x0000_t202" style="position:absolute;left:2254;top:12836;width:359;height:309" filled="f" stroked="f">
+              <v:textbox style="mso-next-textbox:#_x0000_s1893" inset="0,.5mm,0,.5mm">
                 <w:txbxContent>
                   <w:p>
                     <w:pPr>
@@ -5045,8 +5054,8 @@
                 </w:txbxContent>
               </v:textbox>
             </v:shape>
-            <v:shape id="_x0000_s1754" type="#_x0000_t202" style="position:absolute;left:6363;top:14128;width:359;height:309" filled="f" stroked="f">
-              <v:textbox style="mso-next-textbox:#_x0000_s1754" inset="0,.5mm,0,.5mm">
+            <v:shape id="_x0000_s1894" type="#_x0000_t202" style="position:absolute;left:6363;top:14128;width:359;height:309" filled="f" stroked="f">
+              <v:textbox style="mso-next-textbox:#_x0000_s1894" inset="0,.5mm,0,.5mm">
                 <w:txbxContent>
                   <w:p>
                     <w:pPr>
@@ -5077,8 +5086,8 @@
                 </w:txbxContent>
               </v:textbox>
             </v:shape>
-            <v:shape id="_x0000_s1755" type="#_x0000_t202" style="position:absolute;left:6951;top:14128;width:359;height:309" filled="f" stroked="f">
-              <v:textbox style="mso-next-textbox:#_x0000_s1755" inset="0,.5mm,0,.5mm">
+            <v:shape id="_x0000_s1895" type="#_x0000_t202" style="position:absolute;left:6951;top:14128;width:359;height:309" filled="f" stroked="f">
+              <v:textbox style="mso-next-textbox:#_x0000_s1895" inset="0,.5mm,0,.5mm">
                 <w:txbxContent>
                   <w:p>
                     <w:pPr>
@@ -5109,8 +5118,8 @@
                 </w:txbxContent>
               </v:textbox>
             </v:shape>
-            <v:shape id="_x0000_s1756" type="#_x0000_t202" style="position:absolute;left:6171;top:13030;width:359;height:309" filled="f" stroked="f">
-              <v:textbox style="mso-next-textbox:#_x0000_s1756" inset="0,.5mm,0,.5mm">
+            <v:shape id="_x0000_s1896" type="#_x0000_t202" style="position:absolute;left:6171;top:13030;width:359;height:309" filled="f" stroked="f">
+              <v:textbox style="mso-next-textbox:#_x0000_s1896" inset="0,.5mm,0,.5mm">
                 <w:txbxContent>
                   <w:p>
                     <w:pPr>
@@ -5133,8 +5142,8 @@
                 </w:txbxContent>
               </v:textbox>
             </v:shape>
-            <v:shape id="_x0000_s1757" type="#_x0000_t202" style="position:absolute;left:7119;top:13030;width:359;height:309" filled="f" stroked="f">
-              <v:textbox style="mso-next-textbox:#_x0000_s1757" inset="0,.5mm,0,.5mm">
+            <v:shape id="_x0000_s1897" type="#_x0000_t202" style="position:absolute;left:7119;top:13030;width:359;height:309" filled="f" stroked="f">
+              <v:textbox style="mso-next-textbox:#_x0000_s1897" inset="0,.5mm,0,.5mm">
                 <w:txbxContent>
                   <w:p>
                     <w:pPr>
@@ -5157,8 +5166,8 @@
                 </w:txbxContent>
               </v:textbox>
             </v:shape>
-            <v:shape id="_x0000_s1758" type="#_x0000_t202" style="position:absolute;left:7755;top:12064;width:359;height:309" filled="f" stroked="f">
-              <v:textbox style="mso-next-textbox:#_x0000_s1758" inset="0,.5mm,0,.5mm">
+            <v:shape id="_x0000_s1898" type="#_x0000_t202" style="position:absolute;left:7755;top:12064;width:359;height:309" filled="f" stroked="f">
+              <v:textbox style="mso-next-textbox:#_x0000_s1898" inset="0,.5mm,0,.5mm">
                 <w:txbxContent>
                   <w:p>
                     <w:pPr>
@@ -5181,53 +5190,52 @@
                 </w:txbxContent>
               </v:textbox>
             </v:shape>
-            <v:shape id="_x0000_s1759" type="#_x0000_t32" style="position:absolute;left:5501;top:12639;width:397;height:2;rotation:90" o:connectortype="straight" strokecolor="#00b050" strokeweight="1.25pt">
+            <v:shape id="_x0000_s1899" type="#_x0000_t32" style="position:absolute;left:5513;top:13431;width:397;height:2;rotation:90" o:connectortype="straight" strokecolor="#00b050" strokeweight="1.25pt">
               <v:stroke endarrow="block"/>
             </v:shape>
-            <v:shape id="_x0000_s1760" type="#_x0000_t75" style="position:absolute;left:5617;top:12108;width:195;height:300">
+            <v:shape id="_x0000_s1900" type="#_x0000_t75" style="position:absolute;left:5629;top:12900;width:195;height:300">
               <v:imagedata r:id="rId9" o:title=""/>
             </v:shape>
-            <v:shape id="_x0000_s1761" type="#_x0000_t19" style="position:absolute;left:7622;top:12382;width:584;height:292" coordsize="43200,21837" adj="11795956,41151,21600" path="wr,,43200,43200,,21603,43199,21837nfewr,,43200,43200,,21603,43199,21837l21600,21600nsxe" strokeweight="1pt">
+            <v:shape id="_x0000_s1901" type="#_x0000_t19" style="position:absolute;left:7622;top:12382;width:584;height:292" coordsize="43200,21837" adj="11795956,41151,21600" path="wr,,43200,43200,,21603,43199,21837nfewr,,43200,43200,,21603,43199,21837l21600,21600nsxe" strokeweight="1pt">
               <v:path o:connectlocs="0,21603;43199,21837;21600,21600"/>
             </v:shape>
-            <v:shape id="_x0000_s1762" type="#_x0000_t32" style="position:absolute;left:7246;top:12532;width:283;height:2;rotation:180" o:connectortype="straight" strokecolor="black [3213]">
+            <v:shape id="_x0000_s1902" type="#_x0000_t32" style="position:absolute;left:7246;top:12532;width:283;height:2;rotation:180" o:connectortype="straight" strokecolor="black [3213]">
               <v:stroke endarrow="open"/>
             </v:shape>
-            <v:group id="_x0000_s1763" style="position:absolute;left:8624;top:12083;width:916;height:196" coordorigin="7031,13811" coordsize="916,196">
-              <v:rect id="_x0000_s1764" style="position:absolute;left:7031;top:13811;width:916;height:196" fillcolor="black" stroked="f">
+            <v:group id="_x0000_s1903" style="position:absolute;left:8624;top:12083;width:916;height:196" coordorigin="7031,13811" coordsize="916,196">
+              <v:rect id="_x0000_s1904" style="position:absolute;left:7031;top:13811;width:916;height:196" fillcolor="black" stroked="f">
                 <v:fill r:id="rId38" o:title="Light downward diagonal" type="pattern"/>
               </v:rect>
-              <v:shape id="_x0000_s1765" type="#_x0000_t32" style="position:absolute;left:7031;top:14006;width:916;height:1;flip:x" o:connectortype="straight" strokecolor="#8064a2 [3207]" strokeweight="1pt"/>
+              <v:shape id="_x0000_s1905" type="#_x0000_t32" style="position:absolute;left:7031;top:14006;width:916;height:1;flip:x" o:connectortype="straight" strokecolor="#8064a2 [3207]" strokeweight="1pt"/>
             </v:group>
-            <v:group id="_x0000_s1766" style="position:absolute;left:8794;top:12278;width:576;height:665" coordorigin="5967,13167" coordsize="576,665">
-              <v:oval id="_x0000_s1767" style="position:absolute;left:5967;top:13256;width:576;height:576" strokeweight="1pt"/>
-              <v:rect id="_x0000_s1768" style="position:absolute;left:6082;top:13167;width:346;height:496" strokeweight="1pt"/>
-              <v:oval id="_x0000_s1769" style="position:absolute;left:6199;top:13488;width:113;height:113" fillcolor="black [3213]">
+            <v:group id="_x0000_s1906" style="position:absolute;left:8794;top:12278;width:576;height:665" coordorigin="5967,13167" coordsize="576,665">
+              <v:oval id="_x0000_s1907" style="position:absolute;left:5967;top:13256;width:576;height:576" strokeweight="1pt"/>
+              <v:rect id="_x0000_s1908" style="position:absolute;left:6082;top:13167;width:346;height:496" strokeweight="1pt"/>
+              <v:oval id="_x0000_s1909" style="position:absolute;left:6199;top:13488;width:113;height:113" fillcolor="black [3213]">
                 <o:lock v:ext="edit" aspectratio="t"/>
               </v:oval>
             </v:group>
-            <v:rect id="_x0000_s1770" style="position:absolute;left:8648;top:13140;width:316;height:316" strokeweight="1pt"/>
-            <v:shape id="_x0000_s1771" type="#_x0000_t32" style="position:absolute;left:8794;top:12655;width:12;height:485" o:connectortype="straight" strokeweight="1pt"/>
-            <v:rect id="_x0000_s1772" style="position:absolute;left:9231;top:14187;width:316;height:316" strokeweight="1pt"/>
-            <v:shape id="_x0000_s1773" type="#_x0000_t32" style="position:absolute;left:9370;top:12655;width:19;height:1532" o:connectortype="straight" strokeweight="1pt"/>
-            <v:shape id="_x0000_s1774" type="#_x0000_t32" style="position:absolute;left:8240;top:13826;width:1701;height:1" o:connectortype="straight">
+            <v:rect id="_x0000_s1910" style="position:absolute;left:8648;top:13140;width:316;height:316" strokeweight="1pt"/>
+            <v:shape id="_x0000_s1911" type="#_x0000_t32" style="position:absolute;left:8794;top:12655;width:12;height:485" o:connectortype="straight" strokeweight="1pt"/>
+            <v:rect id="_x0000_s1912" style="position:absolute;left:9231;top:14187;width:316;height:316" strokeweight="1pt"/>
+            <v:shape id="_x0000_s1913" type="#_x0000_t32" style="position:absolute;left:9370;top:12655;width:19;height:1532" o:connectortype="straight" strokeweight="1pt"/>
+            <v:shape id="_x0000_s1914" type="#_x0000_t32" style="position:absolute;left:8240;top:13826;width:1701;height:1" o:connectortype="straight">
               <v:stroke dashstyle="dash"/>
             </v:shape>
-            <v:shape id="_x0000_s1778" type="#_x0000_t32" style="position:absolute;left:9720;top:13826;width:7;height:519" o:connectortype="straight">
+            <v:shape id="_x0000_s1915" type="#_x0000_t32" style="position:absolute;left:9720;top:13826;width:7;height:519" o:connectortype="straight">
               <v:stroke startarrow="open" endarrow="open"/>
             </v:shape>
-            <v:shape id="_x0000_s1779" type="#_x0000_t32" style="position:absolute;left:8432;top:13298;width:1;height:528" o:connectortype="straight">
+            <v:shape id="_x0000_s1916" type="#_x0000_t32" style="position:absolute;left:8432;top:13298;width:1;height:528" o:connectortype="straight">
               <v:stroke startarrow="open" endarrow="open"/>
             </v:shape>
-            <v:shape id="_x0000_s1780" type="#_x0000_t202" style="position:absolute;left:8043;top:13408;width:359;height:309" filled="f" stroked="f">
-              <v:textbox style="mso-next-textbox:#_x0000_s1780" inset="0,.5mm,0,.5mm">
-                <w:txbxContent>
-                  <w:p>
-                    <w:pPr>
-                      <w:jc w:val="center"/>
-                      <w:rPr>
-                        <w:rFonts w:ascii="Times New Roman" w:hAnsi="Times New Roman" w:cs="Times New Roman"/>
-                        <w:i/>
+            <v:shape id="_x0000_s1917" type="#_x0000_t202" style="position:absolute;left:7755;top:13408;width:647;height:309" filled="f" stroked="f">
+              <v:textbox style="mso-next-textbox:#_x0000_s1917" inset="0,.5mm,0,.5mm">
+                <w:txbxContent>
+                  <w:p>
+                    <w:pPr>
+                      <w:jc w:val="center"/>
+                      <w:rPr>
+                        <w:rFonts w:ascii="Times New Roman" w:hAnsi="Times New Roman" w:cs="Times New Roman"/>
                         <w:sz w:val="20"/>
                       </w:rPr>
                     </w:pPr>
@@ -5239,22 +5247,13 @@
                       </w:rPr>
                       <w:t>y</w:t>
                     </w:r>
-                  </w:p>
-                </w:txbxContent>
-              </v:textbox>
-            </v:shape>
-            <v:shape id="_x0000_s1781" type="#_x0000_t202" style="position:absolute;left:9792;top:13938;width:359;height:309" filled="f" stroked="f">
-              <v:textbox style="mso-next-textbox:#_x0000_s1781" inset="0,.5mm,0,.5mm">
-                <w:txbxContent>
-                  <w:p>
-                    <w:pPr>
-                      <w:jc w:val="center"/>
-                      <w:rPr>
-                        <w:rFonts w:ascii="Times New Roman" w:hAnsi="Times New Roman" w:cs="Times New Roman"/>
-                        <w:i/>
-                        <w:sz w:val="20"/>
-                      </w:rPr>
-                    </w:pPr>
+                    <w:r>
+                      <w:rPr>
+                        <w:rFonts w:ascii="Times New Roman" w:hAnsi="Times New Roman" w:cs="Times New Roman"/>
+                        <w:sz w:val="20"/>
+                      </w:rPr>
+                      <w:t xml:space="preserve"> + </w:t>
+                    </w:r>
                     <w:r>
                       <w:rPr>
                         <w:rFonts w:ascii="Times New Roman" w:hAnsi="Times New Roman" w:cs="Times New Roman"/>
@@ -5263,13 +5262,82 @@
                       </w:rPr>
                       <w:t>y</w:t>
                     </w:r>
-                  </w:p>
-                </w:txbxContent>
-              </v:textbox>
-            </v:shape>
-            <v:group id="_x0000_s1794" style="position:absolute;left:5376;top:13166;width:1010;height:1104" coordorigin="3752,14559" coordsize="1010,1104">
-              <v:shape id="_x0000_s1783" type="#_x0000_t202" style="position:absolute;left:4403;top:14862;width:359;height:384" o:regroupid="15" filled="f" stroked="f">
-                <v:textbox style="mso-next-textbox:#_x0000_s1783" inset="0,.5mm,0,.5mm">
+                    <w:r>
+                      <w:rPr>
+                        <w:rFonts w:ascii="Times New Roman" w:hAnsi="Times New Roman" w:cs="Times New Roman"/>
+                        <w:sz w:val="20"/>
+                        <w:vertAlign w:val="subscript"/>
+                      </w:rPr>
+                      <w:t>0</w:t>
+                    </w:r>
+                  </w:p>
+                </w:txbxContent>
+              </v:textbox>
+            </v:shape>
+            <v:shape id="_x0000_s1918" type="#_x0000_t202" style="position:absolute;left:9816;top:13938;width:647;height:309" filled="f" stroked="f">
+              <v:textbox style="mso-next-textbox:#_x0000_s1918" inset="0,.5mm,0,.5mm">
+                <w:txbxContent>
+                  <w:p>
+                    <w:pPr>
+                      <w:jc w:val="center"/>
+                      <w:rPr>
+                        <w:rFonts w:ascii="Times New Roman" w:hAnsi="Times New Roman" w:cs="Times New Roman"/>
+                        <w:i/>
+                        <w:sz w:val="20"/>
+                      </w:rPr>
+                    </w:pPr>
+                    <w:r>
+                      <w:rPr>
+                        <w:rFonts w:ascii="Times New Roman" w:hAnsi="Times New Roman" w:cs="Times New Roman"/>
+                        <w:sz w:val="20"/>
+                      </w:rPr>
+                      <w:t>–</w:t>
+                    </w:r>
+                    <w:r>
+                      <w:rPr>
+                        <w:rFonts w:ascii="Times New Roman" w:hAnsi="Times New Roman" w:cs="Times New Roman"/>
+                        <w:i/>
+                        <w:sz w:val="20"/>
+                      </w:rPr>
+                      <w:t>y</w:t>
+                    </w:r>
+                    <w:r>
+                      <w:rPr>
+                        <w:rFonts w:ascii="Times New Roman" w:hAnsi="Times New Roman" w:cs="Times New Roman"/>
+                        <w:sz w:val="20"/>
+                      </w:rPr>
+                      <w:t xml:space="preserve"> + </w:t>
+                    </w:r>
+                    <w:r>
+                      <w:rPr>
+                        <w:rFonts w:ascii="Times New Roman" w:hAnsi="Times New Roman" w:cs="Times New Roman"/>
+                        <w:i/>
+                        <w:sz w:val="20"/>
+                      </w:rPr>
+                      <w:t>y</w:t>
+                    </w:r>
+                    <w:r>
+                      <w:rPr>
+                        <w:rFonts w:ascii="Times New Roman" w:hAnsi="Times New Roman" w:cs="Times New Roman"/>
+                        <w:sz w:val="20"/>
+                        <w:vertAlign w:val="subscript"/>
+                      </w:rPr>
+                      <w:t>0</w:t>
+                    </w:r>
+                    <w:r>
+                      <w:rPr>
+                        <w:rFonts w:ascii="Times New Roman" w:hAnsi="Times New Roman" w:cs="Times New Roman"/>
+                        <w:sz w:val="20"/>
+                      </w:rPr>
+                      <w:t xml:space="preserve"> </w:t>
+                    </w:r>
+                  </w:p>
+                </w:txbxContent>
+              </v:textbox>
+            </v:shape>
+            <v:group id="_x0000_s1919" style="position:absolute;left:5376;top:14354;width:1010;height:1104" coordorigin="3752,14559" coordsize="1010,1104">
+              <v:shape id="_x0000_s1920" type="#_x0000_t202" style="position:absolute;left:4403;top:14862;width:359;height:384" filled="f" stroked="f">
+                <v:textbox style="mso-next-textbox:#_x0000_s1920" inset="0,.5mm,0,.5mm">
                   <w:txbxContent>
                     <w:p>
                       <w:pPr>
@@ -5292,24 +5360,24 @@
                   </w:txbxContent>
                 </v:textbox>
               </v:shape>
-              <v:group id="_x0000_s1793" style="position:absolute;left:4009;top:14677;width:633;height:641" coordorigin="4009,14677" coordsize="633,641">
-                <v:group id="_x0000_s1785" style="position:absolute;left:4009;top:15148;width:170;height:170" coordorigin="3185,1872" coordsize="169,169" o:regroupid="16">
-                  <v:oval id="_x0000_s1786" style="position:absolute;left:3185;top:1872;width:169;height:169" strokeweight="1pt">
+              <v:group id="_x0000_s1921" style="position:absolute;left:4009;top:14677;width:633;height:641" coordorigin="4009,14677" coordsize="633,641">
+                <v:group id="_x0000_s1922" style="position:absolute;left:4009;top:15148;width:170;height:170" coordorigin="3185,1872" coordsize="169,169">
+                  <v:oval id="_x0000_s1923" style="position:absolute;left:3185;top:1872;width:169;height:169" strokeweight="1pt">
                     <o:lock v:ext="edit" aspectratio="t"/>
                   </v:oval>
-                  <v:oval id="_x0000_s1787" style="position:absolute;left:3237;top:1924;width:64;height:64" fillcolor="black [3213]" strokeweight="1pt">
+                  <v:oval id="_x0000_s1924" style="position:absolute;left:3237;top:1924;width:64;height:64" fillcolor="black [3213]" strokeweight="1pt">
                     <o:lock v:ext="edit" aspectratio="t"/>
                   </v:oval>
                 </v:group>
-                <v:shape id="_x0000_s1788" type="#_x0000_t32" style="position:absolute;left:4188;top:15232;width:454;height:2" o:connectortype="straight" o:regroupid="16" strokeweight="1pt">
+                <v:shape id="_x0000_s1925" type="#_x0000_t32" style="position:absolute;left:4188;top:15232;width:454;height:2" o:connectortype="straight" strokeweight="1pt">
                   <v:stroke endarrow="block"/>
                 </v:shape>
-                <v:shape id="_x0000_s1789" type="#_x0000_t32" style="position:absolute;left:3867;top:14903;width:454;height:2;rotation:-90" o:connectortype="straight" o:regroupid="16" strokeweight="1pt">
+                <v:shape id="_x0000_s1926" type="#_x0000_t32" style="position:absolute;left:3867;top:14903;width:454;height:2;rotation:-90" o:connectortype="straight" strokeweight="1pt">
                   <v:stroke endarrow="block"/>
                 </v:shape>
               </v:group>
-              <v:shape id="_x0000_s1790" type="#_x0000_t202" style="position:absolute;left:4124;top:14559;width:359;height:384" o:regroupid="15" filled="f" stroked="f">
-                <v:textbox style="mso-next-textbox:#_x0000_s1790" inset="0,.5mm,0,.5mm">
+              <v:shape id="_x0000_s1927" type="#_x0000_t202" style="position:absolute;left:4124;top:14559;width:359;height:384" filled="f" stroked="f">
+                <v:textbox style="mso-next-textbox:#_x0000_s1927" inset="0,.5mm,0,.5mm">
                   <w:txbxContent>
                     <w:p>
                       <w:pPr>
@@ -5331,8 +5399,8 @@
                   </w:txbxContent>
                 </v:textbox>
               </v:shape>
-              <v:shape id="_x0000_s1791" type="#_x0000_t202" style="position:absolute;left:3752;top:15279;width:359;height:384" o:regroupid="15" filled="f" stroked="f">
-                <v:textbox style="mso-next-textbox:#_x0000_s1791" inset="0,.5mm,0,.5mm">
+              <v:shape id="_x0000_s1928" type="#_x0000_t202" style="position:absolute;left:3752;top:15279;width:359;height:384" filled="f" stroked="f">
+                <v:textbox style="mso-next-textbox:#_x0000_s1928" inset="0,.5mm,0,.5mm">
                   <w:txbxContent>
                     <w:p>
                       <w:pPr>
@@ -5355,12 +5423,12 @@
                 </v:textbox>
               </v:shape>
             </v:group>
-            <v:shape id="_x0000_s1792" type="#_x0000_t32" style="position:absolute;left:3504;top:13165;width:1;height:672" o:connectortype="straight">
+            <v:shape id="_x0000_s1929" type="#_x0000_t32" style="position:absolute;left:3144;top:13165;width:1;height:672" o:connectortype="straight">
               <v:stroke startarrow="open" endarrow="open"/>
             </v:shape>
-            <v:group id="_x0000_s1795" style="position:absolute;left:1656;top:13166;width:1010;height:1104" coordorigin="3752,14559" coordsize="1010,1104">
-              <v:shape id="_x0000_s1796" type="#_x0000_t202" style="position:absolute;left:4403;top:14862;width:359;height:384" filled="f" stroked="f">
-                <v:textbox style="mso-next-textbox:#_x0000_s1796" inset="0,.5mm,0,.5mm">
+            <v:group id="_x0000_s1930" style="position:absolute;left:1296;top:13166;width:1010;height:1104" coordorigin="3752,14559" coordsize="1010,1104">
+              <v:shape id="_x0000_s1931" type="#_x0000_t202" style="position:absolute;left:4403;top:14862;width:359;height:384" filled="f" stroked="f">
+                <v:textbox style="mso-next-textbox:#_x0000_s1931" inset="0,.5mm,0,.5mm">
                   <w:txbxContent>
                     <w:p>
                       <w:pPr>
@@ -5383,24 +5451,24 @@
                   </w:txbxContent>
                 </v:textbox>
               </v:shape>
-              <v:group id="_x0000_s1797" style="position:absolute;left:4009;top:14677;width:633;height:641" coordorigin="4009,14677" coordsize="633,641">
-                <v:group id="_x0000_s1798" style="position:absolute;left:4009;top:15148;width:170;height:170" coordorigin="3185,1872" coordsize="169,169">
-                  <v:oval id="_x0000_s1799" style="position:absolute;left:3185;top:1872;width:169;height:169" strokeweight="1pt">
+              <v:group id="_x0000_s1932" style="position:absolute;left:4009;top:14677;width:633;height:641" coordorigin="4009,14677" coordsize="633,641">
+                <v:group id="_x0000_s1933" style="position:absolute;left:4009;top:15148;width:170;height:170" coordorigin="3185,1872" coordsize="169,169">
+                  <v:oval id="_x0000_s1934" style="position:absolute;left:3185;top:1872;width:169;height:169" strokeweight="1pt">
                     <o:lock v:ext="edit" aspectratio="t"/>
                   </v:oval>
-                  <v:oval id="_x0000_s1800" style="position:absolute;left:3237;top:1924;width:64;height:64" fillcolor="black [3213]" strokeweight="1pt">
+                  <v:oval id="_x0000_s1935" style="position:absolute;left:3237;top:1924;width:64;height:64" fillcolor="black [3213]" strokeweight="1pt">
                     <o:lock v:ext="edit" aspectratio="t"/>
                   </v:oval>
                 </v:group>
-                <v:shape id="_x0000_s1801" type="#_x0000_t32" style="position:absolute;left:4188;top:15232;width:454;height:2" o:connectortype="straight" strokeweight="1pt">
+                <v:shape id="_x0000_s1936" type="#_x0000_t32" style="position:absolute;left:4188;top:15232;width:454;height:2" o:connectortype="straight" strokeweight="1pt">
                   <v:stroke endarrow="block"/>
                 </v:shape>
-                <v:shape id="_x0000_s1802" type="#_x0000_t32" style="position:absolute;left:3867;top:14903;width:454;height:2;rotation:-90" o:connectortype="straight" strokeweight="1pt">
+                <v:shape id="_x0000_s1937" type="#_x0000_t32" style="position:absolute;left:3867;top:14903;width:454;height:2;rotation:-90" o:connectortype="straight" strokeweight="1pt">
                   <v:stroke endarrow="block"/>
                 </v:shape>
               </v:group>
-              <v:shape id="_x0000_s1803" type="#_x0000_t202" style="position:absolute;left:4124;top:14559;width:359;height:384" filled="f" stroked="f">
-                <v:textbox style="mso-next-textbox:#_x0000_s1803" inset="0,.5mm,0,.5mm">
+              <v:shape id="_x0000_s1938" type="#_x0000_t202" style="position:absolute;left:4124;top:14559;width:359;height:384" filled="f" stroked="f">
+                <v:textbox style="mso-next-textbox:#_x0000_s1938" inset="0,.5mm,0,.5mm">
                   <w:txbxContent>
                     <w:p>
                       <w:pPr>
@@ -5422,8 +5490,8 @@
                   </w:txbxContent>
                 </v:textbox>
               </v:shape>
-              <v:shape id="_x0000_s1804" type="#_x0000_t202" style="position:absolute;left:3752;top:15279;width:359;height:384" filled="f" stroked="f">
-                <v:textbox style="mso-next-textbox:#_x0000_s1804" inset="0,.5mm,0,.5mm">
+              <v:shape id="_x0000_s1939" type="#_x0000_t202" style="position:absolute;left:3752;top:15279;width:359;height:384" filled="f" stroked="f">
+                <v:textbox style="mso-next-textbox:#_x0000_s1939" inset="0,.5mm,0,.5mm">
                   <w:txbxContent>
                     <w:p>
                       <w:pPr>
@@ -5446,22 +5514,483 @@
                 </v:textbox>
               </v:shape>
             </v:group>
+            <v:group id="_x0000_s1940" style="position:absolute;left:6380;top:15037;width:916;height:196" coordorigin="2684,13087" coordsize="916,196">
+              <v:rect id="_x0000_s1941" style="position:absolute;left:2684;top:13087;width:916;height:196" fillcolor="black" stroked="f">
+                <v:fill r:id="rId38" o:title="Light downward diagonal" type="pattern"/>
+              </v:rect>
+              <v:shape id="_x0000_s1942" type="#_x0000_t32" style="position:absolute;left:2684;top:13087;width:916;height:1;flip:x" o:connectortype="straight" strokecolor="#8064a2 [3207]" strokeweight="1pt"/>
+            </v:group>
+            <v:group id="_x0000_s1943" style="position:absolute;left:8636;top:15037;width:916;height:196" coordorigin="2684,13087" coordsize="916,196">
+              <v:rect id="_x0000_s1944" style="position:absolute;left:2684;top:13087;width:916;height:196" fillcolor="black" stroked="f">
+                <v:fill r:id="rId38" o:title="Light downward diagonal" type="pattern"/>
+              </v:rect>
+              <v:shape id="_x0000_s1945" type="#_x0000_t32" style="position:absolute;left:2684;top:13087;width:916;height:1;flip:x" o:connectortype="straight" strokecolor="#8064a2 [3207]" strokeweight="1pt"/>
+            </v:group>
+            <v:shape id="_x0000_s1946" type="#_x0000_t32" style="position:absolute;left:1433;top:15183;width:397;height:2;rotation:90" o:connectortype="straight" strokecolor="#00b050" strokeweight="1.25pt">
+              <v:stroke endarrow="block"/>
+            </v:shape>
+            <v:shape id="_x0000_s1947" type="#_x0000_t75" style="position:absolute;left:1549;top:14652;width:195;height:300">
+              <v:imagedata r:id="rId9" o:title=""/>
+            </v:shape>
+            <v:group id="_x0000_s1948" style="position:absolute;left:4256;top:16327;width:916;height:196" coordorigin="2684,13087" coordsize="916,196">
+              <v:rect id="_x0000_s1949" style="position:absolute;left:2684;top:13087;width:916;height:196" fillcolor="black" stroked="f">
+                <v:fill r:id="rId38" o:title="Light downward diagonal" type="pattern"/>
+              </v:rect>
+              <v:shape id="_x0000_s1950" type="#_x0000_t32" style="position:absolute;left:2684;top:13087;width:916;height:1;flip:x" o:connectortype="straight" strokecolor="#8064a2 [3207]" strokeweight="1pt"/>
+            </v:group>
+            <v:rect id="_x0000_s1951" style="position:absolute;left:4144;top:15953;width:316;height:316;rotation:30" fillcolor="#f2f2f2 [3052]">
+              <v:stroke dashstyle="dash"/>
+            </v:rect>
+            <v:rect id="_x0000_s1952" style="position:absolute;left:3036;top:15314;width:316;height:316;rotation:30" strokeweight="1pt"/>
+            <v:rect id="_x0000_s1953" style="position:absolute;left:2553;top:15034;width:316;height:316;rotation:30" fillcolor="#f2f2f2 [3052]">
+              <v:stroke dashstyle="dash"/>
+            </v:rect>
+            <v:shape id="_x0000_s1954" type="#_x0000_t202" style="position:absolute;left:3217;top:16042;width:359;height:309" filled="f" stroked="f">
+              <v:textbox style="mso-next-textbox:#_x0000_s1954" inset="0,.5mm,0,.5mm">
+                <w:txbxContent>
+                  <w:p>
+                    <w:pPr>
+                      <w:jc w:val="center"/>
+                    </w:pPr>
+                    <w:r>
+                      <w:rPr>
+                        <w:rFonts w:ascii="Times New Roman" w:hAnsi="Times New Roman" w:cs="Times New Roman"/>
+                        <w:i/>
+                        <w:sz w:val="20"/>
+                      </w:rPr>
+                      <w:t>θ</w:t>
+                    </w:r>
+                  </w:p>
+                </w:txbxContent>
+              </v:textbox>
+            </v:shape>
+            <v:shape id="_x0000_s1955" type="#_x0000_t202" style="position:absolute;left:5081;top:15865;width:359;height:309" filled="f" stroked="f">
+              <v:textbox style="mso-next-textbox:#_x0000_s1955" inset="0,.5mm,0,.5mm">
+                <w:txbxContent>
+                  <w:p>
+                    <w:pPr>
+                      <w:jc w:val="center"/>
+                      <w:rPr>
+                        <w:rFonts w:ascii="Times New Roman" w:hAnsi="Times New Roman" w:cs="Times New Roman"/>
+                        <w:i/>
+                        <w:sz w:val="20"/>
+                      </w:rPr>
+                    </w:pPr>
+                    <w:r>
+                      <w:rPr>
+                        <w:rFonts w:ascii="Times New Roman" w:hAnsi="Times New Roman" w:cs="Times New Roman"/>
+                        <w:i/>
+                        <w:sz w:val="20"/>
+                      </w:rPr>
+                      <w:t>y</w:t>
+                    </w:r>
+                  </w:p>
+                </w:txbxContent>
+              </v:textbox>
+            </v:shape>
+            <v:shape id="_x0000_s1956" type="#_x0000_t32" style="position:absolute;left:5004;top:15686;width:1;height:672" o:connectortype="straight">
+              <v:stroke startarrow="open" endarrow="open"/>
+            </v:shape>
+            <v:group id="_x0000_s1957" style="position:absolute;left:1284;top:15650;width:1010;height:1104" coordorigin="3752,14559" coordsize="1010,1104">
+              <v:shape id="_x0000_s1958" type="#_x0000_t202" style="position:absolute;left:4403;top:14862;width:359;height:384" filled="f" stroked="f">
+                <v:textbox style="mso-next-textbox:#_x0000_s1958" inset="0,.5mm,0,.5mm">
+                  <w:txbxContent>
+                    <w:p>
+                      <w:pPr>
+                        <w:jc w:val="center"/>
+                        <w:rPr>
+                          <w:rFonts w:ascii="Times New Roman" w:hAnsi="Times New Roman" w:cs="Times New Roman"/>
+                          <w:i/>
+                          <w:sz w:val="20"/>
+                        </w:rPr>
+                      </w:pPr>
+                      <w:r>
+                        <w:rPr>
+                          <w:rFonts w:ascii="Times New Roman" w:hAnsi="Times New Roman" w:cs="Times New Roman"/>
+                          <w:i/>
+                          <w:sz w:val="20"/>
+                        </w:rPr>
+                        <w:t>x</w:t>
+                      </w:r>
+                    </w:p>
+                  </w:txbxContent>
+                </v:textbox>
+              </v:shape>
+              <v:group id="_x0000_s1959" style="position:absolute;left:4009;top:14677;width:633;height:641" coordorigin="4009,14677" coordsize="633,641">
+                <v:group id="_x0000_s1960" style="position:absolute;left:4009;top:15148;width:170;height:170" coordorigin="3185,1872" coordsize="169,169">
+                  <v:oval id="_x0000_s1961" style="position:absolute;left:3185;top:1872;width:169;height:169" strokeweight="1pt">
+                    <o:lock v:ext="edit" aspectratio="t"/>
+                  </v:oval>
+                  <v:oval id="_x0000_s1962" style="position:absolute;left:3237;top:1924;width:64;height:64" fillcolor="black [3213]" strokeweight="1pt">
+                    <o:lock v:ext="edit" aspectratio="t"/>
+                  </v:oval>
+                </v:group>
+                <v:shape id="_x0000_s1963" type="#_x0000_t32" style="position:absolute;left:4188;top:15232;width:454;height:2" o:connectortype="straight" strokeweight="1pt">
+                  <v:stroke endarrow="block"/>
+                </v:shape>
+                <v:shape id="_x0000_s1964" type="#_x0000_t32" style="position:absolute;left:3867;top:14903;width:454;height:2;rotation:-90" o:connectortype="straight" strokeweight="1pt">
+                  <v:stroke endarrow="block"/>
+                </v:shape>
+              </v:group>
+              <v:shape id="_x0000_s1965" type="#_x0000_t202" style="position:absolute;left:4124;top:14559;width:359;height:384" filled="f" stroked="f">
+                <v:textbox style="mso-next-textbox:#_x0000_s1965" inset="0,.5mm,0,.5mm">
+                  <w:txbxContent>
+                    <w:p>
+                      <w:pPr>
+                        <w:jc w:val="center"/>
+                        <w:rPr>
+                          <w:rFonts w:ascii="Times New Roman" w:hAnsi="Times New Roman" w:cs="Times New Roman"/>
+                          <w:i/>
+                        </w:rPr>
+                      </w:pPr>
+                      <w:r>
+                        <w:rPr>
+                          <w:rFonts w:ascii="Times New Roman" w:hAnsi="Times New Roman" w:cs="Times New Roman"/>
+                          <w:i/>
+                          <w:sz w:val="20"/>
+                        </w:rPr>
+                        <w:t>y</w:t>
+                      </w:r>
+                    </w:p>
+                  </w:txbxContent>
+                </v:textbox>
+              </v:shape>
+              <v:shape id="_x0000_s1966" type="#_x0000_t202" style="position:absolute;left:3752;top:15279;width:359;height:384" filled="f" stroked="f">
+                <v:textbox style="mso-next-textbox:#_x0000_s1966" inset="0,.5mm,0,.5mm">
+                  <w:txbxContent>
+                    <w:p>
+                      <w:pPr>
+                        <w:jc w:val="center"/>
+                        <w:rPr>
+                          <w:rFonts w:ascii="Times New Roman" w:hAnsi="Times New Roman" w:cs="Times New Roman"/>
+                          <w:i/>
+                        </w:rPr>
+                      </w:pPr>
+                      <w:r>
+                        <w:rPr>
+                          <w:rFonts w:ascii="Times New Roman" w:hAnsi="Times New Roman" w:cs="Times New Roman"/>
+                          <w:i/>
+                          <w:sz w:val="20"/>
+                        </w:rPr>
+                        <w:t>z</w:t>
+                      </w:r>
+                    </w:p>
+                  </w:txbxContent>
+                </v:textbox>
+              </v:shape>
+            </v:group>
+            <v:group id="_x0000_s1967" style="position:absolute;left:2229;top:15770;width:2268;height:196;rotation:30" coordorigin="2684,13087" coordsize="916,196">
+              <v:rect id="_x0000_s1968" style="position:absolute;left:2684;top:13087;width:916;height:196" fillcolor="black" stroked="f">
+                <v:fill r:id="rId38" o:title="Light downward diagonal" type="pattern"/>
+              </v:rect>
+              <v:shape id="_x0000_s1969" type="#_x0000_t32" style="position:absolute;left:2684;top:13087;width:916;height:1;flip:x" o:connectortype="straight" strokecolor="#8064a2 [3207]" strokeweight="1pt"/>
+            </v:group>
+            <v:shape id="_x0000_s1970" type="#_x0000_t32" style="position:absolute;left:2302;top:16328;width:2268;height:1" o:connectortype="straight">
+              <v:stroke dashstyle="dash"/>
+            </v:shape>
+            <v:shape id="_x0000_s1971" type="#_x0000_t32" style="position:absolute;left:3300;top:15686;width:1701;height:1" o:connectortype="straight">
+              <v:stroke dashstyle="dash"/>
+            </v:shape>
+            <v:shape id="_x0000_s1972" type="#_x0000_t32" style="position:absolute;left:2978;top:15192;width:1134;height:1;rotation:300" o:connectortype="straight">
+              <v:stroke dashstyle="dash"/>
+            </v:shape>
+            <v:shape id="_x0000_s1973" type="#_x0000_t32" style="position:absolute;left:4082;top:15816;width:1134;height:1;rotation:300" o:connectortype="straight">
+              <v:stroke dashstyle="dash"/>
+            </v:shape>
+            <v:shape id="_x0000_s1974" type="#_x0000_t32" style="position:absolute;left:4336;top:14471;width:1;height:1247;rotation:300" o:connectortype="straight">
+              <v:stroke startarrow="open" endarrow="open"/>
+            </v:shape>
+            <v:shape id="_x0000_s1975" type="#_x0000_t202" style="position:absolute;left:4266;top:14748;width:359;height:309" filled="f" stroked="f">
+              <v:textbox style="mso-next-textbox:#_x0000_s1975" inset="0,.5mm,0,.5mm">
+                <w:txbxContent>
+                  <w:p>
+                    <w:pPr>
+                      <w:jc w:val="center"/>
+                      <w:rPr>
+                        <w:rFonts w:ascii="Times New Roman" w:hAnsi="Times New Roman" w:cs="Times New Roman"/>
+                        <w:i/>
+                        <w:sz w:val="20"/>
+                      </w:rPr>
+                    </w:pPr>
+                    <w:r>
+                      <w:rPr>
+                        <w:rFonts w:ascii="Times New Roman" w:hAnsi="Times New Roman" w:cs="Times New Roman"/>
+                        <w:i/>
+                        <w:sz w:val="20"/>
+                      </w:rPr>
+                      <w:t>s</w:t>
+                    </w:r>
+                  </w:p>
+                </w:txbxContent>
+              </v:textbox>
+            </v:shape>
+            <v:group id="_x0000_s1976" style="position:absolute;left:2553;top:19379;width:3402;height:196" coordorigin="2684,13087" coordsize="916,196">
+              <v:rect id="_x0000_s1977" style="position:absolute;left:2684;top:13087;width:916;height:196" fillcolor="black" stroked="f">
+                <v:fill r:id="rId38" o:title="Light downward diagonal" type="pattern"/>
+              </v:rect>
+              <v:shape id="_x0000_s1978" type="#_x0000_t32" style="position:absolute;left:2684;top:13087;width:916;height:1;flip:x" o:connectortype="straight" strokecolor="#8064a2 [3207]" strokeweight="1pt"/>
+            </v:group>
+            <v:rect id="_x0000_s1979" style="position:absolute;left:2836;top:18266;width:2835;height:227" strokeweight="1pt"/>
+            <v:oval id="_x0000_s1980" style="position:absolute;left:5516;top:18350;width:57;height:57" fillcolor="black [3213]">
+              <o:lock v:ext="edit" aspectratio="t"/>
+            </v:oval>
+            <v:rect id="_x0000_s1981" style="position:absolute;left:4112;top:18215;width:283;height:1161" strokeweight="1pt"/>
+            <v:oval id="_x0000_s1982" style="position:absolute;left:4225;top:18351;width:57;height:57" fillcolor="black [3213]">
+              <o:lock v:ext="edit" aspectratio="t"/>
+            </v:oval>
+            <v:oval id="_x0000_s1983" style="position:absolute;left:3378;top:18350;width:57;height:57" fillcolor="black [3213]">
+              <o:lock v:ext="edit" aspectratio="t"/>
+            </v:oval>
+            <v:shape id="_x0000_s1984" type="#_x0000_t32" style="position:absolute;left:1433;top:18219;width:397;height:2;rotation:90" o:connectortype="straight" strokecolor="#00b050" strokeweight="1.25pt">
+              <v:stroke endarrow="block"/>
+            </v:shape>
+            <v:shape id="_x0000_s1985" type="#_x0000_t75" style="position:absolute;left:1549;top:17688;width:195;height:300">
+              <v:imagedata r:id="rId9" o:title=""/>
+            </v:shape>
+            <v:group id="_x0000_s1986" style="position:absolute;left:1284;top:18686;width:1010;height:1104" coordorigin="3752,14559" coordsize="1010,1104">
+              <v:shape id="_x0000_s1987" type="#_x0000_t202" style="position:absolute;left:4403;top:14862;width:359;height:384" filled="f" stroked="f">
+                <v:textbox style="mso-next-textbox:#_x0000_s1987" inset="0,.5mm,0,.5mm">
+                  <w:txbxContent>
+                    <w:p>
+                      <w:pPr>
+                        <w:jc w:val="center"/>
+                        <w:rPr>
+                          <w:rFonts w:ascii="Times New Roman" w:hAnsi="Times New Roman" w:cs="Times New Roman"/>
+                          <w:i/>
+                          <w:sz w:val="20"/>
+                        </w:rPr>
+                      </w:pPr>
+                      <w:r>
+                        <w:rPr>
+                          <w:rFonts w:ascii="Times New Roman" w:hAnsi="Times New Roman" w:cs="Times New Roman"/>
+                          <w:i/>
+                          <w:sz w:val="20"/>
+                        </w:rPr>
+                        <w:t>x</w:t>
+                      </w:r>
+                    </w:p>
+                  </w:txbxContent>
+                </v:textbox>
+              </v:shape>
+              <v:group id="_x0000_s1988" style="position:absolute;left:4009;top:14677;width:633;height:641" coordorigin="4009,14677" coordsize="633,641">
+                <v:group id="_x0000_s1989" style="position:absolute;left:4009;top:15148;width:170;height:170" coordorigin="3185,1872" coordsize="169,169">
+                  <v:oval id="_x0000_s1990" style="position:absolute;left:3185;top:1872;width:169;height:169" strokeweight="1pt">
+                    <o:lock v:ext="edit" aspectratio="t"/>
+                  </v:oval>
+                  <v:oval id="_x0000_s1991" style="position:absolute;left:3237;top:1924;width:64;height:64" fillcolor="black [3213]" strokeweight="1pt">
+                    <o:lock v:ext="edit" aspectratio="t"/>
+                  </v:oval>
+                </v:group>
+                <v:shape id="_x0000_s1992" type="#_x0000_t32" style="position:absolute;left:4188;top:15232;width:454;height:2" o:connectortype="straight" strokeweight="1pt">
+                  <v:stroke endarrow="block"/>
+                </v:shape>
+                <v:shape id="_x0000_s1993" type="#_x0000_t32" style="position:absolute;left:3867;top:14903;width:454;height:2;rotation:-90" o:connectortype="straight" strokeweight="1pt">
+                  <v:stroke endarrow="block"/>
+                </v:shape>
+              </v:group>
+              <v:shape id="_x0000_s1994" type="#_x0000_t202" style="position:absolute;left:4124;top:14559;width:359;height:384" filled="f" stroked="f">
+                <v:textbox style="mso-next-textbox:#_x0000_s1994" inset="0,.5mm,0,.5mm">
+                  <w:txbxContent>
+                    <w:p>
+                      <w:pPr>
+                        <w:jc w:val="center"/>
+                        <w:rPr>
+                          <w:rFonts w:ascii="Times New Roman" w:hAnsi="Times New Roman" w:cs="Times New Roman"/>
+                          <w:i/>
+                        </w:rPr>
+                      </w:pPr>
+                      <w:r>
+                        <w:rPr>
+                          <w:rFonts w:ascii="Times New Roman" w:hAnsi="Times New Roman" w:cs="Times New Roman"/>
+                          <w:i/>
+                          <w:sz w:val="20"/>
+                        </w:rPr>
+                        <w:t>y</w:t>
+                      </w:r>
+                    </w:p>
+                  </w:txbxContent>
+                </v:textbox>
+              </v:shape>
+              <v:shape id="_x0000_s1995" type="#_x0000_t202" style="position:absolute;left:3752;top:15279;width:359;height:384" filled="f" stroked="f">
+                <v:textbox style="mso-next-textbox:#_x0000_s1995" inset="0,.5mm,0,.5mm">
+                  <w:txbxContent>
+                    <w:p>
+                      <w:pPr>
+                        <w:jc w:val="center"/>
+                        <w:rPr>
+                          <w:rFonts w:ascii="Times New Roman" w:hAnsi="Times New Roman" w:cs="Times New Roman"/>
+                          <w:i/>
+                        </w:rPr>
+                      </w:pPr>
+                      <w:r>
+                        <w:rPr>
+                          <w:rFonts w:ascii="Times New Roman" w:hAnsi="Times New Roman" w:cs="Times New Roman"/>
+                          <w:i/>
+                          <w:sz w:val="20"/>
+                        </w:rPr>
+                        <w:t>z</w:t>
+                      </w:r>
+                    </w:p>
+                  </w:txbxContent>
+                </v:textbox>
+              </v:shape>
+            </v:group>
+            <v:shape id="_x0000_s1996" type="#_x0000_t202" style="position:absolute;left:3234;top:18804;width:359;height:309" filled="f" stroked="f">
+              <v:textbox style="mso-next-textbox:#_x0000_s1996" inset="0,.5mm,0,.5mm">
+                <w:txbxContent>
+                  <w:p>
+                    <w:pPr>
+                      <w:jc w:val="center"/>
+                      <w:rPr>
+                        <w:rFonts w:ascii="Times New Roman" w:hAnsi="Times New Roman" w:cs="Times New Roman"/>
+                        <w:i/>
+                        <w:sz w:val="20"/>
+                      </w:rPr>
+                    </w:pPr>
+                    <w:r>
+                      <w:rPr>
+                        <w:rFonts w:ascii="Times New Roman" w:hAnsi="Times New Roman" w:cs="Times New Roman"/>
+                        <w:i/>
+                        <w:sz w:val="20"/>
+                      </w:rPr>
+                      <w:t>m</w:t>
+                    </w:r>
+                    <w:r>
+                      <w:rPr>
+                        <w:rFonts w:ascii="Times New Roman" w:hAnsi="Times New Roman" w:cs="Times New Roman"/>
+                        <w:sz w:val="20"/>
+                        <w:vertAlign w:val="subscript"/>
+                      </w:rPr>
+                      <w:t>1</w:t>
+                    </w:r>
+                  </w:p>
+                </w:txbxContent>
+              </v:textbox>
+            </v:shape>
+            <v:shape id="_x0000_s1997" type="#_x0000_t202" style="position:absolute;left:5358;top:18804;width:359;height:309" filled="f" stroked="f">
+              <v:textbox style="mso-next-textbox:#_x0000_s1997" inset="0,.5mm,0,.5mm">
+                <w:txbxContent>
+                  <w:p>
+                    <w:pPr>
+                      <w:ind w:left="2160" w:hanging="2160"/>
+                      <w:jc w:val="center"/>
+                      <w:rPr>
+                        <w:rFonts w:ascii="Times New Roman" w:hAnsi="Times New Roman" w:cs="Times New Roman"/>
+                        <w:i/>
+                        <w:sz w:val="20"/>
+                      </w:rPr>
+                    </w:pPr>
+                    <w:r>
+                      <w:rPr>
+                        <w:rFonts w:ascii="Times New Roman" w:hAnsi="Times New Roman" w:cs="Times New Roman"/>
+                        <w:i/>
+                        <w:sz w:val="20"/>
+                      </w:rPr>
+                      <w:t>m</w:t>
+                    </w:r>
+                    <w:r>
+                      <w:rPr>
+                        <w:rFonts w:ascii="Times New Roman" w:hAnsi="Times New Roman" w:cs="Times New Roman"/>
+                        <w:sz w:val="20"/>
+                        <w:vertAlign w:val="subscript"/>
+                      </w:rPr>
+                      <w:t>2</w:t>
+                    </w:r>
+                  </w:p>
+                </w:txbxContent>
+              </v:textbox>
+            </v:shape>
+            <v:shape id="_x0000_s1998" type="#_x0000_t202" style="position:absolute;left:3618;top:17064;width:359;height:309" filled="f" stroked="f">
+              <v:textbox style="mso-next-textbox:#_x0000_s1998" inset="0,.5mm,0,.5mm">
+                <w:txbxContent>
+                  <w:p>
+                    <w:pPr>
+                      <w:jc w:val="center"/>
+                      <w:rPr>
+                        <w:rFonts w:ascii="Times New Roman" w:hAnsi="Times New Roman" w:cs="Times New Roman"/>
+                        <w:i/>
+                        <w:sz w:val="20"/>
+                      </w:rPr>
+                    </w:pPr>
+                    <w:r>
+                      <w:rPr>
+                        <w:rFonts w:ascii="Times New Roman" w:hAnsi="Times New Roman" w:cs="Times New Roman"/>
+                        <w:i/>
+                        <w:sz w:val="20"/>
+                      </w:rPr>
+                      <w:t>l</w:t>
+                    </w:r>
+                    <w:r>
+                      <w:rPr>
+                        <w:rFonts w:ascii="Times New Roman" w:hAnsi="Times New Roman" w:cs="Times New Roman"/>
+                        <w:sz w:val="20"/>
+                        <w:vertAlign w:val="subscript"/>
+                      </w:rPr>
+                      <w:t>1</w:t>
+                    </w:r>
+                  </w:p>
+                </w:txbxContent>
+              </v:textbox>
+            </v:shape>
+            <v:shape id="_x0000_s1999" type="#_x0000_t202" style="position:absolute;left:4734;top:17064;width:359;height:309" filled="f" stroked="f">
+              <v:textbox style="mso-next-textbox:#_x0000_s1999" inset="0,.5mm,0,.5mm">
+                <w:txbxContent>
+                  <w:p>
+                    <w:pPr>
+                      <w:jc w:val="center"/>
+                      <w:rPr>
+                        <w:rFonts w:ascii="Times New Roman" w:hAnsi="Times New Roman" w:cs="Times New Roman"/>
+                        <w:i/>
+                        <w:sz w:val="20"/>
+                      </w:rPr>
+                    </w:pPr>
+                    <w:r>
+                      <w:rPr>
+                        <w:rFonts w:ascii="Times New Roman" w:hAnsi="Times New Roman" w:cs="Times New Roman"/>
+                        <w:i/>
+                        <w:sz w:val="20"/>
+                      </w:rPr>
+                      <w:t>l</w:t>
+                    </w:r>
+                    <w:r>
+                      <w:rPr>
+                        <w:rFonts w:ascii="Times New Roman" w:hAnsi="Times New Roman" w:cs="Times New Roman"/>
+                        <w:sz w:val="20"/>
+                        <w:vertAlign w:val="subscript"/>
+                      </w:rPr>
+                      <w:t>2</w:t>
+                    </w:r>
+                  </w:p>
+                </w:txbxContent>
+              </v:textbox>
+            </v:shape>
+            <v:shape id="_x0000_s2000" type="#_x0000_t32" style="position:absolute;left:4975;top:17802;width:1134;height:1;rotation:90" o:connectortype="straight">
+              <v:stroke dashstyle="dash"/>
+            </v:shape>
+            <v:shape id="_x0000_s2001" type="#_x0000_t32" style="position:absolute;left:3679;top:17802;width:1134;height:1;rotation:90" o:connectortype="straight">
+              <v:stroke dashstyle="dash"/>
+            </v:shape>
+            <v:shape id="_x0000_s2002" type="#_x0000_t32" style="position:absolute;left:2839;top:17802;width:1134;height:1;rotation:90" o:connectortype="straight">
+              <v:stroke dashstyle="dash"/>
+            </v:shape>
+            <v:shape id="_x0000_s2003" type="#_x0000_t32" style="position:absolute;left:6466;top:16908;width:1;height:672;rotation:90" o:connectortype="straight">
+              <v:stroke startarrow="open" endarrow="open"/>
+            </v:shape>
             <w10:wrap type="none"/>
             <w10:anchorlock/>
           </v:group>
-          <o:OLEObject Type="Embed" ProgID="Equation.3" ShapeID="_x0000_s1719" DrawAspect="Content" ObjectID="_1665583835" r:id="rId39"/>
-          <o:OLEObject Type="Embed" ProgID="Equation.3" ShapeID="_x0000_s1760" DrawAspect="Content" ObjectID="_1665583834" r:id="rId40"/>
+          <o:OLEObject Type="Embed" ProgID="Equation.3" ShapeID="_x0000_s1874" DrawAspect="Content" ObjectID="_1665589584" r:id="rId39"/>
+          <o:OLEObject Type="Embed" ProgID="Equation.3" ShapeID="_x0000_s1900" DrawAspect="Content" ObjectID="_1665589583" r:id="rId40"/>
+          <o:OLEObject Type="Embed" ProgID="Equation.3" ShapeID="_x0000_s1947" DrawAspect="Content" ObjectID="_1665589582" r:id="rId41"/>
+          <o:OLEObject Type="Embed" ProgID="Equation.3" ShapeID="_x0000_s1985" DrawAspect="Content" ObjectID="_1665589585" r:id="rId42"/>
         </w:pict>
       </w:r>
     </w:p>
     <w:p/>
     <w:p/>
-    <w:p/>
-    <w:p/>
-    <w:p/>
     <w:sectPr>
-      <w:headerReference w:type="default" r:id="rId41"/>
-      <w:footerReference w:type="default" r:id="rId42"/>
+      <w:headerReference w:type="default" r:id="rId43"/>
+      <w:footerReference w:type="default" r:id="rId44"/>
       <w:type w:val="continuous"/>
       <w:pgSz w:w="11907" w:h="16839" w:code="9"/>
       <w:pgMar w:top="1134" w:right="1134" w:bottom="1134" w:left="1134" w:header="720" w:footer="720" w:gutter="0"/>

--- a/src/figs/docx/0000.docx
+++ b/src/figs/docx/0000.docx
@@ -1116,7 +1116,7 @@
             <w10:wrap type="none"/>
             <w10:anchorlock/>
           </v:group>
-          <o:OLEObject Type="Embed" ProgID="Equation.3" ShapeID="_x0000_s1099" DrawAspect="Content" ObjectID="_1665589579" r:id="rId10"/>
+          <o:OLEObject Type="Embed" ProgID="Equation.3" ShapeID="_x0000_s1099" DrawAspect="Content" ObjectID="_1665596635" r:id="rId10"/>
         </w:pict>
       </w:r>
     </w:p>
@@ -1126,10 +1126,10 @@
           <w:position w:val="-10"/>
         </w:rPr>
         <w:object w:dxaOrig="200" w:dyaOrig="300">
-          <v:shape id="_x0000_i1026" type="#_x0000_t75" style="width:10.35pt;height:15pt" o:ole="">
+          <v:shape id="_x0000_i1026" type="#_x0000_t75" style="width:10.05pt;height:15.05pt" o:ole="">
             <v:imagedata r:id="rId11" o:title=""/>
           </v:shape>
-          <o:OLEObject Type="Embed" ProgID="Equation.3" ShapeID="_x0000_i1026" DrawAspect="Content" ObjectID="_1665589567" r:id="rId12"/>
+          <o:OLEObject Type="Embed" ProgID="Equation.3" ShapeID="_x0000_i1026" DrawAspect="Content" ObjectID="_1665596623" r:id="rId12"/>
         </w:object>
       </w:r>
     </w:p>
@@ -1808,7 +1808,7 @@
             <w10:wrap type="none"/>
             <w10:anchorlock/>
           </v:group>
-          <o:OLEObject Type="Embed" ProgID="Equation.3" ShapeID="_x0000_s1154" DrawAspect="Content" ObjectID="_1665589580" r:id="rId13"/>
+          <o:OLEObject Type="Embed" ProgID="Equation.3" ShapeID="_x0000_s1154" DrawAspect="Content" ObjectID="_1665596636" r:id="rId13"/>
         </w:pict>
       </w:r>
     </w:p>
@@ -2826,7 +2826,7 @@
             <w10:wrap type="none"/>
             <w10:anchorlock/>
           </v:group>
-          <o:OLEObject Type="Embed" ProgID="Equation.3" ShapeID="_x0000_s1333" DrawAspect="Content" ObjectID="_1665589581" r:id="rId15"/>
+          <o:OLEObject Type="Embed" ProgID="Equation.3" ShapeID="_x0000_s1333" DrawAspect="Content" ObjectID="_1665596637" r:id="rId15"/>
         </w:pict>
       </w:r>
     </w:p>
@@ -2836,10 +2836,10 @@
           <w:position w:val="-6"/>
         </w:rPr>
         <w:object w:dxaOrig="180" w:dyaOrig="260">
-          <v:shape id="_x0000_i1027" type="#_x0000_t75" style="width:9.2pt;height:12.65pt" o:ole="">
+          <v:shape id="_x0000_i1027" type="#_x0000_t75" style="width:9.2pt;height:12.55pt" o:ole="">
             <v:imagedata r:id="rId16" o:title=""/>
           </v:shape>
-          <o:OLEObject Type="Embed" ProgID="Equation.3" ShapeID="_x0000_i1027" DrawAspect="Content" ObjectID="_1665589568" r:id="rId17"/>
+          <o:OLEObject Type="Embed" ProgID="Equation.3" ShapeID="_x0000_i1027" DrawAspect="Content" ObjectID="_1665596624" r:id="rId17"/>
         </w:object>
       </w:r>
       <w:r>
@@ -2850,10 +2850,10 @@
           <w:position w:val="-10"/>
         </w:rPr>
         <w:object w:dxaOrig="1060" w:dyaOrig="300">
-          <v:shape id="_x0000_i1028" type="#_x0000_t75" style="width:53pt;height:15pt" o:ole="">
+          <v:shape id="_x0000_i1028" type="#_x0000_t75" style="width:52.75pt;height:15.05pt" o:ole="">
             <v:imagedata r:id="rId18" o:title=""/>
           </v:shape>
-          <o:OLEObject Type="Embed" ProgID="Equation.3" ShapeID="_x0000_i1028" DrawAspect="Content" ObjectID="_1665589569" r:id="rId19"/>
+          <o:OLEObject Type="Embed" ProgID="Equation.3" ShapeID="_x0000_i1028" DrawAspect="Content" ObjectID="_1665596625" r:id="rId19"/>
         </w:object>
       </w:r>
       <w:r>
@@ -2864,10 +2864,10 @@
           <w:position w:val="-10"/>
         </w:rPr>
         <w:object w:dxaOrig="3260" w:dyaOrig="300">
-          <v:shape id="_x0000_i1029" type="#_x0000_t75" style="width:161.85pt;height:15pt" o:ole="">
+          <v:shape id="_x0000_i1029" type="#_x0000_t75" style="width:161.6pt;height:15.05pt" o:ole="">
             <v:imagedata r:id="rId20" o:title=""/>
           </v:shape>
-          <o:OLEObject Type="Embed" ProgID="Equation.3" ShapeID="_x0000_i1029" DrawAspect="Content" ObjectID="_1665589570" r:id="rId21"/>
+          <o:OLEObject Type="Embed" ProgID="Equation.3" ShapeID="_x0000_i1029" DrawAspect="Content" ObjectID="_1665596626" r:id="rId21"/>
         </w:object>
       </w:r>
       <w:r>
@@ -2881,10 +2881,10 @@
           <w:position w:val="-10"/>
         </w:rPr>
         <w:object w:dxaOrig="3260" w:dyaOrig="300">
-          <v:shape id="_x0000_i1030" type="#_x0000_t75" style="width:161.85pt;height:15pt" o:ole="">
+          <v:shape id="_x0000_i1030" type="#_x0000_t75" style="width:161.6pt;height:15.05pt" o:ole="">
             <v:imagedata r:id="rId22" o:title=""/>
           </v:shape>
-          <o:OLEObject Type="Embed" ProgID="Equation.3" ShapeID="_x0000_i1030" DrawAspect="Content" ObjectID="_1665589571" r:id="rId23"/>
+          <o:OLEObject Type="Embed" ProgID="Equation.3" ShapeID="_x0000_i1030" DrawAspect="Content" ObjectID="_1665596627" r:id="rId23"/>
         </w:object>
       </w:r>
       <w:r>
@@ -2898,10 +2898,10 @@
           <w:position w:val="-10"/>
         </w:rPr>
         <w:object w:dxaOrig="3280" w:dyaOrig="300">
-          <v:shape id="_x0000_i1031" type="#_x0000_t75" style="width:163.6pt;height:15pt" o:ole="">
+          <v:shape id="_x0000_i1031" type="#_x0000_t75" style="width:163.25pt;height:15.05pt" o:ole="">
             <v:imagedata r:id="rId24" o:title=""/>
           </v:shape>
-          <o:OLEObject Type="Embed" ProgID="Equation.3" ShapeID="_x0000_i1031" DrawAspect="Content" ObjectID="_1665589572" r:id="rId25"/>
+          <o:OLEObject Type="Embed" ProgID="Equation.3" ShapeID="_x0000_i1031" DrawAspect="Content" ObjectID="_1665596628" r:id="rId25"/>
         </w:object>
       </w:r>
       <w:r>
@@ -2912,10 +2912,10 @@
           <w:position w:val="-12"/>
         </w:rPr>
         <w:object w:dxaOrig="660" w:dyaOrig="340">
-          <v:shape id="_x0000_i1032" type="#_x0000_t75" style="width:32.85pt;height:16.7pt" o:ole="">
+          <v:shape id="_x0000_i1032" type="#_x0000_t75" style="width:32.65pt;height:16.75pt" o:ole="">
             <v:imagedata r:id="rId26" o:title=""/>
           </v:shape>
-          <o:OLEObject Type="Embed" ProgID="Equation.3" ShapeID="_x0000_i1032" DrawAspect="Content" ObjectID="_1665589573" r:id="rId27"/>
+          <o:OLEObject Type="Embed" ProgID="Equation.3" ShapeID="_x0000_i1032" DrawAspect="Content" ObjectID="_1665596629" r:id="rId27"/>
         </w:object>
       </w:r>
       <w:r>
@@ -2926,10 +2926,10 @@
           <w:position w:val="-10"/>
         </w:rPr>
         <w:object w:dxaOrig="3720" w:dyaOrig="300">
-          <v:shape id="_x0000_i1033" type="#_x0000_t75" style="width:186.05pt;height:15pt" o:ole="">
+          <v:shape id="_x0000_i1033" type="#_x0000_t75" style="width:185.85pt;height:15.05pt" o:ole="">
             <v:imagedata r:id="rId28" o:title=""/>
           </v:shape>
-          <o:OLEObject Type="Embed" ProgID="Equation.3" ShapeID="_x0000_i1033" DrawAspect="Content" ObjectID="_1665589574" r:id="rId29"/>
+          <o:OLEObject Type="Embed" ProgID="Equation.3" ShapeID="_x0000_i1033" DrawAspect="Content" ObjectID="_1665596630" r:id="rId29"/>
         </w:object>
       </w:r>
       <w:r>
@@ -2943,10 +2943,10 @@
           <w:position w:val="-10"/>
         </w:rPr>
         <w:object w:dxaOrig="3140" w:dyaOrig="300">
-          <v:shape id="_x0000_i1034" type="#_x0000_t75" style="width:156.65pt;height:15pt" o:ole="">
+          <v:shape id="_x0000_i1034" type="#_x0000_t75" style="width:156.55pt;height:15.05pt" o:ole="">
             <v:imagedata r:id="rId30" o:title=""/>
           </v:shape>
-          <o:OLEObject Type="Embed" ProgID="Equation.3" ShapeID="_x0000_i1034" DrawAspect="Content" ObjectID="_1665589575" r:id="rId31"/>
+          <o:OLEObject Type="Embed" ProgID="Equation.3" ShapeID="_x0000_i1034" DrawAspect="Content" ObjectID="_1665596631" r:id="rId31"/>
         </w:object>
       </w:r>
       <w:r>
@@ -2960,10 +2960,10 @@
           <w:position w:val="-10"/>
         </w:rPr>
         <w:object w:dxaOrig="3220" w:dyaOrig="300">
-          <v:shape id="_x0000_i1035" type="#_x0000_t75" style="width:160.7pt;height:15pt" o:ole="">
+          <v:shape id="_x0000_i1035" type="#_x0000_t75" style="width:160.75pt;height:15.05pt" o:ole="">
             <v:imagedata r:id="rId32" o:title=""/>
           </v:shape>
-          <o:OLEObject Type="Embed" ProgID="Equation.3" ShapeID="_x0000_i1035" DrawAspect="Content" ObjectID="_1665589576" r:id="rId33"/>
+          <o:OLEObject Type="Embed" ProgID="Equation.3" ShapeID="_x0000_i1035" DrawAspect="Content" ObjectID="_1665596632" r:id="rId33"/>
         </w:object>
       </w:r>
       <w:r>
@@ -2977,10 +2977,10 @@
           <w:position w:val="-10"/>
         </w:rPr>
         <w:object w:dxaOrig="3120" w:dyaOrig="300">
-          <v:shape id="_x0000_i1036" type="#_x0000_t75" style="width:156.1pt;height:15pt" o:ole="">
+          <v:shape id="_x0000_i1036" type="#_x0000_t75" style="width:156.55pt;height:15.05pt" o:ole="">
             <v:imagedata r:id="rId34" o:title=""/>
           </v:shape>
-          <o:OLEObject Type="Embed" ProgID="Equation.3" ShapeID="_x0000_i1036" DrawAspect="Content" ObjectID="_1665589577" r:id="rId35"/>
+          <o:OLEObject Type="Embed" ProgID="Equation.3" ShapeID="_x0000_i1036" DrawAspect="Content" ObjectID="_1665596633" r:id="rId35"/>
         </w:object>
       </w:r>
       <w:r>
@@ -2991,10 +2991,10 @@
           <w:position w:val="-10"/>
         </w:rPr>
         <w:object w:dxaOrig="3260" w:dyaOrig="340">
-          <v:shape id="_x0000_i1037" type="#_x0000_t75" style="width:161.85pt;height:16.7pt" o:ole="">
+          <v:shape id="_x0000_i1037" type="#_x0000_t75" style="width:161.6pt;height:16.75pt" o:ole="">
             <v:imagedata r:id="rId36" o:title=""/>
           </v:shape>
-          <o:OLEObject Type="Embed" ProgID="Equation.3" ShapeID="_x0000_i1037" DrawAspect="Content" ObjectID="_1665589578" r:id="rId37"/>
+          <o:OLEObject Type="Embed" ProgID="Equation.3" ShapeID="_x0000_i1037" DrawAspect="Content" ObjectID="_1665596634" r:id="rId37"/>
         </w:object>
       </w:r>
       <w:r>
@@ -4945,15 +4945,12 @@
       </w:r>
       <w:bookmarkEnd w:id="8"/>
     </w:p>
-    <w:p/>
-    <w:p/>
-    <w:p/>
     <w:p>
       <w:r>
         <w:pict>
-          <v:group id="_x0000_s1867" editas="canvas" style="width:511.05pt;height:534.1pt;mso-position-horizontal-relative:char;mso-position-vertical-relative:line" coordorigin="1134,11785" coordsize="10221,10682">
+          <v:group id="_x0000_s1867" editas="canvas" style="width:511.05pt;height:602.9pt;mso-position-horizontal-relative:char;mso-position-vertical-relative:line" coordorigin="1134,11785" coordsize="10221,12058">
             <o:lock v:ext="edit" aspectratio="t"/>
-            <v:shape id="_x0000_s1868" type="#_x0000_t75" style="position:absolute;left:1134;top:11785;width:10221;height:10682" o:preferrelative="f">
+            <v:shape id="_x0000_s1868" type="#_x0000_t75" style="position:absolute;left:1134;top:11785;width:10221;height:12058" o:preferrelative="f">
               <v:fill o:detectmouseclick="t"/>
               <v:path o:extrusionok="t" o:connecttype="none"/>
               <o:lock v:ext="edit" text="t"/>
@@ -4964,10 +4961,10 @@
             <v:oval id="_x0000_s1870" style="position:absolute;left:3129;top:18095;width:567;height:567" strokeweight="1pt">
               <o:lock v:ext="edit" aspectratio="t"/>
             </v:oval>
-            <v:rect id="_x0000_s1871" style="position:absolute;left:8648;top:13668;width:316;height:316" fillcolor="#f2f2f2 [3052]">
+            <v:rect id="_x0000_s1871" style="position:absolute;left:9068;top:14160;width:316;height:316" fillcolor="#f2f2f2 [3052]">
               <v:stroke dashstyle="dash"/>
             </v:rect>
-            <v:rect id="_x0000_s1872" style="position:absolute;left:9224;top:13668;width:316;height:316" fillcolor="#f2f2f2 [3052]">
+            <v:rect id="_x0000_s1872" style="position:absolute;left:9644;top:14160;width:316;height:316" fillcolor="#f2f2f2 [3052]">
               <v:stroke dashstyle="dash"/>
             </v:rect>
             <v:shape id="_x0000_s1873" type="#_x0000_t32" style="position:absolute;left:1445;top:12699;width:397;height:2;rotation:90" o:connectortype="straight" strokecolor="#00b050" strokeweight="1.25pt">
@@ -5013,23 +5010,23 @@
                 </w:txbxContent>
               </v:textbox>
             </v:shape>
-            <v:group id="_x0000_s1882" style="position:absolute;left:6368;top:12095;width:916;height:196" coordorigin="7031,13811" coordsize="916,196">
+            <v:group id="_x0000_s1882" style="position:absolute;left:6788;top:12587;width:916;height:196" coordorigin="7031,13811" coordsize="916,196">
               <v:rect id="_x0000_s1883" style="position:absolute;left:7031;top:13811;width:916;height:196" fillcolor="black" stroked="f">
                 <v:fill r:id="rId38" o:title="Light downward diagonal" type="pattern"/>
               </v:rect>
               <v:shape id="_x0000_s1884" type="#_x0000_t32" style="position:absolute;left:7031;top:14006;width:916;height:1;flip:x" o:connectortype="straight" strokecolor="#8064a2 [3207]" strokeweight="1pt"/>
             </v:group>
-            <v:group id="_x0000_s1885" style="position:absolute;left:6538;top:12290;width:576;height:665" coordorigin="5967,13167" coordsize="576,665">
+            <v:group id="_x0000_s1885" style="position:absolute;left:6958;top:12782;width:576;height:665" coordorigin="5967,13167" coordsize="576,665">
               <v:oval id="_x0000_s1886" style="position:absolute;left:5967;top:13256;width:576;height:576" strokeweight="1pt"/>
               <v:rect id="_x0000_s1887" style="position:absolute;left:6082;top:13167;width:346;height:496" strokeweight="1pt"/>
               <v:oval id="_x0000_s1888" style="position:absolute;left:6199;top:13488;width:113;height:113" fillcolor="black [3213]">
                 <o:lock v:ext="edit" aspectratio="t"/>
               </v:oval>
             </v:group>
-            <v:rect id="_x0000_s1889" style="position:absolute;left:6392;top:13680;width:316;height:316" strokeweight="1pt"/>
-            <v:shape id="_x0000_s1890" type="#_x0000_t32" style="position:absolute;left:6538;top:12667;width:12;height:1013" o:connectortype="straight" strokeweight="1pt"/>
-            <v:rect id="_x0000_s1891" style="position:absolute;left:6975;top:13683;width:316;height:316" strokeweight="1pt"/>
-            <v:shape id="_x0000_s1892" type="#_x0000_t32" style="position:absolute;left:7114;top:12667;width:19;height:1016" o:connectortype="straight" strokeweight="1pt"/>
+            <v:rect id="_x0000_s1889" style="position:absolute;left:6812;top:14172;width:316;height:316" strokeweight="1pt"/>
+            <v:shape id="_x0000_s1890" type="#_x0000_t32" style="position:absolute;left:6958;top:13159;width:12;height:1013" o:connectortype="straight" strokeweight="1pt"/>
+            <v:rect id="_x0000_s1891" style="position:absolute;left:7395;top:14175;width:316;height:316" strokeweight="1pt"/>
+            <v:shape id="_x0000_s1892" type="#_x0000_t32" style="position:absolute;left:7534;top:13159;width:19;height:1016" o:connectortype="straight" strokeweight="1pt"/>
             <v:shape id="_x0000_s1893" type="#_x0000_t202" style="position:absolute;left:2254;top:12836;width:359;height:309" filled="f" stroked="f">
               <v:textbox style="mso-next-textbox:#_x0000_s1893" inset="0,.5mm,0,.5mm">
                 <w:txbxContent>
@@ -5054,7 +5051,7 @@
                 </w:txbxContent>
               </v:textbox>
             </v:shape>
-            <v:shape id="_x0000_s1894" type="#_x0000_t202" style="position:absolute;left:6363;top:14128;width:359;height:309" filled="f" stroked="f">
+            <v:shape id="_x0000_s1894" type="#_x0000_t202" style="position:absolute;left:6783;top:14620;width:359;height:309" filled="f" stroked="f">
               <v:textbox style="mso-next-textbox:#_x0000_s1894" inset="0,.5mm,0,.5mm">
                 <w:txbxContent>
                   <w:p>
@@ -5086,7 +5083,7 @@
                 </w:txbxContent>
               </v:textbox>
             </v:shape>
-            <v:shape id="_x0000_s1895" type="#_x0000_t202" style="position:absolute;left:6951;top:14128;width:359;height:309" filled="f" stroked="f">
+            <v:shape id="_x0000_s1895" type="#_x0000_t202" style="position:absolute;left:7371;top:14620;width:359;height:309" filled="f" stroked="f">
               <v:textbox style="mso-next-textbox:#_x0000_s1895" inset="0,.5mm,0,.5mm">
                 <w:txbxContent>
                   <w:p>
@@ -5118,7 +5115,7 @@
                 </w:txbxContent>
               </v:textbox>
             </v:shape>
-            <v:shape id="_x0000_s1896" type="#_x0000_t202" style="position:absolute;left:6171;top:13030;width:359;height:309" filled="f" stroked="f">
+            <v:shape id="_x0000_s1896" type="#_x0000_t202" style="position:absolute;left:6591;top:13522;width:359;height:309" filled="f" stroked="f">
               <v:textbox style="mso-next-textbox:#_x0000_s1896" inset="0,.5mm,0,.5mm">
                 <w:txbxContent>
                   <w:p>
@@ -5142,7 +5139,7 @@
                 </w:txbxContent>
               </v:textbox>
             </v:shape>
-            <v:shape id="_x0000_s1897" type="#_x0000_t202" style="position:absolute;left:7119;top:13030;width:359;height:309" filled="f" stroked="f">
+            <v:shape id="_x0000_s1897" type="#_x0000_t202" style="position:absolute;left:7539;top:13522;width:359;height:309" filled="f" stroked="f">
               <v:textbox style="mso-next-textbox:#_x0000_s1897" inset="0,.5mm,0,.5mm">
                 <w:txbxContent>
                   <w:p>
@@ -5166,7 +5163,7 @@
                 </w:txbxContent>
               </v:textbox>
             </v:shape>
-            <v:shape id="_x0000_s1898" type="#_x0000_t202" style="position:absolute;left:7755;top:12064;width:359;height:309" filled="f" stroked="f">
+            <v:shape id="_x0000_s1898" type="#_x0000_t202" style="position:absolute;left:8175;top:12556;width:359;height:309" filled="f" stroked="f">
               <v:textbox style="mso-next-textbox:#_x0000_s1898" inset="0,.5mm,0,.5mm">
                 <w:txbxContent>
                   <w:p>
@@ -5190,45 +5187,45 @@
                 </w:txbxContent>
               </v:textbox>
             </v:shape>
-            <v:shape id="_x0000_s1899" type="#_x0000_t32" style="position:absolute;left:5513;top:13431;width:397;height:2;rotation:90" o:connectortype="straight" strokecolor="#00b050" strokeweight="1.25pt">
+            <v:shape id="_x0000_s1899" type="#_x0000_t32" style="position:absolute;left:5933;top:13923;width:397;height:2;rotation:90" o:connectortype="straight" strokecolor="#00b050" strokeweight="1.25pt">
               <v:stroke endarrow="block"/>
             </v:shape>
-            <v:shape id="_x0000_s1900" type="#_x0000_t75" style="position:absolute;left:5629;top:12900;width:195;height:300">
+            <v:shape id="_x0000_s1900" type="#_x0000_t75" style="position:absolute;left:6049;top:13392;width:195;height:300">
               <v:imagedata r:id="rId9" o:title=""/>
             </v:shape>
-            <v:shape id="_x0000_s1901" type="#_x0000_t19" style="position:absolute;left:7622;top:12382;width:584;height:292" coordsize="43200,21837" adj="11795956,41151,21600" path="wr,,43200,43200,,21603,43199,21837nfewr,,43200,43200,,21603,43199,21837l21600,21600nsxe" strokeweight="1pt">
+            <v:shape id="_x0000_s1901" type="#_x0000_t19" style="position:absolute;left:8042;top:12874;width:584;height:292" coordsize="43200,21837" adj="11795956,41151,21600" path="wr,,43200,43200,,21603,43199,21837nfewr,,43200,43200,,21603,43199,21837l21600,21600nsxe" strokeweight="1pt">
               <v:path o:connectlocs="0,21603;43199,21837;21600,21600"/>
             </v:shape>
-            <v:shape id="_x0000_s1902" type="#_x0000_t32" style="position:absolute;left:7246;top:12532;width:283;height:2;rotation:180" o:connectortype="straight" strokecolor="black [3213]">
+            <v:shape id="_x0000_s1902" type="#_x0000_t32" style="position:absolute;left:7666;top:13024;width:283;height:2;rotation:180" o:connectortype="straight" strokecolor="black [3213]">
               <v:stroke endarrow="open"/>
             </v:shape>
-            <v:group id="_x0000_s1903" style="position:absolute;left:8624;top:12083;width:916;height:196" coordorigin="7031,13811" coordsize="916,196">
+            <v:group id="_x0000_s1903" style="position:absolute;left:9044;top:12575;width:916;height:196" coordorigin="7031,13811" coordsize="916,196">
               <v:rect id="_x0000_s1904" style="position:absolute;left:7031;top:13811;width:916;height:196" fillcolor="black" stroked="f">
                 <v:fill r:id="rId38" o:title="Light downward diagonal" type="pattern"/>
               </v:rect>
               <v:shape id="_x0000_s1905" type="#_x0000_t32" style="position:absolute;left:7031;top:14006;width:916;height:1;flip:x" o:connectortype="straight" strokecolor="#8064a2 [3207]" strokeweight="1pt"/>
             </v:group>
-            <v:group id="_x0000_s1906" style="position:absolute;left:8794;top:12278;width:576;height:665" coordorigin="5967,13167" coordsize="576,665">
+            <v:group id="_x0000_s1906" style="position:absolute;left:9214;top:12770;width:576;height:665" coordorigin="5967,13167" coordsize="576,665">
               <v:oval id="_x0000_s1907" style="position:absolute;left:5967;top:13256;width:576;height:576" strokeweight="1pt"/>
               <v:rect id="_x0000_s1908" style="position:absolute;left:6082;top:13167;width:346;height:496" strokeweight="1pt"/>
               <v:oval id="_x0000_s1909" style="position:absolute;left:6199;top:13488;width:113;height:113" fillcolor="black [3213]">
                 <o:lock v:ext="edit" aspectratio="t"/>
               </v:oval>
             </v:group>
-            <v:rect id="_x0000_s1910" style="position:absolute;left:8648;top:13140;width:316;height:316" strokeweight="1pt"/>
-            <v:shape id="_x0000_s1911" type="#_x0000_t32" style="position:absolute;left:8794;top:12655;width:12;height:485" o:connectortype="straight" strokeweight="1pt"/>
-            <v:rect id="_x0000_s1912" style="position:absolute;left:9231;top:14187;width:316;height:316" strokeweight="1pt"/>
-            <v:shape id="_x0000_s1913" type="#_x0000_t32" style="position:absolute;left:9370;top:12655;width:19;height:1532" o:connectortype="straight" strokeweight="1pt"/>
-            <v:shape id="_x0000_s1914" type="#_x0000_t32" style="position:absolute;left:8240;top:13826;width:1701;height:1" o:connectortype="straight">
+            <v:rect id="_x0000_s1910" style="position:absolute;left:9068;top:13632;width:316;height:316" strokeweight="1pt"/>
+            <v:shape id="_x0000_s1911" type="#_x0000_t32" style="position:absolute;left:9214;top:13147;width:12;height:485" o:connectortype="straight" strokeweight="1pt"/>
+            <v:rect id="_x0000_s1912" style="position:absolute;left:9651;top:14679;width:316;height:316" strokeweight="1pt"/>
+            <v:shape id="_x0000_s1913" type="#_x0000_t32" style="position:absolute;left:9790;top:13147;width:19;height:1532" o:connectortype="straight" strokeweight="1pt"/>
+            <v:shape id="_x0000_s1914" type="#_x0000_t32" style="position:absolute;left:8660;top:14318;width:1701;height:1" o:connectortype="straight">
               <v:stroke dashstyle="dash"/>
             </v:shape>
-            <v:shape id="_x0000_s1915" type="#_x0000_t32" style="position:absolute;left:9720;top:13826;width:7;height:519" o:connectortype="straight">
+            <v:shape id="_x0000_s1915" type="#_x0000_t32" style="position:absolute;left:10140;top:14318;width:7;height:519" o:connectortype="straight">
               <v:stroke startarrow="open" endarrow="open"/>
             </v:shape>
-            <v:shape id="_x0000_s1916" type="#_x0000_t32" style="position:absolute;left:8432;top:13298;width:1;height:528" o:connectortype="straight">
+            <v:shape id="_x0000_s1916" type="#_x0000_t32" style="position:absolute;left:8852;top:13790;width:1;height:528" o:connectortype="straight">
               <v:stroke startarrow="open" endarrow="open"/>
             </v:shape>
-            <v:shape id="_x0000_s1917" type="#_x0000_t202" style="position:absolute;left:7755;top:13408;width:647;height:309" filled="f" stroked="f">
+            <v:shape id="_x0000_s1917" type="#_x0000_t202" style="position:absolute;left:8175;top:13900;width:647;height:309" filled="f" stroked="f">
               <v:textbox style="mso-next-textbox:#_x0000_s1917" inset="0,.5mm,0,.5mm">
                 <w:txbxContent>
                   <w:p>
@@ -5274,7 +5271,7 @@
                 </w:txbxContent>
               </v:textbox>
             </v:shape>
-            <v:shape id="_x0000_s1918" type="#_x0000_t202" style="position:absolute;left:9816;top:13938;width:647;height:309" filled="f" stroked="f">
+            <v:shape id="_x0000_s1918" type="#_x0000_t202" style="position:absolute;left:10236;top:14430;width:647;height:309" filled="f" stroked="f">
               <v:textbox style="mso-next-textbox:#_x0000_s1918" inset="0,.5mm,0,.5mm">
                 <w:txbxContent>
                   <w:p>
@@ -5335,7 +5332,7 @@
                 </w:txbxContent>
               </v:textbox>
             </v:shape>
-            <v:group id="_x0000_s1919" style="position:absolute;left:5376;top:14354;width:1010;height:1104" coordorigin="3752,14559" coordsize="1010,1104">
+            <v:group id="_x0000_s1919" style="position:absolute;left:5796;top:14846;width:1010;height:1104" coordorigin="3752,14559" coordsize="1010,1104">
               <v:shape id="_x0000_s1920" type="#_x0000_t202" style="position:absolute;left:4403;top:14862;width:359;height:384" filled="f" stroked="f">
                 <v:textbox style="mso-next-textbox:#_x0000_s1920" inset="0,.5mm,0,.5mm">
                   <w:txbxContent>
@@ -5514,13 +5511,13 @@
                 </v:textbox>
               </v:shape>
             </v:group>
-            <v:group id="_x0000_s1940" style="position:absolute;left:6380;top:15037;width:916;height:196" coordorigin="2684,13087" coordsize="916,196">
+            <v:group id="_x0000_s1940" style="position:absolute;left:6800;top:15529;width:916;height:196" coordorigin="2684,13087" coordsize="916,196">
               <v:rect id="_x0000_s1941" style="position:absolute;left:2684;top:13087;width:916;height:196" fillcolor="black" stroked="f">
                 <v:fill r:id="rId38" o:title="Light downward diagonal" type="pattern"/>
               </v:rect>
               <v:shape id="_x0000_s1942" type="#_x0000_t32" style="position:absolute;left:2684;top:13087;width:916;height:1;flip:x" o:connectortype="straight" strokecolor="#8064a2 [3207]" strokeweight="1pt"/>
             </v:group>
-            <v:group id="_x0000_s1943" style="position:absolute;left:8636;top:15037;width:916;height:196" coordorigin="2684,13087" coordsize="916,196">
+            <v:group id="_x0000_s1943" style="position:absolute;left:9056;top:15529;width:916;height:196" coordorigin="2684,13087" coordsize="916,196">
               <v:rect id="_x0000_s1944" style="position:absolute;left:2684;top:13087;width:916;height:196" fillcolor="black" stroked="f">
                 <v:fill r:id="rId38" o:title="Light downward diagonal" type="pattern"/>
               </v:rect>
@@ -5738,7 +5735,7 @@
             <v:oval id="_x0000_s1982" style="position:absolute;left:4225;top:18351;width:57;height:57" fillcolor="black [3213]">
               <o:lock v:ext="edit" aspectratio="t"/>
             </v:oval>
-            <v:oval id="_x0000_s1983" style="position:absolute;left:3378;top:18350;width:57;height:57" fillcolor="black [3213]">
+            <v:oval id="_x0000_s1983" style="position:absolute;left:3384;top:18350;width:57;height:57" fillcolor="black [3213]">
               <o:lock v:ext="edit" aspectratio="t"/>
             </v:oval>
             <v:shape id="_x0000_s1984" type="#_x0000_t32" style="position:absolute;left:1433;top:18219;width:397;height:2;rotation:90" o:connectortype="straight" strokecolor="#00b050" strokeweight="1.25pt">
@@ -5835,7 +5832,7 @@
                 </v:textbox>
               </v:shape>
             </v:group>
-            <v:shape id="_x0000_s1996" type="#_x0000_t202" style="position:absolute;left:3234;top:18804;width:359;height:309" filled="f" stroked="f">
+            <v:shape id="_x0000_s1996" type="#_x0000_t202" style="position:absolute;left:3233;top:18804;width:359;height:309" filled="f" stroked="f">
               <v:textbox style="mso-next-textbox:#_x0000_s1996" inset="0,.5mm,0,.5mm">
                 <w:txbxContent>
                   <w:p>
@@ -5867,7 +5864,7 @@
                 </w:txbxContent>
               </v:textbox>
             </v:shape>
-            <v:shape id="_x0000_s1997" type="#_x0000_t202" style="position:absolute;left:5358;top:18804;width:359;height:309" filled="f" stroked="f">
+            <v:shape id="_x0000_s1997" type="#_x0000_t202" style="position:absolute;left:5365;top:18804;width:359;height:309" filled="f" stroked="f">
               <v:textbox style="mso-next-textbox:#_x0000_s1997" inset="0,.5mm,0,.5mm">
                 <w:txbxContent>
                   <w:p>
@@ -5900,7 +5897,7 @@
                 </w:txbxContent>
               </v:textbox>
             </v:shape>
-            <v:shape id="_x0000_s1998" type="#_x0000_t202" style="position:absolute;left:3618;top:17064;width:359;height:309" filled="f" stroked="f">
+            <v:shape id="_x0000_s1998" type="#_x0000_t202" style="position:absolute;left:3630;top:17340;width:359;height:309" filled="f" stroked="f">
               <v:textbox style="mso-next-textbox:#_x0000_s1998" inset="0,.5mm,0,.5mm">
                 <w:txbxContent>
                   <w:p>
@@ -5932,7 +5929,7 @@
                 </w:txbxContent>
               </v:textbox>
             </v:shape>
-            <v:shape id="_x0000_s1999" type="#_x0000_t202" style="position:absolute;left:4734;top:17064;width:359;height:309" filled="f" stroked="f">
+            <v:shape id="_x0000_s1999" type="#_x0000_t202" style="position:absolute;left:4746;top:17340;width:359;height:309" filled="f" stroked="f">
               <v:textbox style="mso-next-textbox:#_x0000_s1999" inset="0,.5mm,0,.5mm">
                 <w:txbxContent>
                   <w:p>
@@ -5964,33 +5961,778 @@
                 </w:txbxContent>
               </v:textbox>
             </v:shape>
-            <v:shape id="_x0000_s2000" type="#_x0000_t32" style="position:absolute;left:4975;top:17802;width:1134;height:1;rotation:90" o:connectortype="straight">
+            <v:shape id="_x0000_s2000" type="#_x0000_t32" style="position:absolute;left:4979;top:17802;width:1134;height:1;rotation:90" o:connectortype="straight">
               <v:stroke dashstyle="dash"/>
             </v:shape>
-            <v:shape id="_x0000_s2001" type="#_x0000_t32" style="position:absolute;left:3679;top:17802;width:1134;height:1;rotation:90" o:connectortype="straight">
+            <v:shape id="_x0000_s2001" type="#_x0000_t32" style="position:absolute;left:3688;top:17802;width:1134;height:1;rotation:90" o:connectortype="straight">
               <v:stroke dashstyle="dash"/>
             </v:shape>
-            <v:shape id="_x0000_s2002" type="#_x0000_t32" style="position:absolute;left:2839;top:17802;width:1134;height:1;rotation:90" o:connectortype="straight">
+            <v:shape id="_x0000_s2002" type="#_x0000_t32" style="position:absolute;left:2846;top:17802;width:1134;height:1;rotation:90" o:connectortype="straight">
               <v:stroke dashstyle="dash"/>
             </v:shape>
-            <v:shape id="_x0000_s2003" type="#_x0000_t32" style="position:absolute;left:6466;top:16908;width:1;height:672;rotation:90" o:connectortype="straight">
+            <v:shape id="_x0000_s2003" type="#_x0000_t32" style="position:absolute;left:3830;top:16853;width:1;height:850;rotation:90" o:connectortype="straight">
               <v:stroke startarrow="open" endarrow="open"/>
+            </v:shape>
+            <v:shape id="_x0000_s2017" type="#_x0000_t32" style="position:absolute;left:4887;top:16626;width:1;height:1304;rotation:90" o:connectortype="straight">
+              <v:stroke startarrow="open" endarrow="open"/>
+            </v:shape>
+            <v:group id="_x0000_s2020" style="position:absolute;left:6873;top:19379;width:3402;height:196" coordorigin="2684,13087" coordsize="916,196">
+              <v:rect id="_x0000_s2021" style="position:absolute;left:2684;top:13087;width:916;height:196" fillcolor="black" stroked="f">
+                <v:fill r:id="rId38" o:title="Light downward diagonal" type="pattern"/>
+              </v:rect>
+              <v:shape id="_x0000_s2022" type="#_x0000_t32" style="position:absolute;left:2684;top:13087;width:916;height:1;flip:x" o:connectortype="straight" strokecolor="#8064a2 [3207]" strokeweight="1pt"/>
+            </v:group>
+            <v:shape id="_x0000_s2030" type="#_x0000_t202" style="position:absolute;left:8298;top:17256;width:359;height:309" filled="f" stroked="f">
+              <v:textbox style="mso-next-textbox:#_x0000_s2030" inset="0,.5mm,0,.5mm">
+                <w:txbxContent>
+                  <w:p>
+                    <w:pPr>
+                      <w:jc w:val="center"/>
+                      <w:rPr>
+                        <w:rFonts w:ascii="Times New Roman" w:hAnsi="Times New Roman" w:cs="Times New Roman"/>
+                        <w:i/>
+                        <w:sz w:val="20"/>
+                      </w:rPr>
+                    </w:pPr>
+                    <w:r>
+                      <w:rPr>
+                        <w:rFonts w:ascii="Times New Roman" w:hAnsi="Times New Roman" w:cs="Times New Roman"/>
+                        <w:i/>
+                        <w:sz w:val="20"/>
+                      </w:rPr>
+                      <w:t>l</w:t>
+                    </w:r>
+                    <w:r>
+                      <w:rPr>
+                        <w:rFonts w:ascii="Times New Roman" w:hAnsi="Times New Roman" w:cs="Times New Roman"/>
+                        <w:sz w:val="20"/>
+                        <w:vertAlign w:val="subscript"/>
+                      </w:rPr>
+                      <w:t>1</w:t>
+                    </w:r>
+                  </w:p>
+                </w:txbxContent>
+              </v:textbox>
+            </v:shape>
+            <v:shape id="_x0000_s2031" type="#_x0000_t202" style="position:absolute;left:9258;top:17592;width:359;height:309" filled="f" stroked="f">
+              <v:textbox style="mso-next-textbox:#_x0000_s2031" inset="0,.5mm,0,.5mm">
+                <w:txbxContent>
+                  <w:p>
+                    <w:pPr>
+                      <w:jc w:val="center"/>
+                      <w:rPr>
+                        <w:rFonts w:ascii="Times New Roman" w:hAnsi="Times New Roman" w:cs="Times New Roman"/>
+                        <w:i/>
+                        <w:sz w:val="20"/>
+                      </w:rPr>
+                    </w:pPr>
+                    <w:r>
+                      <w:rPr>
+                        <w:rFonts w:ascii="Times New Roman" w:hAnsi="Times New Roman" w:cs="Times New Roman"/>
+                        <w:i/>
+                        <w:sz w:val="20"/>
+                      </w:rPr>
+                      <w:t>l</w:t>
+                    </w:r>
+                    <w:r>
+                      <w:rPr>
+                        <w:rFonts w:ascii="Times New Roman" w:hAnsi="Times New Roman" w:cs="Times New Roman"/>
+                        <w:sz w:val="20"/>
+                        <w:vertAlign w:val="subscript"/>
+                      </w:rPr>
+                      <w:t>2</w:t>
+                    </w:r>
+                  </w:p>
+                </w:txbxContent>
+              </v:textbox>
+            </v:shape>
+            <v:oval id="_x0000_s2018" style="position:absolute;left:9368;top:18419;width:820;height:820;rotation:20" o:regroupid="18" strokeweight="1pt">
+              <o:lock v:ext="edit" aspectratio="t"/>
+            </v:oval>
+            <v:oval id="_x0000_s2019" style="position:absolute;left:7491;top:17816;width:567;height:567;rotation:20" o:regroupid="18" strokeweight="1pt">
+              <o:lock v:ext="edit" aspectratio="t"/>
+            </v:oval>
+            <v:rect id="_x0000_s2023" style="position:absolute;left:7147;top:18275;width:2835;height:227;rotation:20" o:regroupid="18" strokeweight="1pt"/>
+            <v:oval id="_x0000_s2024" style="position:absolute;left:9749;top:18800;width:57;height:57;rotation:20" o:regroupid="18" fillcolor="black [3213]">
+              <o:lock v:ext="edit" aspectratio="t"/>
+            </v:oval>
+            <v:oval id="_x0000_s2027" style="position:absolute;left:7746;top:18071;width:57;height:57;rotation:20" o:regroupid="18" fillcolor="black [3213]">
+              <o:lock v:ext="edit" aspectratio="t"/>
+            </v:oval>
+            <v:shape id="_x0000_s2032" type="#_x0000_t32" style="position:absolute;left:9409;top:18287;width:1134;height:1;rotation:110" o:connectortype="straight" o:regroupid="18">
+              <v:stroke dashstyle="dash"/>
+            </v:shape>
+            <v:shape id="_x0000_s2033" type="#_x0000_t32" style="position:absolute;left:8196;top:17846;width:1134;height:1;rotation:110" o:connectortype="straight" o:regroupid="18">
+              <v:stroke dashstyle="dash"/>
+            </v:shape>
+            <v:shape id="_x0000_s2034" type="#_x0000_t32" style="position:absolute;left:7405;top:17558;width:1134;height:1;rotation:110" o:connectortype="straight" o:regroupid="18">
+              <v:stroke dashstyle="dash"/>
+            </v:shape>
+            <v:shape id="_x0000_s2035" type="#_x0000_t32" style="position:absolute;left:8543;top:16784;width:1;height:850;rotation:110" o:connectortype="straight" o:regroupid="18">
+              <v:stroke startarrow="open" endarrow="open"/>
+            </v:shape>
+            <v:shape id="_x0000_s2036" type="#_x0000_t32" style="position:absolute;left:9536;top:16918;width:1;height:1304;rotation:110" o:connectortype="straight" o:regroupid="18">
+              <v:stroke startarrow="open" endarrow="open"/>
+            </v:shape>
+            <v:rect id="_x0000_s2025" style="position:absolute;left:8432;top:18215;width:283;height:1161" strokeweight="1pt"/>
+            <v:oval id="_x0000_s2026" style="position:absolute;left:8536;top:18360;width:57;height:57;rotation:20" o:regroupid="18" fillcolor="black [3213]">
+              <o:lock v:ext="edit" aspectratio="t"/>
+            </v:oval>
+            <v:shape id="_x0000_s2040" type="#_x0000_t202" style="position:absolute;left:9078;top:18374;width:359;height:309" fillcolor="white [3212]" stroked="f">
+              <v:textbox style="mso-next-textbox:#_x0000_s2040" inset="0,.5mm,0,.5mm">
+                <w:txbxContent>
+                  <w:p>
+                    <w:pPr>
+                      <w:jc w:val="center"/>
+                    </w:pPr>
+                    <w:r>
+                      <w:rPr>
+                        <w:rFonts w:ascii="Times New Roman" w:hAnsi="Times New Roman" w:cs="Times New Roman"/>
+                        <w:i/>
+                        <w:sz w:val="20"/>
+                      </w:rPr>
+                      <w:t>θ</w:t>
+                    </w:r>
+                  </w:p>
+                </w:txbxContent>
+              </v:textbox>
+            </v:shape>
+            <v:shape id="_x0000_s2042" type="#_x0000_t32" style="position:absolute;left:7293;top:17653;width:1;height:907;rotation:90" o:connectortype="straight">
+              <v:stroke dashstyle="dash"/>
+            </v:shape>
+            <v:shape id="_x0000_s2043" type="#_x0000_t32" style="position:absolute;left:10062;top:18544;width:1;height:567;rotation:90" o:connectortype="straight">
+              <v:stroke dashstyle="dash"/>
+            </v:shape>
+            <v:shape id="_x0000_s2044" type="#_x0000_t32" style="position:absolute;left:6869;top:17823;width:1;height:283" o:connectortype="straight">
+              <v:stroke endarrow="open"/>
+            </v:shape>
+            <v:shape id="_x0000_s2045" type="#_x0000_t32" style="position:absolute;left:6869;top:18387;width:1;height:283;rotation:180" o:connectortype="straight">
+              <v:stroke endarrow="open"/>
+            </v:shape>
+            <v:shape id="_x0000_s2046" type="#_x0000_t32" style="position:absolute;left:10322;top:18095;width:1;height:283" o:connectortype="straight">
+              <v:stroke endarrow="open"/>
+            </v:shape>
+            <v:shape id="_x0000_s2047" type="#_x0000_t32" style="position:absolute;left:10322;top:18827;width:1;height:283;rotation:180" o:connectortype="straight">
+              <v:stroke endarrow="open"/>
+            </v:shape>
+            <v:shape id="_x0000_s20480" type="#_x0000_t202" style="position:absolute;left:6388;top:18099;width:1018;height:309" filled="f" stroked="f">
+              <v:textbox style="mso-next-textbox:#_x0000_s20480" inset="0,.5mm,0,.5mm">
+                <w:txbxContent>
+                  <w:p>
+                    <w:pPr>
+                      <w:jc w:val="center"/>
+                      <w:rPr>
+                        <w:rFonts w:ascii="Times New Roman" w:hAnsi="Times New Roman" w:cs="Times New Roman"/>
+                        <w:i/>
+                        <w:sz w:val="20"/>
+                      </w:rPr>
+                    </w:pPr>
+                    <w:r>
+                      <w:rPr>
+                        <w:rFonts w:ascii="Times New Roman" w:hAnsi="Times New Roman" w:cs="Times New Roman"/>
+                        <w:i/>
+                        <w:sz w:val="20"/>
+                      </w:rPr>
+                      <w:t>y</w:t>
+                    </w:r>
+                    <w:r>
+                      <w:rPr>
+                        <w:rFonts w:ascii="Times New Roman" w:hAnsi="Times New Roman" w:cs="Times New Roman"/>
+                        <w:sz w:val="20"/>
+                        <w:vertAlign w:val="subscript"/>
+                      </w:rPr>
+                      <w:t>0</w:t>
+                    </w:r>
+                    <w:r>
+                      <w:rPr>
+                        <w:rFonts w:ascii="Times New Roman" w:hAnsi="Times New Roman" w:cs="Times New Roman"/>
+                        <w:sz w:val="20"/>
+                      </w:rPr>
+                      <w:t xml:space="preserve"> + </w:t>
+                    </w:r>
+                    <w:r>
+                      <w:rPr>
+                        <w:rFonts w:ascii="Times New Roman" w:hAnsi="Times New Roman" w:cs="Times New Roman"/>
+                        <w:i/>
+                        <w:sz w:val="20"/>
+                      </w:rPr>
+                      <w:t>l</w:t>
+                    </w:r>
+                    <w:r>
+                      <w:rPr>
+                        <w:rFonts w:ascii="Times New Roman" w:hAnsi="Times New Roman" w:cs="Times New Roman"/>
+                        <w:sz w:val="20"/>
+                        <w:vertAlign w:val="subscript"/>
+                      </w:rPr>
+                      <w:t>1</w:t>
+                    </w:r>
+                    <w:r>
+                      <w:rPr>
+                        <w:rFonts w:ascii="Times New Roman" w:hAnsi="Times New Roman" w:cs="Times New Roman"/>
+                        <w:sz w:val="20"/>
+                      </w:rPr>
+                      <w:t xml:space="preserve"> sin </w:t>
+                    </w:r>
+                    <w:r>
+                      <w:rPr>
+                        <w:rFonts w:ascii="Times New Roman" w:hAnsi="Times New Roman" w:cs="Times New Roman"/>
+                        <w:i/>
+                        <w:sz w:val="20"/>
+                      </w:rPr>
+                      <w:t>θ</w:t>
+                    </w:r>
+                    <w:r>
+                      <w:rPr>
+                        <w:rFonts w:ascii="Times New Roman" w:hAnsi="Times New Roman" w:cs="Times New Roman"/>
+                        <w:sz w:val="20"/>
+                      </w:rPr>
+                      <w:t xml:space="preserve"> </w:t>
+                    </w:r>
+                  </w:p>
+                </w:txbxContent>
+              </v:textbox>
+            </v:shape>
+            <v:shape id="_x0000_s20481" type="#_x0000_t202" style="position:absolute;left:10229;top:18440;width:1005;height:309" filled="f" stroked="f">
+              <v:textbox style="mso-next-textbox:#_x0000_s20481" inset="0,.5mm,0,.5mm">
+                <w:txbxContent>
+                  <w:p>
+                    <w:pPr>
+                      <w:jc w:val="center"/>
+                      <w:rPr>
+                        <w:rFonts w:ascii="Times New Roman" w:hAnsi="Times New Roman" w:cs="Times New Roman"/>
+                        <w:i/>
+                        <w:sz w:val="20"/>
+                      </w:rPr>
+                    </w:pPr>
+                    <w:r>
+                      <w:rPr>
+                        <w:rFonts w:ascii="Times New Roman" w:hAnsi="Times New Roman" w:cs="Times New Roman"/>
+                        <w:i/>
+                        <w:sz w:val="20"/>
+                      </w:rPr>
+                      <w:t>y</w:t>
+                    </w:r>
+                    <w:r>
+                      <w:rPr>
+                        <w:rFonts w:ascii="Times New Roman" w:hAnsi="Times New Roman" w:cs="Times New Roman"/>
+                        <w:sz w:val="20"/>
+                        <w:vertAlign w:val="subscript"/>
+                      </w:rPr>
+                      <w:t>0</w:t>
+                    </w:r>
+                    <w:r>
+                      <w:rPr>
+                        <w:rFonts w:ascii="Times New Roman" w:hAnsi="Times New Roman" w:cs="Times New Roman"/>
+                        <w:sz w:val="20"/>
+                      </w:rPr>
+                      <w:t xml:space="preserve"> – </w:t>
+                    </w:r>
+                    <w:r>
+                      <w:rPr>
+                        <w:rFonts w:ascii="Times New Roman" w:hAnsi="Times New Roman" w:cs="Times New Roman"/>
+                        <w:i/>
+                        <w:sz w:val="20"/>
+                      </w:rPr>
+                      <w:t>l</w:t>
+                    </w:r>
+                    <w:r>
+                      <w:rPr>
+                        <w:rFonts w:ascii="Times New Roman" w:hAnsi="Times New Roman" w:cs="Times New Roman"/>
+                        <w:sz w:val="20"/>
+                        <w:vertAlign w:val="subscript"/>
+                      </w:rPr>
+                      <w:t>2</w:t>
+                    </w:r>
+                    <w:r>
+                      <w:rPr>
+                        <w:rFonts w:ascii="Times New Roman" w:hAnsi="Times New Roman" w:cs="Times New Roman"/>
+                        <w:sz w:val="20"/>
+                      </w:rPr>
+                      <w:t xml:space="preserve"> sin </w:t>
+                    </w:r>
+                    <w:r>
+                      <w:rPr>
+                        <w:rFonts w:ascii="Times New Roman" w:hAnsi="Times New Roman" w:cs="Times New Roman"/>
+                        <w:i/>
+                        <w:sz w:val="20"/>
+                      </w:rPr>
+                      <w:t>θ</w:t>
+                    </w:r>
+                    <w:r>
+                      <w:rPr>
+                        <w:rFonts w:ascii="Times New Roman" w:hAnsi="Times New Roman" w:cs="Times New Roman"/>
+                        <w:sz w:val="20"/>
+                      </w:rPr>
+                      <w:t xml:space="preserve"> </w:t>
+                    </w:r>
+                  </w:p>
+                </w:txbxContent>
+              </v:textbox>
+            </v:shape>
+            <v:shape id="_x0000_s20483" type="#_x0000_t32" style="position:absolute;left:9024;top:18082;width:1;height:964;rotation:290" o:connectortype="straight">
+              <v:stroke dashstyle="dash"/>
+            </v:shape>
+            <v:shape id="_x0000_s2039" type="#_x0000_t32" style="position:absolute;left:8591;top:16632;width:1;height:3515;rotation:90" o:connectortype="straight">
+              <v:stroke dashstyle="dash"/>
+            </v:shape>
+            <v:group id="_x0000_s20544" style="position:absolute;left:2493;top:20318;width:916;height:3044" coordorigin="4755,20318" coordsize="916,3044">
+              <v:shape id="_x0000_s20520" style="position:absolute;left:5073;top:20502;width:283;height:1390" coordsize="283,1390" path="m138,r3,222l,312r283,82l,479r283,85l,649r283,90l,821r283,86l,992r283,93l141,1169r-3,221e" filled="f" strokeweight="1pt">
+                <v:path arrowok="t"/>
+              </v:shape>
+              <v:group id="_x0000_s20521" style="position:absolute;left:4755;top:20318;width:916;height:196" coordorigin="7031,13811" coordsize="916,196">
+                <v:rect id="_x0000_s20522" style="position:absolute;left:7031;top:13811;width:916;height:196" fillcolor="black" stroked="f">
+                  <v:fill r:id="rId38" o:title="Light downward diagonal" type="pattern"/>
+                </v:rect>
+                <v:shape id="_x0000_s20523" type="#_x0000_t32" style="position:absolute;left:7031;top:14006;width:916;height:1;flip:x" o:connectortype="straight" strokecolor="#8064a2 [3207]" strokeweight="1pt"/>
+              </v:group>
+              <v:rect id="_x0000_s20525" style="position:absolute;left:5034;top:21902;width:359;height:359" strokeweight="1pt"/>
+              <v:group id="_x0000_s20528" style="position:absolute;left:4755;top:23166;width:916;height:196;rotation:180" coordorigin="7031,13811" coordsize="916,196">
+                <v:rect id="_x0000_s20529" style="position:absolute;left:7031;top:13811;width:916;height:196" fillcolor="black" stroked="f">
+                  <v:fill r:id="rId38" o:title="Light downward diagonal" type="pattern"/>
+                </v:rect>
+                <v:shape id="_x0000_s20530" type="#_x0000_t32" style="position:absolute;left:7031;top:14006;width:916;height:1;flip:x" o:connectortype="straight" strokecolor="#8064a2 [3207]" strokeweight="1pt"/>
+              </v:group>
+            </v:group>
+            <v:group id="_x0000_s20531" style="position:absolute;left:1364;top:22479;width:1010;height:1104" coordorigin="3752,14559" coordsize="1010,1104">
+              <v:shape id="_x0000_s20532" type="#_x0000_t202" style="position:absolute;left:4403;top:14862;width:359;height:384" filled="f" stroked="f">
+                <v:textbox style="mso-next-textbox:#_x0000_s20532" inset="0,.5mm,0,.5mm">
+                  <w:txbxContent>
+                    <w:p>
+                      <w:pPr>
+                        <w:jc w:val="center"/>
+                        <w:rPr>
+                          <w:rFonts w:ascii="Times New Roman" w:hAnsi="Times New Roman" w:cs="Times New Roman"/>
+                          <w:i/>
+                          <w:sz w:val="20"/>
+                        </w:rPr>
+                      </w:pPr>
+                      <w:r>
+                        <w:rPr>
+                          <w:rFonts w:ascii="Times New Roman" w:hAnsi="Times New Roman" w:cs="Times New Roman"/>
+                          <w:i/>
+                          <w:sz w:val="20"/>
+                        </w:rPr>
+                        <w:t>x</w:t>
+                      </w:r>
+                    </w:p>
+                  </w:txbxContent>
+                </v:textbox>
+              </v:shape>
+              <v:group id="_x0000_s20533" style="position:absolute;left:4009;top:14677;width:633;height:641" coordorigin="4009,14677" coordsize="633,641">
+                <v:group id="_x0000_s20534" style="position:absolute;left:4009;top:15148;width:170;height:170" coordorigin="3185,1872" coordsize="169,169">
+                  <v:oval id="_x0000_s20535" style="position:absolute;left:3185;top:1872;width:169;height:169" strokeweight="1pt">
+                    <o:lock v:ext="edit" aspectratio="t"/>
+                  </v:oval>
+                  <v:oval id="_x0000_s20536" style="position:absolute;left:3237;top:1924;width:64;height:64" fillcolor="black [3213]" strokeweight="1pt">
+                    <o:lock v:ext="edit" aspectratio="t"/>
+                  </v:oval>
+                </v:group>
+                <v:shape id="_x0000_s20537" type="#_x0000_t32" style="position:absolute;left:4188;top:15232;width:454;height:2" o:connectortype="straight" strokeweight="1pt">
+                  <v:stroke endarrow="block"/>
+                </v:shape>
+                <v:shape id="_x0000_s20538" type="#_x0000_t32" style="position:absolute;left:3867;top:14903;width:454;height:2;rotation:-90" o:connectortype="straight" strokeweight="1pt">
+                  <v:stroke endarrow="block"/>
+                </v:shape>
+              </v:group>
+              <v:shape id="_x0000_s20539" type="#_x0000_t202" style="position:absolute;left:4124;top:14559;width:359;height:384" filled="f" stroked="f">
+                <v:textbox style="mso-next-textbox:#_x0000_s20539" inset="0,.5mm,0,.5mm">
+                  <w:txbxContent>
+                    <w:p>
+                      <w:pPr>
+                        <w:jc w:val="center"/>
+                        <w:rPr>
+                          <w:rFonts w:ascii="Times New Roman" w:hAnsi="Times New Roman" w:cs="Times New Roman"/>
+                          <w:i/>
+                        </w:rPr>
+                      </w:pPr>
+                      <w:r>
+                        <w:rPr>
+                          <w:rFonts w:ascii="Times New Roman" w:hAnsi="Times New Roman" w:cs="Times New Roman"/>
+                          <w:i/>
+                          <w:sz w:val="20"/>
+                        </w:rPr>
+                        <w:t>y</w:t>
+                      </w:r>
+                    </w:p>
+                  </w:txbxContent>
+                </v:textbox>
+              </v:shape>
+              <v:shape id="_x0000_s20540" type="#_x0000_t202" style="position:absolute;left:3752;top:15279;width:359;height:384" filled="f" stroked="f">
+                <v:textbox style="mso-next-textbox:#_x0000_s20540" inset="0,.5mm,0,.5mm">
+                  <w:txbxContent>
+                    <w:p>
+                      <w:pPr>
+                        <w:jc w:val="center"/>
+                        <w:rPr>
+                          <w:rFonts w:ascii="Times New Roman" w:hAnsi="Times New Roman" w:cs="Times New Roman"/>
+                          <w:i/>
+                        </w:rPr>
+                      </w:pPr>
+                      <w:r>
+                        <w:rPr>
+                          <w:rFonts w:ascii="Times New Roman" w:hAnsi="Times New Roman" w:cs="Times New Roman"/>
+                          <w:i/>
+                          <w:sz w:val="20"/>
+                        </w:rPr>
+                        <w:t>z</w:t>
+                      </w:r>
+                    </w:p>
+                  </w:txbxContent>
+                </v:textbox>
+              </v:shape>
+            </v:group>
+            <v:shape id="_x0000_s20541" type="#_x0000_t32" style="position:absolute;left:1507;top:20990;width:397;height:2;rotation:90" o:connectortype="straight" strokecolor="#00b050" strokeweight="1.25pt">
+              <v:stroke endarrow="block"/>
+            </v:shape>
+            <v:shape id="_x0000_s20542" type="#_x0000_t75" style="position:absolute;left:1623;top:20459;width:195;height:300">
+              <v:imagedata r:id="rId9" o:title=""/>
+            </v:shape>
+            <v:shape id="_x0000_s20543" type="#_x0000_t32" style="position:absolute;left:4344;top:20333;width:1;height:3515;rotation:90" o:connectortype="straight">
+              <v:stroke dashstyle="dash"/>
+            </v:shape>
+            <v:shape id="_x0000_s20546" style="position:absolute;left:4087;top:20500;width:283;height:1862" coordsize="283,1390" o:regroupid="19" path="m138,r3,222l,312r283,82l,479r283,85l,649r283,90l,821r283,86l,992r283,93l141,1169r-3,221e" filled="f" strokeweight="1pt">
+              <v:path arrowok="t"/>
+            </v:shape>
+            <v:group id="_x0000_s20547" style="position:absolute;left:3769;top:20316;width:916;height:196" coordorigin="7031,13811" coordsize="916,196" o:regroupid="19">
+              <v:rect id="_x0000_s20548" style="position:absolute;left:7031;top:13811;width:916;height:196" fillcolor="black" stroked="f">
+                <v:fill r:id="rId38" o:title="Light downward diagonal" type="pattern"/>
+              </v:rect>
+              <v:shape id="_x0000_s20549" type="#_x0000_t32" style="position:absolute;left:7031;top:14006;width:916;height:1;flip:x" o:connectortype="straight" strokecolor="#8064a2 [3207]" strokeweight="1pt"/>
+            </v:group>
+            <v:rect id="_x0000_s20550" style="position:absolute;left:4048;top:22362;width:359;height:359" o:regroupid="19" strokeweight="1pt"/>
+            <v:group id="_x0000_s20551" style="position:absolute;left:3769;top:23164;width:916;height:196;rotation:180" coordorigin="7031,13811" coordsize="916,196" o:regroupid="19">
+              <v:rect id="_x0000_s20552" style="position:absolute;left:7031;top:13811;width:916;height:196" fillcolor="black" stroked="f">
+                <v:fill r:id="rId38" o:title="Light downward diagonal" type="pattern"/>
+              </v:rect>
+              <v:shape id="_x0000_s20553" type="#_x0000_t32" style="position:absolute;left:7031;top:14006;width:916;height:1;flip:x" o:connectortype="straight" strokecolor="#8064a2 [3207]" strokeweight="1pt"/>
+            </v:group>
+            <v:shape id="_x0000_s20555" style="position:absolute;left:5376;top:20498;width:283;height:971" coordsize="283,1390" o:regroupid="20" path="m138,r3,222l,312r283,82l,479r283,85l,649r283,90l,821r283,86l,992r283,93l141,1169r-3,221e" filled="f" strokeweight="1pt">
+              <v:path arrowok="t"/>
+            </v:shape>
+            <v:group id="_x0000_s20556" style="position:absolute;left:5058;top:20314;width:916;height:196" coordorigin="7031,13811" coordsize="916,196" o:regroupid="20">
+              <v:rect id="_x0000_s20557" style="position:absolute;left:7031;top:13811;width:916;height:196" fillcolor="black" stroked="f">
+                <v:fill r:id="rId38" o:title="Light downward diagonal" type="pattern"/>
+              </v:rect>
+              <v:shape id="_x0000_s20558" type="#_x0000_t32" style="position:absolute;left:7031;top:14006;width:916;height:1;flip:x" o:connectortype="straight" strokecolor="#8064a2 [3207]" strokeweight="1pt"/>
+            </v:group>
+            <v:rect id="_x0000_s20559" style="position:absolute;left:5337;top:21469;width:359;height:359" o:regroupid="20" strokeweight="1pt"/>
+            <v:group id="_x0000_s20560" style="position:absolute;left:5058;top:23162;width:916;height:196;rotation:180" coordorigin="7031,13811" coordsize="916,196" o:regroupid="20">
+              <v:rect id="_x0000_s20561" style="position:absolute;left:7031;top:13811;width:916;height:196" fillcolor="black" stroked="f">
+                <v:fill r:id="rId38" o:title="Light downward diagonal" type="pattern"/>
+              </v:rect>
+              <v:shape id="_x0000_s20562" type="#_x0000_t32" style="position:absolute;left:7031;top:14006;width:916;height:1;flip:x" o:connectortype="straight" strokecolor="#8064a2 [3207]" strokeweight="1pt"/>
+            </v:group>
+            <v:shape id="_x0000_s20563" type="#_x0000_t32" style="position:absolute;left:4490;top:22269;width:1;height:567;rotation:90" o:connectortype="straight">
+              <v:stroke dashstyle="dash"/>
+            </v:shape>
+            <v:shape id="_x0000_s20564" type="#_x0000_t32" style="position:absolute;left:5792;top:21375;width:1;height:567;rotation:90" o:connectortype="straight">
+              <v:stroke dashstyle="dash"/>
+            </v:shape>
+            <v:shape id="_x0000_s20565" type="#_x0000_t32" style="position:absolute;left:4762;top:21800;width:1;height:283" o:connectortype="straight">
+              <v:stroke endarrow="open"/>
+            </v:shape>
+            <v:shape id="_x0000_s20566" type="#_x0000_t32" style="position:absolute;left:4762;top:22554;width:1;height:283;rotation:180" o:connectortype="straight">
+              <v:stroke endarrow="open"/>
+            </v:shape>
+            <v:shape id="_x0000_s20567" type="#_x0000_t32" style="position:absolute;left:6064;top:21362;width:1;height:283" o:connectortype="straight">
+              <v:stroke endarrow="open"/>
+            </v:shape>
+            <v:shape id="_x0000_s20568" type="#_x0000_t32" style="position:absolute;left:6064;top:22094;width:1;height:283;rotation:180" o:connectortype="straight">
+              <v:stroke endarrow="open"/>
+            </v:shape>
+            <v:shape id="_x0000_s20569" type="#_x0000_t202" style="position:absolute;left:5826;top:21719;width:552;height:309" filled="f" stroked="f">
+              <v:textbox style="mso-next-textbox:#_x0000_s20569" inset="0,.5mm,0,.5mm">
+                <w:txbxContent>
+                  <w:p>
+                    <w:pPr>
+                      <w:jc w:val="center"/>
+                      <w:rPr>
+                        <w:rFonts w:ascii="Times New Roman" w:hAnsi="Times New Roman" w:cs="Times New Roman"/>
+                        <w:i/>
+                        <w:sz w:val="20"/>
+                      </w:rPr>
+                    </w:pPr>
+                    <w:r>
+                      <w:rPr>
+                        <w:rFonts w:ascii="Times New Roman" w:hAnsi="Times New Roman" w:cs="Times New Roman"/>
+                        <w:i/>
+                        <w:sz w:val="20"/>
+                      </w:rPr>
+                      <w:t>y</w:t>
+                    </w:r>
+                    <w:r>
+                      <w:rPr>
+                        <w:rFonts w:ascii="Times New Roman" w:hAnsi="Times New Roman" w:cs="Times New Roman"/>
+                        <w:sz w:val="20"/>
+                        <w:vertAlign w:val="subscript"/>
+                      </w:rPr>
+                      <w:t>0</w:t>
+                    </w:r>
+                    <w:r>
+                      <w:rPr>
+                        <w:rFonts w:ascii="Times New Roman" w:hAnsi="Times New Roman" w:cs="Times New Roman"/>
+                        <w:sz w:val="20"/>
+                      </w:rPr>
+                      <w:t xml:space="preserve"> + </w:t>
+                    </w:r>
+                    <w:r>
+                      <w:rPr>
+                        <w:rFonts w:ascii="Times New Roman" w:hAnsi="Times New Roman" w:cs="Times New Roman"/>
+                        <w:i/>
+                        <w:sz w:val="20"/>
+                      </w:rPr>
+                      <w:t>y</w:t>
+                    </w:r>
+                  </w:p>
+                </w:txbxContent>
+              </v:textbox>
+            </v:shape>
+            <v:shape id="_x0000_s20570" type="#_x0000_t202" style="position:absolute;left:4570;top:22159;width:552;height:309" filled="f" stroked="f">
+              <v:textbox style="mso-next-textbox:#_x0000_s20570" inset="0,.5mm,0,.5mm">
+                <w:txbxContent>
+                  <w:p>
+                    <w:pPr>
+                      <w:jc w:val="center"/>
+                      <w:rPr>
+                        <w:rFonts w:ascii="Times New Roman" w:hAnsi="Times New Roman" w:cs="Times New Roman"/>
+                        <w:i/>
+                        <w:sz w:val="20"/>
+                      </w:rPr>
+                    </w:pPr>
+                    <w:r>
+                      <w:rPr>
+                        <w:rFonts w:ascii="Times New Roman" w:hAnsi="Times New Roman" w:cs="Times New Roman"/>
+                        <w:i/>
+                        <w:sz w:val="20"/>
+                      </w:rPr>
+                      <w:t>y</w:t>
+                    </w:r>
+                    <w:r>
+                      <w:rPr>
+                        <w:rFonts w:ascii="Times New Roman" w:hAnsi="Times New Roman" w:cs="Times New Roman"/>
+                        <w:sz w:val="20"/>
+                        <w:vertAlign w:val="subscript"/>
+                      </w:rPr>
+                      <w:t>0</w:t>
+                    </w:r>
+                    <w:r>
+                      <w:rPr>
+                        <w:rFonts w:ascii="Times New Roman" w:hAnsi="Times New Roman" w:cs="Times New Roman"/>
+                        <w:sz w:val="20"/>
+                      </w:rPr>
+                      <w:t xml:space="preserve"> – </w:t>
+                    </w:r>
+                    <w:r>
+                      <w:rPr>
+                        <w:rFonts w:ascii="Times New Roman" w:hAnsi="Times New Roman" w:cs="Times New Roman"/>
+                        <w:i/>
+                        <w:sz w:val="20"/>
+                      </w:rPr>
+                      <w:t>y</w:t>
+                    </w:r>
+                  </w:p>
+                </w:txbxContent>
+              </v:textbox>
+            </v:shape>
+            <v:shape id="_x0000_s20571" type="#_x0000_t202" style="position:absolute;left:3112;top:21086;width:312;height:309" filled="f" stroked="f">
+              <v:textbox style="mso-next-textbox:#_x0000_s20571" inset="0,.5mm,0,.5mm">
+                <w:txbxContent>
+                  <w:p>
+                    <w:pPr>
+                      <w:jc w:val="center"/>
+                      <w:rPr>
+                        <w:rFonts w:ascii="Times New Roman" w:hAnsi="Times New Roman" w:cs="Times New Roman"/>
+                        <w:i/>
+                        <w:sz w:val="20"/>
+                      </w:rPr>
+                    </w:pPr>
+                    <w:r>
+                      <w:rPr>
+                        <w:rFonts w:ascii="Times New Roman" w:hAnsi="Times New Roman" w:cs="Times New Roman"/>
+                        <w:i/>
+                        <w:sz w:val="20"/>
+                      </w:rPr>
+                      <w:t>k</w:t>
+                    </w:r>
+                  </w:p>
+                </w:txbxContent>
+              </v:textbox>
+            </v:shape>
+            <v:group id="_x0000_s20572" style="position:absolute;left:6596;top:22485;width:1010;height:1104" coordorigin="3752,14559" coordsize="1010,1104">
+              <v:shape id="_x0000_s20573" type="#_x0000_t202" style="position:absolute;left:4403;top:14862;width:359;height:384" filled="f" stroked="f">
+                <v:textbox style="mso-next-textbox:#_x0000_s20573" inset="0,.5mm,0,.5mm">
+                  <w:txbxContent>
+                    <w:p>
+                      <w:pPr>
+                        <w:jc w:val="center"/>
+                        <w:rPr>
+                          <w:rFonts w:ascii="Times New Roman" w:hAnsi="Times New Roman" w:cs="Times New Roman"/>
+                          <w:i/>
+                          <w:sz w:val="20"/>
+                        </w:rPr>
+                      </w:pPr>
+                      <w:r>
+                        <w:rPr>
+                          <w:rFonts w:ascii="Times New Roman" w:hAnsi="Times New Roman" w:cs="Times New Roman"/>
+                          <w:i/>
+                          <w:sz w:val="20"/>
+                        </w:rPr>
+                        <w:t>x</w:t>
+                      </w:r>
+                    </w:p>
+                  </w:txbxContent>
+                </v:textbox>
+              </v:shape>
+              <v:group id="_x0000_s20574" style="position:absolute;left:4009;top:14677;width:633;height:641" coordorigin="4009,14677" coordsize="633,641">
+                <v:group id="_x0000_s20575" style="position:absolute;left:4009;top:15148;width:170;height:170" coordorigin="3185,1872" coordsize="169,169">
+                  <v:oval id="_x0000_s20576" style="position:absolute;left:3185;top:1872;width:169;height:169" strokeweight="1pt">
+                    <o:lock v:ext="edit" aspectratio="t"/>
+                  </v:oval>
+                  <v:oval id="_x0000_s20577" style="position:absolute;left:3237;top:1924;width:64;height:64" fillcolor="black [3213]" strokeweight="1pt">
+                    <o:lock v:ext="edit" aspectratio="t"/>
+                  </v:oval>
+                </v:group>
+                <v:shape id="_x0000_s20578" type="#_x0000_t32" style="position:absolute;left:4188;top:15232;width:454;height:2" o:connectortype="straight" strokeweight="1pt">
+                  <v:stroke endarrow="block"/>
+                </v:shape>
+                <v:shape id="_x0000_s20579" type="#_x0000_t32" style="position:absolute;left:3867;top:14903;width:454;height:2;rotation:-90" o:connectortype="straight" strokeweight="1pt">
+                  <v:stroke endarrow="block"/>
+                </v:shape>
+              </v:group>
+              <v:shape id="_x0000_s20580" type="#_x0000_t202" style="position:absolute;left:4124;top:14559;width:359;height:384" filled="f" stroked="f">
+                <v:textbox style="mso-next-textbox:#_x0000_s20580" inset="0,.5mm,0,.5mm">
+                  <w:txbxContent>
+                    <w:p>
+                      <w:pPr>
+                        <w:jc w:val="center"/>
+                        <w:rPr>
+                          <w:rFonts w:ascii="Times New Roman" w:hAnsi="Times New Roman" w:cs="Times New Roman"/>
+                          <w:i/>
+                        </w:rPr>
+                      </w:pPr>
+                      <w:r>
+                        <w:rPr>
+                          <w:rFonts w:ascii="Times New Roman" w:hAnsi="Times New Roman" w:cs="Times New Roman"/>
+                          <w:i/>
+                          <w:sz w:val="20"/>
+                        </w:rPr>
+                        <w:t>y</w:t>
+                      </w:r>
+                    </w:p>
+                  </w:txbxContent>
+                </v:textbox>
+              </v:shape>
+              <v:shape id="_x0000_s20581" type="#_x0000_t202" style="position:absolute;left:3752;top:15279;width:359;height:384" filled="f" stroked="f">
+                <v:textbox style="mso-next-textbox:#_x0000_s20581" inset="0,.5mm,0,.5mm">
+                  <w:txbxContent>
+                    <w:p>
+                      <w:pPr>
+                        <w:jc w:val="center"/>
+                        <w:rPr>
+                          <w:rFonts w:ascii="Times New Roman" w:hAnsi="Times New Roman" w:cs="Times New Roman"/>
+                          <w:i/>
+                        </w:rPr>
+                      </w:pPr>
+                      <w:r>
+                        <w:rPr>
+                          <w:rFonts w:ascii="Times New Roman" w:hAnsi="Times New Roman" w:cs="Times New Roman"/>
+                          <w:i/>
+                          <w:sz w:val="20"/>
+                        </w:rPr>
+                        <w:t>z</w:t>
+                      </w:r>
+                    </w:p>
+                  </w:txbxContent>
+                </v:textbox>
+              </v:shape>
+            </v:group>
+            <v:shape id="_x0000_s20582" type="#_x0000_t32" style="position:absolute;left:6739;top:22088;width:397;height:2;rotation:90" o:connectortype="straight" strokecolor="#00b050" strokeweight="1.25pt">
+              <v:stroke endarrow="block"/>
+            </v:shape>
+            <v:shape id="_x0000_s20583" type="#_x0000_t75" style="position:absolute;left:6855;top:21557;width:195;height:300">
+              <v:imagedata r:id="rId9" o:title=""/>
+            </v:shape>
+            <v:group id="_x0000_s20584" style="position:absolute;left:7576;top:23168;width:1417;height:196;rotation:180" coordorigin="7031,13811" coordsize="916,196">
+              <v:rect id="_x0000_s20585" style="position:absolute;left:7031;top:13811;width:916;height:196" fillcolor="black" stroked="f">
+                <v:fill r:id="rId38" o:title="Light downward diagonal" type="pattern"/>
+              </v:rect>
+              <v:shape id="_x0000_s20586" type="#_x0000_t32" style="position:absolute;left:7031;top:14006;width:916;height:1;flip:x" o:connectortype="straight" strokecolor="#8064a2 [3207]" strokeweight="1pt"/>
+            </v:group>
+            <v:rect id="_x0000_s20590" style="position:absolute;left:8084;top:22721;width:794;height:435" fillcolor="#dbe5f1 [660]"/>
+            <v:group id="_x0000_s20594" style="position:absolute;left:8078;top:22355;width:800;height:808" coordorigin="8013,22355" coordsize="800,808">
+              <v:shape id="_x0000_s20591" type="#_x0000_t32" style="position:absolute;left:8019;top:23162;width:794;height:1" o:connectortype="straight" strokeweight="1pt"/>
+              <v:shape id="_x0000_s20592" type="#_x0000_t32" style="position:absolute;left:8013;top:22362;width:1;height:794" o:connectortype="straight" strokeweight="1pt"/>
+              <v:shape id="_x0000_s20593" type="#_x0000_t32" style="position:absolute;left:8812;top:22355;width:1;height:794" o:connectortype="straight" strokeweight="1pt"/>
+            </v:group>
+            <v:rect id="_x0000_s20595" style="position:absolute;left:7653;top:22827;width:322;height:322" fillcolor="#f2dbdb [661]" strokeweight="1pt"/>
+            <v:group id="_x0000_s20596" style="position:absolute;left:9311;top:23174;width:1417;height:196;rotation:180" coordorigin="7031,13811" coordsize="916,196">
+              <v:rect id="_x0000_s20597" style="position:absolute;left:7031;top:13811;width:916;height:196" fillcolor="black" stroked="f">
+                <v:fill r:id="rId38" o:title="Light downward diagonal" type="pattern"/>
+              </v:rect>
+              <v:shape id="_x0000_s20598" type="#_x0000_t32" style="position:absolute;left:7031;top:14006;width:916;height:1;flip:x" o:connectortype="straight" strokecolor="#8064a2 [3207]" strokeweight="1pt"/>
+            </v:group>
+            <v:rect id="_x0000_s20599" style="position:absolute;left:9819;top:22603;width:794;height:559" fillcolor="#dbe5f1 [660]"/>
+            <v:group id="_x0000_s20600" style="position:absolute;left:9813;top:22361;width:800;height:808" coordorigin="8013,22355" coordsize="800,808">
+              <v:shape id="_x0000_s20601" type="#_x0000_t32" style="position:absolute;left:8019;top:23162;width:794;height:1" o:connectortype="straight" strokeweight="1pt"/>
+              <v:shape id="_x0000_s20602" type="#_x0000_t32" style="position:absolute;left:8013;top:22362;width:1;height:794" o:connectortype="straight" strokeweight="1pt"/>
+              <v:shape id="_x0000_s20603" type="#_x0000_t32" style="position:absolute;left:8812;top:22355;width:1;height:794" o:connectortype="straight" strokeweight="1pt"/>
+            </v:group>
+            <v:rect id="_x0000_s20604" style="position:absolute;left:10025;top:22833;width:322;height:322" fillcolor="#f2dbdb [661]" strokeweight="1pt"/>
+            <v:shape id="_x0000_s20605" type="#_x0000_t32" style="position:absolute;left:9491;top:22320;width:1;height:567;rotation:90" o:connectortype="straight">
+              <v:stroke dashstyle="dash"/>
+            </v:shape>
+            <v:shape id="_x0000_s20606" type="#_x0000_t32" style="position:absolute;left:9159;top:22456;width:1;height:567;rotation:90" o:connectortype="straight">
+              <v:stroke dashstyle="dash"/>
+            </v:shape>
+            <v:shape id="_x0000_s20607" type="#_x0000_t32" style="position:absolute;left:9309;top:22306;width:1;height:283" o:connectortype="straight">
+              <v:stroke endarrow="open"/>
+            </v:shape>
+            <v:shape id="_x0000_s20608" type="#_x0000_t32" style="position:absolute;left:9309;top:22752;width:1;height:283;rotation:180" o:connectortype="straight">
+              <v:stroke endarrow="open"/>
+            </v:shape>
+            <v:shape id="_x0000_s20609" type="#_x0000_t202" style="position:absolute;left:9381;top:22619;width:328;height:309" fillcolor="white [3212]" stroked="f">
+              <v:textbox style="mso-next-textbox:#_x0000_s20609" inset="0,.5mm,0,.5mm">
+                <w:txbxContent>
+                  <w:p>
+                    <w:pPr>
+                      <w:jc w:val="center"/>
+                    </w:pPr>
+                    <w:r>
+                      <w:rPr>
+                        <w:rFonts w:ascii="Times New Roman" w:hAnsi="Times New Roman" w:cs="Times New Roman"/>
+                        <w:sz w:val="20"/>
+                      </w:rPr>
+                      <w:t>Δ</w:t>
+                    </w:r>
+                    <w:r>
+                      <w:rPr>
+                        <w:rFonts w:ascii="Times New Roman" w:hAnsi="Times New Roman" w:cs="Times New Roman"/>
+                        <w:i/>
+                        <w:sz w:val="20"/>
+                      </w:rPr>
+                      <w:t>h</w:t>
+                    </w:r>
+                  </w:p>
+                </w:txbxContent>
+              </v:textbox>
             </v:shape>
             <w10:wrap type="none"/>
             <w10:anchorlock/>
           </v:group>
-          <o:OLEObject Type="Embed" ProgID="Equation.3" ShapeID="_x0000_s1874" DrawAspect="Content" ObjectID="_1665589584" r:id="rId39"/>
-          <o:OLEObject Type="Embed" ProgID="Equation.3" ShapeID="_x0000_s1900" DrawAspect="Content" ObjectID="_1665589583" r:id="rId40"/>
-          <o:OLEObject Type="Embed" ProgID="Equation.3" ShapeID="_x0000_s1947" DrawAspect="Content" ObjectID="_1665589582" r:id="rId41"/>
-          <o:OLEObject Type="Embed" ProgID="Equation.3" ShapeID="_x0000_s1985" DrawAspect="Content" ObjectID="_1665589585" r:id="rId42"/>
+          <o:OLEObject Type="Embed" ProgID="Equation.3" ShapeID="_x0000_s1874" DrawAspect="Content" ObjectID="_1665596638" r:id="rId39"/>
+          <o:OLEObject Type="Embed" ProgID="Equation.3" ShapeID="_x0000_s1900" DrawAspect="Content" ObjectID="_1665596639" r:id="rId40"/>
+          <o:OLEObject Type="Embed" ProgID="Equation.3" ShapeID="_x0000_s1947" DrawAspect="Content" ObjectID="_1665596640" r:id="rId41"/>
+          <o:OLEObject Type="Embed" ProgID="Equation.3" ShapeID="_x0000_s1985" DrawAspect="Content" ObjectID="_1665596641" r:id="rId42"/>
+          <o:OLEObject Type="Embed" ProgID="Equation.3" ShapeID="_x0000_s20542" DrawAspect="Content" ObjectID="_1665596642" r:id="rId43"/>
+          <o:OLEObject Type="Embed" ProgID="Equation.3" ShapeID="_x0000_s20583" DrawAspect="Content" ObjectID="_1665596643" r:id="rId44"/>
         </w:pict>
       </w:r>
     </w:p>
     <w:p/>
     <w:p/>
     <w:sectPr>
-      <w:headerReference w:type="default" r:id="rId43"/>
-      <w:footerReference w:type="default" r:id="rId44"/>
+      <w:headerReference w:type="default" r:id="rId45"/>
+      <w:footerReference w:type="default" r:id="rId46"/>
       <w:type w:val="continuous"/>
       <w:pgSz w:w="11907" w:h="16839" w:code="9"/>
       <w:pgMar w:top="1134" w:right="1134" w:bottom="1134" w:left="1134" w:header="720" w:footer="720" w:gutter="0"/>

--- a/src/figs/docx/0000.docx
+++ b/src/figs/docx/0000.docx
@@ -6,7 +6,7 @@
       <w:pPr>
         <w:pStyle w:val="Heading1"/>
       </w:pPr>
-      <w:bookmarkStart w:id="0" w:name="_Toc54969002"/>
+      <w:bookmarkStart w:id="0" w:name="_Toc55011755"/>
       <w:r>
         <w:t>Content</w:t>
       </w:r>
@@ -24,6 +24,7 @@
           <w:type w:val="continuous"/>
           <w:pgSz w:w="11907" w:h="16839" w:code="9"/>
           <w:pgMar w:top="1134" w:right="1134" w:bottom="1134" w:left="1134" w:header="720" w:footer="720" w:gutter="0"/>
+          <w:pgNumType w:start="0"/>
           <w:cols w:space="720"/>
           <w:docGrid w:linePitch="360"/>
         </w:sectPr>
@@ -51,7 +52,7 @@
       <w:r>
         <w:fldChar w:fldCharType="separate"/>
       </w:r>
-      <w:hyperlink w:anchor="_Toc54969002" w:history="1">
+      <w:hyperlink w:anchor="_Toc55011755" w:history="1">
         <w:r>
           <w:rPr>
             <w:rStyle w:val="Hyperlink"/>
@@ -78,7 +79,7 @@
             <w:noProof/>
             <w:webHidden/>
           </w:rPr>
-          <w:instrText xml:space="preserve"> PAGEREF _Toc54969002 \h </w:instrText>
+          <w:instrText xml:space="preserve"> PAGEREF _Toc55011755 \h </w:instrText>
         </w:r>
         <w:r>
           <w:rPr>
@@ -98,7 +99,7 @@
             <w:noProof/>
             <w:webHidden/>
           </w:rPr>
-          <w:t>1</w:t>
+          <w:t>0</w:t>
         </w:r>
         <w:r>
           <w:rPr>
@@ -121,7 +122,7 @@
           <w:szCs w:val="22"/>
         </w:rPr>
       </w:pPr>
-      <w:hyperlink w:anchor="_Toc54969003" w:history="1">
+      <w:hyperlink w:anchor="_Toc55011756" w:history="1">
         <w:r>
           <w:rPr>
             <w:rStyle w:val="Hyperlink"/>
@@ -148,7 +149,7 @@
             <w:noProof/>
             <w:webHidden/>
           </w:rPr>
-          <w:instrText xml:space="preserve"> PAGEREF _Toc54969003 \h </w:instrText>
+          <w:instrText xml:space="preserve"> PAGEREF _Toc55011756 \h </w:instrText>
         </w:r>
         <w:r>
           <w:rPr>
@@ -168,7 +169,7 @@
             <w:noProof/>
             <w:webHidden/>
           </w:rPr>
-          <w:t>1</w:t>
+          <w:t>0</w:t>
         </w:r>
         <w:r>
           <w:rPr>
@@ -191,7 +192,7 @@
           <w:szCs w:val="22"/>
         </w:rPr>
       </w:pPr>
-      <w:hyperlink w:anchor="_Toc54969004" w:history="1">
+      <w:hyperlink w:anchor="_Toc55011757" w:history="1">
         <w:r>
           <w:rPr>
             <w:rStyle w:val="Hyperlink"/>
@@ -218,7 +219,7 @@
             <w:noProof/>
             <w:webHidden/>
           </w:rPr>
-          <w:instrText xml:space="preserve"> PAGEREF _Toc54969004 \h </w:instrText>
+          <w:instrText xml:space="preserve"> PAGEREF _Toc55011757 \h </w:instrText>
         </w:r>
         <w:r>
           <w:rPr>
@@ -238,7 +239,7 @@
             <w:noProof/>
             <w:webHidden/>
           </w:rPr>
-          <w:t>1</w:t>
+          <w:t>0</w:t>
         </w:r>
         <w:r>
           <w:rPr>
@@ -261,7 +262,7 @@
           <w:szCs w:val="22"/>
         </w:rPr>
       </w:pPr>
-      <w:hyperlink w:anchor="_Toc54969005" w:history="1">
+      <w:hyperlink w:anchor="_Toc55011758" w:history="1">
         <w:r>
           <w:rPr>
             <w:rStyle w:val="Hyperlink"/>
@@ -288,7 +289,7 @@
             <w:noProof/>
             <w:webHidden/>
           </w:rPr>
-          <w:instrText xml:space="preserve"> PAGEREF _Toc54969005 \h </w:instrText>
+          <w:instrText xml:space="preserve"> PAGEREF _Toc55011758 \h </w:instrText>
         </w:r>
         <w:r>
           <w:rPr>
@@ -308,7 +309,7 @@
             <w:noProof/>
             <w:webHidden/>
           </w:rPr>
-          <w:t>2</w:t>
+          <w:t>1</w:t>
         </w:r>
         <w:r>
           <w:rPr>
@@ -331,7 +332,7 @@
           <w:szCs w:val="22"/>
         </w:rPr>
       </w:pPr>
-      <w:hyperlink w:anchor="_Toc54969006" w:history="1">
+      <w:hyperlink w:anchor="_Toc55011759" w:history="1">
         <w:r>
           <w:rPr>
             <w:rStyle w:val="Hyperlink"/>
@@ -358,7 +359,7 @@
             <w:noProof/>
             <w:webHidden/>
           </w:rPr>
-          <w:instrText xml:space="preserve"> PAGEREF _Toc54969006 \h </w:instrText>
+          <w:instrText xml:space="preserve"> PAGEREF _Toc55011759 \h </w:instrText>
         </w:r>
         <w:r>
           <w:rPr>
@@ -378,7 +379,7 @@
             <w:noProof/>
             <w:webHidden/>
           </w:rPr>
-          <w:t>2</w:t>
+          <w:t>1</w:t>
         </w:r>
         <w:r>
           <w:rPr>
@@ -401,7 +402,7 @@
           <w:szCs w:val="22"/>
         </w:rPr>
       </w:pPr>
-      <w:hyperlink w:anchor="_Toc54969007" w:history="1">
+      <w:hyperlink w:anchor="_Toc55011760" w:history="1">
         <w:r>
           <w:rPr>
             <w:rStyle w:val="Hyperlink"/>
@@ -428,7 +429,7 @@
             <w:noProof/>
             <w:webHidden/>
           </w:rPr>
-          <w:instrText xml:space="preserve"> PAGEREF _Toc54969007 \h </w:instrText>
+          <w:instrText xml:space="preserve"> PAGEREF _Toc55011760 \h </w:instrText>
         </w:r>
         <w:r>
           <w:rPr>
@@ -471,7 +472,7 @@
           <w:szCs w:val="22"/>
         </w:rPr>
       </w:pPr>
-      <w:hyperlink w:anchor="_Toc54969008" w:history="1">
+      <w:hyperlink w:anchor="_Toc55011761" w:history="1">
         <w:r>
           <w:rPr>
             <w:rStyle w:val="Hyperlink"/>
@@ -498,7 +499,7 @@
             <w:noProof/>
             <w:webHidden/>
           </w:rPr>
-          <w:instrText xml:space="preserve"> PAGEREF _Toc54969008 \h </w:instrText>
+          <w:instrText xml:space="preserve"> PAGEREF _Toc55011761 \h </w:instrText>
         </w:r>
         <w:r>
           <w:rPr>
@@ -518,7 +519,7 @@
             <w:noProof/>
             <w:webHidden/>
           </w:rPr>
-          <w:t>3</w:t>
+          <w:t>2</w:t>
         </w:r>
         <w:r>
           <w:rPr>
@@ -541,7 +542,7 @@
           <w:szCs w:val="22"/>
         </w:rPr>
       </w:pPr>
-      <w:hyperlink w:anchor="_Toc54969009" w:history="1">
+      <w:hyperlink w:anchor="_Toc55011762" w:history="1">
         <w:r>
           <w:rPr>
             <w:rStyle w:val="Hyperlink"/>
@@ -568,7 +569,7 @@
             <w:noProof/>
             <w:webHidden/>
           </w:rPr>
-          <w:instrText xml:space="preserve"> PAGEREF _Toc54969009 \h </w:instrText>
+          <w:instrText xml:space="preserve"> PAGEREF _Toc55011762 \h </w:instrText>
         </w:r>
         <w:r>
           <w:rPr>
@@ -588,7 +589,7 @@
             <w:noProof/>
             <w:webHidden/>
           </w:rPr>
-          <w:t>4</w:t>
+          <w:t>3</w:t>
         </w:r>
         <w:r>
           <w:rPr>
@@ -611,7 +612,7 @@
           <w:szCs w:val="22"/>
         </w:rPr>
       </w:pPr>
-      <w:hyperlink w:anchor="_Toc54969010" w:history="1">
+      <w:hyperlink w:anchor="_Toc55011763" w:history="1">
         <w:r>
           <w:rPr>
             <w:rStyle w:val="Hyperlink"/>
@@ -638,7 +639,147 @@
             <w:noProof/>
             <w:webHidden/>
           </w:rPr>
-          <w:instrText xml:space="preserve"> PAGEREF _Toc54969010 \h </w:instrText>
+          <w:instrText xml:space="preserve"> PAGEREF _Toc55011763 \h </w:instrText>
+        </w:r>
+        <w:r>
+          <w:rPr>
+            <w:noProof/>
+            <w:webHidden/>
+          </w:rPr>
+        </w:r>
+        <w:r>
+          <w:rPr>
+            <w:noProof/>
+            <w:webHidden/>
+          </w:rPr>
+          <w:fldChar w:fldCharType="separate"/>
+        </w:r>
+        <w:r>
+          <w:rPr>
+            <w:noProof/>
+            <w:webHidden/>
+          </w:rPr>
+          <w:t>4</w:t>
+        </w:r>
+        <w:r>
+          <w:rPr>
+            <w:noProof/>
+            <w:webHidden/>
+          </w:rPr>
+          <w:fldChar w:fldCharType="end"/>
+        </w:r>
+      </w:hyperlink>
+    </w:p>
+    <w:p>
+      <w:pPr>
+        <w:pStyle w:val="MyTOC"/>
+        <w:rPr>
+          <w:b/>
+          <w:bCs/>
+          <w:caps/>
+          <w:noProof/>
+          <w:sz w:val="22"/>
+          <w:szCs w:val="22"/>
+        </w:rPr>
+      </w:pPr>
+      <w:hyperlink w:anchor="_Toc55011764" w:history="1">
+        <w:r>
+          <w:rPr>
+            <w:rStyle w:val="Hyperlink"/>
+            <w:noProof/>
+          </w:rPr>
+          <w:t>Notes</w:t>
+        </w:r>
+        <w:r>
+          <w:rPr>
+            <w:noProof/>
+            <w:webHidden/>
+          </w:rPr>
+          <w:tab/>
+        </w:r>
+        <w:r>
+          <w:rPr>
+            <w:noProof/>
+            <w:webHidden/>
+          </w:rPr>
+          <w:fldChar w:fldCharType="begin"/>
+        </w:r>
+        <w:r>
+          <w:rPr>
+            <w:noProof/>
+            <w:webHidden/>
+          </w:rPr>
+          <w:instrText xml:space="preserve"> PAGEREF _Toc55011764 \h </w:instrText>
+        </w:r>
+        <w:r>
+          <w:rPr>
+            <w:noProof/>
+            <w:webHidden/>
+          </w:rPr>
+        </w:r>
+        <w:r>
+          <w:rPr>
+            <w:noProof/>
+            <w:webHidden/>
+          </w:rPr>
+          <w:fldChar w:fldCharType="separate"/>
+        </w:r>
+        <w:r>
+          <w:rPr>
+            <w:noProof/>
+            <w:webHidden/>
+          </w:rPr>
+          <w:t>5</w:t>
+        </w:r>
+        <w:r>
+          <w:rPr>
+            <w:noProof/>
+            <w:webHidden/>
+          </w:rPr>
+          <w:fldChar w:fldCharType="end"/>
+        </w:r>
+      </w:hyperlink>
+    </w:p>
+    <w:p>
+      <w:pPr>
+        <w:pStyle w:val="MyTOC"/>
+        <w:rPr>
+          <w:b/>
+          <w:bCs/>
+          <w:caps/>
+          <w:noProof/>
+          <w:sz w:val="22"/>
+          <w:szCs w:val="22"/>
+        </w:rPr>
+      </w:pPr>
+      <w:hyperlink w:anchor="_Toc55011765" w:history="1">
+        <w:r>
+          <w:rPr>
+            <w:rStyle w:val="Hyperlink"/>
+            <w:noProof/>
+          </w:rPr>
+          <w:t>Version</w:t>
+        </w:r>
+        <w:r>
+          <w:rPr>
+            <w:noProof/>
+            <w:webHidden/>
+          </w:rPr>
+          <w:tab/>
+        </w:r>
+        <w:r>
+          <w:rPr>
+            <w:noProof/>
+            <w:webHidden/>
+          </w:rPr>
+          <w:fldChar w:fldCharType="begin"/>
+        </w:r>
+        <w:r>
+          <w:rPr>
+            <w:noProof/>
+            <w:webHidden/>
+          </w:rPr>
+          <w:instrText xml:space="preserve"> PAGEREF _Toc55011765 \h </w:instrText>
         </w:r>
         <w:r>
           <w:rPr>
@@ -688,7 +829,7 @@
       <w:pPr>
         <w:pStyle w:val="Heading1"/>
       </w:pPr>
-      <w:bookmarkStart w:id="1" w:name="_Toc54969003"/>
+      <w:bookmarkStart w:id="1" w:name="_Toc55011756"/>
       <w:r>
         <w:lastRenderedPageBreak/>
         <w:t>Axis</w:t>
@@ -1116,7 +1257,7 @@
             <w10:wrap type="none"/>
             <w10:anchorlock/>
           </v:group>
-          <o:OLEObject Type="Embed" ProgID="Equation.3" ShapeID="_x0000_s1099" DrawAspect="Content" ObjectID="_1665596635" r:id="rId10"/>
+          <o:OLEObject Type="Embed" ProgID="Equation.3" ShapeID="_x0000_s1099" DrawAspect="Content" ObjectID="_1665624791" r:id="rId10"/>
         </w:pict>
       </w:r>
     </w:p>
@@ -1126,10 +1267,10 @@
           <w:position w:val="-10"/>
         </w:rPr>
         <w:object w:dxaOrig="200" w:dyaOrig="300">
-          <v:shape id="_x0000_i1026" type="#_x0000_t75" style="width:10.05pt;height:15.05pt" o:ole="">
+          <v:shape id="_x0000_i1027" type="#_x0000_t75" style="width:9.8pt;height:15pt" o:ole="">
             <v:imagedata r:id="rId11" o:title=""/>
           </v:shape>
-          <o:OLEObject Type="Embed" ProgID="Equation.3" ShapeID="_x0000_i1026" DrawAspect="Content" ObjectID="_1665596623" r:id="rId12"/>
+          <o:OLEObject Type="Embed" ProgID="Equation.3" ShapeID="_x0000_i1027" DrawAspect="Content" ObjectID="_1665624779" r:id="rId12"/>
         </w:object>
       </w:r>
     </w:p>
@@ -1137,7 +1278,7 @@
       <w:pPr>
         <w:pStyle w:val="Heading1"/>
       </w:pPr>
-      <w:bookmarkStart w:id="2" w:name="_Toc54969004"/>
+      <w:bookmarkStart w:id="2" w:name="_Toc55011757"/>
       <w:r>
         <w:t>Semi</w:t>
       </w:r>
@@ -1808,22 +1949,10 @@
             <w10:wrap type="none"/>
             <w10:anchorlock/>
           </v:group>
-          <o:OLEObject Type="Embed" ProgID="Equation.3" ShapeID="_x0000_s1154" DrawAspect="Content" ObjectID="_1665596636" r:id="rId13"/>
+          <o:OLEObject Type="Embed" ProgID="Equation.3" ShapeID="_x0000_s1154" DrawAspect="Content" ObjectID="_1665624792" r:id="rId13"/>
         </w:pict>
       </w:r>
     </w:p>
-    <w:p>
-      <w:r>
-        <w:t>13</w:t>
-      </w:r>
-      <w:r>
-        <w:t>0%</w:t>
-      </w:r>
-      <w:r>
-        <w:t xml:space="preserve"> as for jekyll blog with MathJax</w:t>
-      </w:r>
-    </w:p>
-    <w:p/>
     <w:p/>
     <w:p/>
     <w:p/>
@@ -1833,8 +1962,9 @@
       <w:pPr>
         <w:pStyle w:val="Heading1"/>
       </w:pPr>
-      <w:bookmarkStart w:id="3" w:name="_Toc54969005"/>
+      <w:bookmarkStart w:id="3" w:name="_Toc55011758"/>
       <w:r>
+        <w:lastRenderedPageBreak/>
         <w:t>Cell membership to a grid</w:t>
       </w:r>
       <w:bookmarkEnd w:id="3"/>
@@ -2057,7 +2187,7 @@
       <w:pPr>
         <w:pStyle w:val="Heading1"/>
       </w:pPr>
-      <w:bookmarkStart w:id="4" w:name="_Toc54969006"/>
+      <w:bookmarkStart w:id="4" w:name="_Toc55011759"/>
       <w:r>
         <w:t>Causal loop pop-growth</w:t>
       </w:r>
@@ -2359,13 +2489,12 @@
       <w:pPr>
         <w:pStyle w:val="Heading1"/>
       </w:pPr>
-      <w:bookmarkStart w:id="5" w:name="_Toc54969007"/>
+      <w:bookmarkStart w:id="5" w:name="_Toc55011760"/>
       <w:r>
         <w:t>PSA discussion</w:t>
       </w:r>
       <w:bookmarkEnd w:id="5"/>
     </w:p>
-    <w:p/>
     <w:p>
       <w:r>
         <w:pict>
@@ -2496,8 +2625,9 @@
       <w:pPr>
         <w:pStyle w:val="Heading1"/>
       </w:pPr>
-      <w:bookmarkStart w:id="6" w:name="_Toc54969008"/>
+      <w:bookmarkStart w:id="6" w:name="_Toc55011761"/>
       <w:r>
+        <w:lastRenderedPageBreak/>
         <w:t>Root finding line+circle</w:t>
       </w:r>
       <w:bookmarkEnd w:id="6"/>
@@ -2505,9 +2635,9 @@
     <w:p>
       <w:r>
         <w:pict>
-          <v:group id="_x0000_s1299" editas="canvas" style="width:481.95pt;height:213.1pt;mso-position-horizontal-relative:char;mso-position-vertical-relative:line" coordorigin="1134,1158" coordsize="9639,4262">
+          <v:group id="_x0000_s1299" editas="canvas" style="width:481.95pt;height:172.8pt;mso-position-horizontal-relative:char;mso-position-vertical-relative:line" coordorigin="1134,1907" coordsize="9639,3456">
             <o:lock v:ext="edit" aspectratio="t"/>
-            <v:shape id="_x0000_s1298" type="#_x0000_t75" style="position:absolute;left:1134;top:1158;width:9639;height:4262" o:preferrelative="f">
+            <v:shape id="_x0000_s1298" type="#_x0000_t75" style="position:absolute;left:1134;top:1907;width:9639;height:3456" o:preferrelative="f">
               <v:fill o:detectmouseclick="t"/>
               <v:path o:extrusionok="t" o:connecttype="none"/>
               <o:lock v:ext="edit" text="t"/>
@@ -2826,7 +2956,7 @@
             <w10:wrap type="none"/>
             <w10:anchorlock/>
           </v:group>
-          <o:OLEObject Type="Embed" ProgID="Equation.3" ShapeID="_x0000_s1333" DrawAspect="Content" ObjectID="_1665596637" r:id="rId15"/>
+          <o:OLEObject Type="Embed" ProgID="Equation.3" ShapeID="_x0000_s1333" DrawAspect="Content" ObjectID="_1665624793" r:id="rId15"/>
         </w:pict>
       </w:r>
     </w:p>
@@ -2836,10 +2966,10 @@
           <w:position w:val="-6"/>
         </w:rPr>
         <w:object w:dxaOrig="180" w:dyaOrig="260">
-          <v:shape id="_x0000_i1027" type="#_x0000_t75" style="width:9.2pt;height:12.55pt" o:ole="">
+          <v:shape id="_x0000_i1032" type="#_x0000_t75" style="width:9.2pt;height:12.65pt" o:ole="">
             <v:imagedata r:id="rId16" o:title=""/>
           </v:shape>
-          <o:OLEObject Type="Embed" ProgID="Equation.3" ShapeID="_x0000_i1027" DrawAspect="Content" ObjectID="_1665596624" r:id="rId17"/>
+          <o:OLEObject Type="Embed" ProgID="Equation.3" ShapeID="_x0000_i1032" DrawAspect="Content" ObjectID="_1665624780" r:id="rId17"/>
         </w:object>
       </w:r>
       <w:r>
@@ -2850,10 +2980,10 @@
           <w:position w:val="-10"/>
         </w:rPr>
         <w:object w:dxaOrig="1060" w:dyaOrig="300">
-          <v:shape id="_x0000_i1028" type="#_x0000_t75" style="width:52.75pt;height:15.05pt" o:ole="">
+          <v:shape id="_x0000_i1033" type="#_x0000_t75" style="width:53pt;height:15pt" o:ole="">
             <v:imagedata r:id="rId18" o:title=""/>
           </v:shape>
-          <o:OLEObject Type="Embed" ProgID="Equation.3" ShapeID="_x0000_i1028" DrawAspect="Content" ObjectID="_1665596625" r:id="rId19"/>
+          <o:OLEObject Type="Embed" ProgID="Equation.3" ShapeID="_x0000_i1033" DrawAspect="Content" ObjectID="_1665624781" r:id="rId19"/>
         </w:object>
       </w:r>
       <w:r>
@@ -2864,10 +2994,10 @@
           <w:position w:val="-10"/>
         </w:rPr>
         <w:object w:dxaOrig="3260" w:dyaOrig="300">
-          <v:shape id="_x0000_i1029" type="#_x0000_t75" style="width:161.6pt;height:15.05pt" o:ole="">
+          <v:shape id="_x0000_i1034" type="#_x0000_t75" style="width:161.3pt;height:15pt" o:ole="">
             <v:imagedata r:id="rId20" o:title=""/>
           </v:shape>
-          <o:OLEObject Type="Embed" ProgID="Equation.3" ShapeID="_x0000_i1029" DrawAspect="Content" ObjectID="_1665596626" r:id="rId21"/>
+          <o:OLEObject Type="Embed" ProgID="Equation.3" ShapeID="_x0000_i1034" DrawAspect="Content" ObjectID="_1665624782" r:id="rId21"/>
         </w:object>
       </w:r>
       <w:r>
@@ -2881,10 +3011,10 @@
           <w:position w:val="-10"/>
         </w:rPr>
         <w:object w:dxaOrig="3260" w:dyaOrig="300">
-          <v:shape id="_x0000_i1030" type="#_x0000_t75" style="width:161.6pt;height:15.05pt" o:ole="">
+          <v:shape id="_x0000_i1035" type="#_x0000_t75" style="width:161.3pt;height:15pt" o:ole="">
             <v:imagedata r:id="rId22" o:title=""/>
           </v:shape>
-          <o:OLEObject Type="Embed" ProgID="Equation.3" ShapeID="_x0000_i1030" DrawAspect="Content" ObjectID="_1665596627" r:id="rId23"/>
+          <o:OLEObject Type="Embed" ProgID="Equation.3" ShapeID="_x0000_i1035" DrawAspect="Content" ObjectID="_1665624783" r:id="rId23"/>
         </w:object>
       </w:r>
       <w:r>
@@ -2898,10 +3028,10 @@
           <w:position w:val="-10"/>
         </w:rPr>
         <w:object w:dxaOrig="3280" w:dyaOrig="300">
-          <v:shape id="_x0000_i1031" type="#_x0000_t75" style="width:163.25pt;height:15.05pt" o:ole="">
+          <v:shape id="_x0000_i1036" type="#_x0000_t75" style="width:163pt;height:15pt" o:ole="">
             <v:imagedata r:id="rId24" o:title=""/>
           </v:shape>
-          <o:OLEObject Type="Embed" ProgID="Equation.3" ShapeID="_x0000_i1031" DrawAspect="Content" ObjectID="_1665596628" r:id="rId25"/>
+          <o:OLEObject Type="Embed" ProgID="Equation.3" ShapeID="_x0000_i1036" DrawAspect="Content" ObjectID="_1665624784" r:id="rId25"/>
         </w:object>
       </w:r>
       <w:r>
@@ -2912,10 +3042,10 @@
           <w:position w:val="-12"/>
         </w:rPr>
         <w:object w:dxaOrig="660" w:dyaOrig="340">
-          <v:shape id="_x0000_i1032" type="#_x0000_t75" style="width:32.65pt;height:16.75pt" o:ole="">
+          <v:shape id="_x0000_i1037" type="#_x0000_t75" style="width:32.85pt;height:16.7pt" o:ole="">
             <v:imagedata r:id="rId26" o:title=""/>
           </v:shape>
-          <o:OLEObject Type="Embed" ProgID="Equation.3" ShapeID="_x0000_i1032" DrawAspect="Content" ObjectID="_1665596629" r:id="rId27"/>
+          <o:OLEObject Type="Embed" ProgID="Equation.3" ShapeID="_x0000_i1037" DrawAspect="Content" ObjectID="_1665624785" r:id="rId27"/>
         </w:object>
       </w:r>
       <w:r>
@@ -2926,10 +3056,10 @@
           <w:position w:val="-10"/>
         </w:rPr>
         <w:object w:dxaOrig="3720" w:dyaOrig="300">
-          <v:shape id="_x0000_i1033" type="#_x0000_t75" style="width:185.85pt;height:15.05pt" o:ole="">
+          <v:shape id="_x0000_i1038" type="#_x0000_t75" style="width:186.05pt;height:15pt" o:ole="">
             <v:imagedata r:id="rId28" o:title=""/>
           </v:shape>
-          <o:OLEObject Type="Embed" ProgID="Equation.3" ShapeID="_x0000_i1033" DrawAspect="Content" ObjectID="_1665596630" r:id="rId29"/>
+          <o:OLEObject Type="Embed" ProgID="Equation.3" ShapeID="_x0000_i1038" DrawAspect="Content" ObjectID="_1665624786" r:id="rId29"/>
         </w:object>
       </w:r>
       <w:r>
@@ -2943,10 +3073,10 @@
           <w:position w:val="-10"/>
         </w:rPr>
         <w:object w:dxaOrig="3140" w:dyaOrig="300">
-          <v:shape id="_x0000_i1034" type="#_x0000_t75" style="width:156.55pt;height:15.05pt" o:ole="">
+          <v:shape id="_x0000_i1039" type="#_x0000_t75" style="width:156.65pt;height:15pt" o:ole="">
             <v:imagedata r:id="rId30" o:title=""/>
           </v:shape>
-          <o:OLEObject Type="Embed" ProgID="Equation.3" ShapeID="_x0000_i1034" DrawAspect="Content" ObjectID="_1665596631" r:id="rId31"/>
+          <o:OLEObject Type="Embed" ProgID="Equation.3" ShapeID="_x0000_i1039" DrawAspect="Content" ObjectID="_1665624787" r:id="rId31"/>
         </w:object>
       </w:r>
       <w:r>
@@ -2960,10 +3090,10 @@
           <w:position w:val="-10"/>
         </w:rPr>
         <w:object w:dxaOrig="3220" w:dyaOrig="300">
-          <v:shape id="_x0000_i1035" type="#_x0000_t75" style="width:160.75pt;height:15.05pt" o:ole="">
+          <v:shape id="_x0000_i1040" type="#_x0000_t75" style="width:160.7pt;height:15pt" o:ole="">
             <v:imagedata r:id="rId32" o:title=""/>
           </v:shape>
-          <o:OLEObject Type="Embed" ProgID="Equation.3" ShapeID="_x0000_i1035" DrawAspect="Content" ObjectID="_1665596632" r:id="rId33"/>
+          <o:OLEObject Type="Embed" ProgID="Equation.3" ShapeID="_x0000_i1040" DrawAspect="Content" ObjectID="_1665624788" r:id="rId33"/>
         </w:object>
       </w:r>
       <w:r>
@@ -2977,10 +3107,10 @@
           <w:position w:val="-10"/>
         </w:rPr>
         <w:object w:dxaOrig="3120" w:dyaOrig="300">
-          <v:shape id="_x0000_i1036" type="#_x0000_t75" style="width:156.55pt;height:15.05pt" o:ole="">
+          <v:shape id="_x0000_i1041" type="#_x0000_t75" style="width:156.65pt;height:15pt" o:ole="">
             <v:imagedata r:id="rId34" o:title=""/>
           </v:shape>
-          <o:OLEObject Type="Embed" ProgID="Equation.3" ShapeID="_x0000_i1036" DrawAspect="Content" ObjectID="_1665596633" r:id="rId35"/>
+          <o:OLEObject Type="Embed" ProgID="Equation.3" ShapeID="_x0000_i1041" DrawAspect="Content" ObjectID="_1665624789" r:id="rId35"/>
         </w:object>
       </w:r>
       <w:r>
@@ -2991,10 +3121,10 @@
           <w:position w:val="-10"/>
         </w:rPr>
         <w:object w:dxaOrig="3260" w:dyaOrig="340">
-          <v:shape id="_x0000_i1037" type="#_x0000_t75" style="width:161.6pt;height:16.75pt" o:ole="">
+          <v:shape id="_x0000_i1042" type="#_x0000_t75" style="width:161.3pt;height:16.7pt" o:ole="">
             <v:imagedata r:id="rId36" o:title=""/>
           </v:shape>
-          <o:OLEObject Type="Embed" ProgID="Equation.3" ShapeID="_x0000_i1037" DrawAspect="Content" ObjectID="_1665596634" r:id="rId37"/>
+          <o:OLEObject Type="Embed" ProgID="Equation.3" ShapeID="_x0000_i1042" DrawAspect="Content" ObjectID="_1665624790" r:id="rId37"/>
         </w:object>
       </w:r>
       <w:r>
@@ -3005,9 +3135,8 @@
       <w:pPr>
         <w:pStyle w:val="Heading1"/>
       </w:pPr>
-      <w:bookmarkStart w:id="7" w:name="_Toc54969009"/>
+      <w:bookmarkStart w:id="7" w:name="_Toc55011762"/>
       <w:r>
-        <w:lastRenderedPageBreak/>
         <w:t>Green port</w:t>
       </w:r>
       <w:r>
@@ -3018,9 +3147,9 @@
     <w:p>
       <w:r>
         <w:pict>
-          <v:group id="_x0000_s1391" editas="canvas" style="width:481.95pt;height:398pt;mso-position-horizontal-relative:char;mso-position-vertical-relative:line" coordorigin="1134,9209" coordsize="9639,7960">
+          <v:group id="_x0000_s1391" editas="canvas" style="width:481.95pt;height:393.6pt;mso-position-horizontal-relative:char;mso-position-vertical-relative:line" coordorigin="1134,9209" coordsize="9639,7872">
             <o:lock v:ext="edit" aspectratio="t"/>
-            <v:shape id="_x0000_s1392" type="#_x0000_t75" style="position:absolute;left:1134;top:9209;width:9639;height:7960" o:preferrelative="f">
+            <v:shape id="_x0000_s1392" type="#_x0000_t75" style="position:absolute;left:1134;top:9209;width:9639;height:7872" o:preferrelative="f">
               <v:fill o:detectmouseclick="t"/>
               <v:path o:extrusionok="t" o:connecttype="none"/>
               <o:lock v:ext="edit" text="t"/>
@@ -3176,13 +3305,13 @@
               <v:path arrowok="t" fillok="f" o:connecttype="none"/>
               <o:lock v:ext="edit" shapetype="t"/>
             </v:shapetype>
-            <v:shape id="_x0000_s1435" type="#_x0000_t37" style="position:absolute;left:4903;top:10254;width:891;height:565;rotation:180;flip:y" o:connectortype="curved" adj="-140461,94046,-140461">
+            <v:shape id="_x0000_s1435" type="#_x0000_t37" style="position:absolute;left:4903;top:10254;width:891;height:565;rotation:180;flip:y" o:connectortype="curved" adj="-140461,319909,-140461">
               <v:stroke endarrow="block"/>
             </v:shape>
-            <v:shape id="_x0000_s1436" type="#_x0000_t37" style="position:absolute;left:3698;top:10254;width:2096;height:1032;rotation:180;flip:y" o:connectortype="curved" adj="-59709,51488,-59709">
+            <v:shape id="_x0000_s1436" type="#_x0000_t37" style="position:absolute;left:3698;top:10254;width:2096;height:1032;rotation:180;flip:y" o:connectortype="curved" adj="-59709,175144,-59709">
               <v:stroke endarrow="block"/>
             </v:shape>
-            <v:shape id="_x0000_s1437" type="#_x0000_t37" style="position:absolute;left:2336;top:10254;width:3458;height:578;rotation:180;flip:y" o:connectortype="curved" adj="-36192,91931,-36192">
+            <v:shape id="_x0000_s1437" type="#_x0000_t37" style="position:absolute;left:2336;top:10254;width:3458;height:578;rotation:180;flip:y" o:connectortype="curved" adj="-36192,312714,-36192">
               <v:stroke endarrow="block"/>
             </v:shape>
             <v:shape id="_x0000_s1438" type="#_x0000_t202" style="position:absolute;left:4298;top:11862;width:1194;height:571" filled="f" stroked="f">
@@ -3238,7 +3367,7 @@
             <v:shape id="_x0000_s1446" type="#_x0000_t37" style="position:absolute;left:3353;top:11608;width:1612;height:3621;rotation:90;flip:x" o:connectortype="curved" adj="-31462,28746,-31462">
               <v:stroke endarrow="block"/>
             </v:shape>
-            <v:shape id="_x0000_s1447" type="#_x0000_t37" style="position:absolute;left:5142;top:13239;width:580;height:1074;rotation:90;flip:x" o:connectortype="curved" adj="-182297,114476,-182297">
+            <v:shape id="_x0000_s1447" type="#_x0000_t37" style="position:absolute;left:5142;top:13239;width:580;height:1074;rotation:90;flip:x" o:connectortype="curved" adj="-182297,233296,-182297">
               <v:stroke endarrow="block"/>
             </v:shape>
             <v:shape id="_x0000_s1448" type="#_x0000_t202" style="position:absolute;left:4544;top:12937;width:701;height:549" filled="f" stroked="f">
@@ -3266,10 +3395,10 @@
             <v:shape id="_x0000_s1449" type="#_x0000_t32" style="position:absolute;left:4895;top:12433;width:1;height:504" o:connectortype="straight">
               <v:stroke endarrow="block"/>
             </v:shape>
-            <v:shape id="_x0000_s1452" type="#_x0000_t37" style="position:absolute;left:3146;top:11815;width:599;height:2196;rotation:90;flip:x" o:connectortype="curved" adj="-84669,47400,-84669">
+            <v:shape id="_x0000_s1452" type="#_x0000_t37" style="position:absolute;left:3146;top:11815;width:599;height:2196;rotation:90;flip:x" o:connectortype="curved" adj="-84669,105511,-84669">
               <v:stroke endarrow="block"/>
             </v:shape>
-            <v:shape id="_x0000_s1453" type="#_x0000_t37" style="position:absolute;left:3033;top:11664;width:471;height:858;rotation:90" o:connectortype="curved" adj="-169590,-102285,-169590">
+            <v:shape id="_x0000_s1453" type="#_x0000_t37" style="position:absolute;left:3033;top:11664;width:471;height:858;rotation:90" o:connectortype="curved" adj="-169590,-251018,-169590">
               <v:stroke endarrow="block"/>
             </v:shape>
             <v:shape id="_x0000_s1454" type="#_x0000_t202" style="position:absolute;left:1971;top:10590;width:356;height:307" filled="f" stroked="f">
@@ -3473,10 +3602,10 @@
             <v:shape id="_x0000_s1464" type="#_x0000_t39" style="position:absolute;left:1725;top:10027;width:1148;height:1034;rotation:90" o:connectortype="curved" adj="8109,29120,-52984">
               <v:stroke endarrow="block"/>
             </v:shape>
-            <v:shape id="_x0000_s1465" type="#_x0000_t37" style="position:absolute;left:2202;top:10584;width:1602;height:374;rotation:90;flip:x" o:connectortype="curved" adj="-37969,125673,-37969">
+            <v:shape id="_x0000_s1465" type="#_x0000_t37" style="position:absolute;left:2202;top:10584;width:1602;height:374;rotation:90;flip:x" o:connectortype="curved" adj="-37969,466883,-37969">
               <v:stroke endarrow="block"/>
             </v:shape>
-            <v:shape id="_x0000_s1466" type="#_x0000_t37" style="position:absolute;left:3039;top:9747;width:1135;height:1581;rotation:90;flip:x" o:connectortype="curved" adj="-53591,29729,-53591">
+            <v:shape id="_x0000_s1466" type="#_x0000_t37" style="position:absolute;left:3039;top:9747;width:1135;height:1581;rotation:90;flip:x" o:connectortype="curved" adj="-53591,110446,-53591">
               <v:stroke endarrow="block"/>
             </v:shape>
             <v:shape id="_x0000_s1468" type="#_x0000_t202" style="position:absolute;left:4155;top:11175;width:356;height:307" filled="f" stroked="f">
@@ -3592,7 +3721,7 @@
                 </w:txbxContent>
               </v:textbox>
             </v:shape>
-            <v:shape id="_x0000_s1489" type="#_x0000_t37" style="position:absolute;left:7372;top:13304;width:348;height:2422;rotation:90;flip:x" o:connectortype="curved" adj="-393207,58388,-393207">
+            <v:shape id="_x0000_s1489" type="#_x0000_t37" style="position:absolute;left:7372;top:13304;width:348;height:2422;rotation:90;flip:x" o:connectortype="curved" adj="-393207,111077,-393207">
               <v:stroke endarrow="block"/>
             </v:shape>
             <v:shape id="_x0000_s1490" type="#_x0000_t202" style="position:absolute;left:8497;top:14341;width:356;height:307" filled="f" stroked="f">
@@ -3661,7 +3790,7 @@
                 </w:txbxContent>
               </v:textbox>
             </v:shape>
-            <v:shape id="_x0000_s1494" type="#_x0000_t37" style="position:absolute;left:8761;top:12790;width:970;height:1215;rotation:90" o:connectortype="curved" adj="-219407,-91004,-219407">
+            <v:shape id="_x0000_s1494" type="#_x0000_t37" style="position:absolute;left:8761;top:12790;width:970;height:1215;rotation:90" o:connectortype="curved" adj="-219407,-196036,-219407">
               <v:stroke endarrow="block"/>
             </v:shape>
             <v:shape id="_x0000_s1497" type="#_x0000_t202" style="position:absolute;left:5936;top:13554;width:356;height:307" filled="f" stroked="f">
@@ -3777,7 +3906,7 @@
                 </w:txbxContent>
               </v:textbox>
             </v:shape>
-            <v:shape id="_x0000_s1504" type="#_x0000_t37" style="position:absolute;left:7996;top:9160;width:766;height:2954;rotation:270;flip:x" o:connectortype="curved" adj="-277924,23589,-277924">
+            <v:shape id="_x0000_s1504" type="#_x0000_t37" style="position:absolute;left:7996;top:9160;width:766;height:2954;rotation:270;flip:x" o:connectortype="curved" adj="-277924,66789,-277924">
               <v:stroke endarrow="block"/>
             </v:shape>
             <v:shape id="_x0000_s1505" type="#_x0000_t202" style="position:absolute;left:7871;top:12496;width:1032;height:527" filled="f" stroked="f">
@@ -3818,21 +3947,7 @@
                         <w:rFonts w:ascii="Times New Roman" w:hAnsi="Times New Roman" w:cs="Times New Roman"/>
                         <w:sz w:val="20"/>
                       </w:rPr>
-                      <w:t xml:space="preserve">Shoreline </w:t>
-                    </w:r>
-                    <w:r>
-                      <w:rPr>
-                        <w:rFonts w:ascii="Times New Roman" w:hAnsi="Times New Roman" w:cs="Times New Roman"/>
-                        <w:sz w:val="20"/>
-                      </w:rPr>
-                      <w:t>O</w:t>
-                    </w:r>
-                    <w:r>
-                      <w:rPr>
-                        <w:rFonts w:ascii="Times New Roman" w:hAnsi="Times New Roman" w:cs="Times New Roman"/>
-                        <w:sz w:val="20"/>
-                      </w:rPr>
-                      <w:t>ccupation</w:t>
+                      <w:t>Shoreline Occupation</w:t>
                     </w:r>
                   </w:p>
                 </w:txbxContent>
@@ -3888,7 +4003,7 @@
                 </w:txbxContent>
               </v:textbox>
             </v:shape>
-            <v:shape id="_x0000_s1511" type="#_x0000_t37" style="position:absolute;left:6701;top:13023;width:1686;height:1043;flip:y" o:connectortype="curved" adj="-85849,129890,-85849">
+            <v:shape id="_x0000_s1511" type="#_x0000_t37" style="position:absolute;left:6701;top:13023;width:1686;height:1043;flip:y" o:connectortype="curved" adj="-85849,252242,-85849">
               <v:stroke endarrow="block"/>
             </v:shape>
             <v:shape id="_x0000_s1512" type="#_x0000_t202" style="position:absolute;left:8419;top:13034;width:356;height:307" filled="f" stroked="f">
@@ -4079,10 +4194,10 @@
                 </w:txbxContent>
               </v:textbox>
             </v:shape>
-            <v:shape id="_x0000_s1525" type="#_x0000_t37" style="position:absolute;left:7140;top:9828;width:964;height:893;rotation:180;flip:y" o:connectortype="curved" adj="-181583,49199,-181583">
+            <v:shape id="_x0000_s1525" type="#_x0000_t37" style="position:absolute;left:7140;top:9828;width:964;height:893;rotation:180;flip:y" o:connectortype="curved" adj="-181583,192102,-181583">
               <v:stroke endarrow="block"/>
             </v:shape>
-            <v:shape id="_x0000_s1526" type="#_x0000_t37" style="position:absolute;left:8900;top:10064;width:1192;height:720;rotation:270;flip:x" o:connectortype="curved" adj="-178599,96780,-178599">
+            <v:shape id="_x0000_s1526" type="#_x0000_t37" style="position:absolute;left:8900;top:10064;width:1192;height:720;rotation:270;flip:x" o:connectortype="curved" adj="-178599,274020,-178599">
               <v:stroke endarrow="block"/>
             </v:shape>
             <v:shape id="_x0000_s1527" type="#_x0000_t202" style="position:absolute;left:9019;top:9495;width:356;height:307" filled="f" stroked="f">
@@ -4129,7 +4244,7 @@
                 </w:txbxContent>
               </v:textbox>
             </v:shape>
-            <v:shape id="_x0000_s1542" type="#_x0000_t37" style="position:absolute;left:7228;top:11304;width:632;height:574;rotation:180;flip:y" o:connectortype="curved" adj="-268633,132084,-268633">
+            <v:shape id="_x0000_s1542" type="#_x0000_t37" style="position:absolute;left:7228;top:11304;width:632;height:574;rotation:180;flip:y" o:connectortype="curved" adj="-268633,354406,-268633">
               <v:stroke endarrow="block"/>
             </v:shape>
             <v:shape id="_x0000_s1543" type="#_x0000_t202" style="position:absolute;left:6830;top:11646;width:356;height:307" filled="f" stroked="f">
@@ -4220,10 +4335,10 @@
                 </w:txbxContent>
               </v:textbox>
             </v:shape>
-            <v:shape id="_x0000_s1547" type="#_x0000_t38" style="position:absolute;left:3289;top:13568;width:1687;height:1524;rotation:90" o:connectortype="curved" adj="10794,-80674,-62675">
+            <v:shape id="_x0000_s1547" type="#_x0000_t38" style="position:absolute;left:3289;top:13568;width:1687;height:1524;rotation:90" o:connectortype="curved" adj="10794,-164409,-62675">
               <v:stroke endarrow="block"/>
             </v:shape>
-            <v:shape id="_x0000_s1548" type="#_x0000_t38" style="position:absolute;left:3754;top:14032;width:1687;height:595;rotation:90" o:connectortype="curved" adj="10794,-206634,-62675">
+            <v:shape id="_x0000_s1548" type="#_x0000_t38" style="position:absolute;left:3754;top:14032;width:1687;height:595;rotation:90" o:connectortype="curved" adj="10794,-421109,-62675">
               <v:stroke endarrow="block"/>
             </v:shape>
             <v:shape id="_x0000_s1549" type="#_x0000_t202" style="position:absolute;left:4350;top:14920;width:356;height:307" filled="f" stroked="f">
@@ -4292,7 +4407,7 @@
                 </w:txbxContent>
               </v:textbox>
             </v:shape>
-            <v:shape id="_x0000_s1552" type="#_x0000_t38" style="position:absolute;left:5371;top:14234;width:858;height:1071;rotation:90" o:connectortype="curved" adj="10800,-132040,-159483">
+            <v:shape id="_x0000_s1552" type="#_x0000_t38" style="position:absolute;left:5371;top:14234;width:858;height:1071;rotation:90" o:connectortype="curved" adj="10800,-251193,-159483">
               <v:stroke endarrow="block"/>
             </v:shape>
             <v:shape id="_x0000_s1553" type="#_x0000_t202" style="position:absolute;left:4884;top:14947;width:356;height:307" filled="f" stroked="f">
@@ -4414,7 +4529,7 @@
                 </w:txbxContent>
               </v:textbox>
             </v:shape>
-            <v:shape id="_x0000_s1562" type="#_x0000_t37" style="position:absolute;left:1345;top:14859;width:1788;height:612;rotation:270" o:connectortype="curved" adj="-23352,-291706,-23352">
+            <v:shape id="_x0000_s1562" type="#_x0000_t37" style="position:absolute;left:1345;top:14859;width:1788;height:612;rotation:270" o:connectortype="curved" adj="-23352,-500224,-23352">
               <v:stroke endarrow="block"/>
             </v:shape>
             <v:shape id="_x0000_s1563" type="#_x0000_t37" style="position:absolute;left:3411;top:12860;width:642;height:1625;rotation:270" o:connectortype="curved" adj="-98209,-82412,-98209">
@@ -4480,14 +4595,7 @@
                         <w:rFonts w:ascii="Times New Roman" w:hAnsi="Times New Roman" w:cs="Times New Roman"/>
                         <w:sz w:val="20"/>
                       </w:rPr>
-                      <w:t xml:space="preserve">Intrastate </w:t>
-                    </w:r>
-                    <w:r>
-                      <w:rPr>
-                        <w:rFonts w:ascii="Times New Roman" w:hAnsi="Times New Roman" w:cs="Times New Roman"/>
-                        <w:sz w:val="20"/>
-                      </w:rPr>
-                      <w:t>Industry</w:t>
+                      <w:t>Intrastate Industry</w:t>
                     </w:r>
                   </w:p>
                 </w:txbxContent>
@@ -4509,21 +4617,7 @@
                         <w:rFonts w:ascii="Times New Roman" w:hAnsi="Times New Roman" w:cs="Times New Roman"/>
                         <w:sz w:val="20"/>
                       </w:rPr>
-                      <w:t>Int</w:t>
-                    </w:r>
-                    <w:r>
-                      <w:rPr>
-                        <w:rFonts w:ascii="Times New Roman" w:hAnsi="Times New Roman" w:cs="Times New Roman"/>
-                        <w:sz w:val="20"/>
-                      </w:rPr>
-                      <w:t>er</w:t>
-                    </w:r>
-                    <w:r>
-                      <w:rPr>
-                        <w:rFonts w:ascii="Times New Roman" w:hAnsi="Times New Roman" w:cs="Times New Roman"/>
-                        <w:sz w:val="20"/>
-                      </w:rPr>
-                      <w:t>state Industry</w:t>
+                      <w:t>Interstate Industry</w:t>
                     </w:r>
                   </w:p>
                 </w:txbxContent>
@@ -4548,14 +4642,7 @@
                         <w:rFonts w:ascii="Times New Roman" w:hAnsi="Times New Roman" w:cs="Times New Roman"/>
                         <w:sz w:val="20"/>
                       </w:rPr>
-                      <w:t>Interstate</w:t>
-                    </w:r>
-                    <w:r>
-                      <w:rPr>
-                        <w:rFonts w:ascii="Times New Roman" w:hAnsi="Times New Roman" w:cs="Times New Roman"/>
-                        <w:sz w:val="20"/>
-                      </w:rPr>
-                      <w:t xml:space="preserve"> Infrastructure</w:t>
+                      <w:t>Interstate Infrastructure</w:t>
                     </w:r>
                   </w:p>
                 </w:txbxContent>
@@ -4564,7 +4651,7 @@
             <v:shape id="_x0000_s1586" type="#_x0000_t38" style="position:absolute;left:7894;top:14266;width:533;height:1687;rotation:270" o:connectortype="curved" adj="10820,-97078,-300738">
               <v:stroke endarrow="block"/>
             </v:shape>
-            <v:shape id="_x0000_s1587" type="#_x0000_t38" style="position:absolute;left:9137;top:14814;width:583;height:641;rotation:270;flip:x" o:connectortype="curved" adj="10819,257178,-361198">
+            <v:shape id="_x0000_s1587" type="#_x0000_t38" style="position:absolute;left:9137;top:14814;width:583;height:641;rotation:270;flip:x" o:connectortype="curved" adj="10819,456262,-361198">
               <v:stroke endarrow="block"/>
             </v:shape>
             <v:shape id="_x0000_s1608" type="#_x0000_t37" style="position:absolute;left:9458;top:12900;width:525;height:1789;flip:y" o:connectortype="curved" adj="-389129,83406,-389129">
@@ -4630,36 +4717,22 @@
                         <w:rFonts w:ascii="Times New Roman" w:hAnsi="Times New Roman" w:cs="Times New Roman"/>
                         <w:sz w:val="20"/>
                       </w:rPr>
-                      <w:t>I</w:t>
-                    </w:r>
-                    <w:r>
-                      <w:rPr>
-                        <w:rFonts w:ascii="Times New Roman" w:hAnsi="Times New Roman" w:cs="Times New Roman"/>
-                        <w:sz w:val="20"/>
-                      </w:rPr>
-                      <w:t>ntra</w:t>
-                    </w:r>
-                    <w:r>
-                      <w:rPr>
-                        <w:rFonts w:ascii="Times New Roman" w:hAnsi="Times New Roman" w:cs="Times New Roman"/>
-                        <w:sz w:val="20"/>
-                      </w:rPr>
-                      <w:t>state Infrastructure</w:t>
-                    </w:r>
-                  </w:p>
-                </w:txbxContent>
-              </v:textbox>
-            </v:shape>
-            <v:shape id="_x0000_s1610" type="#_x0000_t38" style="position:absolute;left:7815;top:15693;width:1492;height:902;flip:y" o:connectortype="curved" adj="10786,210756,-113139">
+                      <w:t>Intrastate Infrastructure</w:t>
+                    </w:r>
+                  </w:p>
+                </w:txbxContent>
+              </v:textbox>
+            </v:shape>
+            <v:shape id="_x0000_s1610" type="#_x0000_t38" style="position:absolute;left:7815;top:15693;width:1492;height:902;flip:y" o:connectortype="curved" adj="10786,352233,-113139">
               <v:stroke endarrow="block"/>
             </v:shape>
-            <v:shape id="_x0000_s1611" type="#_x0000_t38" style="position:absolute;left:7669;top:15694;width:1504;height:901;rotation:180" o:connectortype="curved" adj="10800,-210990,-131740">
+            <v:shape id="_x0000_s1611" type="#_x0000_t38" style="position:absolute;left:7669;top:15694;width:1504;height:901;rotation:180" o:connectortype="curved" adj="10800,-352624,-131740">
               <v:stroke endarrow="block"/>
             </v:shape>
             <v:shape id="_x0000_s1612" type="#_x0000_t32" style="position:absolute;left:7089;top:16161;width:301;height:1;rotation:270" o:connectortype="curved" adj="-519476,-1,-519476">
               <v:stroke endarrow="block"/>
             </v:shape>
-            <v:shape id="_x0000_s1613" type="#_x0000_t38" style="position:absolute;left:9573;top:16135;width:353;height:1;rotation:270;flip:x" o:connectortype="curved" adj="10831,183988800,-596601">
+            <v:shape id="_x0000_s1613" type="#_x0000_t38" style="position:absolute;left:9573;top:16135;width:353;height:1;rotation:270;flip:x" o:connectortype="curved" adj="10831,311601600,-596601">
               <v:stroke endarrow="block"/>
             </v:shape>
             <v:shape id="_x0000_s1614" type="#_x0000_t202" style="position:absolute;left:7253;top:15903;width:356;height:307" filled="f" stroked="f">
@@ -4772,13 +4845,13 @@
                 </w:txbxContent>
               </v:textbox>
             </v:shape>
-            <v:shape id="_x0000_s1619" type="#_x0000_t38" style="position:absolute;left:5299;top:14918;width:1613;height:459;rotation:90" o:connectortype="curved" adj="10793,-308094,-84833">
+            <v:shape id="_x0000_s1619" type="#_x0000_t38" style="position:absolute;left:5299;top:14918;width:1613;height:459;rotation:90" o:connectortype="curved" adj="10793,-586118,-84833">
               <v:stroke endarrow="block"/>
             </v:shape>
-            <v:shape id="_x0000_s1620" type="#_x0000_t38" style="position:absolute;left:6452;top:15694;width:356;height:378;flip:y" o:connectortype="curved" adj="10739,473029,-391470">
+            <v:shape id="_x0000_s1620" type="#_x0000_t38" style="position:absolute;left:6452;top:15694;width:356;height:378;flip:y" o:connectortype="curved" adj="10739,810629,-391470">
               <v:stroke endarrow="block"/>
             </v:shape>
-            <v:shape id="_x0000_s1621" type="#_x0000_t38" style="position:absolute;left:6452;top:16072;width:210;height:523" o:connectortype="curved" adj="10697,-341883,-663634">
+            <v:shape id="_x0000_s1621" type="#_x0000_t38" style="position:absolute;left:6452;top:16072;width:210;height:523" o:connectortype="curved" adj="10697,-585885,-663634">
               <v:stroke endarrow="block"/>
             </v:shape>
             <v:shape id="_x0000_s1622" type="#_x0000_t202" style="position:absolute;left:5491;top:15714;width:356;height:307" filled="f" stroked="f">
@@ -4922,25 +4995,13 @@
         </w:pict>
       </w:r>
     </w:p>
-    <w:p/>
-    <w:p/>
-    <w:p/>
-    <w:p/>
-    <w:p/>
-    <w:p/>
-    <w:p/>
-    <w:p/>
-    <w:p/>
-    <w:p/>
-    <w:p/>
-    <w:p/>
-    <w:p/>
     <w:p>
       <w:pPr>
         <w:pStyle w:val="Heading1"/>
       </w:pPr>
-      <w:bookmarkStart w:id="8" w:name="_Toc54969010"/>
+      <w:bookmarkStart w:id="8" w:name="_Toc55011763"/>
       <w:r>
+        <w:lastRenderedPageBreak/>
         <w:t>Mechanical potential energy</w:t>
       </w:r>
       <w:bookmarkEnd w:id="8"/>
@@ -6665,20 +6726,20 @@
               <v:shape id="_x0000_s20593" type="#_x0000_t32" style="position:absolute;left:8812;top:22355;width:1;height:794" o:connectortype="straight" strokeweight="1pt"/>
             </v:group>
             <v:rect id="_x0000_s20595" style="position:absolute;left:7653;top:22827;width:322;height:322" fillcolor="#f2dbdb [661]" strokeweight="1pt"/>
-            <v:group id="_x0000_s20596" style="position:absolute;left:9311;top:23174;width:1417;height:196;rotation:180" coordorigin="7031,13811" coordsize="916,196">
+            <v:group id="_x0000_s20596" style="position:absolute;left:9383;top:23174;width:1417;height:196;rotation:180" coordorigin="7031,13811" coordsize="916,196">
               <v:rect id="_x0000_s20597" style="position:absolute;left:7031;top:13811;width:916;height:196" fillcolor="black" stroked="f">
                 <v:fill r:id="rId38" o:title="Light downward diagonal" type="pattern"/>
               </v:rect>
               <v:shape id="_x0000_s20598" type="#_x0000_t32" style="position:absolute;left:7031;top:14006;width:916;height:1;flip:x" o:connectortype="straight" strokecolor="#8064a2 [3207]" strokeweight="1pt"/>
             </v:group>
-            <v:rect id="_x0000_s20599" style="position:absolute;left:9819;top:22603;width:794;height:559" fillcolor="#dbe5f1 [660]"/>
-            <v:group id="_x0000_s20600" style="position:absolute;left:9813;top:22361;width:800;height:808" coordorigin="8013,22355" coordsize="800,808">
+            <v:rect id="_x0000_s20599" style="position:absolute;left:9891;top:22603;width:794;height:559" fillcolor="#dbe5f1 [660]"/>
+            <v:group id="_x0000_s20600" style="position:absolute;left:9885;top:22361;width:800;height:808" coordorigin="8013,22355" coordsize="800,808">
               <v:shape id="_x0000_s20601" type="#_x0000_t32" style="position:absolute;left:8019;top:23162;width:794;height:1" o:connectortype="straight" strokeweight="1pt"/>
               <v:shape id="_x0000_s20602" type="#_x0000_t32" style="position:absolute;left:8013;top:22362;width:1;height:794" o:connectortype="straight" strokeweight="1pt"/>
               <v:shape id="_x0000_s20603" type="#_x0000_t32" style="position:absolute;left:8812;top:22355;width:1;height:794" o:connectortype="straight" strokeweight="1pt"/>
             </v:group>
-            <v:rect id="_x0000_s20604" style="position:absolute;left:10025;top:22833;width:322;height:322" fillcolor="#f2dbdb [661]" strokeweight="1pt"/>
-            <v:shape id="_x0000_s20605" type="#_x0000_t32" style="position:absolute;left:9491;top:22320;width:1;height:567;rotation:90" o:connectortype="straight">
+            <v:rect id="_x0000_s20604" style="position:absolute;left:10097;top:22833;width:322;height:322" fillcolor="#f2dbdb [661]" strokeweight="1pt"/>
+            <v:shape id="_x0000_s20605" type="#_x0000_t32" style="position:absolute;left:9551;top:22320;width:1;height:567;rotation:90" o:connectortype="straight">
               <v:stroke dashstyle="dash"/>
             </v:shape>
             <v:shape id="_x0000_s20606" type="#_x0000_t32" style="position:absolute;left:9159;top:22456;width:1;height:567;rotation:90" o:connectortype="straight">
@@ -6690,7 +6751,7 @@
             <v:shape id="_x0000_s20608" type="#_x0000_t32" style="position:absolute;left:9309;top:22752;width:1;height:283;rotation:180" o:connectortype="straight">
               <v:stroke endarrow="open"/>
             </v:shape>
-            <v:shape id="_x0000_s20609" type="#_x0000_t202" style="position:absolute;left:9381;top:22619;width:328;height:309" fillcolor="white [3212]" stroked="f">
+            <v:shape id="_x0000_s20609" type="#_x0000_t202" style="position:absolute;left:9381;top:22571;width:328;height:309" fillcolor="white [3212]" stroked="f">
               <v:textbox style="mso-next-textbox:#_x0000_s20609" inset="0,.5mm,0,.5mm">
                 <w:txbxContent>
                   <w:p>
@@ -6715,21 +6776,91 @@
                   </w:p>
                 </w:txbxContent>
               </v:textbox>
+            </v:shape>
+            <v:shape id="_x0000_s20623" type="#_x0000_t202" style="position:absolute;left:9704;top:21693;width:328;height:309" fillcolor="white [3212]" stroked="f">
+              <v:textbox style="mso-next-textbox:#_x0000_s20623" inset="0,.5mm,0,.5mm">
+                <w:txbxContent>
+                  <w:p>
+                    <w:pPr>
+                      <w:jc w:val="center"/>
+                    </w:pPr>
+                    <w:r>
+                      <w:rPr>
+                        <w:rFonts w:ascii="Times New Roman" w:hAnsi="Times New Roman" w:cs="Times New Roman"/>
+                        <w:sz w:val="20"/>
+                      </w:rPr>
+                      <w:t>Δ</w:t>
+                    </w:r>
+                    <w:r>
+                      <w:rPr>
+                        <w:rFonts w:ascii="Times New Roman" w:hAnsi="Times New Roman" w:cs="Times New Roman"/>
+                        <w:i/>
+                        <w:sz w:val="20"/>
+                      </w:rPr>
+                      <w:t>V</w:t>
+                    </w:r>
+                  </w:p>
+                </w:txbxContent>
+              </v:textbox>
+            </v:shape>
+            <v:shape id="_x0000_s20624" type="#_x0000_t38" style="position:absolute;left:9422;top:22125;width:569;height:323;rotation:270" o:connectortype="curved" adj="10819,-815918,-362341">
+              <v:stroke endarrow="open"/>
             </v:shape>
             <w10:wrap type="none"/>
             <w10:anchorlock/>
           </v:group>
-          <o:OLEObject Type="Embed" ProgID="Equation.3" ShapeID="_x0000_s1874" DrawAspect="Content" ObjectID="_1665596638" r:id="rId39"/>
-          <o:OLEObject Type="Embed" ProgID="Equation.3" ShapeID="_x0000_s1900" DrawAspect="Content" ObjectID="_1665596639" r:id="rId40"/>
-          <o:OLEObject Type="Embed" ProgID="Equation.3" ShapeID="_x0000_s1947" DrawAspect="Content" ObjectID="_1665596640" r:id="rId41"/>
-          <o:OLEObject Type="Embed" ProgID="Equation.3" ShapeID="_x0000_s1985" DrawAspect="Content" ObjectID="_1665596641" r:id="rId42"/>
-          <o:OLEObject Type="Embed" ProgID="Equation.3" ShapeID="_x0000_s20542" DrawAspect="Content" ObjectID="_1665596642" r:id="rId43"/>
-          <o:OLEObject Type="Embed" ProgID="Equation.3" ShapeID="_x0000_s20583" DrawAspect="Content" ObjectID="_1665596643" r:id="rId44"/>
+          <o:OLEObject Type="Embed" ProgID="Equation.3" ShapeID="_x0000_s1874" DrawAspect="Content" ObjectID="_1665624794" r:id="rId39"/>
+          <o:OLEObject Type="Embed" ProgID="Equation.3" ShapeID="_x0000_s1900" DrawAspect="Content" ObjectID="_1665624795" r:id="rId40"/>
+          <o:OLEObject Type="Embed" ProgID="Equation.3" ShapeID="_x0000_s1947" DrawAspect="Content" ObjectID="_1665624796" r:id="rId41"/>
+          <o:OLEObject Type="Embed" ProgID="Equation.3" ShapeID="_x0000_s1985" DrawAspect="Content" ObjectID="_1665624797" r:id="rId42"/>
+          <o:OLEObject Type="Embed" ProgID="Equation.3" ShapeID="_x0000_s20542" DrawAspect="Content" ObjectID="_1665624798" r:id="rId43"/>
+          <o:OLEObject Type="Embed" ProgID="Equation.3" ShapeID="_x0000_s20583" DrawAspect="Content" ObjectID="_1665624799" r:id="rId44"/>
         </w:pict>
       </w:r>
     </w:p>
     <w:p/>
     <w:p/>
+    <w:p/>
+    <w:p/>
+    <w:p>
+      <w:pPr>
+        <w:pStyle w:val="Heading1"/>
+      </w:pPr>
+      <w:bookmarkStart w:id="9" w:name="_Toc55011764"/>
+      <w:r>
+        <w:lastRenderedPageBreak/>
+        <w:t>Notes</w:t>
+      </w:r>
+      <w:bookmarkEnd w:id="9"/>
+    </w:p>
+    <w:p>
+      <w:pPr>
+        <w:pStyle w:val="ListParagraph"/>
+        <w:numPr>
+          <w:ilvl w:val="0"/>
+          <w:numId w:val="2"/>
+        </w:numPr>
+        <w:ind w:left="284" w:hanging="284"/>
+      </w:pPr>
+      <w:r>
+        <w:t>130% as for jekyll blog with MathJax</w:t>
+      </w:r>
+    </w:p>
+    <w:p>
+      <w:pPr>
+        <w:pStyle w:val="Heading1"/>
+      </w:pPr>
+      <w:bookmarkStart w:id="10" w:name="_Toc55011765"/>
+      <w:r>
+        <w:t>Version</w:t>
+      </w:r>
+      <w:bookmarkEnd w:id="10"/>
+    </w:p>
+    <w:p>
+      <w:r>
+        <w:t>20201031.0</w:t>
+      </w:r>
+    </w:p>
     <w:sectPr>
       <w:headerReference w:type="default" r:id="rId45"/>
       <w:footerReference w:type="default" r:id="rId46"/>
@@ -6788,7 +6919,7 @@
         <w:rPr>
           <w:noProof/>
         </w:rPr>
-        <w:t>1</w:t>
+        <w:t>0</w:t>
       </w:r>
     </w:fldSimple>
   </w:p>
@@ -6820,7 +6951,7 @@
         <w:rPr>
           <w:noProof/>
         </w:rPr>
-        <w:t>5</w:t>
+        <w:t>3</w:t>
       </w:r>
     </w:fldSimple>
   </w:p>
@@ -6924,6 +7055,118 @@
 <file path=word/numbering.xml><?xml version="1.0" encoding="utf-8"?>
 <w:numbering xmlns:ve="http://schemas.openxmlformats.org/markup-compatibility/2006" xmlns:o="urn:schemas-microsoft-com:office:office" xmlns:r="http://schemas.openxmlformats.org/officeDocument/2006/relationships" xmlns:m="http://schemas.openxmlformats.org/officeDocument/2006/math" xmlns:v="urn:schemas-microsoft-com:vml" xmlns:wp="http://schemas.openxmlformats.org/drawingml/2006/wordprocessingDrawing" xmlns:w10="urn:schemas-microsoft-com:office:word" xmlns:w="http://schemas.openxmlformats.org/wordprocessingml/2006/main" xmlns:wne="http://schemas.microsoft.com/office/word/2006/wordml">
   <w:abstractNum w:abstractNumId="0">
+    <w:nsid w:val="013D2409"/>
+    <w:multiLevelType w:val="hybridMultilevel"/>
+    <w:tmpl w:val="C5DC011C"/>
+    <w:lvl w:ilvl="0" w:tplc="9F1C687C">
+      <w:numFmt w:val="bullet"/>
+      <w:lvlText w:val=""/>
+      <w:lvlJc w:val="left"/>
+      <w:pPr>
+        <w:ind w:left="720" w:hanging="360"/>
+      </w:pPr>
+      <w:rPr>
+        <w:rFonts w:ascii="Symbol" w:eastAsiaTheme="minorEastAsia" w:hAnsi="Symbol" w:cstheme="minorBidi" w:hint="default"/>
+      </w:rPr>
+    </w:lvl>
+    <w:lvl w:ilvl="1" w:tplc="04090003" w:tentative="1">
+      <w:start w:val="1"/>
+      <w:numFmt w:val="bullet"/>
+      <w:lvlText w:val="o"/>
+      <w:lvlJc w:val="left"/>
+      <w:pPr>
+        <w:ind w:left="1440" w:hanging="360"/>
+      </w:pPr>
+      <w:rPr>
+        <w:rFonts w:ascii="Courier New" w:hAnsi="Courier New" w:cs="Courier New" w:hint="default"/>
+      </w:rPr>
+    </w:lvl>
+    <w:lvl w:ilvl="2" w:tplc="04090005" w:tentative="1">
+      <w:start w:val="1"/>
+      <w:numFmt w:val="bullet"/>
+      <w:lvlText w:val=""/>
+      <w:lvlJc w:val="left"/>
+      <w:pPr>
+        <w:ind w:left="2160" w:hanging="360"/>
+      </w:pPr>
+      <w:rPr>
+        <w:rFonts w:ascii="Wingdings" w:hAnsi="Wingdings" w:hint="default"/>
+      </w:rPr>
+    </w:lvl>
+    <w:lvl w:ilvl="3" w:tplc="04090001" w:tentative="1">
+      <w:start w:val="1"/>
+      <w:numFmt w:val="bullet"/>
+      <w:lvlText w:val=""/>
+      <w:lvlJc w:val="left"/>
+      <w:pPr>
+        <w:ind w:left="2880" w:hanging="360"/>
+      </w:pPr>
+      <w:rPr>
+        <w:rFonts w:ascii="Symbol" w:hAnsi="Symbol" w:hint="default"/>
+      </w:rPr>
+    </w:lvl>
+    <w:lvl w:ilvl="4" w:tplc="04090003" w:tentative="1">
+      <w:start w:val="1"/>
+      <w:numFmt w:val="bullet"/>
+      <w:lvlText w:val="o"/>
+      <w:lvlJc w:val="left"/>
+      <w:pPr>
+        <w:ind w:left="3600" w:hanging="360"/>
+      </w:pPr>
+      <w:rPr>
+        <w:rFonts w:ascii="Courier New" w:hAnsi="Courier New" w:cs="Courier New" w:hint="default"/>
+      </w:rPr>
+    </w:lvl>
+    <w:lvl w:ilvl="5" w:tplc="04090005" w:tentative="1">
+      <w:start w:val="1"/>
+      <w:numFmt w:val="bullet"/>
+      <w:lvlText w:val=""/>
+      <w:lvlJc w:val="left"/>
+      <w:pPr>
+        <w:ind w:left="4320" w:hanging="360"/>
+      </w:pPr>
+      <w:rPr>
+        <w:rFonts w:ascii="Wingdings" w:hAnsi="Wingdings" w:hint="default"/>
+      </w:rPr>
+    </w:lvl>
+    <w:lvl w:ilvl="6" w:tplc="04090001" w:tentative="1">
+      <w:start w:val="1"/>
+      <w:numFmt w:val="bullet"/>
+      <w:lvlText w:val=""/>
+      <w:lvlJc w:val="left"/>
+      <w:pPr>
+        <w:ind w:left="5040" w:hanging="360"/>
+      </w:pPr>
+      <w:rPr>
+        <w:rFonts w:ascii="Symbol" w:hAnsi="Symbol" w:hint="default"/>
+      </w:rPr>
+    </w:lvl>
+    <w:lvl w:ilvl="7" w:tplc="04090003" w:tentative="1">
+      <w:start w:val="1"/>
+      <w:numFmt w:val="bullet"/>
+      <w:lvlText w:val="o"/>
+      <w:lvlJc w:val="left"/>
+      <w:pPr>
+        <w:ind w:left="5760" w:hanging="360"/>
+      </w:pPr>
+      <w:rPr>
+        <w:rFonts w:ascii="Courier New" w:hAnsi="Courier New" w:cs="Courier New" w:hint="default"/>
+      </w:rPr>
+    </w:lvl>
+    <w:lvl w:ilvl="8" w:tplc="04090005" w:tentative="1">
+      <w:start w:val="1"/>
+      <w:numFmt w:val="bullet"/>
+      <w:lvlText w:val=""/>
+      <w:lvlJc w:val="left"/>
+      <w:pPr>
+        <w:ind w:left="6480" w:hanging="360"/>
+      </w:pPr>
+      <w:rPr>
+        <w:rFonts w:ascii="Wingdings" w:hAnsi="Wingdings" w:hint="default"/>
+      </w:rPr>
+    </w:lvl>
+  </w:abstractNum>
+  <w:abstractNum w:abstractNumId="1">
     <w:nsid w:val="43751153"/>
     <w:multiLevelType w:val="hybridMultilevel"/>
     <w:tmpl w:val="9BB2763C"/>
@@ -7037,6 +7280,9 @@
     </w:lvl>
   </w:abstractNum>
   <w:num w:numId="1">
+    <w:abstractNumId w:val="1"/>
+  </w:num>
+  <w:num w:numId="2">
     <w:abstractNumId w:val="0"/>
   </w:num>
 </w:numbering>

--- a/src/figs/docx/0000.docx
+++ b/src/figs/docx/0000.docx
@@ -6,7 +6,7 @@
       <w:pPr>
         <w:pStyle w:val="Heading1"/>
       </w:pPr>
-      <w:bookmarkStart w:id="0" w:name="_Toc55011755"/>
+      <w:bookmarkStart w:id="0" w:name="_Toc55114504"/>
       <w:r>
         <w:t>Content</w:t>
       </w:r>
@@ -52,7 +52,7 @@
       <w:r>
         <w:fldChar w:fldCharType="separate"/>
       </w:r>
-      <w:hyperlink w:anchor="_Toc55011755" w:history="1">
+      <w:hyperlink w:anchor="_Toc55114504" w:history="1">
         <w:r>
           <w:rPr>
             <w:rStyle w:val="Hyperlink"/>
@@ -79,7 +79,7 @@
             <w:noProof/>
             <w:webHidden/>
           </w:rPr>
-          <w:instrText xml:space="preserve"> PAGEREF _Toc55011755 \h </w:instrText>
+          <w:instrText xml:space="preserve"> PAGEREF _Toc55114504 \h </w:instrText>
         </w:r>
         <w:r>
           <w:rPr>
@@ -122,7 +122,7 @@
           <w:szCs w:val="22"/>
         </w:rPr>
       </w:pPr>
-      <w:hyperlink w:anchor="_Toc55011756" w:history="1">
+      <w:hyperlink w:anchor="_Toc55114505" w:history="1">
         <w:r>
           <w:rPr>
             <w:rStyle w:val="Hyperlink"/>
@@ -149,7 +149,7 @@
             <w:noProof/>
             <w:webHidden/>
           </w:rPr>
-          <w:instrText xml:space="preserve"> PAGEREF _Toc55011756 \h </w:instrText>
+          <w:instrText xml:space="preserve"> PAGEREF _Toc55114505 \h </w:instrText>
         </w:r>
         <w:r>
           <w:rPr>
@@ -192,7 +192,7 @@
           <w:szCs w:val="22"/>
         </w:rPr>
       </w:pPr>
-      <w:hyperlink w:anchor="_Toc55011757" w:history="1">
+      <w:hyperlink w:anchor="_Toc55114506" w:history="1">
         <w:r>
           <w:rPr>
             <w:rStyle w:val="Hyperlink"/>
@@ -219,7 +219,7 @@
             <w:noProof/>
             <w:webHidden/>
           </w:rPr>
-          <w:instrText xml:space="preserve"> PAGEREF _Toc55011757 \h </w:instrText>
+          <w:instrText xml:space="preserve"> PAGEREF _Toc55114506 \h </w:instrText>
         </w:r>
         <w:r>
           <w:rPr>
@@ -262,7 +262,7 @@
           <w:szCs w:val="22"/>
         </w:rPr>
       </w:pPr>
-      <w:hyperlink w:anchor="_Toc55011758" w:history="1">
+      <w:hyperlink w:anchor="_Toc55114507" w:history="1">
         <w:r>
           <w:rPr>
             <w:rStyle w:val="Hyperlink"/>
@@ -289,7 +289,7 @@
             <w:noProof/>
             <w:webHidden/>
           </w:rPr>
-          <w:instrText xml:space="preserve"> PAGEREF _Toc55011758 \h </w:instrText>
+          <w:instrText xml:space="preserve"> PAGEREF _Toc55114507 \h </w:instrText>
         </w:r>
         <w:r>
           <w:rPr>
@@ -332,7 +332,7 @@
           <w:szCs w:val="22"/>
         </w:rPr>
       </w:pPr>
-      <w:hyperlink w:anchor="_Toc55011759" w:history="1">
+      <w:hyperlink w:anchor="_Toc55114508" w:history="1">
         <w:r>
           <w:rPr>
             <w:rStyle w:val="Hyperlink"/>
@@ -359,7 +359,7 @@
             <w:noProof/>
             <w:webHidden/>
           </w:rPr>
-          <w:instrText xml:space="preserve"> PAGEREF _Toc55011759 \h </w:instrText>
+          <w:instrText xml:space="preserve"> PAGEREF _Toc55114508 \h </w:instrText>
         </w:r>
         <w:r>
           <w:rPr>
@@ -402,7 +402,7 @@
           <w:szCs w:val="22"/>
         </w:rPr>
       </w:pPr>
-      <w:hyperlink w:anchor="_Toc55011760" w:history="1">
+      <w:hyperlink w:anchor="_Toc55114509" w:history="1">
         <w:r>
           <w:rPr>
             <w:rStyle w:val="Hyperlink"/>
@@ -429,7 +429,7 @@
             <w:noProof/>
             <w:webHidden/>
           </w:rPr>
-          <w:instrText xml:space="preserve"> PAGEREF _Toc55011760 \h </w:instrText>
+          <w:instrText xml:space="preserve"> PAGEREF _Toc55114509 \h </w:instrText>
         </w:r>
         <w:r>
           <w:rPr>
@@ -472,7 +472,7 @@
           <w:szCs w:val="22"/>
         </w:rPr>
       </w:pPr>
-      <w:hyperlink w:anchor="_Toc55011761" w:history="1">
+      <w:hyperlink w:anchor="_Toc55114510" w:history="1">
         <w:r>
           <w:rPr>
             <w:rStyle w:val="Hyperlink"/>
@@ -499,7 +499,7 @@
             <w:noProof/>
             <w:webHidden/>
           </w:rPr>
-          <w:instrText xml:space="preserve"> PAGEREF _Toc55011761 \h </w:instrText>
+          <w:instrText xml:space="preserve"> PAGEREF _Toc55114510 \h </w:instrText>
         </w:r>
         <w:r>
           <w:rPr>
@@ -542,7 +542,7 @@
           <w:szCs w:val="22"/>
         </w:rPr>
       </w:pPr>
-      <w:hyperlink w:anchor="_Toc55011762" w:history="1">
+      <w:hyperlink w:anchor="_Toc55114511" w:history="1">
         <w:r>
           <w:rPr>
             <w:rStyle w:val="Hyperlink"/>
@@ -569,7 +569,7 @@
             <w:noProof/>
             <w:webHidden/>
           </w:rPr>
-          <w:instrText xml:space="preserve"> PAGEREF _Toc55011762 \h </w:instrText>
+          <w:instrText xml:space="preserve"> PAGEREF _Toc55114511 \h </w:instrText>
         </w:r>
         <w:r>
           <w:rPr>
@@ -612,7 +612,7 @@
           <w:szCs w:val="22"/>
         </w:rPr>
       </w:pPr>
-      <w:hyperlink w:anchor="_Toc55011763" w:history="1">
+      <w:hyperlink w:anchor="_Toc55114512" w:history="1">
         <w:r>
           <w:rPr>
             <w:rStyle w:val="Hyperlink"/>
@@ -639,7 +639,7 @@
             <w:noProof/>
             <w:webHidden/>
           </w:rPr>
-          <w:instrText xml:space="preserve"> PAGEREF _Toc55011763 \h </w:instrText>
+          <w:instrText xml:space="preserve"> PAGEREF _Toc55114512 \h </w:instrText>
         </w:r>
         <w:r>
           <w:rPr>
@@ -682,13 +682,13 @@
           <w:szCs w:val="22"/>
         </w:rPr>
       </w:pPr>
-      <w:hyperlink w:anchor="_Toc55011764" w:history="1">
+      <w:hyperlink w:anchor="_Toc55114513" w:history="1">
         <w:r>
           <w:rPr>
             <w:rStyle w:val="Hyperlink"/>
             <w:noProof/>
           </w:rPr>
-          <w:t>Notes</w:t>
+          <w:t>Min-med-max flowchart</w:t>
         </w:r>
         <w:r>
           <w:rPr>
@@ -709,7 +709,7 @@
             <w:noProof/>
             <w:webHidden/>
           </w:rPr>
-          <w:instrText xml:space="preserve"> PAGEREF _Toc55011764 \h </w:instrText>
+          <w:instrText xml:space="preserve"> PAGEREF _Toc55114513 \h </w:instrText>
         </w:r>
         <w:r>
           <w:rPr>
@@ -752,12 +752,82 @@
           <w:szCs w:val="22"/>
         </w:rPr>
       </w:pPr>
-      <w:hyperlink w:anchor="_Toc55011765" w:history="1">
+      <w:hyperlink w:anchor="_Toc55114514" w:history="1">
         <w:r>
           <w:rPr>
             <w:rStyle w:val="Hyperlink"/>
             <w:noProof/>
           </w:rPr>
+          <w:t>Notes</w:t>
+        </w:r>
+        <w:r>
+          <w:rPr>
+            <w:noProof/>
+            <w:webHidden/>
+          </w:rPr>
+          <w:tab/>
+        </w:r>
+        <w:r>
+          <w:rPr>
+            <w:noProof/>
+            <w:webHidden/>
+          </w:rPr>
+          <w:fldChar w:fldCharType="begin"/>
+        </w:r>
+        <w:r>
+          <w:rPr>
+            <w:noProof/>
+            <w:webHidden/>
+          </w:rPr>
+          <w:instrText xml:space="preserve"> PAGEREF _Toc55114514 \h </w:instrText>
+        </w:r>
+        <w:r>
+          <w:rPr>
+            <w:noProof/>
+            <w:webHidden/>
+          </w:rPr>
+        </w:r>
+        <w:r>
+          <w:rPr>
+            <w:noProof/>
+            <w:webHidden/>
+          </w:rPr>
+          <w:fldChar w:fldCharType="separate"/>
+        </w:r>
+        <w:r>
+          <w:rPr>
+            <w:noProof/>
+            <w:webHidden/>
+          </w:rPr>
+          <w:t>5</w:t>
+        </w:r>
+        <w:r>
+          <w:rPr>
+            <w:noProof/>
+            <w:webHidden/>
+          </w:rPr>
+          <w:fldChar w:fldCharType="end"/>
+        </w:r>
+      </w:hyperlink>
+    </w:p>
+    <w:p>
+      <w:pPr>
+        <w:pStyle w:val="MyTOC"/>
+        <w:rPr>
+          <w:b/>
+          <w:bCs/>
+          <w:caps/>
+          <w:noProof/>
+          <w:sz w:val="22"/>
+          <w:szCs w:val="22"/>
+        </w:rPr>
+      </w:pPr>
+      <w:hyperlink w:anchor="_Toc55114515" w:history="1">
+        <w:r>
+          <w:rPr>
+            <w:rStyle w:val="Hyperlink"/>
+            <w:noProof/>
+          </w:rPr>
           <w:t>Version</w:t>
         </w:r>
         <w:r>
@@ -779,7 +849,7 @@
             <w:noProof/>
             <w:webHidden/>
           </w:rPr>
-          <w:instrText xml:space="preserve"> PAGEREF _Toc55011765 \h </w:instrText>
+          <w:instrText xml:space="preserve"> PAGEREF _Toc55114515 \h </w:instrText>
         </w:r>
         <w:r>
           <w:rPr>
@@ -829,7 +899,7 @@
       <w:pPr>
         <w:pStyle w:val="Heading1"/>
       </w:pPr>
-      <w:bookmarkStart w:id="1" w:name="_Toc55011756"/>
+      <w:bookmarkStart w:id="1" w:name="_Toc55114505"/>
       <w:r>
         <w:lastRenderedPageBreak/>
         <w:t>Axis</w:t>
@@ -1257,7 +1327,7 @@
             <w10:wrap type="none"/>
             <w10:anchorlock/>
           </v:group>
-          <o:OLEObject Type="Embed" ProgID="Equation.3" ShapeID="_x0000_s1099" DrawAspect="Content" ObjectID="_1665624791" r:id="rId10"/>
+          <o:OLEObject Type="Embed" ProgID="Equation.3" ShapeID="_x0000_s1099" DrawAspect="Content" ObjectID="_1665729378" r:id="rId10"/>
         </w:pict>
       </w:r>
     </w:p>
@@ -1267,10 +1337,10 @@
           <w:position w:val="-10"/>
         </w:rPr>
         <w:object w:dxaOrig="200" w:dyaOrig="300">
-          <v:shape id="_x0000_i1027" type="#_x0000_t75" style="width:9.8pt;height:15pt" o:ole="">
+          <v:shape id="_x0000_i1026" type="#_x0000_t75" style="width:10pt;height:15.05pt" o:ole="">
             <v:imagedata r:id="rId11" o:title=""/>
           </v:shape>
-          <o:OLEObject Type="Embed" ProgID="Equation.3" ShapeID="_x0000_i1027" DrawAspect="Content" ObjectID="_1665624779" r:id="rId12"/>
+          <o:OLEObject Type="Embed" ProgID="Equation.3" ShapeID="_x0000_i1026" DrawAspect="Content" ObjectID="_1665729366" r:id="rId12"/>
         </w:object>
       </w:r>
     </w:p>
@@ -1278,7 +1348,7 @@
       <w:pPr>
         <w:pStyle w:val="Heading1"/>
       </w:pPr>
-      <w:bookmarkStart w:id="2" w:name="_Toc55011757"/>
+      <w:bookmarkStart w:id="2" w:name="_Toc55114506"/>
       <w:r>
         <w:t>Semi</w:t>
       </w:r>
@@ -1949,7 +2019,7 @@
             <w10:wrap type="none"/>
             <w10:anchorlock/>
           </v:group>
-          <o:OLEObject Type="Embed" ProgID="Equation.3" ShapeID="_x0000_s1154" DrawAspect="Content" ObjectID="_1665624792" r:id="rId13"/>
+          <o:OLEObject Type="Embed" ProgID="Equation.3" ShapeID="_x0000_s1154" DrawAspect="Content" ObjectID="_1665729379" r:id="rId13"/>
         </w:pict>
       </w:r>
     </w:p>
@@ -1962,7 +2032,7 @@
       <w:pPr>
         <w:pStyle w:val="Heading1"/>
       </w:pPr>
-      <w:bookmarkStart w:id="3" w:name="_Toc55011758"/>
+      <w:bookmarkStart w:id="3" w:name="_Toc55114507"/>
       <w:r>
         <w:lastRenderedPageBreak/>
         <w:t>Cell membership to a grid</w:t>
@@ -2187,7 +2257,7 @@
       <w:pPr>
         <w:pStyle w:val="Heading1"/>
       </w:pPr>
-      <w:bookmarkStart w:id="4" w:name="_Toc55011759"/>
+      <w:bookmarkStart w:id="4" w:name="_Toc55114508"/>
       <w:r>
         <w:t>Causal loop pop-growth</w:t>
       </w:r>
@@ -2287,7 +2357,7 @@
               </v:handles>
               <o:lock v:ext="edit" shapetype="t"/>
             </v:shapetype>
-            <v:shape id="_x0000_s1248" type="#_x0000_t38" style="position:absolute;left:4716;top:7632;width:1;height:2067;rotation:270;flip:y" o:connectortype="curved" adj="-7776000,-82931,79552800">
+            <v:shape id="_x0000_s1248" type="#_x0000_t38" style="position:absolute;left:4716;top:7632;width:1;height:2067;rotation:270;flip:y" o:connectortype="curved" adj="-7776000,-74696,79552800">
               <v:stroke endarrow="block"/>
             </v:shape>
             <v:shapetype id="_x0000_t39" coordsize="21600,21600" o:spt="39" o:oned="t" path="m,c@0,0@1@6@1@5@1@7@3@8@2@8@4@8,21600@9,21600,21600e" filled="f">
@@ -2313,10 +2383,10 @@
             <v:shape id="_x0000_s1249" type="#_x0000_t39" style="position:absolute;left:6795;top:7799;width:155;height:1888;rotation:270;flip:x y" o:connectortype="curved" adj="-50168,11830,1089337">
               <v:stroke endarrow="block"/>
             </v:shape>
-            <v:shape id="_x0000_s1251" type="#_x0000_t38" style="position:absolute;left:4716;top:7940;width:2;height:2067;rotation:90;flip:y" o:connectortype="curved" adj="-3888000,-86170,62100000">
+            <v:shape id="_x0000_s1251" type="#_x0000_t38" style="position:absolute;left:4716;top:7940;width:2;height:2067;rotation:90;flip:y" o:connectortype="curved" adj="-3888000,-77936,62100000">
               <v:stroke endarrow="block"/>
             </v:shape>
-            <v:shape id="_x0000_s1252" type="#_x0000_t38" style="position:absolute;left:6783;top:7940;width:2;height:2067;rotation:90;flip:x y" o:connectortype="curved" adj="-3888000,86170,62100000">
+            <v:shape id="_x0000_s1252" type="#_x0000_t38" style="position:absolute;left:6783;top:7940;width:2;height:2067;rotation:90;flip:x y" o:connectortype="curved" adj="-3888000,77936,62100000">
               <v:stroke endarrow="block"/>
             </v:shape>
             <v:shape id="_x0000_s1253" type="#_x0000_t202" style="position:absolute;left:5551;top:8166;width:356;height:307" filled="f" stroked="f">
@@ -2489,7 +2559,7 @@
       <w:pPr>
         <w:pStyle w:val="Heading1"/>
       </w:pPr>
-      <w:bookmarkStart w:id="5" w:name="_Toc55011760"/>
+      <w:bookmarkStart w:id="5" w:name="_Toc55114509"/>
       <w:r>
         <w:t>PSA discussion</w:t>
       </w:r>
@@ -2625,7 +2695,7 @@
       <w:pPr>
         <w:pStyle w:val="Heading1"/>
       </w:pPr>
-      <w:bookmarkStart w:id="6" w:name="_Toc55011761"/>
+      <w:bookmarkStart w:id="6" w:name="_Toc55114510"/>
       <w:r>
         <w:lastRenderedPageBreak/>
         <w:t>Root finding line+circle</w:t>
@@ -2956,7 +3026,7 @@
             <w10:wrap type="none"/>
             <w10:anchorlock/>
           </v:group>
-          <o:OLEObject Type="Embed" ProgID="Equation.3" ShapeID="_x0000_s1333" DrawAspect="Content" ObjectID="_1665624793" r:id="rId15"/>
+          <o:OLEObject Type="Embed" ProgID="Equation.3" ShapeID="_x0000_s1333" DrawAspect="Content" ObjectID="_1665729380" r:id="rId15"/>
         </w:pict>
       </w:r>
     </w:p>
@@ -2966,10 +3036,10 @@
           <w:position w:val="-6"/>
         </w:rPr>
         <w:object w:dxaOrig="180" w:dyaOrig="260">
-          <v:shape id="_x0000_i1032" type="#_x0000_t75" style="width:9.2pt;height:12.65pt" o:ole="">
+          <v:shape id="_x0000_i1027" type="#_x0000_t75" style="width:9.4pt;height:12.5pt" o:ole="">
             <v:imagedata r:id="rId16" o:title=""/>
           </v:shape>
-          <o:OLEObject Type="Embed" ProgID="Equation.3" ShapeID="_x0000_i1032" DrawAspect="Content" ObjectID="_1665624780" r:id="rId17"/>
+          <o:OLEObject Type="Embed" ProgID="Equation.3" ShapeID="_x0000_i1027" DrawAspect="Content" ObjectID="_1665729367" r:id="rId17"/>
         </w:object>
       </w:r>
       <w:r>
@@ -2980,10 +3050,10 @@
           <w:position w:val="-10"/>
         </w:rPr>
         <w:object w:dxaOrig="1060" w:dyaOrig="300">
-          <v:shape id="_x0000_i1033" type="#_x0000_t75" style="width:53pt;height:15pt" o:ole="">
+          <v:shape id="_x0000_i1028" type="#_x0000_t75" style="width:53.2pt;height:15.05pt" o:ole="">
             <v:imagedata r:id="rId18" o:title=""/>
           </v:shape>
-          <o:OLEObject Type="Embed" ProgID="Equation.3" ShapeID="_x0000_i1033" DrawAspect="Content" ObjectID="_1665624781" r:id="rId19"/>
+          <o:OLEObject Type="Embed" ProgID="Equation.3" ShapeID="_x0000_i1028" DrawAspect="Content" ObjectID="_1665729368" r:id="rId19"/>
         </w:object>
       </w:r>
       <w:r>
@@ -2994,10 +3064,10 @@
           <w:position w:val="-10"/>
         </w:rPr>
         <w:object w:dxaOrig="3260" w:dyaOrig="300">
-          <v:shape id="_x0000_i1034" type="#_x0000_t75" style="width:161.3pt;height:15pt" o:ole="">
+          <v:shape id="_x0000_i1029" type="#_x0000_t75" style="width:161.55pt;height:15.05pt" o:ole="">
             <v:imagedata r:id="rId20" o:title=""/>
           </v:shape>
-          <o:OLEObject Type="Embed" ProgID="Equation.3" ShapeID="_x0000_i1034" DrawAspect="Content" ObjectID="_1665624782" r:id="rId21"/>
+          <o:OLEObject Type="Embed" ProgID="Equation.3" ShapeID="_x0000_i1029" DrawAspect="Content" ObjectID="_1665729369" r:id="rId21"/>
         </w:object>
       </w:r>
       <w:r>
@@ -3011,10 +3081,10 @@
           <w:position w:val="-10"/>
         </w:rPr>
         <w:object w:dxaOrig="3260" w:dyaOrig="300">
-          <v:shape id="_x0000_i1035" type="#_x0000_t75" style="width:161.3pt;height:15pt" o:ole="">
+          <v:shape id="_x0000_i1030" type="#_x0000_t75" style="width:161.55pt;height:15.05pt" o:ole="">
             <v:imagedata r:id="rId22" o:title=""/>
           </v:shape>
-          <o:OLEObject Type="Embed" ProgID="Equation.3" ShapeID="_x0000_i1035" DrawAspect="Content" ObjectID="_1665624783" r:id="rId23"/>
+          <o:OLEObject Type="Embed" ProgID="Equation.3" ShapeID="_x0000_i1030" DrawAspect="Content" ObjectID="_1665729370" r:id="rId23"/>
         </w:object>
       </w:r>
       <w:r>
@@ -3028,10 +3098,10 @@
           <w:position w:val="-10"/>
         </w:rPr>
         <w:object w:dxaOrig="3280" w:dyaOrig="300">
-          <v:shape id="_x0000_i1036" type="#_x0000_t75" style="width:163pt;height:15pt" o:ole="">
+          <v:shape id="_x0000_i1031" type="#_x0000_t75" style="width:162.8pt;height:15.05pt" o:ole="">
             <v:imagedata r:id="rId24" o:title=""/>
           </v:shape>
-          <o:OLEObject Type="Embed" ProgID="Equation.3" ShapeID="_x0000_i1036" DrawAspect="Content" ObjectID="_1665624784" r:id="rId25"/>
+          <o:OLEObject Type="Embed" ProgID="Equation.3" ShapeID="_x0000_i1031" DrawAspect="Content" ObjectID="_1665729371" r:id="rId25"/>
         </w:object>
       </w:r>
       <w:r>
@@ -3042,10 +3112,10 @@
           <w:position w:val="-12"/>
         </w:rPr>
         <w:object w:dxaOrig="660" w:dyaOrig="340">
-          <v:shape id="_x0000_i1037" type="#_x0000_t75" style="width:32.85pt;height:16.7pt" o:ole="">
+          <v:shape id="_x0000_i1032" type="#_x0000_t75" style="width:32.55pt;height:16.9pt" o:ole="">
             <v:imagedata r:id="rId26" o:title=""/>
           </v:shape>
-          <o:OLEObject Type="Embed" ProgID="Equation.3" ShapeID="_x0000_i1037" DrawAspect="Content" ObjectID="_1665624785" r:id="rId27"/>
+          <o:OLEObject Type="Embed" ProgID="Equation.3" ShapeID="_x0000_i1032" DrawAspect="Content" ObjectID="_1665729372" r:id="rId27"/>
         </w:object>
       </w:r>
       <w:r>
@@ -3056,10 +3126,10 @@
           <w:position w:val="-10"/>
         </w:rPr>
         <w:object w:dxaOrig="3720" w:dyaOrig="300">
-          <v:shape id="_x0000_i1038" type="#_x0000_t75" style="width:186.05pt;height:15pt" o:ole="">
+          <v:shape id="_x0000_i1033" type="#_x0000_t75" style="width:185.95pt;height:15.05pt" o:ole="">
             <v:imagedata r:id="rId28" o:title=""/>
           </v:shape>
-          <o:OLEObject Type="Embed" ProgID="Equation.3" ShapeID="_x0000_i1038" DrawAspect="Content" ObjectID="_1665624786" r:id="rId29"/>
+          <o:OLEObject Type="Embed" ProgID="Equation.3" ShapeID="_x0000_i1033" DrawAspect="Content" ObjectID="_1665729373" r:id="rId29"/>
         </w:object>
       </w:r>
       <w:r>
@@ -3073,10 +3143,10 @@
           <w:position w:val="-10"/>
         </w:rPr>
         <w:object w:dxaOrig="3140" w:dyaOrig="300">
-          <v:shape id="_x0000_i1039" type="#_x0000_t75" style="width:156.65pt;height:15pt" o:ole="">
+          <v:shape id="_x0000_i1034" type="#_x0000_t75" style="width:156.5pt;height:15.05pt" o:ole="">
             <v:imagedata r:id="rId30" o:title=""/>
           </v:shape>
-          <o:OLEObject Type="Embed" ProgID="Equation.3" ShapeID="_x0000_i1039" DrawAspect="Content" ObjectID="_1665624787" r:id="rId31"/>
+          <o:OLEObject Type="Embed" ProgID="Equation.3" ShapeID="_x0000_i1034" DrawAspect="Content" ObjectID="_1665729374" r:id="rId31"/>
         </w:object>
       </w:r>
       <w:r>
@@ -3090,10 +3160,10 @@
           <w:position w:val="-10"/>
         </w:rPr>
         <w:object w:dxaOrig="3220" w:dyaOrig="300">
-          <v:shape id="_x0000_i1040" type="#_x0000_t75" style="width:160.7pt;height:15pt" o:ole="">
+          <v:shape id="_x0000_i1035" type="#_x0000_t75" style="width:160.9pt;height:15.05pt" o:ole="">
             <v:imagedata r:id="rId32" o:title=""/>
           </v:shape>
-          <o:OLEObject Type="Embed" ProgID="Equation.3" ShapeID="_x0000_i1040" DrawAspect="Content" ObjectID="_1665624788" r:id="rId33"/>
+          <o:OLEObject Type="Embed" ProgID="Equation.3" ShapeID="_x0000_i1035" DrawAspect="Content" ObjectID="_1665729375" r:id="rId33"/>
         </w:object>
       </w:r>
       <w:r>
@@ -3107,10 +3177,10 @@
           <w:position w:val="-10"/>
         </w:rPr>
         <w:object w:dxaOrig="3120" w:dyaOrig="300">
-          <v:shape id="_x0000_i1041" type="#_x0000_t75" style="width:156.65pt;height:15pt" o:ole="">
+          <v:shape id="_x0000_i1036" type="#_x0000_t75" style="width:156.5pt;height:15.05pt" o:ole="">
             <v:imagedata r:id="rId34" o:title=""/>
           </v:shape>
-          <o:OLEObject Type="Embed" ProgID="Equation.3" ShapeID="_x0000_i1041" DrawAspect="Content" ObjectID="_1665624789" r:id="rId35"/>
+          <o:OLEObject Type="Embed" ProgID="Equation.3" ShapeID="_x0000_i1036" DrawAspect="Content" ObjectID="_1665729376" r:id="rId35"/>
         </w:object>
       </w:r>
       <w:r>
@@ -3121,10 +3191,10 @@
           <w:position w:val="-10"/>
         </w:rPr>
         <w:object w:dxaOrig="3260" w:dyaOrig="340">
-          <v:shape id="_x0000_i1042" type="#_x0000_t75" style="width:161.3pt;height:16.7pt" o:ole="">
+          <v:shape id="_x0000_i1037" type="#_x0000_t75" style="width:161.55pt;height:16.9pt" o:ole="">
             <v:imagedata r:id="rId36" o:title=""/>
           </v:shape>
-          <o:OLEObject Type="Embed" ProgID="Equation.3" ShapeID="_x0000_i1042" DrawAspect="Content" ObjectID="_1665624790" r:id="rId37"/>
+          <o:OLEObject Type="Embed" ProgID="Equation.3" ShapeID="_x0000_i1037" DrawAspect="Content" ObjectID="_1665729377" r:id="rId37"/>
         </w:object>
       </w:r>
       <w:r>
@@ -3135,7 +3205,7 @@
       <w:pPr>
         <w:pStyle w:val="Heading1"/>
       </w:pPr>
-      <w:bookmarkStart w:id="7" w:name="_Toc55011762"/>
+      <w:bookmarkStart w:id="7" w:name="_Toc55114511"/>
       <w:r>
         <w:t>Green port</w:t>
       </w:r>
@@ -3305,13 +3375,13 @@
               <v:path arrowok="t" fillok="f" o:connecttype="none"/>
               <o:lock v:ext="edit" shapetype="t"/>
             </v:shapetype>
-            <v:shape id="_x0000_s1435" type="#_x0000_t37" style="position:absolute;left:4903;top:10254;width:891;height:565;rotation:180;flip:y" o:connectortype="curved" adj="-140461,319909,-140461">
+            <v:shape id="_x0000_s1435" type="#_x0000_t37" style="position:absolute;left:4903;top:10254;width:891;height:565;rotation:180;flip:y" o:connectortype="curved" adj="-140461,319795,-140461">
               <v:stroke endarrow="block"/>
             </v:shape>
-            <v:shape id="_x0000_s1436" type="#_x0000_t37" style="position:absolute;left:3698;top:10254;width:2096;height:1032;rotation:180;flip:y" o:connectortype="curved" adj="-59709,175144,-59709">
+            <v:shape id="_x0000_s1436" type="#_x0000_t37" style="position:absolute;left:3698;top:10254;width:2096;height:1032;rotation:180;flip:y" o:connectortype="curved" adj="-59709,175081,-59709">
               <v:stroke endarrow="block"/>
             </v:shape>
-            <v:shape id="_x0000_s1437" type="#_x0000_t37" style="position:absolute;left:2336;top:10254;width:3458;height:578;rotation:180;flip:y" o:connectortype="curved" adj="-36192,312714,-36192">
+            <v:shape id="_x0000_s1437" type="#_x0000_t37" style="position:absolute;left:2336;top:10254;width:3458;height:578;rotation:180;flip:y" o:connectortype="curved" adj="-36192,312602,-36192">
               <v:stroke endarrow="block"/>
             </v:shape>
             <v:shape id="_x0000_s1438" type="#_x0000_t202" style="position:absolute;left:4298;top:11862;width:1194;height:571" filled="f" stroked="f">
@@ -3367,7 +3437,7 @@
             <v:shape id="_x0000_s1446" type="#_x0000_t37" style="position:absolute;left:3353;top:11608;width:1612;height:3621;rotation:90;flip:x" o:connectortype="curved" adj="-31462,28746,-31462">
               <v:stroke endarrow="block"/>
             </v:shape>
-            <v:shape id="_x0000_s1447" type="#_x0000_t37" style="position:absolute;left:5142;top:13239;width:580;height:1074;rotation:90;flip:x" o:connectortype="curved" adj="-182297,233296,-182297">
+            <v:shape id="_x0000_s1447" type="#_x0000_t37" style="position:absolute;left:5142;top:13239;width:580;height:1074;rotation:90;flip:x" o:connectortype="curved" adj="-182297,233236,-182297">
               <v:stroke endarrow="block"/>
             </v:shape>
             <v:shape id="_x0000_s1448" type="#_x0000_t202" style="position:absolute;left:4544;top:12937;width:701;height:549" filled="f" stroked="f">
@@ -3395,10 +3465,10 @@
             <v:shape id="_x0000_s1449" type="#_x0000_t32" style="position:absolute;left:4895;top:12433;width:1;height:504" o:connectortype="straight">
               <v:stroke endarrow="block"/>
             </v:shape>
-            <v:shape id="_x0000_s1452" type="#_x0000_t37" style="position:absolute;left:3146;top:11815;width:599;height:2196;rotation:90;flip:x" o:connectortype="curved" adj="-84669,105511,-84669">
+            <v:shape id="_x0000_s1452" type="#_x0000_t37" style="position:absolute;left:3146;top:11815;width:599;height:2196;rotation:90;flip:x" o:connectortype="curved" adj="-84669,105482,-84669">
               <v:stroke endarrow="block"/>
             </v:shape>
-            <v:shape id="_x0000_s1453" type="#_x0000_t37" style="position:absolute;left:3033;top:11664;width:471;height:858;rotation:90" o:connectortype="curved" adj="-169590,-251018,-169590">
+            <v:shape id="_x0000_s1453" type="#_x0000_t37" style="position:absolute;left:3033;top:11664;width:471;height:858;rotation:90" o:connectortype="curved" adj="-169590,-250943,-169590">
               <v:stroke endarrow="block"/>
             </v:shape>
             <v:shape id="_x0000_s1454" type="#_x0000_t202" style="position:absolute;left:1971;top:10590;width:356;height:307" filled="f" stroked="f">
@@ -3602,10 +3672,10 @@
             <v:shape id="_x0000_s1464" type="#_x0000_t39" style="position:absolute;left:1725;top:10027;width:1148;height:1034;rotation:90" o:connectortype="curved" adj="8109,29120,-52984">
               <v:stroke endarrow="block"/>
             </v:shape>
-            <v:shape id="_x0000_s1465" type="#_x0000_t37" style="position:absolute;left:2202;top:10584;width:1602;height:374;rotation:90;flip:x" o:connectortype="curved" adj="-37969,466883,-37969">
+            <v:shape id="_x0000_s1465" type="#_x0000_t37" style="position:absolute;left:2202;top:10584;width:1602;height:374;rotation:90;flip:x" o:connectortype="curved" adj="-37969,466710,-37969">
               <v:stroke endarrow="block"/>
             </v:shape>
-            <v:shape id="_x0000_s1466" type="#_x0000_t37" style="position:absolute;left:3039;top:9747;width:1135;height:1581;rotation:90;flip:x" o:connectortype="curved" adj="-53591,110446,-53591">
+            <v:shape id="_x0000_s1466" type="#_x0000_t37" style="position:absolute;left:3039;top:9747;width:1135;height:1581;rotation:90;flip:x" o:connectortype="curved" adj="-53591,110405,-53591">
               <v:stroke endarrow="block"/>
             </v:shape>
             <v:shape id="_x0000_s1468" type="#_x0000_t202" style="position:absolute;left:4155;top:11175;width:356;height:307" filled="f" stroked="f">
@@ -3721,7 +3791,7 @@
                 </w:txbxContent>
               </v:textbox>
             </v:shape>
-            <v:shape id="_x0000_s1489" type="#_x0000_t37" style="position:absolute;left:7372;top:13304;width:348;height:2422;rotation:90;flip:x" o:connectortype="curved" adj="-393207,111077,-393207">
+            <v:shape id="_x0000_s1489" type="#_x0000_t37" style="position:absolute;left:7372;top:13304;width:348;height:2422;rotation:90;flip:x" o:connectortype="curved" adj="-393207,111050,-393207">
               <v:stroke endarrow="block"/>
             </v:shape>
             <v:shape id="_x0000_s1490" type="#_x0000_t202" style="position:absolute;left:8497;top:14341;width:356;height:307" filled="f" stroked="f">
@@ -3790,7 +3860,7 @@
                 </w:txbxContent>
               </v:textbox>
             </v:shape>
-            <v:shape id="_x0000_s1494" type="#_x0000_t37" style="position:absolute;left:8761;top:12790;width:970;height:1215;rotation:90" o:connectortype="curved" adj="-219407,-196036,-219407">
+            <v:shape id="_x0000_s1494" type="#_x0000_t37" style="position:absolute;left:8761;top:12790;width:970;height:1215;rotation:90" o:connectortype="curved" adj="-219407,-195982,-219407">
               <v:stroke endarrow="block"/>
             </v:shape>
             <v:shape id="_x0000_s1497" type="#_x0000_t202" style="position:absolute;left:5936;top:13554;width:356;height:307" filled="f" stroked="f">
@@ -3906,7 +3976,7 @@
                 </w:txbxContent>
               </v:textbox>
             </v:shape>
-            <v:shape id="_x0000_s1504" type="#_x0000_t37" style="position:absolute;left:7996;top:9160;width:766;height:2954;rotation:270;flip:x" o:connectortype="curved" adj="-277924,66789,-277924">
+            <v:shape id="_x0000_s1504" type="#_x0000_t37" style="position:absolute;left:7996;top:9160;width:766;height:2954;rotation:270;flip:x" o:connectortype="curved" adj="-277924,66767,-277924">
               <v:stroke endarrow="block"/>
             </v:shape>
             <v:shape id="_x0000_s1505" type="#_x0000_t202" style="position:absolute;left:7871;top:12496;width:1032;height:527" filled="f" stroked="f">
@@ -4003,7 +4073,7 @@
                 </w:txbxContent>
               </v:textbox>
             </v:shape>
-            <v:shape id="_x0000_s1511" type="#_x0000_t37" style="position:absolute;left:6701;top:13023;width:1686;height:1043;flip:y" o:connectortype="curved" adj="-85849,252242,-85849">
+            <v:shape id="_x0000_s1511" type="#_x0000_t37" style="position:absolute;left:6701;top:13023;width:1686;height:1043;flip:y" o:connectortype="curved" adj="-85849,252179,-85849">
               <v:stroke endarrow="block"/>
             </v:shape>
             <v:shape id="_x0000_s1512" type="#_x0000_t202" style="position:absolute;left:8419;top:13034;width:356;height:307" filled="f" stroked="f">
@@ -4194,10 +4264,10 @@
                 </w:txbxContent>
               </v:textbox>
             </v:shape>
-            <v:shape id="_x0000_s1525" type="#_x0000_t37" style="position:absolute;left:7140;top:9828;width:964;height:893;rotation:180;flip:y" o:connectortype="curved" adj="-181583,192102,-181583">
+            <v:shape id="_x0000_s1525" type="#_x0000_t37" style="position:absolute;left:7140;top:9828;width:964;height:893;rotation:180;flip:y" o:connectortype="curved" adj="-181583,192030,-181583">
               <v:stroke endarrow="block"/>
             </v:shape>
-            <v:shape id="_x0000_s1526" type="#_x0000_t37" style="position:absolute;left:8900;top:10064;width:1192;height:720;rotation:270;flip:x" o:connectortype="curved" adj="-178599,274020,-178599">
+            <v:shape id="_x0000_s1526" type="#_x0000_t37" style="position:absolute;left:8900;top:10064;width:1192;height:720;rotation:270;flip:x" o:connectortype="curved" adj="-178599,273930,-178599">
               <v:stroke endarrow="block"/>
             </v:shape>
             <v:shape id="_x0000_s1527" type="#_x0000_t202" style="position:absolute;left:9019;top:9495;width:356;height:307" filled="f" stroked="f">
@@ -4244,7 +4314,7 @@
                 </w:txbxContent>
               </v:textbox>
             </v:shape>
-            <v:shape id="_x0000_s1542" type="#_x0000_t37" style="position:absolute;left:7228;top:11304;width:632;height:574;rotation:180;flip:y" o:connectortype="curved" adj="-268633,354406,-268633">
+            <v:shape id="_x0000_s1542" type="#_x0000_t37" style="position:absolute;left:7228;top:11304;width:632;height:574;rotation:180;flip:y" o:connectortype="curved" adj="-268633,354293,-268633">
               <v:stroke endarrow="block"/>
             </v:shape>
             <v:shape id="_x0000_s1543" type="#_x0000_t202" style="position:absolute;left:6830;top:11646;width:356;height:307" filled="f" stroked="f">
@@ -4335,10 +4405,10 @@
                 </w:txbxContent>
               </v:textbox>
             </v:shape>
-            <v:shape id="_x0000_s1547" type="#_x0000_t38" style="position:absolute;left:3289;top:13568;width:1687;height:1524;rotation:90" o:connectortype="curved" adj="10794,-164409,-62675">
+            <v:shape id="_x0000_s1547" type="#_x0000_t38" style="position:absolute;left:3289;top:13568;width:1687;height:1524;rotation:90" o:connectortype="curved" adj="10794,-164367,-62675">
               <v:stroke endarrow="block"/>
             </v:shape>
-            <v:shape id="_x0000_s1548" type="#_x0000_t38" style="position:absolute;left:3754;top:14032;width:1687;height:595;rotation:90" o:connectortype="curved" adj="10794,-421109,-62675">
+            <v:shape id="_x0000_s1548" type="#_x0000_t38" style="position:absolute;left:3754;top:14032;width:1687;height:595;rotation:90" o:connectortype="curved" adj="10794,-421000,-62675">
               <v:stroke endarrow="block"/>
             </v:shape>
             <v:shape id="_x0000_s1549" type="#_x0000_t202" style="position:absolute;left:4350;top:14920;width:356;height:307" filled="f" stroked="f">
@@ -4407,7 +4477,7 @@
                 </w:txbxContent>
               </v:textbox>
             </v:shape>
-            <v:shape id="_x0000_s1552" type="#_x0000_t38" style="position:absolute;left:5371;top:14234;width:858;height:1071;rotation:90" o:connectortype="curved" adj="10800,-251193,-159483">
+            <v:shape id="_x0000_s1552" type="#_x0000_t38" style="position:absolute;left:5371;top:14234;width:858;height:1071;rotation:90" o:connectortype="curved" adj="10800,-251133,-159483">
               <v:stroke endarrow="block"/>
             </v:shape>
             <v:shape id="_x0000_s1553" type="#_x0000_t202" style="position:absolute;left:4884;top:14947;width:356;height:307" filled="f" stroked="f">
@@ -4529,7 +4599,7 @@
                 </w:txbxContent>
               </v:textbox>
             </v:shape>
-            <v:shape id="_x0000_s1562" type="#_x0000_t37" style="position:absolute;left:1345;top:14859;width:1788;height:612;rotation:270" o:connectortype="curved" adj="-23352,-500224,-23352">
+            <v:shape id="_x0000_s1562" type="#_x0000_t37" style="position:absolute;left:1345;top:14859;width:1788;height:612;rotation:270" o:connectortype="curved" adj="-23352,-500118,-23352">
               <v:stroke endarrow="block"/>
             </v:shape>
             <v:shape id="_x0000_s1563" type="#_x0000_t37" style="position:absolute;left:3411;top:12860;width:642;height:1625;rotation:270" o:connectortype="curved" adj="-98209,-82412,-98209">
@@ -4651,7 +4721,7 @@
             <v:shape id="_x0000_s1586" type="#_x0000_t38" style="position:absolute;left:7894;top:14266;width:533;height:1687;rotation:270" o:connectortype="curved" adj="10820,-97078,-300738">
               <v:stroke endarrow="block"/>
             </v:shape>
-            <v:shape id="_x0000_s1587" type="#_x0000_t38" style="position:absolute;left:9137;top:14814;width:583;height:641;rotation:270;flip:x" o:connectortype="curved" adj="10819,456262,-361198">
+            <v:shape id="_x0000_s1587" type="#_x0000_t38" style="position:absolute;left:9137;top:14814;width:583;height:641;rotation:270;flip:x" o:connectortype="curved" adj="10819,456161,-361198">
               <v:stroke endarrow="block"/>
             </v:shape>
             <v:shape id="_x0000_s1608" type="#_x0000_t37" style="position:absolute;left:9458;top:12900;width:525;height:1789;flip:y" o:connectortype="curved" adj="-389129,83406,-389129">
@@ -4723,16 +4793,16 @@
                 </w:txbxContent>
               </v:textbox>
             </v:shape>
-            <v:shape id="_x0000_s1610" type="#_x0000_t38" style="position:absolute;left:7815;top:15693;width:1492;height:902;flip:y" o:connectortype="curved" adj="10786,352233,-113139">
+            <v:shape id="_x0000_s1610" type="#_x0000_t38" style="position:absolute;left:7815;top:15693;width:1492;height:902;flip:y" o:connectortype="curved" adj="10786,352161,-113139">
               <v:stroke endarrow="block"/>
             </v:shape>
-            <v:shape id="_x0000_s1611" type="#_x0000_t38" style="position:absolute;left:7669;top:15694;width:1504;height:901;rotation:180" o:connectortype="curved" adj="10800,-352624,-131740">
+            <v:shape id="_x0000_s1611" type="#_x0000_t38" style="position:absolute;left:7669;top:15694;width:1504;height:901;rotation:180" o:connectortype="curved" adj="10800,-352552,-131740">
               <v:stroke endarrow="block"/>
             </v:shape>
             <v:shape id="_x0000_s1612" type="#_x0000_t32" style="position:absolute;left:7089;top:16161;width:301;height:1;rotation:270" o:connectortype="curved" adj="-519476,-1,-519476">
               <v:stroke endarrow="block"/>
             </v:shape>
-            <v:shape id="_x0000_s1613" type="#_x0000_t38" style="position:absolute;left:9573;top:16135;width:353;height:1;rotation:270;flip:x" o:connectortype="curved" adj="10831,311601600,-596601">
+            <v:shape id="_x0000_s1613" type="#_x0000_t38" style="position:absolute;left:9573;top:16135;width:353;height:1;rotation:270;flip:x" o:connectortype="curved" adj="10831,311536800,-596601">
               <v:stroke endarrow="block"/>
             </v:shape>
             <v:shape id="_x0000_s1614" type="#_x0000_t202" style="position:absolute;left:7253;top:15903;width:356;height:307" filled="f" stroked="f">
@@ -4845,13 +4915,13 @@
                 </w:txbxContent>
               </v:textbox>
             </v:shape>
-            <v:shape id="_x0000_s1619" type="#_x0000_t38" style="position:absolute;left:5299;top:14918;width:1613;height:459;rotation:90" o:connectortype="curved" adj="10793,-586118,-84833">
+            <v:shape id="_x0000_s1619" type="#_x0000_t38" style="position:absolute;left:5299;top:14918;width:1613;height:459;rotation:90" o:connectortype="curved" adj="10793,-585976,-84833">
               <v:stroke endarrow="block"/>
             </v:shape>
-            <v:shape id="_x0000_s1620" type="#_x0000_t38" style="position:absolute;left:6452;top:15694;width:356;height:378;flip:y" o:connectortype="curved" adj="10739,810629,-391470">
+            <v:shape id="_x0000_s1620" type="#_x0000_t38" style="position:absolute;left:6452;top:15694;width:356;height:378;flip:y" o:connectortype="curved" adj="10739,810457,-391470">
               <v:stroke endarrow="block"/>
             </v:shape>
-            <v:shape id="_x0000_s1621" type="#_x0000_t38" style="position:absolute;left:6452;top:16072;width:210;height:523" o:connectortype="curved" adj="10697,-585885,-663634">
+            <v:shape id="_x0000_s1621" type="#_x0000_t38" style="position:absolute;left:6452;top:16072;width:210;height:523" o:connectortype="curved" adj="10697,-585761,-663634">
               <v:stroke endarrow="block"/>
             </v:shape>
             <v:shape id="_x0000_s1622" type="#_x0000_t202" style="position:absolute;left:5491;top:15714;width:356;height:307" filled="f" stroked="f">
@@ -4999,7 +5069,7 @@
       <w:pPr>
         <w:pStyle w:val="Heading1"/>
       </w:pPr>
-      <w:bookmarkStart w:id="8" w:name="_Toc55011763"/>
+      <w:bookmarkStart w:id="8" w:name="_Toc55114512"/>
       <w:r>
         <w:lastRenderedPageBreak/>
         <w:t>Mechanical potential energy</w:t>
@@ -6809,12 +6879,12 @@
             <w10:wrap type="none"/>
             <w10:anchorlock/>
           </v:group>
-          <o:OLEObject Type="Embed" ProgID="Equation.3" ShapeID="_x0000_s1874" DrawAspect="Content" ObjectID="_1665624794" r:id="rId39"/>
-          <o:OLEObject Type="Embed" ProgID="Equation.3" ShapeID="_x0000_s1900" DrawAspect="Content" ObjectID="_1665624795" r:id="rId40"/>
-          <o:OLEObject Type="Embed" ProgID="Equation.3" ShapeID="_x0000_s1947" DrawAspect="Content" ObjectID="_1665624796" r:id="rId41"/>
-          <o:OLEObject Type="Embed" ProgID="Equation.3" ShapeID="_x0000_s1985" DrawAspect="Content" ObjectID="_1665624797" r:id="rId42"/>
-          <o:OLEObject Type="Embed" ProgID="Equation.3" ShapeID="_x0000_s20542" DrawAspect="Content" ObjectID="_1665624798" r:id="rId43"/>
-          <o:OLEObject Type="Embed" ProgID="Equation.3" ShapeID="_x0000_s20583" DrawAspect="Content" ObjectID="_1665624799" r:id="rId44"/>
+          <o:OLEObject Type="Embed" ProgID="Equation.3" ShapeID="_x0000_s1874" DrawAspect="Content" ObjectID="_1665729381" r:id="rId39"/>
+          <o:OLEObject Type="Embed" ProgID="Equation.3" ShapeID="_x0000_s1900" DrawAspect="Content" ObjectID="_1665729382" r:id="rId40"/>
+          <o:OLEObject Type="Embed" ProgID="Equation.3" ShapeID="_x0000_s1947" DrawAspect="Content" ObjectID="_1665729383" r:id="rId41"/>
+          <o:OLEObject Type="Embed" ProgID="Equation.3" ShapeID="_x0000_s1985" DrawAspect="Content" ObjectID="_1665729384" r:id="rId42"/>
+          <o:OLEObject Type="Embed" ProgID="Equation.3" ShapeID="_x0000_s20542" DrawAspect="Content" ObjectID="_1665729385" r:id="rId43"/>
+          <o:OLEObject Type="Embed" ProgID="Equation.3" ShapeID="_x0000_s20583" DrawAspect="Content" ObjectID="_1665729386" r:id="rId44"/>
         </w:pict>
       </w:r>
     </w:p>
@@ -6826,12 +6896,183 @@
       <w:pPr>
         <w:pStyle w:val="Heading1"/>
       </w:pPr>
-      <w:bookmarkStart w:id="9" w:name="_Toc55011764"/>
+      <w:bookmarkStart w:id="9" w:name="_Toc55114513"/>
       <w:r>
         <w:lastRenderedPageBreak/>
+        <w:t>Min-med-max flowchart</w:t>
+      </w:r>
+      <w:bookmarkEnd w:id="9"/>
+    </w:p>
+    <w:p>
+      <w:r>
+        <w:pict>
+          <v:group id="_x0000_s20639" editas="canvas" style="width:481.95pt;height:548pt;mso-position-horizontal-relative:char;mso-position-vertical-relative:line" coordorigin="1134,1420" coordsize="9639,10960">
+            <o:lock v:ext="edit" aspectratio="t"/>
+            <v:shape id="_x0000_s20638" type="#_x0000_t75" style="position:absolute;left:1134;top:1420;width:9639;height:10960" o:preferrelative="f">
+              <v:fill o:detectmouseclick="t"/>
+              <v:path o:extrusionok="t" o:connecttype="none"/>
+              <o:lock v:ext="edit" text="t"/>
+            </v:shape>
+            <v:oval id="_x0000_s20641" style="position:absolute;left:4662;top:2043;width:847;height:848">
+              <o:lock v:ext="edit" aspectratio="t"/>
+            </v:oval>
+            <v:shapetype id="_x0000_t7" coordsize="21600,21600" o:spt="7" adj="5400" path="m@0,l,21600@1,21600,21600,xe">
+              <v:stroke joinstyle="miter"/>
+              <v:formulas>
+                <v:f eqn="val #0"/>
+                <v:f eqn="sum width 0 #0"/>
+                <v:f eqn="prod #0 1 2"/>
+                <v:f eqn="sum width 0 @2"/>
+                <v:f eqn="mid #0 width"/>
+                <v:f eqn="mid @1 0"/>
+                <v:f eqn="prod height width #0"/>
+                <v:f eqn="prod @6 1 2"/>
+                <v:f eqn="sum height 0 @7"/>
+                <v:f eqn="prod width 1 2"/>
+                <v:f eqn="sum #0 0 @9"/>
+                <v:f eqn="if @10 @8 0"/>
+                <v:f eqn="if @10 @7 height"/>
+              </v:formulas>
+              <v:path gradientshapeok="t" o:connecttype="custom" o:connectlocs="@4,0;10800,@11;@3,10800;@5,21600;10800,@12;@2,10800" textboxrect="1800,1800,19800,19800;8100,8100,13500,13500;10800,10800,10800,10800"/>
+              <v:handles>
+                <v:h position="#0,topLeft" xrange="0,21600"/>
+              </v:handles>
+            </v:shapetype>
+            <v:shape id="_x0000_s20642" type="#_x0000_t7" style="position:absolute;left:2151;top:3005;width:1418;height:567"/>
+            <v:rect id="_x0000_s20643" style="position:absolute;left:2491;top:3843;width:739;height:540"/>
+            <v:oval id="_x0000_s20644" style="position:absolute;left:4658;top:3843;width:113;height:113">
+              <o:lock v:ext="edit" aspectratio="t"/>
+            </v:oval>
+            <v:group id="_x0000_s20647" style="position:absolute;left:6540;top:3250;width:340;height:337" coordorigin="6540,3250" coordsize="340,337">
+              <v:shape id="_x0000_s20646" type="#_x0000_t202" style="position:absolute;left:6568;top:3290;width:284;height:283" fillcolor="white [3212]" stroked="f">
+                <v:textbox style="mso-next-textbox:#_x0000_s20646" inset="0,.5mm,0,.5mm">
+                  <w:txbxContent>
+                    <w:p>
+                      <w:pPr>
+                        <w:jc w:val="center"/>
+                        <w:rPr>
+                          <w:sz w:val="20"/>
+                          <w:szCs w:val="20"/>
+                        </w:rPr>
+                      </w:pPr>
+                      <w:r>
+                        <w:rPr>
+                          <w:rFonts w:ascii="Times New Roman" w:hAnsi="Times New Roman" w:cs="Times New Roman"/>
+                          <w:sz w:val="20"/>
+                          <w:szCs w:val="20"/>
+                        </w:rPr>
+                        <w:t>00</w:t>
+                      </w:r>
+                    </w:p>
+                  </w:txbxContent>
+                </v:textbox>
+              </v:shape>
+              <v:oval id="_x0000_s20645" style="position:absolute;left:6540;top:3250;width:340;height:337" filled="f">
+                <o:lock v:ext="edit" aspectratio="t"/>
+              </v:oval>
+            </v:group>
+            <v:group id="_x0000_s20653" style="position:absolute;left:2491;top:1767;width:851;height:850" coordorigin="2491,1767" coordsize="851,850">
+              <v:oval id="_x0000_s20640" style="position:absolute;left:2491;top:1767;width:851;height:850">
+                <o:lock v:ext="edit" aspectratio="t"/>
+              </v:oval>
+              <v:shape id="_x0000_s20650" type="#_x0000_t202" style="position:absolute;left:2607;top:2050;width:618;height:283" o:regroupid="21" fillcolor="white [3212]" stroked="f">
+                <v:textbox style="mso-next-textbox:#_x0000_s20650" inset="0,.5mm,0,.5mm">
+                  <w:txbxContent>
+                    <w:p>
+                      <w:pPr>
+                        <w:jc w:val="center"/>
+                        <w:rPr>
+                          <w:rFonts w:ascii="Times New Roman" w:hAnsi="Times New Roman" w:cs="Times New Roman"/>
+                          <w:sz w:val="20"/>
+                          <w:szCs w:val="20"/>
+                        </w:rPr>
+                      </w:pPr>
+                      <w:r>
+                        <w:rPr>
+                          <w:rFonts w:ascii="Times New Roman" w:hAnsi="Times New Roman" w:cs="Times New Roman"/>
+                          <w:sz w:val="20"/>
+                          <w:szCs w:val="20"/>
+                        </w:rPr>
+                        <w:t>Start</w:t>
+                      </w:r>
+                    </w:p>
+                  </w:txbxContent>
+                </v:textbox>
+              </v:shape>
+            </v:group>
+            <v:shape id="_x0000_s20652" type="#_x0000_t202" style="position:absolute;left:5703;top:4100;width:618;height:283" fillcolor="white [3212]" stroked="f">
+              <v:textbox style="mso-next-textbox:#_x0000_s20652" inset="0,.5mm,0,.5mm">
+                <w:txbxContent>
+                  <w:p>
+                    <w:pPr>
+                      <w:jc w:val="center"/>
+                      <w:rPr>
+                        <w:rFonts w:ascii="Times New Roman" w:hAnsi="Times New Roman" w:cs="Times New Roman"/>
+                        <w:sz w:val="20"/>
+                        <w:szCs w:val="20"/>
+                      </w:rPr>
+                    </w:pPr>
+                    <w:r>
+                      <w:rPr>
+                        <w:rFonts w:ascii="Times New Roman" w:hAnsi="Times New Roman" w:cs="Times New Roman"/>
+                        <w:sz w:val="20"/>
+                        <w:szCs w:val="20"/>
+                      </w:rPr>
+                      <w:t>Start</w:t>
+                    </w:r>
+                  </w:p>
+                </w:txbxContent>
+              </v:textbox>
+            </v:shape>
+            <v:group id="_x0000_s20654" style="position:absolute;left:6224;top:1723;width:851;height:850" coordorigin="2491,1767" coordsize="851,850">
+              <v:oval id="_x0000_s20655" style="position:absolute;left:2491;top:1767;width:851;height:850">
+                <o:lock v:ext="edit" aspectratio="t"/>
+              </v:oval>
+              <v:shape id="_x0000_s20656" type="#_x0000_t202" style="position:absolute;left:2607;top:2050;width:618;height:283" fillcolor="white [3212]" stroked="f">
+                <v:textbox style="mso-next-textbox:#_x0000_s20656" inset="0,.5mm,0,.5mm">
+                  <w:txbxContent>
+                    <w:p>
+                      <w:pPr>
+                        <w:jc w:val="center"/>
+                        <w:rPr>
+                          <w:rFonts w:ascii="Times New Roman" w:hAnsi="Times New Roman" w:cs="Times New Roman"/>
+                          <w:sz w:val="20"/>
+                          <w:szCs w:val="20"/>
+                        </w:rPr>
+                      </w:pPr>
+                      <w:r>
+                        <w:rPr>
+                          <w:rFonts w:ascii="Times New Roman" w:hAnsi="Times New Roman" w:cs="Times New Roman"/>
+                          <w:sz w:val="20"/>
+                          <w:szCs w:val="20"/>
+                        </w:rPr>
+                        <w:t>End</w:t>
+                      </w:r>
+                    </w:p>
+                  </w:txbxContent>
+                </v:textbox>
+              </v:shape>
+            </v:group>
+            <w10:wrap type="none"/>
+            <w10:anchorlock/>
+          </v:group>
+        </w:pict>
+      </w:r>
+    </w:p>
+    <w:p>
+      <w:r>
+        <w:t>..</w:t>
+      </w:r>
+    </w:p>
+    <w:p>
+      <w:pPr>
+        <w:pStyle w:val="Heading1"/>
+      </w:pPr>
+      <w:bookmarkStart w:id="10" w:name="_Toc55114514"/>
+      <w:r>
         <w:t>Notes</w:t>
       </w:r>
-      <w:bookmarkEnd w:id="9"/>
+      <w:bookmarkEnd w:id="10"/>
     </w:p>
     <w:p>
       <w:pPr>
@@ -6850,11 +7091,11 @@
       <w:pPr>
         <w:pStyle w:val="Heading1"/>
       </w:pPr>
-      <w:bookmarkStart w:id="10" w:name="_Toc55011765"/>
+      <w:bookmarkStart w:id="11" w:name="_Toc55114515"/>
       <w:r>
         <w:t>Version</w:t>
       </w:r>
-      <w:bookmarkEnd w:id="10"/>
+      <w:bookmarkEnd w:id="11"/>
     </w:p>
     <w:p>
       <w:r>
@@ -6951,7 +7192,7 @@
         <w:rPr>
           <w:noProof/>
         </w:rPr>
-        <w:t>3</w:t>
+        <w:t>4</w:t>
       </w:r>
     </w:fldSimple>
   </w:p>

--- a/src/figs/docx/0000.docx
+++ b/src/figs/docx/0000.docx
@@ -1327,7 +1327,7 @@
             <w10:wrap type="none"/>
             <w10:anchorlock/>
           </v:group>
-          <o:OLEObject Type="Embed" ProgID="Equation.3" ShapeID="_x0000_s1099" DrawAspect="Content" ObjectID="_1665729378" r:id="rId10"/>
+          <o:OLEObject Type="Embed" ProgID="Equation.3" ShapeID="_x0000_s1099" DrawAspect="Content" ObjectID="_1665735312" r:id="rId10"/>
         </w:pict>
       </w:r>
     </w:p>
@@ -1340,7 +1340,7 @@
           <v:shape id="_x0000_i1026" type="#_x0000_t75" style="width:10pt;height:15.05pt" o:ole="">
             <v:imagedata r:id="rId11" o:title=""/>
           </v:shape>
-          <o:OLEObject Type="Embed" ProgID="Equation.3" ShapeID="_x0000_i1026" DrawAspect="Content" ObjectID="_1665729366" r:id="rId12"/>
+          <o:OLEObject Type="Embed" ProgID="Equation.3" ShapeID="_x0000_i1026" DrawAspect="Content" ObjectID="_1665735299" r:id="rId12"/>
         </w:object>
       </w:r>
     </w:p>
@@ -2019,7 +2019,7 @@
             <w10:wrap type="none"/>
             <w10:anchorlock/>
           </v:group>
-          <o:OLEObject Type="Embed" ProgID="Equation.3" ShapeID="_x0000_s1154" DrawAspect="Content" ObjectID="_1665729379" r:id="rId13"/>
+          <o:OLEObject Type="Embed" ProgID="Equation.3" ShapeID="_x0000_s1154" DrawAspect="Content" ObjectID="_1665735313" r:id="rId13"/>
         </w:pict>
       </w:r>
     </w:p>
@@ -3026,7 +3026,7 @@
             <w10:wrap type="none"/>
             <w10:anchorlock/>
           </v:group>
-          <o:OLEObject Type="Embed" ProgID="Equation.3" ShapeID="_x0000_s1333" DrawAspect="Content" ObjectID="_1665729380" r:id="rId15"/>
+          <o:OLEObject Type="Embed" ProgID="Equation.3" ShapeID="_x0000_s1333" DrawAspect="Content" ObjectID="_1665735314" r:id="rId15"/>
         </w:pict>
       </w:r>
     </w:p>
@@ -3039,7 +3039,7 @@
           <v:shape id="_x0000_i1027" type="#_x0000_t75" style="width:9.4pt;height:12.5pt" o:ole="">
             <v:imagedata r:id="rId16" o:title=""/>
           </v:shape>
-          <o:OLEObject Type="Embed" ProgID="Equation.3" ShapeID="_x0000_i1027" DrawAspect="Content" ObjectID="_1665729367" r:id="rId17"/>
+          <o:OLEObject Type="Embed" ProgID="Equation.3" ShapeID="_x0000_i1027" DrawAspect="Content" ObjectID="_1665735300" r:id="rId17"/>
         </w:object>
       </w:r>
       <w:r>
@@ -3053,7 +3053,7 @@
           <v:shape id="_x0000_i1028" type="#_x0000_t75" style="width:53.2pt;height:15.05pt" o:ole="">
             <v:imagedata r:id="rId18" o:title=""/>
           </v:shape>
-          <o:OLEObject Type="Embed" ProgID="Equation.3" ShapeID="_x0000_i1028" DrawAspect="Content" ObjectID="_1665729368" r:id="rId19"/>
+          <o:OLEObject Type="Embed" ProgID="Equation.3" ShapeID="_x0000_i1028" DrawAspect="Content" ObjectID="_1665735301" r:id="rId19"/>
         </w:object>
       </w:r>
       <w:r>
@@ -3067,7 +3067,7 @@
           <v:shape id="_x0000_i1029" type="#_x0000_t75" style="width:161.55pt;height:15.05pt" o:ole="">
             <v:imagedata r:id="rId20" o:title=""/>
           </v:shape>
-          <o:OLEObject Type="Embed" ProgID="Equation.3" ShapeID="_x0000_i1029" DrawAspect="Content" ObjectID="_1665729369" r:id="rId21"/>
+          <o:OLEObject Type="Embed" ProgID="Equation.3" ShapeID="_x0000_i1029" DrawAspect="Content" ObjectID="_1665735302" r:id="rId21"/>
         </w:object>
       </w:r>
       <w:r>
@@ -3084,7 +3084,7 @@
           <v:shape id="_x0000_i1030" type="#_x0000_t75" style="width:161.55pt;height:15.05pt" o:ole="">
             <v:imagedata r:id="rId22" o:title=""/>
           </v:shape>
-          <o:OLEObject Type="Embed" ProgID="Equation.3" ShapeID="_x0000_i1030" DrawAspect="Content" ObjectID="_1665729370" r:id="rId23"/>
+          <o:OLEObject Type="Embed" ProgID="Equation.3" ShapeID="_x0000_i1030" DrawAspect="Content" ObjectID="_1665735303" r:id="rId23"/>
         </w:object>
       </w:r>
       <w:r>
@@ -3101,7 +3101,7 @@
           <v:shape id="_x0000_i1031" type="#_x0000_t75" style="width:162.8pt;height:15.05pt" o:ole="">
             <v:imagedata r:id="rId24" o:title=""/>
           </v:shape>
-          <o:OLEObject Type="Embed" ProgID="Equation.3" ShapeID="_x0000_i1031" DrawAspect="Content" ObjectID="_1665729371" r:id="rId25"/>
+          <o:OLEObject Type="Embed" ProgID="Equation.3" ShapeID="_x0000_i1031" DrawAspect="Content" ObjectID="_1665735304" r:id="rId25"/>
         </w:object>
       </w:r>
       <w:r>
@@ -3115,7 +3115,7 @@
           <v:shape id="_x0000_i1032" type="#_x0000_t75" style="width:32.55pt;height:16.9pt" o:ole="">
             <v:imagedata r:id="rId26" o:title=""/>
           </v:shape>
-          <o:OLEObject Type="Embed" ProgID="Equation.3" ShapeID="_x0000_i1032" DrawAspect="Content" ObjectID="_1665729372" r:id="rId27"/>
+          <o:OLEObject Type="Embed" ProgID="Equation.3" ShapeID="_x0000_i1032" DrawAspect="Content" ObjectID="_1665735305" r:id="rId27"/>
         </w:object>
       </w:r>
       <w:r>
@@ -3129,7 +3129,7 @@
           <v:shape id="_x0000_i1033" type="#_x0000_t75" style="width:185.95pt;height:15.05pt" o:ole="">
             <v:imagedata r:id="rId28" o:title=""/>
           </v:shape>
-          <o:OLEObject Type="Embed" ProgID="Equation.3" ShapeID="_x0000_i1033" DrawAspect="Content" ObjectID="_1665729373" r:id="rId29"/>
+          <o:OLEObject Type="Embed" ProgID="Equation.3" ShapeID="_x0000_i1033" DrawAspect="Content" ObjectID="_1665735306" r:id="rId29"/>
         </w:object>
       </w:r>
       <w:r>
@@ -3146,7 +3146,7 @@
           <v:shape id="_x0000_i1034" type="#_x0000_t75" style="width:156.5pt;height:15.05pt" o:ole="">
             <v:imagedata r:id="rId30" o:title=""/>
           </v:shape>
-          <o:OLEObject Type="Embed" ProgID="Equation.3" ShapeID="_x0000_i1034" DrawAspect="Content" ObjectID="_1665729374" r:id="rId31"/>
+          <o:OLEObject Type="Embed" ProgID="Equation.3" ShapeID="_x0000_i1034" DrawAspect="Content" ObjectID="_1665735307" r:id="rId31"/>
         </w:object>
       </w:r>
       <w:r>
@@ -3163,7 +3163,7 @@
           <v:shape id="_x0000_i1035" type="#_x0000_t75" style="width:160.9pt;height:15.05pt" o:ole="">
             <v:imagedata r:id="rId32" o:title=""/>
           </v:shape>
-          <o:OLEObject Type="Embed" ProgID="Equation.3" ShapeID="_x0000_i1035" DrawAspect="Content" ObjectID="_1665729375" r:id="rId33"/>
+          <o:OLEObject Type="Embed" ProgID="Equation.3" ShapeID="_x0000_i1035" DrawAspect="Content" ObjectID="_1665735308" r:id="rId33"/>
         </w:object>
       </w:r>
       <w:r>
@@ -3180,7 +3180,7 @@
           <v:shape id="_x0000_i1036" type="#_x0000_t75" style="width:156.5pt;height:15.05pt" o:ole="">
             <v:imagedata r:id="rId34" o:title=""/>
           </v:shape>
-          <o:OLEObject Type="Embed" ProgID="Equation.3" ShapeID="_x0000_i1036" DrawAspect="Content" ObjectID="_1665729376" r:id="rId35"/>
+          <o:OLEObject Type="Embed" ProgID="Equation.3" ShapeID="_x0000_i1036" DrawAspect="Content" ObjectID="_1665735309" r:id="rId35"/>
         </w:object>
       </w:r>
       <w:r>
@@ -3194,7 +3194,7 @@
           <v:shape id="_x0000_i1037" type="#_x0000_t75" style="width:161.55pt;height:16.9pt" o:ole="">
             <v:imagedata r:id="rId36" o:title=""/>
           </v:shape>
-          <o:OLEObject Type="Embed" ProgID="Equation.3" ShapeID="_x0000_i1037" DrawAspect="Content" ObjectID="_1665729377" r:id="rId37"/>
+          <o:OLEObject Type="Embed" ProgID="Equation.3" ShapeID="_x0000_i1037" DrawAspect="Content" ObjectID="_1665735310" r:id="rId37"/>
         </w:object>
       </w:r>
       <w:r>
@@ -6879,12 +6879,12 @@
             <w10:wrap type="none"/>
             <w10:anchorlock/>
           </v:group>
-          <o:OLEObject Type="Embed" ProgID="Equation.3" ShapeID="_x0000_s1874" DrawAspect="Content" ObjectID="_1665729381" r:id="rId39"/>
-          <o:OLEObject Type="Embed" ProgID="Equation.3" ShapeID="_x0000_s1900" DrawAspect="Content" ObjectID="_1665729382" r:id="rId40"/>
-          <o:OLEObject Type="Embed" ProgID="Equation.3" ShapeID="_x0000_s1947" DrawAspect="Content" ObjectID="_1665729383" r:id="rId41"/>
-          <o:OLEObject Type="Embed" ProgID="Equation.3" ShapeID="_x0000_s1985" DrawAspect="Content" ObjectID="_1665729384" r:id="rId42"/>
-          <o:OLEObject Type="Embed" ProgID="Equation.3" ShapeID="_x0000_s20542" DrawAspect="Content" ObjectID="_1665729385" r:id="rId43"/>
-          <o:OLEObject Type="Embed" ProgID="Equation.3" ShapeID="_x0000_s20583" DrawAspect="Content" ObjectID="_1665729386" r:id="rId44"/>
+          <o:OLEObject Type="Embed" ProgID="Equation.3" ShapeID="_x0000_s1874" DrawAspect="Content" ObjectID="_1665735315" r:id="rId39"/>
+          <o:OLEObject Type="Embed" ProgID="Equation.3" ShapeID="_x0000_s1900" DrawAspect="Content" ObjectID="_1665735316" r:id="rId40"/>
+          <o:OLEObject Type="Embed" ProgID="Equation.3" ShapeID="_x0000_s1947" DrawAspect="Content" ObjectID="_1665735317" r:id="rId41"/>
+          <o:OLEObject Type="Embed" ProgID="Equation.3" ShapeID="_x0000_s1985" DrawAspect="Content" ObjectID="_1665735318" r:id="rId42"/>
+          <o:OLEObject Type="Embed" ProgID="Equation.3" ShapeID="_x0000_s20542" DrawAspect="Content" ObjectID="_1665735319" r:id="rId43"/>
+          <o:OLEObject Type="Embed" ProgID="Equation.3" ShapeID="_x0000_s20583" DrawAspect="Content" ObjectID="_1665735320" r:id="rId44"/>
         </w:pict>
       </w:r>
     </w:p>
@@ -6906,44 +6906,17 @@
     <w:p>
       <w:r>
         <w:pict>
-          <v:group id="_x0000_s20639" editas="canvas" style="width:481.95pt;height:548pt;mso-position-horizontal-relative:char;mso-position-vertical-relative:line" coordorigin="1134,1420" coordsize="9639,10960">
+          <v:group id="_x0000_s20639" editas="canvas" style="width:481.95pt;height:395.7pt;mso-position-horizontal-relative:char;mso-position-vertical-relative:line" coordorigin="1134,1420" coordsize="9639,7914">
             <o:lock v:ext="edit" aspectratio="t"/>
-            <v:shape id="_x0000_s20638" type="#_x0000_t75" style="position:absolute;left:1134;top:1420;width:9639;height:10960" o:preferrelative="f">
+            <v:shape id="_x0000_s20638" type="#_x0000_t75" style="position:absolute;left:1134;top:1420;width:9639;height:7914" o:preferrelative="f">
               <v:fill o:detectmouseclick="t"/>
               <v:path o:extrusionok="t" o:connecttype="none"/>
               <o:lock v:ext="edit" text="t"/>
             </v:shape>
-            <v:oval id="_x0000_s20641" style="position:absolute;left:4662;top:2043;width:847;height:848">
+            <v:oval id="_x0000_s20644" style="position:absolute;left:3376;top:4699;width:113;height:113" strokeweight="1pt">
               <o:lock v:ext="edit" aspectratio="t"/>
             </v:oval>
-            <v:shapetype id="_x0000_t7" coordsize="21600,21600" o:spt="7" adj="5400" path="m@0,l,21600@1,21600,21600,xe">
-              <v:stroke joinstyle="miter"/>
-              <v:formulas>
-                <v:f eqn="val #0"/>
-                <v:f eqn="sum width 0 #0"/>
-                <v:f eqn="prod #0 1 2"/>
-                <v:f eqn="sum width 0 @2"/>
-                <v:f eqn="mid #0 width"/>
-                <v:f eqn="mid @1 0"/>
-                <v:f eqn="prod height width #0"/>
-                <v:f eqn="prod @6 1 2"/>
-                <v:f eqn="sum height 0 @7"/>
-                <v:f eqn="prod width 1 2"/>
-                <v:f eqn="sum #0 0 @9"/>
-                <v:f eqn="if @10 @8 0"/>
-                <v:f eqn="if @10 @7 height"/>
-              </v:formulas>
-              <v:path gradientshapeok="t" o:connecttype="custom" o:connectlocs="@4,0;10800,@11;@3,10800;@5,21600;10800,@12;@2,10800" textboxrect="1800,1800,19800,19800;8100,8100,13500,13500;10800,10800,10800,10800"/>
-              <v:handles>
-                <v:h position="#0,topLeft" xrange="0,21600"/>
-              </v:handles>
-            </v:shapetype>
-            <v:shape id="_x0000_s20642" type="#_x0000_t7" style="position:absolute;left:2151;top:3005;width:1418;height:567"/>
-            <v:rect id="_x0000_s20643" style="position:absolute;left:2491;top:3843;width:739;height:540"/>
-            <v:oval id="_x0000_s20644" style="position:absolute;left:4658;top:3843;width:113;height:113">
-              <o:lock v:ext="edit" aspectratio="t"/>
-            </v:oval>
-            <v:group id="_x0000_s20647" style="position:absolute;left:6540;top:3250;width:340;height:337" coordorigin="6540,3250" coordsize="340,337">
+            <v:group id="_x0000_s20647" style="position:absolute;left:3265;top:8604;width:340;height:337" coordorigin="6540,3250" coordsize="340,337">
               <v:shape id="_x0000_s20646" type="#_x0000_t202" style="position:absolute;left:6568;top:3290;width:284;height:283" fillcolor="white [3212]" stroked="f">
                 <v:textbox style="mso-next-textbox:#_x0000_s20646" inset="0,.5mm,0,.5mm">
                   <w:txbxContent>
@@ -6961,21 +6934,19 @@
                           <w:sz w:val="20"/>
                           <w:szCs w:val="20"/>
                         </w:rPr>
-                        <w:t>00</w:t>
+                        <w:t>1</w:t>
                       </w:r>
                     </w:p>
                   </w:txbxContent>
                 </v:textbox>
               </v:shape>
-              <v:oval id="_x0000_s20645" style="position:absolute;left:6540;top:3250;width:340;height:337" filled="f">
+              <v:oval id="_x0000_s20645" style="position:absolute;left:6540;top:3250;width:340;height:337" filled="f" strokeweight="1pt">
                 <o:lock v:ext="edit" aspectratio="t"/>
               </v:oval>
             </v:group>
-            <v:group id="_x0000_s20653" style="position:absolute;left:2491;top:1767;width:851;height:850" coordorigin="2491,1767" coordsize="851,850">
-              <v:oval id="_x0000_s20640" style="position:absolute;left:2491;top:1767;width:851;height:850">
-                <o:lock v:ext="edit" aspectratio="t"/>
-              </v:oval>
-              <v:shape id="_x0000_s20650" type="#_x0000_t202" style="position:absolute;left:2607;top:2050;width:618;height:283" o:regroupid="21" fillcolor="white [3212]" stroked="f">
+            <v:group id="_x0000_s20696" style="position:absolute;left:3093;top:1902;width:680;height:680" coordorigin="2560,1837" coordsize="680,680">
+              <v:oval id="_x0000_s20640" style="position:absolute;left:2560;top:1837;width:680;height:680" o:regroupid="25" strokeweight="1pt"/>
+              <v:shape id="_x0000_s20650" type="#_x0000_t202" style="position:absolute;left:2695;top:2037;width:390;height:283" o:regroupid="25" fillcolor="white [3212]" stroked="f" strokeweight="1pt">
                 <v:textbox style="mso-next-textbox:#_x0000_s20650" inset="0,.5mm,0,.5mm">
                   <w:txbxContent>
                     <w:p>
@@ -7000,39 +6971,36 @@
                 </v:textbox>
               </v:shape>
             </v:group>
-            <v:shape id="_x0000_s20652" type="#_x0000_t202" style="position:absolute;left:5703;top:4100;width:618;height:283" fillcolor="white [3212]" stroked="f">
-              <v:textbox style="mso-next-textbox:#_x0000_s20652" inset="0,.5mm,0,.5mm">
-                <w:txbxContent>
-                  <w:p>
-                    <w:pPr>
-                      <w:jc w:val="center"/>
-                      <w:rPr>
-                        <w:rFonts w:ascii="Times New Roman" w:hAnsi="Times New Roman" w:cs="Times New Roman"/>
-                        <w:sz w:val="20"/>
-                        <w:szCs w:val="20"/>
-                      </w:rPr>
-                    </w:pPr>
-                    <w:r>
-                      <w:rPr>
-                        <w:rFonts w:ascii="Times New Roman" w:hAnsi="Times New Roman" w:cs="Times New Roman"/>
-                        <w:sz w:val="20"/>
-                        <w:szCs w:val="20"/>
-                      </w:rPr>
-                      <w:t>Start</w:t>
-                    </w:r>
-                  </w:p>
-                </w:txbxContent>
-              </v:textbox>
-            </v:shape>
-            <v:group id="_x0000_s20654" style="position:absolute;left:6224;top:1723;width:851;height:850" coordorigin="2491,1767" coordsize="851,850">
-              <v:oval id="_x0000_s20655" style="position:absolute;left:2491;top:1767;width:851;height:850">
-                <o:lock v:ext="edit" aspectratio="t"/>
-              </v:oval>
-              <v:shape id="_x0000_s20656" type="#_x0000_t202" style="position:absolute;left:2607;top:2050;width:618;height:283" fillcolor="white [3212]" stroked="f">
-                <v:textbox style="mso-next-textbox:#_x0000_s20656" inset="0,.5mm,0,.5mm">
+            <v:group id="_x0000_s20685" style="position:absolute;left:2731;top:2975;width:1418;height:567" coordorigin="2211,3005" coordsize="1418,567">
+              <v:shapetype id="_x0000_t7" coordsize="21600,21600" o:spt="7" adj="5400" path="m@0,l,21600@1,21600,21600,xe">
+                <v:stroke joinstyle="miter"/>
+                <v:formulas>
+                  <v:f eqn="val #0"/>
+                  <v:f eqn="sum width 0 #0"/>
+                  <v:f eqn="prod #0 1 2"/>
+                  <v:f eqn="sum width 0 @2"/>
+                  <v:f eqn="mid #0 width"/>
+                  <v:f eqn="mid @1 0"/>
+                  <v:f eqn="prod height width #0"/>
+                  <v:f eqn="prod @6 1 2"/>
+                  <v:f eqn="sum height 0 @7"/>
+                  <v:f eqn="prod width 1 2"/>
+                  <v:f eqn="sum #0 0 @9"/>
+                  <v:f eqn="if @10 @8 0"/>
+                  <v:f eqn="if @10 @7 height"/>
+                </v:formulas>
+                <v:path gradientshapeok="t" o:connecttype="custom" o:connectlocs="@4,0;10800,@11;@3,10800;@5,21600;10800,@12;@2,10800" textboxrect="1800,1800,19800,19800;8100,8100,13500,13500;10800,10800,10800,10800"/>
+                <v:handles>
+                  <v:h position="#0,topLeft" xrange="0,21600"/>
+                </v:handles>
+              </v:shapetype>
+              <v:shape id="_x0000_s20642" type="#_x0000_t7" style="position:absolute;left:2211;top:3005;width:1418;height:567" o:regroupid="24" strokeweight="1pt"/>
+              <v:shape id="_x0000_s20652" type="#_x0000_t202" style="position:absolute;left:2571;top:3058;width:734;height:470" o:regroupid="24" filled="f" fillcolor="white [3212]" stroked="f">
+                <v:textbox style="mso-next-textbox:#_x0000_s20652" inset="0,0,0,0">
                   <w:txbxContent>
                     <w:p>
                       <w:pPr>
+                        <w:spacing w:after="100" w:afterAutospacing="1" w:line="240" w:lineRule="auto"/>
                         <w:jc w:val="center"/>
                         <w:rPr>
                           <w:rFonts w:ascii="Times New Roman" w:hAnsi="Times New Roman" w:cs="Times New Roman"/>
@@ -7043,25 +7011,1286 @@
                       <w:r>
                         <w:rPr>
                           <w:rFonts w:ascii="Times New Roman" w:hAnsi="Times New Roman" w:cs="Times New Roman"/>
+                          <w:i/>
                           <w:sz w:val="20"/>
                           <w:szCs w:val="20"/>
                         </w:rPr>
-                        <w:t>End</w:t>
+                        <w:t>x</w:t>
+                      </w:r>
+                      <w:r>
+                        <w:rPr>
+                          <w:rFonts w:ascii="Times New Roman" w:hAnsi="Times New Roman" w:cs="Times New Roman"/>
+                          <w:i/>
+                          <w:sz w:val="20"/>
+                          <w:szCs w:val="20"/>
+                        </w:rPr>
+                        <w:softHyphen/>
+                      </w:r>
+                      <w:r>
+                        <w:rPr>
+                          <w:rFonts w:ascii="Times New Roman" w:hAnsi="Times New Roman" w:cs="Times New Roman"/>
+                          <w:i/>
+                          <w:sz w:val="20"/>
+                          <w:szCs w:val="20"/>
+                          <w:vertAlign w:val="subscript"/>
+                        </w:rPr>
+                        <w:t>i</w:t>
+                      </w:r>
+                      <w:r>
+                        <w:rPr>
+                          <w:rFonts w:ascii="Times New Roman" w:hAnsi="Times New Roman" w:cs="Times New Roman"/>
+                          <w:sz w:val="20"/>
+                          <w:szCs w:val="20"/>
+                        </w:rPr>
+                        <w:t xml:space="preserve">, </w:t>
+                      </w:r>
+                      <w:r>
+                        <w:rPr>
+                          <w:rFonts w:ascii="Times New Roman" w:hAnsi="Times New Roman" w:cs="Times New Roman"/>
+                          <w:sz w:val="20"/>
+                          <w:szCs w:val="20"/>
+                        </w:rPr>
+                        <w:br/>
+                      </w:r>
+                      <w:r>
+                        <w:rPr>
+                          <w:rFonts w:ascii="Times New Roman" w:hAnsi="Times New Roman" w:cs="Times New Roman"/>
+                          <w:i/>
+                          <w:sz w:val="20"/>
+                          <w:szCs w:val="20"/>
+                        </w:rPr>
+                        <w:t>i</w:t>
+                      </w:r>
+                      <w:r>
+                        <w:rPr>
+                          <w:rFonts w:ascii="Times New Roman" w:hAnsi="Times New Roman" w:cs="Times New Roman"/>
+                          <w:sz w:val="20"/>
+                          <w:szCs w:val="20"/>
+                        </w:rPr>
+                        <w:t xml:space="preserve"> = 1 .. </w:t>
+                      </w:r>
+                      <w:r>
+                        <w:rPr>
+                          <w:rFonts w:ascii="Times New Roman" w:hAnsi="Times New Roman" w:cs="Times New Roman"/>
+                          <w:i/>
+                          <w:sz w:val="20"/>
+                          <w:szCs w:val="20"/>
+                        </w:rPr>
+                        <w:t>N</w:t>
                       </w:r>
                     </w:p>
                   </w:txbxContent>
                 </v:textbox>
               </v:shape>
             </v:group>
+            <v:group id="_x0000_s20677" style="position:absolute;left:3011;top:3919;width:850;height:397" coordorigin="2431,3956" coordsize="850,397">
+              <v:rect id="_x0000_s20643" style="position:absolute;left:2431;top:3956;width:850;height:397" o:regroupid="23" strokeweight="1pt"/>
+              <v:shape id="_x0000_s20672" type="#_x0000_t202" style="position:absolute;left:2478;top:4005;width:734;height:283" o:regroupid="23" fillcolor="white [3212]" stroked="f">
+                <v:textbox style="mso-next-textbox:#_x0000_s20672" inset="0,.5mm,0,.5mm">
+                  <w:txbxContent>
+                    <w:p>
+                      <w:pPr>
+                        <w:jc w:val="center"/>
+                        <w:rPr>
+                          <w:rFonts w:ascii="Times New Roman" w:hAnsi="Times New Roman" w:cs="Times New Roman"/>
+                          <w:sz w:val="20"/>
+                          <w:szCs w:val="20"/>
+                        </w:rPr>
+                      </w:pPr>
+                      <w:r>
+                        <w:rPr>
+                          <w:rFonts w:ascii="Times New Roman" w:hAnsi="Times New Roman" w:cs="Times New Roman"/>
+                          <w:i/>
+                          <w:sz w:val="20"/>
+                          <w:szCs w:val="20"/>
+                        </w:rPr>
+                        <w:t>i</w:t>
+                      </w:r>
+                      <w:r>
+                        <w:rPr>
+                          <w:rFonts w:ascii="Times New Roman" w:hAnsi="Times New Roman" w:cs="Times New Roman"/>
+                          <w:sz w:val="20"/>
+                          <w:szCs w:val="20"/>
+                        </w:rPr>
+                        <w:t xml:space="preserve"> = 1</w:t>
+                      </w:r>
+                    </w:p>
+                  </w:txbxContent>
+                </v:textbox>
+              </v:shape>
+            </v:group>
+            <v:group id="_x0000_s20678" style="position:absolute;left:3006;top:5169;width:850;height:397" coordorigin="2439,5027" coordsize="850,397">
+              <v:rect id="_x0000_s20675" style="position:absolute;left:2439;top:5027;width:850;height:397" o:regroupid="22" strokeweight="1pt"/>
+              <v:shape id="_x0000_s20676" type="#_x0000_t202" style="position:absolute;left:2512;top:5076;width:734;height:283" o:regroupid="22" fillcolor="white [3212]" stroked="f">
+                <v:textbox style="mso-next-textbox:#_x0000_s20676" inset="0,.5mm,0,.5mm">
+                  <w:txbxContent>
+                    <w:p>
+                      <w:pPr>
+                        <w:jc w:val="center"/>
+                        <w:rPr>
+                          <w:rFonts w:ascii="Times New Roman" w:hAnsi="Times New Roman" w:cs="Times New Roman"/>
+                          <w:sz w:val="20"/>
+                          <w:szCs w:val="20"/>
+                        </w:rPr>
+                      </w:pPr>
+                      <w:r>
+                        <w:rPr>
+                          <w:rFonts w:ascii="Times New Roman" w:hAnsi="Times New Roman" w:cs="Times New Roman"/>
+                          <w:i/>
+                          <w:sz w:val="20"/>
+                          <w:szCs w:val="20"/>
+                        </w:rPr>
+                        <w:t>j</w:t>
+                      </w:r>
+                      <w:r>
+                        <w:rPr>
+                          <w:rFonts w:ascii="Times New Roman" w:hAnsi="Times New Roman" w:cs="Times New Roman"/>
+                          <w:sz w:val="20"/>
+                          <w:szCs w:val="20"/>
+                        </w:rPr>
+                        <w:t xml:space="preserve"> = </w:t>
+                      </w:r>
+                      <w:r>
+                        <w:rPr>
+                          <w:rFonts w:ascii="Times New Roman" w:hAnsi="Times New Roman" w:cs="Times New Roman"/>
+                          <w:i/>
+                          <w:sz w:val="20"/>
+                          <w:szCs w:val="20"/>
+                        </w:rPr>
+                        <w:t>i</w:t>
+                      </w:r>
+                      <w:r>
+                        <w:rPr>
+                          <w:rFonts w:ascii="Times New Roman" w:hAnsi="Times New Roman" w:cs="Times New Roman"/>
+                          <w:sz w:val="20"/>
+                          <w:szCs w:val="20"/>
+                        </w:rPr>
+                        <w:t xml:space="preserve"> + 1</w:t>
+                      </w:r>
+                    </w:p>
+                  </w:txbxContent>
+                </v:textbox>
+              </v:shape>
+            </v:group>
+            <v:shape id="_x0000_s20679" type="#_x0000_t32" style="position:absolute;left:3433;top:2582;width:7;height:393" o:connectortype="straight" strokeweight="1pt">
+              <v:stroke endarrow="block"/>
+            </v:shape>
+            <v:shape id="_x0000_s20680" type="#_x0000_t32" style="position:absolute;left:3436;top:3542;width:4;height:377;flip:x" o:connectortype="straight" strokeweight="1pt">
+              <v:stroke endarrow="block"/>
+            </v:shape>
+            <v:shape id="_x0000_s20681" type="#_x0000_t32" style="position:absolute;left:3433;top:4316;width:3;height:383;flip:x" o:connectortype="straight" strokeweight="1pt">
+              <v:stroke endarrow="block"/>
+            </v:shape>
+            <v:shape id="_x0000_s20682" type="#_x0000_t32" style="position:absolute;left:3431;top:4812;width:2;height:357;flip:x" o:connectortype="straight" strokeweight="1pt">
+              <v:stroke endarrow="block"/>
+            </v:shape>
+            <v:group id="_x0000_s20689" style="position:absolute;left:2931;top:6473;width:1020;height:1020" coordorigin="6568,4773" coordsize="1020,1020">
+              <v:shapetype id="_x0000_t4" coordsize="21600,21600" o:spt="4" path="m10800,l,10800,10800,21600,21600,10800xe">
+                <v:stroke joinstyle="miter"/>
+                <v:path gradientshapeok="t" o:connecttype="rect" textboxrect="5400,5400,16200,16200"/>
+              </v:shapetype>
+              <v:shape id="_x0000_s20687" type="#_x0000_t4" style="position:absolute;left:6568;top:4773;width:1020;height:1020" strokeweight="1pt">
+                <o:lock v:ext="edit" aspectratio="t"/>
+              </v:shape>
+              <v:shape id="_x0000_s20688" type="#_x0000_t202" style="position:absolute;left:6730;top:5153;width:694;height:296" filled="f" fillcolor="white [3212]" stroked="f">
+                <v:textbox style="mso-next-textbox:#_x0000_s20688" inset="0,0,0,0">
+                  <w:txbxContent>
+                    <w:p>
+                      <w:pPr>
+                        <w:spacing w:after="100" w:afterAutospacing="1" w:line="240" w:lineRule="auto"/>
+                        <w:jc w:val="center"/>
+                        <w:rPr>
+                          <w:rFonts w:ascii="Times New Roman" w:hAnsi="Times New Roman" w:cs="Times New Roman"/>
+                          <w:sz w:val="20"/>
+                          <w:szCs w:val="20"/>
+                        </w:rPr>
+                      </w:pPr>
+                      <w:r>
+                        <w:rPr>
+                          <w:rFonts w:ascii="Times New Roman" w:hAnsi="Times New Roman" w:cs="Times New Roman"/>
+                          <w:i/>
+                          <w:sz w:val="20"/>
+                          <w:szCs w:val="20"/>
+                        </w:rPr>
+                        <w:t>x</w:t>
+                      </w:r>
+                      <w:r>
+                        <w:rPr>
+                          <w:rFonts w:ascii="Times New Roman" w:hAnsi="Times New Roman" w:cs="Times New Roman"/>
+                          <w:i/>
+                          <w:sz w:val="20"/>
+                          <w:szCs w:val="20"/>
+                          <w:vertAlign w:val="subscript"/>
+                        </w:rPr>
+                        <w:t>i</w:t>
+                      </w:r>
+                      <w:r>
+                        <w:rPr>
+                          <w:rFonts w:ascii="Times New Roman" w:hAnsi="Times New Roman" w:cs="Times New Roman"/>
+                          <w:sz w:val="20"/>
+                          <w:szCs w:val="20"/>
+                        </w:rPr>
+                        <w:t xml:space="preserve"> &gt; </w:t>
+                      </w:r>
+                      <w:r>
+                        <w:rPr>
+                          <w:rFonts w:ascii="Times New Roman" w:hAnsi="Times New Roman" w:cs="Times New Roman"/>
+                          <w:i/>
+                          <w:sz w:val="20"/>
+                          <w:szCs w:val="20"/>
+                        </w:rPr>
+                        <w:t>x</w:t>
+                      </w:r>
+                      <w:r>
+                        <w:rPr>
+                          <w:rFonts w:ascii="Times New Roman" w:hAnsi="Times New Roman" w:cs="Times New Roman"/>
+                          <w:i/>
+                          <w:sz w:val="20"/>
+                          <w:szCs w:val="20"/>
+                          <w:vertAlign w:val="subscript"/>
+                        </w:rPr>
+                        <w:t>j</w:t>
+                      </w:r>
+                    </w:p>
+                  </w:txbxContent>
+                </v:textbox>
+              </v:shape>
+            </v:group>
+            <v:shape id="_x0000_s20690" type="#_x0000_t32" style="position:absolute;left:3431;top:5566;width:8;height:413" o:connectortype="straight" strokeweight="1pt">
+              <v:stroke endarrow="block"/>
+            </v:shape>
+            <v:group id="_x0000_s20691" style="position:absolute;left:3006;top:7833;width:850;height:397" coordorigin="2431,3956" coordsize="850,397">
+              <v:rect id="_x0000_s20692" style="position:absolute;left:2431;top:3956;width:850;height:397" strokeweight="1pt"/>
+              <v:shape id="_x0000_s20693" type="#_x0000_t202" style="position:absolute;left:2478;top:4005;width:734;height:283" fillcolor="white [3212]" stroked="f">
+                <v:textbox style="mso-next-textbox:#_x0000_s20693" inset="0,.5mm,0,.5mm">
+                  <w:txbxContent>
+                    <w:p>
+                      <w:pPr>
+                        <w:jc w:val="center"/>
+                        <w:rPr>
+                          <w:rFonts w:ascii="Times New Roman" w:hAnsi="Times New Roman" w:cs="Times New Roman"/>
+                          <w:sz w:val="20"/>
+                          <w:szCs w:val="20"/>
+                        </w:rPr>
+                      </w:pPr>
+                      <w:r>
+                        <w:rPr>
+                          <w:rFonts w:ascii="Cambria Math" w:hAnsi="Cambria Math" w:cs="Cambria Math"/>
+                          <w:i/>
+                          <w:sz w:val="20"/>
+                          <w:szCs w:val="20"/>
+                        </w:rPr>
+                        <w:t>x</w:t>
+                      </w:r>
+                      <w:r>
+                        <w:rPr>
+                          <w:rFonts w:ascii="Cambria Math" w:hAnsi="Cambria Math" w:cs="Cambria Math"/>
+                          <w:i/>
+                          <w:sz w:val="20"/>
+                          <w:szCs w:val="20"/>
+                          <w:vertAlign w:val="subscript"/>
+                        </w:rPr>
+                        <w:t>i</w:t>
+                      </w:r>
+                      <w:r>
+                        <w:rPr>
+                          <w:rFonts w:ascii="Cambria Math" w:hAnsi="Cambria Math" w:cs="Cambria Math"/>
+                          <w:sz w:val="20"/>
+                          <w:szCs w:val="20"/>
+                        </w:rPr>
+                        <w:t xml:space="preserve"> </w:t>
+                      </w:r>
+                      <w:r>
+                        <w:rPr>
+                          <w:rFonts w:ascii="Cambria Math" w:hAnsi="Cambria Math" w:cs="Cambria Math"/>
+                          <w:sz w:val="20"/>
+                          <w:szCs w:val="20"/>
+                        </w:rPr>
+                        <w:t>⇄</w:t>
+                      </w:r>
+                      <w:r>
+                        <w:rPr>
+                          <w:rFonts w:ascii="Cambria Math" w:hAnsi="Cambria Math" w:cs="Cambria Math"/>
+                          <w:sz w:val="20"/>
+                          <w:szCs w:val="20"/>
+                        </w:rPr>
+                        <w:t xml:space="preserve"> </w:t>
+                      </w:r>
+                      <w:r>
+                        <w:rPr>
+                          <w:rFonts w:ascii="Cambria Math" w:hAnsi="Cambria Math" w:cs="Cambria Math"/>
+                          <w:i/>
+                          <w:sz w:val="20"/>
+                          <w:szCs w:val="20"/>
+                        </w:rPr>
+                        <w:t>x</w:t>
+                      </w:r>
+                      <w:r>
+                        <w:rPr>
+                          <w:rFonts w:ascii="Cambria Math" w:hAnsi="Cambria Math" w:cs="Cambria Math"/>
+                          <w:i/>
+                          <w:sz w:val="20"/>
+                          <w:szCs w:val="20"/>
+                          <w:vertAlign w:val="subscript"/>
+                        </w:rPr>
+                        <w:t>j</w:t>
+                      </w:r>
+                    </w:p>
+                  </w:txbxContent>
+                </v:textbox>
+              </v:shape>
+            </v:group>
+            <v:shape id="_x0000_s20694" type="#_x0000_t32" style="position:absolute;left:3431;top:7493;width:10;height:340;flip:x" o:connectortype="straight" strokeweight="1pt">
+              <v:stroke endarrow="block"/>
+            </v:shape>
+            <v:shape id="_x0000_s20695" type="#_x0000_t32" style="position:absolute;left:3431;top:8230;width:4;height:374" o:connectortype="straight" strokeweight="1pt">
+              <v:stroke endarrow="block"/>
+            </v:shape>
+            <v:shapetype id="_x0000_t33" coordsize="21600,21600" o:spt="33" o:oned="t" path="m,l21600,r,21600e" filled="f">
+              <v:stroke joinstyle="miter"/>
+              <v:path arrowok="t" fillok="f" o:connecttype="none"/>
+              <o:lock v:ext="edit" shapetype="t"/>
+            </v:shapetype>
+            <v:shape id="_x0000_s20697" type="#_x0000_t33" style="position:absolute;left:1768;top:6989;width:2567;height:661;rotation:270" o:connectortype="elbow" adj="-22896,-280963,-22896" strokeweight="1pt">
+              <v:stroke endarrow="block"/>
+            </v:shape>
+            <v:group id="_x0000_s20699" style="position:absolute;left:6268;top:1902;width:340;height:337" coordorigin="6540,3250" coordsize="340,337">
+              <v:shape id="_x0000_s20700" type="#_x0000_t202" style="position:absolute;left:6568;top:3290;width:284;height:283" fillcolor="white [3212]" stroked="f">
+                <v:textbox style="mso-next-textbox:#_x0000_s20700" inset="0,.5mm,0,.5mm">
+                  <w:txbxContent>
+                    <w:p>
+                      <w:pPr>
+                        <w:jc w:val="center"/>
+                        <w:rPr>
+                          <w:sz w:val="20"/>
+                          <w:szCs w:val="20"/>
+                        </w:rPr>
+                      </w:pPr>
+                      <w:r>
+                        <w:rPr>
+                          <w:rFonts w:ascii="Times New Roman" w:hAnsi="Times New Roman" w:cs="Times New Roman"/>
+                          <w:sz w:val="20"/>
+                          <w:szCs w:val="20"/>
+                        </w:rPr>
+                        <w:t>1</w:t>
+                      </w:r>
+                    </w:p>
+                  </w:txbxContent>
+                </v:textbox>
+              </v:shape>
+              <v:oval id="_x0000_s20701" style="position:absolute;left:6540;top:3250;width:340;height:337" filled="f" strokeweight="1pt">
+                <o:lock v:ext="edit" aspectratio="t"/>
+              </v:oval>
+            </v:group>
+            <v:group id="_x0000_s20702" style="position:absolute;left:5946;top:3335;width:1020;height:1020" coordorigin="6568,4773" coordsize="1020,1020">
+              <v:shape id="_x0000_s20703" type="#_x0000_t4" style="position:absolute;left:6568;top:4773;width:1020;height:1020" strokeweight="1pt">
+                <o:lock v:ext="edit" aspectratio="t"/>
+              </v:shape>
+              <v:shape id="_x0000_s20704" type="#_x0000_t202" style="position:absolute;left:6730;top:5153;width:694;height:296" filled="f" fillcolor="white [3212]" stroked="f">
+                <v:textbox style="mso-next-textbox:#_x0000_s20704" inset="0,0,0,0">
+                  <w:txbxContent>
+                    <w:p>
+                      <w:pPr>
+                        <w:spacing w:after="100" w:afterAutospacing="1" w:line="240" w:lineRule="auto"/>
+                        <w:jc w:val="center"/>
+                        <w:rPr>
+                          <w:rFonts w:ascii="Times New Roman" w:hAnsi="Times New Roman" w:cs="Times New Roman"/>
+                          <w:sz w:val="20"/>
+                          <w:szCs w:val="20"/>
+                        </w:rPr>
+                      </w:pPr>
+                      <w:r>
+                        <w:rPr>
+                          <w:rFonts w:ascii="Times New Roman" w:hAnsi="Times New Roman" w:cs="Times New Roman"/>
+                          <w:i/>
+                          <w:sz w:val="20"/>
+                          <w:szCs w:val="20"/>
+                        </w:rPr>
+                        <w:t>j</w:t>
+                      </w:r>
+                      <w:r>
+                        <w:rPr>
+                          <w:rFonts w:ascii="Times New Roman" w:hAnsi="Times New Roman" w:cs="Times New Roman"/>
+                          <w:sz w:val="20"/>
+                          <w:szCs w:val="20"/>
+                        </w:rPr>
+                        <w:t xml:space="preserve"> ≤ </w:t>
+                      </w:r>
+                      <w:r>
+                        <w:rPr>
+                          <w:rFonts w:ascii="Times New Roman" w:hAnsi="Times New Roman" w:cs="Times New Roman"/>
+                          <w:i/>
+                          <w:sz w:val="20"/>
+                          <w:szCs w:val="20"/>
+                        </w:rPr>
+                        <w:t>N</w:t>
+                      </w:r>
+                    </w:p>
+                  </w:txbxContent>
+                </v:textbox>
+              </v:shape>
+            </v:group>
+            <v:group id="_x0000_s20705" style="position:absolute;left:6022;top:2578;width:850;height:397" coordorigin="2439,5027" coordsize="850,397">
+              <v:rect id="_x0000_s20706" style="position:absolute;left:2439;top:5027;width:850;height:397" strokeweight="1pt"/>
+              <v:shape id="_x0000_s20707" type="#_x0000_t202" style="position:absolute;left:2512;top:5076;width:734;height:283" fillcolor="white [3212]" stroked="f">
+                <v:textbox style="mso-next-textbox:#_x0000_s20707" inset="0,.5mm,0,.5mm">
+                  <w:txbxContent>
+                    <w:p>
+                      <w:pPr>
+                        <w:jc w:val="center"/>
+                        <w:rPr>
+                          <w:rFonts w:ascii="Times New Roman" w:hAnsi="Times New Roman" w:cs="Times New Roman"/>
+                          <w:sz w:val="20"/>
+                          <w:szCs w:val="20"/>
+                        </w:rPr>
+                      </w:pPr>
+                      <w:r>
+                        <w:rPr>
+                          <w:rFonts w:ascii="Times New Roman" w:hAnsi="Times New Roman" w:cs="Times New Roman"/>
+                          <w:i/>
+                          <w:sz w:val="20"/>
+                          <w:szCs w:val="20"/>
+                        </w:rPr>
+                        <w:t>j</w:t>
+                      </w:r>
+                      <w:r>
+                        <w:rPr>
+                          <w:rFonts w:ascii="Times New Roman" w:hAnsi="Times New Roman" w:cs="Times New Roman"/>
+                          <w:sz w:val="20"/>
+                          <w:szCs w:val="20"/>
+                        </w:rPr>
+                        <w:t xml:space="preserve"> = </w:t>
+                      </w:r>
+                      <w:r>
+                        <w:rPr>
+                          <w:rFonts w:ascii="Times New Roman" w:hAnsi="Times New Roman" w:cs="Times New Roman"/>
+                          <w:i/>
+                          <w:sz w:val="20"/>
+                          <w:szCs w:val="20"/>
+                        </w:rPr>
+                        <w:t>j</w:t>
+                      </w:r>
+                      <w:r>
+                        <w:rPr>
+                          <w:rFonts w:ascii="Times New Roman" w:hAnsi="Times New Roman" w:cs="Times New Roman"/>
+                          <w:sz w:val="20"/>
+                          <w:szCs w:val="20"/>
+                        </w:rPr>
+                        <w:t xml:space="preserve"> + 1</w:t>
+                      </w:r>
+                    </w:p>
+                  </w:txbxContent>
+                </v:textbox>
+              </v:shape>
+            </v:group>
+            <v:shape id="_x0000_s20708" type="#_x0000_t32" style="position:absolute;left:6438;top:2239;width:9;height:339" o:connectortype="straight" strokeweight="1pt">
+              <v:stroke endarrow="block"/>
+            </v:shape>
+            <v:shape id="_x0000_s20709" type="#_x0000_t32" style="position:absolute;left:6447;top:2975;width:9;height:360" o:connectortype="straight" strokeweight="1pt">
+              <v:stroke endarrow="block"/>
+            </v:shape>
+            <v:group id="_x0000_s20710" style="position:absolute;left:5552;top:1908;width:340;height:337" coordorigin="6540,3250" coordsize="340,337">
+              <v:shape id="_x0000_s20711" type="#_x0000_t202" style="position:absolute;left:6568;top:3290;width:284;height:283" fillcolor="white [3212]" stroked="f">
+                <v:textbox style="mso-next-textbox:#_x0000_s20711" inset="0,.5mm,0,.5mm">
+                  <w:txbxContent>
+                    <w:p>
+                      <w:pPr>
+                        <w:jc w:val="center"/>
+                        <w:rPr>
+                          <w:sz w:val="20"/>
+                          <w:szCs w:val="20"/>
+                        </w:rPr>
+                      </w:pPr>
+                      <w:r>
+                        <w:rPr>
+                          <w:rFonts w:ascii="Times New Roman" w:hAnsi="Times New Roman" w:cs="Times New Roman"/>
+                          <w:sz w:val="20"/>
+                          <w:szCs w:val="20"/>
+                        </w:rPr>
+                        <w:t>2</w:t>
+                      </w:r>
+                    </w:p>
+                  </w:txbxContent>
+                </v:textbox>
+              </v:shape>
+              <v:oval id="_x0000_s20712" style="position:absolute;left:6540;top:3250;width:340;height:337" filled="f" strokeweight="1pt">
+                <o:lock v:ext="edit" aspectratio="t"/>
+              </v:oval>
+            </v:group>
+            <v:group id="_x0000_s20713" style="position:absolute;left:2551;top:8603;width:340;height:337" coordorigin="6540,3250" coordsize="340,337">
+              <v:shape id="_x0000_s20714" type="#_x0000_t202" style="position:absolute;left:6568;top:3290;width:284;height:283" fillcolor="white [3212]" stroked="f">
+                <v:textbox style="mso-next-textbox:#_x0000_s20714" inset="0,.5mm,0,.5mm">
+                  <w:txbxContent>
+                    <w:p>
+                      <w:pPr>
+                        <w:jc w:val="center"/>
+                        <w:rPr>
+                          <w:sz w:val="20"/>
+                          <w:szCs w:val="20"/>
+                        </w:rPr>
+                      </w:pPr>
+                      <w:r>
+                        <w:rPr>
+                          <w:rFonts w:ascii="Times New Roman" w:hAnsi="Times New Roman" w:cs="Times New Roman"/>
+                          <w:sz w:val="20"/>
+                          <w:szCs w:val="20"/>
+                        </w:rPr>
+                        <w:t>2</w:t>
+                      </w:r>
+                    </w:p>
+                  </w:txbxContent>
+                </v:textbox>
+              </v:shape>
+              <v:oval id="_x0000_s20715" style="position:absolute;left:6540;top:3250;width:340;height:337" filled="f" strokeweight="1pt">
+                <o:lock v:ext="edit" aspectratio="t"/>
+              </v:oval>
+            </v:group>
+            <v:group id="_x0000_s20716" style="position:absolute;left:1838;top:8596;width:340;height:337" coordorigin="6540,3250" coordsize="340,337">
+              <v:shape id="_x0000_s20717" type="#_x0000_t202" style="position:absolute;left:6568;top:3290;width:284;height:283" fillcolor="white [3212]" stroked="f">
+                <v:textbox style="mso-next-textbox:#_x0000_s20717" inset="0,.5mm,0,.5mm">
+                  <w:txbxContent>
+                    <w:p>
+                      <w:pPr>
+                        <w:jc w:val="center"/>
+                        <w:rPr>
+                          <w:sz w:val="20"/>
+                          <w:szCs w:val="20"/>
+                        </w:rPr>
+                      </w:pPr>
+                      <w:r>
+                        <w:rPr>
+                          <w:rFonts w:ascii="Times New Roman" w:hAnsi="Times New Roman" w:cs="Times New Roman"/>
+                          <w:sz w:val="20"/>
+                          <w:szCs w:val="20"/>
+                        </w:rPr>
+                        <w:t>3</w:t>
+                      </w:r>
+                    </w:p>
+                  </w:txbxContent>
+                </v:textbox>
+              </v:shape>
+              <v:oval id="_x0000_s20718" style="position:absolute;left:6540;top:3250;width:340;height:337" filled="f" strokeweight="1pt">
+                <o:lock v:ext="edit" aspectratio="t"/>
+              </v:oval>
+            </v:group>
+            <v:group id="_x0000_s20719" style="position:absolute;left:4837;top:1901;width:340;height:337" coordorigin="6540,3250" coordsize="340,337">
+              <v:shape id="_x0000_s20720" type="#_x0000_t202" style="position:absolute;left:6568;top:3290;width:284;height:283" fillcolor="white [3212]" stroked="f">
+                <v:textbox style="mso-next-textbox:#_x0000_s20720" inset="0,.5mm,0,.5mm">
+                  <w:txbxContent>
+                    <w:p>
+                      <w:pPr>
+                        <w:jc w:val="center"/>
+                        <w:rPr>
+                          <w:sz w:val="20"/>
+                          <w:szCs w:val="20"/>
+                        </w:rPr>
+                      </w:pPr>
+                      <w:r>
+                        <w:rPr>
+                          <w:rFonts w:ascii="Times New Roman" w:hAnsi="Times New Roman" w:cs="Times New Roman"/>
+                          <w:sz w:val="20"/>
+                          <w:szCs w:val="20"/>
+                        </w:rPr>
+                        <w:t>3</w:t>
+                      </w:r>
+                    </w:p>
+                  </w:txbxContent>
+                </v:textbox>
+              </v:shape>
+              <v:oval id="_x0000_s20721" style="position:absolute;left:6540;top:3250;width:340;height:337" filled="f" strokeweight="1pt">
+                <o:lock v:ext="edit" aspectratio="t"/>
+              </v:oval>
+            </v:group>
+            <v:shape id="_x0000_s20722" type="#_x0000_t33" style="position:absolute;left:772;top:5992;width:3840;height:1368;rotation:270" o:connectortype="elbow" adj="-11295,-135647,-11295" strokeweight="1pt">
+              <v:stroke endarrow="block"/>
+            </v:shape>
+            <v:oval id="_x0000_s20723" style="position:absolute;left:3382;top:5979;width:113;height:113" strokeweight="1pt">
+              <o:lock v:ext="edit" aspectratio="t"/>
+            </v:oval>
+            <v:shape id="_x0000_s20724" type="#_x0000_t32" style="position:absolute;left:3439;top:6092;width:2;height:381" o:connectortype="straight" strokeweight="1pt">
+              <v:stroke endarrow="block"/>
+            </v:shape>
+            <v:group id="_x0000_s20725" style="position:absolute;left:6035;top:4699;width:850;height:397" coordorigin="2439,5027" coordsize="850,397">
+              <v:rect id="_x0000_s20726" style="position:absolute;left:2439;top:5027;width:850;height:397" strokeweight="1pt"/>
+              <v:shape id="_x0000_s20727" type="#_x0000_t202" style="position:absolute;left:2512;top:5076;width:734;height:283" fillcolor="white [3212]" stroked="f">
+                <v:textbox style="mso-next-textbox:#_x0000_s20727" inset="0,.5mm,0,.5mm">
+                  <w:txbxContent>
+                    <w:p>
+                      <w:pPr>
+                        <w:jc w:val="center"/>
+                        <w:rPr>
+                          <w:rFonts w:ascii="Times New Roman" w:hAnsi="Times New Roman" w:cs="Times New Roman"/>
+                          <w:sz w:val="20"/>
+                          <w:szCs w:val="20"/>
+                        </w:rPr>
+                      </w:pPr>
+                      <w:r>
+                        <w:rPr>
+                          <w:rFonts w:ascii="Times New Roman" w:hAnsi="Times New Roman" w:cs="Times New Roman"/>
+                          <w:i/>
+                          <w:sz w:val="20"/>
+                          <w:szCs w:val="20"/>
+                        </w:rPr>
+                        <w:t>i</w:t>
+                      </w:r>
+                      <w:r>
+                        <w:rPr>
+                          <w:rFonts w:ascii="Times New Roman" w:hAnsi="Times New Roman" w:cs="Times New Roman"/>
+                          <w:sz w:val="20"/>
+                          <w:szCs w:val="20"/>
+                        </w:rPr>
+                        <w:t xml:space="preserve"> = </w:t>
+                      </w:r>
+                      <w:r>
+                        <w:rPr>
+                          <w:rFonts w:ascii="Times New Roman" w:hAnsi="Times New Roman" w:cs="Times New Roman"/>
+                          <w:i/>
+                          <w:sz w:val="20"/>
+                          <w:szCs w:val="20"/>
+                        </w:rPr>
+                        <w:t>i</w:t>
+                      </w:r>
+                      <w:r>
+                        <w:rPr>
+                          <w:rFonts w:ascii="Times New Roman" w:hAnsi="Times New Roman" w:cs="Times New Roman"/>
+                          <w:sz w:val="20"/>
+                          <w:szCs w:val="20"/>
+                        </w:rPr>
+                        <w:t xml:space="preserve"> + 1</w:t>
+                      </w:r>
+                    </w:p>
+                  </w:txbxContent>
+                </v:textbox>
+              </v:shape>
+            </v:group>
+            <v:group id="_x0000_s20728" style="position:absolute;left:5957;top:5488;width:1020;height:1020" coordorigin="6568,4773" coordsize="1020,1020">
+              <v:shape id="_x0000_s20729" type="#_x0000_t4" style="position:absolute;left:6568;top:4773;width:1020;height:1020" strokeweight="1pt">
+                <o:lock v:ext="edit" aspectratio="t"/>
+              </v:shape>
+              <v:shape id="_x0000_s20730" type="#_x0000_t202" style="position:absolute;left:6730;top:5153;width:694;height:296" filled="f" fillcolor="white [3212]" stroked="f">
+                <v:textbox style="mso-next-textbox:#_x0000_s20730" inset="0,0,0,0">
+                  <w:txbxContent>
+                    <w:p>
+                      <w:pPr>
+                        <w:spacing w:after="100" w:afterAutospacing="1" w:line="240" w:lineRule="auto"/>
+                        <w:jc w:val="center"/>
+                        <w:rPr>
+                          <w:rFonts w:ascii="Times New Roman" w:hAnsi="Times New Roman" w:cs="Times New Roman"/>
+                          <w:sz w:val="20"/>
+                          <w:szCs w:val="20"/>
+                        </w:rPr>
+                      </w:pPr>
+                      <w:r>
+                        <w:rPr>
+                          <w:rFonts w:ascii="Times New Roman" w:hAnsi="Times New Roman" w:cs="Times New Roman"/>
+                          <w:i/>
+                          <w:sz w:val="20"/>
+                          <w:szCs w:val="20"/>
+                        </w:rPr>
+                        <w:t>i</w:t>
+                      </w:r>
+                      <w:r>
+                        <w:rPr>
+                          <w:rFonts w:ascii="Times New Roman" w:hAnsi="Times New Roman" w:cs="Times New Roman"/>
+                          <w:sz w:val="20"/>
+                          <w:szCs w:val="20"/>
+                        </w:rPr>
+                        <w:t xml:space="preserve"> &lt; </w:t>
+                      </w:r>
+                      <w:r>
+                        <w:rPr>
+                          <w:rFonts w:ascii="Times New Roman" w:hAnsi="Times New Roman" w:cs="Times New Roman"/>
+                          <w:i/>
+                          <w:sz w:val="20"/>
+                          <w:szCs w:val="20"/>
+                        </w:rPr>
+                        <w:t>N</w:t>
+                      </w:r>
+                    </w:p>
+                  </w:txbxContent>
+                </v:textbox>
+              </v:shape>
+            </v:group>
+            <v:shape id="_x0000_s20731" type="#_x0000_t32" style="position:absolute;left:6456;top:4355;width:4;height:344" o:connectortype="straight" strokeweight="1pt">
+              <v:stroke endarrow="block"/>
+            </v:shape>
+            <v:shape id="_x0000_s20732" type="#_x0000_t32" style="position:absolute;left:6460;top:5096;width:7;height:392" o:connectortype="straight" strokeweight="1pt">
+              <v:stroke endarrow="block"/>
+            </v:shape>
+            <v:shape id="_x0000_s20733" type="#_x0000_t33" style="position:absolute;left:5722;top:2245;width:224;height:1600;rotation:180" o:connectortype="elbow" adj="-573364,-51840,-573364" strokeweight="1pt">
+              <v:stroke endarrow="block"/>
+            </v:shape>
+            <v:shape id="_x0000_s20734" type="#_x0000_t33" style="position:absolute;left:5007;top:2238;width:950;height:3760;rotation:180" o:connectortype="elbow" adj="-135443,-34428,-135443" strokeweight="1pt">
+              <v:stroke endarrow="block"/>
+            </v:shape>
+            <v:shapetype id="_x0000_t34" coordsize="21600,21600" o:spt="34" o:oned="t" adj="10800" path="m,l@0,0@0,21600,21600,21600e" filled="f">
+              <v:stroke joinstyle="miter"/>
+              <v:formulas>
+                <v:f eqn="val #0"/>
+              </v:formulas>
+              <v:path arrowok="t" fillok="f" o:connecttype="none"/>
+              <v:handles>
+                <v:h position="#0,center"/>
+              </v:handles>
+              <o:lock v:ext="edit" shapetype="t"/>
+            </v:shapetype>
+            <v:shape id="_x0000_s20735" type="#_x0000_t34" style="position:absolute;left:3605;top:6983;width:346;height:1790;flip:x" o:connectortype="elbow" adj="-22474,-84204,246652" strokeweight="1pt">
+              <v:stroke endarrow="block"/>
+            </v:shape>
+            <v:group id="_x0000_s20736" style="position:absolute;left:6045;top:6882;width:850;height:397" coordorigin="2439,5027" coordsize="850,397">
+              <v:rect id="_x0000_s20737" style="position:absolute;left:2439;top:5027;width:850;height:397" strokeweight="1pt"/>
+              <v:shape id="_x0000_s20738" type="#_x0000_t202" style="position:absolute;left:2512;top:5076;width:734;height:283" fillcolor="white [3212]" stroked="f">
+                <v:textbox style="mso-next-textbox:#_x0000_s20738" inset="0,.5mm,0,.5mm">
+                  <w:txbxContent>
+                    <w:p>
+                      <w:pPr>
+                        <w:jc w:val="center"/>
+                        <w:rPr>
+                          <w:rFonts w:ascii="Times New Roman" w:hAnsi="Times New Roman" w:cs="Times New Roman"/>
+                          <w:sz w:val="20"/>
+                          <w:szCs w:val="20"/>
+                        </w:rPr>
+                      </w:pPr>
+                      <w:r>
+                        <w:rPr>
+                          <w:rFonts w:ascii="Times New Roman" w:hAnsi="Times New Roman" w:cs="Times New Roman"/>
+                          <w:i/>
+                          <w:sz w:val="20"/>
+                          <w:szCs w:val="20"/>
+                        </w:rPr>
+                        <w:t>x</w:t>
+                      </w:r>
+                      <w:r>
+                        <w:rPr>
+                          <w:rFonts w:ascii="Times New Roman" w:hAnsi="Times New Roman" w:cs="Times New Roman"/>
+                          <w:sz w:val="20"/>
+                          <w:szCs w:val="20"/>
+                          <w:vertAlign w:val="subscript"/>
+                        </w:rPr>
+                        <w:t>min</w:t>
+                      </w:r>
+                      <w:r>
+                        <w:rPr>
+                          <w:rFonts w:ascii="Times New Roman" w:hAnsi="Times New Roman" w:cs="Times New Roman"/>
+                          <w:sz w:val="20"/>
+                          <w:szCs w:val="20"/>
+                        </w:rPr>
+                        <w:t xml:space="preserve"> = </w:t>
+                      </w:r>
+                      <w:r>
+                        <w:rPr>
+                          <w:rFonts w:ascii="Times New Roman" w:hAnsi="Times New Roman" w:cs="Times New Roman"/>
+                          <w:i/>
+                          <w:sz w:val="20"/>
+                          <w:szCs w:val="20"/>
+                        </w:rPr>
+                        <w:t>x</w:t>
+                      </w:r>
+                      <w:r>
+                        <w:rPr>
+                          <w:rFonts w:ascii="Times New Roman" w:hAnsi="Times New Roman" w:cs="Times New Roman"/>
+                          <w:sz w:val="20"/>
+                          <w:szCs w:val="20"/>
+                          <w:vertAlign w:val="subscript"/>
+                        </w:rPr>
+                        <w:t>1</w:t>
+                      </w:r>
+                    </w:p>
+                  </w:txbxContent>
+                </v:textbox>
+              </v:shape>
+            </v:group>
+            <v:group id="_x0000_s20739" style="position:absolute;left:6046;top:7724;width:850;height:397" coordorigin="2439,5027" coordsize="850,397">
+              <v:rect id="_x0000_s20740" style="position:absolute;left:2439;top:5027;width:850;height:397" strokeweight="1pt"/>
+              <v:shape id="_x0000_s20741" type="#_x0000_t202" style="position:absolute;left:2512;top:5076;width:734;height:283" fillcolor="white [3212]" stroked="f">
+                <v:textbox style="mso-next-textbox:#_x0000_s20741" inset="0,.5mm,0,.5mm">
+                  <w:txbxContent>
+                    <w:p>
+                      <w:pPr>
+                        <w:jc w:val="center"/>
+                        <w:rPr>
+                          <w:rFonts w:ascii="Times New Roman" w:hAnsi="Times New Roman" w:cs="Times New Roman"/>
+                          <w:sz w:val="20"/>
+                          <w:szCs w:val="20"/>
+                        </w:rPr>
+                      </w:pPr>
+                      <w:r>
+                        <w:rPr>
+                          <w:rFonts w:ascii="Times New Roman" w:hAnsi="Times New Roman" w:cs="Times New Roman"/>
+                          <w:i/>
+                          <w:sz w:val="20"/>
+                          <w:szCs w:val="20"/>
+                        </w:rPr>
+                        <w:t>x</w:t>
+                      </w:r>
+                      <w:r>
+                        <w:rPr>
+                          <w:rFonts w:ascii="Times New Roman" w:hAnsi="Times New Roman" w:cs="Times New Roman"/>
+                          <w:sz w:val="20"/>
+                          <w:szCs w:val="20"/>
+                          <w:vertAlign w:val="subscript"/>
+                        </w:rPr>
+                        <w:t>max</w:t>
+                      </w:r>
+                      <w:r>
+                        <w:rPr>
+                          <w:rFonts w:ascii="Times New Roman" w:hAnsi="Times New Roman" w:cs="Times New Roman"/>
+                          <w:sz w:val="20"/>
+                          <w:szCs w:val="20"/>
+                        </w:rPr>
+                        <w:t xml:space="preserve">= </w:t>
+                      </w:r>
+                      <w:r>
+                        <w:rPr>
+                          <w:rFonts w:ascii="Times New Roman" w:hAnsi="Times New Roman" w:cs="Times New Roman"/>
+                          <w:i/>
+                          <w:sz w:val="20"/>
+                          <w:szCs w:val="20"/>
+                        </w:rPr>
+                        <w:t>x</w:t>
+                      </w:r>
+                      <w:r>
+                        <w:rPr>
+                          <w:rFonts w:ascii="Times New Roman" w:hAnsi="Times New Roman" w:cs="Times New Roman"/>
+                          <w:i/>
+                          <w:sz w:val="20"/>
+                          <w:szCs w:val="20"/>
+                          <w:vertAlign w:val="subscript"/>
+                        </w:rPr>
+                        <w:t>N</w:t>
+                      </w:r>
+                    </w:p>
+                  </w:txbxContent>
+                </v:textbox>
+              </v:shape>
+            </v:group>
+            <v:group id="_x0000_s20742" style="position:absolute;left:6301;top:8604;width:340;height:337" coordorigin="6540,3250" coordsize="340,337">
+              <v:shape id="_x0000_s20743" type="#_x0000_t202" style="position:absolute;left:6568;top:3290;width:284;height:283" fillcolor="white [3212]" stroked="f">
+                <v:textbox style="mso-next-textbox:#_x0000_s20743" inset="0,.5mm,0,.5mm">
+                  <w:txbxContent>
+                    <w:p>
+                      <w:pPr>
+                        <w:jc w:val="center"/>
+                        <w:rPr>
+                          <w:sz w:val="20"/>
+                          <w:szCs w:val="20"/>
+                        </w:rPr>
+                      </w:pPr>
+                      <w:r>
+                        <w:rPr>
+                          <w:rFonts w:ascii="Times New Roman" w:hAnsi="Times New Roman" w:cs="Times New Roman"/>
+                          <w:sz w:val="20"/>
+                          <w:szCs w:val="20"/>
+                        </w:rPr>
+                        <w:t>4</w:t>
+                      </w:r>
+                    </w:p>
+                  </w:txbxContent>
+                </v:textbox>
+              </v:shape>
+              <v:oval id="_x0000_s20744" style="position:absolute;left:6540;top:3250;width:340;height:337" filled="f" strokeweight="1pt">
+                <o:lock v:ext="edit" aspectratio="t"/>
+              </v:oval>
+            </v:group>
+            <v:shape id="_x0000_s20745" type="#_x0000_t32" style="position:absolute;left:6467;top:6508;width:3;height:374" o:connectortype="straight" strokeweight="1pt">
+              <v:stroke endarrow="block"/>
+            </v:shape>
+            <v:shape id="_x0000_s20746" type="#_x0000_t32" style="position:absolute;left:6470;top:7279;width:1;height:445" o:connectortype="straight" strokeweight="1pt">
+              <v:stroke endarrow="block"/>
+            </v:shape>
+            <v:shape id="_x0000_s20747" type="#_x0000_t32" style="position:absolute;left:6471;top:8121;width:1;height:483" o:connectortype="straight" strokeweight="1pt">
+              <v:stroke endarrow="block"/>
+            </v:shape>
+            <v:group id="_x0000_s20748" style="position:absolute;left:8226;top:1895;width:340;height:337" coordorigin="6540,3250" coordsize="340,337">
+              <v:shape id="_x0000_s20749" type="#_x0000_t202" style="position:absolute;left:6568;top:3290;width:284;height:283" fillcolor="white [3212]" stroked="f">
+                <v:textbox style="mso-next-textbox:#_x0000_s20749" inset="0,.5mm,0,.5mm">
+                  <w:txbxContent>
+                    <w:p>
+                      <w:pPr>
+                        <w:jc w:val="center"/>
+                        <w:rPr>
+                          <w:sz w:val="20"/>
+                          <w:szCs w:val="20"/>
+                        </w:rPr>
+                      </w:pPr>
+                      <w:r>
+                        <w:rPr>
+                          <w:rFonts w:ascii="Times New Roman" w:hAnsi="Times New Roman" w:cs="Times New Roman"/>
+                          <w:sz w:val="20"/>
+                          <w:szCs w:val="20"/>
+                        </w:rPr>
+                        <w:t>4</w:t>
+                      </w:r>
+                    </w:p>
+                  </w:txbxContent>
+                </v:textbox>
+              </v:shape>
+              <v:oval id="_x0000_s20750" style="position:absolute;left:6540;top:3250;width:340;height:337" filled="f" strokeweight="1pt">
+                <o:lock v:ext="edit" aspectratio="t"/>
+              </v:oval>
+            </v:group>
+            <v:rect id="_x0000_s20752" style="position:absolute;left:7774;top:2587;width:1250;height:584" o:regroupid="26" strokeweight="1pt"/>
+            <v:shape id="_x0000_s20754" type="#_x0000_t75" style="position:absolute;left:7808;top:2694;width:1177;height:363">
+              <v:imagedata r:id="rId45" o:title=""/>
+            </v:shape>
+            <v:shape id="_x0000_s20755" type="#_x0000_t32" style="position:absolute;left:8396;top:2232;width:3;height:355" o:connectortype="straight" strokeweight="1pt">
+              <v:stroke endarrow="block"/>
+            </v:shape>
+            <v:group id="_x0000_s20756" style="position:absolute;left:7972;top:3550;width:850;height:397" coordorigin="2439,5027" coordsize="850,397">
+              <v:rect id="_x0000_s20757" style="position:absolute;left:2439;top:5027;width:850;height:397" strokeweight="1pt"/>
+              <v:shape id="_x0000_s20758" type="#_x0000_t202" style="position:absolute;left:2512;top:5076;width:734;height:283" fillcolor="white [3212]" stroked="f">
+                <v:textbox style="mso-next-textbox:#_x0000_s20758" inset="0,.5mm,0,.5mm">
+                  <w:txbxContent>
+                    <w:p>
+                      <w:pPr>
+                        <w:jc w:val="center"/>
+                        <w:rPr>
+                          <w:rFonts w:ascii="Times New Roman" w:hAnsi="Times New Roman" w:cs="Times New Roman"/>
+                          <w:sz w:val="20"/>
+                          <w:szCs w:val="20"/>
+                        </w:rPr>
+                      </w:pPr>
+                      <w:r>
+                        <w:rPr>
+                          <w:rFonts w:ascii="Times New Roman" w:hAnsi="Times New Roman" w:cs="Times New Roman"/>
+                          <w:i/>
+                          <w:sz w:val="20"/>
+                          <w:szCs w:val="20"/>
+                        </w:rPr>
+                        <w:t>x</w:t>
+                      </w:r>
+                      <w:r>
+                        <w:rPr>
+                          <w:rFonts w:ascii="Times New Roman" w:hAnsi="Times New Roman" w:cs="Times New Roman"/>
+                          <w:sz w:val="20"/>
+                          <w:szCs w:val="20"/>
+                          <w:vertAlign w:val="subscript"/>
+                        </w:rPr>
+                        <w:t>med</w:t>
+                      </w:r>
+                      <w:r>
+                        <w:rPr>
+                          <w:rFonts w:ascii="Times New Roman" w:hAnsi="Times New Roman" w:cs="Times New Roman"/>
+                          <w:sz w:val="20"/>
+                          <w:szCs w:val="20"/>
+                        </w:rPr>
+                        <w:t xml:space="preserve"> = </w:t>
+                      </w:r>
+                      <w:r>
+                        <w:rPr>
+                          <w:rFonts w:ascii="Times New Roman" w:hAnsi="Times New Roman" w:cs="Times New Roman"/>
+                          <w:i/>
+                          <w:sz w:val="20"/>
+                          <w:szCs w:val="20"/>
+                        </w:rPr>
+                        <w:t>x</w:t>
+                      </w:r>
+                      <w:r>
+                        <w:rPr>
+                          <w:rFonts w:ascii="Times New Roman" w:hAnsi="Times New Roman" w:cs="Times New Roman"/>
+                          <w:i/>
+                          <w:sz w:val="20"/>
+                          <w:szCs w:val="20"/>
+                          <w:vertAlign w:val="subscript"/>
+                        </w:rPr>
+                        <w:t>m</w:t>
+                      </w:r>
+                    </w:p>
+                  </w:txbxContent>
+                </v:textbox>
+              </v:shape>
+            </v:group>
+            <v:shape id="_x0000_s20759" type="#_x0000_t32" style="position:absolute;left:8397;top:3171;width:2;height:379;flip:x" o:connectortype="straight" strokeweight="1pt">
+              <v:stroke endarrow="block"/>
+            </v:shape>
+            <v:shape id="_x0000_s20760" type="#_x0000_t32" style="position:absolute;left:8397;top:3947;width:13;height:376" o:connectortype="straight" strokeweight="1pt">
+              <v:stroke endarrow="block"/>
+            </v:shape>
+            <v:group id="_x0000_s20761" style="position:absolute;left:8083;top:5227;width:680;height:680" coordorigin="2560,1837" coordsize="680,680">
+              <v:oval id="_x0000_s20762" style="position:absolute;left:2560;top:1837;width:680;height:680" strokeweight="1pt"/>
+              <v:shape id="_x0000_s20763" type="#_x0000_t202" style="position:absolute;left:2695;top:2037;width:390;height:283" fillcolor="white [3212]" stroked="f" strokeweight="1pt">
+                <v:textbox style="mso-next-textbox:#_x0000_s20763" inset="0,.5mm,0,.5mm">
+                  <w:txbxContent>
+                    <w:p>
+                      <w:pPr>
+                        <w:jc w:val="center"/>
+                        <w:rPr>
+                          <w:rFonts w:ascii="Times New Roman" w:hAnsi="Times New Roman" w:cs="Times New Roman"/>
+                          <w:sz w:val="20"/>
+                          <w:szCs w:val="20"/>
+                        </w:rPr>
+                      </w:pPr>
+                      <w:r>
+                        <w:rPr>
+                          <w:rFonts w:ascii="Times New Roman" w:hAnsi="Times New Roman" w:cs="Times New Roman"/>
+                          <w:sz w:val="20"/>
+                          <w:szCs w:val="20"/>
+                        </w:rPr>
+                        <w:t>Start</w:t>
+                      </w:r>
+                    </w:p>
+                  </w:txbxContent>
+                </v:textbox>
+              </v:shape>
+            </v:group>
+            <v:group id="_x0000_s20766" style="position:absolute;left:7701;top:4316;width:1418;height:574" coordorigin="7324,4316" coordsize="1418,574">
+              <v:shape id="_x0000_s20671" type="#_x0000_t202" style="position:absolute;left:7674;top:4316;width:797;height:546" o:regroupid="28" filled="f" fillcolor="white [3212]" stroked="f">
+                <v:textbox style="mso-next-textbox:#_x0000_s20671" inset="0,0,0,0">
+                  <w:txbxContent>
+                    <w:p>
+                      <w:pPr>
+                        <w:spacing w:after="100" w:afterAutospacing="1" w:line="240" w:lineRule="auto"/>
+                        <w:jc w:val="center"/>
+                        <w:rPr>
+                          <w:rFonts w:ascii="Times New Roman" w:hAnsi="Times New Roman" w:cs="Times New Roman"/>
+                          <w:sz w:val="20"/>
+                          <w:szCs w:val="20"/>
+                        </w:rPr>
+                      </w:pPr>
+                      <w:r>
+                        <w:rPr>
+                          <w:rFonts w:ascii="Times New Roman" w:hAnsi="Times New Roman" w:cs="Times New Roman"/>
+                          <w:i/>
+                          <w:sz w:val="20"/>
+                          <w:szCs w:val="20"/>
+                        </w:rPr>
+                        <w:t>x</w:t>
+                      </w:r>
+                      <w:r>
+                        <w:rPr>
+                          <w:rFonts w:ascii="Times New Roman" w:hAnsi="Times New Roman" w:cs="Times New Roman"/>
+                          <w:sz w:val="20"/>
+                          <w:szCs w:val="20"/>
+                          <w:vertAlign w:val="subscript"/>
+                        </w:rPr>
+                        <w:t>min</w:t>
+                      </w:r>
+                      <w:r>
+                        <w:rPr>
+                          <w:rFonts w:ascii="Times New Roman" w:hAnsi="Times New Roman" w:cs="Times New Roman"/>
+                          <w:sz w:val="20"/>
+                          <w:szCs w:val="20"/>
+                        </w:rPr>
+                        <w:t xml:space="preserve">, </w:t>
+                      </w:r>
+                      <w:r>
+                        <w:rPr>
+                          <w:rFonts w:ascii="Times New Roman" w:hAnsi="Times New Roman" w:cs="Times New Roman"/>
+                          <w:i/>
+                          <w:sz w:val="20"/>
+                          <w:szCs w:val="20"/>
+                        </w:rPr>
+                        <w:t>x</w:t>
+                      </w:r>
+                      <w:r>
+                        <w:rPr>
+                          <w:rFonts w:ascii="Times New Roman" w:hAnsi="Times New Roman" w:cs="Times New Roman"/>
+                          <w:sz w:val="20"/>
+                          <w:szCs w:val="20"/>
+                          <w:vertAlign w:val="subscript"/>
+                        </w:rPr>
+                        <w:t>max</w:t>
+                      </w:r>
+                      <w:r>
+                        <w:rPr>
+                          <w:rFonts w:ascii="Times New Roman" w:hAnsi="Times New Roman" w:cs="Times New Roman"/>
+                          <w:sz w:val="20"/>
+                          <w:szCs w:val="20"/>
+                        </w:rPr>
+                        <w:t xml:space="preserve">, </w:t>
+                      </w:r>
+                      <w:r>
+                        <w:rPr>
+                          <w:rFonts w:ascii="Times New Roman" w:hAnsi="Times New Roman" w:cs="Times New Roman"/>
+                          <w:i/>
+                          <w:sz w:val="20"/>
+                          <w:szCs w:val="20"/>
+                        </w:rPr>
+                        <w:t>x</w:t>
+                      </w:r>
+                      <w:r>
+                        <w:rPr>
+                          <w:rFonts w:ascii="Times New Roman" w:hAnsi="Times New Roman" w:cs="Times New Roman"/>
+                          <w:sz w:val="20"/>
+                          <w:szCs w:val="20"/>
+                          <w:vertAlign w:val="subscript"/>
+                        </w:rPr>
+                        <w:t>med</w:t>
+                      </w:r>
+                    </w:p>
+                  </w:txbxContent>
+                </v:textbox>
+              </v:shape>
+              <v:shape id="_x0000_s20683" type="#_x0000_t7" style="position:absolute;left:7324;top:4323;width:1418;height:567" o:regroupid="28" filled="f" strokeweight="1pt"/>
+            </v:group>
+            <v:shape id="_x0000_s20764" type="#_x0000_t32" style="position:absolute;left:8410;top:4890;width:13;height:337" o:connectortype="straight" o:regroupid="28" strokeweight="1pt">
+              <v:stroke endarrow="block"/>
+            </v:shape>
+            <v:shape id="_x0000_s20769" type="#_x0000_t202" style="position:absolute;left:3436;top:7461;width:414;height:283" o:regroupid="29" filled="f" fillcolor="white [3212]" stroked="f">
+              <v:textbox style="mso-next-textbox:#_x0000_s20769" inset="0,.5mm,0,.5mm">
+                <w:txbxContent>
+                  <w:p>
+                    <w:pPr>
+                      <w:jc w:val="center"/>
+                      <w:rPr>
+                        <w:rFonts w:ascii="Times New Roman" w:hAnsi="Times New Roman" w:cs="Times New Roman"/>
+                        <w:sz w:val="20"/>
+                        <w:szCs w:val="20"/>
+                      </w:rPr>
+                    </w:pPr>
+                    <w:r>
+                      <w:rPr>
+                        <w:rFonts w:ascii="Times New Roman" w:hAnsi="Times New Roman" w:cs="Times New Roman"/>
+                        <w:sz w:val="20"/>
+                        <w:szCs w:val="20"/>
+                      </w:rPr>
+                      <w:t>Y</w:t>
+                    </w:r>
+                  </w:p>
+                </w:txbxContent>
+              </v:textbox>
+            </v:shape>
+            <v:shape id="_x0000_s20770" type="#_x0000_t202" style="position:absolute;left:3897;top:6674;width:414;height:283" filled="f" fillcolor="white [3212]" stroked="f">
+              <v:textbox style="mso-next-textbox:#_x0000_s20770" inset="0,.5mm,0,.5mm">
+                <w:txbxContent>
+                  <w:p>
+                    <w:pPr>
+                      <w:jc w:val="center"/>
+                      <w:rPr>
+                        <w:rFonts w:ascii="Times New Roman" w:hAnsi="Times New Roman" w:cs="Times New Roman"/>
+                        <w:sz w:val="20"/>
+                        <w:szCs w:val="20"/>
+                      </w:rPr>
+                    </w:pPr>
+                    <w:r>
+                      <w:rPr>
+                        <w:rFonts w:ascii="Times New Roman" w:hAnsi="Times New Roman" w:cs="Times New Roman"/>
+                        <w:sz w:val="20"/>
+                        <w:szCs w:val="20"/>
+                      </w:rPr>
+                      <w:t>N</w:t>
+                    </w:r>
+                  </w:p>
+                </w:txbxContent>
+              </v:textbox>
+            </v:shape>
+            <v:shape id="_x0000_s20771" type="#_x0000_t202" style="position:absolute;left:6473;top:4336;width:414;height:283" filled="f" fillcolor="white [3212]" stroked="f">
+              <v:textbox style="mso-next-textbox:#_x0000_s20771" inset="0,.5mm,0,.5mm">
+                <w:txbxContent>
+                  <w:p>
+                    <w:pPr>
+                      <w:jc w:val="center"/>
+                      <w:rPr>
+                        <w:rFonts w:ascii="Times New Roman" w:hAnsi="Times New Roman" w:cs="Times New Roman"/>
+                        <w:sz w:val="20"/>
+                        <w:szCs w:val="20"/>
+                      </w:rPr>
+                    </w:pPr>
+                    <w:r>
+                      <w:rPr>
+                        <w:rFonts w:ascii="Times New Roman" w:hAnsi="Times New Roman" w:cs="Times New Roman"/>
+                        <w:sz w:val="20"/>
+                        <w:szCs w:val="20"/>
+                      </w:rPr>
+                      <w:t>N</w:t>
+                    </w:r>
+                  </w:p>
+                </w:txbxContent>
+              </v:textbox>
+            </v:shape>
+            <v:shape id="_x0000_s20772" type="#_x0000_t202" style="position:absolute;left:5619;top:3897;width:414;height:283" filled="f" fillcolor="white [3212]" stroked="f">
+              <v:textbox style="mso-next-textbox:#_x0000_s20772" inset="0,.5mm,0,.5mm">
+                <w:txbxContent>
+                  <w:p>
+                    <w:pPr>
+                      <w:jc w:val="center"/>
+                      <w:rPr>
+                        <w:rFonts w:ascii="Times New Roman" w:hAnsi="Times New Roman" w:cs="Times New Roman"/>
+                        <w:sz w:val="20"/>
+                        <w:szCs w:val="20"/>
+                      </w:rPr>
+                    </w:pPr>
+                    <w:r>
+                      <w:rPr>
+                        <w:rFonts w:ascii="Times New Roman" w:hAnsi="Times New Roman" w:cs="Times New Roman"/>
+                        <w:sz w:val="20"/>
+                        <w:szCs w:val="20"/>
+                      </w:rPr>
+                      <w:t>Y</w:t>
+                    </w:r>
+                  </w:p>
+                </w:txbxContent>
+              </v:textbox>
+            </v:shape>
+            <v:shape id="_x0000_s20773" type="#_x0000_t202" style="position:absolute;left:5580;top:5702;width:414;height:283" filled="f" fillcolor="white [3212]" stroked="f">
+              <v:textbox style="mso-next-textbox:#_x0000_s20773" inset="0,.5mm,0,.5mm">
+                <w:txbxContent>
+                  <w:p>
+                    <w:pPr>
+                      <w:jc w:val="center"/>
+                      <w:rPr>
+                        <w:rFonts w:ascii="Times New Roman" w:hAnsi="Times New Roman" w:cs="Times New Roman"/>
+                        <w:sz w:val="20"/>
+                        <w:szCs w:val="20"/>
+                      </w:rPr>
+                    </w:pPr>
+                    <w:r>
+                      <w:rPr>
+                        <w:rFonts w:ascii="Times New Roman" w:hAnsi="Times New Roman" w:cs="Times New Roman"/>
+                        <w:sz w:val="20"/>
+                        <w:szCs w:val="20"/>
+                      </w:rPr>
+                      <w:t>Y</w:t>
+                    </w:r>
+                  </w:p>
+                </w:txbxContent>
+              </v:textbox>
+            </v:shape>
+            <v:shape id="_x0000_s20774" type="#_x0000_t202" style="position:absolute;left:6464;top:6482;width:414;height:283" filled="f" fillcolor="white [3212]" stroked="f">
+              <v:textbox style="mso-next-textbox:#_x0000_s20774" inset="0,.5mm,0,.5mm">
+                <w:txbxContent>
+                  <w:p>
+                    <w:pPr>
+                      <w:jc w:val="center"/>
+                      <w:rPr>
+                        <w:rFonts w:ascii="Times New Roman" w:hAnsi="Times New Roman" w:cs="Times New Roman"/>
+                        <w:sz w:val="20"/>
+                        <w:szCs w:val="20"/>
+                      </w:rPr>
+                    </w:pPr>
+                    <w:r>
+                      <w:rPr>
+                        <w:rFonts w:ascii="Times New Roman" w:hAnsi="Times New Roman" w:cs="Times New Roman"/>
+                        <w:sz w:val="20"/>
+                        <w:szCs w:val="20"/>
+                      </w:rPr>
+                      <w:t>N</w:t>
+                    </w:r>
+                  </w:p>
+                </w:txbxContent>
+              </v:textbox>
+            </v:shape>
             <w10:wrap type="none"/>
             <w10:anchorlock/>
           </v:group>
+          <o:OLEObject Type="Embed" ProgID="Equation.3" ShapeID="_x0000_s20754" DrawAspect="Content" ObjectID="_1665735321" r:id="rId46"/>
         </w:pict>
       </w:r>
     </w:p>
     <w:p>
       <w:r>
         <w:t>..</w:t>
+      </w:r>
+      <w:r>
+        <w:rPr>
+          <w:position w:val="-12"/>
+        </w:rPr>
+        <w:object w:dxaOrig="1180" w:dyaOrig="360">
+          <v:shape id="_x0000_i1046" type="#_x0000_t75" style="width:58.85pt;height:18.15pt" o:ole="">
+            <v:imagedata r:id="rId47" o:title=""/>
+          </v:shape>
+          <o:OLEObject Type="Embed" ProgID="Equation.3" ShapeID="_x0000_i1046" DrawAspect="Content" ObjectID="_1665735311" r:id="rId48"/>
+        </w:object>
       </w:r>
     </w:p>
     <w:p>
@@ -7103,8 +8332,8 @@
       </w:r>
     </w:p>
     <w:sectPr>
-      <w:headerReference w:type="default" r:id="rId45"/>
-      <w:footerReference w:type="default" r:id="rId46"/>
+      <w:headerReference w:type="default" r:id="rId49"/>
+      <w:footerReference w:type="default" r:id="rId50"/>
       <w:type w:val="continuous"/>
       <w:pgSz w:w="11907" w:h="16839" w:code="9"/>
       <w:pgMar w:top="1134" w:right="1134" w:bottom="1134" w:left="1134" w:header="720" w:footer="720" w:gutter="0"/>

--- a/src/figs/docx/0000.docx
+++ b/src/figs/docx/0000.docx
@@ -6,7 +6,7 @@
       <w:pPr>
         <w:pStyle w:val="Heading1"/>
       </w:pPr>
-      <w:bookmarkStart w:id="0" w:name="_Toc55114504"/>
+      <w:bookmarkStart w:id="0" w:name="_Toc55193411"/>
       <w:r>
         <w:t>Content</w:t>
       </w:r>
@@ -52,7 +52,7 @@
       <w:r>
         <w:fldChar w:fldCharType="separate"/>
       </w:r>
-      <w:hyperlink w:anchor="_Toc55114504" w:history="1">
+      <w:hyperlink w:anchor="_Toc55193411" w:history="1">
         <w:r>
           <w:rPr>
             <w:rStyle w:val="Hyperlink"/>
@@ -79,7 +79,7 @@
             <w:noProof/>
             <w:webHidden/>
           </w:rPr>
-          <w:instrText xml:space="preserve"> PAGEREF _Toc55114504 \h </w:instrText>
+          <w:instrText xml:space="preserve"> PAGEREF _Toc55193411 \h </w:instrText>
         </w:r>
         <w:r>
           <w:rPr>
@@ -122,7 +122,7 @@
           <w:szCs w:val="22"/>
         </w:rPr>
       </w:pPr>
-      <w:hyperlink w:anchor="_Toc55114505" w:history="1">
+      <w:hyperlink w:anchor="_Toc55193412" w:history="1">
         <w:r>
           <w:rPr>
             <w:rStyle w:val="Hyperlink"/>
@@ -149,7 +149,7 @@
             <w:noProof/>
             <w:webHidden/>
           </w:rPr>
-          <w:instrText xml:space="preserve"> PAGEREF _Toc55114505 \h </w:instrText>
+          <w:instrText xml:space="preserve"> PAGEREF _Toc55193412 \h </w:instrText>
         </w:r>
         <w:r>
           <w:rPr>
@@ -192,7 +192,7 @@
           <w:szCs w:val="22"/>
         </w:rPr>
       </w:pPr>
-      <w:hyperlink w:anchor="_Toc55114506" w:history="1">
+      <w:hyperlink w:anchor="_Toc55193413" w:history="1">
         <w:r>
           <w:rPr>
             <w:rStyle w:val="Hyperlink"/>
@@ -219,7 +219,7 @@
             <w:noProof/>
             <w:webHidden/>
           </w:rPr>
-          <w:instrText xml:space="preserve"> PAGEREF _Toc55114506 \h </w:instrText>
+          <w:instrText xml:space="preserve"> PAGEREF _Toc55193413 \h </w:instrText>
         </w:r>
         <w:r>
           <w:rPr>
@@ -262,7 +262,7 @@
           <w:szCs w:val="22"/>
         </w:rPr>
       </w:pPr>
-      <w:hyperlink w:anchor="_Toc55114507" w:history="1">
+      <w:hyperlink w:anchor="_Toc55193414" w:history="1">
         <w:r>
           <w:rPr>
             <w:rStyle w:val="Hyperlink"/>
@@ -289,7 +289,7 @@
             <w:noProof/>
             <w:webHidden/>
           </w:rPr>
-          <w:instrText xml:space="preserve"> PAGEREF _Toc55114507 \h </w:instrText>
+          <w:instrText xml:space="preserve"> PAGEREF _Toc55193414 \h </w:instrText>
         </w:r>
         <w:r>
           <w:rPr>
@@ -332,7 +332,7 @@
           <w:szCs w:val="22"/>
         </w:rPr>
       </w:pPr>
-      <w:hyperlink w:anchor="_Toc55114508" w:history="1">
+      <w:hyperlink w:anchor="_Toc55193415" w:history="1">
         <w:r>
           <w:rPr>
             <w:rStyle w:val="Hyperlink"/>
@@ -359,7 +359,7 @@
             <w:noProof/>
             <w:webHidden/>
           </w:rPr>
-          <w:instrText xml:space="preserve"> PAGEREF _Toc55114508 \h </w:instrText>
+          <w:instrText xml:space="preserve"> PAGEREF _Toc55193415 \h </w:instrText>
         </w:r>
         <w:r>
           <w:rPr>
@@ -402,7 +402,7 @@
           <w:szCs w:val="22"/>
         </w:rPr>
       </w:pPr>
-      <w:hyperlink w:anchor="_Toc55114509" w:history="1">
+      <w:hyperlink w:anchor="_Toc55193416" w:history="1">
         <w:r>
           <w:rPr>
             <w:rStyle w:val="Hyperlink"/>
@@ -429,7 +429,7 @@
             <w:noProof/>
             <w:webHidden/>
           </w:rPr>
-          <w:instrText xml:space="preserve"> PAGEREF _Toc55114509 \h </w:instrText>
+          <w:instrText xml:space="preserve"> PAGEREF _Toc55193416 \h </w:instrText>
         </w:r>
         <w:r>
           <w:rPr>
@@ -449,7 +449,7 @@
             <w:noProof/>
             <w:webHidden/>
           </w:rPr>
-          <w:t>2</w:t>
+          <w:t>1</w:t>
         </w:r>
         <w:r>
           <w:rPr>
@@ -472,7 +472,7 @@
           <w:szCs w:val="22"/>
         </w:rPr>
       </w:pPr>
-      <w:hyperlink w:anchor="_Toc55114510" w:history="1">
+      <w:hyperlink w:anchor="_Toc55193417" w:history="1">
         <w:r>
           <w:rPr>
             <w:rStyle w:val="Hyperlink"/>
@@ -499,7 +499,7 @@
             <w:noProof/>
             <w:webHidden/>
           </w:rPr>
-          <w:instrText xml:space="preserve"> PAGEREF _Toc55114510 \h </w:instrText>
+          <w:instrText xml:space="preserve"> PAGEREF _Toc55193417 \h </w:instrText>
         </w:r>
         <w:r>
           <w:rPr>
@@ -542,7 +542,7 @@
           <w:szCs w:val="22"/>
         </w:rPr>
       </w:pPr>
-      <w:hyperlink w:anchor="_Toc55114511" w:history="1">
+      <w:hyperlink w:anchor="_Toc55193418" w:history="1">
         <w:r>
           <w:rPr>
             <w:rStyle w:val="Hyperlink"/>
@@ -569,7 +569,7 @@
             <w:noProof/>
             <w:webHidden/>
           </w:rPr>
-          <w:instrText xml:space="preserve"> PAGEREF _Toc55114511 \h </w:instrText>
+          <w:instrText xml:space="preserve"> PAGEREF _Toc55193418 \h </w:instrText>
         </w:r>
         <w:r>
           <w:rPr>
@@ -589,7 +589,7 @@
             <w:noProof/>
             <w:webHidden/>
           </w:rPr>
-          <w:t>3</w:t>
+          <w:t>2</w:t>
         </w:r>
         <w:r>
           <w:rPr>
@@ -612,7 +612,7 @@
           <w:szCs w:val="22"/>
         </w:rPr>
       </w:pPr>
-      <w:hyperlink w:anchor="_Toc55114512" w:history="1">
+      <w:hyperlink w:anchor="_Toc55193419" w:history="1">
         <w:r>
           <w:rPr>
             <w:rStyle w:val="Hyperlink"/>
@@ -639,7 +639,7 @@
             <w:noProof/>
             <w:webHidden/>
           </w:rPr>
-          <w:instrText xml:space="preserve"> PAGEREF _Toc55114512 \h </w:instrText>
+          <w:instrText xml:space="preserve"> PAGEREF _Toc55193419 \h </w:instrText>
         </w:r>
         <w:r>
           <w:rPr>
@@ -659,7 +659,7 @@
             <w:noProof/>
             <w:webHidden/>
           </w:rPr>
-          <w:t>4</w:t>
+          <w:t>3</w:t>
         </w:r>
         <w:r>
           <w:rPr>
@@ -682,7 +682,7 @@
           <w:szCs w:val="22"/>
         </w:rPr>
       </w:pPr>
-      <w:hyperlink w:anchor="_Toc55114513" w:history="1">
+      <w:hyperlink w:anchor="_Toc55193420" w:history="1">
         <w:r>
           <w:rPr>
             <w:rStyle w:val="Hyperlink"/>
@@ -709,7 +709,7 @@
             <w:noProof/>
             <w:webHidden/>
           </w:rPr>
-          <w:instrText xml:space="preserve"> PAGEREF _Toc55114513 \h </w:instrText>
+          <w:instrText xml:space="preserve"> PAGEREF _Toc55193420 \h </w:instrText>
         </w:r>
         <w:r>
           <w:rPr>
@@ -729,7 +729,7 @@
             <w:noProof/>
             <w:webHidden/>
           </w:rPr>
-          <w:t>5</w:t>
+          <w:t>4</w:t>
         </w:r>
         <w:r>
           <w:rPr>
@@ -752,13 +752,13 @@
           <w:szCs w:val="22"/>
         </w:rPr>
       </w:pPr>
-      <w:hyperlink w:anchor="_Toc55114514" w:history="1">
+      <w:hyperlink w:anchor="_Toc55193421" w:history="1">
         <w:r>
           <w:rPr>
             <w:rStyle w:val="Hyperlink"/>
             <w:noProof/>
           </w:rPr>
-          <w:t>Notes</w:t>
+          <w:t>Moment of inertia</w:t>
         </w:r>
         <w:r>
           <w:rPr>
@@ -779,7 +779,7 @@
             <w:noProof/>
             <w:webHidden/>
           </w:rPr>
-          <w:instrText xml:space="preserve"> PAGEREF _Toc55114514 \h </w:instrText>
+          <w:instrText xml:space="preserve"> PAGEREF _Toc55193421 \h </w:instrText>
         </w:r>
         <w:r>
           <w:rPr>
@@ -799,7 +799,7 @@
             <w:noProof/>
             <w:webHidden/>
           </w:rPr>
-          <w:t>5</w:t>
+          <w:t>4</w:t>
         </w:r>
         <w:r>
           <w:rPr>
@@ -822,12 +822,82 @@
           <w:szCs w:val="22"/>
         </w:rPr>
       </w:pPr>
-      <w:hyperlink w:anchor="_Toc55114515" w:history="1">
+      <w:hyperlink w:anchor="_Toc55193422" w:history="1">
         <w:r>
           <w:rPr>
             <w:rStyle w:val="Hyperlink"/>
             <w:noProof/>
           </w:rPr>
+          <w:t>Notes</w:t>
+        </w:r>
+        <w:r>
+          <w:rPr>
+            <w:noProof/>
+            <w:webHidden/>
+          </w:rPr>
+          <w:tab/>
+        </w:r>
+        <w:r>
+          <w:rPr>
+            <w:noProof/>
+            <w:webHidden/>
+          </w:rPr>
+          <w:fldChar w:fldCharType="begin"/>
+        </w:r>
+        <w:r>
+          <w:rPr>
+            <w:noProof/>
+            <w:webHidden/>
+          </w:rPr>
+          <w:instrText xml:space="preserve"> PAGEREF _Toc55193422 \h </w:instrText>
+        </w:r>
+        <w:r>
+          <w:rPr>
+            <w:noProof/>
+            <w:webHidden/>
+          </w:rPr>
+        </w:r>
+        <w:r>
+          <w:rPr>
+            <w:noProof/>
+            <w:webHidden/>
+          </w:rPr>
+          <w:fldChar w:fldCharType="separate"/>
+        </w:r>
+        <w:r>
+          <w:rPr>
+            <w:noProof/>
+            <w:webHidden/>
+          </w:rPr>
+          <w:t>5</w:t>
+        </w:r>
+        <w:r>
+          <w:rPr>
+            <w:noProof/>
+            <w:webHidden/>
+          </w:rPr>
+          <w:fldChar w:fldCharType="end"/>
+        </w:r>
+      </w:hyperlink>
+    </w:p>
+    <w:p>
+      <w:pPr>
+        <w:pStyle w:val="MyTOC"/>
+        <w:rPr>
+          <w:b/>
+          <w:bCs/>
+          <w:caps/>
+          <w:noProof/>
+          <w:sz w:val="22"/>
+          <w:szCs w:val="22"/>
+        </w:rPr>
+      </w:pPr>
+      <w:hyperlink w:anchor="_Toc55193423" w:history="1">
+        <w:r>
+          <w:rPr>
+            <w:rStyle w:val="Hyperlink"/>
+            <w:noProof/>
+          </w:rPr>
           <w:t>Version</w:t>
         </w:r>
         <w:r>
@@ -849,7 +919,7 @@
             <w:noProof/>
             <w:webHidden/>
           </w:rPr>
-          <w:instrText xml:space="preserve"> PAGEREF _Toc55114515 \h </w:instrText>
+          <w:instrText xml:space="preserve"> PAGEREF _Toc55193423 \h </w:instrText>
         </w:r>
         <w:r>
           <w:rPr>
@@ -899,7 +969,7 @@
       <w:pPr>
         <w:pStyle w:val="Heading1"/>
       </w:pPr>
-      <w:bookmarkStart w:id="1" w:name="_Toc55114505"/>
+      <w:bookmarkStart w:id="1" w:name="_Toc55193412"/>
       <w:r>
         <w:lastRenderedPageBreak/>
         <w:t>Axis</w:t>
@@ -1327,7 +1397,7 @@
             <w10:wrap type="none"/>
             <w10:anchorlock/>
           </v:group>
-          <o:OLEObject Type="Embed" ProgID="Equation.3" ShapeID="_x0000_s1099" DrawAspect="Content" ObjectID="_1665735312" r:id="rId10"/>
+          <o:OLEObject Type="Embed" ProgID="Equation.3" ShapeID="_x0000_s1099" DrawAspect="Content" ObjectID="_1665807777" r:id="rId10"/>
         </w:pict>
       </w:r>
     </w:p>
@@ -1337,10 +1407,10 @@
           <w:position w:val="-10"/>
         </w:rPr>
         <w:object w:dxaOrig="200" w:dyaOrig="300">
-          <v:shape id="_x0000_i1026" type="#_x0000_t75" style="width:10pt;height:15.05pt" o:ole="">
+          <v:shape id="_x0000_i1026" type="#_x0000_t75" style="width:9.75pt;height:15pt" o:ole="">
             <v:imagedata r:id="rId11" o:title=""/>
           </v:shape>
-          <o:OLEObject Type="Embed" ProgID="Equation.3" ShapeID="_x0000_i1026" DrawAspect="Content" ObjectID="_1665735299" r:id="rId12"/>
+          <o:OLEObject Type="Embed" ProgID="Equation.3" ShapeID="_x0000_i1026" DrawAspect="Content" ObjectID="_1665807763" r:id="rId12"/>
         </w:object>
       </w:r>
     </w:p>
@@ -1348,7 +1418,7 @@
       <w:pPr>
         <w:pStyle w:val="Heading1"/>
       </w:pPr>
-      <w:bookmarkStart w:id="2" w:name="_Toc55114506"/>
+      <w:bookmarkStart w:id="2" w:name="_Toc55193413"/>
       <w:r>
         <w:t>Semi</w:t>
       </w:r>
@@ -2019,7 +2089,7 @@
             <w10:wrap type="none"/>
             <w10:anchorlock/>
           </v:group>
-          <o:OLEObject Type="Embed" ProgID="Equation.3" ShapeID="_x0000_s1154" DrawAspect="Content" ObjectID="_1665735313" r:id="rId13"/>
+          <o:OLEObject Type="Embed" ProgID="Equation.3" ShapeID="_x0000_s1154" DrawAspect="Content" ObjectID="_1665807778" r:id="rId13"/>
         </w:pict>
       </w:r>
     </w:p>
@@ -2032,7 +2102,7 @@
       <w:pPr>
         <w:pStyle w:val="Heading1"/>
       </w:pPr>
-      <w:bookmarkStart w:id="3" w:name="_Toc55114507"/>
+      <w:bookmarkStart w:id="3" w:name="_Toc55193414"/>
       <w:r>
         <w:lastRenderedPageBreak/>
         <w:t>Cell membership to a grid</w:t>
@@ -2257,7 +2327,7 @@
       <w:pPr>
         <w:pStyle w:val="Heading1"/>
       </w:pPr>
-      <w:bookmarkStart w:id="4" w:name="_Toc55114508"/>
+      <w:bookmarkStart w:id="4" w:name="_Toc55193415"/>
       <w:r>
         <w:t>Causal loop pop-growth</w:t>
       </w:r>
@@ -2559,7 +2629,7 @@
       <w:pPr>
         <w:pStyle w:val="Heading1"/>
       </w:pPr>
-      <w:bookmarkStart w:id="5" w:name="_Toc55114509"/>
+      <w:bookmarkStart w:id="5" w:name="_Toc55193416"/>
       <w:r>
         <w:t>PSA discussion</w:t>
       </w:r>
@@ -2695,7 +2765,7 @@
       <w:pPr>
         <w:pStyle w:val="Heading1"/>
       </w:pPr>
-      <w:bookmarkStart w:id="6" w:name="_Toc55114510"/>
+      <w:bookmarkStart w:id="6" w:name="_Toc55193417"/>
       <w:r>
         <w:lastRenderedPageBreak/>
         <w:t>Root finding line+circle</w:t>
@@ -3026,7 +3096,7 @@
             <w10:wrap type="none"/>
             <w10:anchorlock/>
           </v:group>
-          <o:OLEObject Type="Embed" ProgID="Equation.3" ShapeID="_x0000_s1333" DrawAspect="Content" ObjectID="_1665735314" r:id="rId15"/>
+          <o:OLEObject Type="Embed" ProgID="Equation.3" ShapeID="_x0000_s1333" DrawAspect="Content" ObjectID="_1665807779" r:id="rId15"/>
         </w:pict>
       </w:r>
     </w:p>
@@ -3036,10 +3106,10 @@
           <w:position w:val="-6"/>
         </w:rPr>
         <w:object w:dxaOrig="180" w:dyaOrig="260">
-          <v:shape id="_x0000_i1027" type="#_x0000_t75" style="width:9.4pt;height:12.5pt" o:ole="">
+          <v:shape id="_x0000_i1032" type="#_x0000_t75" style="width:9.75pt;height:12.75pt" o:ole="">
             <v:imagedata r:id="rId16" o:title=""/>
           </v:shape>
-          <o:OLEObject Type="Embed" ProgID="Equation.3" ShapeID="_x0000_i1027" DrawAspect="Content" ObjectID="_1665735300" r:id="rId17"/>
+          <o:OLEObject Type="Embed" ProgID="Equation.3" ShapeID="_x0000_i1032" DrawAspect="Content" ObjectID="_1665807764" r:id="rId17"/>
         </w:object>
       </w:r>
       <w:r>
@@ -3050,10 +3120,10 @@
           <w:position w:val="-10"/>
         </w:rPr>
         <w:object w:dxaOrig="1060" w:dyaOrig="300">
-          <v:shape id="_x0000_i1028" type="#_x0000_t75" style="width:53.2pt;height:15.05pt" o:ole="">
+          <v:shape id="_x0000_i1033" type="#_x0000_t75" style="width:53.25pt;height:15pt" o:ole="">
             <v:imagedata r:id="rId18" o:title=""/>
           </v:shape>
-          <o:OLEObject Type="Embed" ProgID="Equation.3" ShapeID="_x0000_i1028" DrawAspect="Content" ObjectID="_1665735301" r:id="rId19"/>
+          <o:OLEObject Type="Embed" ProgID="Equation.3" ShapeID="_x0000_i1033" DrawAspect="Content" ObjectID="_1665807765" r:id="rId19"/>
         </w:object>
       </w:r>
       <w:r>
@@ -3064,10 +3134,10 @@
           <w:position w:val="-10"/>
         </w:rPr>
         <w:object w:dxaOrig="3260" w:dyaOrig="300">
-          <v:shape id="_x0000_i1029" type="#_x0000_t75" style="width:161.55pt;height:15.05pt" o:ole="">
+          <v:shape id="_x0000_i1034" type="#_x0000_t75" style="width:161.25pt;height:15pt" o:ole="">
             <v:imagedata r:id="rId20" o:title=""/>
           </v:shape>
-          <o:OLEObject Type="Embed" ProgID="Equation.3" ShapeID="_x0000_i1029" DrawAspect="Content" ObjectID="_1665735302" r:id="rId21"/>
+          <o:OLEObject Type="Embed" ProgID="Equation.3" ShapeID="_x0000_i1034" DrawAspect="Content" ObjectID="_1665807766" r:id="rId21"/>
         </w:object>
       </w:r>
       <w:r>
@@ -3081,10 +3151,10 @@
           <w:position w:val="-10"/>
         </w:rPr>
         <w:object w:dxaOrig="3260" w:dyaOrig="300">
-          <v:shape id="_x0000_i1030" type="#_x0000_t75" style="width:161.55pt;height:15.05pt" o:ole="">
+          <v:shape id="_x0000_i1035" type="#_x0000_t75" style="width:161.25pt;height:15pt" o:ole="">
             <v:imagedata r:id="rId22" o:title=""/>
           </v:shape>
-          <o:OLEObject Type="Embed" ProgID="Equation.3" ShapeID="_x0000_i1030" DrawAspect="Content" ObjectID="_1665735303" r:id="rId23"/>
+          <o:OLEObject Type="Embed" ProgID="Equation.3" ShapeID="_x0000_i1035" DrawAspect="Content" ObjectID="_1665807767" r:id="rId23"/>
         </w:object>
       </w:r>
       <w:r>
@@ -3098,10 +3168,10 @@
           <w:position w:val="-10"/>
         </w:rPr>
         <w:object w:dxaOrig="3280" w:dyaOrig="300">
-          <v:shape id="_x0000_i1031" type="#_x0000_t75" style="width:162.8pt;height:15.05pt" o:ole="">
+          <v:shape id="_x0000_i1036" type="#_x0000_t75" style="width:162.75pt;height:15pt" o:ole="">
             <v:imagedata r:id="rId24" o:title=""/>
           </v:shape>
-          <o:OLEObject Type="Embed" ProgID="Equation.3" ShapeID="_x0000_i1031" DrawAspect="Content" ObjectID="_1665735304" r:id="rId25"/>
+          <o:OLEObject Type="Embed" ProgID="Equation.3" ShapeID="_x0000_i1036" DrawAspect="Content" ObjectID="_1665807768" r:id="rId25"/>
         </w:object>
       </w:r>
       <w:r>
@@ -3112,10 +3182,10 @@
           <w:position w:val="-12"/>
         </w:rPr>
         <w:object w:dxaOrig="660" w:dyaOrig="340">
-          <v:shape id="_x0000_i1032" type="#_x0000_t75" style="width:32.55pt;height:16.9pt" o:ole="">
+          <v:shape id="_x0000_i1037" type="#_x0000_t75" style="width:32.25pt;height:17.25pt" o:ole="">
             <v:imagedata r:id="rId26" o:title=""/>
           </v:shape>
-          <o:OLEObject Type="Embed" ProgID="Equation.3" ShapeID="_x0000_i1032" DrawAspect="Content" ObjectID="_1665735305" r:id="rId27"/>
+          <o:OLEObject Type="Embed" ProgID="Equation.3" ShapeID="_x0000_i1037" DrawAspect="Content" ObjectID="_1665807769" r:id="rId27"/>
         </w:object>
       </w:r>
       <w:r>
@@ -3126,10 +3196,10 @@
           <w:position w:val="-10"/>
         </w:rPr>
         <w:object w:dxaOrig="3720" w:dyaOrig="300">
-          <v:shape id="_x0000_i1033" type="#_x0000_t75" style="width:185.95pt;height:15.05pt" o:ole="">
+          <v:shape id="_x0000_i1038" type="#_x0000_t75" style="width:186pt;height:15pt" o:ole="">
             <v:imagedata r:id="rId28" o:title=""/>
           </v:shape>
-          <o:OLEObject Type="Embed" ProgID="Equation.3" ShapeID="_x0000_i1033" DrawAspect="Content" ObjectID="_1665735306" r:id="rId29"/>
+          <o:OLEObject Type="Embed" ProgID="Equation.3" ShapeID="_x0000_i1038" DrawAspect="Content" ObjectID="_1665807770" r:id="rId29"/>
         </w:object>
       </w:r>
       <w:r>
@@ -3143,10 +3213,10 @@
           <w:position w:val="-10"/>
         </w:rPr>
         <w:object w:dxaOrig="3140" w:dyaOrig="300">
-          <v:shape id="_x0000_i1034" type="#_x0000_t75" style="width:156.5pt;height:15.05pt" o:ole="">
+          <v:shape id="_x0000_i1039" type="#_x0000_t75" style="width:156.75pt;height:15pt" o:ole="">
             <v:imagedata r:id="rId30" o:title=""/>
           </v:shape>
-          <o:OLEObject Type="Embed" ProgID="Equation.3" ShapeID="_x0000_i1034" DrawAspect="Content" ObjectID="_1665735307" r:id="rId31"/>
+          <o:OLEObject Type="Embed" ProgID="Equation.3" ShapeID="_x0000_i1039" DrawAspect="Content" ObjectID="_1665807771" r:id="rId31"/>
         </w:object>
       </w:r>
       <w:r>
@@ -3160,10 +3230,10 @@
           <w:position w:val="-10"/>
         </w:rPr>
         <w:object w:dxaOrig="3220" w:dyaOrig="300">
-          <v:shape id="_x0000_i1035" type="#_x0000_t75" style="width:160.9pt;height:15.05pt" o:ole="">
+          <v:shape id="_x0000_i1040" type="#_x0000_t75" style="width:160.5pt;height:15pt" o:ole="">
             <v:imagedata r:id="rId32" o:title=""/>
           </v:shape>
-          <o:OLEObject Type="Embed" ProgID="Equation.3" ShapeID="_x0000_i1035" DrawAspect="Content" ObjectID="_1665735308" r:id="rId33"/>
+          <o:OLEObject Type="Embed" ProgID="Equation.3" ShapeID="_x0000_i1040" DrawAspect="Content" ObjectID="_1665807772" r:id="rId33"/>
         </w:object>
       </w:r>
       <w:r>
@@ -3177,10 +3247,10 @@
           <w:position w:val="-10"/>
         </w:rPr>
         <w:object w:dxaOrig="3120" w:dyaOrig="300">
-          <v:shape id="_x0000_i1036" type="#_x0000_t75" style="width:156.5pt;height:15.05pt" o:ole="">
+          <v:shape id="_x0000_i1041" type="#_x0000_t75" style="width:156.75pt;height:15pt" o:ole="">
             <v:imagedata r:id="rId34" o:title=""/>
           </v:shape>
-          <o:OLEObject Type="Embed" ProgID="Equation.3" ShapeID="_x0000_i1036" DrawAspect="Content" ObjectID="_1665735309" r:id="rId35"/>
+          <o:OLEObject Type="Embed" ProgID="Equation.3" ShapeID="_x0000_i1041" DrawAspect="Content" ObjectID="_1665807773" r:id="rId35"/>
         </w:object>
       </w:r>
       <w:r>
@@ -3191,10 +3261,10 @@
           <w:position w:val="-10"/>
         </w:rPr>
         <w:object w:dxaOrig="3260" w:dyaOrig="340">
-          <v:shape id="_x0000_i1037" type="#_x0000_t75" style="width:161.55pt;height:16.9pt" o:ole="">
+          <v:shape id="_x0000_i1042" type="#_x0000_t75" style="width:161.25pt;height:17.25pt" o:ole="">
             <v:imagedata r:id="rId36" o:title=""/>
           </v:shape>
-          <o:OLEObject Type="Embed" ProgID="Equation.3" ShapeID="_x0000_i1037" DrawAspect="Content" ObjectID="_1665735310" r:id="rId37"/>
+          <o:OLEObject Type="Embed" ProgID="Equation.3" ShapeID="_x0000_i1042" DrawAspect="Content" ObjectID="_1665807774" r:id="rId37"/>
         </w:object>
       </w:r>
       <w:r>
@@ -3205,7 +3275,7 @@
       <w:pPr>
         <w:pStyle w:val="Heading1"/>
       </w:pPr>
-      <w:bookmarkStart w:id="7" w:name="_Toc55114511"/>
+      <w:bookmarkStart w:id="7" w:name="_Toc55193418"/>
       <w:r>
         <w:t>Green port</w:t>
       </w:r>
@@ -3375,13 +3445,13 @@
               <v:path arrowok="t" fillok="f" o:connecttype="none"/>
               <o:lock v:ext="edit" shapetype="t"/>
             </v:shapetype>
-            <v:shape id="_x0000_s1435" type="#_x0000_t37" style="position:absolute;left:4903;top:10254;width:891;height:565;rotation:180;flip:y" o:connectortype="curved" adj="-140461,319795,-140461">
+            <v:shape id="_x0000_s1435" type="#_x0000_t37" style="position:absolute;left:4903;top:10254;width:891;height:565;rotation:180;flip:y" o:connectortype="curved" adj="-140461,320101,-140461">
               <v:stroke endarrow="block"/>
             </v:shape>
-            <v:shape id="_x0000_s1436" type="#_x0000_t37" style="position:absolute;left:3698;top:10254;width:2096;height:1032;rotation:180;flip:y" o:connectortype="curved" adj="-59709,175081,-59709">
+            <v:shape id="_x0000_s1436" type="#_x0000_t37" style="position:absolute;left:3698;top:10254;width:2096;height:1032;rotation:180;flip:y" o:connectortype="curved" adj="-59709,175249,-59709">
               <v:stroke endarrow="block"/>
             </v:shape>
-            <v:shape id="_x0000_s1437" type="#_x0000_t37" style="position:absolute;left:2336;top:10254;width:3458;height:578;rotation:180;flip:y" o:connectortype="curved" adj="-36192,312602,-36192">
+            <v:shape id="_x0000_s1437" type="#_x0000_t37" style="position:absolute;left:2336;top:10254;width:3458;height:578;rotation:180;flip:y" o:connectortype="curved" adj="-36192,312901,-36192">
               <v:stroke endarrow="block"/>
             </v:shape>
             <v:shape id="_x0000_s1438" type="#_x0000_t202" style="position:absolute;left:4298;top:11862;width:1194;height:571" filled="f" stroked="f">
@@ -3437,7 +3507,7 @@
             <v:shape id="_x0000_s1446" type="#_x0000_t37" style="position:absolute;left:3353;top:11608;width:1612;height:3621;rotation:90;flip:x" o:connectortype="curved" adj="-31462,28746,-31462">
               <v:stroke endarrow="block"/>
             </v:shape>
-            <v:shape id="_x0000_s1447" type="#_x0000_t37" style="position:absolute;left:5142;top:13239;width:580;height:1074;rotation:90;flip:x" o:connectortype="curved" adj="-182297,233236,-182297">
+            <v:shape id="_x0000_s1447" type="#_x0000_t37" style="position:absolute;left:5142;top:13239;width:580;height:1074;rotation:90;flip:x" o:connectortype="curved" adj="-182297,233397,-182297">
               <v:stroke endarrow="block"/>
             </v:shape>
             <v:shape id="_x0000_s1448" type="#_x0000_t202" style="position:absolute;left:4544;top:12937;width:701;height:549" filled="f" stroked="f">
@@ -3465,10 +3535,10 @@
             <v:shape id="_x0000_s1449" type="#_x0000_t32" style="position:absolute;left:4895;top:12433;width:1;height:504" o:connectortype="straight">
               <v:stroke endarrow="block"/>
             </v:shape>
-            <v:shape id="_x0000_s1452" type="#_x0000_t37" style="position:absolute;left:3146;top:11815;width:599;height:2196;rotation:90;flip:x" o:connectortype="curved" adj="-84669,105482,-84669">
+            <v:shape id="_x0000_s1452" type="#_x0000_t37" style="position:absolute;left:3146;top:11815;width:599;height:2196;rotation:90;flip:x" o:connectortype="curved" adj="-84669,105561,-84669">
               <v:stroke endarrow="block"/>
             </v:shape>
-            <v:shape id="_x0000_s1453" type="#_x0000_t37" style="position:absolute;left:3033;top:11664;width:471;height:858;rotation:90" o:connectortype="curved" adj="-169590,-250943,-169590">
+            <v:shape id="_x0000_s1453" type="#_x0000_t37" style="position:absolute;left:3033;top:11664;width:471;height:858;rotation:90" o:connectortype="curved" adj="-169590,-251144,-169590">
               <v:stroke endarrow="block"/>
             </v:shape>
             <v:shape id="_x0000_s1454" type="#_x0000_t202" style="position:absolute;left:1971;top:10590;width:356;height:307" filled="f" stroked="f">
@@ -3672,10 +3742,10 @@
             <v:shape id="_x0000_s1464" type="#_x0000_t39" style="position:absolute;left:1725;top:10027;width:1148;height:1034;rotation:90" o:connectortype="curved" adj="8109,29120,-52984">
               <v:stroke endarrow="block"/>
             </v:shape>
-            <v:shape id="_x0000_s1465" type="#_x0000_t37" style="position:absolute;left:2202;top:10584;width:1602;height:374;rotation:90;flip:x" o:connectortype="curved" adj="-37969,466710,-37969">
+            <v:shape id="_x0000_s1465" type="#_x0000_t37" style="position:absolute;left:2202;top:10584;width:1602;height:374;rotation:90;flip:x" o:connectortype="curved" adj="-37969,467172,-37969">
               <v:stroke endarrow="block"/>
             </v:shape>
-            <v:shape id="_x0000_s1466" type="#_x0000_t37" style="position:absolute;left:3039;top:9747;width:1135;height:1581;rotation:90;flip:x" o:connectortype="curved" adj="-53591,110405,-53591">
+            <v:shape id="_x0000_s1466" type="#_x0000_t37" style="position:absolute;left:3039;top:9747;width:1135;height:1581;rotation:90;flip:x" o:connectortype="curved" adj="-53591,110514,-53591">
               <v:stroke endarrow="block"/>
             </v:shape>
             <v:shape id="_x0000_s1468" type="#_x0000_t202" style="position:absolute;left:4155;top:11175;width:356;height:307" filled="f" stroked="f">
@@ -3791,7 +3861,7 @@
                 </w:txbxContent>
               </v:textbox>
             </v:shape>
-            <v:shape id="_x0000_s1489" type="#_x0000_t37" style="position:absolute;left:7372;top:13304;width:348;height:2422;rotation:90;flip:x" o:connectortype="curved" adj="-393207,111050,-393207">
+            <v:shape id="_x0000_s1489" type="#_x0000_t37" style="position:absolute;left:7372;top:13304;width:348;height:2422;rotation:90;flip:x" o:connectortype="curved" adj="-393207,111121,-393207">
               <v:stroke endarrow="block"/>
             </v:shape>
             <v:shape id="_x0000_s1490" type="#_x0000_t202" style="position:absolute;left:8497;top:14341;width:356;height:307" filled="f" stroked="f">
@@ -3860,7 +3930,7 @@
                 </w:txbxContent>
               </v:textbox>
             </v:shape>
-            <v:shape id="_x0000_s1494" type="#_x0000_t37" style="position:absolute;left:8761;top:12790;width:970;height:1215;rotation:90" o:connectortype="curved" adj="-219407,-195982,-219407">
+            <v:shape id="_x0000_s1494" type="#_x0000_t37" style="position:absolute;left:8761;top:12790;width:970;height:1215;rotation:90" o:connectortype="curved" adj="-219407,-196124,-219407">
               <v:stroke endarrow="block"/>
             </v:shape>
             <v:shape id="_x0000_s1497" type="#_x0000_t202" style="position:absolute;left:5936;top:13554;width:356;height:307" filled="f" stroked="f">
@@ -3976,7 +4046,7 @@
                 </w:txbxContent>
               </v:textbox>
             </v:shape>
-            <v:shape id="_x0000_s1504" type="#_x0000_t37" style="position:absolute;left:7996;top:9160;width:766;height:2954;rotation:270;flip:x" o:connectortype="curved" adj="-277924,66767,-277924">
+            <v:shape id="_x0000_s1504" type="#_x0000_t37" style="position:absolute;left:7996;top:9160;width:766;height:2954;rotation:270;flip:x" o:connectortype="curved" adj="-277924,66825,-277924">
               <v:stroke endarrow="block"/>
             </v:shape>
             <v:shape id="_x0000_s1505" type="#_x0000_t202" style="position:absolute;left:7871;top:12496;width:1032;height:527" filled="f" stroked="f">
@@ -4073,7 +4143,7 @@
                 </w:txbxContent>
               </v:textbox>
             </v:shape>
-            <v:shape id="_x0000_s1511" type="#_x0000_t37" style="position:absolute;left:6701;top:13023;width:1686;height:1043;flip:y" o:connectortype="curved" adj="-85849,252179,-85849">
+            <v:shape id="_x0000_s1511" type="#_x0000_t37" style="position:absolute;left:6701;top:13023;width:1686;height:1043;flip:y" o:connectortype="curved" adj="-85849,252345,-85849">
               <v:stroke endarrow="block"/>
             </v:shape>
             <v:shape id="_x0000_s1512" type="#_x0000_t202" style="position:absolute;left:8419;top:13034;width:356;height:307" filled="f" stroked="f">
@@ -4264,10 +4334,10 @@
                 </w:txbxContent>
               </v:textbox>
             </v:shape>
-            <v:shape id="_x0000_s1525" type="#_x0000_t37" style="position:absolute;left:7140;top:9828;width:964;height:893;rotation:180;flip:y" o:connectortype="curved" adj="-181583,192030,-181583">
+            <v:shape id="_x0000_s1525" type="#_x0000_t37" style="position:absolute;left:7140;top:9828;width:964;height:893;rotation:180;flip:y" o:connectortype="curved" adj="-181583,192223,-181583">
               <v:stroke endarrow="block"/>
             </v:shape>
-            <v:shape id="_x0000_s1526" type="#_x0000_t37" style="position:absolute;left:8900;top:10064;width:1192;height:720;rotation:270;flip:x" o:connectortype="curved" adj="-178599,273930,-178599">
+            <v:shape id="_x0000_s1526" type="#_x0000_t37" style="position:absolute;left:8900;top:10064;width:1192;height:720;rotation:270;flip:x" o:connectortype="curved" adj="-178599,274170,-178599">
               <v:stroke endarrow="block"/>
             </v:shape>
             <v:shape id="_x0000_s1527" type="#_x0000_t202" style="position:absolute;left:9019;top:9495;width:356;height:307" filled="f" stroked="f">
@@ -4314,7 +4384,7 @@
                 </w:txbxContent>
               </v:textbox>
             </v:shape>
-            <v:shape id="_x0000_s1542" type="#_x0000_t37" style="position:absolute;left:7228;top:11304;width:632;height:574;rotation:180;flip:y" o:connectortype="curved" adj="-268633,354293,-268633">
+            <v:shape id="_x0000_s1542" type="#_x0000_t37" style="position:absolute;left:7228;top:11304;width:632;height:574;rotation:180;flip:y" o:connectortype="curved" adj="-268633,354594,-268633">
               <v:stroke endarrow="block"/>
             </v:shape>
             <v:shape id="_x0000_s1543" type="#_x0000_t202" style="position:absolute;left:6830;top:11646;width:356;height:307" filled="f" stroked="f">
@@ -4405,10 +4475,10 @@
                 </w:txbxContent>
               </v:textbox>
             </v:shape>
-            <v:shape id="_x0000_s1547" type="#_x0000_t38" style="position:absolute;left:3289;top:13568;width:1687;height:1524;rotation:90" o:connectortype="curved" adj="10794,-164367,-62675">
+            <v:shape id="_x0000_s1547" type="#_x0000_t38" style="position:absolute;left:3289;top:13568;width:1687;height:1524;rotation:90" o:connectortype="curved" adj="10794,-164480,-62675">
               <v:stroke endarrow="block"/>
             </v:shape>
-            <v:shape id="_x0000_s1548" type="#_x0000_t38" style="position:absolute;left:3754;top:14032;width:1687;height:595;rotation:90" o:connectortype="curved" adj="10794,-421000,-62675">
+            <v:shape id="_x0000_s1548" type="#_x0000_t38" style="position:absolute;left:3754;top:14032;width:1687;height:595;rotation:90" o:connectortype="curved" adj="10794,-421291,-62675">
               <v:stroke endarrow="block"/>
             </v:shape>
             <v:shape id="_x0000_s1549" type="#_x0000_t202" style="position:absolute;left:4350;top:14920;width:356;height:307" filled="f" stroked="f">
@@ -4477,7 +4547,7 @@
                 </w:txbxContent>
               </v:textbox>
             </v:shape>
-            <v:shape id="_x0000_s1552" type="#_x0000_t38" style="position:absolute;left:5371;top:14234;width:858;height:1071;rotation:90" o:connectortype="curved" adj="10800,-251133,-159483">
+            <v:shape id="_x0000_s1552" type="#_x0000_t38" style="position:absolute;left:5371;top:14234;width:858;height:1071;rotation:90" o:connectortype="curved" adj="10800,-251294,-159483">
               <v:stroke endarrow="block"/>
             </v:shape>
             <v:shape id="_x0000_s1553" type="#_x0000_t202" style="position:absolute;left:4884;top:14947;width:356;height:307" filled="f" stroked="f">
@@ -4599,7 +4669,7 @@
                 </w:txbxContent>
               </v:textbox>
             </v:shape>
-            <v:shape id="_x0000_s1562" type="#_x0000_t37" style="position:absolute;left:1345;top:14859;width:1788;height:612;rotation:270" o:connectortype="curved" adj="-23352,-500118,-23352">
+            <v:shape id="_x0000_s1562" type="#_x0000_t37" style="position:absolute;left:1345;top:14859;width:1788;height:612;rotation:270" o:connectortype="curved" adj="-23352,-500400,-23352">
               <v:stroke endarrow="block"/>
             </v:shape>
             <v:shape id="_x0000_s1563" type="#_x0000_t37" style="position:absolute;left:3411;top:12860;width:642;height:1625;rotation:270" o:connectortype="curved" adj="-98209,-82412,-98209">
@@ -4721,7 +4791,7 @@
             <v:shape id="_x0000_s1586" type="#_x0000_t38" style="position:absolute;left:7894;top:14266;width:533;height:1687;rotation:270" o:connectortype="curved" adj="10820,-97078,-300738">
               <v:stroke endarrow="block"/>
             </v:shape>
-            <v:shape id="_x0000_s1587" type="#_x0000_t38" style="position:absolute;left:9137;top:14814;width:583;height:641;rotation:270;flip:x" o:connectortype="curved" adj="10819,456161,-361198">
+            <v:shape id="_x0000_s1587" type="#_x0000_t38" style="position:absolute;left:9137;top:14814;width:583;height:641;rotation:270;flip:x" o:connectortype="curved" adj="10819,456431,-361198">
               <v:stroke endarrow="block"/>
             </v:shape>
             <v:shape id="_x0000_s1608" type="#_x0000_t37" style="position:absolute;left:9458;top:12900;width:525;height:1789;flip:y" o:connectortype="curved" adj="-389129,83406,-389129">
@@ -4793,16 +4863,16 @@
                 </w:txbxContent>
               </v:textbox>
             </v:shape>
-            <v:shape id="_x0000_s1610" type="#_x0000_t38" style="position:absolute;left:7815;top:15693;width:1492;height:902;flip:y" o:connectortype="curved" adj="10786,352161,-113139">
+            <v:shape id="_x0000_s1610" type="#_x0000_t38" style="position:absolute;left:7815;top:15693;width:1492;height:902;flip:y" o:connectortype="curved" adj="10786,352353,-113139">
               <v:stroke endarrow="block"/>
             </v:shape>
-            <v:shape id="_x0000_s1611" type="#_x0000_t38" style="position:absolute;left:7669;top:15694;width:1504;height:901;rotation:180" o:connectortype="curved" adj="10800,-352552,-131740">
+            <v:shape id="_x0000_s1611" type="#_x0000_t38" style="position:absolute;left:7669;top:15694;width:1504;height:901;rotation:180" o:connectortype="curved" adj="10800,-352744,-131740">
               <v:stroke endarrow="block"/>
             </v:shape>
             <v:shape id="_x0000_s1612" type="#_x0000_t32" style="position:absolute;left:7089;top:16161;width:301;height:1;rotation:270" o:connectortype="curved" adj="-519476,-1,-519476">
               <v:stroke endarrow="block"/>
             </v:shape>
-            <v:shape id="_x0000_s1613" type="#_x0000_t38" style="position:absolute;left:9573;top:16135;width:353;height:1;rotation:270;flip:x" o:connectortype="curved" adj="10831,311536800,-596601">
+            <v:shape id="_x0000_s1613" type="#_x0000_t38" style="position:absolute;left:9573;top:16135;width:353;height:1;rotation:270;flip:x" o:connectortype="curved" adj="10831,311709600,-596601">
               <v:stroke endarrow="block"/>
             </v:shape>
             <v:shape id="_x0000_s1614" type="#_x0000_t202" style="position:absolute;left:7253;top:15903;width:356;height:307" filled="f" stroked="f">
@@ -4915,13 +4985,13 @@
                 </w:txbxContent>
               </v:textbox>
             </v:shape>
-            <v:shape id="_x0000_s1619" type="#_x0000_t38" style="position:absolute;left:5299;top:14918;width:1613;height:459;rotation:90" o:connectortype="curved" adj="10793,-585976,-84833">
+            <v:shape id="_x0000_s1619" type="#_x0000_t38" style="position:absolute;left:5299;top:14918;width:1613;height:459;rotation:90" o:connectortype="curved" adj="10793,-586353,-84833">
               <v:stroke endarrow="block"/>
             </v:shape>
-            <v:shape id="_x0000_s1620" type="#_x0000_t38" style="position:absolute;left:6452;top:15694;width:356;height:378;flip:y" o:connectortype="curved" adj="10739,810457,-391470">
+            <v:shape id="_x0000_s1620" type="#_x0000_t38" style="position:absolute;left:6452;top:15694;width:356;height:378;flip:y" o:connectortype="curved" adj="10739,810914,-391470">
               <v:stroke endarrow="block"/>
             </v:shape>
-            <v:shape id="_x0000_s1621" type="#_x0000_t38" style="position:absolute;left:6452;top:16072;width:210;height:523" o:connectortype="curved" adj="10697,-585761,-663634">
+            <v:shape id="_x0000_s1621" type="#_x0000_t38" style="position:absolute;left:6452;top:16072;width:210;height:523" o:connectortype="curved" adj="10697,-586091,-663634">
               <v:stroke endarrow="block"/>
             </v:shape>
             <v:shape id="_x0000_s1622" type="#_x0000_t202" style="position:absolute;left:5491;top:15714;width:356;height:307" filled="f" stroked="f">
@@ -5069,7 +5139,7 @@
       <w:pPr>
         <w:pStyle w:val="Heading1"/>
       </w:pPr>
-      <w:bookmarkStart w:id="8" w:name="_Toc55114512"/>
+      <w:bookmarkStart w:id="8" w:name="_Toc55193419"/>
       <w:r>
         <w:lastRenderedPageBreak/>
         <w:t>Mechanical potential energy</w:t>
@@ -6879,12 +6949,12 @@
             <w10:wrap type="none"/>
             <w10:anchorlock/>
           </v:group>
-          <o:OLEObject Type="Embed" ProgID="Equation.3" ShapeID="_x0000_s1874" DrawAspect="Content" ObjectID="_1665735315" r:id="rId39"/>
-          <o:OLEObject Type="Embed" ProgID="Equation.3" ShapeID="_x0000_s1900" DrawAspect="Content" ObjectID="_1665735316" r:id="rId40"/>
-          <o:OLEObject Type="Embed" ProgID="Equation.3" ShapeID="_x0000_s1947" DrawAspect="Content" ObjectID="_1665735317" r:id="rId41"/>
-          <o:OLEObject Type="Embed" ProgID="Equation.3" ShapeID="_x0000_s1985" DrawAspect="Content" ObjectID="_1665735318" r:id="rId42"/>
-          <o:OLEObject Type="Embed" ProgID="Equation.3" ShapeID="_x0000_s20542" DrawAspect="Content" ObjectID="_1665735319" r:id="rId43"/>
-          <o:OLEObject Type="Embed" ProgID="Equation.3" ShapeID="_x0000_s20583" DrawAspect="Content" ObjectID="_1665735320" r:id="rId44"/>
+          <o:OLEObject Type="Embed" ProgID="Equation.3" ShapeID="_x0000_s1874" DrawAspect="Content" ObjectID="_1665807780" r:id="rId39"/>
+          <o:OLEObject Type="Embed" ProgID="Equation.3" ShapeID="_x0000_s1900" DrawAspect="Content" ObjectID="_1665807781" r:id="rId40"/>
+          <o:OLEObject Type="Embed" ProgID="Equation.3" ShapeID="_x0000_s1947" DrawAspect="Content" ObjectID="_1665807782" r:id="rId41"/>
+          <o:OLEObject Type="Embed" ProgID="Equation.3" ShapeID="_x0000_s1985" DrawAspect="Content" ObjectID="_1665807783" r:id="rId42"/>
+          <o:OLEObject Type="Embed" ProgID="Equation.3" ShapeID="_x0000_s20542" DrawAspect="Content" ObjectID="_1665807784" r:id="rId43"/>
+          <o:OLEObject Type="Embed" ProgID="Equation.3" ShapeID="_x0000_s20583" DrawAspect="Content" ObjectID="_1665807785" r:id="rId44"/>
         </w:pict>
       </w:r>
     </w:p>
@@ -6896,7 +6966,7 @@
       <w:pPr>
         <w:pStyle w:val="Heading1"/>
       </w:pPr>
-      <w:bookmarkStart w:id="9" w:name="_Toc55114513"/>
+      <w:bookmarkStart w:id="9" w:name="_Toc55193420"/>
       <w:r>
         <w:lastRenderedPageBreak/>
         <w:t>Min-med-max flowchart</w:t>
@@ -8273,11 +8343,16 @@
             <w10:wrap type="none"/>
             <w10:anchorlock/>
           </v:group>
-          <o:OLEObject Type="Embed" ProgID="Equation.3" ShapeID="_x0000_s20754" DrawAspect="Content" ObjectID="_1665735321" r:id="rId46"/>
+          <o:OLEObject Type="Embed" ProgID="Equation.3" ShapeID="_x0000_s20754" DrawAspect="Content" ObjectID="_1665807786" r:id="rId46"/>
         </w:pict>
       </w:r>
     </w:p>
     <w:p>
+      <w:pPr>
+        <w:rPr>
+          <w:position w:val="-12"/>
+        </w:rPr>
+      </w:pPr>
       <w:r>
         <w:t>..</w:t>
       </w:r>
@@ -8286,10 +8361,10 @@
           <w:position w:val="-12"/>
         </w:rPr>
         <w:object w:dxaOrig="1180" w:dyaOrig="360">
-          <v:shape id="_x0000_i1046" type="#_x0000_t75" style="width:58.85pt;height:18.15pt" o:ole="">
+          <v:shape id="_x0000_i1046" type="#_x0000_t75" style="width:58.5pt;height:18pt" o:ole="">
             <v:imagedata r:id="rId47" o:title=""/>
           </v:shape>
-          <o:OLEObject Type="Embed" ProgID="Equation.3" ShapeID="_x0000_i1046" DrawAspect="Content" ObjectID="_1665735311" r:id="rId48"/>
+          <o:OLEObject Type="Embed" ProgID="Equation.3" ShapeID="_x0000_i1046" DrawAspect="Content" ObjectID="_1665807775" r:id="rId48"/>
         </w:object>
       </w:r>
     </w:p>
@@ -8297,11 +8372,555 @@
       <w:pPr>
         <w:pStyle w:val="Heading1"/>
       </w:pPr>
-      <w:bookmarkStart w:id="10" w:name="_Toc55114514"/>
+      <w:bookmarkStart w:id="10" w:name="_Toc55193421"/>
       <w:r>
+        <w:t>Moment of inertia</w:t>
+      </w:r>
+      <w:bookmarkEnd w:id="10"/>
+    </w:p>
+    <w:p>
+      <w:r>
+        <w:rPr>
+          <w:noProof/>
+        </w:rPr>
+      </w:r>
+      <w:r>
+        <w:pict>
+          <v:group id="_x0000_s20790" editas="canvas" style="width:481.95pt;height:195.85pt;mso-position-horizontal-relative:char;mso-position-vertical-relative:line" coordorigin="1134,11043" coordsize="9639,3917">
+            <o:lock v:ext="edit" aspectratio="t"/>
+            <v:shape id="_x0000_s20789" type="#_x0000_t75" style="position:absolute;left:1134;top:11043;width:9639;height:3917" o:preferrelative="f">
+              <v:fill o:detectmouseclick="t"/>
+              <v:path o:extrusionok="t" o:connecttype="none"/>
+              <o:lock v:ext="edit" text="t"/>
+            </v:shape>
+            <v:rect id="_x0000_s20791" style="position:absolute;left:2258;top:12242;width:401;height:426;rotation:1292628fd" fillcolor="#f2f2f2 [3052]" strokeweight="1pt"/>
+            <v:oval id="_x0000_s20792" style="position:absolute;left:2747;top:13045;width:570;height:571" fillcolor="#f2f2f2 [3052]" strokeweight="1pt"/>
+            <v:shapetype id="_x0000_t5" coordsize="21600,21600" o:spt="5" adj="10800" path="m@0,l,21600r21600,xe">
+              <v:stroke joinstyle="miter"/>
+              <v:formulas>
+                <v:f eqn="val #0"/>
+                <v:f eqn="prod #0 1 2"/>
+                <v:f eqn="sum @1 10800 0"/>
+              </v:formulas>
+              <v:path gradientshapeok="t" o:connecttype="custom" o:connectlocs="@0,0;@1,10800;0,21600;10800,21600;21600,21600;@2,10800" textboxrect="0,10800,10800,18000;5400,10800,16200,18000;10800,10800,21600,18000;0,7200,7200,21600;7200,7200,14400,21600;14400,7200,21600,21600"/>
+              <v:handles>
+                <v:h position="#0,topLeft" xrange="0,21600"/>
+              </v:handles>
+            </v:shapetype>
+            <v:shape id="_x0000_s20793" type="#_x0000_t5" style="position:absolute;left:4319;top:12579;width:526;height:456" fillcolor="#f2f2f2 [3052]" strokeweight="1pt"/>
+            <v:shape id="_x0000_s20794" type="#_x0000_t32" style="position:absolute;left:3617;top:12043;width:1;height:2268" o:connectortype="straight" strokeweight="1pt"/>
+            <v:shape id="_x0000_s20795" type="#_x0000_t19" style="position:absolute;left:3385;top:11781;width:460;height:182" coordsize="39716,41705" adj="-4493069,9633969,18116,20105" path="wr-3484,-1495,39716,41705,26012,,,31868nfewr-3484,-1495,39716,41705,26012,,,31868l18116,20105nsxe">
+              <v:stroke endarrow="open"/>
+              <v:path o:connectlocs="26012,0;0,31868;18116,20105"/>
+            </v:shape>
+            <v:shape id="_x0000_s20798" type="#_x0000_t32" style="position:absolute;left:3618;top:11310;width:1;height:567" o:connectortype="straight" strokeweight="1pt"/>
+            <v:shape id="_x0000_s20799" type="#_x0000_t32" style="position:absolute;left:2466;top:12452;width:1134;height:1;flip:y" o:connectortype="straight">
+              <v:stroke dashstyle="dash"/>
+            </v:shape>
+            <v:shape id="_x0000_s20800" type="#_x0000_t32" style="position:absolute;left:3616;top:12901;width:964;height:1;flip:y" o:connectortype="straight">
+              <v:stroke dashstyle="dash"/>
+            </v:shape>
+            <v:shape id="_x0000_s20801" type="#_x0000_t32" style="position:absolute;left:3043;top:13331;width:567;height:1;flip:y" o:connectortype="straight">
+              <v:stroke dashstyle="dash"/>
+            </v:shape>
+            <v:shape id="_x0000_s20802" type="#_x0000_t202" style="position:absolute;left:2245;top:12708;width:414;height:283" filled="f" fillcolor="white [3212]" stroked="f">
+              <v:textbox style="mso-next-textbox:#_x0000_s20802" inset="0,.5mm,0,.5mm">
+                <w:txbxContent>
+                  <w:p>
+                    <w:pPr>
+                      <w:jc w:val="center"/>
+                      <w:rPr>
+                        <w:rFonts w:ascii="Times New Roman" w:hAnsi="Times New Roman" w:cs="Times New Roman"/>
+                        <w:sz w:val="20"/>
+                        <w:szCs w:val="20"/>
+                      </w:rPr>
+                    </w:pPr>
+                    <w:r>
+                      <w:rPr>
+                        <w:rFonts w:ascii="Times New Roman" w:hAnsi="Times New Roman" w:cs="Times New Roman"/>
+                        <w:i/>
+                        <w:sz w:val="20"/>
+                        <w:szCs w:val="20"/>
+                      </w:rPr>
+                      <w:t>m</w:t>
+                    </w:r>
+                    <w:r>
+                      <w:rPr>
+                        <w:rFonts w:ascii="Times New Roman" w:hAnsi="Times New Roman" w:cs="Times New Roman"/>
+                        <w:sz w:val="20"/>
+                        <w:szCs w:val="20"/>
+                        <w:vertAlign w:val="subscript"/>
+                      </w:rPr>
+                      <w:t>1</w:t>
+                    </w:r>
+                  </w:p>
+                </w:txbxContent>
+              </v:textbox>
+            </v:shape>
+            <v:shape id="_x0000_s20803" type="#_x0000_t202" style="position:absolute;left:4376;top:13035;width:414;height:283" filled="f" fillcolor="white [3212]" stroked="f">
+              <v:textbox style="mso-next-textbox:#_x0000_s20803" inset="0,.5mm,0,.5mm">
+                <w:txbxContent>
+                  <w:p>
+                    <w:pPr>
+                      <w:jc w:val="center"/>
+                      <w:rPr>
+                        <w:rFonts w:ascii="Times New Roman" w:hAnsi="Times New Roman" w:cs="Times New Roman"/>
+                        <w:sz w:val="20"/>
+                        <w:szCs w:val="20"/>
+                      </w:rPr>
+                    </w:pPr>
+                    <w:r>
+                      <w:rPr>
+                        <w:rFonts w:ascii="Times New Roman" w:hAnsi="Times New Roman" w:cs="Times New Roman"/>
+                        <w:i/>
+                        <w:sz w:val="20"/>
+                        <w:szCs w:val="20"/>
+                      </w:rPr>
+                      <w:t>m</w:t>
+                    </w:r>
+                    <w:r>
+                      <w:rPr>
+                        <w:rFonts w:ascii="Times New Roman" w:hAnsi="Times New Roman" w:cs="Times New Roman"/>
+                        <w:sz w:val="20"/>
+                        <w:szCs w:val="20"/>
+                        <w:vertAlign w:val="subscript"/>
+                      </w:rPr>
+                      <w:t>2</w:t>
+                    </w:r>
+                  </w:p>
+                </w:txbxContent>
+              </v:textbox>
+            </v:shape>
+            <v:shapetype id="_x0000_t23" coordsize="21600,21600" o:spt="23" adj="5400" path="m,10800qy10800,,21600,10800,10800,21600,,10800xm@0,10800qy10800@2@1,10800,10800@0@0,10800xe">
+              <v:formulas>
+                <v:f eqn="val #0"/>
+                <v:f eqn="sum width 0 #0"/>
+                <v:f eqn="sum height 0 #0"/>
+                <v:f eqn="prod @0 2929 10000"/>
+                <v:f eqn="sum width 0 @3"/>
+                <v:f eqn="sum height 0 @3"/>
+              </v:formulas>
+              <v:path o:connecttype="custom" o:connectlocs="10800,0;3163,3163;0,10800;3163,18437;10800,21600;18437,18437;21600,10800;18437,3163" textboxrect="3163,3163,18437,18437"/>
+              <v:handles>
+                <v:h position="#0,center" xrange="0,10800"/>
+              </v:handles>
+            </v:shapetype>
+            <v:shape id="_x0000_s20804" type="#_x0000_t23" style="position:absolute;left:3225;top:13505;width:763;height:763" adj="2972" fillcolor="#f2f2f2 [3052]" strokeweight="1pt"/>
+            <v:shape id="_x0000_s20805" type="#_x0000_t202" style="position:absolute;left:2342;top:13152;width:414;height:283" filled="f" fillcolor="white [3212]" stroked="f">
+              <v:textbox style="mso-next-textbox:#_x0000_s20805" inset="0,.5mm,0,.5mm">
+                <w:txbxContent>
+                  <w:p>
+                    <w:pPr>
+                      <w:jc w:val="center"/>
+                      <w:rPr>
+                        <w:rFonts w:ascii="Times New Roman" w:hAnsi="Times New Roman" w:cs="Times New Roman"/>
+                        <w:sz w:val="20"/>
+                        <w:szCs w:val="20"/>
+                      </w:rPr>
+                    </w:pPr>
+                    <w:r>
+                      <w:rPr>
+                        <w:rFonts w:ascii="Times New Roman" w:hAnsi="Times New Roman" w:cs="Times New Roman"/>
+                        <w:i/>
+                        <w:sz w:val="20"/>
+                        <w:szCs w:val="20"/>
+                      </w:rPr>
+                      <w:t>m</w:t>
+                    </w:r>
+                    <w:r>
+                      <w:rPr>
+                        <w:rFonts w:ascii="Times New Roman" w:hAnsi="Times New Roman" w:cs="Times New Roman"/>
+                        <w:sz w:val="20"/>
+                        <w:szCs w:val="20"/>
+                        <w:vertAlign w:val="subscript"/>
+                      </w:rPr>
+                      <w:t>3</w:t>
+                    </w:r>
+                  </w:p>
+                </w:txbxContent>
+              </v:textbox>
+            </v:shape>
+            <v:shape id="_x0000_s20806" type="#_x0000_t202" style="position:absolute;left:3988;top:14028;width:414;height:283" filled="f" fillcolor="white [3212]" stroked="f">
+              <v:textbox style="mso-next-textbox:#_x0000_s20806" inset="0,.5mm,0,.5mm">
+                <w:txbxContent>
+                  <w:p>
+                    <w:pPr>
+                      <w:jc w:val="center"/>
+                      <w:rPr>
+                        <w:rFonts w:ascii="Times New Roman" w:hAnsi="Times New Roman" w:cs="Times New Roman"/>
+                        <w:sz w:val="20"/>
+                        <w:szCs w:val="20"/>
+                      </w:rPr>
+                    </w:pPr>
+                    <w:r>
+                      <w:rPr>
+                        <w:rFonts w:ascii="Times New Roman" w:hAnsi="Times New Roman" w:cs="Times New Roman"/>
+                        <w:i/>
+                        <w:sz w:val="20"/>
+                        <w:szCs w:val="20"/>
+                      </w:rPr>
+                      <w:t>m</w:t>
+                    </w:r>
+                    <w:r>
+                      <w:rPr>
+                        <w:rFonts w:ascii="Times New Roman" w:hAnsi="Times New Roman" w:cs="Times New Roman"/>
+                        <w:sz w:val="20"/>
+                        <w:szCs w:val="20"/>
+                        <w:vertAlign w:val="subscript"/>
+                      </w:rPr>
+                      <w:t>4</w:t>
+                    </w:r>
+                  </w:p>
+                </w:txbxContent>
+              </v:textbox>
+            </v:shape>
+            <v:shape id="_x0000_s20807" type="#_x0000_t202" style="position:absolute;left:3306;top:14366;width:607;height:283" filled="f" fillcolor="white [3212]" stroked="f">
+              <v:textbox style="mso-next-textbox:#_x0000_s20807" inset="0,.5mm,0,.5mm">
+                <w:txbxContent>
+                  <w:p>
+                    <w:pPr>
+                      <w:jc w:val="center"/>
+                      <w:rPr>
+                        <w:rFonts w:ascii="Times New Roman" w:hAnsi="Times New Roman" w:cs="Times New Roman"/>
+                        <w:sz w:val="20"/>
+                        <w:szCs w:val="20"/>
+                      </w:rPr>
+                    </w:pPr>
+                    <w:r>
+                      <w:rPr>
+                        <w:rFonts w:ascii="Times New Roman" w:hAnsi="Times New Roman" w:cs="Times New Roman"/>
+                        <w:i/>
+                        <w:sz w:val="20"/>
+                        <w:szCs w:val="20"/>
+                      </w:rPr>
+                      <w:t>r</w:t>
+                    </w:r>
+                    <w:r>
+                      <w:rPr>
+                        <w:rFonts w:ascii="Cambria Math" w:hAnsi="Cambria Math" w:cs="Cambria Math"/>
+                        <w:color w:val="333333"/>
+                        <w:sz w:val="12"/>
+                        <w:szCs w:val="12"/>
+                        <w:shd w:val="clear" w:color="auto" w:fill="FFFFFF"/>
+                      </w:rPr>
+                      <w:t>⊥,</w:t>
+                    </w:r>
+                    <w:r>
+                      <w:rPr>
+                        <w:rFonts w:ascii="Times New Roman" w:hAnsi="Times New Roman" w:cs="Times New Roman"/>
+                        <w:sz w:val="20"/>
+                        <w:szCs w:val="20"/>
+                        <w:vertAlign w:val="subscript"/>
+                      </w:rPr>
+                      <w:t>4</w:t>
+                    </w:r>
+                    <w:r>
+                      <w:rPr>
+                        <w:rFonts w:ascii="Times New Roman" w:hAnsi="Times New Roman" w:cs="Times New Roman"/>
+                        <w:sz w:val="20"/>
+                        <w:szCs w:val="20"/>
+                      </w:rPr>
+                      <w:t xml:space="preserve"> = 0</w:t>
+                    </w:r>
+                  </w:p>
+                </w:txbxContent>
+              </v:textbox>
+            </v:shape>
+            <v:shape id="_x0000_s20808" type="#_x0000_t202" style="position:absolute;left:3159;top:13013;width:607;height:283" filled="f" fillcolor="white [3212]" stroked="f">
+              <v:textbox style="mso-next-textbox:#_x0000_s20808" inset="0,.5mm,0,.5mm">
+                <w:txbxContent>
+                  <w:p>
+                    <w:pPr>
+                      <w:jc w:val="center"/>
+                      <w:rPr>
+                        <w:rFonts w:ascii="Times New Roman" w:hAnsi="Times New Roman" w:cs="Times New Roman"/>
+                        <w:sz w:val="20"/>
+                        <w:szCs w:val="20"/>
+                      </w:rPr>
+                    </w:pPr>
+                    <w:r>
+                      <w:rPr>
+                        <w:rFonts w:ascii="Times New Roman" w:hAnsi="Times New Roman" w:cs="Times New Roman"/>
+                        <w:i/>
+                        <w:sz w:val="20"/>
+                        <w:szCs w:val="20"/>
+                      </w:rPr>
+                      <w:t>r</w:t>
+                    </w:r>
+                    <w:r>
+                      <w:rPr>
+                        <w:rFonts w:ascii="Cambria Math" w:hAnsi="Cambria Math" w:cs="Cambria Math"/>
+                        <w:color w:val="333333"/>
+                        <w:sz w:val="12"/>
+                        <w:szCs w:val="12"/>
+                        <w:shd w:val="clear" w:color="auto" w:fill="FFFFFF"/>
+                      </w:rPr>
+                      <w:t>⊥,</w:t>
+                    </w:r>
+                    <w:r>
+                      <w:rPr>
+                        <w:rFonts w:ascii="Times New Roman" w:hAnsi="Times New Roman" w:cs="Times New Roman"/>
+                        <w:sz w:val="20"/>
+                        <w:szCs w:val="20"/>
+                        <w:vertAlign w:val="subscript"/>
+                      </w:rPr>
+                      <w:t>3</w:t>
+                    </w:r>
+                  </w:p>
+                </w:txbxContent>
+              </v:textbox>
+            </v:shape>
+            <v:shape id="_x0000_s20809" type="#_x0000_t202" style="position:absolute;left:3712;top:12591;width:607;height:283" filled="f" fillcolor="white [3212]" stroked="f">
+              <v:textbox style="mso-next-textbox:#_x0000_s20809" inset="0,.5mm,0,.5mm">
+                <w:txbxContent>
+                  <w:p>
+                    <w:pPr>
+                      <w:jc w:val="center"/>
+                      <w:rPr>
+                        <w:rFonts w:ascii="Times New Roman" w:hAnsi="Times New Roman" w:cs="Times New Roman"/>
+                        <w:sz w:val="20"/>
+                        <w:szCs w:val="20"/>
+                      </w:rPr>
+                    </w:pPr>
+                    <w:r>
+                      <w:rPr>
+                        <w:rFonts w:ascii="Times New Roman" w:hAnsi="Times New Roman" w:cs="Times New Roman"/>
+                        <w:i/>
+                        <w:sz w:val="20"/>
+                        <w:szCs w:val="20"/>
+                      </w:rPr>
+                      <w:t>r</w:t>
+                    </w:r>
+                    <w:r>
+                      <w:rPr>
+                        <w:rFonts w:ascii="Cambria Math" w:hAnsi="Cambria Math" w:cs="Cambria Math"/>
+                        <w:color w:val="333333"/>
+                        <w:sz w:val="12"/>
+                        <w:szCs w:val="12"/>
+                        <w:shd w:val="clear" w:color="auto" w:fill="FFFFFF"/>
+                      </w:rPr>
+                      <w:t>⊥,</w:t>
+                    </w:r>
+                    <w:r>
+                      <w:rPr>
+                        <w:rFonts w:ascii="Times New Roman" w:hAnsi="Times New Roman" w:cs="Times New Roman"/>
+                        <w:sz w:val="20"/>
+                        <w:szCs w:val="20"/>
+                        <w:vertAlign w:val="subscript"/>
+                      </w:rPr>
+                      <w:t>2</w:t>
+                    </w:r>
+                  </w:p>
+                </w:txbxContent>
+              </v:textbox>
+            </v:shape>
+            <v:shape id="_x0000_s20810" type="#_x0000_t202" style="position:absolute;left:2822;top:12143;width:607;height:283" filled="f" fillcolor="white [3212]" stroked="f">
+              <v:textbox style="mso-next-textbox:#_x0000_s20810" inset="0,.5mm,0,.5mm">
+                <w:txbxContent>
+                  <w:p>
+                    <w:pPr>
+                      <w:jc w:val="center"/>
+                      <w:rPr>
+                        <w:rFonts w:ascii="Times New Roman" w:hAnsi="Times New Roman" w:cs="Times New Roman"/>
+                        <w:sz w:val="20"/>
+                        <w:szCs w:val="20"/>
+                      </w:rPr>
+                    </w:pPr>
+                    <w:r>
+                      <w:rPr>
+                        <w:rFonts w:ascii="Times New Roman" w:hAnsi="Times New Roman" w:cs="Times New Roman"/>
+                        <w:i/>
+                        <w:sz w:val="20"/>
+                        <w:szCs w:val="20"/>
+                      </w:rPr>
+                      <w:t>r</w:t>
+                    </w:r>
+                    <w:r>
+                      <w:rPr>
+                        <w:rFonts w:ascii="Cambria Math" w:hAnsi="Cambria Math" w:cs="Cambria Math"/>
+                        <w:color w:val="333333"/>
+                        <w:sz w:val="12"/>
+                        <w:szCs w:val="12"/>
+                        <w:shd w:val="clear" w:color="auto" w:fill="FFFFFF"/>
+                      </w:rPr>
+                      <w:t>⊥,</w:t>
+                    </w:r>
+                    <w:r>
+                      <w:rPr>
+                        <w:rFonts w:ascii="Times New Roman" w:hAnsi="Times New Roman" w:cs="Times New Roman"/>
+                        <w:sz w:val="20"/>
+                        <w:szCs w:val="20"/>
+                        <w:vertAlign w:val="subscript"/>
+                      </w:rPr>
+                      <w:t>1</w:t>
+                    </w:r>
+                  </w:p>
+                </w:txbxContent>
+              </v:textbox>
+            </v:shape>
+            <v:shape id="_x0000_s20811" type="#_x0000_t32" style="position:absolute;left:6574;top:12041;width:1;height:2268" o:connectortype="straight" strokeweight="1pt"/>
+            <v:shape id="_x0000_s20812" type="#_x0000_t19" style="position:absolute;left:6342;top:11779;width:460;height:182" coordsize="39716,41705" adj="-4493069,9633969,18116,20105" path="wr-3484,-1495,39716,41705,26012,,,31868nfewr-3484,-1495,39716,41705,26012,,,31868l18116,20105nsxe">
+              <v:stroke endarrow="open"/>
+              <v:path o:connectlocs="26012,0;0,31868;18116,20105"/>
+            </v:shape>
+            <v:shape id="_x0000_s20813" type="#_x0000_t32" style="position:absolute;left:6575;top:11308;width:1;height:567" o:connectortype="straight" strokeweight="1pt"/>
+            <v:shape id="_x0000_s20814" style="position:absolute;left:5536;top:12556;width:3224;height:1585" coordsize="3224,1585" path="m1117,1263r1279,322l3224,184,2364,,2251,632,,184,483,749r989,54l1117,1263xe" fillcolor="#f2f2f2 [3052]" strokeweight="1pt">
+              <v:path arrowok="t"/>
+            </v:shape>
+            <v:shape id="_x0000_s20815" style="position:absolute;left:7505;top:13413;width:360;height:446" coordsize="225,279" path="m,163l107,279,225,108,118,,,65r,98xe" fillcolor="black" strokeweight="1pt">
+              <v:fill r:id="rId38" o:title="Light downward diagonal" type="pattern"/>
+              <v:path arrowok="t"/>
+            </v:shape>
+            <v:shape id="_x0000_s20816" type="#_x0000_t32" style="position:absolute;left:6574;top:13615;width:1134;height:1;flip:y" o:connectortype="straight">
+              <v:stroke dashstyle="dash"/>
+            </v:shape>
+            <v:shape id="_x0000_s20817" type="#_x0000_t202" style="position:absolute;left:7634;top:13804;width:414;height:283" filled="f" fillcolor="white [3212]" stroked="f">
+              <v:textbox style="mso-next-textbox:#_x0000_s20817" inset="0,.5mm,0,.5mm">
+                <w:txbxContent>
+                  <w:p>
+                    <w:pPr>
+                      <w:jc w:val="center"/>
+                      <w:rPr>
+                        <w:rFonts w:ascii="Times New Roman" w:hAnsi="Times New Roman" w:cs="Times New Roman"/>
+                        <w:sz w:val="20"/>
+                        <w:szCs w:val="20"/>
+                      </w:rPr>
+                    </w:pPr>
+                    <w:r>
+                      <w:rPr>
+                        <w:rFonts w:ascii="Times New Roman" w:hAnsi="Times New Roman" w:cs="Times New Roman"/>
+                        <w:i/>
+                        <w:sz w:val="20"/>
+                        <w:szCs w:val="20"/>
+                      </w:rPr>
+                      <w:t>d</w:t>
+                    </w:r>
+                    <w:r>
+                      <w:rPr>
+                        <w:rFonts w:ascii="Times New Roman" w:hAnsi="Times New Roman" w:cs="Times New Roman"/>
+                        <w:i/>
+                        <w:sz w:val="20"/>
+                        <w:szCs w:val="20"/>
+                      </w:rPr>
+                      <w:t>m</w:t>
+                    </w:r>
+                  </w:p>
+                </w:txbxContent>
+              </v:textbox>
+            </v:shape>
+            <v:shape id="_x0000_s20818" type="#_x0000_t202" style="position:absolute;left:6953;top:13307;width:442;height:283" filled="f" fillcolor="white [3212]" stroked="f">
+              <v:textbox style="mso-next-textbox:#_x0000_s20818" inset="0,.5mm,0,.5mm">
+                <w:txbxContent>
+                  <w:p>
+                    <w:pPr>
+                      <w:jc w:val="center"/>
+                      <w:rPr>
+                        <w:rFonts w:ascii="Times New Roman" w:hAnsi="Times New Roman" w:cs="Times New Roman"/>
+                        <w:sz w:val="20"/>
+                        <w:szCs w:val="20"/>
+                      </w:rPr>
+                    </w:pPr>
+                    <w:r>
+                      <w:rPr>
+                        <w:rFonts w:ascii="Times New Roman" w:hAnsi="Times New Roman" w:cs="Times New Roman"/>
+                        <w:i/>
+                        <w:sz w:val="20"/>
+                        <w:szCs w:val="20"/>
+                      </w:rPr>
+                      <w:t>r</w:t>
+                    </w:r>
+                    <w:r>
+                      <w:rPr>
+                        <w:rFonts w:ascii="Cambria Math" w:hAnsi="Cambria Math" w:cs="Cambria Math"/>
+                        <w:color w:val="333333"/>
+                        <w:sz w:val="12"/>
+                        <w:szCs w:val="12"/>
+                        <w:shd w:val="clear" w:color="auto" w:fill="FFFFFF"/>
+                      </w:rPr>
+                      <w:t>⊥</w:t>
+                    </w:r>
+                  </w:p>
+                </w:txbxContent>
+              </v:textbox>
+            </v:shape>
+            <v:shape id="_x0000_s20820" type="#_x0000_t202" style="position:absolute;left:7718;top:11778;width:866;height:283" filled="f" fillcolor="white [3212]" stroked="f">
+              <v:textbox style="mso-next-textbox:#_x0000_s20820" inset="0,.5mm,0,.5mm">
+                <w:txbxContent>
+                  <w:p>
+                    <w:pPr>
+                      <w:jc w:val="center"/>
+                      <w:rPr>
+                        <w:rFonts w:ascii="Times New Roman" w:hAnsi="Times New Roman" w:cs="Times New Roman"/>
+                        <w:sz w:val="20"/>
+                        <w:szCs w:val="20"/>
+                      </w:rPr>
+                    </w:pPr>
+                    <w:r>
+                      <w:rPr>
+                        <w:rFonts w:ascii="Times New Roman" w:hAnsi="Times New Roman" w:cs="Times New Roman"/>
+                        <w:i/>
+                        <w:sz w:val="20"/>
+                        <w:szCs w:val="20"/>
+                      </w:rPr>
+                      <w:t>M</w:t>
+                    </w:r>
+                    <w:r>
+                      <w:rPr>
+                        <w:rFonts w:ascii="Times New Roman" w:hAnsi="Times New Roman" w:cs="Times New Roman"/>
+                        <w:sz w:val="20"/>
+                        <w:szCs w:val="20"/>
+                      </w:rPr>
+                      <w:t xml:space="preserve"> = ∫ </w:t>
+                    </w:r>
+                    <w:r>
+                      <w:rPr>
+                        <w:rFonts w:ascii="Times New Roman" w:hAnsi="Times New Roman" w:cs="Times New Roman"/>
+                        <w:i/>
+                        <w:sz w:val="20"/>
+                        <w:szCs w:val="20"/>
+                      </w:rPr>
+                      <w:t>dm</w:t>
+                    </w:r>
+                  </w:p>
+                </w:txbxContent>
+              </v:textbox>
+            </v:shape>
+            <v:shape id="_x0000_s20821" type="#_x0000_t32" style="position:absolute;left:6577;top:12973;width:1;height:340" o:connectortype="straight" strokeweight="1pt">
+              <v:stroke dashstyle="1 1"/>
+            </v:shape>
+            <v:shape id="_x0000_s20823" type="#_x0000_t75" style="position:absolute;left:4215;top:11597;width:1021;height:645">
+              <v:imagedata r:id="rId49" o:title=""/>
+            </v:shape>
+            <w10:wrap type="none"/>
+            <w10:anchorlock/>
+          </v:group>
+          <o:OLEObject Type="Embed" ProgID="Equation.3" ShapeID="_x0000_s20823" DrawAspect="Content" ObjectID="_1665807787" r:id="rId50"/>
+        </w:pict>
+      </w:r>
+    </w:p>
+    <w:p>
+      <w:r>
+        <w:rPr>
+          <w:position w:val="-26"/>
+        </w:rPr>
+        <w:object w:dxaOrig="960" w:dyaOrig="639">
+          <v:shape id="_x0000_i1048" type="#_x0000_t75" style="width:48pt;height:32.25pt" o:ole="">
+            <v:imagedata r:id="rId51" o:title=""/>
+          </v:shape>
+          <o:OLEObject Type="Embed" ProgID="Equation.3" ShapeID="_x0000_i1048" DrawAspect="Content" ObjectID="_1665807776" r:id="rId52"/>
+        </w:object>
+      </w:r>
+    </w:p>
+    <w:p>
+      <w:pPr>
+        <w:pStyle w:val="Heading1"/>
+      </w:pPr>
+      <w:bookmarkStart w:id="11" w:name="_Toc55193422"/>
+      <w:r>
+        <w:lastRenderedPageBreak/>
         <w:t>Notes</w:t>
       </w:r>
-      <w:bookmarkEnd w:id="10"/>
+      <w:bookmarkEnd w:id="11"/>
     </w:p>
     <w:p>
       <w:pPr>
@@ -8320,11 +8939,11 @@
       <w:pPr>
         <w:pStyle w:val="Heading1"/>
       </w:pPr>
-      <w:bookmarkStart w:id="11" w:name="_Toc55114515"/>
+      <w:bookmarkStart w:id="12" w:name="_Toc55193423"/>
       <w:r>
         <w:t>Version</w:t>
       </w:r>
-      <w:bookmarkEnd w:id="11"/>
+      <w:bookmarkEnd w:id="12"/>
     </w:p>
     <w:p>
       <w:r>
@@ -8332,8 +8951,8 @@
       </w:r>
     </w:p>
     <w:sectPr>
-      <w:headerReference w:type="default" r:id="rId49"/>
-      <w:footerReference w:type="default" r:id="rId50"/>
+      <w:headerReference w:type="default" r:id="rId53"/>
+      <w:footerReference w:type="default" r:id="rId54"/>
       <w:type w:val="continuous"/>
       <w:pgSz w:w="11907" w:h="16839" w:code="9"/>
       <w:pgMar w:top="1134" w:right="1134" w:bottom="1134" w:left="1134" w:header="720" w:footer="720" w:gutter="0"/>

--- a/src/figs/docx/0000.docx
+++ b/src/figs/docx/0000.docx
@@ -1397,7 +1397,7 @@
             <w10:wrap type="none"/>
             <w10:anchorlock/>
           </v:group>
-          <o:OLEObject Type="Embed" ProgID="Equation.3" ShapeID="_x0000_s1099" DrawAspect="Content" ObjectID="_1665807777" r:id="rId10"/>
+          <o:OLEObject Type="Embed" ProgID="Equation.3" ShapeID="_x0000_s1099" DrawAspect="Content" ObjectID="_1665808806" r:id="rId10"/>
         </w:pict>
       </w:r>
     </w:p>
@@ -1407,10 +1407,10 @@
           <w:position w:val="-10"/>
         </w:rPr>
         <w:object w:dxaOrig="200" w:dyaOrig="300">
-          <v:shape id="_x0000_i1026" type="#_x0000_t75" style="width:9.75pt;height:15pt" o:ole="">
+          <v:shape id="_x0000_i1026" type="#_x0000_t75" style="width:9.8pt;height:15pt" o:ole="">
             <v:imagedata r:id="rId11" o:title=""/>
           </v:shape>
-          <o:OLEObject Type="Embed" ProgID="Equation.3" ShapeID="_x0000_i1026" DrawAspect="Content" ObjectID="_1665807763" r:id="rId12"/>
+          <o:OLEObject Type="Embed" ProgID="Equation.3" ShapeID="_x0000_i1026" DrawAspect="Content" ObjectID="_1665808792" r:id="rId12"/>
         </w:object>
       </w:r>
     </w:p>
@@ -2089,7 +2089,7 @@
             <w10:wrap type="none"/>
             <w10:anchorlock/>
           </v:group>
-          <o:OLEObject Type="Embed" ProgID="Equation.3" ShapeID="_x0000_s1154" DrawAspect="Content" ObjectID="_1665807778" r:id="rId13"/>
+          <o:OLEObject Type="Embed" ProgID="Equation.3" ShapeID="_x0000_s1154" DrawAspect="Content" ObjectID="_1665808807" r:id="rId13"/>
         </w:pict>
       </w:r>
     </w:p>
@@ -3096,7 +3096,7 @@
             <w10:wrap type="none"/>
             <w10:anchorlock/>
           </v:group>
-          <o:OLEObject Type="Embed" ProgID="Equation.3" ShapeID="_x0000_s1333" DrawAspect="Content" ObjectID="_1665807779" r:id="rId15"/>
+          <o:OLEObject Type="Embed" ProgID="Equation.3" ShapeID="_x0000_s1333" DrawAspect="Content" ObjectID="_1665808808" r:id="rId15"/>
         </w:pict>
       </w:r>
     </w:p>
@@ -3106,10 +3106,10 @@
           <w:position w:val="-6"/>
         </w:rPr>
         <w:object w:dxaOrig="180" w:dyaOrig="260">
-          <v:shape id="_x0000_i1032" type="#_x0000_t75" style="width:9.75pt;height:12.75pt" o:ole="">
+          <v:shape id="_x0000_i1027" type="#_x0000_t75" style="width:9.8pt;height:12.65pt" o:ole="">
             <v:imagedata r:id="rId16" o:title=""/>
           </v:shape>
-          <o:OLEObject Type="Embed" ProgID="Equation.3" ShapeID="_x0000_i1032" DrawAspect="Content" ObjectID="_1665807764" r:id="rId17"/>
+          <o:OLEObject Type="Embed" ProgID="Equation.3" ShapeID="_x0000_i1027" DrawAspect="Content" ObjectID="_1665808793" r:id="rId17"/>
         </w:object>
       </w:r>
       <w:r>
@@ -3120,10 +3120,10 @@
           <w:position w:val="-10"/>
         </w:rPr>
         <w:object w:dxaOrig="1060" w:dyaOrig="300">
-          <v:shape id="_x0000_i1033" type="#_x0000_t75" style="width:53.25pt;height:15pt" o:ole="">
+          <v:shape id="_x0000_i1028" type="#_x0000_t75" style="width:53pt;height:15pt" o:ole="">
             <v:imagedata r:id="rId18" o:title=""/>
           </v:shape>
-          <o:OLEObject Type="Embed" ProgID="Equation.3" ShapeID="_x0000_i1033" DrawAspect="Content" ObjectID="_1665807765" r:id="rId19"/>
+          <o:OLEObject Type="Embed" ProgID="Equation.3" ShapeID="_x0000_i1028" DrawAspect="Content" ObjectID="_1665808794" r:id="rId19"/>
         </w:object>
       </w:r>
       <w:r>
@@ -3134,10 +3134,10 @@
           <w:position w:val="-10"/>
         </w:rPr>
         <w:object w:dxaOrig="3260" w:dyaOrig="300">
-          <v:shape id="_x0000_i1034" type="#_x0000_t75" style="width:161.25pt;height:15pt" o:ole="">
+          <v:shape id="_x0000_i1029" type="#_x0000_t75" style="width:161.3pt;height:15pt" o:ole="">
             <v:imagedata r:id="rId20" o:title=""/>
           </v:shape>
-          <o:OLEObject Type="Embed" ProgID="Equation.3" ShapeID="_x0000_i1034" DrawAspect="Content" ObjectID="_1665807766" r:id="rId21"/>
+          <o:OLEObject Type="Embed" ProgID="Equation.3" ShapeID="_x0000_i1029" DrawAspect="Content" ObjectID="_1665808795" r:id="rId21"/>
         </w:object>
       </w:r>
       <w:r>
@@ -3151,10 +3151,10 @@
           <w:position w:val="-10"/>
         </w:rPr>
         <w:object w:dxaOrig="3260" w:dyaOrig="300">
-          <v:shape id="_x0000_i1035" type="#_x0000_t75" style="width:161.25pt;height:15pt" o:ole="">
+          <v:shape id="_x0000_i1030" type="#_x0000_t75" style="width:161.3pt;height:15pt" o:ole="">
             <v:imagedata r:id="rId22" o:title=""/>
           </v:shape>
-          <o:OLEObject Type="Embed" ProgID="Equation.3" ShapeID="_x0000_i1035" DrawAspect="Content" ObjectID="_1665807767" r:id="rId23"/>
+          <o:OLEObject Type="Embed" ProgID="Equation.3" ShapeID="_x0000_i1030" DrawAspect="Content" ObjectID="_1665808796" r:id="rId23"/>
         </w:object>
       </w:r>
       <w:r>
@@ -3168,10 +3168,10 @@
           <w:position w:val="-10"/>
         </w:rPr>
         <w:object w:dxaOrig="3280" w:dyaOrig="300">
-          <v:shape id="_x0000_i1036" type="#_x0000_t75" style="width:162.75pt;height:15pt" o:ole="">
+          <v:shape id="_x0000_i1031" type="#_x0000_t75" style="width:162.45pt;height:15pt" o:ole="">
             <v:imagedata r:id="rId24" o:title=""/>
           </v:shape>
-          <o:OLEObject Type="Embed" ProgID="Equation.3" ShapeID="_x0000_i1036" DrawAspect="Content" ObjectID="_1665807768" r:id="rId25"/>
+          <o:OLEObject Type="Embed" ProgID="Equation.3" ShapeID="_x0000_i1031" DrawAspect="Content" ObjectID="_1665808797" r:id="rId25"/>
         </w:object>
       </w:r>
       <w:r>
@@ -3182,10 +3182,10 @@
           <w:position w:val="-12"/>
         </w:rPr>
         <w:object w:dxaOrig="660" w:dyaOrig="340">
-          <v:shape id="_x0000_i1037" type="#_x0000_t75" style="width:32.25pt;height:17.25pt" o:ole="">
+          <v:shape id="_x0000_i1032" type="#_x0000_t75" style="width:32.25pt;height:17.3pt" o:ole="">
             <v:imagedata r:id="rId26" o:title=""/>
           </v:shape>
-          <o:OLEObject Type="Embed" ProgID="Equation.3" ShapeID="_x0000_i1037" DrawAspect="Content" ObjectID="_1665807769" r:id="rId27"/>
+          <o:OLEObject Type="Embed" ProgID="Equation.3" ShapeID="_x0000_i1032" DrawAspect="Content" ObjectID="_1665808798" r:id="rId27"/>
         </w:object>
       </w:r>
       <w:r>
@@ -3196,10 +3196,10 @@
           <w:position w:val="-10"/>
         </w:rPr>
         <w:object w:dxaOrig="3720" w:dyaOrig="300">
-          <v:shape id="_x0000_i1038" type="#_x0000_t75" style="width:186pt;height:15pt" o:ole="">
+          <v:shape id="_x0000_i1033" type="#_x0000_t75" style="width:186.05pt;height:15pt" o:ole="">
             <v:imagedata r:id="rId28" o:title=""/>
           </v:shape>
-          <o:OLEObject Type="Embed" ProgID="Equation.3" ShapeID="_x0000_i1038" DrawAspect="Content" ObjectID="_1665807770" r:id="rId29"/>
+          <o:OLEObject Type="Embed" ProgID="Equation.3" ShapeID="_x0000_i1033" DrawAspect="Content" ObjectID="_1665808799" r:id="rId29"/>
         </w:object>
       </w:r>
       <w:r>
@@ -3213,10 +3213,10 @@
           <w:position w:val="-10"/>
         </w:rPr>
         <w:object w:dxaOrig="3140" w:dyaOrig="300">
-          <v:shape id="_x0000_i1039" type="#_x0000_t75" style="width:156.75pt;height:15pt" o:ole="">
+          <v:shape id="_x0000_i1034" type="#_x0000_t75" style="width:156.65pt;height:15pt" o:ole="">
             <v:imagedata r:id="rId30" o:title=""/>
           </v:shape>
-          <o:OLEObject Type="Embed" ProgID="Equation.3" ShapeID="_x0000_i1039" DrawAspect="Content" ObjectID="_1665807771" r:id="rId31"/>
+          <o:OLEObject Type="Embed" ProgID="Equation.3" ShapeID="_x0000_i1034" DrawAspect="Content" ObjectID="_1665808800" r:id="rId31"/>
         </w:object>
       </w:r>
       <w:r>
@@ -3230,10 +3230,10 @@
           <w:position w:val="-10"/>
         </w:rPr>
         <w:object w:dxaOrig="3220" w:dyaOrig="300">
-          <v:shape id="_x0000_i1040" type="#_x0000_t75" style="width:160.5pt;height:15pt" o:ole="">
+          <v:shape id="_x0000_i1035" type="#_x0000_t75" style="width:160.7pt;height:15pt" o:ole="">
             <v:imagedata r:id="rId32" o:title=""/>
           </v:shape>
-          <o:OLEObject Type="Embed" ProgID="Equation.3" ShapeID="_x0000_i1040" DrawAspect="Content" ObjectID="_1665807772" r:id="rId33"/>
+          <o:OLEObject Type="Embed" ProgID="Equation.3" ShapeID="_x0000_i1035" DrawAspect="Content" ObjectID="_1665808801" r:id="rId33"/>
         </w:object>
       </w:r>
       <w:r>
@@ -3247,10 +3247,10 @@
           <w:position w:val="-10"/>
         </w:rPr>
         <w:object w:dxaOrig="3120" w:dyaOrig="300">
-          <v:shape id="_x0000_i1041" type="#_x0000_t75" style="width:156.75pt;height:15pt" o:ole="">
+          <v:shape id="_x0000_i1036" type="#_x0000_t75" style="width:156.65pt;height:15pt" o:ole="">
             <v:imagedata r:id="rId34" o:title=""/>
           </v:shape>
-          <o:OLEObject Type="Embed" ProgID="Equation.3" ShapeID="_x0000_i1041" DrawAspect="Content" ObjectID="_1665807773" r:id="rId35"/>
+          <o:OLEObject Type="Embed" ProgID="Equation.3" ShapeID="_x0000_i1036" DrawAspect="Content" ObjectID="_1665808802" r:id="rId35"/>
         </w:object>
       </w:r>
       <w:r>
@@ -3261,10 +3261,10 @@
           <w:position w:val="-10"/>
         </w:rPr>
         <w:object w:dxaOrig="3260" w:dyaOrig="340">
-          <v:shape id="_x0000_i1042" type="#_x0000_t75" style="width:161.25pt;height:17.25pt" o:ole="">
+          <v:shape id="_x0000_i1037" type="#_x0000_t75" style="width:161.3pt;height:17.3pt" o:ole="">
             <v:imagedata r:id="rId36" o:title=""/>
           </v:shape>
-          <o:OLEObject Type="Embed" ProgID="Equation.3" ShapeID="_x0000_i1042" DrawAspect="Content" ObjectID="_1665807774" r:id="rId37"/>
+          <o:OLEObject Type="Embed" ProgID="Equation.3" ShapeID="_x0000_i1037" DrawAspect="Content" ObjectID="_1665808803" r:id="rId37"/>
         </w:object>
       </w:r>
       <w:r>
@@ -3445,13 +3445,13 @@
               <v:path arrowok="t" fillok="f" o:connecttype="none"/>
               <o:lock v:ext="edit" shapetype="t"/>
             </v:shapetype>
-            <v:shape id="_x0000_s1435" type="#_x0000_t37" style="position:absolute;left:4903;top:10254;width:891;height:565;rotation:180;flip:y" o:connectortype="curved" adj="-140461,320101,-140461">
+            <v:shape id="_x0000_s1435" type="#_x0000_t37" style="position:absolute;left:4903;top:10254;width:891;height:565;rotation:180;flip:y" o:connectortype="curved" adj="-140461,320636,-140461">
               <v:stroke endarrow="block"/>
             </v:shape>
-            <v:shape id="_x0000_s1436" type="#_x0000_t37" style="position:absolute;left:3698;top:10254;width:2096;height:1032;rotation:180;flip:y" o:connectortype="curved" adj="-59709,175249,-59709">
+            <v:shape id="_x0000_s1436" type="#_x0000_t37" style="position:absolute;left:3698;top:10254;width:2096;height:1032;rotation:180;flip:y" o:connectortype="curved" adj="-59709,175542,-59709">
               <v:stroke endarrow="block"/>
             </v:shape>
-            <v:shape id="_x0000_s1437" type="#_x0000_t37" style="position:absolute;left:2336;top:10254;width:3458;height:578;rotation:180;flip:y" o:connectortype="curved" adj="-36192,312901,-36192">
+            <v:shape id="_x0000_s1437" type="#_x0000_t37" style="position:absolute;left:2336;top:10254;width:3458;height:578;rotation:180;flip:y" o:connectortype="curved" adj="-36192,313424,-36192">
               <v:stroke endarrow="block"/>
             </v:shape>
             <v:shape id="_x0000_s1438" type="#_x0000_t202" style="position:absolute;left:4298;top:11862;width:1194;height:571" filled="f" stroked="f">
@@ -3507,7 +3507,7 @@
             <v:shape id="_x0000_s1446" type="#_x0000_t37" style="position:absolute;left:3353;top:11608;width:1612;height:3621;rotation:90;flip:x" o:connectortype="curved" adj="-31462,28746,-31462">
               <v:stroke endarrow="block"/>
             </v:shape>
-            <v:shape id="_x0000_s1447" type="#_x0000_t37" style="position:absolute;left:5142;top:13239;width:580;height:1074;rotation:90;flip:x" o:connectortype="curved" adj="-182297,233397,-182297">
+            <v:shape id="_x0000_s1447" type="#_x0000_t37" style="position:absolute;left:5142;top:13239;width:580;height:1074;rotation:90;flip:x" o:connectortype="curved" adj="-182297,233678,-182297">
               <v:stroke endarrow="block"/>
             </v:shape>
             <v:shape id="_x0000_s1448" type="#_x0000_t202" style="position:absolute;left:4544;top:12937;width:701;height:549" filled="f" stroked="f">
@@ -3535,10 +3535,10 @@
             <v:shape id="_x0000_s1449" type="#_x0000_t32" style="position:absolute;left:4895;top:12433;width:1;height:504" o:connectortype="straight">
               <v:stroke endarrow="block"/>
             </v:shape>
-            <v:shape id="_x0000_s1452" type="#_x0000_t37" style="position:absolute;left:3146;top:11815;width:599;height:2196;rotation:90;flip:x" o:connectortype="curved" adj="-84669,105561,-84669">
+            <v:shape id="_x0000_s1452" type="#_x0000_t37" style="position:absolute;left:3146;top:11815;width:599;height:2196;rotation:90;flip:x" o:connectortype="curved" adj="-84669,105698,-84669">
               <v:stroke endarrow="block"/>
             </v:shape>
-            <v:shape id="_x0000_s1453" type="#_x0000_t37" style="position:absolute;left:3033;top:11664;width:471;height:858;rotation:90" o:connectortype="curved" adj="-169590,-251144,-169590">
+            <v:shape id="_x0000_s1453" type="#_x0000_t37" style="position:absolute;left:3033;top:11664;width:471;height:858;rotation:90" o:connectortype="curved" adj="-169590,-251497,-169590">
               <v:stroke endarrow="block"/>
             </v:shape>
             <v:shape id="_x0000_s1454" type="#_x0000_t202" style="position:absolute;left:1971;top:10590;width:356;height:307" filled="f" stroked="f">
@@ -3742,10 +3742,10 @@
             <v:shape id="_x0000_s1464" type="#_x0000_t39" style="position:absolute;left:1725;top:10027;width:1148;height:1034;rotation:90" o:connectortype="curved" adj="8109,29120,-52984">
               <v:stroke endarrow="block"/>
             </v:shape>
-            <v:shape id="_x0000_s1465" type="#_x0000_t37" style="position:absolute;left:2202;top:10584;width:1602;height:374;rotation:90;flip:x" o:connectortype="curved" adj="-37969,467172,-37969">
+            <v:shape id="_x0000_s1465" type="#_x0000_t37" style="position:absolute;left:2202;top:10584;width:1602;height:374;rotation:90;flip:x" o:connectortype="curved" adj="-37969,467981,-37969">
               <v:stroke endarrow="block"/>
             </v:shape>
-            <v:shape id="_x0000_s1466" type="#_x0000_t37" style="position:absolute;left:3039;top:9747;width:1135;height:1581;rotation:90;flip:x" o:connectortype="curved" adj="-53591,110514,-53591">
+            <v:shape id="_x0000_s1466" type="#_x0000_t37" style="position:absolute;left:3039;top:9747;width:1135;height:1581;rotation:90;flip:x" o:connectortype="curved" adj="-53591,110705,-53591">
               <v:stroke endarrow="block"/>
             </v:shape>
             <v:shape id="_x0000_s1468" type="#_x0000_t202" style="position:absolute;left:4155;top:11175;width:356;height:307" filled="f" stroked="f">
@@ -3861,7 +3861,7 @@
                 </w:txbxContent>
               </v:textbox>
             </v:shape>
-            <v:shape id="_x0000_s1489" type="#_x0000_t37" style="position:absolute;left:7372;top:13304;width:348;height:2422;rotation:90;flip:x" o:connectortype="curved" adj="-393207,111121,-393207">
+            <v:shape id="_x0000_s1489" type="#_x0000_t37" style="position:absolute;left:7372;top:13304;width:348;height:2422;rotation:90;flip:x" o:connectortype="curved" adj="-393207,111246,-393207">
               <v:stroke endarrow="block"/>
             </v:shape>
             <v:shape id="_x0000_s1490" type="#_x0000_t202" style="position:absolute;left:8497;top:14341;width:356;height:307" filled="f" stroked="f">
@@ -3930,7 +3930,7 @@
                 </w:txbxContent>
               </v:textbox>
             </v:shape>
-            <v:shape id="_x0000_s1494" type="#_x0000_t37" style="position:absolute;left:8761;top:12790;width:970;height:1215;rotation:90" o:connectortype="curved" adj="-219407,-196124,-219407">
+            <v:shape id="_x0000_s1494" type="#_x0000_t37" style="position:absolute;left:8761;top:12790;width:970;height:1215;rotation:90" o:connectortype="curved" adj="-219407,-196373,-219407">
               <v:stroke endarrow="block"/>
             </v:shape>
             <v:shape id="_x0000_s1497" type="#_x0000_t202" style="position:absolute;left:5936;top:13554;width:356;height:307" filled="f" stroked="f">
@@ -4046,7 +4046,7 @@
                 </w:txbxContent>
               </v:textbox>
             </v:shape>
-            <v:shape id="_x0000_s1504" type="#_x0000_t37" style="position:absolute;left:7996;top:9160;width:766;height:2954;rotation:270;flip:x" o:connectortype="curved" adj="-277924,66825,-277924">
+            <v:shape id="_x0000_s1504" type="#_x0000_t37" style="position:absolute;left:7996;top:9160;width:766;height:2954;rotation:270;flip:x" o:connectortype="curved" adj="-277924,66928,-277924">
               <v:stroke endarrow="block"/>
             </v:shape>
             <v:shape id="_x0000_s1505" type="#_x0000_t202" style="position:absolute;left:7871;top:12496;width:1032;height:527" filled="f" stroked="f">
@@ -4143,7 +4143,7 @@
                 </w:txbxContent>
               </v:textbox>
             </v:shape>
-            <v:shape id="_x0000_s1511" type="#_x0000_t37" style="position:absolute;left:6701;top:13023;width:1686;height:1043;flip:y" o:connectortype="curved" adj="-85849,252345,-85849">
+            <v:shape id="_x0000_s1511" type="#_x0000_t37" style="position:absolute;left:6701;top:13023;width:1686;height:1043;flip:y" o:connectortype="curved" adj="-85849,252635,-85849">
               <v:stroke endarrow="block"/>
             </v:shape>
             <v:shape id="_x0000_s1512" type="#_x0000_t202" style="position:absolute;left:8419;top:13034;width:356;height:307" filled="f" stroked="f">
@@ -4334,10 +4334,10 @@
                 </w:txbxContent>
               </v:textbox>
             </v:shape>
-            <v:shape id="_x0000_s1525" type="#_x0000_t37" style="position:absolute;left:7140;top:9828;width:964;height:893;rotation:180;flip:y" o:connectortype="curved" adj="-181583,192223,-181583">
+            <v:shape id="_x0000_s1525" type="#_x0000_t37" style="position:absolute;left:7140;top:9828;width:964;height:893;rotation:180;flip:y" o:connectortype="curved" adj="-181583,192562,-181583">
               <v:stroke endarrow="block"/>
             </v:shape>
-            <v:shape id="_x0000_s1526" type="#_x0000_t37" style="position:absolute;left:8900;top:10064;width:1192;height:720;rotation:270;flip:x" o:connectortype="curved" adj="-178599,274170,-178599">
+            <v:shape id="_x0000_s1526" type="#_x0000_t37" style="position:absolute;left:8900;top:10064;width:1192;height:720;rotation:270;flip:x" o:connectortype="curved" adj="-178599,274590,-178599">
               <v:stroke endarrow="block"/>
             </v:shape>
             <v:shape id="_x0000_s1527" type="#_x0000_t202" style="position:absolute;left:9019;top:9495;width:356;height:307" filled="f" stroked="f">
@@ -4384,7 +4384,7 @@
                 </w:txbxContent>
               </v:textbox>
             </v:shape>
-            <v:shape id="_x0000_s1542" type="#_x0000_t37" style="position:absolute;left:7228;top:11304;width:632;height:574;rotation:180;flip:y" o:connectortype="curved" adj="-268633,354594,-268633">
+            <v:shape id="_x0000_s1542" type="#_x0000_t37" style="position:absolute;left:7228;top:11304;width:632;height:574;rotation:180;flip:y" o:connectortype="curved" adj="-268633,355121,-268633">
               <v:stroke endarrow="block"/>
             </v:shape>
             <v:shape id="_x0000_s1543" type="#_x0000_t202" style="position:absolute;left:6830;top:11646;width:356;height:307" filled="f" stroked="f">
@@ -4475,10 +4475,10 @@
                 </w:txbxContent>
               </v:textbox>
             </v:shape>
-            <v:shape id="_x0000_s1547" type="#_x0000_t38" style="position:absolute;left:3289;top:13568;width:1687;height:1524;rotation:90" o:connectortype="curved" adj="10794,-164480,-62675">
+            <v:shape id="_x0000_s1547" type="#_x0000_t38" style="position:absolute;left:3289;top:13568;width:1687;height:1524;rotation:90" o:connectortype="curved" adj="10794,-164679,-62675">
               <v:stroke endarrow="block"/>
             </v:shape>
-            <v:shape id="_x0000_s1548" type="#_x0000_t38" style="position:absolute;left:3754;top:14032;width:1687;height:595;rotation:90" o:connectortype="curved" adj="10794,-421291,-62675">
+            <v:shape id="_x0000_s1548" type="#_x0000_t38" style="position:absolute;left:3754;top:14032;width:1687;height:595;rotation:90" o:connectortype="curved" adj="10794,-421799,-62675">
               <v:stroke endarrow="block"/>
             </v:shape>
             <v:shape id="_x0000_s1549" type="#_x0000_t202" style="position:absolute;left:4350;top:14920;width:356;height:307" filled="f" stroked="f">
@@ -4547,7 +4547,7 @@
                 </w:txbxContent>
               </v:textbox>
             </v:shape>
-            <v:shape id="_x0000_s1552" type="#_x0000_t38" style="position:absolute;left:5371;top:14234;width:858;height:1071;rotation:90" o:connectortype="curved" adj="10800,-251294,-159483">
+            <v:shape id="_x0000_s1552" type="#_x0000_t38" style="position:absolute;left:5371;top:14234;width:858;height:1071;rotation:90" o:connectortype="curved" adj="10800,-251576,-159483">
               <v:stroke endarrow="block"/>
             </v:shape>
             <v:shape id="_x0000_s1553" type="#_x0000_t202" style="position:absolute;left:4884;top:14947;width:356;height:307" filled="f" stroked="f">
@@ -4669,7 +4669,7 @@
                 </w:txbxContent>
               </v:textbox>
             </v:shape>
-            <v:shape id="_x0000_s1562" type="#_x0000_t37" style="position:absolute;left:1345;top:14859;width:1788;height:612;rotation:270" o:connectortype="curved" adj="-23352,-500400,-23352">
+            <v:shape id="_x0000_s1562" type="#_x0000_t37" style="position:absolute;left:1345;top:14859;width:1788;height:612;rotation:270" o:connectortype="curved" adj="-23352,-500894,-23352">
               <v:stroke endarrow="block"/>
             </v:shape>
             <v:shape id="_x0000_s1563" type="#_x0000_t37" style="position:absolute;left:3411;top:12860;width:642;height:1625;rotation:270" o:connectortype="curved" adj="-98209,-82412,-98209">
@@ -4791,7 +4791,7 @@
             <v:shape id="_x0000_s1586" type="#_x0000_t38" style="position:absolute;left:7894;top:14266;width:533;height:1687;rotation:270" o:connectortype="curved" adj="10820,-97078,-300738">
               <v:stroke endarrow="block"/>
             </v:shape>
-            <v:shape id="_x0000_s1587" type="#_x0000_t38" style="position:absolute;left:9137;top:14814;width:583;height:641;rotation:270;flip:x" o:connectortype="curved" adj="10819,456431,-361198">
+            <v:shape id="_x0000_s1587" type="#_x0000_t38" style="position:absolute;left:9137;top:14814;width:583;height:641;rotation:270;flip:x" o:connectortype="curved" adj="10819,456902,-361198">
               <v:stroke endarrow="block"/>
             </v:shape>
             <v:shape id="_x0000_s1608" type="#_x0000_t37" style="position:absolute;left:9458;top:12900;width:525;height:1789;flip:y" o:connectortype="curved" adj="-389129,83406,-389129">
@@ -4863,16 +4863,16 @@
                 </w:txbxContent>
               </v:textbox>
             </v:shape>
-            <v:shape id="_x0000_s1610" type="#_x0000_t38" style="position:absolute;left:7815;top:15693;width:1492;height:902;flip:y" o:connectortype="curved" adj="10786,352353,-113139">
+            <v:shape id="_x0000_s1610" type="#_x0000_t38" style="position:absolute;left:7815;top:15693;width:1492;height:902;flip:y" o:connectortype="curved" adj="10786,352688,-113139">
               <v:stroke endarrow="block"/>
             </v:shape>
-            <v:shape id="_x0000_s1611" type="#_x0000_t38" style="position:absolute;left:7669;top:15694;width:1504;height:901;rotation:180" o:connectortype="curved" adj="10800,-352744,-131740">
+            <v:shape id="_x0000_s1611" type="#_x0000_t38" style="position:absolute;left:7669;top:15694;width:1504;height:901;rotation:180" o:connectortype="curved" adj="10800,-353080,-131740">
               <v:stroke endarrow="block"/>
             </v:shape>
             <v:shape id="_x0000_s1612" type="#_x0000_t32" style="position:absolute;left:7089;top:16161;width:301;height:1;rotation:270" o:connectortype="curved" adj="-519476,-1,-519476">
               <v:stroke endarrow="block"/>
             </v:shape>
-            <v:shape id="_x0000_s1613" type="#_x0000_t38" style="position:absolute;left:9573;top:16135;width:353;height:1;rotation:270;flip:x" o:connectortype="curved" adj="10831,311709600,-596601">
+            <v:shape id="_x0000_s1613" type="#_x0000_t38" style="position:absolute;left:9573;top:16135;width:353;height:1;rotation:270;flip:x" o:connectortype="curved" adj="10831,312012000,-596601">
               <v:stroke endarrow="block"/>
             </v:shape>
             <v:shape id="_x0000_s1614" type="#_x0000_t202" style="position:absolute;left:7253;top:15903;width:356;height:307" filled="f" stroked="f">
@@ -4985,13 +4985,13 @@
                 </w:txbxContent>
               </v:textbox>
             </v:shape>
-            <v:shape id="_x0000_s1619" type="#_x0000_t38" style="position:absolute;left:5299;top:14918;width:1613;height:459;rotation:90" o:connectortype="curved" adj="10793,-586353,-84833">
+            <v:shape id="_x0000_s1619" type="#_x0000_t38" style="position:absolute;left:5299;top:14918;width:1613;height:459;rotation:90" o:connectortype="curved" adj="10793,-587012,-84833">
               <v:stroke endarrow="block"/>
             </v:shape>
-            <v:shape id="_x0000_s1620" type="#_x0000_t38" style="position:absolute;left:6452;top:15694;width:356;height:378;flip:y" o:connectortype="curved" adj="10739,810914,-391470">
+            <v:shape id="_x0000_s1620" type="#_x0000_t38" style="position:absolute;left:6452;top:15694;width:356;height:378;flip:y" o:connectortype="curved" adj="10739,811714,-391470">
               <v:stroke endarrow="block"/>
             </v:shape>
-            <v:shape id="_x0000_s1621" type="#_x0000_t38" style="position:absolute;left:6452;top:16072;width:210;height:523" o:connectortype="curved" adj="10697,-586091,-663634">
+            <v:shape id="_x0000_s1621" type="#_x0000_t38" style="position:absolute;left:6452;top:16072;width:210;height:523" o:connectortype="curved" adj="10697,-586669,-663634">
               <v:stroke endarrow="block"/>
             </v:shape>
             <v:shape id="_x0000_s1622" type="#_x0000_t202" style="position:absolute;left:5491;top:15714;width:356;height:307" filled="f" stroked="f">
@@ -6949,12 +6949,12 @@
             <w10:wrap type="none"/>
             <w10:anchorlock/>
           </v:group>
-          <o:OLEObject Type="Embed" ProgID="Equation.3" ShapeID="_x0000_s1874" DrawAspect="Content" ObjectID="_1665807780" r:id="rId39"/>
-          <o:OLEObject Type="Embed" ProgID="Equation.3" ShapeID="_x0000_s1900" DrawAspect="Content" ObjectID="_1665807781" r:id="rId40"/>
-          <o:OLEObject Type="Embed" ProgID="Equation.3" ShapeID="_x0000_s1947" DrawAspect="Content" ObjectID="_1665807782" r:id="rId41"/>
-          <o:OLEObject Type="Embed" ProgID="Equation.3" ShapeID="_x0000_s1985" DrawAspect="Content" ObjectID="_1665807783" r:id="rId42"/>
-          <o:OLEObject Type="Embed" ProgID="Equation.3" ShapeID="_x0000_s20542" DrawAspect="Content" ObjectID="_1665807784" r:id="rId43"/>
-          <o:OLEObject Type="Embed" ProgID="Equation.3" ShapeID="_x0000_s20583" DrawAspect="Content" ObjectID="_1665807785" r:id="rId44"/>
+          <o:OLEObject Type="Embed" ProgID="Equation.3" ShapeID="_x0000_s1874" DrawAspect="Content" ObjectID="_1665808809" r:id="rId39"/>
+          <o:OLEObject Type="Embed" ProgID="Equation.3" ShapeID="_x0000_s1900" DrawAspect="Content" ObjectID="_1665808810" r:id="rId40"/>
+          <o:OLEObject Type="Embed" ProgID="Equation.3" ShapeID="_x0000_s1947" DrawAspect="Content" ObjectID="_1665808811" r:id="rId41"/>
+          <o:OLEObject Type="Embed" ProgID="Equation.3" ShapeID="_x0000_s1985" DrawAspect="Content" ObjectID="_1665808812" r:id="rId42"/>
+          <o:OLEObject Type="Embed" ProgID="Equation.3" ShapeID="_x0000_s20542" DrawAspect="Content" ObjectID="_1665808813" r:id="rId43"/>
+          <o:OLEObject Type="Embed" ProgID="Equation.3" ShapeID="_x0000_s20583" DrawAspect="Content" ObjectID="_1665808814" r:id="rId44"/>
         </w:pict>
       </w:r>
     </w:p>
@@ -8343,7 +8343,7 @@
             <w10:wrap type="none"/>
             <w10:anchorlock/>
           </v:group>
-          <o:OLEObject Type="Embed" ProgID="Equation.3" ShapeID="_x0000_s20754" DrawAspect="Content" ObjectID="_1665807786" r:id="rId46"/>
+          <o:OLEObject Type="Embed" ProgID="Equation.3" ShapeID="_x0000_s20754" DrawAspect="Content" ObjectID="_1665808815" r:id="rId46"/>
         </w:pict>
       </w:r>
     </w:p>
@@ -8361,10 +8361,10 @@
           <w:position w:val="-12"/>
         </w:rPr>
         <w:object w:dxaOrig="1180" w:dyaOrig="360">
-          <v:shape id="_x0000_i1046" type="#_x0000_t75" style="width:58.5pt;height:18pt" o:ole="">
+          <v:shape id="_x0000_i1038" type="#_x0000_t75" style="width:58.75pt;height:17.85pt" o:ole="">
             <v:imagedata r:id="rId47" o:title=""/>
           </v:shape>
-          <o:OLEObject Type="Embed" ProgID="Equation.3" ShapeID="_x0000_i1046" DrawAspect="Content" ObjectID="_1665807775" r:id="rId48"/>
+          <o:OLEObject Type="Embed" ProgID="Equation.3" ShapeID="_x0000_i1038" DrawAspect="Content" ObjectID="_1665808804" r:id="rId48"/>
         </w:object>
       </w:r>
     </w:p>
@@ -8379,11 +8379,6 @@
       <w:bookmarkEnd w:id="10"/>
     </w:p>
     <w:p>
-      <w:r>
-        <w:rPr>
-          <w:noProof/>
-        </w:rPr>
-      </w:r>
       <w:r>
         <w:pict>
           <v:group id="_x0000_s20790" editas="canvas" style="width:481.95pt;height:195.85pt;mso-position-horizontal-relative:char;mso-position-vertical-relative:line" coordorigin="1134,11043" coordsize="9639,3917">
@@ -8894,21 +8889,56 @@
             <w10:wrap type="none"/>
             <w10:anchorlock/>
           </v:group>
-          <o:OLEObject Type="Embed" ProgID="Equation.3" ShapeID="_x0000_s20823" DrawAspect="Content" ObjectID="_1665807787" r:id="rId50"/>
+          <o:OLEObject Type="Embed" ProgID="Equation.3" ShapeID="_x0000_s20823" DrawAspect="Content" ObjectID="_1665808816" r:id="rId50"/>
         </w:pict>
+      </w:r>
+    </w:p>
+    <w:p>
+      <w:pPr>
+        <w:rPr>
+          <w:position w:val="-26"/>
+        </w:rPr>
+      </w:pPr>
+      <w:r>
+        <w:rPr>
+          <w:position w:val="-26"/>
+        </w:rPr>
+        <w:object w:dxaOrig="960" w:dyaOrig="639">
+          <v:shape id="_x0000_i1039" type="#_x0000_t75" style="width:47.8pt;height:32.25pt" o:ole="">
+            <v:imagedata r:id="rId51" o:title=""/>
+          </v:shape>
+          <o:OLEObject Type="Embed" ProgID="Equation.3" ShapeID="_x0000_i1039" DrawAspect="Content" ObjectID="_1665808805" r:id="rId52"/>
+        </w:object>
+      </w:r>
+    </w:p>
+    <w:p>
+      <w:pPr>
+        <w:pStyle w:val="Heading1"/>
+      </w:pPr>
+      <w:r>
+        <w:lastRenderedPageBreak/>
+        <w:t>Common moments of inertia</w:t>
       </w:r>
     </w:p>
     <w:p>
       <w:r>
         <w:rPr>
-          <w:position w:val="-26"/>
+          <w:noProof/>
         </w:rPr>
-        <w:object w:dxaOrig="960" w:dyaOrig="639">
-          <v:shape id="_x0000_i1048" type="#_x0000_t75" style="width:48pt;height:32.25pt" o:ole="">
-            <v:imagedata r:id="rId51" o:title=""/>
-          </v:shape>
-          <o:OLEObject Type="Embed" ProgID="Equation.3" ShapeID="_x0000_i1048" DrawAspect="Content" ObjectID="_1665807776" r:id="rId52"/>
-        </w:object>
+      </w:r>
+      <w:r>
+        <w:pict>
+          <v:group id="_x0000_s20840" editas="canvas" style="width:481.95pt;height:152.15pt;mso-position-horizontal-relative:char;mso-position-vertical-relative:line" coordorigin="2361,-956" coordsize="7200,2273">
+            <o:lock v:ext="edit" aspectratio="t"/>
+            <v:shape id="_x0000_s20839" type="#_x0000_t75" style="position:absolute;left:2361;top:-956;width:7200;height:2273" o:preferrelative="f">
+              <v:fill o:detectmouseclick="t"/>
+              <v:path o:extrusionok="t" o:connecttype="none"/>
+              <o:lock v:ext="edit" text="t"/>
+            </v:shape>
+            <w10:wrap type="none"/>
+            <w10:anchorlock/>
+          </v:group>
+        </w:pict>
       </w:r>
     </w:p>
     <w:p>
@@ -8917,7 +8947,6 @@
       </w:pPr>
       <w:bookmarkStart w:id="11" w:name="_Toc55193422"/>
       <w:r>
-        <w:lastRenderedPageBreak/>
         <w:t>Notes</w:t>
       </w:r>
       <w:bookmarkEnd w:id="11"/>
@@ -9040,7 +9069,7 @@
         <w:rPr>
           <w:noProof/>
         </w:rPr>
-        <w:t>4</w:t>
+        <w:t>5</w:t>
       </w:r>
     </w:fldSimple>
   </w:p>

--- a/src/figs/docx/0000.docx
+++ b/src/figs/docx/0000.docx
@@ -1397,7 +1397,7 @@
             <w10:wrap type="none"/>
             <w10:anchorlock/>
           </v:group>
-          <o:OLEObject Type="Embed" ProgID="Equation.3" ShapeID="_x0000_s1099" DrawAspect="Content" ObjectID="_1665808806" r:id="rId10"/>
+          <o:OLEObject Type="Embed" ProgID="Equation.3" ShapeID="_x0000_s1099" DrawAspect="Content" ObjectID="_1665812216" r:id="rId10"/>
         </w:pict>
       </w:r>
     </w:p>
@@ -1410,7 +1410,7 @@
           <v:shape id="_x0000_i1026" type="#_x0000_t75" style="width:9.8pt;height:15pt" o:ole="">
             <v:imagedata r:id="rId11" o:title=""/>
           </v:shape>
-          <o:OLEObject Type="Embed" ProgID="Equation.3" ShapeID="_x0000_i1026" DrawAspect="Content" ObjectID="_1665808792" r:id="rId12"/>
+          <o:OLEObject Type="Embed" ProgID="Equation.3" ShapeID="_x0000_i1026" DrawAspect="Content" ObjectID="_1665812198" r:id="rId12"/>
         </w:object>
       </w:r>
     </w:p>
@@ -2089,7 +2089,7 @@
             <w10:wrap type="none"/>
             <w10:anchorlock/>
           </v:group>
-          <o:OLEObject Type="Embed" ProgID="Equation.3" ShapeID="_x0000_s1154" DrawAspect="Content" ObjectID="_1665808807" r:id="rId13"/>
+          <o:OLEObject Type="Embed" ProgID="Equation.3" ShapeID="_x0000_s1154" DrawAspect="Content" ObjectID="_1665812217" r:id="rId13"/>
         </w:pict>
       </w:r>
     </w:p>
@@ -3096,7 +3096,7 @@
             <w10:wrap type="none"/>
             <w10:anchorlock/>
           </v:group>
-          <o:OLEObject Type="Embed" ProgID="Equation.3" ShapeID="_x0000_s1333" DrawAspect="Content" ObjectID="_1665808808" r:id="rId15"/>
+          <o:OLEObject Type="Embed" ProgID="Equation.3" ShapeID="_x0000_s1333" DrawAspect="Content" ObjectID="_1665812218" r:id="rId15"/>
         </w:pict>
       </w:r>
     </w:p>
@@ -3109,7 +3109,7 @@
           <v:shape id="_x0000_i1027" type="#_x0000_t75" style="width:9.8pt;height:12.65pt" o:ole="">
             <v:imagedata r:id="rId16" o:title=""/>
           </v:shape>
-          <o:OLEObject Type="Embed" ProgID="Equation.3" ShapeID="_x0000_i1027" DrawAspect="Content" ObjectID="_1665808793" r:id="rId17"/>
+          <o:OLEObject Type="Embed" ProgID="Equation.3" ShapeID="_x0000_i1027" DrawAspect="Content" ObjectID="_1665812199" r:id="rId17"/>
         </w:object>
       </w:r>
       <w:r>
@@ -3123,7 +3123,7 @@
           <v:shape id="_x0000_i1028" type="#_x0000_t75" style="width:53pt;height:15pt" o:ole="">
             <v:imagedata r:id="rId18" o:title=""/>
           </v:shape>
-          <o:OLEObject Type="Embed" ProgID="Equation.3" ShapeID="_x0000_i1028" DrawAspect="Content" ObjectID="_1665808794" r:id="rId19"/>
+          <o:OLEObject Type="Embed" ProgID="Equation.3" ShapeID="_x0000_i1028" DrawAspect="Content" ObjectID="_1665812200" r:id="rId19"/>
         </w:object>
       </w:r>
       <w:r>
@@ -3137,7 +3137,7 @@
           <v:shape id="_x0000_i1029" type="#_x0000_t75" style="width:161.3pt;height:15pt" o:ole="">
             <v:imagedata r:id="rId20" o:title=""/>
           </v:shape>
-          <o:OLEObject Type="Embed" ProgID="Equation.3" ShapeID="_x0000_i1029" DrawAspect="Content" ObjectID="_1665808795" r:id="rId21"/>
+          <o:OLEObject Type="Embed" ProgID="Equation.3" ShapeID="_x0000_i1029" DrawAspect="Content" ObjectID="_1665812201" r:id="rId21"/>
         </w:object>
       </w:r>
       <w:r>
@@ -3154,7 +3154,7 @@
           <v:shape id="_x0000_i1030" type="#_x0000_t75" style="width:161.3pt;height:15pt" o:ole="">
             <v:imagedata r:id="rId22" o:title=""/>
           </v:shape>
-          <o:OLEObject Type="Embed" ProgID="Equation.3" ShapeID="_x0000_i1030" DrawAspect="Content" ObjectID="_1665808796" r:id="rId23"/>
+          <o:OLEObject Type="Embed" ProgID="Equation.3" ShapeID="_x0000_i1030" DrawAspect="Content" ObjectID="_1665812202" r:id="rId23"/>
         </w:object>
       </w:r>
       <w:r>
@@ -3171,7 +3171,7 @@
           <v:shape id="_x0000_i1031" type="#_x0000_t75" style="width:162.45pt;height:15pt" o:ole="">
             <v:imagedata r:id="rId24" o:title=""/>
           </v:shape>
-          <o:OLEObject Type="Embed" ProgID="Equation.3" ShapeID="_x0000_i1031" DrawAspect="Content" ObjectID="_1665808797" r:id="rId25"/>
+          <o:OLEObject Type="Embed" ProgID="Equation.3" ShapeID="_x0000_i1031" DrawAspect="Content" ObjectID="_1665812203" r:id="rId25"/>
         </w:object>
       </w:r>
       <w:r>
@@ -3185,7 +3185,7 @@
           <v:shape id="_x0000_i1032" type="#_x0000_t75" style="width:32.25pt;height:17.3pt" o:ole="">
             <v:imagedata r:id="rId26" o:title=""/>
           </v:shape>
-          <o:OLEObject Type="Embed" ProgID="Equation.3" ShapeID="_x0000_i1032" DrawAspect="Content" ObjectID="_1665808798" r:id="rId27"/>
+          <o:OLEObject Type="Embed" ProgID="Equation.3" ShapeID="_x0000_i1032" DrawAspect="Content" ObjectID="_1665812204" r:id="rId27"/>
         </w:object>
       </w:r>
       <w:r>
@@ -3199,7 +3199,7 @@
           <v:shape id="_x0000_i1033" type="#_x0000_t75" style="width:186.05pt;height:15pt" o:ole="">
             <v:imagedata r:id="rId28" o:title=""/>
           </v:shape>
-          <o:OLEObject Type="Embed" ProgID="Equation.3" ShapeID="_x0000_i1033" DrawAspect="Content" ObjectID="_1665808799" r:id="rId29"/>
+          <o:OLEObject Type="Embed" ProgID="Equation.3" ShapeID="_x0000_i1033" DrawAspect="Content" ObjectID="_1665812205" r:id="rId29"/>
         </w:object>
       </w:r>
       <w:r>
@@ -3216,7 +3216,7 @@
           <v:shape id="_x0000_i1034" type="#_x0000_t75" style="width:156.65pt;height:15pt" o:ole="">
             <v:imagedata r:id="rId30" o:title=""/>
           </v:shape>
-          <o:OLEObject Type="Embed" ProgID="Equation.3" ShapeID="_x0000_i1034" DrawAspect="Content" ObjectID="_1665808800" r:id="rId31"/>
+          <o:OLEObject Type="Embed" ProgID="Equation.3" ShapeID="_x0000_i1034" DrawAspect="Content" ObjectID="_1665812206" r:id="rId31"/>
         </w:object>
       </w:r>
       <w:r>
@@ -3233,7 +3233,7 @@
           <v:shape id="_x0000_i1035" type="#_x0000_t75" style="width:160.7pt;height:15pt" o:ole="">
             <v:imagedata r:id="rId32" o:title=""/>
           </v:shape>
-          <o:OLEObject Type="Embed" ProgID="Equation.3" ShapeID="_x0000_i1035" DrawAspect="Content" ObjectID="_1665808801" r:id="rId33"/>
+          <o:OLEObject Type="Embed" ProgID="Equation.3" ShapeID="_x0000_i1035" DrawAspect="Content" ObjectID="_1665812207" r:id="rId33"/>
         </w:object>
       </w:r>
       <w:r>
@@ -3250,7 +3250,7 @@
           <v:shape id="_x0000_i1036" type="#_x0000_t75" style="width:156.65pt;height:15pt" o:ole="">
             <v:imagedata r:id="rId34" o:title=""/>
           </v:shape>
-          <o:OLEObject Type="Embed" ProgID="Equation.3" ShapeID="_x0000_i1036" DrawAspect="Content" ObjectID="_1665808802" r:id="rId35"/>
+          <o:OLEObject Type="Embed" ProgID="Equation.3" ShapeID="_x0000_i1036" DrawAspect="Content" ObjectID="_1665812208" r:id="rId35"/>
         </w:object>
       </w:r>
       <w:r>
@@ -3264,7 +3264,7 @@
           <v:shape id="_x0000_i1037" type="#_x0000_t75" style="width:161.3pt;height:17.3pt" o:ole="">
             <v:imagedata r:id="rId36" o:title=""/>
           </v:shape>
-          <o:OLEObject Type="Embed" ProgID="Equation.3" ShapeID="_x0000_i1037" DrawAspect="Content" ObjectID="_1665808803" r:id="rId37"/>
+          <o:OLEObject Type="Embed" ProgID="Equation.3" ShapeID="_x0000_i1037" DrawAspect="Content" ObjectID="_1665812209" r:id="rId37"/>
         </w:object>
       </w:r>
       <w:r>
@@ -3445,13 +3445,13 @@
               <v:path arrowok="t" fillok="f" o:connecttype="none"/>
               <o:lock v:ext="edit" shapetype="t"/>
             </v:shapetype>
-            <v:shape id="_x0000_s1435" type="#_x0000_t37" style="position:absolute;left:4903;top:10254;width:891;height:565;rotation:180;flip:y" o:connectortype="curved" adj="-140461,320636,-140461">
+            <v:shape id="_x0000_s1435" type="#_x0000_t37" style="position:absolute;left:4903;top:10254;width:891;height:565;rotation:180;flip:y" o:connectortype="curved" adj="-140461,320712,-140461">
               <v:stroke endarrow="block"/>
             </v:shape>
-            <v:shape id="_x0000_s1436" type="#_x0000_t37" style="position:absolute;left:3698;top:10254;width:2096;height:1032;rotation:180;flip:y" o:connectortype="curved" adj="-59709,175542,-59709">
+            <v:shape id="_x0000_s1436" type="#_x0000_t37" style="position:absolute;left:3698;top:10254;width:2096;height:1032;rotation:180;flip:y" o:connectortype="curved" adj="-59709,175584,-59709">
               <v:stroke endarrow="block"/>
             </v:shape>
-            <v:shape id="_x0000_s1437" type="#_x0000_t37" style="position:absolute;left:2336;top:10254;width:3458;height:578;rotation:180;flip:y" o:connectortype="curved" adj="-36192,313424,-36192">
+            <v:shape id="_x0000_s1437" type="#_x0000_t37" style="position:absolute;left:2336;top:10254;width:3458;height:578;rotation:180;flip:y" o:connectortype="curved" adj="-36192,313499,-36192">
               <v:stroke endarrow="block"/>
             </v:shape>
             <v:shape id="_x0000_s1438" type="#_x0000_t202" style="position:absolute;left:4298;top:11862;width:1194;height:571" filled="f" stroked="f">
@@ -3507,7 +3507,7 @@
             <v:shape id="_x0000_s1446" type="#_x0000_t37" style="position:absolute;left:3353;top:11608;width:1612;height:3621;rotation:90;flip:x" o:connectortype="curved" adj="-31462,28746,-31462">
               <v:stroke endarrow="block"/>
             </v:shape>
-            <v:shape id="_x0000_s1447" type="#_x0000_t37" style="position:absolute;left:5142;top:13239;width:580;height:1074;rotation:90;flip:x" o:connectortype="curved" adj="-182297,233678,-182297">
+            <v:shape id="_x0000_s1447" type="#_x0000_t37" style="position:absolute;left:5142;top:13239;width:580;height:1074;rotation:90;flip:x" o:connectortype="curved" adj="-182297,233718,-182297">
               <v:stroke endarrow="block"/>
             </v:shape>
             <v:shape id="_x0000_s1448" type="#_x0000_t202" style="position:absolute;left:4544;top:12937;width:701;height:549" filled="f" stroked="f">
@@ -3535,10 +3535,10 @@
             <v:shape id="_x0000_s1449" type="#_x0000_t32" style="position:absolute;left:4895;top:12433;width:1;height:504" o:connectortype="straight">
               <v:stroke endarrow="block"/>
             </v:shape>
-            <v:shape id="_x0000_s1452" type="#_x0000_t37" style="position:absolute;left:3146;top:11815;width:599;height:2196;rotation:90;flip:x" o:connectortype="curved" adj="-84669,105698,-84669">
+            <v:shape id="_x0000_s1452" type="#_x0000_t37" style="position:absolute;left:3146;top:11815;width:599;height:2196;rotation:90;flip:x" o:connectortype="curved" adj="-84669,105718,-84669">
               <v:stroke endarrow="block"/>
             </v:shape>
-            <v:shape id="_x0000_s1453" type="#_x0000_t37" style="position:absolute;left:3033;top:11664;width:471;height:858;rotation:90" o:connectortype="curved" adj="-169590,-251497,-169590">
+            <v:shape id="_x0000_s1453" type="#_x0000_t37" style="position:absolute;left:3033;top:11664;width:471;height:858;rotation:90" o:connectortype="curved" adj="-169590,-251547,-169590">
               <v:stroke endarrow="block"/>
             </v:shape>
             <v:shape id="_x0000_s1454" type="#_x0000_t202" style="position:absolute;left:1971;top:10590;width:356;height:307" filled="f" stroked="f">
@@ -3742,10 +3742,10 @@
             <v:shape id="_x0000_s1464" type="#_x0000_t39" style="position:absolute;left:1725;top:10027;width:1148;height:1034;rotation:90" o:connectortype="curved" adj="8109,29120,-52984">
               <v:stroke endarrow="block"/>
             </v:shape>
-            <v:shape id="_x0000_s1465" type="#_x0000_t37" style="position:absolute;left:2202;top:10584;width:1602;height:374;rotation:90;flip:x" o:connectortype="curved" adj="-37969,467981,-37969">
+            <v:shape id="_x0000_s1465" type="#_x0000_t37" style="position:absolute;left:2202;top:10584;width:1602;height:374;rotation:90;flip:x" o:connectortype="curved" adj="-37969,468096,-37969">
               <v:stroke endarrow="block"/>
             </v:shape>
-            <v:shape id="_x0000_s1466" type="#_x0000_t37" style="position:absolute;left:3039;top:9747;width:1135;height:1581;rotation:90;flip:x" o:connectortype="curved" adj="-53591,110705,-53591">
+            <v:shape id="_x0000_s1466" type="#_x0000_t37" style="position:absolute;left:3039;top:9747;width:1135;height:1581;rotation:90;flip:x" o:connectortype="curved" adj="-53591,110732,-53591">
               <v:stroke endarrow="block"/>
             </v:shape>
             <v:shape id="_x0000_s1468" type="#_x0000_t202" style="position:absolute;left:4155;top:11175;width:356;height:307" filled="f" stroked="f">
@@ -3861,7 +3861,7 @@
                 </w:txbxContent>
               </v:textbox>
             </v:shape>
-            <v:shape id="_x0000_s1489" type="#_x0000_t37" style="position:absolute;left:7372;top:13304;width:348;height:2422;rotation:90;flip:x" o:connectortype="curved" adj="-393207,111246,-393207">
+            <v:shape id="_x0000_s1489" type="#_x0000_t37" style="position:absolute;left:7372;top:13304;width:348;height:2422;rotation:90;flip:x" o:connectortype="curved" adj="-393207,111264,-393207">
               <v:stroke endarrow="block"/>
             </v:shape>
             <v:shape id="_x0000_s1490" type="#_x0000_t202" style="position:absolute;left:8497;top:14341;width:356;height:307" filled="f" stroked="f">
@@ -3930,7 +3930,7 @@
                 </w:txbxContent>
               </v:textbox>
             </v:shape>
-            <v:shape id="_x0000_s1494" type="#_x0000_t37" style="position:absolute;left:8761;top:12790;width:970;height:1215;rotation:90" o:connectortype="curved" adj="-219407,-196373,-219407">
+            <v:shape id="_x0000_s1494" type="#_x0000_t37" style="position:absolute;left:8761;top:12790;width:970;height:1215;rotation:90" o:connectortype="curved" adj="-219407,-196409,-219407">
               <v:stroke endarrow="block"/>
             </v:shape>
             <v:shape id="_x0000_s1497" type="#_x0000_t202" style="position:absolute;left:5936;top:13554;width:356;height:307" filled="f" stroked="f">
@@ -4046,7 +4046,7 @@
                 </w:txbxContent>
               </v:textbox>
             </v:shape>
-            <v:shape id="_x0000_s1504" type="#_x0000_t37" style="position:absolute;left:7996;top:9160;width:766;height:2954;rotation:270;flip:x" o:connectortype="curved" adj="-277924,66928,-277924">
+            <v:shape id="_x0000_s1504" type="#_x0000_t37" style="position:absolute;left:7996;top:9160;width:766;height:2954;rotation:270;flip:x" o:connectortype="curved" adj="-277924,66942,-277924">
               <v:stroke endarrow="block"/>
             </v:shape>
             <v:shape id="_x0000_s1505" type="#_x0000_t202" style="position:absolute;left:7871;top:12496;width:1032;height:527" filled="f" stroked="f">
@@ -4143,7 +4143,7 @@
                 </w:txbxContent>
               </v:textbox>
             </v:shape>
-            <v:shape id="_x0000_s1511" type="#_x0000_t37" style="position:absolute;left:6701;top:13023;width:1686;height:1043;flip:y" o:connectortype="curved" adj="-85849,252635,-85849">
+            <v:shape id="_x0000_s1511" type="#_x0000_t37" style="position:absolute;left:6701;top:13023;width:1686;height:1043;flip:y" o:connectortype="curved" adj="-85849,252677,-85849">
               <v:stroke endarrow="block"/>
             </v:shape>
             <v:shape id="_x0000_s1512" type="#_x0000_t202" style="position:absolute;left:8419;top:13034;width:356;height:307" filled="f" stroked="f">
@@ -4334,10 +4334,10 @@
                 </w:txbxContent>
               </v:textbox>
             </v:shape>
-            <v:shape id="_x0000_s1525" type="#_x0000_t37" style="position:absolute;left:7140;top:9828;width:964;height:893;rotation:180;flip:y" o:connectortype="curved" adj="-181583,192562,-181583">
+            <v:shape id="_x0000_s1525" type="#_x0000_t37" style="position:absolute;left:7140;top:9828;width:964;height:893;rotation:180;flip:y" o:connectortype="curved" adj="-181583,192610,-181583">
               <v:stroke endarrow="block"/>
             </v:shape>
-            <v:shape id="_x0000_s1526" type="#_x0000_t37" style="position:absolute;left:8900;top:10064;width:1192;height:720;rotation:270;flip:x" o:connectortype="curved" adj="-178599,274590,-178599">
+            <v:shape id="_x0000_s1526" type="#_x0000_t37" style="position:absolute;left:8900;top:10064;width:1192;height:720;rotation:270;flip:x" o:connectortype="curved" adj="-178599,274650,-178599">
               <v:stroke endarrow="block"/>
             </v:shape>
             <v:shape id="_x0000_s1527" type="#_x0000_t202" style="position:absolute;left:9019;top:9495;width:356;height:307" filled="f" stroked="f">
@@ -4384,7 +4384,7 @@
                 </w:txbxContent>
               </v:textbox>
             </v:shape>
-            <v:shape id="_x0000_s1542" type="#_x0000_t37" style="position:absolute;left:7228;top:11304;width:632;height:574;rotation:180;flip:y" o:connectortype="curved" adj="-268633,355121,-268633">
+            <v:shape id="_x0000_s1542" type="#_x0000_t37" style="position:absolute;left:7228;top:11304;width:632;height:574;rotation:180;flip:y" o:connectortype="curved" adj="-268633,355196,-268633">
               <v:stroke endarrow="block"/>
             </v:shape>
             <v:shape id="_x0000_s1543" type="#_x0000_t202" style="position:absolute;left:6830;top:11646;width:356;height:307" filled="f" stroked="f">
@@ -4475,10 +4475,10 @@
                 </w:txbxContent>
               </v:textbox>
             </v:shape>
-            <v:shape id="_x0000_s1547" type="#_x0000_t38" style="position:absolute;left:3289;top:13568;width:1687;height:1524;rotation:90" o:connectortype="curved" adj="10794,-164679,-62675">
+            <v:shape id="_x0000_s1547" type="#_x0000_t38" style="position:absolute;left:3289;top:13568;width:1687;height:1524;rotation:90" o:connectortype="curved" adj="10794,-164707,-62675">
               <v:stroke endarrow="block"/>
             </v:shape>
-            <v:shape id="_x0000_s1548" type="#_x0000_t38" style="position:absolute;left:3754;top:14032;width:1687;height:595;rotation:90" o:connectortype="curved" adj="10794,-421799,-62675">
+            <v:shape id="_x0000_s1548" type="#_x0000_t38" style="position:absolute;left:3754;top:14032;width:1687;height:595;rotation:90" o:connectortype="curved" adj="10794,-421872,-62675">
               <v:stroke endarrow="block"/>
             </v:shape>
             <v:shape id="_x0000_s1549" type="#_x0000_t202" style="position:absolute;left:4350;top:14920;width:356;height:307" filled="f" stroked="f">
@@ -4547,7 +4547,7 @@
                 </w:txbxContent>
               </v:textbox>
             </v:shape>
-            <v:shape id="_x0000_s1552" type="#_x0000_t38" style="position:absolute;left:5371;top:14234;width:858;height:1071;rotation:90" o:connectortype="curved" adj="10800,-251576,-159483">
+            <v:shape id="_x0000_s1552" type="#_x0000_t38" style="position:absolute;left:5371;top:14234;width:858;height:1071;rotation:90" o:connectortype="curved" adj="10800,-251617,-159483">
               <v:stroke endarrow="block"/>
             </v:shape>
             <v:shape id="_x0000_s1553" type="#_x0000_t202" style="position:absolute;left:4884;top:14947;width:356;height:307" filled="f" stroked="f">
@@ -4669,7 +4669,7 @@
                 </w:txbxContent>
               </v:textbox>
             </v:shape>
-            <v:shape id="_x0000_s1562" type="#_x0000_t37" style="position:absolute;left:1345;top:14859;width:1788;height:612;rotation:270" o:connectortype="curved" adj="-23352,-500894,-23352">
+            <v:shape id="_x0000_s1562" type="#_x0000_t37" style="position:absolute;left:1345;top:14859;width:1788;height:612;rotation:270" o:connectortype="curved" adj="-23352,-500965,-23352">
               <v:stroke endarrow="block"/>
             </v:shape>
             <v:shape id="_x0000_s1563" type="#_x0000_t37" style="position:absolute;left:3411;top:12860;width:642;height:1625;rotation:270" o:connectortype="curved" adj="-98209,-82412,-98209">
@@ -4791,7 +4791,7 @@
             <v:shape id="_x0000_s1586" type="#_x0000_t38" style="position:absolute;left:7894;top:14266;width:533;height:1687;rotation:270" o:connectortype="curved" adj="10820,-97078,-300738">
               <v:stroke endarrow="block"/>
             </v:shape>
-            <v:shape id="_x0000_s1587" type="#_x0000_t38" style="position:absolute;left:9137;top:14814;width:583;height:641;rotation:270;flip:x" o:connectortype="curved" adj="10819,456902,-361198">
+            <v:shape id="_x0000_s1587" type="#_x0000_t38" style="position:absolute;left:9137;top:14814;width:583;height:641;rotation:270;flip:x" o:connectortype="curved" adj="10819,456970,-361198">
               <v:stroke endarrow="block"/>
             </v:shape>
             <v:shape id="_x0000_s1608" type="#_x0000_t37" style="position:absolute;left:9458;top:12900;width:525;height:1789;flip:y" o:connectortype="curved" adj="-389129,83406,-389129">
@@ -4863,16 +4863,16 @@
                 </w:txbxContent>
               </v:textbox>
             </v:shape>
-            <v:shape id="_x0000_s1610" type="#_x0000_t38" style="position:absolute;left:7815;top:15693;width:1492;height:902;flip:y" o:connectortype="curved" adj="10786,352688,-113139">
+            <v:shape id="_x0000_s1610" type="#_x0000_t38" style="position:absolute;left:7815;top:15693;width:1492;height:902;flip:y" o:connectortype="curved" adj="10786,352736,-113139">
               <v:stroke endarrow="block"/>
             </v:shape>
-            <v:shape id="_x0000_s1611" type="#_x0000_t38" style="position:absolute;left:7669;top:15694;width:1504;height:901;rotation:180" o:connectortype="curved" adj="10800,-353080,-131740">
+            <v:shape id="_x0000_s1611" type="#_x0000_t38" style="position:absolute;left:7669;top:15694;width:1504;height:901;rotation:180" o:connectortype="curved" adj="10800,-353128,-131740">
               <v:stroke endarrow="block"/>
             </v:shape>
             <v:shape id="_x0000_s1612" type="#_x0000_t32" style="position:absolute;left:7089;top:16161;width:301;height:1;rotation:270" o:connectortype="curved" adj="-519476,-1,-519476">
               <v:stroke endarrow="block"/>
             </v:shape>
-            <v:shape id="_x0000_s1613" type="#_x0000_t38" style="position:absolute;left:9573;top:16135;width:353;height:1;rotation:270;flip:x" o:connectortype="curved" adj="10831,312012000,-596601">
+            <v:shape id="_x0000_s1613" type="#_x0000_t38" style="position:absolute;left:9573;top:16135;width:353;height:1;rotation:270;flip:x" o:connectortype="curved" adj="10831,312055200,-596601">
               <v:stroke endarrow="block"/>
             </v:shape>
             <v:shape id="_x0000_s1614" type="#_x0000_t202" style="position:absolute;left:7253;top:15903;width:356;height:307" filled="f" stroked="f">
@@ -4985,13 +4985,13 @@
                 </w:txbxContent>
               </v:textbox>
             </v:shape>
-            <v:shape id="_x0000_s1619" type="#_x0000_t38" style="position:absolute;left:5299;top:14918;width:1613;height:459;rotation:90" o:connectortype="curved" adj="10793,-587012,-84833">
+            <v:shape id="_x0000_s1619" type="#_x0000_t38" style="position:absolute;left:5299;top:14918;width:1613;height:459;rotation:90" o:connectortype="curved" adj="10793,-587106,-84833">
               <v:stroke endarrow="block"/>
             </v:shape>
-            <v:shape id="_x0000_s1620" type="#_x0000_t38" style="position:absolute;left:6452;top:15694;width:356;height:378;flip:y" o:connectortype="curved" adj="10739,811714,-391470">
+            <v:shape id="_x0000_s1620" type="#_x0000_t38" style="position:absolute;left:6452;top:15694;width:356;height:378;flip:y" o:connectortype="curved" adj="10739,811829,-391470">
               <v:stroke endarrow="block"/>
             </v:shape>
-            <v:shape id="_x0000_s1621" type="#_x0000_t38" style="position:absolute;left:6452;top:16072;width:210;height:523" o:connectortype="curved" adj="10697,-586669,-663634">
+            <v:shape id="_x0000_s1621" type="#_x0000_t38" style="position:absolute;left:6452;top:16072;width:210;height:523" o:connectortype="curved" adj="10697,-586752,-663634">
               <v:stroke endarrow="block"/>
             </v:shape>
             <v:shape id="_x0000_s1622" type="#_x0000_t202" style="position:absolute;left:5491;top:15714;width:356;height:307" filled="f" stroked="f">
@@ -6949,12 +6949,12 @@
             <w10:wrap type="none"/>
             <w10:anchorlock/>
           </v:group>
-          <o:OLEObject Type="Embed" ProgID="Equation.3" ShapeID="_x0000_s1874" DrawAspect="Content" ObjectID="_1665808809" r:id="rId39"/>
-          <o:OLEObject Type="Embed" ProgID="Equation.3" ShapeID="_x0000_s1900" DrawAspect="Content" ObjectID="_1665808810" r:id="rId40"/>
-          <o:OLEObject Type="Embed" ProgID="Equation.3" ShapeID="_x0000_s1947" DrawAspect="Content" ObjectID="_1665808811" r:id="rId41"/>
-          <o:OLEObject Type="Embed" ProgID="Equation.3" ShapeID="_x0000_s1985" DrawAspect="Content" ObjectID="_1665808812" r:id="rId42"/>
-          <o:OLEObject Type="Embed" ProgID="Equation.3" ShapeID="_x0000_s20542" DrawAspect="Content" ObjectID="_1665808813" r:id="rId43"/>
-          <o:OLEObject Type="Embed" ProgID="Equation.3" ShapeID="_x0000_s20583" DrawAspect="Content" ObjectID="_1665808814" r:id="rId44"/>
+          <o:OLEObject Type="Embed" ProgID="Equation.3" ShapeID="_x0000_s1874" DrawAspect="Content" ObjectID="_1665812219" r:id="rId39"/>
+          <o:OLEObject Type="Embed" ProgID="Equation.3" ShapeID="_x0000_s1900" DrawAspect="Content" ObjectID="_1665812220" r:id="rId40"/>
+          <o:OLEObject Type="Embed" ProgID="Equation.3" ShapeID="_x0000_s1947" DrawAspect="Content" ObjectID="_1665812221" r:id="rId41"/>
+          <o:OLEObject Type="Embed" ProgID="Equation.3" ShapeID="_x0000_s1985" DrawAspect="Content" ObjectID="_1665812222" r:id="rId42"/>
+          <o:OLEObject Type="Embed" ProgID="Equation.3" ShapeID="_x0000_s20542" DrawAspect="Content" ObjectID="_1665812223" r:id="rId43"/>
+          <o:OLEObject Type="Embed" ProgID="Equation.3" ShapeID="_x0000_s20583" DrawAspect="Content" ObjectID="_1665812224" r:id="rId44"/>
         </w:pict>
       </w:r>
     </w:p>
@@ -8343,7 +8343,7 @@
             <w10:wrap type="none"/>
             <w10:anchorlock/>
           </v:group>
-          <o:OLEObject Type="Embed" ProgID="Equation.3" ShapeID="_x0000_s20754" DrawAspect="Content" ObjectID="_1665808815" r:id="rId46"/>
+          <o:OLEObject Type="Embed" ProgID="Equation.3" ShapeID="_x0000_s20754" DrawAspect="Content" ObjectID="_1665812225" r:id="rId46"/>
         </w:pict>
       </w:r>
     </w:p>
@@ -8364,7 +8364,7 @@
           <v:shape id="_x0000_i1038" type="#_x0000_t75" style="width:58.75pt;height:17.85pt" o:ole="">
             <v:imagedata r:id="rId47" o:title=""/>
           </v:shape>
-          <o:OLEObject Type="Embed" ProgID="Equation.3" ShapeID="_x0000_i1038" DrawAspect="Content" ObjectID="_1665808804" r:id="rId48"/>
+          <o:OLEObject Type="Embed" ProgID="Equation.3" ShapeID="_x0000_i1038" DrawAspect="Content" ObjectID="_1665812210" r:id="rId48"/>
         </w:object>
       </w:r>
     </w:p>
@@ -8889,7 +8889,7 @@
             <w10:wrap type="none"/>
             <w10:anchorlock/>
           </v:group>
-          <o:OLEObject Type="Embed" ProgID="Equation.3" ShapeID="_x0000_s20823" DrawAspect="Content" ObjectID="_1665808816" r:id="rId50"/>
+          <o:OLEObject Type="Embed" ProgID="Equation.3" ShapeID="_x0000_s20823" DrawAspect="Content" ObjectID="_1665812226" r:id="rId50"/>
         </w:pict>
       </w:r>
     </w:p>
@@ -8907,7 +8907,7 @@
           <v:shape id="_x0000_i1039" type="#_x0000_t75" style="width:47.8pt;height:32.25pt" o:ole="">
             <v:imagedata r:id="rId51" o:title=""/>
           </v:shape>
-          <o:OLEObject Type="Embed" ProgID="Equation.3" ShapeID="_x0000_i1039" DrawAspect="Content" ObjectID="_1665808805" r:id="rId52"/>
+          <o:OLEObject Type="Embed" ProgID="Equation.3" ShapeID="_x0000_i1039" DrawAspect="Content" ObjectID="_1665812211" r:id="rId52"/>
         </w:object>
       </w:r>
     </w:p>
@@ -8922,25 +8922,543 @@
     </w:p>
     <w:p>
       <w:r>
-        <w:rPr>
-          <w:noProof/>
-        </w:rPr>
-      </w:r>
-      <w:r>
         <w:pict>
-          <v:group id="_x0000_s20840" editas="canvas" style="width:481.95pt;height:152.15pt;mso-position-horizontal-relative:char;mso-position-vertical-relative:line" coordorigin="2361,-956" coordsize="7200,2273">
+          <v:group id="_x0000_s20840" editas="canvas" style="width:480.15pt;height:359.75pt;mso-position-horizontal-relative:char;mso-position-vertical-relative:line" coordorigin="2961,1325" coordsize="9603,7195">
             <o:lock v:ext="edit" aspectratio="t"/>
-            <v:shape id="_x0000_s20839" type="#_x0000_t75" style="position:absolute;left:2361;top:-956;width:7200;height:2273" o:preferrelative="f">
+            <v:shape id="_x0000_s20839" type="#_x0000_t75" style="position:absolute;left:2961;top:1325;width:9603;height:7195" o:preferrelative="f">
               <v:fill o:detectmouseclick="t"/>
               <v:path o:extrusionok="t" o:connecttype="none"/>
               <o:lock v:ext="edit" text="t"/>
             </v:shape>
+            <v:oval id="_x0000_s20919" style="position:absolute;left:9462;top:2111;width:938;height:938" fillcolor="#f2f2f2 [3052]"/>
+            <v:shapetype id="_x0000_t22" coordsize="21600,21600" o:spt="22" adj="5400" path="m10800,qx0@1l0@2qy10800,21600,21600@2l21600@1qy10800,xem0@1qy10800@0,21600@1nfe">
+              <v:formulas>
+                <v:f eqn="val #0"/>
+                <v:f eqn="prod #0 1 2"/>
+                <v:f eqn="sum height 0 @1"/>
+              </v:formulas>
+              <v:path o:extrusionok="f" gradientshapeok="t" o:connecttype="custom" o:connectlocs="10800,@0;10800,0;0,10800;10800,21600;21600,10800" o:connectangles="270,270,180,90,0" textboxrect="0,@0,21600,@2"/>
+              <v:handles>
+                <v:h position="center,#0" yrange="0,10800"/>
+              </v:handles>
+              <o:complex v:ext="view"/>
+            </v:shapetype>
+            <v:shape id="_x0000_s20856" type="#_x0000_t22" style="position:absolute;left:3771;top:2014;width:1206;height:992" adj="8721" fillcolor="#f2f2f2 [3052]"/>
+            <v:shape id="_x0000_s20859" type="#_x0000_t22" style="position:absolute;left:5319;top:2020;width:1206;height:992" adj="8721" fillcolor="#f2f2f2 [3052]"/>
+            <v:oval id="_x0000_s20860" style="position:absolute;left:5555;top:2095;width:734;height:234"/>
+            <v:shape id="_x0000_s20861" type="#_x0000_t22" style="position:absolute;left:6908;top:2014;width:1206;height:992" adj="8721" fillcolor="#f2f2f2 [3052]"/>
+            <v:oval id="_x0000_s20862" style="position:absolute;left:3819;top:2035;width:1110;height:354"/>
+            <v:shape id="_x0000_s20866" type="#_x0000_t32" style="position:absolute;left:4365;top:1939;width:1;height:397" o:connectortype="straight" strokeweight="1pt"/>
+            <v:shape id="_x0000_s20867" type="#_x0000_t19" style="position:absolute;left:4133;top:1677;width:460;height:182" coordsize="39716,41705" adj="-4493069,9633969,18116,20105" path="wr-3484,-1495,39716,41705,26012,,,31868nfewr-3484,-1495,39716,41705,26012,,,31868l18116,20105nsxe">
+              <v:stroke endarrow="open"/>
+              <v:path o:connectlocs="26012,0;0,31868;18116,20105"/>
+            </v:shape>
+            <v:shape id="_x0000_s20868" type="#_x0000_t32" style="position:absolute;left:4366;top:1494;width:1;height:283" o:connectortype="straight" strokeweight="1pt"/>
+            <v:shape id="_x0000_s20869" type="#_x0000_t32" style="position:absolute;left:4362;top:3034;width:1;height:283" o:connectortype="straight" strokeweight="1pt"/>
+            <v:shape id="_x0000_s20870" type="#_x0000_t32" style="position:absolute;left:5928;top:1963;width:1;height:340" o:connectortype="straight" strokeweight="1pt"/>
+            <v:shape id="_x0000_s20871" type="#_x0000_t19" style="position:absolute;left:5696;top:1701;width:460;height:182" coordsize="39716,41705" adj="-4493069,9633969,18116,20105" path="wr-3484,-1495,39716,41705,26012,,,31868nfewr-3484,-1495,39716,41705,26012,,,31868l18116,20105nsxe">
+              <v:stroke endarrow="open"/>
+              <v:path o:connectlocs="26012,0;0,31868;18116,20105"/>
+            </v:shape>
+            <v:shape id="_x0000_s20872" type="#_x0000_t32" style="position:absolute;left:5929;top:1518;width:1;height:283" o:connectortype="straight" strokeweight="1pt"/>
+            <v:shape id="_x0000_s20873" type="#_x0000_t32" style="position:absolute;left:5925;top:3058;width:1;height:283" o:connectortype="straight" strokeweight="1pt"/>
+            <v:shape id="_x0000_s20874" type="#_x0000_t32" style="position:absolute;left:7509;top:1960;width:1;height:227" o:connectortype="straight" strokeweight="1pt"/>
+            <v:shape id="_x0000_s20875" type="#_x0000_t19" style="position:absolute;left:7277;top:1698;width:460;height:182" coordsize="39716,41705" adj="-4493069,9633969,18116,20105" path="wr-3484,-1495,39716,41705,26012,,,31868nfewr-3484,-1495,39716,41705,26012,,,31868l18116,20105nsxe">
+              <v:stroke endarrow="open"/>
+              <v:path o:connectlocs="26012,0;0,31868;18116,20105"/>
+            </v:shape>
+            <v:shape id="_x0000_s20876" type="#_x0000_t32" style="position:absolute;left:7510;top:1515;width:1;height:283" o:connectortype="straight" strokeweight="1pt"/>
+            <v:shape id="_x0000_s20877" type="#_x0000_t32" style="position:absolute;left:7506;top:3055;width:1;height:283" o:connectortype="straight" strokeweight="1pt"/>
+            <v:shape id="_x0000_s20880" type="#_x0000_t75" style="position:absolute;left:7040;top:3377;width:935;height:383">
+              <v:imagedata r:id="rId53" o:title=""/>
+            </v:shape>
+            <v:shape id="_x0000_s20879" type="#_x0000_t75" style="position:absolute;left:5142;top:3377;width:1571;height:383">
+              <v:imagedata r:id="rId54" o:title=""/>
+            </v:shape>
+            <v:shape id="_x0000_s20878" type="#_x0000_t75" style="position:absolute;left:3965;top:3368;width:814;height:299">
+              <v:imagedata r:id="rId55" o:title=""/>
+            </v:shape>
+            <v:shape id="_x0000_s20881" type="#_x0000_t22" style="position:absolute;left:3771;top:4222;width:1206;height:992" adj="8721" fillcolor="#f2f2f2 [3052]"/>
+            <v:oval id="_x0000_s20882" style="position:absolute;left:3819;top:4243;width:1110;height:354"/>
+            <v:shape id="_x0000_s20883" type="#_x0000_t32" style="position:absolute;left:5093;top:4644;width:1;height:227;rotation:90" o:connectortype="straight" o:regroupid="30" strokeweight="1pt"/>
+            <v:shape id="_x0000_s20884" type="#_x0000_t19" style="position:absolute;left:5149;top:4664;width:460;height:182;rotation:90" coordsize="39716,41705" o:regroupid="30" adj="-4493069,9633969,18116,20105" path="wr-3484,-1495,39716,41705,26012,,,31868nfewr-3484,-1495,39716,41705,26012,,,31868l18116,20105nsxe">
+              <v:stroke endarrow="open"/>
+              <v:path o:connectlocs="26012,0;0,31868;18116,20105"/>
+            </v:shape>
+            <v:shape id="_x0000_s20885" type="#_x0000_t32" style="position:absolute;left:5510;top:4617;width:1;height:283;rotation:90" o:connectortype="straight" o:regroupid="30" strokeweight="1pt"/>
+            <v:shape id="_x0000_s20886" type="#_x0000_t32" style="position:absolute;left:3619;top:4613;width:1;height:283;rotation:90" o:connectortype="straight" o:regroupid="30" strokeweight="1pt"/>
+            <v:shape id="_x0000_s20888" type="#_x0000_t75" style="position:absolute;left:3923;top:5465;width:935;height:383">
+              <v:imagedata r:id="rId53" o:title=""/>
+            </v:shape>
+            <v:shape id="_x0000_s20889" type="#_x0000_t22" style="position:absolute;left:6905;top:3910;width:1206;height:1478" adj="6313" fillcolor="#f2f2f2 [3052]"/>
+            <v:shape id="_x0000_s20896" type="#_x0000_t32" style="position:absolute;left:8222;top:4641;width:1;height:227;rotation:90" o:connectortype="straight" strokeweight="1pt"/>
+            <v:shape id="_x0000_s20897" type="#_x0000_t19" style="position:absolute;left:8278;top:4661;width:460;height:182;rotation:90" coordsize="39716,41705" adj="-4493069,9633969,18116,20105" path="wr-3484,-1495,39716,41705,26012,,,31868nfewr-3484,-1495,39716,41705,26012,,,31868l18116,20105nsxe">
+              <v:stroke endarrow="open"/>
+              <v:path o:connectlocs="26012,0;0,31868;18116,20105"/>
+            </v:shape>
+            <v:shape id="_x0000_s20898" type="#_x0000_t32" style="position:absolute;left:8639;top:4614;width:1;height:283;rotation:90" o:connectortype="straight" strokeweight="1pt"/>
+            <v:shape id="_x0000_s20899" type="#_x0000_t32" style="position:absolute;left:6748;top:4610;width:1;height:283;rotation:90" o:connectortype="straight" strokeweight="1pt"/>
+            <v:shape id="_x0000_s20900" type="#_x0000_t75" style="position:absolute;left:6654;top:5470;width:1770;height:390">
+              <v:imagedata r:id="rId56" o:title=""/>
+            </v:shape>
+            <v:shape id="_x0000_s20902" type="#_x0000_t22" style="position:absolute;left:7182;top:6124;width:652;height:1478" adj="3902" fillcolor="#f2f2f2 [3052]"/>
+            <v:shape id="_x0000_s20903" type="#_x0000_t32" style="position:absolute;left:8095;top:6728;width:1;height:482;rotation:90" o:connectortype="straight" strokeweight="1pt"/>
+            <v:shape id="_x0000_s20904" type="#_x0000_t19" style="position:absolute;left:8278;top:6875;width:460;height:182;rotation:90" coordsize="39716,41705" adj="-4493069,9633969,18116,20105" path="wr-3484,-1495,39716,41705,26012,,,31868nfewr-3484,-1495,39716,41705,26012,,,31868l18116,20105nsxe">
+              <v:stroke endarrow="open"/>
+              <v:path o:connectlocs="26012,0;0,31868;18116,20105"/>
+            </v:shape>
+            <v:shape id="_x0000_s20905" type="#_x0000_t32" style="position:absolute;left:8639;top:6828;width:1;height:283;rotation:90" o:connectortype="straight" strokeweight="1pt"/>
+            <v:shape id="_x0000_s20906" type="#_x0000_t32" style="position:absolute;left:6607;top:6965;width:539;height:1;flip:x" o:connectortype="straight" strokeweight="1pt"/>
+            <v:shape id="_x0000_s20908" type="#_x0000_t75" style="position:absolute;left:6999;top:7714;width:976;height:390">
+              <v:imagedata r:id="rId57" o:title=""/>
+            </v:shape>
+            <v:shape id="_x0000_s20909" type="#_x0000_t22" style="position:absolute;left:9748;top:6124;width:652;height:1478" adj="3902" fillcolor="#f2f2f2 [3052]"/>
+            <v:shape id="_x0000_s20910" type="#_x0000_t32" style="position:absolute;left:10661;top:7244;width:1;height:482;rotation:90" o:connectortype="straight" strokeweight="1pt"/>
+            <v:shape id="_x0000_s20911" type="#_x0000_t19" style="position:absolute;left:10844;top:7391;width:460;height:182;rotation:90" coordsize="39716,41705" adj="-4493069,9633969,18116,20105" path="wr-3484,-1495,39716,41705,26012,,,31868nfewr-3484,-1495,39716,41705,26012,,,31868l18116,20105nsxe">
+              <v:stroke endarrow="open"/>
+              <v:path o:connectlocs="26012,0;0,31868;18116,20105"/>
+            </v:shape>
+            <v:shape id="_x0000_s20912" type="#_x0000_t32" style="position:absolute;left:11205;top:7344;width:1;height:283;rotation:90" o:connectortype="straight" strokeweight="1pt"/>
+            <v:shape id="_x0000_s20913" type="#_x0000_t32" style="position:absolute;left:9173;top:7481;width:539;height:1;flip:x" o:connectortype="straight" strokeweight="1pt"/>
+            <v:shape id="_x0000_s20914" type="#_x0000_t75" style="position:absolute;left:9565;top:7714;width:915;height:390">
+              <v:imagedata r:id="rId58" o:title=""/>
+            </v:shape>
+            <v:shape id="_x0000_s20915" type="#_x0000_t32" style="position:absolute;left:9931;top:1953;width:1;height:227" o:connectortype="straight" strokeweight="1pt"/>
+            <v:shape id="_x0000_s20916" type="#_x0000_t19" style="position:absolute;left:9701;top:1691;width:460;height:182" coordsize="39716,41705" adj="-4493069,9633969,18116,20105" path="wr-3484,-1495,39716,41705,26012,,,31868nfewr-3484,-1495,39716,41705,26012,,,31868l18116,20105nsxe">
+              <v:stroke endarrow="open"/>
+              <v:path o:connectlocs="26012,0;0,31868;18116,20105"/>
+            </v:shape>
+            <v:shape id="_x0000_s20917" type="#_x0000_t32" style="position:absolute;left:9931;top:1508;width:1;height:283" o:connectortype="straight" strokeweight="1pt"/>
+            <v:shape id="_x0000_s20918" type="#_x0000_t32" style="position:absolute;left:9930;top:3048;width:1;height:283" o:connectortype="straight" strokeweight="1pt"/>
+            <v:oval id="_x0000_s20920" style="position:absolute;left:10833;top:2117;width:938;height:938" fillcolor="#f2f2f2 [3052]"/>
+            <v:shape id="_x0000_s20921" type="#_x0000_t32" style="position:absolute;left:11302;top:1959;width:1;height:227" o:connectortype="straight" strokeweight="1pt"/>
+            <v:shape id="_x0000_s20922" type="#_x0000_t19" style="position:absolute;left:11072;top:1697;width:460;height:182" coordsize="39716,41705" adj="-4493069,9633969,18116,20105" path="wr-3484,-1495,39716,41705,26012,,,31868nfewr-3484,-1495,39716,41705,26012,,,31868l18116,20105nsxe">
+              <v:stroke endarrow="open"/>
+              <v:path o:connectlocs="26012,0;0,31868;18116,20105"/>
+            </v:shape>
+            <v:shape id="_x0000_s20923" type="#_x0000_t32" style="position:absolute;left:11302;top:1514;width:1;height:283" o:connectortype="straight" strokeweight="1pt"/>
+            <v:shape id="_x0000_s20924" type="#_x0000_t32" style="position:absolute;left:11301;top:3054;width:1;height:283" o:connectortype="straight" strokeweight="1pt"/>
+            <v:oval id="_x0000_s20925" style="position:absolute;left:10881;top:2165;width:850;height:850">
+              <o:lock v:ext="edit" aspectratio="t"/>
+            </v:oval>
+            <v:shape id="_x0000_s20926" type="#_x0000_t75" style="position:absolute;left:9456;top:3380;width:933;height:380">
+              <v:imagedata r:id="rId59" o:title=""/>
+            </v:shape>
+            <v:shape id="_x0000_s20927" type="#_x0000_t75" style="position:absolute;left:10845;top:3380;width:933;height:380">
+              <v:imagedata r:id="rId60" o:title=""/>
+            </v:shape>
+            <v:shape id="_x0000_s20928" type="#_x0000_t202" style="position:absolute;left:3961;top:5932;width:866;height:283" filled="f" fillcolor="white [3212]" stroked="f">
+              <v:textbox style="mso-next-textbox:#_x0000_s20928" inset="0,.5mm,0,.5mm">
+                <w:txbxContent>
+                  <w:p>
+                    <w:pPr>
+                      <w:jc w:val="center"/>
+                      <w:rPr>
+                        <w:rFonts w:ascii="Times New Roman" w:hAnsi="Times New Roman" w:cs="Times New Roman"/>
+                        <w:sz w:val="20"/>
+                        <w:szCs w:val="20"/>
+                      </w:rPr>
+                    </w:pPr>
+                    <w:r>
+                      <w:rPr>
+                        <w:rFonts w:ascii="Times New Roman" w:hAnsi="Times New Roman" w:cs="Times New Roman"/>
+                        <w:i/>
+                        <w:sz w:val="20"/>
+                        <w:szCs w:val="20"/>
+                      </w:rPr>
+                      <w:t>R</w:t>
+                    </w:r>
+                    <w:r>
+                      <w:rPr>
+                        <w:rFonts w:ascii="Times New Roman" w:hAnsi="Times New Roman" w:cs="Times New Roman"/>
+                        <w:sz w:val="20"/>
+                        <w:szCs w:val="20"/>
+                      </w:rPr>
+                      <w:t xml:space="preserve"> &gt;&gt; </w:t>
+                    </w:r>
+                    <w:r>
+                      <w:rPr>
+                        <w:rFonts w:ascii="Times New Roman" w:hAnsi="Times New Roman" w:cs="Times New Roman"/>
+                        <w:i/>
+                        <w:sz w:val="20"/>
+                        <w:szCs w:val="20"/>
+                      </w:rPr>
+                      <w:t>L</w:t>
+                    </w:r>
+                  </w:p>
+                </w:txbxContent>
+              </v:textbox>
+            </v:shape>
+            <v:shape id="_x0000_s20929" type="#_x0000_t202" style="position:absolute;left:7047;top:8129;width:866;height:283" filled="f" fillcolor="white [3212]" stroked="f">
+              <v:textbox style="mso-next-textbox:#_x0000_s20929" inset="0,.5mm,0,.5mm">
+                <w:txbxContent>
+                  <w:p>
+                    <w:pPr>
+                      <w:jc w:val="center"/>
+                      <w:rPr>
+                        <w:rFonts w:ascii="Times New Roman" w:hAnsi="Times New Roman" w:cs="Times New Roman"/>
+                        <w:sz w:val="20"/>
+                        <w:szCs w:val="20"/>
+                      </w:rPr>
+                    </w:pPr>
+                    <w:r>
+                      <w:rPr>
+                        <w:rFonts w:ascii="Times New Roman" w:hAnsi="Times New Roman" w:cs="Times New Roman"/>
+                        <w:i/>
+                        <w:sz w:val="20"/>
+                        <w:szCs w:val="20"/>
+                      </w:rPr>
+                      <w:t>L</w:t>
+                    </w:r>
+                    <w:r>
+                      <w:rPr>
+                        <w:rFonts w:ascii="Times New Roman" w:hAnsi="Times New Roman" w:cs="Times New Roman"/>
+                        <w:sz w:val="20"/>
+                        <w:szCs w:val="20"/>
+                      </w:rPr>
+                      <w:t xml:space="preserve"> &gt;&gt; </w:t>
+                    </w:r>
+                    <w:r>
+                      <w:rPr>
+                        <w:rFonts w:ascii="Times New Roman" w:hAnsi="Times New Roman" w:cs="Times New Roman"/>
+                        <w:i/>
+                        <w:sz w:val="20"/>
+                        <w:szCs w:val="20"/>
+                      </w:rPr>
+                      <w:t>R</w:t>
+                    </w:r>
+                  </w:p>
+                </w:txbxContent>
+              </v:textbox>
+            </v:shape>
+            <v:shapetype id="_x0000_t16" coordsize="21600,21600" o:spt="16" adj="5400" path="m@0,l0@0,,21600@1,21600,21600@2,21600,xem0@0nfl@1@0,21600,em@1@0nfl@1,21600e">
+              <v:stroke joinstyle="miter"/>
+              <v:formulas>
+                <v:f eqn="val #0"/>
+                <v:f eqn="sum width 0 #0"/>
+                <v:f eqn="sum height 0 #0"/>
+                <v:f eqn="mid height #0"/>
+                <v:f eqn="prod @1 1 2"/>
+                <v:f eqn="prod @2 1 2"/>
+                <v:f eqn="mid width #0"/>
+              </v:formulas>
+              <v:path o:extrusionok="f" gradientshapeok="t" limo="10800,10800" o:connecttype="custom" o:connectlocs="@6,0;@4,@0;0,@3;@4,21600;@1,@3;21600,@5" o:connectangles="270,270,180,90,0,0" textboxrect="0,@0,@1,21600"/>
+              <v:handles>
+                <v:h position="topLeft,#0" switch="" yrange="0,21600"/>
+              </v:handles>
+              <o:complex v:ext="view"/>
+            </v:shapetype>
+            <v:shape id="_x0000_s20931" type="#_x0000_t16" style="position:absolute;left:9887;top:4411;width:1884;height:802" adj="17679"/>
+            <v:shape id="_x0000_s20932" type="#_x0000_t32" style="position:absolute;left:10807;top:4353;width:1;height:397" o:connectortype="straight" strokeweight="1pt"/>
+            <v:shape id="_x0000_s20933" type="#_x0000_t19" style="position:absolute;left:10577;top:4091;width:460;height:182" coordsize="39716,41705" adj="-4493069,9633969,18116,20105" path="wr-3484,-1495,39716,41705,26012,,,31868nfewr-3484,-1495,39716,41705,26012,,,31868l18116,20105nsxe">
+              <v:stroke endarrow="open"/>
+              <v:path o:connectlocs="26012,0;0,31868;18116,20105"/>
+            </v:shape>
+            <v:shape id="_x0000_s20934" type="#_x0000_t32" style="position:absolute;left:10807;top:3908;width:1;height:283" o:connectortype="straight" strokeweight="1pt"/>
+            <v:shape id="_x0000_s20935" type="#_x0000_t32" style="position:absolute;left:10806;top:5220;width:1;height:283" o:connectortype="straight" strokeweight="1pt"/>
+            <v:shape id="_x0000_s20936" type="#_x0000_t202" style="position:absolute;left:11460;top:4914;width:866;height:283" filled="f" fillcolor="white [3212]" stroked="f">
+              <v:textbox style="mso-next-textbox:#_x0000_s20936" inset="0,.5mm,0,.5mm">
+                <w:txbxContent>
+                  <w:p>
+                    <w:pPr>
+                      <w:jc w:val="center"/>
+                      <w:rPr>
+                        <w:rFonts w:ascii="Times New Roman" w:hAnsi="Times New Roman" w:cs="Times New Roman"/>
+                        <w:sz w:val="20"/>
+                        <w:szCs w:val="20"/>
+                      </w:rPr>
+                    </w:pPr>
+                    <w:r>
+                      <w:rPr>
+                        <w:rFonts w:ascii="Times New Roman" w:hAnsi="Times New Roman" w:cs="Times New Roman"/>
+                        <w:i/>
+                        <w:sz w:val="20"/>
+                        <w:szCs w:val="20"/>
+                      </w:rPr>
+                      <w:t>L</w:t>
+                    </w:r>
+                    <w:r>
+                      <w:rPr>
+                        <w:rFonts w:ascii="Times New Roman" w:hAnsi="Times New Roman" w:cs="Times New Roman"/>
+                        <w:sz w:val="20"/>
+                        <w:szCs w:val="20"/>
+                      </w:rPr>
+                      <w:t xml:space="preserve"> &gt;&gt; </w:t>
+                    </w:r>
+                    <w:r>
+                      <w:rPr>
+                        <w:rFonts w:ascii="Times New Roman" w:hAnsi="Times New Roman" w:cs="Times New Roman"/>
+                        <w:i/>
+                        <w:sz w:val="20"/>
+                        <w:szCs w:val="20"/>
+                      </w:rPr>
+                      <w:t>H</w:t>
+                    </w:r>
+                  </w:p>
+                </w:txbxContent>
+              </v:textbox>
+            </v:shape>
+            <v:shape id="_x0000_s20937" type="#_x0000_t202" style="position:absolute;left:11460;top:5189;width:866;height:283" filled="f" fillcolor="white [3212]" stroked="f">
+              <v:textbox style="mso-next-textbox:#_x0000_s20937" inset="0,.5mm,0,.5mm">
+                <w:txbxContent>
+                  <w:p>
+                    <w:pPr>
+                      <w:jc w:val="center"/>
+                      <w:rPr>
+                        <w:rFonts w:ascii="Times New Roman" w:hAnsi="Times New Roman" w:cs="Times New Roman"/>
+                        <w:sz w:val="20"/>
+                        <w:szCs w:val="20"/>
+                      </w:rPr>
+                    </w:pPr>
+                    <w:r>
+                      <w:rPr>
+                        <w:rFonts w:ascii="Times New Roman" w:hAnsi="Times New Roman" w:cs="Times New Roman"/>
+                        <w:i/>
+                        <w:sz w:val="20"/>
+                        <w:szCs w:val="20"/>
+                      </w:rPr>
+                      <w:t>W</w:t>
+                    </w:r>
+                    <w:r>
+                      <w:rPr>
+                        <w:rFonts w:ascii="Times New Roman" w:hAnsi="Times New Roman" w:cs="Times New Roman"/>
+                        <w:sz w:val="20"/>
+                        <w:szCs w:val="20"/>
+                      </w:rPr>
+                      <w:t xml:space="preserve"> &gt;&gt; </w:t>
+                    </w:r>
+                    <w:r>
+                      <w:rPr>
+                        <w:rFonts w:ascii="Times New Roman" w:hAnsi="Times New Roman" w:cs="Times New Roman"/>
+                        <w:i/>
+                        <w:sz w:val="20"/>
+                        <w:szCs w:val="20"/>
+                      </w:rPr>
+                      <w:t>H</w:t>
+                    </w:r>
+                  </w:p>
+                </w:txbxContent>
+              </v:textbox>
+            </v:shape>
+            <v:shape id="_x0000_s20938" type="#_x0000_t75" style="position:absolute;left:9969;top:5576;width:1659;height:380">
+              <v:imagedata r:id="rId61" o:title=""/>
+            </v:shape>
+            <v:shape id="_x0000_s20939" type="#_x0000_t202" style="position:absolute;left:9810;top:4483;width:363;height:283" filled="f" fillcolor="white [3212]" stroked="f">
+              <v:textbox style="mso-next-textbox:#_x0000_s20939" inset="0,.5mm,0,.5mm">
+                <w:txbxContent>
+                  <w:p>
+                    <w:pPr>
+                      <w:jc w:val="center"/>
+                      <w:rPr>
+                        <w:rFonts w:ascii="Times New Roman" w:hAnsi="Times New Roman" w:cs="Times New Roman"/>
+                        <w:sz w:val="20"/>
+                        <w:szCs w:val="20"/>
+                      </w:rPr>
+                    </w:pPr>
+                    <w:r>
+                      <w:rPr>
+                        <w:rFonts w:ascii="Times New Roman" w:hAnsi="Times New Roman" w:cs="Times New Roman"/>
+                        <w:i/>
+                        <w:sz w:val="20"/>
+                        <w:szCs w:val="20"/>
+                      </w:rPr>
+                      <w:t>L</w:t>
+                    </w:r>
+                  </w:p>
+                </w:txbxContent>
+              </v:textbox>
+            </v:shape>
+            <v:shape id="_x0000_s20940" type="#_x0000_t202" style="position:absolute;left:10410;top:4771;width:363;height:283" filled="f" fillcolor="white [3212]" stroked="f">
+              <v:textbox style="mso-next-textbox:#_x0000_s20940" inset="0,.5mm,0,.5mm">
+                <w:txbxContent>
+                  <w:p>
+                    <w:pPr>
+                      <w:jc w:val="center"/>
+                      <w:rPr>
+                        <w:rFonts w:ascii="Times New Roman" w:hAnsi="Times New Roman" w:cs="Times New Roman"/>
+                        <w:sz w:val="20"/>
+                        <w:szCs w:val="20"/>
+                      </w:rPr>
+                    </w:pPr>
+                    <w:r>
+                      <w:rPr>
+                        <w:rFonts w:ascii="Times New Roman" w:hAnsi="Times New Roman" w:cs="Times New Roman"/>
+                        <w:i/>
+                        <w:sz w:val="20"/>
+                        <w:szCs w:val="20"/>
+                      </w:rPr>
+                      <w:t>W</w:t>
+                    </w:r>
+                  </w:p>
+                </w:txbxContent>
+              </v:textbox>
+            </v:shape>
+            <v:shape id="_x0000_s20941" type="#_x0000_t202" style="position:absolute;left:11766;top:4315;width:363;height:283" filled="f" fillcolor="white [3212]" stroked="f">
+              <v:textbox style="mso-next-textbox:#_x0000_s20941" inset="0,.5mm,0,.5mm">
+                <w:txbxContent>
+                  <w:p>
+                    <w:pPr>
+                      <w:jc w:val="center"/>
+                      <w:rPr>
+                        <w:rFonts w:ascii="Times New Roman" w:hAnsi="Times New Roman" w:cs="Times New Roman"/>
+                        <w:sz w:val="20"/>
+                        <w:szCs w:val="20"/>
+                      </w:rPr>
+                    </w:pPr>
+                    <w:r>
+                      <w:rPr>
+                        <w:rFonts w:ascii="Times New Roman" w:hAnsi="Times New Roman" w:cs="Times New Roman"/>
+                        <w:i/>
+                        <w:sz w:val="20"/>
+                        <w:szCs w:val="20"/>
+                      </w:rPr>
+                      <w:t>H</w:t>
+                    </w:r>
+                  </w:p>
+                </w:txbxContent>
+              </v:textbox>
+            </v:shape>
+            <v:shape id="_x0000_s20942" type="#_x0000_t202" style="position:absolute;left:6903;top:4610;width:395;height:283" filled="f" fillcolor="white [3212]" stroked="f">
+              <v:textbox style="mso-next-textbox:#_x0000_s20942" inset="0,.5mm,0,.5mm">
+                <w:txbxContent>
+                  <w:p>
+                    <w:pPr>
+                      <w:jc w:val="center"/>
+                      <w:rPr>
+                        <w:rFonts w:ascii="Times New Roman" w:hAnsi="Times New Roman" w:cs="Times New Roman"/>
+                        <w:sz w:val="20"/>
+                        <w:szCs w:val="20"/>
+                      </w:rPr>
+                    </w:pPr>
+                    <w:r>
+                      <w:rPr>
+                        <w:rFonts w:ascii="Times New Roman" w:hAnsi="Times New Roman" w:cs="Times New Roman"/>
+                        <w:i/>
+                        <w:sz w:val="20"/>
+                        <w:szCs w:val="20"/>
+                      </w:rPr>
+                      <w:t>L</w:t>
+                    </w:r>
+                  </w:p>
+                </w:txbxContent>
+              </v:textbox>
+            </v:shape>
+            <v:shape id="_x0000_s20943" type="#_x0000_t202" style="position:absolute;left:7179;top:6830;width:395;height:283" filled="f" fillcolor="white [3212]" stroked="f">
+              <v:textbox style="mso-next-textbox:#_x0000_s20943" inset="0,.5mm,0,.5mm">
+                <w:txbxContent>
+                  <w:p>
+                    <w:pPr>
+                      <w:jc w:val="center"/>
+                      <w:rPr>
+                        <w:rFonts w:ascii="Times New Roman" w:hAnsi="Times New Roman" w:cs="Times New Roman"/>
+                        <w:sz w:val="20"/>
+                        <w:szCs w:val="20"/>
+                      </w:rPr>
+                    </w:pPr>
+                    <w:r>
+                      <w:rPr>
+                        <w:rFonts w:ascii="Times New Roman" w:hAnsi="Times New Roman" w:cs="Times New Roman"/>
+                        <w:i/>
+                        <w:sz w:val="20"/>
+                        <w:szCs w:val="20"/>
+                      </w:rPr>
+                      <w:t>L</w:t>
+                    </w:r>
+                  </w:p>
+                </w:txbxContent>
+              </v:textbox>
+            </v:shape>
+            <v:shape id="_x0000_s20944" type="#_x0000_t202" style="position:absolute;left:9747;top:6782;width:395;height:283" filled="f" fillcolor="white [3212]" stroked="f">
+              <v:textbox style="mso-next-textbox:#_x0000_s20944" inset="0,.5mm,0,.5mm">
+                <w:txbxContent>
+                  <w:p>
+                    <w:pPr>
+                      <w:jc w:val="center"/>
+                      <w:rPr>
+                        <w:rFonts w:ascii="Times New Roman" w:hAnsi="Times New Roman" w:cs="Times New Roman"/>
+                        <w:sz w:val="20"/>
+                        <w:szCs w:val="20"/>
+                      </w:rPr>
+                    </w:pPr>
+                    <w:r>
+                      <w:rPr>
+                        <w:rFonts w:ascii="Times New Roman" w:hAnsi="Times New Roman" w:cs="Times New Roman"/>
+                        <w:i/>
+                        <w:sz w:val="20"/>
+                        <w:szCs w:val="20"/>
+                      </w:rPr>
+                      <w:t>L</w:t>
+                    </w:r>
+                  </w:p>
+                </w:txbxContent>
+              </v:textbox>
+            </v:shape>
             <w10:wrap type="none"/>
             <w10:anchorlock/>
           </v:group>
+          <o:OLEObject Type="Embed" ProgID="Equation.3" ShapeID="_x0000_s20880" DrawAspect="Content" ObjectID="_1665812229" r:id="rId62"/>
+          <o:OLEObject Type="Embed" ProgID="Equation.3" ShapeID="_x0000_s20879" DrawAspect="Content" ObjectID="_1665812228" r:id="rId63"/>
+          <o:OLEObject Type="Embed" ProgID="Equation.3" ShapeID="_x0000_s20878" DrawAspect="Content" ObjectID="_1665812227" r:id="rId64"/>
+          <o:OLEObject Type="Embed" ProgID="Equation.3" ShapeID="_x0000_s20888" DrawAspect="Content" ObjectID="_1665812230" r:id="rId65"/>
+          <o:OLEObject Type="Embed" ProgID="Equation.3" ShapeID="_x0000_s20900" DrawAspect="Content" ObjectID="_1665812231" r:id="rId66"/>
+          <o:OLEObject Type="Embed" ProgID="Equation.3" ShapeID="_x0000_s20908" DrawAspect="Content" ObjectID="_1665812232" r:id="rId67"/>
+          <o:OLEObject Type="Embed" ProgID="Equation.3" ShapeID="_x0000_s20914" DrawAspect="Content" ObjectID="_1665812233" r:id="rId68"/>
+          <o:OLEObject Type="Embed" ProgID="Equation.3" ShapeID="_x0000_s20926" DrawAspect="Content" ObjectID="_1665812234" r:id="rId69"/>
+          <o:OLEObject Type="Embed" ProgID="Equation.3" ShapeID="_x0000_s20927" DrawAspect="Content" ObjectID="_1665812235" r:id="rId70"/>
+          <o:OLEObject Type="Embed" ProgID="Equation.3" ShapeID="_x0000_s20938" DrawAspect="Content" ObjectID="_1665812236" r:id="rId71"/>
         </w:pict>
       </w:r>
     </w:p>
+    <w:p/>
+    <w:p/>
+    <w:p/>
+    <w:p>
+      <w:r>
+        <w:rPr>
+          <w:position w:val="-4"/>
+        </w:rPr>
+        <w:object w:dxaOrig="820" w:dyaOrig="300">
+          <v:shape id="_x0000_i1049" type="#_x0000_t75" style="width:40.9pt;height:15pt" o:ole="">
+            <v:imagedata r:id="rId72" o:title=""/>
+          </v:shape>
+          <o:OLEObject Type="Embed" ProgID="Equation.3" ShapeID="_x0000_i1049" DrawAspect="Content" ObjectID="_1665812212" r:id="rId73"/>
+        </w:object>
+      </w:r>
+      <w:r>
+        <w:rPr>
+          <w:position w:val="-12"/>
+        </w:rPr>
+        <w:object w:dxaOrig="1579" w:dyaOrig="380">
+          <v:shape id="_x0000_i1050" type="#_x0000_t75" style="width:78.9pt;height:19pt" o:ole="">
+            <v:imagedata r:id="rId74" o:title=""/>
+          </v:shape>
+          <o:OLEObject Type="Embed" ProgID="Equation.3" ShapeID="_x0000_i1050" DrawAspect="Content" ObjectID="_1665812213" r:id="rId75"/>
+        </w:object>
+      </w:r>
+      <w:r>
+        <w:rPr>
+          <w:position w:val="-12"/>
+        </w:rPr>
+        <w:object w:dxaOrig="940" w:dyaOrig="380">
+          <v:shape id="_x0000_i1051" type="#_x0000_t75" style="width:46.65pt;height:19pt" o:ole="">
+            <v:imagedata r:id="rId76" o:title=""/>
+          </v:shape>
+          <o:OLEObject Type="Embed" ProgID="Equation.3" ShapeID="_x0000_i1051" DrawAspect="Content" ObjectID="_1665812214" r:id="rId77"/>
+        </w:object>
+      </w:r>
+      <w:r>
+        <w:rPr>
+          <w:position w:val="-12"/>
+        </w:rPr>
+        <w:object w:dxaOrig="1780" w:dyaOrig="380">
+          <v:shape id="_x0000_i1052" type="#_x0000_t75" style="width:88.7pt;height:19pt" o:ole="">
+            <v:imagedata r:id="rId78" o:title=""/>
+          </v:shape>
+          <o:OLEObject Type="Embed" ProgID="Equation.3" ShapeID="_x0000_i1052" DrawAspect="Content" ObjectID="_1665812215" r:id="rId79"/>
+        </w:object>
+      </w:r>
+    </w:p>
+    <w:p/>
     <w:p>
       <w:pPr>
         <w:pStyle w:val="Heading1"/>
@@ -8980,8 +9498,8 @@
       </w:r>
     </w:p>
     <w:sectPr>
-      <w:headerReference w:type="default" r:id="rId53"/>
-      <w:footerReference w:type="default" r:id="rId54"/>
+      <w:headerReference w:type="default" r:id="rId80"/>
+      <w:footerReference w:type="default" r:id="rId81"/>
       <w:type w:val="continuous"/>
       <w:pgSz w:w="11907" w:h="16839" w:code="9"/>
       <w:pgMar w:top="1134" w:right="1134" w:bottom="1134" w:left="1134" w:header="720" w:footer="720" w:gutter="0"/>

--- a/src/figs/docx/0000.docx
+++ b/src/figs/docx/0000.docx
@@ -6,7 +6,7 @@
       <w:pPr>
         <w:pStyle w:val="Heading1"/>
       </w:pPr>
-      <w:bookmarkStart w:id="0" w:name="_Toc55193411"/>
+      <w:bookmarkStart w:id="0" w:name="_Toc55211684"/>
       <w:r>
         <w:t>Content</w:t>
       </w:r>
@@ -52,7 +52,7 @@
       <w:r>
         <w:fldChar w:fldCharType="separate"/>
       </w:r>
-      <w:hyperlink w:anchor="_Toc55193411" w:history="1">
+      <w:hyperlink w:anchor="_Toc55211684" w:history="1">
         <w:r>
           <w:rPr>
             <w:rStyle w:val="Hyperlink"/>
@@ -79,7 +79,7 @@
             <w:noProof/>
             <w:webHidden/>
           </w:rPr>
-          <w:instrText xml:space="preserve"> PAGEREF _Toc55193411 \h </w:instrText>
+          <w:instrText xml:space="preserve"> PAGEREF _Toc55211684 \h </w:instrText>
         </w:r>
         <w:r>
           <w:rPr>
@@ -122,7 +122,7 @@
           <w:szCs w:val="22"/>
         </w:rPr>
       </w:pPr>
-      <w:hyperlink w:anchor="_Toc55193412" w:history="1">
+      <w:hyperlink w:anchor="_Toc55211685" w:history="1">
         <w:r>
           <w:rPr>
             <w:rStyle w:val="Hyperlink"/>
@@ -149,7 +149,7 @@
             <w:noProof/>
             <w:webHidden/>
           </w:rPr>
-          <w:instrText xml:space="preserve"> PAGEREF _Toc55193412 \h </w:instrText>
+          <w:instrText xml:space="preserve"> PAGEREF _Toc55211685 \h </w:instrText>
         </w:r>
         <w:r>
           <w:rPr>
@@ -192,7 +192,7 @@
           <w:szCs w:val="22"/>
         </w:rPr>
       </w:pPr>
-      <w:hyperlink w:anchor="_Toc55193413" w:history="1">
+      <w:hyperlink w:anchor="_Toc55211686" w:history="1">
         <w:r>
           <w:rPr>
             <w:rStyle w:val="Hyperlink"/>
@@ -219,7 +219,7 @@
             <w:noProof/>
             <w:webHidden/>
           </w:rPr>
-          <w:instrText xml:space="preserve"> PAGEREF _Toc55193413 \h </w:instrText>
+          <w:instrText xml:space="preserve"> PAGEREF _Toc55211686 \h </w:instrText>
         </w:r>
         <w:r>
           <w:rPr>
@@ -239,7 +239,7 @@
             <w:noProof/>
             <w:webHidden/>
           </w:rPr>
-          <w:t>0</w:t>
+          <w:t>1</w:t>
         </w:r>
         <w:r>
           <w:rPr>
@@ -262,7 +262,7 @@
           <w:szCs w:val="22"/>
         </w:rPr>
       </w:pPr>
-      <w:hyperlink w:anchor="_Toc55193414" w:history="1">
+      <w:hyperlink w:anchor="_Toc55211687" w:history="1">
         <w:r>
           <w:rPr>
             <w:rStyle w:val="Hyperlink"/>
@@ -289,7 +289,7 @@
             <w:noProof/>
             <w:webHidden/>
           </w:rPr>
-          <w:instrText xml:space="preserve"> PAGEREF _Toc55193414 \h </w:instrText>
+          <w:instrText xml:space="preserve"> PAGEREF _Toc55211687 \h </w:instrText>
         </w:r>
         <w:r>
           <w:rPr>
@@ -332,7 +332,7 @@
           <w:szCs w:val="22"/>
         </w:rPr>
       </w:pPr>
-      <w:hyperlink w:anchor="_Toc55193415" w:history="1">
+      <w:hyperlink w:anchor="_Toc55211688" w:history="1">
         <w:r>
           <w:rPr>
             <w:rStyle w:val="Hyperlink"/>
@@ -359,7 +359,7 @@
             <w:noProof/>
             <w:webHidden/>
           </w:rPr>
-          <w:instrText xml:space="preserve"> PAGEREF _Toc55193415 \h </w:instrText>
+          <w:instrText xml:space="preserve"> PAGEREF _Toc55211688 \h </w:instrText>
         </w:r>
         <w:r>
           <w:rPr>
@@ -402,7 +402,7 @@
           <w:szCs w:val="22"/>
         </w:rPr>
       </w:pPr>
-      <w:hyperlink w:anchor="_Toc55193416" w:history="1">
+      <w:hyperlink w:anchor="_Toc55211689" w:history="1">
         <w:r>
           <w:rPr>
             <w:rStyle w:val="Hyperlink"/>
@@ -429,7 +429,7 @@
             <w:noProof/>
             <w:webHidden/>
           </w:rPr>
-          <w:instrText xml:space="preserve"> PAGEREF _Toc55193416 \h </w:instrText>
+          <w:instrText xml:space="preserve"> PAGEREF _Toc55211689 \h </w:instrText>
         </w:r>
         <w:r>
           <w:rPr>
@@ -449,7 +449,7 @@
             <w:noProof/>
             <w:webHidden/>
           </w:rPr>
-          <w:t>1</w:t>
+          <w:t>2</w:t>
         </w:r>
         <w:r>
           <w:rPr>
@@ -472,7 +472,7 @@
           <w:szCs w:val="22"/>
         </w:rPr>
       </w:pPr>
-      <w:hyperlink w:anchor="_Toc55193417" w:history="1">
+      <w:hyperlink w:anchor="_Toc55211690" w:history="1">
         <w:r>
           <w:rPr>
             <w:rStyle w:val="Hyperlink"/>
@@ -499,7 +499,7 @@
             <w:noProof/>
             <w:webHidden/>
           </w:rPr>
-          <w:instrText xml:space="preserve"> PAGEREF _Toc55193417 \h </w:instrText>
+          <w:instrText xml:space="preserve"> PAGEREF _Toc55211690 \h </w:instrText>
         </w:r>
         <w:r>
           <w:rPr>
@@ -542,7 +542,7 @@
           <w:szCs w:val="22"/>
         </w:rPr>
       </w:pPr>
-      <w:hyperlink w:anchor="_Toc55193418" w:history="1">
+      <w:hyperlink w:anchor="_Toc55211691" w:history="1">
         <w:r>
           <w:rPr>
             <w:rStyle w:val="Hyperlink"/>
@@ -569,7 +569,7 @@
             <w:noProof/>
             <w:webHidden/>
           </w:rPr>
-          <w:instrText xml:space="preserve"> PAGEREF _Toc55193418 \h </w:instrText>
+          <w:instrText xml:space="preserve"> PAGEREF _Toc55211691 \h </w:instrText>
         </w:r>
         <w:r>
           <w:rPr>
@@ -589,7 +589,7 @@
             <w:noProof/>
             <w:webHidden/>
           </w:rPr>
-          <w:t>2</w:t>
+          <w:t>3</w:t>
         </w:r>
         <w:r>
           <w:rPr>
@@ -612,7 +612,7 @@
           <w:szCs w:val="22"/>
         </w:rPr>
       </w:pPr>
-      <w:hyperlink w:anchor="_Toc55193419" w:history="1">
+      <w:hyperlink w:anchor="_Toc55211692" w:history="1">
         <w:r>
           <w:rPr>
             <w:rStyle w:val="Hyperlink"/>
@@ -639,7 +639,7 @@
             <w:noProof/>
             <w:webHidden/>
           </w:rPr>
-          <w:instrText xml:space="preserve"> PAGEREF _Toc55193419 \h </w:instrText>
+          <w:instrText xml:space="preserve"> PAGEREF _Toc55211692 \h </w:instrText>
         </w:r>
         <w:r>
           <w:rPr>
@@ -659,7 +659,7 @@
             <w:noProof/>
             <w:webHidden/>
           </w:rPr>
-          <w:t>3</w:t>
+          <w:t>4</w:t>
         </w:r>
         <w:r>
           <w:rPr>
@@ -682,7 +682,7 @@
           <w:szCs w:val="22"/>
         </w:rPr>
       </w:pPr>
-      <w:hyperlink w:anchor="_Toc55193420" w:history="1">
+      <w:hyperlink w:anchor="_Toc55211693" w:history="1">
         <w:r>
           <w:rPr>
             <w:rStyle w:val="Hyperlink"/>
@@ -709,7 +709,7 @@
             <w:noProof/>
             <w:webHidden/>
           </w:rPr>
-          <w:instrText xml:space="preserve"> PAGEREF _Toc55193420 \h </w:instrText>
+          <w:instrText xml:space="preserve"> PAGEREF _Toc55211693 \h </w:instrText>
         </w:r>
         <w:r>
           <w:rPr>
@@ -729,7 +729,7 @@
             <w:noProof/>
             <w:webHidden/>
           </w:rPr>
-          <w:t>4</w:t>
+          <w:t>5</w:t>
         </w:r>
         <w:r>
           <w:rPr>
@@ -752,7 +752,7 @@
           <w:szCs w:val="22"/>
         </w:rPr>
       </w:pPr>
-      <w:hyperlink w:anchor="_Toc55193421" w:history="1">
+      <w:hyperlink w:anchor="_Toc55211694" w:history="1">
         <w:r>
           <w:rPr>
             <w:rStyle w:val="Hyperlink"/>
@@ -779,7 +779,7 @@
             <w:noProof/>
             <w:webHidden/>
           </w:rPr>
-          <w:instrText xml:space="preserve"> PAGEREF _Toc55193421 \h </w:instrText>
+          <w:instrText xml:space="preserve"> PAGEREF _Toc55211694 \h </w:instrText>
         </w:r>
         <w:r>
           <w:rPr>
@@ -799,7 +799,7 @@
             <w:noProof/>
             <w:webHidden/>
           </w:rPr>
-          <w:t>4</w:t>
+          <w:t>5</w:t>
         </w:r>
         <w:r>
           <w:rPr>
@@ -822,13 +822,13 @@
           <w:szCs w:val="22"/>
         </w:rPr>
       </w:pPr>
-      <w:hyperlink w:anchor="_Toc55193422" w:history="1">
+      <w:hyperlink w:anchor="_Toc55211695" w:history="1">
         <w:r>
           <w:rPr>
             <w:rStyle w:val="Hyperlink"/>
             <w:noProof/>
           </w:rPr>
-          <w:t>Notes</w:t>
+          <w:t>Common moments of inertia</w:t>
         </w:r>
         <w:r>
           <w:rPr>
@@ -849,7 +849,7 @@
             <w:noProof/>
             <w:webHidden/>
           </w:rPr>
-          <w:instrText xml:space="preserve"> PAGEREF _Toc55193422 \h </w:instrText>
+          <w:instrText xml:space="preserve"> PAGEREF _Toc55211695 \h </w:instrText>
         </w:r>
         <w:r>
           <w:rPr>
@@ -869,7 +869,7 @@
             <w:noProof/>
             <w:webHidden/>
           </w:rPr>
-          <w:t>5</w:t>
+          <w:t>6</w:t>
         </w:r>
         <w:r>
           <w:rPr>
@@ -892,12 +892,152 @@
           <w:szCs w:val="22"/>
         </w:rPr>
       </w:pPr>
-      <w:hyperlink w:anchor="_Toc55193423" w:history="1">
+      <w:hyperlink w:anchor="_Toc55211696" w:history="1">
         <w:r>
           <w:rPr>
             <w:rStyle w:val="Hyperlink"/>
             <w:noProof/>
           </w:rPr>
+          <w:t>Rolling down an incline</w:t>
+        </w:r>
+        <w:r>
+          <w:rPr>
+            <w:noProof/>
+            <w:webHidden/>
+          </w:rPr>
+          <w:tab/>
+        </w:r>
+        <w:r>
+          <w:rPr>
+            <w:noProof/>
+            <w:webHidden/>
+          </w:rPr>
+          <w:fldChar w:fldCharType="begin"/>
+        </w:r>
+        <w:r>
+          <w:rPr>
+            <w:noProof/>
+            <w:webHidden/>
+          </w:rPr>
+          <w:instrText xml:space="preserve"> PAGEREF _Toc55211696 \h </w:instrText>
+        </w:r>
+        <w:r>
+          <w:rPr>
+            <w:noProof/>
+            <w:webHidden/>
+          </w:rPr>
+        </w:r>
+        <w:r>
+          <w:rPr>
+            <w:noProof/>
+            <w:webHidden/>
+          </w:rPr>
+          <w:fldChar w:fldCharType="separate"/>
+        </w:r>
+        <w:r>
+          <w:rPr>
+            <w:noProof/>
+            <w:webHidden/>
+          </w:rPr>
+          <w:t>7</w:t>
+        </w:r>
+        <w:r>
+          <w:rPr>
+            <w:noProof/>
+            <w:webHidden/>
+          </w:rPr>
+          <w:fldChar w:fldCharType="end"/>
+        </w:r>
+      </w:hyperlink>
+    </w:p>
+    <w:p>
+      <w:pPr>
+        <w:pStyle w:val="MyTOC"/>
+        <w:rPr>
+          <w:b/>
+          <w:bCs/>
+          <w:caps/>
+          <w:noProof/>
+          <w:sz w:val="22"/>
+          <w:szCs w:val="22"/>
+        </w:rPr>
+      </w:pPr>
+      <w:hyperlink w:anchor="_Toc55211697" w:history="1">
+        <w:r>
+          <w:rPr>
+            <w:rStyle w:val="Hyperlink"/>
+            <w:noProof/>
+          </w:rPr>
+          <w:t>Notes</w:t>
+        </w:r>
+        <w:r>
+          <w:rPr>
+            <w:noProof/>
+            <w:webHidden/>
+          </w:rPr>
+          <w:tab/>
+        </w:r>
+        <w:r>
+          <w:rPr>
+            <w:noProof/>
+            <w:webHidden/>
+          </w:rPr>
+          <w:fldChar w:fldCharType="begin"/>
+        </w:r>
+        <w:r>
+          <w:rPr>
+            <w:noProof/>
+            <w:webHidden/>
+          </w:rPr>
+          <w:instrText xml:space="preserve"> PAGEREF _Toc55211697 \h </w:instrText>
+        </w:r>
+        <w:r>
+          <w:rPr>
+            <w:noProof/>
+            <w:webHidden/>
+          </w:rPr>
+        </w:r>
+        <w:r>
+          <w:rPr>
+            <w:noProof/>
+            <w:webHidden/>
+          </w:rPr>
+          <w:fldChar w:fldCharType="separate"/>
+        </w:r>
+        <w:r>
+          <w:rPr>
+            <w:noProof/>
+            <w:webHidden/>
+          </w:rPr>
+          <w:t>7</w:t>
+        </w:r>
+        <w:r>
+          <w:rPr>
+            <w:noProof/>
+            <w:webHidden/>
+          </w:rPr>
+          <w:fldChar w:fldCharType="end"/>
+        </w:r>
+      </w:hyperlink>
+    </w:p>
+    <w:p>
+      <w:pPr>
+        <w:pStyle w:val="MyTOC"/>
+        <w:rPr>
+          <w:b/>
+          <w:bCs/>
+          <w:caps/>
+          <w:noProof/>
+          <w:sz w:val="22"/>
+          <w:szCs w:val="22"/>
+        </w:rPr>
+      </w:pPr>
+      <w:hyperlink w:anchor="_Toc55211698" w:history="1">
+        <w:r>
+          <w:rPr>
+            <w:rStyle w:val="Hyperlink"/>
+            <w:noProof/>
+          </w:rPr>
           <w:t>Version</w:t>
         </w:r>
         <w:r>
@@ -919,7 +1059,7 @@
             <w:noProof/>
             <w:webHidden/>
           </w:rPr>
-          <w:instrText xml:space="preserve"> PAGEREF _Toc55193423 \h </w:instrText>
+          <w:instrText xml:space="preserve"> PAGEREF _Toc55211698 \h </w:instrText>
         </w:r>
         <w:r>
           <w:rPr>
@@ -939,7 +1079,7 @@
             <w:noProof/>
             <w:webHidden/>
           </w:rPr>
-          <w:t>5</w:t>
+          <w:t>7</w:t>
         </w:r>
         <w:r>
           <w:rPr>
@@ -969,7 +1109,7 @@
       <w:pPr>
         <w:pStyle w:val="Heading1"/>
       </w:pPr>
-      <w:bookmarkStart w:id="1" w:name="_Toc55193412"/>
+      <w:bookmarkStart w:id="1" w:name="_Toc55211685"/>
       <w:r>
         <w:lastRenderedPageBreak/>
         <w:t>Axis</w:t>
@@ -1394,10 +1534,98 @@
             <v:shape id="_x0000_s1099" type="#_x0000_t75" style="position:absolute;left:6780;top:1939;width:195;height:300">
               <v:imagedata r:id="rId9" o:title=""/>
             </v:shape>
+            <v:group id="_x0000_s20976" style="position:absolute;left:8010;top:2810;width:1010;height:1104" coordorigin="3752,14559" coordsize="1010,1104">
+              <v:shape id="_x0000_s20977" type="#_x0000_t202" style="position:absolute;left:4403;top:14862;width:359;height:384" filled="f" stroked="f">
+                <v:textbox style="mso-next-textbox:#_x0000_s20977" inset="0,.5mm,0,.5mm">
+                  <w:txbxContent>
+                    <w:p>
+                      <w:pPr>
+                        <w:jc w:val="center"/>
+                        <w:rPr>
+                          <w:rFonts w:ascii="Times New Roman" w:hAnsi="Times New Roman" w:cs="Times New Roman"/>
+                          <w:i/>
+                          <w:sz w:val="20"/>
+                        </w:rPr>
+                      </w:pPr>
+                      <w:r>
+                        <w:rPr>
+                          <w:rFonts w:ascii="Times New Roman" w:hAnsi="Times New Roman" w:cs="Times New Roman"/>
+                          <w:i/>
+                          <w:sz w:val="20"/>
+                        </w:rPr>
+                        <w:t>x</w:t>
+                      </w:r>
+                    </w:p>
+                  </w:txbxContent>
+                </v:textbox>
+              </v:shape>
+              <v:group id="_x0000_s20978" style="position:absolute;left:4009;top:14677;width:633;height:641" coordorigin="4009,14677" coordsize="633,641">
+                <v:group id="_x0000_s20979" style="position:absolute;left:4009;top:15148;width:170;height:170" coordorigin="3185,1872" coordsize="169,169">
+                  <v:oval id="_x0000_s20980" style="position:absolute;left:3185;top:1872;width:169;height:169" strokeweight="1pt">
+                    <o:lock v:ext="edit" aspectratio="t"/>
+                  </v:oval>
+                  <v:oval id="_x0000_s20981" style="position:absolute;left:3237;top:1924;width:64;height:64" fillcolor="black [3213]" strokeweight="1pt">
+                    <o:lock v:ext="edit" aspectratio="t"/>
+                  </v:oval>
+                </v:group>
+                <v:shape id="_x0000_s20982" type="#_x0000_t32" style="position:absolute;left:4188;top:15232;width:454;height:2" o:connectortype="straight" strokeweight="1pt">
+                  <v:stroke endarrow="block"/>
+                </v:shape>
+                <v:shape id="_x0000_s20983" type="#_x0000_t32" style="position:absolute;left:3867;top:14903;width:454;height:2;rotation:-90" o:connectortype="straight" strokeweight="1pt">
+                  <v:stroke endarrow="block"/>
+                </v:shape>
+              </v:group>
+              <v:shape id="_x0000_s20984" type="#_x0000_t202" style="position:absolute;left:4124;top:14559;width:359;height:384" filled="f" stroked="f">
+                <v:textbox style="mso-next-textbox:#_x0000_s20984" inset="0,.5mm,0,.5mm">
+                  <w:txbxContent>
+                    <w:p>
+                      <w:pPr>
+                        <w:jc w:val="center"/>
+                        <w:rPr>
+                          <w:rFonts w:ascii="Times New Roman" w:hAnsi="Times New Roman" w:cs="Times New Roman"/>
+                          <w:i/>
+                        </w:rPr>
+                      </w:pPr>
+                      <w:r>
+                        <w:rPr>
+                          <w:rFonts w:ascii="Times New Roman" w:hAnsi="Times New Roman" w:cs="Times New Roman"/>
+                          <w:i/>
+                          <w:sz w:val="20"/>
+                        </w:rPr>
+                        <w:t>y</w:t>
+                      </w:r>
+                    </w:p>
+                  </w:txbxContent>
+                </v:textbox>
+              </v:shape>
+              <v:shape id="_x0000_s20985" type="#_x0000_t202" style="position:absolute;left:3752;top:15279;width:359;height:384" filled="f" stroked="f">
+                <v:textbox style="mso-next-textbox:#_x0000_s20985" inset="0,.5mm,0,.5mm">
+                  <w:txbxContent>
+                    <w:p>
+                      <w:pPr>
+                        <w:jc w:val="center"/>
+                        <w:rPr>
+                          <w:rFonts w:ascii="Times New Roman" w:hAnsi="Times New Roman" w:cs="Times New Roman"/>
+                          <w:i/>
+                        </w:rPr>
+                      </w:pPr>
+                      <w:r>
+                        <w:rPr>
+                          <w:rFonts w:ascii="Times New Roman" w:hAnsi="Times New Roman" w:cs="Times New Roman"/>
+                          <w:i/>
+                          <w:sz w:val="20"/>
+                        </w:rPr>
+                        <w:t>z</w:t>
+                      </w:r>
+                    </w:p>
+                  </w:txbxContent>
+                </v:textbox>
+              </v:shape>
+            </v:group>
             <w10:wrap type="none"/>
             <w10:anchorlock/>
           </v:group>
-          <o:OLEObject Type="Embed" ProgID="Equation.3" ShapeID="_x0000_s1099" DrawAspect="Content" ObjectID="_1665812216" r:id="rId10"/>
+          <o:OLEObject Type="Embed" ProgID="Equation.3" ShapeID="_x0000_s1099" DrawAspect="Content" ObjectID="_1665826935" r:id="rId10"/>
         </w:pict>
       </w:r>
     </w:p>
@@ -1410,7 +1638,7 @@
           <v:shape id="_x0000_i1026" type="#_x0000_t75" style="width:9.8pt;height:15pt" o:ole="">
             <v:imagedata r:id="rId11" o:title=""/>
           </v:shape>
-          <o:OLEObject Type="Embed" ProgID="Equation.3" ShapeID="_x0000_i1026" DrawAspect="Content" ObjectID="_1665812198" r:id="rId12"/>
+          <o:OLEObject Type="Embed" ProgID="Equation.3" ShapeID="_x0000_i1026" DrawAspect="Content" ObjectID="_1665826917" r:id="rId12"/>
         </w:object>
       </w:r>
     </w:p>
@@ -1418,7 +1646,7 @@
       <w:pPr>
         <w:pStyle w:val="Heading1"/>
       </w:pPr>
-      <w:bookmarkStart w:id="2" w:name="_Toc55193413"/>
+      <w:bookmarkStart w:id="2" w:name="_Toc55211686"/>
       <w:r>
         <w:t>Semi</w:t>
       </w:r>
@@ -2089,7 +2317,7 @@
             <w10:wrap type="none"/>
             <w10:anchorlock/>
           </v:group>
-          <o:OLEObject Type="Embed" ProgID="Equation.3" ShapeID="_x0000_s1154" DrawAspect="Content" ObjectID="_1665812217" r:id="rId13"/>
+          <o:OLEObject Type="Embed" ProgID="Equation.3" ShapeID="_x0000_s1154" DrawAspect="Content" ObjectID="_1665826936" r:id="rId13"/>
         </w:pict>
       </w:r>
     </w:p>
@@ -2102,7 +2330,7 @@
       <w:pPr>
         <w:pStyle w:val="Heading1"/>
       </w:pPr>
-      <w:bookmarkStart w:id="3" w:name="_Toc55193414"/>
+      <w:bookmarkStart w:id="3" w:name="_Toc55211687"/>
       <w:r>
         <w:lastRenderedPageBreak/>
         <w:t>Cell membership to a grid</w:t>
@@ -2327,7 +2555,7 @@
       <w:pPr>
         <w:pStyle w:val="Heading1"/>
       </w:pPr>
-      <w:bookmarkStart w:id="4" w:name="_Toc55193415"/>
+      <w:bookmarkStart w:id="4" w:name="_Toc55211688"/>
       <w:r>
         <w:t>Causal loop pop-growth</w:t>
       </w:r>
@@ -2629,7 +2857,7 @@
       <w:pPr>
         <w:pStyle w:val="Heading1"/>
       </w:pPr>
-      <w:bookmarkStart w:id="5" w:name="_Toc55193416"/>
+      <w:bookmarkStart w:id="5" w:name="_Toc55211689"/>
       <w:r>
         <w:t>PSA discussion</w:t>
       </w:r>
@@ -2765,7 +2993,7 @@
       <w:pPr>
         <w:pStyle w:val="Heading1"/>
       </w:pPr>
-      <w:bookmarkStart w:id="6" w:name="_Toc55193417"/>
+      <w:bookmarkStart w:id="6" w:name="_Toc55211690"/>
       <w:r>
         <w:lastRenderedPageBreak/>
         <w:t>Root finding line+circle</w:t>
@@ -3096,7 +3324,7 @@
             <w10:wrap type="none"/>
             <w10:anchorlock/>
           </v:group>
-          <o:OLEObject Type="Embed" ProgID="Equation.3" ShapeID="_x0000_s1333" DrawAspect="Content" ObjectID="_1665812218" r:id="rId15"/>
+          <o:OLEObject Type="Embed" ProgID="Equation.3" ShapeID="_x0000_s1333" DrawAspect="Content" ObjectID="_1665826937" r:id="rId15"/>
         </w:pict>
       </w:r>
     </w:p>
@@ -3109,7 +3337,7 @@
           <v:shape id="_x0000_i1027" type="#_x0000_t75" style="width:9.8pt;height:12.65pt" o:ole="">
             <v:imagedata r:id="rId16" o:title=""/>
           </v:shape>
-          <o:OLEObject Type="Embed" ProgID="Equation.3" ShapeID="_x0000_i1027" DrawAspect="Content" ObjectID="_1665812199" r:id="rId17"/>
+          <o:OLEObject Type="Embed" ProgID="Equation.3" ShapeID="_x0000_i1027" DrawAspect="Content" ObjectID="_1665826918" r:id="rId17"/>
         </w:object>
       </w:r>
       <w:r>
@@ -3123,7 +3351,7 @@
           <v:shape id="_x0000_i1028" type="#_x0000_t75" style="width:53pt;height:15pt" o:ole="">
             <v:imagedata r:id="rId18" o:title=""/>
           </v:shape>
-          <o:OLEObject Type="Embed" ProgID="Equation.3" ShapeID="_x0000_i1028" DrawAspect="Content" ObjectID="_1665812200" r:id="rId19"/>
+          <o:OLEObject Type="Embed" ProgID="Equation.3" ShapeID="_x0000_i1028" DrawAspect="Content" ObjectID="_1665826919" r:id="rId19"/>
         </w:object>
       </w:r>
       <w:r>
@@ -3137,7 +3365,7 @@
           <v:shape id="_x0000_i1029" type="#_x0000_t75" style="width:161.3pt;height:15pt" o:ole="">
             <v:imagedata r:id="rId20" o:title=""/>
           </v:shape>
-          <o:OLEObject Type="Embed" ProgID="Equation.3" ShapeID="_x0000_i1029" DrawAspect="Content" ObjectID="_1665812201" r:id="rId21"/>
+          <o:OLEObject Type="Embed" ProgID="Equation.3" ShapeID="_x0000_i1029" DrawAspect="Content" ObjectID="_1665826920" r:id="rId21"/>
         </w:object>
       </w:r>
       <w:r>
@@ -3154,7 +3382,7 @@
           <v:shape id="_x0000_i1030" type="#_x0000_t75" style="width:161.3pt;height:15pt" o:ole="">
             <v:imagedata r:id="rId22" o:title=""/>
           </v:shape>
-          <o:OLEObject Type="Embed" ProgID="Equation.3" ShapeID="_x0000_i1030" DrawAspect="Content" ObjectID="_1665812202" r:id="rId23"/>
+          <o:OLEObject Type="Embed" ProgID="Equation.3" ShapeID="_x0000_i1030" DrawAspect="Content" ObjectID="_1665826921" r:id="rId23"/>
         </w:object>
       </w:r>
       <w:r>
@@ -3171,7 +3399,7 @@
           <v:shape id="_x0000_i1031" type="#_x0000_t75" style="width:162.45pt;height:15pt" o:ole="">
             <v:imagedata r:id="rId24" o:title=""/>
           </v:shape>
-          <o:OLEObject Type="Embed" ProgID="Equation.3" ShapeID="_x0000_i1031" DrawAspect="Content" ObjectID="_1665812203" r:id="rId25"/>
+          <o:OLEObject Type="Embed" ProgID="Equation.3" ShapeID="_x0000_i1031" DrawAspect="Content" ObjectID="_1665826922" r:id="rId25"/>
         </w:object>
       </w:r>
       <w:r>
@@ -3185,7 +3413,7 @@
           <v:shape id="_x0000_i1032" type="#_x0000_t75" style="width:32.25pt;height:17.3pt" o:ole="">
             <v:imagedata r:id="rId26" o:title=""/>
           </v:shape>
-          <o:OLEObject Type="Embed" ProgID="Equation.3" ShapeID="_x0000_i1032" DrawAspect="Content" ObjectID="_1665812204" r:id="rId27"/>
+          <o:OLEObject Type="Embed" ProgID="Equation.3" ShapeID="_x0000_i1032" DrawAspect="Content" ObjectID="_1665826923" r:id="rId27"/>
         </w:object>
       </w:r>
       <w:r>
@@ -3199,7 +3427,7 @@
           <v:shape id="_x0000_i1033" type="#_x0000_t75" style="width:186.05pt;height:15pt" o:ole="">
             <v:imagedata r:id="rId28" o:title=""/>
           </v:shape>
-          <o:OLEObject Type="Embed" ProgID="Equation.3" ShapeID="_x0000_i1033" DrawAspect="Content" ObjectID="_1665812205" r:id="rId29"/>
+          <o:OLEObject Type="Embed" ProgID="Equation.3" ShapeID="_x0000_i1033" DrawAspect="Content" ObjectID="_1665826924" r:id="rId29"/>
         </w:object>
       </w:r>
       <w:r>
@@ -3216,7 +3444,7 @@
           <v:shape id="_x0000_i1034" type="#_x0000_t75" style="width:156.65pt;height:15pt" o:ole="">
             <v:imagedata r:id="rId30" o:title=""/>
           </v:shape>
-          <o:OLEObject Type="Embed" ProgID="Equation.3" ShapeID="_x0000_i1034" DrawAspect="Content" ObjectID="_1665812206" r:id="rId31"/>
+          <o:OLEObject Type="Embed" ProgID="Equation.3" ShapeID="_x0000_i1034" DrawAspect="Content" ObjectID="_1665826925" r:id="rId31"/>
         </w:object>
       </w:r>
       <w:r>
@@ -3233,7 +3461,7 @@
           <v:shape id="_x0000_i1035" type="#_x0000_t75" style="width:160.7pt;height:15pt" o:ole="">
             <v:imagedata r:id="rId32" o:title=""/>
           </v:shape>
-          <o:OLEObject Type="Embed" ProgID="Equation.3" ShapeID="_x0000_i1035" DrawAspect="Content" ObjectID="_1665812207" r:id="rId33"/>
+          <o:OLEObject Type="Embed" ProgID="Equation.3" ShapeID="_x0000_i1035" DrawAspect="Content" ObjectID="_1665826926" r:id="rId33"/>
         </w:object>
       </w:r>
       <w:r>
@@ -3250,7 +3478,7 @@
           <v:shape id="_x0000_i1036" type="#_x0000_t75" style="width:156.65pt;height:15pt" o:ole="">
             <v:imagedata r:id="rId34" o:title=""/>
           </v:shape>
-          <o:OLEObject Type="Embed" ProgID="Equation.3" ShapeID="_x0000_i1036" DrawAspect="Content" ObjectID="_1665812208" r:id="rId35"/>
+          <o:OLEObject Type="Embed" ProgID="Equation.3" ShapeID="_x0000_i1036" DrawAspect="Content" ObjectID="_1665826927" r:id="rId35"/>
         </w:object>
       </w:r>
       <w:r>
@@ -3264,7 +3492,7 @@
           <v:shape id="_x0000_i1037" type="#_x0000_t75" style="width:161.3pt;height:17.3pt" o:ole="">
             <v:imagedata r:id="rId36" o:title=""/>
           </v:shape>
-          <o:OLEObject Type="Embed" ProgID="Equation.3" ShapeID="_x0000_i1037" DrawAspect="Content" ObjectID="_1665812209" r:id="rId37"/>
+          <o:OLEObject Type="Embed" ProgID="Equation.3" ShapeID="_x0000_i1037" DrawAspect="Content" ObjectID="_1665826928" r:id="rId37"/>
         </w:object>
       </w:r>
       <w:r>
@@ -3275,7 +3503,7 @@
       <w:pPr>
         <w:pStyle w:val="Heading1"/>
       </w:pPr>
-      <w:bookmarkStart w:id="7" w:name="_Toc55193418"/>
+      <w:bookmarkStart w:id="7" w:name="_Toc55211691"/>
       <w:r>
         <w:t>Green port</w:t>
       </w:r>
@@ -5139,7 +5367,7 @@
       <w:pPr>
         <w:pStyle w:val="Heading1"/>
       </w:pPr>
-      <w:bookmarkStart w:id="8" w:name="_Toc55193419"/>
+      <w:bookmarkStart w:id="8" w:name="_Toc55211692"/>
       <w:r>
         <w:lastRenderedPageBreak/>
         <w:t>Mechanical potential energy</w:t>
@@ -6949,12 +7177,12 @@
             <w10:wrap type="none"/>
             <w10:anchorlock/>
           </v:group>
-          <o:OLEObject Type="Embed" ProgID="Equation.3" ShapeID="_x0000_s1874" DrawAspect="Content" ObjectID="_1665812219" r:id="rId39"/>
-          <o:OLEObject Type="Embed" ProgID="Equation.3" ShapeID="_x0000_s1900" DrawAspect="Content" ObjectID="_1665812220" r:id="rId40"/>
-          <o:OLEObject Type="Embed" ProgID="Equation.3" ShapeID="_x0000_s1947" DrawAspect="Content" ObjectID="_1665812221" r:id="rId41"/>
-          <o:OLEObject Type="Embed" ProgID="Equation.3" ShapeID="_x0000_s1985" DrawAspect="Content" ObjectID="_1665812222" r:id="rId42"/>
-          <o:OLEObject Type="Embed" ProgID="Equation.3" ShapeID="_x0000_s20542" DrawAspect="Content" ObjectID="_1665812223" r:id="rId43"/>
-          <o:OLEObject Type="Embed" ProgID="Equation.3" ShapeID="_x0000_s20583" DrawAspect="Content" ObjectID="_1665812224" r:id="rId44"/>
+          <o:OLEObject Type="Embed" ProgID="Equation.3" ShapeID="_x0000_s1874" DrawAspect="Content" ObjectID="_1665826938" r:id="rId39"/>
+          <o:OLEObject Type="Embed" ProgID="Equation.3" ShapeID="_x0000_s1900" DrawAspect="Content" ObjectID="_1665826939" r:id="rId40"/>
+          <o:OLEObject Type="Embed" ProgID="Equation.3" ShapeID="_x0000_s1947" DrawAspect="Content" ObjectID="_1665826940" r:id="rId41"/>
+          <o:OLEObject Type="Embed" ProgID="Equation.3" ShapeID="_x0000_s1985" DrawAspect="Content" ObjectID="_1665826941" r:id="rId42"/>
+          <o:OLEObject Type="Embed" ProgID="Equation.3" ShapeID="_x0000_s20542" DrawAspect="Content" ObjectID="_1665826942" r:id="rId43"/>
+          <o:OLEObject Type="Embed" ProgID="Equation.3" ShapeID="_x0000_s20583" DrawAspect="Content" ObjectID="_1665826943" r:id="rId44"/>
         </w:pict>
       </w:r>
     </w:p>
@@ -6966,7 +7194,7 @@
       <w:pPr>
         <w:pStyle w:val="Heading1"/>
       </w:pPr>
-      <w:bookmarkStart w:id="9" w:name="_Toc55193420"/>
+      <w:bookmarkStart w:id="9" w:name="_Toc55211693"/>
       <w:r>
         <w:lastRenderedPageBreak/>
         <w:t>Min-med-max flowchart</w:t>
@@ -8343,7 +8571,7 @@
             <w10:wrap type="none"/>
             <w10:anchorlock/>
           </v:group>
-          <o:OLEObject Type="Embed" ProgID="Equation.3" ShapeID="_x0000_s20754" DrawAspect="Content" ObjectID="_1665812225" r:id="rId46"/>
+          <o:OLEObject Type="Embed" ProgID="Equation.3" ShapeID="_x0000_s20754" DrawAspect="Content" ObjectID="_1665826944" r:id="rId46"/>
         </w:pict>
       </w:r>
     </w:p>
@@ -8364,7 +8592,7 @@
           <v:shape id="_x0000_i1038" type="#_x0000_t75" style="width:58.75pt;height:17.85pt" o:ole="">
             <v:imagedata r:id="rId47" o:title=""/>
           </v:shape>
-          <o:OLEObject Type="Embed" ProgID="Equation.3" ShapeID="_x0000_i1038" DrawAspect="Content" ObjectID="_1665812210" r:id="rId48"/>
+          <o:OLEObject Type="Embed" ProgID="Equation.3" ShapeID="_x0000_i1038" DrawAspect="Content" ObjectID="_1665826929" r:id="rId48"/>
         </w:object>
       </w:r>
     </w:p>
@@ -8372,7 +8600,7 @@
       <w:pPr>
         <w:pStyle w:val="Heading1"/>
       </w:pPr>
-      <w:bookmarkStart w:id="10" w:name="_Toc55193421"/>
+      <w:bookmarkStart w:id="10" w:name="_Toc55211694"/>
       <w:r>
         <w:t>Moment of inertia</w:t>
       </w:r>
@@ -8889,7 +9117,7 @@
             <w10:wrap type="none"/>
             <w10:anchorlock/>
           </v:group>
-          <o:OLEObject Type="Embed" ProgID="Equation.3" ShapeID="_x0000_s20823" DrawAspect="Content" ObjectID="_1665812226" r:id="rId50"/>
+          <o:OLEObject Type="Embed" ProgID="Equation.3" ShapeID="_x0000_s20823" DrawAspect="Content" ObjectID="_1665826945" r:id="rId50"/>
         </w:pict>
       </w:r>
     </w:p>
@@ -8907,7 +9135,7 @@
           <v:shape id="_x0000_i1039" type="#_x0000_t75" style="width:47.8pt;height:32.25pt" o:ole="">
             <v:imagedata r:id="rId51" o:title=""/>
           </v:shape>
-          <o:OLEObject Type="Embed" ProgID="Equation.3" ShapeID="_x0000_i1039" DrawAspect="Content" ObjectID="_1665812211" r:id="rId52"/>
+          <o:OLEObject Type="Embed" ProgID="Equation.3" ShapeID="_x0000_i1039" DrawAspect="Content" ObjectID="_1665826930" r:id="rId52"/>
         </w:object>
       </w:r>
     </w:p>
@@ -8915,10 +9143,12 @@
       <w:pPr>
         <w:pStyle w:val="Heading1"/>
       </w:pPr>
+      <w:bookmarkStart w:id="11" w:name="_Toc55211695"/>
       <w:r>
         <w:lastRenderedPageBreak/>
         <w:t>Common moments of inertia</w:t>
       </w:r>
+      <w:bookmarkEnd w:id="11"/>
     </w:p>
     <w:p>
       <w:r>
@@ -9396,32 +9626,29 @@
             <w10:wrap type="none"/>
             <w10:anchorlock/>
           </v:group>
-          <o:OLEObject Type="Embed" ProgID="Equation.3" ShapeID="_x0000_s20880" DrawAspect="Content" ObjectID="_1665812229" r:id="rId62"/>
-          <o:OLEObject Type="Embed" ProgID="Equation.3" ShapeID="_x0000_s20879" DrawAspect="Content" ObjectID="_1665812228" r:id="rId63"/>
-          <o:OLEObject Type="Embed" ProgID="Equation.3" ShapeID="_x0000_s20878" DrawAspect="Content" ObjectID="_1665812227" r:id="rId64"/>
-          <o:OLEObject Type="Embed" ProgID="Equation.3" ShapeID="_x0000_s20888" DrawAspect="Content" ObjectID="_1665812230" r:id="rId65"/>
-          <o:OLEObject Type="Embed" ProgID="Equation.3" ShapeID="_x0000_s20900" DrawAspect="Content" ObjectID="_1665812231" r:id="rId66"/>
-          <o:OLEObject Type="Embed" ProgID="Equation.3" ShapeID="_x0000_s20908" DrawAspect="Content" ObjectID="_1665812232" r:id="rId67"/>
-          <o:OLEObject Type="Embed" ProgID="Equation.3" ShapeID="_x0000_s20914" DrawAspect="Content" ObjectID="_1665812233" r:id="rId68"/>
-          <o:OLEObject Type="Embed" ProgID="Equation.3" ShapeID="_x0000_s20926" DrawAspect="Content" ObjectID="_1665812234" r:id="rId69"/>
-          <o:OLEObject Type="Embed" ProgID="Equation.3" ShapeID="_x0000_s20927" DrawAspect="Content" ObjectID="_1665812235" r:id="rId70"/>
-          <o:OLEObject Type="Embed" ProgID="Equation.3" ShapeID="_x0000_s20938" DrawAspect="Content" ObjectID="_1665812236" r:id="rId71"/>
+          <o:OLEObject Type="Embed" ProgID="Equation.3" ShapeID="_x0000_s20880" DrawAspect="Content" ObjectID="_1665826946" r:id="rId62"/>
+          <o:OLEObject Type="Embed" ProgID="Equation.3" ShapeID="_x0000_s20879" DrawAspect="Content" ObjectID="_1665826947" r:id="rId63"/>
+          <o:OLEObject Type="Embed" ProgID="Equation.3" ShapeID="_x0000_s20878" DrawAspect="Content" ObjectID="_1665826948" r:id="rId64"/>
+          <o:OLEObject Type="Embed" ProgID="Equation.3" ShapeID="_x0000_s20888" DrawAspect="Content" ObjectID="_1665826949" r:id="rId65"/>
+          <o:OLEObject Type="Embed" ProgID="Equation.3" ShapeID="_x0000_s20900" DrawAspect="Content" ObjectID="_1665826950" r:id="rId66"/>
+          <o:OLEObject Type="Embed" ProgID="Equation.3" ShapeID="_x0000_s20908" DrawAspect="Content" ObjectID="_1665826951" r:id="rId67"/>
+          <o:OLEObject Type="Embed" ProgID="Equation.3" ShapeID="_x0000_s20914" DrawAspect="Content" ObjectID="_1665826952" r:id="rId68"/>
+          <o:OLEObject Type="Embed" ProgID="Equation.3" ShapeID="_x0000_s20926" DrawAspect="Content" ObjectID="_1665826953" r:id="rId69"/>
+          <o:OLEObject Type="Embed" ProgID="Equation.3" ShapeID="_x0000_s20927" DrawAspect="Content" ObjectID="_1665826954" r:id="rId70"/>
+          <o:OLEObject Type="Embed" ProgID="Equation.3" ShapeID="_x0000_s20938" DrawAspect="Content" ObjectID="_1665826955" r:id="rId71"/>
         </w:pict>
       </w:r>
     </w:p>
-    <w:p/>
-    <w:p/>
-    <w:p/>
     <w:p>
       <w:r>
         <w:rPr>
           <w:position w:val="-4"/>
         </w:rPr>
         <w:object w:dxaOrig="820" w:dyaOrig="300">
-          <v:shape id="_x0000_i1049" type="#_x0000_t75" style="width:40.9pt;height:15pt" o:ole="">
+          <v:shape id="_x0000_i1040" type="#_x0000_t75" style="width:40.9pt;height:15pt" o:ole="">
             <v:imagedata r:id="rId72" o:title=""/>
           </v:shape>
-          <o:OLEObject Type="Embed" ProgID="Equation.3" ShapeID="_x0000_i1049" DrawAspect="Content" ObjectID="_1665812212" r:id="rId73"/>
+          <o:OLEObject Type="Embed" ProgID="Equation.3" ShapeID="_x0000_i1040" DrawAspect="Content" ObjectID="_1665826931" r:id="rId73"/>
         </w:object>
       </w:r>
       <w:r>
@@ -9429,10 +9656,10 @@
           <w:position w:val="-12"/>
         </w:rPr>
         <w:object w:dxaOrig="1579" w:dyaOrig="380">
-          <v:shape id="_x0000_i1050" type="#_x0000_t75" style="width:78.9pt;height:19pt" o:ole="">
+          <v:shape id="_x0000_i1041" type="#_x0000_t75" style="width:78.9pt;height:19pt" o:ole="">
             <v:imagedata r:id="rId74" o:title=""/>
           </v:shape>
-          <o:OLEObject Type="Embed" ProgID="Equation.3" ShapeID="_x0000_i1050" DrawAspect="Content" ObjectID="_1665812213" r:id="rId75"/>
+          <o:OLEObject Type="Embed" ProgID="Equation.3" ShapeID="_x0000_i1041" DrawAspect="Content" ObjectID="_1665826932" r:id="rId75"/>
         </w:object>
       </w:r>
       <w:r>
@@ -9440,10 +9667,10 @@
           <w:position w:val="-12"/>
         </w:rPr>
         <w:object w:dxaOrig="940" w:dyaOrig="380">
-          <v:shape id="_x0000_i1051" type="#_x0000_t75" style="width:46.65pt;height:19pt" o:ole="">
+          <v:shape id="_x0000_i1042" type="#_x0000_t75" style="width:46.65pt;height:19pt" o:ole="">
             <v:imagedata r:id="rId76" o:title=""/>
           </v:shape>
-          <o:OLEObject Type="Embed" ProgID="Equation.3" ShapeID="_x0000_i1051" DrawAspect="Content" ObjectID="_1665812214" r:id="rId77"/>
+          <o:OLEObject Type="Embed" ProgID="Equation.3" ShapeID="_x0000_i1042" DrawAspect="Content" ObjectID="_1665826933" r:id="rId77"/>
         </w:object>
       </w:r>
       <w:r>
@@ -9451,11 +9678,793 @@
           <w:position w:val="-12"/>
         </w:rPr>
         <w:object w:dxaOrig="1780" w:dyaOrig="380">
-          <v:shape id="_x0000_i1052" type="#_x0000_t75" style="width:88.7pt;height:19pt" o:ole="">
+          <v:shape id="_x0000_i1043" type="#_x0000_t75" style="width:88.7pt;height:19pt" o:ole="">
             <v:imagedata r:id="rId78" o:title=""/>
           </v:shape>
-          <o:OLEObject Type="Embed" ProgID="Equation.3" ShapeID="_x0000_i1052" DrawAspect="Content" ObjectID="_1665812215" r:id="rId79"/>
+          <o:OLEObject Type="Embed" ProgID="Equation.3" ShapeID="_x0000_i1043" DrawAspect="Content" ObjectID="_1665826934" r:id="rId79"/>
         </w:object>
+      </w:r>
+    </w:p>
+    <w:p>
+      <w:pPr>
+        <w:pStyle w:val="Heading1"/>
+      </w:pPr>
+      <w:bookmarkStart w:id="12" w:name="_Toc55211696"/>
+      <w:r>
+        <w:t>Rolling down an incline</w:t>
+      </w:r>
+      <w:bookmarkEnd w:id="12"/>
+    </w:p>
+    <w:p>
+      <w:r>
+        <w:pict>
+          <v:group id="_x0000_s20965" editas="canvas" style="width:481.95pt;height:261.85pt;mso-position-horizontal-relative:char;mso-position-vertical-relative:line" coordorigin="1134,1304" coordsize="9639,5237">
+            <o:lock v:ext="edit" aspectratio="t"/>
+            <v:shape id="_x0000_s20964" type="#_x0000_t75" style="position:absolute;left:1134;top:1304;width:9639;height:5237" o:preferrelative="f">
+              <v:fill o:detectmouseclick="t"/>
+              <v:path o:extrusionok="t" o:connecttype="none"/>
+              <o:lock v:ext="edit" text="t"/>
+            </v:shape>
+            <v:rect id="_x0000_s20996" style="position:absolute;left:3834;top:2283;width:340;height:342;rotation:30" fillcolor="#f2f2f2 [3052]" strokeweight="1pt">
+              <o:lock v:ext="edit" aspectratio="t"/>
+            </v:rect>
+            <v:group id="_x0000_s20999" style="position:absolute;left:3459;top:3016;width:2268;height:197;rotation:30" coordorigin="2684,13087" coordsize="916,196">
+              <v:rect id="_x0000_s21000" style="position:absolute;left:2684;top:13087;width:916;height:196" fillcolor="black" stroked="f">
+                <v:fill r:id="rId38" o:title="Light downward diagonal" type="pattern"/>
+              </v:rect>
+              <v:shape id="_x0000_s21001" type="#_x0000_t32" style="position:absolute;left:2684;top:13087;width:916;height:1;flip:x" o:connectortype="straight" strokecolor="#8064a2 [3207]" strokeweight="1pt"/>
+            </v:group>
+            <v:shape id="_x0000_s21003" type="#_x0000_t202" style="position:absolute;left:4513;top:3325;width:359;height:309" filled="f" stroked="f">
+              <v:textbox style="mso-next-textbox:#_x0000_s21003" inset="0,.5mm,0,.5mm">
+                <w:txbxContent>
+                  <w:p>
+                    <w:pPr>
+                      <w:jc w:val="center"/>
+                    </w:pPr>
+                    <w:r>
+                      <w:rPr>
+                        <w:rFonts w:ascii="Times New Roman" w:hAnsi="Times New Roman" w:cs="Times New Roman"/>
+                        <w:i/>
+                        <w:sz w:val="20"/>
+                      </w:rPr>
+                      <w:t>θ</w:t>
+                    </w:r>
+                  </w:p>
+                </w:txbxContent>
+              </v:textbox>
+            </v:shape>
+            <v:shape id="_x0000_s21004" type="#_x0000_t32" style="position:absolute;left:3610;top:3591;width:1984;height:1" o:connectortype="straight">
+              <v:stroke dashstyle="dash"/>
+            </v:shape>
+            <v:shape id="_x0000_s21005" type="#_x0000_t19" style="position:absolute;left:4435;top:3171;width:1116;height:448" coordsize="21600,8661" adj="11710407,-10340632,21600,8166" path="wr,-13434,43200,29766,6,8661,1603,nfewr,-13434,43200,29766,6,8661,1603,l21600,8166nsxe">
+              <v:stroke startarrow="open" endarrow="open"/>
+              <v:path o:connectlocs="6,8661;1603,0;21600,8166"/>
+            </v:shape>
+            <v:group id="_x0000_s21007" style="position:absolute;left:7083;top:3016;width:2268;height:197;rotation:30" coordorigin="2684,13087" coordsize="916,196">
+              <v:rect id="_x0000_s21008" style="position:absolute;left:2684;top:13087;width:916;height:196" fillcolor="black" stroked="f">
+                <v:fill r:id="rId38" o:title="Light downward diagonal" type="pattern"/>
+              </v:rect>
+              <v:shape id="_x0000_s21009" type="#_x0000_t32" style="position:absolute;left:2684;top:13087;width:916;height:1;flip:x" o:connectortype="straight" strokecolor="#8064a2 [3207]" strokeweight="1pt"/>
+            </v:group>
+            <v:shape id="_x0000_s21010" type="#_x0000_t202" style="position:absolute;left:8137;top:3325;width:359;height:309" filled="f" stroked="f">
+              <v:textbox style="mso-next-textbox:#_x0000_s21010" inset="0,.5mm,0,.5mm">
+                <w:txbxContent>
+                  <w:p>
+                    <w:pPr>
+                      <w:jc w:val="center"/>
+                    </w:pPr>
+                    <w:r>
+                      <w:rPr>
+                        <w:rFonts w:ascii="Times New Roman" w:hAnsi="Times New Roman" w:cs="Times New Roman"/>
+                        <w:i/>
+                        <w:sz w:val="20"/>
+                      </w:rPr>
+                      <w:t>θ</w:t>
+                    </w:r>
+                  </w:p>
+                </w:txbxContent>
+              </v:textbox>
+            </v:shape>
+            <v:shape id="_x0000_s21011" type="#_x0000_t32" style="position:absolute;left:7234;top:3591;width:1984;height:1" o:connectortype="straight">
+              <v:stroke dashstyle="dash"/>
+            </v:shape>
+            <v:shape id="_x0000_s21012" type="#_x0000_t19" style="position:absolute;left:8059;top:3171;width:1116;height:448" coordsize="21600,8661" adj="11710407,-10340632,21600,8166" path="wr,-13434,43200,29766,6,8661,1603,nfewr,-13434,43200,29766,6,8661,1603,l21600,8166nsxe">
+              <v:stroke startarrow="open" endarrow="open"/>
+              <v:path o:connectlocs="6,8661;1603,0;21600,8166"/>
+            </v:shape>
+            <v:oval id="_x0000_s21013" style="position:absolute;left:7434;top:2181;width:454;height:454" fillcolor="#f2f2f2 [3052]" strokeweight="1pt">
+              <o:lock v:ext="edit" aspectratio="t"/>
+            </v:oval>
+            <v:group id="_x0000_s21024" style="position:absolute;left:2627;top:1586;width:1107;height:913" coordorigin="2647,2162" coordsize="1107,913">
+              <v:shape id="_x0000_s21015" type="#_x0000_t202" style="position:absolute;left:3395;top:2573;width:359;height:385" o:regroupid="31" filled="f" stroked="f">
+                <v:textbox style="mso-next-textbox:#_x0000_s21015" inset="0,.5mm,0,.5mm">
+                  <w:txbxContent>
+                    <w:p>
+                      <w:pPr>
+                        <w:jc w:val="center"/>
+                        <w:rPr>
+                          <w:rFonts w:ascii="Times New Roman" w:hAnsi="Times New Roman" w:cs="Times New Roman"/>
+                          <w:i/>
+                          <w:sz w:val="20"/>
+                        </w:rPr>
+                      </w:pPr>
+                      <w:r>
+                        <w:rPr>
+                          <w:rFonts w:ascii="Times New Roman" w:hAnsi="Times New Roman" w:cs="Times New Roman"/>
+                          <w:i/>
+                          <w:sz w:val="20"/>
+                        </w:rPr>
+                        <w:t>x</w:t>
+                      </w:r>
+                    </w:p>
+                  </w:txbxContent>
+                </v:textbox>
+              </v:shape>
+              <v:group id="_x0000_s21016" style="position:absolute;left:3036;top:2280;width:634;height:642;rotation:30" coordorigin="4009,14677" coordsize="633,641" o:regroupid="31">
+                <v:group id="_x0000_s21017" style="position:absolute;left:4009;top:15148;width:170;height:170" coordorigin="3185,1872" coordsize="169,169">
+                  <v:oval id="_x0000_s21018" style="position:absolute;left:3185;top:1872;width:169;height:169" strokeweight="1pt">
+                    <o:lock v:ext="edit" aspectratio="t"/>
+                  </v:oval>
+                  <v:oval id="_x0000_s21019" style="position:absolute;left:3237;top:1924;width:64;height:64" fillcolor="black [3213]" strokeweight="1pt">
+                    <o:lock v:ext="edit" aspectratio="t"/>
+                  </v:oval>
+                </v:group>
+                <v:shape id="_x0000_s21020" type="#_x0000_t32" style="position:absolute;left:4188;top:15232;width:454;height:2" o:connectortype="straight" strokeweight="1pt">
+                  <v:stroke endarrow="block"/>
+                </v:shape>
+                <v:shape id="_x0000_s21021" type="#_x0000_t32" style="position:absolute;left:3867;top:14903;width:454;height:2;rotation:-90" o:connectortype="straight" strokeweight="1pt">
+                  <v:stroke endarrow="block"/>
+                </v:shape>
+              </v:group>
+              <v:shape id="_x0000_s21022" type="#_x0000_t202" style="position:absolute;left:3283;top:2162;width:360;height:384" o:regroupid="31" filled="f" stroked="f">
+                <v:textbox style="mso-next-textbox:#_x0000_s21022" inset="0,.5mm,0,.5mm">
+                  <w:txbxContent>
+                    <w:p>
+                      <w:pPr>
+                        <w:jc w:val="center"/>
+                        <w:rPr>
+                          <w:rFonts w:ascii="Times New Roman" w:hAnsi="Times New Roman" w:cs="Times New Roman"/>
+                          <w:i/>
+                        </w:rPr>
+                      </w:pPr>
+                      <w:r>
+                        <w:rPr>
+                          <w:rFonts w:ascii="Times New Roman" w:hAnsi="Times New Roman" w:cs="Times New Roman"/>
+                          <w:i/>
+                          <w:sz w:val="20"/>
+                        </w:rPr>
+                        <w:t>y</w:t>
+                      </w:r>
+                    </w:p>
+                  </w:txbxContent>
+                </v:textbox>
+              </v:shape>
+              <v:shape id="_x0000_s21023" type="#_x0000_t202" style="position:absolute;left:2647;top:2691;width:359;height:384" o:regroupid="31" filled="f" stroked="f">
+                <v:textbox style="mso-next-textbox:#_x0000_s21023" inset="0,.5mm,0,.5mm">
+                  <w:txbxContent>
+                    <w:p>
+                      <w:pPr>
+                        <w:jc w:val="center"/>
+                        <w:rPr>
+                          <w:rFonts w:ascii="Times New Roman" w:hAnsi="Times New Roman" w:cs="Times New Roman"/>
+                          <w:i/>
+                        </w:rPr>
+                      </w:pPr>
+                      <w:r>
+                        <w:rPr>
+                          <w:rFonts w:ascii="Times New Roman" w:hAnsi="Times New Roman" w:cs="Times New Roman"/>
+                          <w:i/>
+                          <w:sz w:val="20"/>
+                        </w:rPr>
+                        <w:t>z</w:t>
+                      </w:r>
+                    </w:p>
+                  </w:txbxContent>
+                </v:textbox>
+              </v:shape>
+            </v:group>
+            <v:group id="_x0000_s21025" style="position:absolute;left:6275;top:1586;width:1107;height:913" coordorigin="2647,2162" coordsize="1107,913">
+              <v:shape id="_x0000_s21026" type="#_x0000_t202" style="position:absolute;left:3395;top:2573;width:359;height:385" filled="f" stroked="f">
+                <v:textbox style="mso-next-textbox:#_x0000_s21026" inset="0,.5mm,0,.5mm">
+                  <w:txbxContent>
+                    <w:p>
+                      <w:pPr>
+                        <w:jc w:val="center"/>
+                        <w:rPr>
+                          <w:rFonts w:ascii="Times New Roman" w:hAnsi="Times New Roman" w:cs="Times New Roman"/>
+                          <w:i/>
+                          <w:sz w:val="20"/>
+                        </w:rPr>
+                      </w:pPr>
+                      <w:r>
+                        <w:rPr>
+                          <w:rFonts w:ascii="Times New Roman" w:hAnsi="Times New Roman" w:cs="Times New Roman"/>
+                          <w:i/>
+                          <w:sz w:val="20"/>
+                        </w:rPr>
+                        <w:t>x</w:t>
+                      </w:r>
+                    </w:p>
+                  </w:txbxContent>
+                </v:textbox>
+              </v:shape>
+              <v:group id="_x0000_s21027" style="position:absolute;left:3036;top:2280;width:634;height:642;rotation:30" coordorigin="4009,14677" coordsize="633,641">
+                <v:group id="_x0000_s21028" style="position:absolute;left:4009;top:15148;width:170;height:170" coordorigin="3185,1872" coordsize="169,169">
+                  <v:oval id="_x0000_s21029" style="position:absolute;left:3185;top:1872;width:169;height:169" strokeweight="1pt">
+                    <o:lock v:ext="edit" aspectratio="t"/>
+                  </v:oval>
+                  <v:oval id="_x0000_s21030" style="position:absolute;left:3237;top:1924;width:64;height:64" fillcolor="black [3213]" strokeweight="1pt">
+                    <o:lock v:ext="edit" aspectratio="t"/>
+                  </v:oval>
+                </v:group>
+                <v:shape id="_x0000_s21031" type="#_x0000_t32" style="position:absolute;left:4188;top:15232;width:454;height:2" o:connectortype="straight" strokeweight="1pt">
+                  <v:stroke endarrow="block"/>
+                </v:shape>
+                <v:shape id="_x0000_s21032" type="#_x0000_t32" style="position:absolute;left:3867;top:14903;width:454;height:2;rotation:-90" o:connectortype="straight" strokeweight="1pt">
+                  <v:stroke endarrow="block"/>
+                </v:shape>
+              </v:group>
+              <v:shape id="_x0000_s21033" type="#_x0000_t202" style="position:absolute;left:3283;top:2162;width:360;height:384" filled="f" stroked="f">
+                <v:textbox style="mso-next-textbox:#_x0000_s21033" inset="0,.5mm,0,.5mm">
+                  <w:txbxContent>
+                    <w:p>
+                      <w:pPr>
+                        <w:jc w:val="center"/>
+                        <w:rPr>
+                          <w:rFonts w:ascii="Times New Roman" w:hAnsi="Times New Roman" w:cs="Times New Roman"/>
+                          <w:i/>
+                        </w:rPr>
+                      </w:pPr>
+                      <w:r>
+                        <w:rPr>
+                          <w:rFonts w:ascii="Times New Roman" w:hAnsi="Times New Roman" w:cs="Times New Roman"/>
+                          <w:i/>
+                          <w:sz w:val="20"/>
+                        </w:rPr>
+                        <w:t>y</w:t>
+                      </w:r>
+                    </w:p>
+                  </w:txbxContent>
+                </v:textbox>
+              </v:shape>
+              <v:shape id="_x0000_s21034" type="#_x0000_t202" style="position:absolute;left:2647;top:2691;width:359;height:384" filled="f" stroked="f">
+                <v:textbox style="mso-next-textbox:#_x0000_s21034" inset="0,.5mm,0,.5mm">
+                  <w:txbxContent>
+                    <w:p>
+                      <w:pPr>
+                        <w:jc w:val="center"/>
+                        <w:rPr>
+                          <w:rFonts w:ascii="Times New Roman" w:hAnsi="Times New Roman" w:cs="Times New Roman"/>
+                          <w:i/>
+                        </w:rPr>
+                      </w:pPr>
+                      <w:r>
+                        <w:rPr>
+                          <w:rFonts w:ascii="Times New Roman" w:hAnsi="Times New Roman" w:cs="Times New Roman"/>
+                          <w:i/>
+                          <w:sz w:val="20"/>
+                        </w:rPr>
+                        <w:t>z</w:t>
+                      </w:r>
+                    </w:p>
+                  </w:txbxContent>
+                </v:textbox>
+              </v:shape>
+            </v:group>
+            <v:shape id="_x0000_s21035" type="#_x0000_t32" style="position:absolute;left:5938;top:1820;width:2;height:397;flip:x" o:connectortype="straight" strokecolor="#00b050" strokeweight="1.25pt">
+              <v:stroke endarrow="block"/>
+            </v:shape>
+            <v:shape id="_x0000_s21036" type="#_x0000_t75" style="position:absolute;left:5856;top:1487;width:195;height:300">
+              <v:imagedata r:id="rId9" o:title=""/>
+            </v:shape>
+            <v:shape id="_x0000_s21037" type="#_x0000_t202" style="position:absolute;left:3531;top:2874;width:608;height:309" filled="f" stroked="f">
+              <v:textbox style="mso-next-textbox:#_x0000_s21037" inset="0,.5mm,0,.5mm">
+                <w:txbxContent>
+                  <w:p>
+                    <w:pPr>
+                      <w:jc w:val="center"/>
+                    </w:pPr>
+                    <w:r>
+                      <w:rPr>
+                        <w:rFonts w:ascii="Times New Roman" w:hAnsi="Times New Roman" w:cs="Times New Roman"/>
+                        <w:i/>
+                        <w:sz w:val="20"/>
+                      </w:rPr>
+                      <w:t>μ</w:t>
+                    </w:r>
+                    <w:r>
+                      <w:rPr>
+                        <w:rFonts w:ascii="Times New Roman" w:hAnsi="Times New Roman" w:cs="Times New Roman"/>
+                        <w:i/>
+                        <w:sz w:val="20"/>
+                        <w:vertAlign w:val="subscript"/>
+                      </w:rPr>
+                      <w:t>s</w:t>
+                    </w:r>
+                    <w:r>
+                      <w:rPr>
+                        <w:rFonts w:ascii="Times New Roman" w:hAnsi="Times New Roman" w:cs="Times New Roman"/>
+                        <w:sz w:val="20"/>
+                      </w:rPr>
+                      <w:t xml:space="preserve">, </w:t>
+                    </w:r>
+                    <w:r>
+                      <w:rPr>
+                        <w:rFonts w:ascii="Times New Roman" w:hAnsi="Times New Roman" w:cs="Times New Roman"/>
+                        <w:i/>
+                        <w:sz w:val="20"/>
+                      </w:rPr>
+                      <w:t>u</w:t>
+                    </w:r>
+                    <w:r>
+                      <w:rPr>
+                        <w:rFonts w:ascii="Times New Roman" w:hAnsi="Times New Roman" w:cs="Times New Roman"/>
+                        <w:i/>
+                        <w:sz w:val="20"/>
+                        <w:vertAlign w:val="subscript"/>
+                      </w:rPr>
+                      <w:t>k</w:t>
+                    </w:r>
+                  </w:p>
+                </w:txbxContent>
+              </v:textbox>
+            </v:shape>
+            <v:shape id="_x0000_s21038" type="#_x0000_t202" style="position:absolute;left:7143;top:2874;width:608;height:309" filled="f" stroked="f">
+              <v:textbox style="mso-next-textbox:#_x0000_s21038" inset="0,.5mm,0,.5mm">
+                <w:txbxContent>
+                  <w:p>
+                    <w:pPr>
+                      <w:jc w:val="center"/>
+                    </w:pPr>
+                    <w:r>
+                      <w:rPr>
+                        <w:rFonts w:ascii="Times New Roman" w:hAnsi="Times New Roman" w:cs="Times New Roman"/>
+                        <w:i/>
+                        <w:sz w:val="20"/>
+                      </w:rPr>
+                      <w:t>μ</w:t>
+                    </w:r>
+                    <w:r>
+                      <w:rPr>
+                        <w:rFonts w:ascii="Times New Roman" w:hAnsi="Times New Roman" w:cs="Times New Roman"/>
+                        <w:i/>
+                        <w:sz w:val="20"/>
+                        <w:vertAlign w:val="subscript"/>
+                      </w:rPr>
+                      <w:t>s</w:t>
+                    </w:r>
+                    <w:r>
+                      <w:rPr>
+                        <w:rFonts w:ascii="Times New Roman" w:hAnsi="Times New Roman" w:cs="Times New Roman"/>
+                        <w:sz w:val="20"/>
+                      </w:rPr>
+                      <w:t xml:space="preserve">, </w:t>
+                    </w:r>
+                    <w:r>
+                      <w:rPr>
+                        <w:rFonts w:ascii="Times New Roman" w:hAnsi="Times New Roman" w:cs="Times New Roman"/>
+                        <w:i/>
+                        <w:sz w:val="20"/>
+                      </w:rPr>
+                      <w:t>u</w:t>
+                    </w:r>
+                    <w:r>
+                      <w:rPr>
+                        <w:rFonts w:ascii="Times New Roman" w:hAnsi="Times New Roman" w:cs="Times New Roman"/>
+                        <w:i/>
+                        <w:sz w:val="20"/>
+                        <w:vertAlign w:val="subscript"/>
+                      </w:rPr>
+                      <w:t>k</w:t>
+                    </w:r>
+                  </w:p>
+                </w:txbxContent>
+              </v:textbox>
+            </v:shape>
+            <v:oval id="_x0000_s21039" style="position:absolute;left:4321;top:4673;width:714;height:714" fillcolor="#f2f2f2 [3052]" strokeweight="1pt">
+              <o:lock v:ext="edit" aspectratio="t"/>
+            </v:oval>
+            <v:shape id="_x0000_s21040" type="#_x0000_t32" style="position:absolute;left:4678;top:5026;width:1;height:1280" o:connectortype="straight" strokecolor="#00b050" strokeweight="1.25pt">
+              <v:stroke endarrow="block"/>
+            </v:shape>
+            <v:shape id="_x0000_s21042" type="#_x0000_t32" style="position:absolute;left:4799;top:4246;width:1;height:1168;rotation:210" o:connectortype="straight" strokecolor="#7030a0" strokeweight="1.25pt">
+              <v:stroke endarrow="block"/>
+            </v:shape>
+            <v:shape id="_x0000_s21043" type="#_x0000_t32" style="position:absolute;left:4119;top:4687;width:1;height:850;rotation:120" o:connectortype="straight" strokecolor="red" strokeweight="1.25pt">
+              <v:stroke endarrow="block"/>
+            </v:shape>
+            <v:shape id="_x0000_s21045" type="#_x0000_t202" style="position:absolute;left:5093;top:4342;width:359;height:309" filled="f" stroked="f">
+              <v:textbox style="mso-next-textbox:#_x0000_s21045" inset="0,.5mm,0,.5mm">
+                <w:txbxContent>
+                  <w:p>
+                    <w:pPr>
+                      <w:jc w:val="center"/>
+                    </w:pPr>
+                    <w:r>
+                      <w:rPr>
+                        <w:rFonts w:ascii="Times New Roman" w:hAnsi="Times New Roman" w:cs="Times New Roman"/>
+                        <w:i/>
+                        <w:sz w:val="20"/>
+                      </w:rPr>
+                      <w:t>N</w:t>
+                    </w:r>
+                  </w:p>
+                </w:txbxContent>
+              </v:textbox>
+            </v:shape>
+            <v:shape id="_x0000_s21046" type="#_x0000_t202" style="position:absolute;left:3824;top:4570;width:359;height:309" filled="f" stroked="f">
+              <v:textbox style="mso-next-textbox:#_x0000_s21046" inset="0,.5mm,0,.5mm">
+                <w:txbxContent>
+                  <w:p>
+                    <w:pPr>
+                      <w:jc w:val="center"/>
+                    </w:pPr>
+                    <w:r>
+                      <w:rPr>
+                        <w:rFonts w:ascii="Times New Roman" w:hAnsi="Times New Roman" w:cs="Times New Roman"/>
+                        <w:i/>
+                        <w:sz w:val="20"/>
+                      </w:rPr>
+                      <w:t>f</w:t>
+                    </w:r>
+                  </w:p>
+                </w:txbxContent>
+              </v:textbox>
+            </v:shape>
+            <v:shape id="_x0000_s21047" type="#_x0000_t202" style="position:absolute;left:4744;top:5927;width:359;height:309" filled="f" stroked="f">
+              <v:textbox style="mso-next-textbox:#_x0000_s21047" inset="0,.5mm,0,.5mm">
+                <w:txbxContent>
+                  <w:p>
+                    <w:pPr>
+                      <w:jc w:val="center"/>
+                    </w:pPr>
+                    <w:r>
+                      <w:rPr>
+                        <w:rFonts w:ascii="Times New Roman" w:hAnsi="Times New Roman" w:cs="Times New Roman"/>
+                        <w:i/>
+                        <w:sz w:val="20"/>
+                      </w:rPr>
+                      <w:t>w</w:t>
+                    </w:r>
+                  </w:p>
+                </w:txbxContent>
+              </v:textbox>
+            </v:shape>
+            <v:shape id="_x0000_s21048" type="#_x0000_t32" style="position:absolute;left:4397;top:4938;width:1;height:1168;rotation:210" o:connectortype="straight" strokecolor="#7030a0">
+              <v:stroke dashstyle="dash"/>
+            </v:shape>
+            <v:shape id="_x0000_s21049" type="#_x0000_t202" style="position:absolute;left:4321;top:5528;width:359;height:309" filled="f" stroked="f">
+              <v:textbox style="mso-next-textbox:#_x0000_s21049" inset="0,.5mm,0,.5mm">
+                <w:txbxContent>
+                  <w:p>
+                    <w:pPr>
+                      <w:jc w:val="center"/>
+                    </w:pPr>
+                    <w:r>
+                      <w:rPr>
+                        <w:rFonts w:ascii="Times New Roman" w:hAnsi="Times New Roman" w:cs="Times New Roman"/>
+                        <w:i/>
+                        <w:sz w:val="20"/>
+                      </w:rPr>
+                      <w:t>θ</w:t>
+                    </w:r>
+                  </w:p>
+                </w:txbxContent>
+              </v:textbox>
+            </v:shape>
+            <v:shape id="_x0000_s21050" type="#_x0000_t19" style="position:absolute;left:4252;top:5082;width:424;height:846" coordsize="10858,21600" adj="5915980,7876019,10858,0" path="wr-10742,-21600,32458,21600,10756,21600,,18672nfewr-10742,-21600,32458,21600,10756,21600,,18672l10858,nsxe">
+              <v:stroke startarrow="open" endarrow="open"/>
+              <v:path o:connectlocs="10756,21600;0,18672;10858,0"/>
+            </v:shape>
+            <v:oval id="_x0000_s21051" style="position:absolute;left:7561;top:4673;width:714;height:714" fillcolor="#f2f2f2 [3052]" strokeweight="1pt">
+              <o:lock v:ext="edit" aspectratio="t"/>
+            </v:oval>
+            <v:shape id="_x0000_s21052" type="#_x0000_t32" style="position:absolute;left:7920;top:5026;width:1;height:1280" o:connectortype="straight" strokecolor="#00b050">
+              <v:stroke dashstyle="dash"/>
+            </v:shape>
+            <v:shape id="_x0000_s21053" type="#_x0000_t32" style="position:absolute;left:8039;top:4246;width:1;height:1168;rotation:210" o:connectortype="straight" strokecolor="#7030a0" strokeweight="1.25pt">
+              <v:stroke endarrow="block"/>
+            </v:shape>
+            <v:shape id="_x0000_s21054" type="#_x0000_t32" style="position:absolute;left:7359;top:4687;width:1;height:850;rotation:120" o:connectortype="straight" strokecolor="red" strokeweight="1.25pt">
+              <v:stroke endarrow="block"/>
+            </v:shape>
+            <v:shape id="_x0000_s21055" type="#_x0000_t202" style="position:absolute;left:8333;top:4342;width:359;height:309" filled="f" stroked="f">
+              <v:textbox style="mso-next-textbox:#_x0000_s21055" inset="0,.5mm,0,.5mm">
+                <w:txbxContent>
+                  <w:p>
+                    <w:pPr>
+                      <w:jc w:val="center"/>
+                    </w:pPr>
+                    <w:r>
+                      <w:rPr>
+                        <w:rFonts w:ascii="Times New Roman" w:hAnsi="Times New Roman" w:cs="Times New Roman"/>
+                        <w:i/>
+                        <w:sz w:val="20"/>
+                      </w:rPr>
+                      <w:t>N</w:t>
+                    </w:r>
+                  </w:p>
+                </w:txbxContent>
+              </v:textbox>
+            </v:shape>
+            <v:shape id="_x0000_s21056" type="#_x0000_t202" style="position:absolute;left:7064;top:4570;width:359;height:309" filled="f" stroked="f">
+              <v:textbox style="mso-next-textbox:#_x0000_s21056" inset="0,.5mm,0,.5mm">
+                <w:txbxContent>
+                  <w:p>
+                    <w:pPr>
+                      <w:jc w:val="center"/>
+                    </w:pPr>
+                    <w:r>
+                      <w:rPr>
+                        <w:rFonts w:ascii="Times New Roman" w:hAnsi="Times New Roman" w:cs="Times New Roman"/>
+                        <w:i/>
+                        <w:sz w:val="20"/>
+                      </w:rPr>
+                      <w:t>f</w:t>
+                    </w:r>
+                  </w:p>
+                </w:txbxContent>
+              </v:textbox>
+            </v:shape>
+            <v:shape id="_x0000_s21057" type="#_x0000_t202" style="position:absolute;left:8506;top:5219;width:620;height:309" filled="f" stroked="f">
+              <v:textbox style="mso-next-textbox:#_x0000_s21057" inset="0,.5mm,0,.5mm">
+                <w:txbxContent>
+                  <w:p>
+                    <w:pPr>
+                      <w:jc w:val="center"/>
+                    </w:pPr>
+                    <w:r>
+                      <w:rPr>
+                        <w:rFonts w:ascii="Times New Roman" w:hAnsi="Times New Roman" w:cs="Times New Roman"/>
+                        <w:i/>
+                        <w:sz w:val="20"/>
+                      </w:rPr>
+                      <w:t>w</w:t>
+                    </w:r>
+                    <w:r>
+                      <w:rPr>
+                        <w:rFonts w:ascii="Times New Roman" w:hAnsi="Times New Roman" w:cs="Times New Roman"/>
+                        <w:sz w:val="20"/>
+                      </w:rPr>
+                      <w:t xml:space="preserve"> sin </w:t>
+                    </w:r>
+                    <w:r>
+                      <w:rPr>
+                        <w:rFonts w:ascii="Times New Roman" w:hAnsi="Times New Roman" w:cs="Times New Roman"/>
+                        <w:i/>
+                        <w:sz w:val="20"/>
+                      </w:rPr>
+                      <w:t>θ</w:t>
+                    </w:r>
+                  </w:p>
+                  <w:p>
+                    <w:pPr>
+                      <w:jc w:val="center"/>
+                    </w:pPr>
+                  </w:p>
+                </w:txbxContent>
+              </v:textbox>
+            </v:shape>
+            <v:shape id="_x0000_s21058" type="#_x0000_t32" style="position:absolute;left:7638;top:4985;width:1;height:1077;rotation:210" o:connectortype="straight" strokecolor="#00b050" strokeweight="1.25pt">
+              <v:stroke startarrow="block"/>
+            </v:shape>
+            <v:shape id="_x0000_s21059" type="#_x0000_t202" style="position:absolute;left:7561;top:5528;width:359;height:309" filled="f" stroked="f">
+              <v:textbox style="mso-next-textbox:#_x0000_s21059" inset="0,.5mm,0,.5mm">
+                <w:txbxContent>
+                  <w:p>
+                    <w:pPr>
+                      <w:jc w:val="center"/>
+                    </w:pPr>
+                    <w:r>
+                      <w:rPr>
+                        <w:rFonts w:ascii="Times New Roman" w:hAnsi="Times New Roman" w:cs="Times New Roman"/>
+                        <w:i/>
+                        <w:sz w:val="20"/>
+                      </w:rPr>
+                      <w:t>θ</w:t>
+                    </w:r>
+                  </w:p>
+                </w:txbxContent>
+              </v:textbox>
+            </v:shape>
+            <v:shape id="_x0000_s21060" type="#_x0000_t19" style="position:absolute;left:7492;top:5082;width:424;height:846" coordsize="10858,21600" adj="5915980,7876019,10858,0" path="wr-10742,-21600,32458,21600,10756,21600,,18672nfewr-10742,-21600,32458,21600,10756,21600,,18672l10858,nsxe">
+              <v:stroke startarrow="open" endarrow="open"/>
+              <v:path o:connectlocs="10756,21600;0,18672;10858,0"/>
+            </v:shape>
+            <v:shape id="_x0000_s21061" type="#_x0000_t32" style="position:absolute;left:8190;top:5297;width:1;height:1077;rotation:210" o:connectortype="straight" strokecolor="#7030a0">
+              <v:stroke dashstyle="dash"/>
+            </v:shape>
+            <v:shape id="_x0000_s21062" type="#_x0000_t32" style="position:absolute;left:8193;top:4913;width:1;height:624;rotation:120" o:connectortype="straight" strokecolor="#00b050" strokeweight="1.25pt">
+              <v:stroke startarrow="block"/>
+            </v:shape>
+            <v:shape id="_x0000_s21063" type="#_x0000_t32" style="position:absolute;left:7625;top:5847;width:1;height:567;rotation:120" o:connectortype="straight" strokecolor="#7030a0">
+              <v:stroke dashstyle="dash"/>
+            </v:shape>
+            <v:shape id="_x0000_s21064" type="#_x0000_t202" style="position:absolute;left:6626;top:5777;width:620;height:309" filled="f" stroked="f">
+              <v:textbox style="mso-next-textbox:#_x0000_s21064" inset="0,.5mm,0,.5mm">
+                <w:txbxContent>
+                  <w:p>
+                    <w:pPr>
+                      <w:jc w:val="center"/>
+                    </w:pPr>
+                    <w:r>
+                      <w:rPr>
+                        <w:rFonts w:ascii="Times New Roman" w:hAnsi="Times New Roman" w:cs="Times New Roman"/>
+                        <w:i/>
+                        <w:sz w:val="20"/>
+                      </w:rPr>
+                      <w:t>w</w:t>
+                    </w:r>
+                    <w:r>
+                      <w:rPr>
+                        <w:rFonts w:ascii="Times New Roman" w:hAnsi="Times New Roman" w:cs="Times New Roman"/>
+                        <w:sz w:val="20"/>
+                      </w:rPr>
+                      <w:t xml:space="preserve"> cos </w:t>
+                    </w:r>
+                    <w:r>
+                      <w:rPr>
+                        <w:rFonts w:ascii="Times New Roman" w:hAnsi="Times New Roman" w:cs="Times New Roman"/>
+                        <w:i/>
+                        <w:sz w:val="20"/>
+                      </w:rPr>
+                      <w:t>θ</w:t>
+                    </w:r>
+                  </w:p>
+                  <w:p>
+                    <w:pPr>
+                      <w:jc w:val="center"/>
+                    </w:pPr>
+                  </w:p>
+                </w:txbxContent>
+              </v:textbox>
+            </v:shape>
+            <v:group id="_x0000_s21065" style="position:absolute;left:5848;top:3966;width:1107;height:913" coordorigin="2647,2162" coordsize="1107,913">
+              <v:shape id="_x0000_s21066" type="#_x0000_t202" style="position:absolute;left:3395;top:2573;width:359;height:385" filled="f" stroked="f">
+                <v:textbox style="mso-next-textbox:#_x0000_s21066" inset="0,.5mm,0,.5mm">
+                  <w:txbxContent>
+                    <w:p>
+                      <w:pPr>
+                        <w:jc w:val="center"/>
+                        <w:rPr>
+                          <w:rFonts w:ascii="Times New Roman" w:hAnsi="Times New Roman" w:cs="Times New Roman"/>
+                          <w:i/>
+                          <w:sz w:val="20"/>
+                        </w:rPr>
+                      </w:pPr>
+                      <w:r>
+                        <w:rPr>
+                          <w:rFonts w:ascii="Times New Roman" w:hAnsi="Times New Roman" w:cs="Times New Roman"/>
+                          <w:i/>
+                          <w:sz w:val="20"/>
+                        </w:rPr>
+                        <w:t>x</w:t>
+                      </w:r>
+                    </w:p>
+                  </w:txbxContent>
+                </v:textbox>
+              </v:shape>
+              <v:group id="_x0000_s21067" style="position:absolute;left:3036;top:2280;width:634;height:642;rotation:30" coordorigin="4009,14677" coordsize="633,641">
+                <v:group id="_x0000_s21068" style="position:absolute;left:4009;top:15148;width:170;height:170" coordorigin="3185,1872" coordsize="169,169">
+                  <v:oval id="_x0000_s21069" style="position:absolute;left:3185;top:1872;width:169;height:169" strokeweight="1pt">
+                    <o:lock v:ext="edit" aspectratio="t"/>
+                  </v:oval>
+                  <v:oval id="_x0000_s21070" style="position:absolute;left:3237;top:1924;width:64;height:64" fillcolor="black [3213]" strokeweight="1pt">
+                    <o:lock v:ext="edit" aspectratio="t"/>
+                  </v:oval>
+                </v:group>
+                <v:shape id="_x0000_s21071" type="#_x0000_t32" style="position:absolute;left:4188;top:15232;width:454;height:2" o:connectortype="straight" strokeweight="1pt">
+                  <v:stroke endarrow="block"/>
+                </v:shape>
+                <v:shape id="_x0000_s21072" type="#_x0000_t32" style="position:absolute;left:3867;top:14903;width:454;height:2;rotation:-90" o:connectortype="straight" strokeweight="1pt">
+                  <v:stroke endarrow="block"/>
+                </v:shape>
+              </v:group>
+              <v:shape id="_x0000_s21073" type="#_x0000_t202" style="position:absolute;left:3283;top:2162;width:360;height:384" filled="f" stroked="f">
+                <v:textbox style="mso-next-textbox:#_x0000_s21073" inset="0,.5mm,0,.5mm">
+                  <w:txbxContent>
+                    <w:p>
+                      <w:pPr>
+                        <w:jc w:val="center"/>
+                        <w:rPr>
+                          <w:rFonts w:ascii="Times New Roman" w:hAnsi="Times New Roman" w:cs="Times New Roman"/>
+                          <w:i/>
+                        </w:rPr>
+                      </w:pPr>
+                      <w:r>
+                        <w:rPr>
+                          <w:rFonts w:ascii="Times New Roman" w:hAnsi="Times New Roman" w:cs="Times New Roman"/>
+                          <w:i/>
+                          <w:sz w:val="20"/>
+                        </w:rPr>
+                        <w:t>y</w:t>
+                      </w:r>
+                    </w:p>
+                  </w:txbxContent>
+                </v:textbox>
+              </v:shape>
+              <v:shape id="_x0000_s21074" type="#_x0000_t202" style="position:absolute;left:2647;top:2691;width:359;height:384" filled="f" stroked="f">
+                <v:textbox style="mso-next-textbox:#_x0000_s21074" inset="0,.5mm,0,.5mm">
+                  <w:txbxContent>
+                    <w:p>
+                      <w:pPr>
+                        <w:jc w:val="center"/>
+                        <w:rPr>
+                          <w:rFonts w:ascii="Times New Roman" w:hAnsi="Times New Roman" w:cs="Times New Roman"/>
+                          <w:i/>
+                        </w:rPr>
+                      </w:pPr>
+                      <w:r>
+                        <w:rPr>
+                          <w:rFonts w:ascii="Times New Roman" w:hAnsi="Times New Roman" w:cs="Times New Roman"/>
+                          <w:i/>
+                          <w:sz w:val="20"/>
+                        </w:rPr>
+                        <w:t>z</w:t>
+                      </w:r>
+                    </w:p>
+                  </w:txbxContent>
+                </v:textbox>
+              </v:shape>
+            </v:group>
+            <v:shape id="_x0000_s21075" type="#_x0000_t202" style="position:absolute;left:4186;top:2028;width:359;height:309" filled="f" stroked="f">
+              <v:textbox style="mso-next-textbox:#_x0000_s21075" inset="0,.5mm,0,.5mm">
+                <w:txbxContent>
+                  <w:p>
+                    <w:pPr>
+                      <w:jc w:val="center"/>
+                    </w:pPr>
+                    <w:r>
+                      <w:rPr>
+                        <w:rFonts w:ascii="Times New Roman" w:hAnsi="Times New Roman" w:cs="Times New Roman"/>
+                        <w:i/>
+                        <w:sz w:val="20"/>
+                      </w:rPr>
+                      <w:t>m</w:t>
+                    </w:r>
+                  </w:p>
+                </w:txbxContent>
+              </v:textbox>
+            </v:shape>
+            <v:shape id="_x0000_s21076" type="#_x0000_t202" style="position:absolute;left:7894;top:2040;width:527;height:309" filled="f" stroked="f">
+              <v:textbox style="mso-next-textbox:#_x0000_s21076" inset="0,.5mm,0,.5mm">
+                <w:txbxContent>
+                  <w:p>
+                    <w:pPr>
+                      <w:jc w:val="center"/>
+                    </w:pPr>
+                    <w:r>
+                      <w:rPr>
+                        <w:rFonts w:ascii="Times New Roman" w:hAnsi="Times New Roman" w:cs="Times New Roman"/>
+                        <w:i/>
+                        <w:sz w:val="20"/>
+                      </w:rPr>
+                      <w:t>I</w:t>
+                    </w:r>
+                    <w:r>
+                      <w:rPr>
+                        <w:rFonts w:ascii="Times New Roman" w:hAnsi="Times New Roman" w:cs="Times New Roman"/>
+                        <w:sz w:val="20"/>
+                      </w:rPr>
+                      <w:t xml:space="preserve">, </w:t>
+                    </w:r>
+                    <w:r>
+                      <w:rPr>
+                        <w:rFonts w:ascii="Times New Roman" w:hAnsi="Times New Roman" w:cs="Times New Roman"/>
+                        <w:i/>
+                        <w:sz w:val="20"/>
+                      </w:rPr>
+                      <w:t>R</w:t>
+                    </w:r>
+                  </w:p>
+                </w:txbxContent>
+              </v:textbox>
+            </v:shape>
+            <w10:wrap type="none"/>
+            <w10:anchorlock/>
+          </v:group>
+          <o:OLEObject Type="Embed" ProgID="Equation.3" ShapeID="_x0000_s21036" DrawAspect="Content" ObjectID="_1665826956" r:id="rId80"/>
+        </w:pict>
       </w:r>
     </w:p>
     <w:p/>
@@ -9463,11 +10472,11 @@
       <w:pPr>
         <w:pStyle w:val="Heading1"/>
       </w:pPr>
-      <w:bookmarkStart w:id="11" w:name="_Toc55193422"/>
+      <w:bookmarkStart w:id="13" w:name="_Toc55211697"/>
       <w:r>
         <w:t>Notes</w:t>
       </w:r>
-      <w:bookmarkEnd w:id="11"/>
+      <w:bookmarkEnd w:id="13"/>
     </w:p>
     <w:p>
       <w:pPr>
@@ -9484,13 +10493,26 @@
     </w:p>
     <w:p>
       <w:pPr>
+        <w:pStyle w:val="ListParagraph"/>
+        <w:numPr>
+          <w:ilvl w:val="0"/>
+          <w:numId w:val="2"/>
+        </w:numPr>
+        <w:ind w:left="284" w:hanging="284"/>
+      </w:pPr>
+      <w:r>
+        <w:t>Save as 0000x first then save as back to 0000, remove 0000x then</w:t>
+      </w:r>
+    </w:p>
+    <w:p>
+      <w:pPr>
         <w:pStyle w:val="Heading1"/>
       </w:pPr>
-      <w:bookmarkStart w:id="12" w:name="_Toc55193423"/>
+      <w:bookmarkStart w:id="14" w:name="_Toc55211698"/>
       <w:r>
         <w:t>Version</w:t>
       </w:r>
-      <w:bookmarkEnd w:id="12"/>
+      <w:bookmarkEnd w:id="14"/>
     </w:p>
     <w:p>
       <w:r>
@@ -9498,8 +10520,8 @@
       </w:r>
     </w:p>
     <w:sectPr>
-      <w:headerReference w:type="default" r:id="rId80"/>
-      <w:footerReference w:type="default" r:id="rId81"/>
+      <w:headerReference w:type="default" r:id="rId81"/>
+      <w:footerReference w:type="default" r:id="rId82"/>
       <w:type w:val="continuous"/>
       <w:pgSz w:w="11907" w:h="16839" w:code="9"/>
       <w:pgMar w:top="1134" w:right="1134" w:bottom="1134" w:left="1134" w:header="720" w:footer="720" w:gutter="0"/>
@@ -9587,7 +10609,7 @@
         <w:rPr>
           <w:noProof/>
         </w:rPr>
-        <w:t>5</w:t>
+        <w:t>6</w:t>
       </w:r>
     </w:fldSimple>
   </w:p>

--- a/src/figs/docx/0000.docx
+++ b/src/figs/docx/0000.docx
@@ -1625,7 +1625,7 @@
             <w10:wrap type="none"/>
             <w10:anchorlock/>
           </v:group>
-          <o:OLEObject Type="Embed" ProgID="Equation.3" ShapeID="_x0000_s1099" DrawAspect="Content" ObjectID="_1665826935" r:id="rId10"/>
+          <o:OLEObject Type="Embed" ProgID="Equation.3" ShapeID="_x0000_s1099" DrawAspect="Content" ObjectID="_1665827551" r:id="rId10"/>
         </w:pict>
       </w:r>
     </w:p>
@@ -1638,7 +1638,7 @@
           <v:shape id="_x0000_i1026" type="#_x0000_t75" style="width:9.8pt;height:15pt" o:ole="">
             <v:imagedata r:id="rId11" o:title=""/>
           </v:shape>
-          <o:OLEObject Type="Embed" ProgID="Equation.3" ShapeID="_x0000_i1026" DrawAspect="Content" ObjectID="_1665826917" r:id="rId12"/>
+          <o:OLEObject Type="Embed" ProgID="Equation.3" ShapeID="_x0000_i1026" DrawAspect="Content" ObjectID="_1665827533" r:id="rId12"/>
         </w:object>
       </w:r>
     </w:p>
@@ -2317,7 +2317,7 @@
             <w10:wrap type="none"/>
             <w10:anchorlock/>
           </v:group>
-          <o:OLEObject Type="Embed" ProgID="Equation.3" ShapeID="_x0000_s1154" DrawAspect="Content" ObjectID="_1665826936" r:id="rId13"/>
+          <o:OLEObject Type="Embed" ProgID="Equation.3" ShapeID="_x0000_s1154" DrawAspect="Content" ObjectID="_1665827552" r:id="rId13"/>
         </w:pict>
       </w:r>
     </w:p>
@@ -3324,7 +3324,7 @@
             <w10:wrap type="none"/>
             <w10:anchorlock/>
           </v:group>
-          <o:OLEObject Type="Embed" ProgID="Equation.3" ShapeID="_x0000_s1333" DrawAspect="Content" ObjectID="_1665826937" r:id="rId15"/>
+          <o:OLEObject Type="Embed" ProgID="Equation.3" ShapeID="_x0000_s1333" DrawAspect="Content" ObjectID="_1665827553" r:id="rId15"/>
         </w:pict>
       </w:r>
     </w:p>
@@ -3337,7 +3337,7 @@
           <v:shape id="_x0000_i1027" type="#_x0000_t75" style="width:9.8pt;height:12.65pt" o:ole="">
             <v:imagedata r:id="rId16" o:title=""/>
           </v:shape>
-          <o:OLEObject Type="Embed" ProgID="Equation.3" ShapeID="_x0000_i1027" DrawAspect="Content" ObjectID="_1665826918" r:id="rId17"/>
+          <o:OLEObject Type="Embed" ProgID="Equation.3" ShapeID="_x0000_i1027" DrawAspect="Content" ObjectID="_1665827534" r:id="rId17"/>
         </w:object>
       </w:r>
       <w:r>
@@ -3351,7 +3351,7 @@
           <v:shape id="_x0000_i1028" type="#_x0000_t75" style="width:53pt;height:15pt" o:ole="">
             <v:imagedata r:id="rId18" o:title=""/>
           </v:shape>
-          <o:OLEObject Type="Embed" ProgID="Equation.3" ShapeID="_x0000_i1028" DrawAspect="Content" ObjectID="_1665826919" r:id="rId19"/>
+          <o:OLEObject Type="Embed" ProgID="Equation.3" ShapeID="_x0000_i1028" DrawAspect="Content" ObjectID="_1665827535" r:id="rId19"/>
         </w:object>
       </w:r>
       <w:r>
@@ -3365,7 +3365,7 @@
           <v:shape id="_x0000_i1029" type="#_x0000_t75" style="width:161.3pt;height:15pt" o:ole="">
             <v:imagedata r:id="rId20" o:title=""/>
           </v:shape>
-          <o:OLEObject Type="Embed" ProgID="Equation.3" ShapeID="_x0000_i1029" DrawAspect="Content" ObjectID="_1665826920" r:id="rId21"/>
+          <o:OLEObject Type="Embed" ProgID="Equation.3" ShapeID="_x0000_i1029" DrawAspect="Content" ObjectID="_1665827536" r:id="rId21"/>
         </w:object>
       </w:r>
       <w:r>
@@ -3382,7 +3382,7 @@
           <v:shape id="_x0000_i1030" type="#_x0000_t75" style="width:161.3pt;height:15pt" o:ole="">
             <v:imagedata r:id="rId22" o:title=""/>
           </v:shape>
-          <o:OLEObject Type="Embed" ProgID="Equation.3" ShapeID="_x0000_i1030" DrawAspect="Content" ObjectID="_1665826921" r:id="rId23"/>
+          <o:OLEObject Type="Embed" ProgID="Equation.3" ShapeID="_x0000_i1030" DrawAspect="Content" ObjectID="_1665827537" r:id="rId23"/>
         </w:object>
       </w:r>
       <w:r>
@@ -3399,7 +3399,7 @@
           <v:shape id="_x0000_i1031" type="#_x0000_t75" style="width:162.45pt;height:15pt" o:ole="">
             <v:imagedata r:id="rId24" o:title=""/>
           </v:shape>
-          <o:OLEObject Type="Embed" ProgID="Equation.3" ShapeID="_x0000_i1031" DrawAspect="Content" ObjectID="_1665826922" r:id="rId25"/>
+          <o:OLEObject Type="Embed" ProgID="Equation.3" ShapeID="_x0000_i1031" DrawAspect="Content" ObjectID="_1665827538" r:id="rId25"/>
         </w:object>
       </w:r>
       <w:r>
@@ -3413,7 +3413,7 @@
           <v:shape id="_x0000_i1032" type="#_x0000_t75" style="width:32.25pt;height:17.3pt" o:ole="">
             <v:imagedata r:id="rId26" o:title=""/>
           </v:shape>
-          <o:OLEObject Type="Embed" ProgID="Equation.3" ShapeID="_x0000_i1032" DrawAspect="Content" ObjectID="_1665826923" r:id="rId27"/>
+          <o:OLEObject Type="Embed" ProgID="Equation.3" ShapeID="_x0000_i1032" DrawAspect="Content" ObjectID="_1665827539" r:id="rId27"/>
         </w:object>
       </w:r>
       <w:r>
@@ -3427,7 +3427,7 @@
           <v:shape id="_x0000_i1033" type="#_x0000_t75" style="width:186.05pt;height:15pt" o:ole="">
             <v:imagedata r:id="rId28" o:title=""/>
           </v:shape>
-          <o:OLEObject Type="Embed" ProgID="Equation.3" ShapeID="_x0000_i1033" DrawAspect="Content" ObjectID="_1665826924" r:id="rId29"/>
+          <o:OLEObject Type="Embed" ProgID="Equation.3" ShapeID="_x0000_i1033" DrawAspect="Content" ObjectID="_1665827540" r:id="rId29"/>
         </w:object>
       </w:r>
       <w:r>
@@ -3444,7 +3444,7 @@
           <v:shape id="_x0000_i1034" type="#_x0000_t75" style="width:156.65pt;height:15pt" o:ole="">
             <v:imagedata r:id="rId30" o:title=""/>
           </v:shape>
-          <o:OLEObject Type="Embed" ProgID="Equation.3" ShapeID="_x0000_i1034" DrawAspect="Content" ObjectID="_1665826925" r:id="rId31"/>
+          <o:OLEObject Type="Embed" ProgID="Equation.3" ShapeID="_x0000_i1034" DrawAspect="Content" ObjectID="_1665827541" r:id="rId31"/>
         </w:object>
       </w:r>
       <w:r>
@@ -3461,7 +3461,7 @@
           <v:shape id="_x0000_i1035" type="#_x0000_t75" style="width:160.7pt;height:15pt" o:ole="">
             <v:imagedata r:id="rId32" o:title=""/>
           </v:shape>
-          <o:OLEObject Type="Embed" ProgID="Equation.3" ShapeID="_x0000_i1035" DrawAspect="Content" ObjectID="_1665826926" r:id="rId33"/>
+          <o:OLEObject Type="Embed" ProgID="Equation.3" ShapeID="_x0000_i1035" DrawAspect="Content" ObjectID="_1665827542" r:id="rId33"/>
         </w:object>
       </w:r>
       <w:r>
@@ -3478,7 +3478,7 @@
           <v:shape id="_x0000_i1036" type="#_x0000_t75" style="width:156.65pt;height:15pt" o:ole="">
             <v:imagedata r:id="rId34" o:title=""/>
           </v:shape>
-          <o:OLEObject Type="Embed" ProgID="Equation.3" ShapeID="_x0000_i1036" DrawAspect="Content" ObjectID="_1665826927" r:id="rId35"/>
+          <o:OLEObject Type="Embed" ProgID="Equation.3" ShapeID="_x0000_i1036" DrawAspect="Content" ObjectID="_1665827543" r:id="rId35"/>
         </w:object>
       </w:r>
       <w:r>
@@ -3492,7 +3492,7 @@
           <v:shape id="_x0000_i1037" type="#_x0000_t75" style="width:161.3pt;height:17.3pt" o:ole="">
             <v:imagedata r:id="rId36" o:title=""/>
           </v:shape>
-          <o:OLEObject Type="Embed" ProgID="Equation.3" ShapeID="_x0000_i1037" DrawAspect="Content" ObjectID="_1665826928" r:id="rId37"/>
+          <o:OLEObject Type="Embed" ProgID="Equation.3" ShapeID="_x0000_i1037" DrawAspect="Content" ObjectID="_1665827544" r:id="rId37"/>
         </w:object>
       </w:r>
       <w:r>
@@ -7177,12 +7177,12 @@
             <w10:wrap type="none"/>
             <w10:anchorlock/>
           </v:group>
-          <o:OLEObject Type="Embed" ProgID="Equation.3" ShapeID="_x0000_s1874" DrawAspect="Content" ObjectID="_1665826938" r:id="rId39"/>
-          <o:OLEObject Type="Embed" ProgID="Equation.3" ShapeID="_x0000_s1900" DrawAspect="Content" ObjectID="_1665826939" r:id="rId40"/>
-          <o:OLEObject Type="Embed" ProgID="Equation.3" ShapeID="_x0000_s1947" DrawAspect="Content" ObjectID="_1665826940" r:id="rId41"/>
-          <o:OLEObject Type="Embed" ProgID="Equation.3" ShapeID="_x0000_s1985" DrawAspect="Content" ObjectID="_1665826941" r:id="rId42"/>
-          <o:OLEObject Type="Embed" ProgID="Equation.3" ShapeID="_x0000_s20542" DrawAspect="Content" ObjectID="_1665826942" r:id="rId43"/>
-          <o:OLEObject Type="Embed" ProgID="Equation.3" ShapeID="_x0000_s20583" DrawAspect="Content" ObjectID="_1665826943" r:id="rId44"/>
+          <o:OLEObject Type="Embed" ProgID="Equation.3" ShapeID="_x0000_s1874" DrawAspect="Content" ObjectID="_1665827554" r:id="rId39"/>
+          <o:OLEObject Type="Embed" ProgID="Equation.3" ShapeID="_x0000_s1900" DrawAspect="Content" ObjectID="_1665827555" r:id="rId40"/>
+          <o:OLEObject Type="Embed" ProgID="Equation.3" ShapeID="_x0000_s1947" DrawAspect="Content" ObjectID="_1665827556" r:id="rId41"/>
+          <o:OLEObject Type="Embed" ProgID="Equation.3" ShapeID="_x0000_s1985" DrawAspect="Content" ObjectID="_1665827557" r:id="rId42"/>
+          <o:OLEObject Type="Embed" ProgID="Equation.3" ShapeID="_x0000_s20542" DrawAspect="Content" ObjectID="_1665827558" r:id="rId43"/>
+          <o:OLEObject Type="Embed" ProgID="Equation.3" ShapeID="_x0000_s20583" DrawAspect="Content" ObjectID="_1665827559" r:id="rId44"/>
         </w:pict>
       </w:r>
     </w:p>
@@ -8571,7 +8571,7 @@
             <w10:wrap type="none"/>
             <w10:anchorlock/>
           </v:group>
-          <o:OLEObject Type="Embed" ProgID="Equation.3" ShapeID="_x0000_s20754" DrawAspect="Content" ObjectID="_1665826944" r:id="rId46"/>
+          <o:OLEObject Type="Embed" ProgID="Equation.3" ShapeID="_x0000_s20754" DrawAspect="Content" ObjectID="_1665827560" r:id="rId46"/>
         </w:pict>
       </w:r>
     </w:p>
@@ -8592,7 +8592,7 @@
           <v:shape id="_x0000_i1038" type="#_x0000_t75" style="width:58.75pt;height:17.85pt" o:ole="">
             <v:imagedata r:id="rId47" o:title=""/>
           </v:shape>
-          <o:OLEObject Type="Embed" ProgID="Equation.3" ShapeID="_x0000_i1038" DrawAspect="Content" ObjectID="_1665826929" r:id="rId48"/>
+          <o:OLEObject Type="Embed" ProgID="Equation.3" ShapeID="_x0000_i1038" DrawAspect="Content" ObjectID="_1665827545" r:id="rId48"/>
         </w:object>
       </w:r>
     </w:p>
@@ -9117,7 +9117,7 @@
             <w10:wrap type="none"/>
             <w10:anchorlock/>
           </v:group>
-          <o:OLEObject Type="Embed" ProgID="Equation.3" ShapeID="_x0000_s20823" DrawAspect="Content" ObjectID="_1665826945" r:id="rId50"/>
+          <o:OLEObject Type="Embed" ProgID="Equation.3" ShapeID="_x0000_s20823" DrawAspect="Content" ObjectID="_1665827561" r:id="rId50"/>
         </w:pict>
       </w:r>
     </w:p>
@@ -9135,7 +9135,7 @@
           <v:shape id="_x0000_i1039" type="#_x0000_t75" style="width:47.8pt;height:32.25pt" o:ole="">
             <v:imagedata r:id="rId51" o:title=""/>
           </v:shape>
-          <o:OLEObject Type="Embed" ProgID="Equation.3" ShapeID="_x0000_i1039" DrawAspect="Content" ObjectID="_1665826930" r:id="rId52"/>
+          <o:OLEObject Type="Embed" ProgID="Equation.3" ShapeID="_x0000_i1039" DrawAspect="Content" ObjectID="_1665827546" r:id="rId52"/>
         </w:object>
       </w:r>
     </w:p>
@@ -9626,16 +9626,16 @@
             <w10:wrap type="none"/>
             <w10:anchorlock/>
           </v:group>
-          <o:OLEObject Type="Embed" ProgID="Equation.3" ShapeID="_x0000_s20880" DrawAspect="Content" ObjectID="_1665826946" r:id="rId62"/>
-          <o:OLEObject Type="Embed" ProgID="Equation.3" ShapeID="_x0000_s20879" DrawAspect="Content" ObjectID="_1665826947" r:id="rId63"/>
-          <o:OLEObject Type="Embed" ProgID="Equation.3" ShapeID="_x0000_s20878" DrawAspect="Content" ObjectID="_1665826948" r:id="rId64"/>
-          <o:OLEObject Type="Embed" ProgID="Equation.3" ShapeID="_x0000_s20888" DrawAspect="Content" ObjectID="_1665826949" r:id="rId65"/>
-          <o:OLEObject Type="Embed" ProgID="Equation.3" ShapeID="_x0000_s20900" DrawAspect="Content" ObjectID="_1665826950" r:id="rId66"/>
-          <o:OLEObject Type="Embed" ProgID="Equation.3" ShapeID="_x0000_s20908" DrawAspect="Content" ObjectID="_1665826951" r:id="rId67"/>
-          <o:OLEObject Type="Embed" ProgID="Equation.3" ShapeID="_x0000_s20914" DrawAspect="Content" ObjectID="_1665826952" r:id="rId68"/>
-          <o:OLEObject Type="Embed" ProgID="Equation.3" ShapeID="_x0000_s20926" DrawAspect="Content" ObjectID="_1665826953" r:id="rId69"/>
-          <o:OLEObject Type="Embed" ProgID="Equation.3" ShapeID="_x0000_s20927" DrawAspect="Content" ObjectID="_1665826954" r:id="rId70"/>
-          <o:OLEObject Type="Embed" ProgID="Equation.3" ShapeID="_x0000_s20938" DrawAspect="Content" ObjectID="_1665826955" r:id="rId71"/>
+          <o:OLEObject Type="Embed" ProgID="Equation.3" ShapeID="_x0000_s20880" DrawAspect="Content" ObjectID="_1665827562" r:id="rId62"/>
+          <o:OLEObject Type="Embed" ProgID="Equation.3" ShapeID="_x0000_s20879" DrawAspect="Content" ObjectID="_1665827563" r:id="rId63"/>
+          <o:OLEObject Type="Embed" ProgID="Equation.3" ShapeID="_x0000_s20878" DrawAspect="Content" ObjectID="_1665827564" r:id="rId64"/>
+          <o:OLEObject Type="Embed" ProgID="Equation.3" ShapeID="_x0000_s20888" DrawAspect="Content" ObjectID="_1665827565" r:id="rId65"/>
+          <o:OLEObject Type="Embed" ProgID="Equation.3" ShapeID="_x0000_s20900" DrawAspect="Content" ObjectID="_1665827566" r:id="rId66"/>
+          <o:OLEObject Type="Embed" ProgID="Equation.3" ShapeID="_x0000_s20908" DrawAspect="Content" ObjectID="_1665827567" r:id="rId67"/>
+          <o:OLEObject Type="Embed" ProgID="Equation.3" ShapeID="_x0000_s20914" DrawAspect="Content" ObjectID="_1665827568" r:id="rId68"/>
+          <o:OLEObject Type="Embed" ProgID="Equation.3" ShapeID="_x0000_s20926" DrawAspect="Content" ObjectID="_1665827569" r:id="rId69"/>
+          <o:OLEObject Type="Embed" ProgID="Equation.3" ShapeID="_x0000_s20927" DrawAspect="Content" ObjectID="_1665827570" r:id="rId70"/>
+          <o:OLEObject Type="Embed" ProgID="Equation.3" ShapeID="_x0000_s20938" DrawAspect="Content" ObjectID="_1665827571" r:id="rId71"/>
         </w:pict>
       </w:r>
     </w:p>
@@ -9648,7 +9648,7 @@
           <v:shape id="_x0000_i1040" type="#_x0000_t75" style="width:40.9pt;height:15pt" o:ole="">
             <v:imagedata r:id="rId72" o:title=""/>
           </v:shape>
-          <o:OLEObject Type="Embed" ProgID="Equation.3" ShapeID="_x0000_i1040" DrawAspect="Content" ObjectID="_1665826931" r:id="rId73"/>
+          <o:OLEObject Type="Embed" ProgID="Equation.3" ShapeID="_x0000_i1040" DrawAspect="Content" ObjectID="_1665827547" r:id="rId73"/>
         </w:object>
       </w:r>
       <w:r>
@@ -9659,7 +9659,7 @@
           <v:shape id="_x0000_i1041" type="#_x0000_t75" style="width:78.9pt;height:19pt" o:ole="">
             <v:imagedata r:id="rId74" o:title=""/>
           </v:shape>
-          <o:OLEObject Type="Embed" ProgID="Equation.3" ShapeID="_x0000_i1041" DrawAspect="Content" ObjectID="_1665826932" r:id="rId75"/>
+          <o:OLEObject Type="Embed" ProgID="Equation.3" ShapeID="_x0000_i1041" DrawAspect="Content" ObjectID="_1665827548" r:id="rId75"/>
         </w:object>
       </w:r>
       <w:r>
@@ -9670,7 +9670,7 @@
           <v:shape id="_x0000_i1042" type="#_x0000_t75" style="width:46.65pt;height:19pt" o:ole="">
             <v:imagedata r:id="rId76" o:title=""/>
           </v:shape>
-          <o:OLEObject Type="Embed" ProgID="Equation.3" ShapeID="_x0000_i1042" DrawAspect="Content" ObjectID="_1665826933" r:id="rId77"/>
+          <o:OLEObject Type="Embed" ProgID="Equation.3" ShapeID="_x0000_i1042" DrawAspect="Content" ObjectID="_1665827549" r:id="rId77"/>
         </w:object>
       </w:r>
       <w:r>
@@ -9681,7 +9681,7 @@
           <v:shape id="_x0000_i1043" type="#_x0000_t75" style="width:88.7pt;height:19pt" o:ole="">
             <v:imagedata r:id="rId78" o:title=""/>
           </v:shape>
-          <o:OLEObject Type="Embed" ProgID="Equation.3" ShapeID="_x0000_i1043" DrawAspect="Content" ObjectID="_1665826934" r:id="rId79"/>
+          <o:OLEObject Type="Embed" ProgID="Equation.3" ShapeID="_x0000_i1043" DrawAspect="Content" ObjectID="_1665827550" r:id="rId79"/>
         </w:object>
       </w:r>
     </w:p>
@@ -10206,7 +10206,7 @@
                 </w:txbxContent>
               </v:textbox>
             </v:shape>
-            <v:shape id="_x0000_s21057" type="#_x0000_t202" style="position:absolute;left:8506;top:5219;width:620;height:309" filled="f" stroked="f">
+            <v:shape id="_x0000_s21057" type="#_x0000_t202" style="position:absolute;left:8458;top:5099;width:620;height:309" filled="f" stroked="f">
               <v:textbox style="mso-next-textbox:#_x0000_s21057" inset="0,.5mm,0,.5mm">
                 <w:txbxContent>
                   <w:p>
@@ -10460,10 +10460,197 @@
                 </w:txbxContent>
               </v:textbox>
             </v:shape>
+            <v:shape id="_x0000_s21096" type="#_x0000_t19" style="position:absolute;left:7354;top:2067;width:460;height:337" coordsize="29567,21600" adj="-10435499,-4213421,20197" path="wr-1403,,41797,43200,,13941,29567,2138nfewr-1403,,41797,43200,,13941,29567,2138l20197,21600nsxe">
+              <v:stroke endarrow="open"/>
+              <v:path o:connectlocs="0,13941;29567,2138;20197,21600"/>
+            </v:shape>
+            <v:shape id="_x0000_s21097" type="#_x0000_t202" style="position:absolute;left:7456;top:1688;width:527;height:309" filled="f" stroked="f">
+              <v:textbox style="mso-next-textbox:#_x0000_s21097" inset="0,.5mm,0,.5mm">
+                <w:txbxContent>
+                  <w:p>
+                    <w:pPr>
+                      <w:jc w:val="center"/>
+                    </w:pPr>
+                    <w:r>
+                      <w:rPr>
+                        <w:rFonts w:ascii="Times New Roman" w:hAnsi="Times New Roman" w:cs="Times New Roman"/>
+                        <w:i/>
+                        <w:sz w:val="20"/>
+                      </w:rPr>
+                      <w:t>ω</w:t>
+                    </w:r>
+                    <w:r>
+                      <w:rPr>
+                        <w:rFonts w:ascii="Times New Roman" w:hAnsi="Times New Roman" w:cs="Times New Roman"/>
+                        <w:sz w:val="20"/>
+                      </w:rPr>
+                      <w:t xml:space="preserve">, </w:t>
+                    </w:r>
+                    <w:r>
+                      <w:rPr>
+                        <w:rFonts w:ascii="Times New Roman" w:hAnsi="Times New Roman" w:cs="Times New Roman"/>
+                        <w:i/>
+                        <w:sz w:val="20"/>
+                      </w:rPr>
+                      <w:t>α</w:t>
+                    </w:r>
+                  </w:p>
+                </w:txbxContent>
+              </v:textbox>
+            </v:shape>
+            <v:shape id="_x0000_s21098" type="#_x0000_t32" style="position:absolute;left:4897;top:2690;width:1;height:454;rotation:120" o:connectortype="straight" strokecolor="black [3213]">
+              <v:stroke startarrow="block"/>
+            </v:shape>
+            <v:shape id="_x0000_s21099" type="#_x0000_t202" style="position:absolute;left:5124;top:2830;width:527;height:309" filled="f" stroked="f">
+              <v:textbox style="mso-next-textbox:#_x0000_s21099" inset="0,.5mm,0,.5mm">
+                <w:txbxContent>
+                  <w:p>
+                    <w:pPr>
+                      <w:jc w:val="center"/>
+                    </w:pPr>
+                    <w:r>
+                      <w:rPr>
+                        <w:rFonts w:ascii="Times New Roman" w:hAnsi="Times New Roman" w:cs="Times New Roman"/>
+                        <w:i/>
+                        <w:sz w:val="20"/>
+                      </w:rPr>
+                      <w:t>v</w:t>
+                    </w:r>
+                    <w:r>
+                      <w:rPr>
+                        <w:rFonts w:ascii="Times New Roman" w:hAnsi="Times New Roman" w:cs="Times New Roman"/>
+                        <w:sz w:val="20"/>
+                      </w:rPr>
+                      <w:t xml:space="preserve">, </w:t>
+                    </w:r>
+                    <w:r>
+                      <w:rPr>
+                        <w:rFonts w:ascii="Times New Roman" w:hAnsi="Times New Roman" w:cs="Times New Roman"/>
+                        <w:i/>
+                        <w:sz w:val="20"/>
+                      </w:rPr>
+                      <w:t>a</w:t>
+                    </w:r>
+                  </w:p>
+                </w:txbxContent>
+              </v:textbox>
+            </v:shape>
+            <v:shape id="_x0000_s21100" type="#_x0000_t32" style="position:absolute;left:8521;top:2678;width:1;height:454;rotation:120" o:connectortype="straight" strokecolor="black [3213]">
+              <v:stroke startarrow="block"/>
+            </v:shape>
+            <v:shape id="_x0000_s21101" type="#_x0000_t202" style="position:absolute;left:8748;top:2818;width:527;height:309" filled="f" stroked="f">
+              <v:textbox style="mso-next-textbox:#_x0000_s21101" inset="0,.5mm,0,.5mm">
+                <w:txbxContent>
+                  <w:p>
+                    <w:pPr>
+                      <w:jc w:val="center"/>
+                    </w:pPr>
+                    <w:r>
+                      <w:rPr>
+                        <w:rFonts w:ascii="Times New Roman" w:hAnsi="Times New Roman" w:cs="Times New Roman"/>
+                        <w:i/>
+                        <w:sz w:val="20"/>
+                      </w:rPr>
+                      <w:t>v</w:t>
+                    </w:r>
+                    <w:r>
+                      <w:rPr>
+                        <w:rFonts w:ascii="Times New Roman" w:hAnsi="Times New Roman" w:cs="Times New Roman"/>
+                        <w:sz w:val="20"/>
+                      </w:rPr>
+                      <w:t xml:space="preserve">, </w:t>
+                    </w:r>
+                    <w:r>
+                      <w:rPr>
+                        <w:rFonts w:ascii="Times New Roman" w:hAnsi="Times New Roman" w:cs="Times New Roman"/>
+                        <w:i/>
+                        <w:sz w:val="20"/>
+                      </w:rPr>
+                      <w:t>a</w:t>
+                    </w:r>
+                  </w:p>
+                </w:txbxContent>
+              </v:textbox>
+            </v:shape>
+            <v:shape id="_x0000_s21102" type="#_x0000_t19" style="position:absolute;left:7448;top:4495;width:496;height:531" coordsize="20187,21600" adj="-9929287,-5688971,18984" path="wr-2616,,40584,43200,,11296,20187,34nfewr-2616,,40584,43200,,11296,20187,34l18984,21600nsxe">
+              <v:stroke endarrow="open"/>
+              <v:path o:connectlocs="0,11296;20187,34;18984,21600"/>
+            </v:shape>
+            <v:shape id="_x0000_s21103" type="#_x0000_t202" style="position:absolute;left:7327;top:4187;width:527;height:309" filled="f" stroked="f">
+              <v:textbox style="mso-next-textbox:#_x0000_s21103" inset="0,.5mm,0,.5mm">
+                <w:txbxContent>
+                  <w:p>
+                    <w:pPr>
+                      <w:jc w:val="center"/>
+                    </w:pPr>
+                    <w:r>
+                      <w:rPr>
+                        <w:rFonts w:ascii="Times New Roman" w:hAnsi="Times New Roman" w:cs="Times New Roman"/>
+                        <w:i/>
+                        <w:sz w:val="20"/>
+                      </w:rPr>
+                      <w:t>ω</w:t>
+                    </w:r>
+                    <w:r>
+                      <w:rPr>
+                        <w:rFonts w:ascii="Times New Roman" w:hAnsi="Times New Roman" w:cs="Times New Roman"/>
+                        <w:sz w:val="20"/>
+                      </w:rPr>
+                      <w:t xml:space="preserve">, </w:t>
+                    </w:r>
+                    <w:r>
+                      <w:rPr>
+                        <w:rFonts w:ascii="Times New Roman" w:hAnsi="Times New Roman" w:cs="Times New Roman"/>
+                        <w:i/>
+                        <w:sz w:val="20"/>
+                      </w:rPr>
+                      <w:t>α</w:t>
+                    </w:r>
+                  </w:p>
+                </w:txbxContent>
+              </v:textbox>
+            </v:shape>
+            <v:shape id="_x0000_s21104" type="#_x0000_t32" style="position:absolute;left:9047;top:5479;width:1;height:454;rotation:120" o:connectortype="straight" strokecolor="black [3213]">
+              <v:stroke startarrow="block"/>
+            </v:shape>
+            <v:shape id="_x0000_s21105" type="#_x0000_t202" style="position:absolute;left:9274;top:5619;width:527;height:309" filled="f" stroked="f">
+              <v:textbox style="mso-next-textbox:#_x0000_s21105" inset="0,.5mm,0,.5mm">
+                <w:txbxContent>
+                  <w:p>
+                    <w:pPr>
+                      <w:jc w:val="center"/>
+                    </w:pPr>
+                    <w:r>
+                      <w:rPr>
+                        <w:rFonts w:ascii="Times New Roman" w:hAnsi="Times New Roman" w:cs="Times New Roman"/>
+                        <w:i/>
+                        <w:sz w:val="20"/>
+                      </w:rPr>
+                      <w:t>v</w:t>
+                    </w:r>
+                    <w:r>
+                      <w:rPr>
+                        <w:rFonts w:ascii="Times New Roman" w:hAnsi="Times New Roman" w:cs="Times New Roman"/>
+                        <w:sz w:val="20"/>
+                      </w:rPr>
+                      <w:t xml:space="preserve">, </w:t>
+                    </w:r>
+                    <w:r>
+                      <w:rPr>
+                        <w:rFonts w:ascii="Times New Roman" w:hAnsi="Times New Roman" w:cs="Times New Roman"/>
+                        <w:i/>
+                        <w:sz w:val="20"/>
+                      </w:rPr>
+                      <w:t>a</w:t>
+                    </w:r>
+                  </w:p>
+                </w:txbxContent>
+              </v:textbox>
+            </v:shape>
             <w10:wrap type="none"/>
             <w10:anchorlock/>
           </v:group>
-          <o:OLEObject Type="Embed" ProgID="Equation.3" ShapeID="_x0000_s21036" DrawAspect="Content" ObjectID="_1665826956" r:id="rId80"/>
+          <o:OLEObject Type="Embed" ProgID="Equation.3" ShapeID="_x0000_s21036" DrawAspect="Content" ObjectID="_1665827572" r:id="rId80"/>
         </w:pict>
       </w:r>
     </w:p>
@@ -10609,7 +10796,7 @@
         <w:rPr>
           <w:noProof/>
         </w:rPr>
-        <w:t>6</w:t>
+        <w:t>5</w:t>
       </w:r>
     </w:fldSimple>
   </w:p>

--- a/src/figs/docx/0000.docx
+++ b/src/figs/docx/0000.docx
@@ -1625,7 +1625,7 @@
             <w10:wrap type="none"/>
             <w10:anchorlock/>
           </v:group>
-          <o:OLEObject Type="Embed" ProgID="Equation.3" ShapeID="_x0000_s1099" DrawAspect="Content" ObjectID="_1665827551" r:id="rId10"/>
+          <o:OLEObject Type="Embed" ProgID="Equation.3" ShapeID="_x0000_s1099" DrawAspect="Content" ObjectID="_1665848694" r:id="rId10"/>
         </w:pict>
       </w:r>
     </w:p>
@@ -1638,7 +1638,7 @@
           <v:shape id="_x0000_i1026" type="#_x0000_t75" style="width:9.8pt;height:15pt" o:ole="">
             <v:imagedata r:id="rId11" o:title=""/>
           </v:shape>
-          <o:OLEObject Type="Embed" ProgID="Equation.3" ShapeID="_x0000_i1026" DrawAspect="Content" ObjectID="_1665827533" r:id="rId12"/>
+          <o:OLEObject Type="Embed" ProgID="Equation.3" ShapeID="_x0000_i1026" DrawAspect="Content" ObjectID="_1665848676" r:id="rId12"/>
         </w:object>
       </w:r>
     </w:p>
@@ -2317,7 +2317,7 @@
             <w10:wrap type="none"/>
             <w10:anchorlock/>
           </v:group>
-          <o:OLEObject Type="Embed" ProgID="Equation.3" ShapeID="_x0000_s1154" DrawAspect="Content" ObjectID="_1665827552" r:id="rId13"/>
+          <o:OLEObject Type="Embed" ProgID="Equation.3" ShapeID="_x0000_s1154" DrawAspect="Content" ObjectID="_1665848695" r:id="rId13"/>
         </w:pict>
       </w:r>
     </w:p>
@@ -3324,7 +3324,7 @@
             <w10:wrap type="none"/>
             <w10:anchorlock/>
           </v:group>
-          <o:OLEObject Type="Embed" ProgID="Equation.3" ShapeID="_x0000_s1333" DrawAspect="Content" ObjectID="_1665827553" r:id="rId15"/>
+          <o:OLEObject Type="Embed" ProgID="Equation.3" ShapeID="_x0000_s1333" DrawAspect="Content" ObjectID="_1665848696" r:id="rId15"/>
         </w:pict>
       </w:r>
     </w:p>
@@ -3337,7 +3337,7 @@
           <v:shape id="_x0000_i1027" type="#_x0000_t75" style="width:9.8pt;height:12.65pt" o:ole="">
             <v:imagedata r:id="rId16" o:title=""/>
           </v:shape>
-          <o:OLEObject Type="Embed" ProgID="Equation.3" ShapeID="_x0000_i1027" DrawAspect="Content" ObjectID="_1665827534" r:id="rId17"/>
+          <o:OLEObject Type="Embed" ProgID="Equation.3" ShapeID="_x0000_i1027" DrawAspect="Content" ObjectID="_1665848677" r:id="rId17"/>
         </w:object>
       </w:r>
       <w:r>
@@ -3351,7 +3351,7 @@
           <v:shape id="_x0000_i1028" type="#_x0000_t75" style="width:53pt;height:15pt" o:ole="">
             <v:imagedata r:id="rId18" o:title=""/>
           </v:shape>
-          <o:OLEObject Type="Embed" ProgID="Equation.3" ShapeID="_x0000_i1028" DrawAspect="Content" ObjectID="_1665827535" r:id="rId19"/>
+          <o:OLEObject Type="Embed" ProgID="Equation.3" ShapeID="_x0000_i1028" DrawAspect="Content" ObjectID="_1665848678" r:id="rId19"/>
         </w:object>
       </w:r>
       <w:r>
@@ -3365,7 +3365,7 @@
           <v:shape id="_x0000_i1029" type="#_x0000_t75" style="width:161.3pt;height:15pt" o:ole="">
             <v:imagedata r:id="rId20" o:title=""/>
           </v:shape>
-          <o:OLEObject Type="Embed" ProgID="Equation.3" ShapeID="_x0000_i1029" DrawAspect="Content" ObjectID="_1665827536" r:id="rId21"/>
+          <o:OLEObject Type="Embed" ProgID="Equation.3" ShapeID="_x0000_i1029" DrawAspect="Content" ObjectID="_1665848679" r:id="rId21"/>
         </w:object>
       </w:r>
       <w:r>
@@ -3382,7 +3382,7 @@
           <v:shape id="_x0000_i1030" type="#_x0000_t75" style="width:161.3pt;height:15pt" o:ole="">
             <v:imagedata r:id="rId22" o:title=""/>
           </v:shape>
-          <o:OLEObject Type="Embed" ProgID="Equation.3" ShapeID="_x0000_i1030" DrawAspect="Content" ObjectID="_1665827537" r:id="rId23"/>
+          <o:OLEObject Type="Embed" ProgID="Equation.3" ShapeID="_x0000_i1030" DrawAspect="Content" ObjectID="_1665848680" r:id="rId23"/>
         </w:object>
       </w:r>
       <w:r>
@@ -3399,7 +3399,7 @@
           <v:shape id="_x0000_i1031" type="#_x0000_t75" style="width:162.45pt;height:15pt" o:ole="">
             <v:imagedata r:id="rId24" o:title=""/>
           </v:shape>
-          <o:OLEObject Type="Embed" ProgID="Equation.3" ShapeID="_x0000_i1031" DrawAspect="Content" ObjectID="_1665827538" r:id="rId25"/>
+          <o:OLEObject Type="Embed" ProgID="Equation.3" ShapeID="_x0000_i1031" DrawAspect="Content" ObjectID="_1665848681" r:id="rId25"/>
         </w:object>
       </w:r>
       <w:r>
@@ -3413,7 +3413,7 @@
           <v:shape id="_x0000_i1032" type="#_x0000_t75" style="width:32.25pt;height:17.3pt" o:ole="">
             <v:imagedata r:id="rId26" o:title=""/>
           </v:shape>
-          <o:OLEObject Type="Embed" ProgID="Equation.3" ShapeID="_x0000_i1032" DrawAspect="Content" ObjectID="_1665827539" r:id="rId27"/>
+          <o:OLEObject Type="Embed" ProgID="Equation.3" ShapeID="_x0000_i1032" DrawAspect="Content" ObjectID="_1665848682" r:id="rId27"/>
         </w:object>
       </w:r>
       <w:r>
@@ -3427,7 +3427,7 @@
           <v:shape id="_x0000_i1033" type="#_x0000_t75" style="width:186.05pt;height:15pt" o:ole="">
             <v:imagedata r:id="rId28" o:title=""/>
           </v:shape>
-          <o:OLEObject Type="Embed" ProgID="Equation.3" ShapeID="_x0000_i1033" DrawAspect="Content" ObjectID="_1665827540" r:id="rId29"/>
+          <o:OLEObject Type="Embed" ProgID="Equation.3" ShapeID="_x0000_i1033" DrawAspect="Content" ObjectID="_1665848683" r:id="rId29"/>
         </w:object>
       </w:r>
       <w:r>
@@ -3444,7 +3444,7 @@
           <v:shape id="_x0000_i1034" type="#_x0000_t75" style="width:156.65pt;height:15pt" o:ole="">
             <v:imagedata r:id="rId30" o:title=""/>
           </v:shape>
-          <o:OLEObject Type="Embed" ProgID="Equation.3" ShapeID="_x0000_i1034" DrawAspect="Content" ObjectID="_1665827541" r:id="rId31"/>
+          <o:OLEObject Type="Embed" ProgID="Equation.3" ShapeID="_x0000_i1034" DrawAspect="Content" ObjectID="_1665848684" r:id="rId31"/>
         </w:object>
       </w:r>
       <w:r>
@@ -3461,7 +3461,7 @@
           <v:shape id="_x0000_i1035" type="#_x0000_t75" style="width:160.7pt;height:15pt" o:ole="">
             <v:imagedata r:id="rId32" o:title=""/>
           </v:shape>
-          <o:OLEObject Type="Embed" ProgID="Equation.3" ShapeID="_x0000_i1035" DrawAspect="Content" ObjectID="_1665827542" r:id="rId33"/>
+          <o:OLEObject Type="Embed" ProgID="Equation.3" ShapeID="_x0000_i1035" DrawAspect="Content" ObjectID="_1665848685" r:id="rId33"/>
         </w:object>
       </w:r>
       <w:r>
@@ -3478,7 +3478,7 @@
           <v:shape id="_x0000_i1036" type="#_x0000_t75" style="width:156.65pt;height:15pt" o:ole="">
             <v:imagedata r:id="rId34" o:title=""/>
           </v:shape>
-          <o:OLEObject Type="Embed" ProgID="Equation.3" ShapeID="_x0000_i1036" DrawAspect="Content" ObjectID="_1665827543" r:id="rId35"/>
+          <o:OLEObject Type="Embed" ProgID="Equation.3" ShapeID="_x0000_i1036" DrawAspect="Content" ObjectID="_1665848686" r:id="rId35"/>
         </w:object>
       </w:r>
       <w:r>
@@ -3492,7 +3492,7 @@
           <v:shape id="_x0000_i1037" type="#_x0000_t75" style="width:161.3pt;height:17.3pt" o:ole="">
             <v:imagedata r:id="rId36" o:title=""/>
           </v:shape>
-          <o:OLEObject Type="Embed" ProgID="Equation.3" ShapeID="_x0000_i1037" DrawAspect="Content" ObjectID="_1665827544" r:id="rId37"/>
+          <o:OLEObject Type="Embed" ProgID="Equation.3" ShapeID="_x0000_i1037" DrawAspect="Content" ObjectID="_1665848687" r:id="rId37"/>
         </w:object>
       </w:r>
       <w:r>
@@ -7177,12 +7177,12 @@
             <w10:wrap type="none"/>
             <w10:anchorlock/>
           </v:group>
-          <o:OLEObject Type="Embed" ProgID="Equation.3" ShapeID="_x0000_s1874" DrawAspect="Content" ObjectID="_1665827554" r:id="rId39"/>
-          <o:OLEObject Type="Embed" ProgID="Equation.3" ShapeID="_x0000_s1900" DrawAspect="Content" ObjectID="_1665827555" r:id="rId40"/>
-          <o:OLEObject Type="Embed" ProgID="Equation.3" ShapeID="_x0000_s1947" DrawAspect="Content" ObjectID="_1665827556" r:id="rId41"/>
-          <o:OLEObject Type="Embed" ProgID="Equation.3" ShapeID="_x0000_s1985" DrawAspect="Content" ObjectID="_1665827557" r:id="rId42"/>
-          <o:OLEObject Type="Embed" ProgID="Equation.3" ShapeID="_x0000_s20542" DrawAspect="Content" ObjectID="_1665827558" r:id="rId43"/>
-          <o:OLEObject Type="Embed" ProgID="Equation.3" ShapeID="_x0000_s20583" DrawAspect="Content" ObjectID="_1665827559" r:id="rId44"/>
+          <o:OLEObject Type="Embed" ProgID="Equation.3" ShapeID="_x0000_s1874" DrawAspect="Content" ObjectID="_1665848697" r:id="rId39"/>
+          <o:OLEObject Type="Embed" ProgID="Equation.3" ShapeID="_x0000_s1900" DrawAspect="Content" ObjectID="_1665848698" r:id="rId40"/>
+          <o:OLEObject Type="Embed" ProgID="Equation.3" ShapeID="_x0000_s1947" DrawAspect="Content" ObjectID="_1665848699" r:id="rId41"/>
+          <o:OLEObject Type="Embed" ProgID="Equation.3" ShapeID="_x0000_s1985" DrawAspect="Content" ObjectID="_1665848700" r:id="rId42"/>
+          <o:OLEObject Type="Embed" ProgID="Equation.3" ShapeID="_x0000_s20542" DrawAspect="Content" ObjectID="_1665848701" r:id="rId43"/>
+          <o:OLEObject Type="Embed" ProgID="Equation.3" ShapeID="_x0000_s20583" DrawAspect="Content" ObjectID="_1665848702" r:id="rId44"/>
         </w:pict>
       </w:r>
     </w:p>
@@ -8571,7 +8571,7 @@
             <w10:wrap type="none"/>
             <w10:anchorlock/>
           </v:group>
-          <o:OLEObject Type="Embed" ProgID="Equation.3" ShapeID="_x0000_s20754" DrawAspect="Content" ObjectID="_1665827560" r:id="rId46"/>
+          <o:OLEObject Type="Embed" ProgID="Equation.3" ShapeID="_x0000_s20754" DrawAspect="Content" ObjectID="_1665848703" r:id="rId46"/>
         </w:pict>
       </w:r>
     </w:p>
@@ -8592,7 +8592,7 @@
           <v:shape id="_x0000_i1038" type="#_x0000_t75" style="width:58.75pt;height:17.85pt" o:ole="">
             <v:imagedata r:id="rId47" o:title=""/>
           </v:shape>
-          <o:OLEObject Type="Embed" ProgID="Equation.3" ShapeID="_x0000_i1038" DrawAspect="Content" ObjectID="_1665827545" r:id="rId48"/>
+          <o:OLEObject Type="Embed" ProgID="Equation.3" ShapeID="_x0000_i1038" DrawAspect="Content" ObjectID="_1665848688" r:id="rId48"/>
         </w:object>
       </w:r>
     </w:p>
@@ -9117,7 +9117,7 @@
             <w10:wrap type="none"/>
             <w10:anchorlock/>
           </v:group>
-          <o:OLEObject Type="Embed" ProgID="Equation.3" ShapeID="_x0000_s20823" DrawAspect="Content" ObjectID="_1665827561" r:id="rId50"/>
+          <o:OLEObject Type="Embed" ProgID="Equation.3" ShapeID="_x0000_s20823" DrawAspect="Content" ObjectID="_1665848704" r:id="rId50"/>
         </w:pict>
       </w:r>
     </w:p>
@@ -9135,7 +9135,7 @@
           <v:shape id="_x0000_i1039" type="#_x0000_t75" style="width:47.8pt;height:32.25pt" o:ole="">
             <v:imagedata r:id="rId51" o:title=""/>
           </v:shape>
-          <o:OLEObject Type="Embed" ProgID="Equation.3" ShapeID="_x0000_i1039" DrawAspect="Content" ObjectID="_1665827546" r:id="rId52"/>
+          <o:OLEObject Type="Embed" ProgID="Equation.3" ShapeID="_x0000_i1039" DrawAspect="Content" ObjectID="_1665848689" r:id="rId52"/>
         </w:object>
       </w:r>
     </w:p>
@@ -9626,16 +9626,16 @@
             <w10:wrap type="none"/>
             <w10:anchorlock/>
           </v:group>
-          <o:OLEObject Type="Embed" ProgID="Equation.3" ShapeID="_x0000_s20880" DrawAspect="Content" ObjectID="_1665827562" r:id="rId62"/>
-          <o:OLEObject Type="Embed" ProgID="Equation.3" ShapeID="_x0000_s20879" DrawAspect="Content" ObjectID="_1665827563" r:id="rId63"/>
-          <o:OLEObject Type="Embed" ProgID="Equation.3" ShapeID="_x0000_s20878" DrawAspect="Content" ObjectID="_1665827564" r:id="rId64"/>
-          <o:OLEObject Type="Embed" ProgID="Equation.3" ShapeID="_x0000_s20888" DrawAspect="Content" ObjectID="_1665827565" r:id="rId65"/>
-          <o:OLEObject Type="Embed" ProgID="Equation.3" ShapeID="_x0000_s20900" DrawAspect="Content" ObjectID="_1665827566" r:id="rId66"/>
-          <o:OLEObject Type="Embed" ProgID="Equation.3" ShapeID="_x0000_s20908" DrawAspect="Content" ObjectID="_1665827567" r:id="rId67"/>
-          <o:OLEObject Type="Embed" ProgID="Equation.3" ShapeID="_x0000_s20914" DrawAspect="Content" ObjectID="_1665827568" r:id="rId68"/>
-          <o:OLEObject Type="Embed" ProgID="Equation.3" ShapeID="_x0000_s20926" DrawAspect="Content" ObjectID="_1665827569" r:id="rId69"/>
-          <o:OLEObject Type="Embed" ProgID="Equation.3" ShapeID="_x0000_s20927" DrawAspect="Content" ObjectID="_1665827570" r:id="rId70"/>
-          <o:OLEObject Type="Embed" ProgID="Equation.3" ShapeID="_x0000_s20938" DrawAspect="Content" ObjectID="_1665827571" r:id="rId71"/>
+          <o:OLEObject Type="Embed" ProgID="Equation.3" ShapeID="_x0000_s20880" DrawAspect="Content" ObjectID="_1665848705" r:id="rId62"/>
+          <o:OLEObject Type="Embed" ProgID="Equation.3" ShapeID="_x0000_s20879" DrawAspect="Content" ObjectID="_1665848706" r:id="rId63"/>
+          <o:OLEObject Type="Embed" ProgID="Equation.3" ShapeID="_x0000_s20878" DrawAspect="Content" ObjectID="_1665848707" r:id="rId64"/>
+          <o:OLEObject Type="Embed" ProgID="Equation.3" ShapeID="_x0000_s20888" DrawAspect="Content" ObjectID="_1665848708" r:id="rId65"/>
+          <o:OLEObject Type="Embed" ProgID="Equation.3" ShapeID="_x0000_s20900" DrawAspect="Content" ObjectID="_1665848709" r:id="rId66"/>
+          <o:OLEObject Type="Embed" ProgID="Equation.3" ShapeID="_x0000_s20908" DrawAspect="Content" ObjectID="_1665848710" r:id="rId67"/>
+          <o:OLEObject Type="Embed" ProgID="Equation.3" ShapeID="_x0000_s20914" DrawAspect="Content" ObjectID="_1665848711" r:id="rId68"/>
+          <o:OLEObject Type="Embed" ProgID="Equation.3" ShapeID="_x0000_s20926" DrawAspect="Content" ObjectID="_1665848712" r:id="rId69"/>
+          <o:OLEObject Type="Embed" ProgID="Equation.3" ShapeID="_x0000_s20927" DrawAspect="Content" ObjectID="_1665848713" r:id="rId70"/>
+          <o:OLEObject Type="Embed" ProgID="Equation.3" ShapeID="_x0000_s20938" DrawAspect="Content" ObjectID="_1665848714" r:id="rId71"/>
         </w:pict>
       </w:r>
     </w:p>
@@ -9648,7 +9648,7 @@
           <v:shape id="_x0000_i1040" type="#_x0000_t75" style="width:40.9pt;height:15pt" o:ole="">
             <v:imagedata r:id="rId72" o:title=""/>
           </v:shape>
-          <o:OLEObject Type="Embed" ProgID="Equation.3" ShapeID="_x0000_i1040" DrawAspect="Content" ObjectID="_1665827547" r:id="rId73"/>
+          <o:OLEObject Type="Embed" ProgID="Equation.3" ShapeID="_x0000_i1040" DrawAspect="Content" ObjectID="_1665848690" r:id="rId73"/>
         </w:object>
       </w:r>
       <w:r>
@@ -9659,7 +9659,7 @@
           <v:shape id="_x0000_i1041" type="#_x0000_t75" style="width:78.9pt;height:19pt" o:ole="">
             <v:imagedata r:id="rId74" o:title=""/>
           </v:shape>
-          <o:OLEObject Type="Embed" ProgID="Equation.3" ShapeID="_x0000_i1041" DrawAspect="Content" ObjectID="_1665827548" r:id="rId75"/>
+          <o:OLEObject Type="Embed" ProgID="Equation.3" ShapeID="_x0000_i1041" DrawAspect="Content" ObjectID="_1665848691" r:id="rId75"/>
         </w:object>
       </w:r>
       <w:r>
@@ -9670,7 +9670,7 @@
           <v:shape id="_x0000_i1042" type="#_x0000_t75" style="width:46.65pt;height:19pt" o:ole="">
             <v:imagedata r:id="rId76" o:title=""/>
           </v:shape>
-          <o:OLEObject Type="Embed" ProgID="Equation.3" ShapeID="_x0000_i1042" DrawAspect="Content" ObjectID="_1665827549" r:id="rId77"/>
+          <o:OLEObject Type="Embed" ProgID="Equation.3" ShapeID="_x0000_i1042" DrawAspect="Content" ObjectID="_1665848692" r:id="rId77"/>
         </w:object>
       </w:r>
       <w:r>
@@ -9681,7 +9681,7 @@
           <v:shape id="_x0000_i1043" type="#_x0000_t75" style="width:88.7pt;height:19pt" o:ole="">
             <v:imagedata r:id="rId78" o:title=""/>
           </v:shape>
-          <o:OLEObject Type="Embed" ProgID="Equation.3" ShapeID="_x0000_i1043" DrawAspect="Content" ObjectID="_1665827550" r:id="rId79"/>
+          <o:OLEObject Type="Embed" ProgID="Equation.3" ShapeID="_x0000_i1043" DrawAspect="Content" ObjectID="_1665848693" r:id="rId79"/>
         </w:object>
       </w:r>
     </w:p>
@@ -10650,11 +10650,671 @@
             <w10:wrap type="none"/>
             <w10:anchorlock/>
           </v:group>
-          <o:OLEObject Type="Embed" ProgID="Equation.3" ShapeID="_x0000_s21036" DrawAspect="Content" ObjectID="_1665827572" r:id="rId80"/>
+          <o:OLEObject Type="Embed" ProgID="Equation.3" ShapeID="_x0000_s21036" DrawAspect="Content" ObjectID="_1665848715" r:id="rId80"/>
         </w:pict>
       </w:r>
     </w:p>
-    <w:p/>
+    <w:p>
+      <w:pPr>
+        <w:pStyle w:val="Heading1"/>
+      </w:pPr>
+      <w:r>
+        <w:lastRenderedPageBreak/>
+        <w:t>1-d collision</w:t>
+      </w:r>
+    </w:p>
+    <w:p>
+      <w:pPr>
+        <w:rPr>
+          <w:rFonts w:ascii="Times New Roman" w:hAnsi="Times New Roman" w:cs="Times New Roman"/>
+          <w:i/>
+          <w:sz w:val="20"/>
+        </w:rPr>
+      </w:pPr>
+    </w:p>
+    <w:p>
+      <w:r>
+        <w:rPr>
+          <w:noProof/>
+        </w:rPr>
+      </w:r>
+      <w:r>
+        <w:pict>
+          <v:group id="_x0000_s21126" editas="canvas" style="width:481.95pt;height:452.85pt;mso-position-horizontal-relative:char;mso-position-vertical-relative:line" coordorigin="1134,576" coordsize="9639,9057">
+            <o:lock v:ext="edit" aspectratio="t"/>
+            <v:shape id="_x0000_s21125" type="#_x0000_t75" style="position:absolute;left:1134;top:576;width:9639;height:9057" o:preferrelative="f">
+              <v:fill o:detectmouseclick="t"/>
+              <v:path o:extrusionok="t" o:connecttype="none"/>
+              <o:lock v:ext="edit" text="t"/>
+            </v:shape>
+            <v:group id="_x0000_s21195" style="position:absolute;left:3442;top:4171;width:454;height:1494;rotation:80" coordorigin="4035,2075" coordsize="454,1494">
+              <v:oval id="_x0000_s21196" style="position:absolute;left:4035;top:3115;width:454;height:454" fillcolor="#f2f2f2 [3052]">
+                <v:stroke dashstyle="dash"/>
+                <o:lock v:ext="edit" aspectratio="t"/>
+              </v:oval>
+              <v:rect id="_x0000_s21197" style="position:absolute;left:4177;top:2075;width:170;height:1417" fillcolor="#f2f2f2 [3052]">
+                <v:stroke dashstyle="dash"/>
+              </v:rect>
+              <v:oval id="_x0000_s21198" style="position:absolute;left:4234;top:3225;width:57;height:56" fillcolor="#f2f2f2 [3052]">
+                <v:stroke dashstyle="dash"/>
+                <o:lock v:ext="edit" aspectratio="t"/>
+              </v:oval>
+              <v:oval id="_x0000_s21199" style="position:absolute;left:4234;top:3345;width:57;height:56" fillcolor="#f2f2f2 [3052]">
+                <v:stroke dashstyle="dash"/>
+                <o:lock v:ext="edit" aspectratio="t"/>
+              </v:oval>
+            </v:group>
+            <v:rect id="_x0000_s21148" style="position:absolute;left:4505;top:3137;width:454;height:454" o:regroupid="33" strokeweight="1pt">
+              <o:lock v:ext="edit" aspectratio="t"/>
+            </v:rect>
+            <v:group id="_x0000_s21172" style="position:absolute;left:3459;top:1571;width:454;height:1494;rotation:80" coordorigin="4035,2075" coordsize="454,1494">
+              <v:oval id="_x0000_s21154" style="position:absolute;left:4035;top:3115;width:454;height:454" strokeweight="1pt">
+                <o:lock v:ext="edit" aspectratio="t"/>
+              </v:oval>
+              <v:rect id="_x0000_s21147" style="position:absolute;left:4177;top:2075;width:170;height:1417" o:regroupid="33" strokeweight="1pt"/>
+              <v:oval id="_x0000_s21149" style="position:absolute;left:4234;top:3225;width:57;height:56" o:regroupid="33" fillcolor="black [3213]">
+                <o:lock v:ext="edit" aspectratio="t"/>
+              </v:oval>
+              <v:oval id="_x0000_s21150" style="position:absolute;left:4234;top:3345;width:57;height:56" o:regroupid="33" fillcolor="black [3213]">
+                <o:lock v:ext="edit" aspectratio="t"/>
+              </v:oval>
+            </v:group>
+            <v:group id="_x0000_s21127" style="position:absolute;left:2477;top:3606;width:5933;height:206" coordorigin="2684,13087" coordsize="916,196">
+              <v:rect id="_x0000_s21128" style="position:absolute;left:2684;top:13087;width:916;height:196" fillcolor="black" stroked="f">
+                <v:fill r:id="rId38" o:title="Light downward diagonal" type="pattern"/>
+              </v:rect>
+              <v:shape id="_x0000_s21129" type="#_x0000_t32" style="position:absolute;left:2684;top:13087;width:916;height:1;flip:x" o:connectortype="straight" strokecolor="#8064a2 [3207]" strokeweight="1pt"/>
+            </v:group>
+            <v:group id="_x0000_s21130" style="position:absolute;left:1396;top:2919;width:1011;height:1104" coordorigin="3752,14559" coordsize="1010,1104">
+              <v:shape id="_x0000_s21131" type="#_x0000_t202" style="position:absolute;left:4403;top:14862;width:359;height:384" filled="f" stroked="f">
+                <v:textbox style="mso-next-textbox:#_x0000_s21131" inset="0,.5mm,0,.5mm">
+                  <w:txbxContent>
+                    <w:p>
+                      <w:pPr>
+                        <w:jc w:val="center"/>
+                        <w:rPr>
+                          <w:rFonts w:ascii="Times New Roman" w:hAnsi="Times New Roman" w:cs="Times New Roman"/>
+                          <w:i/>
+                          <w:sz w:val="20"/>
+                        </w:rPr>
+                      </w:pPr>
+                      <w:r>
+                        <w:rPr>
+                          <w:rFonts w:ascii="Times New Roman" w:hAnsi="Times New Roman" w:cs="Times New Roman"/>
+                          <w:i/>
+                          <w:sz w:val="20"/>
+                        </w:rPr>
+                        <w:t>x</w:t>
+                      </w:r>
+                    </w:p>
+                  </w:txbxContent>
+                </v:textbox>
+              </v:shape>
+              <v:group id="_x0000_s21132" style="position:absolute;left:4009;top:14677;width:633;height:641" coordorigin="4009,14677" coordsize="633,641">
+                <v:group id="_x0000_s21133" style="position:absolute;left:4009;top:15148;width:170;height:170" coordorigin="3185,1872" coordsize="169,169">
+                  <v:oval id="_x0000_s21134" style="position:absolute;left:3185;top:1872;width:169;height:169" strokeweight="1pt">
+                    <o:lock v:ext="edit" aspectratio="t"/>
+                  </v:oval>
+                  <v:oval id="_x0000_s21135" style="position:absolute;left:3237;top:1924;width:64;height:64" fillcolor="black [3213]" strokeweight="1pt">
+                    <o:lock v:ext="edit" aspectratio="t"/>
+                  </v:oval>
+                </v:group>
+                <v:shape id="_x0000_s21136" type="#_x0000_t32" style="position:absolute;left:4188;top:15232;width:454;height:2" o:connectortype="straight" strokeweight="1pt">
+                  <v:stroke endarrow="block"/>
+                </v:shape>
+                <v:shape id="_x0000_s21137" type="#_x0000_t32" style="position:absolute;left:3867;top:14903;width:454;height:2;rotation:-90" o:connectortype="straight" strokeweight="1pt">
+                  <v:stroke endarrow="block"/>
+                </v:shape>
+              </v:group>
+              <v:shape id="_x0000_s21138" type="#_x0000_t202" style="position:absolute;left:4124;top:14559;width:359;height:384" filled="f" stroked="f">
+                <v:textbox style="mso-next-textbox:#_x0000_s21138" inset="0,.5mm,0,.5mm">
+                  <w:txbxContent>
+                    <w:p>
+                      <w:pPr>
+                        <w:jc w:val="center"/>
+                        <w:rPr>
+                          <w:rFonts w:ascii="Times New Roman" w:hAnsi="Times New Roman" w:cs="Times New Roman"/>
+                          <w:i/>
+                        </w:rPr>
+                      </w:pPr>
+                      <w:r>
+                        <w:rPr>
+                          <w:rFonts w:ascii="Times New Roman" w:hAnsi="Times New Roman" w:cs="Times New Roman"/>
+                          <w:i/>
+                          <w:sz w:val="20"/>
+                        </w:rPr>
+                        <w:t>y</w:t>
+                      </w:r>
+                    </w:p>
+                  </w:txbxContent>
+                </v:textbox>
+              </v:shape>
+              <v:shape id="_x0000_s21139" type="#_x0000_t202" style="position:absolute;left:3752;top:15279;width:359;height:384" filled="f" stroked="f">
+                <v:textbox style="mso-next-textbox:#_x0000_s21139" inset="0,.5mm,0,.5mm">
+                  <w:txbxContent>
+                    <w:p>
+                      <w:pPr>
+                        <w:jc w:val="center"/>
+                        <w:rPr>
+                          <w:rFonts w:ascii="Times New Roman" w:hAnsi="Times New Roman" w:cs="Times New Roman"/>
+                          <w:i/>
+                        </w:rPr>
+                      </w:pPr>
+                      <w:r>
+                        <w:rPr>
+                          <w:rFonts w:ascii="Times New Roman" w:hAnsi="Times New Roman" w:cs="Times New Roman"/>
+                          <w:i/>
+                          <w:sz w:val="20"/>
+                        </w:rPr>
+                        <w:t>z</w:t>
+                      </w:r>
+                    </w:p>
+                  </w:txbxContent>
+                </v:textbox>
+              </v:shape>
+            </v:group>
+            <v:group id="_x0000_s21174" style="position:absolute;left:3803;top:1640;width:918;height:751" coordorigin="3803,1640" coordsize="918,751">
+              <v:group id="_x0000_s21140" style="position:absolute;left:3803;top:1640;width:918;height:197" coordorigin="7031,13811" coordsize="916,196" o:regroupid="34">
+                <v:rect id="_x0000_s21141" style="position:absolute;left:7031;top:13811;width:916;height:196" fillcolor="black" stroked="f">
+                  <v:fill r:id="rId38" o:title="Light downward diagonal" type="pattern"/>
+                </v:rect>
+                <v:shape id="_x0000_s21142" type="#_x0000_t32" style="position:absolute;left:7031;top:14006;width:916;height:1;flip:x" o:connectortype="straight" strokecolor="#8064a2 [3207]" strokeweight="1pt"/>
+              </v:group>
+              <v:rect id="_x0000_s21145" style="position:absolute;left:4089;top:1835;width:346;height:556" o:regroupid="34" strokeweight="1pt"/>
+              <v:oval id="_x0000_s21146" style="position:absolute;left:4205;top:2157;width:114;height:113" o:regroupid="34" fillcolor="black [3213]">
+                <o:lock v:ext="edit" aspectratio="t"/>
+              </v:oval>
+            </v:group>
+            <v:shape id="_x0000_s21152" type="#_x0000_t19" style="position:absolute;left:3076;top:2216;width:1185;height:1185;flip:y" coordsize="21598,21600" adj="-11750068,-5920741,21598" path="wr-2,,43198,43200,,21333,21469,nfewr-2,,43198,43200,,21333,21469,l21598,21600nsxe">
+              <v:stroke dashstyle="dash"/>
+              <v:path o:connectlocs="0,21333;21469,0;21598,21600"/>
+            </v:shape>
+            <v:rect id="_x0000_s21155" style="position:absolute;left:6239;top:3139;width:454;height:454" strokeweight="1pt">
+              <o:lock v:ext="edit" aspectratio="t"/>
+            </v:rect>
+            <v:rect id="_x0000_s21157" style="position:absolute;left:4505;top:5729;width:454;height:454" strokeweight="1pt">
+              <o:lock v:ext="edit" aspectratio="t"/>
+            </v:rect>
+            <v:group id="_x0000_s21173" style="position:absolute;left:4035;top:4667;width:454;height:1494" coordorigin="4035,4667" coordsize="454,1494">
+              <v:oval id="_x0000_s21156" style="position:absolute;left:4035;top:5707;width:454;height:454" strokeweight="1pt">
+                <o:lock v:ext="edit" aspectratio="t"/>
+              </v:oval>
+              <v:rect id="_x0000_s21158" style="position:absolute;left:4177;top:4667;width:170;height:1417" strokeweight="1pt"/>
+              <v:oval id="_x0000_s21159" style="position:absolute;left:4234;top:5817;width:57;height:56" fillcolor="black [3213]">
+                <o:lock v:ext="edit" aspectratio="t"/>
+              </v:oval>
+              <v:oval id="_x0000_s21160" style="position:absolute;left:4234;top:5937;width:57;height:56" fillcolor="black [3213]">
+                <o:lock v:ext="edit" aspectratio="t"/>
+              </v:oval>
+            </v:group>
+            <v:group id="_x0000_s21161" style="position:absolute;left:2477;top:6198;width:5933;height:206" coordorigin="2684,13087" coordsize="916,196">
+              <v:rect id="_x0000_s21162" style="position:absolute;left:2684;top:13087;width:916;height:196" fillcolor="black" stroked="f">
+                <v:fill r:id="rId38" o:title="Light downward diagonal" type="pattern"/>
+              </v:rect>
+              <v:shape id="_x0000_s21163" type="#_x0000_t32" style="position:absolute;left:2684;top:13087;width:916;height:1;flip:x" o:connectortype="straight" strokecolor="#8064a2 [3207]" strokeweight="1pt"/>
+            </v:group>
+            <v:group id="_x0000_s21164" style="position:absolute;left:3803;top:4232;width:918;height:751" coordorigin="3803,1640" coordsize="918,751">
+              <v:group id="_x0000_s21165" style="position:absolute;left:3803;top:1640;width:918;height:197" coordorigin="7031,13811" coordsize="916,196">
+                <v:rect id="_x0000_s21166" style="position:absolute;left:7031;top:13811;width:916;height:196" fillcolor="black" stroked="f">
+                  <v:fill r:id="rId38" o:title="Light downward diagonal" type="pattern"/>
+                </v:rect>
+                <v:shape id="_x0000_s21167" type="#_x0000_t32" style="position:absolute;left:7031;top:14006;width:916;height:1;flip:x" o:connectortype="straight" strokecolor="#8064a2 [3207]" strokeweight="1pt"/>
+              </v:group>
+              <v:rect id="_x0000_s21168" style="position:absolute;left:4089;top:1835;width:346;height:556" strokeweight="1pt"/>
+              <v:oval id="_x0000_s21169" style="position:absolute;left:4205;top:2157;width:114;height:113" fillcolor="black [3213]">
+                <o:lock v:ext="edit" aspectratio="t"/>
+              </v:oval>
+            </v:group>
+            <v:shape id="_x0000_s21170" type="#_x0000_t19" style="position:absolute;left:3076;top:4808;width:1185;height:1185;flip:y" coordsize="21598,21600" adj="-11750068,-5920741,21598" path="wr-2,,43198,43200,,21333,21469,nfewr-2,,43198,43200,,21333,21469,l21598,21600nsxe">
+              <v:stroke dashstyle="dash"/>
+              <v:path o:connectlocs="0,21333;21469,0;21598,21600"/>
+            </v:shape>
+            <v:rect id="_x0000_s21171" style="position:absolute;left:6239;top:5731;width:454;height:454" strokeweight="1pt">
+              <o:lock v:ext="edit" aspectratio="t"/>
+            </v:rect>
+            <v:rect id="_x0000_s21175" style="position:absolute;left:4505;top:7037;width:454;height:454" fillcolor="#f2f2f2 [3052]">
+              <v:stroke dashstyle="dash"/>
+              <o:lock v:ext="edit" aspectratio="t"/>
+            </v:rect>
+            <v:group id="_x0000_s21176" style="position:absolute;left:2477;top:7506;width:5933;height:206" coordorigin="2684,13087" coordsize="916,196">
+              <v:rect id="_x0000_s21177" style="position:absolute;left:2684;top:13087;width:916;height:196" fillcolor="black" stroked="f">
+                <v:fill r:id="rId38" o:title="Light downward diagonal" type="pattern"/>
+              </v:rect>
+              <v:shape id="_x0000_s21178" type="#_x0000_t32" style="position:absolute;left:2684;top:13087;width:916;height:1;flip:x" o:connectortype="straight" strokecolor="#8064a2 [3207]" strokeweight="1pt"/>
+            </v:group>
+            <v:rect id="_x0000_s21179" style="position:absolute;left:6239;top:7039;width:454;height:454" strokeweight="1pt">
+              <o:lock v:ext="edit" aspectratio="t"/>
+            </v:rect>
+            <v:rect id="_x0000_s21180" style="position:absolute;left:5785;top:7041;width:454;height:454" strokeweight="1pt">
+              <o:lock v:ext="edit" aspectratio="t"/>
+            </v:rect>
+            <v:rect id="_x0000_s21181" style="position:absolute;left:5789;top:8321;width:454;height:454" fillcolor="#f2f2f2 [3052]">
+              <v:stroke dashstyle="dash"/>
+              <o:lock v:ext="edit" aspectratio="t"/>
+            </v:rect>
+            <v:group id="_x0000_s21182" style="position:absolute;left:2477;top:8790;width:5933;height:206" coordorigin="2684,13087" coordsize="916,196">
+              <v:rect id="_x0000_s21183" style="position:absolute;left:2684;top:13087;width:916;height:196" fillcolor="black" stroked="f">
+                <v:fill r:id="rId38" o:title="Light downward diagonal" type="pattern"/>
+              </v:rect>
+              <v:shape id="_x0000_s21184" type="#_x0000_t32" style="position:absolute;left:2684;top:13087;width:916;height:1;flip:x" o:connectortype="straight" strokecolor="#8064a2 [3207]" strokeweight="1pt"/>
+            </v:group>
+            <v:rect id="_x0000_s21185" style="position:absolute;left:6239;top:8323;width:454;height:454" fillcolor="#f2f2f2 [3052]">
+              <v:stroke dashstyle="dash"/>
+              <o:lock v:ext="edit" aspectratio="t"/>
+            </v:rect>
+            <v:rect id="_x0000_s21186" style="position:absolute;left:5101;top:8325;width:454;height:454" strokeweight="1pt">
+              <o:lock v:ext="edit" aspectratio="t"/>
+            </v:rect>
+            <v:rect id="_x0000_s21187" style="position:absolute;left:7471;top:8325;width:454;height:454" strokeweight="1pt">
+              <o:lock v:ext="edit" aspectratio="t"/>
+            </v:rect>
+            <v:shape id="_x0000_s21188" type="#_x0000_t32" style="position:absolute;left:2563;top:2409;width:567;height:1" o:connectortype="straight">
+              <v:stroke dashstyle="dash"/>
+            </v:shape>
+            <v:shape id="_x0000_s21189" type="#_x0000_t32" style="position:absolute;left:2563;top:3405;width:1701;height:1" o:connectortype="straight">
+              <v:stroke dashstyle="dash"/>
+            </v:shape>
+            <v:shape id="_x0000_s21190" type="#_x0000_t32" style="position:absolute;left:2611;top:2396;width:1;height:1010" o:connectortype="straight">
+              <v:stroke startarrow="open" endarrow="open"/>
+            </v:shape>
+            <v:shape id="_x0000_s21191" type="#_x0000_t202" style="position:absolute;left:2629;top:2764;width:293;height:309" filled="f" stroked="f">
+              <v:textbox style="mso-next-textbox:#_x0000_s21191" inset="0,.5mm,0,.5mm">
+                <w:txbxContent>
+                  <w:p>
+                    <w:pPr>
+                      <w:jc w:val="center"/>
+                    </w:pPr>
+                    <w:r>
+                      <w:rPr>
+                        <w:rFonts w:ascii="Times New Roman" w:hAnsi="Times New Roman" w:cs="Times New Roman"/>
+                        <w:i/>
+                        <w:sz w:val="20"/>
+                      </w:rPr>
+                      <w:t>h</w:t>
+                    </w:r>
+                  </w:p>
+                </w:txbxContent>
+              </v:textbox>
+            </v:shape>
+            <v:shape id="_x0000_s21192" type="#_x0000_t202" style="position:absolute;left:2994;top:1799;width:293;height:309" filled="f" stroked="f">
+              <v:textbox style="mso-next-textbox:#_x0000_s21192" inset="0,.5mm,0,.5mm">
+                <w:txbxContent>
+                  <w:p>
+                    <w:pPr>
+                      <w:jc w:val="center"/>
+                    </w:pPr>
+                    <w:r>
+                      <w:rPr>
+                        <w:rFonts w:ascii="Times New Roman" w:hAnsi="Times New Roman" w:cs="Times New Roman"/>
+                        <w:i/>
+                        <w:sz w:val="20"/>
+                      </w:rPr>
+                      <w:t>m</w:t>
+                    </w:r>
+                    <w:r>
+                      <w:rPr>
+                        <w:rFonts w:ascii="Times New Roman" w:hAnsi="Times New Roman" w:cs="Times New Roman"/>
+                        <w:sz w:val="20"/>
+                        <w:vertAlign w:val="subscript"/>
+                      </w:rPr>
+                      <w:t>1</w:t>
+                    </w:r>
+                  </w:p>
+                </w:txbxContent>
+              </v:textbox>
+            </v:shape>
+            <v:shape id="_x0000_s21193" type="#_x0000_t202" style="position:absolute;left:4573;top:3210;width:293;height:309" filled="f" stroked="f">
+              <v:textbox style="mso-next-textbox:#_x0000_s21193" inset="0,.5mm,0,.5mm">
+                <w:txbxContent>
+                  <w:p>
+                    <w:pPr>
+                      <w:jc w:val="center"/>
+                    </w:pPr>
+                    <w:r>
+                      <w:rPr>
+                        <w:rFonts w:ascii="Times New Roman" w:hAnsi="Times New Roman" w:cs="Times New Roman"/>
+                        <w:i/>
+                        <w:sz w:val="20"/>
+                      </w:rPr>
+                      <w:t>m</w:t>
+                    </w:r>
+                    <w:r>
+                      <w:rPr>
+                        <w:rFonts w:ascii="Times New Roman" w:hAnsi="Times New Roman" w:cs="Times New Roman"/>
+                        <w:sz w:val="20"/>
+                        <w:vertAlign w:val="subscript"/>
+                      </w:rPr>
+                      <w:t>2</w:t>
+                    </w:r>
+                  </w:p>
+                </w:txbxContent>
+              </v:textbox>
+            </v:shape>
+            <v:shape id="_x0000_s21194" type="#_x0000_t202" style="position:absolute;left:6303;top:3222;width:293;height:309" filled="f" stroked="f">
+              <v:textbox style="mso-next-textbox:#_x0000_s21194" inset="0,.5mm,0,.5mm">
+                <w:txbxContent>
+                  <w:p>
+                    <w:pPr>
+                      <w:jc w:val="center"/>
+                    </w:pPr>
+                    <w:r>
+                      <w:rPr>
+                        <w:rFonts w:ascii="Times New Roman" w:hAnsi="Times New Roman" w:cs="Times New Roman"/>
+                        <w:i/>
+                        <w:sz w:val="20"/>
+                      </w:rPr>
+                      <w:t>m</w:t>
+                    </w:r>
+                    <w:r>
+                      <w:rPr>
+                        <w:rFonts w:ascii="Times New Roman" w:hAnsi="Times New Roman" w:cs="Times New Roman"/>
+                        <w:sz w:val="20"/>
+                        <w:vertAlign w:val="subscript"/>
+                      </w:rPr>
+                      <w:t>3</w:t>
+                    </w:r>
+                  </w:p>
+                </w:txbxContent>
+              </v:textbox>
+            </v:shape>
+            <v:shape id="_x0000_s21200" type="#_x0000_t202" style="position:absolute;left:8445;top:3531;width:627;height:309" filled="f" stroked="f">
+              <v:textbox style="mso-next-textbox:#_x0000_s21200" inset="0,.5mm,0,.5mm">
+                <w:txbxContent>
+                  <w:p>
+                    <w:pPr>
+                      <w:jc w:val="center"/>
+                    </w:pPr>
+                    <w:r>
+                      <w:rPr>
+                        <w:rFonts w:ascii="Times New Roman" w:hAnsi="Times New Roman" w:cs="Times New Roman"/>
+                        <w:i/>
+                        <w:sz w:val="20"/>
+                      </w:rPr>
+                      <w:t>t</w:t>
+                    </w:r>
+                    <w:r>
+                      <w:rPr>
+                        <w:rFonts w:ascii="Times New Roman" w:hAnsi="Times New Roman" w:cs="Times New Roman"/>
+                        <w:sz w:val="20"/>
+                      </w:rPr>
+                      <w:t xml:space="preserve"> = </w:t>
+                    </w:r>
+                    <w:r>
+                      <w:rPr>
+                        <w:rFonts w:ascii="Times New Roman" w:hAnsi="Times New Roman" w:cs="Times New Roman"/>
+                        <w:i/>
+                        <w:sz w:val="20"/>
+                      </w:rPr>
+                      <w:t>t</w:t>
+                    </w:r>
+                    <w:r>
+                      <w:rPr>
+                        <w:rFonts w:ascii="Times New Roman" w:hAnsi="Times New Roman" w:cs="Times New Roman"/>
+                        <w:sz w:val="20"/>
+                        <w:vertAlign w:val="subscript"/>
+                      </w:rPr>
+                      <w:t>0</w:t>
+                    </w:r>
+                  </w:p>
+                </w:txbxContent>
+              </v:textbox>
+            </v:shape>
+            <v:shape id="_x0000_s21201" type="#_x0000_t202" style="position:absolute;left:8445;top:6119;width:627;height:309" filled="f" stroked="f">
+              <v:textbox style="mso-next-textbox:#_x0000_s21201" inset="0,.5mm,0,.5mm">
+                <w:txbxContent>
+                  <w:p>
+                    <w:pPr>
+                      <w:jc w:val="center"/>
+                    </w:pPr>
+                    <w:r>
+                      <w:rPr>
+                        <w:rFonts w:ascii="Times New Roman" w:hAnsi="Times New Roman" w:cs="Times New Roman"/>
+                        <w:i/>
+                        <w:sz w:val="20"/>
+                      </w:rPr>
+                      <w:t>t</w:t>
+                    </w:r>
+                    <w:r>
+                      <w:rPr>
+                        <w:rFonts w:ascii="Times New Roman" w:hAnsi="Times New Roman" w:cs="Times New Roman"/>
+                        <w:sz w:val="20"/>
+                      </w:rPr>
+                      <w:t xml:space="preserve"> = </w:t>
+                    </w:r>
+                    <w:r>
+                      <w:rPr>
+                        <w:rFonts w:ascii="Times New Roman" w:hAnsi="Times New Roman" w:cs="Times New Roman"/>
+                        <w:i/>
+                        <w:sz w:val="20"/>
+                      </w:rPr>
+                      <w:t>t</w:t>
+                    </w:r>
+                    <w:r>
+                      <w:rPr>
+                        <w:rFonts w:ascii="Times New Roman" w:hAnsi="Times New Roman" w:cs="Times New Roman"/>
+                        <w:sz w:val="20"/>
+                        <w:vertAlign w:val="subscript"/>
+                      </w:rPr>
+                      <w:t>1</w:t>
+                    </w:r>
+                  </w:p>
+                </w:txbxContent>
+              </v:textbox>
+            </v:shape>
+            <v:shape id="_x0000_s21202" type="#_x0000_t202" style="position:absolute;left:8445;top:7439;width:627;height:309" filled="f" stroked="f">
+              <v:textbox style="mso-next-textbox:#_x0000_s21202" inset="0,.5mm,0,.5mm">
+                <w:txbxContent>
+                  <w:p>
+                    <w:pPr>
+                      <w:jc w:val="center"/>
+                    </w:pPr>
+                    <w:r>
+                      <w:rPr>
+                        <w:rFonts w:ascii="Times New Roman" w:hAnsi="Times New Roman" w:cs="Times New Roman"/>
+                        <w:i/>
+                        <w:sz w:val="20"/>
+                      </w:rPr>
+                      <w:t>t</w:t>
+                    </w:r>
+                    <w:r>
+                      <w:rPr>
+                        <w:rFonts w:ascii="Times New Roman" w:hAnsi="Times New Roman" w:cs="Times New Roman"/>
+                        <w:sz w:val="20"/>
+                      </w:rPr>
+                      <w:t xml:space="preserve"> = </w:t>
+                    </w:r>
+                    <w:r>
+                      <w:rPr>
+                        <w:rFonts w:ascii="Times New Roman" w:hAnsi="Times New Roman" w:cs="Times New Roman"/>
+                        <w:i/>
+                        <w:sz w:val="20"/>
+                      </w:rPr>
+                      <w:t>t</w:t>
+                    </w:r>
+                    <w:r>
+                      <w:rPr>
+                        <w:rFonts w:ascii="Times New Roman" w:hAnsi="Times New Roman" w:cs="Times New Roman"/>
+                        <w:sz w:val="20"/>
+                        <w:vertAlign w:val="subscript"/>
+                      </w:rPr>
+                      <w:t>2</w:t>
+                    </w:r>
+                  </w:p>
+                </w:txbxContent>
+              </v:textbox>
+            </v:shape>
+            <v:shape id="_x0000_s21203" type="#_x0000_t202" style="position:absolute;left:8445;top:8723;width:627;height:309" filled="f" stroked="f">
+              <v:textbox style="mso-next-textbox:#_x0000_s21203" inset="0,.5mm,0,.5mm">
+                <w:txbxContent>
+                  <w:p>
+                    <w:pPr>
+                      <w:jc w:val="center"/>
+                    </w:pPr>
+                    <w:r>
+                      <w:rPr>
+                        <w:rFonts w:ascii="Times New Roman" w:hAnsi="Times New Roman" w:cs="Times New Roman"/>
+                        <w:i/>
+                        <w:sz w:val="20"/>
+                      </w:rPr>
+                      <w:t>t</w:t>
+                    </w:r>
+                    <w:r>
+                      <w:rPr>
+                        <w:rFonts w:ascii="Times New Roman" w:hAnsi="Times New Roman" w:cs="Times New Roman"/>
+                        <w:sz w:val="20"/>
+                      </w:rPr>
+                      <w:t xml:space="preserve"> = </w:t>
+                    </w:r>
+                    <w:r>
+                      <w:rPr>
+                        <w:rFonts w:ascii="Times New Roman" w:hAnsi="Times New Roman" w:cs="Times New Roman"/>
+                        <w:i/>
+                        <w:sz w:val="20"/>
+                      </w:rPr>
+                      <w:t>t</w:t>
+                    </w:r>
+                    <w:r>
+                      <w:rPr>
+                        <w:rFonts w:ascii="Times New Roman" w:hAnsi="Times New Roman" w:cs="Times New Roman"/>
+                        <w:sz w:val="20"/>
+                        <w:vertAlign w:val="subscript"/>
+                      </w:rPr>
+                      <w:t>3</w:t>
+                    </w:r>
+                  </w:p>
+                </w:txbxContent>
+              </v:textbox>
+            </v:shape>
+            <v:shape id="_x0000_s21204" type="#_x0000_t202" style="position:absolute;left:4817;top:1988;width:637;height:309" filled="f" stroked="f">
+              <v:textbox style="mso-next-textbox:#_x0000_s21204" inset="0,.5mm,0,.5mm">
+                <w:txbxContent>
+                  <w:p>
+                    <w:pPr>
+                      <w:jc w:val="center"/>
+                    </w:pPr>
+                    <w:r>
+                      <w:rPr>
+                        <w:rFonts w:ascii="Times New Roman" w:hAnsi="Times New Roman" w:cs="Times New Roman"/>
+                        <w:i/>
+                        <w:sz w:val="20"/>
+                      </w:rPr>
+                      <w:t>m</w:t>
+                    </w:r>
+                    <w:r>
+                      <w:rPr>
+                        <w:rFonts w:ascii="Times New Roman" w:hAnsi="Times New Roman" w:cs="Times New Roman"/>
+                        <w:sz w:val="20"/>
+                        <w:vertAlign w:val="subscript"/>
+                      </w:rPr>
+                      <w:t>0</w:t>
+                    </w:r>
+                    <w:r>
+                      <w:rPr>
+                        <w:rFonts w:ascii="Times New Roman" w:hAnsi="Times New Roman" w:cs="Times New Roman"/>
+                        <w:sz w:val="20"/>
+                      </w:rPr>
+                      <w:t xml:space="preserve"> = 0</w:t>
+                    </w:r>
+                  </w:p>
+                </w:txbxContent>
+              </v:textbox>
+            </v:shape>
+            <v:shape id="_x0000_s21205" type="#_x0000_t39" style="position:absolute;left:3538;top:2297;width:1598;height:28;rotation:180;flip:x" o:connectortype="curved" adj="432,-280029,47823">
+              <v:stroke endarrow="open"/>
+            </v:shape>
+            <v:rect id="_x0000_s21206" style="position:absolute;left:3537;top:2303;width:227;height:6;rotation:350" strokecolor="white [3212]"/>
+            <v:shape id="_x0000_s21207" type="#_x0000_t202" style="position:absolute;left:4561;top:2742;width:646;height:309" filled="f" stroked="f">
+              <v:textbox style="mso-next-textbox:#_x0000_s21207" inset="0,.5mm,0,.5mm">
+                <w:txbxContent>
+                  <w:p>
+                    <w:pPr>
+                      <w:jc w:val="center"/>
+                    </w:pPr>
+                    <w:r>
+                      <w:rPr>
+                        <w:rFonts w:ascii="Times New Roman" w:hAnsi="Times New Roman" w:cs="Times New Roman"/>
+                        <w:i/>
+                        <w:sz w:val="20"/>
+                      </w:rPr>
+                      <w:t>v</w:t>
+                    </w:r>
+                    <w:r>
+                      <w:rPr>
+                        <w:rFonts w:ascii="Times New Roman" w:hAnsi="Times New Roman" w:cs="Times New Roman"/>
+                        <w:sz w:val="20"/>
+                        <w:vertAlign w:val="subscript"/>
+                      </w:rPr>
+                      <w:t>2</w:t>
+                    </w:r>
+                    <w:r>
+                      <w:rPr>
+                        <w:rFonts w:ascii="Times New Roman" w:hAnsi="Times New Roman" w:cs="Times New Roman"/>
+                        <w:i/>
+                        <w:sz w:val="20"/>
+                        <w:vertAlign w:val="subscript"/>
+                      </w:rPr>
+                      <w:t>i</w:t>
+                    </w:r>
+                    <w:r>
+                      <w:rPr>
+                        <w:rFonts w:ascii="Times New Roman" w:hAnsi="Times New Roman" w:cs="Times New Roman"/>
+                        <w:sz w:val="20"/>
+                      </w:rPr>
+                      <w:t xml:space="preserve"> = 0</w:t>
+                    </w:r>
+                  </w:p>
+                </w:txbxContent>
+              </v:textbox>
+            </v:shape>
+            <v:shape id="_x0000_s21208" type="#_x0000_t202" style="position:absolute;left:6277;top:2742;width:646;height:309" filled="f" stroked="f">
+              <v:textbox style="mso-next-textbox:#_x0000_s21208" inset="0,.5mm,0,.5mm">
+                <w:txbxContent>
+                  <w:p>
+                    <w:pPr>
+                      <w:jc w:val="center"/>
+                    </w:pPr>
+                    <w:r>
+                      <w:rPr>
+                        <w:rFonts w:ascii="Times New Roman" w:hAnsi="Times New Roman" w:cs="Times New Roman"/>
+                        <w:i/>
+                        <w:sz w:val="20"/>
+                      </w:rPr>
+                      <w:t>v</w:t>
+                    </w:r>
+                    <w:r>
+                      <w:rPr>
+                        <w:rFonts w:ascii="Times New Roman" w:hAnsi="Times New Roman" w:cs="Times New Roman"/>
+                        <w:sz w:val="20"/>
+                        <w:vertAlign w:val="subscript"/>
+                      </w:rPr>
+                      <w:t>3</w:t>
+                    </w:r>
+                    <w:r>
+                      <w:rPr>
+                        <w:rFonts w:ascii="Times New Roman" w:hAnsi="Times New Roman" w:cs="Times New Roman"/>
+                        <w:i/>
+                        <w:sz w:val="20"/>
+                        <w:vertAlign w:val="subscript"/>
+                      </w:rPr>
+                      <w:t>i</w:t>
+                    </w:r>
+                    <w:r>
+                      <w:rPr>
+                        <w:rFonts w:ascii="Times New Roman" w:hAnsi="Times New Roman" w:cs="Times New Roman"/>
+                        <w:sz w:val="20"/>
+                      </w:rPr>
+                      <w:t xml:space="preserve"> = 0</w:t>
+                    </w:r>
+                  </w:p>
+                </w:txbxContent>
+              </v:textbox>
+            </v:shape>
+            <w10:wrap type="none"/>
+            <w10:anchorlock/>
+          </v:group>
+        </w:pict>
+      </w:r>
+    </w:p>
     <w:p>
       <w:pPr>
         <w:pStyle w:val="Heading1"/>
@@ -10796,7 +11456,7 @@
         <w:rPr>
           <w:noProof/>
         </w:rPr>
-        <w:t>5</w:t>
+        <w:t>6</w:t>
       </w:r>
     </w:fldSimple>
   </w:p>

--- a/src/figs/docx/0000.docx
+++ b/src/figs/docx/0000.docx
@@ -6,7 +6,7 @@
       <w:pPr>
         <w:pStyle w:val="Heading1"/>
       </w:pPr>
-      <w:bookmarkStart w:id="0" w:name="_Toc55211684"/>
+      <w:bookmarkStart w:id="0" w:name="_Toc55237277"/>
       <w:r>
         <w:t>Content</w:t>
       </w:r>
@@ -52,7 +52,7 @@
       <w:r>
         <w:fldChar w:fldCharType="separate"/>
       </w:r>
-      <w:hyperlink w:anchor="_Toc55211684" w:history="1">
+      <w:hyperlink w:anchor="_Toc55237277" w:history="1">
         <w:r>
           <w:rPr>
             <w:rStyle w:val="Hyperlink"/>
@@ -79,7 +79,7 @@
             <w:noProof/>
             <w:webHidden/>
           </w:rPr>
-          <w:instrText xml:space="preserve"> PAGEREF _Toc55211684 \h </w:instrText>
+          <w:instrText xml:space="preserve"> PAGEREF _Toc55237277 \h </w:instrText>
         </w:r>
         <w:r>
           <w:rPr>
@@ -122,7 +122,7 @@
           <w:szCs w:val="22"/>
         </w:rPr>
       </w:pPr>
-      <w:hyperlink w:anchor="_Toc55211685" w:history="1">
+      <w:hyperlink w:anchor="_Toc55237278" w:history="1">
         <w:r>
           <w:rPr>
             <w:rStyle w:val="Hyperlink"/>
@@ -149,7 +149,7 @@
             <w:noProof/>
             <w:webHidden/>
           </w:rPr>
-          <w:instrText xml:space="preserve"> PAGEREF _Toc55211685 \h </w:instrText>
+          <w:instrText xml:space="preserve"> PAGEREF _Toc55237278 \h </w:instrText>
         </w:r>
         <w:r>
           <w:rPr>
@@ -192,7 +192,7 @@
           <w:szCs w:val="22"/>
         </w:rPr>
       </w:pPr>
-      <w:hyperlink w:anchor="_Toc55211686" w:history="1">
+      <w:hyperlink w:anchor="_Toc55237279" w:history="1">
         <w:r>
           <w:rPr>
             <w:rStyle w:val="Hyperlink"/>
@@ -219,7 +219,7 @@
             <w:noProof/>
             <w:webHidden/>
           </w:rPr>
-          <w:instrText xml:space="preserve"> PAGEREF _Toc55211686 \h </w:instrText>
+          <w:instrText xml:space="preserve"> PAGEREF _Toc55237279 \h </w:instrText>
         </w:r>
         <w:r>
           <w:rPr>
@@ -262,7 +262,7 @@
           <w:szCs w:val="22"/>
         </w:rPr>
       </w:pPr>
-      <w:hyperlink w:anchor="_Toc55211687" w:history="1">
+      <w:hyperlink w:anchor="_Toc55237280" w:history="1">
         <w:r>
           <w:rPr>
             <w:rStyle w:val="Hyperlink"/>
@@ -289,7 +289,7 @@
             <w:noProof/>
             <w:webHidden/>
           </w:rPr>
-          <w:instrText xml:space="preserve"> PAGEREF _Toc55211687 \h </w:instrText>
+          <w:instrText xml:space="preserve"> PAGEREF _Toc55237280 \h </w:instrText>
         </w:r>
         <w:r>
           <w:rPr>
@@ -332,7 +332,7 @@
           <w:szCs w:val="22"/>
         </w:rPr>
       </w:pPr>
-      <w:hyperlink w:anchor="_Toc55211688" w:history="1">
+      <w:hyperlink w:anchor="_Toc55237281" w:history="1">
         <w:r>
           <w:rPr>
             <w:rStyle w:val="Hyperlink"/>
@@ -359,7 +359,7 @@
             <w:noProof/>
             <w:webHidden/>
           </w:rPr>
-          <w:instrText xml:space="preserve"> PAGEREF _Toc55211688 \h </w:instrText>
+          <w:instrText xml:space="preserve"> PAGEREF _Toc55237281 \h </w:instrText>
         </w:r>
         <w:r>
           <w:rPr>
@@ -402,7 +402,7 @@
           <w:szCs w:val="22"/>
         </w:rPr>
       </w:pPr>
-      <w:hyperlink w:anchor="_Toc55211689" w:history="1">
+      <w:hyperlink w:anchor="_Toc55237282" w:history="1">
         <w:r>
           <w:rPr>
             <w:rStyle w:val="Hyperlink"/>
@@ -429,7 +429,7 @@
             <w:noProof/>
             <w:webHidden/>
           </w:rPr>
-          <w:instrText xml:space="preserve"> PAGEREF _Toc55211689 \h </w:instrText>
+          <w:instrText xml:space="preserve"> PAGEREF _Toc55237282 \h </w:instrText>
         </w:r>
         <w:r>
           <w:rPr>
@@ -472,7 +472,7 @@
           <w:szCs w:val="22"/>
         </w:rPr>
       </w:pPr>
-      <w:hyperlink w:anchor="_Toc55211690" w:history="1">
+      <w:hyperlink w:anchor="_Toc55237283" w:history="1">
         <w:r>
           <w:rPr>
             <w:rStyle w:val="Hyperlink"/>
@@ -499,7 +499,7 @@
             <w:noProof/>
             <w:webHidden/>
           </w:rPr>
-          <w:instrText xml:space="preserve"> PAGEREF _Toc55211690 \h </w:instrText>
+          <w:instrText xml:space="preserve"> PAGEREF _Toc55237283 \h </w:instrText>
         </w:r>
         <w:r>
           <w:rPr>
@@ -542,7 +542,7 @@
           <w:szCs w:val="22"/>
         </w:rPr>
       </w:pPr>
-      <w:hyperlink w:anchor="_Toc55211691" w:history="1">
+      <w:hyperlink w:anchor="_Toc55237284" w:history="1">
         <w:r>
           <w:rPr>
             <w:rStyle w:val="Hyperlink"/>
@@ -569,7 +569,7 @@
             <w:noProof/>
             <w:webHidden/>
           </w:rPr>
-          <w:instrText xml:space="preserve"> PAGEREF _Toc55211691 \h </w:instrText>
+          <w:instrText xml:space="preserve"> PAGEREF _Toc55237284 \h </w:instrText>
         </w:r>
         <w:r>
           <w:rPr>
@@ -612,7 +612,7 @@
           <w:szCs w:val="22"/>
         </w:rPr>
       </w:pPr>
-      <w:hyperlink w:anchor="_Toc55211692" w:history="1">
+      <w:hyperlink w:anchor="_Toc55237285" w:history="1">
         <w:r>
           <w:rPr>
             <w:rStyle w:val="Hyperlink"/>
@@ -639,7 +639,7 @@
             <w:noProof/>
             <w:webHidden/>
           </w:rPr>
-          <w:instrText xml:space="preserve"> PAGEREF _Toc55211692 \h </w:instrText>
+          <w:instrText xml:space="preserve"> PAGEREF _Toc55237285 \h </w:instrText>
         </w:r>
         <w:r>
           <w:rPr>
@@ -682,7 +682,7 @@
           <w:szCs w:val="22"/>
         </w:rPr>
       </w:pPr>
-      <w:hyperlink w:anchor="_Toc55211693" w:history="1">
+      <w:hyperlink w:anchor="_Toc55237286" w:history="1">
         <w:r>
           <w:rPr>
             <w:rStyle w:val="Hyperlink"/>
@@ -709,7 +709,7 @@
             <w:noProof/>
             <w:webHidden/>
           </w:rPr>
-          <w:instrText xml:space="preserve"> PAGEREF _Toc55211693 \h </w:instrText>
+          <w:instrText xml:space="preserve"> PAGEREF _Toc55237286 \h </w:instrText>
         </w:r>
         <w:r>
           <w:rPr>
@@ -752,7 +752,7 @@
           <w:szCs w:val="22"/>
         </w:rPr>
       </w:pPr>
-      <w:hyperlink w:anchor="_Toc55211694" w:history="1">
+      <w:hyperlink w:anchor="_Toc55237287" w:history="1">
         <w:r>
           <w:rPr>
             <w:rStyle w:val="Hyperlink"/>
@@ -779,7 +779,7 @@
             <w:noProof/>
             <w:webHidden/>
           </w:rPr>
-          <w:instrText xml:space="preserve"> PAGEREF _Toc55211694 \h </w:instrText>
+          <w:instrText xml:space="preserve"> PAGEREF _Toc55237287 \h </w:instrText>
         </w:r>
         <w:r>
           <w:rPr>
@@ -822,7 +822,7 @@
           <w:szCs w:val="22"/>
         </w:rPr>
       </w:pPr>
-      <w:hyperlink w:anchor="_Toc55211695" w:history="1">
+      <w:hyperlink w:anchor="_Toc55237288" w:history="1">
         <w:r>
           <w:rPr>
             <w:rStyle w:val="Hyperlink"/>
@@ -849,7 +849,7 @@
             <w:noProof/>
             <w:webHidden/>
           </w:rPr>
-          <w:instrText xml:space="preserve"> PAGEREF _Toc55211695 \h </w:instrText>
+          <w:instrText xml:space="preserve"> PAGEREF _Toc55237288 \h </w:instrText>
         </w:r>
         <w:r>
           <w:rPr>
@@ -892,7 +892,7 @@
           <w:szCs w:val="22"/>
         </w:rPr>
       </w:pPr>
-      <w:hyperlink w:anchor="_Toc55211696" w:history="1">
+      <w:hyperlink w:anchor="_Toc55237289" w:history="1">
         <w:r>
           <w:rPr>
             <w:rStyle w:val="Hyperlink"/>
@@ -919,7 +919,77 @@
             <w:noProof/>
             <w:webHidden/>
           </w:rPr>
-          <w:instrText xml:space="preserve"> PAGEREF _Toc55211696 \h </w:instrText>
+          <w:instrText xml:space="preserve"> PAGEREF _Toc55237289 \h </w:instrText>
+        </w:r>
+        <w:r>
+          <w:rPr>
+            <w:noProof/>
+            <w:webHidden/>
+          </w:rPr>
+        </w:r>
+        <w:r>
+          <w:rPr>
+            <w:noProof/>
+            <w:webHidden/>
+          </w:rPr>
+          <w:fldChar w:fldCharType="separate"/>
+        </w:r>
+        <w:r>
+          <w:rPr>
+            <w:noProof/>
+            <w:webHidden/>
+          </w:rPr>
+          <w:t>6</w:t>
+        </w:r>
+        <w:r>
+          <w:rPr>
+            <w:noProof/>
+            <w:webHidden/>
+          </w:rPr>
+          <w:fldChar w:fldCharType="end"/>
+        </w:r>
+      </w:hyperlink>
+    </w:p>
+    <w:p>
+      <w:pPr>
+        <w:pStyle w:val="MyTOC"/>
+        <w:rPr>
+          <w:b/>
+          <w:bCs/>
+          <w:caps/>
+          <w:noProof/>
+          <w:sz w:val="22"/>
+          <w:szCs w:val="22"/>
+        </w:rPr>
+      </w:pPr>
+      <w:hyperlink w:anchor="_Toc55237290" w:history="1">
+        <w:r>
+          <w:rPr>
+            <w:rStyle w:val="Hyperlink"/>
+            <w:noProof/>
+          </w:rPr>
+          <w:t>1-d collision</w:t>
+        </w:r>
+        <w:r>
+          <w:rPr>
+            <w:noProof/>
+            <w:webHidden/>
+          </w:rPr>
+          <w:tab/>
+        </w:r>
+        <w:r>
+          <w:rPr>
+            <w:noProof/>
+            <w:webHidden/>
+          </w:rPr>
+          <w:fldChar w:fldCharType="begin"/>
+        </w:r>
+        <w:r>
+          <w:rPr>
+            <w:noProof/>
+            <w:webHidden/>
+          </w:rPr>
+          <w:instrText xml:space="preserve"> PAGEREF _Toc55237290 \h </w:instrText>
         </w:r>
         <w:r>
           <w:rPr>
@@ -962,7 +1032,7 @@
           <w:szCs w:val="22"/>
         </w:rPr>
       </w:pPr>
-      <w:hyperlink w:anchor="_Toc55211697" w:history="1">
+      <w:hyperlink w:anchor="_Toc55237291" w:history="1">
         <w:r>
           <w:rPr>
             <w:rStyle w:val="Hyperlink"/>
@@ -989,7 +1059,7 @@
             <w:noProof/>
             <w:webHidden/>
           </w:rPr>
-          <w:instrText xml:space="preserve"> PAGEREF _Toc55211697 \h </w:instrText>
+          <w:instrText xml:space="preserve"> PAGEREF _Toc55237291 \h </w:instrText>
         </w:r>
         <w:r>
           <w:rPr>
@@ -1032,7 +1102,7 @@
           <w:szCs w:val="22"/>
         </w:rPr>
       </w:pPr>
-      <w:hyperlink w:anchor="_Toc55211698" w:history="1">
+      <w:hyperlink w:anchor="_Toc55237292" w:history="1">
         <w:r>
           <w:rPr>
             <w:rStyle w:val="Hyperlink"/>
@@ -1059,7 +1129,7 @@
             <w:noProof/>
             <w:webHidden/>
           </w:rPr>
-          <w:instrText xml:space="preserve"> PAGEREF _Toc55211698 \h </w:instrText>
+          <w:instrText xml:space="preserve"> PAGEREF _Toc55237292 \h </w:instrText>
         </w:r>
         <w:r>
           <w:rPr>
@@ -1109,7 +1179,7 @@
       <w:pPr>
         <w:pStyle w:val="Heading1"/>
       </w:pPr>
-      <w:bookmarkStart w:id="1" w:name="_Toc55211685"/>
+      <w:bookmarkStart w:id="1" w:name="_Toc55237278"/>
       <w:r>
         <w:lastRenderedPageBreak/>
         <w:t>Axis</w:t>
@@ -1625,7 +1695,7 @@
             <w10:wrap type="none"/>
             <w10:anchorlock/>
           </v:group>
-          <o:OLEObject Type="Embed" ProgID="Equation.3" ShapeID="_x0000_s1099" DrawAspect="Content" ObjectID="_1665848694" r:id="rId10"/>
+          <o:OLEObject Type="Embed" ProgID="Equation.3" ShapeID="_x0000_s1099" DrawAspect="Content" ObjectID="_1665850545" r:id="rId10"/>
         </w:pict>
       </w:r>
     </w:p>
@@ -1638,7 +1708,7 @@
           <v:shape id="_x0000_i1026" type="#_x0000_t75" style="width:9.8pt;height:15pt" o:ole="">
             <v:imagedata r:id="rId11" o:title=""/>
           </v:shape>
-          <o:OLEObject Type="Embed" ProgID="Equation.3" ShapeID="_x0000_i1026" DrawAspect="Content" ObjectID="_1665848676" r:id="rId12"/>
+          <o:OLEObject Type="Embed" ProgID="Equation.3" ShapeID="_x0000_i1026" DrawAspect="Content" ObjectID="_1665850527" r:id="rId12"/>
         </w:object>
       </w:r>
     </w:p>
@@ -1646,7 +1716,7 @@
       <w:pPr>
         <w:pStyle w:val="Heading1"/>
       </w:pPr>
-      <w:bookmarkStart w:id="2" w:name="_Toc55211686"/>
+      <w:bookmarkStart w:id="2" w:name="_Toc55237279"/>
       <w:r>
         <w:t>Semi</w:t>
       </w:r>
@@ -2317,7 +2387,7 @@
             <w10:wrap type="none"/>
             <w10:anchorlock/>
           </v:group>
-          <o:OLEObject Type="Embed" ProgID="Equation.3" ShapeID="_x0000_s1154" DrawAspect="Content" ObjectID="_1665848695" r:id="rId13"/>
+          <o:OLEObject Type="Embed" ProgID="Equation.3" ShapeID="_x0000_s1154" DrawAspect="Content" ObjectID="_1665850546" r:id="rId13"/>
         </w:pict>
       </w:r>
     </w:p>
@@ -2330,9 +2400,8 @@
       <w:pPr>
         <w:pStyle w:val="Heading1"/>
       </w:pPr>
-      <w:bookmarkStart w:id="3" w:name="_Toc55211687"/>
+      <w:bookmarkStart w:id="3" w:name="_Toc55237280"/>
       <w:r>
-        <w:lastRenderedPageBreak/>
         <w:t>Cell membership to a grid</w:t>
       </w:r>
       <w:bookmarkEnd w:id="3"/>
@@ -2555,7 +2624,7 @@
       <w:pPr>
         <w:pStyle w:val="Heading1"/>
       </w:pPr>
-      <w:bookmarkStart w:id="4" w:name="_Toc55211688"/>
+      <w:bookmarkStart w:id="4" w:name="_Toc55237281"/>
       <w:r>
         <w:t>Causal loop pop-growth</w:t>
       </w:r>
@@ -2655,7 +2724,7 @@
               </v:handles>
               <o:lock v:ext="edit" shapetype="t"/>
             </v:shapetype>
-            <v:shape id="_x0000_s1248" type="#_x0000_t38" style="position:absolute;left:4716;top:7632;width:1;height:2067;rotation:270;flip:y" o:connectortype="curved" adj="-7776000,-74696,79552800">
+            <v:shape id="_x0000_s1248" type="#_x0000_t38" style="position:absolute;left:4716;top:7632;width:1;height:2067;rotation:270;flip:y" o:connectortype="curved" adj="-7776000,-82931,79552800">
               <v:stroke endarrow="block"/>
             </v:shape>
             <v:shapetype id="_x0000_t39" coordsize="21600,21600" o:spt="39" o:oned="t" path="m,c@0,0@1@6@1@5@1@7@3@8@2@8@4@8,21600@9,21600,21600e" filled="f">
@@ -2681,10 +2750,10 @@
             <v:shape id="_x0000_s1249" type="#_x0000_t39" style="position:absolute;left:6795;top:7799;width:155;height:1888;rotation:270;flip:x y" o:connectortype="curved" adj="-50168,11830,1089337">
               <v:stroke endarrow="block"/>
             </v:shape>
-            <v:shape id="_x0000_s1251" type="#_x0000_t38" style="position:absolute;left:4716;top:7940;width:2;height:2067;rotation:90;flip:y" o:connectortype="curved" adj="-3888000,-77936,62100000">
+            <v:shape id="_x0000_s1251" type="#_x0000_t38" style="position:absolute;left:4716;top:7940;width:2;height:2067;rotation:90;flip:y" o:connectortype="curved" adj="-3888000,-86170,62100000">
               <v:stroke endarrow="block"/>
             </v:shape>
-            <v:shape id="_x0000_s1252" type="#_x0000_t38" style="position:absolute;left:6783;top:7940;width:2;height:2067;rotation:90;flip:x y" o:connectortype="curved" adj="-3888000,77936,62100000">
+            <v:shape id="_x0000_s1252" type="#_x0000_t38" style="position:absolute;left:6783;top:7940;width:2;height:2067;rotation:90;flip:x y" o:connectortype="curved" adj="-3888000,86170,62100000">
               <v:stroke endarrow="block"/>
             </v:shape>
             <v:shape id="_x0000_s1253" type="#_x0000_t202" style="position:absolute;left:5551;top:8166;width:356;height:307" filled="f" stroked="f">
@@ -2857,7 +2926,7 @@
       <w:pPr>
         <w:pStyle w:val="Heading1"/>
       </w:pPr>
-      <w:bookmarkStart w:id="5" w:name="_Toc55211689"/>
+      <w:bookmarkStart w:id="5" w:name="_Toc55237282"/>
       <w:r>
         <w:t>PSA discussion</w:t>
       </w:r>
@@ -2993,7 +3062,7 @@
       <w:pPr>
         <w:pStyle w:val="Heading1"/>
       </w:pPr>
-      <w:bookmarkStart w:id="6" w:name="_Toc55211690"/>
+      <w:bookmarkStart w:id="6" w:name="_Toc55237283"/>
       <w:r>
         <w:lastRenderedPageBreak/>
         <w:t>Root finding line+circle</w:t>
@@ -3324,7 +3393,7 @@
             <w10:wrap type="none"/>
             <w10:anchorlock/>
           </v:group>
-          <o:OLEObject Type="Embed" ProgID="Equation.3" ShapeID="_x0000_s1333" DrawAspect="Content" ObjectID="_1665848696" r:id="rId15"/>
+          <o:OLEObject Type="Embed" ProgID="Equation.3" ShapeID="_x0000_s1333" DrawAspect="Content" ObjectID="_1665850547" r:id="rId15"/>
         </w:pict>
       </w:r>
     </w:p>
@@ -3337,7 +3406,7 @@
           <v:shape id="_x0000_i1027" type="#_x0000_t75" style="width:9.8pt;height:12.65pt" o:ole="">
             <v:imagedata r:id="rId16" o:title=""/>
           </v:shape>
-          <o:OLEObject Type="Embed" ProgID="Equation.3" ShapeID="_x0000_i1027" DrawAspect="Content" ObjectID="_1665848677" r:id="rId17"/>
+          <o:OLEObject Type="Embed" ProgID="Equation.3" ShapeID="_x0000_i1027" DrawAspect="Content" ObjectID="_1665850528" r:id="rId17"/>
         </w:object>
       </w:r>
       <w:r>
@@ -3351,7 +3420,7 @@
           <v:shape id="_x0000_i1028" type="#_x0000_t75" style="width:53pt;height:15pt" o:ole="">
             <v:imagedata r:id="rId18" o:title=""/>
           </v:shape>
-          <o:OLEObject Type="Embed" ProgID="Equation.3" ShapeID="_x0000_i1028" DrawAspect="Content" ObjectID="_1665848678" r:id="rId19"/>
+          <o:OLEObject Type="Embed" ProgID="Equation.3" ShapeID="_x0000_i1028" DrawAspect="Content" ObjectID="_1665850529" r:id="rId19"/>
         </w:object>
       </w:r>
       <w:r>
@@ -3365,7 +3434,7 @@
           <v:shape id="_x0000_i1029" type="#_x0000_t75" style="width:161.3pt;height:15pt" o:ole="">
             <v:imagedata r:id="rId20" o:title=""/>
           </v:shape>
-          <o:OLEObject Type="Embed" ProgID="Equation.3" ShapeID="_x0000_i1029" DrawAspect="Content" ObjectID="_1665848679" r:id="rId21"/>
+          <o:OLEObject Type="Embed" ProgID="Equation.3" ShapeID="_x0000_i1029" DrawAspect="Content" ObjectID="_1665850530" r:id="rId21"/>
         </w:object>
       </w:r>
       <w:r>
@@ -3382,7 +3451,7 @@
           <v:shape id="_x0000_i1030" type="#_x0000_t75" style="width:161.3pt;height:15pt" o:ole="">
             <v:imagedata r:id="rId22" o:title=""/>
           </v:shape>
-          <o:OLEObject Type="Embed" ProgID="Equation.3" ShapeID="_x0000_i1030" DrawAspect="Content" ObjectID="_1665848680" r:id="rId23"/>
+          <o:OLEObject Type="Embed" ProgID="Equation.3" ShapeID="_x0000_i1030" DrawAspect="Content" ObjectID="_1665850531" r:id="rId23"/>
         </w:object>
       </w:r>
       <w:r>
@@ -3399,7 +3468,7 @@
           <v:shape id="_x0000_i1031" type="#_x0000_t75" style="width:162.45pt;height:15pt" o:ole="">
             <v:imagedata r:id="rId24" o:title=""/>
           </v:shape>
-          <o:OLEObject Type="Embed" ProgID="Equation.3" ShapeID="_x0000_i1031" DrawAspect="Content" ObjectID="_1665848681" r:id="rId25"/>
+          <o:OLEObject Type="Embed" ProgID="Equation.3" ShapeID="_x0000_i1031" DrawAspect="Content" ObjectID="_1665850532" r:id="rId25"/>
         </w:object>
       </w:r>
       <w:r>
@@ -3413,7 +3482,7 @@
           <v:shape id="_x0000_i1032" type="#_x0000_t75" style="width:32.25pt;height:17.3pt" o:ole="">
             <v:imagedata r:id="rId26" o:title=""/>
           </v:shape>
-          <o:OLEObject Type="Embed" ProgID="Equation.3" ShapeID="_x0000_i1032" DrawAspect="Content" ObjectID="_1665848682" r:id="rId27"/>
+          <o:OLEObject Type="Embed" ProgID="Equation.3" ShapeID="_x0000_i1032" DrawAspect="Content" ObjectID="_1665850533" r:id="rId27"/>
         </w:object>
       </w:r>
       <w:r>
@@ -3427,7 +3496,7 @@
           <v:shape id="_x0000_i1033" type="#_x0000_t75" style="width:186.05pt;height:15pt" o:ole="">
             <v:imagedata r:id="rId28" o:title=""/>
           </v:shape>
-          <o:OLEObject Type="Embed" ProgID="Equation.3" ShapeID="_x0000_i1033" DrawAspect="Content" ObjectID="_1665848683" r:id="rId29"/>
+          <o:OLEObject Type="Embed" ProgID="Equation.3" ShapeID="_x0000_i1033" DrawAspect="Content" ObjectID="_1665850534" r:id="rId29"/>
         </w:object>
       </w:r>
       <w:r>
@@ -3444,7 +3513,7 @@
           <v:shape id="_x0000_i1034" type="#_x0000_t75" style="width:156.65pt;height:15pt" o:ole="">
             <v:imagedata r:id="rId30" o:title=""/>
           </v:shape>
-          <o:OLEObject Type="Embed" ProgID="Equation.3" ShapeID="_x0000_i1034" DrawAspect="Content" ObjectID="_1665848684" r:id="rId31"/>
+          <o:OLEObject Type="Embed" ProgID="Equation.3" ShapeID="_x0000_i1034" DrawAspect="Content" ObjectID="_1665850535" r:id="rId31"/>
         </w:object>
       </w:r>
       <w:r>
@@ -3461,7 +3530,7 @@
           <v:shape id="_x0000_i1035" type="#_x0000_t75" style="width:160.7pt;height:15pt" o:ole="">
             <v:imagedata r:id="rId32" o:title=""/>
           </v:shape>
-          <o:OLEObject Type="Embed" ProgID="Equation.3" ShapeID="_x0000_i1035" DrawAspect="Content" ObjectID="_1665848685" r:id="rId33"/>
+          <o:OLEObject Type="Embed" ProgID="Equation.3" ShapeID="_x0000_i1035" DrawAspect="Content" ObjectID="_1665850536" r:id="rId33"/>
         </w:object>
       </w:r>
       <w:r>
@@ -3478,7 +3547,7 @@
           <v:shape id="_x0000_i1036" type="#_x0000_t75" style="width:156.65pt;height:15pt" o:ole="">
             <v:imagedata r:id="rId34" o:title=""/>
           </v:shape>
-          <o:OLEObject Type="Embed" ProgID="Equation.3" ShapeID="_x0000_i1036" DrawAspect="Content" ObjectID="_1665848686" r:id="rId35"/>
+          <o:OLEObject Type="Embed" ProgID="Equation.3" ShapeID="_x0000_i1036" DrawAspect="Content" ObjectID="_1665850537" r:id="rId35"/>
         </w:object>
       </w:r>
       <w:r>
@@ -3492,7 +3561,7 @@
           <v:shape id="_x0000_i1037" type="#_x0000_t75" style="width:161.3pt;height:17.3pt" o:ole="">
             <v:imagedata r:id="rId36" o:title=""/>
           </v:shape>
-          <o:OLEObject Type="Embed" ProgID="Equation.3" ShapeID="_x0000_i1037" DrawAspect="Content" ObjectID="_1665848687" r:id="rId37"/>
+          <o:OLEObject Type="Embed" ProgID="Equation.3" ShapeID="_x0000_i1037" DrawAspect="Content" ObjectID="_1665850538" r:id="rId37"/>
         </w:object>
       </w:r>
       <w:r>
@@ -3503,7 +3572,7 @@
       <w:pPr>
         <w:pStyle w:val="Heading1"/>
       </w:pPr>
-      <w:bookmarkStart w:id="7" w:name="_Toc55211691"/>
+      <w:bookmarkStart w:id="7" w:name="_Toc55237284"/>
       <w:r>
         <w:t>Green port</w:t>
       </w:r>
@@ -5367,7 +5436,7 @@
       <w:pPr>
         <w:pStyle w:val="Heading1"/>
       </w:pPr>
-      <w:bookmarkStart w:id="8" w:name="_Toc55211692"/>
+      <w:bookmarkStart w:id="8" w:name="_Toc55237285"/>
       <w:r>
         <w:lastRenderedPageBreak/>
         <w:t>Mechanical potential energy</w:t>
@@ -7177,12 +7246,12 @@
             <w10:wrap type="none"/>
             <w10:anchorlock/>
           </v:group>
-          <o:OLEObject Type="Embed" ProgID="Equation.3" ShapeID="_x0000_s1874" DrawAspect="Content" ObjectID="_1665848697" r:id="rId39"/>
-          <o:OLEObject Type="Embed" ProgID="Equation.3" ShapeID="_x0000_s1900" DrawAspect="Content" ObjectID="_1665848698" r:id="rId40"/>
-          <o:OLEObject Type="Embed" ProgID="Equation.3" ShapeID="_x0000_s1947" DrawAspect="Content" ObjectID="_1665848699" r:id="rId41"/>
-          <o:OLEObject Type="Embed" ProgID="Equation.3" ShapeID="_x0000_s1985" DrawAspect="Content" ObjectID="_1665848700" r:id="rId42"/>
-          <o:OLEObject Type="Embed" ProgID="Equation.3" ShapeID="_x0000_s20542" DrawAspect="Content" ObjectID="_1665848701" r:id="rId43"/>
-          <o:OLEObject Type="Embed" ProgID="Equation.3" ShapeID="_x0000_s20583" DrawAspect="Content" ObjectID="_1665848702" r:id="rId44"/>
+          <o:OLEObject Type="Embed" ProgID="Equation.3" ShapeID="_x0000_s1874" DrawAspect="Content" ObjectID="_1665850548" r:id="rId39"/>
+          <o:OLEObject Type="Embed" ProgID="Equation.3" ShapeID="_x0000_s1900" DrawAspect="Content" ObjectID="_1665850549" r:id="rId40"/>
+          <o:OLEObject Type="Embed" ProgID="Equation.3" ShapeID="_x0000_s1947" DrawAspect="Content" ObjectID="_1665850550" r:id="rId41"/>
+          <o:OLEObject Type="Embed" ProgID="Equation.3" ShapeID="_x0000_s1985" DrawAspect="Content" ObjectID="_1665850551" r:id="rId42"/>
+          <o:OLEObject Type="Embed" ProgID="Equation.3" ShapeID="_x0000_s20542" DrawAspect="Content" ObjectID="_1665850552" r:id="rId43"/>
+          <o:OLEObject Type="Embed" ProgID="Equation.3" ShapeID="_x0000_s20583" DrawAspect="Content" ObjectID="_1665850553" r:id="rId44"/>
         </w:pict>
       </w:r>
     </w:p>
@@ -7194,7 +7263,7 @@
       <w:pPr>
         <w:pStyle w:val="Heading1"/>
       </w:pPr>
-      <w:bookmarkStart w:id="9" w:name="_Toc55211693"/>
+      <w:bookmarkStart w:id="9" w:name="_Toc55237286"/>
       <w:r>
         <w:lastRenderedPageBreak/>
         <w:t>Min-med-max flowchart</w:t>
@@ -8571,7 +8640,7 @@
             <w10:wrap type="none"/>
             <w10:anchorlock/>
           </v:group>
-          <o:OLEObject Type="Embed" ProgID="Equation.3" ShapeID="_x0000_s20754" DrawAspect="Content" ObjectID="_1665848703" r:id="rId46"/>
+          <o:OLEObject Type="Embed" ProgID="Equation.3" ShapeID="_x0000_s20754" DrawAspect="Content" ObjectID="_1665850554" r:id="rId46"/>
         </w:pict>
       </w:r>
     </w:p>
@@ -8592,7 +8661,7 @@
           <v:shape id="_x0000_i1038" type="#_x0000_t75" style="width:58.75pt;height:17.85pt" o:ole="">
             <v:imagedata r:id="rId47" o:title=""/>
           </v:shape>
-          <o:OLEObject Type="Embed" ProgID="Equation.3" ShapeID="_x0000_i1038" DrawAspect="Content" ObjectID="_1665848688" r:id="rId48"/>
+          <o:OLEObject Type="Embed" ProgID="Equation.3" ShapeID="_x0000_i1038" DrawAspect="Content" ObjectID="_1665850539" r:id="rId48"/>
         </w:object>
       </w:r>
     </w:p>
@@ -8600,7 +8669,7 @@
       <w:pPr>
         <w:pStyle w:val="Heading1"/>
       </w:pPr>
-      <w:bookmarkStart w:id="10" w:name="_Toc55211694"/>
+      <w:bookmarkStart w:id="10" w:name="_Toc55237287"/>
       <w:r>
         <w:t>Moment of inertia</w:t>
       </w:r>
@@ -9117,7 +9186,7 @@
             <w10:wrap type="none"/>
             <w10:anchorlock/>
           </v:group>
-          <o:OLEObject Type="Embed" ProgID="Equation.3" ShapeID="_x0000_s20823" DrawAspect="Content" ObjectID="_1665848704" r:id="rId50"/>
+          <o:OLEObject Type="Embed" ProgID="Equation.3" ShapeID="_x0000_s20823" DrawAspect="Content" ObjectID="_1665850555" r:id="rId50"/>
         </w:pict>
       </w:r>
     </w:p>
@@ -9135,7 +9204,7 @@
           <v:shape id="_x0000_i1039" type="#_x0000_t75" style="width:47.8pt;height:32.25pt" o:ole="">
             <v:imagedata r:id="rId51" o:title=""/>
           </v:shape>
-          <o:OLEObject Type="Embed" ProgID="Equation.3" ShapeID="_x0000_i1039" DrawAspect="Content" ObjectID="_1665848689" r:id="rId52"/>
+          <o:OLEObject Type="Embed" ProgID="Equation.3" ShapeID="_x0000_i1039" DrawAspect="Content" ObjectID="_1665850540" r:id="rId52"/>
         </w:object>
       </w:r>
     </w:p>
@@ -9143,7 +9212,7 @@
       <w:pPr>
         <w:pStyle w:val="Heading1"/>
       </w:pPr>
-      <w:bookmarkStart w:id="11" w:name="_Toc55211695"/>
+      <w:bookmarkStart w:id="11" w:name="_Toc55237288"/>
       <w:r>
         <w:lastRenderedPageBreak/>
         <w:t>Common moments of inertia</w:t>
@@ -9626,16 +9695,16 @@
             <w10:wrap type="none"/>
             <w10:anchorlock/>
           </v:group>
-          <o:OLEObject Type="Embed" ProgID="Equation.3" ShapeID="_x0000_s20880" DrawAspect="Content" ObjectID="_1665848705" r:id="rId62"/>
-          <o:OLEObject Type="Embed" ProgID="Equation.3" ShapeID="_x0000_s20879" DrawAspect="Content" ObjectID="_1665848706" r:id="rId63"/>
-          <o:OLEObject Type="Embed" ProgID="Equation.3" ShapeID="_x0000_s20878" DrawAspect="Content" ObjectID="_1665848707" r:id="rId64"/>
-          <o:OLEObject Type="Embed" ProgID="Equation.3" ShapeID="_x0000_s20888" DrawAspect="Content" ObjectID="_1665848708" r:id="rId65"/>
-          <o:OLEObject Type="Embed" ProgID="Equation.3" ShapeID="_x0000_s20900" DrawAspect="Content" ObjectID="_1665848709" r:id="rId66"/>
-          <o:OLEObject Type="Embed" ProgID="Equation.3" ShapeID="_x0000_s20908" DrawAspect="Content" ObjectID="_1665848710" r:id="rId67"/>
-          <o:OLEObject Type="Embed" ProgID="Equation.3" ShapeID="_x0000_s20914" DrawAspect="Content" ObjectID="_1665848711" r:id="rId68"/>
-          <o:OLEObject Type="Embed" ProgID="Equation.3" ShapeID="_x0000_s20926" DrawAspect="Content" ObjectID="_1665848712" r:id="rId69"/>
-          <o:OLEObject Type="Embed" ProgID="Equation.3" ShapeID="_x0000_s20927" DrawAspect="Content" ObjectID="_1665848713" r:id="rId70"/>
-          <o:OLEObject Type="Embed" ProgID="Equation.3" ShapeID="_x0000_s20938" DrawAspect="Content" ObjectID="_1665848714" r:id="rId71"/>
+          <o:OLEObject Type="Embed" ProgID="Equation.3" ShapeID="_x0000_s20880" DrawAspect="Content" ObjectID="_1665850556" r:id="rId62"/>
+          <o:OLEObject Type="Embed" ProgID="Equation.3" ShapeID="_x0000_s20879" DrawAspect="Content" ObjectID="_1665850557" r:id="rId63"/>
+          <o:OLEObject Type="Embed" ProgID="Equation.3" ShapeID="_x0000_s20878" DrawAspect="Content" ObjectID="_1665850558" r:id="rId64"/>
+          <o:OLEObject Type="Embed" ProgID="Equation.3" ShapeID="_x0000_s20888" DrawAspect="Content" ObjectID="_1665850559" r:id="rId65"/>
+          <o:OLEObject Type="Embed" ProgID="Equation.3" ShapeID="_x0000_s20900" DrawAspect="Content" ObjectID="_1665850560" r:id="rId66"/>
+          <o:OLEObject Type="Embed" ProgID="Equation.3" ShapeID="_x0000_s20908" DrawAspect="Content" ObjectID="_1665850561" r:id="rId67"/>
+          <o:OLEObject Type="Embed" ProgID="Equation.3" ShapeID="_x0000_s20914" DrawAspect="Content" ObjectID="_1665850562" r:id="rId68"/>
+          <o:OLEObject Type="Embed" ProgID="Equation.3" ShapeID="_x0000_s20926" DrawAspect="Content" ObjectID="_1665850563" r:id="rId69"/>
+          <o:OLEObject Type="Embed" ProgID="Equation.3" ShapeID="_x0000_s20927" DrawAspect="Content" ObjectID="_1665850564" r:id="rId70"/>
+          <o:OLEObject Type="Embed" ProgID="Equation.3" ShapeID="_x0000_s20938" DrawAspect="Content" ObjectID="_1665850565" r:id="rId71"/>
         </w:pict>
       </w:r>
     </w:p>
@@ -9648,7 +9717,7 @@
           <v:shape id="_x0000_i1040" type="#_x0000_t75" style="width:40.9pt;height:15pt" o:ole="">
             <v:imagedata r:id="rId72" o:title=""/>
           </v:shape>
-          <o:OLEObject Type="Embed" ProgID="Equation.3" ShapeID="_x0000_i1040" DrawAspect="Content" ObjectID="_1665848690" r:id="rId73"/>
+          <o:OLEObject Type="Embed" ProgID="Equation.3" ShapeID="_x0000_i1040" DrawAspect="Content" ObjectID="_1665850541" r:id="rId73"/>
         </w:object>
       </w:r>
       <w:r>
@@ -9659,7 +9728,7 @@
           <v:shape id="_x0000_i1041" type="#_x0000_t75" style="width:78.9pt;height:19pt" o:ole="">
             <v:imagedata r:id="rId74" o:title=""/>
           </v:shape>
-          <o:OLEObject Type="Embed" ProgID="Equation.3" ShapeID="_x0000_i1041" DrawAspect="Content" ObjectID="_1665848691" r:id="rId75"/>
+          <o:OLEObject Type="Embed" ProgID="Equation.3" ShapeID="_x0000_i1041" DrawAspect="Content" ObjectID="_1665850542" r:id="rId75"/>
         </w:object>
       </w:r>
       <w:r>
@@ -9670,7 +9739,7 @@
           <v:shape id="_x0000_i1042" type="#_x0000_t75" style="width:46.65pt;height:19pt" o:ole="">
             <v:imagedata r:id="rId76" o:title=""/>
           </v:shape>
-          <o:OLEObject Type="Embed" ProgID="Equation.3" ShapeID="_x0000_i1042" DrawAspect="Content" ObjectID="_1665848692" r:id="rId77"/>
+          <o:OLEObject Type="Embed" ProgID="Equation.3" ShapeID="_x0000_i1042" DrawAspect="Content" ObjectID="_1665850543" r:id="rId77"/>
         </w:object>
       </w:r>
       <w:r>
@@ -9681,7 +9750,7 @@
           <v:shape id="_x0000_i1043" type="#_x0000_t75" style="width:88.7pt;height:19pt" o:ole="">
             <v:imagedata r:id="rId78" o:title=""/>
           </v:shape>
-          <o:OLEObject Type="Embed" ProgID="Equation.3" ShapeID="_x0000_i1043" DrawAspect="Content" ObjectID="_1665848693" r:id="rId79"/>
+          <o:OLEObject Type="Embed" ProgID="Equation.3" ShapeID="_x0000_i1043" DrawAspect="Content" ObjectID="_1665850544" r:id="rId79"/>
         </w:object>
       </w:r>
     </w:p>
@@ -9689,7 +9758,7 @@
       <w:pPr>
         <w:pStyle w:val="Heading1"/>
       </w:pPr>
-      <w:bookmarkStart w:id="12" w:name="_Toc55211696"/>
+      <w:bookmarkStart w:id="12" w:name="_Toc55237289"/>
       <w:r>
         <w:t>Rolling down an incline</w:t>
       </w:r>
@@ -10650,7 +10719,7 @@
             <w10:wrap type="none"/>
             <w10:anchorlock/>
           </v:group>
-          <o:OLEObject Type="Embed" ProgID="Equation.3" ShapeID="_x0000_s21036" DrawAspect="Content" ObjectID="_1665848715" r:id="rId80"/>
+          <o:OLEObject Type="Embed" ProgID="Equation.3" ShapeID="_x0000_s21036" DrawAspect="Content" ObjectID="_1665850566" r:id="rId80"/>
         </w:pict>
       </w:r>
     </w:p>
@@ -10658,26 +10727,14 @@
       <w:pPr>
         <w:pStyle w:val="Heading1"/>
       </w:pPr>
+      <w:bookmarkStart w:id="13" w:name="_Toc55237290"/>
       <w:r>
         <w:lastRenderedPageBreak/>
         <w:t>1-d collision</w:t>
       </w:r>
+      <w:bookmarkEnd w:id="13"/>
     </w:p>
     <w:p>
-      <w:pPr>
-        <w:rPr>
-          <w:rFonts w:ascii="Times New Roman" w:hAnsi="Times New Roman" w:cs="Times New Roman"/>
-          <w:i/>
-          <w:sz w:val="20"/>
-        </w:rPr>
-      </w:pPr>
-    </w:p>
-    <w:p>
-      <w:r>
-        <w:rPr>
-          <w:noProof/>
-        </w:rPr>
-      </w:r>
       <w:r>
         <w:pict>
           <v:group id="_x0000_s21126" editas="canvas" style="width:481.95pt;height:452.85pt;mso-position-horizontal-relative:char;mso-position-vertical-relative:line" coordorigin="1134,576" coordsize="9639,9057">
@@ -10885,7 +10942,7 @@
             <v:rect id="_x0000_s21179" style="position:absolute;left:6239;top:7039;width:454;height:454" strokeweight="1pt">
               <o:lock v:ext="edit" aspectratio="t"/>
             </v:rect>
-            <v:rect id="_x0000_s21180" style="position:absolute;left:5785;top:7041;width:454;height:454" strokeweight="1pt">
+            <v:rect id="_x0000_s21180" style="position:absolute;left:5497;top:7041;width:454;height:454" strokeweight="1pt">
               <o:lock v:ext="edit" aspectratio="t"/>
             </v:rect>
             <v:rect id="_x0000_s21181" style="position:absolute;left:5789;top:8321;width:454;height:454" fillcolor="#f2f2f2 [3052]">
@@ -10936,7 +10993,7 @@
                 </w:txbxContent>
               </v:textbox>
             </v:shape>
-            <v:shape id="_x0000_s21192" type="#_x0000_t202" style="position:absolute;left:2994;top:1799;width:293;height:309" filled="f" stroked="f">
+            <v:shape id="_x0000_s21192" type="#_x0000_t202" style="position:absolute;left:2682;top:1895;width:293;height:309" filled="f" stroked="f">
               <v:textbox style="mso-next-textbox:#_x0000_s21192" inset="0,.5mm,0,.5mm">
                 <w:txbxContent>
                   <w:p>
@@ -11219,7 +11276,7 @@
                 </w:txbxContent>
               </v:textbox>
             </v:shape>
-            <v:shape id="_x0000_s21205" type="#_x0000_t39" style="position:absolute;left:3538;top:2297;width:1598;height:28;rotation:180;flip:x" o:connectortype="curved" adj="432,-280029,47823">
+            <v:shape id="_x0000_s21205" type="#_x0000_t39" style="position:absolute;left:3538;top:2297;width:1598;height:28;rotation:180;flip:x" o:connectortype="curved" adj="-4866,-280029,47823">
               <v:stroke endarrow="open"/>
             </v:shape>
             <v:rect id="_x0000_s21206" style="position:absolute;left:3537;top:2303;width:227;height:6;rotation:350" strokecolor="white [3212]"/>
@@ -11309,6 +11366,396 @@
                 </w:txbxContent>
               </v:textbox>
             </v:shape>
+            <v:shape id="_x0000_s21228" type="#_x0000_t202" style="position:absolute;left:4561;top:5370;width:646;height:309" filled="f" stroked="f">
+              <v:textbox style="mso-next-textbox:#_x0000_s21228" inset="0,.5mm,0,.5mm">
+                <w:txbxContent>
+                  <w:p>
+                    <w:pPr>
+                      <w:jc w:val="center"/>
+                    </w:pPr>
+                    <w:r>
+                      <w:rPr>
+                        <w:rFonts w:ascii="Times New Roman" w:hAnsi="Times New Roman" w:cs="Times New Roman"/>
+                        <w:i/>
+                        <w:sz w:val="20"/>
+                      </w:rPr>
+                      <w:t>v</w:t>
+                    </w:r>
+                    <w:r>
+                      <w:rPr>
+                        <w:rFonts w:ascii="Times New Roman" w:hAnsi="Times New Roman" w:cs="Times New Roman"/>
+                        <w:sz w:val="20"/>
+                        <w:vertAlign w:val="subscript"/>
+                      </w:rPr>
+                      <w:t>2</w:t>
+                    </w:r>
+                    <w:r>
+                      <w:rPr>
+                        <w:rFonts w:ascii="Times New Roman" w:hAnsi="Times New Roman" w:cs="Times New Roman"/>
+                        <w:i/>
+                        <w:sz w:val="20"/>
+                        <w:vertAlign w:val="subscript"/>
+                      </w:rPr>
+                      <w:t>i</w:t>
+                    </w:r>
+                    <w:r>
+                      <w:rPr>
+                        <w:rFonts w:ascii="Times New Roman" w:hAnsi="Times New Roman" w:cs="Times New Roman"/>
+                        <w:sz w:val="20"/>
+                      </w:rPr>
+                      <w:t xml:space="preserve"> = 0</w:t>
+                    </w:r>
+                  </w:p>
+                </w:txbxContent>
+              </v:textbox>
+            </v:shape>
+            <v:shape id="_x0000_s21229" type="#_x0000_t202" style="position:absolute;left:6277;top:5370;width:646;height:309" filled="f" stroked="f">
+              <v:textbox style="mso-next-textbox:#_x0000_s21229" inset="0,.5mm,0,.5mm">
+                <w:txbxContent>
+                  <w:p>
+                    <w:pPr>
+                      <w:jc w:val="center"/>
+                    </w:pPr>
+                    <w:r>
+                      <w:rPr>
+                        <w:rFonts w:ascii="Times New Roman" w:hAnsi="Times New Roman" w:cs="Times New Roman"/>
+                        <w:i/>
+                        <w:sz w:val="20"/>
+                      </w:rPr>
+                      <w:t>v</w:t>
+                    </w:r>
+                    <w:r>
+                      <w:rPr>
+                        <w:rFonts w:ascii="Times New Roman" w:hAnsi="Times New Roman" w:cs="Times New Roman"/>
+                        <w:sz w:val="20"/>
+                        <w:vertAlign w:val="subscript"/>
+                      </w:rPr>
+                      <w:t>3</w:t>
+                    </w:r>
+                    <w:r>
+                      <w:rPr>
+                        <w:rFonts w:ascii="Times New Roman" w:hAnsi="Times New Roman" w:cs="Times New Roman"/>
+                        <w:i/>
+                        <w:sz w:val="20"/>
+                        <w:vertAlign w:val="subscript"/>
+                      </w:rPr>
+                      <w:t>i</w:t>
+                    </w:r>
+                    <w:r>
+                      <w:rPr>
+                        <w:rFonts w:ascii="Times New Roman" w:hAnsi="Times New Roman" w:cs="Times New Roman"/>
+                        <w:sz w:val="20"/>
+                      </w:rPr>
+                      <w:t xml:space="preserve"> = 0</w:t>
+                    </w:r>
+                  </w:p>
+                </w:txbxContent>
+              </v:textbox>
+            </v:shape>
+            <v:shape id="_x0000_s21230" type="#_x0000_t202" style="position:absolute;left:5545;top:6666;width:646;height:309" filled="f" stroked="f">
+              <v:textbox style="mso-next-textbox:#_x0000_s21230" inset="0,.5mm,0,.5mm">
+                <w:txbxContent>
+                  <w:p>
+                    <w:pPr>
+                      <w:jc w:val="center"/>
+                    </w:pPr>
+                    <w:r>
+                      <w:rPr>
+                        <w:rFonts w:ascii="Times New Roman" w:hAnsi="Times New Roman" w:cs="Times New Roman"/>
+                        <w:i/>
+                        <w:sz w:val="20"/>
+                      </w:rPr>
+                      <w:t>v</w:t>
+                    </w:r>
+                    <w:r>
+                      <w:rPr>
+                        <w:rFonts w:ascii="Times New Roman" w:hAnsi="Times New Roman" w:cs="Times New Roman"/>
+                        <w:sz w:val="20"/>
+                        <w:vertAlign w:val="subscript"/>
+                      </w:rPr>
+                      <w:t>2</w:t>
+                    </w:r>
+                    <w:r>
+                      <w:rPr>
+                        <w:rFonts w:ascii="Times New Roman" w:hAnsi="Times New Roman" w:cs="Times New Roman"/>
+                        <w:i/>
+                        <w:sz w:val="20"/>
+                        <w:vertAlign w:val="subscript"/>
+                      </w:rPr>
+                      <w:t>f</w:t>
+                    </w:r>
+                    <w:r>
+                      <w:rPr>
+                        <w:rFonts w:ascii="Times New Roman" w:hAnsi="Times New Roman" w:cs="Times New Roman"/>
+                        <w:sz w:val="20"/>
+                      </w:rPr>
+                      <w:t xml:space="preserve"> &gt; 0</w:t>
+                    </w:r>
+                  </w:p>
+                </w:txbxContent>
+              </v:textbox>
+            </v:shape>
+            <v:shape id="_x0000_s21231" type="#_x0000_t202" style="position:absolute;left:6277;top:6666;width:646;height:309" filled="f" stroked="f">
+              <v:textbox style="mso-next-textbox:#_x0000_s21231" inset="0,.5mm,0,.5mm">
+                <w:txbxContent>
+                  <w:p>
+                    <w:pPr>
+                      <w:jc w:val="center"/>
+                    </w:pPr>
+                    <w:r>
+                      <w:rPr>
+                        <w:rFonts w:ascii="Times New Roman" w:hAnsi="Times New Roman" w:cs="Times New Roman"/>
+                        <w:i/>
+                        <w:sz w:val="20"/>
+                      </w:rPr>
+                      <w:t>v</w:t>
+                    </w:r>
+                    <w:r>
+                      <w:rPr>
+                        <w:rFonts w:ascii="Times New Roman" w:hAnsi="Times New Roman" w:cs="Times New Roman"/>
+                        <w:sz w:val="20"/>
+                        <w:vertAlign w:val="subscript"/>
+                      </w:rPr>
+                      <w:t>3</w:t>
+                    </w:r>
+                    <w:r>
+                      <w:rPr>
+                        <w:rFonts w:ascii="Times New Roman" w:hAnsi="Times New Roman" w:cs="Times New Roman"/>
+                        <w:i/>
+                        <w:sz w:val="20"/>
+                        <w:vertAlign w:val="subscript"/>
+                      </w:rPr>
+                      <w:t>i</w:t>
+                    </w:r>
+                    <w:r>
+                      <w:rPr>
+                        <w:rFonts w:ascii="Times New Roman" w:hAnsi="Times New Roman" w:cs="Times New Roman"/>
+                        <w:sz w:val="20"/>
+                      </w:rPr>
+                      <w:t xml:space="preserve"> = 0</w:t>
+                    </w:r>
+                  </w:p>
+                </w:txbxContent>
+              </v:textbox>
+            </v:shape>
+            <v:shape id="_x0000_s21232" type="#_x0000_t202" style="position:absolute;left:7513;top:7938;width:646;height:309" filled="f" stroked="f">
+              <v:textbox style="mso-next-textbox:#_x0000_s21232" inset="0,.5mm,0,.5mm">
+                <w:txbxContent>
+                  <w:p>
+                    <w:pPr>
+                      <w:jc w:val="center"/>
+                    </w:pPr>
+                    <w:r>
+                      <w:rPr>
+                        <w:rFonts w:ascii="Times New Roman" w:hAnsi="Times New Roman" w:cs="Times New Roman"/>
+                        <w:i/>
+                        <w:sz w:val="20"/>
+                      </w:rPr>
+                      <w:t>v</w:t>
+                    </w:r>
+                    <w:r>
+                      <w:rPr>
+                        <w:rFonts w:ascii="Times New Roman" w:hAnsi="Times New Roman" w:cs="Times New Roman"/>
+                        <w:sz w:val="20"/>
+                        <w:vertAlign w:val="subscript"/>
+                      </w:rPr>
+                      <w:t>3</w:t>
+                    </w:r>
+                    <w:r>
+                      <w:rPr>
+                        <w:rFonts w:ascii="Times New Roman" w:hAnsi="Times New Roman" w:cs="Times New Roman"/>
+                        <w:i/>
+                        <w:sz w:val="20"/>
+                        <w:vertAlign w:val="subscript"/>
+                      </w:rPr>
+                      <w:t>f</w:t>
+                    </w:r>
+                    <w:r>
+                      <w:rPr>
+                        <w:rFonts w:ascii="Times New Roman" w:hAnsi="Times New Roman" w:cs="Times New Roman"/>
+                        <w:sz w:val="20"/>
+                      </w:rPr>
+                      <w:t xml:space="preserve"> &gt; 0</w:t>
+                    </w:r>
+                  </w:p>
+                </w:txbxContent>
+              </v:textbox>
+            </v:shape>
+            <v:shape id="_x0000_s21233" type="#_x0000_t202" style="position:absolute;left:5161;top:7938;width:646;height:309" filled="f" stroked="f">
+              <v:textbox style="mso-next-textbox:#_x0000_s21233" inset="0,.5mm,0,.5mm">
+                <w:txbxContent>
+                  <w:p>
+                    <w:pPr>
+                      <w:jc w:val="center"/>
+                    </w:pPr>
+                    <w:r>
+                      <w:rPr>
+                        <w:rFonts w:ascii="Times New Roman" w:hAnsi="Times New Roman" w:cs="Times New Roman"/>
+                        <w:i/>
+                        <w:sz w:val="20"/>
+                      </w:rPr>
+                      <w:t>v</w:t>
+                    </w:r>
+                    <w:r>
+                      <w:rPr>
+                        <w:rFonts w:ascii="Times New Roman" w:hAnsi="Times New Roman" w:cs="Times New Roman"/>
+                        <w:sz w:val="20"/>
+                        <w:vertAlign w:val="subscript"/>
+                      </w:rPr>
+                      <w:t>2</w:t>
+                    </w:r>
+                    <w:r>
+                      <w:rPr>
+                        <w:rFonts w:ascii="Times New Roman" w:hAnsi="Times New Roman" w:cs="Times New Roman"/>
+                        <w:i/>
+                        <w:sz w:val="20"/>
+                        <w:vertAlign w:val="subscript"/>
+                      </w:rPr>
+                      <w:t>f</w:t>
+                    </w:r>
+                    <w:r>
+                      <w:rPr>
+                        <w:rFonts w:ascii="Times New Roman" w:hAnsi="Times New Roman" w:cs="Times New Roman"/>
+                        <w:i/>
+                        <w:sz w:val="20"/>
+                        <w:vertAlign w:val="subscript"/>
+                      </w:rPr>
+                      <w:t>f</w:t>
+                    </w:r>
+                    <w:r>
+                      <w:rPr>
+                        <w:rFonts w:ascii="Times New Roman" w:hAnsi="Times New Roman" w:cs="Times New Roman"/>
+                        <w:sz w:val="20"/>
+                      </w:rPr>
+                      <w:t xml:space="preserve"> &lt; 0</w:t>
+                    </w:r>
+                  </w:p>
+                </w:txbxContent>
+              </v:textbox>
+            </v:shape>
+            <v:shape id="_x0000_s21234" type="#_x0000_t202" style="position:absolute;left:3147;top:1881;width:646;height:309" filled="f" stroked="f">
+              <v:textbox style="mso-next-textbox:#_x0000_s21234" inset="0,.5mm,0,.5mm">
+                <w:txbxContent>
+                  <w:p>
+                    <w:pPr>
+                      <w:jc w:val="center"/>
+                    </w:pPr>
+                    <w:r>
+                      <w:rPr>
+                        <w:rFonts w:ascii="Times New Roman" w:hAnsi="Times New Roman" w:cs="Times New Roman"/>
+                        <w:i/>
+                        <w:sz w:val="20"/>
+                      </w:rPr>
+                      <w:t>v</w:t>
+                    </w:r>
+                    <w:r>
+                      <w:rPr>
+                        <w:rFonts w:ascii="Times New Roman" w:hAnsi="Times New Roman" w:cs="Times New Roman"/>
+                        <w:sz w:val="20"/>
+                        <w:vertAlign w:val="subscript"/>
+                      </w:rPr>
+                      <w:t>1</w:t>
+                    </w:r>
+                    <w:r>
+                      <w:rPr>
+                        <w:rFonts w:ascii="Times New Roman" w:hAnsi="Times New Roman" w:cs="Times New Roman"/>
+                        <w:sz w:val="20"/>
+                      </w:rPr>
+                      <w:t xml:space="preserve"> = 0</w:t>
+                    </w:r>
+                  </w:p>
+                </w:txbxContent>
+              </v:textbox>
+            </v:shape>
+            <v:shape id="_x0000_s21235" type="#_x0000_t202" style="position:absolute;left:3479;top:5472;width:646;height:309" filled="f" stroked="f">
+              <v:textbox style="mso-next-textbox:#_x0000_s21235" inset="0,.5mm,0,.5mm">
+                <w:txbxContent>
+                  <w:p>
+                    <w:pPr>
+                      <w:jc w:val="center"/>
+                    </w:pPr>
+                    <w:r>
+                      <w:rPr>
+                        <w:rFonts w:ascii="Times New Roman" w:hAnsi="Times New Roman" w:cs="Times New Roman"/>
+                        <w:i/>
+                        <w:sz w:val="20"/>
+                      </w:rPr>
+                      <w:t>v</w:t>
+                    </w:r>
+                    <w:r>
+                      <w:rPr>
+                        <w:rFonts w:ascii="Times New Roman" w:hAnsi="Times New Roman" w:cs="Times New Roman"/>
+                        <w:sz w:val="20"/>
+                        <w:vertAlign w:val="subscript"/>
+                      </w:rPr>
+                      <w:t>1</w:t>
+                    </w:r>
+                    <w:r>
+                      <w:rPr>
+                        <w:rFonts w:ascii="Times New Roman" w:hAnsi="Times New Roman" w:cs="Times New Roman"/>
+                        <w:i/>
+                        <w:sz w:val="20"/>
+                        <w:vertAlign w:val="subscript"/>
+                      </w:rPr>
+                      <w:t>i</w:t>
+                    </w:r>
+                    <w:r>
+                      <w:rPr>
+                        <w:rFonts w:ascii="Times New Roman" w:hAnsi="Times New Roman" w:cs="Times New Roman"/>
+                        <w:sz w:val="20"/>
+                      </w:rPr>
+                      <w:t xml:space="preserve"> &gt; 0</w:t>
+                    </w:r>
+                  </w:p>
+                </w:txbxContent>
+              </v:textbox>
+            </v:shape>
+            <v:shape id="_x0000_s21236" type="#_x0000_t202" style="position:absolute;left:3479;top:6720;width:646;height:309" filled="f" stroked="f">
+              <v:textbox style="mso-next-textbox:#_x0000_s21236" inset="0,.5mm,0,.5mm">
+                <w:txbxContent>
+                  <w:p>
+                    <w:pPr>
+                      <w:jc w:val="center"/>
+                    </w:pPr>
+                    <w:r>
+                      <w:rPr>
+                        <w:rFonts w:ascii="Times New Roman" w:hAnsi="Times New Roman" w:cs="Times New Roman"/>
+                        <w:i/>
+                        <w:sz w:val="20"/>
+                      </w:rPr>
+                      <w:t>v</w:t>
+                    </w:r>
+                    <w:r>
+                      <w:rPr>
+                        <w:rFonts w:ascii="Times New Roman" w:hAnsi="Times New Roman" w:cs="Times New Roman"/>
+                        <w:sz w:val="20"/>
+                        <w:vertAlign w:val="subscript"/>
+                      </w:rPr>
+                      <w:t>1</w:t>
+                    </w:r>
+                    <w:r>
+                      <w:rPr>
+                        <w:rFonts w:ascii="Times New Roman" w:hAnsi="Times New Roman" w:cs="Times New Roman"/>
+                        <w:i/>
+                        <w:sz w:val="20"/>
+                        <w:vertAlign w:val="subscript"/>
+                      </w:rPr>
+                      <w:t>f</w:t>
+                    </w:r>
+                    <w:r>
+                      <w:rPr>
+                        <w:rFonts w:ascii="Times New Roman" w:hAnsi="Times New Roman" w:cs="Times New Roman"/>
+                        <w:sz w:val="20"/>
+                      </w:rPr>
+                      <w:t xml:space="preserve">  &gt; 0</w:t>
+                    </w:r>
+                  </w:p>
+                </w:txbxContent>
+              </v:textbox>
+            </v:shape>
+            <v:oval id="_x0000_s21238" style="position:absolute;left:4041;top:7051;width:454;height:454" o:regroupid="35" strokeweight="1pt">
+              <o:lock v:ext="edit" aspectratio="t"/>
+            </v:oval>
             <w10:wrap type="none"/>
             <w10:anchorlock/>
           </v:group>
@@ -11319,11 +11766,11 @@
       <w:pPr>
         <w:pStyle w:val="Heading1"/>
       </w:pPr>
-      <w:bookmarkStart w:id="13" w:name="_Toc55211697"/>
+      <w:bookmarkStart w:id="14" w:name="_Toc55237291"/>
       <w:r>
         <w:t>Notes</w:t>
       </w:r>
-      <w:bookmarkEnd w:id="13"/>
+      <w:bookmarkEnd w:id="14"/>
     </w:p>
     <w:p>
       <w:pPr>
@@ -11355,11 +11802,11 @@
       <w:pPr>
         <w:pStyle w:val="Heading1"/>
       </w:pPr>
-      <w:bookmarkStart w:id="14" w:name="_Toc55211698"/>
+      <w:bookmarkStart w:id="15" w:name="_Toc55237292"/>
       <w:r>
         <w:t>Version</w:t>
       </w:r>
-      <w:bookmarkEnd w:id="14"/>
+      <w:bookmarkEnd w:id="15"/>
     </w:p>
     <w:p>
       <w:r>

--- a/src/figs/docx/0000.docx
+++ b/src/figs/docx/0000.docx
@@ -1695,7 +1695,7 @@
             <w10:wrap type="none"/>
             <w10:anchorlock/>
           </v:group>
-          <o:OLEObject Type="Embed" ProgID="Equation.3" ShapeID="_x0000_s1099" DrawAspect="Content" ObjectID="_1665850545" r:id="rId10"/>
+          <o:OLEObject Type="Embed" ProgID="Equation.3" ShapeID="_x0000_s1099" DrawAspect="Content" ObjectID="_1665852218" r:id="rId10"/>
         </w:pict>
       </w:r>
     </w:p>
@@ -1708,7 +1708,7 @@
           <v:shape id="_x0000_i1026" type="#_x0000_t75" style="width:9.8pt;height:15pt" o:ole="">
             <v:imagedata r:id="rId11" o:title=""/>
           </v:shape>
-          <o:OLEObject Type="Embed" ProgID="Equation.3" ShapeID="_x0000_i1026" DrawAspect="Content" ObjectID="_1665850527" r:id="rId12"/>
+          <o:OLEObject Type="Embed" ProgID="Equation.3" ShapeID="_x0000_i1026" DrawAspect="Content" ObjectID="_1665852200" r:id="rId12"/>
         </w:object>
       </w:r>
     </w:p>
@@ -2387,7 +2387,7 @@
             <w10:wrap type="none"/>
             <w10:anchorlock/>
           </v:group>
-          <o:OLEObject Type="Embed" ProgID="Equation.3" ShapeID="_x0000_s1154" DrawAspect="Content" ObjectID="_1665850546" r:id="rId13"/>
+          <o:OLEObject Type="Embed" ProgID="Equation.3" ShapeID="_x0000_s1154" DrawAspect="Content" ObjectID="_1665852219" r:id="rId13"/>
         </w:pict>
       </w:r>
     </w:p>
@@ -3393,7 +3393,7 @@
             <w10:wrap type="none"/>
             <w10:anchorlock/>
           </v:group>
-          <o:OLEObject Type="Embed" ProgID="Equation.3" ShapeID="_x0000_s1333" DrawAspect="Content" ObjectID="_1665850547" r:id="rId15"/>
+          <o:OLEObject Type="Embed" ProgID="Equation.3" ShapeID="_x0000_s1333" DrawAspect="Content" ObjectID="_1665852220" r:id="rId15"/>
         </w:pict>
       </w:r>
     </w:p>
@@ -3406,7 +3406,7 @@
           <v:shape id="_x0000_i1027" type="#_x0000_t75" style="width:9.8pt;height:12.65pt" o:ole="">
             <v:imagedata r:id="rId16" o:title=""/>
           </v:shape>
-          <o:OLEObject Type="Embed" ProgID="Equation.3" ShapeID="_x0000_i1027" DrawAspect="Content" ObjectID="_1665850528" r:id="rId17"/>
+          <o:OLEObject Type="Embed" ProgID="Equation.3" ShapeID="_x0000_i1027" DrawAspect="Content" ObjectID="_1665852201" r:id="rId17"/>
         </w:object>
       </w:r>
       <w:r>
@@ -3420,7 +3420,7 @@
           <v:shape id="_x0000_i1028" type="#_x0000_t75" style="width:53pt;height:15pt" o:ole="">
             <v:imagedata r:id="rId18" o:title=""/>
           </v:shape>
-          <o:OLEObject Type="Embed" ProgID="Equation.3" ShapeID="_x0000_i1028" DrawAspect="Content" ObjectID="_1665850529" r:id="rId19"/>
+          <o:OLEObject Type="Embed" ProgID="Equation.3" ShapeID="_x0000_i1028" DrawAspect="Content" ObjectID="_1665852202" r:id="rId19"/>
         </w:object>
       </w:r>
       <w:r>
@@ -3434,7 +3434,7 @@
           <v:shape id="_x0000_i1029" type="#_x0000_t75" style="width:161.3pt;height:15pt" o:ole="">
             <v:imagedata r:id="rId20" o:title=""/>
           </v:shape>
-          <o:OLEObject Type="Embed" ProgID="Equation.3" ShapeID="_x0000_i1029" DrawAspect="Content" ObjectID="_1665850530" r:id="rId21"/>
+          <o:OLEObject Type="Embed" ProgID="Equation.3" ShapeID="_x0000_i1029" DrawAspect="Content" ObjectID="_1665852203" r:id="rId21"/>
         </w:object>
       </w:r>
       <w:r>
@@ -3451,7 +3451,7 @@
           <v:shape id="_x0000_i1030" type="#_x0000_t75" style="width:161.3pt;height:15pt" o:ole="">
             <v:imagedata r:id="rId22" o:title=""/>
           </v:shape>
-          <o:OLEObject Type="Embed" ProgID="Equation.3" ShapeID="_x0000_i1030" DrawAspect="Content" ObjectID="_1665850531" r:id="rId23"/>
+          <o:OLEObject Type="Embed" ProgID="Equation.3" ShapeID="_x0000_i1030" DrawAspect="Content" ObjectID="_1665852204" r:id="rId23"/>
         </w:object>
       </w:r>
       <w:r>
@@ -3468,7 +3468,7 @@
           <v:shape id="_x0000_i1031" type="#_x0000_t75" style="width:162.45pt;height:15pt" o:ole="">
             <v:imagedata r:id="rId24" o:title=""/>
           </v:shape>
-          <o:OLEObject Type="Embed" ProgID="Equation.3" ShapeID="_x0000_i1031" DrawAspect="Content" ObjectID="_1665850532" r:id="rId25"/>
+          <o:OLEObject Type="Embed" ProgID="Equation.3" ShapeID="_x0000_i1031" DrawAspect="Content" ObjectID="_1665852205" r:id="rId25"/>
         </w:object>
       </w:r>
       <w:r>
@@ -3482,7 +3482,7 @@
           <v:shape id="_x0000_i1032" type="#_x0000_t75" style="width:32.25pt;height:17.3pt" o:ole="">
             <v:imagedata r:id="rId26" o:title=""/>
           </v:shape>
-          <o:OLEObject Type="Embed" ProgID="Equation.3" ShapeID="_x0000_i1032" DrawAspect="Content" ObjectID="_1665850533" r:id="rId27"/>
+          <o:OLEObject Type="Embed" ProgID="Equation.3" ShapeID="_x0000_i1032" DrawAspect="Content" ObjectID="_1665852206" r:id="rId27"/>
         </w:object>
       </w:r>
       <w:r>
@@ -3496,7 +3496,7 @@
           <v:shape id="_x0000_i1033" type="#_x0000_t75" style="width:186.05pt;height:15pt" o:ole="">
             <v:imagedata r:id="rId28" o:title=""/>
           </v:shape>
-          <o:OLEObject Type="Embed" ProgID="Equation.3" ShapeID="_x0000_i1033" DrawAspect="Content" ObjectID="_1665850534" r:id="rId29"/>
+          <o:OLEObject Type="Embed" ProgID="Equation.3" ShapeID="_x0000_i1033" DrawAspect="Content" ObjectID="_1665852207" r:id="rId29"/>
         </w:object>
       </w:r>
       <w:r>
@@ -3513,7 +3513,7 @@
           <v:shape id="_x0000_i1034" type="#_x0000_t75" style="width:156.65pt;height:15pt" o:ole="">
             <v:imagedata r:id="rId30" o:title=""/>
           </v:shape>
-          <o:OLEObject Type="Embed" ProgID="Equation.3" ShapeID="_x0000_i1034" DrawAspect="Content" ObjectID="_1665850535" r:id="rId31"/>
+          <o:OLEObject Type="Embed" ProgID="Equation.3" ShapeID="_x0000_i1034" DrawAspect="Content" ObjectID="_1665852208" r:id="rId31"/>
         </w:object>
       </w:r>
       <w:r>
@@ -3530,7 +3530,7 @@
           <v:shape id="_x0000_i1035" type="#_x0000_t75" style="width:160.7pt;height:15pt" o:ole="">
             <v:imagedata r:id="rId32" o:title=""/>
           </v:shape>
-          <o:OLEObject Type="Embed" ProgID="Equation.3" ShapeID="_x0000_i1035" DrawAspect="Content" ObjectID="_1665850536" r:id="rId33"/>
+          <o:OLEObject Type="Embed" ProgID="Equation.3" ShapeID="_x0000_i1035" DrawAspect="Content" ObjectID="_1665852209" r:id="rId33"/>
         </w:object>
       </w:r>
       <w:r>
@@ -3547,7 +3547,7 @@
           <v:shape id="_x0000_i1036" type="#_x0000_t75" style="width:156.65pt;height:15pt" o:ole="">
             <v:imagedata r:id="rId34" o:title=""/>
           </v:shape>
-          <o:OLEObject Type="Embed" ProgID="Equation.3" ShapeID="_x0000_i1036" DrawAspect="Content" ObjectID="_1665850537" r:id="rId35"/>
+          <o:OLEObject Type="Embed" ProgID="Equation.3" ShapeID="_x0000_i1036" DrawAspect="Content" ObjectID="_1665852210" r:id="rId35"/>
         </w:object>
       </w:r>
       <w:r>
@@ -3561,7 +3561,7 @@
           <v:shape id="_x0000_i1037" type="#_x0000_t75" style="width:161.3pt;height:17.3pt" o:ole="">
             <v:imagedata r:id="rId36" o:title=""/>
           </v:shape>
-          <o:OLEObject Type="Embed" ProgID="Equation.3" ShapeID="_x0000_i1037" DrawAspect="Content" ObjectID="_1665850538" r:id="rId37"/>
+          <o:OLEObject Type="Embed" ProgID="Equation.3" ShapeID="_x0000_i1037" DrawAspect="Content" ObjectID="_1665852211" r:id="rId37"/>
         </w:object>
       </w:r>
       <w:r>
@@ -7246,12 +7246,12 @@
             <w10:wrap type="none"/>
             <w10:anchorlock/>
           </v:group>
-          <o:OLEObject Type="Embed" ProgID="Equation.3" ShapeID="_x0000_s1874" DrawAspect="Content" ObjectID="_1665850548" r:id="rId39"/>
-          <o:OLEObject Type="Embed" ProgID="Equation.3" ShapeID="_x0000_s1900" DrawAspect="Content" ObjectID="_1665850549" r:id="rId40"/>
-          <o:OLEObject Type="Embed" ProgID="Equation.3" ShapeID="_x0000_s1947" DrawAspect="Content" ObjectID="_1665850550" r:id="rId41"/>
-          <o:OLEObject Type="Embed" ProgID="Equation.3" ShapeID="_x0000_s1985" DrawAspect="Content" ObjectID="_1665850551" r:id="rId42"/>
-          <o:OLEObject Type="Embed" ProgID="Equation.3" ShapeID="_x0000_s20542" DrawAspect="Content" ObjectID="_1665850552" r:id="rId43"/>
-          <o:OLEObject Type="Embed" ProgID="Equation.3" ShapeID="_x0000_s20583" DrawAspect="Content" ObjectID="_1665850553" r:id="rId44"/>
+          <o:OLEObject Type="Embed" ProgID="Equation.3" ShapeID="_x0000_s1874" DrawAspect="Content" ObjectID="_1665852221" r:id="rId39"/>
+          <o:OLEObject Type="Embed" ProgID="Equation.3" ShapeID="_x0000_s1900" DrawAspect="Content" ObjectID="_1665852222" r:id="rId40"/>
+          <o:OLEObject Type="Embed" ProgID="Equation.3" ShapeID="_x0000_s1947" DrawAspect="Content" ObjectID="_1665852223" r:id="rId41"/>
+          <o:OLEObject Type="Embed" ProgID="Equation.3" ShapeID="_x0000_s1985" DrawAspect="Content" ObjectID="_1665852224" r:id="rId42"/>
+          <o:OLEObject Type="Embed" ProgID="Equation.3" ShapeID="_x0000_s20542" DrawAspect="Content" ObjectID="_1665852225" r:id="rId43"/>
+          <o:OLEObject Type="Embed" ProgID="Equation.3" ShapeID="_x0000_s20583" DrawAspect="Content" ObjectID="_1665852226" r:id="rId44"/>
         </w:pict>
       </w:r>
     </w:p>
@@ -8640,7 +8640,7 @@
             <w10:wrap type="none"/>
             <w10:anchorlock/>
           </v:group>
-          <o:OLEObject Type="Embed" ProgID="Equation.3" ShapeID="_x0000_s20754" DrawAspect="Content" ObjectID="_1665850554" r:id="rId46"/>
+          <o:OLEObject Type="Embed" ProgID="Equation.3" ShapeID="_x0000_s20754" DrawAspect="Content" ObjectID="_1665852227" r:id="rId46"/>
         </w:pict>
       </w:r>
     </w:p>
@@ -8661,7 +8661,7 @@
           <v:shape id="_x0000_i1038" type="#_x0000_t75" style="width:58.75pt;height:17.85pt" o:ole="">
             <v:imagedata r:id="rId47" o:title=""/>
           </v:shape>
-          <o:OLEObject Type="Embed" ProgID="Equation.3" ShapeID="_x0000_i1038" DrawAspect="Content" ObjectID="_1665850539" r:id="rId48"/>
+          <o:OLEObject Type="Embed" ProgID="Equation.3" ShapeID="_x0000_i1038" DrawAspect="Content" ObjectID="_1665852212" r:id="rId48"/>
         </w:object>
       </w:r>
     </w:p>
@@ -9186,7 +9186,7 @@
             <w10:wrap type="none"/>
             <w10:anchorlock/>
           </v:group>
-          <o:OLEObject Type="Embed" ProgID="Equation.3" ShapeID="_x0000_s20823" DrawAspect="Content" ObjectID="_1665850555" r:id="rId50"/>
+          <o:OLEObject Type="Embed" ProgID="Equation.3" ShapeID="_x0000_s20823" DrawAspect="Content" ObjectID="_1665852228" r:id="rId50"/>
         </w:pict>
       </w:r>
     </w:p>
@@ -9204,7 +9204,7 @@
           <v:shape id="_x0000_i1039" type="#_x0000_t75" style="width:47.8pt;height:32.25pt" o:ole="">
             <v:imagedata r:id="rId51" o:title=""/>
           </v:shape>
-          <o:OLEObject Type="Embed" ProgID="Equation.3" ShapeID="_x0000_i1039" DrawAspect="Content" ObjectID="_1665850540" r:id="rId52"/>
+          <o:OLEObject Type="Embed" ProgID="Equation.3" ShapeID="_x0000_i1039" DrawAspect="Content" ObjectID="_1665852213" r:id="rId52"/>
         </w:object>
       </w:r>
     </w:p>
@@ -9695,16 +9695,16 @@
             <w10:wrap type="none"/>
             <w10:anchorlock/>
           </v:group>
-          <o:OLEObject Type="Embed" ProgID="Equation.3" ShapeID="_x0000_s20880" DrawAspect="Content" ObjectID="_1665850556" r:id="rId62"/>
-          <o:OLEObject Type="Embed" ProgID="Equation.3" ShapeID="_x0000_s20879" DrawAspect="Content" ObjectID="_1665850557" r:id="rId63"/>
-          <o:OLEObject Type="Embed" ProgID="Equation.3" ShapeID="_x0000_s20878" DrawAspect="Content" ObjectID="_1665850558" r:id="rId64"/>
-          <o:OLEObject Type="Embed" ProgID="Equation.3" ShapeID="_x0000_s20888" DrawAspect="Content" ObjectID="_1665850559" r:id="rId65"/>
-          <o:OLEObject Type="Embed" ProgID="Equation.3" ShapeID="_x0000_s20900" DrawAspect="Content" ObjectID="_1665850560" r:id="rId66"/>
-          <o:OLEObject Type="Embed" ProgID="Equation.3" ShapeID="_x0000_s20908" DrawAspect="Content" ObjectID="_1665850561" r:id="rId67"/>
-          <o:OLEObject Type="Embed" ProgID="Equation.3" ShapeID="_x0000_s20914" DrawAspect="Content" ObjectID="_1665850562" r:id="rId68"/>
-          <o:OLEObject Type="Embed" ProgID="Equation.3" ShapeID="_x0000_s20926" DrawAspect="Content" ObjectID="_1665850563" r:id="rId69"/>
-          <o:OLEObject Type="Embed" ProgID="Equation.3" ShapeID="_x0000_s20927" DrawAspect="Content" ObjectID="_1665850564" r:id="rId70"/>
-          <o:OLEObject Type="Embed" ProgID="Equation.3" ShapeID="_x0000_s20938" DrawAspect="Content" ObjectID="_1665850565" r:id="rId71"/>
+          <o:OLEObject Type="Embed" ProgID="Equation.3" ShapeID="_x0000_s20880" DrawAspect="Content" ObjectID="_1665852229" r:id="rId62"/>
+          <o:OLEObject Type="Embed" ProgID="Equation.3" ShapeID="_x0000_s20879" DrawAspect="Content" ObjectID="_1665852230" r:id="rId63"/>
+          <o:OLEObject Type="Embed" ProgID="Equation.3" ShapeID="_x0000_s20878" DrawAspect="Content" ObjectID="_1665852231" r:id="rId64"/>
+          <o:OLEObject Type="Embed" ProgID="Equation.3" ShapeID="_x0000_s20888" DrawAspect="Content" ObjectID="_1665852232" r:id="rId65"/>
+          <o:OLEObject Type="Embed" ProgID="Equation.3" ShapeID="_x0000_s20900" DrawAspect="Content" ObjectID="_1665852233" r:id="rId66"/>
+          <o:OLEObject Type="Embed" ProgID="Equation.3" ShapeID="_x0000_s20908" DrawAspect="Content" ObjectID="_1665852234" r:id="rId67"/>
+          <o:OLEObject Type="Embed" ProgID="Equation.3" ShapeID="_x0000_s20914" DrawAspect="Content" ObjectID="_1665852235" r:id="rId68"/>
+          <o:OLEObject Type="Embed" ProgID="Equation.3" ShapeID="_x0000_s20926" DrawAspect="Content" ObjectID="_1665852236" r:id="rId69"/>
+          <o:OLEObject Type="Embed" ProgID="Equation.3" ShapeID="_x0000_s20927" DrawAspect="Content" ObjectID="_1665852237" r:id="rId70"/>
+          <o:OLEObject Type="Embed" ProgID="Equation.3" ShapeID="_x0000_s20938" DrawAspect="Content" ObjectID="_1665852238" r:id="rId71"/>
         </w:pict>
       </w:r>
     </w:p>
@@ -9717,7 +9717,7 @@
           <v:shape id="_x0000_i1040" type="#_x0000_t75" style="width:40.9pt;height:15pt" o:ole="">
             <v:imagedata r:id="rId72" o:title=""/>
           </v:shape>
-          <o:OLEObject Type="Embed" ProgID="Equation.3" ShapeID="_x0000_i1040" DrawAspect="Content" ObjectID="_1665850541" r:id="rId73"/>
+          <o:OLEObject Type="Embed" ProgID="Equation.3" ShapeID="_x0000_i1040" DrawAspect="Content" ObjectID="_1665852214" r:id="rId73"/>
         </w:object>
       </w:r>
       <w:r>
@@ -9728,7 +9728,7 @@
           <v:shape id="_x0000_i1041" type="#_x0000_t75" style="width:78.9pt;height:19pt" o:ole="">
             <v:imagedata r:id="rId74" o:title=""/>
           </v:shape>
-          <o:OLEObject Type="Embed" ProgID="Equation.3" ShapeID="_x0000_i1041" DrawAspect="Content" ObjectID="_1665850542" r:id="rId75"/>
+          <o:OLEObject Type="Embed" ProgID="Equation.3" ShapeID="_x0000_i1041" DrawAspect="Content" ObjectID="_1665852215" r:id="rId75"/>
         </w:object>
       </w:r>
       <w:r>
@@ -9739,7 +9739,7 @@
           <v:shape id="_x0000_i1042" type="#_x0000_t75" style="width:46.65pt;height:19pt" o:ole="">
             <v:imagedata r:id="rId76" o:title=""/>
           </v:shape>
-          <o:OLEObject Type="Embed" ProgID="Equation.3" ShapeID="_x0000_i1042" DrawAspect="Content" ObjectID="_1665850543" r:id="rId77"/>
+          <o:OLEObject Type="Embed" ProgID="Equation.3" ShapeID="_x0000_i1042" DrawAspect="Content" ObjectID="_1665852216" r:id="rId77"/>
         </w:object>
       </w:r>
       <w:r>
@@ -9750,7 +9750,7 @@
           <v:shape id="_x0000_i1043" type="#_x0000_t75" style="width:88.7pt;height:19pt" o:ole="">
             <v:imagedata r:id="rId78" o:title=""/>
           </v:shape>
-          <o:OLEObject Type="Embed" ProgID="Equation.3" ShapeID="_x0000_i1043" DrawAspect="Content" ObjectID="_1665850544" r:id="rId79"/>
+          <o:OLEObject Type="Embed" ProgID="Equation.3" ShapeID="_x0000_i1043" DrawAspect="Content" ObjectID="_1665852217" r:id="rId79"/>
         </w:object>
       </w:r>
     </w:p>
@@ -10719,7 +10719,7 @@
             <w10:wrap type="none"/>
             <w10:anchorlock/>
           </v:group>
-          <o:OLEObject Type="Embed" ProgID="Equation.3" ShapeID="_x0000_s21036" DrawAspect="Content" ObjectID="_1665850566" r:id="rId80"/>
+          <o:OLEObject Type="Embed" ProgID="Equation.3" ShapeID="_x0000_s21036" DrawAspect="Content" ObjectID="_1665852239" r:id="rId80"/>
         </w:pict>
       </w:r>
     </w:p>
@@ -10744,7 +10744,7 @@
               <v:path o:extrusionok="t" o:connecttype="none"/>
               <o:lock v:ext="edit" text="t"/>
             </v:shape>
-            <v:group id="_x0000_s21195" style="position:absolute;left:3442;top:4171;width:454;height:1494;rotation:80" coordorigin="4035,2075" coordsize="454,1494">
+            <v:group id="_x0000_s21195" style="position:absolute;left:3442;top:3871;width:454;height:1494;rotation:80" coordorigin="4035,2075" coordsize="454,1494">
               <v:oval id="_x0000_s21196" style="position:absolute;left:4035;top:3115;width:454;height:454" fillcolor="#f2f2f2 [3052]">
                 <v:stroke dashstyle="dash"/>
                 <o:lock v:ext="edit" aspectratio="t"/>
@@ -10889,10 +10889,10 @@
             <v:rect id="_x0000_s21155" style="position:absolute;left:6239;top:3139;width:454;height:454" strokeweight="1pt">
               <o:lock v:ext="edit" aspectratio="t"/>
             </v:rect>
-            <v:rect id="_x0000_s21157" style="position:absolute;left:4505;top:5729;width:454;height:454" strokeweight="1pt">
+            <v:rect id="_x0000_s21157" style="position:absolute;left:4505;top:5429;width:454;height:454" strokeweight="1pt">
               <o:lock v:ext="edit" aspectratio="t"/>
             </v:rect>
-            <v:group id="_x0000_s21173" style="position:absolute;left:4035;top:4667;width:454;height:1494" coordorigin="4035,4667" coordsize="454,1494">
+            <v:group id="_x0000_s21173" style="position:absolute;left:4035;top:4367;width:454;height:1494" coordorigin="4035,4667" coordsize="454,1494">
               <v:oval id="_x0000_s21156" style="position:absolute;left:4035;top:5707;width:454;height:454" strokeweight="1pt">
                 <o:lock v:ext="edit" aspectratio="t"/>
               </v:oval>
@@ -10904,13 +10904,13 @@
                 <o:lock v:ext="edit" aspectratio="t"/>
               </v:oval>
             </v:group>
-            <v:group id="_x0000_s21161" style="position:absolute;left:2477;top:6198;width:5933;height:206" coordorigin="2684,13087" coordsize="916,196">
+            <v:group id="_x0000_s21161" style="position:absolute;left:2477;top:5898;width:5933;height:206" coordorigin="2684,13087" coordsize="916,196">
               <v:rect id="_x0000_s21162" style="position:absolute;left:2684;top:13087;width:916;height:196" fillcolor="black" stroked="f">
                 <v:fill r:id="rId38" o:title="Light downward diagonal" type="pattern"/>
               </v:rect>
               <v:shape id="_x0000_s21163" type="#_x0000_t32" style="position:absolute;left:2684;top:13087;width:916;height:1;flip:x" o:connectortype="straight" strokecolor="#8064a2 [3207]" strokeweight="1pt"/>
             </v:group>
-            <v:group id="_x0000_s21164" style="position:absolute;left:3803;top:4232;width:918;height:751" coordorigin="3803,1640" coordsize="918,751">
+            <v:group id="_x0000_s21164" style="position:absolute;left:3803;top:3932;width:918;height:751" coordorigin="3803,1640" coordsize="918,751">
               <v:group id="_x0000_s21165" style="position:absolute;left:3803;top:1640;width:918;height:197" coordorigin="7031,13811" coordsize="916,196">
                 <v:rect id="_x0000_s21166" style="position:absolute;left:7031;top:13811;width:916;height:196" fillcolor="black" stroked="f">
                   <v:fill r:id="rId38" o:title="Light downward diagonal" type="pattern"/>
@@ -10922,47 +10922,47 @@
                 <o:lock v:ext="edit" aspectratio="t"/>
               </v:oval>
             </v:group>
-            <v:shape id="_x0000_s21170" type="#_x0000_t19" style="position:absolute;left:3076;top:4808;width:1185;height:1185;flip:y" coordsize="21598,21600" adj="-11750068,-5920741,21598" path="wr-2,,43198,43200,,21333,21469,nfewr-2,,43198,43200,,21333,21469,l21598,21600nsxe">
+            <v:shape id="_x0000_s21170" type="#_x0000_t19" style="position:absolute;left:3076;top:4508;width:1185;height:1185;flip:y" coordsize="21598,21600" adj="-11750068,-5920741,21598" path="wr-2,,43198,43200,,21333,21469,nfewr-2,,43198,43200,,21333,21469,l21598,21600nsxe">
               <v:stroke dashstyle="dash"/>
               <v:path o:connectlocs="0,21333;21469,0;21598,21600"/>
             </v:shape>
-            <v:rect id="_x0000_s21171" style="position:absolute;left:6239;top:5731;width:454;height:454" strokeweight="1pt">
+            <v:rect id="_x0000_s21171" style="position:absolute;left:6239;top:5431;width:454;height:454" strokeweight="1pt">
               <o:lock v:ext="edit" aspectratio="t"/>
             </v:rect>
-            <v:rect id="_x0000_s21175" style="position:absolute;left:4505;top:7037;width:454;height:454" fillcolor="#f2f2f2 [3052]">
+            <v:rect id="_x0000_s21175" style="position:absolute;left:4505;top:6485;width:454;height:454" fillcolor="#f2f2f2 [3052]">
               <v:stroke dashstyle="dash"/>
               <o:lock v:ext="edit" aspectratio="t"/>
             </v:rect>
-            <v:group id="_x0000_s21176" style="position:absolute;left:2477;top:7506;width:5933;height:206" coordorigin="2684,13087" coordsize="916,196">
+            <v:group id="_x0000_s21176" style="position:absolute;left:2477;top:6954;width:5933;height:206" coordorigin="2684,13087" coordsize="916,196">
               <v:rect id="_x0000_s21177" style="position:absolute;left:2684;top:13087;width:916;height:196" fillcolor="black" stroked="f">
                 <v:fill r:id="rId38" o:title="Light downward diagonal" type="pattern"/>
               </v:rect>
               <v:shape id="_x0000_s21178" type="#_x0000_t32" style="position:absolute;left:2684;top:13087;width:916;height:1;flip:x" o:connectortype="straight" strokecolor="#8064a2 [3207]" strokeweight="1pt"/>
             </v:group>
-            <v:rect id="_x0000_s21179" style="position:absolute;left:6239;top:7039;width:454;height:454" strokeweight="1pt">
+            <v:rect id="_x0000_s21179" style="position:absolute;left:6239;top:6487;width:454;height:454" strokeweight="1pt">
               <o:lock v:ext="edit" aspectratio="t"/>
             </v:rect>
-            <v:rect id="_x0000_s21180" style="position:absolute;left:5497;top:7041;width:454;height:454" strokeweight="1pt">
+            <v:rect id="_x0000_s21180" style="position:absolute;left:5497;top:6489;width:454;height:454" strokeweight="1pt">
               <o:lock v:ext="edit" aspectratio="t"/>
             </v:rect>
-            <v:rect id="_x0000_s21181" style="position:absolute;left:5789;top:8321;width:454;height:454" fillcolor="#f2f2f2 [3052]">
+            <v:rect id="_x0000_s21181" style="position:absolute;left:5789;top:7685;width:454;height:454" fillcolor="#f2f2f2 [3052]">
               <v:stroke dashstyle="dash"/>
               <o:lock v:ext="edit" aspectratio="t"/>
             </v:rect>
-            <v:group id="_x0000_s21182" style="position:absolute;left:2477;top:8790;width:5933;height:206" coordorigin="2684,13087" coordsize="916,196">
+            <v:group id="_x0000_s21182" style="position:absolute;left:2477;top:8154;width:5933;height:206" coordorigin="2684,13087" coordsize="916,196">
               <v:rect id="_x0000_s21183" style="position:absolute;left:2684;top:13087;width:916;height:196" fillcolor="black" stroked="f">
                 <v:fill r:id="rId38" o:title="Light downward diagonal" type="pattern"/>
               </v:rect>
               <v:shape id="_x0000_s21184" type="#_x0000_t32" style="position:absolute;left:2684;top:13087;width:916;height:1;flip:x" o:connectortype="straight" strokecolor="#8064a2 [3207]" strokeweight="1pt"/>
             </v:group>
-            <v:rect id="_x0000_s21185" style="position:absolute;left:6239;top:8323;width:454;height:454" fillcolor="#f2f2f2 [3052]">
+            <v:rect id="_x0000_s21185" style="position:absolute;left:6239;top:7687;width:454;height:454" fillcolor="#f2f2f2 [3052]">
               <v:stroke dashstyle="dash"/>
               <o:lock v:ext="edit" aspectratio="t"/>
             </v:rect>
-            <v:rect id="_x0000_s21186" style="position:absolute;left:5101;top:8325;width:454;height:454" strokeweight="1pt">
+            <v:rect id="_x0000_s21186" style="position:absolute;left:5101;top:7689;width:454;height:454" strokeweight="1pt">
               <o:lock v:ext="edit" aspectratio="t"/>
             </v:rect>
-            <v:rect id="_x0000_s21187" style="position:absolute;left:7471;top:8325;width:454;height:454" strokeweight="1pt">
+            <v:rect id="_x0000_s21187" style="position:absolute;left:7471;top:7689;width:454;height:454" strokeweight="1pt">
               <o:lock v:ext="edit" aspectratio="t"/>
             </v:rect>
             <v:shape id="_x0000_s21188" type="#_x0000_t32" style="position:absolute;left:2563;top:2409;width:567;height:1" o:connectortype="straight">
@@ -11116,7 +11116,7 @@
                 </w:txbxContent>
               </v:textbox>
             </v:shape>
-            <v:shape id="_x0000_s21201" type="#_x0000_t202" style="position:absolute;left:8445;top:6119;width:627;height:309" filled="f" stroked="f">
+            <v:shape id="_x0000_s21201" type="#_x0000_t202" style="position:absolute;left:8445;top:5819;width:627;height:309" filled="f" stroked="f">
               <v:textbox style="mso-next-textbox:#_x0000_s21201" inset="0,.5mm,0,.5mm">
                 <w:txbxContent>
                   <w:p>
@@ -11158,7 +11158,7 @@
                 </w:txbxContent>
               </v:textbox>
             </v:shape>
-            <v:shape id="_x0000_s21202" type="#_x0000_t202" style="position:absolute;left:8445;top:7439;width:627;height:309" filled="f" stroked="f">
+            <v:shape id="_x0000_s21202" type="#_x0000_t202" style="position:absolute;left:8445;top:6887;width:627;height:309" filled="f" stroked="f">
               <v:textbox style="mso-next-textbox:#_x0000_s21202" inset="0,.5mm,0,.5mm">
                 <w:txbxContent>
                   <w:p>
@@ -11200,7 +11200,7 @@
                 </w:txbxContent>
               </v:textbox>
             </v:shape>
-            <v:shape id="_x0000_s21203" type="#_x0000_t202" style="position:absolute;left:8445;top:8723;width:627;height:309" filled="f" stroked="f">
+            <v:shape id="_x0000_s21203" type="#_x0000_t202" style="position:absolute;left:8445;top:8087;width:627;height:309" filled="f" stroked="f">
               <v:textbox style="mso-next-textbox:#_x0000_s21203" inset="0,.5mm,0,.5mm">
                 <w:txbxContent>
                   <w:p>
@@ -11242,7 +11242,7 @@
                 </w:txbxContent>
               </v:textbox>
             </v:shape>
-            <v:shape id="_x0000_s21204" type="#_x0000_t202" style="position:absolute;left:4817;top:1988;width:637;height:309" filled="f" stroked="f">
+            <v:shape id="_x0000_s21204" type="#_x0000_t202" style="position:absolute;left:3480;top:2383;width:637;height:309" filled="f" stroked="f">
               <v:textbox style="mso-next-textbox:#_x0000_s21204" inset="0,.5mm,0,.5mm">
                 <w:txbxContent>
                   <w:p>
@@ -11270,14 +11270,27 @@
                         <w:rFonts w:ascii="Times New Roman" w:hAnsi="Times New Roman" w:cs="Times New Roman"/>
                         <w:sz w:val="20"/>
                       </w:rPr>
-                      <w:t xml:space="preserve"> = 0</w:t>
-                    </w:r>
-                  </w:p>
-                </w:txbxContent>
-              </v:textbox>
-            </v:shape>
-            <v:shape id="_x0000_s21205" type="#_x0000_t39" style="position:absolute;left:3538;top:2297;width:1598;height:28;rotation:180;flip:x" o:connectortype="curved" adj="-4866,-280029,47823">
-              <v:stroke endarrow="open"/>
+                      <w:t xml:space="preserve">, </w:t>
+                    </w:r>
+                    <w:r>
+                      <w:rPr>
+                        <w:rFonts w:ascii="Times New Roman" w:hAnsi="Times New Roman" w:cs="Times New Roman"/>
+                        <w:i/>
+                        <w:sz w:val="20"/>
+                      </w:rPr>
+                      <w:t>l</w:t>
+                    </w:r>
+                    <w:r>
+                      <w:rPr>
+                        <w:rFonts w:ascii="Times New Roman" w:hAnsi="Times New Roman" w:cs="Times New Roman"/>
+                        <w:sz w:val="20"/>
+                        <w:vertAlign w:val="subscript"/>
+                      </w:rPr>
+                      <w:t>0</w:t>
+                    </w:r>
+                  </w:p>
+                </w:txbxContent>
+              </v:textbox>
             </v:shape>
             <v:rect id="_x0000_s21206" style="position:absolute;left:3537;top:2303;width:227;height:6;rotation:350" strokecolor="white [3212]"/>
             <v:shape id="_x0000_s21207" type="#_x0000_t202" style="position:absolute;left:4561;top:2742;width:646;height:309" filled="f" stroked="f">
@@ -11366,7 +11379,7 @@
                 </w:txbxContent>
               </v:textbox>
             </v:shape>
-            <v:shape id="_x0000_s21228" type="#_x0000_t202" style="position:absolute;left:4561;top:5370;width:646;height:309" filled="f" stroked="f">
+            <v:shape id="_x0000_s21228" type="#_x0000_t202" style="position:absolute;left:4561;top:5070;width:646;height:309" filled="f" stroked="f">
               <v:textbox style="mso-next-textbox:#_x0000_s21228" inset="0,.5mm,0,.5mm">
                 <w:txbxContent>
                   <w:p>
@@ -11409,7 +11422,7 @@
                 </w:txbxContent>
               </v:textbox>
             </v:shape>
-            <v:shape id="_x0000_s21229" type="#_x0000_t202" style="position:absolute;left:6277;top:5370;width:646;height:309" filled="f" stroked="f">
+            <v:shape id="_x0000_s21229" type="#_x0000_t202" style="position:absolute;left:6277;top:5070;width:646;height:309" filled="f" stroked="f">
               <v:textbox style="mso-next-textbox:#_x0000_s21229" inset="0,.5mm,0,.5mm">
                 <w:txbxContent>
                   <w:p>
@@ -11452,7 +11465,7 @@
                 </w:txbxContent>
               </v:textbox>
             </v:shape>
-            <v:shape id="_x0000_s21230" type="#_x0000_t202" style="position:absolute;left:5545;top:6666;width:646;height:309" filled="f" stroked="f">
+            <v:shape id="_x0000_s21230" type="#_x0000_t202" style="position:absolute;left:5545;top:6114;width:646;height:309" filled="f" stroked="f">
               <v:textbox style="mso-next-textbox:#_x0000_s21230" inset="0,.5mm,0,.5mm">
                 <w:txbxContent>
                   <w:p>
@@ -11495,7 +11508,7 @@
                 </w:txbxContent>
               </v:textbox>
             </v:shape>
-            <v:shape id="_x0000_s21231" type="#_x0000_t202" style="position:absolute;left:6277;top:6666;width:646;height:309" filled="f" stroked="f">
+            <v:shape id="_x0000_s21231" type="#_x0000_t202" style="position:absolute;left:6277;top:6114;width:646;height:309" filled="f" stroked="f">
               <v:textbox style="mso-next-textbox:#_x0000_s21231" inset="0,.5mm,0,.5mm">
                 <w:txbxContent>
                   <w:p>
@@ -11538,7 +11551,7 @@
                 </w:txbxContent>
               </v:textbox>
             </v:shape>
-            <v:shape id="_x0000_s21232" type="#_x0000_t202" style="position:absolute;left:7513;top:7938;width:646;height:309" filled="f" stroked="f">
+            <v:shape id="_x0000_s21232" type="#_x0000_t202" style="position:absolute;left:7513;top:7302;width:646;height:309" filled="f" stroked="f">
               <v:textbox style="mso-next-textbox:#_x0000_s21232" inset="0,.5mm,0,.5mm">
                 <w:txbxContent>
                   <w:p>
@@ -11581,7 +11594,7 @@
                 </w:txbxContent>
               </v:textbox>
             </v:shape>
-            <v:shape id="_x0000_s21233" type="#_x0000_t202" style="position:absolute;left:5161;top:7938;width:646;height:309" filled="f" stroked="f">
+            <v:shape id="_x0000_s21233" type="#_x0000_t202" style="position:absolute;left:5161;top:7302;width:646;height:309" filled="f" stroked="f">
               <v:textbox style="mso-next-textbox:#_x0000_s21233" inset="0,.5mm,0,.5mm">
                 <w:txbxContent>
                   <w:p>
@@ -11667,7 +11680,7 @@
                 </w:txbxContent>
               </v:textbox>
             </v:shape>
-            <v:shape id="_x0000_s21235" type="#_x0000_t202" style="position:absolute;left:3479;top:5472;width:646;height:309" filled="f" stroked="f">
+            <v:shape id="_x0000_s21235" type="#_x0000_t202" style="position:absolute;left:3479;top:5172;width:646;height:309" filled="f" stroked="f">
               <v:textbox style="mso-next-textbox:#_x0000_s21235" inset="0,.5mm,0,.5mm">
                 <w:txbxContent>
                   <w:p>
@@ -11710,7 +11723,7 @@
                 </w:txbxContent>
               </v:textbox>
             </v:shape>
-            <v:shape id="_x0000_s21236" type="#_x0000_t202" style="position:absolute;left:3479;top:6720;width:646;height:309" filled="f" stroked="f">
+            <v:shape id="_x0000_s21236" type="#_x0000_t202" style="position:absolute;left:3479;top:6168;width:646;height:309" filled="f" stroked="f">
               <v:textbox style="mso-next-textbox:#_x0000_s21236" inset="0,.5mm,0,.5mm">
                 <w:txbxContent>
                   <w:p>
@@ -11747,13 +11760,20 @@
                         <w:rFonts w:ascii="Times New Roman" w:hAnsi="Times New Roman" w:cs="Times New Roman"/>
                         <w:sz w:val="20"/>
                       </w:rPr>
-                      <w:t xml:space="preserve">  &gt; 0</w:t>
-                    </w:r>
-                  </w:p>
-                </w:txbxContent>
-              </v:textbox>
-            </v:shape>
-            <v:oval id="_x0000_s21238" style="position:absolute;left:4041;top:7051;width:454;height:454" o:regroupid="35" strokeweight="1pt">
+                      <w:t xml:space="preserve">  =</w:t>
+                    </w:r>
+                    <w:r>
+                      <w:rPr>
+                        <w:rFonts w:ascii="Times New Roman" w:hAnsi="Times New Roman" w:cs="Times New Roman"/>
+                        <w:sz w:val="20"/>
+                      </w:rPr>
+                      <w:t xml:space="preserve"> 0</w:t>
+                    </w:r>
+                  </w:p>
+                </w:txbxContent>
+              </v:textbox>
+            </v:shape>
+            <v:oval id="_x0000_s21238" style="position:absolute;left:4041;top:6499;width:454;height:454" o:regroupid="35" strokeweight="1pt">
               <o:lock v:ext="edit" aspectratio="t"/>
             </v:oval>
             <w10:wrap type="none"/>

--- a/src/figs/docx/0000.docx
+++ b/src/figs/docx/0000.docx
@@ -1695,7 +1695,7 @@
             <w10:wrap type="none"/>
             <w10:anchorlock/>
           </v:group>
-          <o:OLEObject Type="Embed" ProgID="Equation.3" ShapeID="_x0000_s1099" DrawAspect="Content" ObjectID="_1665852218" r:id="rId10"/>
+          <o:OLEObject Type="Embed" ProgID="Equation.3" ShapeID="_x0000_s1099" DrawAspect="Content" ObjectID="_1665852799" r:id="rId10"/>
         </w:pict>
       </w:r>
     </w:p>
@@ -1708,7 +1708,7 @@
           <v:shape id="_x0000_i1026" type="#_x0000_t75" style="width:9.8pt;height:15pt" o:ole="">
             <v:imagedata r:id="rId11" o:title=""/>
           </v:shape>
-          <o:OLEObject Type="Embed" ProgID="Equation.3" ShapeID="_x0000_i1026" DrawAspect="Content" ObjectID="_1665852200" r:id="rId12"/>
+          <o:OLEObject Type="Embed" ProgID="Equation.3" ShapeID="_x0000_i1026" DrawAspect="Content" ObjectID="_1665852781" r:id="rId12"/>
         </w:object>
       </w:r>
     </w:p>
@@ -2387,7 +2387,7 @@
             <w10:wrap type="none"/>
             <w10:anchorlock/>
           </v:group>
-          <o:OLEObject Type="Embed" ProgID="Equation.3" ShapeID="_x0000_s1154" DrawAspect="Content" ObjectID="_1665852219" r:id="rId13"/>
+          <o:OLEObject Type="Embed" ProgID="Equation.3" ShapeID="_x0000_s1154" DrawAspect="Content" ObjectID="_1665852800" r:id="rId13"/>
         </w:pict>
       </w:r>
     </w:p>
@@ -3393,7 +3393,7 @@
             <w10:wrap type="none"/>
             <w10:anchorlock/>
           </v:group>
-          <o:OLEObject Type="Embed" ProgID="Equation.3" ShapeID="_x0000_s1333" DrawAspect="Content" ObjectID="_1665852220" r:id="rId15"/>
+          <o:OLEObject Type="Embed" ProgID="Equation.3" ShapeID="_x0000_s1333" DrawAspect="Content" ObjectID="_1665852801" r:id="rId15"/>
         </w:pict>
       </w:r>
     </w:p>
@@ -3406,7 +3406,7 @@
           <v:shape id="_x0000_i1027" type="#_x0000_t75" style="width:9.8pt;height:12.65pt" o:ole="">
             <v:imagedata r:id="rId16" o:title=""/>
           </v:shape>
-          <o:OLEObject Type="Embed" ProgID="Equation.3" ShapeID="_x0000_i1027" DrawAspect="Content" ObjectID="_1665852201" r:id="rId17"/>
+          <o:OLEObject Type="Embed" ProgID="Equation.3" ShapeID="_x0000_i1027" DrawAspect="Content" ObjectID="_1665852782" r:id="rId17"/>
         </w:object>
       </w:r>
       <w:r>
@@ -3420,7 +3420,7 @@
           <v:shape id="_x0000_i1028" type="#_x0000_t75" style="width:53pt;height:15pt" o:ole="">
             <v:imagedata r:id="rId18" o:title=""/>
           </v:shape>
-          <o:OLEObject Type="Embed" ProgID="Equation.3" ShapeID="_x0000_i1028" DrawAspect="Content" ObjectID="_1665852202" r:id="rId19"/>
+          <o:OLEObject Type="Embed" ProgID="Equation.3" ShapeID="_x0000_i1028" DrawAspect="Content" ObjectID="_1665852783" r:id="rId19"/>
         </w:object>
       </w:r>
       <w:r>
@@ -3434,7 +3434,7 @@
           <v:shape id="_x0000_i1029" type="#_x0000_t75" style="width:161.3pt;height:15pt" o:ole="">
             <v:imagedata r:id="rId20" o:title=""/>
           </v:shape>
-          <o:OLEObject Type="Embed" ProgID="Equation.3" ShapeID="_x0000_i1029" DrawAspect="Content" ObjectID="_1665852203" r:id="rId21"/>
+          <o:OLEObject Type="Embed" ProgID="Equation.3" ShapeID="_x0000_i1029" DrawAspect="Content" ObjectID="_1665852784" r:id="rId21"/>
         </w:object>
       </w:r>
       <w:r>
@@ -3451,7 +3451,7 @@
           <v:shape id="_x0000_i1030" type="#_x0000_t75" style="width:161.3pt;height:15pt" o:ole="">
             <v:imagedata r:id="rId22" o:title=""/>
           </v:shape>
-          <o:OLEObject Type="Embed" ProgID="Equation.3" ShapeID="_x0000_i1030" DrawAspect="Content" ObjectID="_1665852204" r:id="rId23"/>
+          <o:OLEObject Type="Embed" ProgID="Equation.3" ShapeID="_x0000_i1030" DrawAspect="Content" ObjectID="_1665852785" r:id="rId23"/>
         </w:object>
       </w:r>
       <w:r>
@@ -3468,7 +3468,7 @@
           <v:shape id="_x0000_i1031" type="#_x0000_t75" style="width:162.45pt;height:15pt" o:ole="">
             <v:imagedata r:id="rId24" o:title=""/>
           </v:shape>
-          <o:OLEObject Type="Embed" ProgID="Equation.3" ShapeID="_x0000_i1031" DrawAspect="Content" ObjectID="_1665852205" r:id="rId25"/>
+          <o:OLEObject Type="Embed" ProgID="Equation.3" ShapeID="_x0000_i1031" DrawAspect="Content" ObjectID="_1665852786" r:id="rId25"/>
         </w:object>
       </w:r>
       <w:r>
@@ -3482,7 +3482,7 @@
           <v:shape id="_x0000_i1032" type="#_x0000_t75" style="width:32.25pt;height:17.3pt" o:ole="">
             <v:imagedata r:id="rId26" o:title=""/>
           </v:shape>
-          <o:OLEObject Type="Embed" ProgID="Equation.3" ShapeID="_x0000_i1032" DrawAspect="Content" ObjectID="_1665852206" r:id="rId27"/>
+          <o:OLEObject Type="Embed" ProgID="Equation.3" ShapeID="_x0000_i1032" DrawAspect="Content" ObjectID="_1665852787" r:id="rId27"/>
         </w:object>
       </w:r>
       <w:r>
@@ -3496,7 +3496,7 @@
           <v:shape id="_x0000_i1033" type="#_x0000_t75" style="width:186.05pt;height:15pt" o:ole="">
             <v:imagedata r:id="rId28" o:title=""/>
           </v:shape>
-          <o:OLEObject Type="Embed" ProgID="Equation.3" ShapeID="_x0000_i1033" DrawAspect="Content" ObjectID="_1665852207" r:id="rId29"/>
+          <o:OLEObject Type="Embed" ProgID="Equation.3" ShapeID="_x0000_i1033" DrawAspect="Content" ObjectID="_1665852788" r:id="rId29"/>
         </w:object>
       </w:r>
       <w:r>
@@ -3513,7 +3513,7 @@
           <v:shape id="_x0000_i1034" type="#_x0000_t75" style="width:156.65pt;height:15pt" o:ole="">
             <v:imagedata r:id="rId30" o:title=""/>
           </v:shape>
-          <o:OLEObject Type="Embed" ProgID="Equation.3" ShapeID="_x0000_i1034" DrawAspect="Content" ObjectID="_1665852208" r:id="rId31"/>
+          <o:OLEObject Type="Embed" ProgID="Equation.3" ShapeID="_x0000_i1034" DrawAspect="Content" ObjectID="_1665852789" r:id="rId31"/>
         </w:object>
       </w:r>
       <w:r>
@@ -3530,7 +3530,7 @@
           <v:shape id="_x0000_i1035" type="#_x0000_t75" style="width:160.7pt;height:15pt" o:ole="">
             <v:imagedata r:id="rId32" o:title=""/>
           </v:shape>
-          <o:OLEObject Type="Embed" ProgID="Equation.3" ShapeID="_x0000_i1035" DrawAspect="Content" ObjectID="_1665852209" r:id="rId33"/>
+          <o:OLEObject Type="Embed" ProgID="Equation.3" ShapeID="_x0000_i1035" DrawAspect="Content" ObjectID="_1665852790" r:id="rId33"/>
         </w:object>
       </w:r>
       <w:r>
@@ -3547,7 +3547,7 @@
           <v:shape id="_x0000_i1036" type="#_x0000_t75" style="width:156.65pt;height:15pt" o:ole="">
             <v:imagedata r:id="rId34" o:title=""/>
           </v:shape>
-          <o:OLEObject Type="Embed" ProgID="Equation.3" ShapeID="_x0000_i1036" DrawAspect="Content" ObjectID="_1665852210" r:id="rId35"/>
+          <o:OLEObject Type="Embed" ProgID="Equation.3" ShapeID="_x0000_i1036" DrawAspect="Content" ObjectID="_1665852791" r:id="rId35"/>
         </w:object>
       </w:r>
       <w:r>
@@ -3561,7 +3561,7 @@
           <v:shape id="_x0000_i1037" type="#_x0000_t75" style="width:161.3pt;height:17.3pt" o:ole="">
             <v:imagedata r:id="rId36" o:title=""/>
           </v:shape>
-          <o:OLEObject Type="Embed" ProgID="Equation.3" ShapeID="_x0000_i1037" DrawAspect="Content" ObjectID="_1665852211" r:id="rId37"/>
+          <o:OLEObject Type="Embed" ProgID="Equation.3" ShapeID="_x0000_i1037" DrawAspect="Content" ObjectID="_1665852792" r:id="rId37"/>
         </w:object>
       </w:r>
       <w:r>
@@ -7246,12 +7246,12 @@
             <w10:wrap type="none"/>
             <w10:anchorlock/>
           </v:group>
-          <o:OLEObject Type="Embed" ProgID="Equation.3" ShapeID="_x0000_s1874" DrawAspect="Content" ObjectID="_1665852221" r:id="rId39"/>
-          <o:OLEObject Type="Embed" ProgID="Equation.3" ShapeID="_x0000_s1900" DrawAspect="Content" ObjectID="_1665852222" r:id="rId40"/>
-          <o:OLEObject Type="Embed" ProgID="Equation.3" ShapeID="_x0000_s1947" DrawAspect="Content" ObjectID="_1665852223" r:id="rId41"/>
-          <o:OLEObject Type="Embed" ProgID="Equation.3" ShapeID="_x0000_s1985" DrawAspect="Content" ObjectID="_1665852224" r:id="rId42"/>
-          <o:OLEObject Type="Embed" ProgID="Equation.3" ShapeID="_x0000_s20542" DrawAspect="Content" ObjectID="_1665852225" r:id="rId43"/>
-          <o:OLEObject Type="Embed" ProgID="Equation.3" ShapeID="_x0000_s20583" DrawAspect="Content" ObjectID="_1665852226" r:id="rId44"/>
+          <o:OLEObject Type="Embed" ProgID="Equation.3" ShapeID="_x0000_s1874" DrawAspect="Content" ObjectID="_1665852802" r:id="rId39"/>
+          <o:OLEObject Type="Embed" ProgID="Equation.3" ShapeID="_x0000_s1900" DrawAspect="Content" ObjectID="_1665852803" r:id="rId40"/>
+          <o:OLEObject Type="Embed" ProgID="Equation.3" ShapeID="_x0000_s1947" DrawAspect="Content" ObjectID="_1665852804" r:id="rId41"/>
+          <o:OLEObject Type="Embed" ProgID="Equation.3" ShapeID="_x0000_s1985" DrawAspect="Content" ObjectID="_1665852805" r:id="rId42"/>
+          <o:OLEObject Type="Embed" ProgID="Equation.3" ShapeID="_x0000_s20542" DrawAspect="Content" ObjectID="_1665852806" r:id="rId43"/>
+          <o:OLEObject Type="Embed" ProgID="Equation.3" ShapeID="_x0000_s20583" DrawAspect="Content" ObjectID="_1665852807" r:id="rId44"/>
         </w:pict>
       </w:r>
     </w:p>
@@ -8640,7 +8640,7 @@
             <w10:wrap type="none"/>
             <w10:anchorlock/>
           </v:group>
-          <o:OLEObject Type="Embed" ProgID="Equation.3" ShapeID="_x0000_s20754" DrawAspect="Content" ObjectID="_1665852227" r:id="rId46"/>
+          <o:OLEObject Type="Embed" ProgID="Equation.3" ShapeID="_x0000_s20754" DrawAspect="Content" ObjectID="_1665852808" r:id="rId46"/>
         </w:pict>
       </w:r>
     </w:p>
@@ -8661,7 +8661,7 @@
           <v:shape id="_x0000_i1038" type="#_x0000_t75" style="width:58.75pt;height:17.85pt" o:ole="">
             <v:imagedata r:id="rId47" o:title=""/>
           </v:shape>
-          <o:OLEObject Type="Embed" ProgID="Equation.3" ShapeID="_x0000_i1038" DrawAspect="Content" ObjectID="_1665852212" r:id="rId48"/>
+          <o:OLEObject Type="Embed" ProgID="Equation.3" ShapeID="_x0000_i1038" DrawAspect="Content" ObjectID="_1665852793" r:id="rId48"/>
         </w:object>
       </w:r>
     </w:p>
@@ -9186,7 +9186,7 @@
             <w10:wrap type="none"/>
             <w10:anchorlock/>
           </v:group>
-          <o:OLEObject Type="Embed" ProgID="Equation.3" ShapeID="_x0000_s20823" DrawAspect="Content" ObjectID="_1665852228" r:id="rId50"/>
+          <o:OLEObject Type="Embed" ProgID="Equation.3" ShapeID="_x0000_s20823" DrawAspect="Content" ObjectID="_1665852809" r:id="rId50"/>
         </w:pict>
       </w:r>
     </w:p>
@@ -9204,7 +9204,7 @@
           <v:shape id="_x0000_i1039" type="#_x0000_t75" style="width:47.8pt;height:32.25pt" o:ole="">
             <v:imagedata r:id="rId51" o:title=""/>
           </v:shape>
-          <o:OLEObject Type="Embed" ProgID="Equation.3" ShapeID="_x0000_i1039" DrawAspect="Content" ObjectID="_1665852213" r:id="rId52"/>
+          <o:OLEObject Type="Embed" ProgID="Equation.3" ShapeID="_x0000_i1039" DrawAspect="Content" ObjectID="_1665852794" r:id="rId52"/>
         </w:object>
       </w:r>
     </w:p>
@@ -9695,16 +9695,16 @@
             <w10:wrap type="none"/>
             <w10:anchorlock/>
           </v:group>
-          <o:OLEObject Type="Embed" ProgID="Equation.3" ShapeID="_x0000_s20880" DrawAspect="Content" ObjectID="_1665852229" r:id="rId62"/>
-          <o:OLEObject Type="Embed" ProgID="Equation.3" ShapeID="_x0000_s20879" DrawAspect="Content" ObjectID="_1665852230" r:id="rId63"/>
-          <o:OLEObject Type="Embed" ProgID="Equation.3" ShapeID="_x0000_s20878" DrawAspect="Content" ObjectID="_1665852231" r:id="rId64"/>
-          <o:OLEObject Type="Embed" ProgID="Equation.3" ShapeID="_x0000_s20888" DrawAspect="Content" ObjectID="_1665852232" r:id="rId65"/>
-          <o:OLEObject Type="Embed" ProgID="Equation.3" ShapeID="_x0000_s20900" DrawAspect="Content" ObjectID="_1665852233" r:id="rId66"/>
-          <o:OLEObject Type="Embed" ProgID="Equation.3" ShapeID="_x0000_s20908" DrawAspect="Content" ObjectID="_1665852234" r:id="rId67"/>
-          <o:OLEObject Type="Embed" ProgID="Equation.3" ShapeID="_x0000_s20914" DrawAspect="Content" ObjectID="_1665852235" r:id="rId68"/>
-          <o:OLEObject Type="Embed" ProgID="Equation.3" ShapeID="_x0000_s20926" DrawAspect="Content" ObjectID="_1665852236" r:id="rId69"/>
-          <o:OLEObject Type="Embed" ProgID="Equation.3" ShapeID="_x0000_s20927" DrawAspect="Content" ObjectID="_1665852237" r:id="rId70"/>
-          <o:OLEObject Type="Embed" ProgID="Equation.3" ShapeID="_x0000_s20938" DrawAspect="Content" ObjectID="_1665852238" r:id="rId71"/>
+          <o:OLEObject Type="Embed" ProgID="Equation.3" ShapeID="_x0000_s20880" DrawAspect="Content" ObjectID="_1665852810" r:id="rId62"/>
+          <o:OLEObject Type="Embed" ProgID="Equation.3" ShapeID="_x0000_s20879" DrawAspect="Content" ObjectID="_1665852811" r:id="rId63"/>
+          <o:OLEObject Type="Embed" ProgID="Equation.3" ShapeID="_x0000_s20878" DrawAspect="Content" ObjectID="_1665852812" r:id="rId64"/>
+          <o:OLEObject Type="Embed" ProgID="Equation.3" ShapeID="_x0000_s20888" DrawAspect="Content" ObjectID="_1665852813" r:id="rId65"/>
+          <o:OLEObject Type="Embed" ProgID="Equation.3" ShapeID="_x0000_s20900" DrawAspect="Content" ObjectID="_1665852814" r:id="rId66"/>
+          <o:OLEObject Type="Embed" ProgID="Equation.3" ShapeID="_x0000_s20908" DrawAspect="Content" ObjectID="_1665852815" r:id="rId67"/>
+          <o:OLEObject Type="Embed" ProgID="Equation.3" ShapeID="_x0000_s20914" DrawAspect="Content" ObjectID="_1665852816" r:id="rId68"/>
+          <o:OLEObject Type="Embed" ProgID="Equation.3" ShapeID="_x0000_s20926" DrawAspect="Content" ObjectID="_1665852817" r:id="rId69"/>
+          <o:OLEObject Type="Embed" ProgID="Equation.3" ShapeID="_x0000_s20927" DrawAspect="Content" ObjectID="_1665852818" r:id="rId70"/>
+          <o:OLEObject Type="Embed" ProgID="Equation.3" ShapeID="_x0000_s20938" DrawAspect="Content" ObjectID="_1665852819" r:id="rId71"/>
         </w:pict>
       </w:r>
     </w:p>
@@ -9717,7 +9717,7 @@
           <v:shape id="_x0000_i1040" type="#_x0000_t75" style="width:40.9pt;height:15pt" o:ole="">
             <v:imagedata r:id="rId72" o:title=""/>
           </v:shape>
-          <o:OLEObject Type="Embed" ProgID="Equation.3" ShapeID="_x0000_i1040" DrawAspect="Content" ObjectID="_1665852214" r:id="rId73"/>
+          <o:OLEObject Type="Embed" ProgID="Equation.3" ShapeID="_x0000_i1040" DrawAspect="Content" ObjectID="_1665852795" r:id="rId73"/>
         </w:object>
       </w:r>
       <w:r>
@@ -9728,7 +9728,7 @@
           <v:shape id="_x0000_i1041" type="#_x0000_t75" style="width:78.9pt;height:19pt" o:ole="">
             <v:imagedata r:id="rId74" o:title=""/>
           </v:shape>
-          <o:OLEObject Type="Embed" ProgID="Equation.3" ShapeID="_x0000_i1041" DrawAspect="Content" ObjectID="_1665852215" r:id="rId75"/>
+          <o:OLEObject Type="Embed" ProgID="Equation.3" ShapeID="_x0000_i1041" DrawAspect="Content" ObjectID="_1665852796" r:id="rId75"/>
         </w:object>
       </w:r>
       <w:r>
@@ -9739,7 +9739,7 @@
           <v:shape id="_x0000_i1042" type="#_x0000_t75" style="width:46.65pt;height:19pt" o:ole="">
             <v:imagedata r:id="rId76" o:title=""/>
           </v:shape>
-          <o:OLEObject Type="Embed" ProgID="Equation.3" ShapeID="_x0000_i1042" DrawAspect="Content" ObjectID="_1665852216" r:id="rId77"/>
+          <o:OLEObject Type="Embed" ProgID="Equation.3" ShapeID="_x0000_i1042" DrawAspect="Content" ObjectID="_1665852797" r:id="rId77"/>
         </w:object>
       </w:r>
       <w:r>
@@ -9750,7 +9750,7 @@
           <v:shape id="_x0000_i1043" type="#_x0000_t75" style="width:88.7pt;height:19pt" o:ole="">
             <v:imagedata r:id="rId78" o:title=""/>
           </v:shape>
-          <o:OLEObject Type="Embed" ProgID="Equation.3" ShapeID="_x0000_i1043" DrawAspect="Content" ObjectID="_1665852217" r:id="rId79"/>
+          <o:OLEObject Type="Embed" ProgID="Equation.3" ShapeID="_x0000_i1043" DrawAspect="Content" ObjectID="_1665852798" r:id="rId79"/>
         </w:object>
       </w:r>
     </w:p>
@@ -10719,7 +10719,7 @@
             <w10:wrap type="none"/>
             <w10:anchorlock/>
           </v:group>
-          <o:OLEObject Type="Embed" ProgID="Equation.3" ShapeID="_x0000_s21036" DrawAspect="Content" ObjectID="_1665852239" r:id="rId80"/>
+          <o:OLEObject Type="Embed" ProgID="Equation.3" ShapeID="_x0000_s21036" DrawAspect="Content" ObjectID="_1665852820" r:id="rId80"/>
         </w:pict>
       </w:r>
     </w:p>
@@ -11776,6 +11776,41 @@
             <v:oval id="_x0000_s21238" style="position:absolute;left:4041;top:6499;width:454;height:454" o:regroupid="35" strokeweight="1pt">
               <o:lock v:ext="edit" aspectratio="t"/>
             </v:oval>
+            <v:shape id="_x0000_s21258" type="#_x0000_t202" style="position:absolute;left:6191;top:3818;width:627;height:309" filled="f" stroked="f">
+              <v:textbox style="mso-next-textbox:#_x0000_s21258" inset="0,.5mm,0,.5mm">
+                <w:txbxContent>
+                  <w:p>
+                    <w:pPr>
+                      <w:jc w:val="center"/>
+                    </w:pPr>
+                    <w:r>
+                      <w:rPr>
+                        <w:rFonts w:ascii="Times New Roman" w:hAnsi="Times New Roman" w:cs="Times New Roman"/>
+                        <w:i/>
+                        <w:sz w:val="20"/>
+                      </w:rPr>
+                      <w:t>μ</w:t>
+                    </w:r>
+                    <w:r>
+                      <w:rPr>
+                        <w:rFonts w:ascii="Times New Roman" w:hAnsi="Times New Roman" w:cs="Times New Roman"/>
+                        <w:i/>
+                        <w:sz w:val="20"/>
+                        <w:vertAlign w:val="subscript"/>
+                      </w:rPr>
+                      <w:t>k</w:t>
+                    </w:r>
+                    <w:r>
+                      <w:rPr>
+                        <w:rFonts w:ascii="Times New Roman" w:hAnsi="Times New Roman" w:cs="Times New Roman"/>
+                        <w:sz w:val="20"/>
+                      </w:rPr>
+                      <w:t xml:space="preserve"> = 0</w:t>
+                    </w:r>
+                  </w:p>
+                </w:txbxContent>
+              </v:textbox>
+            </v:shape>
             <w10:wrap type="none"/>
             <w10:anchorlock/>
           </v:group>

--- a/src/figs/docx/0000.docx
+++ b/src/figs/docx/0000.docx
@@ -6,7 +6,7 @@
       <w:pPr>
         <w:pStyle w:val="Heading1"/>
       </w:pPr>
-      <w:bookmarkStart w:id="0" w:name="_Toc55237277"/>
+      <w:bookmarkStart w:id="0" w:name="_Toc55378873"/>
       <w:r>
         <w:t>Content</w:t>
       </w:r>
@@ -40,6 +40,7 @@
           <w:noProof/>
           <w:sz w:val="22"/>
           <w:szCs w:val="22"/>
+          <w:lang w:val="en-GB" w:eastAsia="en-GB"/>
         </w:rPr>
       </w:pPr>
       <w:r>
@@ -52,7 +53,7 @@
       <w:r>
         <w:fldChar w:fldCharType="separate"/>
       </w:r>
-      <w:hyperlink w:anchor="_Toc55237277" w:history="1">
+      <w:hyperlink w:anchor="_Toc55378873" w:history="1">
         <w:r>
           <w:rPr>
             <w:rStyle w:val="Hyperlink"/>
@@ -79,7 +80,7 @@
             <w:noProof/>
             <w:webHidden/>
           </w:rPr>
-          <w:instrText xml:space="preserve"> PAGEREF _Toc55237277 \h </w:instrText>
+          <w:instrText xml:space="preserve"> PAGEREF _Toc55378873 \h </w:instrText>
         </w:r>
         <w:r>
           <w:rPr>
@@ -120,9 +121,10 @@
           <w:noProof/>
           <w:sz w:val="22"/>
           <w:szCs w:val="22"/>
+          <w:lang w:val="en-GB" w:eastAsia="en-GB"/>
         </w:rPr>
       </w:pPr>
-      <w:hyperlink w:anchor="_Toc55237278" w:history="1">
+      <w:hyperlink w:anchor="_Toc55378874" w:history="1">
         <w:r>
           <w:rPr>
             <w:rStyle w:val="Hyperlink"/>
@@ -149,7 +151,7 @@
             <w:noProof/>
             <w:webHidden/>
           </w:rPr>
-          <w:instrText xml:space="preserve"> PAGEREF _Toc55237278 \h </w:instrText>
+          <w:instrText xml:space="preserve"> PAGEREF _Toc55378874 \h </w:instrText>
         </w:r>
         <w:r>
           <w:rPr>
@@ -190,9 +192,10 @@
           <w:noProof/>
           <w:sz w:val="22"/>
           <w:szCs w:val="22"/>
+          <w:lang w:val="en-GB" w:eastAsia="en-GB"/>
         </w:rPr>
       </w:pPr>
-      <w:hyperlink w:anchor="_Toc55237279" w:history="1">
+      <w:hyperlink w:anchor="_Toc55378875" w:history="1">
         <w:r>
           <w:rPr>
             <w:rStyle w:val="Hyperlink"/>
@@ -219,7 +222,7 @@
             <w:noProof/>
             <w:webHidden/>
           </w:rPr>
-          <w:instrText xml:space="preserve"> PAGEREF _Toc55237279 \h </w:instrText>
+          <w:instrText xml:space="preserve"> PAGEREF _Toc55378875 \h </w:instrText>
         </w:r>
         <w:r>
           <w:rPr>
@@ -260,9 +263,10 @@
           <w:noProof/>
           <w:sz w:val="22"/>
           <w:szCs w:val="22"/>
+          <w:lang w:val="en-GB" w:eastAsia="en-GB"/>
         </w:rPr>
       </w:pPr>
-      <w:hyperlink w:anchor="_Toc55237280" w:history="1">
+      <w:hyperlink w:anchor="_Toc55378876" w:history="1">
         <w:r>
           <w:rPr>
             <w:rStyle w:val="Hyperlink"/>
@@ -289,7 +293,7 @@
             <w:noProof/>
             <w:webHidden/>
           </w:rPr>
-          <w:instrText xml:space="preserve"> PAGEREF _Toc55237280 \h </w:instrText>
+          <w:instrText xml:space="preserve"> PAGEREF _Toc55378876 \h </w:instrText>
         </w:r>
         <w:r>
           <w:rPr>
@@ -330,9 +334,10 @@
           <w:noProof/>
           <w:sz w:val="22"/>
           <w:szCs w:val="22"/>
+          <w:lang w:val="en-GB" w:eastAsia="en-GB"/>
         </w:rPr>
       </w:pPr>
-      <w:hyperlink w:anchor="_Toc55237281" w:history="1">
+      <w:hyperlink w:anchor="_Toc55378877" w:history="1">
         <w:r>
           <w:rPr>
             <w:rStyle w:val="Hyperlink"/>
@@ -359,7 +364,7 @@
             <w:noProof/>
             <w:webHidden/>
           </w:rPr>
-          <w:instrText xml:space="preserve"> PAGEREF _Toc55237281 \h </w:instrText>
+          <w:instrText xml:space="preserve"> PAGEREF _Toc55378877 \h </w:instrText>
         </w:r>
         <w:r>
           <w:rPr>
@@ -400,9 +405,10 @@
           <w:noProof/>
           <w:sz w:val="22"/>
           <w:szCs w:val="22"/>
+          <w:lang w:val="en-GB" w:eastAsia="en-GB"/>
         </w:rPr>
       </w:pPr>
-      <w:hyperlink w:anchor="_Toc55237282" w:history="1">
+      <w:hyperlink w:anchor="_Toc55378878" w:history="1">
         <w:r>
           <w:rPr>
             <w:rStyle w:val="Hyperlink"/>
@@ -429,7 +435,7 @@
             <w:noProof/>
             <w:webHidden/>
           </w:rPr>
-          <w:instrText xml:space="preserve"> PAGEREF _Toc55237282 \h </w:instrText>
+          <w:instrText xml:space="preserve"> PAGEREF _Toc55378878 \h </w:instrText>
         </w:r>
         <w:r>
           <w:rPr>
@@ -470,9 +476,10 @@
           <w:noProof/>
           <w:sz w:val="22"/>
           <w:szCs w:val="22"/>
+          <w:lang w:val="en-GB" w:eastAsia="en-GB"/>
         </w:rPr>
       </w:pPr>
-      <w:hyperlink w:anchor="_Toc55237283" w:history="1">
+      <w:hyperlink w:anchor="_Toc55378879" w:history="1">
         <w:r>
           <w:rPr>
             <w:rStyle w:val="Hyperlink"/>
@@ -499,7 +506,7 @@
             <w:noProof/>
             <w:webHidden/>
           </w:rPr>
-          <w:instrText xml:space="preserve"> PAGEREF _Toc55237283 \h </w:instrText>
+          <w:instrText xml:space="preserve"> PAGEREF _Toc55378879 \h </w:instrText>
         </w:r>
         <w:r>
           <w:rPr>
@@ -540,9 +547,10 @@
           <w:noProof/>
           <w:sz w:val="22"/>
           <w:szCs w:val="22"/>
+          <w:lang w:val="en-GB" w:eastAsia="en-GB"/>
         </w:rPr>
       </w:pPr>
-      <w:hyperlink w:anchor="_Toc55237284" w:history="1">
+      <w:hyperlink w:anchor="_Toc55378880" w:history="1">
         <w:r>
           <w:rPr>
             <w:rStyle w:val="Hyperlink"/>
@@ -569,7 +577,7 @@
             <w:noProof/>
             <w:webHidden/>
           </w:rPr>
-          <w:instrText xml:space="preserve"> PAGEREF _Toc55237284 \h </w:instrText>
+          <w:instrText xml:space="preserve"> PAGEREF _Toc55378880 \h </w:instrText>
         </w:r>
         <w:r>
           <w:rPr>
@@ -610,9 +618,10 @@
           <w:noProof/>
           <w:sz w:val="22"/>
           <w:szCs w:val="22"/>
+          <w:lang w:val="en-GB" w:eastAsia="en-GB"/>
         </w:rPr>
       </w:pPr>
-      <w:hyperlink w:anchor="_Toc55237285" w:history="1">
+      <w:hyperlink w:anchor="_Toc55378881" w:history="1">
         <w:r>
           <w:rPr>
             <w:rStyle w:val="Hyperlink"/>
@@ -639,7 +648,7 @@
             <w:noProof/>
             <w:webHidden/>
           </w:rPr>
-          <w:instrText xml:space="preserve"> PAGEREF _Toc55237285 \h </w:instrText>
+          <w:instrText xml:space="preserve"> PAGEREF _Toc55378881 \h </w:instrText>
         </w:r>
         <w:r>
           <w:rPr>
@@ -680,9 +689,10 @@
           <w:noProof/>
           <w:sz w:val="22"/>
           <w:szCs w:val="22"/>
+          <w:lang w:val="en-GB" w:eastAsia="en-GB"/>
         </w:rPr>
       </w:pPr>
-      <w:hyperlink w:anchor="_Toc55237286" w:history="1">
+      <w:hyperlink w:anchor="_Toc55378882" w:history="1">
         <w:r>
           <w:rPr>
             <w:rStyle w:val="Hyperlink"/>
@@ -709,7 +719,7 @@
             <w:noProof/>
             <w:webHidden/>
           </w:rPr>
-          <w:instrText xml:space="preserve"> PAGEREF _Toc55237286 \h </w:instrText>
+          <w:instrText xml:space="preserve"> PAGEREF _Toc55378882 \h </w:instrText>
         </w:r>
         <w:r>
           <w:rPr>
@@ -750,9 +760,10 @@
           <w:noProof/>
           <w:sz w:val="22"/>
           <w:szCs w:val="22"/>
+          <w:lang w:val="en-GB" w:eastAsia="en-GB"/>
         </w:rPr>
       </w:pPr>
-      <w:hyperlink w:anchor="_Toc55237287" w:history="1">
+      <w:hyperlink w:anchor="_Toc55378883" w:history="1">
         <w:r>
           <w:rPr>
             <w:rStyle w:val="Hyperlink"/>
@@ -779,7 +790,7 @@
             <w:noProof/>
             <w:webHidden/>
           </w:rPr>
-          <w:instrText xml:space="preserve"> PAGEREF _Toc55237287 \h </w:instrText>
+          <w:instrText xml:space="preserve"> PAGEREF _Toc55378883 \h </w:instrText>
         </w:r>
         <w:r>
           <w:rPr>
@@ -820,9 +831,10 @@
           <w:noProof/>
           <w:sz w:val="22"/>
           <w:szCs w:val="22"/>
+          <w:lang w:val="en-GB" w:eastAsia="en-GB"/>
         </w:rPr>
       </w:pPr>
-      <w:hyperlink w:anchor="_Toc55237288" w:history="1">
+      <w:hyperlink w:anchor="_Toc55378884" w:history="1">
         <w:r>
           <w:rPr>
             <w:rStyle w:val="Hyperlink"/>
@@ -849,7 +861,7 @@
             <w:noProof/>
             <w:webHidden/>
           </w:rPr>
-          <w:instrText xml:space="preserve"> PAGEREF _Toc55237288 \h </w:instrText>
+          <w:instrText xml:space="preserve"> PAGEREF _Toc55378884 \h </w:instrText>
         </w:r>
         <w:r>
           <w:rPr>
@@ -890,9 +902,10 @@
           <w:noProof/>
           <w:sz w:val="22"/>
           <w:szCs w:val="22"/>
+          <w:lang w:val="en-GB" w:eastAsia="en-GB"/>
         </w:rPr>
       </w:pPr>
-      <w:hyperlink w:anchor="_Toc55237289" w:history="1">
+      <w:hyperlink w:anchor="_Toc55378885" w:history="1">
         <w:r>
           <w:rPr>
             <w:rStyle w:val="Hyperlink"/>
@@ -919,7 +932,7 @@
             <w:noProof/>
             <w:webHidden/>
           </w:rPr>
-          <w:instrText xml:space="preserve"> PAGEREF _Toc55237289 \h </w:instrText>
+          <w:instrText xml:space="preserve"> PAGEREF _Toc55378885 \h </w:instrText>
         </w:r>
         <w:r>
           <w:rPr>
@@ -960,9 +973,10 @@
           <w:noProof/>
           <w:sz w:val="22"/>
           <w:szCs w:val="22"/>
+          <w:lang w:val="en-GB" w:eastAsia="en-GB"/>
         </w:rPr>
       </w:pPr>
-      <w:hyperlink w:anchor="_Toc55237290" w:history="1">
+      <w:hyperlink w:anchor="_Toc55378886" w:history="1">
         <w:r>
           <w:rPr>
             <w:rStyle w:val="Hyperlink"/>
@@ -989,7 +1003,7 @@
             <w:noProof/>
             <w:webHidden/>
           </w:rPr>
-          <w:instrText xml:space="preserve"> PAGEREF _Toc55237290 \h </w:instrText>
+          <w:instrText xml:space="preserve"> PAGEREF _Toc55378886 \h </w:instrText>
         </w:r>
         <w:r>
           <w:rPr>
@@ -1030,9 +1044,81 @@
           <w:noProof/>
           <w:sz w:val="22"/>
           <w:szCs w:val="22"/>
+          <w:lang w:val="en-GB" w:eastAsia="en-GB"/>
         </w:rPr>
       </w:pPr>
-      <w:hyperlink w:anchor="_Toc55237291" w:history="1">
+      <w:hyperlink w:anchor="_Toc55378887" w:history="1">
+        <w:r>
+          <w:rPr>
+            <w:rStyle w:val="Hyperlink"/>
+            <w:noProof/>
+          </w:rPr>
+          <w:t>Immersed object in fluid</w:t>
+        </w:r>
+        <w:r>
+          <w:rPr>
+            <w:noProof/>
+            <w:webHidden/>
+          </w:rPr>
+          <w:tab/>
+        </w:r>
+        <w:r>
+          <w:rPr>
+            <w:noProof/>
+            <w:webHidden/>
+          </w:rPr>
+          <w:fldChar w:fldCharType="begin"/>
+        </w:r>
+        <w:r>
+          <w:rPr>
+            <w:noProof/>
+            <w:webHidden/>
+          </w:rPr>
+          <w:instrText xml:space="preserve"> PAGEREF _Toc55378887 \h </w:instrText>
+        </w:r>
+        <w:r>
+          <w:rPr>
+            <w:noProof/>
+            <w:webHidden/>
+          </w:rPr>
+        </w:r>
+        <w:r>
+          <w:rPr>
+            <w:noProof/>
+            <w:webHidden/>
+          </w:rPr>
+          <w:fldChar w:fldCharType="separate"/>
+        </w:r>
+        <w:r>
+          <w:rPr>
+            <w:noProof/>
+            <w:webHidden/>
+          </w:rPr>
+          <w:t>8</w:t>
+        </w:r>
+        <w:r>
+          <w:rPr>
+            <w:noProof/>
+            <w:webHidden/>
+          </w:rPr>
+          <w:fldChar w:fldCharType="end"/>
+        </w:r>
+      </w:hyperlink>
+    </w:p>
+    <w:p>
+      <w:pPr>
+        <w:pStyle w:val="MyTOC"/>
+        <w:rPr>
+          <w:b/>
+          <w:bCs/>
+          <w:caps/>
+          <w:noProof/>
+          <w:sz w:val="22"/>
+          <w:szCs w:val="22"/>
+          <w:lang w:val="en-GB" w:eastAsia="en-GB"/>
+        </w:rPr>
+      </w:pPr>
+      <w:hyperlink w:anchor="_Toc55378888" w:history="1">
         <w:r>
           <w:rPr>
             <w:rStyle w:val="Hyperlink"/>
@@ -1059,7 +1145,7 @@
             <w:noProof/>
             <w:webHidden/>
           </w:rPr>
-          <w:instrText xml:space="preserve"> PAGEREF _Toc55237291 \h </w:instrText>
+          <w:instrText xml:space="preserve"> PAGEREF _Toc55378888 \h </w:instrText>
         </w:r>
         <w:r>
           <w:rPr>
@@ -1079,7 +1165,7 @@
             <w:noProof/>
             <w:webHidden/>
           </w:rPr>
-          <w:t>7</w:t>
+          <w:t>8</w:t>
         </w:r>
         <w:r>
           <w:rPr>
@@ -1100,9 +1186,10 @@
           <w:noProof/>
           <w:sz w:val="22"/>
           <w:szCs w:val="22"/>
+          <w:lang w:val="en-GB" w:eastAsia="en-GB"/>
         </w:rPr>
       </w:pPr>
-      <w:hyperlink w:anchor="_Toc55237292" w:history="1">
+      <w:hyperlink w:anchor="_Toc55378889" w:history="1">
         <w:r>
           <w:rPr>
             <w:rStyle w:val="Hyperlink"/>
@@ -1129,7 +1216,7 @@
             <w:noProof/>
             <w:webHidden/>
           </w:rPr>
-          <w:instrText xml:space="preserve"> PAGEREF _Toc55237292 \h </w:instrText>
+          <w:instrText xml:space="preserve"> PAGEREF _Toc55378889 \h </w:instrText>
         </w:r>
         <w:r>
           <w:rPr>
@@ -1149,7 +1236,7 @@
             <w:noProof/>
             <w:webHidden/>
           </w:rPr>
-          <w:t>7</w:t>
+          <w:t>8</w:t>
         </w:r>
         <w:r>
           <w:rPr>
@@ -1179,7 +1266,7 @@
       <w:pPr>
         <w:pStyle w:val="Heading1"/>
       </w:pPr>
-      <w:bookmarkStart w:id="1" w:name="_Toc55237278"/>
+      <w:bookmarkStart w:id="1" w:name="_Toc55378874"/>
       <w:r>
         <w:lastRenderedPageBreak/>
         <w:t>Axis</w:t>
@@ -1692,10 +1779,96 @@
                 </v:textbox>
               </v:shape>
             </v:group>
+            <v:group id="_x0000_s21290" style="position:absolute;left:6208;top:3773;width:1076;height:919" coordorigin="3096,3108" coordsize="1076,919">
+              <v:shape id="_x0000_s21291" type="#_x0000_t202" style="position:absolute;left:3813;top:3416;width:359;height:384" filled="f" stroked="f">
+                <v:textbox style="mso-next-textbox:#_x0000_s21291" inset="0,.5mm,0,.5mm">
+                  <w:txbxContent>
+                    <w:p>
+                      <w:pPr>
+                        <w:jc w:val="center"/>
+                        <w:rPr>
+                          <w:rFonts w:ascii="Times New Roman" w:hAnsi="Times New Roman" w:cs="Times New Roman"/>
+                          <w:i/>
+                          <w:sz w:val="20"/>
+                        </w:rPr>
+                      </w:pPr>
+                      <w:r>
+                        <w:rPr>
+                          <w:rFonts w:ascii="Times New Roman" w:hAnsi="Times New Roman" w:cs="Times New Roman"/>
+                          <w:i/>
+                          <w:sz w:val="20"/>
+                        </w:rPr>
+                        <w:t>x</w:t>
+                      </w:r>
+                    </w:p>
+                  </w:txbxContent>
+                </v:textbox>
+              </v:shape>
+              <v:shape id="_x0000_s21292" type="#_x0000_t202" style="position:absolute;left:3570;top:3108;width:357;height:384" filled="f" stroked="f">
+                <v:textbox style="mso-next-textbox:#_x0000_s21292" inset="0,.5mm,0,.5mm">
+                  <w:txbxContent>
+                    <w:p>
+                      <w:pPr>
+                        <w:jc w:val="center"/>
+                        <w:rPr>
+                          <w:rFonts w:ascii="Times New Roman" w:hAnsi="Times New Roman" w:cs="Times New Roman"/>
+                          <w:i/>
+                        </w:rPr>
+                      </w:pPr>
+                      <w:r>
+                        <w:rPr>
+                          <w:rFonts w:ascii="Times New Roman" w:hAnsi="Times New Roman" w:cs="Times New Roman"/>
+                          <w:i/>
+                          <w:sz w:val="20"/>
+                        </w:rPr>
+                        <w:t>y</w:t>
+                      </w:r>
+                    </w:p>
+                  </w:txbxContent>
+                </v:textbox>
+              </v:shape>
+              <v:shape id="_x0000_s21293" type="#_x0000_t202" style="position:absolute;left:3096;top:3643;width:358;height:384" filled="f" stroked="f">
+                <v:textbox style="mso-next-textbox:#_x0000_s21293" inset="0,.5mm,0,.5mm">
+                  <w:txbxContent>
+                    <w:p>
+                      <w:pPr>
+                        <w:jc w:val="center"/>
+                        <w:rPr>
+                          <w:rFonts w:ascii="Times New Roman" w:hAnsi="Times New Roman" w:cs="Times New Roman"/>
+                          <w:i/>
+                          <w:sz w:val="20"/>
+                        </w:rPr>
+                      </w:pPr>
+                      <w:r>
+                        <w:rPr>
+                          <w:rFonts w:ascii="Times New Roman" w:hAnsi="Times New Roman" w:cs="Times New Roman"/>
+                          <w:i/>
+                          <w:sz w:val="20"/>
+                        </w:rPr>
+                        <w:t>z</w:t>
+                      </w:r>
+                    </w:p>
+                  </w:txbxContent>
+                </v:textbox>
+              </v:shape>
+              <v:shape id="_x0000_s21294" type="#_x0000_t32" style="position:absolute;left:3516;top:3805;width:567;height:2" o:connectortype="straight" strokeweight="1pt">
+                <v:stroke endarrow="block"/>
+              </v:shape>
+              <v:shape id="_x0000_s21295" type="#_x0000_t32" style="position:absolute;left:3246;top:3516;width:566;height:2;rotation:-90" o:connectortype="straight" strokeweight="1pt">
+                <v:stroke endarrow="block"/>
+              </v:shape>
+              <v:shape id="_x0000_s21296" type="#_x0000_t32" style="position:absolute;left:3188;top:3955;width:397;height:1;rotation:135" o:connectortype="straight" strokeweight="1pt">
+                <v:stroke endarrow="block"/>
+                <o:lock v:ext="edit" aspectratio="t"/>
+              </v:shape>
+              <v:oval id="_x0000_s21297" style="position:absolute;left:3501;top:3778;width:57;height:56" fillcolor="black [3213]" strokeweight="1pt">
+                <o:lock v:ext="edit" aspectratio="t"/>
+              </v:oval>
+            </v:group>
             <w10:wrap type="none"/>
             <w10:anchorlock/>
           </v:group>
-          <o:OLEObject Type="Embed" ProgID="Equation.3" ShapeID="_x0000_s1099" DrawAspect="Content" ObjectID="_1665852799" r:id="rId10"/>
+          <o:OLEObject Type="Embed" ProgID="Equation.3" ShapeID="_x0000_s1099" DrawAspect="Content" ObjectID="_1665995040" r:id="rId10"/>
         </w:pict>
       </w:r>
     </w:p>
@@ -1705,10 +1878,10 @@
           <w:position w:val="-10"/>
         </w:rPr>
         <w:object w:dxaOrig="200" w:dyaOrig="300">
-          <v:shape id="_x0000_i1026" type="#_x0000_t75" style="width:9.8pt;height:15pt" o:ole="">
+          <v:shape id="_x0000_i1026" type="#_x0000_t75" style="width:10pt;height:15.05pt" o:ole="">
             <v:imagedata r:id="rId11" o:title=""/>
           </v:shape>
-          <o:OLEObject Type="Embed" ProgID="Equation.3" ShapeID="_x0000_i1026" DrawAspect="Content" ObjectID="_1665852781" r:id="rId12"/>
+          <o:OLEObject Type="Embed" ProgID="Equation.3" ShapeID="_x0000_i1026" DrawAspect="Content" ObjectID="_1665995022" r:id="rId12"/>
         </w:object>
       </w:r>
     </w:p>
@@ -1716,7 +1889,7 @@
       <w:pPr>
         <w:pStyle w:val="Heading1"/>
       </w:pPr>
-      <w:bookmarkStart w:id="2" w:name="_Toc55237279"/>
+      <w:bookmarkStart w:id="2" w:name="_Toc55378875"/>
       <w:r>
         <w:t>Semi</w:t>
       </w:r>
@@ -2387,7 +2560,7 @@
             <w10:wrap type="none"/>
             <w10:anchorlock/>
           </v:group>
-          <o:OLEObject Type="Embed" ProgID="Equation.3" ShapeID="_x0000_s1154" DrawAspect="Content" ObjectID="_1665852800" r:id="rId13"/>
+          <o:OLEObject Type="Embed" ProgID="Equation.3" ShapeID="_x0000_s1154" DrawAspect="Content" ObjectID="_1665995041" r:id="rId13"/>
         </w:pict>
       </w:r>
     </w:p>
@@ -2400,7 +2573,7 @@
       <w:pPr>
         <w:pStyle w:val="Heading1"/>
       </w:pPr>
-      <w:bookmarkStart w:id="3" w:name="_Toc55237280"/>
+      <w:bookmarkStart w:id="3" w:name="_Toc55378876"/>
       <w:r>
         <w:t>Cell membership to a grid</w:t>
       </w:r>
@@ -2624,7 +2797,7 @@
       <w:pPr>
         <w:pStyle w:val="Heading1"/>
       </w:pPr>
-      <w:bookmarkStart w:id="4" w:name="_Toc55237281"/>
+      <w:bookmarkStart w:id="4" w:name="_Toc55378877"/>
       <w:r>
         <w:t>Causal loop pop-growth</w:t>
       </w:r>
@@ -2926,7 +3099,7 @@
       <w:pPr>
         <w:pStyle w:val="Heading1"/>
       </w:pPr>
-      <w:bookmarkStart w:id="5" w:name="_Toc55237282"/>
+      <w:bookmarkStart w:id="5" w:name="_Toc55378878"/>
       <w:r>
         <w:t>PSA discussion</w:t>
       </w:r>
@@ -3062,9 +3235,8 @@
       <w:pPr>
         <w:pStyle w:val="Heading1"/>
       </w:pPr>
-      <w:bookmarkStart w:id="6" w:name="_Toc55237283"/>
+      <w:bookmarkStart w:id="6" w:name="_Toc55378879"/>
       <w:r>
-        <w:lastRenderedPageBreak/>
         <w:t>Root finding line+circle</w:t>
       </w:r>
       <w:bookmarkEnd w:id="6"/>
@@ -3393,7 +3565,7 @@
             <w10:wrap type="none"/>
             <w10:anchorlock/>
           </v:group>
-          <o:OLEObject Type="Embed" ProgID="Equation.3" ShapeID="_x0000_s1333" DrawAspect="Content" ObjectID="_1665852801" r:id="rId15"/>
+          <o:OLEObject Type="Embed" ProgID="Equation.3" ShapeID="_x0000_s1333" DrawAspect="Content" ObjectID="_1665995042" r:id="rId15"/>
         </w:pict>
       </w:r>
     </w:p>
@@ -3403,10 +3575,10 @@
           <w:position w:val="-6"/>
         </w:rPr>
         <w:object w:dxaOrig="180" w:dyaOrig="260">
-          <v:shape id="_x0000_i1027" type="#_x0000_t75" style="width:9.8pt;height:12.65pt" o:ole="">
+          <v:shape id="_x0000_i1027" type="#_x0000_t75" style="width:10pt;height:12.5pt" o:ole="">
             <v:imagedata r:id="rId16" o:title=""/>
           </v:shape>
-          <o:OLEObject Type="Embed" ProgID="Equation.3" ShapeID="_x0000_i1027" DrawAspect="Content" ObjectID="_1665852782" r:id="rId17"/>
+          <o:OLEObject Type="Embed" ProgID="Equation.3" ShapeID="_x0000_i1027" DrawAspect="Content" ObjectID="_1665995023" r:id="rId17"/>
         </w:object>
       </w:r>
       <w:r>
@@ -3417,10 +3589,10 @@
           <w:position w:val="-10"/>
         </w:rPr>
         <w:object w:dxaOrig="1060" w:dyaOrig="300">
-          <v:shape id="_x0000_i1028" type="#_x0000_t75" style="width:53pt;height:15pt" o:ole="">
+          <v:shape id="_x0000_i1028" type="#_x0000_t75" style="width:53.2pt;height:15.05pt" o:ole="">
             <v:imagedata r:id="rId18" o:title=""/>
           </v:shape>
-          <o:OLEObject Type="Embed" ProgID="Equation.3" ShapeID="_x0000_i1028" DrawAspect="Content" ObjectID="_1665852783" r:id="rId19"/>
+          <o:OLEObject Type="Embed" ProgID="Equation.3" ShapeID="_x0000_i1028" DrawAspect="Content" ObjectID="_1665995024" r:id="rId19"/>
         </w:object>
       </w:r>
       <w:r>
@@ -3431,10 +3603,10 @@
           <w:position w:val="-10"/>
         </w:rPr>
         <w:object w:dxaOrig="3260" w:dyaOrig="300">
-          <v:shape id="_x0000_i1029" type="#_x0000_t75" style="width:161.3pt;height:15pt" o:ole="">
+          <v:shape id="_x0000_i1029" type="#_x0000_t75" style="width:161.55pt;height:15.05pt" o:ole="">
             <v:imagedata r:id="rId20" o:title=""/>
           </v:shape>
-          <o:OLEObject Type="Embed" ProgID="Equation.3" ShapeID="_x0000_i1029" DrawAspect="Content" ObjectID="_1665852784" r:id="rId21"/>
+          <o:OLEObject Type="Embed" ProgID="Equation.3" ShapeID="_x0000_i1029" DrawAspect="Content" ObjectID="_1665995025" r:id="rId21"/>
         </w:object>
       </w:r>
       <w:r>
@@ -3448,10 +3620,10 @@
           <w:position w:val="-10"/>
         </w:rPr>
         <w:object w:dxaOrig="3260" w:dyaOrig="300">
-          <v:shape id="_x0000_i1030" type="#_x0000_t75" style="width:161.3pt;height:15pt" o:ole="">
+          <v:shape id="_x0000_i1030" type="#_x0000_t75" style="width:161.55pt;height:15.05pt" o:ole="">
             <v:imagedata r:id="rId22" o:title=""/>
           </v:shape>
-          <o:OLEObject Type="Embed" ProgID="Equation.3" ShapeID="_x0000_i1030" DrawAspect="Content" ObjectID="_1665852785" r:id="rId23"/>
+          <o:OLEObject Type="Embed" ProgID="Equation.3" ShapeID="_x0000_i1030" DrawAspect="Content" ObjectID="_1665995026" r:id="rId23"/>
         </w:object>
       </w:r>
       <w:r>
@@ -3465,10 +3637,10 @@
           <w:position w:val="-10"/>
         </w:rPr>
         <w:object w:dxaOrig="3280" w:dyaOrig="300">
-          <v:shape id="_x0000_i1031" type="#_x0000_t75" style="width:162.45pt;height:15pt" o:ole="">
+          <v:shape id="_x0000_i1031" type="#_x0000_t75" style="width:162.8pt;height:15.05pt" o:ole="">
             <v:imagedata r:id="rId24" o:title=""/>
           </v:shape>
-          <o:OLEObject Type="Embed" ProgID="Equation.3" ShapeID="_x0000_i1031" DrawAspect="Content" ObjectID="_1665852786" r:id="rId25"/>
+          <o:OLEObject Type="Embed" ProgID="Equation.3" ShapeID="_x0000_i1031" DrawAspect="Content" ObjectID="_1665995027" r:id="rId25"/>
         </w:object>
       </w:r>
       <w:r>
@@ -3479,10 +3651,10 @@
           <w:position w:val="-12"/>
         </w:rPr>
         <w:object w:dxaOrig="660" w:dyaOrig="340">
-          <v:shape id="_x0000_i1032" type="#_x0000_t75" style="width:32.25pt;height:17.3pt" o:ole="">
+          <v:shape id="_x0000_i1032" type="#_x0000_t75" style="width:31.95pt;height:17.55pt" o:ole="">
             <v:imagedata r:id="rId26" o:title=""/>
           </v:shape>
-          <o:OLEObject Type="Embed" ProgID="Equation.3" ShapeID="_x0000_i1032" DrawAspect="Content" ObjectID="_1665852787" r:id="rId27"/>
+          <o:OLEObject Type="Embed" ProgID="Equation.3" ShapeID="_x0000_i1032" DrawAspect="Content" ObjectID="_1665995028" r:id="rId27"/>
         </w:object>
       </w:r>
       <w:r>
@@ -3493,10 +3665,10 @@
           <w:position w:val="-10"/>
         </w:rPr>
         <w:object w:dxaOrig="3720" w:dyaOrig="300">
-          <v:shape id="_x0000_i1033" type="#_x0000_t75" style="width:186.05pt;height:15pt" o:ole="">
+          <v:shape id="_x0000_i1033" type="#_x0000_t75" style="width:185.95pt;height:15.05pt" o:ole="">
             <v:imagedata r:id="rId28" o:title=""/>
           </v:shape>
-          <o:OLEObject Type="Embed" ProgID="Equation.3" ShapeID="_x0000_i1033" DrawAspect="Content" ObjectID="_1665852788" r:id="rId29"/>
+          <o:OLEObject Type="Embed" ProgID="Equation.3" ShapeID="_x0000_i1033" DrawAspect="Content" ObjectID="_1665995029" r:id="rId29"/>
         </w:object>
       </w:r>
       <w:r>
@@ -3510,10 +3682,10 @@
           <w:position w:val="-10"/>
         </w:rPr>
         <w:object w:dxaOrig="3140" w:dyaOrig="300">
-          <v:shape id="_x0000_i1034" type="#_x0000_t75" style="width:156.65pt;height:15pt" o:ole="">
+          <v:shape id="_x0000_i1034" type="#_x0000_t75" style="width:156.5pt;height:15.05pt" o:ole="">
             <v:imagedata r:id="rId30" o:title=""/>
           </v:shape>
-          <o:OLEObject Type="Embed" ProgID="Equation.3" ShapeID="_x0000_i1034" DrawAspect="Content" ObjectID="_1665852789" r:id="rId31"/>
+          <o:OLEObject Type="Embed" ProgID="Equation.3" ShapeID="_x0000_i1034" DrawAspect="Content" ObjectID="_1665995030" r:id="rId31"/>
         </w:object>
       </w:r>
       <w:r>
@@ -3527,10 +3699,10 @@
           <w:position w:val="-10"/>
         </w:rPr>
         <w:object w:dxaOrig="3220" w:dyaOrig="300">
-          <v:shape id="_x0000_i1035" type="#_x0000_t75" style="width:160.7pt;height:15pt" o:ole="">
+          <v:shape id="_x0000_i1035" type="#_x0000_t75" style="width:160.9pt;height:15.05pt" o:ole="">
             <v:imagedata r:id="rId32" o:title=""/>
           </v:shape>
-          <o:OLEObject Type="Embed" ProgID="Equation.3" ShapeID="_x0000_i1035" DrawAspect="Content" ObjectID="_1665852790" r:id="rId33"/>
+          <o:OLEObject Type="Embed" ProgID="Equation.3" ShapeID="_x0000_i1035" DrawAspect="Content" ObjectID="_1665995031" r:id="rId33"/>
         </w:object>
       </w:r>
       <w:r>
@@ -3544,10 +3716,10 @@
           <w:position w:val="-10"/>
         </w:rPr>
         <w:object w:dxaOrig="3120" w:dyaOrig="300">
-          <v:shape id="_x0000_i1036" type="#_x0000_t75" style="width:156.65pt;height:15pt" o:ole="">
+          <v:shape id="_x0000_i1036" type="#_x0000_t75" style="width:156.5pt;height:15.05pt" o:ole="">
             <v:imagedata r:id="rId34" o:title=""/>
           </v:shape>
-          <o:OLEObject Type="Embed" ProgID="Equation.3" ShapeID="_x0000_i1036" DrawAspect="Content" ObjectID="_1665852791" r:id="rId35"/>
+          <o:OLEObject Type="Embed" ProgID="Equation.3" ShapeID="_x0000_i1036" DrawAspect="Content" ObjectID="_1665995032" r:id="rId35"/>
         </w:object>
       </w:r>
       <w:r>
@@ -3558,10 +3730,10 @@
           <w:position w:val="-10"/>
         </w:rPr>
         <w:object w:dxaOrig="3260" w:dyaOrig="340">
-          <v:shape id="_x0000_i1037" type="#_x0000_t75" style="width:161.3pt;height:17.3pt" o:ole="">
+          <v:shape id="_x0000_i1037" type="#_x0000_t75" style="width:161.55pt;height:17.55pt" o:ole="">
             <v:imagedata r:id="rId36" o:title=""/>
           </v:shape>
-          <o:OLEObject Type="Embed" ProgID="Equation.3" ShapeID="_x0000_i1037" DrawAspect="Content" ObjectID="_1665852792" r:id="rId37"/>
+          <o:OLEObject Type="Embed" ProgID="Equation.3" ShapeID="_x0000_i1037" DrawAspect="Content" ObjectID="_1665995033" r:id="rId37"/>
         </w:object>
       </w:r>
       <w:r>
@@ -3572,7 +3744,7 @@
       <w:pPr>
         <w:pStyle w:val="Heading1"/>
       </w:pPr>
-      <w:bookmarkStart w:id="7" w:name="_Toc55237284"/>
+      <w:bookmarkStart w:id="7" w:name="_Toc55378880"/>
       <w:r>
         <w:t>Green port</w:t>
       </w:r>
@@ -5436,9 +5608,8 @@
       <w:pPr>
         <w:pStyle w:val="Heading1"/>
       </w:pPr>
-      <w:bookmarkStart w:id="8" w:name="_Toc55237285"/>
+      <w:bookmarkStart w:id="8" w:name="_Toc55378881"/>
       <w:r>
-        <w:lastRenderedPageBreak/>
         <w:t>Mechanical potential energy</w:t>
       </w:r>
       <w:bookmarkEnd w:id="8"/>
@@ -7246,12 +7417,12 @@
             <w10:wrap type="none"/>
             <w10:anchorlock/>
           </v:group>
-          <o:OLEObject Type="Embed" ProgID="Equation.3" ShapeID="_x0000_s1874" DrawAspect="Content" ObjectID="_1665852802" r:id="rId39"/>
-          <o:OLEObject Type="Embed" ProgID="Equation.3" ShapeID="_x0000_s1900" DrawAspect="Content" ObjectID="_1665852803" r:id="rId40"/>
-          <o:OLEObject Type="Embed" ProgID="Equation.3" ShapeID="_x0000_s1947" DrawAspect="Content" ObjectID="_1665852804" r:id="rId41"/>
-          <o:OLEObject Type="Embed" ProgID="Equation.3" ShapeID="_x0000_s1985" DrawAspect="Content" ObjectID="_1665852805" r:id="rId42"/>
-          <o:OLEObject Type="Embed" ProgID="Equation.3" ShapeID="_x0000_s20542" DrawAspect="Content" ObjectID="_1665852806" r:id="rId43"/>
-          <o:OLEObject Type="Embed" ProgID="Equation.3" ShapeID="_x0000_s20583" DrawAspect="Content" ObjectID="_1665852807" r:id="rId44"/>
+          <o:OLEObject Type="Embed" ProgID="Equation.3" ShapeID="_x0000_s1874" DrawAspect="Content" ObjectID="_1665995043" r:id="rId39"/>
+          <o:OLEObject Type="Embed" ProgID="Equation.3" ShapeID="_x0000_s1900" DrawAspect="Content" ObjectID="_1665995044" r:id="rId40"/>
+          <o:OLEObject Type="Embed" ProgID="Equation.3" ShapeID="_x0000_s1947" DrawAspect="Content" ObjectID="_1665995045" r:id="rId41"/>
+          <o:OLEObject Type="Embed" ProgID="Equation.3" ShapeID="_x0000_s1985" DrawAspect="Content" ObjectID="_1665995046" r:id="rId42"/>
+          <o:OLEObject Type="Embed" ProgID="Equation.3" ShapeID="_x0000_s20542" DrawAspect="Content" ObjectID="_1665995047" r:id="rId43"/>
+          <o:OLEObject Type="Embed" ProgID="Equation.3" ShapeID="_x0000_s20583" DrawAspect="Content" ObjectID="_1665995048" r:id="rId44"/>
         </w:pict>
       </w:r>
     </w:p>
@@ -7263,9 +7434,8 @@
       <w:pPr>
         <w:pStyle w:val="Heading1"/>
       </w:pPr>
-      <w:bookmarkStart w:id="9" w:name="_Toc55237286"/>
+      <w:bookmarkStart w:id="9" w:name="_Toc55378882"/>
       <w:r>
-        <w:lastRenderedPageBreak/>
         <w:t>Min-med-max flowchart</w:t>
       </w:r>
       <w:bookmarkEnd w:id="9"/>
@@ -8640,7 +8810,7 @@
             <w10:wrap type="none"/>
             <w10:anchorlock/>
           </v:group>
-          <o:OLEObject Type="Embed" ProgID="Equation.3" ShapeID="_x0000_s20754" DrawAspect="Content" ObjectID="_1665852808" r:id="rId46"/>
+          <o:OLEObject Type="Embed" ProgID="Equation.3" ShapeID="_x0000_s20754" DrawAspect="Content" ObjectID="_1665995049" r:id="rId46"/>
         </w:pict>
       </w:r>
     </w:p>
@@ -8658,10 +8828,10 @@
           <w:position w:val="-12"/>
         </w:rPr>
         <w:object w:dxaOrig="1180" w:dyaOrig="360">
-          <v:shape id="_x0000_i1038" type="#_x0000_t75" style="width:58.75pt;height:17.85pt" o:ole="">
+          <v:shape id="_x0000_i1038" type="#_x0000_t75" style="width:58.85pt;height:18.15pt" o:ole="">
             <v:imagedata r:id="rId47" o:title=""/>
           </v:shape>
-          <o:OLEObject Type="Embed" ProgID="Equation.3" ShapeID="_x0000_i1038" DrawAspect="Content" ObjectID="_1665852793" r:id="rId48"/>
+          <o:OLEObject Type="Embed" ProgID="Equation.3" ShapeID="_x0000_i1038" DrawAspect="Content" ObjectID="_1665995034" r:id="rId48"/>
         </w:object>
       </w:r>
     </w:p>
@@ -8669,7 +8839,7 @@
       <w:pPr>
         <w:pStyle w:val="Heading1"/>
       </w:pPr>
-      <w:bookmarkStart w:id="10" w:name="_Toc55237287"/>
+      <w:bookmarkStart w:id="10" w:name="_Toc55378883"/>
       <w:r>
         <w:t>Moment of inertia</w:t>
       </w:r>
@@ -9186,7 +9356,7 @@
             <w10:wrap type="none"/>
             <w10:anchorlock/>
           </v:group>
-          <o:OLEObject Type="Embed" ProgID="Equation.3" ShapeID="_x0000_s20823" DrawAspect="Content" ObjectID="_1665852809" r:id="rId50"/>
+          <o:OLEObject Type="Embed" ProgID="Equation.3" ShapeID="_x0000_s20823" DrawAspect="Content" ObjectID="_1665995050" r:id="rId50"/>
         </w:pict>
       </w:r>
     </w:p>
@@ -9201,10 +9371,10 @@
           <w:position w:val="-26"/>
         </w:rPr>
         <w:object w:dxaOrig="960" w:dyaOrig="639">
-          <v:shape id="_x0000_i1039" type="#_x0000_t75" style="width:47.8pt;height:32.25pt" o:ole="">
+          <v:shape id="_x0000_i1039" type="#_x0000_t75" style="width:47.6pt;height:31.95pt" o:ole="">
             <v:imagedata r:id="rId51" o:title=""/>
           </v:shape>
-          <o:OLEObject Type="Embed" ProgID="Equation.3" ShapeID="_x0000_i1039" DrawAspect="Content" ObjectID="_1665852794" r:id="rId52"/>
+          <o:OLEObject Type="Embed" ProgID="Equation.3" ShapeID="_x0000_i1039" DrawAspect="Content" ObjectID="_1665995035" r:id="rId52"/>
         </w:object>
       </w:r>
     </w:p>
@@ -9212,9 +9382,8 @@
       <w:pPr>
         <w:pStyle w:val="Heading1"/>
       </w:pPr>
-      <w:bookmarkStart w:id="11" w:name="_Toc55237288"/>
+      <w:bookmarkStart w:id="11" w:name="_Toc55378884"/>
       <w:r>
-        <w:lastRenderedPageBreak/>
         <w:t>Common moments of inertia</w:t>
       </w:r>
       <w:bookmarkEnd w:id="11"/>
@@ -9695,16 +9864,16 @@
             <w10:wrap type="none"/>
             <w10:anchorlock/>
           </v:group>
-          <o:OLEObject Type="Embed" ProgID="Equation.3" ShapeID="_x0000_s20880" DrawAspect="Content" ObjectID="_1665852810" r:id="rId62"/>
-          <o:OLEObject Type="Embed" ProgID="Equation.3" ShapeID="_x0000_s20879" DrawAspect="Content" ObjectID="_1665852811" r:id="rId63"/>
-          <o:OLEObject Type="Embed" ProgID="Equation.3" ShapeID="_x0000_s20878" DrawAspect="Content" ObjectID="_1665852812" r:id="rId64"/>
-          <o:OLEObject Type="Embed" ProgID="Equation.3" ShapeID="_x0000_s20888" DrawAspect="Content" ObjectID="_1665852813" r:id="rId65"/>
-          <o:OLEObject Type="Embed" ProgID="Equation.3" ShapeID="_x0000_s20900" DrawAspect="Content" ObjectID="_1665852814" r:id="rId66"/>
-          <o:OLEObject Type="Embed" ProgID="Equation.3" ShapeID="_x0000_s20908" DrawAspect="Content" ObjectID="_1665852815" r:id="rId67"/>
-          <o:OLEObject Type="Embed" ProgID="Equation.3" ShapeID="_x0000_s20914" DrawAspect="Content" ObjectID="_1665852816" r:id="rId68"/>
-          <o:OLEObject Type="Embed" ProgID="Equation.3" ShapeID="_x0000_s20926" DrawAspect="Content" ObjectID="_1665852817" r:id="rId69"/>
-          <o:OLEObject Type="Embed" ProgID="Equation.3" ShapeID="_x0000_s20927" DrawAspect="Content" ObjectID="_1665852818" r:id="rId70"/>
-          <o:OLEObject Type="Embed" ProgID="Equation.3" ShapeID="_x0000_s20938" DrawAspect="Content" ObjectID="_1665852819" r:id="rId71"/>
+          <o:OLEObject Type="Embed" ProgID="Equation.3" ShapeID="_x0000_s20880" DrawAspect="Content" ObjectID="_1665995051" r:id="rId62"/>
+          <o:OLEObject Type="Embed" ProgID="Equation.3" ShapeID="_x0000_s20879" DrawAspect="Content" ObjectID="_1665995052" r:id="rId63"/>
+          <o:OLEObject Type="Embed" ProgID="Equation.3" ShapeID="_x0000_s20878" DrawAspect="Content" ObjectID="_1665995053" r:id="rId64"/>
+          <o:OLEObject Type="Embed" ProgID="Equation.3" ShapeID="_x0000_s20888" DrawAspect="Content" ObjectID="_1665995054" r:id="rId65"/>
+          <o:OLEObject Type="Embed" ProgID="Equation.3" ShapeID="_x0000_s20900" DrawAspect="Content" ObjectID="_1665995055" r:id="rId66"/>
+          <o:OLEObject Type="Embed" ProgID="Equation.3" ShapeID="_x0000_s20908" DrawAspect="Content" ObjectID="_1665995056" r:id="rId67"/>
+          <o:OLEObject Type="Embed" ProgID="Equation.3" ShapeID="_x0000_s20914" DrawAspect="Content" ObjectID="_1665995057" r:id="rId68"/>
+          <o:OLEObject Type="Embed" ProgID="Equation.3" ShapeID="_x0000_s20926" DrawAspect="Content" ObjectID="_1665995058" r:id="rId69"/>
+          <o:OLEObject Type="Embed" ProgID="Equation.3" ShapeID="_x0000_s20927" DrawAspect="Content" ObjectID="_1665995059" r:id="rId70"/>
+          <o:OLEObject Type="Embed" ProgID="Equation.3" ShapeID="_x0000_s20938" DrawAspect="Content" ObjectID="_1665995060" r:id="rId71"/>
         </w:pict>
       </w:r>
     </w:p>
@@ -9714,10 +9883,10 @@
           <w:position w:val="-4"/>
         </w:rPr>
         <w:object w:dxaOrig="820" w:dyaOrig="300">
-          <v:shape id="_x0000_i1040" type="#_x0000_t75" style="width:40.9pt;height:15pt" o:ole="">
+          <v:shape id="_x0000_i1040" type="#_x0000_t75" style="width:40.7pt;height:15.05pt" o:ole="">
             <v:imagedata r:id="rId72" o:title=""/>
           </v:shape>
-          <o:OLEObject Type="Embed" ProgID="Equation.3" ShapeID="_x0000_i1040" DrawAspect="Content" ObjectID="_1665852795" r:id="rId73"/>
+          <o:OLEObject Type="Embed" ProgID="Equation.3" ShapeID="_x0000_i1040" DrawAspect="Content" ObjectID="_1665995036" r:id="rId73"/>
         </w:object>
       </w:r>
       <w:r>
@@ -9725,10 +9894,10 @@
           <w:position w:val="-12"/>
         </w:rPr>
         <w:object w:dxaOrig="1579" w:dyaOrig="380">
-          <v:shape id="_x0000_i1041" type="#_x0000_t75" style="width:78.9pt;height:19pt" o:ole="">
+          <v:shape id="_x0000_i1041" type="#_x0000_t75" style="width:78.9pt;height:18.8pt" o:ole="">
             <v:imagedata r:id="rId74" o:title=""/>
           </v:shape>
-          <o:OLEObject Type="Embed" ProgID="Equation.3" ShapeID="_x0000_i1041" DrawAspect="Content" ObjectID="_1665852796" r:id="rId75"/>
+          <o:OLEObject Type="Embed" ProgID="Equation.3" ShapeID="_x0000_i1041" DrawAspect="Content" ObjectID="_1665995037" r:id="rId75"/>
         </w:object>
       </w:r>
       <w:r>
@@ -9736,10 +9905,10 @@
           <w:position w:val="-12"/>
         </w:rPr>
         <w:object w:dxaOrig="940" w:dyaOrig="380">
-          <v:shape id="_x0000_i1042" type="#_x0000_t75" style="width:46.65pt;height:19pt" o:ole="">
+          <v:shape id="_x0000_i1042" type="#_x0000_t75" style="width:46.95pt;height:18.8pt" o:ole="">
             <v:imagedata r:id="rId76" o:title=""/>
           </v:shape>
-          <o:OLEObject Type="Embed" ProgID="Equation.3" ShapeID="_x0000_i1042" DrawAspect="Content" ObjectID="_1665852797" r:id="rId77"/>
+          <o:OLEObject Type="Embed" ProgID="Equation.3" ShapeID="_x0000_i1042" DrawAspect="Content" ObjectID="_1665995038" r:id="rId77"/>
         </w:object>
       </w:r>
       <w:r>
@@ -9747,10 +9916,10 @@
           <w:position w:val="-12"/>
         </w:rPr>
         <w:object w:dxaOrig="1780" w:dyaOrig="380">
-          <v:shape id="_x0000_i1043" type="#_x0000_t75" style="width:88.7pt;height:19pt" o:ole="">
+          <v:shape id="_x0000_i1043" type="#_x0000_t75" style="width:88.9pt;height:18.8pt" o:ole="">
             <v:imagedata r:id="rId78" o:title=""/>
           </v:shape>
-          <o:OLEObject Type="Embed" ProgID="Equation.3" ShapeID="_x0000_i1043" DrawAspect="Content" ObjectID="_1665852798" r:id="rId79"/>
+          <o:OLEObject Type="Embed" ProgID="Equation.3" ShapeID="_x0000_i1043" DrawAspect="Content" ObjectID="_1665995039" r:id="rId79"/>
         </w:object>
       </w:r>
     </w:p>
@@ -9758,7 +9927,7 @@
       <w:pPr>
         <w:pStyle w:val="Heading1"/>
       </w:pPr>
-      <w:bookmarkStart w:id="12" w:name="_Toc55237289"/>
+      <w:bookmarkStart w:id="12" w:name="_Toc55378885"/>
       <w:r>
         <w:t>Rolling down an incline</w:t>
       </w:r>
@@ -10719,7 +10888,7 @@
             <w10:wrap type="none"/>
             <w10:anchorlock/>
           </v:group>
-          <o:OLEObject Type="Embed" ProgID="Equation.3" ShapeID="_x0000_s21036" DrawAspect="Content" ObjectID="_1665852820" r:id="rId80"/>
+          <o:OLEObject Type="Embed" ProgID="Equation.3" ShapeID="_x0000_s21036" DrawAspect="Content" ObjectID="_1665995061" r:id="rId80"/>
         </w:pict>
       </w:r>
     </w:p>
@@ -10727,9 +10896,8 @@
       <w:pPr>
         <w:pStyle w:val="Heading1"/>
       </w:pPr>
-      <w:bookmarkStart w:id="13" w:name="_Toc55237290"/>
+      <w:bookmarkStart w:id="13" w:name="_Toc55378886"/>
       <w:r>
-        <w:lastRenderedPageBreak/>
         <w:t>1-d collision</w:t>
       </w:r>
       <w:bookmarkEnd w:id="13"/>
@@ -10737,9 +10905,9 @@
     <w:p>
       <w:r>
         <w:pict>
-          <v:group id="_x0000_s21126" editas="canvas" style="width:481.95pt;height:452.85pt;mso-position-horizontal-relative:char;mso-position-vertical-relative:line" coordorigin="1134,576" coordsize="9639,9057">
+          <v:group id="_x0000_s21126" editas="canvas" style="width:481.95pt;height:409.65pt;mso-position-horizontal-relative:char;mso-position-vertical-relative:line" coordorigin="1134,576" coordsize="9639,8193">
             <o:lock v:ext="edit" aspectratio="t"/>
-            <v:shape id="_x0000_s21125" type="#_x0000_t75" style="position:absolute;left:1134;top:576;width:9639;height:9057" o:preferrelative="f">
+            <v:shape id="_x0000_s21125" type="#_x0000_t75" style="position:absolute;left:1134;top:576;width:9639;height:8193" o:preferrelative="f">
               <v:fill o:detectmouseclick="t"/>
               <v:path o:extrusionok="t" o:connecttype="none"/>
               <o:lock v:ext="edit" text="t"/>
@@ -11760,14 +11928,7 @@
                         <w:rFonts w:ascii="Times New Roman" w:hAnsi="Times New Roman" w:cs="Times New Roman"/>
                         <w:sz w:val="20"/>
                       </w:rPr>
-                      <w:t xml:space="preserve">  =</w:t>
-                    </w:r>
-                    <w:r>
-                      <w:rPr>
-                        <w:rFonts w:ascii="Times New Roman" w:hAnsi="Times New Roman" w:cs="Times New Roman"/>
-                        <w:sz w:val="20"/>
-                      </w:rPr>
-                      <w:t xml:space="preserve"> 0</w:t>
+                      <w:t xml:space="preserve">  = 0</w:t>
                     </w:r>
                   </w:p>
                 </w:txbxContent>
@@ -11806,6 +11967,510 @@
                         <w:sz w:val="20"/>
                       </w:rPr>
                       <w:t xml:space="preserve"> = 0</w:t>
+                    </w:r>
+                  </w:p>
+                </w:txbxContent>
+              </v:textbox>
+            </v:shape>
+            <w10:wrap type="none"/>
+            <w10:anchorlock/>
+          </v:group>
+        </w:pict>
+      </w:r>
+    </w:p>
+    <w:p>
+      <w:r>
+        <w:br w:type="page"/>
+      </w:r>
+    </w:p>
+    <w:p>
+      <w:pPr>
+        <w:pStyle w:val="Heading1"/>
+      </w:pPr>
+      <w:bookmarkStart w:id="14" w:name="_Toc55378887"/>
+      <w:r>
+        <w:t>Immersed object in fluid</w:t>
+      </w:r>
+      <w:bookmarkEnd w:id="14"/>
+    </w:p>
+    <w:p>
+      <w:r>
+        <w:rPr>
+          <w:noProof/>
+          <w:lang w:val="en-GB" w:eastAsia="en-GB"/>
+        </w:rPr>
+      </w:r>
+      <w:r>
+        <w:pict>
+          <v:group id="_x0000_s21279" editas="canvas" style="width:481.95pt;height:216.6pt;mso-position-horizontal-relative:char;mso-position-vertical-relative:line" coordorigin="1134,1080" coordsize="9639,4332">
+            <o:lock v:ext="edit" aspectratio="t"/>
+            <v:shape id="_x0000_s21278" type="#_x0000_t75" style="position:absolute;left:1134;top:1080;width:9639;height:4332" o:preferrelative="f">
+              <v:fill o:detectmouseclick="t"/>
+              <v:path o:extrusionok="t" o:connecttype="none"/>
+              <o:lock v:ext="edit" text="t"/>
+            </v:shape>
+            <v:shape id="_x0000_s21322" style="position:absolute;left:2725;top:4126;width:1715;height:336" coordsize="1715,336" path="m,336r1142,l1715,,572,,,336xe" fillcolor="#c6d9f1 [671]">
+              <v:path arrowok="t"/>
+            </v:shape>
+            <v:shape id="_x0000_s21324" style="position:absolute;left:3876;top:4126;width:573;height:893" coordsize="573,893" path="m,336l,893,573,556,573,,,336xe" fillcolor="#c6d9f1 [671]">
+              <v:path arrowok="t"/>
+            </v:shape>
+            <v:shape id="_x0000_s21323" style="position:absolute;left:2733;top:4462;width:1144;height:558" coordsize="1144,558" path="m,l,558r1144,-1l1144,,,xe" fillcolor="#c6d9f1 [671]">
+              <v:path arrowok="t"/>
+            </v:shape>
+            <v:group id="_x0000_s21337" style="position:absolute;left:1484;top:3980;width:1092;height:887" coordorigin="2178,3980" coordsize="1092,887">
+              <v:shape id="_x0000_s21281" type="#_x0000_t202" style="position:absolute;left:2911;top:4288;width:359;height:384" o:regroupid="39" filled="f" stroked="f">
+                <v:textbox style="mso-next-textbox:#_x0000_s21281" inset="0,.5mm,0,.5mm">
+                  <w:txbxContent>
+                    <w:p>
+                      <w:pPr>
+                        <w:jc w:val="center"/>
+                        <w:rPr>
+                          <w:rFonts w:ascii="Times New Roman" w:hAnsi="Times New Roman" w:cs="Times New Roman"/>
+                          <w:i/>
+                          <w:sz w:val="20"/>
+                        </w:rPr>
+                      </w:pPr>
+                      <w:r>
+                        <w:rPr>
+                          <w:rFonts w:ascii="Times New Roman" w:hAnsi="Times New Roman" w:cs="Times New Roman"/>
+                          <w:i/>
+                          <w:sz w:val="20"/>
+                        </w:rPr>
+                        <w:t>x</w:t>
+                      </w:r>
+                    </w:p>
+                  </w:txbxContent>
+                </v:textbox>
+              </v:shape>
+              <v:shape id="_x0000_s21282" type="#_x0000_t202" style="position:absolute;left:2668;top:3980;width:357;height:384" o:regroupid="39" filled="f" stroked="f">
+                <v:textbox style="mso-next-textbox:#_x0000_s21282" inset="0,.5mm,0,.5mm">
+                  <w:txbxContent>
+                    <w:p>
+                      <w:pPr>
+                        <w:jc w:val="center"/>
+                        <w:rPr>
+                          <w:rFonts w:ascii="Times New Roman" w:hAnsi="Times New Roman" w:cs="Times New Roman"/>
+                          <w:i/>
+                        </w:rPr>
+                      </w:pPr>
+                      <w:r>
+                        <w:rPr>
+                          <w:rFonts w:ascii="Times New Roman" w:hAnsi="Times New Roman" w:cs="Times New Roman"/>
+                          <w:i/>
+                          <w:sz w:val="20"/>
+                        </w:rPr>
+                        <w:t>y</w:t>
+                      </w:r>
+                    </w:p>
+                  </w:txbxContent>
+                </v:textbox>
+              </v:shape>
+              <v:shape id="_x0000_s21283" type="#_x0000_t202" style="position:absolute;left:2178;top:4483;width:358;height:384" o:regroupid="39" filled="f" stroked="f">
+                <v:textbox style="mso-next-textbox:#_x0000_s21283" inset="0,.5mm,0,.5mm">
+                  <w:txbxContent>
+                    <w:p>
+                      <w:pPr>
+                        <w:jc w:val="center"/>
+                        <w:rPr>
+                          <w:rFonts w:ascii="Times New Roman" w:hAnsi="Times New Roman" w:cs="Times New Roman"/>
+                          <w:i/>
+                          <w:sz w:val="20"/>
+                        </w:rPr>
+                      </w:pPr>
+                      <w:r>
+                        <w:rPr>
+                          <w:rFonts w:ascii="Times New Roman" w:hAnsi="Times New Roman" w:cs="Times New Roman"/>
+                          <w:i/>
+                          <w:sz w:val="20"/>
+                        </w:rPr>
+                        <w:t>z</w:t>
+                      </w:r>
+                    </w:p>
+                  </w:txbxContent>
+                </v:textbox>
+              </v:shape>
+              <v:shape id="_x0000_s21285" type="#_x0000_t32" style="position:absolute;left:2614;top:4677;width:567;height:2" o:connectortype="straight" o:regroupid="39" strokeweight="1pt">
+                <v:stroke endarrow="block"/>
+              </v:shape>
+              <v:shape id="_x0000_s21286" type="#_x0000_t32" style="position:absolute;left:2344;top:4388;width:566;height:2;rotation:-90" o:connectortype="straight" o:regroupid="39" strokeweight="1pt">
+                <v:stroke endarrow="block"/>
+              </v:shape>
+              <v:shape id="_x0000_s21287" type="#_x0000_t32" style="position:absolute;left:2254;top:4771;width:397;height:1;rotation:150" o:connectortype="straight" o:regroupid="39" strokeweight="1pt">
+                <v:stroke endarrow="block"/>
+                <o:lock v:ext="edit" aspectratio="t"/>
+              </v:shape>
+              <v:oval id="_x0000_s21288" style="position:absolute;left:2599;top:4650;width:57;height:56" o:regroupid="39" fillcolor="black [3213]" strokeweight="1pt">
+                <o:lock v:ext="edit" aspectratio="t"/>
+              </v:oval>
+            </v:group>
+            <v:shape id="_x0000_s21310" type="#_x0000_t32" style="position:absolute;left:2743;top:5019;width:1134;height:1" o:connectortype="straight"/>
+            <v:shape id="_x0000_s21311" type="#_x0000_t32" style="position:absolute;left:3306;top:4682;width:1134;height:1" o:connectortype="straight">
+              <v:stroke dashstyle="dash"/>
+            </v:shape>
+            <v:shape id="_x0000_s21312" type="#_x0000_t32" style="position:absolute;left:3817;top:4850;width:680;height:1;rotation:330" o:connectortype="straight"/>
+            <v:shape id="_x0000_s21313" type="#_x0000_t32" style="position:absolute;left:2679;top:4850;width:680;height:1;rotation:330" o:connectortype="straight">
+              <v:stroke dashstyle="dash"/>
+            </v:shape>
+            <v:shape id="_x0000_s21314" type="#_x0000_t32" style="position:absolute;left:2743;top:3581;width:1134;height:1" o:connectortype="straight"/>
+            <v:shape id="_x0000_s21315" type="#_x0000_t32" style="position:absolute;left:3306;top:3244;width:1134;height:1" o:connectortype="straight"/>
+            <v:shape id="_x0000_s21316" type="#_x0000_t32" style="position:absolute;left:3817;top:3412;width:680;height:1;rotation:330" o:connectortype="straight"/>
+            <v:shape id="_x0000_s21317" type="#_x0000_t32" style="position:absolute;left:2679;top:3412;width:680;height:1;rotation:330" o:connectortype="straight"/>
+            <v:shape id="_x0000_s21318" type="#_x0000_t32" style="position:absolute;left:2597;top:3971;width:1417;height:1;rotation:270" o:connectortype="straight">
+              <v:stroke dashstyle="dash"/>
+            </v:shape>
+            <v:shape id="_x0000_s21319" type="#_x0000_t32" style="position:absolute;left:3740;top:3973;width:1417;height:1;rotation:270" o:connectortype="straight"/>
+            <v:shape id="_x0000_s21321" type="#_x0000_t32" style="position:absolute;left:2025;top:4309;width:1417;height:1;rotation:270" o:connectortype="straight"/>
+            <v:shape id="_x0000_s21325" type="#_x0000_t32" style="position:absolute;left:3305;top:3244;width:1;height:340;flip:y" o:connectortype="straight"/>
+            <v:group id="_x0000_s21334" style="position:absolute;left:3418;top:3861;width:737;height:601" coordorigin="3965,5161" coordsize="737,601">
+              <v:shape id="_x0000_s21328" style="position:absolute;left:3973;top:5327;width:449;height:435" coordsize="1144,558" path="m,l,558r1144,-1l1144,,,xe" fillcolor="#f2dbdb [661]">
+                <v:path arrowok="t"/>
+              </v:shape>
+              <v:shape id="_x0000_s21330" style="position:absolute;left:4422;top:5168;width:274;height:594" coordsize="274,594" path="m,594l274,425,274,,4,158,,594xe" fillcolor="#f2dbdb [661]">
+                <v:path arrowok="t"/>
+              </v:shape>
+              <v:shape id="_x0000_s21333" style="position:absolute;left:3965;top:5161;width:737;height:174" coordsize="737,174" path="m,174r449,l737,,295,1,,174xe" fillcolor="#f2dbdb [661]" strokecolor="black [3213]">
+                <v:path arrowok="t"/>
+              </v:shape>
+            </v:group>
+            <v:shape id="_x0000_s21320" type="#_x0000_t32" style="position:absolute;left:3167;top:4309;width:1417;height:1;rotation:270" o:connectortype="straight"/>
+            <v:shape id="_x0000_s21335" type="#_x0000_t32" style="position:absolute;left:2744;top:4461;width:1134;height:1" o:connectortype="straight"/>
+            <v:shape id="_x0000_s21336" type="#_x0000_t32" style="position:absolute;left:3817;top:4299;width:680;height:1;rotation:330" o:connectortype="straight"/>
+            <v:shape id="_x0000_s21338" style="position:absolute;left:5568;top:3628;width:1715;height:336" coordsize="1715,336" path="m,336r1142,l1715,,572,,,336xe" fillcolor="#c6d9f1 [671]">
+              <v:path arrowok="t"/>
+            </v:shape>
+            <v:shape id="_x0000_s21339" style="position:absolute;left:6707;top:3642;width:578;height:1042" coordsize="578,1042" path="m,327r5,715l578,705,566,,,327xe" fillcolor="#c6d9f1 [671]">
+              <v:path arrowok="t"/>
+            </v:shape>
+            <v:shape id="_x0000_s21340" style="position:absolute;left:5567;top:3967;width:1144;height:720" coordsize="1144,558" path="m,l,558r1144,-1l1144,,,xe" fillcolor="#c6d9f1 [671]">
+              <v:path arrowok="t"/>
+            </v:shape>
+            <v:shape id="_x0000_s21341" type="#_x0000_t32" style="position:absolute;left:5577;top:4686;width:1134;height:1" o:connectortype="straight"/>
+            <v:shape id="_x0000_s21342" type="#_x0000_t32" style="position:absolute;left:6140;top:4349;width:1134;height:1" o:connectortype="straight">
+              <v:stroke dashstyle="dash"/>
+            </v:shape>
+            <v:shape id="_x0000_s21343" type="#_x0000_t32" style="position:absolute;left:6651;top:4517;width:680;height:1;rotation:330" o:connectortype="straight"/>
+            <v:shape id="_x0000_s21344" type="#_x0000_t32" style="position:absolute;left:5513;top:4517;width:680;height:1;rotation:330" o:connectortype="straight">
+              <v:stroke dashstyle="dash"/>
+            </v:shape>
+            <v:shape id="_x0000_s21345" type="#_x0000_t32" style="position:absolute;left:5577;top:3248;width:1134;height:1" o:connectortype="straight"/>
+            <v:shape id="_x0000_s21346" type="#_x0000_t32" style="position:absolute;left:6140;top:2911;width:1134;height:1" o:connectortype="straight"/>
+            <v:shape id="_x0000_s21347" type="#_x0000_t32" style="position:absolute;left:6651;top:3079;width:680;height:1;rotation:330" o:connectortype="straight"/>
+            <v:shape id="_x0000_s21348" type="#_x0000_t32" style="position:absolute;left:5513;top:3079;width:680;height:1;rotation:330" o:connectortype="straight"/>
+            <v:shape id="_x0000_s21349" type="#_x0000_t32" style="position:absolute;left:5431;top:3638;width:1417;height:1;rotation:270" o:connectortype="straight">
+              <v:stroke dashstyle="dash"/>
+            </v:shape>
+            <v:shape id="_x0000_s21350" type="#_x0000_t32" style="position:absolute;left:6574;top:3640;width:1417;height:1;rotation:270" o:connectortype="straight"/>
+            <v:shape id="_x0000_s21351" type="#_x0000_t32" style="position:absolute;left:4859;top:3976;width:1417;height:1;rotation:270" o:connectortype="straight"/>
+            <v:shape id="_x0000_s21352" type="#_x0000_t32" style="position:absolute;left:6139;top:2911;width:1;height:340;flip:y" o:connectortype="straight"/>
+            <v:group id="_x0000_s21353" style="position:absolute;left:6254;top:3691;width:737;height:601" coordorigin="3965,5161" coordsize="737,601">
+              <v:shape id="_x0000_s21354" style="position:absolute;left:3973;top:5327;width:449;height:435" coordsize="1144,558" path="m,l,558r1144,-1l1144,,,xe" fillcolor="#f2dbdb [661]">
+                <v:path arrowok="t"/>
+              </v:shape>
+              <v:shape id="_x0000_s21355" style="position:absolute;left:4422;top:5168;width:274;height:594" coordsize="274,594" path="m,594l274,425,274,,4,158,,594xe" fillcolor="#f2dbdb [661]">
+                <v:path arrowok="t"/>
+              </v:shape>
+              <v:shape id="_x0000_s21356" style="position:absolute;left:3965;top:5161;width:737;height:174" coordsize="737,174" path="m,174r449,l737,,295,1,,174xe" fillcolor="#f2dbdb [661]" strokecolor="black [3213]">
+                <v:path arrowok="t"/>
+              </v:shape>
+            </v:group>
+            <v:shape id="_x0000_s21357" type="#_x0000_t32" style="position:absolute;left:6001;top:3976;width:1417;height:1;rotation:270" o:connectortype="straight"/>
+            <v:shape id="_x0000_s21363" type="#_x0000_t32" style="position:absolute;left:5567;top:3963;width:1134;height:1" o:connectortype="straight"/>
+            <v:shape id="_x0000_s21364" type="#_x0000_t32" style="position:absolute;left:6659;top:3793;width:680;height:1;rotation:330" o:connectortype="straight"/>
+            <v:shape id="_x0000_s21365" type="#_x0000_t32" style="position:absolute;left:4449;top:4135;width:1134;height:1" o:connectortype="straight">
+              <v:stroke dashstyle="dash"/>
+            </v:shape>
+            <v:shape id="_x0000_s21366" type="#_x0000_t32" style="position:absolute;left:5265;top:3970;width:283;height:1" o:connectortype="straight">
+              <v:stroke dashstyle="dash"/>
+            </v:shape>
+            <v:group id="_x0000_s21370" style="position:absolute;left:2734;top:1472;width:1724;height:894" coordorigin="2885,1448" coordsize="1724,894">
+              <v:shape id="_x0000_s21367" style="position:absolute;left:2885;top:1448;width:1715;height:336" coordsize="1715,336" path="m,336r1142,l1715,,572,,,336xe" fillcolor="#c6d9f1 [671]">
+                <v:path arrowok="t"/>
+              </v:shape>
+              <v:shape id="_x0000_s21368" style="position:absolute;left:4036;top:1448;width:573;height:893" coordsize="573,893" path="m,336l,893,573,556,573,,,336xe" fillcolor="#c6d9f1 [671]">
+                <v:path arrowok="t"/>
+              </v:shape>
+              <v:shape id="_x0000_s21369" style="position:absolute;left:2893;top:1784;width:1144;height:558" coordsize="1144,558" path="m,l,558r1144,-1l1144,,,xe" fillcolor="#c6d9f1 [671]">
+                <v:path arrowok="t"/>
+              </v:shape>
+            </v:group>
+            <v:group id="_x0000_s21371" style="position:absolute;left:5295;top:1422;width:737;height:601" coordorigin="3965,5161" coordsize="737,601">
+              <v:shape id="_x0000_s21372" style="position:absolute;left:3973;top:5327;width:449;height:435" coordsize="1144,558" path="m,l,558r1144,-1l1144,,,xe" fillcolor="#f2dbdb [661]">
+                <v:path arrowok="t"/>
+              </v:shape>
+              <v:shape id="_x0000_s21373" style="position:absolute;left:4422;top:5168;width:274;height:594" coordsize="274,594" path="m,594l274,425,274,,4,158,,594xe" fillcolor="#f2dbdb [661]">
+                <v:path arrowok="t"/>
+              </v:shape>
+              <v:shape id="_x0000_s21374" style="position:absolute;left:3965;top:5161;width:737;height:174" coordsize="737,174" path="m,174r449,l737,,295,1,,174xe" fillcolor="#f2dbdb [661]" strokecolor="black [3213]">
+                <v:path arrowok="t"/>
+              </v:shape>
+            </v:group>
+            <v:shape id="_x0000_s21375" type="#_x0000_t32" style="position:absolute;left:5292;top:3698;width:1;height:283" o:connectortype="straight">
+              <v:stroke endarrow="open"/>
+            </v:shape>
+            <v:shape id="_x0000_s21376" type="#_x0000_t32" style="position:absolute;left:5289;top:4136;width:1;height:283;flip:y" o:connectortype="straight">
+              <v:stroke endarrow="open"/>
+            </v:shape>
+            <v:shape id="_x0000_s21378" type="#_x0000_t202" style="position:absolute;left:3138;top:2420;width:359;height:283" o:regroupid="40" filled="f" stroked="f">
+              <v:textbox style="mso-next-textbox:#_x0000_s21378" inset="0,.5mm,0,.5mm">
+                <w:txbxContent>
+                  <w:p>
+                    <w:pPr>
+                      <w:jc w:val="center"/>
+                      <w:rPr>
+                        <w:rFonts w:ascii="Times New Roman" w:hAnsi="Times New Roman" w:cs="Times New Roman"/>
+                        <w:i/>
+                        <w:sz w:val="20"/>
+                      </w:rPr>
+                    </w:pPr>
+                    <w:r>
+                      <w:rPr>
+                        <w:rFonts w:ascii="Times New Roman" w:hAnsi="Times New Roman" w:cs="Times New Roman"/>
+                        <w:i/>
+                        <w:sz w:val="20"/>
+                      </w:rPr>
+                      <w:t>L</w:t>
+                    </w:r>
+                    <w:r>
+                      <w:rPr>
+                        <w:rFonts w:ascii="Times New Roman" w:hAnsi="Times New Roman" w:cs="Times New Roman"/>
+                        <w:i/>
+                        <w:sz w:val="20"/>
+                        <w:vertAlign w:val="subscript"/>
+                      </w:rPr>
+                      <w:t>s</w:t>
+                    </w:r>
+                    <w:r>
+                      <w:rPr>
+                        <w:rFonts w:ascii="Times New Roman" w:hAnsi="Times New Roman" w:cs="Times New Roman"/>
+                        <w:i/>
+                        <w:sz w:val="20"/>
+                        <w:vertAlign w:val="subscript"/>
+                      </w:rPr>
+                      <w:t>f</w:t>
+                    </w:r>
+                  </w:p>
+                </w:txbxContent>
+              </v:textbox>
+            </v:shape>
+            <v:shape id="_x0000_s21385" type="#_x0000_t202" style="position:absolute;left:4235;top:2180;width:359;height:283" filled="f" stroked="f">
+              <v:textbox style="mso-next-textbox:#_x0000_s21385" inset="0,.5mm,0,.5mm">
+                <w:txbxContent>
+                  <w:p>
+                    <w:pPr>
+                      <w:jc w:val="center"/>
+                      <w:rPr>
+                        <w:rFonts w:ascii="Times New Roman" w:hAnsi="Times New Roman" w:cs="Times New Roman"/>
+                        <w:i/>
+                        <w:sz w:val="20"/>
+                      </w:rPr>
+                    </w:pPr>
+                    <w:r>
+                      <w:rPr>
+                        <w:rFonts w:ascii="Times New Roman" w:hAnsi="Times New Roman" w:cs="Times New Roman"/>
+                        <w:i/>
+                        <w:sz w:val="20"/>
+                      </w:rPr>
+                      <w:t>W</w:t>
+                    </w:r>
+                    <w:r>
+                      <w:rPr>
+                        <w:rFonts w:ascii="Times New Roman" w:hAnsi="Times New Roman" w:cs="Times New Roman"/>
+                        <w:i/>
+                        <w:sz w:val="20"/>
+                        <w:vertAlign w:val="subscript"/>
+                      </w:rPr>
+                      <w:t>s</w:t>
+                    </w:r>
+                    <w:r>
+                      <w:rPr>
+                        <w:rFonts w:ascii="Times New Roman" w:hAnsi="Times New Roman" w:cs="Times New Roman"/>
+                        <w:i/>
+                        <w:sz w:val="20"/>
+                        <w:vertAlign w:val="subscript"/>
+                      </w:rPr>
+                      <w:t>f</w:t>
+                    </w:r>
+                  </w:p>
+                </w:txbxContent>
+              </v:textbox>
+            </v:shape>
+            <v:shape id="_x0000_s21386" type="#_x0000_t202" style="position:absolute;left:2331;top:1933;width:359;height:283" filled="f" stroked="f">
+              <v:textbox style="mso-next-textbox:#_x0000_s21386" inset="0,.5mm,0,.5mm">
+                <w:txbxContent>
+                  <w:p>
+                    <w:pPr>
+                      <w:jc w:val="center"/>
+                      <w:rPr>
+                        <w:rFonts w:ascii="Times New Roman" w:hAnsi="Times New Roman" w:cs="Times New Roman"/>
+                        <w:i/>
+                        <w:sz w:val="20"/>
+                      </w:rPr>
+                    </w:pPr>
+                    <w:r>
+                      <w:rPr>
+                        <w:rFonts w:ascii="Times New Roman" w:hAnsi="Times New Roman" w:cs="Times New Roman"/>
+                        <w:i/>
+                        <w:sz w:val="20"/>
+                      </w:rPr>
+                      <w:t>H</w:t>
+                    </w:r>
+                    <w:r>
+                      <w:rPr>
+                        <w:rFonts w:ascii="Times New Roman" w:hAnsi="Times New Roman" w:cs="Times New Roman"/>
+                        <w:i/>
+                        <w:sz w:val="20"/>
+                        <w:vertAlign w:val="subscript"/>
+                      </w:rPr>
+                      <w:t>s</w:t>
+                    </w:r>
+                    <w:r>
+                      <w:rPr>
+                        <w:rFonts w:ascii="Times New Roman" w:hAnsi="Times New Roman" w:cs="Times New Roman"/>
+                        <w:i/>
+                        <w:sz w:val="20"/>
+                        <w:vertAlign w:val="subscript"/>
+                      </w:rPr>
+                      <w:t>f</w:t>
+                    </w:r>
+                  </w:p>
+                </w:txbxContent>
+              </v:textbox>
+            </v:shape>
+            <v:shape id="_x0000_s21387" type="#_x0000_t202" style="position:absolute;left:5341;top:2082;width:359;height:283" filled="f" stroked="f">
+              <v:textbox style="mso-next-textbox:#_x0000_s21387" inset="0,.5mm,0,.5mm">
+                <w:txbxContent>
+                  <w:p>
+                    <w:pPr>
+                      <w:jc w:val="center"/>
+                      <w:rPr>
+                        <w:rFonts w:ascii="Times New Roman" w:hAnsi="Times New Roman" w:cs="Times New Roman"/>
+                        <w:i/>
+                        <w:sz w:val="20"/>
+                      </w:rPr>
+                    </w:pPr>
+                    <w:r>
+                      <w:rPr>
+                        <w:rFonts w:ascii="Times New Roman" w:hAnsi="Times New Roman" w:cs="Times New Roman"/>
+                        <w:i/>
+                        <w:sz w:val="20"/>
+                      </w:rPr>
+                      <w:t>L</w:t>
+                    </w:r>
+                    <w:r>
+                      <w:rPr>
+                        <w:rFonts w:ascii="Times New Roman" w:hAnsi="Times New Roman" w:cs="Times New Roman"/>
+                        <w:i/>
+                        <w:sz w:val="20"/>
+                        <w:vertAlign w:val="subscript"/>
+                      </w:rPr>
+                      <w:t>io</w:t>
+                    </w:r>
+                  </w:p>
+                </w:txbxContent>
+              </v:textbox>
+            </v:shape>
+            <v:shape id="_x0000_s21388" type="#_x0000_t202" style="position:absolute;left:5897;top:1933;width:359;height:283" filled="f" stroked="f">
+              <v:textbox style="mso-next-textbox:#_x0000_s21388" inset="0,.5mm,0,.5mm">
+                <w:txbxContent>
+                  <w:p>
+                    <w:pPr>
+                      <w:jc w:val="center"/>
+                      <w:rPr>
+                        <w:rFonts w:ascii="Times New Roman" w:hAnsi="Times New Roman" w:cs="Times New Roman"/>
+                        <w:i/>
+                        <w:sz w:val="20"/>
+                      </w:rPr>
+                    </w:pPr>
+                    <w:r>
+                      <w:rPr>
+                        <w:rFonts w:ascii="Times New Roman" w:hAnsi="Times New Roman" w:cs="Times New Roman"/>
+                        <w:i/>
+                        <w:sz w:val="20"/>
+                      </w:rPr>
+                      <w:t>W</w:t>
+                    </w:r>
+                    <w:r>
+                      <w:rPr>
+                        <w:rFonts w:ascii="Times New Roman" w:hAnsi="Times New Roman" w:cs="Times New Roman"/>
+                        <w:i/>
+                        <w:sz w:val="20"/>
+                        <w:vertAlign w:val="subscript"/>
+                      </w:rPr>
+                      <w:t>io</w:t>
+                    </w:r>
+                  </w:p>
+                </w:txbxContent>
+              </v:textbox>
+            </v:shape>
+            <v:shape id="_x0000_s21389" type="#_x0000_t202" style="position:absolute;left:4900;top:1650;width:359;height:283" filled="f" stroked="f">
+              <v:textbox style="mso-next-textbox:#_x0000_s21389" inset="0,.5mm,0,.5mm">
+                <w:txbxContent>
+                  <w:p>
+                    <w:pPr>
+                      <w:jc w:val="center"/>
+                      <w:rPr>
+                        <w:rFonts w:ascii="Times New Roman" w:hAnsi="Times New Roman" w:cs="Times New Roman"/>
+                        <w:i/>
+                        <w:sz w:val="20"/>
+                      </w:rPr>
+                    </w:pPr>
+                    <w:r>
+                      <w:rPr>
+                        <w:rFonts w:ascii="Times New Roman" w:hAnsi="Times New Roman" w:cs="Times New Roman"/>
+                        <w:i/>
+                        <w:sz w:val="20"/>
+                      </w:rPr>
+                      <w:t>H</w:t>
+                    </w:r>
+                    <w:r>
+                      <w:rPr>
+                        <w:rFonts w:ascii="Times New Roman" w:hAnsi="Times New Roman" w:cs="Times New Roman"/>
+                        <w:i/>
+                        <w:sz w:val="20"/>
+                        <w:vertAlign w:val="subscript"/>
+                      </w:rPr>
+                      <w:t>io</w:t>
+                    </w:r>
+                  </w:p>
+                </w:txbxContent>
+              </v:textbox>
+            </v:shape>
+            <v:shape id="_x0000_s21390" type="#_x0000_t202" style="position:absolute;left:4718;top:3913;width:432;height:283" fillcolor="white [3212]" stroked="f">
+              <v:textbox style="mso-next-textbox:#_x0000_s21390" inset="0,.5mm,0,.5mm">
+                <w:txbxContent>
+                  <w:p>
+                    <w:pPr>
+                      <w:jc w:val="center"/>
+                      <w:rPr>
+                        <w:rFonts w:ascii="Times New Roman" w:hAnsi="Times New Roman" w:cs="Times New Roman"/>
+                        <w:i/>
+                        <w:sz w:val="20"/>
+                      </w:rPr>
+                    </w:pPr>
+                    <w:r>
+                      <w:rPr>
+                        <w:rFonts w:ascii="Times New Roman" w:hAnsi="Times New Roman" w:cs="Times New Roman"/>
+                        <w:sz w:val="20"/>
+                      </w:rPr>
+                      <w:t>Δ</w:t>
+                    </w:r>
+                    <w:r>
+                      <w:rPr>
+                        <w:rFonts w:ascii="Times New Roman" w:hAnsi="Times New Roman" w:cs="Times New Roman"/>
+                        <w:i/>
+                        <w:sz w:val="20"/>
+                      </w:rPr>
+                      <w:t>H</w:t>
+                    </w:r>
+                    <w:r>
+                      <w:rPr>
+                        <w:rFonts w:ascii="Times New Roman" w:hAnsi="Times New Roman" w:cs="Times New Roman"/>
+                        <w:i/>
+                        <w:sz w:val="20"/>
+                        <w:vertAlign w:val="subscript"/>
+                      </w:rPr>
+                      <w:t>sf</w:t>
                     </w:r>
                   </w:p>
                 </w:txbxContent>
@@ -11821,11 +12486,11 @@
       <w:pPr>
         <w:pStyle w:val="Heading1"/>
       </w:pPr>
-      <w:bookmarkStart w:id="14" w:name="_Toc55237291"/>
+      <w:bookmarkStart w:id="15" w:name="_Toc55378888"/>
       <w:r>
         <w:t>Notes</w:t>
       </w:r>
-      <w:bookmarkEnd w:id="14"/>
+      <w:bookmarkEnd w:id="15"/>
     </w:p>
     <w:p>
       <w:pPr>
@@ -11857,11 +12522,11 @@
       <w:pPr>
         <w:pStyle w:val="Heading1"/>
       </w:pPr>
-      <w:bookmarkStart w:id="15" w:name="_Toc55237292"/>
+      <w:bookmarkStart w:id="16" w:name="_Toc55378889"/>
       <w:r>
         <w:t>Version</w:t>
       </w:r>
-      <w:bookmarkEnd w:id="15"/>
+      <w:bookmarkEnd w:id="16"/>
     </w:p>
     <w:p>
       <w:r>
@@ -11883,7 +12548,7 @@
 
 <file path=word/endnotes.xml><?xml version="1.0" encoding="utf-8"?>
 <w:endnotes xmlns:ve="http://schemas.openxmlformats.org/markup-compatibility/2006" xmlns:o="urn:schemas-microsoft-com:office:office" xmlns:r="http://schemas.openxmlformats.org/officeDocument/2006/relationships" xmlns:m="http://schemas.openxmlformats.org/officeDocument/2006/math" xmlns:v="urn:schemas-microsoft-com:vml" xmlns:wp="http://schemas.openxmlformats.org/drawingml/2006/wordprocessingDrawing" xmlns:w10="urn:schemas-microsoft-com:office:word" xmlns:w="http://schemas.openxmlformats.org/wordprocessingml/2006/main" xmlns:wne="http://schemas.microsoft.com/office/word/2006/wordml">
-  <w:endnote w:type="separator" w:id="0">
+  <w:endnote w:type="separator" w:id="-1">
     <w:p>
       <w:pPr>
         <w:spacing w:after="0" w:line="240" w:lineRule="auto"/>
@@ -11893,7 +12558,7 @@
       </w:r>
     </w:p>
   </w:endnote>
-  <w:endnote w:type="continuationSeparator" w:id="1">
+  <w:endnote w:type="continuationSeparator" w:id="0">
     <w:p>
       <w:pPr>
         <w:spacing w:after="0" w:line="240" w:lineRule="auto"/>
@@ -11958,7 +12623,7 @@
         <w:rPr>
           <w:noProof/>
         </w:rPr>
-        <w:t>6</w:t>
+        <w:t>7</w:t>
       </w:r>
     </w:fldSimple>
   </w:p>
@@ -11972,7 +12637,7 @@
 
 <file path=word/footnotes.xml><?xml version="1.0" encoding="utf-8"?>
 <w:footnotes xmlns:ve="http://schemas.openxmlformats.org/markup-compatibility/2006" xmlns:o="urn:schemas-microsoft-com:office:office" xmlns:r="http://schemas.openxmlformats.org/officeDocument/2006/relationships" xmlns:m="http://schemas.openxmlformats.org/officeDocument/2006/math" xmlns:v="urn:schemas-microsoft-com:vml" xmlns:wp="http://schemas.openxmlformats.org/drawingml/2006/wordprocessingDrawing" xmlns:w10="urn:schemas-microsoft-com:office:word" xmlns:w="http://schemas.openxmlformats.org/wordprocessingml/2006/main" xmlns:wne="http://schemas.microsoft.com/office/word/2006/wordml">
-  <w:footnote w:type="separator" w:id="0">
+  <w:footnote w:type="separator" w:id="-1">
     <w:p>
       <w:pPr>
         <w:spacing w:after="0" w:line="240" w:lineRule="auto"/>
@@ -11982,7 +12647,7 @@
       </w:r>
     </w:p>
   </w:footnote>
-  <w:footnote w:type="continuationSeparator" w:id="1">
+  <w:footnote w:type="continuationSeparator" w:id="0">
     <w:p>
       <w:pPr>
         <w:spacing w:after="0" w:line="240" w:lineRule="auto"/>
@@ -12479,6 +13144,30 @@
       <w:szCs w:val="28"/>
     </w:rPr>
   </w:style>
+  <w:style w:type="paragraph" w:styleId="Heading2">
+    <w:name w:val="heading 2"/>
+    <w:basedOn w:val="Normal"/>
+    <w:next w:val="Normal"/>
+    <w:link w:val="Heading2Char"/>
+    <w:uiPriority w:val="9"/>
+    <w:unhideWhenUsed/>
+    <w:qFormat/>
+    <w:rsid w:val="00F94CD1"/>
+    <w:pPr>
+      <w:keepNext/>
+      <w:keepLines/>
+      <w:spacing w:before="200" w:after="0"/>
+      <w:outlineLvl w:val="1"/>
+    </w:pPr>
+    <w:rPr>
+      <w:rFonts w:asciiTheme="majorHAnsi" w:eastAsiaTheme="majorEastAsia" w:hAnsiTheme="majorHAnsi" w:cstheme="majorBidi"/>
+      <w:b/>
+      <w:bCs/>
+      <w:color w:val="4F81BD" w:themeColor="accent1"/>
+      <w:sz w:val="26"/>
+      <w:szCs w:val="26"/>
+    </w:rPr>
+  </w:style>
   <w:style w:type="character" w:default="1" w:styleId="DefaultParagraphFont">
     <w:name w:val="Default Paragraph Font"/>
     <w:uiPriority w:val="1"/>
@@ -12796,6 +13485,21 @@
       <w:contextualSpacing/>
     </w:pPr>
   </w:style>
+  <w:style w:type="character" w:customStyle="1" w:styleId="Heading2Char">
+    <w:name w:val="Heading 2 Char"/>
+    <w:basedOn w:val="DefaultParagraphFont"/>
+    <w:link w:val="Heading2"/>
+    <w:uiPriority w:val="9"/>
+    <w:rsid w:val="00F94CD1"/>
+    <w:rPr>
+      <w:rFonts w:asciiTheme="majorHAnsi" w:eastAsiaTheme="majorEastAsia" w:hAnsiTheme="majorHAnsi" w:cstheme="majorBidi"/>
+      <w:b/>
+      <w:bCs/>
+      <w:color w:val="4F81BD" w:themeColor="accent1"/>
+      <w:sz w:val="26"/>
+      <w:szCs w:val="26"/>
+    </w:rPr>
+  </w:style>
 </w:styles>
 </file>
 

--- a/src/figs/docx/0000.docx
+++ b/src/figs/docx/0000.docx
@@ -1868,7 +1868,7 @@
             <w10:wrap type="none"/>
             <w10:anchorlock/>
           </v:group>
-          <o:OLEObject Type="Embed" ProgID="Equation.3" ShapeID="_x0000_s1099" DrawAspect="Content" ObjectID="_1665995040" r:id="rId10"/>
+          <o:OLEObject Type="Embed" ProgID="Equation.3" ShapeID="_x0000_s1099" DrawAspect="Content" ObjectID="_1665995653" r:id="rId10"/>
         </w:pict>
       </w:r>
     </w:p>
@@ -1881,7 +1881,7 @@
           <v:shape id="_x0000_i1026" type="#_x0000_t75" style="width:10pt;height:15.05pt" o:ole="">
             <v:imagedata r:id="rId11" o:title=""/>
           </v:shape>
-          <o:OLEObject Type="Embed" ProgID="Equation.3" ShapeID="_x0000_i1026" DrawAspect="Content" ObjectID="_1665995022" r:id="rId12"/>
+          <o:OLEObject Type="Embed" ProgID="Equation.3" ShapeID="_x0000_i1026" DrawAspect="Content" ObjectID="_1665995635" r:id="rId12"/>
         </w:object>
       </w:r>
     </w:p>
@@ -2560,7 +2560,7 @@
             <w10:wrap type="none"/>
             <w10:anchorlock/>
           </v:group>
-          <o:OLEObject Type="Embed" ProgID="Equation.3" ShapeID="_x0000_s1154" DrawAspect="Content" ObjectID="_1665995041" r:id="rId13"/>
+          <o:OLEObject Type="Embed" ProgID="Equation.3" ShapeID="_x0000_s1154" DrawAspect="Content" ObjectID="_1665995654" r:id="rId13"/>
         </w:pict>
       </w:r>
     </w:p>
@@ -3565,7 +3565,7 @@
             <w10:wrap type="none"/>
             <w10:anchorlock/>
           </v:group>
-          <o:OLEObject Type="Embed" ProgID="Equation.3" ShapeID="_x0000_s1333" DrawAspect="Content" ObjectID="_1665995042" r:id="rId15"/>
+          <o:OLEObject Type="Embed" ProgID="Equation.3" ShapeID="_x0000_s1333" DrawAspect="Content" ObjectID="_1665995655" r:id="rId15"/>
         </w:pict>
       </w:r>
     </w:p>
@@ -3578,7 +3578,7 @@
           <v:shape id="_x0000_i1027" type="#_x0000_t75" style="width:10pt;height:12.5pt" o:ole="">
             <v:imagedata r:id="rId16" o:title=""/>
           </v:shape>
-          <o:OLEObject Type="Embed" ProgID="Equation.3" ShapeID="_x0000_i1027" DrawAspect="Content" ObjectID="_1665995023" r:id="rId17"/>
+          <o:OLEObject Type="Embed" ProgID="Equation.3" ShapeID="_x0000_i1027" DrawAspect="Content" ObjectID="_1665995636" r:id="rId17"/>
         </w:object>
       </w:r>
       <w:r>
@@ -3592,7 +3592,7 @@
           <v:shape id="_x0000_i1028" type="#_x0000_t75" style="width:53.2pt;height:15.05pt" o:ole="">
             <v:imagedata r:id="rId18" o:title=""/>
           </v:shape>
-          <o:OLEObject Type="Embed" ProgID="Equation.3" ShapeID="_x0000_i1028" DrawAspect="Content" ObjectID="_1665995024" r:id="rId19"/>
+          <o:OLEObject Type="Embed" ProgID="Equation.3" ShapeID="_x0000_i1028" DrawAspect="Content" ObjectID="_1665995637" r:id="rId19"/>
         </w:object>
       </w:r>
       <w:r>
@@ -3606,7 +3606,7 @@
           <v:shape id="_x0000_i1029" type="#_x0000_t75" style="width:161.55pt;height:15.05pt" o:ole="">
             <v:imagedata r:id="rId20" o:title=""/>
           </v:shape>
-          <o:OLEObject Type="Embed" ProgID="Equation.3" ShapeID="_x0000_i1029" DrawAspect="Content" ObjectID="_1665995025" r:id="rId21"/>
+          <o:OLEObject Type="Embed" ProgID="Equation.3" ShapeID="_x0000_i1029" DrawAspect="Content" ObjectID="_1665995638" r:id="rId21"/>
         </w:object>
       </w:r>
       <w:r>
@@ -3623,7 +3623,7 @@
           <v:shape id="_x0000_i1030" type="#_x0000_t75" style="width:161.55pt;height:15.05pt" o:ole="">
             <v:imagedata r:id="rId22" o:title=""/>
           </v:shape>
-          <o:OLEObject Type="Embed" ProgID="Equation.3" ShapeID="_x0000_i1030" DrawAspect="Content" ObjectID="_1665995026" r:id="rId23"/>
+          <o:OLEObject Type="Embed" ProgID="Equation.3" ShapeID="_x0000_i1030" DrawAspect="Content" ObjectID="_1665995639" r:id="rId23"/>
         </w:object>
       </w:r>
       <w:r>
@@ -3640,7 +3640,7 @@
           <v:shape id="_x0000_i1031" type="#_x0000_t75" style="width:162.8pt;height:15.05pt" o:ole="">
             <v:imagedata r:id="rId24" o:title=""/>
           </v:shape>
-          <o:OLEObject Type="Embed" ProgID="Equation.3" ShapeID="_x0000_i1031" DrawAspect="Content" ObjectID="_1665995027" r:id="rId25"/>
+          <o:OLEObject Type="Embed" ProgID="Equation.3" ShapeID="_x0000_i1031" DrawAspect="Content" ObjectID="_1665995640" r:id="rId25"/>
         </w:object>
       </w:r>
       <w:r>
@@ -3654,7 +3654,7 @@
           <v:shape id="_x0000_i1032" type="#_x0000_t75" style="width:31.95pt;height:17.55pt" o:ole="">
             <v:imagedata r:id="rId26" o:title=""/>
           </v:shape>
-          <o:OLEObject Type="Embed" ProgID="Equation.3" ShapeID="_x0000_i1032" DrawAspect="Content" ObjectID="_1665995028" r:id="rId27"/>
+          <o:OLEObject Type="Embed" ProgID="Equation.3" ShapeID="_x0000_i1032" DrawAspect="Content" ObjectID="_1665995641" r:id="rId27"/>
         </w:object>
       </w:r>
       <w:r>
@@ -3668,7 +3668,7 @@
           <v:shape id="_x0000_i1033" type="#_x0000_t75" style="width:185.95pt;height:15.05pt" o:ole="">
             <v:imagedata r:id="rId28" o:title=""/>
           </v:shape>
-          <o:OLEObject Type="Embed" ProgID="Equation.3" ShapeID="_x0000_i1033" DrawAspect="Content" ObjectID="_1665995029" r:id="rId29"/>
+          <o:OLEObject Type="Embed" ProgID="Equation.3" ShapeID="_x0000_i1033" DrawAspect="Content" ObjectID="_1665995642" r:id="rId29"/>
         </w:object>
       </w:r>
       <w:r>
@@ -3685,7 +3685,7 @@
           <v:shape id="_x0000_i1034" type="#_x0000_t75" style="width:156.5pt;height:15.05pt" o:ole="">
             <v:imagedata r:id="rId30" o:title=""/>
           </v:shape>
-          <o:OLEObject Type="Embed" ProgID="Equation.3" ShapeID="_x0000_i1034" DrawAspect="Content" ObjectID="_1665995030" r:id="rId31"/>
+          <o:OLEObject Type="Embed" ProgID="Equation.3" ShapeID="_x0000_i1034" DrawAspect="Content" ObjectID="_1665995643" r:id="rId31"/>
         </w:object>
       </w:r>
       <w:r>
@@ -3702,7 +3702,7 @@
           <v:shape id="_x0000_i1035" type="#_x0000_t75" style="width:160.9pt;height:15.05pt" o:ole="">
             <v:imagedata r:id="rId32" o:title=""/>
           </v:shape>
-          <o:OLEObject Type="Embed" ProgID="Equation.3" ShapeID="_x0000_i1035" DrawAspect="Content" ObjectID="_1665995031" r:id="rId33"/>
+          <o:OLEObject Type="Embed" ProgID="Equation.3" ShapeID="_x0000_i1035" DrawAspect="Content" ObjectID="_1665995644" r:id="rId33"/>
         </w:object>
       </w:r>
       <w:r>
@@ -3719,7 +3719,7 @@
           <v:shape id="_x0000_i1036" type="#_x0000_t75" style="width:156.5pt;height:15.05pt" o:ole="">
             <v:imagedata r:id="rId34" o:title=""/>
           </v:shape>
-          <o:OLEObject Type="Embed" ProgID="Equation.3" ShapeID="_x0000_i1036" DrawAspect="Content" ObjectID="_1665995032" r:id="rId35"/>
+          <o:OLEObject Type="Embed" ProgID="Equation.3" ShapeID="_x0000_i1036" DrawAspect="Content" ObjectID="_1665995645" r:id="rId35"/>
         </w:object>
       </w:r>
       <w:r>
@@ -3733,7 +3733,7 @@
           <v:shape id="_x0000_i1037" type="#_x0000_t75" style="width:161.55pt;height:17.55pt" o:ole="">
             <v:imagedata r:id="rId36" o:title=""/>
           </v:shape>
-          <o:OLEObject Type="Embed" ProgID="Equation.3" ShapeID="_x0000_i1037" DrawAspect="Content" ObjectID="_1665995033" r:id="rId37"/>
+          <o:OLEObject Type="Embed" ProgID="Equation.3" ShapeID="_x0000_i1037" DrawAspect="Content" ObjectID="_1665995646" r:id="rId37"/>
         </w:object>
       </w:r>
       <w:r>
@@ -7417,12 +7417,12 @@
             <w10:wrap type="none"/>
             <w10:anchorlock/>
           </v:group>
-          <o:OLEObject Type="Embed" ProgID="Equation.3" ShapeID="_x0000_s1874" DrawAspect="Content" ObjectID="_1665995043" r:id="rId39"/>
-          <o:OLEObject Type="Embed" ProgID="Equation.3" ShapeID="_x0000_s1900" DrawAspect="Content" ObjectID="_1665995044" r:id="rId40"/>
-          <o:OLEObject Type="Embed" ProgID="Equation.3" ShapeID="_x0000_s1947" DrawAspect="Content" ObjectID="_1665995045" r:id="rId41"/>
-          <o:OLEObject Type="Embed" ProgID="Equation.3" ShapeID="_x0000_s1985" DrawAspect="Content" ObjectID="_1665995046" r:id="rId42"/>
-          <o:OLEObject Type="Embed" ProgID="Equation.3" ShapeID="_x0000_s20542" DrawAspect="Content" ObjectID="_1665995047" r:id="rId43"/>
-          <o:OLEObject Type="Embed" ProgID="Equation.3" ShapeID="_x0000_s20583" DrawAspect="Content" ObjectID="_1665995048" r:id="rId44"/>
+          <o:OLEObject Type="Embed" ProgID="Equation.3" ShapeID="_x0000_s1874" DrawAspect="Content" ObjectID="_1665995656" r:id="rId39"/>
+          <o:OLEObject Type="Embed" ProgID="Equation.3" ShapeID="_x0000_s1900" DrawAspect="Content" ObjectID="_1665995657" r:id="rId40"/>
+          <o:OLEObject Type="Embed" ProgID="Equation.3" ShapeID="_x0000_s1947" DrawAspect="Content" ObjectID="_1665995658" r:id="rId41"/>
+          <o:OLEObject Type="Embed" ProgID="Equation.3" ShapeID="_x0000_s1985" DrawAspect="Content" ObjectID="_1665995659" r:id="rId42"/>
+          <o:OLEObject Type="Embed" ProgID="Equation.3" ShapeID="_x0000_s20542" DrawAspect="Content" ObjectID="_1665995660" r:id="rId43"/>
+          <o:OLEObject Type="Embed" ProgID="Equation.3" ShapeID="_x0000_s20583" DrawAspect="Content" ObjectID="_1665995661" r:id="rId44"/>
         </w:pict>
       </w:r>
     </w:p>
@@ -8810,7 +8810,7 @@
             <w10:wrap type="none"/>
             <w10:anchorlock/>
           </v:group>
-          <o:OLEObject Type="Embed" ProgID="Equation.3" ShapeID="_x0000_s20754" DrawAspect="Content" ObjectID="_1665995049" r:id="rId46"/>
+          <o:OLEObject Type="Embed" ProgID="Equation.3" ShapeID="_x0000_s20754" DrawAspect="Content" ObjectID="_1665995662" r:id="rId46"/>
         </w:pict>
       </w:r>
     </w:p>
@@ -8831,7 +8831,7 @@
           <v:shape id="_x0000_i1038" type="#_x0000_t75" style="width:58.85pt;height:18.15pt" o:ole="">
             <v:imagedata r:id="rId47" o:title=""/>
           </v:shape>
-          <o:OLEObject Type="Embed" ProgID="Equation.3" ShapeID="_x0000_i1038" DrawAspect="Content" ObjectID="_1665995034" r:id="rId48"/>
+          <o:OLEObject Type="Embed" ProgID="Equation.3" ShapeID="_x0000_i1038" DrawAspect="Content" ObjectID="_1665995647" r:id="rId48"/>
         </w:object>
       </w:r>
     </w:p>
@@ -9356,7 +9356,7 @@
             <w10:wrap type="none"/>
             <w10:anchorlock/>
           </v:group>
-          <o:OLEObject Type="Embed" ProgID="Equation.3" ShapeID="_x0000_s20823" DrawAspect="Content" ObjectID="_1665995050" r:id="rId50"/>
+          <o:OLEObject Type="Embed" ProgID="Equation.3" ShapeID="_x0000_s20823" DrawAspect="Content" ObjectID="_1665995663" r:id="rId50"/>
         </w:pict>
       </w:r>
     </w:p>
@@ -9374,7 +9374,7 @@
           <v:shape id="_x0000_i1039" type="#_x0000_t75" style="width:47.6pt;height:31.95pt" o:ole="">
             <v:imagedata r:id="rId51" o:title=""/>
           </v:shape>
-          <o:OLEObject Type="Embed" ProgID="Equation.3" ShapeID="_x0000_i1039" DrawAspect="Content" ObjectID="_1665995035" r:id="rId52"/>
+          <o:OLEObject Type="Embed" ProgID="Equation.3" ShapeID="_x0000_i1039" DrawAspect="Content" ObjectID="_1665995648" r:id="rId52"/>
         </w:object>
       </w:r>
     </w:p>
@@ -9864,16 +9864,16 @@
             <w10:wrap type="none"/>
             <w10:anchorlock/>
           </v:group>
-          <o:OLEObject Type="Embed" ProgID="Equation.3" ShapeID="_x0000_s20880" DrawAspect="Content" ObjectID="_1665995051" r:id="rId62"/>
-          <o:OLEObject Type="Embed" ProgID="Equation.3" ShapeID="_x0000_s20879" DrawAspect="Content" ObjectID="_1665995052" r:id="rId63"/>
-          <o:OLEObject Type="Embed" ProgID="Equation.3" ShapeID="_x0000_s20878" DrawAspect="Content" ObjectID="_1665995053" r:id="rId64"/>
-          <o:OLEObject Type="Embed" ProgID="Equation.3" ShapeID="_x0000_s20888" DrawAspect="Content" ObjectID="_1665995054" r:id="rId65"/>
-          <o:OLEObject Type="Embed" ProgID="Equation.3" ShapeID="_x0000_s20900" DrawAspect="Content" ObjectID="_1665995055" r:id="rId66"/>
-          <o:OLEObject Type="Embed" ProgID="Equation.3" ShapeID="_x0000_s20908" DrawAspect="Content" ObjectID="_1665995056" r:id="rId67"/>
-          <o:OLEObject Type="Embed" ProgID="Equation.3" ShapeID="_x0000_s20914" DrawAspect="Content" ObjectID="_1665995057" r:id="rId68"/>
-          <o:OLEObject Type="Embed" ProgID="Equation.3" ShapeID="_x0000_s20926" DrawAspect="Content" ObjectID="_1665995058" r:id="rId69"/>
-          <o:OLEObject Type="Embed" ProgID="Equation.3" ShapeID="_x0000_s20927" DrawAspect="Content" ObjectID="_1665995059" r:id="rId70"/>
-          <o:OLEObject Type="Embed" ProgID="Equation.3" ShapeID="_x0000_s20938" DrawAspect="Content" ObjectID="_1665995060" r:id="rId71"/>
+          <o:OLEObject Type="Embed" ProgID="Equation.3" ShapeID="_x0000_s20880" DrawAspect="Content" ObjectID="_1665995664" r:id="rId62"/>
+          <o:OLEObject Type="Embed" ProgID="Equation.3" ShapeID="_x0000_s20879" DrawAspect="Content" ObjectID="_1665995665" r:id="rId63"/>
+          <o:OLEObject Type="Embed" ProgID="Equation.3" ShapeID="_x0000_s20878" DrawAspect="Content" ObjectID="_1665995666" r:id="rId64"/>
+          <o:OLEObject Type="Embed" ProgID="Equation.3" ShapeID="_x0000_s20888" DrawAspect="Content" ObjectID="_1665995667" r:id="rId65"/>
+          <o:OLEObject Type="Embed" ProgID="Equation.3" ShapeID="_x0000_s20900" DrawAspect="Content" ObjectID="_1665995668" r:id="rId66"/>
+          <o:OLEObject Type="Embed" ProgID="Equation.3" ShapeID="_x0000_s20908" DrawAspect="Content" ObjectID="_1665995669" r:id="rId67"/>
+          <o:OLEObject Type="Embed" ProgID="Equation.3" ShapeID="_x0000_s20914" DrawAspect="Content" ObjectID="_1665995670" r:id="rId68"/>
+          <o:OLEObject Type="Embed" ProgID="Equation.3" ShapeID="_x0000_s20926" DrawAspect="Content" ObjectID="_1665995671" r:id="rId69"/>
+          <o:OLEObject Type="Embed" ProgID="Equation.3" ShapeID="_x0000_s20927" DrawAspect="Content" ObjectID="_1665995672" r:id="rId70"/>
+          <o:OLEObject Type="Embed" ProgID="Equation.3" ShapeID="_x0000_s20938" DrawAspect="Content" ObjectID="_1665995673" r:id="rId71"/>
         </w:pict>
       </w:r>
     </w:p>
@@ -9886,7 +9886,7 @@
           <v:shape id="_x0000_i1040" type="#_x0000_t75" style="width:40.7pt;height:15.05pt" o:ole="">
             <v:imagedata r:id="rId72" o:title=""/>
           </v:shape>
-          <o:OLEObject Type="Embed" ProgID="Equation.3" ShapeID="_x0000_i1040" DrawAspect="Content" ObjectID="_1665995036" r:id="rId73"/>
+          <o:OLEObject Type="Embed" ProgID="Equation.3" ShapeID="_x0000_i1040" DrawAspect="Content" ObjectID="_1665995649" r:id="rId73"/>
         </w:object>
       </w:r>
       <w:r>
@@ -9897,7 +9897,7 @@
           <v:shape id="_x0000_i1041" type="#_x0000_t75" style="width:78.9pt;height:18.8pt" o:ole="">
             <v:imagedata r:id="rId74" o:title=""/>
           </v:shape>
-          <o:OLEObject Type="Embed" ProgID="Equation.3" ShapeID="_x0000_i1041" DrawAspect="Content" ObjectID="_1665995037" r:id="rId75"/>
+          <o:OLEObject Type="Embed" ProgID="Equation.3" ShapeID="_x0000_i1041" DrawAspect="Content" ObjectID="_1665995650" r:id="rId75"/>
         </w:object>
       </w:r>
       <w:r>
@@ -9908,7 +9908,7 @@
           <v:shape id="_x0000_i1042" type="#_x0000_t75" style="width:46.95pt;height:18.8pt" o:ole="">
             <v:imagedata r:id="rId76" o:title=""/>
           </v:shape>
-          <o:OLEObject Type="Embed" ProgID="Equation.3" ShapeID="_x0000_i1042" DrawAspect="Content" ObjectID="_1665995038" r:id="rId77"/>
+          <o:OLEObject Type="Embed" ProgID="Equation.3" ShapeID="_x0000_i1042" DrawAspect="Content" ObjectID="_1665995651" r:id="rId77"/>
         </w:object>
       </w:r>
       <w:r>
@@ -9919,7 +9919,7 @@
           <v:shape id="_x0000_i1043" type="#_x0000_t75" style="width:88.9pt;height:18.8pt" o:ole="">
             <v:imagedata r:id="rId78" o:title=""/>
           </v:shape>
-          <o:OLEObject Type="Embed" ProgID="Equation.3" ShapeID="_x0000_i1043" DrawAspect="Content" ObjectID="_1665995039" r:id="rId79"/>
+          <o:OLEObject Type="Embed" ProgID="Equation.3" ShapeID="_x0000_i1043" DrawAspect="Content" ObjectID="_1665995652" r:id="rId79"/>
         </w:object>
       </w:r>
     </w:p>
@@ -10888,7 +10888,7 @@
             <w10:wrap type="none"/>
             <w10:anchorlock/>
           </v:group>
-          <o:OLEObject Type="Embed" ProgID="Equation.3" ShapeID="_x0000_s21036" DrawAspect="Content" ObjectID="_1665995061" r:id="rId80"/>
+          <o:OLEObject Type="Embed" ProgID="Equation.3" ShapeID="_x0000_s21036" DrawAspect="Content" ObjectID="_1665995674" r:id="rId80"/>
         </w:pict>
       </w:r>
     </w:p>
@@ -11995,12 +11995,6 @@
     </w:p>
     <w:p>
       <w:r>
-        <w:rPr>
-          <w:noProof/>
-          <w:lang w:val="en-GB" w:eastAsia="en-GB"/>
-        </w:rPr>
-      </w:r>
-      <w:r>
         <w:pict>
           <v:group id="_x0000_s21279" editas="canvas" style="width:481.95pt;height:216.6pt;mso-position-horizontal-relative:char;mso-position-vertical-relative:line" coordorigin="1134,1080" coordsize="9639,4332">
             <o:lock v:ext="edit" aspectratio="t"/>
@@ -12454,6 +12448,113 @@
                         <w:sz w:val="20"/>
                       </w:rPr>
                       <w:t>Δ</w:t>
+                    </w:r>
+                    <w:r>
+                      <w:rPr>
+                        <w:rFonts w:ascii="Times New Roman" w:hAnsi="Times New Roman" w:cs="Times New Roman"/>
+                        <w:i/>
+                        <w:sz w:val="20"/>
+                      </w:rPr>
+                      <w:t>H</w:t>
+                    </w:r>
+                    <w:r>
+                      <w:rPr>
+                        <w:rFonts w:ascii="Times New Roman" w:hAnsi="Times New Roman" w:cs="Times New Roman"/>
+                        <w:i/>
+                        <w:sz w:val="20"/>
+                        <w:vertAlign w:val="subscript"/>
+                      </w:rPr>
+                      <w:t>sf</w:t>
+                    </w:r>
+                  </w:p>
+                </w:txbxContent>
+              </v:textbox>
+            </v:shape>
+            <v:shape id="_x0000_s21410" type="#_x0000_t32" style="position:absolute;left:6991;top:3806;width:567;height:1" o:connectortype="straight">
+              <v:stroke dashstyle="dash"/>
+            </v:shape>
+            <v:shape id="_x0000_s21411" type="#_x0000_t32" style="position:absolute;left:6991;top:4106;width:567;height:1" o:connectortype="straight">
+              <v:stroke dashstyle="dash"/>
+            </v:shape>
+            <v:shape id="_x0000_s21412" type="#_x0000_t32" style="position:absolute;left:7533;top:3543;width:1;height:283" o:connectortype="straight">
+              <v:stroke endarrow="open"/>
+            </v:shape>
+            <v:shape id="_x0000_s21413" type="#_x0000_t32" style="position:absolute;left:7530;top:4113;width:1;height:283;flip:y" o:connectortype="straight">
+              <v:stroke endarrow="open"/>
+            </v:shape>
+            <v:shape id="_x0000_s21414" type="#_x0000_t202" style="position:absolute;left:7376;top:3794;width:1598;height:283" filled="f" fillcolor="white [3212]" stroked="f">
+              <v:textbox style="mso-next-textbox:#_x0000_s21414" inset="0,.5mm,0,.5mm">
+                <w:txbxContent>
+                  <w:p>
+                    <w:pPr>
+                      <w:jc w:val="center"/>
+                      <w:rPr>
+                        <w:rFonts w:ascii="Times New Roman" w:hAnsi="Times New Roman" w:cs="Times New Roman"/>
+                        <w:sz w:val="20"/>
+                      </w:rPr>
+                    </w:pPr>
+                    <w:r>
+                      <w:rPr>
+                        <w:rFonts w:ascii="Times New Roman" w:hAnsi="Times New Roman" w:cs="Times New Roman"/>
+                        <w:i/>
+                        <w:sz w:val="20"/>
+                      </w:rPr>
+                      <w:t>H</w:t>
+                    </w:r>
+                    <w:r>
+                      <w:rPr>
+                        <w:rFonts w:ascii="Times New Roman" w:hAnsi="Times New Roman" w:cs="Times New Roman"/>
+                        <w:i/>
+                        <w:sz w:val="20"/>
+                        <w:vertAlign w:val="subscript"/>
+                      </w:rPr>
+                      <w:t>sf</w:t>
+                    </w:r>
+                    <w:r>
+                      <w:rPr>
+                        <w:rFonts w:ascii="Times New Roman" w:hAnsi="Times New Roman" w:cs="Times New Roman"/>
+                        <w:sz w:val="20"/>
+                      </w:rPr>
+                      <w:t xml:space="preserve"> – </w:t>
+                    </w:r>
+                    <w:r>
+                      <w:rPr>
+                        <w:rFonts w:ascii="Times New Roman" w:hAnsi="Times New Roman" w:cs="Times New Roman"/>
+                        <w:i/>
+                        <w:sz w:val="20"/>
+                      </w:rPr>
+                      <w:t>H</w:t>
+                    </w:r>
+                    <w:r>
+                      <w:rPr>
+                        <w:rFonts w:ascii="Times New Roman" w:hAnsi="Times New Roman" w:cs="Times New Roman"/>
+                        <w:i/>
+                        <w:sz w:val="20"/>
+                        <w:vertAlign w:val="subscript"/>
+                      </w:rPr>
+                      <w:t>io</w:t>
+                    </w:r>
+                    <w:r>
+                      <w:rPr>
+                        <w:rFonts w:ascii="Times New Roman" w:hAnsi="Times New Roman" w:cs="Times New Roman"/>
+                        <w:sz w:val="20"/>
+                      </w:rPr>
+                      <w:t xml:space="preserve"> ≤ </w:t>
+                    </w:r>
+                    <w:r>
+                      <w:rPr>
+                        <w:rFonts w:ascii="Times New Roman" w:hAnsi="Times New Roman" w:cs="Times New Roman"/>
+                        <w:i/>
+                        <w:sz w:val="20"/>
+                      </w:rPr>
+                      <w:t>y</w:t>
+                    </w:r>
+                    <w:r>
+                      <w:rPr>
+                        <w:rFonts w:ascii="Times New Roman" w:hAnsi="Times New Roman" w:cs="Times New Roman"/>
+                        <w:sz w:val="20"/>
+                      </w:rPr>
+                      <w:t xml:space="preserve"> &lt; </w:t>
                     </w:r>
                     <w:r>
                       <w:rPr>

--- a/src/figs/docx/0000.docx
+++ b/src/figs/docx/0000.docx
@@ -1868,7 +1868,7 @@
             <w10:wrap type="none"/>
             <w10:anchorlock/>
           </v:group>
-          <o:OLEObject Type="Embed" ProgID="Equation.3" ShapeID="_x0000_s1099" DrawAspect="Content" ObjectID="_1665995653" r:id="rId10"/>
+          <o:OLEObject Type="Embed" ProgID="Equation.3" ShapeID="_x0000_s1099" DrawAspect="Content" ObjectID="_1666007881" r:id="rId10"/>
         </w:pict>
       </w:r>
     </w:p>
@@ -1878,10 +1878,10 @@
           <w:position w:val="-10"/>
         </w:rPr>
         <w:object w:dxaOrig="200" w:dyaOrig="300">
-          <v:shape id="_x0000_i1026" type="#_x0000_t75" style="width:10pt;height:15.05pt" o:ole="">
+          <v:shape id="_x0000_i1026" type="#_x0000_t75" style="width:9.8pt;height:15pt" o:ole="">
             <v:imagedata r:id="rId11" o:title=""/>
           </v:shape>
-          <o:OLEObject Type="Embed" ProgID="Equation.3" ShapeID="_x0000_i1026" DrawAspect="Content" ObjectID="_1665995635" r:id="rId12"/>
+          <o:OLEObject Type="Embed" ProgID="Equation.3" ShapeID="_x0000_i1026" DrawAspect="Content" ObjectID="_1666007863" r:id="rId12"/>
         </w:object>
       </w:r>
     </w:p>
@@ -2560,7 +2560,7 @@
             <w10:wrap type="none"/>
             <w10:anchorlock/>
           </v:group>
-          <o:OLEObject Type="Embed" ProgID="Equation.3" ShapeID="_x0000_s1154" DrawAspect="Content" ObjectID="_1665995654" r:id="rId13"/>
+          <o:OLEObject Type="Embed" ProgID="Equation.3" ShapeID="_x0000_s1154" DrawAspect="Content" ObjectID="_1666007882" r:id="rId13"/>
         </w:pict>
       </w:r>
     </w:p>
@@ -2897,7 +2897,7 @@
               </v:handles>
               <o:lock v:ext="edit" shapetype="t"/>
             </v:shapetype>
-            <v:shape id="_x0000_s1248" type="#_x0000_t38" style="position:absolute;left:4716;top:7632;width:1;height:2067;rotation:270;flip:y" o:connectortype="curved" adj="-7776000,-82931,79552800">
+            <v:shape id="_x0000_s1248" type="#_x0000_t38" style="position:absolute;left:4716;top:7632;width:1;height:2067;rotation:270;flip:y" o:connectortype="curved" adj="-7776000,-82941,79552800">
               <v:stroke endarrow="block"/>
             </v:shape>
             <v:shapetype id="_x0000_t39" coordsize="21600,21600" o:spt="39" o:oned="t" path="m,c@0,0@1@6@1@5@1@7@3@8@2@8@4@8,21600@9,21600,21600e" filled="f">
@@ -2923,10 +2923,10 @@
             <v:shape id="_x0000_s1249" type="#_x0000_t39" style="position:absolute;left:6795;top:7799;width:155;height:1888;rotation:270;flip:x y" o:connectortype="curved" adj="-50168,11830,1089337">
               <v:stroke endarrow="block"/>
             </v:shape>
-            <v:shape id="_x0000_s1251" type="#_x0000_t38" style="position:absolute;left:4716;top:7940;width:2;height:2067;rotation:90;flip:y" o:connectortype="curved" adj="-3888000,-86170,62100000">
+            <v:shape id="_x0000_s1251" type="#_x0000_t38" style="position:absolute;left:4716;top:7940;width:2;height:2067;rotation:90;flip:y" o:connectortype="curved" adj="-3888000,-86181,62100000">
               <v:stroke endarrow="block"/>
             </v:shape>
-            <v:shape id="_x0000_s1252" type="#_x0000_t38" style="position:absolute;left:6783;top:7940;width:2;height:2067;rotation:90;flip:x y" o:connectortype="curved" adj="-3888000,86170,62100000">
+            <v:shape id="_x0000_s1252" type="#_x0000_t38" style="position:absolute;left:6783;top:7940;width:2;height:2067;rotation:90;flip:x y" o:connectortype="curved" adj="-3888000,86181,62100000">
               <v:stroke endarrow="block"/>
             </v:shape>
             <v:shape id="_x0000_s1253" type="#_x0000_t202" style="position:absolute;left:5551;top:8166;width:356;height:307" filled="f" stroked="f">
@@ -3565,7 +3565,7 @@
             <w10:wrap type="none"/>
             <w10:anchorlock/>
           </v:group>
-          <o:OLEObject Type="Embed" ProgID="Equation.3" ShapeID="_x0000_s1333" DrawAspect="Content" ObjectID="_1665995655" r:id="rId15"/>
+          <o:OLEObject Type="Embed" ProgID="Equation.3" ShapeID="_x0000_s1333" DrawAspect="Content" ObjectID="_1666007883" r:id="rId15"/>
         </w:pict>
       </w:r>
     </w:p>
@@ -3575,10 +3575,10 @@
           <w:position w:val="-6"/>
         </w:rPr>
         <w:object w:dxaOrig="180" w:dyaOrig="260">
-          <v:shape id="_x0000_i1027" type="#_x0000_t75" style="width:10pt;height:12.5pt" o:ole="">
+          <v:shape id="_x0000_i1027" type="#_x0000_t75" style="width:9.8pt;height:12.65pt" o:ole="">
             <v:imagedata r:id="rId16" o:title=""/>
           </v:shape>
-          <o:OLEObject Type="Embed" ProgID="Equation.3" ShapeID="_x0000_i1027" DrawAspect="Content" ObjectID="_1665995636" r:id="rId17"/>
+          <o:OLEObject Type="Embed" ProgID="Equation.3" ShapeID="_x0000_i1027" DrawAspect="Content" ObjectID="_1666007864" r:id="rId17"/>
         </w:object>
       </w:r>
       <w:r>
@@ -3589,10 +3589,10 @@
           <w:position w:val="-10"/>
         </w:rPr>
         <w:object w:dxaOrig="1060" w:dyaOrig="300">
-          <v:shape id="_x0000_i1028" type="#_x0000_t75" style="width:53.2pt;height:15.05pt" o:ole="">
+          <v:shape id="_x0000_i1028" type="#_x0000_t75" style="width:53pt;height:15pt" o:ole="">
             <v:imagedata r:id="rId18" o:title=""/>
           </v:shape>
-          <o:OLEObject Type="Embed" ProgID="Equation.3" ShapeID="_x0000_i1028" DrawAspect="Content" ObjectID="_1665995637" r:id="rId19"/>
+          <o:OLEObject Type="Embed" ProgID="Equation.3" ShapeID="_x0000_i1028" DrawAspect="Content" ObjectID="_1666007865" r:id="rId19"/>
         </w:object>
       </w:r>
       <w:r>
@@ -3603,10 +3603,10 @@
           <w:position w:val="-10"/>
         </w:rPr>
         <w:object w:dxaOrig="3260" w:dyaOrig="300">
-          <v:shape id="_x0000_i1029" type="#_x0000_t75" style="width:161.55pt;height:15.05pt" o:ole="">
+          <v:shape id="_x0000_i1029" type="#_x0000_t75" style="width:161.3pt;height:15pt" o:ole="">
             <v:imagedata r:id="rId20" o:title=""/>
           </v:shape>
-          <o:OLEObject Type="Embed" ProgID="Equation.3" ShapeID="_x0000_i1029" DrawAspect="Content" ObjectID="_1665995638" r:id="rId21"/>
+          <o:OLEObject Type="Embed" ProgID="Equation.3" ShapeID="_x0000_i1029" DrawAspect="Content" ObjectID="_1666007866" r:id="rId21"/>
         </w:object>
       </w:r>
       <w:r>
@@ -3620,10 +3620,10 @@
           <w:position w:val="-10"/>
         </w:rPr>
         <w:object w:dxaOrig="3260" w:dyaOrig="300">
-          <v:shape id="_x0000_i1030" type="#_x0000_t75" style="width:161.55pt;height:15.05pt" o:ole="">
+          <v:shape id="_x0000_i1030" type="#_x0000_t75" style="width:161.3pt;height:15pt" o:ole="">
             <v:imagedata r:id="rId22" o:title=""/>
           </v:shape>
-          <o:OLEObject Type="Embed" ProgID="Equation.3" ShapeID="_x0000_i1030" DrawAspect="Content" ObjectID="_1665995639" r:id="rId23"/>
+          <o:OLEObject Type="Embed" ProgID="Equation.3" ShapeID="_x0000_i1030" DrawAspect="Content" ObjectID="_1666007867" r:id="rId23"/>
         </w:object>
       </w:r>
       <w:r>
@@ -3637,10 +3637,10 @@
           <w:position w:val="-10"/>
         </w:rPr>
         <w:object w:dxaOrig="3280" w:dyaOrig="300">
-          <v:shape id="_x0000_i1031" type="#_x0000_t75" style="width:162.8pt;height:15.05pt" o:ole="">
+          <v:shape id="_x0000_i1031" type="#_x0000_t75" style="width:163pt;height:15pt" o:ole="">
             <v:imagedata r:id="rId24" o:title=""/>
           </v:shape>
-          <o:OLEObject Type="Embed" ProgID="Equation.3" ShapeID="_x0000_i1031" DrawAspect="Content" ObjectID="_1665995640" r:id="rId25"/>
+          <o:OLEObject Type="Embed" ProgID="Equation.3" ShapeID="_x0000_i1031" DrawAspect="Content" ObjectID="_1666007868" r:id="rId25"/>
         </w:object>
       </w:r>
       <w:r>
@@ -3651,10 +3651,10 @@
           <w:position w:val="-12"/>
         </w:rPr>
         <w:object w:dxaOrig="660" w:dyaOrig="340">
-          <v:shape id="_x0000_i1032" type="#_x0000_t75" style="width:31.95pt;height:17.55pt" o:ole="">
+          <v:shape id="_x0000_i1032" type="#_x0000_t75" style="width:31.7pt;height:17.3pt" o:ole="">
             <v:imagedata r:id="rId26" o:title=""/>
           </v:shape>
-          <o:OLEObject Type="Embed" ProgID="Equation.3" ShapeID="_x0000_i1032" DrawAspect="Content" ObjectID="_1665995641" r:id="rId27"/>
+          <o:OLEObject Type="Embed" ProgID="Equation.3" ShapeID="_x0000_i1032" DrawAspect="Content" ObjectID="_1666007869" r:id="rId27"/>
         </w:object>
       </w:r>
       <w:r>
@@ -3665,10 +3665,10 @@
           <w:position w:val="-10"/>
         </w:rPr>
         <w:object w:dxaOrig="3720" w:dyaOrig="300">
-          <v:shape id="_x0000_i1033" type="#_x0000_t75" style="width:185.95pt;height:15.05pt" o:ole="">
+          <v:shape id="_x0000_i1033" type="#_x0000_t75" style="width:186.05pt;height:15pt" o:ole="">
             <v:imagedata r:id="rId28" o:title=""/>
           </v:shape>
-          <o:OLEObject Type="Embed" ProgID="Equation.3" ShapeID="_x0000_i1033" DrawAspect="Content" ObjectID="_1665995642" r:id="rId29"/>
+          <o:OLEObject Type="Embed" ProgID="Equation.3" ShapeID="_x0000_i1033" DrawAspect="Content" ObjectID="_1666007870" r:id="rId29"/>
         </w:object>
       </w:r>
       <w:r>
@@ -3682,10 +3682,10 @@
           <w:position w:val="-10"/>
         </w:rPr>
         <w:object w:dxaOrig="3140" w:dyaOrig="300">
-          <v:shape id="_x0000_i1034" type="#_x0000_t75" style="width:156.5pt;height:15.05pt" o:ole="">
+          <v:shape id="_x0000_i1034" type="#_x0000_t75" style="width:156.65pt;height:15pt" o:ole="">
             <v:imagedata r:id="rId30" o:title=""/>
           </v:shape>
-          <o:OLEObject Type="Embed" ProgID="Equation.3" ShapeID="_x0000_i1034" DrawAspect="Content" ObjectID="_1665995643" r:id="rId31"/>
+          <o:OLEObject Type="Embed" ProgID="Equation.3" ShapeID="_x0000_i1034" DrawAspect="Content" ObjectID="_1666007871" r:id="rId31"/>
         </w:object>
       </w:r>
       <w:r>
@@ -3699,10 +3699,10 @@
           <w:position w:val="-10"/>
         </w:rPr>
         <w:object w:dxaOrig="3220" w:dyaOrig="300">
-          <v:shape id="_x0000_i1035" type="#_x0000_t75" style="width:160.9pt;height:15.05pt" o:ole="">
+          <v:shape id="_x0000_i1035" type="#_x0000_t75" style="width:160.7pt;height:15pt" o:ole="">
             <v:imagedata r:id="rId32" o:title=""/>
           </v:shape>
-          <o:OLEObject Type="Embed" ProgID="Equation.3" ShapeID="_x0000_i1035" DrawAspect="Content" ObjectID="_1665995644" r:id="rId33"/>
+          <o:OLEObject Type="Embed" ProgID="Equation.3" ShapeID="_x0000_i1035" DrawAspect="Content" ObjectID="_1666007872" r:id="rId33"/>
         </w:object>
       </w:r>
       <w:r>
@@ -3716,10 +3716,10 @@
           <w:position w:val="-10"/>
         </w:rPr>
         <w:object w:dxaOrig="3120" w:dyaOrig="300">
-          <v:shape id="_x0000_i1036" type="#_x0000_t75" style="width:156.5pt;height:15.05pt" o:ole="">
+          <v:shape id="_x0000_i1036" type="#_x0000_t75" style="width:156.65pt;height:15pt" o:ole="">
             <v:imagedata r:id="rId34" o:title=""/>
           </v:shape>
-          <o:OLEObject Type="Embed" ProgID="Equation.3" ShapeID="_x0000_i1036" DrawAspect="Content" ObjectID="_1665995645" r:id="rId35"/>
+          <o:OLEObject Type="Embed" ProgID="Equation.3" ShapeID="_x0000_i1036" DrawAspect="Content" ObjectID="_1666007873" r:id="rId35"/>
         </w:object>
       </w:r>
       <w:r>
@@ -3730,10 +3730,10 @@
           <w:position w:val="-10"/>
         </w:rPr>
         <w:object w:dxaOrig="3260" w:dyaOrig="340">
-          <v:shape id="_x0000_i1037" type="#_x0000_t75" style="width:161.55pt;height:17.55pt" o:ole="">
+          <v:shape id="_x0000_i1037" type="#_x0000_t75" style="width:161.3pt;height:17.3pt" o:ole="">
             <v:imagedata r:id="rId36" o:title=""/>
           </v:shape>
-          <o:OLEObject Type="Embed" ProgID="Equation.3" ShapeID="_x0000_i1037" DrawAspect="Content" ObjectID="_1665995646" r:id="rId37"/>
+          <o:OLEObject Type="Embed" ProgID="Equation.3" ShapeID="_x0000_i1037" DrawAspect="Content" ObjectID="_1666007874" r:id="rId37"/>
         </w:object>
       </w:r>
       <w:r>
@@ -3914,13 +3914,13 @@
               <v:path arrowok="t" fillok="f" o:connecttype="none"/>
               <o:lock v:ext="edit" shapetype="t"/>
             </v:shapetype>
-            <v:shape id="_x0000_s1435" type="#_x0000_t37" style="position:absolute;left:4903;top:10254;width:891;height:565;rotation:180;flip:y" o:connectortype="curved" adj="-140461,320712,-140461">
+            <v:shape id="_x0000_s1435" type="#_x0000_t37" style="position:absolute;left:4903;top:10254;width:891;height:565;rotation:180;flip:y" o:connectortype="curved" adj="-140461,321095,-140461">
               <v:stroke endarrow="block"/>
             </v:shape>
-            <v:shape id="_x0000_s1436" type="#_x0000_t37" style="position:absolute;left:3698;top:10254;width:2096;height:1032;rotation:180;flip:y" o:connectortype="curved" adj="-59709,175584,-59709">
+            <v:shape id="_x0000_s1436" type="#_x0000_t37" style="position:absolute;left:3698;top:10254;width:2096;height:1032;rotation:180;flip:y" o:connectortype="curved" adj="-59709,175793,-59709">
               <v:stroke endarrow="block"/>
             </v:shape>
-            <v:shape id="_x0000_s1437" type="#_x0000_t37" style="position:absolute;left:2336;top:10254;width:3458;height:578;rotation:180;flip:y" o:connectortype="curved" adj="-36192,313499,-36192">
+            <v:shape id="_x0000_s1437" type="#_x0000_t37" style="position:absolute;left:2336;top:10254;width:3458;height:578;rotation:180;flip:y" o:connectortype="curved" adj="-36192,313873,-36192">
               <v:stroke endarrow="block"/>
             </v:shape>
             <v:shape id="_x0000_s1438" type="#_x0000_t202" style="position:absolute;left:4298;top:11862;width:1194;height:571" filled="f" stroked="f">
@@ -3976,7 +3976,7 @@
             <v:shape id="_x0000_s1446" type="#_x0000_t37" style="position:absolute;left:3353;top:11608;width:1612;height:3621;rotation:90;flip:x" o:connectortype="curved" adj="-31462,28746,-31462">
               <v:stroke endarrow="block"/>
             </v:shape>
-            <v:shape id="_x0000_s1447" type="#_x0000_t37" style="position:absolute;left:5142;top:13239;width:580;height:1074;rotation:90;flip:x" o:connectortype="curved" adj="-182297,233718,-182297">
+            <v:shape id="_x0000_s1447" type="#_x0000_t37" style="position:absolute;left:5142;top:13239;width:580;height:1074;rotation:90;flip:x" o:connectortype="curved" adj="-182297,233920,-182297">
               <v:stroke endarrow="block"/>
             </v:shape>
             <v:shape id="_x0000_s1448" type="#_x0000_t202" style="position:absolute;left:4544;top:12937;width:701;height:549" filled="f" stroked="f">
@@ -4004,10 +4004,10 @@
             <v:shape id="_x0000_s1449" type="#_x0000_t32" style="position:absolute;left:4895;top:12433;width:1;height:504" o:connectortype="straight">
               <v:stroke endarrow="block"/>
             </v:shape>
-            <v:shape id="_x0000_s1452" type="#_x0000_t37" style="position:absolute;left:3146;top:11815;width:599;height:2196;rotation:90;flip:x" o:connectortype="curved" adj="-84669,105718,-84669">
+            <v:shape id="_x0000_s1452" type="#_x0000_t37" style="position:absolute;left:3146;top:11815;width:599;height:2196;rotation:90;flip:x" o:connectortype="curved" adj="-84669,105816,-84669">
               <v:stroke endarrow="block"/>
             </v:shape>
-            <v:shape id="_x0000_s1453" type="#_x0000_t37" style="position:absolute;left:3033;top:11664;width:471;height:858;rotation:90" o:connectortype="curved" adj="-169590,-251547,-169590">
+            <v:shape id="_x0000_s1453" type="#_x0000_t37" style="position:absolute;left:3033;top:11664;width:471;height:858;rotation:90" o:connectortype="curved" adj="-169590,-251799,-169590">
               <v:stroke endarrow="block"/>
             </v:shape>
             <v:shape id="_x0000_s1454" type="#_x0000_t202" style="position:absolute;left:1971;top:10590;width:356;height:307" filled="f" stroked="f">
@@ -4211,10 +4211,10 @@
             <v:shape id="_x0000_s1464" type="#_x0000_t39" style="position:absolute;left:1725;top:10027;width:1148;height:1034;rotation:90" o:connectortype="curved" adj="8109,29120,-52984">
               <v:stroke endarrow="block"/>
             </v:shape>
-            <v:shape id="_x0000_s1465" type="#_x0000_t37" style="position:absolute;left:2202;top:10584;width:1602;height:374;rotation:90;flip:x" o:connectortype="curved" adj="-37969,468096,-37969">
+            <v:shape id="_x0000_s1465" type="#_x0000_t37" style="position:absolute;left:2202;top:10584;width:1602;height:374;rotation:90;flip:x" o:connectortype="curved" adj="-37969,468674,-37969">
               <v:stroke endarrow="block"/>
             </v:shape>
-            <v:shape id="_x0000_s1466" type="#_x0000_t37" style="position:absolute;left:3039;top:9747;width:1135;height:1581;rotation:90;flip:x" o:connectortype="curved" adj="-53591,110732,-53591">
+            <v:shape id="_x0000_s1466" type="#_x0000_t37" style="position:absolute;left:3039;top:9747;width:1135;height:1581;rotation:90;flip:x" o:connectortype="curved" adj="-53591,110869,-53591">
               <v:stroke endarrow="block"/>
             </v:shape>
             <v:shape id="_x0000_s1468" type="#_x0000_t202" style="position:absolute;left:4155;top:11175;width:356;height:307" filled="f" stroked="f">
@@ -4330,7 +4330,7 @@
                 </w:txbxContent>
               </v:textbox>
             </v:shape>
-            <v:shape id="_x0000_s1489" type="#_x0000_t37" style="position:absolute;left:7372;top:13304;width:348;height:2422;rotation:90;flip:x" o:connectortype="curved" adj="-393207,111264,-393207">
+            <v:shape id="_x0000_s1489" type="#_x0000_t37" style="position:absolute;left:7372;top:13304;width:348;height:2422;rotation:90;flip:x" o:connectortype="curved" adj="-393207,111353,-393207">
               <v:stroke endarrow="block"/>
             </v:shape>
             <v:shape id="_x0000_s1490" type="#_x0000_t202" style="position:absolute;left:8497;top:14341;width:356;height:307" filled="f" stroked="f">
@@ -4399,7 +4399,7 @@
                 </w:txbxContent>
               </v:textbox>
             </v:shape>
-            <v:shape id="_x0000_s1494" type="#_x0000_t37" style="position:absolute;left:8761;top:12790;width:970;height:1215;rotation:90" o:connectortype="curved" adj="-219407,-196409,-219407">
+            <v:shape id="_x0000_s1494" type="#_x0000_t37" style="position:absolute;left:8761;top:12790;width:970;height:1215;rotation:90" o:connectortype="curved" adj="-219407,-196587,-219407">
               <v:stroke endarrow="block"/>
             </v:shape>
             <v:shape id="_x0000_s1497" type="#_x0000_t202" style="position:absolute;left:5936;top:13554;width:356;height:307" filled="f" stroked="f">
@@ -4515,7 +4515,7 @@
                 </w:txbxContent>
               </v:textbox>
             </v:shape>
-            <v:shape id="_x0000_s1504" type="#_x0000_t37" style="position:absolute;left:7996;top:9160;width:766;height:2954;rotation:270;flip:x" o:connectortype="curved" adj="-277924,66942,-277924">
+            <v:shape id="_x0000_s1504" type="#_x0000_t37" style="position:absolute;left:7996;top:9160;width:766;height:2954;rotation:270;flip:x" o:connectortype="curved" adj="-277924,67016,-277924">
               <v:stroke endarrow="block"/>
             </v:shape>
             <v:shape id="_x0000_s1505" type="#_x0000_t202" style="position:absolute;left:7871;top:12496;width:1032;height:527" filled="f" stroked="f">
@@ -4612,7 +4612,7 @@
                 </w:txbxContent>
               </v:textbox>
             </v:shape>
-            <v:shape id="_x0000_s1511" type="#_x0000_t37" style="position:absolute;left:6701;top:13023;width:1686;height:1043;flip:y" o:connectortype="curved" adj="-85849,252677,-85849">
+            <v:shape id="_x0000_s1511" type="#_x0000_t37" style="position:absolute;left:6701;top:13023;width:1686;height:1043;flip:y" o:connectortype="curved" adj="-85849,252884,-85849">
               <v:stroke endarrow="block"/>
             </v:shape>
             <v:shape id="_x0000_s1512" type="#_x0000_t202" style="position:absolute;left:8419;top:13034;width:356;height:307" filled="f" stroked="f">
@@ -4803,10 +4803,10 @@
                 </w:txbxContent>
               </v:textbox>
             </v:shape>
-            <v:shape id="_x0000_s1525" type="#_x0000_t37" style="position:absolute;left:7140;top:9828;width:964;height:893;rotation:180;flip:y" o:connectortype="curved" adj="-181583,192610,-181583">
+            <v:shape id="_x0000_s1525" type="#_x0000_t37" style="position:absolute;left:7140;top:9828;width:964;height:893;rotation:180;flip:y" o:connectortype="curved" adj="-181583,192852,-181583">
               <v:stroke endarrow="block"/>
             </v:shape>
-            <v:shape id="_x0000_s1526" type="#_x0000_t37" style="position:absolute;left:8900;top:10064;width:1192;height:720;rotation:270;flip:x" o:connectortype="curved" adj="-178599,274650,-178599">
+            <v:shape id="_x0000_s1526" type="#_x0000_t37" style="position:absolute;left:8900;top:10064;width:1192;height:720;rotation:270;flip:x" o:connectortype="curved" adj="-178599,274950,-178599">
               <v:stroke endarrow="block"/>
             </v:shape>
             <v:shape id="_x0000_s1527" type="#_x0000_t202" style="position:absolute;left:9019;top:9495;width:356;height:307" filled="f" stroked="f">
@@ -4853,7 +4853,7 @@
                 </w:txbxContent>
               </v:textbox>
             </v:shape>
-            <v:shape id="_x0000_s1542" type="#_x0000_t37" style="position:absolute;left:7228;top:11304;width:632;height:574;rotation:180;flip:y" o:connectortype="curved" adj="-268633,355196,-268633">
+            <v:shape id="_x0000_s1542" type="#_x0000_t37" style="position:absolute;left:7228;top:11304;width:632;height:574;rotation:180;flip:y" o:connectortype="curved" adj="-268633,355572,-268633">
               <v:stroke endarrow="block"/>
             </v:shape>
             <v:shape id="_x0000_s1543" type="#_x0000_t202" style="position:absolute;left:6830;top:11646;width:356;height:307" filled="f" stroked="f">
@@ -4944,10 +4944,10 @@
                 </w:txbxContent>
               </v:textbox>
             </v:shape>
-            <v:shape id="_x0000_s1547" type="#_x0000_t38" style="position:absolute;left:3289;top:13568;width:1687;height:1524;rotation:90" o:connectortype="curved" adj="10794,-164707,-62675">
+            <v:shape id="_x0000_s1547" type="#_x0000_t38" style="position:absolute;left:3289;top:13568;width:1687;height:1524;rotation:90" o:connectortype="curved" adj="10794,-164849,-62675">
               <v:stroke endarrow="block"/>
             </v:shape>
-            <v:shape id="_x0000_s1548" type="#_x0000_t38" style="position:absolute;left:3754;top:14032;width:1687;height:595;rotation:90" o:connectortype="curved" adj="10794,-421872,-62675">
+            <v:shape id="_x0000_s1548" type="#_x0000_t38" style="position:absolute;left:3754;top:14032;width:1687;height:595;rotation:90" o:connectortype="curved" adj="10794,-422235,-62675">
               <v:stroke endarrow="block"/>
             </v:shape>
             <v:shape id="_x0000_s1549" type="#_x0000_t202" style="position:absolute;left:4350;top:14920;width:356;height:307" filled="f" stroked="f">
@@ -5016,7 +5016,7 @@
                 </w:txbxContent>
               </v:textbox>
             </v:shape>
-            <v:shape id="_x0000_s1552" type="#_x0000_t38" style="position:absolute;left:5371;top:14234;width:858;height:1071;rotation:90" o:connectortype="curved" adj="10800,-251617,-159483">
+            <v:shape id="_x0000_s1552" type="#_x0000_t38" style="position:absolute;left:5371;top:14234;width:858;height:1071;rotation:90" o:connectortype="curved" adj="10800,-251818,-159483">
               <v:stroke endarrow="block"/>
             </v:shape>
             <v:shape id="_x0000_s1553" type="#_x0000_t202" style="position:absolute;left:4884;top:14947;width:356;height:307" filled="f" stroked="f">
@@ -5138,7 +5138,7 @@
                 </w:txbxContent>
               </v:textbox>
             </v:shape>
-            <v:shape id="_x0000_s1562" type="#_x0000_t37" style="position:absolute;left:1345;top:14859;width:1788;height:612;rotation:270" o:connectortype="curved" adj="-23352,-500965,-23352">
+            <v:shape id="_x0000_s1562" type="#_x0000_t37" style="position:absolute;left:1345;top:14859;width:1788;height:612;rotation:270" o:connectortype="curved" adj="-23352,-501318,-23352">
               <v:stroke endarrow="block"/>
             </v:shape>
             <v:shape id="_x0000_s1563" type="#_x0000_t37" style="position:absolute;left:3411;top:12860;width:642;height:1625;rotation:270" o:connectortype="curved" adj="-98209,-82412,-98209">
@@ -5260,7 +5260,7 @@
             <v:shape id="_x0000_s1586" type="#_x0000_t38" style="position:absolute;left:7894;top:14266;width:533;height:1687;rotation:270" o:connectortype="curved" adj="10820,-97078,-300738">
               <v:stroke endarrow="block"/>
             </v:shape>
-            <v:shape id="_x0000_s1587" type="#_x0000_t38" style="position:absolute;left:9137;top:14814;width:583;height:641;rotation:270;flip:x" o:connectortype="curved" adj="10819,456970,-361198">
+            <v:shape id="_x0000_s1587" type="#_x0000_t38" style="position:absolute;left:9137;top:14814;width:583;height:641;rotation:270;flip:x" o:connectortype="curved" adj="10819,457307,-361198">
               <v:stroke endarrow="block"/>
             </v:shape>
             <v:shape id="_x0000_s1608" type="#_x0000_t37" style="position:absolute;left:9458;top:12900;width:525;height:1789;flip:y" o:connectortype="curved" adj="-389129,83406,-389129">
@@ -5332,16 +5332,16 @@
                 </w:txbxContent>
               </v:textbox>
             </v:shape>
-            <v:shape id="_x0000_s1610" type="#_x0000_t38" style="position:absolute;left:7815;top:15693;width:1492;height:902;flip:y" o:connectortype="curved" adj="10786,352736,-113139">
+            <v:shape id="_x0000_s1610" type="#_x0000_t38" style="position:absolute;left:7815;top:15693;width:1492;height:902;flip:y" o:connectortype="curved" adj="10786,352976,-113139">
               <v:stroke endarrow="block"/>
             </v:shape>
-            <v:shape id="_x0000_s1611" type="#_x0000_t38" style="position:absolute;left:7669;top:15694;width:1504;height:901;rotation:180" o:connectortype="curved" adj="10800,-353128,-131740">
+            <v:shape id="_x0000_s1611" type="#_x0000_t38" style="position:absolute;left:7669;top:15694;width:1504;height:901;rotation:180" o:connectortype="curved" adj="10800,-353367,-131740">
               <v:stroke endarrow="block"/>
             </v:shape>
             <v:shape id="_x0000_s1612" type="#_x0000_t32" style="position:absolute;left:7089;top:16161;width:301;height:1;rotation:270" o:connectortype="curved" adj="-519476,-1,-519476">
               <v:stroke endarrow="block"/>
             </v:shape>
-            <v:shape id="_x0000_s1613" type="#_x0000_t38" style="position:absolute;left:9573;top:16135;width:353;height:1;rotation:270;flip:x" o:connectortype="curved" adj="10831,312055200,-596601">
+            <v:shape id="_x0000_s1613" type="#_x0000_t38" style="position:absolute;left:9573;top:16135;width:353;height:1;rotation:270;flip:x" o:connectortype="curved" adj="10831,312271200,-596601">
               <v:stroke endarrow="block"/>
             </v:shape>
             <v:shape id="_x0000_s1614" type="#_x0000_t202" style="position:absolute;left:7253;top:15903;width:356;height:307" filled="f" stroked="f">
@@ -5454,13 +5454,13 @@
                 </w:txbxContent>
               </v:textbox>
             </v:shape>
-            <v:shape id="_x0000_s1619" type="#_x0000_t38" style="position:absolute;left:5299;top:14918;width:1613;height:459;rotation:90" o:connectortype="curved" adj="10793,-587106,-84833">
+            <v:shape id="_x0000_s1619" type="#_x0000_t38" style="position:absolute;left:5299;top:14918;width:1613;height:459;rotation:90" o:connectortype="curved" adj="10793,-587576,-84833">
               <v:stroke endarrow="block"/>
             </v:shape>
-            <v:shape id="_x0000_s1620" type="#_x0000_t38" style="position:absolute;left:6452;top:15694;width:356;height:378;flip:y" o:connectortype="curved" adj="10739,811829,-391470">
+            <v:shape id="_x0000_s1620" type="#_x0000_t38" style="position:absolute;left:6452;top:15694;width:356;height:378;flip:y" o:connectortype="curved" adj="10739,812400,-391470">
               <v:stroke endarrow="block"/>
             </v:shape>
-            <v:shape id="_x0000_s1621" type="#_x0000_t38" style="position:absolute;left:6452;top:16072;width:210;height:523" o:connectortype="curved" adj="10697,-586752,-663634">
+            <v:shape id="_x0000_s1621" type="#_x0000_t38" style="position:absolute;left:6452;top:16072;width:210;height:523" o:connectortype="curved" adj="10697,-587165,-663634">
               <v:stroke endarrow="block"/>
             </v:shape>
             <v:shape id="_x0000_s1622" type="#_x0000_t202" style="position:absolute;left:5491;top:15714;width:356;height:307" filled="f" stroked="f">
@@ -7417,12 +7417,12 @@
             <w10:wrap type="none"/>
             <w10:anchorlock/>
           </v:group>
-          <o:OLEObject Type="Embed" ProgID="Equation.3" ShapeID="_x0000_s1874" DrawAspect="Content" ObjectID="_1665995656" r:id="rId39"/>
-          <o:OLEObject Type="Embed" ProgID="Equation.3" ShapeID="_x0000_s1900" DrawAspect="Content" ObjectID="_1665995657" r:id="rId40"/>
-          <o:OLEObject Type="Embed" ProgID="Equation.3" ShapeID="_x0000_s1947" DrawAspect="Content" ObjectID="_1665995658" r:id="rId41"/>
-          <o:OLEObject Type="Embed" ProgID="Equation.3" ShapeID="_x0000_s1985" DrawAspect="Content" ObjectID="_1665995659" r:id="rId42"/>
-          <o:OLEObject Type="Embed" ProgID="Equation.3" ShapeID="_x0000_s20542" DrawAspect="Content" ObjectID="_1665995660" r:id="rId43"/>
-          <o:OLEObject Type="Embed" ProgID="Equation.3" ShapeID="_x0000_s20583" DrawAspect="Content" ObjectID="_1665995661" r:id="rId44"/>
+          <o:OLEObject Type="Embed" ProgID="Equation.3" ShapeID="_x0000_s1874" DrawAspect="Content" ObjectID="_1666007884" r:id="rId39"/>
+          <o:OLEObject Type="Embed" ProgID="Equation.3" ShapeID="_x0000_s1900" DrawAspect="Content" ObjectID="_1666007885" r:id="rId40"/>
+          <o:OLEObject Type="Embed" ProgID="Equation.3" ShapeID="_x0000_s1947" DrawAspect="Content" ObjectID="_1666007886" r:id="rId41"/>
+          <o:OLEObject Type="Embed" ProgID="Equation.3" ShapeID="_x0000_s1985" DrawAspect="Content" ObjectID="_1666007887" r:id="rId42"/>
+          <o:OLEObject Type="Embed" ProgID="Equation.3" ShapeID="_x0000_s20542" DrawAspect="Content" ObjectID="_1666007888" r:id="rId43"/>
+          <o:OLEObject Type="Embed" ProgID="Equation.3" ShapeID="_x0000_s20583" DrawAspect="Content" ObjectID="_1666007889" r:id="rId44"/>
         </w:pict>
       </w:r>
     </w:p>
@@ -8810,7 +8810,7 @@
             <w10:wrap type="none"/>
             <w10:anchorlock/>
           </v:group>
-          <o:OLEObject Type="Embed" ProgID="Equation.3" ShapeID="_x0000_s20754" DrawAspect="Content" ObjectID="_1665995662" r:id="rId46"/>
+          <o:OLEObject Type="Embed" ProgID="Equation.3" ShapeID="_x0000_s20754" DrawAspect="Content" ObjectID="_1666007890" r:id="rId46"/>
         </w:pict>
       </w:r>
     </w:p>
@@ -8828,10 +8828,10 @@
           <w:position w:val="-12"/>
         </w:rPr>
         <w:object w:dxaOrig="1180" w:dyaOrig="360">
-          <v:shape id="_x0000_i1038" type="#_x0000_t75" style="width:58.85pt;height:18.15pt" o:ole="">
+          <v:shape id="_x0000_i1038" type="#_x0000_t75" style="width:58.75pt;height:17.85pt" o:ole="">
             <v:imagedata r:id="rId47" o:title=""/>
           </v:shape>
-          <o:OLEObject Type="Embed" ProgID="Equation.3" ShapeID="_x0000_i1038" DrawAspect="Content" ObjectID="_1665995647" r:id="rId48"/>
+          <o:OLEObject Type="Embed" ProgID="Equation.3" ShapeID="_x0000_i1038" DrawAspect="Content" ObjectID="_1666007875" r:id="rId48"/>
         </w:object>
       </w:r>
     </w:p>
@@ -9356,7 +9356,7 @@
             <w10:wrap type="none"/>
             <w10:anchorlock/>
           </v:group>
-          <o:OLEObject Type="Embed" ProgID="Equation.3" ShapeID="_x0000_s20823" DrawAspect="Content" ObjectID="_1665995663" r:id="rId50"/>
+          <o:OLEObject Type="Embed" ProgID="Equation.3" ShapeID="_x0000_s20823" DrawAspect="Content" ObjectID="_1666007891" r:id="rId50"/>
         </w:pict>
       </w:r>
     </w:p>
@@ -9371,10 +9371,10 @@
           <w:position w:val="-26"/>
         </w:rPr>
         <w:object w:dxaOrig="960" w:dyaOrig="639">
-          <v:shape id="_x0000_i1039" type="#_x0000_t75" style="width:47.6pt;height:31.95pt" o:ole="">
+          <v:shape id="_x0000_i1039" type="#_x0000_t75" style="width:47.8pt;height:31.7pt" o:ole="">
             <v:imagedata r:id="rId51" o:title=""/>
           </v:shape>
-          <o:OLEObject Type="Embed" ProgID="Equation.3" ShapeID="_x0000_i1039" DrawAspect="Content" ObjectID="_1665995648" r:id="rId52"/>
+          <o:OLEObject Type="Embed" ProgID="Equation.3" ShapeID="_x0000_i1039" DrawAspect="Content" ObjectID="_1666007876" r:id="rId52"/>
         </w:object>
       </w:r>
     </w:p>
@@ -9864,16 +9864,16 @@
             <w10:wrap type="none"/>
             <w10:anchorlock/>
           </v:group>
-          <o:OLEObject Type="Embed" ProgID="Equation.3" ShapeID="_x0000_s20880" DrawAspect="Content" ObjectID="_1665995664" r:id="rId62"/>
-          <o:OLEObject Type="Embed" ProgID="Equation.3" ShapeID="_x0000_s20879" DrawAspect="Content" ObjectID="_1665995665" r:id="rId63"/>
-          <o:OLEObject Type="Embed" ProgID="Equation.3" ShapeID="_x0000_s20878" DrawAspect="Content" ObjectID="_1665995666" r:id="rId64"/>
-          <o:OLEObject Type="Embed" ProgID="Equation.3" ShapeID="_x0000_s20888" DrawAspect="Content" ObjectID="_1665995667" r:id="rId65"/>
-          <o:OLEObject Type="Embed" ProgID="Equation.3" ShapeID="_x0000_s20900" DrawAspect="Content" ObjectID="_1665995668" r:id="rId66"/>
-          <o:OLEObject Type="Embed" ProgID="Equation.3" ShapeID="_x0000_s20908" DrawAspect="Content" ObjectID="_1665995669" r:id="rId67"/>
-          <o:OLEObject Type="Embed" ProgID="Equation.3" ShapeID="_x0000_s20914" DrawAspect="Content" ObjectID="_1665995670" r:id="rId68"/>
-          <o:OLEObject Type="Embed" ProgID="Equation.3" ShapeID="_x0000_s20926" DrawAspect="Content" ObjectID="_1665995671" r:id="rId69"/>
-          <o:OLEObject Type="Embed" ProgID="Equation.3" ShapeID="_x0000_s20927" DrawAspect="Content" ObjectID="_1665995672" r:id="rId70"/>
-          <o:OLEObject Type="Embed" ProgID="Equation.3" ShapeID="_x0000_s20938" DrawAspect="Content" ObjectID="_1665995673" r:id="rId71"/>
+          <o:OLEObject Type="Embed" ProgID="Equation.3" ShapeID="_x0000_s20880" DrawAspect="Content" ObjectID="_1666007892" r:id="rId62"/>
+          <o:OLEObject Type="Embed" ProgID="Equation.3" ShapeID="_x0000_s20879" DrawAspect="Content" ObjectID="_1666007893" r:id="rId63"/>
+          <o:OLEObject Type="Embed" ProgID="Equation.3" ShapeID="_x0000_s20878" DrawAspect="Content" ObjectID="_1666007894" r:id="rId64"/>
+          <o:OLEObject Type="Embed" ProgID="Equation.3" ShapeID="_x0000_s20888" DrawAspect="Content" ObjectID="_1666007895" r:id="rId65"/>
+          <o:OLEObject Type="Embed" ProgID="Equation.3" ShapeID="_x0000_s20900" DrawAspect="Content" ObjectID="_1666007896" r:id="rId66"/>
+          <o:OLEObject Type="Embed" ProgID="Equation.3" ShapeID="_x0000_s20908" DrawAspect="Content" ObjectID="_1666007897" r:id="rId67"/>
+          <o:OLEObject Type="Embed" ProgID="Equation.3" ShapeID="_x0000_s20914" DrawAspect="Content" ObjectID="_1666007898" r:id="rId68"/>
+          <o:OLEObject Type="Embed" ProgID="Equation.3" ShapeID="_x0000_s20926" DrawAspect="Content" ObjectID="_1666007899" r:id="rId69"/>
+          <o:OLEObject Type="Embed" ProgID="Equation.3" ShapeID="_x0000_s20927" DrawAspect="Content" ObjectID="_1666007900" r:id="rId70"/>
+          <o:OLEObject Type="Embed" ProgID="Equation.3" ShapeID="_x0000_s20938" DrawAspect="Content" ObjectID="_1666007901" r:id="rId71"/>
         </w:pict>
       </w:r>
     </w:p>
@@ -9883,10 +9883,10 @@
           <w:position w:val="-4"/>
         </w:rPr>
         <w:object w:dxaOrig="820" w:dyaOrig="300">
-          <v:shape id="_x0000_i1040" type="#_x0000_t75" style="width:40.7pt;height:15.05pt" o:ole="">
+          <v:shape id="_x0000_i1040" type="#_x0000_t75" style="width:40.9pt;height:15pt" o:ole="">
             <v:imagedata r:id="rId72" o:title=""/>
           </v:shape>
-          <o:OLEObject Type="Embed" ProgID="Equation.3" ShapeID="_x0000_i1040" DrawAspect="Content" ObjectID="_1665995649" r:id="rId73"/>
+          <o:OLEObject Type="Embed" ProgID="Equation.3" ShapeID="_x0000_i1040" DrawAspect="Content" ObjectID="_1666007877" r:id="rId73"/>
         </w:object>
       </w:r>
       <w:r>
@@ -9894,10 +9894,10 @@
           <w:position w:val="-12"/>
         </w:rPr>
         <w:object w:dxaOrig="1579" w:dyaOrig="380">
-          <v:shape id="_x0000_i1041" type="#_x0000_t75" style="width:78.9pt;height:18.8pt" o:ole="">
+          <v:shape id="_x0000_i1041" type="#_x0000_t75" style="width:78.9pt;height:19pt" o:ole="">
             <v:imagedata r:id="rId74" o:title=""/>
           </v:shape>
-          <o:OLEObject Type="Embed" ProgID="Equation.3" ShapeID="_x0000_i1041" DrawAspect="Content" ObjectID="_1665995650" r:id="rId75"/>
+          <o:OLEObject Type="Embed" ProgID="Equation.3" ShapeID="_x0000_i1041" DrawAspect="Content" ObjectID="_1666007878" r:id="rId75"/>
         </w:object>
       </w:r>
       <w:r>
@@ -9905,10 +9905,10 @@
           <w:position w:val="-12"/>
         </w:rPr>
         <w:object w:dxaOrig="940" w:dyaOrig="380">
-          <v:shape id="_x0000_i1042" type="#_x0000_t75" style="width:46.95pt;height:18.8pt" o:ole="">
+          <v:shape id="_x0000_i1042" type="#_x0000_t75" style="width:47.25pt;height:19pt" o:ole="">
             <v:imagedata r:id="rId76" o:title=""/>
           </v:shape>
-          <o:OLEObject Type="Embed" ProgID="Equation.3" ShapeID="_x0000_i1042" DrawAspect="Content" ObjectID="_1665995651" r:id="rId77"/>
+          <o:OLEObject Type="Embed" ProgID="Equation.3" ShapeID="_x0000_i1042" DrawAspect="Content" ObjectID="_1666007879" r:id="rId77"/>
         </w:object>
       </w:r>
       <w:r>
@@ -9916,10 +9916,10 @@
           <w:position w:val="-12"/>
         </w:rPr>
         <w:object w:dxaOrig="1780" w:dyaOrig="380">
-          <v:shape id="_x0000_i1043" type="#_x0000_t75" style="width:88.9pt;height:18.8pt" o:ole="">
+          <v:shape id="_x0000_i1043" type="#_x0000_t75" style="width:88.7pt;height:19pt" o:ole="">
             <v:imagedata r:id="rId78" o:title=""/>
           </v:shape>
-          <o:OLEObject Type="Embed" ProgID="Equation.3" ShapeID="_x0000_i1043" DrawAspect="Content" ObjectID="_1665995652" r:id="rId79"/>
+          <o:OLEObject Type="Embed" ProgID="Equation.3" ShapeID="_x0000_i1043" DrawAspect="Content" ObjectID="_1666007880" r:id="rId79"/>
         </w:object>
       </w:r>
     </w:p>
@@ -10888,7 +10888,7 @@
             <w10:wrap type="none"/>
             <w10:anchorlock/>
           </v:group>
-          <o:OLEObject Type="Embed" ProgID="Equation.3" ShapeID="_x0000_s21036" DrawAspect="Content" ObjectID="_1665995674" r:id="rId80"/>
+          <o:OLEObject Type="Embed" ProgID="Equation.3" ShapeID="_x0000_s21036" DrawAspect="Content" ObjectID="_1666007902" r:id="rId80"/>
         </w:pict>
       </w:r>
     </w:p>
@@ -11995,14 +11995,45 @@
     </w:p>
     <w:p>
       <w:r>
+        <w:t>c</w:t>
+      </w:r>
+      <w:r>
         <w:pict>
-          <v:group id="_x0000_s21279" editas="canvas" style="width:481.95pt;height:216.6pt;mso-position-horizontal-relative:char;mso-position-vertical-relative:line" coordorigin="1134,1080" coordsize="9639,4332">
+          <v:group id="_x0000_s21279" editas="canvas" style="width:481.95pt;height:478.75pt;mso-position-horizontal-relative:char;mso-position-vertical-relative:line" coordorigin="1134,1080" coordsize="9639,9575">
             <o:lock v:ext="edit" aspectratio="t"/>
-            <v:shape id="_x0000_s21278" type="#_x0000_t75" style="position:absolute;left:1134;top:1080;width:9639;height:4332" o:preferrelative="f">
+            <v:shape id="_x0000_s21278" type="#_x0000_t75" style="position:absolute;left:1134;top:1080;width:9639;height:9575" o:preferrelative="f">
               <v:fill o:detectmouseclick="t"/>
               <v:path o:extrusionok="t" o:connecttype="none"/>
               <o:lock v:ext="edit" text="t"/>
             </v:shape>
+            <v:group id="_x0000_s35853" style="position:absolute;left:6245;top:9140;width:1135;height:1134" coordorigin="1931,8912" coordsize="1135,1134">
+              <v:rect id="_x0000_s35854" style="position:absolute;left:2499;top:8912;width:567;height:292" fillcolor="#c6d9f1 [671]" strokeweight="1pt"/>
+              <v:rect id="_x0000_s35855" style="position:absolute;left:2498;top:9204;width:567;height:842" fillcolor="#f2dbdb [661]" strokeweight="1pt"/>
+              <v:rect id="_x0000_s35856" style="position:absolute;left:1931;top:8912;width:568;height:1134" fillcolor="#c6d9f1 [671]" strokeweight="1pt"/>
+              <v:oval id="_x0000_s35857" style="position:absolute;left:2187;top:9451;width:57;height:57" fillcolor="black [3213]">
+                <o:lock v:ext="edit" aspectratio="t"/>
+              </v:oval>
+              <v:oval id="_x0000_s35858" style="position:absolute;left:2754;top:9030;width:57;height:57" fillcolor="black [3213]">
+                <o:lock v:ext="edit" aspectratio="t"/>
+              </v:oval>
+              <v:oval id="_x0000_s35859" style="position:absolute;left:2753;top:9597;width:57;height:57" fillcolor="black [3213]">
+                <o:lock v:ext="edit" aspectratio="t"/>
+              </v:oval>
+            </v:group>
+            <v:group id="_x0000_s35846" style="position:absolute;left:4310;top:9140;width:1135;height:1134" coordorigin="1931,8912" coordsize="1135,1134">
+              <v:rect id="_x0000_s35847" style="position:absolute;left:2499;top:8912;width:567;height:292" fillcolor="#c6d9f1 [671]" strokeweight="1pt"/>
+              <v:rect id="_x0000_s35848" style="position:absolute;left:2498;top:9204;width:567;height:842" fillcolor="#f2dbdb [661]" strokeweight="1pt"/>
+              <v:rect id="_x0000_s35849" style="position:absolute;left:1931;top:8912;width:568;height:1134" fillcolor="#c6d9f1 [671]" strokeweight="1pt"/>
+              <v:oval id="_x0000_s35850" style="position:absolute;left:2187;top:9451;width:57;height:57" fillcolor="black [3213]">
+                <o:lock v:ext="edit" aspectratio="t"/>
+              </v:oval>
+              <v:oval id="_x0000_s35851" style="position:absolute;left:2754;top:9030;width:57;height:57" fillcolor="black [3213]">
+                <o:lock v:ext="edit" aspectratio="t"/>
+              </v:oval>
+              <v:oval id="_x0000_s35852" style="position:absolute;left:2753;top:9597;width:57;height:57" fillcolor="black [3213]">
+                <o:lock v:ext="edit" aspectratio="t"/>
+              </v:oval>
+            </v:group>
             <v:shape id="_x0000_s21322" style="position:absolute;left:2725;top:4126;width:1715;height:336" coordsize="1715,336" path="m,336r1142,l1715,,572,,,336xe" fillcolor="#c6d9f1 [671]">
               <v:path arrowok="t"/>
             </v:shape>
@@ -12577,6 +12608,478 @@
                 </w:txbxContent>
               </v:textbox>
             </v:shape>
+            <v:rect id="_x0000_s21434" style="position:absolute;left:2376;top:7334;width:1134;height:1134" o:regroupid="41" fillcolor="#c6d9f1 [671]" strokeweight="1pt"/>
+            <v:rect id="_x0000_s21439" style="position:absolute;left:2943;top:6767;width:567;height:567" o:regroupid="41" fillcolor="#f2dbdb [661]" strokeweight="1pt"/>
+            <v:rect id="_x0000_s21447" style="position:absolute;left:8182;top:7334;width:595;height:1134" o:regroupid="44" fillcolor="#c6d9f1 [671]" strokeweight="1pt"/>
+            <v:rect id="_x0000_s21448" style="position:absolute;left:8749;top:7901;width:567;height:567" o:regroupid="44" fillcolor="#f2dbdb [661]" strokeweight="1pt"/>
+            <v:rect id="_x0000_s21449" style="position:absolute;left:8182;top:7051;width:1134;height:283" o:regroupid="44" fillcolor="#c6d9f1 [671]" strokeweight="1pt"/>
+            <v:rect id="_x0000_s21446" style="position:absolute;left:6817;top:7605;width:564;height:863" o:regroupid="43" fillcolor="#c6d9f1 [671]" strokeweight="1pt"/>
+            <v:rect id="_x0000_s21450" style="position:absolute;left:6814;top:7051;width:567;height:567" o:regroupid="43" fillcolor="#f2dbdb [661]" strokeweight="1pt"/>
+            <v:rect id="_x0000_s21451" style="position:absolute;left:6250;top:7051;width:567;height:283" o:regroupid="43" fillcolor="#c6d9f1 [671]" strokeweight="1pt"/>
+            <v:rect id="_x0000_s21445" style="position:absolute;left:4878;top:7468;width:567;height:1000" o:regroupid="42" fillcolor="#c6d9f1 [671]" strokeweight="1pt"/>
+            <v:rect id="_x0000_s21452" style="position:absolute;left:4879;top:6901;width:567;height:567" o:regroupid="42" fillcolor="#f2dbdb [661]" strokeweight="1pt"/>
+            <v:rect id="_x0000_s21453" style="position:absolute;left:4311;top:7192;width:567;height:142" o:regroupid="42" fillcolor="#c6d9f1 [671]" strokeweight="1pt"/>
+            <v:shape id="_x0000_s21454" type="#_x0000_t32" style="position:absolute;left:2376;top:6200;width:1;height:1134;flip:x y" o:connectortype="straight">
+              <v:stroke dashstyle="dash"/>
+            </v:shape>
+            <v:shape id="_x0000_s21455" type="#_x0000_t32" style="position:absolute;left:2942;top:6200;width:1;height:1134;flip:x y" o:connectortype="straight">
+              <v:stroke dashstyle="dash"/>
+            </v:shape>
+            <v:shape id="_x0000_s21456" type="#_x0000_t32" style="position:absolute;left:3510;top:6200;width:1;height:1134;flip:x y" o:connectortype="straight">
+              <v:stroke dashstyle="dash"/>
+            </v:shape>
+            <v:shape id="_x0000_s21457" type="#_x0000_t202" style="position:absolute;left:2452;top:6092;width:422;height:283" filled="f" fillcolor="white [3212]" stroked="f">
+              <v:textbox style="mso-next-textbox:#_x0000_s21457" inset="0,.5mm,0,.5mm">
+                <w:txbxContent>
+                  <w:p>
+                    <w:pPr>
+                      <w:jc w:val="center"/>
+                      <w:rPr>
+                        <w:rFonts w:ascii="Times New Roman" w:hAnsi="Times New Roman" w:cs="Times New Roman"/>
+                        <w:sz w:val="20"/>
+                      </w:rPr>
+                    </w:pPr>
+                    <w:r>
+                      <w:rPr>
+                        <w:rFonts w:ascii="Times New Roman" w:hAnsi="Times New Roman" w:cs="Times New Roman"/>
+                        <w:i/>
+                        <w:sz w:val="20"/>
+                      </w:rPr>
+                      <w:t>A</w:t>
+                    </w:r>
+                    <w:r>
+                      <w:rPr>
+                        <w:rFonts w:ascii="Times New Roman" w:hAnsi="Times New Roman" w:cs="Times New Roman"/>
+                        <w:i/>
+                        <w:sz w:val="20"/>
+                        <w:vertAlign w:val="subscript"/>
+                      </w:rPr>
+                      <w:t>sf</w:t>
+                    </w:r>
+                    <w:r>
+                      <w:rPr>
+                        <w:rFonts w:ascii="Times New Roman" w:hAnsi="Times New Roman" w:cs="Times New Roman"/>
+                        <w:sz w:val="20"/>
+                      </w:rPr>
+                      <w:t xml:space="preserve"> </w:t>
+                    </w:r>
+                    <w:r>
+                      <w:rPr>
+                        <w:rFonts w:ascii="Times New Roman" w:hAnsi="Times New Roman" w:cs="Times New Roman"/>
+                        <w:i/>
+                        <w:sz w:val="20"/>
+                      </w:rPr>
+                      <w:t>'</w:t>
+                    </w:r>
+                  </w:p>
+                </w:txbxContent>
+              </v:textbox>
+            </v:shape>
+            <v:shape id="_x0000_s21458" type="#_x0000_t202" style="position:absolute;left:3043;top:6092;width:338;height:283" filled="f" fillcolor="white [3212]" stroked="f">
+              <v:textbox style="mso-next-textbox:#_x0000_s21458" inset="0,.5mm,0,.5mm">
+                <w:txbxContent>
+                  <w:p>
+                    <w:pPr>
+                      <w:jc w:val="center"/>
+                      <w:rPr>
+                        <w:rFonts w:ascii="Times New Roman" w:hAnsi="Times New Roman" w:cs="Times New Roman"/>
+                        <w:sz w:val="20"/>
+                      </w:rPr>
+                    </w:pPr>
+                    <w:r>
+                      <w:rPr>
+                        <w:rFonts w:ascii="Times New Roman" w:hAnsi="Times New Roman" w:cs="Times New Roman"/>
+                        <w:i/>
+                        <w:sz w:val="20"/>
+                      </w:rPr>
+                      <w:t>A</w:t>
+                    </w:r>
+                    <w:r>
+                      <w:rPr>
+                        <w:rFonts w:ascii="Times New Roman" w:hAnsi="Times New Roman" w:cs="Times New Roman"/>
+                        <w:i/>
+                        <w:sz w:val="20"/>
+                        <w:vertAlign w:val="subscript"/>
+                      </w:rPr>
+                      <w:t>io</w:t>
+                    </w:r>
+                  </w:p>
+                </w:txbxContent>
+              </v:textbox>
+            </v:shape>
+            <v:shape id="_x0000_s21459" type="#_x0000_t32" style="position:absolute;left:3661;top:7193;width:1;height:283;rotation:90;flip:x y" o:connectortype="straight">
+              <v:stroke dashstyle="dash"/>
+            </v:shape>
+            <v:shape id="_x0000_s21464" type="#_x0000_t32" style="position:absolute;left:5586;top:7326;width:1;height:283;rotation:90;flip:x y" o:connectortype="straight">
+              <v:stroke dashstyle="dash"/>
+            </v:shape>
+            <v:shape id="_x0000_s21465" type="#_x0000_t32" style="position:absolute;left:7522;top:7476;width:1;height:283;rotation:90;flip:x y" o:connectortype="straight">
+              <v:stroke dashstyle="dash"/>
+            </v:shape>
+            <v:shape id="_x0000_s21466" type="#_x0000_t32" style="position:absolute;left:9457;top:8326;width:1;height:283;rotation:90;flip:x y" o:connectortype="straight">
+              <v:stroke dashstyle="dash"/>
+            </v:shape>
+            <v:shape id="_x0000_s21467" type="#_x0000_t202" style="position:absolute;left:3806;top:7184;width:338;height:283" filled="f" fillcolor="white [3212]" stroked="f">
+              <v:textbox style="mso-next-textbox:#_x0000_s21467" inset="0,.5mm,0,.5mm">
+                <w:txbxContent>
+                  <w:p>
+                    <w:pPr>
+                      <w:jc w:val="center"/>
+                      <w:rPr>
+                        <w:rFonts w:ascii="Times New Roman" w:hAnsi="Times New Roman" w:cs="Times New Roman"/>
+                        <w:sz w:val="20"/>
+                      </w:rPr>
+                    </w:pPr>
+                    <w:r>
+                      <w:rPr>
+                        <w:rFonts w:ascii="Times New Roman" w:hAnsi="Times New Roman" w:cs="Times New Roman"/>
+                        <w:i/>
+                        <w:sz w:val="20"/>
+                      </w:rPr>
+                      <w:t>y</w:t>
+                    </w:r>
+                    <w:r>
+                      <w:rPr>
+                        <w:rFonts w:ascii="Times New Roman" w:hAnsi="Times New Roman" w:cs="Times New Roman"/>
+                        <w:sz w:val="20"/>
+                        <w:vertAlign w:val="subscript"/>
+                      </w:rPr>
+                      <w:t>1</w:t>
+                    </w:r>
+                  </w:p>
+                </w:txbxContent>
+              </v:textbox>
+            </v:shape>
+            <v:shape id="_x0000_s21468" type="#_x0000_t202" style="position:absolute;left:5733;top:7322;width:338;height:283" filled="f" fillcolor="white [3212]" stroked="f">
+              <v:textbox style="mso-next-textbox:#_x0000_s21468" inset="0,.5mm,0,.5mm">
+                <w:txbxContent>
+                  <w:p>
+                    <w:pPr>
+                      <w:jc w:val="center"/>
+                      <w:rPr>
+                        <w:rFonts w:ascii="Times New Roman" w:hAnsi="Times New Roman" w:cs="Times New Roman"/>
+                        <w:sz w:val="20"/>
+                      </w:rPr>
+                    </w:pPr>
+                    <w:r>
+                      <w:rPr>
+                        <w:rFonts w:ascii="Times New Roman" w:hAnsi="Times New Roman" w:cs="Times New Roman"/>
+                        <w:i/>
+                        <w:sz w:val="20"/>
+                      </w:rPr>
+                      <w:t>y</w:t>
+                    </w:r>
+                    <w:r>
+                      <w:rPr>
+                        <w:rFonts w:ascii="Times New Roman" w:hAnsi="Times New Roman" w:cs="Times New Roman"/>
+                        <w:sz w:val="20"/>
+                        <w:vertAlign w:val="subscript"/>
+                      </w:rPr>
+                      <w:t>2</w:t>
+                    </w:r>
+                  </w:p>
+                </w:txbxContent>
+              </v:textbox>
+            </v:shape>
+            <v:shape id="_x0000_s21469" type="#_x0000_t202" style="position:absolute;left:7676;top:7460;width:338;height:283" filled="f" fillcolor="white [3212]" stroked="f">
+              <v:textbox style="mso-next-textbox:#_x0000_s21469" inset="0,.5mm,0,.5mm">
+                <w:txbxContent>
+                  <w:p>
+                    <w:pPr>
+                      <w:jc w:val="center"/>
+                      <w:rPr>
+                        <w:rFonts w:ascii="Times New Roman" w:hAnsi="Times New Roman" w:cs="Times New Roman"/>
+                        <w:sz w:val="20"/>
+                      </w:rPr>
+                    </w:pPr>
+                    <w:r>
+                      <w:rPr>
+                        <w:rFonts w:ascii="Times New Roman" w:hAnsi="Times New Roman" w:cs="Times New Roman"/>
+                        <w:i/>
+                        <w:sz w:val="20"/>
+                      </w:rPr>
+                      <w:t>y</w:t>
+                    </w:r>
+                    <w:r>
+                      <w:rPr>
+                        <w:rFonts w:ascii="Times New Roman" w:hAnsi="Times New Roman" w:cs="Times New Roman"/>
+                        <w:sz w:val="20"/>
+                        <w:vertAlign w:val="subscript"/>
+                      </w:rPr>
+                      <w:t>3</w:t>
+                    </w:r>
+                  </w:p>
+                </w:txbxContent>
+              </v:textbox>
+            </v:shape>
+            <v:shape id="_x0000_s21470" type="#_x0000_t202" style="position:absolute;left:9635;top:8308;width:338;height:283" filled="f" fillcolor="white [3212]" stroked="f">
+              <v:textbox style="mso-next-textbox:#_x0000_s21470" inset="0,.5mm,0,.5mm">
+                <w:txbxContent>
+                  <w:p>
+                    <w:pPr>
+                      <w:jc w:val="center"/>
+                      <w:rPr>
+                        <w:rFonts w:ascii="Times New Roman" w:hAnsi="Times New Roman" w:cs="Times New Roman"/>
+                        <w:sz w:val="20"/>
+                      </w:rPr>
+                    </w:pPr>
+                    <w:r>
+                      <w:rPr>
+                        <w:rFonts w:ascii="Times New Roman" w:hAnsi="Times New Roman" w:cs="Times New Roman"/>
+                        <w:i/>
+                        <w:sz w:val="20"/>
+                      </w:rPr>
+                      <w:t>y</w:t>
+                    </w:r>
+                    <w:r>
+                      <w:rPr>
+                        <w:rFonts w:ascii="Times New Roman" w:hAnsi="Times New Roman" w:cs="Times New Roman"/>
+                        <w:sz w:val="20"/>
+                        <w:vertAlign w:val="subscript"/>
+                      </w:rPr>
+                      <w:t>4</w:t>
+                    </w:r>
+                  </w:p>
+                </w:txbxContent>
+              </v:textbox>
+            </v:shape>
+            <v:oval id="_x0000_s21471" style="position:absolute;left:3198;top:7022;width:57;height:57" fillcolor="black [3213]">
+              <o:lock v:ext="edit" aspectratio="t"/>
+            </v:oval>
+            <v:oval id="_x0000_s21472" style="position:absolute;left:2915;top:7873;width:57;height:57" fillcolor="black [3213]">
+              <o:lock v:ext="edit" aspectratio="t"/>
+            </v:oval>
+            <v:oval id="_x0000_s21473" style="position:absolute;left:5134;top:7156;width:57;height:57" fillcolor="black [3213]">
+              <o:lock v:ext="edit" aspectratio="t"/>
+            </v:oval>
+            <v:oval id="_x0000_s21475" style="position:absolute;left:7069;top:7306;width:57;height:57" fillcolor="black [3213]">
+              <o:lock v:ext="edit" aspectratio="t"/>
+            </v:oval>
+            <v:oval id="_x0000_s21476" style="position:absolute;left:9004;top:8156;width:57;height:57" fillcolor="black [3213]">
+              <o:lock v:ext="edit" aspectratio="t"/>
+            </v:oval>
+            <v:oval id="_x0000_s21477" style="position:absolute;left:4566;top:7235;width:57;height:57" fillcolor="black [3213]">
+              <o:lock v:ext="edit" aspectratio="t"/>
+            </v:oval>
+            <v:oval id="_x0000_s21479" style="position:absolute;left:6505;top:7164;width:57;height:57" fillcolor="black [3213]">
+              <o:lock v:ext="edit" aspectratio="t"/>
+            </v:oval>
+            <v:oval id="_x0000_s21480" style="position:absolute;left:8720;top:7164;width:57;height:57" fillcolor="black [3213]">
+              <o:lock v:ext="edit" aspectratio="t"/>
+            </v:oval>
+            <v:rect id="_x0000_s21481" style="position:absolute;left:4311;top:7334;width:567;height:1134" fillcolor="#c6d9f1 [671]" strokeweight="1pt"/>
+            <v:rect id="_x0000_s21482" style="position:absolute;left:6250;top:7339;width:567;height:1134" fillcolor="#c6d9f1 [671]" strokeweight="1pt"/>
+            <v:rect id="_x0000_s21483" style="position:absolute;left:8749;top:7339;width:567;height:562" fillcolor="#c6d9f1 [671]" strokeweight="1pt"/>
+            <v:oval id="_x0000_s21484" style="position:absolute;left:4566;top:7872;width:57;height:57" fillcolor="black [3213]">
+              <o:lock v:ext="edit" aspectratio="t"/>
+            </v:oval>
+            <v:oval id="_x0000_s21485" style="position:absolute;left:5133;top:7939;width:57;height:57" fillcolor="black [3213]">
+              <o:lock v:ext="edit" aspectratio="t"/>
+            </v:oval>
+            <v:oval id="_x0000_s21486" style="position:absolute;left:6505;top:7877;width:57;height:57" fillcolor="black [3213]">
+              <o:lock v:ext="edit" aspectratio="t"/>
+            </v:oval>
+            <v:oval id="_x0000_s21487" style="position:absolute;left:7070;top:8008;width:57;height:57" fillcolor="black [3213]">
+              <o:lock v:ext="edit" aspectratio="t"/>
+            </v:oval>
+            <v:oval id="_x0000_s21488" style="position:absolute;left:8451;top:7872;width:57;height:57" fillcolor="black [3213]">
+              <o:lock v:ext="edit" aspectratio="t"/>
+            </v:oval>
+            <v:oval id="_x0000_s21489" style="position:absolute;left:9004;top:7591;width:57;height:57" fillcolor="black [3213]">
+              <o:lock v:ext="edit" aspectratio="t"/>
+            </v:oval>
+            <v:rect id="_x0000_s21493" style="position:absolute;left:8182;top:9140;width:1134;height:1134" fillcolor="#c6d9f1 [671]" strokeweight="1pt"/>
+            <v:group id="_x0000_s35844" style="position:absolute;left:2375;top:9140;width:1135;height:1134" coordorigin="1931,8912" coordsize="1135,1134">
+              <v:rect id="_x0000_s21490" style="position:absolute;left:2499;top:8912;width:567;height:292" fillcolor="#c6d9f1 [671]" strokeweight="1pt"/>
+              <v:rect id="_x0000_s21494" style="position:absolute;left:2498;top:9204;width:567;height:842" fillcolor="#f2dbdb [661]" strokeweight="1pt"/>
+              <v:rect id="_x0000_s21497" style="position:absolute;left:1931;top:8912;width:568;height:1134" fillcolor="#c6d9f1 [671]" strokeweight="1pt"/>
+              <v:oval id="_x0000_s21500" style="position:absolute;left:2187;top:9451;width:57;height:57" fillcolor="black [3213]">
+                <o:lock v:ext="edit" aspectratio="t"/>
+              </v:oval>
+              <v:oval id="_x0000_s21503" style="position:absolute;left:2754;top:9030;width:57;height:57" fillcolor="black [3213]">
+                <o:lock v:ext="edit" aspectratio="t"/>
+              </v:oval>
+              <v:oval id="_x0000_s35842" style="position:absolute;left:2753;top:9597;width:57;height:57" fillcolor="black [3213]">
+                <o:lock v:ext="edit" aspectratio="t"/>
+              </v:oval>
+            </v:group>
+            <v:oval id="_x0000_s35843" style="position:absolute;left:8720;top:9678;width:57;height:57" fillcolor="black [3213]">
+              <o:lock v:ext="edit" aspectratio="t"/>
+            </v:oval>
+            <v:group id="_x0000_s35860" style="position:absolute;left:1351;top:7772;width:1010;height:1104" coordorigin="3752,14559" coordsize="1010,1104">
+              <v:shape id="_x0000_s35861" type="#_x0000_t202" style="position:absolute;left:4403;top:14862;width:359;height:384" filled="f" stroked="f">
+                <v:textbox style="mso-next-textbox:#_x0000_s35861" inset="0,.5mm,0,.5mm">
+                  <w:txbxContent>
+                    <w:p>
+                      <w:pPr>
+                        <w:jc w:val="center"/>
+                        <w:rPr>
+                          <w:rFonts w:ascii="Times New Roman" w:hAnsi="Times New Roman" w:cs="Times New Roman"/>
+                          <w:i/>
+                          <w:sz w:val="20"/>
+                        </w:rPr>
+                      </w:pPr>
+                      <w:r>
+                        <w:rPr>
+                          <w:rFonts w:ascii="Times New Roman" w:hAnsi="Times New Roman" w:cs="Times New Roman"/>
+                          <w:i/>
+                          <w:sz w:val="20"/>
+                        </w:rPr>
+                        <w:t>x</w:t>
+                      </w:r>
+                    </w:p>
+                  </w:txbxContent>
+                </v:textbox>
+              </v:shape>
+              <v:group id="_x0000_s35862" style="position:absolute;left:4009;top:14677;width:633;height:641" coordorigin="4009,14677" coordsize="633,641">
+                <v:group id="_x0000_s35863" style="position:absolute;left:4009;top:15148;width:170;height:170" coordorigin="3185,1872" coordsize="169,169">
+                  <v:oval id="_x0000_s35864" style="position:absolute;left:3185;top:1872;width:169;height:169" strokeweight="1pt">
+                    <o:lock v:ext="edit" aspectratio="t"/>
+                  </v:oval>
+                  <v:oval id="_x0000_s35865" style="position:absolute;left:3237;top:1924;width:64;height:64" fillcolor="black [3213]" strokeweight="1pt">
+                    <o:lock v:ext="edit" aspectratio="t"/>
+                  </v:oval>
+                </v:group>
+                <v:shape id="_x0000_s35866" type="#_x0000_t32" style="position:absolute;left:4188;top:15232;width:454;height:2" o:connectortype="straight" strokeweight="1pt">
+                  <v:stroke endarrow="block"/>
+                </v:shape>
+                <v:shape id="_x0000_s35867" type="#_x0000_t32" style="position:absolute;left:3867;top:14903;width:454;height:2;rotation:-90" o:connectortype="straight" strokeweight="1pt">
+                  <v:stroke endarrow="block"/>
+                </v:shape>
+              </v:group>
+              <v:shape id="_x0000_s35868" type="#_x0000_t202" style="position:absolute;left:4124;top:14559;width:359;height:384" filled="f" stroked="f">
+                <v:textbox style="mso-next-textbox:#_x0000_s35868" inset="0,.5mm,0,.5mm">
+                  <w:txbxContent>
+                    <w:p>
+                      <w:pPr>
+                        <w:jc w:val="center"/>
+                        <w:rPr>
+                          <w:rFonts w:ascii="Times New Roman" w:hAnsi="Times New Roman" w:cs="Times New Roman"/>
+                          <w:i/>
+                        </w:rPr>
+                      </w:pPr>
+                      <w:r>
+                        <w:rPr>
+                          <w:rFonts w:ascii="Times New Roman" w:hAnsi="Times New Roman" w:cs="Times New Roman"/>
+                          <w:i/>
+                          <w:sz w:val="20"/>
+                        </w:rPr>
+                        <w:t>y</w:t>
+                      </w:r>
+                    </w:p>
+                  </w:txbxContent>
+                </v:textbox>
+              </v:shape>
+              <v:shape id="_x0000_s35869" type="#_x0000_t202" style="position:absolute;left:3752;top:15279;width:359;height:384" filled="f" stroked="f">
+                <v:textbox style="mso-next-textbox:#_x0000_s35869" inset="0,.5mm,0,.5mm">
+                  <w:txbxContent>
+                    <w:p>
+                      <w:pPr>
+                        <w:jc w:val="center"/>
+                        <w:rPr>
+                          <w:rFonts w:ascii="Times New Roman" w:hAnsi="Times New Roman" w:cs="Times New Roman"/>
+                          <w:i/>
+                        </w:rPr>
+                      </w:pPr>
+                      <w:r>
+                        <w:rPr>
+                          <w:rFonts w:ascii="Times New Roman" w:hAnsi="Times New Roman" w:cs="Times New Roman"/>
+                          <w:i/>
+                          <w:sz w:val="20"/>
+                        </w:rPr>
+                        <w:t>z</w:t>
+                      </w:r>
+                    </w:p>
+                  </w:txbxContent>
+                </v:textbox>
+              </v:shape>
+            </v:group>
+            <v:group id="_x0000_s35880" style="position:absolute;left:1309;top:8819;width:1022;height:984" coordorigin="5795,5619" coordsize="1022,984">
+              <v:shape id="_x0000_s35871" type="#_x0000_t202" style="position:absolute;left:6458;top:5982;width:359;height:384" o:regroupid="45" filled="f" stroked="f">
+                <v:textbox style="mso-next-textbox:#_x0000_s35871" inset="0,.5mm,0,.5mm">
+                  <w:txbxContent>
+                    <w:p>
+                      <w:pPr>
+                        <w:jc w:val="center"/>
+                        <w:rPr>
+                          <w:rFonts w:ascii="Times New Roman" w:hAnsi="Times New Roman" w:cs="Times New Roman"/>
+                          <w:i/>
+                          <w:sz w:val="20"/>
+                        </w:rPr>
+                      </w:pPr>
+                      <w:r>
+                        <w:rPr>
+                          <w:rFonts w:ascii="Times New Roman" w:hAnsi="Times New Roman" w:cs="Times New Roman"/>
+                          <w:i/>
+                          <w:sz w:val="20"/>
+                        </w:rPr>
+                        <w:t>x</w:t>
+                      </w:r>
+                    </w:p>
+                  </w:txbxContent>
+                </v:textbox>
+              </v:shape>
+              <v:group id="_x0000_s35873" style="position:absolute;left:6064;top:5860;width:170;height:170" coordorigin="3185,1872" coordsize="169,169" o:regroupid="46">
+                <v:oval id="_x0000_s35874" style="position:absolute;left:3185;top:1872;width:169;height:169" strokeweight="1pt">
+                  <o:lock v:ext="edit" aspectratio="t"/>
+                </v:oval>
+                <v:oval id="_x0000_s35875" style="position:absolute;left:3237;top:1924;width:64;height:64" fillcolor="black [3213]" strokeweight="1pt">
+                  <o:lock v:ext="edit" aspectratio="t"/>
+                </v:oval>
+              </v:group>
+              <v:shape id="_x0000_s35876" type="#_x0000_t32" style="position:absolute;left:6243;top:5944;width:454;height:2" o:connectortype="straight" o:regroupid="46" strokeweight="1pt">
+                <v:stroke endarrow="block"/>
+              </v:shape>
+              <v:shape id="_x0000_s35877" type="#_x0000_t32" style="position:absolute;left:5922;top:6251;width:454;height:2;rotation:-90;flip:y" o:connectortype="straight" o:regroupid="46" strokeweight="1pt">
+                <v:stroke endarrow="block"/>
+              </v:shape>
+              <v:shape id="_x0000_s35878" type="#_x0000_t202" style="position:absolute;left:5795;top:5619;width:359;height:384" o:regroupid="45" filled="f" stroked="f">
+                <v:textbox style="mso-next-textbox:#_x0000_s35878" inset="0,.5mm,0,.5mm">
+                  <w:txbxContent>
+                    <w:p>
+                      <w:pPr>
+                        <w:jc w:val="center"/>
+                        <w:rPr>
+                          <w:rFonts w:ascii="Times New Roman" w:hAnsi="Times New Roman" w:cs="Times New Roman"/>
+                          <w:i/>
+                        </w:rPr>
+                      </w:pPr>
+                      <w:r>
+                        <w:rPr>
+                          <w:rFonts w:ascii="Times New Roman" w:hAnsi="Times New Roman" w:cs="Times New Roman"/>
+                          <w:i/>
+                          <w:sz w:val="20"/>
+                        </w:rPr>
+                        <w:t>y</w:t>
+                      </w:r>
+                    </w:p>
+                  </w:txbxContent>
+                </v:textbox>
+              </v:shape>
+              <v:shape id="_x0000_s35879" type="#_x0000_t202" style="position:absolute;left:6143;top:6219;width:359;height:384" o:regroupid="45" filled="f" stroked="f">
+                <v:textbox style="mso-next-textbox:#_x0000_s35879" inset="0,.5mm,0,.5mm">
+                  <w:txbxContent>
+                    <w:p>
+                      <w:pPr>
+                        <w:jc w:val="center"/>
+                        <w:rPr>
+                          <w:rFonts w:ascii="Times New Roman" w:hAnsi="Times New Roman" w:cs="Times New Roman"/>
+                          <w:i/>
+                        </w:rPr>
+                      </w:pPr>
+                      <w:r>
+                        <w:rPr>
+                          <w:rFonts w:ascii="Times New Roman" w:hAnsi="Times New Roman" w:cs="Times New Roman"/>
+                          <w:i/>
+                          <w:sz w:val="20"/>
+                        </w:rPr>
+                        <w:t>z</w:t>
+                      </w:r>
+                    </w:p>
+                  </w:txbxContent>
+                </v:textbox>
+              </v:shape>
+            </v:group>
             <w10:wrap type="none"/>
             <w10:anchorlock/>
           </v:group>

--- a/src/figs/docx/0000.docx
+++ b/src/figs/docx/0000.docx
@@ -6,7 +6,7 @@
       <w:pPr>
         <w:pStyle w:val="Heading1"/>
       </w:pPr>
-      <w:bookmarkStart w:id="0" w:name="_Toc55378873"/>
+      <w:bookmarkStart w:id="0" w:name="_Toc55466391"/>
       <w:r>
         <w:t>Content</w:t>
       </w:r>
@@ -40,7 +40,6 @@
           <w:noProof/>
           <w:sz w:val="22"/>
           <w:szCs w:val="22"/>
-          <w:lang w:val="en-GB" w:eastAsia="en-GB"/>
         </w:rPr>
       </w:pPr>
       <w:r>
@@ -53,7 +52,7 @@
       <w:r>
         <w:fldChar w:fldCharType="separate"/>
       </w:r>
-      <w:hyperlink w:anchor="_Toc55378873" w:history="1">
+      <w:hyperlink w:anchor="_Toc55466391" w:history="1">
         <w:r>
           <w:rPr>
             <w:rStyle w:val="Hyperlink"/>
@@ -80,7 +79,7 @@
             <w:noProof/>
             <w:webHidden/>
           </w:rPr>
-          <w:instrText xml:space="preserve"> PAGEREF _Toc55378873 \h </w:instrText>
+          <w:instrText xml:space="preserve"> PAGEREF _Toc55466391 \h </w:instrText>
         </w:r>
         <w:r>
           <w:rPr>
@@ -121,10 +120,9 @@
           <w:noProof/>
           <w:sz w:val="22"/>
           <w:szCs w:val="22"/>
-          <w:lang w:val="en-GB" w:eastAsia="en-GB"/>
         </w:rPr>
       </w:pPr>
-      <w:hyperlink w:anchor="_Toc55378874" w:history="1">
+      <w:hyperlink w:anchor="_Toc55466392" w:history="1">
         <w:r>
           <w:rPr>
             <w:rStyle w:val="Hyperlink"/>
@@ -151,7 +149,7 @@
             <w:noProof/>
             <w:webHidden/>
           </w:rPr>
-          <w:instrText xml:space="preserve"> PAGEREF _Toc55378874 \h </w:instrText>
+          <w:instrText xml:space="preserve"> PAGEREF _Toc55466392 \h </w:instrText>
         </w:r>
         <w:r>
           <w:rPr>
@@ -192,10 +190,9 @@
           <w:noProof/>
           <w:sz w:val="22"/>
           <w:szCs w:val="22"/>
-          <w:lang w:val="en-GB" w:eastAsia="en-GB"/>
         </w:rPr>
       </w:pPr>
-      <w:hyperlink w:anchor="_Toc55378875" w:history="1">
+      <w:hyperlink w:anchor="_Toc55466393" w:history="1">
         <w:r>
           <w:rPr>
             <w:rStyle w:val="Hyperlink"/>
@@ -222,7 +219,7 @@
             <w:noProof/>
             <w:webHidden/>
           </w:rPr>
-          <w:instrText xml:space="preserve"> PAGEREF _Toc55378875 \h </w:instrText>
+          <w:instrText xml:space="preserve"> PAGEREF _Toc55466393 \h </w:instrText>
         </w:r>
         <w:r>
           <w:rPr>
@@ -263,10 +260,9 @@
           <w:noProof/>
           <w:sz w:val="22"/>
           <w:szCs w:val="22"/>
-          <w:lang w:val="en-GB" w:eastAsia="en-GB"/>
         </w:rPr>
       </w:pPr>
-      <w:hyperlink w:anchor="_Toc55378876" w:history="1">
+      <w:hyperlink w:anchor="_Toc55466394" w:history="1">
         <w:r>
           <w:rPr>
             <w:rStyle w:val="Hyperlink"/>
@@ -293,7 +289,7 @@
             <w:noProof/>
             <w:webHidden/>
           </w:rPr>
-          <w:instrText xml:space="preserve"> PAGEREF _Toc55378876 \h </w:instrText>
+          <w:instrText xml:space="preserve"> PAGEREF _Toc55466394 \h </w:instrText>
         </w:r>
         <w:r>
           <w:rPr>
@@ -334,10 +330,9 @@
           <w:noProof/>
           <w:sz w:val="22"/>
           <w:szCs w:val="22"/>
-          <w:lang w:val="en-GB" w:eastAsia="en-GB"/>
         </w:rPr>
       </w:pPr>
-      <w:hyperlink w:anchor="_Toc55378877" w:history="1">
+      <w:hyperlink w:anchor="_Toc55466395" w:history="1">
         <w:r>
           <w:rPr>
             <w:rStyle w:val="Hyperlink"/>
@@ -364,7 +359,7 @@
             <w:noProof/>
             <w:webHidden/>
           </w:rPr>
-          <w:instrText xml:space="preserve"> PAGEREF _Toc55378877 \h </w:instrText>
+          <w:instrText xml:space="preserve"> PAGEREF _Toc55466395 \h </w:instrText>
         </w:r>
         <w:r>
           <w:rPr>
@@ -405,10 +400,9 @@
           <w:noProof/>
           <w:sz w:val="22"/>
           <w:szCs w:val="22"/>
-          <w:lang w:val="en-GB" w:eastAsia="en-GB"/>
         </w:rPr>
       </w:pPr>
-      <w:hyperlink w:anchor="_Toc55378878" w:history="1">
+      <w:hyperlink w:anchor="_Toc55466396" w:history="1">
         <w:r>
           <w:rPr>
             <w:rStyle w:val="Hyperlink"/>
@@ -435,7 +429,7 @@
             <w:noProof/>
             <w:webHidden/>
           </w:rPr>
-          <w:instrText xml:space="preserve"> PAGEREF _Toc55378878 \h </w:instrText>
+          <w:instrText xml:space="preserve"> PAGEREF _Toc55466396 \h </w:instrText>
         </w:r>
         <w:r>
           <w:rPr>
@@ -476,10 +470,9 @@
           <w:noProof/>
           <w:sz w:val="22"/>
           <w:szCs w:val="22"/>
-          <w:lang w:val="en-GB" w:eastAsia="en-GB"/>
         </w:rPr>
       </w:pPr>
-      <w:hyperlink w:anchor="_Toc55378879" w:history="1">
+      <w:hyperlink w:anchor="_Toc55466397" w:history="1">
         <w:r>
           <w:rPr>
             <w:rStyle w:val="Hyperlink"/>
@@ -506,7 +499,7 @@
             <w:noProof/>
             <w:webHidden/>
           </w:rPr>
-          <w:instrText xml:space="preserve"> PAGEREF _Toc55378879 \h </w:instrText>
+          <w:instrText xml:space="preserve"> PAGEREF _Toc55466397 \h </w:instrText>
         </w:r>
         <w:r>
           <w:rPr>
@@ -547,10 +540,9 @@
           <w:noProof/>
           <w:sz w:val="22"/>
           <w:szCs w:val="22"/>
-          <w:lang w:val="en-GB" w:eastAsia="en-GB"/>
         </w:rPr>
       </w:pPr>
-      <w:hyperlink w:anchor="_Toc55378880" w:history="1">
+      <w:hyperlink w:anchor="_Toc55466398" w:history="1">
         <w:r>
           <w:rPr>
             <w:rStyle w:val="Hyperlink"/>
@@ -577,7 +569,7 @@
             <w:noProof/>
             <w:webHidden/>
           </w:rPr>
-          <w:instrText xml:space="preserve"> PAGEREF _Toc55378880 \h </w:instrText>
+          <w:instrText xml:space="preserve"> PAGEREF _Toc55466398 \h </w:instrText>
         </w:r>
         <w:r>
           <w:rPr>
@@ -618,10 +610,9 @@
           <w:noProof/>
           <w:sz w:val="22"/>
           <w:szCs w:val="22"/>
-          <w:lang w:val="en-GB" w:eastAsia="en-GB"/>
         </w:rPr>
       </w:pPr>
-      <w:hyperlink w:anchor="_Toc55378881" w:history="1">
+      <w:hyperlink w:anchor="_Toc55466399" w:history="1">
         <w:r>
           <w:rPr>
             <w:rStyle w:val="Hyperlink"/>
@@ -648,7 +639,7 @@
             <w:noProof/>
             <w:webHidden/>
           </w:rPr>
-          <w:instrText xml:space="preserve"> PAGEREF _Toc55378881 \h </w:instrText>
+          <w:instrText xml:space="preserve"> PAGEREF _Toc55466399 \h </w:instrText>
         </w:r>
         <w:r>
           <w:rPr>
@@ -689,10 +680,9 @@
           <w:noProof/>
           <w:sz w:val="22"/>
           <w:szCs w:val="22"/>
-          <w:lang w:val="en-GB" w:eastAsia="en-GB"/>
         </w:rPr>
       </w:pPr>
-      <w:hyperlink w:anchor="_Toc55378882" w:history="1">
+      <w:hyperlink w:anchor="_Toc55466400" w:history="1">
         <w:r>
           <w:rPr>
             <w:rStyle w:val="Hyperlink"/>
@@ -719,7 +709,7 @@
             <w:noProof/>
             <w:webHidden/>
           </w:rPr>
-          <w:instrText xml:space="preserve"> PAGEREF _Toc55378882 \h </w:instrText>
+          <w:instrText xml:space="preserve"> PAGEREF _Toc55466400 \h </w:instrText>
         </w:r>
         <w:r>
           <w:rPr>
@@ -760,10 +750,9 @@
           <w:noProof/>
           <w:sz w:val="22"/>
           <w:szCs w:val="22"/>
-          <w:lang w:val="en-GB" w:eastAsia="en-GB"/>
         </w:rPr>
       </w:pPr>
-      <w:hyperlink w:anchor="_Toc55378883" w:history="1">
+      <w:hyperlink w:anchor="_Toc55466401" w:history="1">
         <w:r>
           <w:rPr>
             <w:rStyle w:val="Hyperlink"/>
@@ -790,7 +779,7 @@
             <w:noProof/>
             <w:webHidden/>
           </w:rPr>
-          <w:instrText xml:space="preserve"> PAGEREF _Toc55378883 \h </w:instrText>
+          <w:instrText xml:space="preserve"> PAGEREF _Toc55466401 \h </w:instrText>
         </w:r>
         <w:r>
           <w:rPr>
@@ -831,10 +820,9 @@
           <w:noProof/>
           <w:sz w:val="22"/>
           <w:szCs w:val="22"/>
-          <w:lang w:val="en-GB" w:eastAsia="en-GB"/>
         </w:rPr>
       </w:pPr>
-      <w:hyperlink w:anchor="_Toc55378884" w:history="1">
+      <w:hyperlink w:anchor="_Toc55466402" w:history="1">
         <w:r>
           <w:rPr>
             <w:rStyle w:val="Hyperlink"/>
@@ -861,7 +849,7 @@
             <w:noProof/>
             <w:webHidden/>
           </w:rPr>
-          <w:instrText xml:space="preserve"> PAGEREF _Toc55378884 \h </w:instrText>
+          <w:instrText xml:space="preserve"> PAGEREF _Toc55466402 \h </w:instrText>
         </w:r>
         <w:r>
           <w:rPr>
@@ -902,10 +890,9 @@
           <w:noProof/>
           <w:sz w:val="22"/>
           <w:szCs w:val="22"/>
-          <w:lang w:val="en-GB" w:eastAsia="en-GB"/>
         </w:rPr>
       </w:pPr>
-      <w:hyperlink w:anchor="_Toc55378885" w:history="1">
+      <w:hyperlink w:anchor="_Toc55466403" w:history="1">
         <w:r>
           <w:rPr>
             <w:rStyle w:val="Hyperlink"/>
@@ -932,7 +919,7 @@
             <w:noProof/>
             <w:webHidden/>
           </w:rPr>
-          <w:instrText xml:space="preserve"> PAGEREF _Toc55378885 \h </w:instrText>
+          <w:instrText xml:space="preserve"> PAGEREF _Toc55466403 \h </w:instrText>
         </w:r>
         <w:r>
           <w:rPr>
@@ -973,10 +960,9 @@
           <w:noProof/>
           <w:sz w:val="22"/>
           <w:szCs w:val="22"/>
-          <w:lang w:val="en-GB" w:eastAsia="en-GB"/>
         </w:rPr>
       </w:pPr>
-      <w:hyperlink w:anchor="_Toc55378886" w:history="1">
+      <w:hyperlink w:anchor="_Toc55466404" w:history="1">
         <w:r>
           <w:rPr>
             <w:rStyle w:val="Hyperlink"/>
@@ -1003,7 +989,7 @@
             <w:noProof/>
             <w:webHidden/>
           </w:rPr>
-          <w:instrText xml:space="preserve"> PAGEREF _Toc55378886 \h </w:instrText>
+          <w:instrText xml:space="preserve"> PAGEREF _Toc55466404 \h </w:instrText>
         </w:r>
         <w:r>
           <w:rPr>
@@ -1044,10 +1030,9 @@
           <w:noProof/>
           <w:sz w:val="22"/>
           <w:szCs w:val="22"/>
-          <w:lang w:val="en-GB" w:eastAsia="en-GB"/>
         </w:rPr>
       </w:pPr>
-      <w:hyperlink w:anchor="_Toc55378887" w:history="1">
+      <w:hyperlink w:anchor="_Toc55466405" w:history="1">
         <w:r>
           <w:rPr>
             <w:rStyle w:val="Hyperlink"/>
@@ -1074,7 +1059,7 @@
             <w:noProof/>
             <w:webHidden/>
           </w:rPr>
-          <w:instrText xml:space="preserve"> PAGEREF _Toc55378887 \h </w:instrText>
+          <w:instrText xml:space="preserve"> PAGEREF _Toc55466405 \h </w:instrText>
         </w:r>
         <w:r>
           <w:rPr>
@@ -1115,16 +1100,15 @@
           <w:noProof/>
           <w:sz w:val="22"/>
           <w:szCs w:val="22"/>
-          <w:lang w:val="en-GB" w:eastAsia="en-GB"/>
         </w:rPr>
       </w:pPr>
-      <w:hyperlink w:anchor="_Toc55378888" w:history="1">
+      <w:hyperlink w:anchor="_Toc55466406" w:history="1">
         <w:r>
           <w:rPr>
             <w:rStyle w:val="Hyperlink"/>
             <w:noProof/>
           </w:rPr>
-          <w:t>Notes</w:t>
+          <w:t>Impulse-momentum</w:t>
         </w:r>
         <w:r>
           <w:rPr>
@@ -1145,7 +1129,7 @@
             <w:noProof/>
             <w:webHidden/>
           </w:rPr>
-          <w:instrText xml:space="preserve"> PAGEREF _Toc55378888 \h </w:instrText>
+          <w:instrText xml:space="preserve"> PAGEREF _Toc55466406 \h </w:instrText>
         </w:r>
         <w:r>
           <w:rPr>
@@ -1186,10 +1170,79 @@
           <w:noProof/>
           <w:sz w:val="22"/>
           <w:szCs w:val="22"/>
-          <w:lang w:val="en-GB" w:eastAsia="en-GB"/>
         </w:rPr>
       </w:pPr>
-      <w:hyperlink w:anchor="_Toc55378889" w:history="1">
+      <w:hyperlink w:anchor="_Toc55466407" w:history="1">
+        <w:r>
+          <w:rPr>
+            <w:rStyle w:val="Hyperlink"/>
+            <w:noProof/>
+          </w:rPr>
+          <w:t>Notes</w:t>
+        </w:r>
+        <w:r>
+          <w:rPr>
+            <w:noProof/>
+            <w:webHidden/>
+          </w:rPr>
+          <w:tab/>
+        </w:r>
+        <w:r>
+          <w:rPr>
+            <w:noProof/>
+            <w:webHidden/>
+          </w:rPr>
+          <w:fldChar w:fldCharType="begin"/>
+        </w:r>
+        <w:r>
+          <w:rPr>
+            <w:noProof/>
+            <w:webHidden/>
+          </w:rPr>
+          <w:instrText xml:space="preserve"> PAGEREF _Toc55466407 \h </w:instrText>
+        </w:r>
+        <w:r>
+          <w:rPr>
+            <w:noProof/>
+            <w:webHidden/>
+          </w:rPr>
+        </w:r>
+        <w:r>
+          <w:rPr>
+            <w:noProof/>
+            <w:webHidden/>
+          </w:rPr>
+          <w:fldChar w:fldCharType="separate"/>
+        </w:r>
+        <w:r>
+          <w:rPr>
+            <w:noProof/>
+            <w:webHidden/>
+          </w:rPr>
+          <w:t>8</w:t>
+        </w:r>
+        <w:r>
+          <w:rPr>
+            <w:noProof/>
+            <w:webHidden/>
+          </w:rPr>
+          <w:fldChar w:fldCharType="end"/>
+        </w:r>
+      </w:hyperlink>
+    </w:p>
+    <w:p>
+      <w:pPr>
+        <w:pStyle w:val="MyTOC"/>
+        <w:rPr>
+          <w:b/>
+          <w:bCs/>
+          <w:caps/>
+          <w:noProof/>
+          <w:sz w:val="22"/>
+          <w:szCs w:val="22"/>
+        </w:rPr>
+      </w:pPr>
+      <w:hyperlink w:anchor="_Toc55466408" w:history="1">
         <w:r>
           <w:rPr>
             <w:rStyle w:val="Hyperlink"/>
@@ -1216,7 +1269,7 @@
             <w:noProof/>
             <w:webHidden/>
           </w:rPr>
-          <w:instrText xml:space="preserve"> PAGEREF _Toc55378889 \h </w:instrText>
+          <w:instrText xml:space="preserve"> PAGEREF _Toc55466408 \h </w:instrText>
         </w:r>
         <w:r>
           <w:rPr>
@@ -1266,7 +1319,7 @@
       <w:pPr>
         <w:pStyle w:val="Heading1"/>
       </w:pPr>
-      <w:bookmarkStart w:id="1" w:name="_Toc55378874"/>
+      <w:bookmarkStart w:id="1" w:name="_Toc55466392"/>
       <w:r>
         <w:lastRenderedPageBreak/>
         <w:t>Axis</w:t>
@@ -1868,7 +1921,7 @@
             <w10:wrap type="none"/>
             <w10:anchorlock/>
           </v:group>
-          <o:OLEObject Type="Embed" ProgID="Equation.3" ShapeID="_x0000_s1099" DrawAspect="Content" ObjectID="_1666007881" r:id="rId10"/>
+          <o:OLEObject Type="Embed" ProgID="Equation.3" ShapeID="_x0000_s1099" DrawAspect="Content" ObjectID="_1666082779" r:id="rId10"/>
         </w:pict>
       </w:r>
     </w:p>
@@ -1881,7 +1934,7 @@
           <v:shape id="_x0000_i1026" type="#_x0000_t75" style="width:9.8pt;height:15pt" o:ole="">
             <v:imagedata r:id="rId11" o:title=""/>
           </v:shape>
-          <o:OLEObject Type="Embed" ProgID="Equation.3" ShapeID="_x0000_i1026" DrawAspect="Content" ObjectID="_1666007863" r:id="rId12"/>
+          <o:OLEObject Type="Embed" ProgID="Equation.3" ShapeID="_x0000_i1026" DrawAspect="Content" ObjectID="_1666082761" r:id="rId12"/>
         </w:object>
       </w:r>
     </w:p>
@@ -1889,7 +1942,7 @@
       <w:pPr>
         <w:pStyle w:val="Heading1"/>
       </w:pPr>
-      <w:bookmarkStart w:id="2" w:name="_Toc55378875"/>
+      <w:bookmarkStart w:id="2" w:name="_Toc55466393"/>
       <w:r>
         <w:t>Semi</w:t>
       </w:r>
@@ -2560,7 +2613,7 @@
             <w10:wrap type="none"/>
             <w10:anchorlock/>
           </v:group>
-          <o:OLEObject Type="Embed" ProgID="Equation.3" ShapeID="_x0000_s1154" DrawAspect="Content" ObjectID="_1666007882" r:id="rId13"/>
+          <o:OLEObject Type="Embed" ProgID="Equation.3" ShapeID="_x0000_s1154" DrawAspect="Content" ObjectID="_1666082780" r:id="rId13"/>
         </w:pict>
       </w:r>
     </w:p>
@@ -2573,7 +2626,7 @@
       <w:pPr>
         <w:pStyle w:val="Heading1"/>
       </w:pPr>
-      <w:bookmarkStart w:id="3" w:name="_Toc55378876"/>
+      <w:bookmarkStart w:id="3" w:name="_Toc55466394"/>
       <w:r>
         <w:t>Cell membership to a grid</w:t>
       </w:r>
@@ -2797,7 +2850,7 @@
       <w:pPr>
         <w:pStyle w:val="Heading1"/>
       </w:pPr>
-      <w:bookmarkStart w:id="4" w:name="_Toc55378877"/>
+      <w:bookmarkStart w:id="4" w:name="_Toc55466395"/>
       <w:r>
         <w:t>Causal loop pop-growth</w:t>
       </w:r>
@@ -2897,7 +2950,7 @@
               </v:handles>
               <o:lock v:ext="edit" shapetype="t"/>
             </v:shapetype>
-            <v:shape id="_x0000_s1248" type="#_x0000_t38" style="position:absolute;left:4716;top:7632;width:1;height:2067;rotation:270;flip:y" o:connectortype="curved" adj="-7776000,-82941,79552800">
+            <v:shape id="_x0000_s1248" type="#_x0000_t38" style="position:absolute;left:4716;top:7632;width:1;height:2067;rotation:270;flip:y" o:connectortype="curved" adj="-7776000,-82931,79552800">
               <v:stroke endarrow="block"/>
             </v:shape>
             <v:shapetype id="_x0000_t39" coordsize="21600,21600" o:spt="39" o:oned="t" path="m,c@0,0@1@6@1@5@1@7@3@8@2@8@4@8,21600@9,21600,21600e" filled="f">
@@ -2923,10 +2976,10 @@
             <v:shape id="_x0000_s1249" type="#_x0000_t39" style="position:absolute;left:6795;top:7799;width:155;height:1888;rotation:270;flip:x y" o:connectortype="curved" adj="-50168,11830,1089337">
               <v:stroke endarrow="block"/>
             </v:shape>
-            <v:shape id="_x0000_s1251" type="#_x0000_t38" style="position:absolute;left:4716;top:7940;width:2;height:2067;rotation:90;flip:y" o:connectortype="curved" adj="-3888000,-86181,62100000">
+            <v:shape id="_x0000_s1251" type="#_x0000_t38" style="position:absolute;left:4716;top:7940;width:2;height:2067;rotation:90;flip:y" o:connectortype="curved" adj="-3888000,-86170,62100000">
               <v:stroke endarrow="block"/>
             </v:shape>
-            <v:shape id="_x0000_s1252" type="#_x0000_t38" style="position:absolute;left:6783;top:7940;width:2;height:2067;rotation:90;flip:x y" o:connectortype="curved" adj="-3888000,86181,62100000">
+            <v:shape id="_x0000_s1252" type="#_x0000_t38" style="position:absolute;left:6783;top:7940;width:2;height:2067;rotation:90;flip:x y" o:connectortype="curved" adj="-3888000,86170,62100000">
               <v:stroke endarrow="block"/>
             </v:shape>
             <v:shape id="_x0000_s1253" type="#_x0000_t202" style="position:absolute;left:5551;top:8166;width:356;height:307" filled="f" stroked="f">
@@ -3099,7 +3152,7 @@
       <w:pPr>
         <w:pStyle w:val="Heading1"/>
       </w:pPr>
-      <w:bookmarkStart w:id="5" w:name="_Toc55378878"/>
+      <w:bookmarkStart w:id="5" w:name="_Toc55466396"/>
       <w:r>
         <w:t>PSA discussion</w:t>
       </w:r>
@@ -3235,8 +3288,9 @@
       <w:pPr>
         <w:pStyle w:val="Heading1"/>
       </w:pPr>
-      <w:bookmarkStart w:id="6" w:name="_Toc55378879"/>
+      <w:bookmarkStart w:id="6" w:name="_Toc55466397"/>
       <w:r>
+        <w:lastRenderedPageBreak/>
         <w:t>Root finding line+circle</w:t>
       </w:r>
       <w:bookmarkEnd w:id="6"/>
@@ -3565,7 +3619,7 @@
             <w10:wrap type="none"/>
             <w10:anchorlock/>
           </v:group>
-          <o:OLEObject Type="Embed" ProgID="Equation.3" ShapeID="_x0000_s1333" DrawAspect="Content" ObjectID="_1666007883" r:id="rId15"/>
+          <o:OLEObject Type="Embed" ProgID="Equation.3" ShapeID="_x0000_s1333" DrawAspect="Content" ObjectID="_1666082781" r:id="rId15"/>
         </w:pict>
       </w:r>
     </w:p>
@@ -3578,7 +3632,7 @@
           <v:shape id="_x0000_i1027" type="#_x0000_t75" style="width:9.8pt;height:12.65pt" o:ole="">
             <v:imagedata r:id="rId16" o:title=""/>
           </v:shape>
-          <o:OLEObject Type="Embed" ProgID="Equation.3" ShapeID="_x0000_i1027" DrawAspect="Content" ObjectID="_1666007864" r:id="rId17"/>
+          <o:OLEObject Type="Embed" ProgID="Equation.3" ShapeID="_x0000_i1027" DrawAspect="Content" ObjectID="_1666082762" r:id="rId17"/>
         </w:object>
       </w:r>
       <w:r>
@@ -3592,7 +3646,7 @@
           <v:shape id="_x0000_i1028" type="#_x0000_t75" style="width:53pt;height:15pt" o:ole="">
             <v:imagedata r:id="rId18" o:title=""/>
           </v:shape>
-          <o:OLEObject Type="Embed" ProgID="Equation.3" ShapeID="_x0000_i1028" DrawAspect="Content" ObjectID="_1666007865" r:id="rId19"/>
+          <o:OLEObject Type="Embed" ProgID="Equation.3" ShapeID="_x0000_i1028" DrawAspect="Content" ObjectID="_1666082763" r:id="rId19"/>
         </w:object>
       </w:r>
       <w:r>
@@ -3606,7 +3660,7 @@
           <v:shape id="_x0000_i1029" type="#_x0000_t75" style="width:161.3pt;height:15pt" o:ole="">
             <v:imagedata r:id="rId20" o:title=""/>
           </v:shape>
-          <o:OLEObject Type="Embed" ProgID="Equation.3" ShapeID="_x0000_i1029" DrawAspect="Content" ObjectID="_1666007866" r:id="rId21"/>
+          <o:OLEObject Type="Embed" ProgID="Equation.3" ShapeID="_x0000_i1029" DrawAspect="Content" ObjectID="_1666082764" r:id="rId21"/>
         </w:object>
       </w:r>
       <w:r>
@@ -3623,7 +3677,7 @@
           <v:shape id="_x0000_i1030" type="#_x0000_t75" style="width:161.3pt;height:15pt" o:ole="">
             <v:imagedata r:id="rId22" o:title=""/>
           </v:shape>
-          <o:OLEObject Type="Embed" ProgID="Equation.3" ShapeID="_x0000_i1030" DrawAspect="Content" ObjectID="_1666007867" r:id="rId23"/>
+          <o:OLEObject Type="Embed" ProgID="Equation.3" ShapeID="_x0000_i1030" DrawAspect="Content" ObjectID="_1666082765" r:id="rId23"/>
         </w:object>
       </w:r>
       <w:r>
@@ -3640,7 +3694,7 @@
           <v:shape id="_x0000_i1031" type="#_x0000_t75" style="width:163pt;height:15pt" o:ole="">
             <v:imagedata r:id="rId24" o:title=""/>
           </v:shape>
-          <o:OLEObject Type="Embed" ProgID="Equation.3" ShapeID="_x0000_i1031" DrawAspect="Content" ObjectID="_1666007868" r:id="rId25"/>
+          <o:OLEObject Type="Embed" ProgID="Equation.3" ShapeID="_x0000_i1031" DrawAspect="Content" ObjectID="_1666082766" r:id="rId25"/>
         </w:object>
       </w:r>
       <w:r>
@@ -3654,7 +3708,7 @@
           <v:shape id="_x0000_i1032" type="#_x0000_t75" style="width:31.7pt;height:17.3pt" o:ole="">
             <v:imagedata r:id="rId26" o:title=""/>
           </v:shape>
-          <o:OLEObject Type="Embed" ProgID="Equation.3" ShapeID="_x0000_i1032" DrawAspect="Content" ObjectID="_1666007869" r:id="rId27"/>
+          <o:OLEObject Type="Embed" ProgID="Equation.3" ShapeID="_x0000_i1032" DrawAspect="Content" ObjectID="_1666082767" r:id="rId27"/>
         </w:object>
       </w:r>
       <w:r>
@@ -3668,7 +3722,7 @@
           <v:shape id="_x0000_i1033" type="#_x0000_t75" style="width:186.05pt;height:15pt" o:ole="">
             <v:imagedata r:id="rId28" o:title=""/>
           </v:shape>
-          <o:OLEObject Type="Embed" ProgID="Equation.3" ShapeID="_x0000_i1033" DrawAspect="Content" ObjectID="_1666007870" r:id="rId29"/>
+          <o:OLEObject Type="Embed" ProgID="Equation.3" ShapeID="_x0000_i1033" DrawAspect="Content" ObjectID="_1666082768" r:id="rId29"/>
         </w:object>
       </w:r>
       <w:r>
@@ -3685,7 +3739,7 @@
           <v:shape id="_x0000_i1034" type="#_x0000_t75" style="width:156.65pt;height:15pt" o:ole="">
             <v:imagedata r:id="rId30" o:title=""/>
           </v:shape>
-          <o:OLEObject Type="Embed" ProgID="Equation.3" ShapeID="_x0000_i1034" DrawAspect="Content" ObjectID="_1666007871" r:id="rId31"/>
+          <o:OLEObject Type="Embed" ProgID="Equation.3" ShapeID="_x0000_i1034" DrawAspect="Content" ObjectID="_1666082769" r:id="rId31"/>
         </w:object>
       </w:r>
       <w:r>
@@ -3702,7 +3756,7 @@
           <v:shape id="_x0000_i1035" type="#_x0000_t75" style="width:160.7pt;height:15pt" o:ole="">
             <v:imagedata r:id="rId32" o:title=""/>
           </v:shape>
-          <o:OLEObject Type="Embed" ProgID="Equation.3" ShapeID="_x0000_i1035" DrawAspect="Content" ObjectID="_1666007872" r:id="rId33"/>
+          <o:OLEObject Type="Embed" ProgID="Equation.3" ShapeID="_x0000_i1035" DrawAspect="Content" ObjectID="_1666082770" r:id="rId33"/>
         </w:object>
       </w:r>
       <w:r>
@@ -3719,7 +3773,7 @@
           <v:shape id="_x0000_i1036" type="#_x0000_t75" style="width:156.65pt;height:15pt" o:ole="">
             <v:imagedata r:id="rId34" o:title=""/>
           </v:shape>
-          <o:OLEObject Type="Embed" ProgID="Equation.3" ShapeID="_x0000_i1036" DrawAspect="Content" ObjectID="_1666007873" r:id="rId35"/>
+          <o:OLEObject Type="Embed" ProgID="Equation.3" ShapeID="_x0000_i1036" DrawAspect="Content" ObjectID="_1666082771" r:id="rId35"/>
         </w:object>
       </w:r>
       <w:r>
@@ -3733,7 +3787,7 @@
           <v:shape id="_x0000_i1037" type="#_x0000_t75" style="width:161.3pt;height:17.3pt" o:ole="">
             <v:imagedata r:id="rId36" o:title=""/>
           </v:shape>
-          <o:OLEObject Type="Embed" ProgID="Equation.3" ShapeID="_x0000_i1037" DrawAspect="Content" ObjectID="_1666007874" r:id="rId37"/>
+          <o:OLEObject Type="Embed" ProgID="Equation.3" ShapeID="_x0000_i1037" DrawAspect="Content" ObjectID="_1666082772" r:id="rId37"/>
         </w:object>
       </w:r>
       <w:r>
@@ -3744,7 +3798,7 @@
       <w:pPr>
         <w:pStyle w:val="Heading1"/>
       </w:pPr>
-      <w:bookmarkStart w:id="7" w:name="_Toc55378880"/>
+      <w:bookmarkStart w:id="7" w:name="_Toc55466398"/>
       <w:r>
         <w:t>Green port</w:t>
       </w:r>
@@ -3914,13 +3968,13 @@
               <v:path arrowok="t" fillok="f" o:connecttype="none"/>
               <o:lock v:ext="edit" shapetype="t"/>
             </v:shapetype>
-            <v:shape id="_x0000_s1435" type="#_x0000_t37" style="position:absolute;left:4903;top:10254;width:891;height:565;rotation:180;flip:y" o:connectortype="curved" adj="-140461,321095,-140461">
+            <v:shape id="_x0000_s1435" type="#_x0000_t37" style="position:absolute;left:4903;top:10254;width:891;height:565;rotation:180;flip:y" o:connectortype="curved" adj="-140461,320712,-140461">
               <v:stroke endarrow="block"/>
             </v:shape>
-            <v:shape id="_x0000_s1436" type="#_x0000_t37" style="position:absolute;left:3698;top:10254;width:2096;height:1032;rotation:180;flip:y" o:connectortype="curved" adj="-59709,175793,-59709">
+            <v:shape id="_x0000_s1436" type="#_x0000_t37" style="position:absolute;left:3698;top:10254;width:2096;height:1032;rotation:180;flip:y" o:connectortype="curved" adj="-59709,175584,-59709">
               <v:stroke endarrow="block"/>
             </v:shape>
-            <v:shape id="_x0000_s1437" type="#_x0000_t37" style="position:absolute;left:2336;top:10254;width:3458;height:578;rotation:180;flip:y" o:connectortype="curved" adj="-36192,313873,-36192">
+            <v:shape id="_x0000_s1437" type="#_x0000_t37" style="position:absolute;left:2336;top:10254;width:3458;height:578;rotation:180;flip:y" o:connectortype="curved" adj="-36192,313499,-36192">
               <v:stroke endarrow="block"/>
             </v:shape>
             <v:shape id="_x0000_s1438" type="#_x0000_t202" style="position:absolute;left:4298;top:11862;width:1194;height:571" filled="f" stroked="f">
@@ -3976,7 +4030,7 @@
             <v:shape id="_x0000_s1446" type="#_x0000_t37" style="position:absolute;left:3353;top:11608;width:1612;height:3621;rotation:90;flip:x" o:connectortype="curved" adj="-31462,28746,-31462">
               <v:stroke endarrow="block"/>
             </v:shape>
-            <v:shape id="_x0000_s1447" type="#_x0000_t37" style="position:absolute;left:5142;top:13239;width:580;height:1074;rotation:90;flip:x" o:connectortype="curved" adj="-182297,233920,-182297">
+            <v:shape id="_x0000_s1447" type="#_x0000_t37" style="position:absolute;left:5142;top:13239;width:580;height:1074;rotation:90;flip:x" o:connectortype="curved" adj="-182297,233718,-182297">
               <v:stroke endarrow="block"/>
             </v:shape>
             <v:shape id="_x0000_s1448" type="#_x0000_t202" style="position:absolute;left:4544;top:12937;width:701;height:549" filled="f" stroked="f">
@@ -4004,10 +4058,10 @@
             <v:shape id="_x0000_s1449" type="#_x0000_t32" style="position:absolute;left:4895;top:12433;width:1;height:504" o:connectortype="straight">
               <v:stroke endarrow="block"/>
             </v:shape>
-            <v:shape id="_x0000_s1452" type="#_x0000_t37" style="position:absolute;left:3146;top:11815;width:599;height:2196;rotation:90;flip:x" o:connectortype="curved" adj="-84669,105816,-84669">
+            <v:shape id="_x0000_s1452" type="#_x0000_t37" style="position:absolute;left:3146;top:11815;width:599;height:2196;rotation:90;flip:x" o:connectortype="curved" adj="-84669,105718,-84669">
               <v:stroke endarrow="block"/>
             </v:shape>
-            <v:shape id="_x0000_s1453" type="#_x0000_t37" style="position:absolute;left:3033;top:11664;width:471;height:858;rotation:90" o:connectortype="curved" adj="-169590,-251799,-169590">
+            <v:shape id="_x0000_s1453" type="#_x0000_t37" style="position:absolute;left:3033;top:11664;width:471;height:858;rotation:90" o:connectortype="curved" adj="-169590,-251547,-169590">
               <v:stroke endarrow="block"/>
             </v:shape>
             <v:shape id="_x0000_s1454" type="#_x0000_t202" style="position:absolute;left:1971;top:10590;width:356;height:307" filled="f" stroked="f">
@@ -4211,10 +4265,10 @@
             <v:shape id="_x0000_s1464" type="#_x0000_t39" style="position:absolute;left:1725;top:10027;width:1148;height:1034;rotation:90" o:connectortype="curved" adj="8109,29120,-52984">
               <v:stroke endarrow="block"/>
             </v:shape>
-            <v:shape id="_x0000_s1465" type="#_x0000_t37" style="position:absolute;left:2202;top:10584;width:1602;height:374;rotation:90;flip:x" o:connectortype="curved" adj="-37969,468674,-37969">
+            <v:shape id="_x0000_s1465" type="#_x0000_t37" style="position:absolute;left:2202;top:10584;width:1602;height:374;rotation:90;flip:x" o:connectortype="curved" adj="-37969,468096,-37969">
               <v:stroke endarrow="block"/>
             </v:shape>
-            <v:shape id="_x0000_s1466" type="#_x0000_t37" style="position:absolute;left:3039;top:9747;width:1135;height:1581;rotation:90;flip:x" o:connectortype="curved" adj="-53591,110869,-53591">
+            <v:shape id="_x0000_s1466" type="#_x0000_t37" style="position:absolute;left:3039;top:9747;width:1135;height:1581;rotation:90;flip:x" o:connectortype="curved" adj="-53591,110732,-53591">
               <v:stroke endarrow="block"/>
             </v:shape>
             <v:shape id="_x0000_s1468" type="#_x0000_t202" style="position:absolute;left:4155;top:11175;width:356;height:307" filled="f" stroked="f">
@@ -4330,7 +4384,7 @@
                 </w:txbxContent>
               </v:textbox>
             </v:shape>
-            <v:shape id="_x0000_s1489" type="#_x0000_t37" style="position:absolute;left:7372;top:13304;width:348;height:2422;rotation:90;flip:x" o:connectortype="curved" adj="-393207,111353,-393207">
+            <v:shape id="_x0000_s1489" type="#_x0000_t37" style="position:absolute;left:7372;top:13304;width:348;height:2422;rotation:90;flip:x" o:connectortype="curved" adj="-393207,111264,-393207">
               <v:stroke endarrow="block"/>
             </v:shape>
             <v:shape id="_x0000_s1490" type="#_x0000_t202" style="position:absolute;left:8497;top:14341;width:356;height:307" filled="f" stroked="f">
@@ -4399,7 +4453,7 @@
                 </w:txbxContent>
               </v:textbox>
             </v:shape>
-            <v:shape id="_x0000_s1494" type="#_x0000_t37" style="position:absolute;left:8761;top:12790;width:970;height:1215;rotation:90" o:connectortype="curved" adj="-219407,-196587,-219407">
+            <v:shape id="_x0000_s1494" type="#_x0000_t37" style="position:absolute;left:8761;top:12790;width:970;height:1215;rotation:90" o:connectortype="curved" adj="-219407,-196409,-219407">
               <v:stroke endarrow="block"/>
             </v:shape>
             <v:shape id="_x0000_s1497" type="#_x0000_t202" style="position:absolute;left:5936;top:13554;width:356;height:307" filled="f" stroked="f">
@@ -4515,7 +4569,7 @@
                 </w:txbxContent>
               </v:textbox>
             </v:shape>
-            <v:shape id="_x0000_s1504" type="#_x0000_t37" style="position:absolute;left:7996;top:9160;width:766;height:2954;rotation:270;flip:x" o:connectortype="curved" adj="-277924,67016,-277924">
+            <v:shape id="_x0000_s1504" type="#_x0000_t37" style="position:absolute;left:7996;top:9160;width:766;height:2954;rotation:270;flip:x" o:connectortype="curved" adj="-277924,66942,-277924">
               <v:stroke endarrow="block"/>
             </v:shape>
             <v:shape id="_x0000_s1505" type="#_x0000_t202" style="position:absolute;left:7871;top:12496;width:1032;height:527" filled="f" stroked="f">
@@ -4612,7 +4666,7 @@
                 </w:txbxContent>
               </v:textbox>
             </v:shape>
-            <v:shape id="_x0000_s1511" type="#_x0000_t37" style="position:absolute;left:6701;top:13023;width:1686;height:1043;flip:y" o:connectortype="curved" adj="-85849,252884,-85849">
+            <v:shape id="_x0000_s1511" type="#_x0000_t37" style="position:absolute;left:6701;top:13023;width:1686;height:1043;flip:y" o:connectortype="curved" adj="-85849,252677,-85849">
               <v:stroke endarrow="block"/>
             </v:shape>
             <v:shape id="_x0000_s1512" type="#_x0000_t202" style="position:absolute;left:8419;top:13034;width:356;height:307" filled="f" stroked="f">
@@ -4803,10 +4857,10 @@
                 </w:txbxContent>
               </v:textbox>
             </v:shape>
-            <v:shape id="_x0000_s1525" type="#_x0000_t37" style="position:absolute;left:7140;top:9828;width:964;height:893;rotation:180;flip:y" o:connectortype="curved" adj="-181583,192852,-181583">
+            <v:shape id="_x0000_s1525" type="#_x0000_t37" style="position:absolute;left:7140;top:9828;width:964;height:893;rotation:180;flip:y" o:connectortype="curved" adj="-181583,192610,-181583">
               <v:stroke endarrow="block"/>
             </v:shape>
-            <v:shape id="_x0000_s1526" type="#_x0000_t37" style="position:absolute;left:8900;top:10064;width:1192;height:720;rotation:270;flip:x" o:connectortype="curved" adj="-178599,274950,-178599">
+            <v:shape id="_x0000_s1526" type="#_x0000_t37" style="position:absolute;left:8900;top:10064;width:1192;height:720;rotation:270;flip:x" o:connectortype="curved" adj="-178599,274650,-178599">
               <v:stroke endarrow="block"/>
             </v:shape>
             <v:shape id="_x0000_s1527" type="#_x0000_t202" style="position:absolute;left:9019;top:9495;width:356;height:307" filled="f" stroked="f">
@@ -4853,7 +4907,7 @@
                 </w:txbxContent>
               </v:textbox>
             </v:shape>
-            <v:shape id="_x0000_s1542" type="#_x0000_t37" style="position:absolute;left:7228;top:11304;width:632;height:574;rotation:180;flip:y" o:connectortype="curved" adj="-268633,355572,-268633">
+            <v:shape id="_x0000_s1542" type="#_x0000_t37" style="position:absolute;left:7228;top:11304;width:632;height:574;rotation:180;flip:y" o:connectortype="curved" adj="-268633,355196,-268633">
               <v:stroke endarrow="block"/>
             </v:shape>
             <v:shape id="_x0000_s1543" type="#_x0000_t202" style="position:absolute;left:6830;top:11646;width:356;height:307" filled="f" stroked="f">
@@ -4944,10 +4998,10 @@
                 </w:txbxContent>
               </v:textbox>
             </v:shape>
-            <v:shape id="_x0000_s1547" type="#_x0000_t38" style="position:absolute;left:3289;top:13568;width:1687;height:1524;rotation:90" o:connectortype="curved" adj="10794,-164849,-62675">
+            <v:shape id="_x0000_s1547" type="#_x0000_t38" style="position:absolute;left:3289;top:13568;width:1687;height:1524;rotation:90" o:connectortype="curved" adj="10794,-164707,-62675">
               <v:stroke endarrow="block"/>
             </v:shape>
-            <v:shape id="_x0000_s1548" type="#_x0000_t38" style="position:absolute;left:3754;top:14032;width:1687;height:595;rotation:90" o:connectortype="curved" adj="10794,-422235,-62675">
+            <v:shape id="_x0000_s1548" type="#_x0000_t38" style="position:absolute;left:3754;top:14032;width:1687;height:595;rotation:90" o:connectortype="curved" adj="10794,-421872,-62675">
               <v:stroke endarrow="block"/>
             </v:shape>
             <v:shape id="_x0000_s1549" type="#_x0000_t202" style="position:absolute;left:4350;top:14920;width:356;height:307" filled="f" stroked="f">
@@ -5016,7 +5070,7 @@
                 </w:txbxContent>
               </v:textbox>
             </v:shape>
-            <v:shape id="_x0000_s1552" type="#_x0000_t38" style="position:absolute;left:5371;top:14234;width:858;height:1071;rotation:90" o:connectortype="curved" adj="10800,-251818,-159483">
+            <v:shape id="_x0000_s1552" type="#_x0000_t38" style="position:absolute;left:5371;top:14234;width:858;height:1071;rotation:90" o:connectortype="curved" adj="10800,-251617,-159483">
               <v:stroke endarrow="block"/>
             </v:shape>
             <v:shape id="_x0000_s1553" type="#_x0000_t202" style="position:absolute;left:4884;top:14947;width:356;height:307" filled="f" stroked="f">
@@ -5138,7 +5192,7 @@
                 </w:txbxContent>
               </v:textbox>
             </v:shape>
-            <v:shape id="_x0000_s1562" type="#_x0000_t37" style="position:absolute;left:1345;top:14859;width:1788;height:612;rotation:270" o:connectortype="curved" adj="-23352,-501318,-23352">
+            <v:shape id="_x0000_s1562" type="#_x0000_t37" style="position:absolute;left:1345;top:14859;width:1788;height:612;rotation:270" o:connectortype="curved" adj="-23352,-500965,-23352">
               <v:stroke endarrow="block"/>
             </v:shape>
             <v:shape id="_x0000_s1563" type="#_x0000_t37" style="position:absolute;left:3411;top:12860;width:642;height:1625;rotation:270" o:connectortype="curved" adj="-98209,-82412,-98209">
@@ -5260,7 +5314,7 @@
             <v:shape id="_x0000_s1586" type="#_x0000_t38" style="position:absolute;left:7894;top:14266;width:533;height:1687;rotation:270" o:connectortype="curved" adj="10820,-97078,-300738">
               <v:stroke endarrow="block"/>
             </v:shape>
-            <v:shape id="_x0000_s1587" type="#_x0000_t38" style="position:absolute;left:9137;top:14814;width:583;height:641;rotation:270;flip:x" o:connectortype="curved" adj="10819,457307,-361198">
+            <v:shape id="_x0000_s1587" type="#_x0000_t38" style="position:absolute;left:9137;top:14814;width:583;height:641;rotation:270;flip:x" o:connectortype="curved" adj="10819,456970,-361198">
               <v:stroke endarrow="block"/>
             </v:shape>
             <v:shape id="_x0000_s1608" type="#_x0000_t37" style="position:absolute;left:9458;top:12900;width:525;height:1789;flip:y" o:connectortype="curved" adj="-389129,83406,-389129">
@@ -5332,16 +5386,16 @@
                 </w:txbxContent>
               </v:textbox>
             </v:shape>
-            <v:shape id="_x0000_s1610" type="#_x0000_t38" style="position:absolute;left:7815;top:15693;width:1492;height:902;flip:y" o:connectortype="curved" adj="10786,352976,-113139">
+            <v:shape id="_x0000_s1610" type="#_x0000_t38" style="position:absolute;left:7815;top:15693;width:1492;height:902;flip:y" o:connectortype="curved" adj="10786,352736,-113139">
               <v:stroke endarrow="block"/>
             </v:shape>
-            <v:shape id="_x0000_s1611" type="#_x0000_t38" style="position:absolute;left:7669;top:15694;width:1504;height:901;rotation:180" o:connectortype="curved" adj="10800,-353367,-131740">
+            <v:shape id="_x0000_s1611" type="#_x0000_t38" style="position:absolute;left:7669;top:15694;width:1504;height:901;rotation:180" o:connectortype="curved" adj="10800,-353128,-131740">
               <v:stroke endarrow="block"/>
             </v:shape>
             <v:shape id="_x0000_s1612" type="#_x0000_t32" style="position:absolute;left:7089;top:16161;width:301;height:1;rotation:270" o:connectortype="curved" adj="-519476,-1,-519476">
               <v:stroke endarrow="block"/>
             </v:shape>
-            <v:shape id="_x0000_s1613" type="#_x0000_t38" style="position:absolute;left:9573;top:16135;width:353;height:1;rotation:270;flip:x" o:connectortype="curved" adj="10831,312271200,-596601">
+            <v:shape id="_x0000_s1613" type="#_x0000_t38" style="position:absolute;left:9573;top:16135;width:353;height:1;rotation:270;flip:x" o:connectortype="curved" adj="10831,312055200,-596601">
               <v:stroke endarrow="block"/>
             </v:shape>
             <v:shape id="_x0000_s1614" type="#_x0000_t202" style="position:absolute;left:7253;top:15903;width:356;height:307" filled="f" stroked="f">
@@ -5454,13 +5508,13 @@
                 </w:txbxContent>
               </v:textbox>
             </v:shape>
-            <v:shape id="_x0000_s1619" type="#_x0000_t38" style="position:absolute;left:5299;top:14918;width:1613;height:459;rotation:90" o:connectortype="curved" adj="10793,-587576,-84833">
+            <v:shape id="_x0000_s1619" type="#_x0000_t38" style="position:absolute;left:5299;top:14918;width:1613;height:459;rotation:90" o:connectortype="curved" adj="10793,-587106,-84833">
               <v:stroke endarrow="block"/>
             </v:shape>
-            <v:shape id="_x0000_s1620" type="#_x0000_t38" style="position:absolute;left:6452;top:15694;width:356;height:378;flip:y" o:connectortype="curved" adj="10739,812400,-391470">
+            <v:shape id="_x0000_s1620" type="#_x0000_t38" style="position:absolute;left:6452;top:15694;width:356;height:378;flip:y" o:connectortype="curved" adj="10739,811829,-391470">
               <v:stroke endarrow="block"/>
             </v:shape>
-            <v:shape id="_x0000_s1621" type="#_x0000_t38" style="position:absolute;left:6452;top:16072;width:210;height:523" o:connectortype="curved" adj="10697,-587165,-663634">
+            <v:shape id="_x0000_s1621" type="#_x0000_t38" style="position:absolute;left:6452;top:16072;width:210;height:523" o:connectortype="curved" adj="10697,-586752,-663634">
               <v:stroke endarrow="block"/>
             </v:shape>
             <v:shape id="_x0000_s1622" type="#_x0000_t202" style="position:absolute;left:5491;top:15714;width:356;height:307" filled="f" stroked="f">
@@ -5608,8 +5662,9 @@
       <w:pPr>
         <w:pStyle w:val="Heading1"/>
       </w:pPr>
-      <w:bookmarkStart w:id="8" w:name="_Toc55378881"/>
+      <w:bookmarkStart w:id="8" w:name="_Toc55466399"/>
       <w:r>
+        <w:lastRenderedPageBreak/>
         <w:t>Mechanical potential energy</w:t>
       </w:r>
       <w:bookmarkEnd w:id="8"/>
@@ -7417,12 +7472,12 @@
             <w10:wrap type="none"/>
             <w10:anchorlock/>
           </v:group>
-          <o:OLEObject Type="Embed" ProgID="Equation.3" ShapeID="_x0000_s1874" DrawAspect="Content" ObjectID="_1666007884" r:id="rId39"/>
-          <o:OLEObject Type="Embed" ProgID="Equation.3" ShapeID="_x0000_s1900" DrawAspect="Content" ObjectID="_1666007885" r:id="rId40"/>
-          <o:OLEObject Type="Embed" ProgID="Equation.3" ShapeID="_x0000_s1947" DrawAspect="Content" ObjectID="_1666007886" r:id="rId41"/>
-          <o:OLEObject Type="Embed" ProgID="Equation.3" ShapeID="_x0000_s1985" DrawAspect="Content" ObjectID="_1666007887" r:id="rId42"/>
-          <o:OLEObject Type="Embed" ProgID="Equation.3" ShapeID="_x0000_s20542" DrawAspect="Content" ObjectID="_1666007888" r:id="rId43"/>
-          <o:OLEObject Type="Embed" ProgID="Equation.3" ShapeID="_x0000_s20583" DrawAspect="Content" ObjectID="_1666007889" r:id="rId44"/>
+          <o:OLEObject Type="Embed" ProgID="Equation.3" ShapeID="_x0000_s1874" DrawAspect="Content" ObjectID="_1666082782" r:id="rId39"/>
+          <o:OLEObject Type="Embed" ProgID="Equation.3" ShapeID="_x0000_s1900" DrawAspect="Content" ObjectID="_1666082783" r:id="rId40"/>
+          <o:OLEObject Type="Embed" ProgID="Equation.3" ShapeID="_x0000_s1947" DrawAspect="Content" ObjectID="_1666082784" r:id="rId41"/>
+          <o:OLEObject Type="Embed" ProgID="Equation.3" ShapeID="_x0000_s1985" DrawAspect="Content" ObjectID="_1666082785" r:id="rId42"/>
+          <o:OLEObject Type="Embed" ProgID="Equation.3" ShapeID="_x0000_s20542" DrawAspect="Content" ObjectID="_1666082786" r:id="rId43"/>
+          <o:OLEObject Type="Embed" ProgID="Equation.3" ShapeID="_x0000_s20583" DrawAspect="Content" ObjectID="_1666082787" r:id="rId44"/>
         </w:pict>
       </w:r>
     </w:p>
@@ -7434,8 +7489,9 @@
       <w:pPr>
         <w:pStyle w:val="Heading1"/>
       </w:pPr>
-      <w:bookmarkStart w:id="9" w:name="_Toc55378882"/>
+      <w:bookmarkStart w:id="9" w:name="_Toc55466400"/>
       <w:r>
+        <w:lastRenderedPageBreak/>
         <w:t>Min-med-max flowchart</w:t>
       </w:r>
       <w:bookmarkEnd w:id="9"/>
@@ -8810,7 +8866,7 @@
             <w10:wrap type="none"/>
             <w10:anchorlock/>
           </v:group>
-          <o:OLEObject Type="Embed" ProgID="Equation.3" ShapeID="_x0000_s20754" DrawAspect="Content" ObjectID="_1666007890" r:id="rId46"/>
+          <o:OLEObject Type="Embed" ProgID="Equation.3" ShapeID="_x0000_s20754" DrawAspect="Content" ObjectID="_1666082788" r:id="rId46"/>
         </w:pict>
       </w:r>
     </w:p>
@@ -8831,7 +8887,7 @@
           <v:shape id="_x0000_i1038" type="#_x0000_t75" style="width:58.75pt;height:17.85pt" o:ole="">
             <v:imagedata r:id="rId47" o:title=""/>
           </v:shape>
-          <o:OLEObject Type="Embed" ProgID="Equation.3" ShapeID="_x0000_i1038" DrawAspect="Content" ObjectID="_1666007875" r:id="rId48"/>
+          <o:OLEObject Type="Embed" ProgID="Equation.3" ShapeID="_x0000_i1038" DrawAspect="Content" ObjectID="_1666082773" r:id="rId48"/>
         </w:object>
       </w:r>
     </w:p>
@@ -8839,7 +8895,7 @@
       <w:pPr>
         <w:pStyle w:val="Heading1"/>
       </w:pPr>
-      <w:bookmarkStart w:id="10" w:name="_Toc55378883"/>
+      <w:bookmarkStart w:id="10" w:name="_Toc55466401"/>
       <w:r>
         <w:t>Moment of inertia</w:t>
       </w:r>
@@ -9356,7 +9412,7 @@
             <w10:wrap type="none"/>
             <w10:anchorlock/>
           </v:group>
-          <o:OLEObject Type="Embed" ProgID="Equation.3" ShapeID="_x0000_s20823" DrawAspect="Content" ObjectID="_1666007891" r:id="rId50"/>
+          <o:OLEObject Type="Embed" ProgID="Equation.3" ShapeID="_x0000_s20823" DrawAspect="Content" ObjectID="_1666082789" r:id="rId50"/>
         </w:pict>
       </w:r>
     </w:p>
@@ -9374,7 +9430,7 @@
           <v:shape id="_x0000_i1039" type="#_x0000_t75" style="width:47.8pt;height:31.7pt" o:ole="">
             <v:imagedata r:id="rId51" o:title=""/>
           </v:shape>
-          <o:OLEObject Type="Embed" ProgID="Equation.3" ShapeID="_x0000_i1039" DrawAspect="Content" ObjectID="_1666007876" r:id="rId52"/>
+          <o:OLEObject Type="Embed" ProgID="Equation.3" ShapeID="_x0000_i1039" DrawAspect="Content" ObjectID="_1666082774" r:id="rId52"/>
         </w:object>
       </w:r>
     </w:p>
@@ -9382,8 +9438,9 @@
       <w:pPr>
         <w:pStyle w:val="Heading1"/>
       </w:pPr>
-      <w:bookmarkStart w:id="11" w:name="_Toc55378884"/>
+      <w:bookmarkStart w:id="11" w:name="_Toc55466402"/>
       <w:r>
+        <w:lastRenderedPageBreak/>
         <w:t>Common moments of inertia</w:t>
       </w:r>
       <w:bookmarkEnd w:id="11"/>
@@ -9864,16 +9921,16 @@
             <w10:wrap type="none"/>
             <w10:anchorlock/>
           </v:group>
-          <o:OLEObject Type="Embed" ProgID="Equation.3" ShapeID="_x0000_s20880" DrawAspect="Content" ObjectID="_1666007892" r:id="rId62"/>
-          <o:OLEObject Type="Embed" ProgID="Equation.3" ShapeID="_x0000_s20879" DrawAspect="Content" ObjectID="_1666007893" r:id="rId63"/>
-          <o:OLEObject Type="Embed" ProgID="Equation.3" ShapeID="_x0000_s20878" DrawAspect="Content" ObjectID="_1666007894" r:id="rId64"/>
-          <o:OLEObject Type="Embed" ProgID="Equation.3" ShapeID="_x0000_s20888" DrawAspect="Content" ObjectID="_1666007895" r:id="rId65"/>
-          <o:OLEObject Type="Embed" ProgID="Equation.3" ShapeID="_x0000_s20900" DrawAspect="Content" ObjectID="_1666007896" r:id="rId66"/>
-          <o:OLEObject Type="Embed" ProgID="Equation.3" ShapeID="_x0000_s20908" DrawAspect="Content" ObjectID="_1666007897" r:id="rId67"/>
-          <o:OLEObject Type="Embed" ProgID="Equation.3" ShapeID="_x0000_s20914" DrawAspect="Content" ObjectID="_1666007898" r:id="rId68"/>
-          <o:OLEObject Type="Embed" ProgID="Equation.3" ShapeID="_x0000_s20926" DrawAspect="Content" ObjectID="_1666007899" r:id="rId69"/>
-          <o:OLEObject Type="Embed" ProgID="Equation.3" ShapeID="_x0000_s20927" DrawAspect="Content" ObjectID="_1666007900" r:id="rId70"/>
-          <o:OLEObject Type="Embed" ProgID="Equation.3" ShapeID="_x0000_s20938" DrawAspect="Content" ObjectID="_1666007901" r:id="rId71"/>
+          <o:OLEObject Type="Embed" ProgID="Equation.3" ShapeID="_x0000_s20880" DrawAspect="Content" ObjectID="_1666082790" r:id="rId62"/>
+          <o:OLEObject Type="Embed" ProgID="Equation.3" ShapeID="_x0000_s20879" DrawAspect="Content" ObjectID="_1666082791" r:id="rId63"/>
+          <o:OLEObject Type="Embed" ProgID="Equation.3" ShapeID="_x0000_s20878" DrawAspect="Content" ObjectID="_1666082792" r:id="rId64"/>
+          <o:OLEObject Type="Embed" ProgID="Equation.3" ShapeID="_x0000_s20888" DrawAspect="Content" ObjectID="_1666082793" r:id="rId65"/>
+          <o:OLEObject Type="Embed" ProgID="Equation.3" ShapeID="_x0000_s20900" DrawAspect="Content" ObjectID="_1666082794" r:id="rId66"/>
+          <o:OLEObject Type="Embed" ProgID="Equation.3" ShapeID="_x0000_s20908" DrawAspect="Content" ObjectID="_1666082795" r:id="rId67"/>
+          <o:OLEObject Type="Embed" ProgID="Equation.3" ShapeID="_x0000_s20914" DrawAspect="Content" ObjectID="_1666082796" r:id="rId68"/>
+          <o:OLEObject Type="Embed" ProgID="Equation.3" ShapeID="_x0000_s20926" DrawAspect="Content" ObjectID="_1666082797" r:id="rId69"/>
+          <o:OLEObject Type="Embed" ProgID="Equation.3" ShapeID="_x0000_s20927" DrawAspect="Content" ObjectID="_1666082798" r:id="rId70"/>
+          <o:OLEObject Type="Embed" ProgID="Equation.3" ShapeID="_x0000_s20938" DrawAspect="Content" ObjectID="_1666082799" r:id="rId71"/>
         </w:pict>
       </w:r>
     </w:p>
@@ -9886,7 +9943,7 @@
           <v:shape id="_x0000_i1040" type="#_x0000_t75" style="width:40.9pt;height:15pt" o:ole="">
             <v:imagedata r:id="rId72" o:title=""/>
           </v:shape>
-          <o:OLEObject Type="Embed" ProgID="Equation.3" ShapeID="_x0000_i1040" DrawAspect="Content" ObjectID="_1666007877" r:id="rId73"/>
+          <o:OLEObject Type="Embed" ProgID="Equation.3" ShapeID="_x0000_i1040" DrawAspect="Content" ObjectID="_1666082775" r:id="rId73"/>
         </w:object>
       </w:r>
       <w:r>
@@ -9897,7 +9954,7 @@
           <v:shape id="_x0000_i1041" type="#_x0000_t75" style="width:78.9pt;height:19pt" o:ole="">
             <v:imagedata r:id="rId74" o:title=""/>
           </v:shape>
-          <o:OLEObject Type="Embed" ProgID="Equation.3" ShapeID="_x0000_i1041" DrawAspect="Content" ObjectID="_1666007878" r:id="rId75"/>
+          <o:OLEObject Type="Embed" ProgID="Equation.3" ShapeID="_x0000_i1041" DrawAspect="Content" ObjectID="_1666082776" r:id="rId75"/>
         </w:object>
       </w:r>
       <w:r>
@@ -9908,7 +9965,7 @@
           <v:shape id="_x0000_i1042" type="#_x0000_t75" style="width:47.25pt;height:19pt" o:ole="">
             <v:imagedata r:id="rId76" o:title=""/>
           </v:shape>
-          <o:OLEObject Type="Embed" ProgID="Equation.3" ShapeID="_x0000_i1042" DrawAspect="Content" ObjectID="_1666007879" r:id="rId77"/>
+          <o:OLEObject Type="Embed" ProgID="Equation.3" ShapeID="_x0000_i1042" DrawAspect="Content" ObjectID="_1666082777" r:id="rId77"/>
         </w:object>
       </w:r>
       <w:r>
@@ -9919,7 +9976,7 @@
           <v:shape id="_x0000_i1043" type="#_x0000_t75" style="width:88.7pt;height:19pt" o:ole="">
             <v:imagedata r:id="rId78" o:title=""/>
           </v:shape>
-          <o:OLEObject Type="Embed" ProgID="Equation.3" ShapeID="_x0000_i1043" DrawAspect="Content" ObjectID="_1666007880" r:id="rId79"/>
+          <o:OLEObject Type="Embed" ProgID="Equation.3" ShapeID="_x0000_i1043" DrawAspect="Content" ObjectID="_1666082778" r:id="rId79"/>
         </w:object>
       </w:r>
     </w:p>
@@ -9927,7 +9984,7 @@
       <w:pPr>
         <w:pStyle w:val="Heading1"/>
       </w:pPr>
-      <w:bookmarkStart w:id="12" w:name="_Toc55378885"/>
+      <w:bookmarkStart w:id="12" w:name="_Toc55466403"/>
       <w:r>
         <w:t>Rolling down an incline</w:t>
       </w:r>
@@ -10888,7 +10945,7 @@
             <w10:wrap type="none"/>
             <w10:anchorlock/>
           </v:group>
-          <o:OLEObject Type="Embed" ProgID="Equation.3" ShapeID="_x0000_s21036" DrawAspect="Content" ObjectID="_1666007902" r:id="rId80"/>
+          <o:OLEObject Type="Embed" ProgID="Equation.3" ShapeID="_x0000_s21036" DrawAspect="Content" ObjectID="_1666082800" r:id="rId80"/>
         </w:pict>
       </w:r>
     </w:p>
@@ -10896,8 +10953,9 @@
       <w:pPr>
         <w:pStyle w:val="Heading1"/>
       </w:pPr>
-      <w:bookmarkStart w:id="13" w:name="_Toc55378886"/>
+      <w:bookmarkStart w:id="13" w:name="_Toc55466404"/>
       <w:r>
+        <w:lastRenderedPageBreak/>
         <w:t>1-d collision</w:t>
       </w:r>
       <w:bookmarkEnd w:id="13"/>
@@ -11987,26 +12045,24 @@
       <w:pPr>
         <w:pStyle w:val="Heading1"/>
       </w:pPr>
-      <w:bookmarkStart w:id="14" w:name="_Toc55378887"/>
+      <w:bookmarkStart w:id="14" w:name="_Toc55466405"/>
       <w:r>
+        <w:lastRenderedPageBreak/>
         <w:t>Immersed object in fluid</w:t>
       </w:r>
       <w:bookmarkEnd w:id="14"/>
     </w:p>
     <w:p>
       <w:r>
-        <w:t>c</w:t>
-      </w:r>
-      <w:r>
         <w:pict>
-          <v:group id="_x0000_s21279" editas="canvas" style="width:481.95pt;height:478.75pt;mso-position-horizontal-relative:char;mso-position-vertical-relative:line" coordorigin="1134,1080" coordsize="9639,9575">
+          <v:group id="_x0000_s21279" editas="canvas" style="width:481.95pt;height:429.2pt;mso-position-horizontal-relative:char;mso-position-vertical-relative:line" coordorigin="1134,1462" coordsize="9639,8584">
             <o:lock v:ext="edit" aspectratio="t"/>
-            <v:shape id="_x0000_s21278" type="#_x0000_t75" style="position:absolute;left:1134;top:1080;width:9639;height:9575" o:preferrelative="f">
+            <v:shape id="_x0000_s21278" type="#_x0000_t75" style="position:absolute;left:1134;top:1462;width:9639;height:8584" o:preferrelative="f">
               <v:fill o:detectmouseclick="t"/>
               <v:path o:extrusionok="t" o:connecttype="none"/>
               <o:lock v:ext="edit" text="t"/>
             </v:shape>
-            <v:group id="_x0000_s35853" style="position:absolute;left:6245;top:9140;width:1135;height:1134" coordorigin="1931,8912" coordsize="1135,1134">
+            <v:group id="_x0000_s35853" style="position:absolute;left:6245;top:8672;width:1135;height:1134" coordorigin="1931,8912" coordsize="1135,1134">
               <v:rect id="_x0000_s35854" style="position:absolute;left:2499;top:8912;width:567;height:292" fillcolor="#c6d9f1 [671]" strokeweight="1pt"/>
               <v:rect id="_x0000_s35855" style="position:absolute;left:2498;top:9204;width:567;height:842" fillcolor="#f2dbdb [661]" strokeweight="1pt"/>
               <v:rect id="_x0000_s35856" style="position:absolute;left:1931;top:8912;width:568;height:1134" fillcolor="#c6d9f1 [671]" strokeweight="1pt"/>
@@ -12020,7 +12076,7 @@
                 <o:lock v:ext="edit" aspectratio="t"/>
               </v:oval>
             </v:group>
-            <v:group id="_x0000_s35846" style="position:absolute;left:4310;top:9140;width:1135;height:1134" coordorigin="1931,8912" coordsize="1135,1134">
+            <v:group id="_x0000_s35846" style="position:absolute;left:4310;top:8672;width:1135;height:1134" coordorigin="1931,8912" coordsize="1135,1134">
               <v:rect id="_x0000_s35847" style="position:absolute;left:2499;top:8912;width:567;height:292" fillcolor="#c6d9f1 [671]" strokeweight="1pt"/>
               <v:rect id="_x0000_s35848" style="position:absolute;left:2498;top:9204;width:567;height:842" fillcolor="#f2dbdb [661]" strokeweight="1pt"/>
               <v:rect id="_x0000_s35849" style="position:absolute;left:1931;top:8912;width:568;height:1134" fillcolor="#c6d9f1 [671]" strokeweight="1pt"/>
@@ -12208,7 +12264,7 @@
             <v:shape id="_x0000_s21366" type="#_x0000_t32" style="position:absolute;left:5265;top:3970;width:283;height:1" o:connectortype="straight">
               <v:stroke dashstyle="dash"/>
             </v:shape>
-            <v:group id="_x0000_s21370" style="position:absolute;left:2734;top:1472;width:1724;height:894" coordorigin="2885,1448" coordsize="1724,894">
+            <v:group id="_x0000_s21370" style="position:absolute;left:2734;top:1748;width:1724;height:894" coordorigin="2885,1448" coordsize="1724,894">
               <v:shape id="_x0000_s21367" style="position:absolute;left:2885;top:1448;width:1715;height:336" coordsize="1715,336" path="m,336r1142,l1715,,572,,,336xe" fillcolor="#c6d9f1 [671]">
                 <v:path arrowok="t"/>
               </v:shape>
@@ -12219,7 +12275,7 @@
                 <v:path arrowok="t"/>
               </v:shape>
             </v:group>
-            <v:group id="_x0000_s21371" style="position:absolute;left:5295;top:1422;width:737;height:601" coordorigin="3965,5161" coordsize="737,601">
+            <v:group id="_x0000_s21371" style="position:absolute;left:5295;top:1698;width:737;height:601" coordorigin="3965,5161" coordsize="737,601">
               <v:shape id="_x0000_s21372" style="position:absolute;left:3973;top:5327;width:449;height:435" coordsize="1144,558" path="m,l,558r1144,-1l1144,,,xe" fillcolor="#f2dbdb [661]">
                 <v:path arrowok="t"/>
               </v:shape>
@@ -12236,7 +12292,7 @@
             <v:shape id="_x0000_s21376" type="#_x0000_t32" style="position:absolute;left:5289;top:4136;width:1;height:283;flip:y" o:connectortype="straight">
               <v:stroke endarrow="open"/>
             </v:shape>
-            <v:shape id="_x0000_s21378" type="#_x0000_t202" style="position:absolute;left:3138;top:2420;width:359;height:283" o:regroupid="40" filled="f" stroked="f">
+            <v:shape id="_x0000_s21378" type="#_x0000_t202" style="position:absolute;left:3138;top:2696;width:359;height:283" o:regroupid="40" filled="f" stroked="f">
               <v:textbox style="mso-next-textbox:#_x0000_s21378" inset="0,.5mm,0,.5mm">
                 <w:txbxContent>
                   <w:p>
@@ -12278,7 +12334,7 @@
                 </w:txbxContent>
               </v:textbox>
             </v:shape>
-            <v:shape id="_x0000_s21385" type="#_x0000_t202" style="position:absolute;left:4235;top:2180;width:359;height:283" filled="f" stroked="f">
+            <v:shape id="_x0000_s21385" type="#_x0000_t202" style="position:absolute;left:4235;top:2456;width:359;height:283" filled="f" stroked="f">
               <v:textbox style="mso-next-textbox:#_x0000_s21385" inset="0,.5mm,0,.5mm">
                 <w:txbxContent>
                   <w:p>
@@ -12320,7 +12376,7 @@
                 </w:txbxContent>
               </v:textbox>
             </v:shape>
-            <v:shape id="_x0000_s21386" type="#_x0000_t202" style="position:absolute;left:2331;top:1933;width:359;height:283" filled="f" stroked="f">
+            <v:shape id="_x0000_s21386" type="#_x0000_t202" style="position:absolute;left:2331;top:2209;width:359;height:283" filled="f" stroked="f">
               <v:textbox style="mso-next-textbox:#_x0000_s21386" inset="0,.5mm,0,.5mm">
                 <w:txbxContent>
                   <w:p>
@@ -12362,7 +12418,7 @@
                 </w:txbxContent>
               </v:textbox>
             </v:shape>
-            <v:shape id="_x0000_s21387" type="#_x0000_t202" style="position:absolute;left:5341;top:2082;width:359;height:283" filled="f" stroked="f">
+            <v:shape id="_x0000_s21387" type="#_x0000_t202" style="position:absolute;left:5341;top:2358;width:359;height:283" filled="f" stroked="f">
               <v:textbox style="mso-next-textbox:#_x0000_s21387" inset="0,.5mm,0,.5mm">
                 <w:txbxContent>
                   <w:p>
@@ -12395,7 +12451,7 @@
                 </w:txbxContent>
               </v:textbox>
             </v:shape>
-            <v:shape id="_x0000_s21388" type="#_x0000_t202" style="position:absolute;left:5897;top:1933;width:359;height:283" filled="f" stroked="f">
+            <v:shape id="_x0000_s21388" type="#_x0000_t202" style="position:absolute;left:5897;top:2209;width:359;height:283" filled="f" stroked="f">
               <v:textbox style="mso-next-textbox:#_x0000_s21388" inset="0,.5mm,0,.5mm">
                 <w:txbxContent>
                   <w:p>
@@ -12428,7 +12484,7 @@
                 </w:txbxContent>
               </v:textbox>
             </v:shape>
-            <v:shape id="_x0000_s21389" type="#_x0000_t202" style="position:absolute;left:4900;top:1650;width:359;height:283" filled="f" stroked="f">
+            <v:shape id="_x0000_s21389" type="#_x0000_t202" style="position:absolute;left:4900;top:1926;width:359;height:283" filled="f" stroked="f">
               <v:textbox style="mso-next-textbox:#_x0000_s21389" inset="0,.5mm,0,.5mm">
                 <w:txbxContent>
                   <w:p>
@@ -12608,27 +12664,27 @@
                 </w:txbxContent>
               </v:textbox>
             </v:shape>
-            <v:rect id="_x0000_s21434" style="position:absolute;left:2376;top:7334;width:1134;height:1134" o:regroupid="41" fillcolor="#c6d9f1 [671]" strokeweight="1pt"/>
-            <v:rect id="_x0000_s21439" style="position:absolute;left:2943;top:6767;width:567;height:567" o:regroupid="41" fillcolor="#f2dbdb [661]" strokeweight="1pt"/>
-            <v:rect id="_x0000_s21447" style="position:absolute;left:8182;top:7334;width:595;height:1134" o:regroupid="44" fillcolor="#c6d9f1 [671]" strokeweight="1pt"/>
-            <v:rect id="_x0000_s21448" style="position:absolute;left:8749;top:7901;width:567;height:567" o:regroupid="44" fillcolor="#f2dbdb [661]" strokeweight="1pt"/>
-            <v:rect id="_x0000_s21449" style="position:absolute;left:8182;top:7051;width:1134;height:283" o:regroupid="44" fillcolor="#c6d9f1 [671]" strokeweight="1pt"/>
-            <v:rect id="_x0000_s21446" style="position:absolute;left:6817;top:7605;width:564;height:863" o:regroupid="43" fillcolor="#c6d9f1 [671]" strokeweight="1pt"/>
-            <v:rect id="_x0000_s21450" style="position:absolute;left:6814;top:7051;width:567;height:567" o:regroupid="43" fillcolor="#f2dbdb [661]" strokeweight="1pt"/>
-            <v:rect id="_x0000_s21451" style="position:absolute;left:6250;top:7051;width:567;height:283" o:regroupid="43" fillcolor="#c6d9f1 [671]" strokeweight="1pt"/>
-            <v:rect id="_x0000_s21445" style="position:absolute;left:4878;top:7468;width:567;height:1000" o:regroupid="42" fillcolor="#c6d9f1 [671]" strokeweight="1pt"/>
-            <v:rect id="_x0000_s21452" style="position:absolute;left:4879;top:6901;width:567;height:567" o:regroupid="42" fillcolor="#f2dbdb [661]" strokeweight="1pt"/>
-            <v:rect id="_x0000_s21453" style="position:absolute;left:4311;top:7192;width:567;height:142" o:regroupid="42" fillcolor="#c6d9f1 [671]" strokeweight="1pt"/>
-            <v:shape id="_x0000_s21454" type="#_x0000_t32" style="position:absolute;left:2376;top:6200;width:1;height:1134;flip:x y" o:connectortype="straight">
+            <v:rect id="_x0000_s21434" style="position:absolute;left:2376;top:6866;width:1134;height:1134" o:regroupid="41" fillcolor="#c6d9f1 [671]" strokeweight="1pt"/>
+            <v:rect id="_x0000_s21439" style="position:absolute;left:2943;top:6299;width:567;height:567" o:regroupid="41" fillcolor="#f2dbdb [661]" strokeweight="1pt"/>
+            <v:rect id="_x0000_s21447" style="position:absolute;left:8182;top:6866;width:595;height:1134" o:regroupid="44" fillcolor="#c6d9f1 [671]" strokeweight="1pt"/>
+            <v:rect id="_x0000_s21448" style="position:absolute;left:8749;top:7433;width:567;height:567" o:regroupid="44" fillcolor="#f2dbdb [661]" strokeweight="1pt"/>
+            <v:rect id="_x0000_s21449" style="position:absolute;left:8182;top:6583;width:1134;height:283" o:regroupid="44" fillcolor="#c6d9f1 [671]" strokeweight="1pt"/>
+            <v:rect id="_x0000_s21446" style="position:absolute;left:6817;top:7137;width:564;height:863" o:regroupid="43" fillcolor="#c6d9f1 [671]" strokeweight="1pt"/>
+            <v:rect id="_x0000_s21450" style="position:absolute;left:6814;top:6583;width:567;height:567" o:regroupid="43" fillcolor="#f2dbdb [661]" strokeweight="1pt"/>
+            <v:rect id="_x0000_s21451" style="position:absolute;left:6250;top:6583;width:567;height:283" o:regroupid="43" fillcolor="#c6d9f1 [671]" strokeweight="1pt"/>
+            <v:rect id="_x0000_s21445" style="position:absolute;left:4878;top:7000;width:567;height:1000" o:regroupid="42" fillcolor="#c6d9f1 [671]" strokeweight="1pt"/>
+            <v:rect id="_x0000_s21452" style="position:absolute;left:4879;top:6433;width:567;height:567" o:regroupid="42" fillcolor="#f2dbdb [661]" strokeweight="1pt"/>
+            <v:rect id="_x0000_s21453" style="position:absolute;left:4311;top:6724;width:567;height:142" o:regroupid="42" fillcolor="#c6d9f1 [671]" strokeweight="1pt"/>
+            <v:shape id="_x0000_s21454" type="#_x0000_t32" style="position:absolute;left:2376;top:5732;width:1;height:1134;flip:x y" o:connectortype="straight">
               <v:stroke dashstyle="dash"/>
             </v:shape>
-            <v:shape id="_x0000_s21455" type="#_x0000_t32" style="position:absolute;left:2942;top:6200;width:1;height:1134;flip:x y" o:connectortype="straight">
+            <v:shape id="_x0000_s21455" type="#_x0000_t32" style="position:absolute;left:2942;top:5732;width:1;height:1134;flip:x y" o:connectortype="straight">
               <v:stroke dashstyle="dash"/>
             </v:shape>
-            <v:shape id="_x0000_s21456" type="#_x0000_t32" style="position:absolute;left:3510;top:6200;width:1;height:1134;flip:x y" o:connectortype="straight">
+            <v:shape id="_x0000_s21456" type="#_x0000_t32" style="position:absolute;left:3510;top:5732;width:1;height:1134;flip:x y" o:connectortype="straight">
               <v:stroke dashstyle="dash"/>
             </v:shape>
-            <v:shape id="_x0000_s21457" type="#_x0000_t202" style="position:absolute;left:2452;top:6092;width:422;height:283" filled="f" fillcolor="white [3212]" stroked="f">
+            <v:shape id="_x0000_s21457" type="#_x0000_t202" style="position:absolute;left:2452;top:5624;width:422;height:283" filled="f" fillcolor="white [3212]" stroked="f">
               <v:textbox style="mso-next-textbox:#_x0000_s21457" inset="0,.5mm,0,.5mm">
                 <w:txbxContent>
                   <w:p>
@@ -12675,7 +12731,7 @@
                 </w:txbxContent>
               </v:textbox>
             </v:shape>
-            <v:shape id="_x0000_s21458" type="#_x0000_t202" style="position:absolute;left:3043;top:6092;width:338;height:283" filled="f" fillcolor="white [3212]" stroked="f">
+            <v:shape id="_x0000_s21458" type="#_x0000_t202" style="position:absolute;left:3043;top:5624;width:338;height:283" filled="f" fillcolor="white [3212]" stroked="f">
               <v:textbox style="mso-next-textbox:#_x0000_s21458" inset="0,.5mm,0,.5mm">
                 <w:txbxContent>
                   <w:p>
@@ -12707,19 +12763,19 @@
                 </w:txbxContent>
               </v:textbox>
             </v:shape>
-            <v:shape id="_x0000_s21459" type="#_x0000_t32" style="position:absolute;left:3661;top:7193;width:1;height:283;rotation:90;flip:x y" o:connectortype="straight">
+            <v:shape id="_x0000_s21459" type="#_x0000_t32" style="position:absolute;left:3661;top:6725;width:1;height:283;rotation:90;flip:x y" o:connectortype="straight">
               <v:stroke dashstyle="dash"/>
             </v:shape>
-            <v:shape id="_x0000_s21464" type="#_x0000_t32" style="position:absolute;left:5586;top:7326;width:1;height:283;rotation:90;flip:x y" o:connectortype="straight">
+            <v:shape id="_x0000_s21464" type="#_x0000_t32" style="position:absolute;left:5586;top:6858;width:1;height:283;rotation:90;flip:x y" o:connectortype="straight">
               <v:stroke dashstyle="dash"/>
             </v:shape>
-            <v:shape id="_x0000_s21465" type="#_x0000_t32" style="position:absolute;left:7522;top:7476;width:1;height:283;rotation:90;flip:x y" o:connectortype="straight">
+            <v:shape id="_x0000_s21465" type="#_x0000_t32" style="position:absolute;left:7522;top:7008;width:1;height:283;rotation:90;flip:x y" o:connectortype="straight">
               <v:stroke dashstyle="dash"/>
             </v:shape>
-            <v:shape id="_x0000_s21466" type="#_x0000_t32" style="position:absolute;left:9457;top:8326;width:1;height:283;rotation:90;flip:x y" o:connectortype="straight">
+            <v:shape id="_x0000_s21466" type="#_x0000_t32" style="position:absolute;left:9457;top:7858;width:1;height:283;rotation:90;flip:x y" o:connectortype="straight">
               <v:stroke dashstyle="dash"/>
             </v:shape>
-            <v:shape id="_x0000_s21467" type="#_x0000_t202" style="position:absolute;left:3806;top:7184;width:338;height:283" filled="f" fillcolor="white [3212]" stroked="f">
+            <v:shape id="_x0000_s21467" type="#_x0000_t202" style="position:absolute;left:3806;top:6716;width:338;height:283" filled="f" fillcolor="white [3212]" stroked="f">
               <v:textbox style="mso-next-textbox:#_x0000_s21467" inset="0,.5mm,0,.5mm">
                 <w:txbxContent>
                   <w:p>
@@ -12750,7 +12806,7 @@
                 </w:txbxContent>
               </v:textbox>
             </v:shape>
-            <v:shape id="_x0000_s21468" type="#_x0000_t202" style="position:absolute;left:5733;top:7322;width:338;height:283" filled="f" fillcolor="white [3212]" stroked="f">
+            <v:shape id="_x0000_s21468" type="#_x0000_t202" style="position:absolute;left:5733;top:6854;width:338;height:283" filled="f" fillcolor="white [3212]" stroked="f">
               <v:textbox style="mso-next-textbox:#_x0000_s21468" inset="0,.5mm,0,.5mm">
                 <w:txbxContent>
                   <w:p>
@@ -12781,7 +12837,7 @@
                 </w:txbxContent>
               </v:textbox>
             </v:shape>
-            <v:shape id="_x0000_s21469" type="#_x0000_t202" style="position:absolute;left:7676;top:7460;width:338;height:283" filled="f" fillcolor="white [3212]" stroked="f">
+            <v:shape id="_x0000_s21469" type="#_x0000_t202" style="position:absolute;left:7676;top:6992;width:338;height:283" filled="f" fillcolor="white [3212]" stroked="f">
               <v:textbox style="mso-next-textbox:#_x0000_s21469" inset="0,.5mm,0,.5mm">
                 <w:txbxContent>
                   <w:p>
@@ -12812,7 +12868,7 @@
                 </w:txbxContent>
               </v:textbox>
             </v:shape>
-            <v:shape id="_x0000_s21470" type="#_x0000_t202" style="position:absolute;left:9635;top:8308;width:338;height:283" filled="f" fillcolor="white [3212]" stroked="f">
+            <v:shape id="_x0000_s21470" type="#_x0000_t202" style="position:absolute;left:9635;top:7840;width:338;height:283" filled="f" fillcolor="white [3212]" stroked="f">
               <v:textbox style="mso-next-textbox:#_x0000_s21470" inset="0,.5mm,0,.5mm">
                 <w:txbxContent>
                   <w:p>
@@ -12843,53 +12899,53 @@
                 </w:txbxContent>
               </v:textbox>
             </v:shape>
-            <v:oval id="_x0000_s21471" style="position:absolute;left:3198;top:7022;width:57;height:57" fillcolor="black [3213]">
+            <v:oval id="_x0000_s21471" style="position:absolute;left:3198;top:6554;width:57;height:57" fillcolor="black [3213]">
               <o:lock v:ext="edit" aspectratio="t"/>
             </v:oval>
-            <v:oval id="_x0000_s21472" style="position:absolute;left:2915;top:7873;width:57;height:57" fillcolor="black [3213]">
+            <v:oval id="_x0000_s21472" style="position:absolute;left:2915;top:7405;width:57;height:57" fillcolor="black [3213]">
               <o:lock v:ext="edit" aspectratio="t"/>
             </v:oval>
-            <v:oval id="_x0000_s21473" style="position:absolute;left:5134;top:7156;width:57;height:57" fillcolor="black [3213]">
+            <v:oval id="_x0000_s21473" style="position:absolute;left:5134;top:6688;width:57;height:57" fillcolor="black [3213]">
               <o:lock v:ext="edit" aspectratio="t"/>
             </v:oval>
-            <v:oval id="_x0000_s21475" style="position:absolute;left:7069;top:7306;width:57;height:57" fillcolor="black [3213]">
+            <v:oval id="_x0000_s21475" style="position:absolute;left:7069;top:6838;width:57;height:57" fillcolor="black [3213]">
               <o:lock v:ext="edit" aspectratio="t"/>
             </v:oval>
-            <v:oval id="_x0000_s21476" style="position:absolute;left:9004;top:8156;width:57;height:57" fillcolor="black [3213]">
+            <v:oval id="_x0000_s21476" style="position:absolute;left:9004;top:7688;width:57;height:57" fillcolor="black [3213]">
               <o:lock v:ext="edit" aspectratio="t"/>
             </v:oval>
-            <v:oval id="_x0000_s21477" style="position:absolute;left:4566;top:7235;width:57;height:57" fillcolor="black [3213]">
+            <v:oval id="_x0000_s21477" style="position:absolute;left:4566;top:6767;width:57;height:57" fillcolor="black [3213]">
               <o:lock v:ext="edit" aspectratio="t"/>
             </v:oval>
-            <v:oval id="_x0000_s21479" style="position:absolute;left:6505;top:7164;width:57;height:57" fillcolor="black [3213]">
+            <v:oval id="_x0000_s21479" style="position:absolute;left:6505;top:6696;width:57;height:57" fillcolor="black [3213]">
               <o:lock v:ext="edit" aspectratio="t"/>
             </v:oval>
-            <v:oval id="_x0000_s21480" style="position:absolute;left:8720;top:7164;width:57;height:57" fillcolor="black [3213]">
+            <v:oval id="_x0000_s21480" style="position:absolute;left:8720;top:6696;width:57;height:57" fillcolor="black [3213]">
               <o:lock v:ext="edit" aspectratio="t"/>
             </v:oval>
-            <v:rect id="_x0000_s21481" style="position:absolute;left:4311;top:7334;width:567;height:1134" fillcolor="#c6d9f1 [671]" strokeweight="1pt"/>
-            <v:rect id="_x0000_s21482" style="position:absolute;left:6250;top:7339;width:567;height:1134" fillcolor="#c6d9f1 [671]" strokeweight="1pt"/>
-            <v:rect id="_x0000_s21483" style="position:absolute;left:8749;top:7339;width:567;height:562" fillcolor="#c6d9f1 [671]" strokeweight="1pt"/>
-            <v:oval id="_x0000_s21484" style="position:absolute;left:4566;top:7872;width:57;height:57" fillcolor="black [3213]">
+            <v:rect id="_x0000_s21481" style="position:absolute;left:4311;top:6866;width:567;height:1134" fillcolor="#c6d9f1 [671]" strokeweight="1pt"/>
+            <v:rect id="_x0000_s21482" style="position:absolute;left:6250;top:6871;width:567;height:1134" fillcolor="#c6d9f1 [671]" strokeweight="1pt"/>
+            <v:rect id="_x0000_s21483" style="position:absolute;left:8749;top:6871;width:567;height:562" fillcolor="#c6d9f1 [671]" strokeweight="1pt"/>
+            <v:oval id="_x0000_s21484" style="position:absolute;left:4566;top:7404;width:57;height:57" fillcolor="black [3213]">
               <o:lock v:ext="edit" aspectratio="t"/>
             </v:oval>
-            <v:oval id="_x0000_s21485" style="position:absolute;left:5133;top:7939;width:57;height:57" fillcolor="black [3213]">
+            <v:oval id="_x0000_s21485" style="position:absolute;left:5133;top:7471;width:57;height:57" fillcolor="black [3213]">
               <o:lock v:ext="edit" aspectratio="t"/>
             </v:oval>
-            <v:oval id="_x0000_s21486" style="position:absolute;left:6505;top:7877;width:57;height:57" fillcolor="black [3213]">
+            <v:oval id="_x0000_s21486" style="position:absolute;left:6505;top:7409;width:57;height:57" fillcolor="black [3213]">
               <o:lock v:ext="edit" aspectratio="t"/>
             </v:oval>
-            <v:oval id="_x0000_s21487" style="position:absolute;left:7070;top:8008;width:57;height:57" fillcolor="black [3213]">
+            <v:oval id="_x0000_s21487" style="position:absolute;left:7070;top:7540;width:57;height:57" fillcolor="black [3213]">
               <o:lock v:ext="edit" aspectratio="t"/>
             </v:oval>
-            <v:oval id="_x0000_s21488" style="position:absolute;left:8451;top:7872;width:57;height:57" fillcolor="black [3213]">
+            <v:oval id="_x0000_s21488" style="position:absolute;left:8451;top:7404;width:57;height:57" fillcolor="black [3213]">
               <o:lock v:ext="edit" aspectratio="t"/>
             </v:oval>
-            <v:oval id="_x0000_s21489" style="position:absolute;left:9004;top:7591;width:57;height:57" fillcolor="black [3213]">
+            <v:oval id="_x0000_s21489" style="position:absolute;left:9004;top:7123;width:57;height:57" fillcolor="black [3213]">
               <o:lock v:ext="edit" aspectratio="t"/>
             </v:oval>
-            <v:rect id="_x0000_s21493" style="position:absolute;left:8182;top:9140;width:1134;height:1134" fillcolor="#c6d9f1 [671]" strokeweight="1pt"/>
-            <v:group id="_x0000_s35844" style="position:absolute;left:2375;top:9140;width:1135;height:1134" coordorigin="1931,8912" coordsize="1135,1134">
+            <v:rect id="_x0000_s21493" style="position:absolute;left:8182;top:8672;width:1134;height:1134" fillcolor="#c6d9f1 [671]" strokeweight="1pt"/>
+            <v:group id="_x0000_s35844" style="position:absolute;left:2375;top:8672;width:1135;height:1134" coordorigin="1931,8912" coordsize="1135,1134">
               <v:rect id="_x0000_s21490" style="position:absolute;left:2499;top:8912;width:567;height:292" fillcolor="#c6d9f1 [671]" strokeweight="1pt"/>
               <v:rect id="_x0000_s21494" style="position:absolute;left:2498;top:9204;width:567;height:842" fillcolor="#f2dbdb [661]" strokeweight="1pt"/>
               <v:rect id="_x0000_s21497" style="position:absolute;left:1931;top:8912;width:568;height:1134" fillcolor="#c6d9f1 [671]" strokeweight="1pt"/>
@@ -12903,10 +12959,10 @@
                 <o:lock v:ext="edit" aspectratio="t"/>
               </v:oval>
             </v:group>
-            <v:oval id="_x0000_s35843" style="position:absolute;left:8720;top:9678;width:57;height:57" fillcolor="black [3213]">
+            <v:oval id="_x0000_s35843" style="position:absolute;left:8720;top:9210;width:57;height:57" fillcolor="black [3213]">
               <o:lock v:ext="edit" aspectratio="t"/>
             </v:oval>
-            <v:group id="_x0000_s35860" style="position:absolute;left:1351;top:7772;width:1010;height:1104" coordorigin="3752,14559" coordsize="1010,1104">
+            <v:group id="_x0000_s35860" style="position:absolute;left:1351;top:7304;width:1010;height:1104" coordorigin="3752,14559" coordsize="1010,1104">
               <v:shape id="_x0000_s35861" type="#_x0000_t202" style="position:absolute;left:4403;top:14862;width:359;height:384" filled="f" stroked="f">
                 <v:textbox style="mso-next-textbox:#_x0000_s35861" inset="0,.5mm,0,.5mm">
                   <w:txbxContent>
@@ -12994,7 +13050,7 @@
                 </v:textbox>
               </v:shape>
             </v:group>
-            <v:group id="_x0000_s35880" style="position:absolute;left:1309;top:8819;width:1022;height:984" coordorigin="5795,5619" coordsize="1022,984">
+            <v:group id="_x0000_s35880" style="position:absolute;left:1309;top:8351;width:1022;height:984" coordorigin="5795,5619" coordsize="1022,984">
               <v:shape id="_x0000_s35871" type="#_x0000_t202" style="position:absolute;left:6458;top:5982;width:359;height:384" o:regroupid="45" filled="f" stroked="f">
                 <v:textbox style="mso-next-textbox:#_x0000_s35871" inset="0,.5mm,0,.5mm">
                   <w:txbxContent>
@@ -13090,11 +13146,679 @@
       <w:pPr>
         <w:pStyle w:val="Heading1"/>
       </w:pPr>
-      <w:bookmarkStart w:id="15" w:name="_Toc55378888"/>
+      <w:bookmarkStart w:id="15" w:name="_Toc55466406"/>
+      <w:r>
+        <w:t>Impulse-momentum</w:t>
+      </w:r>
+      <w:bookmarkEnd w:id="15"/>
+    </w:p>
+    <w:p>
+      <w:r>
+        <w:rPr>
+          <w:noProof/>
+        </w:rPr>
+      </w:r>
+      <w:r>
+        <w:pict>
+          <v:group id="_x0000_s35901" editas="canvas" style="width:481.95pt;height:183.75pt;mso-position-horizontal-relative:char;mso-position-vertical-relative:line" coordorigin="1134,12100" coordsize="9639,3675">
+            <o:lock v:ext="edit" aspectratio="t"/>
+            <v:shape id="_x0000_s35900" type="#_x0000_t75" style="position:absolute;left:1134;top:12100;width:9639;height:3675" o:preferrelative="f">
+              <v:fill o:detectmouseclick="t"/>
+              <v:path o:extrusionok="t" o:connecttype="none"/>
+              <o:lock v:ext="edit" text="t"/>
+            </v:shape>
+            <v:shape id="_x0000_s35949" type="#_x0000_t5" style="position:absolute;left:6225;top:12681;width:924;height:697" strokecolor="red" strokeweight="1pt"/>
+            <v:shape id="_x0000_s35927" type="#_x0000_t32" style="position:absolute;left:1712;top:12812;width:1430;height:1" o:connectortype="straight">
+              <v:stroke dashstyle="dash"/>
+            </v:shape>
+            <v:shape id="_x0000_s35912" type="#_x0000_t32" style="position:absolute;left:1156;top:12807;width:1134;height:1;rotation:90" o:connectortype="straight" strokeweight="1pt"/>
+            <v:shapetype id="_x0000_t6" coordsize="21600,21600" o:spt="6" path="m,l,21600r21600,xe">
+              <v:stroke joinstyle="miter"/>
+              <v:path gradientshapeok="t" o:connecttype="custom" o:connectlocs="0,0;0,10800;0,21600;10800,21600;21600,21600;10800,10800" textboxrect="1800,12600,12600,19800"/>
+            </v:shapetype>
+            <v:shape id="_x0000_s35913" type="#_x0000_t6" style="position:absolute;left:3310;top:12808;width:850;height:567" fillcolor="black">
+              <v:fill r:id="rId81" o:title="Dotted grid" type="pattern"/>
+              <v:stroke dashstyle="dash"/>
+            </v:shape>
+            <v:shape id="_x0000_s35914" type="#_x0000_t6" style="position:absolute;left:2188;top:12806;width:567;height:569;flip:x" fillcolor="black">
+              <v:fill r:id="rId82" o:title="5%" type="pattern"/>
+              <v:stroke dashstyle="dash"/>
+            </v:shape>
+            <v:rect id="_x0000_s35915" style="position:absolute;left:2755;top:12804;width:567;height:569" fillcolor="#bfbfbf [2412]">
+              <v:fill r:id="rId38" o:title="Light downward diagonal" type="pattern"/>
+              <v:stroke dashstyle="dash"/>
+              <o:lock v:ext="edit" aspectratio="t"/>
+            </v:rect>
+            <v:shape id="_x0000_s35916" style="position:absolute;left:2188;top:12808;width:1962;height:567" coordsize="1962,567" path="m,567l567,r567,l1962,567e" filled="f" strokecolor="red" strokeweight="1.25pt">
+              <v:path arrowok="t"/>
+            </v:shape>
+            <v:shape id="_x0000_s35908" type="#_x0000_t32" style="position:absolute;left:1718;top:13373;width:2835;height:2" o:connectortype="straight" o:regroupid="48" strokeweight="1pt"/>
+            <v:shape id="_x0000_s35919" type="#_x0000_t202" style="position:absolute;left:1292;top:12647;width:413;height:303" filled="f" stroked="f">
+              <v:textbox style="mso-next-textbox:#_x0000_s35919" inset="0,.5mm,0,.5mm">
+                <w:txbxContent>
+                  <w:p>
+                    <w:pPr>
+                      <w:jc w:val="center"/>
+                      <w:rPr>
+                        <w:rFonts w:ascii="Times New Roman" w:hAnsi="Times New Roman" w:cs="Times New Roman"/>
+                      </w:rPr>
+                    </w:pPr>
+                    <w:r>
+                      <w:rPr>
+                        <w:rFonts w:ascii="Times New Roman" w:hAnsi="Times New Roman" w:cs="Times New Roman"/>
+                        <w:sz w:val="20"/>
+                      </w:rPr>
+                      <w:t>100</w:t>
+                    </w:r>
+                  </w:p>
+                </w:txbxContent>
+              </v:textbox>
+            </v:shape>
+            <v:shape id="_x0000_s35911" type="#_x0000_t202" style="position:absolute;left:2387;top:13048;width:358;height:303" o:regroupid="47" filled="f" stroked="f">
+              <v:textbox style="mso-next-textbox:#_x0000_s35911" inset="0,.5mm,0,.5mm">
+                <w:txbxContent>
+                  <w:p>
+                    <w:pPr>
+                      <w:jc w:val="center"/>
+                      <w:rPr>
+                        <w:rFonts w:ascii="Times New Roman" w:hAnsi="Times New Roman" w:cs="Times New Roman"/>
+                      </w:rPr>
+                    </w:pPr>
+                    <w:r>
+                      <w:rPr>
+                        <w:rFonts w:ascii="Times New Roman" w:hAnsi="Times New Roman" w:cs="Times New Roman"/>
+                        <w:sz w:val="20"/>
+                      </w:rPr>
+                      <w:t>I</w:t>
+                    </w:r>
+                  </w:p>
+                </w:txbxContent>
+              </v:textbox>
+            </v:shape>
+            <v:shape id="_x0000_s35917" type="#_x0000_t202" style="position:absolute;left:2852;top:13048;width:358;height:303" filled="f" stroked="f">
+              <v:textbox style="mso-next-textbox:#_x0000_s35917" inset="0,.5mm,0,.5mm">
+                <w:txbxContent>
+                  <w:p>
+                    <w:pPr>
+                      <w:jc w:val="center"/>
+                      <w:rPr>
+                        <w:rFonts w:ascii="Times New Roman" w:hAnsi="Times New Roman" w:cs="Times New Roman"/>
+                      </w:rPr>
+                    </w:pPr>
+                    <w:r>
+                      <w:rPr>
+                        <w:rFonts w:ascii="Times New Roman" w:hAnsi="Times New Roman" w:cs="Times New Roman"/>
+                        <w:sz w:val="20"/>
+                      </w:rPr>
+                      <w:t>II</w:t>
+                    </w:r>
+                  </w:p>
+                </w:txbxContent>
+              </v:textbox>
+            </v:shape>
+            <v:shape id="_x0000_s35918" type="#_x0000_t202" style="position:absolute;left:3406;top:13048;width:358;height:303" filled="f" stroked="f">
+              <v:textbox style="mso-next-textbox:#_x0000_s35918" inset="0,.5mm,0,.5mm">
+                <w:txbxContent>
+                  <w:p>
+                    <w:pPr>
+                      <w:jc w:val="center"/>
+                      <w:rPr>
+                        <w:rFonts w:ascii="Times New Roman" w:hAnsi="Times New Roman" w:cs="Times New Roman"/>
+                      </w:rPr>
+                    </w:pPr>
+                    <w:r>
+                      <w:rPr>
+                        <w:rFonts w:ascii="Times New Roman" w:hAnsi="Times New Roman" w:cs="Times New Roman"/>
+                        <w:sz w:val="20"/>
+                      </w:rPr>
+                      <w:t>III</w:t>
+                    </w:r>
+                  </w:p>
+                </w:txbxContent>
+              </v:textbox>
+            </v:shape>
+            <v:shape id="_x0000_s35920" type="#_x0000_t202" style="position:absolute;left:1304;top:12263;width:413;height:303" filled="f" stroked="f">
+              <v:textbox style="mso-next-textbox:#_x0000_s35920" inset="0,.5mm,0,.5mm">
+                <w:txbxContent>
+                  <w:p>
+                    <w:pPr>
+                      <w:jc w:val="center"/>
+                      <w:rPr>
+                        <w:rFonts w:ascii="Times New Roman" w:hAnsi="Times New Roman" w:cs="Times New Roman"/>
+                        <w:i/>
+                      </w:rPr>
+                    </w:pPr>
+                    <w:r>
+                      <w:rPr>
+                        <w:rFonts w:ascii="Times New Roman" w:hAnsi="Times New Roman" w:cs="Times New Roman"/>
+                        <w:i/>
+                        <w:sz w:val="20"/>
+                      </w:rPr>
+                      <w:t>F</w:t>
+                    </w:r>
+                  </w:p>
+                </w:txbxContent>
+              </v:textbox>
+            </v:shape>
+            <v:shape id="_x0000_s35921" type="#_x0000_t202" style="position:absolute;left:4335;top:13384;width:413;height:303" filled="f" stroked="f">
+              <v:textbox style="mso-next-textbox:#_x0000_s35921" inset="0,.5mm,0,.5mm">
+                <w:txbxContent>
+                  <w:p>
+                    <w:pPr>
+                      <w:jc w:val="center"/>
+                      <w:rPr>
+                        <w:rFonts w:ascii="Times New Roman" w:hAnsi="Times New Roman" w:cs="Times New Roman"/>
+                        <w:i/>
+                      </w:rPr>
+                    </w:pPr>
+                    <w:r>
+                      <w:rPr>
+                        <w:rFonts w:ascii="Times New Roman" w:hAnsi="Times New Roman" w:cs="Times New Roman"/>
+                        <w:i/>
+                        <w:sz w:val="20"/>
+                      </w:rPr>
+                      <w:t>t</w:t>
+                    </w:r>
+                  </w:p>
+                </w:txbxContent>
+              </v:textbox>
+            </v:shape>
+            <v:shape id="_x0000_s35922" type="#_x0000_t202" style="position:absolute;left:1995;top:13384;width:413;height:303" filled="f" stroked="f">
+              <v:textbox style="mso-next-textbox:#_x0000_s35922" inset="0,.5mm,0,.5mm">
+                <w:txbxContent>
+                  <w:p>
+                    <w:pPr>
+                      <w:jc w:val="center"/>
+                      <w:rPr>
+                        <w:rFonts w:ascii="Times New Roman" w:hAnsi="Times New Roman" w:cs="Times New Roman"/>
+                      </w:rPr>
+                    </w:pPr>
+                    <w:r>
+                      <w:rPr>
+                        <w:rFonts w:ascii="Times New Roman" w:hAnsi="Times New Roman" w:cs="Times New Roman"/>
+                        <w:sz w:val="20"/>
+                      </w:rPr>
+                      <w:t>0.01</w:t>
+                    </w:r>
+                  </w:p>
+                </w:txbxContent>
+              </v:textbox>
+            </v:shape>
+            <v:shape id="_x0000_s35923" type="#_x0000_t202" style="position:absolute;left:2523;top:13384;width:413;height:303" filled="f" stroked="f">
+              <v:textbox style="mso-next-textbox:#_x0000_s35923" inset="0,.5mm,0,.5mm">
+                <w:txbxContent>
+                  <w:p>
+                    <w:pPr>
+                      <w:jc w:val="center"/>
+                      <w:rPr>
+                        <w:rFonts w:ascii="Times New Roman" w:hAnsi="Times New Roman" w:cs="Times New Roman"/>
+                      </w:rPr>
+                    </w:pPr>
+                    <w:r>
+                      <w:rPr>
+                        <w:rFonts w:ascii="Times New Roman" w:hAnsi="Times New Roman" w:cs="Times New Roman"/>
+                        <w:sz w:val="20"/>
+                      </w:rPr>
+                      <w:t>0.02</w:t>
+                    </w:r>
+                  </w:p>
+                </w:txbxContent>
+              </v:textbox>
+            </v:shape>
+            <v:shape id="_x0000_s35925" type="#_x0000_t202" style="position:absolute;left:3099;top:13384;width:413;height:303" filled="f" stroked="f">
+              <v:textbox style="mso-next-textbox:#_x0000_s35925" inset="0,.5mm,0,.5mm">
+                <w:txbxContent>
+                  <w:p>
+                    <w:pPr>
+                      <w:jc w:val="center"/>
+                      <w:rPr>
+                        <w:rFonts w:ascii="Times New Roman" w:hAnsi="Times New Roman" w:cs="Times New Roman"/>
+                      </w:rPr>
+                    </w:pPr>
+                    <w:r>
+                      <w:rPr>
+                        <w:rFonts w:ascii="Times New Roman" w:hAnsi="Times New Roman" w:cs="Times New Roman"/>
+                        <w:sz w:val="20"/>
+                      </w:rPr>
+                      <w:t>0.03</w:t>
+                    </w:r>
+                  </w:p>
+                </w:txbxContent>
+              </v:textbox>
+            </v:shape>
+            <v:shape id="_x0000_s35926" type="#_x0000_t202" style="position:absolute;left:3932;top:13384;width:413;height:303" filled="f" stroked="f">
+              <v:textbox style="mso-next-textbox:#_x0000_s35926" inset="0,.5mm,0,.5mm">
+                <w:txbxContent>
+                  <w:p>
+                    <w:pPr>
+                      <w:jc w:val="center"/>
+                      <w:rPr>
+                        <w:rFonts w:ascii="Times New Roman" w:hAnsi="Times New Roman" w:cs="Times New Roman"/>
+                      </w:rPr>
+                    </w:pPr>
+                    <w:r>
+                      <w:rPr>
+                        <w:rFonts w:ascii="Times New Roman" w:hAnsi="Times New Roman" w:cs="Times New Roman"/>
+                        <w:sz w:val="20"/>
+                      </w:rPr>
+                      <w:t>0.05</w:t>
+                    </w:r>
+                  </w:p>
+                </w:txbxContent>
+              </v:textbox>
+            </v:shape>
+            <v:shape id="_x0000_s35928" type="#_x0000_t32" style="position:absolute;left:5564;top:12680;width:1134;height:1" o:connectortype="straight">
+              <v:stroke dashstyle="dash"/>
+            </v:shape>
+            <v:shape id="_x0000_s35929" type="#_x0000_t32" style="position:absolute;left:5008;top:12807;width:1134;height:1;rotation:90" o:connectortype="straight" strokeweight="1pt"/>
+            <v:shape id="_x0000_s35934" type="#_x0000_t32" style="position:absolute;left:5570;top:13373;width:2268;height:2" o:connectortype="straight" strokeweight="1pt"/>
+            <v:shape id="_x0000_s35935" type="#_x0000_t202" style="position:absolute;left:5144;top:12515;width:413;height:303" filled="f" stroked="f">
+              <v:textbox style="mso-next-textbox:#_x0000_s35935" inset="0,.5mm,0,.5mm">
+                <w:txbxContent>
+                  <w:p>
+                    <w:pPr>
+                      <w:jc w:val="center"/>
+                      <w:rPr>
+                        <w:rFonts w:ascii="Times New Roman" w:hAnsi="Times New Roman" w:cs="Times New Roman"/>
+                      </w:rPr>
+                    </w:pPr>
+                    <w:r>
+                      <w:rPr>
+                        <w:rFonts w:ascii="Times New Roman" w:hAnsi="Times New Roman" w:cs="Times New Roman"/>
+                        <w:sz w:val="20"/>
+                      </w:rPr>
+                      <w:t>100</w:t>
+                    </w:r>
+                  </w:p>
+                </w:txbxContent>
+              </v:textbox>
+            </v:shape>
+            <v:shape id="_x0000_s35939" type="#_x0000_t202" style="position:absolute;left:5156;top:12263;width:413;height:303" filled="f" stroked="f">
+              <v:textbox style="mso-next-textbox:#_x0000_s35939" inset="0,.5mm,0,.5mm">
+                <w:txbxContent>
+                  <w:p>
+                    <w:pPr>
+                      <w:jc w:val="center"/>
+                      <w:rPr>
+                        <w:rFonts w:ascii="Times New Roman" w:hAnsi="Times New Roman" w:cs="Times New Roman"/>
+                        <w:i/>
+                      </w:rPr>
+                    </w:pPr>
+                    <w:r>
+                      <w:rPr>
+                        <w:rFonts w:ascii="Times New Roman" w:hAnsi="Times New Roman" w:cs="Times New Roman"/>
+                        <w:i/>
+                        <w:sz w:val="20"/>
+                      </w:rPr>
+                      <w:t>F</w:t>
+                    </w:r>
+                  </w:p>
+                </w:txbxContent>
+              </v:textbox>
+            </v:shape>
+            <v:shape id="_x0000_s35940" type="#_x0000_t202" style="position:absolute;left:7635;top:13384;width:413;height:303" filled="f" stroked="f">
+              <v:textbox style="mso-next-textbox:#_x0000_s35940" inset="0,.5mm,0,.5mm">
+                <w:txbxContent>
+                  <w:p>
+                    <w:pPr>
+                      <w:jc w:val="center"/>
+                      <w:rPr>
+                        <w:rFonts w:ascii="Times New Roman" w:hAnsi="Times New Roman" w:cs="Times New Roman"/>
+                        <w:i/>
+                      </w:rPr>
+                    </w:pPr>
+                    <w:r>
+                      <w:rPr>
+                        <w:rFonts w:ascii="Times New Roman" w:hAnsi="Times New Roman" w:cs="Times New Roman"/>
+                        <w:i/>
+                        <w:sz w:val="20"/>
+                      </w:rPr>
+                      <w:t>t</w:t>
+                    </w:r>
+                  </w:p>
+                </w:txbxContent>
+              </v:textbox>
+            </v:shape>
+            <v:shape id="_x0000_s35941" type="#_x0000_t202" style="position:absolute;left:5955;top:13384;width:413;height:303" filled="f" stroked="f">
+              <v:textbox style="mso-next-textbox:#_x0000_s35941" inset="0,.5mm,0,.5mm">
+                <w:txbxContent>
+                  <w:p>
+                    <w:pPr>
+                      <w:jc w:val="center"/>
+                      <w:rPr>
+                        <w:rFonts w:ascii="Times New Roman" w:hAnsi="Times New Roman" w:cs="Times New Roman"/>
+                      </w:rPr>
+                    </w:pPr>
+                    <w:r>
+                      <w:rPr>
+                        <w:rFonts w:ascii="Times New Roman" w:hAnsi="Times New Roman" w:cs="Times New Roman"/>
+                        <w:sz w:val="20"/>
+                      </w:rPr>
+                      <w:t>0.01</w:t>
+                    </w:r>
+                  </w:p>
+                </w:txbxContent>
+              </v:textbox>
+            </v:shape>
+            <v:shape id="_x0000_s35942" type="#_x0000_t202" style="position:absolute;left:6483;top:13384;width:413;height:303" filled="f" stroked="f">
+              <v:textbox style="mso-next-textbox:#_x0000_s35942" inset="0,.5mm,0,.5mm">
+                <w:txbxContent>
+                  <w:p>
+                    <w:pPr>
+                      <w:jc w:val="center"/>
+                      <w:rPr>
+                        <w:rFonts w:ascii="Times New Roman" w:hAnsi="Times New Roman" w:cs="Times New Roman"/>
+                      </w:rPr>
+                    </w:pPr>
+                    <w:r>
+                      <w:rPr>
+                        <w:rFonts w:ascii="Times New Roman" w:hAnsi="Times New Roman" w:cs="Times New Roman"/>
+                        <w:sz w:val="20"/>
+                      </w:rPr>
+                      <w:t>0.02</w:t>
+                    </w:r>
+                  </w:p>
+                </w:txbxContent>
+              </v:textbox>
+            </v:shape>
+            <v:shape id="_x0000_s35943" type="#_x0000_t202" style="position:absolute;left:7059;top:13384;width:413;height:303" filled="f" stroked="f">
+              <v:textbox style="mso-next-textbox:#_x0000_s35943" inset="0,.5mm,0,.5mm">
+                <w:txbxContent>
+                  <w:p>
+                    <w:pPr>
+                      <w:jc w:val="center"/>
+                      <w:rPr>
+                        <w:rFonts w:ascii="Times New Roman" w:hAnsi="Times New Roman" w:cs="Times New Roman"/>
+                      </w:rPr>
+                    </w:pPr>
+                    <w:r>
+                      <w:rPr>
+                        <w:rFonts w:ascii="Times New Roman" w:hAnsi="Times New Roman" w:cs="Times New Roman"/>
+                        <w:sz w:val="20"/>
+                      </w:rPr>
+                      <w:t>0.03</w:t>
+                    </w:r>
+                  </w:p>
+                </w:txbxContent>
+              </v:textbox>
+            </v:shape>
+            <v:shape id="_x0000_s35945" type="#_x0000_t32" style="position:absolute;left:6316;top:13020;width:737;height:1;rotation:90" o:connectortype="straight">
+              <v:stroke dashstyle="dash"/>
+            </v:shape>
+            <v:shape id="_x0000_s35950" type="#_x0000_t32" style="position:absolute;left:4292;top:14348;width:1304;height:1" o:connectortype="straight">
+              <v:stroke dashstyle="dash"/>
+            </v:shape>
+            <v:shape id="_x0000_s35951" type="#_x0000_t32" style="position:absolute;left:3594;top:14593;width:1417;height:1;rotation:90" o:connectortype="straight" strokeweight="1pt"/>
+            <v:shape id="_x0000_s35956" type="#_x0000_t32" style="position:absolute;left:4298;top:15305;width:1984;height:2" o:connectortype="straight" strokeweight="1pt"/>
+            <v:shape id="_x0000_s35957" type="#_x0000_t202" style="position:absolute;left:3872;top:14183;width:413;height:303" filled="f" stroked="f">
+              <v:textbox style="mso-next-textbox:#_x0000_s35957" inset="0,.5mm,0,.5mm">
+                <w:txbxContent>
+                  <w:p>
+                    <w:pPr>
+                      <w:jc w:val="center"/>
+                      <w:rPr>
+                        <w:rFonts w:ascii="Times New Roman" w:hAnsi="Times New Roman" w:cs="Times New Roman"/>
+                      </w:rPr>
+                    </w:pPr>
+                    <w:r>
+                      <w:rPr>
+                        <w:rFonts w:ascii="Times New Roman" w:hAnsi="Times New Roman" w:cs="Times New Roman"/>
+                        <w:sz w:val="20"/>
+                      </w:rPr>
+                      <w:t>2</w:t>
+                    </w:r>
+                    <w:r>
+                      <w:rPr>
+                        <w:rFonts w:ascii="Times New Roman" w:hAnsi="Times New Roman" w:cs="Times New Roman"/>
+                        <w:sz w:val="20"/>
+                      </w:rPr>
+                      <w:t>00</w:t>
+                    </w:r>
+                  </w:p>
+                </w:txbxContent>
+              </v:textbox>
+            </v:shape>
+            <v:shape id="_x0000_s35961" type="#_x0000_t202" style="position:absolute;left:3884;top:13859;width:413;height:303" filled="f" stroked="f">
+              <v:textbox style="mso-next-textbox:#_x0000_s35961" inset="0,.5mm,0,.5mm">
+                <w:txbxContent>
+                  <w:p>
+                    <w:pPr>
+                      <w:jc w:val="center"/>
+                      <w:rPr>
+                        <w:rFonts w:ascii="Times New Roman" w:hAnsi="Times New Roman" w:cs="Times New Roman"/>
+                        <w:i/>
+                      </w:rPr>
+                    </w:pPr>
+                    <w:r>
+                      <w:rPr>
+                        <w:rFonts w:ascii="Times New Roman" w:hAnsi="Times New Roman" w:cs="Times New Roman"/>
+                        <w:i/>
+                        <w:sz w:val="20"/>
+                      </w:rPr>
+                      <w:t>F</w:t>
+                    </w:r>
+                    <w:r>
+                      <w:rPr>
+                        <w:rFonts w:ascii="Times New Roman" w:hAnsi="Times New Roman" w:cs="Times New Roman"/>
+                        <w:i/>
+                        <w:sz w:val="20"/>
+                        <w:vertAlign w:val="subscript"/>
+                      </w:rPr>
+                      <w:t>y</w:t>
+                    </w:r>
+                  </w:p>
+                </w:txbxContent>
+              </v:textbox>
+            </v:shape>
+            <v:shape id="_x0000_s35962" type="#_x0000_t202" style="position:absolute;left:5919;top:15316;width:413;height:303" filled="f" stroked="f">
+              <v:textbox style="mso-next-textbox:#_x0000_s35962" inset="0,.5mm,0,.5mm">
+                <w:txbxContent>
+                  <w:p>
+                    <w:pPr>
+                      <w:jc w:val="center"/>
+                      <w:rPr>
+                        <w:rFonts w:ascii="Times New Roman" w:hAnsi="Times New Roman" w:cs="Times New Roman"/>
+                        <w:i/>
+                      </w:rPr>
+                    </w:pPr>
+                    <w:r>
+                      <w:rPr>
+                        <w:rFonts w:ascii="Times New Roman" w:hAnsi="Times New Roman" w:cs="Times New Roman"/>
+                        <w:i/>
+                        <w:sz w:val="20"/>
+                      </w:rPr>
+                      <w:t>t</w:t>
+                    </w:r>
+                  </w:p>
+                </w:txbxContent>
+              </v:textbox>
+            </v:shape>
+            <v:shape id="_x0000_s35963" type="#_x0000_t202" style="position:absolute;left:4491;top:15316;width:413;height:303" filled="f" stroked="f">
+              <v:textbox style="mso-next-textbox:#_x0000_s35963" inset="0,.5mm,0,.5mm">
+                <w:txbxContent>
+                  <w:p>
+                    <w:pPr>
+                      <w:jc w:val="center"/>
+                      <w:rPr>
+                        <w:rFonts w:ascii="Times New Roman" w:hAnsi="Times New Roman" w:cs="Times New Roman"/>
+                      </w:rPr>
+                    </w:pPr>
+                    <w:r>
+                      <w:rPr>
+                        <w:rFonts w:ascii="Times New Roman" w:hAnsi="Times New Roman" w:cs="Times New Roman"/>
+                        <w:sz w:val="20"/>
+                      </w:rPr>
+                      <w:t>0.02</w:t>
+                    </w:r>
+                  </w:p>
+                </w:txbxContent>
+              </v:textbox>
+            </v:shape>
+            <v:shape id="_x0000_s35964" type="#_x0000_t202" style="position:absolute;left:5463;top:15316;width:413;height:303" filled="f" stroked="f">
+              <v:textbox style="mso-next-textbox:#_x0000_s35964" inset="0,.5mm,0,.5mm">
+                <w:txbxContent>
+                  <w:p>
+                    <w:pPr>
+                      <w:jc w:val="center"/>
+                      <w:rPr>
+                        <w:rFonts w:ascii="Times New Roman" w:hAnsi="Times New Roman" w:cs="Times New Roman"/>
+                      </w:rPr>
+                    </w:pPr>
+                    <w:r>
+                      <w:rPr>
+                        <w:rFonts w:ascii="Times New Roman" w:hAnsi="Times New Roman" w:cs="Times New Roman"/>
+                        <w:sz w:val="20"/>
+                      </w:rPr>
+                      <w:t>0.04</w:t>
+                    </w:r>
+                  </w:p>
+                </w:txbxContent>
+              </v:textbox>
+            </v:shape>
+            <v:shape id="_x0000_s35971" type="#_x0000_t32" style="position:absolute;left:1700;top:14345;width:1134;height:1" o:connectortype="straight">
+              <v:stroke dashstyle="dash"/>
+            </v:shape>
+            <v:shape id="_x0000_s35972" type="#_x0000_t32" style="position:absolute;left:1002;top:14590;width:1417;height:1;rotation:90" o:connectortype="straight" strokeweight="1pt"/>
+            <v:shape id="_x0000_s35973" type="#_x0000_t32" style="position:absolute;left:1706;top:15302;width:1984;height:2" o:connectortype="straight" strokeweight="1pt"/>
+            <v:shape id="_x0000_s35974" type="#_x0000_t202" style="position:absolute;left:1280;top:14180;width:413;height:303" filled="f" stroked="f">
+              <v:textbox style="mso-next-textbox:#_x0000_s35974" inset="0,.5mm,0,.5mm">
+                <w:txbxContent>
+                  <w:p>
+                    <w:pPr>
+                      <w:jc w:val="center"/>
+                      <w:rPr>
+                        <w:rFonts w:ascii="Times New Roman" w:hAnsi="Times New Roman" w:cs="Times New Roman"/>
+                      </w:rPr>
+                    </w:pPr>
+                    <w:r>
+                      <w:rPr>
+                        <w:rFonts w:ascii="Times New Roman" w:hAnsi="Times New Roman" w:cs="Times New Roman"/>
+                        <w:sz w:val="20"/>
+                      </w:rPr>
+                      <w:t>200</w:t>
+                    </w:r>
+                  </w:p>
+                </w:txbxContent>
+              </v:textbox>
+            </v:shape>
+            <v:shape id="_x0000_s35975" type="#_x0000_t202" style="position:absolute;left:1292;top:13856;width:413;height:303" filled="f" stroked="f">
+              <v:textbox style="mso-next-textbox:#_x0000_s35975" inset="0,.5mm,0,.5mm">
+                <w:txbxContent>
+                  <w:p>
+                    <w:pPr>
+                      <w:jc w:val="center"/>
+                      <w:rPr>
+                        <w:rFonts w:ascii="Times New Roman" w:hAnsi="Times New Roman" w:cs="Times New Roman"/>
+                        <w:i/>
+                      </w:rPr>
+                    </w:pPr>
+                    <w:r>
+                      <w:rPr>
+                        <w:rFonts w:ascii="Times New Roman" w:hAnsi="Times New Roman" w:cs="Times New Roman"/>
+                        <w:i/>
+                        <w:sz w:val="20"/>
+                      </w:rPr>
+                      <w:t>F</w:t>
+                    </w:r>
+                    <w:r>
+                      <w:rPr>
+                        <w:rFonts w:ascii="Times New Roman" w:hAnsi="Times New Roman" w:cs="Times New Roman"/>
+                        <w:i/>
+                        <w:sz w:val="20"/>
+                        <w:vertAlign w:val="subscript"/>
+                      </w:rPr>
+                      <w:t>x</w:t>
+                    </w:r>
+                  </w:p>
+                </w:txbxContent>
+              </v:textbox>
+            </v:shape>
+            <v:shape id="_x0000_s35976" type="#_x0000_t202" style="position:absolute;left:3327;top:15313;width:413;height:303" filled="f" stroked="f">
+              <v:textbox style="mso-next-textbox:#_x0000_s35976" inset="0,.5mm,0,.5mm">
+                <w:txbxContent>
+                  <w:p>
+                    <w:pPr>
+                      <w:jc w:val="center"/>
+                      <w:rPr>
+                        <w:rFonts w:ascii="Times New Roman" w:hAnsi="Times New Roman" w:cs="Times New Roman"/>
+                        <w:i/>
+                      </w:rPr>
+                    </w:pPr>
+                    <w:r>
+                      <w:rPr>
+                        <w:rFonts w:ascii="Times New Roman" w:hAnsi="Times New Roman" w:cs="Times New Roman"/>
+                        <w:i/>
+                        <w:sz w:val="20"/>
+                      </w:rPr>
+                      <w:t>t</w:t>
+                    </w:r>
+                  </w:p>
+                </w:txbxContent>
+              </v:textbox>
+            </v:shape>
+            <v:shape id="_x0000_s35977" type="#_x0000_t202" style="position:absolute;left:1899;top:15313;width:413;height:303" filled="f" stroked="f">
+              <v:textbox style="mso-next-textbox:#_x0000_s35977" inset="0,.5mm,0,.5mm">
+                <w:txbxContent>
+                  <w:p>
+                    <w:pPr>
+                      <w:jc w:val="center"/>
+                      <w:rPr>
+                        <w:rFonts w:ascii="Times New Roman" w:hAnsi="Times New Roman" w:cs="Times New Roman"/>
+                      </w:rPr>
+                    </w:pPr>
+                    <w:r>
+                      <w:rPr>
+                        <w:rFonts w:ascii="Times New Roman" w:hAnsi="Times New Roman" w:cs="Times New Roman"/>
+                        <w:sz w:val="20"/>
+                      </w:rPr>
+                      <w:t>0.02</w:t>
+                    </w:r>
+                  </w:p>
+                </w:txbxContent>
+              </v:textbox>
+            </v:shape>
+            <v:shape id="_x0000_s35978" type="#_x0000_t202" style="position:absolute;left:2871;top:15313;width:413;height:303" filled="f" stroked="f">
+              <v:textbox style="mso-next-textbox:#_x0000_s35978" inset="0,.5mm,0,.5mm">
+                <w:txbxContent>
+                  <w:p>
+                    <w:pPr>
+                      <w:jc w:val="center"/>
+                      <w:rPr>
+                        <w:rFonts w:ascii="Times New Roman" w:hAnsi="Times New Roman" w:cs="Times New Roman"/>
+                      </w:rPr>
+                    </w:pPr>
+                    <w:r>
+                      <w:rPr>
+                        <w:rFonts w:ascii="Times New Roman" w:hAnsi="Times New Roman" w:cs="Times New Roman"/>
+                        <w:sz w:val="20"/>
+                      </w:rPr>
+                      <w:t>0.04</w:t>
+                    </w:r>
+                  </w:p>
+                </w:txbxContent>
+              </v:textbox>
+            </v:shape>
+            <v:shape id="_x0000_s35980" style="position:absolute;left:4695;top:14345;width:964;height:962" coordsize="984,962" path="m,962l984,r,962e" filled="f" strokecolor="red" strokeweight="1.25pt">
+              <v:path arrowok="t"/>
+            </v:shape>
+            <v:shape id="_x0000_s35981" style="position:absolute;left:2103;top:14349;width:969;height:959" coordsize="969,959" path="m,958l,,964,r5,959e" filled="f" strokecolor="red" strokeweight="1.25pt">
+              <v:path arrowok="t"/>
+            </v:shape>
+            <w10:wrap type="none"/>
+            <w10:anchorlock/>
+          </v:group>
+        </w:pict>
+      </w:r>
+    </w:p>
+    <w:p>
+      <w:pPr>
+        <w:pStyle w:val="Heading1"/>
+      </w:pPr>
+      <w:bookmarkStart w:id="16" w:name="_Toc55466407"/>
       <w:r>
         <w:t>Notes</w:t>
       </w:r>
-      <w:bookmarkEnd w:id="15"/>
+      <w:bookmarkEnd w:id="16"/>
     </w:p>
     <w:p>
       <w:pPr>
@@ -13119,6 +13843,7 @@
         <w:ind w:left="284" w:hanging="284"/>
       </w:pPr>
       <w:r>
+        <w:lastRenderedPageBreak/>
         <w:t>Save as 0000x first then save as back to 0000, remove 0000x then</w:t>
       </w:r>
     </w:p>
@@ -13126,20 +13851,23 @@
       <w:pPr>
         <w:pStyle w:val="Heading1"/>
       </w:pPr>
-      <w:bookmarkStart w:id="16" w:name="_Toc55378889"/>
+      <w:bookmarkStart w:id="17" w:name="_Toc55466408"/>
       <w:r>
         <w:t>Version</w:t>
       </w:r>
-      <w:bookmarkEnd w:id="16"/>
+      <w:bookmarkEnd w:id="17"/>
     </w:p>
     <w:p>
+      <w:r>
+        <w:t xml:space="preserve">20201105, </w:t>
+      </w:r>
       <w:r>
         <w:t>20201031.0</w:t>
       </w:r>
     </w:p>
     <w:sectPr>
-      <w:headerReference w:type="default" r:id="rId81"/>
-      <w:footerReference w:type="default" r:id="rId82"/>
+      <w:headerReference w:type="default" r:id="rId83"/>
+      <w:footerReference w:type="default" r:id="rId84"/>
       <w:type w:val="continuous"/>
       <w:pgSz w:w="11907" w:h="16839" w:code="9"/>
       <w:pgMar w:top="1134" w:right="1134" w:bottom="1134" w:left="1134" w:header="720" w:footer="720" w:gutter="0"/>
@@ -13152,7 +13880,7 @@
 
 <file path=word/endnotes.xml><?xml version="1.0" encoding="utf-8"?>
 <w:endnotes xmlns:ve="http://schemas.openxmlformats.org/markup-compatibility/2006" xmlns:o="urn:schemas-microsoft-com:office:office" xmlns:r="http://schemas.openxmlformats.org/officeDocument/2006/relationships" xmlns:m="http://schemas.openxmlformats.org/officeDocument/2006/math" xmlns:v="urn:schemas-microsoft-com:vml" xmlns:wp="http://schemas.openxmlformats.org/drawingml/2006/wordprocessingDrawing" xmlns:w10="urn:schemas-microsoft-com:office:word" xmlns:w="http://schemas.openxmlformats.org/wordprocessingml/2006/main" xmlns:wne="http://schemas.microsoft.com/office/word/2006/wordml">
-  <w:endnote w:type="separator" w:id="-1">
+  <w:endnote w:type="separator" w:id="0">
     <w:p>
       <w:pPr>
         <w:spacing w:after="0" w:line="240" w:lineRule="auto"/>
@@ -13162,7 +13890,7 @@
       </w:r>
     </w:p>
   </w:endnote>
-  <w:endnote w:type="continuationSeparator" w:id="0">
+  <w:endnote w:type="continuationSeparator" w:id="1">
     <w:p>
       <w:pPr>
         <w:spacing w:after="0" w:line="240" w:lineRule="auto"/>
@@ -13241,7 +13969,7 @@
 
 <file path=word/footnotes.xml><?xml version="1.0" encoding="utf-8"?>
 <w:footnotes xmlns:ve="http://schemas.openxmlformats.org/markup-compatibility/2006" xmlns:o="urn:schemas-microsoft-com:office:office" xmlns:r="http://schemas.openxmlformats.org/officeDocument/2006/relationships" xmlns:m="http://schemas.openxmlformats.org/officeDocument/2006/math" xmlns:v="urn:schemas-microsoft-com:vml" xmlns:wp="http://schemas.openxmlformats.org/drawingml/2006/wordprocessingDrawing" xmlns:w10="urn:schemas-microsoft-com:office:word" xmlns:w="http://schemas.openxmlformats.org/wordprocessingml/2006/main" xmlns:wne="http://schemas.microsoft.com/office/word/2006/wordml">
-  <w:footnote w:type="separator" w:id="-1">
+  <w:footnote w:type="separator" w:id="0">
     <w:p>
       <w:pPr>
         <w:spacing w:after="0" w:line="240" w:lineRule="auto"/>
@@ -13251,7 +13979,7 @@
       </w:r>
     </w:p>
   </w:footnote>
-  <w:footnote w:type="continuationSeparator" w:id="0">
+  <w:footnote w:type="continuationSeparator" w:id="1">
     <w:p>
       <w:pPr>
         <w:spacing w:after="0" w:line="240" w:lineRule="auto"/>

--- a/src/figs/docx/0000.docx
+++ b/src/figs/docx/0000.docx
@@ -6,7 +6,7 @@
       <w:pPr>
         <w:pStyle w:val="Heading1"/>
       </w:pPr>
-      <w:bookmarkStart w:id="0" w:name="_Toc55466391"/>
+      <w:bookmarkStart w:id="0" w:name="_Toc55630598"/>
       <w:r>
         <w:t>Content</w:t>
       </w:r>
@@ -52,7 +52,7 @@
       <w:r>
         <w:fldChar w:fldCharType="separate"/>
       </w:r>
-      <w:hyperlink w:anchor="_Toc55466391" w:history="1">
+      <w:hyperlink w:anchor="_Toc55630598" w:history="1">
         <w:r>
           <w:rPr>
             <w:rStyle w:val="Hyperlink"/>
@@ -79,7 +79,7 @@
             <w:noProof/>
             <w:webHidden/>
           </w:rPr>
-          <w:instrText xml:space="preserve"> PAGEREF _Toc55466391 \h </w:instrText>
+          <w:instrText xml:space="preserve"> PAGEREF _Toc55630598 \h </w:instrText>
         </w:r>
         <w:r>
           <w:rPr>
@@ -122,7 +122,7 @@
           <w:szCs w:val="22"/>
         </w:rPr>
       </w:pPr>
-      <w:hyperlink w:anchor="_Toc55466392" w:history="1">
+      <w:hyperlink w:anchor="_Toc55630599" w:history="1">
         <w:r>
           <w:rPr>
             <w:rStyle w:val="Hyperlink"/>
@@ -149,7 +149,7 @@
             <w:noProof/>
             <w:webHidden/>
           </w:rPr>
-          <w:instrText xml:space="preserve"> PAGEREF _Toc55466392 \h </w:instrText>
+          <w:instrText xml:space="preserve"> PAGEREF _Toc55630599 \h </w:instrText>
         </w:r>
         <w:r>
           <w:rPr>
@@ -192,7 +192,7 @@
           <w:szCs w:val="22"/>
         </w:rPr>
       </w:pPr>
-      <w:hyperlink w:anchor="_Toc55466393" w:history="1">
+      <w:hyperlink w:anchor="_Toc55630600" w:history="1">
         <w:r>
           <w:rPr>
             <w:rStyle w:val="Hyperlink"/>
@@ -219,7 +219,7 @@
             <w:noProof/>
             <w:webHidden/>
           </w:rPr>
-          <w:instrText xml:space="preserve"> PAGEREF _Toc55466393 \h </w:instrText>
+          <w:instrText xml:space="preserve"> PAGEREF _Toc55630600 \h </w:instrText>
         </w:r>
         <w:r>
           <w:rPr>
@@ -262,7 +262,7 @@
           <w:szCs w:val="22"/>
         </w:rPr>
       </w:pPr>
-      <w:hyperlink w:anchor="_Toc55466394" w:history="1">
+      <w:hyperlink w:anchor="_Toc55630601" w:history="1">
         <w:r>
           <w:rPr>
             <w:rStyle w:val="Hyperlink"/>
@@ -289,7 +289,7 @@
             <w:noProof/>
             <w:webHidden/>
           </w:rPr>
-          <w:instrText xml:space="preserve"> PAGEREF _Toc55466394 \h </w:instrText>
+          <w:instrText xml:space="preserve"> PAGEREF _Toc55630601 \h </w:instrText>
         </w:r>
         <w:r>
           <w:rPr>
@@ -332,7 +332,7 @@
           <w:szCs w:val="22"/>
         </w:rPr>
       </w:pPr>
-      <w:hyperlink w:anchor="_Toc55466395" w:history="1">
+      <w:hyperlink w:anchor="_Toc55630602" w:history="1">
         <w:r>
           <w:rPr>
             <w:rStyle w:val="Hyperlink"/>
@@ -359,7 +359,7 @@
             <w:noProof/>
             <w:webHidden/>
           </w:rPr>
-          <w:instrText xml:space="preserve"> PAGEREF _Toc55466395 \h </w:instrText>
+          <w:instrText xml:space="preserve"> PAGEREF _Toc55630602 \h </w:instrText>
         </w:r>
         <w:r>
           <w:rPr>
@@ -402,7 +402,7 @@
           <w:szCs w:val="22"/>
         </w:rPr>
       </w:pPr>
-      <w:hyperlink w:anchor="_Toc55466396" w:history="1">
+      <w:hyperlink w:anchor="_Toc55630603" w:history="1">
         <w:r>
           <w:rPr>
             <w:rStyle w:val="Hyperlink"/>
@@ -429,7 +429,7 @@
             <w:noProof/>
             <w:webHidden/>
           </w:rPr>
-          <w:instrText xml:space="preserve"> PAGEREF _Toc55466396 \h </w:instrText>
+          <w:instrText xml:space="preserve"> PAGEREF _Toc55630603 \h </w:instrText>
         </w:r>
         <w:r>
           <w:rPr>
@@ -472,7 +472,7 @@
           <w:szCs w:val="22"/>
         </w:rPr>
       </w:pPr>
-      <w:hyperlink w:anchor="_Toc55466397" w:history="1">
+      <w:hyperlink w:anchor="_Toc55630604" w:history="1">
         <w:r>
           <w:rPr>
             <w:rStyle w:val="Hyperlink"/>
@@ -499,7 +499,7 @@
             <w:noProof/>
             <w:webHidden/>
           </w:rPr>
-          <w:instrText xml:space="preserve"> PAGEREF _Toc55466397 \h </w:instrText>
+          <w:instrText xml:space="preserve"> PAGEREF _Toc55630604 \h </w:instrText>
         </w:r>
         <w:r>
           <w:rPr>
@@ -542,7 +542,7 @@
           <w:szCs w:val="22"/>
         </w:rPr>
       </w:pPr>
-      <w:hyperlink w:anchor="_Toc55466398" w:history="1">
+      <w:hyperlink w:anchor="_Toc55630605" w:history="1">
         <w:r>
           <w:rPr>
             <w:rStyle w:val="Hyperlink"/>
@@ -569,7 +569,7 @@
             <w:noProof/>
             <w:webHidden/>
           </w:rPr>
-          <w:instrText xml:space="preserve"> PAGEREF _Toc55466398 \h </w:instrText>
+          <w:instrText xml:space="preserve"> PAGEREF _Toc55630605 \h </w:instrText>
         </w:r>
         <w:r>
           <w:rPr>
@@ -612,7 +612,7 @@
           <w:szCs w:val="22"/>
         </w:rPr>
       </w:pPr>
-      <w:hyperlink w:anchor="_Toc55466399" w:history="1">
+      <w:hyperlink w:anchor="_Toc55630606" w:history="1">
         <w:r>
           <w:rPr>
             <w:rStyle w:val="Hyperlink"/>
@@ -639,7 +639,7 @@
             <w:noProof/>
             <w:webHidden/>
           </w:rPr>
-          <w:instrText xml:space="preserve"> PAGEREF _Toc55466399 \h </w:instrText>
+          <w:instrText xml:space="preserve"> PAGEREF _Toc55630606 \h </w:instrText>
         </w:r>
         <w:r>
           <w:rPr>
@@ -682,7 +682,7 @@
           <w:szCs w:val="22"/>
         </w:rPr>
       </w:pPr>
-      <w:hyperlink w:anchor="_Toc55466400" w:history="1">
+      <w:hyperlink w:anchor="_Toc55630607" w:history="1">
         <w:r>
           <w:rPr>
             <w:rStyle w:val="Hyperlink"/>
@@ -709,7 +709,7 @@
             <w:noProof/>
             <w:webHidden/>
           </w:rPr>
-          <w:instrText xml:space="preserve"> PAGEREF _Toc55466400 \h </w:instrText>
+          <w:instrText xml:space="preserve"> PAGEREF _Toc55630607 \h </w:instrText>
         </w:r>
         <w:r>
           <w:rPr>
@@ -752,7 +752,7 @@
           <w:szCs w:val="22"/>
         </w:rPr>
       </w:pPr>
-      <w:hyperlink w:anchor="_Toc55466401" w:history="1">
+      <w:hyperlink w:anchor="_Toc55630608" w:history="1">
         <w:r>
           <w:rPr>
             <w:rStyle w:val="Hyperlink"/>
@@ -779,7 +779,7 @@
             <w:noProof/>
             <w:webHidden/>
           </w:rPr>
-          <w:instrText xml:space="preserve"> PAGEREF _Toc55466401 \h </w:instrText>
+          <w:instrText xml:space="preserve"> PAGEREF _Toc55630608 \h </w:instrText>
         </w:r>
         <w:r>
           <w:rPr>
@@ -822,7 +822,7 @@
           <w:szCs w:val="22"/>
         </w:rPr>
       </w:pPr>
-      <w:hyperlink w:anchor="_Toc55466402" w:history="1">
+      <w:hyperlink w:anchor="_Toc55630609" w:history="1">
         <w:r>
           <w:rPr>
             <w:rStyle w:val="Hyperlink"/>
@@ -849,7 +849,7 @@
             <w:noProof/>
             <w:webHidden/>
           </w:rPr>
-          <w:instrText xml:space="preserve"> PAGEREF _Toc55466402 \h </w:instrText>
+          <w:instrText xml:space="preserve"> PAGEREF _Toc55630609 \h </w:instrText>
         </w:r>
         <w:r>
           <w:rPr>
@@ -892,7 +892,7 @@
           <w:szCs w:val="22"/>
         </w:rPr>
       </w:pPr>
-      <w:hyperlink w:anchor="_Toc55466403" w:history="1">
+      <w:hyperlink w:anchor="_Toc55630610" w:history="1">
         <w:r>
           <w:rPr>
             <w:rStyle w:val="Hyperlink"/>
@@ -919,7 +919,7 @@
             <w:noProof/>
             <w:webHidden/>
           </w:rPr>
-          <w:instrText xml:space="preserve"> PAGEREF _Toc55466403 \h </w:instrText>
+          <w:instrText xml:space="preserve"> PAGEREF _Toc55630610 \h </w:instrText>
         </w:r>
         <w:r>
           <w:rPr>
@@ -962,7 +962,7 @@
           <w:szCs w:val="22"/>
         </w:rPr>
       </w:pPr>
-      <w:hyperlink w:anchor="_Toc55466404" w:history="1">
+      <w:hyperlink w:anchor="_Toc55630611" w:history="1">
         <w:r>
           <w:rPr>
             <w:rStyle w:val="Hyperlink"/>
@@ -989,7 +989,7 @@
             <w:noProof/>
             <w:webHidden/>
           </w:rPr>
-          <w:instrText xml:space="preserve"> PAGEREF _Toc55466404 \h </w:instrText>
+          <w:instrText xml:space="preserve"> PAGEREF _Toc55630611 \h </w:instrText>
         </w:r>
         <w:r>
           <w:rPr>
@@ -1032,7 +1032,7 @@
           <w:szCs w:val="22"/>
         </w:rPr>
       </w:pPr>
-      <w:hyperlink w:anchor="_Toc55466405" w:history="1">
+      <w:hyperlink w:anchor="_Toc55630612" w:history="1">
         <w:r>
           <w:rPr>
             <w:rStyle w:val="Hyperlink"/>
@@ -1059,7 +1059,7 @@
             <w:noProof/>
             <w:webHidden/>
           </w:rPr>
-          <w:instrText xml:space="preserve"> PAGEREF _Toc55466405 \h </w:instrText>
+          <w:instrText xml:space="preserve"> PAGEREF _Toc55630612 \h </w:instrText>
         </w:r>
         <w:r>
           <w:rPr>
@@ -1102,7 +1102,7 @@
           <w:szCs w:val="22"/>
         </w:rPr>
       </w:pPr>
-      <w:hyperlink w:anchor="_Toc55466406" w:history="1">
+      <w:hyperlink w:anchor="_Toc55630613" w:history="1">
         <w:r>
           <w:rPr>
             <w:rStyle w:val="Hyperlink"/>
@@ -1129,7 +1129,7 @@
             <w:noProof/>
             <w:webHidden/>
           </w:rPr>
-          <w:instrText xml:space="preserve"> PAGEREF _Toc55466406 \h </w:instrText>
+          <w:instrText xml:space="preserve"> PAGEREF _Toc55630613 \h </w:instrText>
         </w:r>
         <w:r>
           <w:rPr>
@@ -1172,7 +1172,77 @@
           <w:szCs w:val="22"/>
         </w:rPr>
       </w:pPr>
-      <w:hyperlink w:anchor="_Toc55466407" w:history="1">
+      <w:hyperlink w:anchor="_Toc55630614" w:history="1">
+        <w:r>
+          <w:rPr>
+            <w:rStyle w:val="Hyperlink"/>
+            <w:noProof/>
+          </w:rPr>
+          <w:t>Two-particles</w:t>
+        </w:r>
+        <w:r>
+          <w:rPr>
+            <w:noProof/>
+            <w:webHidden/>
+          </w:rPr>
+          <w:tab/>
+        </w:r>
+        <w:r>
+          <w:rPr>
+            <w:noProof/>
+            <w:webHidden/>
+          </w:rPr>
+          <w:fldChar w:fldCharType="begin"/>
+        </w:r>
+        <w:r>
+          <w:rPr>
+            <w:noProof/>
+            <w:webHidden/>
+          </w:rPr>
+          <w:instrText xml:space="preserve"> PAGEREF _Toc55630614 \h </w:instrText>
+        </w:r>
+        <w:r>
+          <w:rPr>
+            <w:noProof/>
+            <w:webHidden/>
+          </w:rPr>
+        </w:r>
+        <w:r>
+          <w:rPr>
+            <w:noProof/>
+            <w:webHidden/>
+          </w:rPr>
+          <w:fldChar w:fldCharType="separate"/>
+        </w:r>
+        <w:r>
+          <w:rPr>
+            <w:noProof/>
+            <w:webHidden/>
+          </w:rPr>
+          <w:t>9</w:t>
+        </w:r>
+        <w:r>
+          <w:rPr>
+            <w:noProof/>
+            <w:webHidden/>
+          </w:rPr>
+          <w:fldChar w:fldCharType="end"/>
+        </w:r>
+      </w:hyperlink>
+    </w:p>
+    <w:p>
+      <w:pPr>
+        <w:pStyle w:val="MyTOC"/>
+        <w:rPr>
+          <w:b/>
+          <w:bCs/>
+          <w:caps/>
+          <w:noProof/>
+          <w:sz w:val="22"/>
+          <w:szCs w:val="22"/>
+        </w:rPr>
+      </w:pPr>
+      <w:hyperlink w:anchor="_Toc55630615" w:history="1">
         <w:r>
           <w:rPr>
             <w:rStyle w:val="Hyperlink"/>
@@ -1199,7 +1269,7 @@
             <w:noProof/>
             <w:webHidden/>
           </w:rPr>
-          <w:instrText xml:space="preserve"> PAGEREF _Toc55466407 \h </w:instrText>
+          <w:instrText xml:space="preserve"> PAGEREF _Toc55630615 \h </w:instrText>
         </w:r>
         <w:r>
           <w:rPr>
@@ -1219,7 +1289,7 @@
             <w:noProof/>
             <w:webHidden/>
           </w:rPr>
-          <w:t>8</w:t>
+          <w:t>9</w:t>
         </w:r>
         <w:r>
           <w:rPr>
@@ -1242,7 +1312,7 @@
           <w:szCs w:val="22"/>
         </w:rPr>
       </w:pPr>
-      <w:hyperlink w:anchor="_Toc55466408" w:history="1">
+      <w:hyperlink w:anchor="_Toc55630616" w:history="1">
         <w:r>
           <w:rPr>
             <w:rStyle w:val="Hyperlink"/>
@@ -1269,7 +1339,7 @@
             <w:noProof/>
             <w:webHidden/>
           </w:rPr>
-          <w:instrText xml:space="preserve"> PAGEREF _Toc55466408 \h </w:instrText>
+          <w:instrText xml:space="preserve"> PAGEREF _Toc55630616 \h </w:instrText>
         </w:r>
         <w:r>
           <w:rPr>
@@ -1289,7 +1359,7 @@
             <w:noProof/>
             <w:webHidden/>
           </w:rPr>
-          <w:t>8</w:t>
+          <w:t>9</w:t>
         </w:r>
         <w:r>
           <w:rPr>
@@ -1319,7 +1389,7 @@
       <w:pPr>
         <w:pStyle w:val="Heading1"/>
       </w:pPr>
-      <w:bookmarkStart w:id="1" w:name="_Toc55466392"/>
+      <w:bookmarkStart w:id="1" w:name="_Toc55630599"/>
       <w:r>
         <w:lastRenderedPageBreak/>
         <w:t>Axis</w:t>
@@ -1921,7 +1991,7 @@
             <w10:wrap type="none"/>
             <w10:anchorlock/>
           </v:group>
-          <o:OLEObject Type="Embed" ProgID="Equation.3" ShapeID="_x0000_s1099" DrawAspect="Content" ObjectID="_1666082779" r:id="rId10"/>
+          <o:OLEObject Type="Embed" ProgID="Equation.3" ShapeID="_x0000_s1099" DrawAspect="Content" ObjectID="_1666245151" r:id="rId10"/>
         </w:pict>
       </w:r>
     </w:p>
@@ -1931,10 +2001,10 @@
           <w:position w:val="-10"/>
         </w:rPr>
         <w:object w:dxaOrig="200" w:dyaOrig="300">
-          <v:shape id="_x0000_i1026" type="#_x0000_t75" style="width:9.8pt;height:15pt" o:ole="">
+          <v:shape id="_x0000_i1026" type="#_x0000_t75" style="width:9.7pt;height:15pt" o:ole="">
             <v:imagedata r:id="rId11" o:title=""/>
           </v:shape>
-          <o:OLEObject Type="Embed" ProgID="Equation.3" ShapeID="_x0000_i1026" DrawAspect="Content" ObjectID="_1666082761" r:id="rId12"/>
+          <o:OLEObject Type="Embed" ProgID="Equation.3" ShapeID="_x0000_i1026" DrawAspect="Content" ObjectID="_1666245133" r:id="rId12"/>
         </w:object>
       </w:r>
     </w:p>
@@ -1942,7 +2012,7 @@
       <w:pPr>
         <w:pStyle w:val="Heading1"/>
       </w:pPr>
-      <w:bookmarkStart w:id="2" w:name="_Toc55466393"/>
+      <w:bookmarkStart w:id="2" w:name="_Toc55630600"/>
       <w:r>
         <w:t>Semi</w:t>
       </w:r>
@@ -2613,7 +2683,7 @@
             <w10:wrap type="none"/>
             <w10:anchorlock/>
           </v:group>
-          <o:OLEObject Type="Embed" ProgID="Equation.3" ShapeID="_x0000_s1154" DrawAspect="Content" ObjectID="_1666082780" r:id="rId13"/>
+          <o:OLEObject Type="Embed" ProgID="Equation.3" ShapeID="_x0000_s1154" DrawAspect="Content" ObjectID="_1666245152" r:id="rId13"/>
         </w:pict>
       </w:r>
     </w:p>
@@ -2626,7 +2696,7 @@
       <w:pPr>
         <w:pStyle w:val="Heading1"/>
       </w:pPr>
-      <w:bookmarkStart w:id="3" w:name="_Toc55466394"/>
+      <w:bookmarkStart w:id="3" w:name="_Toc55630601"/>
       <w:r>
         <w:t>Cell membership to a grid</w:t>
       </w:r>
@@ -2850,7 +2920,7 @@
       <w:pPr>
         <w:pStyle w:val="Heading1"/>
       </w:pPr>
-      <w:bookmarkStart w:id="4" w:name="_Toc55466395"/>
+      <w:bookmarkStart w:id="4" w:name="_Toc55630602"/>
       <w:r>
         <w:t>Causal loop pop-growth</w:t>
       </w:r>
@@ -3152,7 +3222,7 @@
       <w:pPr>
         <w:pStyle w:val="Heading1"/>
       </w:pPr>
-      <w:bookmarkStart w:id="5" w:name="_Toc55466396"/>
+      <w:bookmarkStart w:id="5" w:name="_Toc55630603"/>
       <w:r>
         <w:t>PSA discussion</w:t>
       </w:r>
@@ -3288,7 +3358,7 @@
       <w:pPr>
         <w:pStyle w:val="Heading1"/>
       </w:pPr>
-      <w:bookmarkStart w:id="6" w:name="_Toc55466397"/>
+      <w:bookmarkStart w:id="6" w:name="_Toc55630604"/>
       <w:r>
         <w:lastRenderedPageBreak/>
         <w:t>Root finding line+circle</w:t>
@@ -3619,7 +3689,7 @@
             <w10:wrap type="none"/>
             <w10:anchorlock/>
           </v:group>
-          <o:OLEObject Type="Embed" ProgID="Equation.3" ShapeID="_x0000_s1333" DrawAspect="Content" ObjectID="_1666082781" r:id="rId15"/>
+          <o:OLEObject Type="Embed" ProgID="Equation.3" ShapeID="_x0000_s1333" DrawAspect="Content" ObjectID="_1666245153" r:id="rId15"/>
         </w:pict>
       </w:r>
     </w:p>
@@ -3629,10 +3699,10 @@
           <w:position w:val="-6"/>
         </w:rPr>
         <w:object w:dxaOrig="180" w:dyaOrig="260">
-          <v:shape id="_x0000_i1027" type="#_x0000_t75" style="width:9.8pt;height:12.65pt" o:ole="">
+          <v:shape id="_x0000_i1027" type="#_x0000_t75" style="width:9.7pt;height:12.8pt" o:ole="">
             <v:imagedata r:id="rId16" o:title=""/>
           </v:shape>
-          <o:OLEObject Type="Embed" ProgID="Equation.3" ShapeID="_x0000_i1027" DrawAspect="Content" ObjectID="_1666082762" r:id="rId17"/>
+          <o:OLEObject Type="Embed" ProgID="Equation.3" ShapeID="_x0000_i1027" DrawAspect="Content" ObjectID="_1666245134" r:id="rId17"/>
         </w:object>
       </w:r>
       <w:r>
@@ -3646,7 +3716,7 @@
           <v:shape id="_x0000_i1028" type="#_x0000_t75" style="width:53pt;height:15pt" o:ole="">
             <v:imagedata r:id="rId18" o:title=""/>
           </v:shape>
-          <o:OLEObject Type="Embed" ProgID="Equation.3" ShapeID="_x0000_i1028" DrawAspect="Content" ObjectID="_1666082763" r:id="rId19"/>
+          <o:OLEObject Type="Embed" ProgID="Equation.3" ShapeID="_x0000_i1028" DrawAspect="Content" ObjectID="_1666245135" r:id="rId19"/>
         </w:object>
       </w:r>
       <w:r>
@@ -3657,10 +3727,10 @@
           <w:position w:val="-10"/>
         </w:rPr>
         <w:object w:dxaOrig="3260" w:dyaOrig="300">
-          <v:shape id="_x0000_i1029" type="#_x0000_t75" style="width:161.3pt;height:15pt" o:ole="">
+          <v:shape id="_x0000_i1029" type="#_x0000_t75" style="width:161.25pt;height:15pt" o:ole="">
             <v:imagedata r:id="rId20" o:title=""/>
           </v:shape>
-          <o:OLEObject Type="Embed" ProgID="Equation.3" ShapeID="_x0000_i1029" DrawAspect="Content" ObjectID="_1666082764" r:id="rId21"/>
+          <o:OLEObject Type="Embed" ProgID="Equation.3" ShapeID="_x0000_i1029" DrawAspect="Content" ObjectID="_1666245136" r:id="rId21"/>
         </w:object>
       </w:r>
       <w:r>
@@ -3674,10 +3744,10 @@
           <w:position w:val="-10"/>
         </w:rPr>
         <w:object w:dxaOrig="3260" w:dyaOrig="300">
-          <v:shape id="_x0000_i1030" type="#_x0000_t75" style="width:161.3pt;height:15pt" o:ole="">
+          <v:shape id="_x0000_i1030" type="#_x0000_t75" style="width:161.25pt;height:15pt" o:ole="">
             <v:imagedata r:id="rId22" o:title=""/>
           </v:shape>
-          <o:OLEObject Type="Embed" ProgID="Equation.3" ShapeID="_x0000_i1030" DrawAspect="Content" ObjectID="_1666082765" r:id="rId23"/>
+          <o:OLEObject Type="Embed" ProgID="Equation.3" ShapeID="_x0000_i1030" DrawAspect="Content" ObjectID="_1666245137" r:id="rId23"/>
         </w:object>
       </w:r>
       <w:r>
@@ -3694,7 +3764,7 @@
           <v:shape id="_x0000_i1031" type="#_x0000_t75" style="width:163pt;height:15pt" o:ole="">
             <v:imagedata r:id="rId24" o:title=""/>
           </v:shape>
-          <o:OLEObject Type="Embed" ProgID="Equation.3" ShapeID="_x0000_i1031" DrawAspect="Content" ObjectID="_1666082766" r:id="rId25"/>
+          <o:OLEObject Type="Embed" ProgID="Equation.3" ShapeID="_x0000_i1031" DrawAspect="Content" ObjectID="_1666245138" r:id="rId25"/>
         </w:object>
       </w:r>
       <w:r>
@@ -3705,10 +3775,10 @@
           <w:position w:val="-12"/>
         </w:rPr>
         <w:object w:dxaOrig="660" w:dyaOrig="340">
-          <v:shape id="_x0000_i1032" type="#_x0000_t75" style="width:31.7pt;height:17.3pt" o:ole="">
+          <v:shape id="_x0000_i1032" type="#_x0000_t75" style="width:31.8pt;height:17.25pt" o:ole="">
             <v:imagedata r:id="rId26" o:title=""/>
           </v:shape>
-          <o:OLEObject Type="Embed" ProgID="Equation.3" ShapeID="_x0000_i1032" DrawAspect="Content" ObjectID="_1666082767" r:id="rId27"/>
+          <o:OLEObject Type="Embed" ProgID="Equation.3" ShapeID="_x0000_i1032" DrawAspect="Content" ObjectID="_1666245139" r:id="rId27"/>
         </w:object>
       </w:r>
       <w:r>
@@ -3719,10 +3789,10 @@
           <w:position w:val="-10"/>
         </w:rPr>
         <w:object w:dxaOrig="3720" w:dyaOrig="300">
-          <v:shape id="_x0000_i1033" type="#_x0000_t75" style="width:186.05pt;height:15pt" o:ole="">
+          <v:shape id="_x0000_i1033" type="#_x0000_t75" style="width:185.95pt;height:15pt" o:ole="">
             <v:imagedata r:id="rId28" o:title=""/>
           </v:shape>
-          <o:OLEObject Type="Embed" ProgID="Equation.3" ShapeID="_x0000_i1033" DrawAspect="Content" ObjectID="_1666082768" r:id="rId29"/>
+          <o:OLEObject Type="Embed" ProgID="Equation.3" ShapeID="_x0000_i1033" DrawAspect="Content" ObjectID="_1666245140" r:id="rId29"/>
         </w:object>
       </w:r>
       <w:r>
@@ -3736,10 +3806,10 @@
           <w:position w:val="-10"/>
         </w:rPr>
         <w:object w:dxaOrig="3140" w:dyaOrig="300">
-          <v:shape id="_x0000_i1034" type="#_x0000_t75" style="width:156.65pt;height:15pt" o:ole="">
+          <v:shape id="_x0000_i1034" type="#_x0000_t75" style="width:156.8pt;height:15pt" o:ole="">
             <v:imagedata r:id="rId30" o:title=""/>
           </v:shape>
-          <o:OLEObject Type="Embed" ProgID="Equation.3" ShapeID="_x0000_i1034" DrawAspect="Content" ObjectID="_1666082769" r:id="rId31"/>
+          <o:OLEObject Type="Embed" ProgID="Equation.3" ShapeID="_x0000_i1034" DrawAspect="Content" ObjectID="_1666245141" r:id="rId31"/>
         </w:object>
       </w:r>
       <w:r>
@@ -3753,10 +3823,10 @@
           <w:position w:val="-10"/>
         </w:rPr>
         <w:object w:dxaOrig="3220" w:dyaOrig="300">
-          <v:shape id="_x0000_i1035" type="#_x0000_t75" style="width:160.7pt;height:15pt" o:ole="">
+          <v:shape id="_x0000_i1035" type="#_x0000_t75" style="width:160.8pt;height:15pt" o:ole="">
             <v:imagedata r:id="rId32" o:title=""/>
           </v:shape>
-          <o:OLEObject Type="Embed" ProgID="Equation.3" ShapeID="_x0000_i1035" DrawAspect="Content" ObjectID="_1666082770" r:id="rId33"/>
+          <o:OLEObject Type="Embed" ProgID="Equation.3" ShapeID="_x0000_i1035" DrawAspect="Content" ObjectID="_1666245142" r:id="rId33"/>
         </w:object>
       </w:r>
       <w:r>
@@ -3770,10 +3840,10 @@
           <w:position w:val="-10"/>
         </w:rPr>
         <w:object w:dxaOrig="3120" w:dyaOrig="300">
-          <v:shape id="_x0000_i1036" type="#_x0000_t75" style="width:156.65pt;height:15pt" o:ole="">
+          <v:shape id="_x0000_i1036" type="#_x0000_t75" style="width:156.8pt;height:15pt" o:ole="">
             <v:imagedata r:id="rId34" o:title=""/>
           </v:shape>
-          <o:OLEObject Type="Embed" ProgID="Equation.3" ShapeID="_x0000_i1036" DrawAspect="Content" ObjectID="_1666082771" r:id="rId35"/>
+          <o:OLEObject Type="Embed" ProgID="Equation.3" ShapeID="_x0000_i1036" DrawAspect="Content" ObjectID="_1666245143" r:id="rId35"/>
         </w:object>
       </w:r>
       <w:r>
@@ -3784,10 +3854,10 @@
           <w:position w:val="-10"/>
         </w:rPr>
         <w:object w:dxaOrig="3260" w:dyaOrig="340">
-          <v:shape id="_x0000_i1037" type="#_x0000_t75" style="width:161.3pt;height:17.3pt" o:ole="">
+          <v:shape id="_x0000_i1037" type="#_x0000_t75" style="width:161.25pt;height:17.25pt" o:ole="">
             <v:imagedata r:id="rId36" o:title=""/>
           </v:shape>
-          <o:OLEObject Type="Embed" ProgID="Equation.3" ShapeID="_x0000_i1037" DrawAspect="Content" ObjectID="_1666082772" r:id="rId37"/>
+          <o:OLEObject Type="Embed" ProgID="Equation.3" ShapeID="_x0000_i1037" DrawAspect="Content" ObjectID="_1666245144" r:id="rId37"/>
         </w:object>
       </w:r>
       <w:r>
@@ -3798,7 +3868,7 @@
       <w:pPr>
         <w:pStyle w:val="Heading1"/>
       </w:pPr>
-      <w:bookmarkStart w:id="7" w:name="_Toc55466398"/>
+      <w:bookmarkStart w:id="7" w:name="_Toc55630605"/>
       <w:r>
         <w:t>Green port</w:t>
       </w:r>
@@ -5662,7 +5732,7 @@
       <w:pPr>
         <w:pStyle w:val="Heading1"/>
       </w:pPr>
-      <w:bookmarkStart w:id="8" w:name="_Toc55466399"/>
+      <w:bookmarkStart w:id="8" w:name="_Toc55630606"/>
       <w:r>
         <w:lastRenderedPageBreak/>
         <w:t>Mechanical potential energy</w:t>
@@ -7472,12 +7542,12 @@
             <w10:wrap type="none"/>
             <w10:anchorlock/>
           </v:group>
-          <o:OLEObject Type="Embed" ProgID="Equation.3" ShapeID="_x0000_s1874" DrawAspect="Content" ObjectID="_1666082782" r:id="rId39"/>
-          <o:OLEObject Type="Embed" ProgID="Equation.3" ShapeID="_x0000_s1900" DrawAspect="Content" ObjectID="_1666082783" r:id="rId40"/>
-          <o:OLEObject Type="Embed" ProgID="Equation.3" ShapeID="_x0000_s1947" DrawAspect="Content" ObjectID="_1666082784" r:id="rId41"/>
-          <o:OLEObject Type="Embed" ProgID="Equation.3" ShapeID="_x0000_s1985" DrawAspect="Content" ObjectID="_1666082785" r:id="rId42"/>
-          <o:OLEObject Type="Embed" ProgID="Equation.3" ShapeID="_x0000_s20542" DrawAspect="Content" ObjectID="_1666082786" r:id="rId43"/>
-          <o:OLEObject Type="Embed" ProgID="Equation.3" ShapeID="_x0000_s20583" DrawAspect="Content" ObjectID="_1666082787" r:id="rId44"/>
+          <o:OLEObject Type="Embed" ProgID="Equation.3" ShapeID="_x0000_s1874" DrawAspect="Content" ObjectID="_1666245154" r:id="rId39"/>
+          <o:OLEObject Type="Embed" ProgID="Equation.3" ShapeID="_x0000_s1900" DrawAspect="Content" ObjectID="_1666245155" r:id="rId40"/>
+          <o:OLEObject Type="Embed" ProgID="Equation.3" ShapeID="_x0000_s1947" DrawAspect="Content" ObjectID="_1666245156" r:id="rId41"/>
+          <o:OLEObject Type="Embed" ProgID="Equation.3" ShapeID="_x0000_s1985" DrawAspect="Content" ObjectID="_1666245157" r:id="rId42"/>
+          <o:OLEObject Type="Embed" ProgID="Equation.3" ShapeID="_x0000_s20542" DrawAspect="Content" ObjectID="_1666245158" r:id="rId43"/>
+          <o:OLEObject Type="Embed" ProgID="Equation.3" ShapeID="_x0000_s20583" DrawAspect="Content" ObjectID="_1666245159" r:id="rId44"/>
         </w:pict>
       </w:r>
     </w:p>
@@ -7489,7 +7559,7 @@
       <w:pPr>
         <w:pStyle w:val="Heading1"/>
       </w:pPr>
-      <w:bookmarkStart w:id="9" w:name="_Toc55466400"/>
+      <w:bookmarkStart w:id="9" w:name="_Toc55630607"/>
       <w:r>
         <w:lastRenderedPageBreak/>
         <w:t>Min-med-max flowchart</w:t>
@@ -8866,7 +8936,7 @@
             <w10:wrap type="none"/>
             <w10:anchorlock/>
           </v:group>
-          <o:OLEObject Type="Embed" ProgID="Equation.3" ShapeID="_x0000_s20754" DrawAspect="Content" ObjectID="_1666082788" r:id="rId46"/>
+          <o:OLEObject Type="Embed" ProgID="Equation.3" ShapeID="_x0000_s20754" DrawAspect="Content" ObjectID="_1666245160" r:id="rId46"/>
         </w:pict>
       </w:r>
     </w:p>
@@ -8884,10 +8954,10 @@
           <w:position w:val="-12"/>
         </w:rPr>
         <w:object w:dxaOrig="1180" w:dyaOrig="360">
-          <v:shape id="_x0000_i1038" type="#_x0000_t75" style="width:58.75pt;height:17.85pt" o:ole="">
+          <v:shape id="_x0000_i1038" type="#_x0000_t75" style="width:58.75pt;height:17.65pt" o:ole="">
             <v:imagedata r:id="rId47" o:title=""/>
           </v:shape>
-          <o:OLEObject Type="Embed" ProgID="Equation.3" ShapeID="_x0000_i1038" DrawAspect="Content" ObjectID="_1666082773" r:id="rId48"/>
+          <o:OLEObject Type="Embed" ProgID="Equation.3" ShapeID="_x0000_i1038" DrawAspect="Content" ObjectID="_1666245145" r:id="rId48"/>
         </w:object>
       </w:r>
     </w:p>
@@ -8895,7 +8965,7 @@
       <w:pPr>
         <w:pStyle w:val="Heading1"/>
       </w:pPr>
-      <w:bookmarkStart w:id="10" w:name="_Toc55466401"/>
+      <w:bookmarkStart w:id="10" w:name="_Toc55630608"/>
       <w:r>
         <w:t>Moment of inertia</w:t>
       </w:r>
@@ -9412,7 +9482,7 @@
             <w10:wrap type="none"/>
             <w10:anchorlock/>
           </v:group>
-          <o:OLEObject Type="Embed" ProgID="Equation.3" ShapeID="_x0000_s20823" DrawAspect="Content" ObjectID="_1666082789" r:id="rId50"/>
+          <o:OLEObject Type="Embed" ProgID="Equation.3" ShapeID="_x0000_s20823" DrawAspect="Content" ObjectID="_1666245161" r:id="rId50"/>
         </w:pict>
       </w:r>
     </w:p>
@@ -9427,10 +9497,10 @@
           <w:position w:val="-26"/>
         </w:rPr>
         <w:object w:dxaOrig="960" w:dyaOrig="639">
-          <v:shape id="_x0000_i1039" type="#_x0000_t75" style="width:47.8pt;height:31.7pt" o:ole="">
+          <v:shape id="_x0000_i1039" type="#_x0000_t75" style="width:47.7pt;height:31.8pt" o:ole="">
             <v:imagedata r:id="rId51" o:title=""/>
           </v:shape>
-          <o:OLEObject Type="Embed" ProgID="Equation.3" ShapeID="_x0000_i1039" DrawAspect="Content" ObjectID="_1666082774" r:id="rId52"/>
+          <o:OLEObject Type="Embed" ProgID="Equation.3" ShapeID="_x0000_i1039" DrawAspect="Content" ObjectID="_1666245146" r:id="rId52"/>
         </w:object>
       </w:r>
     </w:p>
@@ -9438,7 +9508,7 @@
       <w:pPr>
         <w:pStyle w:val="Heading1"/>
       </w:pPr>
-      <w:bookmarkStart w:id="11" w:name="_Toc55466402"/>
+      <w:bookmarkStart w:id="11" w:name="_Toc55630609"/>
       <w:r>
         <w:lastRenderedPageBreak/>
         <w:t>Common moments of inertia</w:t>
@@ -9921,16 +9991,16 @@
             <w10:wrap type="none"/>
             <w10:anchorlock/>
           </v:group>
-          <o:OLEObject Type="Embed" ProgID="Equation.3" ShapeID="_x0000_s20880" DrawAspect="Content" ObjectID="_1666082790" r:id="rId62"/>
-          <o:OLEObject Type="Embed" ProgID="Equation.3" ShapeID="_x0000_s20879" DrawAspect="Content" ObjectID="_1666082791" r:id="rId63"/>
-          <o:OLEObject Type="Embed" ProgID="Equation.3" ShapeID="_x0000_s20878" DrawAspect="Content" ObjectID="_1666082792" r:id="rId64"/>
-          <o:OLEObject Type="Embed" ProgID="Equation.3" ShapeID="_x0000_s20888" DrawAspect="Content" ObjectID="_1666082793" r:id="rId65"/>
-          <o:OLEObject Type="Embed" ProgID="Equation.3" ShapeID="_x0000_s20900" DrawAspect="Content" ObjectID="_1666082794" r:id="rId66"/>
-          <o:OLEObject Type="Embed" ProgID="Equation.3" ShapeID="_x0000_s20908" DrawAspect="Content" ObjectID="_1666082795" r:id="rId67"/>
-          <o:OLEObject Type="Embed" ProgID="Equation.3" ShapeID="_x0000_s20914" DrawAspect="Content" ObjectID="_1666082796" r:id="rId68"/>
-          <o:OLEObject Type="Embed" ProgID="Equation.3" ShapeID="_x0000_s20926" DrawAspect="Content" ObjectID="_1666082797" r:id="rId69"/>
-          <o:OLEObject Type="Embed" ProgID="Equation.3" ShapeID="_x0000_s20927" DrawAspect="Content" ObjectID="_1666082798" r:id="rId70"/>
-          <o:OLEObject Type="Embed" ProgID="Equation.3" ShapeID="_x0000_s20938" DrawAspect="Content" ObjectID="_1666082799" r:id="rId71"/>
+          <o:OLEObject Type="Embed" ProgID="Equation.3" ShapeID="_x0000_s20880" DrawAspect="Content" ObjectID="_1666245162" r:id="rId62"/>
+          <o:OLEObject Type="Embed" ProgID="Equation.3" ShapeID="_x0000_s20879" DrawAspect="Content" ObjectID="_1666245163" r:id="rId63"/>
+          <o:OLEObject Type="Embed" ProgID="Equation.3" ShapeID="_x0000_s20878" DrawAspect="Content" ObjectID="_1666245164" r:id="rId64"/>
+          <o:OLEObject Type="Embed" ProgID="Equation.3" ShapeID="_x0000_s20888" DrawAspect="Content" ObjectID="_1666245165" r:id="rId65"/>
+          <o:OLEObject Type="Embed" ProgID="Equation.3" ShapeID="_x0000_s20900" DrawAspect="Content" ObjectID="_1666245166" r:id="rId66"/>
+          <o:OLEObject Type="Embed" ProgID="Equation.3" ShapeID="_x0000_s20908" DrawAspect="Content" ObjectID="_1666245167" r:id="rId67"/>
+          <o:OLEObject Type="Embed" ProgID="Equation.3" ShapeID="_x0000_s20914" DrawAspect="Content" ObjectID="_1666245168" r:id="rId68"/>
+          <o:OLEObject Type="Embed" ProgID="Equation.3" ShapeID="_x0000_s20926" DrawAspect="Content" ObjectID="_1666245169" r:id="rId69"/>
+          <o:OLEObject Type="Embed" ProgID="Equation.3" ShapeID="_x0000_s20927" DrawAspect="Content" ObjectID="_1666245170" r:id="rId70"/>
+          <o:OLEObject Type="Embed" ProgID="Equation.3" ShapeID="_x0000_s20938" DrawAspect="Content" ObjectID="_1666245171" r:id="rId71"/>
         </w:pict>
       </w:r>
     </w:p>
@@ -9940,10 +10010,10 @@
           <w:position w:val="-4"/>
         </w:rPr>
         <w:object w:dxaOrig="820" w:dyaOrig="300">
-          <v:shape id="_x0000_i1040" type="#_x0000_t75" style="width:40.9pt;height:15pt" o:ole="">
+          <v:shape id="_x0000_i1040" type="#_x0000_t75" style="width:41.1pt;height:15pt" o:ole="">
             <v:imagedata r:id="rId72" o:title=""/>
           </v:shape>
-          <o:OLEObject Type="Embed" ProgID="Equation.3" ShapeID="_x0000_i1040" DrawAspect="Content" ObjectID="_1666082775" r:id="rId73"/>
+          <o:OLEObject Type="Embed" ProgID="Equation.3" ShapeID="_x0000_i1040" DrawAspect="Content" ObjectID="_1666245147" r:id="rId73"/>
         </w:object>
       </w:r>
       <w:r>
@@ -9951,10 +10021,10 @@
           <w:position w:val="-12"/>
         </w:rPr>
         <w:object w:dxaOrig="1579" w:dyaOrig="380">
-          <v:shape id="_x0000_i1041" type="#_x0000_t75" style="width:78.9pt;height:19pt" o:ole="">
+          <v:shape id="_x0000_i1041" type="#_x0000_t75" style="width:79.05pt;height:19pt" o:ole="">
             <v:imagedata r:id="rId74" o:title=""/>
           </v:shape>
-          <o:OLEObject Type="Embed" ProgID="Equation.3" ShapeID="_x0000_i1041" DrawAspect="Content" ObjectID="_1666082776" r:id="rId75"/>
+          <o:OLEObject Type="Embed" ProgID="Equation.3" ShapeID="_x0000_i1041" DrawAspect="Content" ObjectID="_1666245148" r:id="rId75"/>
         </w:object>
       </w:r>
       <w:r>
@@ -9965,7 +10035,7 @@
           <v:shape id="_x0000_i1042" type="#_x0000_t75" style="width:47.25pt;height:19pt" o:ole="">
             <v:imagedata r:id="rId76" o:title=""/>
           </v:shape>
-          <o:OLEObject Type="Embed" ProgID="Equation.3" ShapeID="_x0000_i1042" DrawAspect="Content" ObjectID="_1666082777" r:id="rId77"/>
+          <o:OLEObject Type="Embed" ProgID="Equation.3" ShapeID="_x0000_i1042" DrawAspect="Content" ObjectID="_1666245149" r:id="rId77"/>
         </w:object>
       </w:r>
       <w:r>
@@ -9973,10 +10043,10 @@
           <w:position w:val="-12"/>
         </w:rPr>
         <w:object w:dxaOrig="1780" w:dyaOrig="380">
-          <v:shape id="_x0000_i1043" type="#_x0000_t75" style="width:88.7pt;height:19pt" o:ole="">
+          <v:shape id="_x0000_i1043" type="#_x0000_t75" style="width:88.8pt;height:19pt" o:ole="">
             <v:imagedata r:id="rId78" o:title=""/>
           </v:shape>
-          <o:OLEObject Type="Embed" ProgID="Equation.3" ShapeID="_x0000_i1043" DrawAspect="Content" ObjectID="_1666082778" r:id="rId79"/>
+          <o:OLEObject Type="Embed" ProgID="Equation.3" ShapeID="_x0000_i1043" DrawAspect="Content" ObjectID="_1666245150" r:id="rId79"/>
         </w:object>
       </w:r>
     </w:p>
@@ -9984,7 +10054,7 @@
       <w:pPr>
         <w:pStyle w:val="Heading1"/>
       </w:pPr>
-      <w:bookmarkStart w:id="12" w:name="_Toc55466403"/>
+      <w:bookmarkStart w:id="12" w:name="_Toc55630610"/>
       <w:r>
         <w:t>Rolling down an incline</w:t>
       </w:r>
@@ -10945,7 +11015,7 @@
             <w10:wrap type="none"/>
             <w10:anchorlock/>
           </v:group>
-          <o:OLEObject Type="Embed" ProgID="Equation.3" ShapeID="_x0000_s21036" DrawAspect="Content" ObjectID="_1666082800" r:id="rId80"/>
+          <o:OLEObject Type="Embed" ProgID="Equation.3" ShapeID="_x0000_s21036" DrawAspect="Content" ObjectID="_1666245172" r:id="rId80"/>
         </w:pict>
       </w:r>
     </w:p>
@@ -10953,7 +11023,7 @@
       <w:pPr>
         <w:pStyle w:val="Heading1"/>
       </w:pPr>
-      <w:bookmarkStart w:id="13" w:name="_Toc55466404"/>
+      <w:bookmarkStart w:id="13" w:name="_Toc55630611"/>
       <w:r>
         <w:lastRenderedPageBreak/>
         <w:t>1-d collision</w:t>
@@ -12045,7 +12115,7 @@
       <w:pPr>
         <w:pStyle w:val="Heading1"/>
       </w:pPr>
-      <w:bookmarkStart w:id="14" w:name="_Toc55466405"/>
+      <w:bookmarkStart w:id="14" w:name="_Toc55630612"/>
       <w:r>
         <w:lastRenderedPageBreak/>
         <w:t>Immersed object in fluid</w:t>
@@ -13146,18 +13216,13 @@
       <w:pPr>
         <w:pStyle w:val="Heading1"/>
       </w:pPr>
-      <w:bookmarkStart w:id="15" w:name="_Toc55466406"/>
+      <w:bookmarkStart w:id="15" w:name="_Toc55630613"/>
       <w:r>
         <w:t>Impulse-momentum</w:t>
       </w:r>
       <w:bookmarkEnd w:id="15"/>
     </w:p>
     <w:p>
-      <w:r>
-        <w:rPr>
-          <w:noProof/>
-        </w:rPr>
-      </w:r>
       <w:r>
         <w:pict>
           <v:group id="_x0000_s35901" editas="canvas" style="width:481.95pt;height:183.75pt;mso-position-horizontal-relative:char;mso-position-vertical-relative:line" coordorigin="1134,12100" coordsize="9639,3675">
@@ -13565,14 +13630,7 @@
                         <w:rFonts w:ascii="Times New Roman" w:hAnsi="Times New Roman" w:cs="Times New Roman"/>
                         <w:sz w:val="20"/>
                       </w:rPr>
-                      <w:t>2</w:t>
-                    </w:r>
-                    <w:r>
-                      <w:rPr>
-                        <w:rFonts w:ascii="Times New Roman" w:hAnsi="Times New Roman" w:cs="Times New Roman"/>
-                        <w:sz w:val="20"/>
-                      </w:rPr>
-                      <w:t>00</w:t>
+                      <w:t>200</w:t>
                     </w:r>
                   </w:p>
                 </w:txbxContent>
@@ -13814,11 +13872,271 @@
       <w:pPr>
         <w:pStyle w:val="Heading1"/>
       </w:pPr>
-      <w:bookmarkStart w:id="16" w:name="_Toc55466407"/>
+      <w:bookmarkStart w:id="16" w:name="_Toc55630614"/>
+      <w:r>
+        <w:lastRenderedPageBreak/>
+        <w:t>Two-particles</w:t>
+      </w:r>
+      <w:bookmarkEnd w:id="16"/>
+    </w:p>
+    <w:p>
+      <w:r>
+        <w:rPr>
+          <w:noProof/>
+        </w:rPr>
+      </w:r>
+      <w:r>
+        <w:pict>
+          <v:group id="_x0000_s36002" editas="canvas" style="width:481.95pt;height:138.2pt;mso-position-horizontal-relative:char;mso-position-vertical-relative:line" coordorigin="1134,1544" coordsize="9639,2764">
+            <o:lock v:ext="edit" aspectratio="t"/>
+            <v:shape id="_x0000_s36001" type="#_x0000_t75" style="position:absolute;left:1134;top:1544;width:9639;height:2764" o:preferrelative="f">
+              <v:fill o:detectmouseclick="t"/>
+              <v:path o:extrusionok="t" o:connecttype="none"/>
+              <o:lock v:ext="edit" text="t"/>
+            </v:shape>
+            <v:group id="_x0000_s36003" style="position:absolute;left:6514;top:3080;width:1096;height:888" coordorigin="2178,3980" coordsize="1092,887">
+              <v:shape id="_x0000_s36004" type="#_x0000_t202" style="position:absolute;left:2911;top:4288;width:359;height:384" filled="f" stroked="f">
+                <v:textbox style="mso-next-textbox:#_x0000_s36004" inset="0,.5mm,0,.5mm">
+                  <w:txbxContent>
+                    <w:p>
+                      <w:pPr>
+                        <w:jc w:val="center"/>
+                        <w:rPr>
+                          <w:rFonts w:ascii="Times New Roman" w:hAnsi="Times New Roman" w:cs="Times New Roman"/>
+                          <w:i/>
+                          <w:sz w:val="20"/>
+                        </w:rPr>
+                      </w:pPr>
+                      <w:r>
+                        <w:rPr>
+                          <w:rFonts w:ascii="Times New Roman" w:hAnsi="Times New Roman" w:cs="Times New Roman"/>
+                          <w:i/>
+                          <w:sz w:val="20"/>
+                        </w:rPr>
+                        <w:t>x</w:t>
+                      </w:r>
+                    </w:p>
+                  </w:txbxContent>
+                </v:textbox>
+              </v:shape>
+              <v:shape id="_x0000_s36005" type="#_x0000_t202" style="position:absolute;left:2668;top:3980;width:357;height:384" filled="f" stroked="f">
+                <v:textbox style="mso-next-textbox:#_x0000_s36005" inset="0,.5mm,0,.5mm">
+                  <w:txbxContent>
+                    <w:p>
+                      <w:pPr>
+                        <w:jc w:val="center"/>
+                        <w:rPr>
+                          <w:rFonts w:ascii="Times New Roman" w:hAnsi="Times New Roman" w:cs="Times New Roman"/>
+                          <w:i/>
+                        </w:rPr>
+                      </w:pPr>
+                      <w:r>
+                        <w:rPr>
+                          <w:rFonts w:ascii="Times New Roman" w:hAnsi="Times New Roman" w:cs="Times New Roman"/>
+                          <w:i/>
+                          <w:sz w:val="20"/>
+                        </w:rPr>
+                        <w:t>y</w:t>
+                      </w:r>
+                    </w:p>
+                  </w:txbxContent>
+                </v:textbox>
+              </v:shape>
+              <v:shape id="_x0000_s36006" type="#_x0000_t202" style="position:absolute;left:2178;top:4483;width:358;height:384" filled="f" stroked="f">
+                <v:textbox style="mso-next-textbox:#_x0000_s36006" inset="0,.5mm,0,.5mm">
+                  <w:txbxContent>
+                    <w:p>
+                      <w:pPr>
+                        <w:jc w:val="center"/>
+                        <w:rPr>
+                          <w:rFonts w:ascii="Times New Roman" w:hAnsi="Times New Roman" w:cs="Times New Roman"/>
+                          <w:i/>
+                          <w:sz w:val="20"/>
+                        </w:rPr>
+                      </w:pPr>
+                      <w:r>
+                        <w:rPr>
+                          <w:rFonts w:ascii="Times New Roman" w:hAnsi="Times New Roman" w:cs="Times New Roman"/>
+                          <w:i/>
+                          <w:sz w:val="20"/>
+                        </w:rPr>
+                        <w:t>z</w:t>
+                      </w:r>
+                    </w:p>
+                  </w:txbxContent>
+                </v:textbox>
+              </v:shape>
+              <v:shape id="_x0000_s36007" type="#_x0000_t32" style="position:absolute;left:2614;top:4677;width:567;height:2" o:connectortype="straight" strokeweight="1pt">
+                <v:stroke endarrow="block"/>
+              </v:shape>
+              <v:shape id="_x0000_s36008" type="#_x0000_t32" style="position:absolute;left:2344;top:4388;width:566;height:2;rotation:-90" o:connectortype="straight" strokeweight="1pt">
+                <v:stroke endarrow="block"/>
+              </v:shape>
+              <v:shape id="_x0000_s36009" type="#_x0000_t32" style="position:absolute;left:2254;top:4771;width:397;height:1;rotation:150" o:connectortype="straight" strokeweight="1pt">
+                <v:stroke endarrow="block"/>
+                <o:lock v:ext="edit" aspectratio="t"/>
+              </v:shape>
+              <v:oval id="_x0000_s36010" style="position:absolute;left:2599;top:4650;width:57;height:56" fillcolor="black [3213]" strokeweight="1pt">
+                <o:lock v:ext="edit" aspectratio="t"/>
+              </v:oval>
+            </v:group>
+            <v:group id="_x0000_s36017" style="position:absolute;left:7609;top:2222;width:934;height:933" coordorigin="4636,14094" coordsize="697,697">
+              <v:oval id="_x0000_s36011" style="position:absolute;left:4636;top:14094;width:697;height:697" fillcolor="#c6d9f1 [671]" strokecolor="#0070c0" strokeweight="1.25pt"/>
+              <v:oval id="_x0000_s36013" style="position:absolute;left:4963;top:14421;width:43;height:43" fillcolor="black [3213]">
+                <o:lock v:ext="edit" aspectratio="t"/>
+              </v:oval>
+            </v:group>
+            <v:group id="_x0000_s36016" style="position:absolute;left:5481;top:1740;width:1282;height:1281" coordorigin="5264,13428" coordsize="957,957">
+              <v:oval id="_x0000_s36012" style="position:absolute;left:5264;top:13428;width:957;height:957" fillcolor="#c6d9f1 [671]" strokecolor="#0070c0" strokeweight="1.25pt"/>
+              <v:oval id="_x0000_s36015" style="position:absolute;left:5720;top:13886;width:43;height:42" fillcolor="black [3213]">
+                <o:lock v:ext="edit" aspectratio="t"/>
+              </v:oval>
+            </v:group>
+            <v:shape id="_x0000_s36018" type="#_x0000_t32" style="position:absolute;left:6121;top:2409;width:824;height:1350;flip:x y" o:connectortype="straight">
+              <v:stroke endarrow="block"/>
+            </v:shape>
+            <v:shape id="_x0000_s36019" type="#_x0000_t32" style="position:absolute;left:6986;top:2717;width:1090;height:1042;flip:y" o:connectortype="straight">
+              <v:stroke endarrow="block"/>
+            </v:shape>
+            <v:shape id="_x0000_s36020" type="#_x0000_t32" style="position:absolute;left:6149;top:2381;width:1898;height:308;flip:x y" o:connectortype="straight" strokecolor="#c00000" strokeweight="1.5pt">
+              <v:stroke endarrow="block"/>
+            </v:shape>
+            <v:shape id="_x0000_s36021" type="#_x0000_t75" style="position:absolute;left:7008;top:2110;width:242;height:357">
+              <v:imagedata r:id="rId83" o:title=""/>
+            </v:shape>
+            <v:shape id="_x0000_s36022" type="#_x0000_t75" style="position:absolute;left:7645;top:3143;width:219;height:357">
+              <v:imagedata r:id="rId84" o:title=""/>
+            </v:shape>
+            <v:shape id="_x0000_s36023" type="#_x0000_t75" style="position:absolute;left:6614;top:2871;width:184;height:323">
+              <v:imagedata r:id="rId85" o:title=""/>
+            </v:shape>
+            <v:shape id="_x0000_s36024" type="#_x0000_t202" style="position:absolute;left:7831;top:1858;width:640;height:352" filled="f" fillcolor="white [3212]" stroked="f">
+              <v:textbox style="mso-next-textbox:#_x0000_s36024" inset="0,.5mm,0,.5mm">
+                <w:txbxContent>
+                  <w:p>
+                    <w:pPr>
+                      <w:jc w:val="center"/>
+                      <w:rPr>
+                        <w:rFonts w:ascii="Times New Roman" w:hAnsi="Times New Roman" w:cs="Times New Roman"/>
+                        <w:i/>
+                        <w:sz w:val="20"/>
+                      </w:rPr>
+                    </w:pPr>
+                    <w:r>
+                      <w:rPr>
+                        <w:rFonts w:ascii="Times New Roman" w:hAnsi="Times New Roman" w:cs="Times New Roman"/>
+                        <w:i/>
+                        <w:sz w:val="20"/>
+                      </w:rPr>
+                      <w:t>D</w:t>
+                    </w:r>
+                    <w:r>
+                      <w:rPr>
+                        <w:rFonts w:ascii="Times New Roman" w:hAnsi="Times New Roman" w:cs="Times New Roman"/>
+                        <w:i/>
+                        <w:sz w:val="20"/>
+                        <w:vertAlign w:val="subscript"/>
+                      </w:rPr>
+                      <w:t>j</w:t>
+                    </w:r>
+                    <w:r>
+                      <w:rPr>
+                        <w:rFonts w:ascii="Times New Roman" w:hAnsi="Times New Roman" w:cs="Times New Roman"/>
+                        <w:i/>
+                        <w:sz w:val="20"/>
+                        <w:vertAlign w:val="subscript"/>
+                      </w:rPr>
+                      <w:t xml:space="preserve">, </w:t>
+                    </w:r>
+                    <w:r>
+                      <w:rPr>
+                        <w:rFonts w:ascii="Times New Roman" w:hAnsi="Times New Roman" w:cs="Times New Roman"/>
+                        <w:i/>
+                        <w:sz w:val="20"/>
+                      </w:rPr>
+                      <w:t>m</w:t>
+                    </w:r>
+                    <w:r>
+                      <w:rPr>
+                        <w:rFonts w:ascii="Times New Roman" w:hAnsi="Times New Roman" w:cs="Times New Roman"/>
+                        <w:i/>
+                        <w:sz w:val="20"/>
+                        <w:vertAlign w:val="subscript"/>
+                      </w:rPr>
+                      <w:t>j</w:t>
+                    </w:r>
+                  </w:p>
+                </w:txbxContent>
+              </v:textbox>
+            </v:shape>
+            <v:shape id="_x0000_s36048" type="#_x0000_t202" style="position:absolute;left:5716;top:3069;width:640;height:352" filled="f" fillcolor="white [3212]" stroked="f">
+              <v:textbox style="mso-next-textbox:#_x0000_s36048" inset="0,.5mm,0,.5mm">
+                <w:txbxContent>
+                  <w:p>
+                    <w:pPr>
+                      <w:jc w:val="center"/>
+                      <w:rPr>
+                        <w:rFonts w:ascii="Times New Roman" w:hAnsi="Times New Roman" w:cs="Times New Roman"/>
+                        <w:i/>
+                        <w:sz w:val="20"/>
+                      </w:rPr>
+                    </w:pPr>
+                    <w:r>
+                      <w:rPr>
+                        <w:rFonts w:ascii="Times New Roman" w:hAnsi="Times New Roman" w:cs="Times New Roman"/>
+                        <w:i/>
+                        <w:sz w:val="20"/>
+                      </w:rPr>
+                      <w:t>D</w:t>
+                    </w:r>
+                    <w:r>
+                      <w:rPr>
+                        <w:rFonts w:ascii="Times New Roman" w:hAnsi="Times New Roman" w:cs="Times New Roman"/>
+                        <w:i/>
+                        <w:sz w:val="20"/>
+                        <w:vertAlign w:val="subscript"/>
+                      </w:rPr>
+                      <w:t xml:space="preserve">i, </w:t>
+                    </w:r>
+                    <w:r>
+                      <w:rPr>
+                        <w:rFonts w:ascii="Times New Roman" w:hAnsi="Times New Roman" w:cs="Times New Roman"/>
+                        <w:i/>
+                        <w:sz w:val="20"/>
+                      </w:rPr>
+                      <w:t>m</w:t>
+                    </w:r>
+                    <w:r>
+                      <w:rPr>
+                        <w:rFonts w:ascii="Times New Roman" w:hAnsi="Times New Roman" w:cs="Times New Roman"/>
+                        <w:i/>
+                        <w:sz w:val="20"/>
+                        <w:vertAlign w:val="subscript"/>
+                      </w:rPr>
+                      <w:t>i</w:t>
+                    </w:r>
+                  </w:p>
+                </w:txbxContent>
+              </v:textbox>
+            </v:shape>
+            <w10:wrap type="none"/>
+            <w10:anchorlock/>
+          </v:group>
+          <o:OLEObject Type="Embed" ProgID="Equation.3" ShapeID="_x0000_s36021" DrawAspect="Content" ObjectID="_1666245173" r:id="rId86"/>
+          <o:OLEObject Type="Embed" ProgID="Equation.3" ShapeID="_x0000_s36022" DrawAspect="Content" ObjectID="_1666245174" r:id="rId87"/>
+          <o:OLEObject Type="Embed" ProgID="Equation.3" ShapeID="_x0000_s36023" DrawAspect="Content" ObjectID="_1666245175" r:id="rId88"/>
+        </w:pict>
+      </w:r>
+    </w:p>
+    <w:p>
+      <w:pPr>
+        <w:pStyle w:val="Heading1"/>
+      </w:pPr>
+      <w:bookmarkStart w:id="17" w:name="_Toc55630615"/>
       <w:r>
         <w:t>Notes</w:t>
       </w:r>
-      <w:bookmarkEnd w:id="16"/>
+      <w:bookmarkEnd w:id="17"/>
     </w:p>
     <w:p>
       <w:pPr>
@@ -13843,7 +14161,6 @@
         <w:ind w:left="284" w:hanging="284"/>
       </w:pPr>
       <w:r>
-        <w:lastRenderedPageBreak/>
         <w:t>Save as 0000x first then save as back to 0000, remove 0000x then</w:t>
       </w:r>
     </w:p>
@@ -13851,23 +14168,23 @@
       <w:pPr>
         <w:pStyle w:val="Heading1"/>
       </w:pPr>
-      <w:bookmarkStart w:id="17" w:name="_Toc55466408"/>
+      <w:bookmarkStart w:id="18" w:name="_Toc55630616"/>
       <w:r>
         <w:t>Version</w:t>
       </w:r>
-      <w:bookmarkEnd w:id="17"/>
+      <w:bookmarkEnd w:id="18"/>
     </w:p>
     <w:p>
       <w:r>
         <w:t xml:space="preserve">20201105, </w:t>
       </w:r>
       <w:r>
-        <w:t>20201031.0</w:t>
+        <w:t>20201031, 20201107</w:t>
       </w:r>
     </w:p>
     <w:sectPr>
-      <w:headerReference w:type="default" r:id="rId83"/>
-      <w:footerReference w:type="default" r:id="rId84"/>
+      <w:headerReference w:type="default" r:id="rId89"/>
+      <w:footerReference w:type="default" r:id="rId90"/>
       <w:type w:val="continuous"/>
       <w:pgSz w:w="11907" w:h="16839" w:code="9"/>
       <w:pgMar w:top="1134" w:right="1134" w:bottom="1134" w:left="1134" w:header="720" w:footer="720" w:gutter="0"/>
@@ -13955,7 +14272,7 @@
         <w:rPr>
           <w:noProof/>
         </w:rPr>
-        <w:t>7</w:t>
+        <w:t>8</w:t>
       </w:r>
     </w:fldSimple>
   </w:p>

--- a/src/figs/docx/0000.docx
+++ b/src/figs/docx/0000.docx
@@ -6,7 +6,7 @@
       <w:pPr>
         <w:pStyle w:val="Heading1"/>
       </w:pPr>
-      <w:bookmarkStart w:id="0" w:name="_Toc55630598"/>
+      <w:bookmarkStart w:id="0" w:name="_Toc55803329"/>
       <w:r>
         <w:t>Content</w:t>
       </w:r>
@@ -52,7 +52,7 @@
       <w:r>
         <w:fldChar w:fldCharType="separate"/>
       </w:r>
-      <w:hyperlink w:anchor="_Toc55630598" w:history="1">
+      <w:hyperlink w:anchor="_Toc55803329" w:history="1">
         <w:r>
           <w:rPr>
             <w:rStyle w:val="Hyperlink"/>
@@ -79,7 +79,7 @@
             <w:noProof/>
             <w:webHidden/>
           </w:rPr>
-          <w:instrText xml:space="preserve"> PAGEREF _Toc55630598 \h </w:instrText>
+          <w:instrText xml:space="preserve"> PAGEREF _Toc55803329 \h </w:instrText>
         </w:r>
         <w:r>
           <w:rPr>
@@ -122,7 +122,7 @@
           <w:szCs w:val="22"/>
         </w:rPr>
       </w:pPr>
-      <w:hyperlink w:anchor="_Toc55630599" w:history="1">
+      <w:hyperlink w:anchor="_Toc55803330" w:history="1">
         <w:r>
           <w:rPr>
             <w:rStyle w:val="Hyperlink"/>
@@ -149,7 +149,7 @@
             <w:noProof/>
             <w:webHidden/>
           </w:rPr>
-          <w:instrText xml:space="preserve"> PAGEREF _Toc55630599 \h </w:instrText>
+          <w:instrText xml:space="preserve"> PAGEREF _Toc55803330 \h </w:instrText>
         </w:r>
         <w:r>
           <w:rPr>
@@ -192,7 +192,7 @@
           <w:szCs w:val="22"/>
         </w:rPr>
       </w:pPr>
-      <w:hyperlink w:anchor="_Toc55630600" w:history="1">
+      <w:hyperlink w:anchor="_Toc55803331" w:history="1">
         <w:r>
           <w:rPr>
             <w:rStyle w:val="Hyperlink"/>
@@ -219,7 +219,77 @@
             <w:noProof/>
             <w:webHidden/>
           </w:rPr>
-          <w:instrText xml:space="preserve"> PAGEREF _Toc55630600 \h </w:instrText>
+          <w:instrText xml:space="preserve"> PAGEREF _Toc55803331 \h </w:instrText>
+        </w:r>
+        <w:r>
+          <w:rPr>
+            <w:noProof/>
+            <w:webHidden/>
+          </w:rPr>
+        </w:r>
+        <w:r>
+          <w:rPr>
+            <w:noProof/>
+            <w:webHidden/>
+          </w:rPr>
+          <w:fldChar w:fldCharType="separate"/>
+        </w:r>
+        <w:r>
+          <w:rPr>
+            <w:noProof/>
+            <w:webHidden/>
+          </w:rPr>
+          <w:t>0</w:t>
+        </w:r>
+        <w:r>
+          <w:rPr>
+            <w:noProof/>
+            <w:webHidden/>
+          </w:rPr>
+          <w:fldChar w:fldCharType="end"/>
+        </w:r>
+      </w:hyperlink>
+    </w:p>
+    <w:p>
+      <w:pPr>
+        <w:pStyle w:val="MyTOC"/>
+        <w:rPr>
+          <w:b/>
+          <w:bCs/>
+          <w:caps/>
+          <w:noProof/>
+          <w:sz w:val="22"/>
+          <w:szCs w:val="22"/>
+        </w:rPr>
+      </w:pPr>
+      <w:hyperlink w:anchor="_Toc55803332" w:history="1">
+        <w:r>
+          <w:rPr>
+            <w:rStyle w:val="Hyperlink"/>
+            <w:noProof/>
+          </w:rPr>
+          <w:t>Cell membership to a grid</w:t>
+        </w:r>
+        <w:r>
+          <w:rPr>
+            <w:noProof/>
+            <w:webHidden/>
+          </w:rPr>
+          <w:tab/>
+        </w:r>
+        <w:r>
+          <w:rPr>
+            <w:noProof/>
+            <w:webHidden/>
+          </w:rPr>
+          <w:fldChar w:fldCharType="begin"/>
+        </w:r>
+        <w:r>
+          <w:rPr>
+            <w:noProof/>
+            <w:webHidden/>
+          </w:rPr>
+          <w:instrText xml:space="preserve"> PAGEREF _Toc55803332 \h </w:instrText>
         </w:r>
         <w:r>
           <w:rPr>
@@ -262,13 +332,13 @@
           <w:szCs w:val="22"/>
         </w:rPr>
       </w:pPr>
-      <w:hyperlink w:anchor="_Toc55630601" w:history="1">
+      <w:hyperlink w:anchor="_Toc55803333" w:history="1">
         <w:r>
           <w:rPr>
             <w:rStyle w:val="Hyperlink"/>
             <w:noProof/>
           </w:rPr>
-          <w:t>Cell membership to a grid</w:t>
+          <w:t>Causal loop pop-growth</w:t>
         </w:r>
         <w:r>
           <w:rPr>
@@ -289,7 +359,7 @@
             <w:noProof/>
             <w:webHidden/>
           </w:rPr>
-          <w:instrText xml:space="preserve"> PAGEREF _Toc55630601 \h </w:instrText>
+          <w:instrText xml:space="preserve"> PAGEREF _Toc55803333 \h </w:instrText>
         </w:r>
         <w:r>
           <w:rPr>
@@ -332,13 +402,13 @@
           <w:szCs w:val="22"/>
         </w:rPr>
       </w:pPr>
-      <w:hyperlink w:anchor="_Toc55630602" w:history="1">
+      <w:hyperlink w:anchor="_Toc55803334" w:history="1">
         <w:r>
           <w:rPr>
             <w:rStyle w:val="Hyperlink"/>
             <w:noProof/>
           </w:rPr>
-          <w:t>Causal loop pop-growth</w:t>
+          <w:t>PSA discussion</w:t>
         </w:r>
         <w:r>
           <w:rPr>
@@ -359,7 +429,7 @@
             <w:noProof/>
             <w:webHidden/>
           </w:rPr>
-          <w:instrText xml:space="preserve"> PAGEREF _Toc55630602 \h </w:instrText>
+          <w:instrText xml:space="preserve"> PAGEREF _Toc55803334 \h </w:instrText>
         </w:r>
         <w:r>
           <w:rPr>
@@ -402,13 +472,13 @@
           <w:szCs w:val="22"/>
         </w:rPr>
       </w:pPr>
-      <w:hyperlink w:anchor="_Toc55630603" w:history="1">
+      <w:hyperlink w:anchor="_Toc55803335" w:history="1">
         <w:r>
           <w:rPr>
             <w:rStyle w:val="Hyperlink"/>
             <w:noProof/>
           </w:rPr>
-          <w:t>PSA discussion</w:t>
+          <w:t>Root finding line+circle</w:t>
         </w:r>
         <w:r>
           <w:rPr>
@@ -429,7 +499,7 @@
             <w:noProof/>
             <w:webHidden/>
           </w:rPr>
-          <w:instrText xml:space="preserve"> PAGEREF _Toc55630603 \h </w:instrText>
+          <w:instrText xml:space="preserve"> PAGEREF _Toc55803335 \h </w:instrText>
         </w:r>
         <w:r>
           <w:rPr>
@@ -472,13 +542,13 @@
           <w:szCs w:val="22"/>
         </w:rPr>
       </w:pPr>
-      <w:hyperlink w:anchor="_Toc55630604" w:history="1">
+      <w:hyperlink w:anchor="_Toc55803336" w:history="1">
         <w:r>
           <w:rPr>
             <w:rStyle w:val="Hyperlink"/>
             <w:noProof/>
           </w:rPr>
-          <w:t>Root finding line+circle</w:t>
+          <w:t>Green port causal loop</w:t>
         </w:r>
         <w:r>
           <w:rPr>
@@ -499,7 +569,7 @@
             <w:noProof/>
             <w:webHidden/>
           </w:rPr>
-          <w:instrText xml:space="preserve"> PAGEREF _Toc55630604 \h </w:instrText>
+          <w:instrText xml:space="preserve"> PAGEREF _Toc55803336 \h </w:instrText>
         </w:r>
         <w:r>
           <w:rPr>
@@ -542,13 +612,13 @@
           <w:szCs w:val="22"/>
         </w:rPr>
       </w:pPr>
-      <w:hyperlink w:anchor="_Toc55630605" w:history="1">
+      <w:hyperlink w:anchor="_Toc55803337" w:history="1">
         <w:r>
           <w:rPr>
             <w:rStyle w:val="Hyperlink"/>
             <w:noProof/>
           </w:rPr>
-          <w:t>Green port causal loop</w:t>
+          <w:t>Mechanical potential energy</w:t>
         </w:r>
         <w:r>
           <w:rPr>
@@ -569,7 +639,7 @@
             <w:noProof/>
             <w:webHidden/>
           </w:rPr>
-          <w:instrText xml:space="preserve"> PAGEREF _Toc55630605 \h </w:instrText>
+          <w:instrText xml:space="preserve"> PAGEREF _Toc55803337 \h </w:instrText>
         </w:r>
         <w:r>
           <w:rPr>
@@ -612,13 +682,13 @@
           <w:szCs w:val="22"/>
         </w:rPr>
       </w:pPr>
-      <w:hyperlink w:anchor="_Toc55630606" w:history="1">
+      <w:hyperlink w:anchor="_Toc55803338" w:history="1">
         <w:r>
           <w:rPr>
             <w:rStyle w:val="Hyperlink"/>
             <w:noProof/>
           </w:rPr>
-          <w:t>Mechanical potential energy</w:t>
+          <w:t>Min-med-max flowchart</w:t>
         </w:r>
         <w:r>
           <w:rPr>
@@ -639,7 +709,7 @@
             <w:noProof/>
             <w:webHidden/>
           </w:rPr>
-          <w:instrText xml:space="preserve"> PAGEREF _Toc55630606 \h </w:instrText>
+          <w:instrText xml:space="preserve"> PAGEREF _Toc55803338 \h </w:instrText>
         </w:r>
         <w:r>
           <w:rPr>
@@ -682,13 +752,13 @@
           <w:szCs w:val="22"/>
         </w:rPr>
       </w:pPr>
-      <w:hyperlink w:anchor="_Toc55630607" w:history="1">
+      <w:hyperlink w:anchor="_Toc55803339" w:history="1">
         <w:r>
           <w:rPr>
             <w:rStyle w:val="Hyperlink"/>
             <w:noProof/>
           </w:rPr>
-          <w:t>Min-med-max flowchart</w:t>
+          <w:t>Moment of inertia</w:t>
         </w:r>
         <w:r>
           <w:rPr>
@@ -709,7 +779,77 @@
             <w:noProof/>
             <w:webHidden/>
           </w:rPr>
-          <w:instrText xml:space="preserve"> PAGEREF _Toc55630607 \h </w:instrText>
+          <w:instrText xml:space="preserve"> PAGEREF _Toc55803339 \h </w:instrText>
+        </w:r>
+        <w:r>
+          <w:rPr>
+            <w:noProof/>
+            <w:webHidden/>
+          </w:rPr>
+        </w:r>
+        <w:r>
+          <w:rPr>
+            <w:noProof/>
+            <w:webHidden/>
+          </w:rPr>
+          <w:fldChar w:fldCharType="separate"/>
+        </w:r>
+        <w:r>
+          <w:rPr>
+            <w:noProof/>
+            <w:webHidden/>
+          </w:rPr>
+          <w:t>4</w:t>
+        </w:r>
+        <w:r>
+          <w:rPr>
+            <w:noProof/>
+            <w:webHidden/>
+          </w:rPr>
+          <w:fldChar w:fldCharType="end"/>
+        </w:r>
+      </w:hyperlink>
+    </w:p>
+    <w:p>
+      <w:pPr>
+        <w:pStyle w:val="MyTOC"/>
+        <w:rPr>
+          <w:b/>
+          <w:bCs/>
+          <w:caps/>
+          <w:noProof/>
+          <w:sz w:val="22"/>
+          <w:szCs w:val="22"/>
+        </w:rPr>
+      </w:pPr>
+      <w:hyperlink w:anchor="_Toc55803340" w:history="1">
+        <w:r>
+          <w:rPr>
+            <w:rStyle w:val="Hyperlink"/>
+            <w:noProof/>
+          </w:rPr>
+          <w:t>Common moments of inertia</w:t>
+        </w:r>
+        <w:r>
+          <w:rPr>
+            <w:noProof/>
+            <w:webHidden/>
+          </w:rPr>
+          <w:tab/>
+        </w:r>
+        <w:r>
+          <w:rPr>
+            <w:noProof/>
+            <w:webHidden/>
+          </w:rPr>
+          <w:fldChar w:fldCharType="begin"/>
+        </w:r>
+        <w:r>
+          <w:rPr>
+            <w:noProof/>
+            <w:webHidden/>
+          </w:rPr>
+          <w:instrText xml:space="preserve"> PAGEREF _Toc55803340 \h </w:instrText>
         </w:r>
         <w:r>
           <w:rPr>
@@ -752,13 +892,13 @@
           <w:szCs w:val="22"/>
         </w:rPr>
       </w:pPr>
-      <w:hyperlink w:anchor="_Toc55630608" w:history="1">
+      <w:hyperlink w:anchor="_Toc55803341" w:history="1">
         <w:r>
           <w:rPr>
             <w:rStyle w:val="Hyperlink"/>
             <w:noProof/>
           </w:rPr>
-          <w:t>Moment of inertia</w:t>
+          <w:t>Rolling down an incline</w:t>
         </w:r>
         <w:r>
           <w:rPr>
@@ -779,7 +919,7 @@
             <w:noProof/>
             <w:webHidden/>
           </w:rPr>
-          <w:instrText xml:space="preserve"> PAGEREF _Toc55630608 \h </w:instrText>
+          <w:instrText xml:space="preserve"> PAGEREF _Toc55803341 \h </w:instrText>
         </w:r>
         <w:r>
           <w:rPr>
@@ -822,13 +962,13 @@
           <w:szCs w:val="22"/>
         </w:rPr>
       </w:pPr>
-      <w:hyperlink w:anchor="_Toc55630609" w:history="1">
+      <w:hyperlink w:anchor="_Toc55803342" w:history="1">
         <w:r>
           <w:rPr>
             <w:rStyle w:val="Hyperlink"/>
             <w:noProof/>
           </w:rPr>
-          <w:t>Common moments of inertia</w:t>
+          <w:t>1-d collision</w:t>
         </w:r>
         <w:r>
           <w:rPr>
@@ -849,7 +989,7 @@
             <w:noProof/>
             <w:webHidden/>
           </w:rPr>
-          <w:instrText xml:space="preserve"> PAGEREF _Toc55630609 \h </w:instrText>
+          <w:instrText xml:space="preserve"> PAGEREF _Toc55803342 \h </w:instrText>
         </w:r>
         <w:r>
           <w:rPr>
@@ -892,13 +1032,13 @@
           <w:szCs w:val="22"/>
         </w:rPr>
       </w:pPr>
-      <w:hyperlink w:anchor="_Toc55630610" w:history="1">
+      <w:hyperlink w:anchor="_Toc55803343" w:history="1">
         <w:r>
           <w:rPr>
             <w:rStyle w:val="Hyperlink"/>
             <w:noProof/>
           </w:rPr>
-          <w:t>Rolling down an incline</w:t>
+          <w:t>Immersed object in fluid</w:t>
         </w:r>
         <w:r>
           <w:rPr>
@@ -919,77 +1059,7 @@
             <w:noProof/>
             <w:webHidden/>
           </w:rPr>
-          <w:instrText xml:space="preserve"> PAGEREF _Toc55630610 \h </w:instrText>
-        </w:r>
-        <w:r>
-          <w:rPr>
-            <w:noProof/>
-            <w:webHidden/>
-          </w:rPr>
-        </w:r>
-        <w:r>
-          <w:rPr>
-            <w:noProof/>
-            <w:webHidden/>
-          </w:rPr>
-          <w:fldChar w:fldCharType="separate"/>
-        </w:r>
-        <w:r>
-          <w:rPr>
-            <w:noProof/>
-            <w:webHidden/>
-          </w:rPr>
-          <w:t>6</w:t>
-        </w:r>
-        <w:r>
-          <w:rPr>
-            <w:noProof/>
-            <w:webHidden/>
-          </w:rPr>
-          <w:fldChar w:fldCharType="end"/>
-        </w:r>
-      </w:hyperlink>
-    </w:p>
-    <w:p>
-      <w:pPr>
-        <w:pStyle w:val="MyTOC"/>
-        <w:rPr>
-          <w:b/>
-          <w:bCs/>
-          <w:caps/>
-          <w:noProof/>
-          <w:sz w:val="22"/>
-          <w:szCs w:val="22"/>
-        </w:rPr>
-      </w:pPr>
-      <w:hyperlink w:anchor="_Toc55630611" w:history="1">
-        <w:r>
-          <w:rPr>
-            <w:rStyle w:val="Hyperlink"/>
-            <w:noProof/>
-          </w:rPr>
-          <w:t>1-d collision</w:t>
-        </w:r>
-        <w:r>
-          <w:rPr>
-            <w:noProof/>
-            <w:webHidden/>
-          </w:rPr>
-          <w:tab/>
-        </w:r>
-        <w:r>
-          <w:rPr>
-            <w:noProof/>
-            <w:webHidden/>
-          </w:rPr>
-          <w:fldChar w:fldCharType="begin"/>
-        </w:r>
-        <w:r>
-          <w:rPr>
-            <w:noProof/>
-            <w:webHidden/>
-          </w:rPr>
-          <w:instrText xml:space="preserve"> PAGEREF _Toc55630611 \h </w:instrText>
+          <w:instrText xml:space="preserve"> PAGEREF _Toc55803343 \h </w:instrText>
         </w:r>
         <w:r>
           <w:rPr>
@@ -1032,13 +1102,13 @@
           <w:szCs w:val="22"/>
         </w:rPr>
       </w:pPr>
-      <w:hyperlink w:anchor="_Toc55630612" w:history="1">
+      <w:hyperlink w:anchor="_Toc55803344" w:history="1">
         <w:r>
           <w:rPr>
             <w:rStyle w:val="Hyperlink"/>
             <w:noProof/>
           </w:rPr>
-          <w:t>Immersed object in fluid</w:t>
+          <w:t>Impulse-momentum</w:t>
         </w:r>
         <w:r>
           <w:rPr>
@@ -1059,7 +1129,77 @@
             <w:noProof/>
             <w:webHidden/>
           </w:rPr>
-          <w:instrText xml:space="preserve"> PAGEREF _Toc55630612 \h </w:instrText>
+          <w:instrText xml:space="preserve"> PAGEREF _Toc55803344 \h </w:instrText>
+        </w:r>
+        <w:r>
+          <w:rPr>
+            <w:noProof/>
+            <w:webHidden/>
+          </w:rPr>
+        </w:r>
+        <w:r>
+          <w:rPr>
+            <w:noProof/>
+            <w:webHidden/>
+          </w:rPr>
+          <w:fldChar w:fldCharType="separate"/>
+        </w:r>
+        <w:r>
+          <w:rPr>
+            <w:noProof/>
+            <w:webHidden/>
+          </w:rPr>
+          <w:t>7</w:t>
+        </w:r>
+        <w:r>
+          <w:rPr>
+            <w:noProof/>
+            <w:webHidden/>
+          </w:rPr>
+          <w:fldChar w:fldCharType="end"/>
+        </w:r>
+      </w:hyperlink>
+    </w:p>
+    <w:p>
+      <w:pPr>
+        <w:pStyle w:val="MyTOC"/>
+        <w:rPr>
+          <w:b/>
+          <w:bCs/>
+          <w:caps/>
+          <w:noProof/>
+          <w:sz w:val="22"/>
+          <w:szCs w:val="22"/>
+        </w:rPr>
+      </w:pPr>
+      <w:hyperlink w:anchor="_Toc55803345" w:history="1">
+        <w:r>
+          <w:rPr>
+            <w:rStyle w:val="Hyperlink"/>
+            <w:noProof/>
+          </w:rPr>
+          <w:t>Two-particles</w:t>
+        </w:r>
+        <w:r>
+          <w:rPr>
+            <w:noProof/>
+            <w:webHidden/>
+          </w:rPr>
+          <w:tab/>
+        </w:r>
+        <w:r>
+          <w:rPr>
+            <w:noProof/>
+            <w:webHidden/>
+          </w:rPr>
+          <w:fldChar w:fldCharType="begin"/>
+        </w:r>
+        <w:r>
+          <w:rPr>
+            <w:noProof/>
+            <w:webHidden/>
+          </w:rPr>
+          <w:instrText xml:space="preserve"> PAGEREF _Toc55803345 \h </w:instrText>
         </w:r>
         <w:r>
           <w:rPr>
@@ -1102,13 +1242,13 @@
           <w:szCs w:val="22"/>
         </w:rPr>
       </w:pPr>
-      <w:hyperlink w:anchor="_Toc55630613" w:history="1">
+      <w:hyperlink w:anchor="_Toc55803346" w:history="1">
         <w:r>
           <w:rPr>
             <w:rStyle w:val="Hyperlink"/>
             <w:noProof/>
           </w:rPr>
-          <w:t>Impulse-momentum</w:t>
+          <w:t>Statics: Rigid body</w:t>
         </w:r>
         <w:r>
           <w:rPr>
@@ -1129,7 +1269,7 @@
             <w:noProof/>
             <w:webHidden/>
           </w:rPr>
-          <w:instrText xml:space="preserve"> PAGEREF _Toc55630613 \h </w:instrText>
+          <w:instrText xml:space="preserve"> PAGEREF _Toc55803346 \h </w:instrText>
         </w:r>
         <w:r>
           <w:rPr>
@@ -1172,77 +1312,7 @@
           <w:szCs w:val="22"/>
         </w:rPr>
       </w:pPr>
-      <w:hyperlink w:anchor="_Toc55630614" w:history="1">
-        <w:r>
-          <w:rPr>
-            <w:rStyle w:val="Hyperlink"/>
-            <w:noProof/>
-          </w:rPr>
-          <w:t>Two-particles</w:t>
-        </w:r>
-        <w:r>
-          <w:rPr>
-            <w:noProof/>
-            <w:webHidden/>
-          </w:rPr>
-          <w:tab/>
-        </w:r>
-        <w:r>
-          <w:rPr>
-            <w:noProof/>
-            <w:webHidden/>
-          </w:rPr>
-          <w:fldChar w:fldCharType="begin"/>
-        </w:r>
-        <w:r>
-          <w:rPr>
-            <w:noProof/>
-            <w:webHidden/>
-          </w:rPr>
-          <w:instrText xml:space="preserve"> PAGEREF _Toc55630614 \h </w:instrText>
-        </w:r>
-        <w:r>
-          <w:rPr>
-            <w:noProof/>
-            <w:webHidden/>
-          </w:rPr>
-        </w:r>
-        <w:r>
-          <w:rPr>
-            <w:noProof/>
-            <w:webHidden/>
-          </w:rPr>
-          <w:fldChar w:fldCharType="separate"/>
-        </w:r>
-        <w:r>
-          <w:rPr>
-            <w:noProof/>
-            <w:webHidden/>
-          </w:rPr>
-          <w:t>9</w:t>
-        </w:r>
-        <w:r>
-          <w:rPr>
-            <w:noProof/>
-            <w:webHidden/>
-          </w:rPr>
-          <w:fldChar w:fldCharType="end"/>
-        </w:r>
-      </w:hyperlink>
-    </w:p>
-    <w:p>
-      <w:pPr>
-        <w:pStyle w:val="MyTOC"/>
-        <w:rPr>
-          <w:b/>
-          <w:bCs/>
-          <w:caps/>
-          <w:noProof/>
-          <w:sz w:val="22"/>
-          <w:szCs w:val="22"/>
-        </w:rPr>
-      </w:pPr>
-      <w:hyperlink w:anchor="_Toc55630615" w:history="1">
+      <w:hyperlink w:anchor="_Toc55803347" w:history="1">
         <w:r>
           <w:rPr>
             <w:rStyle w:val="Hyperlink"/>
@@ -1269,7 +1339,7 @@
             <w:noProof/>
             <w:webHidden/>
           </w:rPr>
-          <w:instrText xml:space="preserve"> PAGEREF _Toc55630615 \h </w:instrText>
+          <w:instrText xml:space="preserve"> PAGEREF _Toc55803347 \h </w:instrText>
         </w:r>
         <w:r>
           <w:rPr>
@@ -1289,7 +1359,7 @@
             <w:noProof/>
             <w:webHidden/>
           </w:rPr>
-          <w:t>9</w:t>
+          <w:t>11</w:t>
         </w:r>
         <w:r>
           <w:rPr>
@@ -1312,7 +1382,7 @@
           <w:szCs w:val="22"/>
         </w:rPr>
       </w:pPr>
-      <w:hyperlink w:anchor="_Toc55630616" w:history="1">
+      <w:hyperlink w:anchor="_Toc55803348" w:history="1">
         <w:r>
           <w:rPr>
             <w:rStyle w:val="Hyperlink"/>
@@ -1339,7 +1409,7 @@
             <w:noProof/>
             <w:webHidden/>
           </w:rPr>
-          <w:instrText xml:space="preserve"> PAGEREF _Toc55630616 \h </w:instrText>
+          <w:instrText xml:space="preserve"> PAGEREF _Toc55803348 \h </w:instrText>
         </w:r>
         <w:r>
           <w:rPr>
@@ -1359,7 +1429,7 @@
             <w:noProof/>
             <w:webHidden/>
           </w:rPr>
-          <w:t>9</w:t>
+          <w:t>11</w:t>
         </w:r>
         <w:r>
           <w:rPr>
@@ -1389,7 +1459,7 @@
       <w:pPr>
         <w:pStyle w:val="Heading1"/>
       </w:pPr>
-      <w:bookmarkStart w:id="1" w:name="_Toc55630599"/>
+      <w:bookmarkStart w:id="1" w:name="_Toc55803330"/>
       <w:r>
         <w:lastRenderedPageBreak/>
         <w:t>Axis</w:t>
@@ -1991,7 +2061,7 @@
             <w10:wrap type="none"/>
             <w10:anchorlock/>
           </v:group>
-          <o:OLEObject Type="Embed" ProgID="Equation.3" ShapeID="_x0000_s1099" DrawAspect="Content" ObjectID="_1666245151" r:id="rId10"/>
+          <o:OLEObject Type="Embed" ProgID="Equation.3" ShapeID="_x0000_s1099" DrawAspect="Content" ObjectID="_1666447318" r:id="rId10"/>
         </w:pict>
       </w:r>
     </w:p>
@@ -2001,10 +2071,10 @@
           <w:position w:val="-10"/>
         </w:rPr>
         <w:object w:dxaOrig="200" w:dyaOrig="300">
-          <v:shape id="_x0000_i1026" type="#_x0000_t75" style="width:9.7pt;height:15pt" o:ole="">
+          <v:shape id="_x0000_i1026" type="#_x0000_t75" style="width:9.5pt;height:14.95pt" o:ole="">
             <v:imagedata r:id="rId11" o:title=""/>
           </v:shape>
-          <o:OLEObject Type="Embed" ProgID="Equation.3" ShapeID="_x0000_i1026" DrawAspect="Content" ObjectID="_1666245133" r:id="rId12"/>
+          <o:OLEObject Type="Embed" ProgID="Equation.3" ShapeID="_x0000_i1026" DrawAspect="Content" ObjectID="_1666447300" r:id="rId12"/>
         </w:object>
       </w:r>
     </w:p>
@@ -2012,7 +2082,7 @@
       <w:pPr>
         <w:pStyle w:val="Heading1"/>
       </w:pPr>
-      <w:bookmarkStart w:id="2" w:name="_Toc55630600"/>
+      <w:bookmarkStart w:id="2" w:name="_Toc55803331"/>
       <w:r>
         <w:t>Semi</w:t>
       </w:r>
@@ -2683,7 +2753,7 @@
             <w10:wrap type="none"/>
             <w10:anchorlock/>
           </v:group>
-          <o:OLEObject Type="Embed" ProgID="Equation.3" ShapeID="_x0000_s1154" DrawAspect="Content" ObjectID="_1666245152" r:id="rId13"/>
+          <o:OLEObject Type="Embed" ProgID="Equation.3" ShapeID="_x0000_s1154" DrawAspect="Content" ObjectID="_1666447319" r:id="rId13"/>
         </w:pict>
       </w:r>
     </w:p>
@@ -2696,7 +2766,7 @@
       <w:pPr>
         <w:pStyle w:val="Heading1"/>
       </w:pPr>
-      <w:bookmarkStart w:id="3" w:name="_Toc55630601"/>
+      <w:bookmarkStart w:id="3" w:name="_Toc55803332"/>
       <w:r>
         <w:t>Cell membership to a grid</w:t>
       </w:r>
@@ -2920,7 +2990,7 @@
       <w:pPr>
         <w:pStyle w:val="Heading1"/>
       </w:pPr>
-      <w:bookmarkStart w:id="4" w:name="_Toc55630602"/>
+      <w:bookmarkStart w:id="4" w:name="_Toc55803333"/>
       <w:r>
         <w:t>Causal loop pop-growth</w:t>
       </w:r>
@@ -3222,7 +3292,7 @@
       <w:pPr>
         <w:pStyle w:val="Heading1"/>
       </w:pPr>
-      <w:bookmarkStart w:id="5" w:name="_Toc55630603"/>
+      <w:bookmarkStart w:id="5" w:name="_Toc55803334"/>
       <w:r>
         <w:t>PSA discussion</w:t>
       </w:r>
@@ -3358,7 +3428,7 @@
       <w:pPr>
         <w:pStyle w:val="Heading1"/>
       </w:pPr>
-      <w:bookmarkStart w:id="6" w:name="_Toc55630604"/>
+      <w:bookmarkStart w:id="6" w:name="_Toc55803335"/>
       <w:r>
         <w:lastRenderedPageBreak/>
         <w:t>Root finding line+circle</w:t>
@@ -3689,7 +3759,7 @@
             <w10:wrap type="none"/>
             <w10:anchorlock/>
           </v:group>
-          <o:OLEObject Type="Embed" ProgID="Equation.3" ShapeID="_x0000_s1333" DrawAspect="Content" ObjectID="_1666245153" r:id="rId15"/>
+          <o:OLEObject Type="Embed" ProgID="Equation.3" ShapeID="_x0000_s1333" DrawAspect="Content" ObjectID="_1666447320" r:id="rId15"/>
         </w:pict>
       </w:r>
     </w:p>
@@ -3699,10 +3769,10 @@
           <w:position w:val="-6"/>
         </w:rPr>
         <w:object w:dxaOrig="180" w:dyaOrig="260">
-          <v:shape id="_x0000_i1027" type="#_x0000_t75" style="width:9.7pt;height:12.8pt" o:ole="">
+          <v:shape id="_x0000_i1027" type="#_x0000_t75" style="width:9.5pt;height:12.9pt" o:ole="">
             <v:imagedata r:id="rId16" o:title=""/>
           </v:shape>
-          <o:OLEObject Type="Embed" ProgID="Equation.3" ShapeID="_x0000_i1027" DrawAspect="Content" ObjectID="_1666245134" r:id="rId17"/>
+          <o:OLEObject Type="Embed" ProgID="Equation.3" ShapeID="_x0000_i1027" DrawAspect="Content" ObjectID="_1666447301" r:id="rId17"/>
         </w:object>
       </w:r>
       <w:r>
@@ -3713,10 +3783,10 @@
           <w:position w:val="-10"/>
         </w:rPr>
         <w:object w:dxaOrig="1060" w:dyaOrig="300">
-          <v:shape id="_x0000_i1028" type="#_x0000_t75" style="width:53pt;height:15pt" o:ole="">
+          <v:shape id="_x0000_i1028" type="#_x0000_t75" style="width:53pt;height:14.95pt" o:ole="">
             <v:imagedata r:id="rId18" o:title=""/>
           </v:shape>
-          <o:OLEObject Type="Embed" ProgID="Equation.3" ShapeID="_x0000_i1028" DrawAspect="Content" ObjectID="_1666245135" r:id="rId19"/>
+          <o:OLEObject Type="Embed" ProgID="Equation.3" ShapeID="_x0000_i1028" DrawAspect="Content" ObjectID="_1666447302" r:id="rId19"/>
         </w:object>
       </w:r>
       <w:r>
@@ -3727,10 +3797,10 @@
           <w:position w:val="-10"/>
         </w:rPr>
         <w:object w:dxaOrig="3260" w:dyaOrig="300">
-          <v:shape id="_x0000_i1029" type="#_x0000_t75" style="width:161.25pt;height:15pt" o:ole="">
+          <v:shape id="_x0000_i1029" type="#_x0000_t75" style="width:161pt;height:14.95pt" o:ole="">
             <v:imagedata r:id="rId20" o:title=""/>
           </v:shape>
-          <o:OLEObject Type="Embed" ProgID="Equation.3" ShapeID="_x0000_i1029" DrawAspect="Content" ObjectID="_1666245136" r:id="rId21"/>
+          <o:OLEObject Type="Embed" ProgID="Equation.3" ShapeID="_x0000_i1029" DrawAspect="Content" ObjectID="_1666447303" r:id="rId21"/>
         </w:object>
       </w:r>
       <w:r>
@@ -3744,10 +3814,10 @@
           <w:position w:val="-10"/>
         </w:rPr>
         <w:object w:dxaOrig="3260" w:dyaOrig="300">
-          <v:shape id="_x0000_i1030" type="#_x0000_t75" style="width:161.25pt;height:15pt" o:ole="">
+          <v:shape id="_x0000_i1030" type="#_x0000_t75" style="width:161pt;height:14.95pt" o:ole="">
             <v:imagedata r:id="rId22" o:title=""/>
           </v:shape>
-          <o:OLEObject Type="Embed" ProgID="Equation.3" ShapeID="_x0000_i1030" DrawAspect="Content" ObjectID="_1666245137" r:id="rId23"/>
+          <o:OLEObject Type="Embed" ProgID="Equation.3" ShapeID="_x0000_i1030" DrawAspect="Content" ObjectID="_1666447304" r:id="rId23"/>
         </w:object>
       </w:r>
       <w:r>
@@ -3761,10 +3831,10 @@
           <w:position w:val="-10"/>
         </w:rPr>
         <w:object w:dxaOrig="3280" w:dyaOrig="300">
-          <v:shape id="_x0000_i1031" type="#_x0000_t75" style="width:163pt;height:15pt" o:ole="">
+          <v:shape id="_x0000_i1031" type="#_x0000_t75" style="width:163pt;height:14.95pt" o:ole="">
             <v:imagedata r:id="rId24" o:title=""/>
           </v:shape>
-          <o:OLEObject Type="Embed" ProgID="Equation.3" ShapeID="_x0000_i1031" DrawAspect="Content" ObjectID="_1666245138" r:id="rId25"/>
+          <o:OLEObject Type="Embed" ProgID="Equation.3" ShapeID="_x0000_i1031" DrawAspect="Content" ObjectID="_1666447305" r:id="rId25"/>
         </w:object>
       </w:r>
       <w:r>
@@ -3775,10 +3845,10 @@
           <w:position w:val="-12"/>
         </w:rPr>
         <w:object w:dxaOrig="660" w:dyaOrig="340">
-          <v:shape id="_x0000_i1032" type="#_x0000_t75" style="width:31.8pt;height:17.25pt" o:ole="">
+          <v:shape id="_x0000_i1032" type="#_x0000_t75" style="width:31.9pt;height:17.65pt" o:ole="">
             <v:imagedata r:id="rId26" o:title=""/>
           </v:shape>
-          <o:OLEObject Type="Embed" ProgID="Equation.3" ShapeID="_x0000_i1032" DrawAspect="Content" ObjectID="_1666245139" r:id="rId27"/>
+          <o:OLEObject Type="Embed" ProgID="Equation.3" ShapeID="_x0000_i1032" DrawAspect="Content" ObjectID="_1666447306" r:id="rId27"/>
         </w:object>
       </w:r>
       <w:r>
@@ -3789,10 +3859,10 @@
           <w:position w:val="-10"/>
         </w:rPr>
         <w:object w:dxaOrig="3720" w:dyaOrig="300">
-          <v:shape id="_x0000_i1033" type="#_x0000_t75" style="width:185.95pt;height:15pt" o:ole="">
+          <v:shape id="_x0000_i1033" type="#_x0000_t75" style="width:186.1pt;height:14.95pt" o:ole="">
             <v:imagedata r:id="rId28" o:title=""/>
           </v:shape>
-          <o:OLEObject Type="Embed" ProgID="Equation.3" ShapeID="_x0000_i1033" DrawAspect="Content" ObjectID="_1666245140" r:id="rId29"/>
+          <o:OLEObject Type="Embed" ProgID="Equation.3" ShapeID="_x0000_i1033" DrawAspect="Content" ObjectID="_1666447307" r:id="rId29"/>
         </w:object>
       </w:r>
       <w:r>
@@ -3806,10 +3876,10 @@
           <w:position w:val="-10"/>
         </w:rPr>
         <w:object w:dxaOrig="3140" w:dyaOrig="300">
-          <v:shape id="_x0000_i1034" type="#_x0000_t75" style="width:156.8pt;height:15pt" o:ole="">
+          <v:shape id="_x0000_i1034" type="#_x0000_t75" style="width:156.9pt;height:14.95pt" o:ole="">
             <v:imagedata r:id="rId30" o:title=""/>
           </v:shape>
-          <o:OLEObject Type="Embed" ProgID="Equation.3" ShapeID="_x0000_i1034" DrawAspect="Content" ObjectID="_1666245141" r:id="rId31"/>
+          <o:OLEObject Type="Embed" ProgID="Equation.3" ShapeID="_x0000_i1034" DrawAspect="Content" ObjectID="_1666447308" r:id="rId31"/>
         </w:object>
       </w:r>
       <w:r>
@@ -3823,10 +3893,10 @@
           <w:position w:val="-10"/>
         </w:rPr>
         <w:object w:dxaOrig="3220" w:dyaOrig="300">
-          <v:shape id="_x0000_i1035" type="#_x0000_t75" style="width:160.8pt;height:15pt" o:ole="">
+          <v:shape id="_x0000_i1035" type="#_x0000_t75" style="width:161pt;height:14.95pt" o:ole="">
             <v:imagedata r:id="rId32" o:title=""/>
           </v:shape>
-          <o:OLEObject Type="Embed" ProgID="Equation.3" ShapeID="_x0000_i1035" DrawAspect="Content" ObjectID="_1666245142" r:id="rId33"/>
+          <o:OLEObject Type="Embed" ProgID="Equation.3" ShapeID="_x0000_i1035" DrawAspect="Content" ObjectID="_1666447309" r:id="rId33"/>
         </w:object>
       </w:r>
       <w:r>
@@ -3840,10 +3910,10 @@
           <w:position w:val="-10"/>
         </w:rPr>
         <w:object w:dxaOrig="3120" w:dyaOrig="300">
-          <v:shape id="_x0000_i1036" type="#_x0000_t75" style="width:156.8pt;height:15pt" o:ole="">
+          <v:shape id="_x0000_i1036" type="#_x0000_t75" style="width:156.9pt;height:14.95pt" o:ole="">
             <v:imagedata r:id="rId34" o:title=""/>
           </v:shape>
-          <o:OLEObject Type="Embed" ProgID="Equation.3" ShapeID="_x0000_i1036" DrawAspect="Content" ObjectID="_1666245143" r:id="rId35"/>
+          <o:OLEObject Type="Embed" ProgID="Equation.3" ShapeID="_x0000_i1036" DrawAspect="Content" ObjectID="_1666447310" r:id="rId35"/>
         </w:object>
       </w:r>
       <w:r>
@@ -3854,10 +3924,10 @@
           <w:position w:val="-10"/>
         </w:rPr>
         <w:object w:dxaOrig="3260" w:dyaOrig="340">
-          <v:shape id="_x0000_i1037" type="#_x0000_t75" style="width:161.25pt;height:17.25pt" o:ole="">
+          <v:shape id="_x0000_i1037" type="#_x0000_t75" style="width:161pt;height:17.65pt" o:ole="">
             <v:imagedata r:id="rId36" o:title=""/>
           </v:shape>
-          <o:OLEObject Type="Embed" ProgID="Equation.3" ShapeID="_x0000_i1037" DrawAspect="Content" ObjectID="_1666245144" r:id="rId37"/>
+          <o:OLEObject Type="Embed" ProgID="Equation.3" ShapeID="_x0000_i1037" DrawAspect="Content" ObjectID="_1666447311" r:id="rId37"/>
         </w:object>
       </w:r>
       <w:r>
@@ -3868,7 +3938,7 @@
       <w:pPr>
         <w:pStyle w:val="Heading1"/>
       </w:pPr>
-      <w:bookmarkStart w:id="7" w:name="_Toc55630605"/>
+      <w:bookmarkStart w:id="7" w:name="_Toc55803336"/>
       <w:r>
         <w:t>Green port</w:t>
       </w:r>
@@ -4038,13 +4108,13 @@
               <v:path arrowok="t" fillok="f" o:connecttype="none"/>
               <o:lock v:ext="edit" shapetype="t"/>
             </v:shapetype>
-            <v:shape id="_x0000_s1435" type="#_x0000_t37" style="position:absolute;left:4903;top:10254;width:891;height:565;rotation:180;flip:y" o:connectortype="curved" adj="-140461,320712,-140461">
+            <v:shape id="_x0000_s1435" type="#_x0000_t37" style="position:absolute;left:4903;top:10254;width:891;height:565;rotation:180;flip:y" o:connectortype="curved" adj="-140461,321018,-140461">
               <v:stroke endarrow="block"/>
             </v:shape>
-            <v:shape id="_x0000_s1436" type="#_x0000_t37" style="position:absolute;left:3698;top:10254;width:2096;height:1032;rotation:180;flip:y" o:connectortype="curved" adj="-59709,175584,-59709">
+            <v:shape id="_x0000_s1436" type="#_x0000_t37" style="position:absolute;left:3698;top:10254;width:2096;height:1032;rotation:180;flip:y" o:connectortype="curved" adj="-59709,175751,-59709">
               <v:stroke endarrow="block"/>
             </v:shape>
-            <v:shape id="_x0000_s1437" type="#_x0000_t37" style="position:absolute;left:2336;top:10254;width:3458;height:578;rotation:180;flip:y" o:connectortype="curved" adj="-36192,313499,-36192">
+            <v:shape id="_x0000_s1437" type="#_x0000_t37" style="position:absolute;left:2336;top:10254;width:3458;height:578;rotation:180;flip:y" o:connectortype="curved" adj="-36192,313798,-36192">
               <v:stroke endarrow="block"/>
             </v:shape>
             <v:shape id="_x0000_s1438" type="#_x0000_t202" style="position:absolute;left:4298;top:11862;width:1194;height:571" filled="f" stroked="f">
@@ -4100,7 +4170,7 @@
             <v:shape id="_x0000_s1446" type="#_x0000_t37" style="position:absolute;left:3353;top:11608;width:1612;height:3621;rotation:90;flip:x" o:connectortype="curved" adj="-31462,28746,-31462">
               <v:stroke endarrow="block"/>
             </v:shape>
-            <v:shape id="_x0000_s1447" type="#_x0000_t37" style="position:absolute;left:5142;top:13239;width:580;height:1074;rotation:90;flip:x" o:connectortype="curved" adj="-182297,233718,-182297">
+            <v:shape id="_x0000_s1447" type="#_x0000_t37" style="position:absolute;left:5142;top:13239;width:580;height:1074;rotation:90;flip:x" o:connectortype="curved" adj="-182297,233879,-182297">
               <v:stroke endarrow="block"/>
             </v:shape>
             <v:shape id="_x0000_s1448" type="#_x0000_t202" style="position:absolute;left:4544;top:12937;width:701;height:549" filled="f" stroked="f">
@@ -4128,10 +4198,10 @@
             <v:shape id="_x0000_s1449" type="#_x0000_t32" style="position:absolute;left:4895;top:12433;width:1;height:504" o:connectortype="straight">
               <v:stroke endarrow="block"/>
             </v:shape>
-            <v:shape id="_x0000_s1452" type="#_x0000_t37" style="position:absolute;left:3146;top:11815;width:599;height:2196;rotation:90;flip:x" o:connectortype="curved" adj="-84669,105718,-84669">
+            <v:shape id="_x0000_s1452" type="#_x0000_t37" style="position:absolute;left:3146;top:11815;width:599;height:2196;rotation:90;flip:x" o:connectortype="curved" adj="-84669,105797,-84669">
               <v:stroke endarrow="block"/>
             </v:shape>
-            <v:shape id="_x0000_s1453" type="#_x0000_t37" style="position:absolute;left:3033;top:11664;width:471;height:858;rotation:90" o:connectortype="curved" adj="-169590,-251547,-169590">
+            <v:shape id="_x0000_s1453" type="#_x0000_t37" style="position:absolute;left:3033;top:11664;width:471;height:858;rotation:90" o:connectortype="curved" adj="-169590,-251748,-169590">
               <v:stroke endarrow="block"/>
             </v:shape>
             <v:shape id="_x0000_s1454" type="#_x0000_t202" style="position:absolute;left:1971;top:10590;width:356;height:307" filled="f" stroked="f">
@@ -4335,10 +4405,10 @@
             <v:shape id="_x0000_s1464" type="#_x0000_t39" style="position:absolute;left:1725;top:10027;width:1148;height:1034;rotation:90" o:connectortype="curved" adj="8109,29120,-52984">
               <v:stroke endarrow="block"/>
             </v:shape>
-            <v:shape id="_x0000_s1465" type="#_x0000_t37" style="position:absolute;left:2202;top:10584;width:1602;height:374;rotation:90;flip:x" o:connectortype="curved" adj="-37969,468096,-37969">
+            <v:shape id="_x0000_s1465" type="#_x0000_t37" style="position:absolute;left:2202;top:10584;width:1602;height:374;rotation:90;flip:x" o:connectortype="curved" adj="-37969,468558,-37969">
               <v:stroke endarrow="block"/>
             </v:shape>
-            <v:shape id="_x0000_s1466" type="#_x0000_t37" style="position:absolute;left:3039;top:9747;width:1135;height:1581;rotation:90;flip:x" o:connectortype="curved" adj="-53591,110732,-53591">
+            <v:shape id="_x0000_s1466" type="#_x0000_t37" style="position:absolute;left:3039;top:9747;width:1135;height:1581;rotation:90;flip:x" o:connectortype="curved" adj="-53591,110842,-53591">
               <v:stroke endarrow="block"/>
             </v:shape>
             <v:shape id="_x0000_s1468" type="#_x0000_t202" style="position:absolute;left:4155;top:11175;width:356;height:307" filled="f" stroked="f">
@@ -4454,7 +4524,7 @@
                 </w:txbxContent>
               </v:textbox>
             </v:shape>
-            <v:shape id="_x0000_s1489" type="#_x0000_t37" style="position:absolute;left:7372;top:13304;width:348;height:2422;rotation:90;flip:x" o:connectortype="curved" adj="-393207,111264,-393207">
+            <v:shape id="_x0000_s1489" type="#_x0000_t37" style="position:absolute;left:7372;top:13304;width:348;height:2422;rotation:90;flip:x" o:connectortype="curved" adj="-393207,111335,-393207">
               <v:stroke endarrow="block"/>
             </v:shape>
             <v:shape id="_x0000_s1490" type="#_x0000_t202" style="position:absolute;left:8497;top:14341;width:356;height:307" filled="f" stroked="f">
@@ -4523,7 +4593,7 @@
                 </w:txbxContent>
               </v:textbox>
             </v:shape>
-            <v:shape id="_x0000_s1494" type="#_x0000_t37" style="position:absolute;left:8761;top:12790;width:970;height:1215;rotation:90" o:connectortype="curved" adj="-219407,-196409,-219407">
+            <v:shape id="_x0000_s1494" type="#_x0000_t37" style="position:absolute;left:8761;top:12790;width:970;height:1215;rotation:90" o:connectortype="curved" adj="-219407,-196551,-219407">
               <v:stroke endarrow="block"/>
             </v:shape>
             <v:shape id="_x0000_s1497" type="#_x0000_t202" style="position:absolute;left:5936;top:13554;width:356;height:307" filled="f" stroked="f">
@@ -4639,7 +4709,7 @@
                 </w:txbxContent>
               </v:textbox>
             </v:shape>
-            <v:shape id="_x0000_s1504" type="#_x0000_t37" style="position:absolute;left:7996;top:9160;width:766;height:2954;rotation:270;flip:x" o:connectortype="curved" adj="-277924,66942,-277924">
+            <v:shape id="_x0000_s1504" type="#_x0000_t37" style="position:absolute;left:7996;top:9160;width:766;height:2954;rotation:270;flip:x" o:connectortype="curved" adj="-277924,67001,-277924">
               <v:stroke endarrow="block"/>
             </v:shape>
             <v:shape id="_x0000_s1505" type="#_x0000_t202" style="position:absolute;left:7871;top:12496;width:1032;height:527" filled="f" stroked="f">
@@ -4736,7 +4806,7 @@
                 </w:txbxContent>
               </v:textbox>
             </v:shape>
-            <v:shape id="_x0000_s1511" type="#_x0000_t37" style="position:absolute;left:6701;top:13023;width:1686;height:1043;flip:y" o:connectortype="curved" adj="-85849,252677,-85849">
+            <v:shape id="_x0000_s1511" type="#_x0000_t37" style="position:absolute;left:6701;top:13023;width:1686;height:1043;flip:y" o:connectortype="curved" adj="-85849,252842,-85849">
               <v:stroke endarrow="block"/>
             </v:shape>
             <v:shape id="_x0000_s1512" type="#_x0000_t202" style="position:absolute;left:8419;top:13034;width:356;height:307" filled="f" stroked="f">
@@ -4927,10 +4997,10 @@
                 </w:txbxContent>
               </v:textbox>
             </v:shape>
-            <v:shape id="_x0000_s1525" type="#_x0000_t37" style="position:absolute;left:7140;top:9828;width:964;height:893;rotation:180;flip:y" o:connectortype="curved" adj="-181583,192610,-181583">
+            <v:shape id="_x0000_s1525" type="#_x0000_t37" style="position:absolute;left:7140;top:9828;width:964;height:893;rotation:180;flip:y" o:connectortype="curved" adj="-181583,192804,-181583">
               <v:stroke endarrow="block"/>
             </v:shape>
-            <v:shape id="_x0000_s1526" type="#_x0000_t37" style="position:absolute;left:8900;top:10064;width:1192;height:720;rotation:270;flip:x" o:connectortype="curved" adj="-178599,274650,-178599">
+            <v:shape id="_x0000_s1526" type="#_x0000_t37" style="position:absolute;left:8900;top:10064;width:1192;height:720;rotation:270;flip:x" o:connectortype="curved" adj="-178599,274890,-178599">
               <v:stroke endarrow="block"/>
             </v:shape>
             <v:shape id="_x0000_s1527" type="#_x0000_t202" style="position:absolute;left:9019;top:9495;width:356;height:307" filled="f" stroked="f">
@@ -4977,7 +5047,7 @@
                 </w:txbxContent>
               </v:textbox>
             </v:shape>
-            <v:shape id="_x0000_s1542" type="#_x0000_t37" style="position:absolute;left:7228;top:11304;width:632;height:574;rotation:180;flip:y" o:connectortype="curved" adj="-268633,355196,-268633">
+            <v:shape id="_x0000_s1542" type="#_x0000_t37" style="position:absolute;left:7228;top:11304;width:632;height:574;rotation:180;flip:y" o:connectortype="curved" adj="-268633,355497,-268633">
               <v:stroke endarrow="block"/>
             </v:shape>
             <v:shape id="_x0000_s1543" type="#_x0000_t202" style="position:absolute;left:6830;top:11646;width:356;height:307" filled="f" stroked="f">
@@ -5068,10 +5138,10 @@
                 </w:txbxContent>
               </v:textbox>
             </v:shape>
-            <v:shape id="_x0000_s1547" type="#_x0000_t38" style="position:absolute;left:3289;top:13568;width:1687;height:1524;rotation:90" o:connectortype="curved" adj="10794,-164707,-62675">
+            <v:shape id="_x0000_s1547" type="#_x0000_t38" style="position:absolute;left:3289;top:13568;width:1687;height:1524;rotation:90" o:connectortype="curved" adj="10794,-164820,-62675">
               <v:stroke endarrow="block"/>
             </v:shape>
-            <v:shape id="_x0000_s1548" type="#_x0000_t38" style="position:absolute;left:3754;top:14032;width:1687;height:595;rotation:90" o:connectortype="curved" adj="10794,-421872,-62675">
+            <v:shape id="_x0000_s1548" type="#_x0000_t38" style="position:absolute;left:3754;top:14032;width:1687;height:595;rotation:90" o:connectortype="curved" adj="10794,-422162,-62675">
               <v:stroke endarrow="block"/>
             </v:shape>
             <v:shape id="_x0000_s1549" type="#_x0000_t202" style="position:absolute;left:4350;top:14920;width:356;height:307" filled="f" stroked="f">
@@ -5140,7 +5210,7 @@
                 </w:txbxContent>
               </v:textbox>
             </v:shape>
-            <v:shape id="_x0000_s1552" type="#_x0000_t38" style="position:absolute;left:5371;top:14234;width:858;height:1071;rotation:90" o:connectortype="curved" adj="10800,-251617,-159483">
+            <v:shape id="_x0000_s1552" type="#_x0000_t38" style="position:absolute;left:5371;top:14234;width:858;height:1071;rotation:90" o:connectortype="curved" adj="10800,-251778,-159483">
               <v:stroke endarrow="block"/>
             </v:shape>
             <v:shape id="_x0000_s1553" type="#_x0000_t202" style="position:absolute;left:4884;top:14947;width:356;height:307" filled="f" stroked="f">
@@ -5262,7 +5332,7 @@
                 </w:txbxContent>
               </v:textbox>
             </v:shape>
-            <v:shape id="_x0000_s1562" type="#_x0000_t37" style="position:absolute;left:1345;top:14859;width:1788;height:612;rotation:270" o:connectortype="curved" adj="-23352,-500965,-23352">
+            <v:shape id="_x0000_s1562" type="#_x0000_t37" style="position:absolute;left:1345;top:14859;width:1788;height:612;rotation:270" o:connectortype="curved" adj="-23352,-501247,-23352">
               <v:stroke endarrow="block"/>
             </v:shape>
             <v:shape id="_x0000_s1563" type="#_x0000_t37" style="position:absolute;left:3411;top:12860;width:642;height:1625;rotation:270" o:connectortype="curved" adj="-98209,-82412,-98209">
@@ -5384,7 +5454,7 @@
             <v:shape id="_x0000_s1586" type="#_x0000_t38" style="position:absolute;left:7894;top:14266;width:533;height:1687;rotation:270" o:connectortype="curved" adj="10820,-97078,-300738">
               <v:stroke endarrow="block"/>
             </v:shape>
-            <v:shape id="_x0000_s1587" type="#_x0000_t38" style="position:absolute;left:9137;top:14814;width:583;height:641;rotation:270;flip:x" o:connectortype="curved" adj="10819,456970,-361198">
+            <v:shape id="_x0000_s1587" type="#_x0000_t38" style="position:absolute;left:9137;top:14814;width:583;height:641;rotation:270;flip:x" o:connectortype="curved" adj="10819,457239,-361198">
               <v:stroke endarrow="block"/>
             </v:shape>
             <v:shape id="_x0000_s1608" type="#_x0000_t37" style="position:absolute;left:9458;top:12900;width:525;height:1789;flip:y" o:connectortype="curved" adj="-389129,83406,-389129">
@@ -5456,16 +5526,16 @@
                 </w:txbxContent>
               </v:textbox>
             </v:shape>
-            <v:shape id="_x0000_s1610" type="#_x0000_t38" style="position:absolute;left:7815;top:15693;width:1492;height:902;flip:y" o:connectortype="curved" adj="10786,352736,-113139">
+            <v:shape id="_x0000_s1610" type="#_x0000_t38" style="position:absolute;left:7815;top:15693;width:1492;height:902;flip:y" o:connectortype="curved" adj="10786,352928,-113139">
               <v:stroke endarrow="block"/>
             </v:shape>
-            <v:shape id="_x0000_s1611" type="#_x0000_t38" style="position:absolute;left:7669;top:15694;width:1504;height:901;rotation:180" o:connectortype="curved" adj="10800,-353128,-131740">
+            <v:shape id="_x0000_s1611" type="#_x0000_t38" style="position:absolute;left:7669;top:15694;width:1504;height:901;rotation:180" o:connectortype="curved" adj="10800,-353319,-131740">
               <v:stroke endarrow="block"/>
             </v:shape>
             <v:shape id="_x0000_s1612" type="#_x0000_t32" style="position:absolute;left:7089;top:16161;width:301;height:1;rotation:270" o:connectortype="curved" adj="-519476,-1,-519476">
               <v:stroke endarrow="block"/>
             </v:shape>
-            <v:shape id="_x0000_s1613" type="#_x0000_t38" style="position:absolute;left:9573;top:16135;width:353;height:1;rotation:270;flip:x" o:connectortype="curved" adj="10831,312055200,-596601">
+            <v:shape id="_x0000_s1613" type="#_x0000_t38" style="position:absolute;left:9573;top:16135;width:353;height:1;rotation:270;flip:x" o:connectortype="curved" adj="10831,312228000,-596601">
               <v:stroke endarrow="block"/>
             </v:shape>
             <v:shape id="_x0000_s1614" type="#_x0000_t202" style="position:absolute;left:7253;top:15903;width:356;height:307" filled="f" stroked="f">
@@ -5578,13 +5648,13 @@
                 </w:txbxContent>
               </v:textbox>
             </v:shape>
-            <v:shape id="_x0000_s1619" type="#_x0000_t38" style="position:absolute;left:5299;top:14918;width:1613;height:459;rotation:90" o:connectortype="curved" adj="10793,-587106,-84833">
+            <v:shape id="_x0000_s1619" type="#_x0000_t38" style="position:absolute;left:5299;top:14918;width:1613;height:459;rotation:90" o:connectortype="curved" adj="10793,-587482,-84833">
               <v:stroke endarrow="block"/>
             </v:shape>
-            <v:shape id="_x0000_s1620" type="#_x0000_t38" style="position:absolute;left:6452;top:15694;width:356;height:378;flip:y" o:connectortype="curved" adj="10739,811829,-391470">
+            <v:shape id="_x0000_s1620" type="#_x0000_t38" style="position:absolute;left:6452;top:15694;width:356;height:378;flip:y" o:connectortype="curved" adj="10739,812286,-391470">
               <v:stroke endarrow="block"/>
             </v:shape>
-            <v:shape id="_x0000_s1621" type="#_x0000_t38" style="position:absolute;left:6452;top:16072;width:210;height:523" o:connectortype="curved" adj="10697,-586752,-663634">
+            <v:shape id="_x0000_s1621" type="#_x0000_t38" style="position:absolute;left:6452;top:16072;width:210;height:523" o:connectortype="curved" adj="10697,-587082,-663634">
               <v:stroke endarrow="block"/>
             </v:shape>
             <v:shape id="_x0000_s1622" type="#_x0000_t202" style="position:absolute;left:5491;top:15714;width:356;height:307" filled="f" stroked="f">
@@ -5732,7 +5802,7 @@
       <w:pPr>
         <w:pStyle w:val="Heading1"/>
       </w:pPr>
-      <w:bookmarkStart w:id="8" w:name="_Toc55630606"/>
+      <w:bookmarkStart w:id="8" w:name="_Toc55803337"/>
       <w:r>
         <w:lastRenderedPageBreak/>
         <w:t>Mechanical potential energy</w:t>
@@ -7542,12 +7612,12 @@
             <w10:wrap type="none"/>
             <w10:anchorlock/>
           </v:group>
-          <o:OLEObject Type="Embed" ProgID="Equation.3" ShapeID="_x0000_s1874" DrawAspect="Content" ObjectID="_1666245154" r:id="rId39"/>
-          <o:OLEObject Type="Embed" ProgID="Equation.3" ShapeID="_x0000_s1900" DrawAspect="Content" ObjectID="_1666245155" r:id="rId40"/>
-          <o:OLEObject Type="Embed" ProgID="Equation.3" ShapeID="_x0000_s1947" DrawAspect="Content" ObjectID="_1666245156" r:id="rId41"/>
-          <o:OLEObject Type="Embed" ProgID="Equation.3" ShapeID="_x0000_s1985" DrawAspect="Content" ObjectID="_1666245157" r:id="rId42"/>
-          <o:OLEObject Type="Embed" ProgID="Equation.3" ShapeID="_x0000_s20542" DrawAspect="Content" ObjectID="_1666245158" r:id="rId43"/>
-          <o:OLEObject Type="Embed" ProgID="Equation.3" ShapeID="_x0000_s20583" DrawAspect="Content" ObjectID="_1666245159" r:id="rId44"/>
+          <o:OLEObject Type="Embed" ProgID="Equation.3" ShapeID="_x0000_s1874" DrawAspect="Content" ObjectID="_1666447321" r:id="rId39"/>
+          <o:OLEObject Type="Embed" ProgID="Equation.3" ShapeID="_x0000_s1900" DrawAspect="Content" ObjectID="_1666447322" r:id="rId40"/>
+          <o:OLEObject Type="Embed" ProgID="Equation.3" ShapeID="_x0000_s1947" DrawAspect="Content" ObjectID="_1666447323" r:id="rId41"/>
+          <o:OLEObject Type="Embed" ProgID="Equation.3" ShapeID="_x0000_s1985" DrawAspect="Content" ObjectID="_1666447324" r:id="rId42"/>
+          <o:OLEObject Type="Embed" ProgID="Equation.3" ShapeID="_x0000_s20542" DrawAspect="Content" ObjectID="_1666447325" r:id="rId43"/>
+          <o:OLEObject Type="Embed" ProgID="Equation.3" ShapeID="_x0000_s20583" DrawAspect="Content" ObjectID="_1666447326" r:id="rId44"/>
         </w:pict>
       </w:r>
     </w:p>
@@ -7559,7 +7629,7 @@
       <w:pPr>
         <w:pStyle w:val="Heading1"/>
       </w:pPr>
-      <w:bookmarkStart w:id="9" w:name="_Toc55630607"/>
+      <w:bookmarkStart w:id="9" w:name="_Toc55803338"/>
       <w:r>
         <w:lastRenderedPageBreak/>
         <w:t>Min-med-max flowchart</w:t>
@@ -8936,7 +9006,7 @@
             <w10:wrap type="none"/>
             <w10:anchorlock/>
           </v:group>
-          <o:OLEObject Type="Embed" ProgID="Equation.3" ShapeID="_x0000_s20754" DrawAspect="Content" ObjectID="_1666245160" r:id="rId46"/>
+          <o:OLEObject Type="Embed" ProgID="Equation.3" ShapeID="_x0000_s20754" DrawAspect="Content" ObjectID="_1666447327" r:id="rId46"/>
         </w:pict>
       </w:r>
     </w:p>
@@ -8954,10 +9024,10 @@
           <w:position w:val="-12"/>
         </w:rPr>
         <w:object w:dxaOrig="1180" w:dyaOrig="360">
-          <v:shape id="_x0000_i1038" type="#_x0000_t75" style="width:58.75pt;height:17.65pt" o:ole="">
+          <v:shape id="_x0000_i1038" type="#_x0000_t75" style="width:59.1pt;height:17.65pt" o:ole="">
             <v:imagedata r:id="rId47" o:title=""/>
           </v:shape>
-          <o:OLEObject Type="Embed" ProgID="Equation.3" ShapeID="_x0000_i1038" DrawAspect="Content" ObjectID="_1666245145" r:id="rId48"/>
+          <o:OLEObject Type="Embed" ProgID="Equation.3" ShapeID="_x0000_i1038" DrawAspect="Content" ObjectID="_1666447312" r:id="rId48"/>
         </w:object>
       </w:r>
     </w:p>
@@ -8965,7 +9035,7 @@
       <w:pPr>
         <w:pStyle w:val="Heading1"/>
       </w:pPr>
-      <w:bookmarkStart w:id="10" w:name="_Toc55630608"/>
+      <w:bookmarkStart w:id="10" w:name="_Toc55803339"/>
       <w:r>
         <w:t>Moment of inertia</w:t>
       </w:r>
@@ -9482,7 +9552,7 @@
             <w10:wrap type="none"/>
             <w10:anchorlock/>
           </v:group>
-          <o:OLEObject Type="Embed" ProgID="Equation.3" ShapeID="_x0000_s20823" DrawAspect="Content" ObjectID="_1666245161" r:id="rId50"/>
+          <o:OLEObject Type="Embed" ProgID="Equation.3" ShapeID="_x0000_s20823" DrawAspect="Content" ObjectID="_1666447328" r:id="rId50"/>
         </w:pict>
       </w:r>
     </w:p>
@@ -9497,10 +9567,10 @@
           <w:position w:val="-26"/>
         </w:rPr>
         <w:object w:dxaOrig="960" w:dyaOrig="639">
-          <v:shape id="_x0000_i1039" type="#_x0000_t75" style="width:47.7pt;height:31.8pt" o:ole="">
+          <v:shape id="_x0000_i1039" type="#_x0000_t75" style="width:47.55pt;height:31.9pt" o:ole="">
             <v:imagedata r:id="rId51" o:title=""/>
           </v:shape>
-          <o:OLEObject Type="Embed" ProgID="Equation.3" ShapeID="_x0000_i1039" DrawAspect="Content" ObjectID="_1666245146" r:id="rId52"/>
+          <o:OLEObject Type="Embed" ProgID="Equation.3" ShapeID="_x0000_i1039" DrawAspect="Content" ObjectID="_1666447313" r:id="rId52"/>
         </w:object>
       </w:r>
     </w:p>
@@ -9508,7 +9578,7 @@
       <w:pPr>
         <w:pStyle w:val="Heading1"/>
       </w:pPr>
-      <w:bookmarkStart w:id="11" w:name="_Toc55630609"/>
+      <w:bookmarkStart w:id="11" w:name="_Toc55803340"/>
       <w:r>
         <w:lastRenderedPageBreak/>
         <w:t>Common moments of inertia</w:t>
@@ -9991,16 +10061,16 @@
             <w10:wrap type="none"/>
             <w10:anchorlock/>
           </v:group>
-          <o:OLEObject Type="Embed" ProgID="Equation.3" ShapeID="_x0000_s20880" DrawAspect="Content" ObjectID="_1666245162" r:id="rId62"/>
-          <o:OLEObject Type="Embed" ProgID="Equation.3" ShapeID="_x0000_s20879" DrawAspect="Content" ObjectID="_1666245163" r:id="rId63"/>
-          <o:OLEObject Type="Embed" ProgID="Equation.3" ShapeID="_x0000_s20878" DrawAspect="Content" ObjectID="_1666245164" r:id="rId64"/>
-          <o:OLEObject Type="Embed" ProgID="Equation.3" ShapeID="_x0000_s20888" DrawAspect="Content" ObjectID="_1666245165" r:id="rId65"/>
-          <o:OLEObject Type="Embed" ProgID="Equation.3" ShapeID="_x0000_s20900" DrawAspect="Content" ObjectID="_1666245166" r:id="rId66"/>
-          <o:OLEObject Type="Embed" ProgID="Equation.3" ShapeID="_x0000_s20908" DrawAspect="Content" ObjectID="_1666245167" r:id="rId67"/>
-          <o:OLEObject Type="Embed" ProgID="Equation.3" ShapeID="_x0000_s20914" DrawAspect="Content" ObjectID="_1666245168" r:id="rId68"/>
-          <o:OLEObject Type="Embed" ProgID="Equation.3" ShapeID="_x0000_s20926" DrawAspect="Content" ObjectID="_1666245169" r:id="rId69"/>
-          <o:OLEObject Type="Embed" ProgID="Equation.3" ShapeID="_x0000_s20927" DrawAspect="Content" ObjectID="_1666245170" r:id="rId70"/>
-          <o:OLEObject Type="Embed" ProgID="Equation.3" ShapeID="_x0000_s20938" DrawAspect="Content" ObjectID="_1666245171" r:id="rId71"/>
+          <o:OLEObject Type="Embed" ProgID="Equation.3" ShapeID="_x0000_s20880" DrawAspect="Content" ObjectID="_1666447329" r:id="rId62"/>
+          <o:OLEObject Type="Embed" ProgID="Equation.3" ShapeID="_x0000_s20879" DrawAspect="Content" ObjectID="_1666447330" r:id="rId63"/>
+          <o:OLEObject Type="Embed" ProgID="Equation.3" ShapeID="_x0000_s20878" DrawAspect="Content" ObjectID="_1666447331" r:id="rId64"/>
+          <o:OLEObject Type="Embed" ProgID="Equation.3" ShapeID="_x0000_s20888" DrawAspect="Content" ObjectID="_1666447332" r:id="rId65"/>
+          <o:OLEObject Type="Embed" ProgID="Equation.3" ShapeID="_x0000_s20900" DrawAspect="Content" ObjectID="_1666447333" r:id="rId66"/>
+          <o:OLEObject Type="Embed" ProgID="Equation.3" ShapeID="_x0000_s20908" DrawAspect="Content" ObjectID="_1666447334" r:id="rId67"/>
+          <o:OLEObject Type="Embed" ProgID="Equation.3" ShapeID="_x0000_s20914" DrawAspect="Content" ObjectID="_1666447335" r:id="rId68"/>
+          <o:OLEObject Type="Embed" ProgID="Equation.3" ShapeID="_x0000_s20926" DrawAspect="Content" ObjectID="_1666447336" r:id="rId69"/>
+          <o:OLEObject Type="Embed" ProgID="Equation.3" ShapeID="_x0000_s20927" DrawAspect="Content" ObjectID="_1666447337" r:id="rId70"/>
+          <o:OLEObject Type="Embed" ProgID="Equation.3" ShapeID="_x0000_s20938" DrawAspect="Content" ObjectID="_1666447338" r:id="rId71"/>
         </w:pict>
       </w:r>
     </w:p>
@@ -10010,10 +10080,10 @@
           <w:position w:val="-4"/>
         </w:rPr>
         <w:object w:dxaOrig="820" w:dyaOrig="300">
-          <v:shape id="_x0000_i1040" type="#_x0000_t75" style="width:41.1pt;height:15pt" o:ole="">
+          <v:shape id="_x0000_i1040" type="#_x0000_t75" style="width:40.75pt;height:14.95pt" o:ole="">
             <v:imagedata r:id="rId72" o:title=""/>
           </v:shape>
-          <o:OLEObject Type="Embed" ProgID="Equation.3" ShapeID="_x0000_i1040" DrawAspect="Content" ObjectID="_1666245147" r:id="rId73"/>
+          <o:OLEObject Type="Embed" ProgID="Equation.3" ShapeID="_x0000_i1040" DrawAspect="Content" ObjectID="_1666447314" r:id="rId73"/>
         </w:object>
       </w:r>
       <w:r>
@@ -10021,10 +10091,10 @@
           <w:position w:val="-12"/>
         </w:rPr>
         <w:object w:dxaOrig="1579" w:dyaOrig="380">
-          <v:shape id="_x0000_i1041" type="#_x0000_t75" style="width:79.05pt;height:19pt" o:ole="">
+          <v:shape id="_x0000_i1041" type="#_x0000_t75" style="width:78.8pt;height:19pt" o:ole="">
             <v:imagedata r:id="rId74" o:title=""/>
           </v:shape>
-          <o:OLEObject Type="Embed" ProgID="Equation.3" ShapeID="_x0000_i1041" DrawAspect="Content" ObjectID="_1666245148" r:id="rId75"/>
+          <o:OLEObject Type="Embed" ProgID="Equation.3" ShapeID="_x0000_i1041" DrawAspect="Content" ObjectID="_1666447315" r:id="rId75"/>
         </w:object>
       </w:r>
       <w:r>
@@ -10032,10 +10102,10 @@
           <w:position w:val="-12"/>
         </w:rPr>
         <w:object w:dxaOrig="940" w:dyaOrig="380">
-          <v:shape id="_x0000_i1042" type="#_x0000_t75" style="width:47.25pt;height:19pt" o:ole="">
+          <v:shape id="_x0000_i1042" type="#_x0000_t75" style="width:46.85pt;height:19pt" o:ole="">
             <v:imagedata r:id="rId76" o:title=""/>
           </v:shape>
-          <o:OLEObject Type="Embed" ProgID="Equation.3" ShapeID="_x0000_i1042" DrawAspect="Content" ObjectID="_1666245149" r:id="rId77"/>
+          <o:OLEObject Type="Embed" ProgID="Equation.3" ShapeID="_x0000_i1042" DrawAspect="Content" ObjectID="_1666447316" r:id="rId77"/>
         </w:object>
       </w:r>
       <w:r>
@@ -10043,10 +10113,10 @@
           <w:position w:val="-12"/>
         </w:rPr>
         <w:object w:dxaOrig="1780" w:dyaOrig="380">
-          <v:shape id="_x0000_i1043" type="#_x0000_t75" style="width:88.8pt;height:19pt" o:ole="">
+          <v:shape id="_x0000_i1043" type="#_x0000_t75" style="width:89pt;height:19pt" o:ole="">
             <v:imagedata r:id="rId78" o:title=""/>
           </v:shape>
-          <o:OLEObject Type="Embed" ProgID="Equation.3" ShapeID="_x0000_i1043" DrawAspect="Content" ObjectID="_1666245150" r:id="rId79"/>
+          <o:OLEObject Type="Embed" ProgID="Equation.3" ShapeID="_x0000_i1043" DrawAspect="Content" ObjectID="_1666447317" r:id="rId79"/>
         </w:object>
       </w:r>
     </w:p>
@@ -10054,7 +10124,7 @@
       <w:pPr>
         <w:pStyle w:val="Heading1"/>
       </w:pPr>
-      <w:bookmarkStart w:id="12" w:name="_Toc55630610"/>
+      <w:bookmarkStart w:id="12" w:name="_Toc55803341"/>
       <w:r>
         <w:t>Rolling down an incline</w:t>
       </w:r>
@@ -11015,7 +11085,7 @@
             <w10:wrap type="none"/>
             <w10:anchorlock/>
           </v:group>
-          <o:OLEObject Type="Embed" ProgID="Equation.3" ShapeID="_x0000_s21036" DrawAspect="Content" ObjectID="_1666245172" r:id="rId80"/>
+          <o:OLEObject Type="Embed" ProgID="Equation.3" ShapeID="_x0000_s21036" DrawAspect="Content" ObjectID="_1666447339" r:id="rId80"/>
         </w:pict>
       </w:r>
     </w:p>
@@ -11023,7 +11093,7 @@
       <w:pPr>
         <w:pStyle w:val="Heading1"/>
       </w:pPr>
-      <w:bookmarkStart w:id="13" w:name="_Toc55630611"/>
+      <w:bookmarkStart w:id="13" w:name="_Toc55803342"/>
       <w:r>
         <w:lastRenderedPageBreak/>
         <w:t>1-d collision</w:t>
@@ -12115,7 +12185,7 @@
       <w:pPr>
         <w:pStyle w:val="Heading1"/>
       </w:pPr>
-      <w:bookmarkStart w:id="14" w:name="_Toc55630612"/>
+      <w:bookmarkStart w:id="14" w:name="_Toc55803343"/>
       <w:r>
         <w:lastRenderedPageBreak/>
         <w:t>Immersed object in fluid</w:t>
@@ -13216,7 +13286,7 @@
       <w:pPr>
         <w:pStyle w:val="Heading1"/>
       </w:pPr>
-      <w:bookmarkStart w:id="15" w:name="_Toc55630613"/>
+      <w:bookmarkStart w:id="15" w:name="_Toc55803344"/>
       <w:r>
         <w:t>Impulse-momentum</w:t>
       </w:r>
@@ -13872,7 +13942,7 @@
       <w:pPr>
         <w:pStyle w:val="Heading1"/>
       </w:pPr>
-      <w:bookmarkStart w:id="16" w:name="_Toc55630614"/>
+      <w:bookmarkStart w:id="16" w:name="_Toc55803345"/>
       <w:r>
         <w:lastRenderedPageBreak/>
         <w:t>Two-particles</w:t>
@@ -13881,15 +13951,10 @@
     </w:p>
     <w:p>
       <w:r>
-        <w:rPr>
-          <w:noProof/>
-        </w:rPr>
-      </w:r>
-      <w:r>
         <w:pict>
-          <v:group id="_x0000_s36002" editas="canvas" style="width:481.95pt;height:138.2pt;mso-position-horizontal-relative:char;mso-position-vertical-relative:line" coordorigin="1134,1544" coordsize="9639,2764">
+          <v:group id="_x0000_s36002" editas="canvas" style="width:481.95pt;height:111.4pt;mso-position-horizontal-relative:char;mso-position-vertical-relative:line" coordorigin="1134,1740" coordsize="9639,2228">
             <o:lock v:ext="edit" aspectratio="t"/>
-            <v:shape id="_x0000_s36001" type="#_x0000_t75" style="position:absolute;left:1134;top:1544;width:9639;height:2764" o:preferrelative="f">
+            <v:shape id="_x0000_s36001" type="#_x0000_t75" style="position:absolute;left:1134;top:1740;width:9639;height:2228" o:preferrelative="f">
               <v:fill o:detectmouseclick="t"/>
               <v:path o:extrusionok="t" o:connecttype="none"/>
               <o:lock v:ext="edit" text="t"/>
@@ -14122,9 +14187,9 @@
             <w10:wrap type="none"/>
             <w10:anchorlock/>
           </v:group>
-          <o:OLEObject Type="Embed" ProgID="Equation.3" ShapeID="_x0000_s36021" DrawAspect="Content" ObjectID="_1666245173" r:id="rId86"/>
-          <o:OLEObject Type="Embed" ProgID="Equation.3" ShapeID="_x0000_s36022" DrawAspect="Content" ObjectID="_1666245174" r:id="rId87"/>
-          <o:OLEObject Type="Embed" ProgID="Equation.3" ShapeID="_x0000_s36023" DrawAspect="Content" ObjectID="_1666245175" r:id="rId88"/>
+          <o:OLEObject Type="Embed" ProgID="Equation.3" ShapeID="_x0000_s36021" DrawAspect="Content" ObjectID="_1666447340" r:id="rId86"/>
+          <o:OLEObject Type="Embed" ProgID="Equation.3" ShapeID="_x0000_s36022" DrawAspect="Content" ObjectID="_1666447341" r:id="rId87"/>
+          <o:OLEObject Type="Embed" ProgID="Equation.3" ShapeID="_x0000_s36023" DrawAspect="Content" ObjectID="_1666447342" r:id="rId88"/>
         </w:pict>
       </w:r>
     </w:p>
@@ -14132,11 +14197,4090 @@
       <w:pPr>
         <w:pStyle w:val="Heading1"/>
       </w:pPr>
-      <w:bookmarkStart w:id="17" w:name="_Toc55630615"/>
+      <w:bookmarkStart w:id="17" w:name="_Toc55803346"/>
+      <w:r>
+        <w:t>Statics: Rigid body</w:t>
+      </w:r>
+      <w:bookmarkEnd w:id="17"/>
+    </w:p>
+    <w:p>
+      <w:r>
+        <w:pict>
+          <v:group id="_x0000_s36069" editas="canvas" style="width:481.95pt;height:503.15pt;mso-position-horizontal-relative:char;mso-position-vertical-relative:line" coordorigin="1134,5280" coordsize="9639,10063">
+            <o:lock v:ext="edit" aspectratio="t"/>
+            <v:shape id="_x0000_s36068" type="#_x0000_t75" style="position:absolute;left:1134;top:5280;width:9639;height:10063" o:preferrelative="f">
+              <v:fill o:detectmouseclick="t"/>
+              <v:path o:extrusionok="t" o:connecttype="none"/>
+              <o:lock v:ext="edit" text="t"/>
+            </v:shape>
+            <v:shape id="_x0000_s36131" type="#_x0000_t32" style="position:absolute;left:8382;top:6877;width:3;height:971;flip:x y" o:connectortype="straight">
+              <v:stroke dashstyle="dash"/>
+            </v:shape>
+            <v:group id="_x0000_s36090" style="position:absolute;left:5362;top:6035;width:1011;height:1106" coordorigin="3752,14559" coordsize="1010,1104">
+              <v:shape id="_x0000_s36091" type="#_x0000_t202" style="position:absolute;left:4403;top:14862;width:359;height:384" filled="f" stroked="f">
+                <v:textbox style="mso-next-textbox:#_x0000_s36091" inset="0,.5mm,0,.5mm">
+                  <w:txbxContent>
+                    <w:p>
+                      <w:pPr>
+                        <w:jc w:val="center"/>
+                        <w:rPr>
+                          <w:rFonts w:ascii="Times New Roman" w:hAnsi="Times New Roman" w:cs="Times New Roman"/>
+                          <w:i/>
+                          <w:sz w:val="20"/>
+                        </w:rPr>
+                      </w:pPr>
+                      <w:r>
+                        <w:rPr>
+                          <w:rFonts w:ascii="Times New Roman" w:hAnsi="Times New Roman" w:cs="Times New Roman"/>
+                          <w:i/>
+                          <w:sz w:val="20"/>
+                        </w:rPr>
+                        <w:t>x</w:t>
+                      </w:r>
+                    </w:p>
+                  </w:txbxContent>
+                </v:textbox>
+              </v:shape>
+              <v:group id="_x0000_s36092" style="position:absolute;left:4009;top:14677;width:633;height:641" coordorigin="4009,14677" coordsize="633,641">
+                <v:group id="_x0000_s36093" style="position:absolute;left:4009;top:15148;width:170;height:170" coordorigin="3185,1872" coordsize="169,169">
+                  <v:oval id="_x0000_s36094" style="position:absolute;left:3185;top:1872;width:169;height:169" strokeweight="1pt">
+                    <o:lock v:ext="edit" aspectratio="t"/>
+                  </v:oval>
+                  <v:oval id="_x0000_s36095" style="position:absolute;left:3237;top:1924;width:64;height:64" fillcolor="black [3213]" strokeweight="1pt">
+                    <o:lock v:ext="edit" aspectratio="t"/>
+                  </v:oval>
+                </v:group>
+                <v:shape id="_x0000_s36096" type="#_x0000_t32" style="position:absolute;left:4188;top:15232;width:454;height:2" o:connectortype="straight" strokeweight="1pt">
+                  <v:stroke endarrow="block"/>
+                </v:shape>
+                <v:shape id="_x0000_s36097" type="#_x0000_t32" style="position:absolute;left:3867;top:14903;width:454;height:2;rotation:-90" o:connectortype="straight" strokeweight="1pt">
+                  <v:stroke endarrow="block"/>
+                </v:shape>
+              </v:group>
+              <v:shape id="_x0000_s36098" type="#_x0000_t202" style="position:absolute;left:4124;top:14559;width:359;height:384" filled="f" stroked="f">
+                <v:textbox style="mso-next-textbox:#_x0000_s36098" inset="0,.5mm,0,.5mm">
+                  <w:txbxContent>
+                    <w:p>
+                      <w:pPr>
+                        <w:jc w:val="center"/>
+                        <w:rPr>
+                          <w:rFonts w:ascii="Times New Roman" w:hAnsi="Times New Roman" w:cs="Times New Roman"/>
+                          <w:i/>
+                        </w:rPr>
+                      </w:pPr>
+                      <w:r>
+                        <w:rPr>
+                          <w:rFonts w:ascii="Times New Roman" w:hAnsi="Times New Roman" w:cs="Times New Roman"/>
+                          <w:i/>
+                          <w:sz w:val="20"/>
+                        </w:rPr>
+                        <w:t>y</w:t>
+                      </w:r>
+                    </w:p>
+                  </w:txbxContent>
+                </v:textbox>
+              </v:shape>
+              <v:shape id="_x0000_s36099" type="#_x0000_t202" style="position:absolute;left:3752;top:15279;width:359;height:384" filled="f" stroked="f">
+                <v:textbox style="mso-next-textbox:#_x0000_s36099" inset="0,.5mm,0,.5mm">
+                  <w:txbxContent>
+                    <w:p>
+                      <w:pPr>
+                        <w:jc w:val="center"/>
+                        <w:rPr>
+                          <w:rFonts w:ascii="Times New Roman" w:hAnsi="Times New Roman" w:cs="Times New Roman"/>
+                          <w:i/>
+                        </w:rPr>
+                      </w:pPr>
+                      <w:r>
+                        <w:rPr>
+                          <w:rFonts w:ascii="Times New Roman" w:hAnsi="Times New Roman" w:cs="Times New Roman"/>
+                          <w:i/>
+                          <w:sz w:val="20"/>
+                        </w:rPr>
+                        <w:t>z</w:t>
+                      </w:r>
+                    </w:p>
+                  </w:txbxContent>
+                </v:textbox>
+              </v:shape>
+            </v:group>
+            <v:shape id="_x0000_s36106" type="#_x0000_t202" style="position:absolute;left:6864;top:6129;width:293;height:307" filled="f" stroked="f">
+              <v:textbox style="mso-next-textbox:#_x0000_s36106" inset="0,.5mm,0,.5mm">
+                <w:txbxContent>
+                  <w:p>
+                    <w:pPr>
+                      <w:jc w:val="center"/>
+                    </w:pPr>
+                    <w:r>
+                      <w:rPr>
+                        <w:rFonts w:ascii="Times New Roman" w:hAnsi="Times New Roman" w:cs="Times New Roman"/>
+                        <w:i/>
+                        <w:sz w:val="20"/>
+                      </w:rPr>
+                      <w:t>T</w:t>
+                    </w:r>
+                    <w:r>
+                      <w:rPr>
+                        <w:rFonts w:ascii="Times New Roman" w:hAnsi="Times New Roman" w:cs="Times New Roman"/>
+                        <w:sz w:val="20"/>
+                        <w:vertAlign w:val="subscript"/>
+                      </w:rPr>
+                      <w:t>1</w:t>
+                    </w:r>
+                  </w:p>
+                </w:txbxContent>
+              </v:textbox>
+            </v:shape>
+            <v:group id="_x0000_s36118" style="position:absolute;left:6399;top:6608;width:3973;height:220" coordorigin="3576,7341" coordsize="3973,220">
+              <v:rect id="_x0000_s36104" style="position:absolute;left:3603;top:7341;width:3918;height:220" o:regroupid="49" strokeweight="1pt"/>
+              <v:oval id="_x0000_s36107" style="position:absolute;left:3576;top:7422;width:56;height:58" fillcolor="black [3213]">
+                <o:lock v:ext="edit" aspectratio="t"/>
+              </v:oval>
+              <v:oval id="_x0000_s36108" style="position:absolute;left:5534;top:7422;width:56;height:58" fillcolor="black [3213]">
+                <o:lock v:ext="edit" aspectratio="t"/>
+              </v:oval>
+              <v:oval id="_x0000_s36111" style="position:absolute;left:7493;top:7422;width:56;height:58" fillcolor="black [3213]">
+                <o:lock v:ext="edit" aspectratio="t"/>
+              </v:oval>
+              <v:oval id="_x0000_s36112" style="position:absolute;left:6656;top:7422;width:56;height:58" fillcolor="black [3213]">
+                <o:lock v:ext="edit" aspectratio="t"/>
+              </v:oval>
+              <v:oval id="_x0000_s36113" style="position:absolute;left:3943;top:7422;width:56;height:58" fillcolor="black [3213]">
+                <o:lock v:ext="edit" aspectratio="t"/>
+              </v:oval>
+              <v:oval id="_x0000_s36114" style="position:absolute;left:5024;top:7422;width:56;height:58" fillcolor="black [3213]">
+                <o:lock v:ext="edit" aspectratio="t"/>
+              </v:oval>
+            </v:group>
+            <v:group id="_x0000_s36117" style="position:absolute;left:6462;top:5482;width:3538;height:231" coordorigin="4422,5482" coordsize="3538,231">
+              <v:group id="_x0000_s36101" style="position:absolute;left:4422;top:5482;width:3538;height:195" coordorigin="7031,13811" coordsize="916,196" o:regroupid="49">
+                <v:rect id="_x0000_s36102" style="position:absolute;left:7031;top:13811;width:916;height:196" fillcolor="black" stroked="f">
+                  <v:fill r:id="rId38" o:title="Light downward diagonal" type="pattern"/>
+                </v:rect>
+                <v:shape id="_x0000_s36103" type="#_x0000_t32" style="position:absolute;left:7031;top:14006;width:916;height:1;flip:x" o:connectortype="straight" strokecolor="#8064a2 [3207]" strokeweight="1pt"/>
+              </v:group>
+              <v:oval id="_x0000_s36115" style="position:absolute;left:7436;top:5655;width:56;height:58" fillcolor="black [3213]">
+                <o:lock v:ext="edit" aspectratio="t"/>
+              </v:oval>
+              <v:oval id="_x0000_s36116" style="position:absolute;left:4723;top:5655;width:56;height:58" fillcolor="black [3213]">
+                <o:lock v:ext="edit" aspectratio="t"/>
+              </v:oval>
+            </v:group>
+            <v:shape id="_x0000_s36119" type="#_x0000_t32" style="position:absolute;left:6791;top:5713;width:3;height:976;flip:x y" o:connectortype="straight" strokeweight="1pt"/>
+            <v:shape id="_x0000_s36120" type="#_x0000_t32" style="position:absolute;left:9504;top:5713;width:3;height:976;flip:x y" o:connectortype="straight" strokeweight="1pt"/>
+            <v:shape id="_x0000_s36121" type="#_x0000_t32" style="position:absolute;left:5699;top:5607;width:2;height:397;flip:x" o:connectortype="straight" strokecolor="#00b050" strokeweight="1.25pt">
+              <v:stroke endarrow="block"/>
+            </v:shape>
+            <v:shape id="_x0000_s36122" type="#_x0000_t75" style="position:absolute;left:5824;top:5499;width:195;height:300">
+              <v:imagedata r:id="rId9" o:title=""/>
+            </v:shape>
+            <v:shape id="_x0000_s36123" type="#_x0000_t32" style="position:absolute;left:8382;top:6714;width:2;height:850;flip:x" o:connectortype="straight" strokecolor="#00b050" strokeweight="1.25pt">
+              <v:stroke endarrow="block"/>
+            </v:shape>
+            <v:shape id="_x0000_s36124" type="#_x0000_t32" style="position:absolute;left:6797;top:6355;width:2;height:340;rotation:-180;flip:x" o:connectortype="straight" strokecolor="red" strokeweight="1.25pt">
+              <v:stroke endarrow="block"/>
+            </v:shape>
+            <v:shape id="_x0000_s36125" type="#_x0000_t32" style="position:absolute;left:9506;top:6195;width:2;height:510;rotation:-180;flip:x" o:connectortype="straight" strokecolor="red" strokeweight="1.25pt">
+              <v:stroke endarrow="block"/>
+            </v:shape>
+            <v:shape id="_x0000_s36126" type="#_x0000_t32" style="position:absolute;left:6790;top:6877;width:3;height:971;flip:x y" o:connectortype="straight">
+              <v:stroke dashstyle="dash"/>
+            </v:shape>
+            <v:shape id="_x0000_s36127" type="#_x0000_t32" style="position:absolute;left:9501;top:6877;width:3;height:971;flip:x y" o:connectortype="straight">
+              <v:stroke dashstyle="dash"/>
+            </v:shape>
+            <v:shape id="_x0000_s36128" type="#_x0000_t202" style="position:absolute;left:9783;top:6277;width:535;height:249" filled="f" stroked="f">
+              <v:textbox style="mso-next-textbox:#_x0000_s36128" inset="0,.5mm,0,.5mm">
+                <w:txbxContent>
+                  <w:p>
+                    <w:pPr>
+                      <w:jc w:val="center"/>
+                    </w:pPr>
+                    <w:r>
+                      <w:rPr>
+                        <w:rFonts w:ascii="Times New Roman" w:hAnsi="Times New Roman" w:cs="Times New Roman"/>
+                        <w:i/>
+                        <w:sz w:val="20"/>
+                      </w:rPr>
+                      <w:t>m</w:t>
+                    </w:r>
+                    <w:r>
+                      <w:rPr>
+                        <w:rFonts w:ascii="Times New Roman" w:hAnsi="Times New Roman" w:cs="Times New Roman"/>
+                        <w:sz w:val="20"/>
+                      </w:rPr>
+                      <w:t xml:space="preserve">, </w:t>
+                    </w:r>
+                    <w:r>
+                      <w:rPr>
+                        <w:rFonts w:ascii="Times New Roman" w:hAnsi="Times New Roman" w:cs="Times New Roman"/>
+                        <w:i/>
+                        <w:sz w:val="20"/>
+                      </w:rPr>
+                      <w:t>L</w:t>
+                    </w:r>
+                  </w:p>
+                </w:txbxContent>
+              </v:textbox>
+            </v:shape>
+            <v:shape id="_x0000_s36129" type="#_x0000_t202" style="position:absolute;left:9147;top:5986;width:293;height:307" filled="f" stroked="f">
+              <v:textbox style="mso-next-textbox:#_x0000_s36129" inset="0,.5mm,0,.5mm">
+                <w:txbxContent>
+                  <w:p>
+                    <w:pPr>
+                      <w:jc w:val="center"/>
+                    </w:pPr>
+                    <w:r>
+                      <w:rPr>
+                        <w:rFonts w:ascii="Times New Roman" w:hAnsi="Times New Roman" w:cs="Times New Roman"/>
+                        <w:i/>
+                        <w:sz w:val="20"/>
+                      </w:rPr>
+                      <w:t>T</w:t>
+                    </w:r>
+                    <w:r>
+                      <w:rPr>
+                        <w:rFonts w:ascii="Times New Roman" w:hAnsi="Times New Roman" w:cs="Times New Roman"/>
+                        <w:sz w:val="20"/>
+                        <w:vertAlign w:val="subscript"/>
+                      </w:rPr>
+                      <w:t>2</w:t>
+                    </w:r>
+                  </w:p>
+                </w:txbxContent>
+              </v:textbox>
+            </v:shape>
+            <v:shape id="_x0000_s36130" type="#_x0000_t202" style="position:absolute;left:8488;top:7336;width:650;height:307" filled="f" stroked="f">
+              <v:textbox style="mso-next-textbox:#_x0000_s36130" inset="0,.5mm,0,.5mm">
+                <w:txbxContent>
+                  <w:p>
+                    <w:pPr>
+                      <w:jc w:val="center"/>
+                    </w:pPr>
+                    <w:r>
+                      <w:rPr>
+                        <w:rFonts w:ascii="Times New Roman" w:hAnsi="Times New Roman" w:cs="Times New Roman"/>
+                        <w:i/>
+                        <w:sz w:val="20"/>
+                      </w:rPr>
+                      <w:t>w</w:t>
+                    </w:r>
+                    <w:r>
+                      <w:rPr>
+                        <w:rFonts w:ascii="Times New Roman" w:hAnsi="Times New Roman" w:cs="Times New Roman"/>
+                        <w:sz w:val="20"/>
+                      </w:rPr>
+                      <w:t xml:space="preserve"> = </w:t>
+                    </w:r>
+                    <w:r>
+                      <w:rPr>
+                        <w:rFonts w:ascii="Times New Roman" w:hAnsi="Times New Roman" w:cs="Times New Roman"/>
+                        <w:i/>
+                        <w:sz w:val="20"/>
+                      </w:rPr>
+                      <w:t>mg</w:t>
+                    </w:r>
+                  </w:p>
+                </w:txbxContent>
+              </v:textbox>
+            </v:shape>
+            <v:shape id="_x0000_s36132" type="#_x0000_t32" style="position:absolute;left:6799;top:7848;width:1585;height:1" o:connectortype="straight">
+              <v:stroke startarrow="open" endarrow="open"/>
+            </v:shape>
+            <v:shape id="_x0000_s36134" type="#_x0000_t32" style="position:absolute;left:8396;top:7848;width:1110;height:1" o:connectortype="straight">
+              <v:stroke startarrow="open" endarrow="open"/>
+            </v:shape>
+            <v:shape id="_x0000_s36135" type="#_x0000_t202" style="position:absolute;left:7410;top:7903;width:356;height:307" filled="f" stroked="f">
+              <v:textbox style="mso-next-textbox:#_x0000_s36135" inset="0,.5mm,0,.5mm">
+                <w:txbxContent>
+                  <w:p>
+                    <w:pPr>
+                      <w:jc w:val="center"/>
+                    </w:pPr>
+                    <w:r>
+                      <w:rPr>
+                        <w:rFonts w:ascii="Times New Roman" w:hAnsi="Times New Roman" w:cs="Times New Roman"/>
+                        <w:i/>
+                        <w:sz w:val="20"/>
+                      </w:rPr>
+                      <w:t>l</w:t>
+                    </w:r>
+                    <w:r>
+                      <w:rPr>
+                        <w:rFonts w:ascii="Times New Roman" w:hAnsi="Times New Roman" w:cs="Times New Roman"/>
+                        <w:sz w:val="20"/>
+                        <w:vertAlign w:val="subscript"/>
+                      </w:rPr>
+                      <w:t>1</w:t>
+                    </w:r>
+                  </w:p>
+                </w:txbxContent>
+              </v:textbox>
+            </v:shape>
+            <v:shape id="_x0000_s36136" type="#_x0000_t202" style="position:absolute;left:8760;top:7903;width:356;height:307" filled="f" stroked="f">
+              <v:textbox style="mso-next-textbox:#_x0000_s36136" inset="0,.5mm,0,.5mm">
+                <w:txbxContent>
+                  <w:p>
+                    <w:pPr>
+                      <w:jc w:val="center"/>
+                    </w:pPr>
+                    <w:r>
+                      <w:rPr>
+                        <w:rFonts w:ascii="Times New Roman" w:hAnsi="Times New Roman" w:cs="Times New Roman"/>
+                        <w:i/>
+                        <w:sz w:val="20"/>
+                      </w:rPr>
+                      <w:t>l</w:t>
+                    </w:r>
+                    <w:r>
+                      <w:rPr>
+                        <w:rFonts w:ascii="Times New Roman" w:hAnsi="Times New Roman" w:cs="Times New Roman"/>
+                        <w:sz w:val="20"/>
+                        <w:vertAlign w:val="subscript"/>
+                      </w:rPr>
+                      <w:t>2</w:t>
+                    </w:r>
+                  </w:p>
+                </w:txbxContent>
+              </v:textbox>
+            </v:shape>
+            <v:shape id="_x0000_s36137" type="#_x0000_t202" style="position:absolute;left:8378;top:6564;width:356;height:307" filled="f" stroked="f">
+              <v:textbox style="mso-next-textbox:#_x0000_s36137" inset="0,.5mm,0,.5mm">
+                <w:txbxContent>
+                  <w:p>
+                    <w:pPr>
+                      <w:jc w:val="center"/>
+                    </w:pPr>
+                    <w:r>
+                      <w:rPr>
+                        <w:rFonts w:ascii="Times New Roman" w:hAnsi="Times New Roman" w:cs="Times New Roman"/>
+                        <w:i/>
+                        <w:sz w:val="20"/>
+                      </w:rPr>
+                      <w:t>O</w:t>
+                    </w:r>
+                  </w:p>
+                </w:txbxContent>
+              </v:textbox>
+            </v:shape>
+            <v:shape id="_x0000_s36138" type="#_x0000_t202" style="position:absolute;left:6404;top:6564;width:356;height:307" filled="f" stroked="f">
+              <v:textbox style="mso-next-textbox:#_x0000_s36138" inset="0,.5mm,0,.5mm">
+                <w:txbxContent>
+                  <w:p>
+                    <w:pPr>
+                      <w:jc w:val="center"/>
+                    </w:pPr>
+                    <w:r>
+                      <w:rPr>
+                        <w:rFonts w:ascii="Times New Roman" w:hAnsi="Times New Roman" w:cs="Times New Roman"/>
+                        <w:i/>
+                        <w:sz w:val="20"/>
+                      </w:rPr>
+                      <w:t>A</w:t>
+                    </w:r>
+                  </w:p>
+                </w:txbxContent>
+              </v:textbox>
+            </v:shape>
+            <v:shape id="_x0000_s36139" type="#_x0000_t202" style="position:absolute;left:6784;top:6564;width:356;height:307" filled="f" stroked="f">
+              <v:textbox style="mso-next-textbox:#_x0000_s36139" inset="0,.5mm,0,.5mm">
+                <w:txbxContent>
+                  <w:p>
+                    <w:pPr>
+                      <w:jc w:val="center"/>
+                    </w:pPr>
+                    <w:r>
+                      <w:rPr>
+                        <w:rFonts w:ascii="Times New Roman" w:hAnsi="Times New Roman" w:cs="Times New Roman"/>
+                        <w:i/>
+                        <w:sz w:val="20"/>
+                      </w:rPr>
+                      <w:t>B</w:t>
+                    </w:r>
+                  </w:p>
+                </w:txbxContent>
+              </v:textbox>
+            </v:shape>
+            <v:shape id="_x0000_s36140" type="#_x0000_t202" style="position:absolute;left:7855;top:6564;width:356;height:307" filled="f" stroked="f">
+              <v:textbox style="mso-next-textbox:#_x0000_s36140" inset="0,.5mm,0,.5mm">
+                <w:txbxContent>
+                  <w:p>
+                    <w:pPr>
+                      <w:jc w:val="center"/>
+                    </w:pPr>
+                    <w:r>
+                      <w:rPr>
+                        <w:rFonts w:ascii="Times New Roman" w:hAnsi="Times New Roman" w:cs="Times New Roman"/>
+                        <w:i/>
+                        <w:sz w:val="20"/>
+                      </w:rPr>
+                      <w:t>C</w:t>
+                    </w:r>
+                  </w:p>
+                </w:txbxContent>
+              </v:textbox>
+            </v:shape>
+            <v:shape id="_x0000_s36141" type="#_x0000_t202" style="position:absolute;left:9496;top:6565;width:356;height:307" filled="f" stroked="f">
+              <v:textbox style="mso-next-textbox:#_x0000_s36141" inset="0,.5mm,0,.5mm">
+                <w:txbxContent>
+                  <w:p>
+                    <w:pPr>
+                      <w:jc w:val="center"/>
+                    </w:pPr>
+                    <w:r>
+                      <w:rPr>
+                        <w:rFonts w:ascii="Times New Roman" w:hAnsi="Times New Roman" w:cs="Times New Roman"/>
+                        <w:i/>
+                        <w:sz w:val="20"/>
+                      </w:rPr>
+                      <w:t>D</w:t>
+                    </w:r>
+                  </w:p>
+                </w:txbxContent>
+              </v:textbox>
+            </v:shape>
+            <v:shape id="_x0000_s36142" type="#_x0000_t202" style="position:absolute;left:10334;top:6564;width:356;height:307" filled="f" stroked="f">
+              <v:textbox style="mso-next-textbox:#_x0000_s36142" inset="0,.5mm,0,.5mm">
+                <w:txbxContent>
+                  <w:p>
+                    <w:pPr>
+                      <w:jc w:val="center"/>
+                    </w:pPr>
+                    <w:r>
+                      <w:rPr>
+                        <w:rFonts w:ascii="Times New Roman" w:hAnsi="Times New Roman" w:cs="Times New Roman"/>
+                        <w:i/>
+                        <w:sz w:val="20"/>
+                      </w:rPr>
+                      <w:t>E</w:t>
+                    </w:r>
+                  </w:p>
+                </w:txbxContent>
+              </v:textbox>
+            </v:shape>
+            <v:group id="_x0000_s36417" style="position:absolute;left:1219;top:6608;width:3973;height:220" coordorigin="3576,7341" coordsize="3973,220">
+              <v:rect id="_x0000_s36418" style="position:absolute;left:3603;top:7341;width:3918;height:220" strokeweight="1pt"/>
+              <v:oval id="_x0000_s36419" style="position:absolute;left:3576;top:7422;width:56;height:58" fillcolor="black [3213]">
+                <o:lock v:ext="edit" aspectratio="t"/>
+              </v:oval>
+              <v:oval id="_x0000_s36420" style="position:absolute;left:5534;top:7422;width:56;height:58" fillcolor="black [3213]">
+                <o:lock v:ext="edit" aspectratio="t"/>
+              </v:oval>
+              <v:oval id="_x0000_s36421" style="position:absolute;left:7493;top:7422;width:56;height:58" fillcolor="black [3213]">
+                <o:lock v:ext="edit" aspectratio="t"/>
+              </v:oval>
+              <v:oval id="_x0000_s36422" style="position:absolute;left:6656;top:7422;width:56;height:58" fillcolor="black [3213]">
+                <o:lock v:ext="edit" aspectratio="t"/>
+              </v:oval>
+              <v:oval id="_x0000_s36423" style="position:absolute;left:3943;top:7422;width:56;height:58" fillcolor="black [3213]">
+                <o:lock v:ext="edit" aspectratio="t"/>
+              </v:oval>
+              <v:oval id="_x0000_s36424" style="position:absolute;left:5024;top:7422;width:56;height:58" fillcolor="black [3213]">
+                <o:lock v:ext="edit" aspectratio="t"/>
+              </v:oval>
+            </v:group>
+            <v:group id="_x0000_s36425" style="position:absolute;left:1282;top:5482;width:3538;height:231" coordorigin="4422,5482" coordsize="3538,231">
+              <v:group id="_x0000_s36426" style="position:absolute;left:4422;top:5482;width:3538;height:195" coordorigin="7031,13811" coordsize="916,196">
+                <v:rect id="_x0000_s36427" style="position:absolute;left:7031;top:13811;width:916;height:196" fillcolor="black" stroked="f">
+                  <v:fill r:id="rId38" o:title="Light downward diagonal" type="pattern"/>
+                </v:rect>
+                <v:shape id="_x0000_s36428" type="#_x0000_t32" style="position:absolute;left:7031;top:14006;width:916;height:1;flip:x" o:connectortype="straight" strokecolor="#8064a2 [3207]" strokeweight="1pt"/>
+              </v:group>
+              <v:oval id="_x0000_s36429" style="position:absolute;left:7436;top:5655;width:56;height:58" fillcolor="black [3213]">
+                <o:lock v:ext="edit" aspectratio="t"/>
+              </v:oval>
+              <v:oval id="_x0000_s36430" style="position:absolute;left:4723;top:5655;width:56;height:58" fillcolor="black [3213]">
+                <o:lock v:ext="edit" aspectratio="t"/>
+              </v:oval>
+            </v:group>
+            <v:shape id="_x0000_s36431" type="#_x0000_t32" style="position:absolute;left:1611;top:5713;width:3;height:976;flip:x y" o:connectortype="straight" strokeweight="1pt"/>
+            <v:shape id="_x0000_s36432" type="#_x0000_t32" style="position:absolute;left:4324;top:5713;width:3;height:976;flip:x y" o:connectortype="straight" strokeweight="1pt"/>
+            <v:group id="_x0000_s36450" style="position:absolute;left:1610;top:6877;width:2714;height:357" coordorigin="1610,6877" coordsize="2714,971">
+              <v:shape id="_x0000_s36415" type="#_x0000_t32" style="position:absolute;left:3202;top:6877;width:3;height:971;flip:x y" o:connectortype="straight">
+                <v:stroke dashstyle="dash"/>
+              </v:shape>
+              <v:shape id="_x0000_s36436" type="#_x0000_t32" style="position:absolute;left:1610;top:6877;width:3;height:971;flip:x y" o:connectortype="straight">
+                <v:stroke dashstyle="dash"/>
+              </v:shape>
+              <v:shape id="_x0000_s36437" type="#_x0000_t32" style="position:absolute;left:4321;top:6877;width:3;height:971;flip:x y" o:connectortype="straight">
+                <v:stroke dashstyle="dash"/>
+              </v:shape>
+            </v:group>
+            <v:shape id="_x0000_s36438" type="#_x0000_t202" style="position:absolute;left:4603;top:6277;width:535;height:249" filled="f" stroked="f">
+              <v:textbox style="mso-next-textbox:#_x0000_s36438" inset="0,.5mm,0,.5mm">
+                <w:txbxContent>
+                  <w:p>
+                    <w:pPr>
+                      <w:jc w:val="center"/>
+                    </w:pPr>
+                    <w:r>
+                      <w:rPr>
+                        <w:rFonts w:ascii="Times New Roman" w:hAnsi="Times New Roman" w:cs="Times New Roman"/>
+                        <w:i/>
+                        <w:sz w:val="20"/>
+                      </w:rPr>
+                      <w:t>m</w:t>
+                    </w:r>
+                    <w:r>
+                      <w:rPr>
+                        <w:rFonts w:ascii="Times New Roman" w:hAnsi="Times New Roman" w:cs="Times New Roman"/>
+                        <w:sz w:val="20"/>
+                      </w:rPr>
+                      <w:t xml:space="preserve">, </w:t>
+                    </w:r>
+                    <w:r>
+                      <w:rPr>
+                        <w:rFonts w:ascii="Times New Roman" w:hAnsi="Times New Roman" w:cs="Times New Roman"/>
+                        <w:i/>
+                        <w:sz w:val="20"/>
+                      </w:rPr>
+                      <w:t>L</w:t>
+                    </w:r>
+                  </w:p>
+                </w:txbxContent>
+              </v:textbox>
+            </v:shape>
+            <v:shape id="_x0000_s36441" type="#_x0000_t32" style="position:absolute;left:1619;top:7208;width:1585;height:1" o:connectortype="straight">
+              <v:stroke startarrow="open" endarrow="open"/>
+            </v:shape>
+            <v:shape id="_x0000_s36442" type="#_x0000_t32" style="position:absolute;left:3216;top:7208;width:1110;height:1" o:connectortype="straight">
+              <v:stroke startarrow="open" endarrow="open"/>
+            </v:shape>
+            <v:shape id="_x0000_s36443" type="#_x0000_t202" style="position:absolute;left:2230;top:7263;width:356;height:307" filled="f" stroked="f">
+              <v:textbox style="mso-next-textbox:#_x0000_s36443" inset="0,.5mm,0,.5mm">
+                <w:txbxContent>
+                  <w:p>
+                    <w:pPr>
+                      <w:jc w:val="center"/>
+                    </w:pPr>
+                    <w:r>
+                      <w:rPr>
+                        <w:rFonts w:ascii="Times New Roman" w:hAnsi="Times New Roman" w:cs="Times New Roman"/>
+                        <w:i/>
+                        <w:sz w:val="20"/>
+                      </w:rPr>
+                      <w:t>l</w:t>
+                    </w:r>
+                    <w:r>
+                      <w:rPr>
+                        <w:rFonts w:ascii="Times New Roman" w:hAnsi="Times New Roman" w:cs="Times New Roman"/>
+                        <w:sz w:val="20"/>
+                        <w:vertAlign w:val="subscript"/>
+                      </w:rPr>
+                      <w:t>1</w:t>
+                    </w:r>
+                  </w:p>
+                </w:txbxContent>
+              </v:textbox>
+            </v:shape>
+            <v:shape id="_x0000_s36444" type="#_x0000_t202" style="position:absolute;left:3580;top:7263;width:356;height:307" filled="f" stroked="f">
+              <v:textbox style="mso-next-textbox:#_x0000_s36444" inset="0,.5mm,0,.5mm">
+                <w:txbxContent>
+                  <w:p>
+                    <w:pPr>
+                      <w:jc w:val="center"/>
+                    </w:pPr>
+                    <w:r>
+                      <w:rPr>
+                        <w:rFonts w:ascii="Times New Roman" w:hAnsi="Times New Roman" w:cs="Times New Roman"/>
+                        <w:i/>
+                        <w:sz w:val="20"/>
+                      </w:rPr>
+                      <w:t>l</w:t>
+                    </w:r>
+                    <w:r>
+                      <w:rPr>
+                        <w:rFonts w:ascii="Times New Roman" w:hAnsi="Times New Roman" w:cs="Times New Roman"/>
+                        <w:sz w:val="20"/>
+                        <w:vertAlign w:val="subscript"/>
+                      </w:rPr>
+                      <w:t>2</w:t>
+                    </w:r>
+                  </w:p>
+                </w:txbxContent>
+              </v:textbox>
+            </v:shape>
+            <v:shape id="_x0000_s36445" type="#_x0000_t202" style="position:absolute;left:3198;top:6564;width:356;height:307" filled="f" stroked="f">
+              <v:textbox style="mso-next-textbox:#_x0000_s36445" inset="0,.5mm,0,.5mm">
+                <w:txbxContent>
+                  <w:p>
+                    <w:pPr>
+                      <w:jc w:val="center"/>
+                    </w:pPr>
+                    <w:r>
+                      <w:rPr>
+                        <w:rFonts w:ascii="Times New Roman" w:hAnsi="Times New Roman" w:cs="Times New Roman"/>
+                        <w:i/>
+                        <w:sz w:val="20"/>
+                      </w:rPr>
+                      <w:t>O</w:t>
+                    </w:r>
+                  </w:p>
+                </w:txbxContent>
+              </v:textbox>
+            </v:shape>
+            <v:shape id="_x0000_s36446" type="#_x0000_t202" style="position:absolute;left:1224;top:6564;width:356;height:307" filled="f" stroked="f">
+              <v:textbox style="mso-next-textbox:#_x0000_s36446" inset="0,.5mm,0,.5mm">
+                <w:txbxContent>
+                  <w:p>
+                    <w:pPr>
+                      <w:jc w:val="center"/>
+                    </w:pPr>
+                    <w:r>
+                      <w:rPr>
+                        <w:rFonts w:ascii="Times New Roman" w:hAnsi="Times New Roman" w:cs="Times New Roman"/>
+                        <w:i/>
+                        <w:sz w:val="20"/>
+                      </w:rPr>
+                      <w:t>A</w:t>
+                    </w:r>
+                  </w:p>
+                </w:txbxContent>
+              </v:textbox>
+            </v:shape>
+            <v:shape id="_x0000_s36447" type="#_x0000_t202" style="position:absolute;left:1604;top:6564;width:356;height:307" filled="f" stroked="f">
+              <v:textbox style="mso-next-textbox:#_x0000_s36447" inset="0,.5mm,0,.5mm">
+                <w:txbxContent>
+                  <w:p>
+                    <w:pPr>
+                      <w:jc w:val="center"/>
+                    </w:pPr>
+                    <w:r>
+                      <w:rPr>
+                        <w:rFonts w:ascii="Times New Roman" w:hAnsi="Times New Roman" w:cs="Times New Roman"/>
+                        <w:i/>
+                        <w:sz w:val="20"/>
+                      </w:rPr>
+                      <w:t>B</w:t>
+                    </w:r>
+                  </w:p>
+                </w:txbxContent>
+              </v:textbox>
+            </v:shape>
+            <v:shape id="_x0000_s36448" type="#_x0000_t202" style="position:absolute;left:2675;top:6564;width:356;height:307" filled="f" stroked="f">
+              <v:textbox style="mso-next-textbox:#_x0000_s36448" inset="0,.5mm,0,.5mm">
+                <w:txbxContent>
+                  <w:p>
+                    <w:pPr>
+                      <w:jc w:val="center"/>
+                    </w:pPr>
+                    <w:r>
+                      <w:rPr>
+                        <w:rFonts w:ascii="Times New Roman" w:hAnsi="Times New Roman" w:cs="Times New Roman"/>
+                        <w:i/>
+                        <w:sz w:val="20"/>
+                      </w:rPr>
+                      <w:t>C</w:t>
+                    </w:r>
+                  </w:p>
+                </w:txbxContent>
+              </v:textbox>
+            </v:shape>
+            <v:shape id="_x0000_s36449" type="#_x0000_t202" style="position:absolute;left:4316;top:6565;width:356;height:307" filled="f" stroked="f">
+              <v:textbox style="mso-next-textbox:#_x0000_s36449" inset="0,.5mm,0,.5mm">
+                <w:txbxContent>
+                  <w:p>
+                    <w:pPr>
+                      <w:jc w:val="center"/>
+                    </w:pPr>
+                    <w:r>
+                      <w:rPr>
+                        <w:rFonts w:ascii="Times New Roman" w:hAnsi="Times New Roman" w:cs="Times New Roman"/>
+                        <w:i/>
+                        <w:sz w:val="20"/>
+                      </w:rPr>
+                      <w:t>D</w:t>
+                    </w:r>
+                  </w:p>
+                </w:txbxContent>
+              </v:textbox>
+            </v:shape>
+            <v:shape id="_x0000_s36589" type="#_x0000_t202" style="position:absolute;left:5125;top:6566;width:356;height:307" filled="f" stroked="f">
+              <v:textbox style="mso-next-textbox:#_x0000_s36589" inset="0,.5mm,0,.5mm">
+                <w:txbxContent>
+                  <w:p>
+                    <w:pPr>
+                      <w:jc w:val="center"/>
+                    </w:pPr>
+                    <w:r>
+                      <w:rPr>
+                        <w:rFonts w:ascii="Times New Roman" w:hAnsi="Times New Roman" w:cs="Times New Roman"/>
+                        <w:i/>
+                        <w:sz w:val="20"/>
+                      </w:rPr>
+                      <w:t>E</w:t>
+                    </w:r>
+                  </w:p>
+                </w:txbxContent>
+              </v:textbox>
+            </v:shape>
+            <v:group id="_x0000_s36619" style="position:absolute;left:1829;top:8742;width:4262;height:315" coordorigin="2213,8560" coordsize="4262,315">
+              <v:group id="_x0000_s36568" style="position:absolute;left:2213;top:8604;width:3973;height:220" coordorigin="3576,7341" coordsize="3973,220">
+                <v:rect id="_x0000_s36569" style="position:absolute;left:3603;top:7341;width:3918;height:220" strokeweight="1pt"/>
+                <v:oval id="_x0000_s36570" style="position:absolute;left:3576;top:7422;width:56;height:58" fillcolor="black [3213]">
+                  <o:lock v:ext="edit" aspectratio="t"/>
+                </v:oval>
+                <v:oval id="_x0000_s36571" style="position:absolute;left:5534;top:7422;width:56;height:58" fillcolor="black [3213]">
+                  <o:lock v:ext="edit" aspectratio="t"/>
+                </v:oval>
+                <v:oval id="_x0000_s36572" style="position:absolute;left:7493;top:7422;width:56;height:58" fillcolor="black [3213]">
+                  <o:lock v:ext="edit" aspectratio="t"/>
+                </v:oval>
+                <v:oval id="_x0000_s36573" style="position:absolute;left:6656;top:7422;width:56;height:58" fillcolor="black [3213]">
+                  <o:lock v:ext="edit" aspectratio="t"/>
+                </v:oval>
+                <v:oval id="_x0000_s36574" style="position:absolute;left:3943;top:7422;width:56;height:58" fillcolor="black [3213]">
+                  <o:lock v:ext="edit" aspectratio="t"/>
+                </v:oval>
+                <v:oval id="_x0000_s36575" style="position:absolute;left:5024;top:7422;width:56;height:58" fillcolor="black [3213]">
+                  <o:lock v:ext="edit" aspectratio="t"/>
+                </v:oval>
+              </v:group>
+              <v:shape id="_x0000_s36584" type="#_x0000_t202" style="position:absolute;left:4192;top:8560;width:356;height:307" filled="f" stroked="f">
+                <v:textbox style="mso-next-textbox:#_x0000_s36584" inset="0,.5mm,0,.5mm">
+                  <w:txbxContent>
+                    <w:p>
+                      <w:pPr>
+                        <w:jc w:val="center"/>
+                      </w:pPr>
+                      <w:r>
+                        <w:rPr>
+                          <w:rFonts w:ascii="Times New Roman" w:hAnsi="Times New Roman" w:cs="Times New Roman"/>
+                          <w:i/>
+                          <w:sz w:val="20"/>
+                        </w:rPr>
+                        <w:t>O</w:t>
+                      </w:r>
+                    </w:p>
+                  </w:txbxContent>
+                </v:textbox>
+              </v:shape>
+              <v:shape id="_x0000_s36585" type="#_x0000_t202" style="position:absolute;left:2218;top:8560;width:356;height:307" filled="f" stroked="f">
+                <v:textbox style="mso-next-textbox:#_x0000_s36585" inset="0,.5mm,0,.5mm">
+                  <w:txbxContent>
+                    <w:p>
+                      <w:pPr>
+                        <w:jc w:val="center"/>
+                      </w:pPr>
+                      <w:r>
+                        <w:rPr>
+                          <w:rFonts w:ascii="Times New Roman" w:hAnsi="Times New Roman" w:cs="Times New Roman"/>
+                          <w:i/>
+                          <w:sz w:val="20"/>
+                        </w:rPr>
+                        <w:t>A</w:t>
+                      </w:r>
+                    </w:p>
+                  </w:txbxContent>
+                </v:textbox>
+              </v:shape>
+              <v:shape id="_x0000_s36586" type="#_x0000_t202" style="position:absolute;left:2598;top:8560;width:356;height:307" filled="f" stroked="f">
+                <v:textbox style="mso-next-textbox:#_x0000_s36586" inset="0,.5mm,0,.5mm">
+                  <w:txbxContent>
+                    <w:p>
+                      <w:pPr>
+                        <w:jc w:val="center"/>
+                      </w:pPr>
+                      <w:r>
+                        <w:rPr>
+                          <w:rFonts w:ascii="Times New Roman" w:hAnsi="Times New Roman" w:cs="Times New Roman"/>
+                          <w:i/>
+                          <w:sz w:val="20"/>
+                        </w:rPr>
+                        <w:t>B</w:t>
+                      </w:r>
+                    </w:p>
+                  </w:txbxContent>
+                </v:textbox>
+              </v:shape>
+              <v:shape id="_x0000_s36587" type="#_x0000_t202" style="position:absolute;left:3669;top:8560;width:356;height:307" filled="f" stroked="f">
+                <v:textbox style="mso-next-textbox:#_x0000_s36587" inset="0,.5mm,0,.5mm">
+                  <w:txbxContent>
+                    <w:p>
+                      <w:pPr>
+                        <w:jc w:val="center"/>
+                      </w:pPr>
+                      <w:r>
+                        <w:rPr>
+                          <w:rFonts w:ascii="Times New Roman" w:hAnsi="Times New Roman" w:cs="Times New Roman"/>
+                          <w:i/>
+                          <w:sz w:val="20"/>
+                        </w:rPr>
+                        <w:t>C</w:t>
+                      </w:r>
+                    </w:p>
+                  </w:txbxContent>
+                </v:textbox>
+              </v:shape>
+              <v:shape id="_x0000_s36588" type="#_x0000_t202" style="position:absolute;left:5310;top:8561;width:356;height:307" filled="f" stroked="f">
+                <v:textbox style="mso-next-textbox:#_x0000_s36588" inset="0,.5mm,0,.5mm">
+                  <w:txbxContent>
+                    <w:p>
+                      <w:pPr>
+                        <w:jc w:val="center"/>
+                      </w:pPr>
+                      <w:r>
+                        <w:rPr>
+                          <w:rFonts w:ascii="Times New Roman" w:hAnsi="Times New Roman" w:cs="Times New Roman"/>
+                          <w:i/>
+                          <w:sz w:val="20"/>
+                        </w:rPr>
+                        <w:t>D</w:t>
+                      </w:r>
+                    </w:p>
+                  </w:txbxContent>
+                </v:textbox>
+              </v:shape>
+              <v:shape id="_x0000_s36590" type="#_x0000_t202" style="position:absolute;left:6119;top:8568;width:356;height:307" filled="f" stroked="f">
+                <v:textbox style="mso-next-textbox:#_x0000_s36590" inset="0,.5mm,0,.5mm">
+                  <w:txbxContent>
+                    <w:p>
+                      <w:pPr>
+                        <w:jc w:val="center"/>
+                      </w:pPr>
+                      <w:r>
+                        <w:rPr>
+                          <w:rFonts w:ascii="Times New Roman" w:hAnsi="Times New Roman" w:cs="Times New Roman"/>
+                          <w:i/>
+                          <w:sz w:val="20"/>
+                        </w:rPr>
+                        <w:t>E</w:t>
+                      </w:r>
+                    </w:p>
+                  </w:txbxContent>
+                </v:textbox>
+              </v:shape>
+            </v:group>
+            <v:group id="_x0000_s36628" style="position:absolute;left:1829;top:10956;width:4262;height:315" coordorigin="2201,9570" coordsize="4262,315">
+              <v:group id="_x0000_s36591" style="position:absolute;left:2201;top:9614;width:3973;height:220" coordorigin="3576,7341" coordsize="3973,220">
+                <v:rect id="_x0000_s36592" style="position:absolute;left:3603;top:7341;width:3918;height:220" strokeweight="1pt"/>
+                <v:oval id="_x0000_s36593" style="position:absolute;left:3576;top:7422;width:56;height:58" fillcolor="black [3213]">
+                  <o:lock v:ext="edit" aspectratio="t"/>
+                </v:oval>
+                <v:oval id="_x0000_s36594" style="position:absolute;left:5534;top:7422;width:56;height:58" fillcolor="black [3213]">
+                  <o:lock v:ext="edit" aspectratio="t"/>
+                </v:oval>
+                <v:oval id="_x0000_s36595" style="position:absolute;left:7493;top:7422;width:56;height:58" fillcolor="black [3213]">
+                  <o:lock v:ext="edit" aspectratio="t"/>
+                </v:oval>
+                <v:oval id="_x0000_s36596" style="position:absolute;left:6656;top:7422;width:56;height:58" fillcolor="black [3213]">
+                  <o:lock v:ext="edit" aspectratio="t"/>
+                </v:oval>
+                <v:oval id="_x0000_s36597" style="position:absolute;left:3943;top:7422;width:56;height:58" fillcolor="black [3213]">
+                  <o:lock v:ext="edit" aspectratio="t"/>
+                </v:oval>
+                <v:oval id="_x0000_s36598" style="position:absolute;left:5024;top:7422;width:56;height:58" fillcolor="black [3213]">
+                  <o:lock v:ext="edit" aspectratio="t"/>
+                </v:oval>
+              </v:group>
+              <v:shape id="_x0000_s36599" type="#_x0000_t202" style="position:absolute;left:4180;top:9570;width:356;height:307" filled="f" stroked="f">
+                <v:textbox style="mso-next-textbox:#_x0000_s36599" inset="0,.5mm,0,.5mm">
+                  <w:txbxContent>
+                    <w:p>
+                      <w:pPr>
+                        <w:jc w:val="center"/>
+                      </w:pPr>
+                      <w:r>
+                        <w:rPr>
+                          <w:rFonts w:ascii="Times New Roman" w:hAnsi="Times New Roman" w:cs="Times New Roman"/>
+                          <w:i/>
+                          <w:sz w:val="20"/>
+                        </w:rPr>
+                        <w:t>O</w:t>
+                      </w:r>
+                    </w:p>
+                  </w:txbxContent>
+                </v:textbox>
+              </v:shape>
+              <v:shape id="_x0000_s36600" type="#_x0000_t202" style="position:absolute;left:2206;top:9570;width:356;height:307" filled="f" stroked="f">
+                <v:textbox style="mso-next-textbox:#_x0000_s36600" inset="0,.5mm,0,.5mm">
+                  <w:txbxContent>
+                    <w:p>
+                      <w:pPr>
+                        <w:jc w:val="center"/>
+                      </w:pPr>
+                      <w:r>
+                        <w:rPr>
+                          <w:rFonts w:ascii="Times New Roman" w:hAnsi="Times New Roman" w:cs="Times New Roman"/>
+                          <w:i/>
+                          <w:sz w:val="20"/>
+                        </w:rPr>
+                        <w:t>A</w:t>
+                      </w:r>
+                    </w:p>
+                  </w:txbxContent>
+                </v:textbox>
+              </v:shape>
+              <v:shape id="_x0000_s36601" type="#_x0000_t202" style="position:absolute;left:2586;top:9570;width:356;height:307" filled="f" stroked="f">
+                <v:textbox style="mso-next-textbox:#_x0000_s36601" inset="0,.5mm,0,.5mm">
+                  <w:txbxContent>
+                    <w:p>
+                      <w:pPr>
+                        <w:jc w:val="center"/>
+                      </w:pPr>
+                      <w:r>
+                        <w:rPr>
+                          <w:rFonts w:ascii="Times New Roman" w:hAnsi="Times New Roman" w:cs="Times New Roman"/>
+                          <w:i/>
+                          <w:sz w:val="20"/>
+                        </w:rPr>
+                        <w:t>B</w:t>
+                      </w:r>
+                    </w:p>
+                  </w:txbxContent>
+                </v:textbox>
+              </v:shape>
+              <v:shape id="_x0000_s36602" type="#_x0000_t202" style="position:absolute;left:3657;top:9570;width:356;height:307" filled="f" stroked="f">
+                <v:textbox style="mso-next-textbox:#_x0000_s36602" inset="0,.5mm,0,.5mm">
+                  <w:txbxContent>
+                    <w:p>
+                      <w:pPr>
+                        <w:jc w:val="center"/>
+                      </w:pPr>
+                      <w:r>
+                        <w:rPr>
+                          <w:rFonts w:ascii="Times New Roman" w:hAnsi="Times New Roman" w:cs="Times New Roman"/>
+                          <w:i/>
+                          <w:sz w:val="20"/>
+                        </w:rPr>
+                        <w:t>C</w:t>
+                      </w:r>
+                    </w:p>
+                  </w:txbxContent>
+                </v:textbox>
+              </v:shape>
+              <v:shape id="_x0000_s36603" type="#_x0000_t202" style="position:absolute;left:5298;top:9571;width:356;height:307" filled="f" stroked="f">
+                <v:textbox style="mso-next-textbox:#_x0000_s36603" inset="0,.5mm,0,.5mm">
+                  <w:txbxContent>
+                    <w:p>
+                      <w:pPr>
+                        <w:jc w:val="center"/>
+                      </w:pPr>
+                      <w:r>
+                        <w:rPr>
+                          <w:rFonts w:ascii="Times New Roman" w:hAnsi="Times New Roman" w:cs="Times New Roman"/>
+                          <w:i/>
+                          <w:sz w:val="20"/>
+                        </w:rPr>
+                        <w:t>D</w:t>
+                      </w:r>
+                    </w:p>
+                  </w:txbxContent>
+                </v:textbox>
+              </v:shape>
+              <v:shape id="_x0000_s36604" type="#_x0000_t202" style="position:absolute;left:6107;top:9578;width:356;height:307" filled="f" stroked="f">
+                <v:textbox style="mso-next-textbox:#_x0000_s36604" inset="0,.5mm,0,.5mm">
+                  <w:txbxContent>
+                    <w:p>
+                      <w:pPr>
+                        <w:jc w:val="center"/>
+                      </w:pPr>
+                      <w:r>
+                        <w:rPr>
+                          <w:rFonts w:ascii="Times New Roman" w:hAnsi="Times New Roman" w:cs="Times New Roman"/>
+                          <w:i/>
+                          <w:sz w:val="20"/>
+                        </w:rPr>
+                        <w:t>E</w:t>
+                      </w:r>
+                    </w:p>
+                  </w:txbxContent>
+                </v:textbox>
+              </v:shape>
+            </v:group>
+            <v:group id="_x0000_s36629" style="position:absolute;left:1829;top:13534;width:4262;height:315" coordorigin="2203,10608" coordsize="4262,315">
+              <v:group id="_x0000_s36605" style="position:absolute;left:2203;top:10652;width:3973;height:220" coordorigin="3576,7341" coordsize="3973,220">
+                <v:rect id="_x0000_s36606" style="position:absolute;left:3603;top:7341;width:3918;height:220" strokeweight="1pt"/>
+                <v:oval id="_x0000_s36607" style="position:absolute;left:3576;top:7422;width:56;height:58" fillcolor="black [3213]">
+                  <o:lock v:ext="edit" aspectratio="t"/>
+                </v:oval>
+                <v:oval id="_x0000_s36608" style="position:absolute;left:5534;top:7422;width:56;height:58" fillcolor="black [3213]">
+                  <o:lock v:ext="edit" aspectratio="t"/>
+                </v:oval>
+                <v:oval id="_x0000_s36609" style="position:absolute;left:7493;top:7422;width:56;height:58" fillcolor="black [3213]">
+                  <o:lock v:ext="edit" aspectratio="t"/>
+                </v:oval>
+                <v:oval id="_x0000_s36610" style="position:absolute;left:6656;top:7422;width:56;height:58" fillcolor="black [3213]">
+                  <o:lock v:ext="edit" aspectratio="t"/>
+                </v:oval>
+                <v:oval id="_x0000_s36611" style="position:absolute;left:3943;top:7422;width:56;height:58" fillcolor="black [3213]">
+                  <o:lock v:ext="edit" aspectratio="t"/>
+                </v:oval>
+                <v:oval id="_x0000_s36612" style="position:absolute;left:5024;top:7422;width:56;height:58" fillcolor="black [3213]">
+                  <o:lock v:ext="edit" aspectratio="t"/>
+                </v:oval>
+              </v:group>
+              <v:shape id="_x0000_s36613" type="#_x0000_t202" style="position:absolute;left:4182;top:10608;width:356;height:307" filled="f" stroked="f">
+                <v:textbox style="mso-next-textbox:#_x0000_s36613" inset="0,.5mm,0,.5mm">
+                  <w:txbxContent>
+                    <w:p>
+                      <w:pPr>
+                        <w:jc w:val="center"/>
+                      </w:pPr>
+                      <w:r>
+                        <w:rPr>
+                          <w:rFonts w:ascii="Times New Roman" w:hAnsi="Times New Roman" w:cs="Times New Roman"/>
+                          <w:i/>
+                          <w:sz w:val="20"/>
+                        </w:rPr>
+                        <w:t>O</w:t>
+                      </w:r>
+                    </w:p>
+                  </w:txbxContent>
+                </v:textbox>
+              </v:shape>
+              <v:shape id="_x0000_s36614" type="#_x0000_t202" style="position:absolute;left:2208;top:10608;width:356;height:307" filled="f" stroked="f">
+                <v:textbox style="mso-next-textbox:#_x0000_s36614" inset="0,.5mm,0,.5mm">
+                  <w:txbxContent>
+                    <w:p>
+                      <w:pPr>
+                        <w:jc w:val="center"/>
+                      </w:pPr>
+                      <w:r>
+                        <w:rPr>
+                          <w:rFonts w:ascii="Times New Roman" w:hAnsi="Times New Roman" w:cs="Times New Roman"/>
+                          <w:i/>
+                          <w:sz w:val="20"/>
+                        </w:rPr>
+                        <w:t>A</w:t>
+                      </w:r>
+                    </w:p>
+                  </w:txbxContent>
+                </v:textbox>
+              </v:shape>
+              <v:shape id="_x0000_s36615" type="#_x0000_t202" style="position:absolute;left:2588;top:10608;width:356;height:307" filled="f" stroked="f">
+                <v:textbox style="mso-next-textbox:#_x0000_s36615" inset="0,.5mm,0,.5mm">
+                  <w:txbxContent>
+                    <w:p>
+                      <w:pPr>
+                        <w:jc w:val="center"/>
+                      </w:pPr>
+                      <w:r>
+                        <w:rPr>
+                          <w:rFonts w:ascii="Times New Roman" w:hAnsi="Times New Roman" w:cs="Times New Roman"/>
+                          <w:i/>
+                          <w:sz w:val="20"/>
+                        </w:rPr>
+                        <w:t>B</w:t>
+                      </w:r>
+                    </w:p>
+                  </w:txbxContent>
+                </v:textbox>
+              </v:shape>
+              <v:shape id="_x0000_s36616" type="#_x0000_t202" style="position:absolute;left:3659;top:10608;width:356;height:307" filled="f" stroked="f">
+                <v:textbox style="mso-next-textbox:#_x0000_s36616" inset="0,.5mm,0,.5mm">
+                  <w:txbxContent>
+                    <w:p>
+                      <w:pPr>
+                        <w:jc w:val="center"/>
+                      </w:pPr>
+                      <w:r>
+                        <w:rPr>
+                          <w:rFonts w:ascii="Times New Roman" w:hAnsi="Times New Roman" w:cs="Times New Roman"/>
+                          <w:i/>
+                          <w:sz w:val="20"/>
+                        </w:rPr>
+                        <w:t>C</w:t>
+                      </w:r>
+                    </w:p>
+                  </w:txbxContent>
+                </v:textbox>
+              </v:shape>
+              <v:shape id="_x0000_s36617" type="#_x0000_t202" style="position:absolute;left:5300;top:10609;width:356;height:307" filled="f" stroked="f">
+                <v:textbox style="mso-next-textbox:#_x0000_s36617" inset="0,.5mm,0,.5mm">
+                  <w:txbxContent>
+                    <w:p>
+                      <w:pPr>
+                        <w:jc w:val="center"/>
+                      </w:pPr>
+                      <w:r>
+                        <w:rPr>
+                          <w:rFonts w:ascii="Times New Roman" w:hAnsi="Times New Roman" w:cs="Times New Roman"/>
+                          <w:i/>
+                          <w:sz w:val="20"/>
+                        </w:rPr>
+                        <w:t>D</w:t>
+                      </w:r>
+                    </w:p>
+                  </w:txbxContent>
+                </v:textbox>
+              </v:shape>
+              <v:shape id="_x0000_s36618" type="#_x0000_t202" style="position:absolute;left:6109;top:10616;width:356;height:307" filled="f" stroked="f">
+                <v:textbox style="mso-next-textbox:#_x0000_s36618" inset="0,.5mm,0,.5mm">
+                  <w:txbxContent>
+                    <w:p>
+                      <w:pPr>
+                        <w:jc w:val="center"/>
+                      </w:pPr>
+                      <w:r>
+                        <w:rPr>
+                          <w:rFonts w:ascii="Times New Roman" w:hAnsi="Times New Roman" w:cs="Times New Roman"/>
+                          <w:i/>
+                          <w:sz w:val="20"/>
+                        </w:rPr>
+                        <w:t>E</w:t>
+                      </w:r>
+                    </w:p>
+                  </w:txbxContent>
+                </v:textbox>
+              </v:shape>
+            </v:group>
+            <v:group id="_x0000_s36630" style="position:absolute;left:1808;top:11271;width:3973;height:220;rotation:10" coordorigin="3576,7341" coordsize="3973,220">
+              <v:rect id="_x0000_s36631" style="position:absolute;left:3603;top:7341;width:3918;height:220" filled="f" strokecolor="#7f7f7f [1612]" strokeweight="1pt">
+                <v:stroke dashstyle="dash"/>
+              </v:rect>
+              <v:oval id="_x0000_s36632" style="position:absolute;left:3576;top:7422;width:56;height:58" fillcolor="black [3213]" strokecolor="#7f7f7f [1612]">
+                <v:stroke dashstyle="dash"/>
+                <o:lock v:ext="edit" aspectratio="t"/>
+              </v:oval>
+              <v:oval id="_x0000_s36633" style="position:absolute;left:5534;top:7422;width:56;height:58" fillcolor="black [3213]" strokecolor="#7f7f7f [1612]">
+                <v:stroke dashstyle="dash"/>
+                <o:lock v:ext="edit" aspectratio="t"/>
+              </v:oval>
+              <v:oval id="_x0000_s36634" style="position:absolute;left:7493;top:7422;width:56;height:58" fillcolor="black [3213]" strokecolor="#7f7f7f [1612]">
+                <v:stroke dashstyle="dash"/>
+                <o:lock v:ext="edit" aspectratio="t"/>
+              </v:oval>
+              <v:oval id="_x0000_s36635" style="position:absolute;left:6656;top:7422;width:56;height:58" fillcolor="black [3213]" strokecolor="#7f7f7f [1612]">
+                <v:stroke dashstyle="dash"/>
+                <o:lock v:ext="edit" aspectratio="t"/>
+              </v:oval>
+              <v:oval id="_x0000_s36636" style="position:absolute;left:3943;top:7422;width:56;height:58" fillcolor="black [3213]" strokecolor="#7f7f7f [1612]">
+                <v:stroke dashstyle="dash"/>
+                <o:lock v:ext="edit" aspectratio="t"/>
+              </v:oval>
+              <v:oval id="_x0000_s36637" style="position:absolute;left:5024;top:7422;width:56;height:58" fillcolor="black [3213]" strokecolor="#7f7f7f [1612]">
+                <v:stroke dashstyle="dash"/>
+                <o:lock v:ext="edit" aspectratio="t"/>
+              </v:oval>
+            </v:group>
+            <v:group id="_x0000_s36638" style="position:absolute;left:1850;top:13385;width:3973;height:220;rotation:10" coordorigin="3576,7341" coordsize="3973,220">
+              <v:rect id="_x0000_s36639" style="position:absolute;left:3603;top:7341;width:3918;height:220" filled="f" strokecolor="#7f7f7f [1612]" strokeweight="1pt">
+                <v:stroke dashstyle="dash"/>
+              </v:rect>
+              <v:oval id="_x0000_s36640" style="position:absolute;left:3576;top:7422;width:56;height:58" fillcolor="black [3213]" strokecolor="#7f7f7f [1612]">
+                <v:stroke dashstyle="dash"/>
+                <o:lock v:ext="edit" aspectratio="t"/>
+              </v:oval>
+              <v:oval id="_x0000_s36641" style="position:absolute;left:5534;top:7422;width:56;height:58" fillcolor="black [3213]" strokecolor="#7f7f7f [1612]">
+                <v:stroke dashstyle="dash"/>
+                <o:lock v:ext="edit" aspectratio="t"/>
+              </v:oval>
+              <v:oval id="_x0000_s36642" style="position:absolute;left:7493;top:7422;width:56;height:58" fillcolor="black [3213]" strokecolor="#7f7f7f [1612]">
+                <v:stroke dashstyle="dash"/>
+                <o:lock v:ext="edit" aspectratio="t"/>
+              </v:oval>
+              <v:oval id="_x0000_s36643" style="position:absolute;left:6656;top:7422;width:56;height:58" fillcolor="black [3213]" strokecolor="#7f7f7f [1612]">
+                <v:stroke dashstyle="dash"/>
+                <o:lock v:ext="edit" aspectratio="t"/>
+              </v:oval>
+              <v:oval id="_x0000_s36644" style="position:absolute;left:3943;top:7422;width:56;height:58" fillcolor="black [3213]" strokecolor="#7f7f7f [1612]">
+                <v:stroke dashstyle="dash"/>
+                <o:lock v:ext="edit" aspectratio="t"/>
+              </v:oval>
+              <v:oval id="_x0000_s36645" style="position:absolute;left:5024;top:7422;width:56;height:58" fillcolor="black [3213]" strokecolor="#7f7f7f [1612]">
+                <v:stroke dashstyle="dash"/>
+                <o:lock v:ext="edit" aspectratio="t"/>
+              </v:oval>
+            </v:group>
+            <v:shape id="_x0000_s36647" type="#_x0000_t32" style="position:absolute;left:2230;top:8555;width:2;height:340;rotation:-180;flip:x" o:connectortype="straight" strokecolor="red" strokeweight="1.25pt">
+              <v:stroke endarrow="block"/>
+            </v:shape>
+            <v:shape id="_x0000_s36648" type="#_x0000_t32" style="position:absolute;left:4939;top:8395;width:2;height:510;rotation:-180;flip:x" o:connectortype="straight" strokecolor="red" strokeweight="1.25pt">
+              <v:stroke endarrow="block"/>
+            </v:shape>
+            <v:shape id="_x0000_s36649" type="#_x0000_t32" style="position:absolute;left:3803;top:11086;width:2;height:850;flip:x" o:connectortype="straight" strokecolor="#00b050" strokeweight="1.25pt">
+              <v:stroke endarrow="block"/>
+            </v:shape>
+            <v:shape id="_x0000_s36651" type="#_x0000_t32" style="position:absolute;left:4927;top:10567;width:2;height:510;rotation:-180;flip:x" o:connectortype="straight" strokecolor="red" strokeweight="1.25pt">
+              <v:stroke endarrow="block"/>
+            </v:shape>
+            <v:shape id="_x0000_s36652" type="#_x0000_t32" style="position:absolute;left:3805;top:13685;width:2;height:850;flip:x" o:connectortype="straight" strokecolor="#00b050" strokeweight="1.25pt">
+              <v:stroke endarrow="block"/>
+            </v:shape>
+            <v:shape id="_x0000_s36653" type="#_x0000_t32" style="position:absolute;left:2220;top:13326;width:2;height:340;rotation:-180;flip:x" o:connectortype="straight" strokecolor="red" strokeweight="1.25pt">
+              <v:stroke endarrow="block"/>
+            </v:shape>
+            <v:group id="_x0000_s36620" style="position:absolute;left:1834;top:8791;width:3973;height:220;rotation:10" coordorigin="3576,7341" coordsize="3973,220">
+              <v:rect id="_x0000_s36621" style="position:absolute;left:3603;top:7341;width:3918;height:220" filled="f" strokecolor="#7f7f7f [1612]" strokeweight="1pt">
+                <v:stroke dashstyle="dash"/>
+              </v:rect>
+              <v:oval id="_x0000_s36622" style="position:absolute;left:3576;top:7422;width:56;height:58" fillcolor="black [3213]" strokecolor="#7f7f7f [1612]">
+                <v:stroke dashstyle="dash"/>
+                <o:lock v:ext="edit" aspectratio="t"/>
+              </v:oval>
+              <v:oval id="_x0000_s36623" style="position:absolute;left:5534;top:7422;width:56;height:58" fillcolor="black [3213]" strokecolor="#7f7f7f [1612]">
+                <v:stroke dashstyle="dash"/>
+                <o:lock v:ext="edit" aspectratio="t"/>
+              </v:oval>
+              <v:oval id="_x0000_s36624" style="position:absolute;left:7493;top:7422;width:56;height:58" fillcolor="black [3213]" strokecolor="#7f7f7f [1612]">
+                <v:stroke dashstyle="dash"/>
+                <o:lock v:ext="edit" aspectratio="t"/>
+              </v:oval>
+              <v:oval id="_x0000_s36625" style="position:absolute;left:6656;top:7422;width:56;height:58" fillcolor="black [3213]" strokecolor="#7f7f7f [1612]">
+                <v:stroke dashstyle="dash"/>
+                <o:lock v:ext="edit" aspectratio="t"/>
+              </v:oval>
+              <v:oval id="_x0000_s36626" style="position:absolute;left:3943;top:7422;width:56;height:58" fillcolor="black [3213]" strokecolor="#7f7f7f [1612]">
+                <v:stroke dashstyle="dash"/>
+                <o:lock v:ext="edit" aspectratio="t"/>
+              </v:oval>
+              <v:oval id="_x0000_s36627" style="position:absolute;left:5024;top:7422;width:56;height:58" fillcolor="black [3213]" strokecolor="#7f7f7f [1612]">
+                <v:stroke dashstyle="dash"/>
+                <o:lock v:ext="edit" aspectratio="t"/>
+              </v:oval>
+            </v:group>
+            <v:shape id="_x0000_s36655" type="#_x0000_t19" style="position:absolute;left:3296;top:8265;width:1089;height:640" coordsize="36733,21600" adj="-9287103,-1552544,16953" path="wr-4647,,38553,43200,,8216,36733,12921nfewr-4647,,38553,43200,,8216,36733,12921l16953,21600nsxe">
+              <v:stroke endarrow="open"/>
+              <v:path o:connectlocs="0,8216;36733,12921;16953,21600"/>
+            </v:shape>
+            <v:shape id="_x0000_s36656" type="#_x0000_t202" style="position:absolute;left:4337;top:8321;width:356;height:264" filled="f" stroked="f">
+              <v:textbox style="mso-next-textbox:#_x0000_s36656" inset="0,.5mm,0,.5mm">
+                <w:txbxContent>
+                  <w:p>
+                    <w:pPr>
+                      <w:jc w:val="center"/>
+                    </w:pPr>
+                    <w:r>
+                      <w:rPr>
+                        <w:rFonts w:ascii="Times New Roman" w:hAnsi="Times New Roman" w:cs="Times New Roman"/>
+                        <w:sz w:val="20"/>
+                      </w:rPr>
+                      <w:t>+</w:t>
+                    </w:r>
+                  </w:p>
+                </w:txbxContent>
+              </v:textbox>
+            </v:shape>
+            <v:shape id="_x0000_s36657" type="#_x0000_t202" style="position:absolute;left:2056;top:8257;width:356;height:264" filled="f" stroked="f">
+              <v:textbox style="mso-next-textbox:#_x0000_s36657" inset="0,.5mm,0,.5mm">
+                <w:txbxContent>
+                  <w:p>
+                    <w:pPr>
+                      <w:jc w:val="center"/>
+                    </w:pPr>
+                    <w:r>
+                      <w:rPr>
+                        <w:rFonts w:ascii="Times New Roman" w:hAnsi="Times New Roman" w:cs="Times New Roman"/>
+                        <w:sz w:val="20"/>
+                      </w:rPr>
+                      <w:t>+</w:t>
+                    </w:r>
+                  </w:p>
+                </w:txbxContent>
+              </v:textbox>
+            </v:shape>
+            <v:shape id="_x0000_s36658" type="#_x0000_t202" style="position:absolute;left:4746;top:8085;width:384;height:264" filled="f" stroked="f">
+              <v:textbox style="mso-next-textbox:#_x0000_s36658" inset="0,.5mm,0,.5mm">
+                <w:txbxContent>
+                  <w:p>
+                    <w:pPr>
+                      <w:jc w:val="center"/>
+                    </w:pPr>
+                    <w:r>
+                      <w:rPr>
+                        <w:rFonts w:ascii="Times New Roman" w:hAnsi="Times New Roman" w:cs="Times New Roman"/>
+                        <w:sz w:val="20"/>
+                      </w:rPr>
+                      <w:t>–</w:t>
+                    </w:r>
+                  </w:p>
+                </w:txbxContent>
+              </v:textbox>
+            </v:shape>
+            <v:shape id="_x0000_s36659" type="#_x0000_t19" style="position:absolute;left:1724;top:10464;width:1089;height:640" coordsize="36733,21600" adj="-9287103,-1552544,16953" path="wr-4647,,38553,43200,,8216,36733,12921nfewr-4647,,38553,43200,,8216,36733,12921l16953,21600nsxe">
+              <v:stroke endarrow="open"/>
+              <v:path o:connectlocs="0,8216;36733,12921;16953,21600"/>
+            </v:shape>
+            <v:shape id="_x0000_s36660" type="#_x0000_t19" style="position:absolute;left:4434;top:13049;width:1089;height:640" coordsize="36733,21600" adj="-9287103,-1552544,16953" path="wr-4647,,38553,43200,,8216,36733,12921nfewr-4647,,38553,43200,,8216,36733,12921l16953,21600nsxe">
+              <v:stroke endarrow="open"/>
+              <v:path o:connectlocs="0,8216;36733,12921;16953,21600"/>
+            </v:shape>
+            <v:shape id="_x0000_s36661" type="#_x0000_t202" style="position:absolute;left:2757;top:10506;width:356;height:264" filled="f" stroked="f">
+              <v:textbox style="mso-next-textbox:#_x0000_s36661" inset="0,.5mm,0,.5mm">
+                <w:txbxContent>
+                  <w:p>
+                    <w:pPr>
+                      <w:jc w:val="center"/>
+                    </w:pPr>
+                    <w:r>
+                      <w:rPr>
+                        <w:rFonts w:ascii="Times New Roman" w:hAnsi="Times New Roman" w:cs="Times New Roman"/>
+                        <w:sz w:val="20"/>
+                      </w:rPr>
+                      <w:t>+</w:t>
+                    </w:r>
+                  </w:p>
+                </w:txbxContent>
+              </v:textbox>
+            </v:shape>
+            <v:shape id="_x0000_s36662" type="#_x0000_t202" style="position:absolute;left:5509;top:13106;width:356;height:264" filled="f" stroked="f">
+              <v:textbox style="mso-next-textbox:#_x0000_s36662" inset="0,.5mm,0,.5mm">
+                <w:txbxContent>
+                  <w:p>
+                    <w:pPr>
+                      <w:jc w:val="center"/>
+                    </w:pPr>
+                    <w:r>
+                      <w:rPr>
+                        <w:rFonts w:ascii="Times New Roman" w:hAnsi="Times New Roman" w:cs="Times New Roman"/>
+                        <w:sz w:val="20"/>
+                      </w:rPr>
+                      <w:t>+</w:t>
+                    </w:r>
+                  </w:p>
+                </w:txbxContent>
+              </v:textbox>
+            </v:shape>
+            <v:shape id="_x0000_s36663" type="#_x0000_t202" style="position:absolute;left:3621;top:14549;width:384;height:264" filled="f" stroked="f">
+              <v:textbox style="mso-next-textbox:#_x0000_s36663" inset="0,.5mm,0,.5mm">
+                <w:txbxContent>
+                  <w:p>
+                    <w:pPr>
+                      <w:jc w:val="center"/>
+                    </w:pPr>
+                    <w:r>
+                      <w:rPr>
+                        <w:rFonts w:ascii="Times New Roman" w:hAnsi="Times New Roman" w:cs="Times New Roman"/>
+                        <w:sz w:val="20"/>
+                      </w:rPr>
+                      <w:t>–</w:t>
+                    </w:r>
+                  </w:p>
+                </w:txbxContent>
+              </v:textbox>
+            </v:shape>
+            <v:shape id="_x0000_s36664" type="#_x0000_t202" style="position:absolute;left:4744;top:10256;width:384;height:264" filled="f" stroked="f">
+              <v:textbox style="mso-next-textbox:#_x0000_s36664" inset="0,.5mm,0,.5mm">
+                <w:txbxContent>
+                  <w:p>
+                    <w:pPr>
+                      <w:jc w:val="center"/>
+                    </w:pPr>
+                    <w:r>
+                      <w:rPr>
+                        <w:rFonts w:ascii="Times New Roman" w:hAnsi="Times New Roman" w:cs="Times New Roman"/>
+                        <w:sz w:val="20"/>
+                      </w:rPr>
+                      <w:t>–</w:t>
+                    </w:r>
+                  </w:p>
+                </w:txbxContent>
+              </v:textbox>
+            </v:shape>
+            <v:shape id="_x0000_s36665" type="#_x0000_t202" style="position:absolute;left:3621;top:11953;width:356;height:264" filled="f" stroked="f">
+              <v:textbox style="mso-next-textbox:#_x0000_s36665" inset="0,.5mm,0,.5mm">
+                <w:txbxContent>
+                  <w:p>
+                    <w:pPr>
+                      <w:jc w:val="center"/>
+                    </w:pPr>
+                    <w:r>
+                      <w:rPr>
+                        <w:rFonts w:ascii="Times New Roman" w:hAnsi="Times New Roman" w:cs="Times New Roman"/>
+                        <w:sz w:val="20"/>
+                      </w:rPr>
+                      <w:t>+</w:t>
+                    </w:r>
+                  </w:p>
+                </w:txbxContent>
+              </v:textbox>
+            </v:shape>
+            <v:shape id="_x0000_s36666" type="#_x0000_t202" style="position:absolute;left:1848;top:13285;width:356;height:264" filled="f" stroked="f">
+              <v:textbox style="mso-next-textbox:#_x0000_s36666" inset="0,.5mm,0,.5mm">
+                <w:txbxContent>
+                  <w:p>
+                    <w:pPr>
+                      <w:jc w:val="center"/>
+                    </w:pPr>
+                    <w:r>
+                      <w:rPr>
+                        <w:rFonts w:ascii="Times New Roman" w:hAnsi="Times New Roman" w:cs="Times New Roman"/>
+                        <w:sz w:val="20"/>
+                      </w:rPr>
+                      <w:t>+</w:t>
+                    </w:r>
+                  </w:p>
+                </w:txbxContent>
+              </v:textbox>
+            </v:shape>
+            <v:group id="_x0000_s36667" style="position:absolute;left:2242;top:9413;width:2714;height:357" coordorigin="1610,6877" coordsize="2714,971">
+              <v:shape id="_x0000_s36668" type="#_x0000_t32" style="position:absolute;left:3202;top:6877;width:3;height:971;flip:x y" o:connectortype="straight">
+                <v:stroke dashstyle="dash"/>
+              </v:shape>
+              <v:shape id="_x0000_s36669" type="#_x0000_t32" style="position:absolute;left:1610;top:6877;width:3;height:971;flip:x y" o:connectortype="straight">
+                <v:stroke dashstyle="dash"/>
+              </v:shape>
+              <v:shape id="_x0000_s36670" type="#_x0000_t32" style="position:absolute;left:4321;top:6877;width:3;height:971;flip:x y" o:connectortype="straight">
+                <v:stroke dashstyle="dash"/>
+              </v:shape>
+            </v:group>
+            <v:shape id="_x0000_s36671" type="#_x0000_t32" style="position:absolute;left:2251;top:9744;width:1585;height:1" o:connectortype="straight">
+              <v:stroke startarrow="open" endarrow="open"/>
+            </v:shape>
+            <v:shape id="_x0000_s36672" type="#_x0000_t32" style="position:absolute;left:3848;top:9744;width:1110;height:1" o:connectortype="straight">
+              <v:stroke startarrow="open" endarrow="open"/>
+            </v:shape>
+            <v:shape id="_x0000_s36673" type="#_x0000_t202" style="position:absolute;left:2862;top:9799;width:356;height:307" filled="f" stroked="f">
+              <v:textbox style="mso-next-textbox:#_x0000_s36673" inset="0,.5mm,0,.5mm">
+                <w:txbxContent>
+                  <w:p>
+                    <w:pPr>
+                      <w:jc w:val="center"/>
+                    </w:pPr>
+                    <w:r>
+                      <w:rPr>
+                        <w:rFonts w:ascii="Times New Roman" w:hAnsi="Times New Roman" w:cs="Times New Roman"/>
+                        <w:i/>
+                        <w:sz w:val="20"/>
+                      </w:rPr>
+                      <w:t>l</w:t>
+                    </w:r>
+                    <w:r>
+                      <w:rPr>
+                        <w:rFonts w:ascii="Times New Roman" w:hAnsi="Times New Roman" w:cs="Times New Roman"/>
+                        <w:sz w:val="20"/>
+                        <w:vertAlign w:val="subscript"/>
+                      </w:rPr>
+                      <w:t>1</w:t>
+                    </w:r>
+                  </w:p>
+                </w:txbxContent>
+              </v:textbox>
+            </v:shape>
+            <v:shape id="_x0000_s36674" type="#_x0000_t202" style="position:absolute;left:4212;top:9799;width:356;height:307" filled="f" stroked="f">
+              <v:textbox style="mso-next-textbox:#_x0000_s36674" inset="0,.5mm,0,.5mm">
+                <w:txbxContent>
+                  <w:p>
+                    <w:pPr>
+                      <w:jc w:val="center"/>
+                    </w:pPr>
+                    <w:r>
+                      <w:rPr>
+                        <w:rFonts w:ascii="Times New Roman" w:hAnsi="Times New Roman" w:cs="Times New Roman"/>
+                        <w:i/>
+                        <w:sz w:val="20"/>
+                      </w:rPr>
+                      <w:t>l</w:t>
+                    </w:r>
+                    <w:r>
+                      <w:rPr>
+                        <w:rFonts w:ascii="Times New Roman" w:hAnsi="Times New Roman" w:cs="Times New Roman"/>
+                        <w:sz w:val="20"/>
+                        <w:vertAlign w:val="subscript"/>
+                      </w:rPr>
+                      <w:t>2</w:t>
+                    </w:r>
+                  </w:p>
+                </w:txbxContent>
+              </v:textbox>
+            </v:shape>
+            <v:group id="_x0000_s36675" style="position:absolute;left:2216;top:12019;width:2714;height:357" coordorigin="1610,6877" coordsize="2714,971">
+              <v:shape id="_x0000_s36676" type="#_x0000_t32" style="position:absolute;left:3202;top:6877;width:3;height:971;flip:x y" o:connectortype="straight">
+                <v:stroke dashstyle="dash"/>
+              </v:shape>
+              <v:shape id="_x0000_s36677" type="#_x0000_t32" style="position:absolute;left:1610;top:6877;width:3;height:971;flip:x y" o:connectortype="straight">
+                <v:stroke dashstyle="dash"/>
+              </v:shape>
+              <v:shape id="_x0000_s36678" type="#_x0000_t32" style="position:absolute;left:4321;top:6877;width:3;height:971;flip:x y" o:connectortype="straight">
+                <v:stroke dashstyle="dash"/>
+              </v:shape>
+            </v:group>
+            <v:shape id="_x0000_s36679" type="#_x0000_t32" style="position:absolute;left:2225;top:12350;width:1585;height:1" o:connectortype="straight">
+              <v:stroke startarrow="open" endarrow="open"/>
+            </v:shape>
+            <v:shape id="_x0000_s36680" type="#_x0000_t32" style="position:absolute;left:3822;top:12350;width:1110;height:1" o:connectortype="straight">
+              <v:stroke startarrow="open" endarrow="open"/>
+            </v:shape>
+            <v:shape id="_x0000_s36681" type="#_x0000_t202" style="position:absolute;left:2836;top:12405;width:356;height:307" filled="f" stroked="f">
+              <v:textbox style="mso-next-textbox:#_x0000_s36681" inset="0,.5mm,0,.5mm">
+                <w:txbxContent>
+                  <w:p>
+                    <w:pPr>
+                      <w:jc w:val="center"/>
+                    </w:pPr>
+                    <w:r>
+                      <w:rPr>
+                        <w:rFonts w:ascii="Times New Roman" w:hAnsi="Times New Roman" w:cs="Times New Roman"/>
+                        <w:i/>
+                        <w:sz w:val="20"/>
+                      </w:rPr>
+                      <w:t>l</w:t>
+                    </w:r>
+                    <w:r>
+                      <w:rPr>
+                        <w:rFonts w:ascii="Times New Roman" w:hAnsi="Times New Roman" w:cs="Times New Roman"/>
+                        <w:sz w:val="20"/>
+                        <w:vertAlign w:val="subscript"/>
+                      </w:rPr>
+                      <w:t>1</w:t>
+                    </w:r>
+                  </w:p>
+                </w:txbxContent>
+              </v:textbox>
+            </v:shape>
+            <v:shape id="_x0000_s36682" type="#_x0000_t202" style="position:absolute;left:4186;top:12405;width:356;height:307" filled="f" stroked="f">
+              <v:textbox style="mso-next-textbox:#_x0000_s36682" inset="0,.5mm,0,.5mm">
+                <w:txbxContent>
+                  <w:p>
+                    <w:pPr>
+                      <w:jc w:val="center"/>
+                    </w:pPr>
+                    <w:r>
+                      <w:rPr>
+                        <w:rFonts w:ascii="Times New Roman" w:hAnsi="Times New Roman" w:cs="Times New Roman"/>
+                        <w:i/>
+                        <w:sz w:val="20"/>
+                      </w:rPr>
+                      <w:t>l</w:t>
+                    </w:r>
+                    <w:r>
+                      <w:rPr>
+                        <w:rFonts w:ascii="Times New Roman" w:hAnsi="Times New Roman" w:cs="Times New Roman"/>
+                        <w:sz w:val="20"/>
+                        <w:vertAlign w:val="subscript"/>
+                      </w:rPr>
+                      <w:t>2</w:t>
+                    </w:r>
+                  </w:p>
+                </w:txbxContent>
+              </v:textbox>
+            </v:shape>
+            <v:group id="_x0000_s36683" style="position:absolute;left:2205;top:13920;width:2714;height:357" coordorigin="1610,6877" coordsize="2714,971">
+              <v:shape id="_x0000_s36684" type="#_x0000_t32" style="position:absolute;left:3202;top:6877;width:3;height:971;flip:x y" o:connectortype="straight">
+                <v:stroke dashstyle="dash"/>
+              </v:shape>
+              <v:shape id="_x0000_s36685" type="#_x0000_t32" style="position:absolute;left:1610;top:6877;width:3;height:971;flip:x y" o:connectortype="straight">
+                <v:stroke dashstyle="dash"/>
+              </v:shape>
+              <v:shape id="_x0000_s36686" type="#_x0000_t32" style="position:absolute;left:4321;top:6877;width:3;height:971;flip:x y" o:connectortype="straight">
+                <v:stroke dashstyle="dash"/>
+              </v:shape>
+            </v:group>
+            <v:shape id="_x0000_s36687" type="#_x0000_t32" style="position:absolute;left:2214;top:14251;width:1585;height:1" o:connectortype="straight">
+              <v:stroke startarrow="open" endarrow="open"/>
+            </v:shape>
+            <v:shape id="_x0000_s36688" type="#_x0000_t32" style="position:absolute;left:3811;top:14251;width:1110;height:1" o:connectortype="straight">
+              <v:stroke startarrow="open" endarrow="open"/>
+            </v:shape>
+            <v:shape id="_x0000_s36689" type="#_x0000_t202" style="position:absolute;left:2825;top:14306;width:356;height:307" filled="f" stroked="f">
+              <v:textbox style="mso-next-textbox:#_x0000_s36689" inset="0,.5mm,0,.5mm">
+                <w:txbxContent>
+                  <w:p>
+                    <w:pPr>
+                      <w:jc w:val="center"/>
+                    </w:pPr>
+                    <w:r>
+                      <w:rPr>
+                        <w:rFonts w:ascii="Times New Roman" w:hAnsi="Times New Roman" w:cs="Times New Roman"/>
+                        <w:i/>
+                        <w:sz w:val="20"/>
+                      </w:rPr>
+                      <w:t>l</w:t>
+                    </w:r>
+                    <w:r>
+                      <w:rPr>
+                        <w:rFonts w:ascii="Times New Roman" w:hAnsi="Times New Roman" w:cs="Times New Roman"/>
+                        <w:sz w:val="20"/>
+                        <w:vertAlign w:val="subscript"/>
+                      </w:rPr>
+                      <w:t>1</w:t>
+                    </w:r>
+                  </w:p>
+                </w:txbxContent>
+              </v:textbox>
+            </v:shape>
+            <v:shape id="_x0000_s36690" type="#_x0000_t202" style="position:absolute;left:4175;top:14306;width:356;height:307" filled="f" stroked="f">
+              <v:textbox style="mso-next-textbox:#_x0000_s36690" inset="0,.5mm,0,.5mm">
+                <w:txbxContent>
+                  <w:p>
+                    <w:pPr>
+                      <w:jc w:val="center"/>
+                    </w:pPr>
+                    <w:r>
+                      <w:rPr>
+                        <w:rFonts w:ascii="Times New Roman" w:hAnsi="Times New Roman" w:cs="Times New Roman"/>
+                        <w:i/>
+                        <w:sz w:val="20"/>
+                      </w:rPr>
+                      <w:t>l</w:t>
+                    </w:r>
+                    <w:r>
+                      <w:rPr>
+                        <w:rFonts w:ascii="Times New Roman" w:hAnsi="Times New Roman" w:cs="Times New Roman"/>
+                        <w:sz w:val="20"/>
+                        <w:vertAlign w:val="subscript"/>
+                      </w:rPr>
+                      <w:t>2</w:t>
+                    </w:r>
+                  </w:p>
+                </w:txbxContent>
+              </v:textbox>
+            </v:shape>
+            <w10:wrap type="none"/>
+            <w10:anchorlock/>
+          </v:group>
+          <o:OLEObject Type="Embed" ProgID="Equation.3" ShapeID="_x0000_s36122" DrawAspect="Content" ObjectID="_1666447343" r:id="rId89"/>
+        </w:pict>
+      </w:r>
+    </w:p>
+    <w:p>
+      <w:r>
+        <w:pict>
+          <v:group id="_x0000_s36162" editas="canvas" style="width:481.95pt;height:146.5pt;mso-position-horizontal-relative:char;mso-position-vertical-relative:line" coordorigin="1134,5280" coordsize="9639,2930">
+            <o:lock v:ext="edit" aspectratio="t"/>
+            <v:shape id="_x0000_s36163" type="#_x0000_t75" style="position:absolute;left:1134;top:5280;width:9639;height:2930" o:preferrelative="f">
+              <v:fill o:detectmouseclick="t"/>
+              <v:path o:extrusionok="t" o:connecttype="none"/>
+              <o:lock v:ext="edit" text="t"/>
+            </v:shape>
+            <v:shape id="_x0000_s36164" type="#_x0000_t32" style="position:absolute;left:8412;top:6877;width:3;height:971;flip:x y" o:connectortype="straight">
+              <v:stroke dashstyle="dash"/>
+            </v:shape>
+            <v:group id="_x0000_s36165" style="position:absolute;left:5392;top:6035;width:1011;height:1106" coordorigin="3752,14559" coordsize="1010,1104">
+              <v:shape id="_x0000_s36166" type="#_x0000_t202" style="position:absolute;left:4403;top:14862;width:359;height:384" filled="f" stroked="f">
+                <v:textbox style="mso-next-textbox:#_x0000_s36166" inset="0,.5mm,0,.5mm">
+                  <w:txbxContent>
+                    <w:p>
+                      <w:pPr>
+                        <w:jc w:val="center"/>
+                        <w:rPr>
+                          <w:rFonts w:ascii="Times New Roman" w:hAnsi="Times New Roman" w:cs="Times New Roman"/>
+                          <w:i/>
+                          <w:sz w:val="20"/>
+                        </w:rPr>
+                      </w:pPr>
+                      <w:r>
+                        <w:rPr>
+                          <w:rFonts w:ascii="Times New Roman" w:hAnsi="Times New Roman" w:cs="Times New Roman"/>
+                          <w:i/>
+                          <w:sz w:val="20"/>
+                        </w:rPr>
+                        <w:t>x</w:t>
+                      </w:r>
+                    </w:p>
+                  </w:txbxContent>
+                </v:textbox>
+              </v:shape>
+              <v:group id="_x0000_s36167" style="position:absolute;left:4009;top:14677;width:633;height:641" coordorigin="4009,14677" coordsize="633,641">
+                <v:group id="_x0000_s36168" style="position:absolute;left:4009;top:15148;width:170;height:170" coordorigin="3185,1872" coordsize="169,169">
+                  <v:oval id="_x0000_s36169" style="position:absolute;left:3185;top:1872;width:169;height:169" strokeweight="1pt">
+                    <o:lock v:ext="edit" aspectratio="t"/>
+                  </v:oval>
+                  <v:oval id="_x0000_s36170" style="position:absolute;left:3237;top:1924;width:64;height:64" fillcolor="black [3213]" strokeweight="1pt">
+                    <o:lock v:ext="edit" aspectratio="t"/>
+                  </v:oval>
+                </v:group>
+                <v:shape id="_x0000_s36171" type="#_x0000_t32" style="position:absolute;left:4188;top:15232;width:454;height:2" o:connectortype="straight" strokeweight="1pt">
+                  <v:stroke endarrow="block"/>
+                </v:shape>
+                <v:shape id="_x0000_s36172" type="#_x0000_t32" style="position:absolute;left:3867;top:14903;width:454;height:2;rotation:-90" o:connectortype="straight" strokeweight="1pt">
+                  <v:stroke endarrow="block"/>
+                </v:shape>
+              </v:group>
+              <v:shape id="_x0000_s36173" type="#_x0000_t202" style="position:absolute;left:4124;top:14559;width:359;height:384" filled="f" stroked="f">
+                <v:textbox style="mso-next-textbox:#_x0000_s36173" inset="0,.5mm,0,.5mm">
+                  <w:txbxContent>
+                    <w:p>
+                      <w:pPr>
+                        <w:jc w:val="center"/>
+                        <w:rPr>
+                          <w:rFonts w:ascii="Times New Roman" w:hAnsi="Times New Roman" w:cs="Times New Roman"/>
+                          <w:i/>
+                        </w:rPr>
+                      </w:pPr>
+                      <w:r>
+                        <w:rPr>
+                          <w:rFonts w:ascii="Times New Roman" w:hAnsi="Times New Roman" w:cs="Times New Roman"/>
+                          <w:i/>
+                          <w:sz w:val="20"/>
+                        </w:rPr>
+                        <w:t>y</w:t>
+                      </w:r>
+                    </w:p>
+                  </w:txbxContent>
+                </v:textbox>
+              </v:shape>
+              <v:shape id="_x0000_s36174" type="#_x0000_t202" style="position:absolute;left:3752;top:15279;width:359;height:384" filled="f" stroked="f">
+                <v:textbox style="mso-next-textbox:#_x0000_s36174" inset="0,.5mm,0,.5mm">
+                  <w:txbxContent>
+                    <w:p>
+                      <w:pPr>
+                        <w:jc w:val="center"/>
+                        <w:rPr>
+                          <w:rFonts w:ascii="Times New Roman" w:hAnsi="Times New Roman" w:cs="Times New Roman"/>
+                          <w:i/>
+                        </w:rPr>
+                      </w:pPr>
+                      <w:r>
+                        <w:rPr>
+                          <w:rFonts w:ascii="Times New Roman" w:hAnsi="Times New Roman" w:cs="Times New Roman"/>
+                          <w:i/>
+                          <w:sz w:val="20"/>
+                        </w:rPr>
+                        <w:t>z</w:t>
+                      </w:r>
+                    </w:p>
+                  </w:txbxContent>
+                </v:textbox>
+              </v:shape>
+            </v:group>
+            <v:group id="_x0000_s36176" style="position:absolute;left:6429;top:6608;width:3973;height:220" coordorigin="3576,7341" coordsize="3973,220">
+              <v:rect id="_x0000_s36177" style="position:absolute;left:3603;top:7341;width:3918;height:220" strokeweight="1pt"/>
+              <v:oval id="_x0000_s36178" style="position:absolute;left:3576;top:7422;width:56;height:58" fillcolor="black [3213]">
+                <o:lock v:ext="edit" aspectratio="t"/>
+              </v:oval>
+              <v:oval id="_x0000_s36179" style="position:absolute;left:5534;top:7422;width:56;height:58" fillcolor="black [3213]">
+                <o:lock v:ext="edit" aspectratio="t"/>
+              </v:oval>
+              <v:oval id="_x0000_s36180" style="position:absolute;left:7493;top:7422;width:56;height:58" fillcolor="black [3213]">
+                <o:lock v:ext="edit" aspectratio="t"/>
+              </v:oval>
+              <v:oval id="_x0000_s36181" style="position:absolute;left:6656;top:7422;width:56;height:58" fillcolor="black [3213]">
+                <o:lock v:ext="edit" aspectratio="t"/>
+              </v:oval>
+              <v:oval id="_x0000_s36182" style="position:absolute;left:3943;top:7422;width:56;height:58" fillcolor="black [3213]">
+                <o:lock v:ext="edit" aspectratio="t"/>
+              </v:oval>
+              <v:oval id="_x0000_s36183" style="position:absolute;left:5024;top:7422;width:56;height:58" fillcolor="black [3213]">
+                <o:lock v:ext="edit" aspectratio="t"/>
+              </v:oval>
+            </v:group>
+            <v:group id="_x0000_s36185" style="position:absolute;left:6492;top:5482;width:3538;height:195" coordorigin="7031,13811" coordsize="916,196" o:regroupid="50">
+              <v:rect id="_x0000_s36186" style="position:absolute;left:7031;top:13811;width:916;height:196" fillcolor="black" stroked="f">
+                <v:fill r:id="rId38" o:title="Light downward diagonal" type="pattern"/>
+              </v:rect>
+              <v:shape id="_x0000_s36187" type="#_x0000_t32" style="position:absolute;left:7031;top:14006;width:916;height:1;flip:x" o:connectortype="straight" strokecolor="#8064a2 [3207]" strokeweight="1pt"/>
+            </v:group>
+            <v:oval id="_x0000_s36188" style="position:absolute;left:8906;top:5655;width:56;height:58" o:regroupid="50" fillcolor="black [3213]">
+              <o:lock v:ext="edit" aspectratio="t"/>
+            </v:oval>
+            <v:oval id="_x0000_s36189" style="position:absolute;left:7413;top:5655;width:56;height:58" o:regroupid="50" fillcolor="black [3213]">
+              <o:lock v:ext="edit" aspectratio="t"/>
+            </v:oval>
+            <v:shape id="_x0000_s36190" type="#_x0000_t32" style="position:absolute;left:6824;top:5684;width:589;height:1005;flip:y" o:connectortype="straight" strokeweight="1pt"/>
+            <v:shape id="_x0000_s36191" type="#_x0000_t32" style="position:absolute;left:8934;top:5713;width:603;height:976;flip:x y" o:connectortype="straight" strokeweight="1pt"/>
+            <v:shape id="_x0000_s36192" type="#_x0000_t32" style="position:absolute;left:5729;top:5607;width:2;height:397;flip:x" o:connectortype="straight" strokecolor="#00b050" strokeweight="1.25pt">
+              <v:stroke endarrow="block"/>
+            </v:shape>
+            <v:shape id="_x0000_s36193" type="#_x0000_t75" style="position:absolute;left:5854;top:5499;width:195;height:300">
+              <v:imagedata r:id="rId9" o:title=""/>
+            </v:shape>
+            <v:shape id="_x0000_s36194" type="#_x0000_t32" style="position:absolute;left:8412;top:6714;width:2;height:850;flip:x" o:connectortype="straight" strokecolor="#00b050" strokeweight="1.25pt">
+              <v:stroke endarrow="block"/>
+            </v:shape>
+            <v:shape id="_x0000_s36195" type="#_x0000_t32" style="position:absolute;left:6887;top:6405;width:2;height:340;rotation:-210;flip:x" o:connectortype="straight" strokecolor="red" strokeweight="1.25pt">
+              <v:stroke endarrow="block"/>
+            </v:shape>
+            <v:shape id="_x0000_s36196" type="#_x0000_t32" style="position:absolute;left:9416;top:6245;width:2;height:510;rotation:-150;flip:x" o:connectortype="straight" strokecolor="red" strokeweight="1.25pt">
+              <v:stroke endarrow="block"/>
+            </v:shape>
+            <v:shape id="_x0000_s36197" type="#_x0000_t32" style="position:absolute;left:6820;top:6877;width:3;height:971;flip:x y" o:connectortype="straight">
+              <v:stroke dashstyle="dash"/>
+            </v:shape>
+            <v:shape id="_x0000_s36198" type="#_x0000_t32" style="position:absolute;left:9531;top:6877;width:3;height:971;flip:x y" o:connectortype="straight">
+              <v:stroke dashstyle="dash"/>
+            </v:shape>
+            <v:shape id="_x0000_s36199" type="#_x0000_t202" style="position:absolute;left:9813;top:6277;width:535;height:249" filled="f" stroked="f">
+              <v:textbox style="mso-next-textbox:#_x0000_s36199" inset="0,.5mm,0,.5mm">
+                <w:txbxContent>
+                  <w:p>
+                    <w:pPr>
+                      <w:jc w:val="center"/>
+                    </w:pPr>
+                    <w:r>
+                      <w:rPr>
+                        <w:rFonts w:ascii="Times New Roman" w:hAnsi="Times New Roman" w:cs="Times New Roman"/>
+                        <w:i/>
+                        <w:sz w:val="20"/>
+                      </w:rPr>
+                      <w:t>m</w:t>
+                    </w:r>
+                    <w:r>
+                      <w:rPr>
+                        <w:rFonts w:ascii="Times New Roman" w:hAnsi="Times New Roman" w:cs="Times New Roman"/>
+                        <w:sz w:val="20"/>
+                      </w:rPr>
+                      <w:t xml:space="preserve">, </w:t>
+                    </w:r>
+                    <w:r>
+                      <w:rPr>
+                        <w:rFonts w:ascii="Times New Roman" w:hAnsi="Times New Roman" w:cs="Times New Roman"/>
+                        <w:i/>
+                        <w:sz w:val="20"/>
+                      </w:rPr>
+                      <w:t>L</w:t>
+                    </w:r>
+                  </w:p>
+                </w:txbxContent>
+              </v:textbox>
+            </v:shape>
+            <v:shape id="_x0000_s36200" type="#_x0000_t202" style="position:absolute;left:8962;top:6183;width:293;height:307" filled="f" stroked="f">
+              <v:textbox style="mso-next-textbox:#_x0000_s36200" inset="0,.5mm,0,.5mm">
+                <w:txbxContent>
+                  <w:p>
+                    <w:pPr>
+                      <w:jc w:val="center"/>
+                    </w:pPr>
+                    <w:r>
+                      <w:rPr>
+                        <w:rFonts w:ascii="Times New Roman" w:hAnsi="Times New Roman" w:cs="Times New Roman"/>
+                        <w:i/>
+                        <w:sz w:val="20"/>
+                      </w:rPr>
+                      <w:t>T</w:t>
+                    </w:r>
+                    <w:r>
+                      <w:rPr>
+                        <w:rFonts w:ascii="Times New Roman" w:hAnsi="Times New Roman" w:cs="Times New Roman"/>
+                        <w:sz w:val="20"/>
+                        <w:vertAlign w:val="subscript"/>
+                      </w:rPr>
+                      <w:t>2</w:t>
+                    </w:r>
+                  </w:p>
+                </w:txbxContent>
+              </v:textbox>
+            </v:shape>
+            <v:shape id="_x0000_s36201" type="#_x0000_t202" style="position:absolute;left:8518;top:7336;width:650;height:307" filled="f" stroked="f">
+              <v:textbox style="mso-next-textbox:#_x0000_s36201" inset="0,.5mm,0,.5mm">
+                <w:txbxContent>
+                  <w:p>
+                    <w:pPr>
+                      <w:jc w:val="center"/>
+                    </w:pPr>
+                    <w:r>
+                      <w:rPr>
+                        <w:rFonts w:ascii="Times New Roman" w:hAnsi="Times New Roman" w:cs="Times New Roman"/>
+                        <w:i/>
+                        <w:sz w:val="20"/>
+                      </w:rPr>
+                      <w:t>w</w:t>
+                    </w:r>
+                    <w:r>
+                      <w:rPr>
+                        <w:rFonts w:ascii="Times New Roman" w:hAnsi="Times New Roman" w:cs="Times New Roman"/>
+                        <w:sz w:val="20"/>
+                      </w:rPr>
+                      <w:t xml:space="preserve"> = </w:t>
+                    </w:r>
+                    <w:r>
+                      <w:rPr>
+                        <w:rFonts w:ascii="Times New Roman" w:hAnsi="Times New Roman" w:cs="Times New Roman"/>
+                        <w:i/>
+                        <w:sz w:val="20"/>
+                      </w:rPr>
+                      <w:t>mg</w:t>
+                    </w:r>
+                  </w:p>
+                </w:txbxContent>
+              </v:textbox>
+            </v:shape>
+            <v:shape id="_x0000_s36202" type="#_x0000_t32" style="position:absolute;left:6829;top:7848;width:1585;height:1" o:connectortype="straight">
+              <v:stroke startarrow="open" endarrow="open"/>
+            </v:shape>
+            <v:shape id="_x0000_s36203" type="#_x0000_t32" style="position:absolute;left:8426;top:7848;width:1110;height:1" o:connectortype="straight">
+              <v:stroke startarrow="open" endarrow="open"/>
+            </v:shape>
+            <v:shape id="_x0000_s36204" type="#_x0000_t202" style="position:absolute;left:7440;top:7903;width:356;height:307" filled="f" stroked="f">
+              <v:textbox style="mso-next-textbox:#_x0000_s36204" inset="0,.5mm,0,.5mm">
+                <w:txbxContent>
+                  <w:p>
+                    <w:pPr>
+                      <w:jc w:val="center"/>
+                    </w:pPr>
+                    <w:r>
+                      <w:rPr>
+                        <w:rFonts w:ascii="Times New Roman" w:hAnsi="Times New Roman" w:cs="Times New Roman"/>
+                        <w:i/>
+                        <w:sz w:val="20"/>
+                      </w:rPr>
+                      <w:t>l</w:t>
+                    </w:r>
+                    <w:r>
+                      <w:rPr>
+                        <w:rFonts w:ascii="Times New Roman" w:hAnsi="Times New Roman" w:cs="Times New Roman"/>
+                        <w:sz w:val="20"/>
+                        <w:vertAlign w:val="subscript"/>
+                      </w:rPr>
+                      <w:t>1</w:t>
+                    </w:r>
+                  </w:p>
+                </w:txbxContent>
+              </v:textbox>
+            </v:shape>
+            <v:shape id="_x0000_s36205" type="#_x0000_t202" style="position:absolute;left:8790;top:7903;width:356;height:307" filled="f" stroked="f">
+              <v:textbox style="mso-next-textbox:#_x0000_s36205" inset="0,.5mm,0,.5mm">
+                <w:txbxContent>
+                  <w:p>
+                    <w:pPr>
+                      <w:jc w:val="center"/>
+                    </w:pPr>
+                    <w:r>
+                      <w:rPr>
+                        <w:rFonts w:ascii="Times New Roman" w:hAnsi="Times New Roman" w:cs="Times New Roman"/>
+                        <w:i/>
+                        <w:sz w:val="20"/>
+                      </w:rPr>
+                      <w:t>l</w:t>
+                    </w:r>
+                    <w:r>
+                      <w:rPr>
+                        <w:rFonts w:ascii="Times New Roman" w:hAnsi="Times New Roman" w:cs="Times New Roman"/>
+                        <w:sz w:val="20"/>
+                        <w:vertAlign w:val="subscript"/>
+                      </w:rPr>
+                      <w:t>2</w:t>
+                    </w:r>
+                  </w:p>
+                </w:txbxContent>
+              </v:textbox>
+            </v:shape>
+            <v:shape id="_x0000_s36206" type="#_x0000_t202" style="position:absolute;left:8408;top:6564;width:356;height:307" filled="f" stroked="f">
+              <v:textbox style="mso-next-textbox:#_x0000_s36206" inset="0,.5mm,0,.5mm">
+                <w:txbxContent>
+                  <w:p>
+                    <w:pPr>
+                      <w:jc w:val="center"/>
+                    </w:pPr>
+                    <w:r>
+                      <w:rPr>
+                        <w:rFonts w:ascii="Times New Roman" w:hAnsi="Times New Roman" w:cs="Times New Roman"/>
+                        <w:i/>
+                        <w:sz w:val="20"/>
+                      </w:rPr>
+                      <w:t>O</w:t>
+                    </w:r>
+                  </w:p>
+                </w:txbxContent>
+              </v:textbox>
+            </v:shape>
+            <v:shape id="_x0000_s36207" type="#_x0000_t202" style="position:absolute;left:6434;top:6564;width:356;height:307" filled="f" stroked="f">
+              <v:textbox style="mso-next-textbox:#_x0000_s36207" inset="0,.5mm,0,.5mm">
+                <w:txbxContent>
+                  <w:p>
+                    <w:pPr>
+                      <w:jc w:val="center"/>
+                    </w:pPr>
+                    <w:r>
+                      <w:rPr>
+                        <w:rFonts w:ascii="Times New Roman" w:hAnsi="Times New Roman" w:cs="Times New Roman"/>
+                        <w:i/>
+                        <w:sz w:val="20"/>
+                      </w:rPr>
+                      <w:t>A</w:t>
+                    </w:r>
+                  </w:p>
+                </w:txbxContent>
+              </v:textbox>
+            </v:shape>
+            <v:shape id="_x0000_s36208" type="#_x0000_t202" style="position:absolute;left:6814;top:6564;width:356;height:307" filled="f" stroked="f">
+              <v:textbox style="mso-next-textbox:#_x0000_s36208" inset="0,.5mm,0,.5mm">
+                <w:txbxContent>
+                  <w:p>
+                    <w:pPr>
+                      <w:jc w:val="center"/>
+                    </w:pPr>
+                    <w:r>
+                      <w:rPr>
+                        <w:rFonts w:ascii="Times New Roman" w:hAnsi="Times New Roman" w:cs="Times New Roman"/>
+                        <w:i/>
+                        <w:sz w:val="20"/>
+                      </w:rPr>
+                      <w:t>B</w:t>
+                    </w:r>
+                  </w:p>
+                </w:txbxContent>
+              </v:textbox>
+            </v:shape>
+            <v:shape id="_x0000_s36209" type="#_x0000_t202" style="position:absolute;left:7885;top:6564;width:356;height:307" filled="f" stroked="f">
+              <v:textbox style="mso-next-textbox:#_x0000_s36209" inset="0,.5mm,0,.5mm">
+                <w:txbxContent>
+                  <w:p>
+                    <w:pPr>
+                      <w:jc w:val="center"/>
+                    </w:pPr>
+                    <w:r>
+                      <w:rPr>
+                        <w:rFonts w:ascii="Times New Roman" w:hAnsi="Times New Roman" w:cs="Times New Roman"/>
+                        <w:i/>
+                        <w:sz w:val="20"/>
+                      </w:rPr>
+                      <w:t>C</w:t>
+                    </w:r>
+                  </w:p>
+                </w:txbxContent>
+              </v:textbox>
+            </v:shape>
+            <v:shape id="_x0000_s36210" type="#_x0000_t202" style="position:absolute;left:9526;top:6565;width:356;height:307" filled="f" stroked="f">
+              <v:textbox style="mso-next-textbox:#_x0000_s36210" inset="0,.5mm,0,.5mm">
+                <w:txbxContent>
+                  <w:p>
+                    <w:pPr>
+                      <w:jc w:val="center"/>
+                    </w:pPr>
+                    <w:r>
+                      <w:rPr>
+                        <w:rFonts w:ascii="Times New Roman" w:hAnsi="Times New Roman" w:cs="Times New Roman"/>
+                        <w:i/>
+                        <w:sz w:val="20"/>
+                      </w:rPr>
+                      <w:t>D</w:t>
+                    </w:r>
+                  </w:p>
+                </w:txbxContent>
+              </v:textbox>
+            </v:shape>
+            <v:shape id="_x0000_s36211" type="#_x0000_t202" style="position:absolute;left:10374;top:6564;width:296;height:307" filled="f" stroked="f">
+              <v:textbox style="mso-next-textbox:#_x0000_s36211" inset="0,.5mm,0,.5mm">
+                <w:txbxContent>
+                  <w:p>
+                    <w:pPr>
+                      <w:jc w:val="center"/>
+                    </w:pPr>
+                    <w:r>
+                      <w:rPr>
+                        <w:rFonts w:ascii="Times New Roman" w:hAnsi="Times New Roman" w:cs="Times New Roman"/>
+                        <w:i/>
+                        <w:sz w:val="20"/>
+                      </w:rPr>
+                      <w:t>E</w:t>
+                    </w:r>
+                  </w:p>
+                </w:txbxContent>
+              </v:textbox>
+            </v:shape>
+            <v:shape id="_x0000_s36175" type="#_x0000_t202" style="position:absolute;left:7054;top:6269;width:293;height:307" fillcolor="white [3212]" stroked="f">
+              <v:textbox style="mso-next-textbox:#_x0000_s36175" inset="0,.5mm,0,.5mm">
+                <w:txbxContent>
+                  <w:p>
+                    <w:pPr>
+                      <w:jc w:val="center"/>
+                    </w:pPr>
+                    <w:r>
+                      <w:rPr>
+                        <w:rFonts w:ascii="Times New Roman" w:hAnsi="Times New Roman" w:cs="Times New Roman"/>
+                        <w:i/>
+                        <w:sz w:val="20"/>
+                      </w:rPr>
+                      <w:t>T</w:t>
+                    </w:r>
+                    <w:r>
+                      <w:rPr>
+                        <w:rFonts w:ascii="Times New Roman" w:hAnsi="Times New Roman" w:cs="Times New Roman"/>
+                        <w:sz w:val="20"/>
+                        <w:vertAlign w:val="subscript"/>
+                      </w:rPr>
+                      <w:t>1</w:t>
+                    </w:r>
+                  </w:p>
+                </w:txbxContent>
+              </v:textbox>
+            </v:shape>
+            <v:shape id="_x0000_s36212" type="#_x0000_t32" style="position:absolute;left:6810;top:5717;width:3;height:971;flip:x y" o:connectortype="straight">
+              <v:stroke dashstyle="dash"/>
+            </v:shape>
+            <v:shape id="_x0000_s36213" type="#_x0000_t202" style="position:absolute;left:6829;top:5973;width:293;height:307" filled="f" stroked="f">
+              <v:textbox style="mso-next-textbox:#_x0000_s36213" inset="0,.5mm,0,.5mm">
+                <w:txbxContent>
+                  <w:p>
+                    <w:pPr>
+                      <w:jc w:val="center"/>
+                    </w:pPr>
+                    <w:r>
+                      <w:rPr>
+                        <w:rFonts w:ascii="Times New Roman" w:hAnsi="Times New Roman" w:cs="Times New Roman"/>
+                        <w:i/>
+                        <w:sz w:val="20"/>
+                      </w:rPr>
+                      <w:t>θ</w:t>
+                    </w:r>
+                    <w:r>
+                      <w:rPr>
+                        <w:rFonts w:ascii="Times New Roman" w:hAnsi="Times New Roman" w:cs="Times New Roman"/>
+                        <w:sz w:val="20"/>
+                        <w:vertAlign w:val="subscript"/>
+                      </w:rPr>
+                      <w:t>1</w:t>
+                    </w:r>
+                  </w:p>
+                </w:txbxContent>
+              </v:textbox>
+            </v:shape>
+            <v:shape id="_x0000_s36214" type="#_x0000_t32" style="position:absolute;left:9539;top:5655;width:3;height:971;flip:x y" o:connectortype="straight">
+              <v:stroke dashstyle="dash"/>
+            </v:shape>
+            <v:shape id="_x0000_s36215" type="#_x0000_t202" style="position:absolute;left:9246;top:5966;width:293;height:307" filled="f" stroked="f">
+              <v:textbox style="mso-next-textbox:#_x0000_s36215" inset="0,.5mm,0,.5mm">
+                <w:txbxContent>
+                  <w:p>
+                    <w:pPr>
+                      <w:jc w:val="center"/>
+                    </w:pPr>
+                    <w:r>
+                      <w:rPr>
+                        <w:rFonts w:ascii="Times New Roman" w:hAnsi="Times New Roman" w:cs="Times New Roman"/>
+                        <w:i/>
+                        <w:sz w:val="20"/>
+                      </w:rPr>
+                      <w:t>θ</w:t>
+                    </w:r>
+                    <w:r>
+                      <w:rPr>
+                        <w:rFonts w:ascii="Times New Roman" w:hAnsi="Times New Roman" w:cs="Times New Roman"/>
+                        <w:sz w:val="20"/>
+                        <w:vertAlign w:val="subscript"/>
+                      </w:rPr>
+                      <w:t>2</w:t>
+                    </w:r>
+                  </w:p>
+                </w:txbxContent>
+              </v:textbox>
+            </v:shape>
+            <v:group id="_x0000_s36452" style="position:absolute;left:1289;top:6608;width:3973;height:220" coordorigin="3576,7341" coordsize="3973,220">
+              <v:rect id="_x0000_s36453" style="position:absolute;left:3603;top:7341;width:3918;height:220" strokeweight="1pt"/>
+              <v:oval id="_x0000_s36454" style="position:absolute;left:3576;top:7422;width:56;height:58" fillcolor="black [3213]">
+                <o:lock v:ext="edit" aspectratio="t"/>
+              </v:oval>
+              <v:oval id="_x0000_s36455" style="position:absolute;left:5534;top:7422;width:56;height:58" fillcolor="black [3213]">
+                <o:lock v:ext="edit" aspectratio="t"/>
+              </v:oval>
+              <v:oval id="_x0000_s36456" style="position:absolute;left:7493;top:7422;width:56;height:58" fillcolor="black [3213]">
+                <o:lock v:ext="edit" aspectratio="t"/>
+              </v:oval>
+              <v:oval id="_x0000_s36457" style="position:absolute;left:6656;top:7422;width:56;height:58" fillcolor="black [3213]">
+                <o:lock v:ext="edit" aspectratio="t"/>
+              </v:oval>
+              <v:oval id="_x0000_s36458" style="position:absolute;left:3943;top:7422;width:56;height:58" fillcolor="black [3213]">
+                <o:lock v:ext="edit" aspectratio="t"/>
+              </v:oval>
+              <v:oval id="_x0000_s36459" style="position:absolute;left:5024;top:7422;width:56;height:58" fillcolor="black [3213]">
+                <o:lock v:ext="edit" aspectratio="t"/>
+              </v:oval>
+            </v:group>
+            <v:group id="_x0000_s36460" style="position:absolute;left:1352;top:5482;width:3538;height:195" coordorigin="7031,13811" coordsize="916,196">
+              <v:rect id="_x0000_s36461" style="position:absolute;left:7031;top:13811;width:916;height:196" fillcolor="black" stroked="f">
+                <v:fill r:id="rId38" o:title="Light downward diagonal" type="pattern"/>
+              </v:rect>
+              <v:shape id="_x0000_s36462" type="#_x0000_t32" style="position:absolute;left:7031;top:14006;width:916;height:1;flip:x" o:connectortype="straight" strokecolor="#8064a2 [3207]" strokeweight="1pt"/>
+            </v:group>
+            <v:oval id="_x0000_s36463" style="position:absolute;left:3766;top:5655;width:56;height:58" fillcolor="black [3213]">
+              <o:lock v:ext="edit" aspectratio="t"/>
+            </v:oval>
+            <v:oval id="_x0000_s36464" style="position:absolute;left:2273;top:5655;width:56;height:58" fillcolor="black [3213]">
+              <o:lock v:ext="edit" aspectratio="t"/>
+            </v:oval>
+            <v:shape id="_x0000_s36465" type="#_x0000_t32" style="position:absolute;left:1684;top:5684;width:589;height:1005;flip:y" o:connectortype="straight" strokeweight="1pt"/>
+            <v:shape id="_x0000_s36466" type="#_x0000_t32" style="position:absolute;left:3794;top:5713;width:603;height:976;flip:x y" o:connectortype="straight" strokeweight="1pt"/>
+            <v:group id="_x0000_s36489" style="position:absolute;left:1680;top:6877;width:2714;height:397" coordorigin="1680,6877" coordsize="2714,971">
+              <v:shape id="_x0000_s36451" type="#_x0000_t32" style="position:absolute;left:3272;top:6877;width:3;height:971;flip:x y" o:connectortype="straight">
+                <v:stroke dashstyle="dash"/>
+              </v:shape>
+              <v:shape id="_x0000_s36470" type="#_x0000_t32" style="position:absolute;left:1680;top:6877;width:3;height:971;flip:x y" o:connectortype="straight">
+                <v:stroke dashstyle="dash"/>
+              </v:shape>
+              <v:shape id="_x0000_s36471" type="#_x0000_t32" style="position:absolute;left:4391;top:6877;width:3;height:971;flip:x y" o:connectortype="straight">
+                <v:stroke dashstyle="dash"/>
+              </v:shape>
+            </v:group>
+            <v:shape id="_x0000_s36472" type="#_x0000_t202" style="position:absolute;left:4673;top:6277;width:535;height:249" filled="f" stroked="f">
+              <v:textbox style="mso-next-textbox:#_x0000_s36472" inset="0,.5mm,0,.5mm">
+                <w:txbxContent>
+                  <w:p>
+                    <w:pPr>
+                      <w:jc w:val="center"/>
+                    </w:pPr>
+                    <w:r>
+                      <w:rPr>
+                        <w:rFonts w:ascii="Times New Roman" w:hAnsi="Times New Roman" w:cs="Times New Roman"/>
+                        <w:i/>
+                        <w:sz w:val="20"/>
+                      </w:rPr>
+                      <w:t>m</w:t>
+                    </w:r>
+                    <w:r>
+                      <w:rPr>
+                        <w:rFonts w:ascii="Times New Roman" w:hAnsi="Times New Roman" w:cs="Times New Roman"/>
+                        <w:sz w:val="20"/>
+                      </w:rPr>
+                      <w:t xml:space="preserve">, </w:t>
+                    </w:r>
+                    <w:r>
+                      <w:rPr>
+                        <w:rFonts w:ascii="Times New Roman" w:hAnsi="Times New Roman" w:cs="Times New Roman"/>
+                        <w:i/>
+                        <w:sz w:val="20"/>
+                      </w:rPr>
+                      <w:t>L</w:t>
+                    </w:r>
+                  </w:p>
+                </w:txbxContent>
+              </v:textbox>
+            </v:shape>
+            <v:shape id="_x0000_s36475" type="#_x0000_t32" style="position:absolute;left:1689;top:7228;width:1585;height:1" o:connectortype="straight">
+              <v:stroke startarrow="open" endarrow="open"/>
+            </v:shape>
+            <v:shape id="_x0000_s36476" type="#_x0000_t32" style="position:absolute;left:3286;top:7228;width:1110;height:1" o:connectortype="straight">
+              <v:stroke startarrow="open" endarrow="open"/>
+            </v:shape>
+            <v:shape id="_x0000_s36477" type="#_x0000_t202" style="position:absolute;left:2300;top:7283;width:356;height:307" filled="f" stroked="f">
+              <v:textbox style="mso-next-textbox:#_x0000_s36477" inset="0,.5mm,0,.5mm">
+                <w:txbxContent>
+                  <w:p>
+                    <w:pPr>
+                      <w:jc w:val="center"/>
+                    </w:pPr>
+                    <w:r>
+                      <w:rPr>
+                        <w:rFonts w:ascii="Times New Roman" w:hAnsi="Times New Roman" w:cs="Times New Roman"/>
+                        <w:i/>
+                        <w:sz w:val="20"/>
+                      </w:rPr>
+                      <w:t>l</w:t>
+                    </w:r>
+                    <w:r>
+                      <w:rPr>
+                        <w:rFonts w:ascii="Times New Roman" w:hAnsi="Times New Roman" w:cs="Times New Roman"/>
+                        <w:sz w:val="20"/>
+                        <w:vertAlign w:val="subscript"/>
+                      </w:rPr>
+                      <w:t>1</w:t>
+                    </w:r>
+                  </w:p>
+                </w:txbxContent>
+              </v:textbox>
+            </v:shape>
+            <v:shape id="_x0000_s36478" type="#_x0000_t202" style="position:absolute;left:3650;top:7283;width:356;height:307" filled="f" stroked="f">
+              <v:textbox style="mso-next-textbox:#_x0000_s36478" inset="0,.5mm,0,.5mm">
+                <w:txbxContent>
+                  <w:p>
+                    <w:pPr>
+                      <w:jc w:val="center"/>
+                    </w:pPr>
+                    <w:r>
+                      <w:rPr>
+                        <w:rFonts w:ascii="Times New Roman" w:hAnsi="Times New Roman" w:cs="Times New Roman"/>
+                        <w:i/>
+                        <w:sz w:val="20"/>
+                      </w:rPr>
+                      <w:t>l</w:t>
+                    </w:r>
+                    <w:r>
+                      <w:rPr>
+                        <w:rFonts w:ascii="Times New Roman" w:hAnsi="Times New Roman" w:cs="Times New Roman"/>
+                        <w:sz w:val="20"/>
+                        <w:vertAlign w:val="subscript"/>
+                      </w:rPr>
+                      <w:t>2</w:t>
+                    </w:r>
+                  </w:p>
+                </w:txbxContent>
+              </v:textbox>
+            </v:shape>
+            <v:shape id="_x0000_s36479" type="#_x0000_t202" style="position:absolute;left:3268;top:6564;width:356;height:307" filled="f" stroked="f">
+              <v:textbox style="mso-next-textbox:#_x0000_s36479" inset="0,.5mm,0,.5mm">
+                <w:txbxContent>
+                  <w:p>
+                    <w:pPr>
+                      <w:jc w:val="center"/>
+                    </w:pPr>
+                    <w:r>
+                      <w:rPr>
+                        <w:rFonts w:ascii="Times New Roman" w:hAnsi="Times New Roman" w:cs="Times New Roman"/>
+                        <w:i/>
+                        <w:sz w:val="20"/>
+                      </w:rPr>
+                      <w:t>O</w:t>
+                    </w:r>
+                  </w:p>
+                </w:txbxContent>
+              </v:textbox>
+            </v:shape>
+            <v:shape id="_x0000_s36480" type="#_x0000_t202" style="position:absolute;left:1294;top:6564;width:356;height:307" filled="f" stroked="f">
+              <v:textbox style="mso-next-textbox:#_x0000_s36480" inset="0,.5mm,0,.5mm">
+                <w:txbxContent>
+                  <w:p>
+                    <w:pPr>
+                      <w:jc w:val="center"/>
+                    </w:pPr>
+                    <w:r>
+                      <w:rPr>
+                        <w:rFonts w:ascii="Times New Roman" w:hAnsi="Times New Roman" w:cs="Times New Roman"/>
+                        <w:i/>
+                        <w:sz w:val="20"/>
+                      </w:rPr>
+                      <w:t>A</w:t>
+                    </w:r>
+                  </w:p>
+                </w:txbxContent>
+              </v:textbox>
+            </v:shape>
+            <v:shape id="_x0000_s36481" type="#_x0000_t202" style="position:absolute;left:1674;top:6564;width:356;height:307" filled="f" stroked="f">
+              <v:textbox style="mso-next-textbox:#_x0000_s36481" inset="0,.5mm,0,.5mm">
+                <w:txbxContent>
+                  <w:p>
+                    <w:pPr>
+                      <w:jc w:val="center"/>
+                    </w:pPr>
+                    <w:r>
+                      <w:rPr>
+                        <w:rFonts w:ascii="Times New Roman" w:hAnsi="Times New Roman" w:cs="Times New Roman"/>
+                        <w:i/>
+                        <w:sz w:val="20"/>
+                      </w:rPr>
+                      <w:t>B</w:t>
+                    </w:r>
+                  </w:p>
+                </w:txbxContent>
+              </v:textbox>
+            </v:shape>
+            <v:shape id="_x0000_s36482" type="#_x0000_t202" style="position:absolute;left:2745;top:6564;width:356;height:307" filled="f" stroked="f">
+              <v:textbox style="mso-next-textbox:#_x0000_s36482" inset="0,.5mm,0,.5mm">
+                <w:txbxContent>
+                  <w:p>
+                    <w:pPr>
+                      <w:jc w:val="center"/>
+                    </w:pPr>
+                    <w:r>
+                      <w:rPr>
+                        <w:rFonts w:ascii="Times New Roman" w:hAnsi="Times New Roman" w:cs="Times New Roman"/>
+                        <w:i/>
+                        <w:sz w:val="20"/>
+                      </w:rPr>
+                      <w:t>C</w:t>
+                    </w:r>
+                  </w:p>
+                </w:txbxContent>
+              </v:textbox>
+            </v:shape>
+            <v:shape id="_x0000_s36483" type="#_x0000_t202" style="position:absolute;left:4386;top:6565;width:356;height:307" filled="f" stroked="f">
+              <v:textbox style="mso-next-textbox:#_x0000_s36483" inset="0,.5mm,0,.5mm">
+                <w:txbxContent>
+                  <w:p>
+                    <w:pPr>
+                      <w:jc w:val="center"/>
+                    </w:pPr>
+                    <w:r>
+                      <w:rPr>
+                        <w:rFonts w:ascii="Times New Roman" w:hAnsi="Times New Roman" w:cs="Times New Roman"/>
+                        <w:i/>
+                        <w:sz w:val="20"/>
+                      </w:rPr>
+                      <w:t>D</w:t>
+                    </w:r>
+                  </w:p>
+                </w:txbxContent>
+              </v:textbox>
+            </v:shape>
+            <v:shape id="_x0000_s36485" type="#_x0000_t32" style="position:absolute;left:1670;top:5717;width:3;height:971;flip:x y" o:connectortype="straight">
+              <v:stroke dashstyle="dash"/>
+            </v:shape>
+            <v:shape id="_x0000_s36486" type="#_x0000_t202" style="position:absolute;left:1689;top:5973;width:293;height:307" filled="f" stroked="f">
+              <v:textbox style="mso-next-textbox:#_x0000_s36486" inset="0,.5mm,0,.5mm">
+                <w:txbxContent>
+                  <w:p>
+                    <w:pPr>
+                      <w:jc w:val="center"/>
+                    </w:pPr>
+                    <w:r>
+                      <w:rPr>
+                        <w:rFonts w:ascii="Times New Roman" w:hAnsi="Times New Roman" w:cs="Times New Roman"/>
+                        <w:i/>
+                        <w:sz w:val="20"/>
+                      </w:rPr>
+                      <w:t>θ</w:t>
+                    </w:r>
+                    <w:r>
+                      <w:rPr>
+                        <w:rFonts w:ascii="Times New Roman" w:hAnsi="Times New Roman" w:cs="Times New Roman"/>
+                        <w:sz w:val="20"/>
+                        <w:vertAlign w:val="subscript"/>
+                      </w:rPr>
+                      <w:t>1</w:t>
+                    </w:r>
+                  </w:p>
+                </w:txbxContent>
+              </v:textbox>
+            </v:shape>
+            <v:shape id="_x0000_s36487" type="#_x0000_t32" style="position:absolute;left:4399;top:5655;width:3;height:971;flip:x y" o:connectortype="straight">
+              <v:stroke dashstyle="dash"/>
+            </v:shape>
+            <v:shape id="_x0000_s36488" type="#_x0000_t202" style="position:absolute;left:4106;top:5966;width:293;height:307" filled="f" stroked="f">
+              <v:textbox style="mso-next-textbox:#_x0000_s36488" inset="0,.5mm,0,.5mm">
+                <w:txbxContent>
+                  <w:p>
+                    <w:pPr>
+                      <w:jc w:val="center"/>
+                    </w:pPr>
+                    <w:r>
+                      <w:rPr>
+                        <w:rFonts w:ascii="Times New Roman" w:hAnsi="Times New Roman" w:cs="Times New Roman"/>
+                        <w:i/>
+                        <w:sz w:val="20"/>
+                      </w:rPr>
+                      <w:t>θ</w:t>
+                    </w:r>
+                    <w:r>
+                      <w:rPr>
+                        <w:rFonts w:ascii="Times New Roman" w:hAnsi="Times New Roman" w:cs="Times New Roman"/>
+                        <w:sz w:val="20"/>
+                        <w:vertAlign w:val="subscript"/>
+                      </w:rPr>
+                      <w:t>2</w:t>
+                    </w:r>
+                  </w:p>
+                </w:txbxContent>
+              </v:textbox>
+            </v:shape>
+            <w10:wrap type="none"/>
+            <w10:anchorlock/>
+          </v:group>
+          <o:OLEObject Type="Embed" ProgID="Equation.3" ShapeID="_x0000_s36193" DrawAspect="Content" ObjectID="_1666447344" r:id="rId90"/>
+        </w:pict>
+      </w:r>
+    </w:p>
+    <w:p>
+      <w:r>
+        <w:pict>
+          <v:group id="_x0000_s36216" editas="canvas" style="width:481.95pt;height:221.5pt;mso-position-horizontal-relative:char;mso-position-vertical-relative:line" coordorigin="1134,5994" coordsize="9639,4430">
+            <o:lock v:ext="edit" aspectratio="t"/>
+            <v:shape id="_x0000_s36217" type="#_x0000_t75" style="position:absolute;left:1134;top:5994;width:9639;height:4430" o:preferrelative="f">
+              <v:fill o:detectmouseclick="t"/>
+              <v:path o:extrusionok="t" o:connecttype="none"/>
+              <o:lock v:ext="edit" text="t"/>
+            </v:shape>
+            <v:group id="_x0000_s36219" style="position:absolute;left:5592;top:8767;width:1011;height:1106" coordorigin="3752,14559" coordsize="1010,1104">
+              <v:shape id="_x0000_s36220" type="#_x0000_t202" style="position:absolute;left:4403;top:14862;width:359;height:384" filled="f" stroked="f">
+                <v:textbox style="mso-next-textbox:#_x0000_s36220" inset="0,.5mm,0,.5mm">
+                  <w:txbxContent>
+                    <w:p>
+                      <w:pPr>
+                        <w:jc w:val="center"/>
+                        <w:rPr>
+                          <w:rFonts w:ascii="Times New Roman" w:hAnsi="Times New Roman" w:cs="Times New Roman"/>
+                          <w:i/>
+                          <w:sz w:val="20"/>
+                        </w:rPr>
+                      </w:pPr>
+                      <w:r>
+                        <w:rPr>
+                          <w:rFonts w:ascii="Times New Roman" w:hAnsi="Times New Roman" w:cs="Times New Roman"/>
+                          <w:i/>
+                          <w:sz w:val="20"/>
+                        </w:rPr>
+                        <w:t>x</w:t>
+                      </w:r>
+                    </w:p>
+                  </w:txbxContent>
+                </v:textbox>
+              </v:shape>
+              <v:group id="_x0000_s36221" style="position:absolute;left:4009;top:14677;width:633;height:641" coordorigin="4009,14677" coordsize="633,641">
+                <v:group id="_x0000_s36222" style="position:absolute;left:4009;top:15148;width:170;height:170" coordorigin="3185,1872" coordsize="169,169">
+                  <v:oval id="_x0000_s36223" style="position:absolute;left:3185;top:1872;width:169;height:169" strokeweight="1pt">
+                    <o:lock v:ext="edit" aspectratio="t"/>
+                  </v:oval>
+                  <v:oval id="_x0000_s36224" style="position:absolute;left:3237;top:1924;width:64;height:64" fillcolor="black [3213]" strokeweight="1pt">
+                    <o:lock v:ext="edit" aspectratio="t"/>
+                  </v:oval>
+                </v:group>
+                <v:shape id="_x0000_s36225" type="#_x0000_t32" style="position:absolute;left:4188;top:15232;width:454;height:2" o:connectortype="straight" strokeweight="1pt">
+                  <v:stroke endarrow="block"/>
+                </v:shape>
+                <v:shape id="_x0000_s36226" type="#_x0000_t32" style="position:absolute;left:3867;top:14903;width:454;height:2;rotation:-90" o:connectortype="straight" strokeweight="1pt">
+                  <v:stroke endarrow="block"/>
+                </v:shape>
+              </v:group>
+              <v:shape id="_x0000_s36227" type="#_x0000_t202" style="position:absolute;left:4124;top:14559;width:359;height:384" filled="f" stroked="f">
+                <v:textbox style="mso-next-textbox:#_x0000_s36227" inset="0,.5mm,0,.5mm">
+                  <w:txbxContent>
+                    <w:p>
+                      <w:pPr>
+                        <w:jc w:val="center"/>
+                        <w:rPr>
+                          <w:rFonts w:ascii="Times New Roman" w:hAnsi="Times New Roman" w:cs="Times New Roman"/>
+                          <w:i/>
+                        </w:rPr>
+                      </w:pPr>
+                      <w:r>
+                        <w:rPr>
+                          <w:rFonts w:ascii="Times New Roman" w:hAnsi="Times New Roman" w:cs="Times New Roman"/>
+                          <w:i/>
+                          <w:sz w:val="20"/>
+                        </w:rPr>
+                        <w:t>y</w:t>
+                      </w:r>
+                    </w:p>
+                  </w:txbxContent>
+                </v:textbox>
+              </v:shape>
+              <v:shape id="_x0000_s36228" type="#_x0000_t202" style="position:absolute;left:3752;top:15279;width:359;height:384" filled="f" stroked="f">
+                <v:textbox style="mso-next-textbox:#_x0000_s36228" inset="0,.5mm,0,.5mm">
+                  <w:txbxContent>
+                    <w:p>
+                      <w:pPr>
+                        <w:jc w:val="center"/>
+                        <w:rPr>
+                          <w:rFonts w:ascii="Times New Roman" w:hAnsi="Times New Roman" w:cs="Times New Roman"/>
+                          <w:i/>
+                        </w:rPr>
+                      </w:pPr>
+                      <w:r>
+                        <w:rPr>
+                          <w:rFonts w:ascii="Times New Roman" w:hAnsi="Times New Roman" w:cs="Times New Roman"/>
+                          <w:i/>
+                          <w:sz w:val="20"/>
+                        </w:rPr>
+                        <w:t>z</w:t>
+                      </w:r>
+                    </w:p>
+                  </w:txbxContent>
+                </v:textbox>
+              </v:shape>
+            </v:group>
+            <v:shape id="_x0000_s36244" type="#_x0000_t32" style="position:absolute;left:5929;top:8339;width:2;height:397;flip:x" o:connectortype="straight" strokecolor="#00b050" strokeweight="1.25pt">
+              <v:stroke endarrow="block"/>
+            </v:shape>
+            <v:shape id="_x0000_s36245" type="#_x0000_t75" style="position:absolute;left:6054;top:8231;width:195;height:300">
+              <v:imagedata r:id="rId9" o:title=""/>
+            </v:shape>
+            <v:shape id="_x0000_s36251" type="#_x0000_t202" style="position:absolute;left:8771;top:7922;width:535;height:249" filled="f" stroked="f">
+              <v:textbox style="mso-next-textbox:#_x0000_s36251" inset="0,.5mm,0,.5mm">
+                <w:txbxContent>
+                  <w:p>
+                    <w:pPr>
+                      <w:jc w:val="center"/>
+                    </w:pPr>
+                    <w:r>
+                      <w:rPr>
+                        <w:rFonts w:ascii="Times New Roman" w:hAnsi="Times New Roman" w:cs="Times New Roman"/>
+                        <w:i/>
+                        <w:sz w:val="20"/>
+                      </w:rPr>
+                      <w:t>m</w:t>
+                    </w:r>
+                    <w:r>
+                      <w:rPr>
+                        <w:rFonts w:ascii="Times New Roman" w:hAnsi="Times New Roman" w:cs="Times New Roman"/>
+                        <w:sz w:val="20"/>
+                      </w:rPr>
+                      <w:t xml:space="preserve">, </w:t>
+                    </w:r>
+                    <w:r>
+                      <w:rPr>
+                        <w:rFonts w:ascii="Times New Roman" w:hAnsi="Times New Roman" w:cs="Times New Roman"/>
+                        <w:i/>
+                        <w:sz w:val="20"/>
+                      </w:rPr>
+                      <w:t>L</w:t>
+                    </w:r>
+                  </w:p>
+                </w:txbxContent>
+              </v:textbox>
+            </v:shape>
+            <v:shape id="_x0000_s36256" type="#_x0000_t202" style="position:absolute;left:8316;top:9663;width:596;height:307" filled="f" stroked="f">
+              <v:textbox style="mso-next-textbox:#_x0000_s36256" inset="0,.5mm,0,.5mm">
+                <w:txbxContent>
+                  <w:p>
+                    <w:pPr>
+                      <w:jc w:val="center"/>
+                    </w:pPr>
+                    <w:r>
+                      <w:rPr>
+                        <w:rFonts w:ascii="Times New Roman" w:hAnsi="Times New Roman" w:cs="Times New Roman"/>
+                        <w:i/>
+                        <w:sz w:val="20"/>
+                      </w:rPr>
+                      <w:t>μ</w:t>
+                    </w:r>
+                    <w:r>
+                      <w:rPr>
+                        <w:rFonts w:ascii="Times New Roman" w:hAnsi="Times New Roman" w:cs="Times New Roman"/>
+                        <w:sz w:val="20"/>
+                      </w:rPr>
+                      <w:t xml:space="preserve"> ≠ 0</w:t>
+                    </w:r>
+                  </w:p>
+                </w:txbxContent>
+              </v:textbox>
+            </v:shape>
+            <v:shape id="_x0000_s36266" type="#_x0000_t202" style="position:absolute;left:9133;top:9110;width:293;height:307" filled="f" stroked="f">
+              <v:textbox style="mso-next-textbox:#_x0000_s36266" inset="0,.5mm,0,.5mm">
+                <w:txbxContent>
+                  <w:p>
+                    <w:pPr>
+                      <w:jc w:val="center"/>
+                    </w:pPr>
+                    <w:r>
+                      <w:rPr>
+                        <w:rFonts w:ascii="Times New Roman" w:hAnsi="Times New Roman" w:cs="Times New Roman"/>
+                        <w:i/>
+                        <w:sz w:val="20"/>
+                      </w:rPr>
+                      <w:t>θ</w:t>
+                    </w:r>
+                  </w:p>
+                </w:txbxContent>
+              </v:textbox>
+            </v:shape>
+            <v:group id="_x0000_s36269" style="position:absolute;left:6903;top:9447;width:3538;height:195;flip:y" coordorigin="7031,13811" coordsize="916,196">
+              <v:rect id="_x0000_s36270" style="position:absolute;left:7031;top:13811;width:916;height:196;flip:y" fillcolor="black" stroked="f">
+                <v:fill r:id="rId38" o:title="Light downward diagonal" type="pattern"/>
+              </v:rect>
+              <v:shape id="_x0000_s36271" type="#_x0000_t32" style="position:absolute;left:7031;top:14006;width:916;height:1;flip:x" o:connectortype="straight" strokecolor="#8064a2 [3207]" strokeweight="1pt"/>
+            </v:group>
+            <v:group id="_x0000_s36272" style="position:absolute;left:5134;top:7678;width:3344;height:195;rotation:-90" coordorigin="7031,13811" coordsize="916,196">
+              <v:rect id="_x0000_s36273" style="position:absolute;left:7031;top:13811;width:916;height:196" fillcolor="#f2f2f2 [3052]" stroked="f">
+                <v:fill r:id="rId38" o:title="Light downward diagonal" type="pattern"/>
+              </v:rect>
+              <v:shape id="_x0000_s36274" type="#_x0000_t32" style="position:absolute;left:7031;top:14006;width:916;height:1;flip:x" o:connectortype="straight" strokecolor="#8064a2 [3207]" strokeweight="1pt"/>
+            </v:group>
+            <v:shape id="_x0000_s36278" type="#_x0000_t202" style="position:absolute;left:6303;top:7469;width:596;height:307" filled="f" stroked="f">
+              <v:textbox style="mso-next-textbox:#_x0000_s36278" inset="0,.5mm,0,.5mm">
+                <w:txbxContent>
+                  <w:p>
+                    <w:pPr>
+                      <w:jc w:val="center"/>
+                    </w:pPr>
+                    <w:r>
+                      <w:rPr>
+                        <w:rFonts w:ascii="Times New Roman" w:hAnsi="Times New Roman" w:cs="Times New Roman"/>
+                        <w:i/>
+                        <w:sz w:val="20"/>
+                      </w:rPr>
+                      <w:t>μ</w:t>
+                    </w:r>
+                    <w:r>
+                      <w:rPr>
+                        <w:rFonts w:ascii="Times New Roman" w:hAnsi="Times New Roman" w:cs="Times New Roman"/>
+                        <w:sz w:val="20"/>
+                      </w:rPr>
+                      <w:t xml:space="preserve"> </w:t>
+                    </w:r>
+                    <w:r>
+                      <w:rPr>
+                        <w:rFonts w:ascii="Times New Roman" w:hAnsi="Times New Roman" w:cs="Times New Roman"/>
+                        <w:sz w:val="20"/>
+                      </w:rPr>
+                      <w:t>= 0</w:t>
+                    </w:r>
+                  </w:p>
+                </w:txbxContent>
+              </v:textbox>
+            </v:shape>
+            <v:group id="_x0000_s36279" style="position:absolute;left:6382;top:7871;width:3973;height:220;rotation:45" coordorigin="3576,7341" coordsize="3973,220">
+              <v:rect id="_x0000_s36280" style="position:absolute;left:3603;top:7341;width:3918;height:220" strokeweight="1pt"/>
+              <v:oval id="_x0000_s36281" style="position:absolute;left:3576;top:7422;width:56;height:58" fillcolor="black [3213]">
+                <o:lock v:ext="edit" aspectratio="t"/>
+              </v:oval>
+              <v:oval id="_x0000_s36282" style="position:absolute;left:5534;top:7422;width:56;height:58" fillcolor="black [3213]">
+                <o:lock v:ext="edit" aspectratio="t"/>
+              </v:oval>
+              <v:oval id="_x0000_s36283" style="position:absolute;left:7493;top:7422;width:56;height:58" fillcolor="black [3213]">
+                <o:lock v:ext="edit" aspectratio="t"/>
+              </v:oval>
+              <v:oval id="_x0000_s36284" style="position:absolute;left:6656;top:7422;width:56;height:58" fillcolor="black [3213]">
+                <o:lock v:ext="edit" aspectratio="t"/>
+              </v:oval>
+              <v:oval id="_x0000_s36285" style="position:absolute;left:3943;top:7422;width:56;height:58" fillcolor="black [3213]">
+                <o:lock v:ext="edit" aspectratio="t"/>
+              </v:oval>
+              <v:oval id="_x0000_s36286" style="position:absolute;left:5024;top:7422;width:56;height:58" fillcolor="black [3213]">
+                <o:lock v:ext="edit" aspectratio="t"/>
+              </v:oval>
+            </v:group>
+            <v:shape id="_x0000_s36287" type="#_x0000_t32" style="position:absolute;left:8359;top:7992;width:2;height:850;flip:x" o:connectortype="straight" strokecolor="#00b050" strokeweight="1.25pt">
+              <v:stroke endarrow="block"/>
+            </v:shape>
+            <v:shape id="_x0000_s36288" type="#_x0000_t202" style="position:absolute;left:7605;top:8594;width:650;height:307" filled="f" stroked="f">
+              <v:textbox style="mso-next-textbox:#_x0000_s36288" inset="0,.5mm,0,.5mm">
+                <w:txbxContent>
+                  <w:p>
+                    <w:pPr>
+                      <w:jc w:val="center"/>
+                    </w:pPr>
+                    <w:r>
+                      <w:rPr>
+                        <w:rFonts w:ascii="Times New Roman" w:hAnsi="Times New Roman" w:cs="Times New Roman"/>
+                        <w:i/>
+                        <w:sz w:val="20"/>
+                      </w:rPr>
+                      <w:t>w</w:t>
+                    </w:r>
+                    <w:r>
+                      <w:rPr>
+                        <w:rFonts w:ascii="Times New Roman" w:hAnsi="Times New Roman" w:cs="Times New Roman"/>
+                        <w:sz w:val="20"/>
+                      </w:rPr>
+                      <w:t xml:space="preserve"> = </w:t>
+                    </w:r>
+                    <w:r>
+                      <w:rPr>
+                        <w:rFonts w:ascii="Times New Roman" w:hAnsi="Times New Roman" w:cs="Times New Roman"/>
+                        <w:i/>
+                        <w:sz w:val="20"/>
+                      </w:rPr>
+                      <w:t>mg</w:t>
+                    </w:r>
+                  </w:p>
+                </w:txbxContent>
+              </v:textbox>
+            </v:shape>
+            <v:shape id="_x0000_s36247" type="#_x0000_t32" style="position:absolute;left:7231;top:6340;width:2;height:680;rotation:-270;flip:x" o:connectortype="straight" strokecolor="red" strokeweight="1.25pt">
+              <v:stroke endarrow="block"/>
+            </v:shape>
+            <v:shape id="_x0000_s36289" type="#_x0000_t32" style="position:absolute;left:9674;top:8583;width:2;height:850;rotation:-180;flip:x" o:connectortype="straight" strokecolor="red" strokeweight="1.25pt">
+              <v:stroke endarrow="block"/>
+            </v:shape>
+            <v:shape id="_x0000_s36290" type="#_x0000_t32" style="position:absolute;left:9319;top:9106;width:2;height:680;rotation:-270" o:connectortype="straight" strokecolor="red" strokeweight="1.25pt">
+              <v:stroke endarrow="block"/>
+            </v:shape>
+            <v:shape id="_x0000_s36291" type="#_x0000_t202" style="position:absolute;left:9721;top:8342;width:535;height:354" filled="f" stroked="f">
+              <v:textbox style="mso-next-textbox:#_x0000_s36291" inset="0,.5mm,0,.5mm">
+                <w:txbxContent>
+                  <w:p>
+                    <w:pPr>
+                      <w:jc w:val="center"/>
+                    </w:pPr>
+                    <w:r>
+                      <w:rPr>
+                        <w:rFonts w:ascii="Times New Roman" w:hAnsi="Times New Roman" w:cs="Times New Roman"/>
+                        <w:i/>
+                        <w:sz w:val="20"/>
+                      </w:rPr>
+                      <w:t>N</w:t>
+                    </w:r>
+                    <w:r>
+                      <w:rPr>
+                        <w:rFonts w:ascii="Times New Roman" w:hAnsi="Times New Roman" w:cs="Times New Roman"/>
+                        <w:sz w:val="20"/>
+                        <w:vertAlign w:val="subscript"/>
+                      </w:rPr>
+                      <w:t>floor</w:t>
+                    </w:r>
+                  </w:p>
+                </w:txbxContent>
+              </v:textbox>
+            </v:shape>
+            <v:shape id="_x0000_s36292" type="#_x0000_t202" style="position:absolute;left:7605;top:6473;width:535;height:354" filled="f" stroked="f">
+              <v:textbox style="mso-next-textbox:#_x0000_s36292" inset="0,.5mm,0,.5mm">
+                <w:txbxContent>
+                  <w:p>
+                    <w:pPr>
+                      <w:jc w:val="center"/>
+                    </w:pPr>
+                    <w:r>
+                      <w:rPr>
+                        <w:rFonts w:ascii="Times New Roman" w:hAnsi="Times New Roman" w:cs="Times New Roman"/>
+                        <w:i/>
+                        <w:sz w:val="20"/>
+                      </w:rPr>
+                      <w:t>N</w:t>
+                    </w:r>
+                    <w:r>
+                      <w:rPr>
+                        <w:rFonts w:ascii="Times New Roman" w:hAnsi="Times New Roman" w:cs="Times New Roman"/>
+                        <w:sz w:val="20"/>
+                        <w:vertAlign w:val="subscript"/>
+                      </w:rPr>
+                      <w:t>wall</w:t>
+                    </w:r>
+                  </w:p>
+                </w:txbxContent>
+              </v:textbox>
+            </v:shape>
+            <v:shape id="_x0000_s36293" type="#_x0000_t202" style="position:absolute;left:8495;top:9100;width:535;height:354" filled="f" stroked="f">
+              <v:textbox style="mso-next-textbox:#_x0000_s36293" inset="0,.5mm,0,.5mm">
+                <w:txbxContent>
+                  <w:p>
+                    <w:pPr>
+                      <w:jc w:val="center"/>
+                    </w:pPr>
+                    <w:r>
+                      <w:rPr>
+                        <w:rFonts w:ascii="Times New Roman" w:hAnsi="Times New Roman" w:cs="Times New Roman"/>
+                        <w:i/>
+                        <w:sz w:val="20"/>
+                      </w:rPr>
+                      <w:t>f</w:t>
+                    </w:r>
+                    <w:r>
+                      <w:rPr>
+                        <w:rFonts w:ascii="Times New Roman" w:hAnsi="Times New Roman" w:cs="Times New Roman"/>
+                        <w:sz w:val="20"/>
+                        <w:vertAlign w:val="subscript"/>
+                      </w:rPr>
+                      <w:t>floor</w:t>
+                    </w:r>
+                  </w:p>
+                </w:txbxContent>
+              </v:textbox>
+            </v:shape>
+            <v:shape id="_x0000_s36294" type="#_x0000_t202" style="position:absolute;left:6523;top:6433;width:366;height:307" filled="f" stroked="f">
+              <v:textbox style="mso-next-textbox:#_x0000_s36294" inset="0,.5mm,0,.5mm">
+                <w:txbxContent>
+                  <w:p>
+                    <w:pPr>
+                      <w:jc w:val="center"/>
+                    </w:pPr>
+                    <w:r>
+                      <w:rPr>
+                        <w:rFonts w:ascii="Times New Roman" w:hAnsi="Times New Roman" w:cs="Times New Roman"/>
+                        <w:i/>
+                        <w:sz w:val="20"/>
+                      </w:rPr>
+                      <w:t>A</w:t>
+                    </w:r>
+                  </w:p>
+                </w:txbxContent>
+              </v:textbox>
+            </v:shape>
+            <v:shape id="_x0000_s36295" type="#_x0000_t202" style="position:absolute;left:9802;top:9190;width:366;height:307" filled="f" stroked="f">
+              <v:textbox style="mso-next-textbox:#_x0000_s36295" inset="0,.5mm,0,.5mm">
+                <w:txbxContent>
+                  <w:p>
+                    <w:pPr>
+                      <w:jc w:val="center"/>
+                    </w:pPr>
+                    <w:r>
+                      <w:rPr>
+                        <w:rFonts w:ascii="Times New Roman" w:hAnsi="Times New Roman" w:cs="Times New Roman"/>
+                        <w:i/>
+                        <w:sz w:val="20"/>
+                      </w:rPr>
+                      <w:t>B</w:t>
+                    </w:r>
+                  </w:p>
+                </w:txbxContent>
+              </v:textbox>
+            </v:shape>
+            <v:shape id="_x0000_s36296" type="#_x0000_t202" style="position:absolute;left:8319;top:7585;width:366;height:307" filled="f" stroked="f">
+              <v:textbox style="mso-next-textbox:#_x0000_s36296" inset="0,.5mm,0,.5mm">
+                <w:txbxContent>
+                  <w:p>
+                    <w:pPr>
+                      <w:jc w:val="center"/>
+                    </w:pPr>
+                    <w:r>
+                      <w:rPr>
+                        <w:rFonts w:ascii="Times New Roman" w:hAnsi="Times New Roman" w:cs="Times New Roman"/>
+                        <w:i/>
+                        <w:sz w:val="20"/>
+                      </w:rPr>
+                      <w:t>O</w:t>
+                    </w:r>
+                  </w:p>
+                </w:txbxContent>
+              </v:textbox>
+            </v:shape>
+            <v:shape id="_x0000_s36297" type="#_x0000_t32" style="position:absolute;left:7622;top:7244;width:2;height:1474;rotation:-90;flip:x" o:connectortype="straight" strokecolor="#00b050">
+              <v:stroke dashstyle="dash"/>
+            </v:shape>
+            <v:shape id="_x0000_s36298" type="#_x0000_t202" style="position:absolute;left:6943;top:8002;width:1277;height:307" filled="f" stroked="f">
+              <v:textbox style="mso-next-textbox:#_x0000_s36298" inset="0,.5mm,0,.5mm">
+                <w:txbxContent>
+                  <w:p>
+                    <w:pPr>
+                      <w:jc w:val="center"/>
+                    </w:pPr>
+                    <w:r>
+                      <w:rPr>
+                        <w:rFonts w:ascii="Times New Roman" w:hAnsi="Times New Roman" w:cs="Times New Roman"/>
+                        <w:i/>
+                        <w:sz w:val="20"/>
+                      </w:rPr>
+                      <w:t>l</w:t>
+                    </w:r>
+                    <w:r>
+                      <w:rPr>
+                        <w:rFonts w:ascii="Times New Roman" w:hAnsi="Times New Roman" w:cs="Times New Roman"/>
+                        <w:i/>
+                        <w:sz w:val="20"/>
+                        <w:vertAlign w:val="subscript"/>
+                      </w:rPr>
+                      <w:t>w</w:t>
+                    </w:r>
+                    <w:r>
+                      <w:rPr>
+                        <w:rFonts w:ascii="Times New Roman" w:hAnsi="Times New Roman" w:cs="Times New Roman"/>
+                        <w:i/>
+                        <w:sz w:val="20"/>
+                        <w:vertAlign w:val="subscript"/>
+                      </w:rPr>
+                      <w:t>,</w:t>
+                    </w:r>
+                    <w:r>
+                      <w:rPr>
+                        <w:rFonts w:ascii="Times New Roman" w:hAnsi="Times New Roman" w:cs="Times New Roman"/>
+                        <w:i/>
+                        <w:sz w:val="20"/>
+                        <w:vertAlign w:val="subscript"/>
+                      </w:rPr>
+                      <w:t>A</w:t>
+                    </w:r>
+                    <w:r>
+                      <w:rPr>
+                        <w:rFonts w:ascii="Times New Roman" w:hAnsi="Times New Roman" w:cs="Times New Roman"/>
+                        <w:sz w:val="20"/>
+                      </w:rPr>
+                      <w:t xml:space="preserve"> = ½ </w:t>
+                    </w:r>
+                    <w:r>
+                      <w:rPr>
+                        <w:rFonts w:ascii="Times New Roman" w:hAnsi="Times New Roman" w:cs="Times New Roman"/>
+                        <w:i/>
+                        <w:sz w:val="20"/>
+                      </w:rPr>
+                      <w:t>L</w:t>
+                    </w:r>
+                    <w:r>
+                      <w:rPr>
+                        <w:rFonts w:ascii="Times New Roman" w:hAnsi="Times New Roman" w:cs="Times New Roman"/>
+                        <w:sz w:val="20"/>
+                      </w:rPr>
+                      <w:t xml:space="preserve"> cos </w:t>
+                    </w:r>
+                    <w:r>
+                      <w:rPr>
+                        <w:rFonts w:ascii="Times New Roman" w:hAnsi="Times New Roman" w:cs="Times New Roman"/>
+                        <w:i/>
+                        <w:sz w:val="20"/>
+                      </w:rPr>
+                      <w:t>θ</w:t>
+                    </w:r>
+                  </w:p>
+                </w:txbxContent>
+              </v:textbox>
+            </v:shape>
+            <v:shape id="_x0000_s36299" type="#_x0000_t32" style="position:absolute;left:6923;top:10050;width:2751;height:1;flip:x" o:connectortype="straight" strokecolor="red">
+              <v:stroke dashstyle="dash"/>
+            </v:shape>
+            <v:shape id="_x0000_s36300" type="#_x0000_t202" style="position:absolute;left:7605;top:10042;width:1701;height:307" filled="f" stroked="f">
+              <v:textbox style="mso-next-textbox:#_x0000_s36300" inset="0,.5mm,0,.5mm">
+                <w:txbxContent>
+                  <w:p>
+                    <w:pPr>
+                      <w:jc w:val="center"/>
+                    </w:pPr>
+                    <w:r>
+                      <w:rPr>
+                        <w:rFonts w:ascii="Times New Roman" w:hAnsi="Times New Roman" w:cs="Times New Roman"/>
+                        <w:i/>
+                        <w:sz w:val="20"/>
+                      </w:rPr>
+                      <w:t>l</w:t>
+                    </w:r>
+                    <w:r>
+                      <w:rPr>
+                        <w:rFonts w:ascii="Times New Roman" w:hAnsi="Times New Roman" w:cs="Times New Roman"/>
+                        <w:i/>
+                        <w:sz w:val="20"/>
+                        <w:vertAlign w:val="subscript"/>
+                      </w:rPr>
+                      <w:t>N</w:t>
+                    </w:r>
+                    <w:r>
+                      <w:rPr>
+                        <w:rFonts w:ascii="Times New Roman" w:hAnsi="Times New Roman" w:cs="Times New Roman"/>
+                        <w:sz w:val="20"/>
+                        <w:vertAlign w:val="subscript"/>
+                      </w:rPr>
+                      <w:t>floor</w:t>
+                    </w:r>
+                    <w:r>
+                      <w:rPr>
+                        <w:rFonts w:ascii="Times New Roman" w:hAnsi="Times New Roman" w:cs="Times New Roman"/>
+                        <w:i/>
+                        <w:sz w:val="20"/>
+                        <w:vertAlign w:val="subscript"/>
+                      </w:rPr>
+                      <w:t>,</w:t>
+                    </w:r>
+                    <w:r>
+                      <w:rPr>
+                        <w:rFonts w:ascii="Times New Roman" w:hAnsi="Times New Roman" w:cs="Times New Roman"/>
+                        <w:i/>
+                        <w:sz w:val="20"/>
+                        <w:vertAlign w:val="subscript"/>
+                      </w:rPr>
+                      <w:t>A</w:t>
+                    </w:r>
+                    <w:r>
+                      <w:rPr>
+                        <w:rFonts w:ascii="Times New Roman" w:hAnsi="Times New Roman" w:cs="Times New Roman"/>
+                        <w:sz w:val="20"/>
+                      </w:rPr>
+                      <w:t xml:space="preserve"> = </w:t>
+                    </w:r>
+                    <w:r>
+                      <w:rPr>
+                        <w:rFonts w:ascii="Times New Roman" w:hAnsi="Times New Roman" w:cs="Times New Roman"/>
+                        <w:i/>
+                        <w:sz w:val="20"/>
+                      </w:rPr>
+                      <w:t>L</w:t>
+                    </w:r>
+                    <w:r>
+                      <w:rPr>
+                        <w:rFonts w:ascii="Times New Roman" w:hAnsi="Times New Roman" w:cs="Times New Roman"/>
+                        <w:sz w:val="20"/>
+                      </w:rPr>
+                      <w:t xml:space="preserve"> cos </w:t>
+                    </w:r>
+                    <w:r>
+                      <w:rPr>
+                        <w:rFonts w:ascii="Times New Roman" w:hAnsi="Times New Roman" w:cs="Times New Roman"/>
+                        <w:i/>
+                        <w:sz w:val="20"/>
+                      </w:rPr>
+                      <w:t>θ</w:t>
+                    </w:r>
+                  </w:p>
+                </w:txbxContent>
+              </v:textbox>
+            </v:shape>
+            <v:shape id="_x0000_s36301" type="#_x0000_t32" style="position:absolute;left:9066;top:8037;width:2751;height:1;rotation:-90;flip:x" o:connectortype="straight" strokecolor="red">
+              <v:stroke dashstyle="dash"/>
+            </v:shape>
+            <v:shape id="_x0000_s36302" type="#_x0000_t202" style="position:absolute;left:9020;top:7012;width:1398;height:307" filled="f" stroked="f">
+              <v:textbox style="mso-next-textbox:#_x0000_s36302" inset="0,.5mm,0,.5mm">
+                <w:txbxContent>
+                  <w:p>
+                    <w:pPr>
+                      <w:jc w:val="center"/>
+                    </w:pPr>
+                    <w:r>
+                      <w:rPr>
+                        <w:rFonts w:ascii="Times New Roman" w:hAnsi="Times New Roman" w:cs="Times New Roman"/>
+                        <w:i/>
+                        <w:sz w:val="20"/>
+                      </w:rPr>
+                      <w:t>l</w:t>
+                    </w:r>
+                    <w:r>
+                      <w:rPr>
+                        <w:rFonts w:ascii="Times New Roman" w:hAnsi="Times New Roman" w:cs="Times New Roman"/>
+                        <w:i/>
+                        <w:sz w:val="20"/>
+                        <w:vertAlign w:val="subscript"/>
+                      </w:rPr>
+                      <w:t>f</w:t>
+                    </w:r>
+                    <w:r>
+                      <w:rPr>
+                        <w:rFonts w:ascii="Times New Roman" w:hAnsi="Times New Roman" w:cs="Times New Roman"/>
+                        <w:sz w:val="20"/>
+                        <w:vertAlign w:val="subscript"/>
+                      </w:rPr>
+                      <w:t>floor</w:t>
+                    </w:r>
+                    <w:r>
+                      <w:rPr>
+                        <w:rFonts w:ascii="Times New Roman" w:hAnsi="Times New Roman" w:cs="Times New Roman"/>
+                        <w:i/>
+                        <w:sz w:val="20"/>
+                        <w:vertAlign w:val="subscript"/>
+                      </w:rPr>
+                      <w:t>,</w:t>
+                    </w:r>
+                    <w:r>
+                      <w:rPr>
+                        <w:rFonts w:ascii="Times New Roman" w:hAnsi="Times New Roman" w:cs="Times New Roman"/>
+                        <w:i/>
+                        <w:sz w:val="20"/>
+                        <w:vertAlign w:val="subscript"/>
+                      </w:rPr>
+                      <w:t>A</w:t>
+                    </w:r>
+                    <w:r>
+                      <w:rPr>
+                        <w:rFonts w:ascii="Times New Roman" w:hAnsi="Times New Roman" w:cs="Times New Roman"/>
+                        <w:sz w:val="20"/>
+                      </w:rPr>
+                      <w:t xml:space="preserve"> = </w:t>
+                    </w:r>
+                    <w:r>
+                      <w:rPr>
+                        <w:rFonts w:ascii="Times New Roman" w:hAnsi="Times New Roman" w:cs="Times New Roman"/>
+                        <w:i/>
+                        <w:sz w:val="20"/>
+                      </w:rPr>
+                      <w:t>L</w:t>
+                    </w:r>
+                    <w:r>
+                      <w:rPr>
+                        <w:rFonts w:ascii="Times New Roman" w:hAnsi="Times New Roman" w:cs="Times New Roman"/>
+                        <w:sz w:val="20"/>
+                      </w:rPr>
+                      <w:t xml:space="preserve"> sin </w:t>
+                    </w:r>
+                    <w:r>
+                      <w:rPr>
+                        <w:rFonts w:ascii="Times New Roman" w:hAnsi="Times New Roman" w:cs="Times New Roman"/>
+                        <w:i/>
+                        <w:sz w:val="20"/>
+                      </w:rPr>
+                      <w:t>θ</w:t>
+                    </w:r>
+                  </w:p>
+                </w:txbxContent>
+              </v:textbox>
+            </v:shape>
+            <v:shape id="_x0000_s36490" type="#_x0000_t202" style="position:absolute;left:3861;top:7922;width:535;height:249" filled="f" stroked="f">
+              <v:textbox style="mso-next-textbox:#_x0000_s36490" inset="0,.5mm,0,.5mm">
+                <w:txbxContent>
+                  <w:p>
+                    <w:pPr>
+                      <w:jc w:val="center"/>
+                    </w:pPr>
+                    <w:r>
+                      <w:rPr>
+                        <w:rFonts w:ascii="Times New Roman" w:hAnsi="Times New Roman" w:cs="Times New Roman"/>
+                        <w:i/>
+                        <w:sz w:val="20"/>
+                      </w:rPr>
+                      <w:t>m</w:t>
+                    </w:r>
+                    <w:r>
+                      <w:rPr>
+                        <w:rFonts w:ascii="Times New Roman" w:hAnsi="Times New Roman" w:cs="Times New Roman"/>
+                        <w:sz w:val="20"/>
+                      </w:rPr>
+                      <w:t xml:space="preserve">, </w:t>
+                    </w:r>
+                    <w:r>
+                      <w:rPr>
+                        <w:rFonts w:ascii="Times New Roman" w:hAnsi="Times New Roman" w:cs="Times New Roman"/>
+                        <w:i/>
+                        <w:sz w:val="20"/>
+                      </w:rPr>
+                      <w:t>L</w:t>
+                    </w:r>
+                  </w:p>
+                </w:txbxContent>
+              </v:textbox>
+            </v:shape>
+            <v:shape id="_x0000_s36491" type="#_x0000_t202" style="position:absolute;left:3406;top:9663;width:596;height:307" filled="f" stroked="f">
+              <v:textbox style="mso-next-textbox:#_x0000_s36491" inset="0,.5mm,0,.5mm">
+                <w:txbxContent>
+                  <w:p>
+                    <w:pPr>
+                      <w:jc w:val="center"/>
+                    </w:pPr>
+                    <w:r>
+                      <w:rPr>
+                        <w:rFonts w:ascii="Times New Roman" w:hAnsi="Times New Roman" w:cs="Times New Roman"/>
+                        <w:i/>
+                        <w:sz w:val="20"/>
+                      </w:rPr>
+                      <w:t>μ</w:t>
+                    </w:r>
+                    <w:r>
+                      <w:rPr>
+                        <w:rFonts w:ascii="Times New Roman" w:hAnsi="Times New Roman" w:cs="Times New Roman"/>
+                        <w:sz w:val="20"/>
+                      </w:rPr>
+                      <w:t xml:space="preserve"> ≠ 0</w:t>
+                    </w:r>
+                  </w:p>
+                </w:txbxContent>
+              </v:textbox>
+            </v:shape>
+            <v:group id="_x0000_s36493" style="position:absolute;left:1993;top:9447;width:3538;height:195;flip:y" coordorigin="7031,13811" coordsize="916,196">
+              <v:rect id="_x0000_s36494" style="position:absolute;left:7031;top:13811;width:916;height:196;flip:y" fillcolor="black" stroked="f">
+                <v:fill r:id="rId38" o:title="Light downward diagonal" type="pattern"/>
+              </v:rect>
+              <v:shape id="_x0000_s36495" type="#_x0000_t32" style="position:absolute;left:7031;top:14006;width:916;height:1;flip:x" o:connectortype="straight" strokecolor="#8064a2 [3207]" strokeweight="1pt"/>
+            </v:group>
+            <v:group id="_x0000_s36496" style="position:absolute;left:224;top:7678;width:3344;height:195;rotation:-90" coordorigin="7031,13811" coordsize="916,196">
+              <v:rect id="_x0000_s36497" style="position:absolute;left:7031;top:13811;width:916;height:196" fillcolor="#f2f2f2 [3052]" stroked="f">
+                <v:fill r:id="rId38" o:title="Light downward diagonal" type="pattern"/>
+              </v:rect>
+              <v:shape id="_x0000_s36498" type="#_x0000_t32" style="position:absolute;left:7031;top:14006;width:916;height:1;flip:x" o:connectortype="straight" strokecolor="#8064a2 [3207]" strokeweight="1pt"/>
+            </v:group>
+            <v:shape id="_x0000_s36499" type="#_x0000_t202" style="position:absolute;left:1383;top:7469;width:596;height:307" filled="f" stroked="f">
+              <v:textbox style="mso-next-textbox:#_x0000_s36499" inset="0,.5mm,0,.5mm">
+                <w:txbxContent>
+                  <w:p>
+                    <w:pPr>
+                      <w:jc w:val="center"/>
+                    </w:pPr>
+                    <w:r>
+                      <w:rPr>
+                        <w:rFonts w:ascii="Times New Roman" w:hAnsi="Times New Roman" w:cs="Times New Roman"/>
+                        <w:i/>
+                        <w:sz w:val="20"/>
+                      </w:rPr>
+                      <w:t>μ</w:t>
+                    </w:r>
+                    <w:r>
+                      <w:rPr>
+                        <w:rFonts w:ascii="Times New Roman" w:hAnsi="Times New Roman" w:cs="Times New Roman"/>
+                        <w:sz w:val="20"/>
+                      </w:rPr>
+                      <w:t xml:space="preserve"> </w:t>
+                    </w:r>
+                    <w:r>
+                      <w:rPr>
+                        <w:rFonts w:ascii="Times New Roman" w:hAnsi="Times New Roman" w:cs="Times New Roman"/>
+                        <w:sz w:val="20"/>
+                      </w:rPr>
+                      <w:t>= 0</w:t>
+                    </w:r>
+                  </w:p>
+                </w:txbxContent>
+              </v:textbox>
+            </v:shape>
+            <v:group id="_x0000_s36500" style="position:absolute;left:1472;top:7871;width:3973;height:220;rotation:45" coordorigin="3576,7341" coordsize="3973,220">
+              <v:rect id="_x0000_s36501" style="position:absolute;left:3603;top:7341;width:3918;height:220" strokeweight="1pt"/>
+              <v:oval id="_x0000_s36502" style="position:absolute;left:3576;top:7422;width:56;height:58" fillcolor="black [3213]">
+                <o:lock v:ext="edit" aspectratio="t"/>
+              </v:oval>
+              <v:oval id="_x0000_s36503" style="position:absolute;left:5534;top:7422;width:56;height:58" fillcolor="black [3213]">
+                <o:lock v:ext="edit" aspectratio="t"/>
+              </v:oval>
+              <v:oval id="_x0000_s36504" style="position:absolute;left:7493;top:7422;width:56;height:58" fillcolor="black [3213]">
+                <o:lock v:ext="edit" aspectratio="t"/>
+              </v:oval>
+              <v:oval id="_x0000_s36505" style="position:absolute;left:6656;top:7422;width:56;height:58" fillcolor="black [3213]">
+                <o:lock v:ext="edit" aspectratio="t"/>
+              </v:oval>
+              <v:oval id="_x0000_s36506" style="position:absolute;left:3943;top:7422;width:56;height:58" fillcolor="black [3213]">
+                <o:lock v:ext="edit" aspectratio="t"/>
+              </v:oval>
+              <v:oval id="_x0000_s36507" style="position:absolute;left:5024;top:7422;width:56;height:58" fillcolor="black [3213]">
+                <o:lock v:ext="edit" aspectratio="t"/>
+              </v:oval>
+            </v:group>
+            <v:shape id="_x0000_s36516" type="#_x0000_t202" style="position:absolute;left:1613;top:6433;width:366;height:307" filled="f" stroked="f">
+              <v:textbox style="mso-next-textbox:#_x0000_s36516" inset="0,.5mm,0,.5mm">
+                <w:txbxContent>
+                  <w:p>
+                    <w:pPr>
+                      <w:jc w:val="center"/>
+                    </w:pPr>
+                    <w:r>
+                      <w:rPr>
+                        <w:rFonts w:ascii="Times New Roman" w:hAnsi="Times New Roman" w:cs="Times New Roman"/>
+                        <w:i/>
+                        <w:sz w:val="20"/>
+                      </w:rPr>
+                      <w:t>A</w:t>
+                    </w:r>
+                  </w:p>
+                </w:txbxContent>
+              </v:textbox>
+            </v:shape>
+            <v:shape id="_x0000_s36517" type="#_x0000_t202" style="position:absolute;left:4892;top:9190;width:366;height:307" filled="f" stroked="f">
+              <v:textbox style="mso-next-textbox:#_x0000_s36517" inset="0,.5mm,0,.5mm">
+                <w:txbxContent>
+                  <w:p>
+                    <w:pPr>
+                      <w:jc w:val="center"/>
+                    </w:pPr>
+                    <w:r>
+                      <w:rPr>
+                        <w:rFonts w:ascii="Times New Roman" w:hAnsi="Times New Roman" w:cs="Times New Roman"/>
+                        <w:i/>
+                        <w:sz w:val="20"/>
+                      </w:rPr>
+                      <w:t>B</w:t>
+                    </w:r>
+                  </w:p>
+                </w:txbxContent>
+              </v:textbox>
+            </v:shape>
+            <v:shape id="_x0000_s36518" type="#_x0000_t202" style="position:absolute;left:3409;top:7585;width:366;height:307" filled="f" stroked="f">
+              <v:textbox style="mso-next-textbox:#_x0000_s36518" inset="0,.5mm,0,.5mm">
+                <w:txbxContent>
+                  <w:p>
+                    <w:pPr>
+                      <w:jc w:val="center"/>
+                    </w:pPr>
+                    <w:r>
+                      <w:rPr>
+                        <w:rFonts w:ascii="Times New Roman" w:hAnsi="Times New Roman" w:cs="Times New Roman"/>
+                        <w:i/>
+                        <w:sz w:val="20"/>
+                      </w:rPr>
+                      <w:t>O</w:t>
+                    </w:r>
+                  </w:p>
+                </w:txbxContent>
+              </v:textbox>
+            </v:shape>
+            <w10:wrap type="none"/>
+            <w10:anchorlock/>
+          </v:group>
+          <o:OLEObject Type="Embed" ProgID="Equation.3" ShapeID="_x0000_s36245" DrawAspect="Content" ObjectID="_1666447345" r:id="rId91"/>
+        </w:pict>
+      </w:r>
+    </w:p>
+    <w:p>
+      <w:r>
+        <w:pict>
+          <v:group id="_x0000_s36303" editas="canvas" style="width:501.1pt;height:187.3pt;mso-position-horizontal-relative:char;mso-position-vertical-relative:line" coordorigin="1134,4200" coordsize="10022,3746">
+            <o:lock v:ext="edit" aspectratio="t"/>
+            <v:shape id="_x0000_s36304" type="#_x0000_t75" style="position:absolute;left:1134;top:4200;width:10022;height:3746" o:preferrelative="f">
+              <v:fill o:detectmouseclick="t"/>
+              <v:path o:extrusionok="t" o:connecttype="none"/>
+              <o:lock v:ext="edit" text="t"/>
+            </v:shape>
+            <v:group id="_x0000_s36305" style="position:absolute;left:5562;top:6011;width:1011;height:1106" coordorigin="3752,14559" coordsize="1010,1104">
+              <v:shape id="_x0000_s36306" type="#_x0000_t202" style="position:absolute;left:4403;top:14862;width:359;height:384" filled="f" stroked="f">
+                <v:textbox style="mso-next-textbox:#_x0000_s36306" inset="0,.5mm,0,.5mm">
+                  <w:txbxContent>
+                    <w:p>
+                      <w:pPr>
+                        <w:jc w:val="center"/>
+                        <w:rPr>
+                          <w:rFonts w:ascii="Times New Roman" w:hAnsi="Times New Roman" w:cs="Times New Roman"/>
+                          <w:i/>
+                          <w:sz w:val="20"/>
+                        </w:rPr>
+                      </w:pPr>
+                      <w:r>
+                        <w:rPr>
+                          <w:rFonts w:ascii="Times New Roman" w:hAnsi="Times New Roman" w:cs="Times New Roman"/>
+                          <w:i/>
+                          <w:sz w:val="20"/>
+                        </w:rPr>
+                        <w:t>x</w:t>
+                      </w:r>
+                    </w:p>
+                  </w:txbxContent>
+                </v:textbox>
+              </v:shape>
+              <v:group id="_x0000_s36307" style="position:absolute;left:4009;top:14677;width:633;height:641" coordorigin="4009,14677" coordsize="633,641">
+                <v:group id="_x0000_s36308" style="position:absolute;left:4009;top:15148;width:170;height:170" coordorigin="3185,1872" coordsize="169,169">
+                  <v:oval id="_x0000_s36309" style="position:absolute;left:3185;top:1872;width:169;height:169" strokeweight="1pt">
+                    <o:lock v:ext="edit" aspectratio="t"/>
+                  </v:oval>
+                  <v:oval id="_x0000_s36310" style="position:absolute;left:3237;top:1924;width:64;height:64" fillcolor="black [3213]" strokeweight="1pt">
+                    <o:lock v:ext="edit" aspectratio="t"/>
+                  </v:oval>
+                </v:group>
+                <v:shape id="_x0000_s36311" type="#_x0000_t32" style="position:absolute;left:4188;top:15232;width:454;height:2" o:connectortype="straight" strokeweight="1pt">
+                  <v:stroke endarrow="block"/>
+                </v:shape>
+                <v:shape id="_x0000_s36312" type="#_x0000_t32" style="position:absolute;left:3867;top:14903;width:454;height:2;rotation:-90" o:connectortype="straight" strokeweight="1pt">
+                  <v:stroke endarrow="block"/>
+                </v:shape>
+              </v:group>
+              <v:shape id="_x0000_s36313" type="#_x0000_t202" style="position:absolute;left:4124;top:14559;width:359;height:384" filled="f" stroked="f">
+                <v:textbox style="mso-next-textbox:#_x0000_s36313" inset="0,.5mm,0,.5mm">
+                  <w:txbxContent>
+                    <w:p>
+                      <w:pPr>
+                        <w:jc w:val="center"/>
+                        <w:rPr>
+                          <w:rFonts w:ascii="Times New Roman" w:hAnsi="Times New Roman" w:cs="Times New Roman"/>
+                          <w:i/>
+                        </w:rPr>
+                      </w:pPr>
+                      <w:r>
+                        <w:rPr>
+                          <w:rFonts w:ascii="Times New Roman" w:hAnsi="Times New Roman" w:cs="Times New Roman"/>
+                          <w:i/>
+                          <w:sz w:val="20"/>
+                        </w:rPr>
+                        <w:t>y</w:t>
+                      </w:r>
+                    </w:p>
+                  </w:txbxContent>
+                </v:textbox>
+              </v:shape>
+              <v:shape id="_x0000_s36314" type="#_x0000_t202" style="position:absolute;left:3752;top:15279;width:359;height:384" filled="f" stroked="f">
+                <v:textbox style="mso-next-textbox:#_x0000_s36314" inset="0,.5mm,0,.5mm">
+                  <w:txbxContent>
+                    <w:p>
+                      <w:pPr>
+                        <w:jc w:val="center"/>
+                        <w:rPr>
+                          <w:rFonts w:ascii="Times New Roman" w:hAnsi="Times New Roman" w:cs="Times New Roman"/>
+                          <w:i/>
+                        </w:rPr>
+                      </w:pPr>
+                      <w:r>
+                        <w:rPr>
+                          <w:rFonts w:ascii="Times New Roman" w:hAnsi="Times New Roman" w:cs="Times New Roman"/>
+                          <w:i/>
+                          <w:sz w:val="20"/>
+                        </w:rPr>
+                        <w:t>z</w:t>
+                      </w:r>
+                    </w:p>
+                  </w:txbxContent>
+                </v:textbox>
+              </v:shape>
+            </v:group>
+            <v:shape id="_x0000_s36315" type="#_x0000_t32" style="position:absolute;left:5899;top:5583;width:2;height:397;flip:x" o:connectortype="straight" strokecolor="#00b050" strokeweight="1.25pt">
+              <v:stroke endarrow="block"/>
+            </v:shape>
+            <v:shape id="_x0000_s36316" type="#_x0000_t75" style="position:absolute;left:5994;top:5475;width:195;height:300">
+              <v:imagedata r:id="rId9" o:title=""/>
+            </v:shape>
+            <v:shape id="_x0000_s36317" type="#_x0000_t202" style="position:absolute;left:8036;top:6257;width:535;height:249" filled="f" stroked="f">
+              <v:textbox style="mso-next-textbox:#_x0000_s36317" inset="0,.5mm,0,.5mm">
+                <w:txbxContent>
+                  <w:p>
+                    <w:pPr>
+                      <w:jc w:val="center"/>
+                    </w:pPr>
+                    <w:r>
+                      <w:rPr>
+                        <w:rFonts w:ascii="Times New Roman" w:hAnsi="Times New Roman" w:cs="Times New Roman"/>
+                        <w:i/>
+                        <w:sz w:val="20"/>
+                      </w:rPr>
+                      <w:t>m</w:t>
+                    </w:r>
+                    <w:r>
+                      <w:rPr>
+                        <w:rFonts w:ascii="Times New Roman" w:hAnsi="Times New Roman" w:cs="Times New Roman"/>
+                        <w:sz w:val="20"/>
+                      </w:rPr>
+                      <w:t xml:space="preserve">, </w:t>
+                    </w:r>
+                    <w:r>
+                      <w:rPr>
+                        <w:rFonts w:ascii="Times New Roman" w:hAnsi="Times New Roman" w:cs="Times New Roman"/>
+                        <w:i/>
+                        <w:sz w:val="20"/>
+                      </w:rPr>
+                      <w:t>L</w:t>
+                    </w:r>
+                  </w:p>
+                </w:txbxContent>
+              </v:textbox>
+            </v:shape>
+            <v:shape id="_x0000_s36318" type="#_x0000_t202" style="position:absolute;left:6789;top:5336;width:596;height:307" filled="f" stroked="f">
+              <v:textbox style="mso-next-textbox:#_x0000_s36318" inset="0,.5mm,0,.5mm">
+                <w:txbxContent>
+                  <w:p>
+                    <w:pPr>
+                      <w:jc w:val="center"/>
+                    </w:pPr>
+                    <w:r>
+                      <w:rPr>
+                        <w:rFonts w:ascii="Times New Roman" w:hAnsi="Times New Roman" w:cs="Times New Roman"/>
+                        <w:i/>
+                        <w:sz w:val="20"/>
+                      </w:rPr>
+                      <w:t>μ</w:t>
+                    </w:r>
+                    <w:r>
+                      <w:rPr>
+                        <w:rFonts w:ascii="Times New Roman" w:hAnsi="Times New Roman" w:cs="Times New Roman"/>
+                        <w:sz w:val="20"/>
+                      </w:rPr>
+                      <w:t xml:space="preserve"> ≠ 0</w:t>
+                    </w:r>
+                  </w:p>
+                </w:txbxContent>
+              </v:textbox>
+            </v:shape>
+            <v:shape id="_x0000_s36319" type="#_x0000_t202" style="position:absolute;left:9265;top:6053;width:293;height:307" filled="f" stroked="f">
+              <v:textbox style="mso-next-textbox:#_x0000_s36319" inset="0,.5mm,0,.5mm">
+                <w:txbxContent>
+                  <w:p>
+                    <w:pPr>
+                      <w:jc w:val="center"/>
+                    </w:pPr>
+                    <w:r>
+                      <w:rPr>
+                        <w:rFonts w:ascii="Times New Roman" w:hAnsi="Times New Roman" w:cs="Times New Roman"/>
+                        <w:i/>
+                        <w:sz w:val="20"/>
+                      </w:rPr>
+                      <w:t>θ</w:t>
+                    </w:r>
+                  </w:p>
+                </w:txbxContent>
+              </v:textbox>
+            </v:shape>
+            <v:group id="_x0000_s36323" style="position:absolute;left:5024;top:5938;width:3344;height:195;rotation:-90" coordorigin="7031,13811" coordsize="916,196">
+              <v:rect id="_x0000_s36324" style="position:absolute;left:7031;top:13811;width:916;height:196" fillcolor="black [3213]" stroked="f">
+                <v:fill r:id="rId38" o:title="Light downward diagonal" type="pattern"/>
+              </v:rect>
+              <v:shape id="_x0000_s36325" type="#_x0000_t32" style="position:absolute;left:7031;top:14006;width:916;height:1;flip:x" o:connectortype="straight" strokecolor="#8064a2 [3207]" strokeweight="1pt"/>
+            </v:group>
+            <v:group id="_x0000_s36327" style="position:absolute;left:6766;top:6570;width:3973;height:220" coordorigin="3576,7341" coordsize="3973,220">
+              <v:rect id="_x0000_s36328" style="position:absolute;left:3603;top:7341;width:3918;height:220" strokeweight="1pt"/>
+              <v:oval id="_x0000_s36329" style="position:absolute;left:3576;top:7422;width:56;height:58" fillcolor="black [3213]">
+                <o:lock v:ext="edit" aspectratio="t"/>
+              </v:oval>
+              <v:oval id="_x0000_s36330" style="position:absolute;left:5534;top:7422;width:56;height:58" fillcolor="black [3213]">
+                <o:lock v:ext="edit" aspectratio="t"/>
+              </v:oval>
+              <v:oval id="_x0000_s36331" style="position:absolute;left:7493;top:7422;width:56;height:58" fillcolor="black [3213]">
+                <o:lock v:ext="edit" aspectratio="t"/>
+              </v:oval>
+              <v:oval id="_x0000_s36332" style="position:absolute;left:6656;top:7422;width:56;height:58" fillcolor="black [3213]">
+                <o:lock v:ext="edit" aspectratio="t"/>
+              </v:oval>
+              <v:oval id="_x0000_s36333" style="position:absolute;left:3943;top:7422;width:56;height:58" fillcolor="black [3213]">
+                <o:lock v:ext="edit" aspectratio="t"/>
+              </v:oval>
+              <v:oval id="_x0000_s36334" style="position:absolute;left:5024;top:7422;width:56;height:58" fillcolor="black [3213]">
+                <o:lock v:ext="edit" aspectratio="t"/>
+              </v:oval>
+            </v:group>
+            <v:shape id="_x0000_s36335" type="#_x0000_t32" style="position:absolute;left:8751;top:6675;width:2;height:850;flip:x" o:connectortype="straight" strokecolor="#00b050" strokeweight="1.25pt">
+              <v:stroke endarrow="block"/>
+            </v:shape>
+            <v:shape id="_x0000_s36336" type="#_x0000_t202" style="position:absolute;left:8899;top:7305;width:650;height:307" filled="f" stroked="f">
+              <v:textbox style="mso-next-textbox:#_x0000_s36336" inset="0,.5mm,0,.5mm">
+                <w:txbxContent>
+                  <w:p>
+                    <w:pPr>
+                      <w:jc w:val="center"/>
+                    </w:pPr>
+                    <w:r>
+                      <w:rPr>
+                        <w:rFonts w:ascii="Times New Roman" w:hAnsi="Times New Roman" w:cs="Times New Roman"/>
+                        <w:i/>
+                        <w:sz w:val="20"/>
+                      </w:rPr>
+                      <w:t>w</w:t>
+                    </w:r>
+                    <w:r>
+                      <w:rPr>
+                        <w:rFonts w:ascii="Times New Roman" w:hAnsi="Times New Roman" w:cs="Times New Roman"/>
+                        <w:sz w:val="20"/>
+                      </w:rPr>
+                      <w:t xml:space="preserve"> = </w:t>
+                    </w:r>
+                    <w:r>
+                      <w:rPr>
+                        <w:rFonts w:ascii="Times New Roman" w:hAnsi="Times New Roman" w:cs="Times New Roman"/>
+                        <w:i/>
+                        <w:sz w:val="20"/>
+                      </w:rPr>
+                      <w:t>mg</w:t>
+                    </w:r>
+                  </w:p>
+                </w:txbxContent>
+              </v:textbox>
+            </v:shape>
+            <v:shape id="_x0000_s36337" type="#_x0000_t32" style="position:absolute;left:6782;top:6679;width:680;height:2;flip:x" o:connectortype="straight" strokecolor="red" strokeweight="1.25pt">
+              <v:stroke startarrow="block"/>
+            </v:shape>
+            <v:shape id="_x0000_s36338" type="#_x0000_t32" style="position:absolute;left:6793;top:6160;width:2;height:510;flip:x" o:connectortype="straight" strokecolor="red" strokeweight="1.25pt">
+              <v:stroke startarrow="block"/>
+            </v:shape>
+            <v:shape id="_x0000_s36339" type="#_x0000_t32" style="position:absolute;left:10008;top:6675;width:680;height:2" o:connectortype="straight" strokecolor="#00b0f0" strokeweight="1.25pt">
+              <v:stroke startarrow="block"/>
+            </v:shape>
+            <v:shape id="_x0000_s36340" type="#_x0000_t202" style="position:absolute;left:9701;top:5966;width:535;height:301" filled="f" stroked="f">
+              <v:textbox style="mso-next-textbox:#_x0000_s36340" inset="0,.5mm,0,.5mm">
+                <w:txbxContent>
+                  <w:p>
+                    <w:pPr>
+                      <w:jc w:val="center"/>
+                    </w:pPr>
+                    <w:r>
+                      <w:rPr>
+                        <w:rFonts w:ascii="Times New Roman" w:hAnsi="Times New Roman" w:cs="Times New Roman"/>
+                        <w:i/>
+                        <w:sz w:val="20"/>
+                      </w:rPr>
+                      <w:t>T</w:t>
+                    </w:r>
+                    <w:r>
+                      <w:rPr>
+                        <w:rFonts w:ascii="Times New Roman" w:hAnsi="Times New Roman" w:cs="Times New Roman"/>
+                        <w:i/>
+                        <w:sz w:val="20"/>
+                        <w:vertAlign w:val="subscript"/>
+                      </w:rPr>
+                      <w:t>B</w:t>
+                    </w:r>
+                  </w:p>
+                </w:txbxContent>
+              </v:textbox>
+            </v:shape>
+            <v:shape id="_x0000_s36341" type="#_x0000_t202" style="position:absolute;left:7135;top:6207;width:535;height:354" filled="f" stroked="f">
+              <v:textbox style="mso-next-textbox:#_x0000_s36341" inset="0,.5mm,0,.5mm">
+                <w:txbxContent>
+                  <w:p>
+                    <w:pPr>
+                      <w:jc w:val="center"/>
+                    </w:pPr>
+                    <w:r>
+                      <w:rPr>
+                        <w:rFonts w:ascii="Times New Roman" w:hAnsi="Times New Roman" w:cs="Times New Roman"/>
+                        <w:i/>
+                        <w:sz w:val="20"/>
+                      </w:rPr>
+                      <w:t>N</w:t>
+                    </w:r>
+                    <w:r>
+                      <w:rPr>
+                        <w:rFonts w:ascii="Times New Roman" w:hAnsi="Times New Roman" w:cs="Times New Roman"/>
+                        <w:sz w:val="20"/>
+                        <w:vertAlign w:val="subscript"/>
+                      </w:rPr>
+                      <w:t>wall</w:t>
+                    </w:r>
+                  </w:p>
+                </w:txbxContent>
+              </v:textbox>
+            </v:shape>
+            <v:shape id="_x0000_s36342" type="#_x0000_t202" style="position:absolute;left:6777;top:5853;width:535;height:354" filled="f" stroked="f">
+              <v:textbox style="mso-next-textbox:#_x0000_s36342" inset="0,.5mm,0,.5mm">
+                <w:txbxContent>
+                  <w:p>
+                    <w:pPr>
+                      <w:jc w:val="center"/>
+                    </w:pPr>
+                    <w:r>
+                      <w:rPr>
+                        <w:rFonts w:ascii="Times New Roman" w:hAnsi="Times New Roman" w:cs="Times New Roman"/>
+                        <w:i/>
+                        <w:sz w:val="20"/>
+                      </w:rPr>
+                      <w:t>f</w:t>
+                    </w:r>
+                    <w:r>
+                      <w:rPr>
+                        <w:rFonts w:ascii="Times New Roman" w:hAnsi="Times New Roman" w:cs="Times New Roman"/>
+                        <w:sz w:val="20"/>
+                        <w:vertAlign w:val="subscript"/>
+                      </w:rPr>
+                      <w:t>wall</w:t>
+                    </w:r>
+                  </w:p>
+                </w:txbxContent>
+              </v:textbox>
+            </v:shape>
+            <v:shape id="_x0000_s36343" type="#_x0000_t202" style="position:absolute;left:6473;top:6536;width:276;height:307" filled="f" stroked="f">
+              <v:textbox style="mso-next-textbox:#_x0000_s36343" inset="0,.5mm,0,.5mm">
+                <w:txbxContent>
+                  <w:p>
+                    <w:pPr>
+                      <w:jc w:val="center"/>
+                    </w:pPr>
+                    <w:r>
+                      <w:rPr>
+                        <w:rFonts w:ascii="Times New Roman" w:hAnsi="Times New Roman" w:cs="Times New Roman"/>
+                        <w:i/>
+                        <w:sz w:val="20"/>
+                      </w:rPr>
+                      <w:t>A</w:t>
+                    </w:r>
+                  </w:p>
+                </w:txbxContent>
+              </v:textbox>
+            </v:shape>
+            <v:shape id="_x0000_s36344" type="#_x0000_t202" style="position:absolute;left:10709;top:6537;width:279;height:307" filled="f" stroked="f">
+              <v:textbox style="mso-next-textbox:#_x0000_s36344" inset="0,.5mm,0,.5mm">
+                <w:txbxContent>
+                  <w:p>
+                    <w:pPr>
+                      <w:jc w:val="center"/>
+                    </w:pPr>
+                    <w:r>
+                      <w:rPr>
+                        <w:rFonts w:ascii="Times New Roman" w:hAnsi="Times New Roman" w:cs="Times New Roman"/>
+                        <w:i/>
+                        <w:sz w:val="20"/>
+                      </w:rPr>
+                      <w:t>B</w:t>
+                    </w:r>
+                  </w:p>
+                </w:txbxContent>
+              </v:textbox>
+            </v:shape>
+            <v:shape id="_x0000_s36345" type="#_x0000_t202" style="position:absolute;left:8709;top:6536;width:366;height:307" filled="f" stroked="f">
+              <v:textbox style="mso-next-textbox:#_x0000_s36345" inset="0,.5mm,0,.5mm">
+                <w:txbxContent>
+                  <w:p>
+                    <w:pPr>
+                      <w:jc w:val="center"/>
+                    </w:pPr>
+                    <w:r>
+                      <w:rPr>
+                        <w:rFonts w:ascii="Times New Roman" w:hAnsi="Times New Roman" w:cs="Times New Roman"/>
+                        <w:i/>
+                        <w:sz w:val="20"/>
+                      </w:rPr>
+                      <w:t>O</w:t>
+                    </w:r>
+                  </w:p>
+                </w:txbxContent>
+              </v:textbox>
+            </v:shape>
+            <v:shape id="_x0000_s36347" type="#_x0000_t202" style="position:absolute;left:7135;top:7003;width:1277;height:307" filled="f" stroked="f">
+              <v:textbox style="mso-next-textbox:#_x0000_s36347" inset="0,.5mm,0,.5mm">
+                <w:txbxContent>
+                  <w:p>
+                    <w:pPr>
+                      <w:jc w:val="center"/>
+                    </w:pPr>
+                    <w:r>
+                      <w:rPr>
+                        <w:rFonts w:ascii="Times New Roman" w:hAnsi="Times New Roman" w:cs="Times New Roman"/>
+                        <w:sz w:val="20"/>
+                      </w:rPr>
+                      <w:t xml:space="preserve">½ </w:t>
+                    </w:r>
+                    <w:r>
+                      <w:rPr>
+                        <w:rFonts w:ascii="Times New Roman" w:hAnsi="Times New Roman" w:cs="Times New Roman"/>
+                        <w:i/>
+                        <w:sz w:val="20"/>
+                      </w:rPr>
+                      <w:t>L</w:t>
+                    </w:r>
+                    <w:r>
+                      <w:rPr>
+                        <w:rFonts w:ascii="Times New Roman" w:hAnsi="Times New Roman" w:cs="Times New Roman"/>
+                        <w:sz w:val="20"/>
+                      </w:rPr>
+                      <w:t xml:space="preserve"> </w:t>
+                    </w:r>
+                  </w:p>
+                </w:txbxContent>
+              </v:textbox>
+            </v:shape>
+            <v:shape id="_x0000_s36348" type="#_x0000_t32" style="position:absolute;left:10008;top:6121;width:1;height:567;flip:x" o:connectortype="straight" strokecolor="red">
+              <v:stroke dashstyle="dash"/>
+            </v:shape>
+            <v:shape id="_x0000_s36350" type="#_x0000_t32" style="position:absolute;left:6817;top:4722;width:3874;height:1937;flip:x y" o:connectortype="straight" strokecolor="black [3213]" strokeweight="1pt"/>
+            <v:oval id="_x0000_s36355" style="position:absolute;left:6769;top:4672;width:56;height:58" o:regroupid="51" fillcolor="black [3213]">
+              <o:lock v:ext="edit" aspectratio="t"/>
+            </v:oval>
+            <v:shape id="_x0000_s36360" type="#_x0000_t32" style="position:absolute;left:9998;top:6307;width:711;height:374;flip:x y" o:connectortype="straight" strokecolor="#0070c0" strokeweight="1.5pt">
+              <v:stroke endarrow="block"/>
+            </v:shape>
+            <v:shape id="_x0000_s36361" type="#_x0000_t32" style="position:absolute;left:9002;top:6321;width:1701;height:1;flip:x" o:connectortype="straight" strokecolor="red">
+              <v:stroke dashstyle="dash"/>
+            </v:shape>
+            <v:shape id="_x0000_s36362" type="#_x0000_t32" style="position:absolute;left:10705;top:6294;width:1;height:374;flip:x y" o:connectortype="straight" strokecolor="#00b0f0" strokeweight="1.25pt">
+              <v:stroke endarrow="block"/>
+            </v:shape>
+            <v:shape id="_x0000_s36363" type="#_x0000_t202" style="position:absolute;left:10213;top:5973;width:775;height:354" filled="f" stroked="f">
+              <v:textbox style="mso-next-textbox:#_x0000_s36363" inset="0,.5mm,0,.5mm">
+                <w:txbxContent>
+                  <w:p>
+                    <w:pPr>
+                      <w:jc w:val="center"/>
+                    </w:pPr>
+                    <w:r>
+                      <w:rPr>
+                        <w:rFonts w:ascii="Times New Roman" w:hAnsi="Times New Roman" w:cs="Times New Roman"/>
+                        <w:i/>
+                        <w:sz w:val="20"/>
+                      </w:rPr>
+                      <w:t>T</w:t>
+                    </w:r>
+                    <w:r>
+                      <w:rPr>
+                        <w:rFonts w:ascii="Times New Roman" w:hAnsi="Times New Roman" w:cs="Times New Roman"/>
+                        <w:i/>
+                        <w:sz w:val="20"/>
+                        <w:vertAlign w:val="subscript"/>
+                      </w:rPr>
+                      <w:t>B</w:t>
+                    </w:r>
+                    <w:r>
+                      <w:rPr>
+                        <w:rFonts w:ascii="Times New Roman" w:hAnsi="Times New Roman" w:cs="Times New Roman"/>
+                        <w:sz w:val="20"/>
+                      </w:rPr>
+                      <w:t xml:space="preserve"> sin </w:t>
+                    </w:r>
+                    <w:r>
+                      <w:rPr>
+                        <w:rFonts w:ascii="Times New Roman" w:hAnsi="Times New Roman" w:cs="Times New Roman"/>
+                        <w:i/>
+                        <w:sz w:val="20"/>
+                      </w:rPr>
+                      <w:t>θ</w:t>
+                    </w:r>
+                    <w:r>
+                      <w:rPr>
+                        <w:rFonts w:ascii="Times New Roman" w:hAnsi="Times New Roman" w:cs="Times New Roman"/>
+                        <w:sz w:val="20"/>
+                      </w:rPr>
+                      <w:t xml:space="preserve"> </w:t>
+                    </w:r>
+                  </w:p>
+                </w:txbxContent>
+              </v:textbox>
+            </v:shape>
+            <v:shape id="_x0000_s36364" type="#_x0000_t202" style="position:absolute;left:9916;top:6844;width:775;height:354" filled="f" stroked="f">
+              <v:textbox style="mso-next-textbox:#_x0000_s36364" inset="0,.5mm,0,.5mm">
+                <w:txbxContent>
+                  <w:p>
+                    <w:pPr>
+                      <w:jc w:val="center"/>
+                    </w:pPr>
+                    <w:r>
+                      <w:rPr>
+                        <w:rFonts w:ascii="Times New Roman" w:hAnsi="Times New Roman" w:cs="Times New Roman"/>
+                        <w:i/>
+                        <w:sz w:val="20"/>
+                      </w:rPr>
+                      <w:t>T</w:t>
+                    </w:r>
+                    <w:r>
+                      <w:rPr>
+                        <w:rFonts w:ascii="Times New Roman" w:hAnsi="Times New Roman" w:cs="Times New Roman"/>
+                        <w:i/>
+                        <w:sz w:val="20"/>
+                        <w:vertAlign w:val="subscript"/>
+                      </w:rPr>
+                      <w:t>B</w:t>
+                    </w:r>
+                    <w:r>
+                      <w:rPr>
+                        <w:rFonts w:ascii="Times New Roman" w:hAnsi="Times New Roman" w:cs="Times New Roman"/>
+                        <w:sz w:val="20"/>
+                      </w:rPr>
+                      <w:t xml:space="preserve"> cos </w:t>
+                    </w:r>
+                    <w:r>
+                      <w:rPr>
+                        <w:rFonts w:ascii="Times New Roman" w:hAnsi="Times New Roman" w:cs="Times New Roman"/>
+                        <w:i/>
+                        <w:sz w:val="20"/>
+                      </w:rPr>
+                      <w:t>θ</w:t>
+                    </w:r>
+                    <w:r>
+                      <w:rPr>
+                        <w:rFonts w:ascii="Times New Roman" w:hAnsi="Times New Roman" w:cs="Times New Roman"/>
+                        <w:sz w:val="20"/>
+                      </w:rPr>
+                      <w:t xml:space="preserve"> </w:t>
+                    </w:r>
+                  </w:p>
+                </w:txbxContent>
+              </v:textbox>
+            </v:shape>
+            <v:shape id="_x0000_s36365" type="#_x0000_t32" style="position:absolute;left:6807;top:7290;width:1924;height:1" o:connectortype="straight">
+              <v:stroke startarrow="open" endarrow="open"/>
+            </v:shape>
+            <v:shape id="_x0000_s36523" type="#_x0000_t202" style="position:absolute;left:2674;top:6257;width:535;height:249" filled="f" stroked="f">
+              <v:textbox style="mso-next-textbox:#_x0000_s36523" inset="0,.5mm,0,.5mm">
+                <w:txbxContent>
+                  <w:p>
+                    <w:pPr>
+                      <w:jc w:val="center"/>
+                    </w:pPr>
+                    <w:r>
+                      <w:rPr>
+                        <w:rFonts w:ascii="Times New Roman" w:hAnsi="Times New Roman" w:cs="Times New Roman"/>
+                        <w:i/>
+                        <w:sz w:val="20"/>
+                      </w:rPr>
+                      <w:t>m</w:t>
+                    </w:r>
+                    <w:r>
+                      <w:rPr>
+                        <w:rFonts w:ascii="Times New Roman" w:hAnsi="Times New Roman" w:cs="Times New Roman"/>
+                        <w:sz w:val="20"/>
+                      </w:rPr>
+                      <w:t xml:space="preserve">, </w:t>
+                    </w:r>
+                    <w:r>
+                      <w:rPr>
+                        <w:rFonts w:ascii="Times New Roman" w:hAnsi="Times New Roman" w:cs="Times New Roman"/>
+                        <w:i/>
+                        <w:sz w:val="20"/>
+                      </w:rPr>
+                      <w:t>L</w:t>
+                    </w:r>
+                  </w:p>
+                </w:txbxContent>
+              </v:textbox>
+            </v:shape>
+            <v:shape id="_x0000_s36524" type="#_x0000_t202" style="position:absolute;left:1427;top:5336;width:596;height:307" filled="f" stroked="f">
+              <v:textbox style="mso-next-textbox:#_x0000_s36524" inset="0,.5mm,0,.5mm">
+                <w:txbxContent>
+                  <w:p>
+                    <w:pPr>
+                      <w:jc w:val="center"/>
+                    </w:pPr>
+                    <w:r>
+                      <w:rPr>
+                        <w:rFonts w:ascii="Times New Roman" w:hAnsi="Times New Roman" w:cs="Times New Roman"/>
+                        <w:i/>
+                        <w:sz w:val="20"/>
+                      </w:rPr>
+                      <w:t>μ</w:t>
+                    </w:r>
+                    <w:r>
+                      <w:rPr>
+                        <w:rFonts w:ascii="Times New Roman" w:hAnsi="Times New Roman" w:cs="Times New Roman"/>
+                        <w:sz w:val="20"/>
+                      </w:rPr>
+                      <w:t xml:space="preserve"> ≠ 0</w:t>
+                    </w:r>
+                  </w:p>
+                </w:txbxContent>
+              </v:textbox>
+            </v:shape>
+            <v:shape id="_x0000_s36525" type="#_x0000_t202" style="position:absolute;left:4327;top:6289;width:293;height:307" filled="f" stroked="f">
+              <v:textbox style="mso-next-textbox:#_x0000_s36525" inset="0,.5mm,0,.5mm">
+                <w:txbxContent>
+                  <w:p>
+                    <w:pPr>
+                      <w:jc w:val="center"/>
+                    </w:pPr>
+                    <w:r>
+                      <w:rPr>
+                        <w:rFonts w:ascii="Times New Roman" w:hAnsi="Times New Roman" w:cs="Times New Roman"/>
+                        <w:i/>
+                        <w:sz w:val="20"/>
+                      </w:rPr>
+                      <w:t>θ</w:t>
+                    </w:r>
+                  </w:p>
+                </w:txbxContent>
+              </v:textbox>
+            </v:shape>
+            <v:group id="_x0000_s36526" style="position:absolute;left:-338;top:5938;width:3344;height:195;rotation:-90" coordorigin="7031,13811" coordsize="916,196">
+              <v:rect id="_x0000_s36527" style="position:absolute;left:7031;top:13811;width:916;height:196" fillcolor="black [3213]" stroked="f">
+                <v:fill r:id="rId38" o:title="Light downward diagonal" type="pattern"/>
+              </v:rect>
+              <v:shape id="_x0000_s36528" type="#_x0000_t32" style="position:absolute;left:7031;top:14006;width:916;height:1;flip:x" o:connectortype="straight" strokecolor="#8064a2 [3207]" strokeweight="1pt"/>
+            </v:group>
+            <v:group id="_x0000_s36529" style="position:absolute;left:1404;top:6570;width:3973;height:220" coordorigin="3576,7341" coordsize="3973,220">
+              <v:rect id="_x0000_s36530" style="position:absolute;left:3603;top:7341;width:3918;height:220" strokeweight="1pt"/>
+              <v:oval id="_x0000_s36531" style="position:absolute;left:3576;top:7422;width:56;height:58" fillcolor="black [3213]">
+                <o:lock v:ext="edit" aspectratio="t"/>
+              </v:oval>
+              <v:oval id="_x0000_s36532" style="position:absolute;left:5534;top:7422;width:56;height:58" fillcolor="black [3213]">
+                <o:lock v:ext="edit" aspectratio="t"/>
+              </v:oval>
+              <v:oval id="_x0000_s36533" style="position:absolute;left:7493;top:7422;width:56;height:58" fillcolor="black [3213]">
+                <o:lock v:ext="edit" aspectratio="t"/>
+              </v:oval>
+              <v:oval id="_x0000_s36534" style="position:absolute;left:6656;top:7422;width:56;height:58" fillcolor="black [3213]">
+                <o:lock v:ext="edit" aspectratio="t"/>
+              </v:oval>
+              <v:oval id="_x0000_s36535" style="position:absolute;left:3943;top:7422;width:56;height:58" fillcolor="black [3213]">
+                <o:lock v:ext="edit" aspectratio="t"/>
+              </v:oval>
+              <v:oval id="_x0000_s36536" style="position:absolute;left:5024;top:7422;width:56;height:58" fillcolor="black [3213]">
+                <o:lock v:ext="edit" aspectratio="t"/>
+              </v:oval>
+            </v:group>
+            <v:shape id="_x0000_s36545" type="#_x0000_t202" style="position:absolute;left:3347;top:6536;width:366;height:307" filled="f" stroked="f">
+              <v:textbox style="mso-next-textbox:#_x0000_s36545" inset="0,.5mm,0,.5mm">
+                <w:txbxContent>
+                  <w:p>
+                    <w:pPr>
+                      <w:jc w:val="center"/>
+                    </w:pPr>
+                    <w:r>
+                      <w:rPr>
+                        <w:rFonts w:ascii="Times New Roman" w:hAnsi="Times New Roman" w:cs="Times New Roman"/>
+                        <w:i/>
+                        <w:sz w:val="20"/>
+                      </w:rPr>
+                      <w:t>O</w:t>
+                    </w:r>
+                  </w:p>
+                </w:txbxContent>
+              </v:textbox>
+            </v:shape>
+            <v:shape id="_x0000_s36546" type="#_x0000_t202" style="position:absolute;left:1773;top:6913;width:1277;height:307" filled="f" stroked="f">
+              <v:textbox style="mso-next-textbox:#_x0000_s36546" inset="0,.5mm,0,.5mm">
+                <w:txbxContent>
+                  <w:p>
+                    <w:pPr>
+                      <w:jc w:val="center"/>
+                    </w:pPr>
+                    <w:r>
+                      <w:rPr>
+                        <w:rFonts w:ascii="Times New Roman" w:hAnsi="Times New Roman" w:cs="Times New Roman"/>
+                        <w:sz w:val="20"/>
+                      </w:rPr>
+                      <w:t xml:space="preserve">½ </w:t>
+                    </w:r>
+                    <w:r>
+                      <w:rPr>
+                        <w:rFonts w:ascii="Times New Roman" w:hAnsi="Times New Roman" w:cs="Times New Roman"/>
+                        <w:i/>
+                        <w:sz w:val="20"/>
+                      </w:rPr>
+                      <w:t>L</w:t>
+                    </w:r>
+                    <w:r>
+                      <w:rPr>
+                        <w:rFonts w:ascii="Times New Roman" w:hAnsi="Times New Roman" w:cs="Times New Roman"/>
+                        <w:sz w:val="20"/>
+                      </w:rPr>
+                      <w:t xml:space="preserve"> </w:t>
+                    </w:r>
+                  </w:p>
+                </w:txbxContent>
+              </v:textbox>
+            </v:shape>
+            <v:shape id="_x0000_s36548" type="#_x0000_t32" style="position:absolute;left:1455;top:4722;width:3874;height:1937;flip:x y" o:connectortype="straight" strokecolor="black [3213]" strokeweight="1pt"/>
+            <v:oval id="_x0000_s36549" style="position:absolute;left:1407;top:4672;width:56;height:58" fillcolor="black [3213]">
+              <o:lock v:ext="edit" aspectratio="t"/>
+            </v:oval>
+            <v:shape id="_x0000_s36555" type="#_x0000_t32" style="position:absolute;left:1445;top:7200;width:1924;height:1" o:connectortype="straight">
+              <v:stroke startarrow="open" endarrow="open"/>
+            </v:shape>
+            <v:shape id="_x0000_s36558" type="#_x0000_t202" style="position:absolute;left:5387;top:6537;width:279;height:307" filled="f" stroked="f">
+              <v:textbox style="mso-next-textbox:#_x0000_s36558" inset="0,.5mm,0,.5mm">
+                <w:txbxContent>
+                  <w:p>
+                    <w:pPr>
+                      <w:jc w:val="center"/>
+                    </w:pPr>
+                    <w:r>
+                      <w:rPr>
+                        <w:rFonts w:ascii="Times New Roman" w:hAnsi="Times New Roman" w:cs="Times New Roman"/>
+                        <w:i/>
+                        <w:sz w:val="20"/>
+                      </w:rPr>
+                      <w:t>B</w:t>
+                    </w:r>
+                  </w:p>
+                </w:txbxContent>
+              </v:textbox>
+            </v:shape>
+            <v:shape id="_x0000_s36557" type="#_x0000_t202" style="position:absolute;left:1181;top:6536;width:276;height:307" filled="f" stroked="f">
+              <v:textbox style="mso-next-textbox:#_x0000_s36557" inset="0,.5mm,0,.5mm">
+                <w:txbxContent>
+                  <w:p>
+                    <w:r>
+                      <w:rPr>
+                        <w:rFonts w:ascii="Times New Roman" w:hAnsi="Times New Roman" w:cs="Times New Roman"/>
+                        <w:i/>
+                        <w:sz w:val="20"/>
+                      </w:rPr>
+                      <w:t>A</w:t>
+                    </w:r>
+                  </w:p>
+                </w:txbxContent>
+              </v:textbox>
+            </v:shape>
+            <v:shape id="_x0000_s36559" type="#_x0000_t32" style="position:absolute;left:3387;top:6673;width:1;height:567;flip:x" o:connectortype="straight" strokecolor="black [3213]">
+              <v:stroke dashstyle="dash"/>
+            </v:shape>
+            <w10:wrap type="none"/>
+            <w10:anchorlock/>
+          </v:group>
+          <o:OLEObject Type="Embed" ProgID="Equation.3" ShapeID="_x0000_s36316" DrawAspect="Content" ObjectID="_1666447346" r:id="rId92"/>
+        </w:pict>
+      </w:r>
+    </w:p>
+    <w:p>
+      <w:pPr>
+        <w:pStyle w:val="Heading1"/>
+      </w:pPr>
+      <w:bookmarkStart w:id="18" w:name="_Toc55803347"/>
       <w:r>
         <w:t>Notes</w:t>
       </w:r>
-      <w:bookmarkEnd w:id="17"/>
+      <w:bookmarkEnd w:id="18"/>
     </w:p>
     <w:p>
       <w:pPr>
@@ -14163,16 +18307,19 @@
       <w:r>
         <w:t>Save as 0000x first then save as back to 0000, remove 0000x then</w:t>
       </w:r>
+      <w:r>
+        <w:t>, x = i</w:t>
+      </w:r>
     </w:p>
     <w:p>
       <w:pPr>
         <w:pStyle w:val="Heading1"/>
       </w:pPr>
-      <w:bookmarkStart w:id="18" w:name="_Toc55630616"/>
+      <w:bookmarkStart w:id="19" w:name="_Toc55803348"/>
       <w:r>
         <w:t>Version</w:t>
       </w:r>
-      <w:bookmarkEnd w:id="18"/>
+      <w:bookmarkEnd w:id="19"/>
     </w:p>
     <w:p>
       <w:r>
@@ -14181,10 +18328,13 @@
       <w:r>
         <w:t>20201031, 20201107</w:t>
       </w:r>
+      <w:r>
+        <w:t>, 20201109</w:t>
+      </w:r>
     </w:p>
     <w:sectPr>
-      <w:headerReference w:type="default" r:id="rId89"/>
-      <w:footerReference w:type="default" r:id="rId90"/>
+      <w:headerReference w:type="default" r:id="rId93"/>
+      <w:footerReference w:type="default" r:id="rId94"/>
       <w:type w:val="continuous"/>
       <w:pgSz w:w="11907" w:h="16839" w:code="9"/>
       <w:pgMar w:top="1134" w:right="1134" w:bottom="1134" w:left="1134" w:header="720" w:footer="720" w:gutter="0"/>
@@ -14272,7 +18422,7 @@
         <w:rPr>
           <w:noProof/>
         </w:rPr>
-        <w:t>8</w:t>
+        <w:t>9</w:t>
       </w:r>
     </w:fldSimple>
   </w:p>

--- a/src/figs/docx/0000.docx
+++ b/src/figs/docx/0000.docx
@@ -1359,7 +1359,7 @@
             <w:noProof/>
             <w:webHidden/>
           </w:rPr>
-          <w:t>11</w:t>
+          <w:t>9</w:t>
         </w:r>
         <w:r>
           <w:rPr>
@@ -1429,7 +1429,7 @@
             <w:noProof/>
             <w:webHidden/>
           </w:rPr>
-          <w:t>11</w:t>
+          <w:t>9</w:t>
         </w:r>
         <w:r>
           <w:rPr>
@@ -2061,7 +2061,7 @@
             <w10:wrap type="none"/>
             <w10:anchorlock/>
           </v:group>
-          <o:OLEObject Type="Embed" ProgID="Equation.3" ShapeID="_x0000_s1099" DrawAspect="Content" ObjectID="_1666447318" r:id="rId10"/>
+          <o:OLEObject Type="Embed" ProgID="Equation.3" ShapeID="_x0000_s1099" DrawAspect="Content" ObjectID="_1666447927" r:id="rId10"/>
         </w:pict>
       </w:r>
     </w:p>
@@ -2071,10 +2071,10 @@
           <w:position w:val="-10"/>
         </w:rPr>
         <w:object w:dxaOrig="200" w:dyaOrig="300">
-          <v:shape id="_x0000_i1026" type="#_x0000_t75" style="width:9.5pt;height:14.95pt" o:ole="">
+          <v:shape id="_x0000_i1026" type="#_x0000_t75" style="width:9.2pt;height:15pt" o:ole="">
             <v:imagedata r:id="rId11" o:title=""/>
           </v:shape>
-          <o:OLEObject Type="Embed" ProgID="Equation.3" ShapeID="_x0000_i1026" DrawAspect="Content" ObjectID="_1666447300" r:id="rId12"/>
+          <o:OLEObject Type="Embed" ProgID="Equation.3" ShapeID="_x0000_i1026" DrawAspect="Content" ObjectID="_1666447909" r:id="rId12"/>
         </w:object>
       </w:r>
     </w:p>
@@ -2753,7 +2753,7 @@
             <w10:wrap type="none"/>
             <w10:anchorlock/>
           </v:group>
-          <o:OLEObject Type="Embed" ProgID="Equation.3" ShapeID="_x0000_s1154" DrawAspect="Content" ObjectID="_1666447319" r:id="rId13"/>
+          <o:OLEObject Type="Embed" ProgID="Equation.3" ShapeID="_x0000_s1154" DrawAspect="Content" ObjectID="_1666447928" r:id="rId13"/>
         </w:pict>
       </w:r>
     </w:p>
@@ -3759,7 +3759,7 @@
             <w10:wrap type="none"/>
             <w10:anchorlock/>
           </v:group>
-          <o:OLEObject Type="Embed" ProgID="Equation.3" ShapeID="_x0000_s1333" DrawAspect="Content" ObjectID="_1666447320" r:id="rId15"/>
+          <o:OLEObject Type="Embed" ProgID="Equation.3" ShapeID="_x0000_s1333" DrawAspect="Content" ObjectID="_1666447929" r:id="rId15"/>
         </w:pict>
       </w:r>
     </w:p>
@@ -3769,10 +3769,10 @@
           <w:position w:val="-6"/>
         </w:rPr>
         <w:object w:dxaOrig="180" w:dyaOrig="260">
-          <v:shape id="_x0000_i1027" type="#_x0000_t75" style="width:9.5pt;height:12.9pt" o:ole="">
+          <v:shape id="_x0000_i1027" type="#_x0000_t75" style="width:9.2pt;height:12.65pt" o:ole="">
             <v:imagedata r:id="rId16" o:title=""/>
           </v:shape>
-          <o:OLEObject Type="Embed" ProgID="Equation.3" ShapeID="_x0000_i1027" DrawAspect="Content" ObjectID="_1666447301" r:id="rId17"/>
+          <o:OLEObject Type="Embed" ProgID="Equation.3" ShapeID="_x0000_i1027" DrawAspect="Content" ObjectID="_1666447910" r:id="rId17"/>
         </w:object>
       </w:r>
       <w:r>
@@ -3783,10 +3783,10 @@
           <w:position w:val="-10"/>
         </w:rPr>
         <w:object w:dxaOrig="1060" w:dyaOrig="300">
-          <v:shape id="_x0000_i1028" type="#_x0000_t75" style="width:53pt;height:14.95pt" o:ole="">
+          <v:shape id="_x0000_i1028" type="#_x0000_t75" style="width:53pt;height:15pt" o:ole="">
             <v:imagedata r:id="rId18" o:title=""/>
           </v:shape>
-          <o:OLEObject Type="Embed" ProgID="Equation.3" ShapeID="_x0000_i1028" DrawAspect="Content" ObjectID="_1666447302" r:id="rId19"/>
+          <o:OLEObject Type="Embed" ProgID="Equation.3" ShapeID="_x0000_i1028" DrawAspect="Content" ObjectID="_1666447911" r:id="rId19"/>
         </w:object>
       </w:r>
       <w:r>
@@ -3797,10 +3797,10 @@
           <w:position w:val="-10"/>
         </w:rPr>
         <w:object w:dxaOrig="3260" w:dyaOrig="300">
-          <v:shape id="_x0000_i1029" type="#_x0000_t75" style="width:161pt;height:14.95pt" o:ole="">
+          <v:shape id="_x0000_i1029" type="#_x0000_t75" style="width:161.3pt;height:15pt" o:ole="">
             <v:imagedata r:id="rId20" o:title=""/>
           </v:shape>
-          <o:OLEObject Type="Embed" ProgID="Equation.3" ShapeID="_x0000_i1029" DrawAspect="Content" ObjectID="_1666447303" r:id="rId21"/>
+          <o:OLEObject Type="Embed" ProgID="Equation.3" ShapeID="_x0000_i1029" DrawAspect="Content" ObjectID="_1666447912" r:id="rId21"/>
         </w:object>
       </w:r>
       <w:r>
@@ -3814,10 +3814,10 @@
           <w:position w:val="-10"/>
         </w:rPr>
         <w:object w:dxaOrig="3260" w:dyaOrig="300">
-          <v:shape id="_x0000_i1030" type="#_x0000_t75" style="width:161pt;height:14.95pt" o:ole="">
+          <v:shape id="_x0000_i1030" type="#_x0000_t75" style="width:161.3pt;height:15pt" o:ole="">
             <v:imagedata r:id="rId22" o:title=""/>
           </v:shape>
-          <o:OLEObject Type="Embed" ProgID="Equation.3" ShapeID="_x0000_i1030" DrawAspect="Content" ObjectID="_1666447304" r:id="rId23"/>
+          <o:OLEObject Type="Embed" ProgID="Equation.3" ShapeID="_x0000_i1030" DrawAspect="Content" ObjectID="_1666447913" r:id="rId23"/>
         </w:object>
       </w:r>
       <w:r>
@@ -3831,10 +3831,10 @@
           <w:position w:val="-10"/>
         </w:rPr>
         <w:object w:dxaOrig="3280" w:dyaOrig="300">
-          <v:shape id="_x0000_i1031" type="#_x0000_t75" style="width:163pt;height:14.95pt" o:ole="">
+          <v:shape id="_x0000_i1031" type="#_x0000_t75" style="width:163pt;height:15pt" o:ole="">
             <v:imagedata r:id="rId24" o:title=""/>
           </v:shape>
-          <o:OLEObject Type="Embed" ProgID="Equation.3" ShapeID="_x0000_i1031" DrawAspect="Content" ObjectID="_1666447305" r:id="rId25"/>
+          <o:OLEObject Type="Embed" ProgID="Equation.3" ShapeID="_x0000_i1031" DrawAspect="Content" ObjectID="_1666447914" r:id="rId25"/>
         </w:object>
       </w:r>
       <w:r>
@@ -3845,10 +3845,10 @@
           <w:position w:val="-12"/>
         </w:rPr>
         <w:object w:dxaOrig="660" w:dyaOrig="340">
-          <v:shape id="_x0000_i1032" type="#_x0000_t75" style="width:31.9pt;height:17.65pt" o:ole="">
+          <v:shape id="_x0000_i1032" type="#_x0000_t75" style="width:31.7pt;height:17.85pt" o:ole="">
             <v:imagedata r:id="rId26" o:title=""/>
           </v:shape>
-          <o:OLEObject Type="Embed" ProgID="Equation.3" ShapeID="_x0000_i1032" DrawAspect="Content" ObjectID="_1666447306" r:id="rId27"/>
+          <o:OLEObject Type="Embed" ProgID="Equation.3" ShapeID="_x0000_i1032" DrawAspect="Content" ObjectID="_1666447915" r:id="rId27"/>
         </w:object>
       </w:r>
       <w:r>
@@ -3859,10 +3859,10 @@
           <w:position w:val="-10"/>
         </w:rPr>
         <w:object w:dxaOrig="3720" w:dyaOrig="300">
-          <v:shape id="_x0000_i1033" type="#_x0000_t75" style="width:186.1pt;height:14.95pt" o:ole="">
+          <v:shape id="_x0000_i1033" type="#_x0000_t75" style="width:186.05pt;height:15pt" o:ole="">
             <v:imagedata r:id="rId28" o:title=""/>
           </v:shape>
-          <o:OLEObject Type="Embed" ProgID="Equation.3" ShapeID="_x0000_i1033" DrawAspect="Content" ObjectID="_1666447307" r:id="rId29"/>
+          <o:OLEObject Type="Embed" ProgID="Equation.3" ShapeID="_x0000_i1033" DrawAspect="Content" ObjectID="_1666447916" r:id="rId29"/>
         </w:object>
       </w:r>
       <w:r>
@@ -3876,10 +3876,10 @@
           <w:position w:val="-10"/>
         </w:rPr>
         <w:object w:dxaOrig="3140" w:dyaOrig="300">
-          <v:shape id="_x0000_i1034" type="#_x0000_t75" style="width:156.9pt;height:14.95pt" o:ole="">
+          <v:shape id="_x0000_i1034" type="#_x0000_t75" style="width:156.65pt;height:15pt" o:ole="">
             <v:imagedata r:id="rId30" o:title=""/>
           </v:shape>
-          <o:OLEObject Type="Embed" ProgID="Equation.3" ShapeID="_x0000_i1034" DrawAspect="Content" ObjectID="_1666447308" r:id="rId31"/>
+          <o:OLEObject Type="Embed" ProgID="Equation.3" ShapeID="_x0000_i1034" DrawAspect="Content" ObjectID="_1666447917" r:id="rId31"/>
         </w:object>
       </w:r>
       <w:r>
@@ -3893,10 +3893,10 @@
           <w:position w:val="-10"/>
         </w:rPr>
         <w:object w:dxaOrig="3220" w:dyaOrig="300">
-          <v:shape id="_x0000_i1035" type="#_x0000_t75" style="width:161pt;height:14.95pt" o:ole="">
+          <v:shape id="_x0000_i1035" type="#_x0000_t75" style="width:161.3pt;height:15pt" o:ole="">
             <v:imagedata r:id="rId32" o:title=""/>
           </v:shape>
-          <o:OLEObject Type="Embed" ProgID="Equation.3" ShapeID="_x0000_i1035" DrawAspect="Content" ObjectID="_1666447309" r:id="rId33"/>
+          <o:OLEObject Type="Embed" ProgID="Equation.3" ShapeID="_x0000_i1035" DrawAspect="Content" ObjectID="_1666447918" r:id="rId33"/>
         </w:object>
       </w:r>
       <w:r>
@@ -3910,10 +3910,10 @@
           <w:position w:val="-10"/>
         </w:rPr>
         <w:object w:dxaOrig="3120" w:dyaOrig="300">
-          <v:shape id="_x0000_i1036" type="#_x0000_t75" style="width:156.9pt;height:14.95pt" o:ole="">
+          <v:shape id="_x0000_i1036" type="#_x0000_t75" style="width:156.65pt;height:15pt" o:ole="">
             <v:imagedata r:id="rId34" o:title=""/>
           </v:shape>
-          <o:OLEObject Type="Embed" ProgID="Equation.3" ShapeID="_x0000_i1036" DrawAspect="Content" ObjectID="_1666447310" r:id="rId35"/>
+          <o:OLEObject Type="Embed" ProgID="Equation.3" ShapeID="_x0000_i1036" DrawAspect="Content" ObjectID="_1666447919" r:id="rId35"/>
         </w:object>
       </w:r>
       <w:r>
@@ -3924,10 +3924,10 @@
           <w:position w:val="-10"/>
         </w:rPr>
         <w:object w:dxaOrig="3260" w:dyaOrig="340">
-          <v:shape id="_x0000_i1037" type="#_x0000_t75" style="width:161pt;height:17.65pt" o:ole="">
+          <v:shape id="_x0000_i1037" type="#_x0000_t75" style="width:161.3pt;height:17.85pt" o:ole="">
             <v:imagedata r:id="rId36" o:title=""/>
           </v:shape>
-          <o:OLEObject Type="Embed" ProgID="Equation.3" ShapeID="_x0000_i1037" DrawAspect="Content" ObjectID="_1666447311" r:id="rId37"/>
+          <o:OLEObject Type="Embed" ProgID="Equation.3" ShapeID="_x0000_i1037" DrawAspect="Content" ObjectID="_1666447920" r:id="rId37"/>
         </w:object>
       </w:r>
       <w:r>
@@ -7612,12 +7612,12 @@
             <w10:wrap type="none"/>
             <w10:anchorlock/>
           </v:group>
-          <o:OLEObject Type="Embed" ProgID="Equation.3" ShapeID="_x0000_s1874" DrawAspect="Content" ObjectID="_1666447321" r:id="rId39"/>
-          <o:OLEObject Type="Embed" ProgID="Equation.3" ShapeID="_x0000_s1900" DrawAspect="Content" ObjectID="_1666447322" r:id="rId40"/>
-          <o:OLEObject Type="Embed" ProgID="Equation.3" ShapeID="_x0000_s1947" DrawAspect="Content" ObjectID="_1666447323" r:id="rId41"/>
-          <o:OLEObject Type="Embed" ProgID="Equation.3" ShapeID="_x0000_s1985" DrawAspect="Content" ObjectID="_1666447324" r:id="rId42"/>
-          <o:OLEObject Type="Embed" ProgID="Equation.3" ShapeID="_x0000_s20542" DrawAspect="Content" ObjectID="_1666447325" r:id="rId43"/>
-          <o:OLEObject Type="Embed" ProgID="Equation.3" ShapeID="_x0000_s20583" DrawAspect="Content" ObjectID="_1666447326" r:id="rId44"/>
+          <o:OLEObject Type="Embed" ProgID="Equation.3" ShapeID="_x0000_s1874" DrawAspect="Content" ObjectID="_1666447930" r:id="rId39"/>
+          <o:OLEObject Type="Embed" ProgID="Equation.3" ShapeID="_x0000_s1900" DrawAspect="Content" ObjectID="_1666447931" r:id="rId40"/>
+          <o:OLEObject Type="Embed" ProgID="Equation.3" ShapeID="_x0000_s1947" DrawAspect="Content" ObjectID="_1666447932" r:id="rId41"/>
+          <o:OLEObject Type="Embed" ProgID="Equation.3" ShapeID="_x0000_s1985" DrawAspect="Content" ObjectID="_1666447933" r:id="rId42"/>
+          <o:OLEObject Type="Embed" ProgID="Equation.3" ShapeID="_x0000_s20542" DrawAspect="Content" ObjectID="_1666447934" r:id="rId43"/>
+          <o:OLEObject Type="Embed" ProgID="Equation.3" ShapeID="_x0000_s20583" DrawAspect="Content" ObjectID="_1666447935" r:id="rId44"/>
         </w:pict>
       </w:r>
     </w:p>
@@ -9006,7 +9006,7 @@
             <w10:wrap type="none"/>
             <w10:anchorlock/>
           </v:group>
-          <o:OLEObject Type="Embed" ProgID="Equation.3" ShapeID="_x0000_s20754" DrawAspect="Content" ObjectID="_1666447327" r:id="rId46"/>
+          <o:OLEObject Type="Embed" ProgID="Equation.3" ShapeID="_x0000_s20754" DrawAspect="Content" ObjectID="_1666447936" r:id="rId46"/>
         </w:pict>
       </w:r>
     </w:p>
@@ -9024,10 +9024,10 @@
           <w:position w:val="-12"/>
         </w:rPr>
         <w:object w:dxaOrig="1180" w:dyaOrig="360">
-          <v:shape id="_x0000_i1038" type="#_x0000_t75" style="width:59.1pt;height:17.65pt" o:ole="">
+          <v:shape id="_x0000_i1038" type="#_x0000_t75" style="width:59.35pt;height:17.85pt" o:ole="">
             <v:imagedata r:id="rId47" o:title=""/>
           </v:shape>
-          <o:OLEObject Type="Embed" ProgID="Equation.3" ShapeID="_x0000_i1038" DrawAspect="Content" ObjectID="_1666447312" r:id="rId48"/>
+          <o:OLEObject Type="Embed" ProgID="Equation.3" ShapeID="_x0000_i1038" DrawAspect="Content" ObjectID="_1666447921" r:id="rId48"/>
         </w:object>
       </w:r>
     </w:p>
@@ -9552,7 +9552,7 @@
             <w10:wrap type="none"/>
             <w10:anchorlock/>
           </v:group>
-          <o:OLEObject Type="Embed" ProgID="Equation.3" ShapeID="_x0000_s20823" DrawAspect="Content" ObjectID="_1666447328" r:id="rId50"/>
+          <o:OLEObject Type="Embed" ProgID="Equation.3" ShapeID="_x0000_s20823" DrawAspect="Content" ObjectID="_1666447937" r:id="rId50"/>
         </w:pict>
       </w:r>
     </w:p>
@@ -9567,10 +9567,10 @@
           <w:position w:val="-26"/>
         </w:rPr>
         <w:object w:dxaOrig="960" w:dyaOrig="639">
-          <v:shape id="_x0000_i1039" type="#_x0000_t75" style="width:47.55pt;height:31.9pt" o:ole="">
+          <v:shape id="_x0000_i1039" type="#_x0000_t75" style="width:47.8pt;height:31.7pt" o:ole="">
             <v:imagedata r:id="rId51" o:title=""/>
           </v:shape>
-          <o:OLEObject Type="Embed" ProgID="Equation.3" ShapeID="_x0000_i1039" DrawAspect="Content" ObjectID="_1666447313" r:id="rId52"/>
+          <o:OLEObject Type="Embed" ProgID="Equation.3" ShapeID="_x0000_i1039" DrawAspect="Content" ObjectID="_1666447922" r:id="rId52"/>
         </w:object>
       </w:r>
     </w:p>
@@ -10061,16 +10061,16 @@
             <w10:wrap type="none"/>
             <w10:anchorlock/>
           </v:group>
-          <o:OLEObject Type="Embed" ProgID="Equation.3" ShapeID="_x0000_s20880" DrawAspect="Content" ObjectID="_1666447329" r:id="rId62"/>
-          <o:OLEObject Type="Embed" ProgID="Equation.3" ShapeID="_x0000_s20879" DrawAspect="Content" ObjectID="_1666447330" r:id="rId63"/>
-          <o:OLEObject Type="Embed" ProgID="Equation.3" ShapeID="_x0000_s20878" DrawAspect="Content" ObjectID="_1666447331" r:id="rId64"/>
-          <o:OLEObject Type="Embed" ProgID="Equation.3" ShapeID="_x0000_s20888" DrawAspect="Content" ObjectID="_1666447332" r:id="rId65"/>
-          <o:OLEObject Type="Embed" ProgID="Equation.3" ShapeID="_x0000_s20900" DrawAspect="Content" ObjectID="_1666447333" r:id="rId66"/>
-          <o:OLEObject Type="Embed" ProgID="Equation.3" ShapeID="_x0000_s20908" DrawAspect="Content" ObjectID="_1666447334" r:id="rId67"/>
-          <o:OLEObject Type="Embed" ProgID="Equation.3" ShapeID="_x0000_s20914" DrawAspect="Content" ObjectID="_1666447335" r:id="rId68"/>
-          <o:OLEObject Type="Embed" ProgID="Equation.3" ShapeID="_x0000_s20926" DrawAspect="Content" ObjectID="_1666447336" r:id="rId69"/>
-          <o:OLEObject Type="Embed" ProgID="Equation.3" ShapeID="_x0000_s20927" DrawAspect="Content" ObjectID="_1666447337" r:id="rId70"/>
-          <o:OLEObject Type="Embed" ProgID="Equation.3" ShapeID="_x0000_s20938" DrawAspect="Content" ObjectID="_1666447338" r:id="rId71"/>
+          <o:OLEObject Type="Embed" ProgID="Equation.3" ShapeID="_x0000_s20880" DrawAspect="Content" ObjectID="_1666447938" r:id="rId62"/>
+          <o:OLEObject Type="Embed" ProgID="Equation.3" ShapeID="_x0000_s20879" DrawAspect="Content" ObjectID="_1666447939" r:id="rId63"/>
+          <o:OLEObject Type="Embed" ProgID="Equation.3" ShapeID="_x0000_s20878" DrawAspect="Content" ObjectID="_1666447940" r:id="rId64"/>
+          <o:OLEObject Type="Embed" ProgID="Equation.3" ShapeID="_x0000_s20888" DrawAspect="Content" ObjectID="_1666447941" r:id="rId65"/>
+          <o:OLEObject Type="Embed" ProgID="Equation.3" ShapeID="_x0000_s20900" DrawAspect="Content" ObjectID="_1666447942" r:id="rId66"/>
+          <o:OLEObject Type="Embed" ProgID="Equation.3" ShapeID="_x0000_s20908" DrawAspect="Content" ObjectID="_1666447943" r:id="rId67"/>
+          <o:OLEObject Type="Embed" ProgID="Equation.3" ShapeID="_x0000_s20914" DrawAspect="Content" ObjectID="_1666447944" r:id="rId68"/>
+          <o:OLEObject Type="Embed" ProgID="Equation.3" ShapeID="_x0000_s20926" DrawAspect="Content" ObjectID="_1666447945" r:id="rId69"/>
+          <o:OLEObject Type="Embed" ProgID="Equation.3" ShapeID="_x0000_s20927" DrawAspect="Content" ObjectID="_1666447946" r:id="rId70"/>
+          <o:OLEObject Type="Embed" ProgID="Equation.3" ShapeID="_x0000_s20938" DrawAspect="Content" ObjectID="_1666447947" r:id="rId71"/>
         </w:pict>
       </w:r>
     </w:p>
@@ -10080,10 +10080,10 @@
           <w:position w:val="-4"/>
         </w:rPr>
         <w:object w:dxaOrig="820" w:dyaOrig="300">
-          <v:shape id="_x0000_i1040" type="#_x0000_t75" style="width:40.75pt;height:14.95pt" o:ole="">
+          <v:shape id="_x0000_i1040" type="#_x0000_t75" style="width:40.9pt;height:15pt" o:ole="">
             <v:imagedata r:id="rId72" o:title=""/>
           </v:shape>
-          <o:OLEObject Type="Embed" ProgID="Equation.3" ShapeID="_x0000_i1040" DrawAspect="Content" ObjectID="_1666447314" r:id="rId73"/>
+          <o:OLEObject Type="Embed" ProgID="Equation.3" ShapeID="_x0000_i1040" DrawAspect="Content" ObjectID="_1666447923" r:id="rId73"/>
         </w:object>
       </w:r>
       <w:r>
@@ -10091,10 +10091,10 @@
           <w:position w:val="-12"/>
         </w:rPr>
         <w:object w:dxaOrig="1579" w:dyaOrig="380">
-          <v:shape id="_x0000_i1041" type="#_x0000_t75" style="width:78.8pt;height:19pt" o:ole="">
+          <v:shape id="_x0000_i1041" type="#_x0000_t75" style="width:78.9pt;height:19pt" o:ole="">
             <v:imagedata r:id="rId74" o:title=""/>
           </v:shape>
-          <o:OLEObject Type="Embed" ProgID="Equation.3" ShapeID="_x0000_i1041" DrawAspect="Content" ObjectID="_1666447315" r:id="rId75"/>
+          <o:OLEObject Type="Embed" ProgID="Equation.3" ShapeID="_x0000_i1041" DrawAspect="Content" ObjectID="_1666447924" r:id="rId75"/>
         </w:object>
       </w:r>
       <w:r>
@@ -10102,10 +10102,10 @@
           <w:position w:val="-12"/>
         </w:rPr>
         <w:object w:dxaOrig="940" w:dyaOrig="380">
-          <v:shape id="_x0000_i1042" type="#_x0000_t75" style="width:46.85pt;height:19pt" o:ole="">
+          <v:shape id="_x0000_i1042" type="#_x0000_t75" style="width:46.65pt;height:19pt" o:ole="">
             <v:imagedata r:id="rId76" o:title=""/>
           </v:shape>
-          <o:OLEObject Type="Embed" ProgID="Equation.3" ShapeID="_x0000_i1042" DrawAspect="Content" ObjectID="_1666447316" r:id="rId77"/>
+          <o:OLEObject Type="Embed" ProgID="Equation.3" ShapeID="_x0000_i1042" DrawAspect="Content" ObjectID="_1666447925" r:id="rId77"/>
         </w:object>
       </w:r>
       <w:r>
@@ -10113,10 +10113,10 @@
           <w:position w:val="-12"/>
         </w:rPr>
         <w:object w:dxaOrig="1780" w:dyaOrig="380">
-          <v:shape id="_x0000_i1043" type="#_x0000_t75" style="width:89pt;height:19pt" o:ole="">
+          <v:shape id="_x0000_i1043" type="#_x0000_t75" style="width:89.3pt;height:19pt" o:ole="">
             <v:imagedata r:id="rId78" o:title=""/>
           </v:shape>
-          <o:OLEObject Type="Embed" ProgID="Equation.3" ShapeID="_x0000_i1043" DrawAspect="Content" ObjectID="_1666447317" r:id="rId79"/>
+          <o:OLEObject Type="Embed" ProgID="Equation.3" ShapeID="_x0000_i1043" DrawAspect="Content" ObjectID="_1666447926" r:id="rId79"/>
         </w:object>
       </w:r>
     </w:p>
@@ -11085,7 +11085,7 @@
             <w10:wrap type="none"/>
             <w10:anchorlock/>
           </v:group>
-          <o:OLEObject Type="Embed" ProgID="Equation.3" ShapeID="_x0000_s21036" DrawAspect="Content" ObjectID="_1666447339" r:id="rId80"/>
+          <o:OLEObject Type="Embed" ProgID="Equation.3" ShapeID="_x0000_s21036" DrawAspect="Content" ObjectID="_1666447948" r:id="rId80"/>
         </w:pict>
       </w:r>
     </w:p>
@@ -14187,9 +14187,9 @@
             <w10:wrap type="none"/>
             <w10:anchorlock/>
           </v:group>
-          <o:OLEObject Type="Embed" ProgID="Equation.3" ShapeID="_x0000_s36021" DrawAspect="Content" ObjectID="_1666447340" r:id="rId86"/>
-          <o:OLEObject Type="Embed" ProgID="Equation.3" ShapeID="_x0000_s36022" DrawAspect="Content" ObjectID="_1666447341" r:id="rId87"/>
-          <o:OLEObject Type="Embed" ProgID="Equation.3" ShapeID="_x0000_s36023" DrawAspect="Content" ObjectID="_1666447342" r:id="rId88"/>
+          <o:OLEObject Type="Embed" ProgID="Equation.3" ShapeID="_x0000_s36021" DrawAspect="Content" ObjectID="_1666447949" r:id="rId86"/>
+          <o:OLEObject Type="Embed" ProgID="Equation.3" ShapeID="_x0000_s36022" DrawAspect="Content" ObjectID="_1666447950" r:id="rId87"/>
+          <o:OLEObject Type="Embed" ProgID="Equation.3" ShapeID="_x0000_s36023" DrawAspect="Content" ObjectID="_1666447951" r:id="rId88"/>
         </w:pict>
       </w:r>
     </w:p>
@@ -15820,7 +15820,7 @@
             <w10:wrap type="none"/>
             <w10:anchorlock/>
           </v:group>
-          <o:OLEObject Type="Embed" ProgID="Equation.3" ShapeID="_x0000_s36122" DrawAspect="Content" ObjectID="_1666447343" r:id="rId89"/>
+          <o:OLEObject Type="Embed" ProgID="Equation.3" ShapeID="_x0000_s36122" DrawAspect="Content" ObjectID="_1666447952" r:id="rId89"/>
         </w:pict>
       </w:r>
     </w:p>
@@ -16635,7 +16635,7 @@
             <w10:wrap type="none"/>
             <w10:anchorlock/>
           </v:group>
-          <o:OLEObject Type="Embed" ProgID="Equation.3" ShapeID="_x0000_s36193" DrawAspect="Content" ObjectID="_1666447344" r:id="rId90"/>
+          <o:OLEObject Type="Embed" ProgID="Equation.3" ShapeID="_x0000_s36193" DrawAspect="Content" ObjectID="_1666447953" r:id="rId90"/>
         </w:pict>
       </w:r>
     </w:p>
@@ -17511,7 +17511,7 @@
             <w10:wrap type="none"/>
             <w10:anchorlock/>
           </v:group>
-          <o:OLEObject Type="Embed" ProgID="Equation.3" ShapeID="_x0000_s36245" DrawAspect="Content" ObjectID="_1666447345" r:id="rId91"/>
+          <o:OLEObject Type="Embed" ProgID="Equation.3" ShapeID="_x0000_s36245" DrawAspect="Content" ObjectID="_1666447954" r:id="rId91"/>
         </w:pict>
       </w:r>
     </w:p>
@@ -18268,7 +18268,7 @@
             <w10:wrap type="none"/>
             <w10:anchorlock/>
           </v:group>
-          <o:OLEObject Type="Embed" ProgID="Equation.3" ShapeID="_x0000_s36316" DrawAspect="Content" ObjectID="_1666447346" r:id="rId92"/>
+          <o:OLEObject Type="Embed" ProgID="Equation.3" ShapeID="_x0000_s36316" DrawAspect="Content" ObjectID="_1666447955" r:id="rId92"/>
         </w:pict>
       </w:r>
     </w:p>

--- a/src/figs/docx/0000.docx
+++ b/src/figs/docx/0000.docx
@@ -2061,7 +2061,7 @@
             <w10:wrap type="none"/>
             <w10:anchorlock/>
           </v:group>
-          <o:OLEObject Type="Embed" ProgID="Equation.3" ShapeID="_x0000_s1099" DrawAspect="Content" ObjectID="_1666447927" r:id="rId10"/>
+          <o:OLEObject Type="Embed" ProgID="Equation.3" ShapeID="_x0000_s1099" DrawAspect="Content" ObjectID="_1666457198" r:id="rId10"/>
         </w:pict>
       </w:r>
     </w:p>
@@ -2074,7 +2074,7 @@
           <v:shape id="_x0000_i1026" type="#_x0000_t75" style="width:9.2pt;height:15pt" o:ole="">
             <v:imagedata r:id="rId11" o:title=""/>
           </v:shape>
-          <o:OLEObject Type="Embed" ProgID="Equation.3" ShapeID="_x0000_i1026" DrawAspect="Content" ObjectID="_1666447909" r:id="rId12"/>
+          <o:OLEObject Type="Embed" ProgID="Equation.3" ShapeID="_x0000_i1026" DrawAspect="Content" ObjectID="_1666457180" r:id="rId12"/>
         </w:object>
       </w:r>
     </w:p>
@@ -2753,7 +2753,7 @@
             <w10:wrap type="none"/>
             <w10:anchorlock/>
           </v:group>
-          <o:OLEObject Type="Embed" ProgID="Equation.3" ShapeID="_x0000_s1154" DrawAspect="Content" ObjectID="_1666447928" r:id="rId13"/>
+          <o:OLEObject Type="Embed" ProgID="Equation.3" ShapeID="_x0000_s1154" DrawAspect="Content" ObjectID="_1666457199" r:id="rId13"/>
         </w:pict>
       </w:r>
     </w:p>
@@ -3759,7 +3759,7 @@
             <w10:wrap type="none"/>
             <w10:anchorlock/>
           </v:group>
-          <o:OLEObject Type="Embed" ProgID="Equation.3" ShapeID="_x0000_s1333" DrawAspect="Content" ObjectID="_1666447929" r:id="rId15"/>
+          <o:OLEObject Type="Embed" ProgID="Equation.3" ShapeID="_x0000_s1333" DrawAspect="Content" ObjectID="_1666457200" r:id="rId15"/>
         </w:pict>
       </w:r>
     </w:p>
@@ -3772,7 +3772,7 @@
           <v:shape id="_x0000_i1027" type="#_x0000_t75" style="width:9.2pt;height:12.65pt" o:ole="">
             <v:imagedata r:id="rId16" o:title=""/>
           </v:shape>
-          <o:OLEObject Type="Embed" ProgID="Equation.3" ShapeID="_x0000_i1027" DrawAspect="Content" ObjectID="_1666447910" r:id="rId17"/>
+          <o:OLEObject Type="Embed" ProgID="Equation.3" ShapeID="_x0000_i1027" DrawAspect="Content" ObjectID="_1666457181" r:id="rId17"/>
         </w:object>
       </w:r>
       <w:r>
@@ -3786,7 +3786,7 @@
           <v:shape id="_x0000_i1028" type="#_x0000_t75" style="width:53pt;height:15pt" o:ole="">
             <v:imagedata r:id="rId18" o:title=""/>
           </v:shape>
-          <o:OLEObject Type="Embed" ProgID="Equation.3" ShapeID="_x0000_i1028" DrawAspect="Content" ObjectID="_1666447911" r:id="rId19"/>
+          <o:OLEObject Type="Embed" ProgID="Equation.3" ShapeID="_x0000_i1028" DrawAspect="Content" ObjectID="_1666457182" r:id="rId19"/>
         </w:object>
       </w:r>
       <w:r>
@@ -3800,7 +3800,7 @@
           <v:shape id="_x0000_i1029" type="#_x0000_t75" style="width:161.3pt;height:15pt" o:ole="">
             <v:imagedata r:id="rId20" o:title=""/>
           </v:shape>
-          <o:OLEObject Type="Embed" ProgID="Equation.3" ShapeID="_x0000_i1029" DrawAspect="Content" ObjectID="_1666447912" r:id="rId21"/>
+          <o:OLEObject Type="Embed" ProgID="Equation.3" ShapeID="_x0000_i1029" DrawAspect="Content" ObjectID="_1666457183" r:id="rId21"/>
         </w:object>
       </w:r>
       <w:r>
@@ -3817,7 +3817,7 @@
           <v:shape id="_x0000_i1030" type="#_x0000_t75" style="width:161.3pt;height:15pt" o:ole="">
             <v:imagedata r:id="rId22" o:title=""/>
           </v:shape>
-          <o:OLEObject Type="Embed" ProgID="Equation.3" ShapeID="_x0000_i1030" DrawAspect="Content" ObjectID="_1666447913" r:id="rId23"/>
+          <o:OLEObject Type="Embed" ProgID="Equation.3" ShapeID="_x0000_i1030" DrawAspect="Content" ObjectID="_1666457184" r:id="rId23"/>
         </w:object>
       </w:r>
       <w:r>
@@ -3834,7 +3834,7 @@
           <v:shape id="_x0000_i1031" type="#_x0000_t75" style="width:163pt;height:15pt" o:ole="">
             <v:imagedata r:id="rId24" o:title=""/>
           </v:shape>
-          <o:OLEObject Type="Embed" ProgID="Equation.3" ShapeID="_x0000_i1031" DrawAspect="Content" ObjectID="_1666447914" r:id="rId25"/>
+          <o:OLEObject Type="Embed" ProgID="Equation.3" ShapeID="_x0000_i1031" DrawAspect="Content" ObjectID="_1666457185" r:id="rId25"/>
         </w:object>
       </w:r>
       <w:r>
@@ -3848,7 +3848,7 @@
           <v:shape id="_x0000_i1032" type="#_x0000_t75" style="width:31.7pt;height:17.85pt" o:ole="">
             <v:imagedata r:id="rId26" o:title=""/>
           </v:shape>
-          <o:OLEObject Type="Embed" ProgID="Equation.3" ShapeID="_x0000_i1032" DrawAspect="Content" ObjectID="_1666447915" r:id="rId27"/>
+          <o:OLEObject Type="Embed" ProgID="Equation.3" ShapeID="_x0000_i1032" DrawAspect="Content" ObjectID="_1666457186" r:id="rId27"/>
         </w:object>
       </w:r>
       <w:r>
@@ -3862,7 +3862,7 @@
           <v:shape id="_x0000_i1033" type="#_x0000_t75" style="width:186.05pt;height:15pt" o:ole="">
             <v:imagedata r:id="rId28" o:title=""/>
           </v:shape>
-          <o:OLEObject Type="Embed" ProgID="Equation.3" ShapeID="_x0000_i1033" DrawAspect="Content" ObjectID="_1666447916" r:id="rId29"/>
+          <o:OLEObject Type="Embed" ProgID="Equation.3" ShapeID="_x0000_i1033" DrawAspect="Content" ObjectID="_1666457187" r:id="rId29"/>
         </w:object>
       </w:r>
       <w:r>
@@ -3879,7 +3879,7 @@
           <v:shape id="_x0000_i1034" type="#_x0000_t75" style="width:156.65pt;height:15pt" o:ole="">
             <v:imagedata r:id="rId30" o:title=""/>
           </v:shape>
-          <o:OLEObject Type="Embed" ProgID="Equation.3" ShapeID="_x0000_i1034" DrawAspect="Content" ObjectID="_1666447917" r:id="rId31"/>
+          <o:OLEObject Type="Embed" ProgID="Equation.3" ShapeID="_x0000_i1034" DrawAspect="Content" ObjectID="_1666457188" r:id="rId31"/>
         </w:object>
       </w:r>
       <w:r>
@@ -3896,7 +3896,7 @@
           <v:shape id="_x0000_i1035" type="#_x0000_t75" style="width:161.3pt;height:15pt" o:ole="">
             <v:imagedata r:id="rId32" o:title=""/>
           </v:shape>
-          <o:OLEObject Type="Embed" ProgID="Equation.3" ShapeID="_x0000_i1035" DrawAspect="Content" ObjectID="_1666447918" r:id="rId33"/>
+          <o:OLEObject Type="Embed" ProgID="Equation.3" ShapeID="_x0000_i1035" DrawAspect="Content" ObjectID="_1666457189" r:id="rId33"/>
         </w:object>
       </w:r>
       <w:r>
@@ -3913,7 +3913,7 @@
           <v:shape id="_x0000_i1036" type="#_x0000_t75" style="width:156.65pt;height:15pt" o:ole="">
             <v:imagedata r:id="rId34" o:title=""/>
           </v:shape>
-          <o:OLEObject Type="Embed" ProgID="Equation.3" ShapeID="_x0000_i1036" DrawAspect="Content" ObjectID="_1666447919" r:id="rId35"/>
+          <o:OLEObject Type="Embed" ProgID="Equation.3" ShapeID="_x0000_i1036" DrawAspect="Content" ObjectID="_1666457190" r:id="rId35"/>
         </w:object>
       </w:r>
       <w:r>
@@ -3927,7 +3927,7 @@
           <v:shape id="_x0000_i1037" type="#_x0000_t75" style="width:161.3pt;height:17.85pt" o:ole="">
             <v:imagedata r:id="rId36" o:title=""/>
           </v:shape>
-          <o:OLEObject Type="Embed" ProgID="Equation.3" ShapeID="_x0000_i1037" DrawAspect="Content" ObjectID="_1666447920" r:id="rId37"/>
+          <o:OLEObject Type="Embed" ProgID="Equation.3" ShapeID="_x0000_i1037" DrawAspect="Content" ObjectID="_1666457191" r:id="rId37"/>
         </w:object>
       </w:r>
       <w:r>
@@ -7612,12 +7612,12 @@
             <w10:wrap type="none"/>
             <w10:anchorlock/>
           </v:group>
-          <o:OLEObject Type="Embed" ProgID="Equation.3" ShapeID="_x0000_s1874" DrawAspect="Content" ObjectID="_1666447930" r:id="rId39"/>
-          <o:OLEObject Type="Embed" ProgID="Equation.3" ShapeID="_x0000_s1900" DrawAspect="Content" ObjectID="_1666447931" r:id="rId40"/>
-          <o:OLEObject Type="Embed" ProgID="Equation.3" ShapeID="_x0000_s1947" DrawAspect="Content" ObjectID="_1666447932" r:id="rId41"/>
-          <o:OLEObject Type="Embed" ProgID="Equation.3" ShapeID="_x0000_s1985" DrawAspect="Content" ObjectID="_1666447933" r:id="rId42"/>
-          <o:OLEObject Type="Embed" ProgID="Equation.3" ShapeID="_x0000_s20542" DrawAspect="Content" ObjectID="_1666447934" r:id="rId43"/>
-          <o:OLEObject Type="Embed" ProgID="Equation.3" ShapeID="_x0000_s20583" DrawAspect="Content" ObjectID="_1666447935" r:id="rId44"/>
+          <o:OLEObject Type="Embed" ProgID="Equation.3" ShapeID="_x0000_s1874" DrawAspect="Content" ObjectID="_1666457201" r:id="rId39"/>
+          <o:OLEObject Type="Embed" ProgID="Equation.3" ShapeID="_x0000_s1900" DrawAspect="Content" ObjectID="_1666457202" r:id="rId40"/>
+          <o:OLEObject Type="Embed" ProgID="Equation.3" ShapeID="_x0000_s1947" DrawAspect="Content" ObjectID="_1666457203" r:id="rId41"/>
+          <o:OLEObject Type="Embed" ProgID="Equation.3" ShapeID="_x0000_s1985" DrawAspect="Content" ObjectID="_1666457204" r:id="rId42"/>
+          <o:OLEObject Type="Embed" ProgID="Equation.3" ShapeID="_x0000_s20542" DrawAspect="Content" ObjectID="_1666457205" r:id="rId43"/>
+          <o:OLEObject Type="Embed" ProgID="Equation.3" ShapeID="_x0000_s20583" DrawAspect="Content" ObjectID="_1666457206" r:id="rId44"/>
         </w:pict>
       </w:r>
     </w:p>
@@ -9006,7 +9006,7 @@
             <w10:wrap type="none"/>
             <w10:anchorlock/>
           </v:group>
-          <o:OLEObject Type="Embed" ProgID="Equation.3" ShapeID="_x0000_s20754" DrawAspect="Content" ObjectID="_1666447936" r:id="rId46"/>
+          <o:OLEObject Type="Embed" ProgID="Equation.3" ShapeID="_x0000_s20754" DrawAspect="Content" ObjectID="_1666457207" r:id="rId46"/>
         </w:pict>
       </w:r>
     </w:p>
@@ -9027,7 +9027,7 @@
           <v:shape id="_x0000_i1038" type="#_x0000_t75" style="width:59.35pt;height:17.85pt" o:ole="">
             <v:imagedata r:id="rId47" o:title=""/>
           </v:shape>
-          <o:OLEObject Type="Embed" ProgID="Equation.3" ShapeID="_x0000_i1038" DrawAspect="Content" ObjectID="_1666447921" r:id="rId48"/>
+          <o:OLEObject Type="Embed" ProgID="Equation.3" ShapeID="_x0000_i1038" DrawAspect="Content" ObjectID="_1666457192" r:id="rId48"/>
         </w:object>
       </w:r>
     </w:p>
@@ -9552,7 +9552,7 @@
             <w10:wrap type="none"/>
             <w10:anchorlock/>
           </v:group>
-          <o:OLEObject Type="Embed" ProgID="Equation.3" ShapeID="_x0000_s20823" DrawAspect="Content" ObjectID="_1666447937" r:id="rId50"/>
+          <o:OLEObject Type="Embed" ProgID="Equation.3" ShapeID="_x0000_s20823" DrawAspect="Content" ObjectID="_1666457208" r:id="rId50"/>
         </w:pict>
       </w:r>
     </w:p>
@@ -9570,7 +9570,7 @@
           <v:shape id="_x0000_i1039" type="#_x0000_t75" style="width:47.8pt;height:31.7pt" o:ole="">
             <v:imagedata r:id="rId51" o:title=""/>
           </v:shape>
-          <o:OLEObject Type="Embed" ProgID="Equation.3" ShapeID="_x0000_i1039" DrawAspect="Content" ObjectID="_1666447922" r:id="rId52"/>
+          <o:OLEObject Type="Embed" ProgID="Equation.3" ShapeID="_x0000_i1039" DrawAspect="Content" ObjectID="_1666457193" r:id="rId52"/>
         </w:object>
       </w:r>
     </w:p>
@@ -10061,16 +10061,16 @@
             <w10:wrap type="none"/>
             <w10:anchorlock/>
           </v:group>
-          <o:OLEObject Type="Embed" ProgID="Equation.3" ShapeID="_x0000_s20880" DrawAspect="Content" ObjectID="_1666447938" r:id="rId62"/>
-          <o:OLEObject Type="Embed" ProgID="Equation.3" ShapeID="_x0000_s20879" DrawAspect="Content" ObjectID="_1666447939" r:id="rId63"/>
-          <o:OLEObject Type="Embed" ProgID="Equation.3" ShapeID="_x0000_s20878" DrawAspect="Content" ObjectID="_1666447940" r:id="rId64"/>
-          <o:OLEObject Type="Embed" ProgID="Equation.3" ShapeID="_x0000_s20888" DrawAspect="Content" ObjectID="_1666447941" r:id="rId65"/>
-          <o:OLEObject Type="Embed" ProgID="Equation.3" ShapeID="_x0000_s20900" DrawAspect="Content" ObjectID="_1666447942" r:id="rId66"/>
-          <o:OLEObject Type="Embed" ProgID="Equation.3" ShapeID="_x0000_s20908" DrawAspect="Content" ObjectID="_1666447943" r:id="rId67"/>
-          <o:OLEObject Type="Embed" ProgID="Equation.3" ShapeID="_x0000_s20914" DrawAspect="Content" ObjectID="_1666447944" r:id="rId68"/>
-          <o:OLEObject Type="Embed" ProgID="Equation.3" ShapeID="_x0000_s20926" DrawAspect="Content" ObjectID="_1666447945" r:id="rId69"/>
-          <o:OLEObject Type="Embed" ProgID="Equation.3" ShapeID="_x0000_s20927" DrawAspect="Content" ObjectID="_1666447946" r:id="rId70"/>
-          <o:OLEObject Type="Embed" ProgID="Equation.3" ShapeID="_x0000_s20938" DrawAspect="Content" ObjectID="_1666447947" r:id="rId71"/>
+          <o:OLEObject Type="Embed" ProgID="Equation.3" ShapeID="_x0000_s20880" DrawAspect="Content" ObjectID="_1666457209" r:id="rId62"/>
+          <o:OLEObject Type="Embed" ProgID="Equation.3" ShapeID="_x0000_s20879" DrawAspect="Content" ObjectID="_1666457210" r:id="rId63"/>
+          <o:OLEObject Type="Embed" ProgID="Equation.3" ShapeID="_x0000_s20878" DrawAspect="Content" ObjectID="_1666457211" r:id="rId64"/>
+          <o:OLEObject Type="Embed" ProgID="Equation.3" ShapeID="_x0000_s20888" DrawAspect="Content" ObjectID="_1666457212" r:id="rId65"/>
+          <o:OLEObject Type="Embed" ProgID="Equation.3" ShapeID="_x0000_s20900" DrawAspect="Content" ObjectID="_1666457213" r:id="rId66"/>
+          <o:OLEObject Type="Embed" ProgID="Equation.3" ShapeID="_x0000_s20908" DrawAspect="Content" ObjectID="_1666457214" r:id="rId67"/>
+          <o:OLEObject Type="Embed" ProgID="Equation.3" ShapeID="_x0000_s20914" DrawAspect="Content" ObjectID="_1666457215" r:id="rId68"/>
+          <o:OLEObject Type="Embed" ProgID="Equation.3" ShapeID="_x0000_s20926" DrawAspect="Content" ObjectID="_1666457216" r:id="rId69"/>
+          <o:OLEObject Type="Embed" ProgID="Equation.3" ShapeID="_x0000_s20927" DrawAspect="Content" ObjectID="_1666457217" r:id="rId70"/>
+          <o:OLEObject Type="Embed" ProgID="Equation.3" ShapeID="_x0000_s20938" DrawAspect="Content" ObjectID="_1666457218" r:id="rId71"/>
         </w:pict>
       </w:r>
     </w:p>
@@ -10083,7 +10083,7 @@
           <v:shape id="_x0000_i1040" type="#_x0000_t75" style="width:40.9pt;height:15pt" o:ole="">
             <v:imagedata r:id="rId72" o:title=""/>
           </v:shape>
-          <o:OLEObject Type="Embed" ProgID="Equation.3" ShapeID="_x0000_i1040" DrawAspect="Content" ObjectID="_1666447923" r:id="rId73"/>
+          <o:OLEObject Type="Embed" ProgID="Equation.3" ShapeID="_x0000_i1040" DrawAspect="Content" ObjectID="_1666457194" r:id="rId73"/>
         </w:object>
       </w:r>
       <w:r>
@@ -10094,7 +10094,7 @@
           <v:shape id="_x0000_i1041" type="#_x0000_t75" style="width:78.9pt;height:19pt" o:ole="">
             <v:imagedata r:id="rId74" o:title=""/>
           </v:shape>
-          <o:OLEObject Type="Embed" ProgID="Equation.3" ShapeID="_x0000_i1041" DrawAspect="Content" ObjectID="_1666447924" r:id="rId75"/>
+          <o:OLEObject Type="Embed" ProgID="Equation.3" ShapeID="_x0000_i1041" DrawAspect="Content" ObjectID="_1666457195" r:id="rId75"/>
         </w:object>
       </w:r>
       <w:r>
@@ -10105,7 +10105,7 @@
           <v:shape id="_x0000_i1042" type="#_x0000_t75" style="width:46.65pt;height:19pt" o:ole="">
             <v:imagedata r:id="rId76" o:title=""/>
           </v:shape>
-          <o:OLEObject Type="Embed" ProgID="Equation.3" ShapeID="_x0000_i1042" DrawAspect="Content" ObjectID="_1666447925" r:id="rId77"/>
+          <o:OLEObject Type="Embed" ProgID="Equation.3" ShapeID="_x0000_i1042" DrawAspect="Content" ObjectID="_1666457196" r:id="rId77"/>
         </w:object>
       </w:r>
       <w:r>
@@ -10116,7 +10116,7 @@
           <v:shape id="_x0000_i1043" type="#_x0000_t75" style="width:89.3pt;height:19pt" o:ole="">
             <v:imagedata r:id="rId78" o:title=""/>
           </v:shape>
-          <o:OLEObject Type="Embed" ProgID="Equation.3" ShapeID="_x0000_i1043" DrawAspect="Content" ObjectID="_1666447926" r:id="rId79"/>
+          <o:OLEObject Type="Embed" ProgID="Equation.3" ShapeID="_x0000_i1043" DrawAspect="Content" ObjectID="_1666457197" r:id="rId79"/>
         </w:object>
       </w:r>
     </w:p>
@@ -11085,7 +11085,7 @@
             <w10:wrap type="none"/>
             <w10:anchorlock/>
           </v:group>
-          <o:OLEObject Type="Embed" ProgID="Equation.3" ShapeID="_x0000_s21036" DrawAspect="Content" ObjectID="_1666447948" r:id="rId80"/>
+          <o:OLEObject Type="Embed" ProgID="Equation.3" ShapeID="_x0000_s21036" DrawAspect="Content" ObjectID="_1666457219" r:id="rId80"/>
         </w:pict>
       </w:r>
     </w:p>
@@ -14187,9 +14187,9 @@
             <w10:wrap type="none"/>
             <w10:anchorlock/>
           </v:group>
-          <o:OLEObject Type="Embed" ProgID="Equation.3" ShapeID="_x0000_s36021" DrawAspect="Content" ObjectID="_1666447949" r:id="rId86"/>
-          <o:OLEObject Type="Embed" ProgID="Equation.3" ShapeID="_x0000_s36022" DrawAspect="Content" ObjectID="_1666447950" r:id="rId87"/>
-          <o:OLEObject Type="Embed" ProgID="Equation.3" ShapeID="_x0000_s36023" DrawAspect="Content" ObjectID="_1666447951" r:id="rId88"/>
+          <o:OLEObject Type="Embed" ProgID="Equation.3" ShapeID="_x0000_s36021" DrawAspect="Content" ObjectID="_1666457220" r:id="rId86"/>
+          <o:OLEObject Type="Embed" ProgID="Equation.3" ShapeID="_x0000_s36022" DrawAspect="Content" ObjectID="_1666457221" r:id="rId87"/>
+          <o:OLEObject Type="Embed" ProgID="Equation.3" ShapeID="_x0000_s36023" DrawAspect="Content" ObjectID="_1666457222" r:id="rId88"/>
         </w:pict>
       </w:r>
     </w:p>
@@ -15532,7 +15532,7 @@
                 </w:txbxContent>
               </v:textbox>
             </v:shape>
-            <v:shape id="_x0000_s36663" type="#_x0000_t202" style="position:absolute;left:3621;top:14549;width:384;height:264" filled="f" stroked="f">
+            <v:shape id="_x0000_s36663" type="#_x0000_t202" style="position:absolute;left:3441;top:14429;width:384;height:264" filled="f" stroked="f">
               <v:textbox style="mso-next-textbox:#_x0000_s36663" inset="0,.5mm,0,.5mm">
                 <w:txbxContent>
                   <w:p>
@@ -15568,7 +15568,7 @@
                 </w:txbxContent>
               </v:textbox>
             </v:shape>
-            <v:shape id="_x0000_s36665" type="#_x0000_t202" style="position:absolute;left:3621;top:11953;width:356;height:264" filled="f" stroked="f">
+            <v:shape id="_x0000_s36665" type="#_x0000_t202" style="position:absolute;left:3477;top:11833;width:356;height:264" filled="f" stroked="f">
               <v:textbox style="mso-next-textbox:#_x0000_s36665" inset="0,.5mm,0,.5mm">
                 <w:txbxContent>
                   <w:p>
@@ -15817,10 +15817,170 @@
                 </w:txbxContent>
               </v:textbox>
             </v:shape>
+            <v:shape id="_x0000_s36710" type="#_x0000_t202" style="position:absolute;left:2358;top:8188;width:293;height:307" filled="f" stroked="f">
+              <v:textbox style="mso-next-textbox:#_x0000_s36710" inset="0,.5mm,0,.5mm">
+                <w:txbxContent>
+                  <w:p>
+                    <w:pPr>
+                      <w:jc w:val="center"/>
+                    </w:pPr>
+                    <w:r>
+                      <w:rPr>
+                        <w:rFonts w:ascii="Times New Roman" w:hAnsi="Times New Roman" w:cs="Times New Roman"/>
+                        <w:i/>
+                        <w:sz w:val="20"/>
+                      </w:rPr>
+                      <w:t>T</w:t>
+                    </w:r>
+                    <w:r>
+                      <w:rPr>
+                        <w:rFonts w:ascii="Times New Roman" w:hAnsi="Times New Roman" w:cs="Times New Roman"/>
+                        <w:sz w:val="20"/>
+                        <w:vertAlign w:val="subscript"/>
+                      </w:rPr>
+                      <w:t>1</w:t>
+                    </w:r>
+                  </w:p>
+                </w:txbxContent>
+              </v:textbox>
+            </v:shape>
+            <v:shape id="_x0000_s36711" type="#_x0000_t202" style="position:absolute;left:5081;top:8257;width:293;height:307" filled="f" stroked="f">
+              <v:textbox style="mso-next-textbox:#_x0000_s36711" inset="0,.5mm,0,.5mm">
+                <w:txbxContent>
+                  <w:p>
+                    <w:pPr>
+                      <w:jc w:val="center"/>
+                    </w:pPr>
+                    <w:r>
+                      <w:rPr>
+                        <w:rFonts w:ascii="Times New Roman" w:hAnsi="Times New Roman" w:cs="Times New Roman"/>
+                        <w:i/>
+                        <w:sz w:val="20"/>
+                      </w:rPr>
+                      <w:t>T</w:t>
+                    </w:r>
+                    <w:r>
+                      <w:rPr>
+                        <w:rFonts w:ascii="Times New Roman" w:hAnsi="Times New Roman" w:cs="Times New Roman"/>
+                        <w:sz w:val="20"/>
+                        <w:vertAlign w:val="subscript"/>
+                      </w:rPr>
+                      <w:t>2</w:t>
+                    </w:r>
+                  </w:p>
+                </w:txbxContent>
+              </v:textbox>
+            </v:shape>
+            <v:shape id="_x0000_s36712" type="#_x0000_t202" style="position:absolute;left:5081;top:10473;width:293;height:307" filled="f" stroked="f">
+              <v:textbox style="mso-next-textbox:#_x0000_s36712" inset="0,.5mm,0,.5mm">
+                <w:txbxContent>
+                  <w:p>
+                    <w:pPr>
+                      <w:jc w:val="center"/>
+                    </w:pPr>
+                    <w:r>
+                      <w:rPr>
+                        <w:rFonts w:ascii="Times New Roman" w:hAnsi="Times New Roman" w:cs="Times New Roman"/>
+                        <w:i/>
+                        <w:sz w:val="20"/>
+                      </w:rPr>
+                      <w:t>T</w:t>
+                    </w:r>
+                    <w:r>
+                      <w:rPr>
+                        <w:rFonts w:ascii="Times New Roman" w:hAnsi="Times New Roman" w:cs="Times New Roman"/>
+                        <w:sz w:val="20"/>
+                        <w:vertAlign w:val="subscript"/>
+                      </w:rPr>
+                      <w:t>2</w:t>
+                    </w:r>
+                  </w:p>
+                </w:txbxContent>
+              </v:textbox>
+            </v:shape>
+            <v:shape id="_x0000_s36713" type="#_x0000_t202" style="position:absolute;left:2358;top:13240;width:293;height:307" filled="f" stroked="f">
+              <v:textbox style="mso-next-textbox:#_x0000_s36713" inset="0,.5mm,0,.5mm">
+                <w:txbxContent>
+                  <w:p>
+                    <w:pPr>
+                      <w:jc w:val="center"/>
+                    </w:pPr>
+                    <w:r>
+                      <w:rPr>
+                        <w:rFonts w:ascii="Times New Roman" w:hAnsi="Times New Roman" w:cs="Times New Roman"/>
+                        <w:i/>
+                        <w:sz w:val="20"/>
+                      </w:rPr>
+                      <w:t>T</w:t>
+                    </w:r>
+                    <w:r>
+                      <w:rPr>
+                        <w:rFonts w:ascii="Times New Roman" w:hAnsi="Times New Roman" w:cs="Times New Roman"/>
+                        <w:sz w:val="20"/>
+                        <w:vertAlign w:val="subscript"/>
+                      </w:rPr>
+                      <w:t>1</w:t>
+                    </w:r>
+                  </w:p>
+                </w:txbxContent>
+              </v:textbox>
+            </v:shape>
+            <v:shape id="_x0000_s36714" type="#_x0000_t202" style="position:absolute;left:3890;top:11750;width:322;height:307" filled="f" stroked="f">
+              <v:textbox style="mso-next-textbox:#_x0000_s36714" inset="0,.5mm,0,.5mm">
+                <w:txbxContent>
+                  <w:p>
+                    <w:pPr>
+                      <w:jc w:val="center"/>
+                    </w:pPr>
+                    <w:r>
+                      <w:rPr>
+                        <w:rFonts w:ascii="Times New Roman" w:hAnsi="Times New Roman" w:cs="Times New Roman"/>
+                        <w:i/>
+                        <w:sz w:val="20"/>
+                      </w:rPr>
+                      <w:t>w</w:t>
+                    </w:r>
+                    <w:r>
+                      <w:rPr>
+                        <w:rFonts w:ascii="Times New Roman" w:hAnsi="Times New Roman" w:cs="Times New Roman"/>
+                        <w:sz w:val="20"/>
+                      </w:rPr>
+                      <w:t xml:space="preserve"> </w:t>
+                    </w:r>
+                  </w:p>
+                </w:txbxContent>
+              </v:textbox>
+            </v:shape>
+            <v:shape id="_x0000_s36715" type="#_x0000_t202" style="position:absolute;left:3890;top:14318;width:322;height:307" filled="f" stroked="f">
+              <v:textbox style="mso-next-textbox:#_x0000_s36715" inset="0,.5mm,0,.5mm">
+                <w:txbxContent>
+                  <w:p>
+                    <w:pPr>
+                      <w:jc w:val="center"/>
+                    </w:pPr>
+                    <w:r>
+                      <w:rPr>
+                        <w:rFonts w:ascii="Times New Roman" w:hAnsi="Times New Roman" w:cs="Times New Roman"/>
+                        <w:i/>
+                        <w:sz w:val="20"/>
+                      </w:rPr>
+                      <w:t>w</w:t>
+                    </w:r>
+                    <w:r>
+                      <w:rPr>
+                        <w:rFonts w:ascii="Times New Roman" w:hAnsi="Times New Roman" w:cs="Times New Roman"/>
+                        <w:sz w:val="20"/>
+                      </w:rPr>
+                      <w:t xml:space="preserve"> </w:t>
+                    </w:r>
+                  </w:p>
+                </w:txbxContent>
+              </v:textbox>
+            </v:shape>
             <w10:wrap type="none"/>
             <w10:anchorlock/>
           </v:group>
-          <o:OLEObject Type="Embed" ProgID="Equation.3" ShapeID="_x0000_s36122" DrawAspect="Content" ObjectID="_1666447952" r:id="rId89"/>
+          <o:OLEObject Type="Embed" ProgID="Equation.3" ShapeID="_x0000_s36122" DrawAspect="Content" ObjectID="_1666457223" r:id="rId89"/>
         </w:pict>
       </w:r>
     </w:p>
@@ -16635,7 +16795,7 @@
             <w10:wrap type="none"/>
             <w10:anchorlock/>
           </v:group>
-          <o:OLEObject Type="Embed" ProgID="Equation.3" ShapeID="_x0000_s36193" DrawAspect="Content" ObjectID="_1666447953" r:id="rId90"/>
+          <o:OLEObject Type="Embed" ProgID="Equation.3" ShapeID="_x0000_s36193" DrawAspect="Content" ObjectID="_1666457224" r:id="rId90"/>
         </w:pict>
       </w:r>
     </w:p>
@@ -17511,7 +17671,7 @@
             <w10:wrap type="none"/>
             <w10:anchorlock/>
           </v:group>
-          <o:OLEObject Type="Embed" ProgID="Equation.3" ShapeID="_x0000_s36245" DrawAspect="Content" ObjectID="_1666447954" r:id="rId91"/>
+          <o:OLEObject Type="Embed" ProgID="Equation.3" ShapeID="_x0000_s36245" DrawAspect="Content" ObjectID="_1666457225" r:id="rId91"/>
         </w:pict>
       </w:r>
     </w:p>
@@ -18268,7 +18428,7 @@
             <w10:wrap type="none"/>
             <w10:anchorlock/>
           </v:group>
-          <o:OLEObject Type="Embed" ProgID="Equation.3" ShapeID="_x0000_s36316" DrawAspect="Content" ObjectID="_1666447955" r:id="rId92"/>
+          <o:OLEObject Type="Embed" ProgID="Equation.3" ShapeID="_x0000_s36316" DrawAspect="Content" ObjectID="_1666457226" r:id="rId92"/>
         </w:pict>
       </w:r>
     </w:p>
@@ -18422,7 +18582,7 @@
         <w:rPr>
           <w:noProof/>
         </w:rPr>
-        <w:t>9</w:t>
+        <w:t>8</w:t>
       </w:r>
     </w:fldSimple>
   </w:p>

--- a/src/figs/docx/0000.docx
+++ b/src/figs/docx/0000.docx
@@ -2061,7 +2061,7 @@
             <w10:wrap type="none"/>
             <w10:anchorlock/>
           </v:group>
-          <o:OLEObject Type="Embed" ProgID="Equation.3" ShapeID="_x0000_s1099" DrawAspect="Content" ObjectID="_1666457198" r:id="rId10"/>
+          <o:OLEObject Type="Embed" ProgID="Equation.3" ShapeID="_x0000_s1099" DrawAspect="Content" ObjectID="_1671123511" r:id="rId10"/>
         </w:pict>
       </w:r>
     </w:p>
@@ -2074,7 +2074,7 @@
           <v:shape id="_x0000_i1026" type="#_x0000_t75" style="width:9.2pt;height:15pt" o:ole="">
             <v:imagedata r:id="rId11" o:title=""/>
           </v:shape>
-          <o:OLEObject Type="Embed" ProgID="Equation.3" ShapeID="_x0000_i1026" DrawAspect="Content" ObjectID="_1666457180" r:id="rId12"/>
+          <o:OLEObject Type="Embed" ProgID="Equation.3" ShapeID="_x0000_i1026" DrawAspect="Content" ObjectID="_1671123493" r:id="rId12"/>
         </w:object>
       </w:r>
     </w:p>
@@ -2753,7 +2753,7 @@
             <w10:wrap type="none"/>
             <w10:anchorlock/>
           </v:group>
-          <o:OLEObject Type="Embed" ProgID="Equation.3" ShapeID="_x0000_s1154" DrawAspect="Content" ObjectID="_1666457199" r:id="rId13"/>
+          <o:OLEObject Type="Embed" ProgID="Equation.3" ShapeID="_x0000_s1154" DrawAspect="Content" ObjectID="_1671123512" r:id="rId13"/>
         </w:pict>
       </w:r>
     </w:p>
@@ -3722,6 +3722,14 @@
                       <w:rPr>
                         <w:rFonts w:ascii="Times New Roman" w:hAnsi="Times New Roman" w:cs="Times New Roman"/>
                         <w:sz w:val="20"/>
+                        <w:vertAlign w:val="subscript"/>
+                      </w:rPr>
+                      <w:t>ray</w:t>
+                    </w:r>
+                    <w:r>
+                      <w:rPr>
+                        <w:rFonts w:ascii="Times New Roman" w:hAnsi="Times New Roman" w:cs="Times New Roman"/>
+                        <w:sz w:val="20"/>
                       </w:rPr>
                       <w:t>Δ</w:t>
                     </w:r>
@@ -3741,7 +3749,7 @@
               <v:stroke dashstyle="dash"/>
               <v:path o:connectlocs="0,615;13160,1554;5116,21600"/>
             </v:shape>
-            <v:shape id="_x0000_s1333" type="#_x0000_t75" style="position:absolute;left:7888;top:2905;width:177;height:256">
+            <v:shape id="_x0000_s1333" type="#_x0000_t75" style="position:absolute;left:7876;top:2833;width:360;height:320">
               <v:imagedata r:id="rId14" o:title=""/>
             </v:shape>
             <v:shape id="_x0000_s1334" type="#_x0000_t19" style="position:absolute;left:4346;top:4219;width:2119;height:971" coordsize="21600,9915" adj="-1566686,202051,,8753" path="wr-21600,-12847,21600,30353,19747,,21569,9915nfewr-21600,-12847,21600,30353,19747,,21569,9915l,8753nsxe">
@@ -3759,7 +3767,7 @@
             <w10:wrap type="none"/>
             <w10:anchorlock/>
           </v:group>
-          <o:OLEObject Type="Embed" ProgID="Equation.3" ShapeID="_x0000_s1333" DrawAspect="Content" ObjectID="_1666457200" r:id="rId15"/>
+          <o:OLEObject Type="Embed" ProgID="Equation.3" ShapeID="_x0000_s1333" DrawAspect="Content" ObjectID="_1671123513" r:id="rId15"/>
         </w:pict>
       </w:r>
     </w:p>
@@ -3772,7 +3780,7 @@
           <v:shape id="_x0000_i1027" type="#_x0000_t75" style="width:9.2pt;height:12.65pt" o:ole="">
             <v:imagedata r:id="rId16" o:title=""/>
           </v:shape>
-          <o:OLEObject Type="Embed" ProgID="Equation.3" ShapeID="_x0000_i1027" DrawAspect="Content" ObjectID="_1666457181" r:id="rId17"/>
+          <o:OLEObject Type="Embed" ProgID="Equation.3" ShapeID="_x0000_i1027" DrawAspect="Content" ObjectID="_1671123494" r:id="rId17"/>
         </w:object>
       </w:r>
       <w:r>
@@ -3786,7 +3794,7 @@
           <v:shape id="_x0000_i1028" type="#_x0000_t75" style="width:53pt;height:15pt" o:ole="">
             <v:imagedata r:id="rId18" o:title=""/>
           </v:shape>
-          <o:OLEObject Type="Embed" ProgID="Equation.3" ShapeID="_x0000_i1028" DrawAspect="Content" ObjectID="_1666457182" r:id="rId19"/>
+          <o:OLEObject Type="Embed" ProgID="Equation.3" ShapeID="_x0000_i1028" DrawAspect="Content" ObjectID="_1671123495" r:id="rId19"/>
         </w:object>
       </w:r>
       <w:r>
@@ -3800,7 +3808,7 @@
           <v:shape id="_x0000_i1029" type="#_x0000_t75" style="width:161.3pt;height:15pt" o:ole="">
             <v:imagedata r:id="rId20" o:title=""/>
           </v:shape>
-          <o:OLEObject Type="Embed" ProgID="Equation.3" ShapeID="_x0000_i1029" DrawAspect="Content" ObjectID="_1666457183" r:id="rId21"/>
+          <o:OLEObject Type="Embed" ProgID="Equation.3" ShapeID="_x0000_i1029" DrawAspect="Content" ObjectID="_1671123496" r:id="rId21"/>
         </w:object>
       </w:r>
       <w:r>
@@ -3817,7 +3825,7 @@
           <v:shape id="_x0000_i1030" type="#_x0000_t75" style="width:161.3pt;height:15pt" o:ole="">
             <v:imagedata r:id="rId22" o:title=""/>
           </v:shape>
-          <o:OLEObject Type="Embed" ProgID="Equation.3" ShapeID="_x0000_i1030" DrawAspect="Content" ObjectID="_1666457184" r:id="rId23"/>
+          <o:OLEObject Type="Embed" ProgID="Equation.3" ShapeID="_x0000_i1030" DrawAspect="Content" ObjectID="_1671123497" r:id="rId23"/>
         </w:object>
       </w:r>
       <w:r>
@@ -3834,7 +3842,7 @@
           <v:shape id="_x0000_i1031" type="#_x0000_t75" style="width:163pt;height:15pt" o:ole="">
             <v:imagedata r:id="rId24" o:title=""/>
           </v:shape>
-          <o:OLEObject Type="Embed" ProgID="Equation.3" ShapeID="_x0000_i1031" DrawAspect="Content" ObjectID="_1666457185" r:id="rId25"/>
+          <o:OLEObject Type="Embed" ProgID="Equation.3" ShapeID="_x0000_i1031" DrawAspect="Content" ObjectID="_1671123498" r:id="rId25"/>
         </w:object>
       </w:r>
       <w:r>
@@ -3848,7 +3856,7 @@
           <v:shape id="_x0000_i1032" type="#_x0000_t75" style="width:31.7pt;height:17.85pt" o:ole="">
             <v:imagedata r:id="rId26" o:title=""/>
           </v:shape>
-          <o:OLEObject Type="Embed" ProgID="Equation.3" ShapeID="_x0000_i1032" DrawAspect="Content" ObjectID="_1666457186" r:id="rId27"/>
+          <o:OLEObject Type="Embed" ProgID="Equation.3" ShapeID="_x0000_i1032" DrawAspect="Content" ObjectID="_1671123499" r:id="rId27"/>
         </w:object>
       </w:r>
       <w:r>
@@ -3862,7 +3870,7 @@
           <v:shape id="_x0000_i1033" type="#_x0000_t75" style="width:186.05pt;height:15pt" o:ole="">
             <v:imagedata r:id="rId28" o:title=""/>
           </v:shape>
-          <o:OLEObject Type="Embed" ProgID="Equation.3" ShapeID="_x0000_i1033" DrawAspect="Content" ObjectID="_1666457187" r:id="rId29"/>
+          <o:OLEObject Type="Embed" ProgID="Equation.3" ShapeID="_x0000_i1033" DrawAspect="Content" ObjectID="_1671123500" r:id="rId29"/>
         </w:object>
       </w:r>
       <w:r>
@@ -3879,7 +3887,7 @@
           <v:shape id="_x0000_i1034" type="#_x0000_t75" style="width:156.65pt;height:15pt" o:ole="">
             <v:imagedata r:id="rId30" o:title=""/>
           </v:shape>
-          <o:OLEObject Type="Embed" ProgID="Equation.3" ShapeID="_x0000_i1034" DrawAspect="Content" ObjectID="_1666457188" r:id="rId31"/>
+          <o:OLEObject Type="Embed" ProgID="Equation.3" ShapeID="_x0000_i1034" DrawAspect="Content" ObjectID="_1671123501" r:id="rId31"/>
         </w:object>
       </w:r>
       <w:r>
@@ -3896,7 +3904,7 @@
           <v:shape id="_x0000_i1035" type="#_x0000_t75" style="width:161.3pt;height:15pt" o:ole="">
             <v:imagedata r:id="rId32" o:title=""/>
           </v:shape>
-          <o:OLEObject Type="Embed" ProgID="Equation.3" ShapeID="_x0000_i1035" DrawAspect="Content" ObjectID="_1666457189" r:id="rId33"/>
+          <o:OLEObject Type="Embed" ProgID="Equation.3" ShapeID="_x0000_i1035" DrawAspect="Content" ObjectID="_1671123502" r:id="rId33"/>
         </w:object>
       </w:r>
       <w:r>
@@ -3913,7 +3921,7 @@
           <v:shape id="_x0000_i1036" type="#_x0000_t75" style="width:156.65pt;height:15pt" o:ole="">
             <v:imagedata r:id="rId34" o:title=""/>
           </v:shape>
-          <o:OLEObject Type="Embed" ProgID="Equation.3" ShapeID="_x0000_i1036" DrawAspect="Content" ObjectID="_1666457190" r:id="rId35"/>
+          <o:OLEObject Type="Embed" ProgID="Equation.3" ShapeID="_x0000_i1036" DrawAspect="Content" ObjectID="_1671123503" r:id="rId35"/>
         </w:object>
       </w:r>
       <w:r>
@@ -3927,7 +3935,7 @@
           <v:shape id="_x0000_i1037" type="#_x0000_t75" style="width:161.3pt;height:17.85pt" o:ole="">
             <v:imagedata r:id="rId36" o:title=""/>
           </v:shape>
-          <o:OLEObject Type="Embed" ProgID="Equation.3" ShapeID="_x0000_i1037" DrawAspect="Content" ObjectID="_1666457191" r:id="rId37"/>
+          <o:OLEObject Type="Embed" ProgID="Equation.3" ShapeID="_x0000_i1037" DrawAspect="Content" ObjectID="_1671123504" r:id="rId37"/>
         </w:object>
       </w:r>
       <w:r>
@@ -7612,12 +7620,12 @@
             <w10:wrap type="none"/>
             <w10:anchorlock/>
           </v:group>
-          <o:OLEObject Type="Embed" ProgID="Equation.3" ShapeID="_x0000_s1874" DrawAspect="Content" ObjectID="_1666457201" r:id="rId39"/>
-          <o:OLEObject Type="Embed" ProgID="Equation.3" ShapeID="_x0000_s1900" DrawAspect="Content" ObjectID="_1666457202" r:id="rId40"/>
-          <o:OLEObject Type="Embed" ProgID="Equation.3" ShapeID="_x0000_s1947" DrawAspect="Content" ObjectID="_1666457203" r:id="rId41"/>
-          <o:OLEObject Type="Embed" ProgID="Equation.3" ShapeID="_x0000_s1985" DrawAspect="Content" ObjectID="_1666457204" r:id="rId42"/>
-          <o:OLEObject Type="Embed" ProgID="Equation.3" ShapeID="_x0000_s20542" DrawAspect="Content" ObjectID="_1666457205" r:id="rId43"/>
-          <o:OLEObject Type="Embed" ProgID="Equation.3" ShapeID="_x0000_s20583" DrawAspect="Content" ObjectID="_1666457206" r:id="rId44"/>
+          <o:OLEObject Type="Embed" ProgID="Equation.3" ShapeID="_x0000_s1874" DrawAspect="Content" ObjectID="_1671123514" r:id="rId39"/>
+          <o:OLEObject Type="Embed" ProgID="Equation.3" ShapeID="_x0000_s1900" DrawAspect="Content" ObjectID="_1671123515" r:id="rId40"/>
+          <o:OLEObject Type="Embed" ProgID="Equation.3" ShapeID="_x0000_s1947" DrawAspect="Content" ObjectID="_1671123516" r:id="rId41"/>
+          <o:OLEObject Type="Embed" ProgID="Equation.3" ShapeID="_x0000_s1985" DrawAspect="Content" ObjectID="_1671123517" r:id="rId42"/>
+          <o:OLEObject Type="Embed" ProgID="Equation.3" ShapeID="_x0000_s20542" DrawAspect="Content" ObjectID="_1671123518" r:id="rId43"/>
+          <o:OLEObject Type="Embed" ProgID="Equation.3" ShapeID="_x0000_s20583" DrawAspect="Content" ObjectID="_1671123519" r:id="rId44"/>
         </w:pict>
       </w:r>
     </w:p>
@@ -9006,7 +9014,7 @@
             <w10:wrap type="none"/>
             <w10:anchorlock/>
           </v:group>
-          <o:OLEObject Type="Embed" ProgID="Equation.3" ShapeID="_x0000_s20754" DrawAspect="Content" ObjectID="_1666457207" r:id="rId46"/>
+          <o:OLEObject Type="Embed" ProgID="Equation.3" ShapeID="_x0000_s20754" DrawAspect="Content" ObjectID="_1671123520" r:id="rId46"/>
         </w:pict>
       </w:r>
     </w:p>
@@ -9027,7 +9035,7 @@
           <v:shape id="_x0000_i1038" type="#_x0000_t75" style="width:59.35pt;height:17.85pt" o:ole="">
             <v:imagedata r:id="rId47" o:title=""/>
           </v:shape>
-          <o:OLEObject Type="Embed" ProgID="Equation.3" ShapeID="_x0000_i1038" DrawAspect="Content" ObjectID="_1666457192" r:id="rId48"/>
+          <o:OLEObject Type="Embed" ProgID="Equation.3" ShapeID="_x0000_i1038" DrawAspect="Content" ObjectID="_1671123505" r:id="rId48"/>
         </w:object>
       </w:r>
     </w:p>
@@ -9552,7 +9560,7 @@
             <w10:wrap type="none"/>
             <w10:anchorlock/>
           </v:group>
-          <o:OLEObject Type="Embed" ProgID="Equation.3" ShapeID="_x0000_s20823" DrawAspect="Content" ObjectID="_1666457208" r:id="rId50"/>
+          <o:OLEObject Type="Embed" ProgID="Equation.3" ShapeID="_x0000_s20823" DrawAspect="Content" ObjectID="_1671123521" r:id="rId50"/>
         </w:pict>
       </w:r>
     </w:p>
@@ -9570,7 +9578,7 @@
           <v:shape id="_x0000_i1039" type="#_x0000_t75" style="width:47.8pt;height:31.7pt" o:ole="">
             <v:imagedata r:id="rId51" o:title=""/>
           </v:shape>
-          <o:OLEObject Type="Embed" ProgID="Equation.3" ShapeID="_x0000_i1039" DrawAspect="Content" ObjectID="_1666457193" r:id="rId52"/>
+          <o:OLEObject Type="Embed" ProgID="Equation.3" ShapeID="_x0000_i1039" DrawAspect="Content" ObjectID="_1671123506" r:id="rId52"/>
         </w:object>
       </w:r>
     </w:p>
@@ -10061,16 +10069,16 @@
             <w10:wrap type="none"/>
             <w10:anchorlock/>
           </v:group>
-          <o:OLEObject Type="Embed" ProgID="Equation.3" ShapeID="_x0000_s20880" DrawAspect="Content" ObjectID="_1666457209" r:id="rId62"/>
-          <o:OLEObject Type="Embed" ProgID="Equation.3" ShapeID="_x0000_s20879" DrawAspect="Content" ObjectID="_1666457210" r:id="rId63"/>
-          <o:OLEObject Type="Embed" ProgID="Equation.3" ShapeID="_x0000_s20878" DrawAspect="Content" ObjectID="_1666457211" r:id="rId64"/>
-          <o:OLEObject Type="Embed" ProgID="Equation.3" ShapeID="_x0000_s20888" DrawAspect="Content" ObjectID="_1666457212" r:id="rId65"/>
-          <o:OLEObject Type="Embed" ProgID="Equation.3" ShapeID="_x0000_s20900" DrawAspect="Content" ObjectID="_1666457213" r:id="rId66"/>
-          <o:OLEObject Type="Embed" ProgID="Equation.3" ShapeID="_x0000_s20908" DrawAspect="Content" ObjectID="_1666457214" r:id="rId67"/>
-          <o:OLEObject Type="Embed" ProgID="Equation.3" ShapeID="_x0000_s20914" DrawAspect="Content" ObjectID="_1666457215" r:id="rId68"/>
-          <o:OLEObject Type="Embed" ProgID="Equation.3" ShapeID="_x0000_s20926" DrawAspect="Content" ObjectID="_1666457216" r:id="rId69"/>
-          <o:OLEObject Type="Embed" ProgID="Equation.3" ShapeID="_x0000_s20927" DrawAspect="Content" ObjectID="_1666457217" r:id="rId70"/>
-          <o:OLEObject Type="Embed" ProgID="Equation.3" ShapeID="_x0000_s20938" DrawAspect="Content" ObjectID="_1666457218" r:id="rId71"/>
+          <o:OLEObject Type="Embed" ProgID="Equation.3" ShapeID="_x0000_s20880" DrawAspect="Content" ObjectID="_1671123522" r:id="rId62"/>
+          <o:OLEObject Type="Embed" ProgID="Equation.3" ShapeID="_x0000_s20879" DrawAspect="Content" ObjectID="_1671123523" r:id="rId63"/>
+          <o:OLEObject Type="Embed" ProgID="Equation.3" ShapeID="_x0000_s20878" DrawAspect="Content" ObjectID="_1671123524" r:id="rId64"/>
+          <o:OLEObject Type="Embed" ProgID="Equation.3" ShapeID="_x0000_s20888" DrawAspect="Content" ObjectID="_1671123525" r:id="rId65"/>
+          <o:OLEObject Type="Embed" ProgID="Equation.3" ShapeID="_x0000_s20900" DrawAspect="Content" ObjectID="_1671123526" r:id="rId66"/>
+          <o:OLEObject Type="Embed" ProgID="Equation.3" ShapeID="_x0000_s20908" DrawAspect="Content" ObjectID="_1671123527" r:id="rId67"/>
+          <o:OLEObject Type="Embed" ProgID="Equation.3" ShapeID="_x0000_s20914" DrawAspect="Content" ObjectID="_1671123528" r:id="rId68"/>
+          <o:OLEObject Type="Embed" ProgID="Equation.3" ShapeID="_x0000_s20926" DrawAspect="Content" ObjectID="_1671123529" r:id="rId69"/>
+          <o:OLEObject Type="Embed" ProgID="Equation.3" ShapeID="_x0000_s20927" DrawAspect="Content" ObjectID="_1671123530" r:id="rId70"/>
+          <o:OLEObject Type="Embed" ProgID="Equation.3" ShapeID="_x0000_s20938" DrawAspect="Content" ObjectID="_1671123531" r:id="rId71"/>
         </w:pict>
       </w:r>
     </w:p>
@@ -10083,7 +10091,7 @@
           <v:shape id="_x0000_i1040" type="#_x0000_t75" style="width:40.9pt;height:15pt" o:ole="">
             <v:imagedata r:id="rId72" o:title=""/>
           </v:shape>
-          <o:OLEObject Type="Embed" ProgID="Equation.3" ShapeID="_x0000_i1040" DrawAspect="Content" ObjectID="_1666457194" r:id="rId73"/>
+          <o:OLEObject Type="Embed" ProgID="Equation.3" ShapeID="_x0000_i1040" DrawAspect="Content" ObjectID="_1671123507" r:id="rId73"/>
         </w:object>
       </w:r>
       <w:r>
@@ -10094,7 +10102,7 @@
           <v:shape id="_x0000_i1041" type="#_x0000_t75" style="width:78.9pt;height:19pt" o:ole="">
             <v:imagedata r:id="rId74" o:title=""/>
           </v:shape>
-          <o:OLEObject Type="Embed" ProgID="Equation.3" ShapeID="_x0000_i1041" DrawAspect="Content" ObjectID="_1666457195" r:id="rId75"/>
+          <o:OLEObject Type="Embed" ProgID="Equation.3" ShapeID="_x0000_i1041" DrawAspect="Content" ObjectID="_1671123508" r:id="rId75"/>
         </w:object>
       </w:r>
       <w:r>
@@ -10105,7 +10113,7 @@
           <v:shape id="_x0000_i1042" type="#_x0000_t75" style="width:46.65pt;height:19pt" o:ole="">
             <v:imagedata r:id="rId76" o:title=""/>
           </v:shape>
-          <o:OLEObject Type="Embed" ProgID="Equation.3" ShapeID="_x0000_i1042" DrawAspect="Content" ObjectID="_1666457196" r:id="rId77"/>
+          <o:OLEObject Type="Embed" ProgID="Equation.3" ShapeID="_x0000_i1042" DrawAspect="Content" ObjectID="_1671123509" r:id="rId77"/>
         </w:object>
       </w:r>
       <w:r>
@@ -10116,7 +10124,7 @@
           <v:shape id="_x0000_i1043" type="#_x0000_t75" style="width:89.3pt;height:19pt" o:ole="">
             <v:imagedata r:id="rId78" o:title=""/>
           </v:shape>
-          <o:OLEObject Type="Embed" ProgID="Equation.3" ShapeID="_x0000_i1043" DrawAspect="Content" ObjectID="_1666457197" r:id="rId79"/>
+          <o:OLEObject Type="Embed" ProgID="Equation.3" ShapeID="_x0000_i1043" DrawAspect="Content" ObjectID="_1671123510" r:id="rId79"/>
         </w:object>
       </w:r>
     </w:p>
@@ -11085,7 +11093,7 @@
             <w10:wrap type="none"/>
             <w10:anchorlock/>
           </v:group>
-          <o:OLEObject Type="Embed" ProgID="Equation.3" ShapeID="_x0000_s21036" DrawAspect="Content" ObjectID="_1666457219" r:id="rId80"/>
+          <o:OLEObject Type="Embed" ProgID="Equation.3" ShapeID="_x0000_s21036" DrawAspect="Content" ObjectID="_1671123532" r:id="rId80"/>
         </w:pict>
       </w:r>
     </w:p>
@@ -14187,9 +14195,9 @@
             <w10:wrap type="none"/>
             <w10:anchorlock/>
           </v:group>
-          <o:OLEObject Type="Embed" ProgID="Equation.3" ShapeID="_x0000_s36021" DrawAspect="Content" ObjectID="_1666457220" r:id="rId86"/>
-          <o:OLEObject Type="Embed" ProgID="Equation.3" ShapeID="_x0000_s36022" DrawAspect="Content" ObjectID="_1666457221" r:id="rId87"/>
-          <o:OLEObject Type="Embed" ProgID="Equation.3" ShapeID="_x0000_s36023" DrawAspect="Content" ObjectID="_1666457222" r:id="rId88"/>
+          <o:OLEObject Type="Embed" ProgID="Equation.3" ShapeID="_x0000_s36021" DrawAspect="Content" ObjectID="_1671123533" r:id="rId86"/>
+          <o:OLEObject Type="Embed" ProgID="Equation.3" ShapeID="_x0000_s36022" DrawAspect="Content" ObjectID="_1671123534" r:id="rId87"/>
+          <o:OLEObject Type="Embed" ProgID="Equation.3" ShapeID="_x0000_s36023" DrawAspect="Content" ObjectID="_1671123535" r:id="rId88"/>
         </w:pict>
       </w:r>
     </w:p>
@@ -15980,7 +15988,7 @@
             <w10:wrap type="none"/>
             <w10:anchorlock/>
           </v:group>
-          <o:OLEObject Type="Embed" ProgID="Equation.3" ShapeID="_x0000_s36122" DrawAspect="Content" ObjectID="_1666457223" r:id="rId89"/>
+          <o:OLEObject Type="Embed" ProgID="Equation.3" ShapeID="_x0000_s36122" DrawAspect="Content" ObjectID="_1671123536" r:id="rId89"/>
         </w:pict>
       </w:r>
     </w:p>
@@ -16795,7 +16803,7 @@
             <w10:wrap type="none"/>
             <w10:anchorlock/>
           </v:group>
-          <o:OLEObject Type="Embed" ProgID="Equation.3" ShapeID="_x0000_s36193" DrawAspect="Content" ObjectID="_1666457224" r:id="rId90"/>
+          <o:OLEObject Type="Embed" ProgID="Equation.3" ShapeID="_x0000_s36193" DrawAspect="Content" ObjectID="_1671123537" r:id="rId90"/>
         </w:pict>
       </w:r>
     </w:p>
@@ -17671,7 +17679,7 @@
             <w10:wrap type="none"/>
             <w10:anchorlock/>
           </v:group>
-          <o:OLEObject Type="Embed" ProgID="Equation.3" ShapeID="_x0000_s36245" DrawAspect="Content" ObjectID="_1666457225" r:id="rId91"/>
+          <o:OLEObject Type="Embed" ProgID="Equation.3" ShapeID="_x0000_s36245" DrawAspect="Content" ObjectID="_1671123538" r:id="rId91"/>
         </w:pict>
       </w:r>
     </w:p>
@@ -18428,7 +18436,7 @@
             <w10:wrap type="none"/>
             <w10:anchorlock/>
           </v:group>
-          <o:OLEObject Type="Embed" ProgID="Equation.3" ShapeID="_x0000_s36316" DrawAspect="Content" ObjectID="_1666457226" r:id="rId92"/>
+          <o:OLEObject Type="Embed" ProgID="Equation.3" ShapeID="_x0000_s36316" DrawAspect="Content" ObjectID="_1671123539" r:id="rId92"/>
         </w:pict>
       </w:r>
     </w:p>
@@ -18582,7 +18590,7 @@
         <w:rPr>
           <w:noProof/>
         </w:rPr>
-        <w:t>8</w:t>
+        <w:t>2</w:t>
       </w:r>
     </w:fldSimple>
   </w:p>
